--- a/standard/wis2-notification-message-DRAFT.docx
+++ b/standard/wis2-notification-message-DRAFT.docx
@@ -39,7 +39,7 @@
         <w:pStyle w:val="Date"/>
       </w:pPr>
       <w:r>
-        <w:t xml:space="preserve">2022-12-12</w:t>
+        <w:t xml:space="preserve">2023-01-16</w:t>
       </w:r>
     </w:p>
     <w:p>
@@ -50,137 +50,123 @@
     <w:tbl>
       <w:tblPr>
         <w:tblStyle w:val="Table"/>
-        <w:tblW w:type="pct" w:w="5000"/>
-        <w:tblLook w:firstRow="0" w:lastRow="0" w:firstColumn="0" w:lastColumn="0" w:noHBand="0" w:noVBand="0" w:val="0000"/>
+        <w:tblW w:type="pct" w:w="5000.0"/>
+        <w:tblLook w:firstRow="0"/>
       </w:tblPr>
       <w:tblGrid>
         <w:gridCol w:w="7920"/>
       </w:tblGrid>
       <w:tr>
         <w:tc>
-          <w:tcPr/>
+          <w:p/>
+        </w:tc>
+      </w:tr>
+      <w:tr>
+        <w:tc>
           <w:p>
             <w:pPr>
-              <w:pStyle w:val="Compact"/>
+              <w:jc w:val="left"/>
             </w:pPr>
+            <w:r>
+              <w:rPr>
+                <w:b/>
+              </w:rPr>
+              <w:t xml:space="preserve">World Meteorological Organization</w:t>
+            </w:r>
           </w:p>
         </w:tc>
       </w:tr>
       <w:tr>
         <w:tc>
-          <w:tcPr/>
           <w:p>
             <w:pPr>
               <w:jc w:val="left"/>
             </w:pPr>
             <w:r>
-              <w:rPr>
-                <w:bCs/>
-                <w:b/>
-              </w:rPr>
-              <w:t xml:space="preserve">World Meteorological Organization</w:t>
+              <w:t xml:space="preserve">Date: 2023-01-16</w:t>
             </w:r>
           </w:p>
         </w:tc>
       </w:tr>
       <w:tr>
         <w:tc>
-          <w:tcPr/>
           <w:p>
             <w:pPr>
               <w:jc w:val="left"/>
             </w:pPr>
             <w:r>
-              <w:t xml:space="preserve">Date: 2022-12-12</w:t>
+              <w:t xml:space="preserve">Version: 1.0.0-DRAFT-2023-01-16</w:t>
             </w:r>
           </w:p>
         </w:tc>
       </w:tr>
       <w:tr>
         <w:tc>
-          <w:tcPr/>
           <w:p>
             <w:pPr>
               <w:jc w:val="left"/>
             </w:pPr>
             <w:r>
-              <w:t xml:space="preserve">Version: 1.0.0-DRAFT-2022-12-12</w:t>
+              <w:t xml:space="preserve">Document location: TBD</w:t>
             </w:r>
           </w:p>
         </w:tc>
       </w:tr>
       <w:tr>
         <w:tc>
-          <w:tcPr/>
           <w:p>
             <w:pPr>
               <w:jc w:val="left"/>
             </w:pPr>
             <w:r>
-              <w:t xml:space="preserve">Document location: TBD</w:t>
+              <w:t xml:space="preserve">Document status: DRAFT</w:t>
             </w:r>
           </w:p>
         </w:tc>
       </w:tr>
       <w:tr>
         <w:tc>
-          <w:tcPr/>
           <w:p>
             <w:pPr>
               <w:jc w:val="left"/>
             </w:pPr>
             <w:r>
-              <w:t xml:space="preserve">Document status: DRAFT</w:t>
+              <w:t xml:space="preserve">Standing Committee on Information Management and Technology (SC-IMT)</w:t>
+            </w:r>
+            <w:r>
+              <w:rPr>
+                <w:rStyle w:val="FootnoteReference"/>
+              </w:rPr>
+              <w:footnoteReference w:id="20"/>
             </w:r>
           </w:p>
         </w:tc>
       </w:tr>
       <w:tr>
         <w:tc>
-          <w:tcPr/>
           <w:p>
             <w:pPr>
               <w:jc w:val="left"/>
             </w:pPr>
             <w:r>
-              <w:t xml:space="preserve">Standing Committee on Information Management and Technology (SC-IMT)</w:t>
+              <w:t xml:space="preserve">Commission for Observation, Infrastructure and Information Systems (INFCOM)</w:t>
             </w:r>
             <w:r>
               <w:rPr>
                 <w:rStyle w:val="FootnoteReference"/>
               </w:rPr>
-              <w:footnoteReference w:id="20"/>
+              <w:footnoteReference w:id="22"/>
             </w:r>
           </w:p>
         </w:tc>
       </w:tr>
       <w:tr>
         <w:tc>
-          <w:tcPr/>
           <w:p>
             <w:pPr>
               <w:jc w:val="left"/>
             </w:pPr>
             <w:r>
-              <w:t xml:space="preserve">Commission for Observation, Infrastructure and Information Systems (INFCOM)</w:t>
-            </w:r>
-            <w:r>
-              <w:rPr>
-                <w:rStyle w:val="FootnoteReference"/>
-              </w:rPr>
-              <w:footnoteReference w:id="22"/>
-            </w:r>
-          </w:p>
-        </w:tc>
-      </w:tr>
-      <w:tr>
-        <w:tc>
-          <w:tcPr/>
-          <w:p>
-            <w:pPr>
-              <w:jc w:val="left"/>
-            </w:pPr>
-            <w:r>
               <w:t xml:space="preserve">Copyright © 2022 World Meteorological Organization (WMO)</w:t>
             </w:r>
           </w:p>
@@ -193,7 +179,6 @@
       </w:pPr>
       <w:r>
         <w:rPr>
-          <w:bCs/>
           <w:b/>
         </w:rPr>
         <w:t xml:space="preserve">i. Abstract</w:t>
@@ -318,7 +303,7 @@
         <w:t xml:space="preserve"> </w:t>
       </w:r>
       <w:r>
-        <w:t xml:space="preserve">defined in this specification and shall be made available as MQP payloadsi. Additionally, they can be provisioned as defined</w:t>
+        <w:t xml:space="preserve">defined in this specification and shall be made available as MQP payloads. Additionally, they can be provisioned as defined</w:t>
       </w:r>
       <w:r>
         <w:t xml:space="preserve"> </w:t>
@@ -395,7 +380,6 @@
       </w:pPr>
       <w:r>
         <w:rPr>
-          <w:bCs/>
           <w:b/>
         </w:rPr>
         <w:t xml:space="preserve">ii. Keywords</w:t>
@@ -423,7 +407,6 @@
       </w:pPr>
       <w:r>
         <w:rPr>
-          <w:bCs/>
           <w:b/>
         </w:rPr>
         <w:t xml:space="preserve">iii. Security Considerations</w:t>
@@ -484,14 +467,15 @@
         <w:t xml:space="preserve">No security considerations have been made for this standard.</w:t>
       </w:r>
     </w:p>
-    <w:bookmarkStart w:id="36" w:name="Xc8210088bf4711be4456d26326179eb58b8f5b4"/>
     <w:p>
       <w:pPr>
         <w:pStyle w:val="Heading1"/>
       </w:pPr>
+      <w:bookmarkStart w:id="36" w:name="Xc8210088bf4711be4456d26326179eb58b8f5b4"/>
       <w:r>
         <w:t xml:space="preserve">Scope</w:t>
       </w:r>
+      <w:bookmarkEnd w:id="36"/>
     </w:p>
     <w:p>
       <w:pPr>
@@ -519,7 +503,6 @@
       </w:r>
       <w:r>
         <w:rPr>
-          <w:iCs/>
           <w:i/>
         </w:rPr>
         <w:t xml:space="preserve">GeoJSON</w:t>
@@ -540,7 +523,6 @@
       </w:r>
       <w:r>
         <w:rPr>
-          <w:iCs/>
           <w:i/>
         </w:rPr>
         <w:t xml:space="preserve">OGC API - Features - Part 1: Core</w:t>
@@ -565,15 +547,15 @@
         <w:t xml:space="preserve">This specification defines the conformance requirements for the WIS2 Notification Message Encoding. Annex A defines the abstract test suite.</w:t>
       </w:r>
     </w:p>
-    <w:bookmarkEnd w:id="36"/>
-    <w:bookmarkStart w:id="37" w:name="X859b073d7e5a95a337a680b453cd9ab10fc927d"/>
     <w:p>
       <w:pPr>
         <w:pStyle w:val="Heading1"/>
       </w:pPr>
+      <w:bookmarkStart w:id="37" w:name="X859b073d7e5a95a337a680b453cd9ab10fc927d"/>
       <w:r>
         <w:t xml:space="preserve">Conformance</w:t>
       </w:r>
+      <w:bookmarkEnd w:id="37"/>
     </w:p>
     <w:p>
       <w:pPr>
@@ -589,7 +571,6 @@
       </w:pPr>
       <w:r>
         <w:rPr>
-          <w:iCs/>
           <w:i/>
         </w:rPr>
         <w:t xml:space="preserve">GeoJSON</w:t>
@@ -605,7 +586,6 @@
       </w:r>
       <w:r>
         <w:rPr>
-          <w:iCs/>
           <w:i/>
         </w:rPr>
         <w:t xml:space="preserve">GeoJSON</w:t>
@@ -663,15 +643,15 @@
         <w:t xml:space="preserve">"WIS2 Notification Message Encoding Core"</w:t>
       </w:r>
     </w:p>
-    <w:bookmarkEnd w:id="37"/>
-    <w:bookmarkStart w:id="58" w:name="X7dc5ec89ace04afa0dfcc5c2c63a457bc733b57"/>
     <w:p>
       <w:pPr>
         <w:pStyle w:val="Heading1"/>
       </w:pPr>
+      <w:bookmarkStart w:id="38" w:name="X7dc5ec89ace04afa0dfcc5c2c63a457bc733b57"/>
       <w:r>
         <w:t xml:space="preserve">References</w:t>
       </w:r>
+      <w:bookmarkEnd w:id="38"/>
     </w:p>
     <w:p>
       <w:pPr>
@@ -680,11 +660,6 @@
           <w:numId w:val="1002"/>
         </w:numPr>
       </w:pPr>
-      <w:bookmarkStart w:id="38" w:name="ogcapi-features"/>
-      <w:bookmarkEnd w:id="38"/>
-      <w:r>
-        <w:t xml:space="preserve"> </w:t>
-      </w:r>
       <w:r>
         <w:t xml:space="preserve">OGC: OGC 17-069r, OGC API - Features - Part 1: Core 1.0 (2022)</w:t>
       </w:r>
@@ -705,11 +680,6 @@
           <w:numId w:val="1002"/>
         </w:numPr>
       </w:pPr>
-      <w:bookmarkStart w:id="41" w:name="rfc7946"/>
-      <w:bookmarkEnd w:id="41"/>
-      <w:r>
-        <w:t xml:space="preserve"> </w:t>
-      </w:r>
       <w:r>
         <w:t xml:space="preserve">IETF: RFC-7946 The GeoJSON Format (2016)</w:t>
       </w:r>
@@ -720,7 +690,7 @@
         <w:rPr>
           <w:rStyle w:val="FootnoteReference"/>
         </w:rPr>
-        <w:footnoteReference w:id="42"/>
+        <w:footnoteReference w:id="41"/>
       </w:r>
     </w:p>
     <w:p>
@@ -730,11 +700,6 @@
           <w:numId w:val="1002"/>
         </w:numPr>
       </w:pPr>
-      <w:bookmarkStart w:id="43" w:name="rfc8259"/>
-      <w:bookmarkEnd w:id="43"/>
-      <w:r>
-        <w:t xml:space="preserve"> </w:t>
-      </w:r>
       <w:r>
         <w:t xml:space="preserve">IETF: RFC-8259 The JavaScript Object Notation (JSON) Data Interchange Formathe GeoJSON Format (2016)</w:t>
       </w:r>
@@ -745,7 +710,7 @@
         <w:rPr>
           <w:rStyle w:val="FootnoteReference"/>
         </w:rPr>
-        <w:footnoteReference w:id="44"/>
+        <w:footnoteReference w:id="42"/>
       </w:r>
     </w:p>
     <w:p>
@@ -765,7 +730,7 @@
         <w:rPr>
           <w:rStyle w:val="FootnoteReference"/>
         </w:rPr>
-        <w:footnoteReference w:id="46"/>
+        <w:footnoteReference w:id="44"/>
       </w:r>
     </w:p>
     <w:p>
@@ -785,7 +750,7 @@
         <w:rPr>
           <w:rStyle w:val="FootnoteReference"/>
         </w:rPr>
-        <w:footnoteReference w:id="47"/>
+        <w:footnoteReference w:id="45"/>
       </w:r>
     </w:p>
     <w:p>
@@ -805,7 +770,7 @@
         <w:rPr>
           <w:rStyle w:val="FootnoteReference"/>
         </w:rPr>
-        <w:footnoteReference w:id="48"/>
+        <w:footnoteReference w:id="46"/>
       </w:r>
     </w:p>
     <w:p>
@@ -825,7 +790,7 @@
         <w:rPr>
           <w:rStyle w:val="FootnoteReference"/>
         </w:rPr>
-        <w:footnoteReference w:id="50"/>
+        <w:footnoteReference w:id="48"/>
       </w:r>
     </w:p>
     <w:p>
@@ -835,11 +800,6 @@
           <w:numId w:val="1002"/>
         </w:numPr>
       </w:pPr>
-      <w:bookmarkStart w:id="52" w:name="json-schema"/>
-      <w:bookmarkEnd w:id="52"/>
-      <w:r>
-        <w:t xml:space="preserve"> </w:t>
-      </w:r>
       <w:r>
         <w:t xml:space="preserve">IETF: JSON Schema (2022)</w:t>
       </w:r>
@@ -850,7 +810,7 @@
         <w:rPr>
           <w:rStyle w:val="FootnoteReference"/>
         </w:rPr>
-        <w:footnoteReference w:id="53"/>
+        <w:footnoteReference w:id="50"/>
       </w:r>
     </w:p>
     <w:p>
@@ -860,11 +820,6 @@
           <w:numId w:val="1002"/>
         </w:numPr>
       </w:pPr>
-      <w:bookmarkStart w:id="55" w:name="wis2-topic-hierarchy"/>
-      <w:bookmarkEnd w:id="55"/>
-      <w:r>
-        <w:t xml:space="preserve"> </w:t>
-      </w:r>
       <w:r>
         <w:t xml:space="preserve">WMO: WIS2 Topic Hierarchy (2022)</w:t>
       </w:r>
@@ -875,18 +830,18 @@
         <w:rPr>
           <w:rStyle w:val="FootnoteReference"/>
         </w:rPr>
-        <w:footnoteReference w:id="56"/>
-      </w:r>
-    </w:p>
-    <w:bookmarkEnd w:id="58"/>
-    <w:bookmarkStart w:id="63" w:name="Xf17c8383fae2ebb7cd7431905910c5a97b905d8"/>
+        <w:footnoteReference w:id="52"/>
+      </w:r>
+    </w:p>
     <w:p>
       <w:pPr>
         <w:pStyle w:val="Heading1"/>
       </w:pPr>
+      <w:bookmarkStart w:id="54" w:name="Xf17c8383fae2ebb7cd7431905910c5a97b905d8"/>
       <w:r>
         <w:t xml:space="preserve">Terms and definitions</w:t>
       </w:r>
+      <w:bookmarkEnd w:id="54"/>
     </w:p>
     <w:p>
       <w:pPr>
@@ -898,7 +853,7 @@
       <w:r>
         <w:t xml:space="preserve"> </w:t>
       </w:r>
-      <w:hyperlink r:id="rId59">
+      <w:hyperlink r:id="rId55">
         <w:r>
           <w:rPr>
             <w:rStyle w:val="Hyperlink"/>
@@ -917,7 +872,7 @@
       <w:r>
         <w:t xml:space="preserve">This document also uses terms defined in the OGC Standard for Modular specifications (</w:t>
       </w:r>
-      <w:hyperlink r:id="rId60">
+      <w:hyperlink r:id="rId56">
         <w:r>
           <w:rPr>
             <w:rStyle w:val="Hyperlink"/>
@@ -937,35 +892,20 @@
         <w:t xml:space="preserve">The following additional terms and definitions also apply.</w:t>
       </w:r>
     </w:p>
-    <w:bookmarkStart w:id="62" w:name="X54e275d746a583d0fab5702dec00410ae636698"/>
     <w:p>
       <w:pPr>
         <w:pStyle w:val="Heading2"/>
       </w:pPr>
+      <w:bookmarkStart w:id="57" w:name="X54e275d746a583d0fab5702dec00410ae636698"/>
       <w:r>
         <w:t xml:space="preserve">Abbreviated terms</w:t>
       </w:r>
+      <w:bookmarkEnd w:id="57"/>
     </w:p>
     <w:p>
       <w:pPr>
         <w:pStyle w:val="TableCaption"/>
       </w:pPr>
-      <w:bookmarkStart w:id="61" w:name="table1"/>
-      <w:r>
-        <w:t xml:space="preserve">Table </w:t>
-      </w:r>
-      <w:fldSimple w:instr="SEQ Table \* ARABIC ">
-        <w:r>
-          <w:t>1</w:t>
-        </w:r>
-      </w:fldSimple>
-      <w:r>
-        <w:t xml:space="preserve">:</w:t>
-      </w:r>
-      <w:bookmarkEnd w:id="61"/>
-      <w:r>
-        <w:t xml:space="preserve"> </w:t>
-      </w:r>
       <w:r>
         <w:t xml:space="preserve">Symbols and abbreviated terms</w:t>
       </w:r>
@@ -973,8 +913,8 @@
     <w:tbl>
       <w:tblPr>
         <w:tblStyle w:val="Table"/>
-        <w:tblW w:type="pct" w:w="5000"/>
-        <w:tblLook w:firstRow="1" w:lastRow="0" w:firstColumn="0" w:lastColumn="0" w:noHBand="0" w:noVBand="0" w:val="0020"/>
+        <w:tblW w:type="pct" w:w="5000.0"/>
+        <w:tblLook w:firstRow="1"/>
         <w:tblCaption w:val="Symbols and abbreviated terms"/>
       </w:tblPr>
       <w:tblGrid>
@@ -983,10 +923,15 @@
       </w:tblGrid>
       <w:tr>
         <w:trPr>
-          <w:tblHeader w:val="true"/>
+          <w:cnfStyle w:firstRow="1"/>
         </w:trPr>
         <w:tc>
-          <w:tcPr/>
+          <w:tcPr>
+            <w:tcBorders>
+              <w:bottom w:val="single"/>
+            </w:tcBorders>
+            <w:vAlign w:val="bottom"/>
+          </w:tcPr>
           <w:p>
             <w:pPr>
               <w:pStyle w:val="Compact"/>
@@ -998,7 +943,12 @@
           </w:p>
         </w:tc>
         <w:tc>
-          <w:tcPr/>
+          <w:tcPr>
+            <w:tcBorders>
+              <w:bottom w:val="single"/>
+            </w:tcBorders>
+            <w:vAlign w:val="bottom"/>
+          </w:tcPr>
           <w:p>
             <w:pPr>
               <w:pStyle w:val="Compact"/>
@@ -1012,7 +962,6 @@
       </w:tr>
       <w:tr>
         <w:tc>
-          <w:tcPr/>
           <w:p>
             <w:pPr>
               <w:jc w:val="left"/>
@@ -1023,7 +972,6 @@
           </w:p>
         </w:tc>
         <w:tc>
-          <w:tcPr/>
           <w:p>
             <w:pPr>
               <w:jc w:val="left"/>
@@ -1036,7 +984,6 @@
       </w:tr>
       <w:tr>
         <w:tc>
-          <w:tcPr/>
           <w:p>
             <w:pPr>
               <w:jc w:val="left"/>
@@ -1047,7 +994,6 @@
           </w:p>
         </w:tc>
         <w:tc>
-          <w:tcPr/>
           <w:p>
             <w:pPr>
               <w:jc w:val="left"/>
@@ -1060,7 +1006,6 @@
       </w:tr>
       <w:tr>
         <w:tc>
-          <w:tcPr/>
           <w:p>
             <w:pPr>
               <w:jc w:val="left"/>
@@ -1071,7 +1016,6 @@
           </w:p>
         </w:tc>
         <w:tc>
-          <w:tcPr/>
           <w:p>
             <w:pPr>
               <w:jc w:val="left"/>
@@ -1084,7 +1028,6 @@
       </w:tr>
       <w:tr>
         <w:tc>
-          <w:tcPr/>
           <w:p>
             <w:pPr>
               <w:jc w:val="left"/>
@@ -1095,7 +1038,6 @@
           </w:p>
         </w:tc>
         <w:tc>
-          <w:tcPr/>
           <w:p>
             <w:pPr>
               <w:jc w:val="left"/>
@@ -1108,7 +1050,6 @@
       </w:tr>
       <w:tr>
         <w:tc>
-          <w:tcPr/>
           <w:p>
             <w:pPr>
               <w:jc w:val="left"/>
@@ -1119,7 +1060,6 @@
           </w:p>
         </w:tc>
         <w:tc>
-          <w:tcPr/>
           <w:p>
             <w:pPr>
               <w:jc w:val="left"/>
@@ -1132,7 +1072,6 @@
       </w:tr>
       <w:tr>
         <w:tc>
-          <w:tcPr/>
           <w:p>
             <w:pPr>
               <w:jc w:val="left"/>
@@ -1143,7 +1082,6 @@
           </w:p>
         </w:tc>
         <w:tc>
-          <w:tcPr/>
           <w:p>
             <w:pPr>
               <w:jc w:val="left"/>
@@ -1156,7 +1094,6 @@
       </w:tr>
       <w:tr>
         <w:tc>
-          <w:tcPr/>
           <w:p>
             <w:pPr>
               <w:jc w:val="left"/>
@@ -1167,7 +1104,6 @@
           </w:p>
         </w:tc>
         <w:tc>
-          <w:tcPr/>
           <w:p>
             <w:pPr>
               <w:jc w:val="left"/>
@@ -1180,7 +1116,6 @@
       </w:tr>
       <w:tr>
         <w:tc>
-          <w:tcPr/>
           <w:p>
             <w:pPr>
               <w:jc w:val="left"/>
@@ -1191,7 +1126,6 @@
           </w:p>
         </w:tc>
         <w:tc>
-          <w:tcPr/>
           <w:p>
             <w:pPr>
               <w:jc w:val="left"/>
@@ -1204,7 +1138,6 @@
       </w:tr>
       <w:tr>
         <w:tc>
-          <w:tcPr/>
           <w:p>
             <w:pPr>
               <w:jc w:val="left"/>
@@ -1215,7 +1148,6 @@
           </w:p>
         </w:tc>
         <w:tc>
-          <w:tcPr/>
           <w:p>
             <w:pPr>
               <w:jc w:val="left"/>
@@ -1228,7 +1160,6 @@
       </w:tr>
       <w:tr>
         <w:tc>
-          <w:tcPr/>
           <w:p>
             <w:pPr>
               <w:jc w:val="left"/>
@@ -1239,7 +1170,6 @@
           </w:p>
         </w:tc>
         <w:tc>
-          <w:tcPr/>
           <w:p>
             <w:pPr>
               <w:jc w:val="left"/>
@@ -1252,7 +1182,6 @@
       </w:tr>
       <w:tr>
         <w:tc>
-          <w:tcPr/>
           <w:p>
             <w:pPr>
               <w:jc w:val="left"/>
@@ -1263,7 +1192,6 @@
           </w:p>
         </w:tc>
         <w:tc>
-          <w:tcPr/>
           <w:p>
             <w:pPr>
               <w:jc w:val="left"/>
@@ -1276,7 +1204,6 @@
       </w:tr>
       <w:tr>
         <w:tc>
-          <w:tcPr/>
           <w:p>
             <w:pPr>
               <w:jc w:val="left"/>
@@ -1287,7 +1214,6 @@
           </w:p>
         </w:tc>
         <w:tc>
-          <w:tcPr/>
           <w:p>
             <w:pPr>
               <w:jc w:val="left"/>
@@ -1300,7 +1226,6 @@
       </w:tr>
       <w:tr>
         <w:tc>
-          <w:tcPr/>
           <w:p>
             <w:pPr>
               <w:jc w:val="left"/>
@@ -1311,7 +1236,6 @@
           </w:p>
         </w:tc>
         <w:tc>
-          <w:tcPr/>
           <w:p>
             <w:pPr>
               <w:jc w:val="left"/>
@@ -1324,7 +1248,6 @@
       </w:tr>
       <w:tr>
         <w:tc>
-          <w:tcPr/>
           <w:p>
             <w:pPr>
               <w:jc w:val="left"/>
@@ -1335,7 +1258,6 @@
           </w:p>
         </w:tc>
         <w:tc>
-          <w:tcPr/>
           <w:p>
             <w:pPr>
               <w:jc w:val="left"/>
@@ -1348,7 +1270,6 @@
       </w:tr>
       <w:tr>
         <w:tc>
-          <w:tcPr/>
           <w:p>
             <w:pPr>
               <w:jc w:val="left"/>
@@ -1359,7 +1280,6 @@
           </w:p>
         </w:tc>
         <w:tc>
-          <w:tcPr/>
           <w:p>
             <w:pPr>
               <w:jc w:val="left"/>
@@ -1372,7 +1292,6 @@
       </w:tr>
       <w:tr>
         <w:tc>
-          <w:tcPr/>
           <w:p>
             <w:pPr>
               <w:jc w:val="left"/>
@@ -1383,7 +1302,6 @@
           </w:p>
         </w:tc>
         <w:tc>
-          <w:tcPr/>
           <w:p>
             <w:pPr>
               <w:jc w:val="left"/>
@@ -1396,7 +1314,6 @@
       </w:tr>
       <w:tr>
         <w:tc>
-          <w:tcPr/>
           <w:p>
             <w:pPr>
               <w:jc w:val="left"/>
@@ -1407,7 +1324,6 @@
           </w:p>
         </w:tc>
         <w:tc>
-          <w:tcPr/>
           <w:p>
             <w:pPr>
               <w:jc w:val="left"/>
@@ -1420,7 +1336,6 @@
       </w:tr>
       <w:tr>
         <w:tc>
-          <w:tcPr/>
           <w:p>
             <w:pPr>
               <w:jc w:val="left"/>
@@ -1431,7 +1346,6 @@
           </w:p>
         </w:tc>
         <w:tc>
-          <w:tcPr/>
           <w:p>
             <w:pPr>
               <w:jc w:val="left"/>
@@ -1444,7 +1358,6 @@
       </w:tr>
       <w:tr>
         <w:tc>
-          <w:tcPr/>
           <w:p>
             <w:pPr>
               <w:jc w:val="left"/>
@@ -1455,7 +1368,6 @@
           </w:p>
         </w:tc>
         <w:tc>
-          <w:tcPr/>
           <w:p>
             <w:pPr>
               <w:jc w:val="left"/>
@@ -1468,7 +1380,6 @@
       </w:tr>
       <w:tr>
         <w:tc>
-          <w:tcPr/>
           <w:p>
             <w:pPr>
               <w:jc w:val="left"/>
@@ -1479,7 +1390,6 @@
           </w:p>
         </w:tc>
         <w:tc>
-          <w:tcPr/>
           <w:p>
             <w:pPr>
               <w:jc w:val="left"/>
@@ -1492,7 +1402,6 @@
       </w:tr>
       <w:tr>
         <w:tc>
-          <w:tcPr/>
           <w:p>
             <w:pPr>
               <w:jc w:val="left"/>
@@ -1503,7 +1412,6 @@
           </w:p>
         </w:tc>
         <w:tc>
-          <w:tcPr/>
           <w:p>
             <w:pPr>
               <w:jc w:val="left"/>
@@ -1516,7 +1424,6 @@
       </w:tr>
       <w:tr>
         <w:tc>
-          <w:tcPr/>
           <w:p>
             <w:pPr>
               <w:jc w:val="left"/>
@@ -1527,7 +1434,6 @@
           </w:p>
         </w:tc>
         <w:tc>
-          <w:tcPr/>
           <w:p>
             <w:pPr>
               <w:jc w:val="left"/>
@@ -1540,7 +1446,6 @@
       </w:tr>
       <w:tr>
         <w:tc>
-          <w:tcPr/>
           <w:p>
             <w:pPr>
               <w:jc w:val="left"/>
@@ -1551,7 +1456,6 @@
           </w:p>
         </w:tc>
         <w:tc>
-          <w:tcPr/>
           <w:p>
             <w:pPr>
               <w:jc w:val="left"/>
@@ -1564,7 +1468,6 @@
       </w:tr>
       <w:tr>
         <w:tc>
-          <w:tcPr/>
           <w:p>
             <w:pPr>
               <w:jc w:val="left"/>
@@ -1575,7 +1478,6 @@
           </w:p>
         </w:tc>
         <w:tc>
-          <w:tcPr/>
           <w:p>
             <w:pPr>
               <w:jc w:val="left"/>
@@ -1588,7 +1490,6 @@
       </w:tr>
       <w:tr>
         <w:tc>
-          <w:tcPr/>
           <w:p>
             <w:pPr>
               <w:jc w:val="left"/>
@@ -1599,7 +1500,6 @@
           </w:p>
         </w:tc>
         <w:tc>
-          <w:tcPr/>
           <w:p>
             <w:pPr>
               <w:jc w:val="left"/>
@@ -1612,7 +1512,6 @@
       </w:tr>
       <w:tr>
         <w:tc>
-          <w:tcPr/>
           <w:p>
             <w:pPr>
               <w:jc w:val="left"/>
@@ -1623,7 +1522,6 @@
           </w:p>
         </w:tc>
         <w:tc>
-          <w:tcPr/>
           <w:p>
             <w:pPr>
               <w:jc w:val="left"/>
@@ -1635,16 +1533,15 @@
         </w:tc>
       </w:tr>
     </w:tbl>
-    <w:bookmarkEnd w:id="62"/>
-    <w:bookmarkEnd w:id="63"/>
-    <w:bookmarkStart w:id="75" w:name="X092135ba5a88783865c456c6e3593fb42502819"/>
     <w:p>
       <w:pPr>
         <w:pStyle w:val="Heading1"/>
       </w:pPr>
+      <w:bookmarkStart w:id="58" w:name="X092135ba5a88783865c456c6e3593fb42502819"/>
       <w:r>
         <w:t xml:space="preserve">Conventions</w:t>
       </w:r>
+      <w:bookmarkEnd w:id="58"/>
     </w:p>
     <w:p>
       <w:pPr>
@@ -1654,14 +1551,15 @@
         <w:t xml:space="preserve">This section provides details and examples for any conventions used in the document. Examples of conventions are symbols, abbreviations, use of JSON schema, or special notes regarding how to read the document.</w:t>
       </w:r>
     </w:p>
-    <w:bookmarkStart w:id="65" w:name="Xd36e39716b76592b350f106ac5ed38f15d24141"/>
     <w:p>
       <w:pPr>
         <w:pStyle w:val="Heading2"/>
       </w:pPr>
+      <w:bookmarkStart w:id="59" w:name="Xd36e39716b76592b350f106ac5ed38f15d24141"/>
       <w:r>
         <w:t xml:space="preserve">Identifiers</w:t>
       </w:r>
+      <w:bookmarkEnd w:id="59"/>
     </w:p>
     <w:p>
       <w:pPr>
@@ -1675,7 +1573,7 @@
       <w:pPr>
         <w:pStyle w:val="BodyText"/>
       </w:pPr>
-      <w:hyperlink r:id="rId64">
+      <w:hyperlink r:id="rId60">
         <w:r>
           <w:rPr>
             <w:rStyle w:val="Hyperlink"/>
@@ -1692,15 +1590,15 @@
         <w:t xml:space="preserve">All requirements and conformance tests that appear in this document are denoted by partial URIs which are relative to this base.</w:t>
       </w:r>
     </w:p>
-    <w:bookmarkEnd w:id="65"/>
-    <w:bookmarkStart w:id="67" w:name="X70860ddc704121b08ffd7850543538547ce4efd"/>
     <w:p>
       <w:pPr>
         <w:pStyle w:val="Heading2"/>
       </w:pPr>
+      <w:bookmarkStart w:id="61" w:name="X70860ddc704121b08ffd7850543538547ce4efd"/>
       <w:r>
         <w:t xml:space="preserve">Examples</w:t>
       </w:r>
+      <w:bookmarkEnd w:id="61"/>
     </w:p>
     <w:p>
       <w:pPr>
@@ -1720,7 +1618,7 @@
       <w:r>
         <w:t xml:space="preserve"> </w:t>
       </w:r>
-      <w:hyperlink r:id="rId66">
+      <w:hyperlink r:id="rId62">
         <w:r>
           <w:rPr>
             <w:rStyle w:val="Hyperlink"/>
@@ -1729,15 +1627,15 @@
         </w:r>
       </w:hyperlink>
     </w:p>
-    <w:bookmarkEnd w:id="67"/>
-    <w:bookmarkStart w:id="69" w:name="X51ea2dcbbf0dc3858aa5637c32a54d26159edc1"/>
     <w:p>
       <w:pPr>
         <w:pStyle w:val="Heading2"/>
       </w:pPr>
+      <w:bookmarkStart w:id="63" w:name="X51ea2dcbbf0dc3858aa5637c32a54d26159edc1"/>
       <w:r>
         <w:t xml:space="preserve">Schemas</w:t>
       </w:r>
+      <w:bookmarkEnd w:id="63"/>
     </w:p>
     <w:p>
       <w:pPr>
@@ -1749,7 +1647,7 @@
       <w:r>
         <w:t xml:space="preserve"> </w:t>
       </w:r>
-      <w:hyperlink r:id="rId68">
+      <w:hyperlink r:id="rId64">
         <w:r>
           <w:rPr>
             <w:rStyle w:val="Hyperlink"/>
@@ -1758,15 +1656,15 @@
         </w:r>
       </w:hyperlink>
     </w:p>
-    <w:bookmarkEnd w:id="69"/>
-    <w:bookmarkStart w:id="74" w:name="Xdb1c944d8a2f930464777656f10fba2a74d95df"/>
     <w:p>
       <w:pPr>
         <w:pStyle w:val="Heading2"/>
       </w:pPr>
+      <w:bookmarkStart w:id="65" w:name="Xdb1c944d8a2f930464777656f10fba2a74d95df"/>
       <w:r>
         <w:t xml:space="preserve">Schema representation</w:t>
       </w:r>
+      <w:bookmarkEnd w:id="65"/>
     </w:p>
     <w:p>
       <w:pPr>
@@ -1782,7 +1680,7 @@
         <w:rPr>
           <w:rStyle w:val="FootnoteReference"/>
         </w:rPr>
-        <w:footnoteReference w:id="70"/>
+        <w:footnoteReference w:id="66"/>
       </w:r>
       <w:r>
         <w:t xml:space="preserve"> </w:t>
@@ -1803,7 +1701,7 @@
         <w:rPr>
           <w:rStyle w:val="FootnoteReference"/>
         </w:rPr>
-        <w:footnoteReference w:id="71"/>
+        <w:footnoteReference w:id="67"/>
       </w:r>
       <w:r>
         <w:t xml:space="preserve">.</w:t>
@@ -1823,14 +1721,15 @@
         <w:t xml:space="preserve">Metadata record instances are always defined as JSON.</w:t>
       </w:r>
     </w:p>
-    <w:bookmarkStart w:id="73" w:name="X873b3bd47afe22cde5c685cb3fe5a2875dd5f04"/>
     <w:p>
       <w:pPr>
         <w:pStyle w:val="Heading3"/>
       </w:pPr>
+      <w:bookmarkStart w:id="69" w:name="X873b3bd47afe22cde5c685cb3fe5a2875dd5f04"/>
       <w:r>
         <w:t xml:space="preserve">Properties</w:t>
       </w:r>
+      <w:bookmarkEnd w:id="69"/>
     </w:p>
     <w:p>
       <w:pPr>
@@ -1844,7 +1743,6 @@
       </w:r>
       <w:r>
         <w:rPr>
-          <w:bCs/>
           <w:b/>
         </w:rPr>
         <w:t xml:space="preserve">property</w:t>
@@ -1879,26 +1777,25 @@
         <w:t xml:space="preserve">"test123"</w:t>
       </w:r>
     </w:p>
-    <w:bookmarkEnd w:id="73"/>
-    <w:bookmarkEnd w:id="74"/>
-    <w:bookmarkEnd w:id="75"/>
-    <w:bookmarkStart w:id="80" w:name="X1ea7cbd003469405f98a7976943980a7b23bcee"/>
     <w:p>
       <w:pPr>
         <w:pStyle w:val="Heading1"/>
       </w:pPr>
+      <w:bookmarkStart w:id="70" w:name="X1ea7cbd003469405f98a7976943980a7b23bcee"/>
       <w:r>
         <w:t xml:space="preserve">Introduction</w:t>
       </w:r>
-    </w:p>
-    <w:bookmarkStart w:id="76" w:name="Xa3fd0e4e12e8010a05274afe27077c2f787abb3"/>
+      <w:bookmarkEnd w:id="70"/>
+    </w:p>
     <w:p>
       <w:pPr>
         <w:pStyle w:val="Heading2"/>
       </w:pPr>
+      <w:bookmarkStart w:id="71" w:name="Xa3fd0e4e12e8010a05274afe27077c2f787abb3"/>
       <w:r>
         <w:t xml:space="preserve">Motivation</w:t>
       </w:r>
+      <w:bookmarkEnd w:id="71"/>
     </w:p>
     <w:p>
       <w:pPr>
@@ -1932,15 +1829,15 @@
         <w:t xml:space="preserve">ecosystem and beyond.</w:t>
       </w:r>
     </w:p>
-    <w:bookmarkEnd w:id="76"/>
-    <w:bookmarkStart w:id="79" w:name="X5684288ff8c3f39bb718ea51d04f8a65bb45d42"/>
     <w:p>
       <w:pPr>
         <w:pStyle w:val="Heading2"/>
       </w:pPr>
+      <w:bookmarkStart w:id="72" w:name="X5684288ff8c3f39bb718ea51d04f8a65bb45d42"/>
       <w:r>
         <w:t xml:space="preserve">Scenarios</w:t>
       </w:r>
+      <w:bookmarkEnd w:id="72"/>
     </w:p>
     <w:p>
       <w:pPr>
@@ -1956,14 +1853,15 @@
         <w:t xml:space="preserve">development of this specification:</w:t>
       </w:r>
     </w:p>
-    <w:bookmarkStart w:id="77" w:name="X07b6d1377a942f94625d7d91049f25dee394ba8"/>
     <w:p>
       <w:pPr>
         <w:pStyle w:val="Heading3"/>
       </w:pPr>
+      <w:bookmarkStart w:id="73" w:name="X07b6d1377a942f94625d7d91049f25dee394ba8"/>
       <w:r>
         <w:t xml:space="preserve">Publish, Subscribe, Download</w:t>
       </w:r>
+      <w:bookmarkEnd w:id="73"/>
     </w:p>
     <w:p>
       <w:pPr>
@@ -1985,15 +1883,15 @@
         <w:t xml:space="preserve">and spatiotemporal extents of a data granule.</w:t>
       </w:r>
     </w:p>
-    <w:bookmarkEnd w:id="77"/>
-    <w:bookmarkStart w:id="78" w:name="X98aba4b210b44a79964bb38120129c34ef139ac"/>
     <w:p>
       <w:pPr>
         <w:pStyle w:val="Heading3"/>
       </w:pPr>
+      <w:bookmarkStart w:id="74" w:name="X98aba4b210b44a79964bb38120129c34ef139ac"/>
       <w:r>
         <w:t xml:space="preserve">Replay API workflow</w:t>
       </w:r>
+      <w:bookmarkEnd w:id="74"/>
     </w:p>
     <w:p>
       <w:pPr>
@@ -2021,17 +1919,15 @@
         <w:t xml:space="preserve">messages.</w:t>
       </w:r>
     </w:p>
-    <w:bookmarkEnd w:id="78"/>
-    <w:bookmarkEnd w:id="79"/>
-    <w:bookmarkEnd w:id="80"/>
-    <w:bookmarkStart w:id="101" w:name="X216b5c5cc8f862bcb02b773a313c738a38765ba"/>
     <w:p>
       <w:pPr>
         <w:pStyle w:val="Heading1"/>
       </w:pPr>
+      <w:bookmarkStart w:id="75" w:name="X216b5c5cc8f862bcb02b773a313c738a38765ba"/>
       <w:r>
         <w:t xml:space="preserve">The WIS2 Notification Message Encoding</w:t>
       </w:r>
+      <w:bookmarkEnd w:id="75"/>
     </w:p>
     <w:p>
       <w:pPr>
@@ -2047,23 +1943,25 @@
         <w:t xml:space="preserve">through WIS 2.0.</w:t>
       </w:r>
     </w:p>
-    <w:bookmarkStart w:id="100" w:name="X832d8df2233b24fd4778b0d5040958f69375ea7"/>
     <w:p>
       <w:pPr>
         <w:pStyle w:val="Heading2"/>
       </w:pPr>
+      <w:bookmarkStart w:id="76" w:name="X832d8df2233b24fd4778b0d5040958f69375ea7"/>
       <w:r>
         <w:t xml:space="preserve">Conformance Class Core</w:t>
       </w:r>
-    </w:p>
-    <w:bookmarkStart w:id="82" w:name="X43f9398da9c2eb974194c1e60a2fdc80e1bfc87"/>
+      <w:bookmarkEnd w:id="76"/>
+    </w:p>
     <w:p>
       <w:pPr>
         <w:pStyle w:val="Heading3"/>
       </w:pPr>
+      <w:bookmarkStart w:id="77" w:name="X43f9398da9c2eb974194c1e60a2fdc80e1bfc87"/>
       <w:r>
         <w:t xml:space="preserve">Overview</w:t>
       </w:r>
+      <w:bookmarkEnd w:id="77"/>
     </w:p>
     <w:p>
       <w:pPr>
@@ -2076,42 +1974,38 @@
     <w:tbl>
       <w:tblPr>
         <w:tblStyle w:val="Table"/>
-        <w:tblW w:type="pct" w:w="4500"/>
-        <w:tblLook w:firstRow="0" w:lastRow="0" w:firstColumn="0" w:lastColumn="0" w:noHBand="0" w:noVBand="0" w:val="0000"/>
+        <w:tblW w:type="pct" w:w="5000.0"/>
+        <w:tblLook w:firstRow="0"/>
       </w:tblPr>
       <w:tblGrid>
-        <w:gridCol w:w="1425"/>
-        <w:gridCol w:w="5702"/>
+        <w:gridCol w:w="1584"/>
+        <w:gridCol w:w="6336"/>
       </w:tblGrid>
       <w:tr>
         <w:tc>
-          <w:tcPr>
-            <w:gridSpan w:val="2"/>
-          </w:tcPr>
           <w:p>
             <w:pPr>
               <w:jc w:val="left"/>
             </w:pPr>
             <w:r>
               <w:rPr>
-                <w:bCs/>
                 <w:b/>
               </w:rPr>
               <w:t xml:space="preserve">Requirements Class</w:t>
             </w:r>
           </w:p>
+        </w:tc>
+        <w:tc>
+          <w:p/>
         </w:tc>
       </w:tr>
       <w:tr>
         <w:tc>
-          <w:tcPr>
-            <w:gridSpan w:val="2"/>
-          </w:tcPr>
           <w:p>
             <w:pPr>
               <w:jc w:val="left"/>
             </w:pPr>
-            <w:hyperlink r:id="rId81">
+            <w:hyperlink r:id="rId78">
               <w:r>
                 <w:rPr>
                   <w:rStyle w:val="Hyperlink"/>
@@ -2121,10 +2015,12 @@
             </w:hyperlink>
           </w:p>
         </w:tc>
+        <w:tc>
+          <w:p/>
+        </w:tc>
       </w:tr>
       <w:tr>
         <w:tc>
-          <w:tcPr/>
           <w:p>
             <w:pPr>
               <w:jc w:val="left"/>
@@ -2135,7 +2031,6 @@
           </w:p>
         </w:tc>
         <w:tc>
-          <w:tcPr/>
           <w:p>
             <w:pPr>
               <w:jc w:val="left"/>
@@ -2148,7 +2043,6 @@
       </w:tr>
       <w:tr>
         <w:tc>
-          <w:tcPr/>
           <w:p>
             <w:pPr>
               <w:jc w:val="left"/>
@@ -2159,7 +2053,6 @@
           </w:p>
         </w:tc>
         <w:tc>
-          <w:tcPr/>
           <w:p>
             <w:pPr>
               <w:jc w:val="left"/>
@@ -2177,7 +2070,6 @@
       </w:tr>
       <w:tr>
         <w:tc>
-          <w:tcPr/>
           <w:p>
             <w:pPr>
               <w:jc w:val="left"/>
@@ -2188,7 +2080,6 @@
           </w:p>
         </w:tc>
         <w:tc>
-          <w:tcPr/>
           <w:p>
             <w:pPr>
               <w:jc w:val="left"/>
@@ -2206,7 +2097,6 @@
       </w:tr>
       <w:tr>
         <w:tc>
-          <w:tcPr/>
           <w:p>
             <w:pPr>
               <w:jc w:val="left"/>
@@ -2217,7 +2107,6 @@
           </w:p>
         </w:tc>
         <w:tc>
-          <w:tcPr/>
           <w:p>
             <w:pPr>
               <w:jc w:val="left"/>
@@ -2235,7 +2124,6 @@
       </w:tr>
       <w:tr>
         <w:tc>
-          <w:tcPr/>
           <w:p>
             <w:pPr>
               <w:jc w:val="left"/>
@@ -2246,7 +2134,6 @@
           </w:p>
         </w:tc>
         <w:tc>
-          <w:tcPr/>
           <w:p>
             <w:pPr>
               <w:jc w:val="left"/>
@@ -2266,15 +2153,15 @@
         <w:t xml:space="preserve">The standard notification message format ensures that the WIS2 ecosystem (data publisher, data user, and global services) is a robust, effective, and unified data exchange platform for weather, climate, and water.</w:t>
       </w:r>
     </w:p>
-    <w:bookmarkEnd w:id="82"/>
-    <w:bookmarkStart w:id="83" w:name="X5e28e14fdfddd2331fc620dd83e8ab5967db685"/>
     <w:p>
       <w:pPr>
         <w:pStyle w:val="Heading3"/>
       </w:pPr>
+      <w:bookmarkStart w:id="79" w:name="X5e28e14fdfddd2331fc620dd83e8ab5967db685"/>
       <w:r>
         <w:t xml:space="preserve">GeoJSON compliance</w:t>
       </w:r>
+      <w:bookmarkEnd w:id="79"/>
     </w:p>
     <w:p>
       <w:pPr>
@@ -2288,7 +2175,6 @@
       </w:r>
       <w:r>
         <w:rPr>
-          <w:iCs/>
           <w:i/>
         </w:rPr>
         <w:t xml:space="preserve">GeoJSON</w:t>
@@ -2304,7 +2190,6 @@
       </w:r>
       <w:r>
         <w:rPr>
-          <w:iCs/>
           <w:i/>
         </w:rPr>
         <w:t xml:space="preserve">GeoJSON</w:t>
@@ -2316,38 +2201,34 @@
     <w:tbl>
       <w:tblPr>
         <w:tblStyle w:val="Table"/>
-        <w:tblW w:type="pct" w:w="4500"/>
-        <w:tblLook w:firstRow="0" w:lastRow="0" w:firstColumn="0" w:lastColumn="0" w:noHBand="0" w:noVBand="0" w:val="0000"/>
+        <w:tblW w:type="pct" w:w="5000.0"/>
+        <w:tblLook w:firstRow="0"/>
       </w:tblPr>
       <w:tblGrid>
-        <w:gridCol w:w="1782"/>
-        <w:gridCol w:w="5346"/>
+        <w:gridCol w:w="1980"/>
+        <w:gridCol w:w="5940"/>
       </w:tblGrid>
       <w:tr>
         <w:tc>
-          <w:tcPr/>
-          <w:p>
-            <w:pPr>
-              <w:jc w:val="center"/>
-            </w:pPr>
-            <w:r>
-              <w:rPr>
-                <w:bCs/>
-                <w:b/>
-              </w:rPr>
-              <w:t xml:space="preserve">Requirement 1</w:t>
-            </w:r>
-          </w:p>
-        </w:tc>
-        <w:tc>
-          <w:tcPr/>
           <w:p>
             <w:pPr>
               <w:jc w:val="left"/>
             </w:pPr>
             <w:r>
               <w:rPr>
-                <w:bCs/>
+                <w:b/>
+              </w:rPr>
+              <w:t xml:space="preserve">Requirement 1</w:t>
+            </w:r>
+          </w:p>
+        </w:tc>
+        <w:tc>
+          <w:p>
+            <w:pPr>
+              <w:jc w:val="left"/>
+            </w:pPr>
+            <w:r>
+              <w:rPr>
                 <w:b/>
               </w:rPr>
               <w:t xml:space="preserve">/req/core/validation</w:t>
@@ -2357,10 +2238,9 @@
       </w:tr>
       <w:tr>
         <w:tc>
-          <w:tcPr/>
           <w:p>
             <w:pPr>
-              <w:jc w:val="center"/>
+              <w:jc w:val="left"/>
             </w:pPr>
             <w:r>
               <w:t xml:space="preserve">A</w:t>
@@ -2368,7 +2248,6 @@
           </w:p>
         </w:tc>
         <w:tc>
-          <w:tcPr/>
           <w:p>
             <w:pPr>
               <w:jc w:val="left"/>
@@ -2381,10 +2260,9 @@
       </w:tr>
       <w:tr>
         <w:tc>
-          <w:tcPr/>
           <w:p>
             <w:pPr>
-              <w:jc w:val="center"/>
+              <w:jc w:val="left"/>
             </w:pPr>
             <w:r>
               <w:t xml:space="preserve">B</w:t>
@@ -2392,7 +2270,6 @@
           </w:p>
         </w:tc>
         <w:tc>
-          <w:tcPr/>
           <w:p>
             <w:pPr>
               <w:jc w:val="left"/>
@@ -2471,23 +2348,21 @@
       </w:tr>
       <w:tr>
         <w:tc>
-          <w:tcPr/>
-          <w:p>
-            <w:pPr>
-              <w:jc w:val="center"/>
-            </w:pPr>
-            <w:r>
-              <w:t xml:space="preserve">C</w:t>
-            </w:r>
-          </w:p>
-        </w:tc>
-        <w:tc>
-          <w:tcPr/>
           <w:p>
             <w:pPr>
               <w:jc w:val="left"/>
             </w:pPr>
             <w:r>
+              <w:t xml:space="preserve">C</w:t>
+            </w:r>
+          </w:p>
+        </w:tc>
+        <w:tc>
+          <w:p>
+            <w:pPr>
+              <w:jc w:val="left"/>
+            </w:pPr>
+            <w:r>
               <w:t xml:space="preserve">Each WNM record</w:t>
             </w:r>
             <w:r>
@@ -2524,15 +2399,15 @@
         </w:tc>
       </w:tr>
     </w:tbl>
-    <w:bookmarkEnd w:id="83"/>
-    <w:bookmarkStart w:id="84" w:name="X308bfe473ee20a8b70bcf19a3157dd310a3e83c"/>
     <w:p>
       <w:pPr>
         <w:pStyle w:val="Heading3"/>
       </w:pPr>
+      <w:bookmarkStart w:id="80" w:name="X308bfe473ee20a8b70bcf19a3157dd310a3e83c"/>
       <w:r>
         <w:t xml:space="preserve">Identifier</w:t>
       </w:r>
+      <w:bookmarkEnd w:id="80"/>
     </w:p>
     <w:p>
       <w:pPr>
@@ -2611,38 +2486,34 @@
     <w:tbl>
       <w:tblPr>
         <w:tblStyle w:val="Table"/>
-        <w:tblW w:type="pct" w:w="4500"/>
-        <w:tblLook w:firstRow="0" w:lastRow="0" w:firstColumn="0" w:lastColumn="0" w:noHBand="0" w:noVBand="0" w:val="0000"/>
+        <w:tblW w:type="pct" w:w="5000.0"/>
+        <w:tblLook w:firstRow="0"/>
       </w:tblPr>
       <w:tblGrid>
-        <w:gridCol w:w="1782"/>
-        <w:gridCol w:w="5346"/>
+        <w:gridCol w:w="1980"/>
+        <w:gridCol w:w="5940"/>
       </w:tblGrid>
       <w:tr>
         <w:tc>
-          <w:tcPr/>
-          <w:p>
-            <w:pPr>
-              <w:jc w:val="center"/>
-            </w:pPr>
-            <w:r>
-              <w:rPr>
-                <w:bCs/>
-                <w:b/>
-              </w:rPr>
-              <w:t xml:space="preserve">Requirement 2</w:t>
-            </w:r>
-          </w:p>
-        </w:tc>
-        <w:tc>
-          <w:tcPr/>
           <w:p>
             <w:pPr>
               <w:jc w:val="left"/>
             </w:pPr>
             <w:r>
               <w:rPr>
-                <w:bCs/>
+                <w:b/>
+              </w:rPr>
+              <w:t xml:space="preserve">Requirement 2</w:t>
+            </w:r>
+          </w:p>
+        </w:tc>
+        <w:tc>
+          <w:p>
+            <w:pPr>
+              <w:jc w:val="left"/>
+            </w:pPr>
+            <w:r>
+              <w:rPr>
                 <w:b/>
               </w:rPr>
               <w:t xml:space="preserve">/req/core/identifier</w:t>
@@ -2652,10 +2523,9 @@
       </w:tr>
       <w:tr>
         <w:tc>
-          <w:tcPr/>
           <w:p>
             <w:pPr>
-              <w:jc w:val="center"/>
+              <w:jc w:val="left"/>
             </w:pPr>
             <w:r>
               <w:t xml:space="preserve">A</w:t>
@@ -2663,7 +2533,6 @@
           </w:p>
         </w:tc>
         <w:tc>
-          <w:tcPr/>
           <w:p>
             <w:pPr>
               <w:jc w:val="left"/>
@@ -2691,38 +2560,36 @@
       </w:tr>
       <w:tr>
         <w:tc>
-          <w:tcPr/>
-          <w:p>
-            <w:pPr>
-              <w:jc w:val="center"/>
-            </w:pPr>
-            <w:r>
-              <w:t xml:space="preserve">B</w:t>
-            </w:r>
-          </w:p>
-        </w:tc>
-        <w:tc>
-          <w:tcPr/>
           <w:p>
             <w:pPr>
               <w:jc w:val="left"/>
             </w:pPr>
             <w:r>
+              <w:t xml:space="preserve">B</w:t>
+            </w:r>
+          </w:p>
+        </w:tc>
+        <w:tc>
+          <w:p>
+            <w:pPr>
+              <w:jc w:val="left"/>
+            </w:pPr>
+            <w:r>
               <w:t xml:space="preserve">A WNM identifier SHALL be provided as a Universally Unique Identifier (UUID).</w:t>
             </w:r>
           </w:p>
         </w:tc>
       </w:tr>
     </w:tbl>
-    <w:bookmarkEnd w:id="84"/>
-    <w:bookmarkStart w:id="85" w:name="Xbe84a4e4fc72b0fc9f958f069279ff01f30498d"/>
     <w:p>
       <w:pPr>
         <w:pStyle w:val="Heading3"/>
       </w:pPr>
+      <w:bookmarkStart w:id="81" w:name="Xbe84a4e4fc72b0fc9f958f069279ff01f30498d"/>
       <w:r>
         <w:t xml:space="preserve">Version</w:t>
       </w:r>
+      <w:bookmarkEnd w:id="81"/>
     </w:p>
     <w:p>
       <w:pPr>
@@ -2750,38 +2617,34 @@
     <w:tbl>
       <w:tblPr>
         <w:tblStyle w:val="Table"/>
-        <w:tblW w:type="pct" w:w="4500"/>
-        <w:tblLook w:firstRow="0" w:lastRow="0" w:firstColumn="0" w:lastColumn="0" w:noHBand="0" w:noVBand="0" w:val="0000"/>
+        <w:tblW w:type="pct" w:w="5000.0"/>
+        <w:tblLook w:firstRow="0"/>
       </w:tblPr>
       <w:tblGrid>
-        <w:gridCol w:w="1782"/>
-        <w:gridCol w:w="5346"/>
+        <w:gridCol w:w="1980"/>
+        <w:gridCol w:w="5940"/>
       </w:tblGrid>
       <w:tr>
         <w:tc>
-          <w:tcPr/>
-          <w:p>
-            <w:pPr>
-              <w:jc w:val="center"/>
-            </w:pPr>
-            <w:r>
-              <w:rPr>
-                <w:bCs/>
-                <w:b/>
-              </w:rPr>
-              <w:t xml:space="preserve">Requirement 3</w:t>
-            </w:r>
-          </w:p>
-        </w:tc>
-        <w:tc>
-          <w:tcPr/>
           <w:p>
             <w:pPr>
               <w:jc w:val="left"/>
             </w:pPr>
             <w:r>
               <w:rPr>
-                <w:bCs/>
+                <w:b/>
+              </w:rPr>
+              <w:t xml:space="preserve">Requirement 3</w:t>
+            </w:r>
+          </w:p>
+        </w:tc>
+        <w:tc>
+          <w:p>
+            <w:pPr>
+              <w:jc w:val="left"/>
+            </w:pPr>
+            <w:r>
+              <w:rPr>
                 <w:b/>
               </w:rPr>
               <w:t xml:space="preserve">/req/core/version</w:t>
@@ -2791,10 +2654,9 @@
       </w:tr>
       <w:tr>
         <w:tc>
-          <w:tcPr/>
           <w:p>
             <w:pPr>
-              <w:jc w:val="center"/>
+              <w:jc w:val="left"/>
             </w:pPr>
             <w:r>
               <w:t xml:space="preserve">A</w:t>
@@ -2802,7 +2664,6 @@
           </w:p>
         </w:tc>
         <w:tc>
-          <w:tcPr/>
           <w:p>
             <w:pPr>
               <w:jc w:val="left"/>
@@ -2830,23 +2691,21 @@
       </w:tr>
       <w:tr>
         <w:tc>
-          <w:tcPr/>
-          <w:p>
-            <w:pPr>
-              <w:jc w:val="center"/>
-            </w:pPr>
-            <w:r>
-              <w:t xml:space="preserve">B</w:t>
-            </w:r>
-          </w:p>
-        </w:tc>
-        <w:tc>
-          <w:tcPr/>
           <w:p>
             <w:pPr>
               <w:jc w:val="left"/>
             </w:pPr>
             <w:r>
+              <w:t xml:space="preserve">B</w:t>
+            </w:r>
+          </w:p>
+        </w:tc>
+        <w:tc>
+          <w:p>
+            <w:pPr>
+              <w:jc w:val="left"/>
+            </w:pPr>
+            <w:r>
               <w:t xml:space="preserve">A WNM’s</w:t>
             </w:r>
             <w:r>
@@ -2883,15 +2742,15 @@
         </w:tc>
       </w:tr>
     </w:tbl>
-    <w:bookmarkEnd w:id="85"/>
-    <w:bookmarkStart w:id="86" w:name="X6d4483cd4117b18fd4d8ff151fa98101d4d85c3"/>
     <w:p>
       <w:pPr>
         <w:pStyle w:val="Heading3"/>
       </w:pPr>
+      <w:bookmarkStart w:id="82" w:name="X6d4483cd4117b18fd4d8ff151fa98101d4d85c3"/>
       <w:r>
         <w:t xml:space="preserve">Type</w:t>
       </w:r>
+      <w:bookmarkEnd w:id="82"/>
     </w:p>
     <w:p>
       <w:pPr>
@@ -2919,38 +2778,34 @@
     <w:tbl>
       <w:tblPr>
         <w:tblStyle w:val="Table"/>
-        <w:tblW w:type="pct" w:w="4500"/>
-        <w:tblLook w:firstRow="0" w:lastRow="0" w:firstColumn="0" w:lastColumn="0" w:noHBand="0" w:noVBand="0" w:val="0000"/>
+        <w:tblW w:type="pct" w:w="5000.0"/>
+        <w:tblLook w:firstRow="0"/>
       </w:tblPr>
       <w:tblGrid>
-        <w:gridCol w:w="1782"/>
-        <w:gridCol w:w="5346"/>
+        <w:gridCol w:w="1980"/>
+        <w:gridCol w:w="5940"/>
       </w:tblGrid>
       <w:tr>
         <w:tc>
-          <w:tcPr/>
-          <w:p>
-            <w:pPr>
-              <w:jc w:val="center"/>
-            </w:pPr>
-            <w:r>
-              <w:rPr>
-                <w:bCs/>
-                <w:b/>
-              </w:rPr>
-              <w:t xml:space="preserve">Requirement 4</w:t>
-            </w:r>
-          </w:p>
-        </w:tc>
-        <w:tc>
-          <w:tcPr/>
           <w:p>
             <w:pPr>
               <w:jc w:val="left"/>
             </w:pPr>
             <w:r>
               <w:rPr>
-                <w:bCs/>
+                <w:b/>
+              </w:rPr>
+              <w:t xml:space="preserve">Requirement 4</w:t>
+            </w:r>
+          </w:p>
+        </w:tc>
+        <w:tc>
+          <w:p>
+            <w:pPr>
+              <w:jc w:val="left"/>
+            </w:pPr>
+            <w:r>
+              <w:rPr>
                 <w:b/>
               </w:rPr>
               <w:t xml:space="preserve">/req/core/type</w:t>
@@ -2960,10 +2815,9 @@
       </w:tr>
       <w:tr>
         <w:tc>
-          <w:tcPr/>
           <w:p>
             <w:pPr>
-              <w:jc w:val="center"/>
+              <w:jc w:val="left"/>
             </w:pPr>
             <w:r>
               <w:t xml:space="preserve">A</w:t>
@@ -2971,7 +2825,6 @@
           </w:p>
         </w:tc>
         <w:tc>
-          <w:tcPr/>
           <w:p>
             <w:pPr>
               <w:jc w:val="left"/>
@@ -2999,23 +2852,21 @@
       </w:tr>
       <w:tr>
         <w:tc>
-          <w:tcPr/>
-          <w:p>
-            <w:pPr>
-              <w:jc w:val="center"/>
-            </w:pPr>
-            <w:r>
-              <w:t xml:space="preserve">B</w:t>
-            </w:r>
-          </w:p>
-        </w:tc>
-        <w:tc>
-          <w:tcPr/>
           <w:p>
             <w:pPr>
               <w:jc w:val="left"/>
             </w:pPr>
             <w:r>
+              <w:t xml:space="preserve">B</w:t>
+            </w:r>
+          </w:p>
+        </w:tc>
+        <w:tc>
+          <w:p>
+            <w:pPr>
+              <w:jc w:val="left"/>
+            </w:pPr>
+            <w:r>
               <w:t xml:space="preserve">A WNM’s</w:t>
             </w:r>
             <w:r>
@@ -3049,15 +2900,15 @@
         </w:tc>
       </w:tr>
     </w:tbl>
-    <w:bookmarkEnd w:id="86"/>
-    <w:bookmarkStart w:id="87" w:name="Xbad2348b222628778fc4c270aca1624dd0b6699"/>
     <w:p>
       <w:pPr>
         <w:pStyle w:val="Heading3"/>
       </w:pPr>
+      <w:bookmarkStart w:id="83" w:name="Xbad2348b222628778fc4c270aca1624dd0b6699"/>
       <w:r>
         <w:t xml:space="preserve">Geometry</w:t>
       </w:r>
+      <w:bookmarkEnd w:id="83"/>
     </w:p>
     <w:p>
       <w:pPr>
@@ -3205,38 +3056,34 @@
     <w:tbl>
       <w:tblPr>
         <w:tblStyle w:val="Table"/>
-        <w:tblW w:type="pct" w:w="4500"/>
-        <w:tblLook w:firstRow="0" w:lastRow="0" w:firstColumn="0" w:lastColumn="0" w:noHBand="0" w:noVBand="0" w:val="0000"/>
+        <w:tblW w:type="pct" w:w="5000.0"/>
+        <w:tblLook w:firstRow="0"/>
       </w:tblPr>
       <w:tblGrid>
-        <w:gridCol w:w="1782"/>
-        <w:gridCol w:w="5346"/>
+        <w:gridCol w:w="1980"/>
+        <w:gridCol w:w="5940"/>
       </w:tblGrid>
       <w:tr>
         <w:tc>
-          <w:tcPr/>
-          <w:p>
-            <w:pPr>
-              <w:jc w:val="center"/>
-            </w:pPr>
-            <w:r>
-              <w:rPr>
-                <w:bCs/>
-                <w:b/>
-              </w:rPr>
-              <w:t xml:space="preserve">Requirement 5</w:t>
-            </w:r>
-          </w:p>
-        </w:tc>
-        <w:tc>
-          <w:tcPr/>
           <w:p>
             <w:pPr>
               <w:jc w:val="left"/>
             </w:pPr>
             <w:r>
               <w:rPr>
-                <w:bCs/>
+                <w:b/>
+              </w:rPr>
+              <w:t xml:space="preserve">Requirement 5</w:t>
+            </w:r>
+          </w:p>
+        </w:tc>
+        <w:tc>
+          <w:p>
+            <w:pPr>
+              <w:jc w:val="left"/>
+            </w:pPr>
+            <w:r>
+              <w:rPr>
                 <w:b/>
               </w:rPr>
               <w:t xml:space="preserve">/req/core/geometry</w:t>
@@ -3246,10 +3093,9 @@
       </w:tr>
       <w:tr>
         <w:tc>
-          <w:tcPr/>
           <w:p>
             <w:pPr>
-              <w:jc w:val="center"/>
+              <w:jc w:val="left"/>
             </w:pPr>
             <w:r>
               <w:t xml:space="preserve">A</w:t>
@@ -3257,7 +3103,6 @@
           </w:p>
         </w:tc>
         <w:tc>
-          <w:tcPr/>
           <w:p>
             <w:pPr>
               <w:jc w:val="left"/>
@@ -3285,23 +3130,21 @@
       </w:tr>
       <w:tr>
         <w:tc>
-          <w:tcPr/>
-          <w:p>
-            <w:pPr>
-              <w:jc w:val="center"/>
-            </w:pPr>
-            <w:r>
-              <w:t xml:space="preserve">B</w:t>
-            </w:r>
-          </w:p>
-        </w:tc>
-        <w:tc>
-          <w:tcPr/>
           <w:p>
             <w:pPr>
               <w:jc w:val="left"/>
             </w:pPr>
             <w:r>
+              <w:t xml:space="preserve">B</w:t>
+            </w:r>
+          </w:p>
+        </w:tc>
+        <w:tc>
+          <w:p>
+            <w:pPr>
+              <w:jc w:val="left"/>
+            </w:pPr>
+            <w:r>
               <w:t xml:space="preserve">A WNM’s</w:t>
             </w:r>
             <w:r>
@@ -3374,10 +3217,9 @@
       </w:pPr>
       <w:r>
         <w:rPr>
-          <w:bCs/>
           <w:b/>
         </w:rPr>
-        <w:t xml:space="preserve">Example: Point</w:t>
+        <w:t xml:space="preserve">Example: Point.</w:t>
       </w:r>
     </w:p>
     <w:p>
@@ -3487,10 +3329,9 @@
       </w:pPr>
       <w:r>
         <w:rPr>
-          <w:bCs/>
           <w:b/>
         </w:rPr>
-        <w:t xml:space="preserve">Example: Point with elevation</w:t>
+        <w:t xml:space="preserve">Example: Point with elevation.</w:t>
       </w:r>
     </w:p>
     <w:p>
@@ -3741,10 +3582,9 @@
       </w:pPr>
       <w:r>
         <w:rPr>
-          <w:bCs/>
           <w:b/>
         </w:rPr>
-        <w:t xml:space="preserve">Example: Polygon</w:t>
+        <w:t xml:space="preserve">Example: Polygon.</w:t>
       </w:r>
     </w:p>
     <w:p>
@@ -4133,10 +3973,9 @@
       </w:pPr>
       <w:r>
         <w:rPr>
-          <w:bCs/>
           <w:b/>
         </w:rPr>
-        <w:t xml:space="preserve">Example: null</w:t>
+        <w:t xml:space="preserve">Example: null.</w:t>
       </w:r>
     </w:p>
     <w:p>
@@ -4222,24 +4061,25 @@
         <w:t xml:space="preserve">}</w:t>
       </w:r>
     </w:p>
-    <w:bookmarkEnd w:id="87"/>
-    <w:bookmarkStart w:id="95" w:name="X6ee1337dd79a1720ff84ae1da87a03b2fca6ff9"/>
     <w:p>
       <w:pPr>
         <w:pStyle w:val="Heading3"/>
       </w:pPr>
+      <w:bookmarkStart w:id="84" w:name="X6ee1337dd79a1720ff84ae1da87a03b2fca6ff9"/>
       <w:r>
         <w:t xml:space="preserve">Properties</w:t>
       </w:r>
-    </w:p>
-    <w:bookmarkStart w:id="88" w:name="X21ce97cb031f1962b1bc3fedabe1d700a639c4a"/>
+      <w:bookmarkEnd w:id="84"/>
+    </w:p>
     <w:p>
       <w:pPr>
         <w:pStyle w:val="Heading4"/>
       </w:pPr>
+      <w:bookmarkStart w:id="85" w:name="X21ce97cb031f1962b1bc3fedabe1d700a639c4a"/>
       <w:r>
         <w:t xml:space="preserve">pubtime</w:t>
       </w:r>
+      <w:bookmarkEnd w:id="85"/>
     </w:p>
     <w:p>
       <w:pPr>
@@ -4383,38 +4223,34 @@
     <w:tbl>
       <w:tblPr>
         <w:tblStyle w:val="Table"/>
-        <w:tblW w:type="pct" w:w="4500"/>
-        <w:tblLook w:firstRow="0" w:lastRow="0" w:firstColumn="0" w:lastColumn="0" w:noHBand="0" w:noVBand="0" w:val="0000"/>
+        <w:tblW w:type="pct" w:w="5000.0"/>
+        <w:tblLook w:firstRow="0"/>
       </w:tblPr>
       <w:tblGrid>
-        <w:gridCol w:w="1782"/>
-        <w:gridCol w:w="5346"/>
+        <w:gridCol w:w="1980"/>
+        <w:gridCol w:w="5940"/>
       </w:tblGrid>
       <w:tr>
         <w:tc>
-          <w:tcPr/>
-          <w:p>
-            <w:pPr>
-              <w:jc w:val="center"/>
-            </w:pPr>
-            <w:r>
-              <w:rPr>
-                <w:bCs/>
-                <w:b/>
-              </w:rPr>
-              <w:t xml:space="preserve">Requirement 6</w:t>
-            </w:r>
-          </w:p>
-        </w:tc>
-        <w:tc>
-          <w:tcPr/>
           <w:p>
             <w:pPr>
               <w:jc w:val="left"/>
             </w:pPr>
             <w:r>
               <w:rPr>
-                <w:bCs/>
+                <w:b/>
+              </w:rPr>
+              <w:t xml:space="preserve">Requirement 6</w:t>
+            </w:r>
+          </w:p>
+        </w:tc>
+        <w:tc>
+          <w:p>
+            <w:pPr>
+              <w:jc w:val="left"/>
+            </w:pPr>
+            <w:r>
+              <w:rPr>
                 <w:b/>
               </w:rPr>
               <w:t xml:space="preserve">/req/core/pubtime</w:t>
@@ -4424,10 +4260,9 @@
       </w:tr>
       <w:tr>
         <w:tc>
-          <w:tcPr/>
           <w:p>
             <w:pPr>
-              <w:jc w:val="center"/>
+              <w:jc w:val="left"/>
             </w:pPr>
             <w:r>
               <w:t xml:space="preserve">A</w:t>
@@ -4435,7 +4270,6 @@
           </w:p>
         </w:tc>
         <w:tc>
-          <w:tcPr/>
           <w:p>
             <w:pPr>
               <w:jc w:val="left"/>
@@ -4463,10 +4297,9 @@
       </w:tr>
       <w:tr>
         <w:tc>
-          <w:tcPr/>
           <w:p>
             <w:pPr>
-              <w:jc w:val="center"/>
+              <w:jc w:val="left"/>
             </w:pPr>
             <w:r>
               <w:t xml:space="preserve">B</w:t>
@@ -4474,7 +4307,6 @@
           </w:p>
         </w:tc>
         <w:tc>
-          <w:tcPr/>
           <w:p>
             <w:pPr>
               <w:jc w:val="left"/>
@@ -4502,23 +4334,21 @@
       </w:tr>
       <w:tr>
         <w:tc>
-          <w:tcPr/>
-          <w:p>
-            <w:pPr>
-              <w:jc w:val="center"/>
-            </w:pPr>
-            <w:r>
-              <w:t xml:space="preserve">C</w:t>
-            </w:r>
-          </w:p>
-        </w:tc>
-        <w:tc>
-          <w:tcPr/>
           <w:p>
             <w:pPr>
               <w:jc w:val="left"/>
             </w:pPr>
             <w:r>
+              <w:t xml:space="preserve">C</w:t>
+            </w:r>
+          </w:p>
+        </w:tc>
+        <w:tc>
+          <w:p>
+            <w:pPr>
+              <w:jc w:val="left"/>
+            </w:pPr>
+            <w:r>
               <w:t xml:space="preserve">A WNM’s</w:t>
             </w:r>
             <w:r>
@@ -4540,15 +4370,15 @@
         </w:tc>
       </w:tr>
     </w:tbl>
-    <w:bookmarkEnd w:id="88"/>
-    <w:bookmarkStart w:id="90" w:name="data_id"/>
     <w:p>
       <w:pPr>
         <w:pStyle w:val="Heading4"/>
       </w:pPr>
+      <w:bookmarkStart w:id="86" w:name="data_id"/>
       <w:r>
         <w:t xml:space="preserve">data_id</w:t>
       </w:r>
+      <w:bookmarkEnd w:id="86"/>
     </w:p>
     <w:p>
       <w:pPr>
@@ -4586,7 +4416,7 @@
       <w:r>
         <w:t xml:space="preserve"> </w:t>
       </w:r>
-      <w:hyperlink r:id="rId89">
+      <w:hyperlink r:id="rId87">
         <w:r>
           <w:rPr>
             <w:rStyle w:val="Hyperlink"/>
@@ -4618,38 +4448,34 @@
     <w:tbl>
       <w:tblPr>
         <w:tblStyle w:val="Table"/>
-        <w:tblW w:type="pct" w:w="4500"/>
-        <w:tblLook w:firstRow="0" w:lastRow="0" w:firstColumn="0" w:lastColumn="0" w:noHBand="0" w:noVBand="0" w:val="0000"/>
+        <w:tblW w:type="pct" w:w="5000.0"/>
+        <w:tblLook w:firstRow="0"/>
       </w:tblPr>
       <w:tblGrid>
-        <w:gridCol w:w="1782"/>
-        <w:gridCol w:w="5346"/>
+        <w:gridCol w:w="1980"/>
+        <w:gridCol w:w="5940"/>
       </w:tblGrid>
       <w:tr>
         <w:tc>
-          <w:tcPr/>
-          <w:p>
-            <w:pPr>
-              <w:jc w:val="center"/>
-            </w:pPr>
-            <w:r>
-              <w:rPr>
-                <w:bCs/>
-                <w:b/>
-              </w:rPr>
-              <w:t xml:space="preserve">Requirement 7</w:t>
-            </w:r>
-          </w:p>
-        </w:tc>
-        <w:tc>
-          <w:tcPr/>
           <w:p>
             <w:pPr>
               <w:jc w:val="left"/>
             </w:pPr>
             <w:r>
               <w:rPr>
-                <w:bCs/>
+                <w:b/>
+              </w:rPr>
+              <w:t xml:space="preserve">Requirement 7</w:t>
+            </w:r>
+          </w:p>
+        </w:tc>
+        <w:tc>
+          <w:p>
+            <w:pPr>
+              <w:jc w:val="left"/>
+            </w:pPr>
+            <w:r>
+              <w:rPr>
                 <w:b/>
               </w:rPr>
               <w:t xml:space="preserve">/req/core/data_id</w:t>
@@ -4659,10 +4485,9 @@
       </w:tr>
       <w:tr>
         <w:tc>
-          <w:tcPr/>
           <w:p>
             <w:pPr>
-              <w:jc w:val="center"/>
+              <w:jc w:val="left"/>
             </w:pPr>
             <w:r>
               <w:t xml:space="preserve">A</w:t>
@@ -4670,7 +4495,6 @@
           </w:p>
         </w:tc>
         <w:tc>
-          <w:tcPr/>
           <w:p>
             <w:pPr>
               <w:jc w:val="left"/>
@@ -4698,10 +4522,9 @@
       </w:tr>
       <w:tr>
         <w:tc>
-          <w:tcPr/>
           <w:p>
             <w:pPr>
-              <w:jc w:val="center"/>
+              <w:jc w:val="left"/>
             </w:pPr>
             <w:r>
               <w:t xml:space="preserve">B</w:t>
@@ -4709,7 +4532,6 @@
           </w:p>
         </w:tc>
         <w:tc>
-          <w:tcPr/>
           <w:p>
             <w:pPr>
               <w:jc w:val="left"/>
@@ -4737,23 +4559,21 @@
       </w:tr>
       <w:tr>
         <w:tc>
-          <w:tcPr/>
-          <w:p>
-            <w:pPr>
-              <w:jc w:val="center"/>
-            </w:pPr>
-            <w:r>
-              <w:t xml:space="preserve">C</w:t>
-            </w:r>
-          </w:p>
-        </w:tc>
-        <w:tc>
-          <w:tcPr/>
           <w:p>
             <w:pPr>
               <w:jc w:val="left"/>
             </w:pPr>
             <w:r>
+              <w:t xml:space="preserve">C</w:t>
+            </w:r>
+          </w:p>
+        </w:tc>
+        <w:tc>
+          <w:p>
+            <w:pPr>
+              <w:jc w:val="left"/>
+            </w:pPr>
+            <w:r>
               <w:t xml:space="preserve">A WNM’s</w:t>
             </w:r>
             <w:r>
@@ -4870,15 +4690,15 @@
         <w:t xml:space="preserve">}</w:t>
       </w:r>
     </w:p>
-    <w:bookmarkEnd w:id="90"/>
-    <w:bookmarkStart w:id="91" w:name="Xb7bbcf9b61428835f4caca398e39135c004fa7c"/>
     <w:p>
       <w:pPr>
         <w:pStyle w:val="Heading4"/>
       </w:pPr>
+      <w:bookmarkStart w:id="88" w:name="Xb7bbcf9b61428835f4caca398e39135c004fa7c"/>
       <w:r>
         <w:t xml:space="preserve">Temporal description (datetime, start_datetime, end_datetime)</w:t>
       </w:r>
+      <w:bookmarkEnd w:id="88"/>
     </w:p>
     <w:p>
       <w:pPr>
@@ -4962,38 +4782,34 @@
     <w:tbl>
       <w:tblPr>
         <w:tblStyle w:val="Table"/>
-        <w:tblW w:type="pct" w:w="4500"/>
-        <w:tblLook w:firstRow="0" w:lastRow="0" w:firstColumn="0" w:lastColumn="0" w:noHBand="0" w:noVBand="0" w:val="0000"/>
+        <w:tblW w:type="pct" w:w="5000.0"/>
+        <w:tblLook w:firstRow="0"/>
       </w:tblPr>
       <w:tblGrid>
-        <w:gridCol w:w="1782"/>
-        <w:gridCol w:w="5346"/>
+        <w:gridCol w:w="1980"/>
+        <w:gridCol w:w="5940"/>
       </w:tblGrid>
       <w:tr>
         <w:tc>
-          <w:tcPr/>
-          <w:p>
-            <w:pPr>
-              <w:jc w:val="center"/>
-            </w:pPr>
-            <w:r>
-              <w:rPr>
-                <w:bCs/>
-                <w:b/>
-              </w:rPr>
-              <w:t xml:space="preserve">Requirement 8</w:t>
-            </w:r>
-          </w:p>
-        </w:tc>
-        <w:tc>
-          <w:tcPr/>
           <w:p>
             <w:pPr>
               <w:jc w:val="left"/>
             </w:pPr>
             <w:r>
               <w:rPr>
-                <w:bCs/>
+                <w:b/>
+              </w:rPr>
+              <w:t xml:space="preserve">Requirement 8</w:t>
+            </w:r>
+          </w:p>
+        </w:tc>
+        <w:tc>
+          <w:p>
+            <w:pPr>
+              <w:jc w:val="left"/>
+            </w:pPr>
+            <w:r>
+              <w:rPr>
                 <w:b/>
               </w:rPr>
               <w:t xml:space="preserve">/req/core/temporal</w:t>
@@ -5003,10 +4819,9 @@
       </w:tr>
       <w:tr>
         <w:tc>
-          <w:tcPr/>
           <w:p>
             <w:pPr>
-              <w:jc w:val="center"/>
+              <w:jc w:val="left"/>
             </w:pPr>
             <w:r>
               <w:t xml:space="preserve">A</w:t>
@@ -5014,7 +4829,6 @@
           </w:p>
         </w:tc>
         <w:tc>
-          <w:tcPr/>
           <w:p>
             <w:pPr>
               <w:jc w:val="left"/>
@@ -5072,10 +4886,9 @@
       </w:tr>
       <w:tr>
         <w:tc>
-          <w:tcPr/>
           <w:p>
             <w:pPr>
-              <w:jc w:val="center"/>
+              <w:jc w:val="left"/>
             </w:pPr>
             <w:r>
               <w:t xml:space="preserve">B</w:t>
@@ -5083,7 +4896,6 @@
           </w:p>
         </w:tc>
         <w:tc>
-          <w:tcPr/>
           <w:p>
             <w:pPr>
               <w:jc w:val="left"/>
@@ -5096,23 +4908,21 @@
       </w:tr>
       <w:tr>
         <w:tc>
-          <w:tcPr/>
-          <w:p>
-            <w:pPr>
-              <w:jc w:val="center"/>
-            </w:pPr>
-            <w:r>
-              <w:t xml:space="preserve">C</w:t>
-            </w:r>
-          </w:p>
-        </w:tc>
-        <w:tc>
-          <w:tcPr/>
           <w:p>
             <w:pPr>
               <w:jc w:val="left"/>
             </w:pPr>
             <w:r>
+              <w:t xml:space="preserve">C</w:t>
+            </w:r>
+          </w:p>
+        </w:tc>
+        <w:tc>
+          <w:p>
+            <w:pPr>
+              <w:jc w:val="left"/>
+            </w:pPr>
+            <w:r>
               <w:t xml:space="preserve">A WNM’s temporal description SHALL be provided in the UTC timezone.</w:t>
             </w:r>
           </w:p>
@@ -5125,10 +4935,9 @@
       </w:pPr>
       <w:r>
         <w:rPr>
-          <w:bCs/>
           <w:b/>
         </w:rPr>
-        <w:t xml:space="preserve">Example: Temporal instant</w:t>
+        <w:t xml:space="preserve">Example: Temporal instant.</w:t>
       </w:r>
     </w:p>
     <w:p>
@@ -5232,10 +5041,9 @@
       </w:pPr>
       <w:r>
         <w:rPr>
-          <w:bCs/>
           <w:b/>
         </w:rPr>
-        <w:t xml:space="preserve">Example: Temporal extent</w:t>
+        <w:t xml:space="preserve">Example: Temporal extent.</w:t>
       </w:r>
     </w:p>
     <w:p>
@@ -5372,15 +5180,15 @@
         <w:t xml:space="preserve">}</w:t>
       </w:r>
     </w:p>
-    <w:bookmarkEnd w:id="91"/>
-    <w:bookmarkStart w:id="92" w:name="Xca6431e6c5d0c3eca97ef70adcc381814a48cfc"/>
     <w:p>
       <w:pPr>
         <w:pStyle w:val="Heading4"/>
       </w:pPr>
+      <w:bookmarkStart w:id="89" w:name="Xca6431e6c5d0c3eca97ef70adcc381814a48cfc"/>
       <w:r>
         <w:t xml:space="preserve">Integrity</w:t>
       </w:r>
+      <w:bookmarkEnd w:id="89"/>
     </w:p>
     <w:p>
       <w:pPr>
@@ -5520,38 +5328,34 @@
     <w:tbl>
       <w:tblPr>
         <w:tblStyle w:val="Table"/>
-        <w:tblW w:type="pct" w:w="4500"/>
-        <w:tblLook w:firstRow="0" w:lastRow="0" w:firstColumn="0" w:lastColumn="0" w:noHBand="0" w:noVBand="0" w:val="0000"/>
+        <w:tblW w:type="pct" w:w="5000.0"/>
+        <w:tblLook w:firstRow="0"/>
       </w:tblPr>
       <w:tblGrid>
-        <w:gridCol w:w="1782"/>
-        <w:gridCol w:w="5346"/>
+        <w:gridCol w:w="1980"/>
+        <w:gridCol w:w="5940"/>
       </w:tblGrid>
       <w:tr>
         <w:tc>
-          <w:tcPr/>
-          <w:p>
-            <w:pPr>
-              <w:jc w:val="center"/>
-            </w:pPr>
-            <w:r>
-              <w:rPr>
-                <w:bCs/>
-                <w:b/>
-              </w:rPr>
-              <w:t xml:space="preserve">Recommendation 1</w:t>
-            </w:r>
-          </w:p>
-        </w:tc>
-        <w:tc>
-          <w:tcPr/>
           <w:p>
             <w:pPr>
               <w:jc w:val="left"/>
             </w:pPr>
             <w:r>
               <w:rPr>
-                <w:bCs/>
+                <w:b/>
+              </w:rPr>
+              <w:t xml:space="preserve">Recommendation 1</w:t>
+            </w:r>
+          </w:p>
+        </w:tc>
+        <w:tc>
+          <w:p>
+            <w:pPr>
+              <w:jc w:val="left"/>
+            </w:pPr>
+            <w:r>
+              <w:rPr>
                 <w:b/>
               </w:rPr>
               <w:t xml:space="preserve">/rec/core/integrity</w:t>
@@ -5561,23 +5365,21 @@
       </w:tr>
       <w:tr>
         <w:tc>
-          <w:tcPr/>
-          <w:p>
-            <w:pPr>
-              <w:jc w:val="center"/>
-            </w:pPr>
-            <w:r>
-              <w:t xml:space="preserve">A</w:t>
-            </w:r>
-          </w:p>
-        </w:tc>
-        <w:tc>
-          <w:tcPr/>
           <w:p>
             <w:pPr>
               <w:jc w:val="left"/>
             </w:pPr>
             <w:r>
+              <w:t xml:space="preserve">A</w:t>
+            </w:r>
+          </w:p>
+        </w:tc>
+        <w:tc>
+          <w:p>
+            <w:pPr>
+              <w:jc w:val="left"/>
+            </w:pPr>
+            <w:r>
               <w:t xml:space="preserve">A WNM SHOULD provide an</w:t>
             </w:r>
             <w:r>
@@ -5844,15 +5646,15 @@
         <w:t xml:space="preserve">}</w:t>
       </w:r>
     </w:p>
-    <w:bookmarkEnd w:id="92"/>
-    <w:bookmarkStart w:id="93" w:name="X7aee304a37f2f1d86b2a6a656a182189aa215a7"/>
     <w:p>
       <w:pPr>
         <w:pStyle w:val="Heading4"/>
       </w:pPr>
+      <w:bookmarkStart w:id="90" w:name="X7aee304a37f2f1d86b2a6a656a182189aa215a7"/>
       <w:r>
         <w:t xml:space="preserve">Content</w:t>
       </w:r>
+      <w:bookmarkEnd w:id="90"/>
     </w:p>
     <w:p>
       <w:pPr>
@@ -5994,38 +5796,34 @@
     <w:tbl>
       <w:tblPr>
         <w:tblStyle w:val="Table"/>
-        <w:tblW w:type="pct" w:w="4500"/>
-        <w:tblLook w:firstRow="0" w:lastRow="0" w:firstColumn="0" w:lastColumn="0" w:noHBand="0" w:noVBand="0" w:val="0000"/>
+        <w:tblW w:type="pct" w:w="5000.0"/>
+        <w:tblLook w:firstRow="0"/>
       </w:tblPr>
       <w:tblGrid>
-        <w:gridCol w:w="1782"/>
-        <w:gridCol w:w="5346"/>
+        <w:gridCol w:w="1980"/>
+        <w:gridCol w:w="5940"/>
       </w:tblGrid>
       <w:tr>
         <w:tc>
-          <w:tcPr/>
-          <w:p>
-            <w:pPr>
-              <w:jc w:val="center"/>
-            </w:pPr>
-            <w:r>
-              <w:rPr>
-                <w:bCs/>
-                <w:b/>
-              </w:rPr>
-              <w:t xml:space="preserve">Recommendation 2</w:t>
-            </w:r>
-          </w:p>
-        </w:tc>
-        <w:tc>
-          <w:tcPr/>
           <w:p>
             <w:pPr>
               <w:jc w:val="left"/>
             </w:pPr>
             <w:r>
               <w:rPr>
-                <w:bCs/>
+                <w:b/>
+              </w:rPr>
+              <w:t xml:space="preserve">Recommendation 2</w:t>
+            </w:r>
+          </w:p>
+        </w:tc>
+        <w:tc>
+          <w:p>
+            <w:pPr>
+              <w:jc w:val="left"/>
+            </w:pPr>
+            <w:r>
+              <w:rPr>
                 <w:b/>
               </w:rPr>
               <w:t xml:space="preserve">/rec/core/content</w:t>
@@ -6035,23 +5833,21 @@
       </w:tr>
       <w:tr>
         <w:tc>
-          <w:tcPr/>
-          <w:p>
-            <w:pPr>
-              <w:jc w:val="center"/>
-            </w:pPr>
-            <w:r>
-              <w:t xml:space="preserve">A</w:t>
-            </w:r>
-          </w:p>
-        </w:tc>
-        <w:tc>
-          <w:tcPr/>
           <w:p>
             <w:pPr>
               <w:jc w:val="left"/>
             </w:pPr>
             <w:r>
+              <w:t xml:space="preserve">A</w:t>
+            </w:r>
+          </w:p>
+        </w:tc>
+        <w:tc>
+          <w:p>
+            <w:pPr>
+              <w:jc w:val="left"/>
+            </w:pPr>
+            <w:r>
               <w:t xml:space="preserve">A WNM SHOULD provide a</w:t>
             </w:r>
             <w:r>
@@ -6375,15 +6171,15 @@
         <w:t xml:space="preserve">}</w:t>
       </w:r>
     </w:p>
-    <w:bookmarkEnd w:id="93"/>
-    <w:bookmarkStart w:id="94" w:name="X2b145b5a935ac6e14f7d0458519266699c26f66"/>
     <w:p>
       <w:pPr>
         <w:pStyle w:val="Heading4"/>
       </w:pPr>
+      <w:bookmarkStart w:id="91" w:name="X2b145b5a935ac6e14f7d0458519266699c26f66"/>
       <w:r>
         <w:t xml:space="preserve">Additional properties</w:t>
       </w:r>
+      <w:bookmarkEnd w:id="91"/>
     </w:p>
     <w:p>
       <w:pPr>
@@ -6396,38 +6192,34 @@
     <w:tbl>
       <w:tblPr>
         <w:tblStyle w:val="Table"/>
-        <w:tblW w:type="pct" w:w="4500"/>
-        <w:tblLook w:firstRow="0" w:lastRow="0" w:firstColumn="0" w:lastColumn="0" w:noHBand="0" w:noVBand="0" w:val="0000"/>
+        <w:tblW w:type="pct" w:w="5000.0"/>
+        <w:tblLook w:firstRow="0"/>
       </w:tblPr>
       <w:tblGrid>
-        <w:gridCol w:w="1782"/>
-        <w:gridCol w:w="5346"/>
+        <w:gridCol w:w="1980"/>
+        <w:gridCol w:w="5940"/>
       </w:tblGrid>
       <w:tr>
         <w:tc>
-          <w:tcPr/>
-          <w:p>
-            <w:pPr>
-              <w:jc w:val="center"/>
-            </w:pPr>
-            <w:r>
-              <w:rPr>
-                <w:bCs/>
-                <w:b/>
-              </w:rPr>
-              <w:t xml:space="preserve">Permission 1</w:t>
-            </w:r>
-          </w:p>
-        </w:tc>
-        <w:tc>
-          <w:tcPr/>
           <w:p>
             <w:pPr>
               <w:jc w:val="left"/>
             </w:pPr>
             <w:r>
               <w:rPr>
-                <w:bCs/>
+                <w:b/>
+              </w:rPr>
+              <w:t xml:space="preserve">Permission 1</w:t>
+            </w:r>
+          </w:p>
+        </w:tc>
+        <w:tc>
+          <w:p>
+            <w:pPr>
+              <w:jc w:val="left"/>
+            </w:pPr>
+            <w:r>
+              <w:rPr>
                 <w:b/>
               </w:rPr>
               <w:t xml:space="preserve">/per/core/additional_properties</w:t>
@@ -6437,23 +6229,21 @@
       </w:tr>
       <w:tr>
         <w:tc>
-          <w:tcPr/>
-          <w:p>
-            <w:pPr>
-              <w:jc w:val="center"/>
-            </w:pPr>
-            <w:r>
-              <w:t xml:space="preserve">A</w:t>
-            </w:r>
-          </w:p>
-        </w:tc>
-        <w:tc>
-          <w:tcPr/>
           <w:p>
             <w:pPr>
               <w:jc w:val="left"/>
             </w:pPr>
             <w:r>
+              <w:t xml:space="preserve">A</w:t>
+            </w:r>
+          </w:p>
+        </w:tc>
+        <w:tc>
+          <w:p>
+            <w:pPr>
+              <w:jc w:val="left"/>
+            </w:pPr>
+            <w:r>
               <w:t xml:space="preserve">A WNM MAY provide additional properties of any type in any part of the document as needed.</w:t>
             </w:r>
           </w:p>
@@ -6654,16 +6444,15 @@
         <w:t xml:space="preserve">}</w:t>
       </w:r>
     </w:p>
-    <w:bookmarkEnd w:id="94"/>
-    <w:bookmarkEnd w:id="95"/>
-    <w:bookmarkStart w:id="99" w:name="X1d7673d1972ef78546ac031bb8b3bfe7ca8f8ab"/>
     <w:p>
       <w:pPr>
         <w:pStyle w:val="Heading3"/>
       </w:pPr>
+      <w:bookmarkStart w:id="92" w:name="X1d7673d1972ef78546ac031bb8b3bfe7ca8f8ab"/>
       <w:r>
         <w:t xml:space="preserve">Links</w:t>
       </w:r>
+      <w:bookmarkEnd w:id="92"/>
     </w:p>
     <w:p>
       <w:pPr>
@@ -6754,7 +6543,7 @@
         <w:rPr>
           <w:rStyle w:val="FootnoteReference"/>
         </w:rPr>
-        <w:footnoteReference w:id="96"/>
+        <w:footnoteReference w:id="93"/>
       </w:r>
       <w:r>
         <w:t xml:space="preserve"> </w:t>
@@ -6818,38 +6607,34 @@
     <w:tbl>
       <w:tblPr>
         <w:tblStyle w:val="Table"/>
-        <w:tblW w:type="pct" w:w="4500"/>
-        <w:tblLook w:firstRow="0" w:lastRow="0" w:firstColumn="0" w:lastColumn="0" w:noHBand="0" w:noVBand="0" w:val="0000"/>
+        <w:tblW w:type="pct" w:w="5000.0"/>
+        <w:tblLook w:firstRow="0"/>
       </w:tblPr>
       <w:tblGrid>
-        <w:gridCol w:w="1782"/>
-        <w:gridCol w:w="5346"/>
+        <w:gridCol w:w="1980"/>
+        <w:gridCol w:w="5940"/>
       </w:tblGrid>
       <w:tr>
         <w:tc>
-          <w:tcPr/>
-          <w:p>
-            <w:pPr>
-              <w:jc w:val="center"/>
-            </w:pPr>
-            <w:r>
-              <w:rPr>
-                <w:bCs/>
-                <w:b/>
-              </w:rPr>
-              <w:t xml:space="preserve">Requirement 9</w:t>
-            </w:r>
-          </w:p>
-        </w:tc>
-        <w:tc>
-          <w:tcPr/>
           <w:p>
             <w:pPr>
               <w:jc w:val="left"/>
             </w:pPr>
             <w:r>
               <w:rPr>
-                <w:bCs/>
+                <w:b/>
+              </w:rPr>
+              <w:t xml:space="preserve">Requirement 9</w:t>
+            </w:r>
+          </w:p>
+        </w:tc>
+        <w:tc>
+          <w:p>
+            <w:pPr>
+              <w:jc w:val="left"/>
+            </w:pPr>
+            <w:r>
+              <w:rPr>
                 <w:b/>
               </w:rPr>
               <w:t xml:space="preserve">/req/core/links</w:t>
@@ -6859,10 +6644,9 @@
       </w:tr>
       <w:tr>
         <w:tc>
-          <w:tcPr/>
           <w:p>
             <w:pPr>
-              <w:jc w:val="center"/>
+              <w:jc w:val="left"/>
             </w:pPr>
             <w:r>
               <w:t xml:space="preserve">A</w:t>
@@ -6870,7 +6654,6 @@
           </w:p>
         </w:tc>
         <w:tc>
-          <w:tcPr/>
           <w:p>
             <w:pPr>
               <w:jc w:val="left"/>
@@ -6898,10 +6681,9 @@
       </w:tr>
       <w:tr>
         <w:tc>
-          <w:tcPr/>
           <w:p>
             <w:pPr>
-              <w:jc w:val="center"/>
+              <w:jc w:val="left"/>
             </w:pPr>
             <w:r>
               <w:t xml:space="preserve">B</w:t>
@@ -6909,7 +6691,6 @@
           </w:p>
         </w:tc>
         <w:tc>
-          <w:tcPr/>
           <w:p>
             <w:pPr>
               <w:jc w:val="left"/>
@@ -6967,23 +6748,21 @@
       </w:tr>
       <w:tr>
         <w:tc>
-          <w:tcPr/>
-          <w:p>
-            <w:pPr>
-              <w:jc w:val="center"/>
-            </w:pPr>
-            <w:r>
-              <w:t xml:space="preserve">C</w:t>
-            </w:r>
-          </w:p>
-        </w:tc>
-        <w:tc>
-          <w:tcPr/>
           <w:p>
             <w:pPr>
               <w:jc w:val="left"/>
             </w:pPr>
             <w:r>
+              <w:t xml:space="preserve">C</w:t>
+            </w:r>
+          </w:p>
+        </w:tc>
+        <w:tc>
+          <w:p>
+            <w:pPr>
+              <w:jc w:val="left"/>
+            </w:pPr>
+            <w:r>
               <w:t xml:space="preserve">A WNM’s link object’s</w:t>
             </w:r>
             <w:r>
@@ -7008,7 +6787,7 @@
               <w:rPr>
                 <w:rStyle w:val="FootnoteReference"/>
               </w:rPr>
-              <w:footnoteReference w:id="98"/>
+              <w:footnoteReference w:id="95"/>
             </w:r>
             <w:r>
               <w:t xml:space="preserve">.</w:t>
@@ -7018,10 +6797,9 @@
       </w:tr>
       <w:tr>
         <w:tc>
-          <w:tcPr/>
           <w:p>
             <w:pPr>
-              <w:jc w:val="center"/>
+              <w:jc w:val="left"/>
             </w:pPr>
             <w:r>
               <w:t xml:space="preserve">D</w:t>
@@ -7029,7 +6807,6 @@
           </w:p>
         </w:tc>
         <w:tc>
-          <w:tcPr/>
           <w:p>
             <w:pPr>
               <w:jc w:val="left"/>
@@ -7072,10 +6849,9 @@
       </w:tr>
       <w:tr>
         <w:tc>
-          <w:tcPr/>
           <w:p>
             <w:pPr>
-              <w:jc w:val="center"/>
+              <w:jc w:val="left"/>
             </w:pPr>
             <w:r>
               <w:t xml:space="preserve">E</w:t>
@@ -7083,7 +6859,6 @@
           </w:p>
         </w:tc>
         <w:tc>
-          <w:tcPr/>
           <w:p>
             <w:pPr>
               <w:jc w:val="left"/>
@@ -7111,65 +6886,58 @@
       </w:tr>
       <w:tr>
         <w:tc>
-          <w:tcPr/>
-          <w:p>
-            <w:pPr>
-              <w:jc w:val="center"/>
-            </w:pPr>
-            <w:r>
-              <w:t xml:space="preserve">F</w:t>
-            </w:r>
-          </w:p>
-        </w:tc>
-        <w:tc>
-          <w:tcPr/>
           <w:p>
             <w:pPr>
               <w:jc w:val="left"/>
             </w:pPr>
             <w:r>
+              <w:t xml:space="preserve">F</w:t>
+            </w:r>
+          </w:p>
+        </w:tc>
+        <w:tc>
+          <w:p>
+            <w:pPr>
+              <w:jc w:val="left"/>
+            </w:pPr>
+            <w:r>
               <w:t xml:space="preserve">A WNM SHALL provide links using HTTP, HTTPS, FTP or SFTP.</w:t>
             </w:r>
           </w:p>
         </w:tc>
       </w:tr>
     </w:tbl>
-    <w:p/>
     <w:tbl>
       <w:tblPr>
         <w:tblStyle w:val="Table"/>
-        <w:tblW w:type="pct" w:w="4500"/>
-        <w:tblLook w:firstRow="0" w:lastRow="0" w:firstColumn="0" w:lastColumn="0" w:noHBand="0" w:noVBand="0" w:val="0000"/>
+        <w:tblW w:type="pct" w:w="5000.0"/>
+        <w:tblLook w:firstRow="0"/>
       </w:tblPr>
       <w:tblGrid>
-        <w:gridCol w:w="1782"/>
-        <w:gridCol w:w="5346"/>
+        <w:gridCol w:w="1980"/>
+        <w:gridCol w:w="5940"/>
       </w:tblGrid>
       <w:tr>
         <w:tc>
-          <w:tcPr/>
-          <w:p>
-            <w:pPr>
-              <w:jc w:val="center"/>
-            </w:pPr>
-            <w:r>
-              <w:rPr>
-                <w:bCs/>
-                <w:b/>
-              </w:rPr>
-              <w:t xml:space="preserve">Recommendation 3</w:t>
-            </w:r>
-          </w:p>
-        </w:tc>
-        <w:tc>
-          <w:tcPr/>
           <w:p>
             <w:pPr>
               <w:jc w:val="left"/>
             </w:pPr>
             <w:r>
               <w:rPr>
-                <w:bCs/>
+                <w:b/>
+              </w:rPr>
+              <w:t xml:space="preserve">Recommendation 3</w:t>
+            </w:r>
+          </w:p>
+        </w:tc>
+        <w:tc>
+          <w:p>
+            <w:pPr>
+              <w:jc w:val="left"/>
+            </w:pPr>
+            <w:r>
+              <w:rPr>
                 <w:b/>
               </w:rPr>
               <w:t xml:space="preserve">/rec/core/links</w:t>
@@ -7179,10 +6947,9 @@
       </w:tr>
       <w:tr>
         <w:tc>
-          <w:tcPr/>
           <w:p>
             <w:pPr>
-              <w:jc w:val="center"/>
+              <w:jc w:val="left"/>
             </w:pPr>
             <w:r>
               <w:t xml:space="preserve">A</w:t>
@@ -7190,7 +6957,6 @@
           </w:p>
         </w:tc>
         <w:tc>
-          <w:tcPr/>
           <w:p>
             <w:pPr>
               <w:jc w:val="left"/>
@@ -7203,23 +6969,21 @@
       </w:tr>
       <w:tr>
         <w:tc>
-          <w:tcPr/>
-          <w:p>
-            <w:pPr>
-              <w:jc w:val="center"/>
-            </w:pPr>
-            <w:r>
-              <w:t xml:space="preserve">B</w:t>
-            </w:r>
-          </w:p>
-        </w:tc>
-        <w:tc>
-          <w:tcPr/>
           <w:p>
             <w:pPr>
               <w:jc w:val="left"/>
             </w:pPr>
             <w:r>
+              <w:t xml:space="preserve">B</w:t>
+            </w:r>
+          </w:p>
+        </w:tc>
+        <w:tc>
+          <w:p>
+            <w:pPr>
+              <w:jc w:val="left"/>
+            </w:pPr>
+            <w:r>
               <w:t xml:space="preserve">A WNM link SHOULD provide the</w:t>
             </w:r>
             <w:r>
@@ -7241,42 +7005,37 @@
         </w:tc>
       </w:tr>
     </w:tbl>
-    <w:p/>
     <w:tbl>
       <w:tblPr>
         <w:tblStyle w:val="Table"/>
-        <w:tblW w:type="pct" w:w="4500"/>
-        <w:tblLook w:firstRow="0" w:lastRow="0" w:firstColumn="0" w:lastColumn="0" w:noHBand="0" w:noVBand="0" w:val="0000"/>
+        <w:tblW w:type="pct" w:w="5000.0"/>
+        <w:tblLook w:firstRow="0"/>
       </w:tblPr>
       <w:tblGrid>
-        <w:gridCol w:w="1782"/>
-        <w:gridCol w:w="5346"/>
+        <w:gridCol w:w="1980"/>
+        <w:gridCol w:w="5940"/>
       </w:tblGrid>
       <w:tr>
         <w:tc>
-          <w:tcPr/>
-          <w:p>
-            <w:pPr>
-              <w:jc w:val="center"/>
-            </w:pPr>
-            <w:r>
-              <w:rPr>
-                <w:bCs/>
-                <w:b/>
-              </w:rPr>
-              <w:t xml:space="preserve">Permission 2</w:t>
-            </w:r>
-          </w:p>
-        </w:tc>
-        <w:tc>
-          <w:tcPr/>
           <w:p>
             <w:pPr>
               <w:jc w:val="left"/>
             </w:pPr>
             <w:r>
               <w:rPr>
-                <w:bCs/>
+                <w:b/>
+              </w:rPr>
+              <w:t xml:space="preserve">Permission 2</w:t>
+            </w:r>
+          </w:p>
+        </w:tc>
+        <w:tc>
+          <w:p>
+            <w:pPr>
+              <w:jc w:val="left"/>
+            </w:pPr>
+            <w:r>
+              <w:rPr>
                 <w:b/>
               </w:rPr>
               <w:t xml:space="preserve">/per/core/links</w:t>
@@ -7286,23 +7045,21 @@
       </w:tr>
       <w:tr>
         <w:tc>
-          <w:tcPr/>
-          <w:p>
-            <w:pPr>
-              <w:jc w:val="center"/>
-            </w:pPr>
-            <w:r>
-              <w:t xml:space="preserve">A</w:t>
-            </w:r>
-          </w:p>
-        </w:tc>
-        <w:tc>
-          <w:tcPr/>
           <w:p>
             <w:pPr>
               <w:jc w:val="left"/>
             </w:pPr>
             <w:r>
+              <w:t xml:space="preserve">A</w:t>
+            </w:r>
+          </w:p>
+        </w:tc>
+        <w:tc>
+          <w:p>
+            <w:pPr>
+              <w:jc w:val="left"/>
+            </w:pPr>
+            <w:r>
               <w:t xml:space="preserve">A WNM links array property MAY provide link objects which reference APIs or Web Accessible Folders (WAF).</w:t>
             </w:r>
           </w:p>
@@ -7464,26 +7221,25 @@
         <w:t xml:space="preserve">]</w:t>
       </w:r>
     </w:p>
-    <w:bookmarkEnd w:id="99"/>
-    <w:bookmarkEnd w:id="100"/>
-    <w:bookmarkEnd w:id="101"/>
-    <w:bookmarkStart w:id="114" w:name="X78fdb1f4716baf4c26796c550dad0531813f831"/>
     <w:p>
       <w:pPr>
         <w:pStyle w:val="Heading1"/>
       </w:pPr>
+      <w:bookmarkStart w:id="96" w:name="X78fdb1f4716baf4c26796c550dad0531813f831"/>
       <w:r>
         <w:t xml:space="preserve">Conformance Class Abstract Test Suite (Normative)</w:t>
       </w:r>
-    </w:p>
-    <w:bookmarkStart w:id="111" w:name="Xf5e33246fc357dd59e783ff5116aed1d0d78d2d"/>
+      <w:bookmarkEnd w:id="96"/>
+    </w:p>
     <w:p>
       <w:pPr>
         <w:pStyle w:val="Heading2"/>
       </w:pPr>
+      <w:bookmarkStart w:id="97" w:name="Xf5e33246fc357dd59e783ff5116aed1d0d78d2d"/>
       <w:r>
         <w:t xml:space="preserve">Conformance Class: Core</w:t>
       </w:r>
+      <w:bookmarkEnd w:id="97"/>
     </w:p>
     <w:p>
       <w:pPr>
@@ -7497,7 +7253,7 @@
       <w:pPr>
         <w:pStyle w:val="Definition"/>
       </w:pPr>
-      <w:hyperlink r:id="rId102">
+      <w:hyperlink r:id="rId98">
         <w:r>
           <w:rPr>
             <w:rStyle w:val="Hyperlink"/>
@@ -7538,14 +7294,15 @@
         <w:t xml:space="preserve">Target Type:Notification Metadata</w:t>
       </w:r>
     </w:p>
-    <w:bookmarkStart w:id="103" w:name="X6c8ff279ae0c1bdfb37bb6344105bb8007f162a"/>
     <w:p>
       <w:pPr>
         <w:pStyle w:val="Heading3"/>
       </w:pPr>
+      <w:bookmarkStart w:id="99" w:name="X6c8ff279ae0c1bdfb37bb6344105bb8007f162a"/>
       <w:r>
         <w:t xml:space="preserve">Validation</w:t>
       </w:r>
+      <w:bookmarkEnd w:id="99"/>
     </w:p>
     <w:p>
       <w:pPr>
@@ -7603,15 +7360,15 @@
         <w:t xml:space="preserve">Run JSON Schema validation on the WNM against the WNM authoritative schema.</w:t>
       </w:r>
     </w:p>
-    <w:bookmarkEnd w:id="103"/>
-    <w:bookmarkStart w:id="104" w:name="X8749fcc5d010c03aaa11d4f982116a6b2a782f3"/>
     <w:p>
       <w:pPr>
         <w:pStyle w:val="Heading3"/>
       </w:pPr>
+      <w:bookmarkStart w:id="100" w:name="X8749fcc5d010c03aaa11d4f982116a6b2a782f3"/>
       <w:r>
         <w:t xml:space="preserve">Identifier</w:t>
       </w:r>
+      <w:bookmarkEnd w:id="100"/>
     </w:p>
     <w:p>
       <w:pPr>
@@ -7684,15 +7441,15 @@
         <w:t xml:space="preserve">property in the WNM.</w:t>
       </w:r>
     </w:p>
-    <w:bookmarkEnd w:id="104"/>
-    <w:bookmarkStart w:id="105" w:name="X345d4bcb6128d0a118c5f1c26f808ddd6c78934"/>
     <w:p>
       <w:pPr>
         <w:pStyle w:val="Heading3"/>
       </w:pPr>
+      <w:bookmarkStart w:id="101" w:name="X345d4bcb6128d0a118c5f1c26f808ddd6c78934"/>
       <w:r>
         <w:t xml:space="preserve">Version</w:t>
       </w:r>
+      <w:bookmarkEnd w:id="101"/>
     </w:p>
     <w:p>
       <w:pPr>
@@ -7800,15 +7557,15 @@
         <w:t xml:space="preserve">.</w:t>
       </w:r>
     </w:p>
-    <w:bookmarkEnd w:id="105"/>
-    <w:bookmarkStart w:id="106" w:name="X752c9a0f5737dd1c713512b5590892f33737224"/>
     <w:p>
       <w:pPr>
         <w:pStyle w:val="Heading3"/>
       </w:pPr>
+      <w:bookmarkStart w:id="102" w:name="X752c9a0f5737dd1c713512b5590892f33737224"/>
       <w:r>
         <w:t xml:space="preserve">Type</w:t>
       </w:r>
+      <w:bookmarkEnd w:id="102"/>
     </w:p>
     <w:p>
       <w:pPr>
@@ -7916,15 +7673,15 @@
         <w:t xml:space="preserve">.</w:t>
       </w:r>
     </w:p>
-    <w:bookmarkEnd w:id="106"/>
-    <w:bookmarkStart w:id="107" w:name="Xf6c2054ab31b9e8da4b9fc5b72010c6504340d1"/>
     <w:p>
       <w:pPr>
         <w:pStyle w:val="Heading3"/>
       </w:pPr>
+      <w:bookmarkStart w:id="103" w:name="Xf6c2054ab31b9e8da4b9fc5b72010c6504340d1"/>
       <w:r>
         <w:t xml:space="preserve">Geometry</w:t>
       </w:r>
+      <w:bookmarkEnd w:id="103"/>
     </w:p>
     <w:p>
       <w:pPr>
@@ -8089,15 +7846,15 @@
         <w:t xml:space="preserve">property is a valid GeoJSON geometry.</w:t>
       </w:r>
     </w:p>
-    <w:bookmarkEnd w:id="107"/>
-    <w:bookmarkStart w:id="108" w:name="X09bc182be109cd1b026833a928cb865f6eae247"/>
     <w:p>
       <w:pPr>
         <w:pStyle w:val="Heading3"/>
       </w:pPr>
+      <w:bookmarkStart w:id="104" w:name="X09bc182be109cd1b026833a928cb865f6eae247"/>
       <w:r>
         <w:t xml:space="preserve">Properties / Publication Time</w:t>
       </w:r>
+      <w:bookmarkEnd w:id="104"/>
     </w:p>
     <w:p>
       <w:pPr>
@@ -8216,15 +7973,15 @@
         <w:t xml:space="preserve">property is in the UTC timezone.</w:t>
       </w:r>
     </w:p>
-    <w:bookmarkEnd w:id="108"/>
-    <w:bookmarkStart w:id="109" w:name="X6ec3247911d6a1af713c5d8c1808b7e5d36c536"/>
     <w:p>
       <w:pPr>
         <w:pStyle w:val="Heading3"/>
       </w:pPr>
+      <w:bookmarkStart w:id="105" w:name="X6ec3247911d6a1af713c5d8c1808b7e5d36c536"/>
       <w:r>
         <w:t xml:space="preserve">Properties / Data Identification</w:t>
       </w:r>
+      <w:bookmarkEnd w:id="105"/>
     </w:p>
     <w:p>
       <w:pPr>
@@ -8320,15 +8077,15 @@
         <w:t xml:space="preserve">property starts with a valid WIS2 topic with the channel and version removed.</w:t>
       </w:r>
     </w:p>
-    <w:bookmarkEnd w:id="109"/>
-    <w:bookmarkStart w:id="110" w:name="X555c362766c3d78e98026f75e6b46033c5c86fc"/>
     <w:p>
       <w:pPr>
         <w:pStyle w:val="Heading3"/>
       </w:pPr>
+      <w:bookmarkStart w:id="106" w:name="X555c362766c3d78e98026f75e6b46033c5c86fc"/>
       <w:r>
         <w:t xml:space="preserve">Properties / Temporal description</w:t>
       </w:r>
+      <w:bookmarkEnd w:id="106"/>
     </w:p>
     <w:p>
       <w:pPr>
@@ -8534,16 +8291,15 @@
         <w:t xml:space="preserve">properties are in the UTC timezone.</w:t>
       </w:r>
     </w:p>
-    <w:bookmarkEnd w:id="110"/>
-    <w:bookmarkEnd w:id="111"/>
-    <w:bookmarkStart w:id="113" w:name="X2f548a02862f27c19e08100445ffb3606c8e3c2"/>
     <w:p>
       <w:pPr>
         <w:pStyle w:val="Heading2"/>
       </w:pPr>
+      <w:bookmarkStart w:id="107" w:name="X2f548a02862f27c19e08100445ffb3606c8e3c2"/>
       <w:r>
         <w:t xml:space="preserve">Links</w:t>
       </w:r>
+      <w:bookmarkEnd w:id="107"/>
     </w:p>
     <w:p>
       <w:pPr>
@@ -8668,7 +8424,7 @@
         <w:rPr>
           <w:rStyle w:val="FootnoteReference"/>
         </w:rPr>
-        <w:footnoteReference w:id="112"/>
+        <w:footnoteReference w:id="108"/>
       </w:r>
       <w:r>
         <w:t xml:space="preserve">.</w:t>
@@ -8742,16 +8498,15 @@
         <w:t xml:space="preserve">property.</w:t>
       </w:r>
     </w:p>
-    <w:bookmarkEnd w:id="113"/>
-    <w:bookmarkEnd w:id="114"/>
-    <w:bookmarkStart w:id="116" w:name="schemas"/>
     <w:p>
       <w:pPr>
         <w:pStyle w:val="Heading1"/>
       </w:pPr>
+      <w:bookmarkStart w:id="109" w:name="schemas"/>
       <w:r>
         <w:t xml:space="preserve">Schemas (Normative)</w:t>
       </w:r>
+      <w:bookmarkEnd w:id="109"/>
     </w:p>
     <w:p>
       <w:pPr>
@@ -8776,14 +8531,15 @@
         <w:t xml:space="preserve">once the standard has been approved.</w:t>
       </w:r>
     </w:p>
-    <w:bookmarkStart w:id="115" w:name="Xa02b6cf8cb025ffeb14bcdac2e407574341d581"/>
     <w:p>
       <w:pPr>
         <w:pStyle w:val="Heading2"/>
       </w:pPr>
+      <w:bookmarkStart w:id="110" w:name="Xa02b6cf8cb025ffeb14bcdac2e407574341d581"/>
       <w:r>
         <w:t xml:space="preserve">WIS2 Notification Message Schema</w:t>
       </w:r>
+      <w:bookmarkEnd w:id="110"/>
     </w:p>
     <w:p>
       <w:pPr>
@@ -13065,25 +12821,25 @@
         <w:t xml:space="preserve"> https://raw.githubusercontent.com/wmo-im/wis2-notification-message/main/WIS2_Message_Format_Example_1.json</w:t>
       </w:r>
     </w:p>
-    <w:bookmarkEnd w:id="115"/>
-    <w:bookmarkEnd w:id="116"/>
-    <w:bookmarkStart w:id="118" w:name="examples"/>
     <w:p>
       <w:pPr>
         <w:pStyle w:val="Heading1"/>
       </w:pPr>
+      <w:bookmarkStart w:id="111" w:name="examples"/>
       <w:r>
         <w:t xml:space="preserve">Examples (Informative)</w:t>
       </w:r>
-    </w:p>
-    <w:bookmarkStart w:id="117" w:name="Xa8ccb635a98deae381e2eb1721c5d040231fc9a"/>
+      <w:bookmarkEnd w:id="111"/>
+    </w:p>
     <w:p>
       <w:pPr>
         <w:pStyle w:val="Heading2"/>
       </w:pPr>
+      <w:bookmarkStart w:id="112" w:name="Xa8ccb635a98deae381e2eb1721c5d040231fc9a"/>
       <w:r>
         <w:t xml:space="preserve">WIS2 Notification Message Examples</w:t>
       </w:r>
+      <w:bookmarkEnd w:id="112"/>
     </w:p>
     <w:p>
       <w:pPr>
@@ -13091,10 +12847,9 @@
       </w:pPr>
       <w:r>
         <w:rPr>
-          <w:bCs/>
           <w:b/>
         </w:rPr>
-        <w:t xml:space="preserve">Example: single observation including meaningful geometry, observation datetime and content</w:t>
+        <w:t xml:space="preserve">Example: single observation including meaningful geometry, observation datetime and content.</w:t>
       </w:r>
     </w:p>
     <w:p>
@@ -14044,14 +13799,12 @@
       </w:pPr>
       <w:r>
         <w:rPr>
-          <w:bCs/>
           <w:b/>
         </w:rPr>
         <w:t xml:space="preserve">Example: NWP product including polygon</w:t>
       </w:r>
       <w:r>
         <w:rPr>
-          <w:bCs/>
           <w:b/>
         </w:rPr>
         <w:t xml:space="preserve"> </w:t>
@@ -14059,21 +13812,18 @@
       <w:r>
         <w:rPr>
           <w:rStyle w:val="VerbatimChar"/>
-          <w:bCs/>
           <w:b/>
         </w:rPr>
         <w:t xml:space="preserve">geometry</w:t>
       </w:r>
       <w:r>
         <w:rPr>
-          <w:bCs/>
           <w:b/>
         </w:rPr>
         <w:t xml:space="preserve">,</w:t>
       </w:r>
       <w:r>
         <w:rPr>
-          <w:bCs/>
           <w:b/>
         </w:rPr>
         <w:t xml:space="preserve"> </w:t>
@@ -14081,28 +13831,24 @@
       <w:r>
         <w:rPr>
           <w:rStyle w:val="VerbatimChar"/>
-          <w:bCs/>
           <w:b/>
         </w:rPr>
         <w:t xml:space="preserve">start_datetime</w:t>
       </w:r>
       <w:r>
         <w:rPr>
-          <w:bCs/>
           <w:b/>
         </w:rPr>
         <w:t xml:space="preserve"> </w:t>
       </w:r>
       <w:r>
         <w:rPr>
-          <w:bCs/>
           <w:b/>
         </w:rPr>
         <w:t xml:space="preserve">and</w:t>
       </w:r>
       <w:r>
         <w:rPr>
-          <w:bCs/>
           <w:b/>
         </w:rPr>
         <w:t xml:space="preserve"> </w:t>
@@ -14110,17 +13856,15 @@
       <w:r>
         <w:rPr>
           <w:rStyle w:val="VerbatimChar"/>
-          <w:bCs/>
           <w:b/>
         </w:rPr>
         <w:t xml:space="preserve">end_datetime</w:t>
       </w:r>
       <w:r>
         <w:rPr>
-          <w:bCs/>
           <w:b/>
         </w:rPr>
-        <w:t xml:space="preserve">. The polygon is an array with 5 elements. The first (and last) elements are most southwestern point of the rectangle using longitude and latitude and followed by other coordinates in a clockwise direction.</w:t>
+        <w:t xml:space="preserve">. The polygon is an array with 5 elements. The first (and last) elements are most southwestern point of the rectangle using longitude and latitude and followed by other coordinates in a clockwise direction..</w:t>
       </w:r>
     </w:p>
     <w:p>
@@ -15070,10 +14814,9 @@
       </w:pPr>
       <w:r>
         <w:rPr>
-          <w:bCs/>
           <w:b/>
         </w:rPr>
-        <w:t xml:space="preserve">Example: minimal viable message compliant to the specification</w:t>
+        <w:t xml:space="preserve">Example: minimal viable message compliant to the specification.</w:t>
       </w:r>
     </w:p>
     <w:p>
@@ -16017,16 +15760,15 @@
         <w:t xml:space="preserve">}</w:t>
       </w:r>
     </w:p>
-    <w:bookmarkEnd w:id="117"/>
-    <w:bookmarkEnd w:id="118"/>
-    <w:bookmarkStart w:id="122" w:name="Bibliography"/>
     <w:p>
       <w:pPr>
         <w:pStyle w:val="Heading1"/>
       </w:pPr>
+      <w:bookmarkStart w:id="113" w:name="Bibliography"/>
       <w:r>
         <w:t xml:space="preserve">Bibliography</w:t>
       </w:r>
+      <w:bookmarkEnd w:id="113"/>
     </w:p>
     <w:p>
       <w:pPr>
@@ -16035,11 +15777,6 @@
           <w:numId w:val="1005"/>
         </w:numPr>
       </w:pPr>
-      <w:bookmarkStart w:id="119" w:name="SDWBP"/>
-      <w:bookmarkEnd w:id="119"/>
-      <w:r>
-        <w:t xml:space="preserve"> </w:t>
-      </w:r>
       <w:r>
         <w:t xml:space="preserve">W3C/OGC: Spatial Data on the Web Best Practices, W3C Working Group Note 28 September 2017,</w:t>
       </w:r>
@@ -16062,11 +15799,6 @@
           <w:numId w:val="1005"/>
         </w:numPr>
       </w:pPr>
-      <w:bookmarkStart w:id="120" w:name="DWBP"/>
-      <w:bookmarkEnd w:id="120"/>
-      <w:r>
-        <w:t xml:space="preserve"> </w:t>
-      </w:r>
       <w:r>
         <w:t xml:space="preserve">W3C: Data on the Web Best Practices, W3C Recommendation 31 January 2017,</w:t>
       </w:r>
@@ -16089,18 +15821,13 @@
           <w:numId w:val="1005"/>
         </w:numPr>
       </w:pPr>
-      <w:bookmarkStart w:id="121" w:name="link-relations"/>
-      <w:bookmarkEnd w:id="121"/>
-      <w:r>
-        <w:t xml:space="preserve"> </w:t>
-      </w:r>
       <w:r>
         <w:t xml:space="preserve">IANA: Link Relation Types,</w:t>
       </w:r>
       <w:r>
         <w:t xml:space="preserve"> </w:t>
       </w:r>
-      <w:hyperlink r:id="rId51">
+      <w:hyperlink r:id="rId49">
         <w:r>
           <w:rPr>
             <w:rStyle w:val="Hyperlink"/>
@@ -16109,21 +15836,21 @@
         </w:r>
       </w:hyperlink>
     </w:p>
-    <w:bookmarkEnd w:id="122"/>
-    <w:bookmarkStart w:id="123" w:name="X7704236ba72ed8cc2b9a9e238d27c640b9b6528"/>
     <w:p>
       <w:pPr>
         <w:pStyle w:val="Heading1"/>
       </w:pPr>
+      <w:bookmarkStart w:id="114" w:name="X7704236ba72ed8cc2b9a9e238d27c640b9b6528"/>
       <w:r>
         <w:t xml:space="preserve">Revision History</w:t>
       </w:r>
+      <w:bookmarkEnd w:id="114"/>
     </w:p>
     <w:tbl>
       <w:tblPr>
         <w:tblStyle w:val="Table"/>
-        <w:tblW w:type="pct" w:w="5000"/>
-        <w:tblLook w:firstRow="1" w:lastRow="0" w:firstColumn="0" w:lastColumn="0" w:noHBand="0" w:noVBand="0" w:val="0020"/>
+        <w:tblW w:type="pct" w:w="5000.0"/>
+        <w:tblLook w:firstRow="1"/>
       </w:tblPr>
       <w:tblGrid>
         <w:gridCol w:w="950"/>
@@ -16134,10 +15861,15 @@
       </w:tblGrid>
       <w:tr>
         <w:trPr>
-          <w:tblHeader w:val="true"/>
+          <w:cnfStyle w:firstRow="1"/>
         </w:trPr>
         <w:tc>
-          <w:tcPr/>
+          <w:tcPr>
+            <w:tcBorders>
+              <w:bottom w:val="single"/>
+            </w:tcBorders>
+            <w:vAlign w:val="bottom"/>
+          </w:tcPr>
           <w:p>
             <w:pPr>
               <w:pStyle w:val="Compact"/>
@@ -16149,7 +15881,12 @@
           </w:p>
         </w:tc>
         <w:tc>
-          <w:tcPr/>
+          <w:tcPr>
+            <w:tcBorders>
+              <w:bottom w:val="single"/>
+            </w:tcBorders>
+            <w:vAlign w:val="bottom"/>
+          </w:tcPr>
           <w:p>
             <w:pPr>
               <w:pStyle w:val="Compact"/>
@@ -16161,7 +15898,12 @@
           </w:p>
         </w:tc>
         <w:tc>
-          <w:tcPr/>
+          <w:tcPr>
+            <w:tcBorders>
+              <w:bottom w:val="single"/>
+            </w:tcBorders>
+            <w:vAlign w:val="bottom"/>
+          </w:tcPr>
           <w:p>
             <w:pPr>
               <w:pStyle w:val="Compact"/>
@@ -16173,7 +15915,12 @@
           </w:p>
         </w:tc>
         <w:tc>
-          <w:tcPr/>
+          <w:tcPr>
+            <w:tcBorders>
+              <w:bottom w:val="single"/>
+            </w:tcBorders>
+            <w:vAlign w:val="bottom"/>
+          </w:tcPr>
           <w:p>
             <w:pPr>
               <w:pStyle w:val="Compact"/>
@@ -16185,7 +15932,12 @@
           </w:p>
         </w:tc>
         <w:tc>
-          <w:tcPr/>
+          <w:tcPr>
+            <w:tcBorders>
+              <w:bottom w:val="single"/>
+            </w:tcBorders>
+            <w:vAlign w:val="bottom"/>
+          </w:tcPr>
           <w:p>
             <w:pPr>
               <w:pStyle w:val="Compact"/>
@@ -16199,7 +15951,6 @@
       </w:tr>
       <w:tr>
         <w:tc>
-          <w:tcPr/>
           <w:p>
             <w:pPr>
               <w:jc w:val="left"/>
@@ -16210,7 +15961,6 @@
           </w:p>
         </w:tc>
         <w:tc>
-          <w:tcPr/>
           <w:p>
             <w:pPr>
               <w:jc w:val="left"/>
@@ -16221,7 +15971,6 @@
           </w:p>
         </w:tc>
         <w:tc>
-          <w:tcPr/>
           <w:p>
             <w:pPr>
               <w:jc w:val="left"/>
@@ -16232,7 +15981,6 @@
           </w:p>
         </w:tc>
         <w:tc>
-          <w:tcPr/>
           <w:p>
             <w:pPr>
               <w:jc w:val="left"/>
@@ -16243,7 +15991,6 @@
           </w:p>
         </w:tc>
         <w:tc>
-          <w:tcPr/>
           <w:p>
             <w:pPr>
               <w:jc w:val="left"/>
@@ -16255,7 +16002,6 @@
         </w:tc>
       </w:tr>
     </w:tbl>
-    <w:bookmarkEnd w:id="123"/>
     <w:sectPr/>
   </w:body>
 </w:document>
@@ -16497,7 +16243,7 @@
       </w:hyperlink>
     </w:p>
   </w:footnote>
-  <w:footnote w:id="42">
+  <w:footnote w:id="41">
     <w:p>
       <w:pPr>
         <w:pStyle w:val="FootnoteText"/>
@@ -16521,7 +16267,7 @@
       </w:hyperlink>
     </w:p>
   </w:footnote>
-  <w:footnote w:id="44">
+  <w:footnote w:id="42">
     <w:p>
       <w:pPr>
         <w:pStyle w:val="FootnoteText"/>
@@ -16535,7 +16281,7 @@
       <w:r>
         <w:t xml:space="preserve"> </w:t>
       </w:r>
-      <w:hyperlink r:id="rId45">
+      <w:hyperlink r:id="rId43">
         <w:r>
           <w:rPr>
             <w:rStyle w:val="Hyperlink"/>
@@ -16545,7 +16291,7 @@
       </w:hyperlink>
     </w:p>
   </w:footnote>
-  <w:footnote w:id="46">
+  <w:footnote w:id="44">
     <w:p>
       <w:pPr>
         <w:pStyle w:val="FootnoteText"/>
@@ -16569,7 +16315,7 @@
       </w:hyperlink>
     </w:p>
   </w:footnote>
-  <w:footnote w:id="47">
+  <w:footnote w:id="45">
     <w:p>
       <w:pPr>
         <w:pStyle w:val="FootnoteText"/>
@@ -16593,7 +16339,7 @@
       </w:hyperlink>
     </w:p>
   </w:footnote>
-  <w:footnote w:id="48">
+  <w:footnote w:id="46">
     <w:p>
       <w:pPr>
         <w:pStyle w:val="FootnoteText"/>
@@ -16607,7 +16353,7 @@
       <w:r>
         <w:t xml:space="preserve"> </w:t>
       </w:r>
-      <w:hyperlink r:id="rId49">
+      <w:hyperlink r:id="rId47">
         <w:r>
           <w:rPr>
             <w:rStyle w:val="Hyperlink"/>
@@ -16617,7 +16363,7 @@
       </w:hyperlink>
     </w:p>
   </w:footnote>
-  <w:footnote w:id="50">
+  <w:footnote w:id="48">
     <w:p>
       <w:pPr>
         <w:pStyle w:val="FootnoteText"/>
@@ -16631,7 +16377,7 @@
       <w:r>
         <w:t xml:space="preserve"> </w:t>
       </w:r>
-      <w:hyperlink r:id="rId51">
+      <w:hyperlink r:id="rId49">
         <w:r>
           <w:rPr>
             <w:rStyle w:val="Hyperlink"/>
@@ -16641,7 +16387,7 @@
       </w:hyperlink>
     </w:p>
   </w:footnote>
-  <w:footnote w:id="53">
+  <w:footnote w:id="50">
     <w:p>
       <w:pPr>
         <w:pStyle w:val="FootnoteText"/>
@@ -16655,7 +16401,7 @@
       <w:r>
         <w:t xml:space="preserve"> </w:t>
       </w:r>
-      <w:hyperlink r:id="rId54">
+      <w:hyperlink r:id="rId51">
         <w:r>
           <w:rPr>
             <w:rStyle w:val="Hyperlink"/>
@@ -16665,7 +16411,7 @@
       </w:hyperlink>
     </w:p>
   </w:footnote>
-  <w:footnote w:id="56">
+  <w:footnote w:id="52">
     <w:p>
       <w:pPr>
         <w:pStyle w:val="FootnoteText"/>
@@ -16679,7 +16425,7 @@
       <w:r>
         <w:t xml:space="preserve"> </w:t>
       </w:r>
-      <w:hyperlink r:id="rId57">
+      <w:hyperlink r:id="rId53">
         <w:r>
           <w:rPr>
             <w:rStyle w:val="Hyperlink"/>
@@ -16689,7 +16435,7 @@
       </w:hyperlink>
     </w:p>
   </w:footnote>
-  <w:footnote w:id="70">
+  <w:footnote w:id="66">
     <w:p>
       <w:pPr>
         <w:pStyle w:val="FootnoteText"/>
@@ -16703,7 +16449,7 @@
       <w:r>
         <w:t xml:space="preserve"> </w:t>
       </w:r>
-      <w:hyperlink r:id="rId54">
+      <w:hyperlink r:id="rId51">
         <w:r>
           <w:rPr>
             <w:rStyle w:val="Hyperlink"/>
@@ -16713,7 +16459,7 @@
       </w:hyperlink>
     </w:p>
   </w:footnote>
-  <w:footnote w:id="71">
+  <w:footnote w:id="67">
     <w:p>
       <w:pPr>
         <w:pStyle w:val="FootnoteText"/>
@@ -16727,7 +16473,7 @@
       <w:r>
         <w:t xml:space="preserve"> </w:t>
       </w:r>
-      <w:hyperlink r:id="rId72">
+      <w:hyperlink r:id="rId68">
         <w:r>
           <w:rPr>
             <w:rStyle w:val="Hyperlink"/>
@@ -16737,7 +16483,7 @@
       </w:hyperlink>
     </w:p>
   </w:footnote>
-  <w:footnote w:id="96">
+  <w:footnote w:id="93">
     <w:p>
       <w:pPr>
         <w:pStyle w:val="FootnoteText"/>
@@ -16751,7 +16497,7 @@
       <w:r>
         <w:t xml:space="preserve"> </w:t>
       </w:r>
-      <w:hyperlink r:id="rId97">
+      <w:hyperlink r:id="rId94">
         <w:r>
           <w:rPr>
             <w:rStyle w:val="Hyperlink"/>
@@ -16761,7 +16507,7 @@
       </w:hyperlink>
     </w:p>
   </w:footnote>
-  <w:footnote w:id="98">
+  <w:footnote w:id="95">
     <w:p>
       <w:pPr>
         <w:pStyle w:val="FootnoteText"/>
@@ -16775,7 +16521,7 @@
       <w:r>
         <w:t xml:space="preserve"> </w:t>
       </w:r>
-      <w:hyperlink r:id="rId97">
+      <w:hyperlink r:id="rId94">
         <w:r>
           <w:rPr>
             <w:rStyle w:val="Hyperlink"/>
@@ -16785,7 +16531,7 @@
       </w:hyperlink>
     </w:p>
   </w:footnote>
-  <w:footnote w:id="112">
+  <w:footnote w:id="108">
     <w:p>
       <w:pPr>
         <w:pStyle w:val="FootnoteText"/>
@@ -16799,7 +16545,7 @@
       <w:r>
         <w:t xml:space="preserve"> </w:t>
       </w:r>
-      <w:hyperlink r:id="rId97">
+      <w:hyperlink r:id="rId94">
         <w:r>
           <w:rPr>
             <w:rStyle w:val="Hyperlink"/>
@@ -16815,14 +16561,17 @@
 <file path=word/numbering.xml><?xml version="1.0" encoding="utf-8"?>
 <w:numbering xmlns:w="http://schemas.openxmlformats.org/wordprocessingml/2006/main">
   <w:abstractNum w:abstractNumId="990">
-    <w:nsid w:val="A990"/>
+    <w:nsid w:val="2c1ae401"/>
     <w:multiLevelType w:val="multilevel"/>
     <w:lvl w:ilvl="0">
       <w:numFmt w:val="bullet"/>
       <w:lvlText w:val=" "/>
       <w:lvlJc w:val="left"/>
       <w:pPr>
-        <w:ind w:left="720" w:hanging="480"/>
+        <w:tabs>
+          <w:tab w:val="num" w:pos="0"/>
+        </w:tabs>
+        <w:ind w:left="480" w:hanging="480"/>
       </w:pPr>
     </w:lvl>
     <w:lvl w:ilvl="1">
@@ -16830,7 +16579,10 @@
       <w:lvlText w:val=" "/>
       <w:lvlJc w:val="left"/>
       <w:pPr>
-        <w:ind w:left="1440" w:hanging="480"/>
+        <w:tabs>
+          <w:tab w:val="num" w:pos="720"/>
+        </w:tabs>
+        <w:ind w:left="1200" w:hanging="480"/>
       </w:pPr>
     </w:lvl>
     <w:lvl w:ilvl="2">
@@ -16838,7 +16590,10 @@
       <w:lvlText w:val=" "/>
       <w:lvlJc w:val="left"/>
       <w:pPr>
-        <w:ind w:left="2160" w:hanging="480"/>
+        <w:tabs>
+          <w:tab w:val="num" w:pos="1440"/>
+        </w:tabs>
+        <w:ind w:left="1920" w:hanging="480"/>
       </w:pPr>
     </w:lvl>
     <w:lvl w:ilvl="3">
@@ -16846,7 +16601,10 @@
       <w:lvlText w:val=" "/>
       <w:lvlJc w:val="left"/>
       <w:pPr>
-        <w:ind w:left="2880" w:hanging="480"/>
+        <w:tabs>
+          <w:tab w:val="num" w:pos="2160"/>
+        </w:tabs>
+        <w:ind w:left="2640" w:hanging="480"/>
       </w:pPr>
     </w:lvl>
     <w:lvl w:ilvl="4">
@@ -16854,7 +16612,10 @@
       <w:lvlText w:val=" "/>
       <w:lvlJc w:val="left"/>
       <w:pPr>
-        <w:ind w:left="3600" w:hanging="480"/>
+        <w:tabs>
+          <w:tab w:val="num" w:pos="2880"/>
+        </w:tabs>
+        <w:ind w:left="3360" w:hanging="480"/>
       </w:pPr>
     </w:lvl>
     <w:lvl w:ilvl="5">
@@ -16862,7 +16623,10 @@
       <w:lvlText w:val=" "/>
       <w:lvlJc w:val="left"/>
       <w:pPr>
-        <w:ind w:left="4320" w:hanging="480"/>
+        <w:tabs>
+          <w:tab w:val="num" w:pos="3600"/>
+        </w:tabs>
+        <w:ind w:left="4080" w:hanging="480"/>
       </w:pPr>
     </w:lvl>
     <w:lvl w:ilvl="6">
@@ -16870,7 +16634,10 @@
       <w:lvlText w:val=" "/>
       <w:lvlJc w:val="left"/>
       <w:pPr>
-        <w:ind w:left="5040" w:hanging="480"/>
+        <w:tabs>
+          <w:tab w:val="num" w:pos="4320"/>
+        </w:tabs>
+        <w:ind w:left="4800" w:hanging="480"/>
       </w:pPr>
     </w:lvl>
     <w:lvl w:ilvl="7">
@@ -16878,7 +16645,10 @@
       <w:lvlText w:val=" "/>
       <w:lvlJc w:val="left"/>
       <w:pPr>
-        <w:ind w:left="5760" w:hanging="480"/>
+        <w:tabs>
+          <w:tab w:val="num" w:pos="5040"/>
+        </w:tabs>
+        <w:ind w:left="5520" w:hanging="480"/>
       </w:pPr>
     </w:lvl>
     <w:lvl w:ilvl="8">
@@ -16886,19 +16656,25 @@
       <w:lvlText w:val=" "/>
       <w:lvlJc w:val="left"/>
       <w:pPr>
-        <w:ind w:left="6480" w:hanging="480"/>
+        <w:tabs>
+          <w:tab w:val="num" w:pos="5760"/>
+        </w:tabs>
+        <w:ind w:left="6240" w:hanging="480"/>
       </w:pPr>
     </w:lvl>
   </w:abstractNum>
   <w:abstractNum w:abstractNumId="991">
-    <w:nsid w:val="A991"/>
+    <w:nsid w:val="ea454b4c"/>
     <w:multiLevelType w:val="multilevel"/>
     <w:lvl w:ilvl="0">
       <w:numFmt w:val="bullet"/>
       <w:lvlText w:val="•"/>
       <w:lvlJc w:val="left"/>
       <w:pPr>
-        <w:ind w:left="720" w:hanging="480"/>
+        <w:tabs>
+          <w:tab w:val="num" w:pos="0"/>
+        </w:tabs>
+        <w:ind w:left="480" w:hanging="480"/>
       </w:pPr>
     </w:lvl>
     <w:lvl w:ilvl="1">
@@ -16906,7 +16682,10 @@
       <w:lvlText w:val="–"/>
       <w:lvlJc w:val="left"/>
       <w:pPr>
-        <w:ind w:left="1440" w:hanging="480"/>
+        <w:tabs>
+          <w:tab w:val="num" w:pos="720"/>
+        </w:tabs>
+        <w:ind w:left="1200" w:hanging="480"/>
       </w:pPr>
     </w:lvl>
     <w:lvl w:ilvl="2">
@@ -16914,7 +16693,10 @@
       <w:lvlText w:val="•"/>
       <w:lvlJc w:val="left"/>
       <w:pPr>
-        <w:ind w:left="2160" w:hanging="480"/>
+        <w:tabs>
+          <w:tab w:val="num" w:pos="1440"/>
+        </w:tabs>
+        <w:ind w:left="1920" w:hanging="480"/>
       </w:pPr>
     </w:lvl>
     <w:lvl w:ilvl="3">
@@ -16922,7 +16704,10 @@
       <w:lvlText w:val="–"/>
       <w:lvlJc w:val="left"/>
       <w:pPr>
-        <w:ind w:left="2880" w:hanging="480"/>
+        <w:tabs>
+          <w:tab w:val="num" w:pos="2160"/>
+        </w:tabs>
+        <w:ind w:left="2640" w:hanging="480"/>
       </w:pPr>
     </w:lvl>
     <w:lvl w:ilvl="4">
@@ -16930,7 +16715,10 @@
       <w:lvlText w:val="•"/>
       <w:lvlJc w:val="left"/>
       <w:pPr>
-        <w:ind w:left="3600" w:hanging="480"/>
+        <w:tabs>
+          <w:tab w:val="num" w:pos="2880"/>
+        </w:tabs>
+        <w:ind w:left="3360" w:hanging="480"/>
       </w:pPr>
     </w:lvl>
     <w:lvl w:ilvl="5">
@@ -16938,7 +16726,10 @@
       <w:lvlText w:val="–"/>
       <w:lvlJc w:val="left"/>
       <w:pPr>
-        <w:ind w:left="4320" w:hanging="480"/>
+        <w:tabs>
+          <w:tab w:val="num" w:pos="3600"/>
+        </w:tabs>
+        <w:ind w:left="4080" w:hanging="480"/>
       </w:pPr>
     </w:lvl>
     <w:lvl w:ilvl="6">
@@ -16946,7 +16737,10 @@
       <w:lvlText w:val="•"/>
       <w:lvlJc w:val="left"/>
       <w:pPr>
-        <w:ind w:left="5040" w:hanging="480"/>
+        <w:tabs>
+          <w:tab w:val="num" w:pos="4320"/>
+        </w:tabs>
+        <w:ind w:left="4800" w:hanging="480"/>
       </w:pPr>
     </w:lvl>
     <w:lvl w:ilvl="7">
@@ -16954,7 +16748,10 @@
       <w:lvlText w:val="–"/>
       <w:lvlJc w:val="left"/>
       <w:pPr>
-        <w:ind w:left="5760" w:hanging="480"/>
+        <w:tabs>
+          <w:tab w:val="num" w:pos="5040"/>
+        </w:tabs>
+        <w:ind w:left="5520" w:hanging="480"/>
       </w:pPr>
     </w:lvl>
     <w:lvl w:ilvl="8">
@@ -16962,12 +16759,15 @@
       <w:lvlText w:val="•"/>
       <w:lvlJc w:val="left"/>
       <w:pPr>
-        <w:ind w:left="6480" w:hanging="480"/>
+        <w:tabs>
+          <w:tab w:val="num" w:pos="5760"/>
+        </w:tabs>
+        <w:ind w:left="6240" w:hanging="480"/>
       </w:pPr>
     </w:lvl>
   </w:abstractNum>
   <w:abstractNum w:abstractNumId="99401">
-    <w:nsid w:val="A99401"/>
+    <w:nsid w:val="71315dca"/>
     <w:multiLevelType w:val="multilevel"/>
     <w:lvl w:ilvl="0">
       <w:start w:val="1"/>
@@ -16975,7 +16775,10 @@
       <w:lvlText w:val="%1."/>
       <w:lvlJc w:val="left"/>
       <w:pPr>
-        <w:ind w:left="720" w:hanging="480"/>
+        <w:tabs>
+          <w:tab w:val="num" w:pos="0"/>
+        </w:tabs>
+        <w:ind w:left="480" w:hanging="480"/>
       </w:pPr>
     </w:lvl>
     <w:lvl w:ilvl="1">
@@ -16984,7 +16787,10 @@
       <w:lvlText w:val="%2."/>
       <w:lvlJc w:val="left"/>
       <w:pPr>
-        <w:ind w:left="1440" w:hanging="480"/>
+        <w:tabs>
+          <w:tab w:val="num" w:pos="720"/>
+        </w:tabs>
+        <w:ind w:left="1200" w:hanging="480"/>
       </w:pPr>
     </w:lvl>
     <w:lvl w:ilvl="2">
@@ -16993,7 +16799,10 @@
       <w:lvlText w:val="%3."/>
       <w:lvlJc w:val="left"/>
       <w:pPr>
-        <w:ind w:left="2160" w:hanging="480"/>
+        <w:tabs>
+          <w:tab w:val="num" w:pos="1440"/>
+        </w:tabs>
+        <w:ind w:left="1920" w:hanging="480"/>
       </w:pPr>
     </w:lvl>
     <w:lvl w:ilvl="3">
@@ -17002,7 +16811,10 @@
       <w:lvlText w:val="%4."/>
       <w:lvlJc w:val="left"/>
       <w:pPr>
-        <w:ind w:left="2880" w:hanging="480"/>
+        <w:tabs>
+          <w:tab w:val="num" w:pos="2160"/>
+        </w:tabs>
+        <w:ind w:left="2640" w:hanging="480"/>
       </w:pPr>
     </w:lvl>
     <w:lvl w:ilvl="4">
@@ -17011,7 +16823,10 @@
       <w:lvlText w:val="%5."/>
       <w:lvlJc w:val="left"/>
       <w:pPr>
-        <w:ind w:left="3600" w:hanging="480"/>
+        <w:tabs>
+          <w:tab w:val="num" w:pos="2880"/>
+        </w:tabs>
+        <w:ind w:left="3360" w:hanging="480"/>
       </w:pPr>
     </w:lvl>
     <w:lvl w:ilvl="5">
@@ -17020,7 +16835,10 @@
       <w:lvlText w:val="%6."/>
       <w:lvlJc w:val="left"/>
       <w:pPr>
-        <w:ind w:left="4320" w:hanging="480"/>
+        <w:tabs>
+          <w:tab w:val="num" w:pos="3600"/>
+        </w:tabs>
+        <w:ind w:left="4080" w:hanging="480"/>
       </w:pPr>
     </w:lvl>
     <w:lvl w:ilvl="6">
@@ -17029,7 +16847,10 @@
       <w:lvlText w:val="%7."/>
       <w:lvlJc w:val="left"/>
       <w:pPr>
-        <w:ind w:left="5040" w:hanging="480"/>
+        <w:tabs>
+          <w:tab w:val="num" w:pos="4320"/>
+        </w:tabs>
+        <w:ind w:left="4800" w:hanging="480"/>
       </w:pPr>
     </w:lvl>
     <w:lvl w:ilvl="7">
@@ -17038,7 +16859,10 @@
       <w:lvlText w:val="%8."/>
       <w:lvlJc w:val="left"/>
       <w:pPr>
-        <w:ind w:left="5760" w:hanging="480"/>
+        <w:tabs>
+          <w:tab w:val="num" w:pos="5040"/>
+        </w:tabs>
+        <w:ind w:left="5520" w:hanging="480"/>
       </w:pPr>
     </w:lvl>
     <w:lvl w:ilvl="8">
@@ -17047,7 +16871,10 @@
       <w:lvlText w:val="%9."/>
       <w:lvlJc w:val="left"/>
       <w:pPr>
-        <w:ind w:left="6480" w:hanging="480"/>
+        <w:tabs>
+          <w:tab w:val="num" w:pos="5760"/>
+        </w:tabs>
+        <w:ind w:left="6240" w:hanging="480"/>
       </w:pPr>
     </w:lvl>
   </w:abstractNum>
@@ -17104,10 +16931,10 @@
   <w:docDefaults>
     <w:rPrDefault>
       <w:rPr>
-        <w:rFonts w:asciiTheme="minorHAnsi" w:cstheme="minorBidi" w:eastAsiaTheme="minorHAnsi" w:hAnsiTheme="minorHAnsi"/>
+        <w:rFonts w:asciiTheme="minorHAnsi" w:eastAsiaTheme="minorHAnsi" w:hAnsiTheme="minorHAnsi" w:cstheme="minorBidi"/>
         <w:sz w:val="24"/>
         <w:szCs w:val="24"/>
-        <w:lang w:bidi="ar-SA" w:eastAsia="en-US" w:val="en-US"/>
+        <w:lang w:val="en-US" w:eastAsia="en-US" w:bidi="ar-SA"/>
       </w:rPr>
     </w:rPrDefault>
     <w:pPrDefault>
@@ -17116,35 +16943,35 @@
       </w:pPr>
     </w:pPrDefault>
   </w:docDefaults>
-  <w:latentStyles w:count="276" w:defLockedState="0" w:defQFormat="0" w:defSemiHidden="0" w:defUIPriority="0" w:defUnhideWhenUsed="0"/>
-  <w:style w:default="1" w:styleId="Normal" w:type="paragraph">
+  <w:latentStyles w:defLockedState="0" w:defUIPriority="0" w:defSemiHidden="0" w:defUnhideWhenUsed="0" w:defQFormat="0" w:count="276"/>
+  <w:style w:type="paragraph" w:default="1" w:styleId="Normal">
     <w:name w:val="Normal"/>
     <w:qFormat/>
   </w:style>
-  <w:style w:styleId="BodyText" w:type="paragraph">
+  <w:style w:type="paragraph" w:styleId="BodyText">
     <w:name w:val="Body Text"/>
     <w:basedOn w:val="Normal"/>
     <w:link w:val="BodyTextChar"/>
     <w:pPr>
-      <w:spacing w:after="180" w:before="180"/>
+      <w:spacing w:before="180" w:after="180"/>
     </w:pPr>
     <w:qFormat/>
   </w:style>
-  <w:style w:customStyle="1" w:styleId="FirstParagraph" w:type="paragraph">
+  <w:style w:type="paragraph" w:customStyle="1" w:styleId="FirstParagraph">
     <w:name w:val="First Paragraph"/>
     <w:basedOn w:val="BodyText"/>
     <w:next w:val="BodyText"/>
     <w:qFormat/>
   </w:style>
-  <w:style w:customStyle="1" w:styleId="Compact" w:type="paragraph">
+  <w:style w:type="paragraph" w:customStyle="1" w:styleId="Compact">
     <w:name w:val="Compact"/>
     <w:basedOn w:val="BodyText"/>
     <w:qFormat/>
     <w:pPr>
-      <w:spacing w:after="36" w:before="36"/>
+      <w:spacing w:before="36" w:after="36"/>
     </w:pPr>
   </w:style>
-  <w:style w:styleId="Title" w:type="paragraph">
+  <w:style w:type="paragraph" w:styleId="Title">
     <w:name w:val="Title"/>
     <w:basedOn w:val="Normal"/>
     <w:next w:val="BodyText"/>
@@ -17152,19 +16979,19 @@
     <w:pPr>
       <w:keepNext/>
       <w:keepLines/>
-      <w:spacing w:after="240" w:before="480"/>
+      <w:spacing w:before="480" w:after="240"/>
       <w:jc w:val="center"/>
     </w:pPr>
     <w:rPr>
-      <w:rFonts w:asciiTheme="majorHAnsi" w:cstheme="majorBidi" w:eastAsiaTheme="majorEastAsia" w:hAnsiTheme="majorHAnsi"/>
+      <w:rFonts w:asciiTheme="majorHAnsi" w:eastAsiaTheme="majorEastAsia" w:hAnsiTheme="majorHAnsi" w:cstheme="majorBidi"/>
       <w:b/>
       <w:bCs/>
-      <w:color w:themeColor="accent1" w:themeShade="B5" w:val="345A8A"/>
+      <w:color w:val="345A8A" w:themeColor="accent1" w:themeShade="B5"/>
       <w:sz w:val="36"/>
       <w:szCs w:val="36"/>
     </w:rPr>
   </w:style>
-  <w:style w:styleId="Subtitle" w:type="paragraph">
+  <w:style w:type="paragraph" w:styleId="Subtitle">
     <w:name w:val="Subtitle"/>
     <w:basedOn w:val="Title"/>
     <w:next w:val="BodyText"/>
@@ -17172,7 +16999,7 @@
     <w:pPr>
       <w:keepNext/>
       <w:keepLines/>
-      <w:spacing w:after="240" w:before="240"/>
+      <w:spacing w:before="240" w:after="240"/>
       <w:jc w:val="center"/>
     </w:pPr>
     <w:rPr>
@@ -17180,7 +17007,7 @@
       <w:szCs w:val="30"/>
     </w:rPr>
   </w:style>
-  <w:style w:customStyle="1" w:styleId="Author" w:type="paragraph">
+  <w:style w:type="paragraph" w:customStyle="1" w:styleId="Author">
     <w:name w:val="Author"/>
     <w:next w:val="BodyText"/>
     <w:qFormat/>
@@ -17190,7 +17017,7 @@
       <w:jc w:val="center"/>
     </w:pPr>
   </w:style>
-  <w:style w:styleId="Date" w:type="paragraph">
+  <w:style w:type="paragraph" w:styleId="Date">
     <w:name w:val="Date"/>
     <w:next w:val="BodyText"/>
     <w:qFormat/>
@@ -17200,7 +17027,7 @@
       <w:jc w:val="center"/>
     </w:pPr>
   </w:style>
-  <w:style w:customStyle="1" w:styleId="Abstract" w:type="paragraph">
+  <w:style w:type="paragraph" w:customStyle="1" w:styleId="Abstract">
     <w:name w:val="Abstract"/>
     <w:basedOn w:val="Normal"/>
     <w:next w:val="BodyText"/>
@@ -17208,14 +17035,14 @@
     <w:pPr>
       <w:keepNext/>
       <w:keepLines/>
-      <w:spacing w:after="300" w:before="300"/>
+      <w:spacing w:before="300" w:after="300"/>
     </w:pPr>
     <w:rPr>
       <w:sz w:val="20"/>
       <w:szCs w:val="20"/>
     </w:rPr>
   </w:style>
-  <w:style w:styleId="Bibliography" w:type="paragraph">
+  <w:style w:type="paragraph" w:styleId="Bibliography">
     <w:name w:val="Bibliography"/>
     <w:basedOn w:val="Normal"/>
     <w:next w:val="Bibliography"/>
@@ -17223,7 +17050,7 @@
     <w:pPr/>
     <w:rPr/>
   </w:style>
-  <w:style w:styleId="Heading1" w:type="paragraph">
+  <w:style w:type="paragraph" w:styleId="Heading1">
     <w:name w:val="Heading 1"/>
     <w:basedOn w:val="Normal"/>
     <w:next w:val="BodyText"/>
@@ -17232,19 +17059,19 @@
     <w:pPr>
       <w:keepNext/>
       <w:keepLines/>
-      <w:spacing w:after="0" w:before="480"/>
+      <w:spacing w:before="480" w:after="0"/>
       <w:outlineLvl w:val="0"/>
     </w:pPr>
     <w:rPr>
-      <w:rFonts w:asciiTheme="majorHAnsi" w:cstheme="majorBidi" w:eastAsiaTheme="majorEastAsia" w:hAnsiTheme="majorHAnsi"/>
+      <w:rFonts w:asciiTheme="majorHAnsi" w:eastAsiaTheme="majorEastAsia" w:hAnsiTheme="majorHAnsi" w:cstheme="majorBidi"/>
       <w:b/>
       <w:bCs/>
-      <w:color w:themeColor="accent1" w:val="4F81BD"/>
+      <w:color w:val="4F81BD" w:themeColor="accent1"/>
       <w:sz w:val="32"/>
       <w:szCs w:val="32"/>
     </w:rPr>
   </w:style>
-  <w:style w:styleId="Heading2" w:type="paragraph">
+  <w:style w:type="paragraph" w:styleId="Heading2">
     <w:name w:val="Heading 2"/>
     <w:basedOn w:val="Normal"/>
     <w:next w:val="BodyText"/>
@@ -17254,19 +17081,19 @@
     <w:pPr>
       <w:keepNext/>
       <w:keepLines/>
-      <w:spacing w:after="0" w:before="200"/>
+      <w:spacing w:before="200" w:after="0"/>
       <w:outlineLvl w:val="1"/>
     </w:pPr>
     <w:rPr>
-      <w:rFonts w:asciiTheme="majorHAnsi" w:cstheme="majorBidi" w:eastAsiaTheme="majorEastAsia" w:hAnsiTheme="majorHAnsi"/>
+      <w:rFonts w:asciiTheme="majorHAnsi" w:eastAsiaTheme="majorEastAsia" w:hAnsiTheme="majorHAnsi" w:cstheme="majorBidi"/>
       <w:b/>
       <w:bCs/>
-      <w:color w:themeColor="accent1" w:val="4F81BD"/>
+      <w:color w:val="4F81BD" w:themeColor="accent1"/>
       <w:sz w:val="28"/>
       <w:szCs w:val="28"/>
     </w:rPr>
   </w:style>
-  <w:style w:styleId="Heading3" w:type="paragraph">
+  <w:style w:type="paragraph" w:styleId="Heading3">
     <w:name w:val="Heading 3"/>
     <w:basedOn w:val="Normal"/>
     <w:next w:val="BodyText"/>
@@ -17276,19 +17103,19 @@
     <w:pPr>
       <w:keepNext/>
       <w:keepLines/>
-      <w:spacing w:after="0" w:before="200"/>
+      <w:spacing w:before="200" w:after="0"/>
       <w:outlineLvl w:val="2"/>
     </w:pPr>
     <w:rPr>
-      <w:rFonts w:asciiTheme="majorHAnsi" w:cstheme="majorBidi" w:eastAsiaTheme="majorEastAsia" w:hAnsiTheme="majorHAnsi"/>
+      <w:rFonts w:asciiTheme="majorHAnsi" w:eastAsiaTheme="majorEastAsia" w:hAnsiTheme="majorHAnsi" w:cstheme="majorBidi"/>
       <w:b/>
       <w:bCs/>
-      <w:color w:themeColor="accent1" w:val="4F81BD"/>
+      <w:color w:val="4F81BD" w:themeColor="accent1"/>
       <w:sz w:val="24"/>
       <w:szCs w:val="24"/>
     </w:rPr>
   </w:style>
-  <w:style w:styleId="Heading4" w:type="paragraph">
+  <w:style w:type="paragraph" w:styleId="Heading4">
     <w:name w:val="Heading 4"/>
     <w:basedOn w:val="Normal"/>
     <w:next w:val="BodyText"/>
@@ -17298,19 +17125,19 @@
     <w:pPr>
       <w:keepNext/>
       <w:keepLines/>
-      <w:spacing w:after="0" w:before="200"/>
+      <w:spacing w:before="200" w:after="0"/>
       <w:outlineLvl w:val="3"/>
     </w:pPr>
     <w:rPr>
-      <w:rFonts w:asciiTheme="majorHAnsi" w:cstheme="majorBidi" w:eastAsiaTheme="majorEastAsia" w:hAnsiTheme="majorHAnsi"/>
+      <w:rFonts w:asciiTheme="majorHAnsi" w:eastAsiaTheme="majorEastAsia" w:hAnsiTheme="majorHAnsi" w:cstheme="majorBidi"/>
       <w:i/>
       <w:bCs/>
-      <w:color w:themeColor="accent1" w:val="4F81BD"/>
+      <w:color w:val="4F81BD" w:themeColor="accent1"/>
       <w:sz w:val="24"/>
       <w:szCs w:val="24"/>
     </w:rPr>
   </w:style>
-  <w:style w:styleId="Heading5" w:type="paragraph">
+  <w:style w:type="paragraph" w:styleId="Heading5">
     <w:name w:val="Heading 5"/>
     <w:basedOn w:val="Normal"/>
     <w:next w:val="BodyText"/>
@@ -17320,18 +17147,18 @@
     <w:pPr>
       <w:keepNext/>
       <w:keepLines/>
-      <w:spacing w:after="0" w:before="200"/>
+      <w:spacing w:before="200" w:after="0"/>
       <w:outlineLvl w:val="4"/>
     </w:pPr>
     <w:rPr>
-      <w:rFonts w:asciiTheme="majorHAnsi" w:cstheme="majorBidi" w:eastAsiaTheme="majorEastAsia" w:hAnsiTheme="majorHAnsi"/>
+      <w:rFonts w:asciiTheme="majorHAnsi" w:eastAsiaTheme="majorEastAsia" w:hAnsiTheme="majorHAnsi" w:cstheme="majorBidi"/>
       <w:iCs/>
-      <w:color w:themeColor="accent1" w:val="4F81BD"/>
+      <w:color w:val="4F81BD" w:themeColor="accent1"/>
       <w:sz w:val="24"/>
       <w:szCs w:val="24"/>
     </w:rPr>
   </w:style>
-  <w:style w:styleId="Heading6" w:type="paragraph">
+  <w:style w:type="paragraph" w:styleId="Heading6">
     <w:name w:val="Heading 6"/>
     <w:basedOn w:val="Normal"/>
     <w:next w:val="BodyText"/>
@@ -17341,17 +17168,17 @@
     <w:pPr>
       <w:keepNext/>
       <w:keepLines/>
-      <w:spacing w:after="0" w:before="200"/>
+      <w:spacing w:before="200" w:after="0"/>
       <w:outlineLvl w:val="5"/>
     </w:pPr>
     <w:rPr>
-      <w:rFonts w:asciiTheme="majorHAnsi" w:cstheme="majorBidi" w:eastAsiaTheme="majorEastAsia" w:hAnsiTheme="majorHAnsi"/>
-      <w:color w:themeColor="accent1" w:val="4F81BD"/>
+      <w:rFonts w:asciiTheme="majorHAnsi" w:eastAsiaTheme="majorEastAsia" w:hAnsiTheme="majorHAnsi" w:cstheme="majorBidi"/>
+      <w:color w:val="4F81BD" w:themeColor="accent1"/>
       <w:sz w:val="24"/>
       <w:szCs w:val="24"/>
     </w:rPr>
   </w:style>
-  <w:style w:styleId="Heading7" w:type="paragraph">
+  <w:style w:type="paragraph" w:styleId="Heading7">
     <w:name w:val="Heading 7"/>
     <w:basedOn w:val="Normal"/>
     <w:next w:val="BodyText"/>
@@ -17361,17 +17188,17 @@
     <w:pPr>
       <w:keepNext/>
       <w:keepLines/>
-      <w:spacing w:after="0" w:before="200"/>
+      <w:spacing w:before="200" w:after="0"/>
       <w:outlineLvl w:val="6"/>
     </w:pPr>
     <w:rPr>
-      <w:rFonts w:asciiTheme="majorHAnsi" w:cstheme="majorBidi" w:eastAsiaTheme="majorEastAsia" w:hAnsiTheme="majorHAnsi"/>
-      <w:color w:themeColor="accent1" w:val="4F81BD"/>
+      <w:rFonts w:asciiTheme="majorHAnsi" w:eastAsiaTheme="majorEastAsia" w:hAnsiTheme="majorHAnsi" w:cstheme="majorBidi"/>
+      <w:color w:val="4F81BD" w:themeColor="accent1"/>
       <w:sz w:val="24"/>
       <w:szCs w:val="24"/>
     </w:rPr>
   </w:style>
-  <w:style w:styleId="Heading8" w:type="paragraph">
+  <w:style w:type="paragraph" w:styleId="Heading8">
     <w:name w:val="Heading 8"/>
     <w:basedOn w:val="Normal"/>
     <w:next w:val="BodyText"/>
@@ -17381,17 +17208,17 @@
     <w:pPr>
       <w:keepNext/>
       <w:keepLines/>
-      <w:spacing w:after="0" w:before="200"/>
+      <w:spacing w:before="200" w:after="0"/>
       <w:outlineLvl w:val="7"/>
     </w:pPr>
     <w:rPr>
-      <w:rFonts w:asciiTheme="majorHAnsi" w:cstheme="majorBidi" w:eastAsiaTheme="majorEastAsia" w:hAnsiTheme="majorHAnsi"/>
-      <w:color w:themeColor="accent1" w:val="4F81BD"/>
+      <w:rFonts w:asciiTheme="majorHAnsi" w:eastAsiaTheme="majorEastAsia" w:hAnsiTheme="majorHAnsi" w:cstheme="majorBidi"/>
+      <w:color w:val="4F81BD" w:themeColor="accent1"/>
       <w:sz w:val="24"/>
       <w:szCs w:val="24"/>
     </w:rPr>
   </w:style>
-  <w:style w:styleId="Heading9" w:type="paragraph">
+  <w:style w:type="paragraph" w:styleId="Heading9">
     <w:name w:val="Heading 9"/>
     <w:basedOn w:val="Normal"/>
     <w:next w:val="BodyText"/>
@@ -17401,17 +17228,17 @@
     <w:pPr>
       <w:keepNext/>
       <w:keepLines/>
-      <w:spacing w:after="0" w:before="200"/>
+      <w:spacing w:before="200" w:after="0"/>
       <w:outlineLvl w:val="8"/>
     </w:pPr>
     <w:rPr>
-      <w:rFonts w:asciiTheme="majorHAnsi" w:cstheme="majorBidi" w:eastAsiaTheme="majorEastAsia" w:hAnsiTheme="majorHAnsi"/>
-      <w:color w:themeColor="accent1" w:val="4F81BD"/>
+      <w:rFonts w:asciiTheme="majorHAnsi" w:eastAsiaTheme="majorEastAsia" w:hAnsiTheme="majorHAnsi" w:cstheme="majorBidi"/>
+      <w:color w:val="4F81BD" w:themeColor="accent1"/>
       <w:sz w:val="24"/>
       <w:szCs w:val="24"/>
     </w:rPr>
   </w:style>
-  <w:style w:styleId="BlockText" w:type="paragraph">
+  <w:style w:type="paragraph" w:styleId="BlockText">
     <w:name w:val="Block Text"/>
     <w:basedOn w:val="BodyText"/>
     <w:next w:val="BodyText"/>
@@ -17419,11 +17246,11 @@
     <w:unhideWhenUsed/>
     <w:qFormat/>
     <w:pPr>
-      <w:spacing w:after="100" w:before="100"/>
+      <w:spacing w:before="100" w:after="100"/>
       <w:ind w:firstLine="0" w:left="480" w:right="480"/>
     </w:pPr>
   </w:style>
-  <w:style w:styleId="FootnoteText" w:type="paragraph">
+  <w:style w:type="paragraph" w:styleId="FootnoteText">
     <w:name w:val="Footnote Text"/>
     <w:basedOn w:val="Normal"/>
     <w:next w:val="FootnoteText"/>
@@ -17431,43 +17258,28 @@
     <w:unhideWhenUsed/>
     <w:qFormat/>
   </w:style>
-  <w:style w:default="1" w:styleId="DefaultParagraphFont" w:type="character">
+  <w:style w:type="character" w:default="1" w:styleId="DefaultParagraphFont">
     <w:name w:val="Default Paragraph Font"/>
     <w:semiHidden/>
     <w:unhideWhenUsed/>
   </w:style>
-  <w:style w:default="1" w:styleId="Table" w:type="table">
+  <w:style w:type="table" w:default="1" w:styleId="Table">
     <w:name w:val="Table"/>
     <w:basedOn w:val="TableNormal"/>
     <w:semiHidden/>
     <w:unhideWhenUsed/>
     <w:qFormat/>
     <w:tblPr>
-      <w:tblInd w:type="dxa" w:w="0"/>
+      <w:tblInd w:w="0" w:type="dxa"/>
       <w:tblCellMar>
-        <w:top w:type="dxa" w:w="0"/>
-        <w:left w:type="dxa" w:w="108"/>
-        <w:bottom w:type="dxa" w:w="0"/>
-        <w:right w:type="dxa" w:w="108"/>
+        <w:top w:w="0" w:type="dxa"/>
+        <w:left w:w="108" w:type="dxa"/>
+        <w:bottom w:w="0" w:type="dxa"/>
+        <w:right w:w="108" w:type="dxa"/>
       </w:tblCellMar>
     </w:tblPr>
-    <w:tblStylePr w:type="firstRow">
-      <w:tblPr>
-        <w:jc w:val="left"/>
-        <w:tblInd w:type="dxa" w:w="0"/>
-      </w:tblPr>
-      <w:trPr>
-        <w:jc w:val="left"/>
-      </w:trPr>
-      <w:tcPr>
-        <w:vAlign w:val="bottom"/>
-        <w:tcBorders>
-          <w:bottom w:val="single"/>
-        </w:tcBorders>
-      </w:tcPr>
-    </w:tblStylePr>
   </w:style>
-  <w:style w:customStyle="1" w:styleId="DefinitionTerm" w:type="paragraph">
+  <w:style w:type="paragraph" w:customStyle="1" w:styleId="DefinitionTerm">
     <w:name w:val="Definition Term"/>
     <w:basedOn w:val="Normal"/>
     <w:next w:val="Definition"/>
@@ -17480,49 +17292,49 @@
       <w:b/>
     </w:rPr>
   </w:style>
-  <w:style w:customStyle="1" w:styleId="Definition" w:type="paragraph">
+  <w:style w:type="paragraph" w:customStyle="1" w:styleId="Definition">
     <w:name w:val="Definition"/>
     <w:basedOn w:val="Normal"/>
   </w:style>
-  <w:style w:styleId="Caption" w:type="paragraph">
+  <w:style w:type="paragraph" w:styleId="Caption">
     <w:name w:val="Caption"/>
     <w:basedOn w:val="Normal"/>
     <w:link w:val="BodyTextChar"/>
     <w:pPr>
-      <w:spacing w:after="120" w:before="0"/>
+      <w:spacing w:before="0" w:after="120"/>
     </w:pPr>
     <w:rPr>
       <w:i/>
     </w:rPr>
   </w:style>
-  <w:style w:customStyle="1" w:styleId="TableCaption" w:type="paragraph">
+  <w:style w:type="paragraph" w:customStyle="1" w:styleId="TableCaption">
     <w:name w:val="Table Caption"/>
     <w:basedOn w:val="Caption"/>
     <w:pPr>
       <w:keepNext/>
     </w:pPr>
   </w:style>
-  <w:style w:customStyle="1" w:styleId="ImageCaption" w:type="paragraph">
+  <w:style w:type="paragraph" w:customStyle="1" w:styleId="ImageCaption">
     <w:name w:val="Image Caption"/>
     <w:basedOn w:val="Caption"/>
   </w:style>
-  <w:style w:customStyle="1" w:styleId="Figure" w:type="paragraph">
+  <w:style w:type="paragraph" w:customStyle="1" w:styleId="Figure">
     <w:name w:val="Figure"/>
     <w:basedOn w:val="Normal"/>
   </w:style>
-  <w:style w:customStyle="1" w:styleId="CaptionedFigure" w:type="paragraph">
+  <w:style w:type="paragraph" w:customStyle="1" w:styleId="CaptionedFigure">
     <w:name w:val="Captioned Figure"/>
     <w:basedOn w:val="Figure"/>
     <w:pPr>
       <w:keepNext/>
     </w:pPr>
   </w:style>
-  <w:style w:customStyle="1" w:styleId="BodyTextChar" w:type="character">
+  <w:style w:type="character" w:customStyle="1" w:styleId="BodyTextChar">
     <w:name w:val="Body Text Char"/>
     <w:basedOn w:val="DefaultParagraphFont"/>
     <w:link w:val="BodyText"/>
   </w:style>
-  <w:style w:customStyle="1" w:styleId="VerbatimChar" w:type="character">
+  <w:style w:type="character" w:customStyle="1" w:styleId="VerbatimChar">
     <w:name w:val="Verbatim Char"/>
     <w:basedOn w:val="BodyTextChar"/>
     <w:rPr>
@@ -17530,25 +17342,21 @@
       <w:sz w:val="22"/>
     </w:rPr>
   </w:style>
-  <w:style w:customStyle="1" w:styleId="SectionNumber" w:type="character">
-    <w:name w:val="Section Number"/>
-    <w:basedOn w:val="BodyTextChar"/>
-  </w:style>
-  <w:style w:styleId="FootnoteReference" w:type="character">
+  <w:style w:type="character" w:styleId="FootnoteReference">
     <w:name w:val="Footnote Reference"/>
     <w:basedOn w:val="BodyTextChar"/>
     <w:rPr>
       <w:vertAlign w:val="superscript"/>
     </w:rPr>
   </w:style>
-  <w:style w:styleId="Hyperlink" w:type="character">
+  <w:style w:type="character" w:styleId="Hyperlink">
     <w:name w:val="Hyperlink"/>
     <w:basedOn w:val="BodyTextChar"/>
     <w:rPr>
-      <w:color w:themeColor="accent1" w:val="4F81BD"/>
+      <w:color w:val="4F81BD" w:themeColor="accent1"/>
     </w:rPr>
   </w:style>
-  <w:style w:styleId="TOCHeading" w:type="paragraph">
+  <w:style w:type="paragraph" w:styleId="TOCHeading">
     <w:name w:val="TOC Heading"/>
     <w:basedOn w:val="Heading1"/>
     <w:next w:val="BodyText"/>
@@ -17560,10 +17368,10 @@
       <w:outlineLvl w:val="9"/>
     </w:pPr>
     <w:rPr>
-      <w:rFonts w:asciiTheme="majorHAnsi" w:cstheme="majorBidi" w:eastAsiaTheme="majorEastAsia" w:hAnsiTheme="majorHAnsi"/>
+      <w:rFonts w:asciiTheme="majorHAnsi" w:eastAsiaTheme="majorEastAsia" w:hAnsiTheme="majorHAnsi" w:cstheme="majorBidi"/>
       <w:b w:val="0"/>
       <w:bCs w:val="0"/>
-      <w:color w:themeColor="accent1" w:themeShade="BF" w:val="365F91"/>
+      <w:color w:val="365F91" w:themeColor="accent1" w:themeShade="BF"/>
     </w:rPr>
   </w:style>
   <w:style w:type="paragraph" w:customStyle="1" w:styleId="SourceCode">

--- a/standard/wis2-notification-message-DRAFT.docx
+++ b/standard/wis2-notification-message-DRAFT.docx
@@ -3228,7 +3228,7 @@
       </w:pPr>
       <w:r>
         <w:rPr>
-          <w:rStyle w:val="VerbatimChar"/>
+          <w:rStyle w:val="FunctionTok"/>
         </w:rPr>
         <w:t xml:space="preserve">{</w:t>
       </w:r>
@@ -3237,88 +3237,208 @@
       </w:r>
       <w:r>
         <w:rPr>
-          <w:rStyle w:val="VerbatimChar"/>
-        </w:rPr>
-        <w:t xml:space="preserve">  ...</w:t>
-      </w:r>
-      <w:r>
-        <w:br/>
-      </w:r>
-      <w:r>
-        <w:rPr>
-          <w:rStyle w:val="VerbatimChar"/>
-        </w:rPr>
-        <w:t xml:space="preserve">  "geometry": {</w:t>
-      </w:r>
-      <w:r>
-        <w:br/>
-      </w:r>
-      <w:r>
-        <w:rPr>
-          <w:rStyle w:val="VerbatimChar"/>
-        </w:rPr>
-        <w:t xml:space="preserve">    "type": "Point",</w:t>
-      </w:r>
-      <w:r>
-        <w:br/>
-      </w:r>
-      <w:r>
-        <w:rPr>
-          <w:rStyle w:val="VerbatimChar"/>
-        </w:rPr>
-        <w:t xml:space="preserve">    "coordinates": [</w:t>
-      </w:r>
-      <w:r>
-        <w:br/>
-      </w:r>
-      <w:r>
-        <w:rPr>
-          <w:rStyle w:val="VerbatimChar"/>
-        </w:rPr>
-        <w:t xml:space="preserve">      6.146255135536194,</w:t>
-      </w:r>
-      <w:r>
-        <w:br/>
-      </w:r>
-      <w:r>
-        <w:rPr>
-          <w:rStyle w:val="VerbatimChar"/>
-        </w:rPr>
-        <w:t xml:space="preserve">      46.223296618227444</w:t>
-      </w:r>
-      <w:r>
-        <w:br/>
-      </w:r>
-      <w:r>
-        <w:rPr>
-          <w:rStyle w:val="VerbatimChar"/>
-        </w:rPr>
-        <w:t xml:space="preserve">    ]</w:t>
-      </w:r>
-      <w:r>
-        <w:br/>
-      </w:r>
-      <w:r>
-        <w:rPr>
-          <w:rStyle w:val="VerbatimChar"/>
-        </w:rPr>
-        <w:t xml:space="preserve">  }</w:t>
-      </w:r>
-      <w:r>
-        <w:br/>
-      </w:r>
-      <w:r>
-        <w:rPr>
-          <w:rStyle w:val="VerbatimChar"/>
-        </w:rPr>
-        <w:t xml:space="preserve">  ...</w:t>
-      </w:r>
-      <w:r>
-        <w:br/>
-      </w:r>
-      <w:r>
-        <w:rPr>
-          <w:rStyle w:val="VerbatimChar"/>
+          <w:rStyle w:val="NormalTok"/>
+        </w:rPr>
+        <w:t xml:space="preserve">  </w:t>
+      </w:r>
+      <w:r>
+        <w:rPr>
+          <w:rStyle w:val="ErrorTok"/>
+        </w:rPr>
+        <w:t xml:space="preserve">...</w:t>
+      </w:r>
+      <w:r>
+        <w:br/>
+      </w:r>
+      <w:r>
+        <w:rPr>
+          <w:rStyle w:val="NormalTok"/>
+        </w:rPr>
+        <w:t xml:space="preserve">  </w:t>
+      </w:r>
+      <w:r>
+        <w:rPr>
+          <w:rStyle w:val="DataTypeTok"/>
+        </w:rPr>
+        <w:t xml:space="preserve">"geometry"</w:t>
+      </w:r>
+      <w:r>
+        <w:rPr>
+          <w:rStyle w:val="FunctionTok"/>
+        </w:rPr>
+        <w:t xml:space="preserve">:</w:t>
+      </w:r>
+      <w:r>
+        <w:rPr>
+          <w:rStyle w:val="NormalTok"/>
+        </w:rPr>
+        <w:t xml:space="preserve"> </w:t>
+      </w:r>
+      <w:r>
+        <w:rPr>
+          <w:rStyle w:val="FunctionTok"/>
+        </w:rPr>
+        <w:t xml:space="preserve">{</w:t>
+      </w:r>
+      <w:r>
+        <w:br/>
+      </w:r>
+      <w:r>
+        <w:rPr>
+          <w:rStyle w:val="NormalTok"/>
+        </w:rPr>
+        <w:t xml:space="preserve">    </w:t>
+      </w:r>
+      <w:r>
+        <w:rPr>
+          <w:rStyle w:val="DataTypeTok"/>
+        </w:rPr>
+        <w:t xml:space="preserve">"type"</w:t>
+      </w:r>
+      <w:r>
+        <w:rPr>
+          <w:rStyle w:val="FunctionTok"/>
+        </w:rPr>
+        <w:t xml:space="preserve">:</w:t>
+      </w:r>
+      <w:r>
+        <w:rPr>
+          <w:rStyle w:val="NormalTok"/>
+        </w:rPr>
+        <w:t xml:space="preserve"> </w:t>
+      </w:r>
+      <w:r>
+        <w:rPr>
+          <w:rStyle w:val="StringTok"/>
+        </w:rPr>
+        <w:t xml:space="preserve">"Point"</w:t>
+      </w:r>
+      <w:r>
+        <w:rPr>
+          <w:rStyle w:val="FunctionTok"/>
+        </w:rPr>
+        <w:t xml:space="preserve">,</w:t>
+      </w:r>
+      <w:r>
+        <w:br/>
+      </w:r>
+      <w:r>
+        <w:rPr>
+          <w:rStyle w:val="NormalTok"/>
+        </w:rPr>
+        <w:t xml:space="preserve">    </w:t>
+      </w:r>
+      <w:r>
+        <w:rPr>
+          <w:rStyle w:val="DataTypeTok"/>
+        </w:rPr>
+        <w:t xml:space="preserve">"coordinates"</w:t>
+      </w:r>
+      <w:r>
+        <w:rPr>
+          <w:rStyle w:val="FunctionTok"/>
+        </w:rPr>
+        <w:t xml:space="preserve">:</w:t>
+      </w:r>
+      <w:r>
+        <w:rPr>
+          <w:rStyle w:val="NormalTok"/>
+        </w:rPr>
+        <w:t xml:space="preserve"> </w:t>
+      </w:r>
+      <w:r>
+        <w:rPr>
+          <w:rStyle w:val="OtherTok"/>
+        </w:rPr>
+        <w:t xml:space="preserve">[</w:t>
+      </w:r>
+      <w:r>
+        <w:br/>
+      </w:r>
+      <w:r>
+        <w:rPr>
+          <w:rStyle w:val="NormalTok"/>
+        </w:rPr>
+        <w:t xml:space="preserve">      </w:t>
+      </w:r>
+      <w:r>
+        <w:rPr>
+          <w:rStyle w:val="FloatTok"/>
+        </w:rPr>
+        <w:t xml:space="preserve">6.146255135536194</w:t>
+      </w:r>
+      <w:r>
+        <w:rPr>
+          <w:rStyle w:val="OtherTok"/>
+        </w:rPr>
+        <w:t xml:space="preserve">,</w:t>
+      </w:r>
+      <w:r>
+        <w:br/>
+      </w:r>
+      <w:r>
+        <w:rPr>
+          <w:rStyle w:val="NormalTok"/>
+        </w:rPr>
+        <w:t xml:space="preserve">      </w:t>
+      </w:r>
+      <w:r>
+        <w:rPr>
+          <w:rStyle w:val="FloatTok"/>
+        </w:rPr>
+        <w:t xml:space="preserve">46.223296618227444</w:t>
+      </w:r>
+      <w:r>
+        <w:br/>
+      </w:r>
+      <w:r>
+        <w:rPr>
+          <w:rStyle w:val="NormalTok"/>
+        </w:rPr>
+        <w:t xml:space="preserve">    </w:t>
+      </w:r>
+      <w:r>
+        <w:rPr>
+          <w:rStyle w:val="OtherTok"/>
+        </w:rPr>
+        <w:t xml:space="preserve">]</w:t>
+      </w:r>
+      <w:r>
+        <w:br/>
+      </w:r>
+      <w:r>
+        <w:rPr>
+          <w:rStyle w:val="NormalTok"/>
+        </w:rPr>
+        <w:t xml:space="preserve">  </w:t>
+      </w:r>
+      <w:r>
+        <w:rPr>
+          <w:rStyle w:val="FunctionTok"/>
+        </w:rPr>
+        <w:t xml:space="preserve">}</w:t>
+      </w:r>
+      <w:r>
+        <w:br/>
+      </w:r>
+      <w:r>
+        <w:rPr>
+          <w:rStyle w:val="NormalTok"/>
+        </w:rPr>
+        <w:t xml:space="preserve">  </w:t>
+      </w:r>
+      <w:r>
+        <w:rPr>
+          <w:rStyle w:val="ErrorTok"/>
+        </w:rPr>
+        <w:t xml:space="preserve">...</w:t>
+      </w:r>
+      <w:r>
+        <w:br/>
+      </w:r>
+      <w:r>
+        <w:rPr>
+          <w:rStyle w:val="FunctionTok"/>
         </w:rPr>
         <w:t xml:space="preserve">}</w:t>
       </w:r>

--- a/standard/wis2-notification-message-DRAFT.docx
+++ b/standard/wis2-notification-message-DRAFT.docx
@@ -39,7 +39,7 @@
         <w:pStyle w:val="Date"/>
       </w:pPr>
       <w:r>
-        <w:t xml:space="preserve">2023-01-16</w:t>
+        <w:t xml:space="preserve">2023-03-06</w:t>
       </w:r>
     </w:p>
     <w:p>
@@ -83,7 +83,7 @@
               <w:jc w:val="left"/>
             </w:pPr>
             <w:r>
-              <w:t xml:space="preserve">Date: 2023-01-16</w:t>
+              <w:t xml:space="preserve">Date: 2023-03-06</w:t>
             </w:r>
           </w:p>
         </w:tc>
@@ -95,7 +95,7 @@
               <w:jc w:val="left"/>
             </w:pPr>
             <w:r>
-              <w:t xml:space="preserve">Version: 1.0.0-DRAFT-2023-01-16</w:t>
+              <w:t xml:space="preserve">Version: 1.0.0-DRAFT-2023-03-06</w:t>
             </w:r>
           </w:p>
         </w:tc>
@@ -8413,284 +8413,4250 @@
     </w:p>
     <w:p>
       <w:pPr>
+        <w:pStyle w:val="Heading3"/>
+      </w:pPr>
+      <w:bookmarkStart w:id="107" w:name="X2f548a02862f27c19e08100445ffb3606c8e3c2"/>
+      <w:r>
+        <w:t xml:space="preserve">Links</w:t>
+      </w:r>
+      <w:bookmarkEnd w:id="107"/>
+    </w:p>
+    <w:p>
+      <w:pPr>
+        <w:pStyle w:val="DefinitionTerm"/>
+      </w:pPr>
+      <w:r>
+        <w:t xml:space="preserve">label</w:t>
+      </w:r>
+    </w:p>
+    <w:p>
+      <w:pPr>
+        <w:pStyle w:val="Definition"/>
+      </w:pPr>
+      <w:r>
+        <w:t xml:space="preserve">/conf/core/links</w:t>
+      </w:r>
+    </w:p>
+    <w:p>
+      <w:pPr>
+        <w:pStyle w:val="DefinitionTerm"/>
+      </w:pPr>
+      <w:r>
+        <w:t xml:space="preserve">subject</w:t>
+      </w:r>
+    </w:p>
+    <w:p>
+      <w:pPr>
+        <w:pStyle w:val="Definition"/>
+      </w:pPr>
+      <w:r>
+        <w:t xml:space="preserve">/req/core/links</w:t>
+      </w:r>
+    </w:p>
+    <w:p>
+      <w:pPr>
+        <w:pStyle w:val="DefinitionTerm"/>
+      </w:pPr>
+      <w:r>
+        <w:t xml:space="preserve">test-purpose</w:t>
+      </w:r>
+    </w:p>
+    <w:p>
+      <w:pPr>
+        <w:pStyle w:val="Definition"/>
+      </w:pPr>
+      <w:r>
+        <w:t xml:space="preserve">Validate that a WNM provides a link array property.</w:t>
+      </w:r>
+    </w:p>
+    <w:p>
+      <w:pPr>
+        <w:pStyle w:val="FirstParagraph"/>
+      </w:pPr>
+      <w:r>
+        <w:t xml:space="preserve">Check for the existence of a single</w:t>
+      </w:r>
+      <w:r>
+        <w:t xml:space="preserve"> </w:t>
+      </w:r>
+      <w:r>
+        <w:rPr>
+          <w:rStyle w:val="VerbatimChar"/>
+        </w:rPr>
+        <w:t xml:space="preserve">links</w:t>
+      </w:r>
+      <w:r>
+        <w:t xml:space="preserve"> </w:t>
+      </w:r>
+      <w:r>
+        <w:t xml:space="preserve">array property in the WNM.</w:t>
+      </w:r>
+    </w:p>
+    <w:p>
+      <w:pPr>
+        <w:pStyle w:val="BodyText"/>
+      </w:pPr>
+      <w:r>
+        <w:t xml:space="preserve">Check that the</w:t>
+      </w:r>
+      <w:r>
+        <w:t xml:space="preserve"> </w:t>
+      </w:r>
+      <w:r>
+        <w:rPr>
+          <w:rStyle w:val="VerbatimChar"/>
+        </w:rPr>
+        <w:t xml:space="preserve">links</w:t>
+      </w:r>
+      <w:r>
+        <w:t xml:space="preserve"> </w:t>
+      </w:r>
+      <w:r>
+        <w:t xml:space="preserve">array property provides a minimum of one link object.</w:t>
+      </w:r>
+    </w:p>
+    <w:p>
+      <w:pPr>
+        <w:pStyle w:val="BodyText"/>
+      </w:pPr>
+      <w:r>
+        <w:t xml:space="preserve">For each link object, check that the</w:t>
+      </w:r>
+      <w:r>
+        <w:t xml:space="preserve"> </w:t>
+      </w:r>
+      <w:r>
+        <w:rPr>
+          <w:rStyle w:val="VerbatimChar"/>
+        </w:rPr>
+        <w:t xml:space="preserve">rel</w:t>
+      </w:r>
+      <w:r>
+        <w:t xml:space="preserve"> </w:t>
+      </w:r>
+      <w:r>
+        <w:t xml:space="preserve">property contains a valid IANA link relation</w:t>
+      </w:r>
+      <w:r>
+        <w:t xml:space="preserve"> </w:t>
+      </w:r>
+      <w:r>
+        <w:rPr>
+          <w:rStyle w:val="FootnoteReference"/>
+        </w:rPr>
+        <w:footnoteReference w:id="108"/>
+      </w:r>
+      <w:r>
+        <w:t xml:space="preserve">.</w:t>
+      </w:r>
+    </w:p>
+    <w:p>
+      <w:pPr>
+        <w:pStyle w:val="BodyText"/>
+      </w:pPr>
+      <w:r>
+        <w:t xml:space="preserve">Check that the</w:t>
+      </w:r>
+      <w:r>
+        <w:t xml:space="preserve"> </w:t>
+      </w:r>
+      <w:r>
+        <w:rPr>
+          <w:rStyle w:val="VerbatimChar"/>
+        </w:rPr>
+        <w:t xml:space="preserve">links</w:t>
+      </w:r>
+      <w:r>
+        <w:t xml:space="preserve"> </w:t>
+      </w:r>
+      <w:r>
+        <w:t xml:space="preserve">array property contains one link object with a</w:t>
+      </w:r>
+      <w:r>
+        <w:t xml:space="preserve"> </w:t>
+      </w:r>
+      <w:r>
+        <w:rPr>
+          <w:rStyle w:val="VerbatimChar"/>
+        </w:rPr>
+        <w:t xml:space="preserve">rel</w:t>
+      </w:r>
+      <w:r>
+        <w:t xml:space="preserve"> </w:t>
+      </w:r>
+      <w:r>
+        <w:t xml:space="preserve">property with value</w:t>
+      </w:r>
+      <w:r>
+        <w:t xml:space="preserve"> </w:t>
+      </w:r>
+      <w:r>
+        <w:rPr>
+          <w:rStyle w:val="VerbatimChar"/>
+        </w:rPr>
+        <w:t xml:space="preserve">canonical</w:t>
+      </w:r>
+      <w:r>
+        <w:t xml:space="preserve"> </w:t>
+      </w:r>
+      <w:r>
+        <w:t xml:space="preserve">as well as an</w:t>
+      </w:r>
+      <w:r>
+        <w:t xml:space="preserve"> </w:t>
+      </w:r>
+      <w:r>
+        <w:rPr>
+          <w:rStyle w:val="VerbatimChar"/>
+        </w:rPr>
+        <w:t xml:space="preserve">href</w:t>
+      </w:r>
+      <w:r>
+        <w:t xml:space="preserve"> </w:t>
+      </w:r>
+      <w:r>
+        <w:t xml:space="preserve">property.</w:t>
+      </w:r>
+    </w:p>
+    <w:p>
+      <w:pPr>
+        <w:pStyle w:val="Heading1"/>
+      </w:pPr>
+      <w:bookmarkStart w:id="109" w:name="schemas"/>
+      <w:r>
+        <w:t xml:space="preserve">Schemas (Normative)</w:t>
+      </w:r>
+      <w:bookmarkEnd w:id="109"/>
+    </w:p>
+    <w:p>
+      <w:pPr>
+        <w:pStyle w:val="FirstParagraph"/>
+      </w:pPr>
+      <w:r>
+        <w:t xml:space="preserve">The schema document will only be published on</w:t>
+      </w:r>
+      <w:r>
+        <w:t xml:space="preserve"> </w:t>
+      </w:r>
+      <w:r>
+        <w:rPr>
+          <w:rStyle w:val="VerbatimChar"/>
+        </w:rPr>
+        <w:t xml:space="preserve">schemas.wmo.int</w:t>
+      </w:r>
+      <w:r>
+        <w:t xml:space="preserve"> </w:t>
+      </w:r>
+      <w:r>
+        <w:t xml:space="preserve">once the standard has been approved.</w:t>
+      </w:r>
+    </w:p>
+    <w:p>
+      <w:pPr>
         <w:pStyle w:val="Heading2"/>
       </w:pPr>
-      <w:bookmarkStart w:id="107" w:name="X2f548a02862f27c19e08100445ffb3606c8e3c2"/>
-      <w:r>
-        <w:t xml:space="preserve">Links</w:t>
-      </w:r>
-      <w:bookmarkEnd w:id="107"/>
-    </w:p>
-    <w:p>
-      <w:pPr>
-        <w:pStyle w:val="DefinitionTerm"/>
-      </w:pPr>
-      <w:r>
-        <w:t xml:space="preserve">label</w:t>
-      </w:r>
-    </w:p>
-    <w:p>
-      <w:pPr>
-        <w:pStyle w:val="Definition"/>
-      </w:pPr>
-      <w:r>
-        <w:t xml:space="preserve">/conf/core/links</w:t>
-      </w:r>
-    </w:p>
-    <w:p>
-      <w:pPr>
-        <w:pStyle w:val="DefinitionTerm"/>
-      </w:pPr>
-      <w:r>
-        <w:t xml:space="preserve">subject</w:t>
-      </w:r>
-    </w:p>
-    <w:p>
-      <w:pPr>
-        <w:pStyle w:val="Definition"/>
-      </w:pPr>
-      <w:r>
-        <w:t xml:space="preserve">/req/core/links</w:t>
-      </w:r>
-    </w:p>
-    <w:p>
-      <w:pPr>
-        <w:pStyle w:val="DefinitionTerm"/>
-      </w:pPr>
-      <w:r>
-        <w:t xml:space="preserve">test-purpose</w:t>
-      </w:r>
-    </w:p>
-    <w:p>
-      <w:pPr>
-        <w:pStyle w:val="Definition"/>
-      </w:pPr>
-      <w:r>
-        <w:t xml:space="preserve">Validate that a WNM provides a link array property.</w:t>
-      </w:r>
-    </w:p>
-    <w:p>
-      <w:pPr>
-        <w:pStyle w:val="FirstParagraph"/>
-      </w:pPr>
-      <w:r>
-        <w:t xml:space="preserve">Check for the existence of a single</w:t>
-      </w:r>
-      <w:r>
-        <w:t xml:space="preserve"> </w:t>
-      </w:r>
-      <w:r>
-        <w:rPr>
-          <w:rStyle w:val="VerbatimChar"/>
+      <w:bookmarkStart w:id="110" w:name="Xa02b6cf8cb025ffeb14bcdac2e407574341d581"/>
+      <w:r>
+        <w:t xml:space="preserve">WIS2 Notification Message Schema</w:t>
+      </w:r>
+      <w:bookmarkEnd w:id="110"/>
+    </w:p>
+    <w:p>
+      <w:pPr>
+        <w:pStyle w:val="SourceCode"/>
+      </w:pPr>
+      <w:r>
+        <w:rPr>
+          <w:rStyle w:val="FunctionTok"/>
+        </w:rPr>
+        <w:t xml:space="preserve">$schema</w:t>
+      </w:r>
+      <w:r>
+        <w:rPr>
+          <w:rStyle w:val="KeywordTok"/>
+        </w:rPr>
+        <w:t xml:space="preserve">:</w:t>
+      </w:r>
+      <w:r>
+        <w:rPr>
+          <w:rStyle w:val="AttributeTok"/>
+        </w:rPr>
+        <w:t xml:space="preserve"> https://json-schema.org/draft/2020-12/schema</w:t>
+      </w:r>
+      <w:r>
+        <w:br/>
+      </w:r>
+      <w:r>
+        <w:rPr>
+          <w:rStyle w:val="FunctionTok"/>
+        </w:rPr>
+        <w:t xml:space="preserve">$id</w:t>
+      </w:r>
+      <w:r>
+        <w:rPr>
+          <w:rStyle w:val="KeywordTok"/>
+        </w:rPr>
+        <w:t xml:space="preserve">:</w:t>
+      </w:r>
+      <w:r>
+        <w:rPr>
+          <w:rStyle w:val="AttributeTok"/>
+        </w:rPr>
+        <w:t xml:space="preserve"> https://schemas.wmo.int/wis2/broker/message/0.9.0/schema.yml</w:t>
+      </w:r>
+      <w:r>
+        <w:br/>
+      </w:r>
+      <w:r>
+        <w:rPr>
+          <w:rStyle w:val="FunctionTok"/>
+        </w:rPr>
+        <w:t xml:space="preserve">title</w:t>
+      </w:r>
+      <w:r>
+        <w:rPr>
+          <w:rStyle w:val="KeywordTok"/>
+        </w:rPr>
+        <w:t xml:space="preserve">:</w:t>
+      </w:r>
+      <w:r>
+        <w:rPr>
+          <w:rStyle w:val="AttributeTok"/>
+        </w:rPr>
+        <w:t xml:space="preserve"> WMO WIS 2.0 broker message schema</w:t>
+      </w:r>
+      <w:r>
+        <w:br/>
+      </w:r>
+      <w:r>
+        <w:rPr>
+          <w:rStyle w:val="FunctionTok"/>
+        </w:rPr>
+        <w:t xml:space="preserve">description</w:t>
+      </w:r>
+      <w:r>
+        <w:rPr>
+          <w:rStyle w:val="KeywordTok"/>
+        </w:rPr>
+        <w:t xml:space="preserve">:</w:t>
+      </w:r>
+      <w:r>
+        <w:rPr>
+          <w:rStyle w:val="AttributeTok"/>
+        </w:rPr>
+        <w:t xml:space="preserve"> WMO WIS 2.0 broker message schema</w:t>
+      </w:r>
+      <w:r>
+        <w:br/>
+      </w:r>
+      <w:r>
+        <w:br/>
+      </w:r>
+      <w:r>
+        <w:rPr>
+          <w:rStyle w:val="FunctionTok"/>
+        </w:rPr>
+        <w:t xml:space="preserve">definitions</w:t>
+      </w:r>
+      <w:r>
+        <w:rPr>
+          <w:rStyle w:val="KeywordTok"/>
+        </w:rPr>
+        <w:t xml:space="preserve">:</w:t>
+      </w:r>
+      <w:r>
+        <w:br/>
+      </w:r>
+      <w:r>
+        <w:rPr>
+          <w:rStyle w:val="AttributeTok"/>
+        </w:rPr>
+        <w:t xml:space="preserve">  </w:t>
+      </w:r>
+      <w:r>
+        <w:rPr>
+          <w:rStyle w:val="FunctionTok"/>
+        </w:rPr>
+        <w:t xml:space="preserve">schemas</w:t>
+      </w:r>
+      <w:r>
+        <w:rPr>
+          <w:rStyle w:val="KeywordTok"/>
+        </w:rPr>
+        <w:t xml:space="preserve">:</w:t>
+      </w:r>
+      <w:r>
+        <w:br/>
+      </w:r>
+      <w:r>
+        <w:rPr>
+          <w:rStyle w:val="AttributeTok"/>
+        </w:rPr>
+        <w:t xml:space="preserve">    </w:t>
+      </w:r>
+      <w:r>
+        <w:rPr>
+          <w:rStyle w:val="FunctionTok"/>
+        </w:rPr>
+        <w:t xml:space="preserve">link</w:t>
+      </w:r>
+      <w:r>
+        <w:rPr>
+          <w:rStyle w:val="KeywordTok"/>
+        </w:rPr>
+        <w:t xml:space="preserve">:</w:t>
+      </w:r>
+      <w:r>
+        <w:br/>
+      </w:r>
+      <w:r>
+        <w:rPr>
+          <w:rStyle w:val="CommentTok"/>
+        </w:rPr>
+        <w:t xml:space="preserve">      # from https://github.com/opengeospatial/ogcapi-features/blob/master/core/openapi/schemas/link.yaml</w:t>
+      </w:r>
+      <w:r>
+        <w:br/>
+      </w:r>
+      <w:r>
+        <w:rPr>
+          <w:rStyle w:val="AttributeTok"/>
+        </w:rPr>
+        <w:t xml:space="preserve">      </w:t>
+      </w:r>
+      <w:r>
+        <w:rPr>
+          <w:rStyle w:val="FunctionTok"/>
+        </w:rPr>
+        <w:t xml:space="preserve">type</w:t>
+      </w:r>
+      <w:r>
+        <w:rPr>
+          <w:rStyle w:val="KeywordTok"/>
+        </w:rPr>
+        <w:t xml:space="preserve">:</w:t>
+      </w:r>
+      <w:r>
+        <w:rPr>
+          <w:rStyle w:val="AttributeTok"/>
+        </w:rPr>
+        <w:t xml:space="preserve"> object</w:t>
+      </w:r>
+      <w:r>
+        <w:br/>
+      </w:r>
+      <w:r>
+        <w:rPr>
+          <w:rStyle w:val="AttributeTok"/>
+        </w:rPr>
+        <w:t xml:space="preserve">      </w:t>
+      </w:r>
+      <w:r>
+        <w:rPr>
+          <w:rStyle w:val="FunctionTok"/>
+        </w:rPr>
+        <w:t xml:space="preserve">required</w:t>
+      </w:r>
+      <w:r>
+        <w:rPr>
+          <w:rStyle w:val="KeywordTok"/>
+        </w:rPr>
+        <w:t xml:space="preserve">:</w:t>
+      </w:r>
+      <w:r>
+        <w:br/>
+      </w:r>
+      <w:r>
+        <w:rPr>
+          <w:rStyle w:val="AttributeTok"/>
+        </w:rPr>
+        <w:t xml:space="preserve">        </w:t>
+      </w:r>
+      <w:r>
+        <w:rPr>
+          <w:rStyle w:val="KeywordTok"/>
+        </w:rPr>
+        <w:t xml:space="preserve">-</w:t>
+      </w:r>
+      <w:r>
+        <w:rPr>
+          <w:rStyle w:val="AttributeTok"/>
+        </w:rPr>
+        <w:t xml:space="preserve"> href</w:t>
+      </w:r>
+      <w:r>
+        <w:br/>
+      </w:r>
+      <w:r>
+        <w:rPr>
+          <w:rStyle w:val="AttributeTok"/>
+        </w:rPr>
+        <w:t xml:space="preserve">        </w:t>
+      </w:r>
+      <w:r>
+        <w:rPr>
+          <w:rStyle w:val="KeywordTok"/>
+        </w:rPr>
+        <w:t xml:space="preserve">-</w:t>
+      </w:r>
+      <w:r>
+        <w:rPr>
+          <w:rStyle w:val="AttributeTok"/>
+        </w:rPr>
+        <w:t xml:space="preserve"> rel</w:t>
+      </w:r>
+      <w:r>
+        <w:br/>
+      </w:r>
+      <w:r>
+        <w:rPr>
+          <w:rStyle w:val="AttributeTok"/>
+        </w:rPr>
+        <w:t xml:space="preserve">      </w:t>
+      </w:r>
+      <w:r>
+        <w:rPr>
+          <w:rStyle w:val="FunctionTok"/>
+        </w:rPr>
+        <w:t xml:space="preserve">properties</w:t>
+      </w:r>
+      <w:r>
+        <w:rPr>
+          <w:rStyle w:val="KeywordTok"/>
+        </w:rPr>
+        <w:t xml:space="preserve">:</w:t>
+      </w:r>
+      <w:r>
+        <w:br/>
+      </w:r>
+      <w:r>
+        <w:rPr>
+          <w:rStyle w:val="AttributeTok"/>
+        </w:rPr>
+        <w:t xml:space="preserve">        </w:t>
+      </w:r>
+      <w:r>
+        <w:rPr>
+          <w:rStyle w:val="FunctionTok"/>
+        </w:rPr>
+        <w:t xml:space="preserve">href</w:t>
+      </w:r>
+      <w:r>
+        <w:rPr>
+          <w:rStyle w:val="KeywordTok"/>
+        </w:rPr>
+        <w:t xml:space="preserve">:</w:t>
+      </w:r>
+      <w:r>
+        <w:br/>
+      </w:r>
+      <w:r>
+        <w:rPr>
+          <w:rStyle w:val="AttributeTok"/>
+        </w:rPr>
+        <w:t xml:space="preserve">          </w:t>
+      </w:r>
+      <w:r>
+        <w:rPr>
+          <w:rStyle w:val="FunctionTok"/>
+        </w:rPr>
+        <w:t xml:space="preserve">type</w:t>
+      </w:r>
+      <w:r>
+        <w:rPr>
+          <w:rStyle w:val="KeywordTok"/>
+        </w:rPr>
+        <w:t xml:space="preserve">:</w:t>
+      </w:r>
+      <w:r>
+        <w:rPr>
+          <w:rStyle w:val="AttributeTok"/>
+        </w:rPr>
+        <w:t xml:space="preserve"> string</w:t>
+      </w:r>
+      <w:r>
+        <w:br/>
+      </w:r>
+      <w:r>
+        <w:rPr>
+          <w:rStyle w:val="AttributeTok"/>
+        </w:rPr>
+        <w:t xml:space="preserve">          </w:t>
+      </w:r>
+      <w:r>
+        <w:rPr>
+          <w:rStyle w:val="FunctionTok"/>
+        </w:rPr>
+        <w:t xml:space="preserve">example</w:t>
+      </w:r>
+      <w:r>
+        <w:rPr>
+          <w:rStyle w:val="KeywordTok"/>
+        </w:rPr>
+        <w:t xml:space="preserve">:</w:t>
+      </w:r>
+      <w:r>
+        <w:rPr>
+          <w:rStyle w:val="AttributeTok"/>
+        </w:rPr>
+        <w:t xml:space="preserve"> https://example.com/data/obs/123</w:t>
+      </w:r>
+      <w:r>
+        <w:br/>
+      </w:r>
+      <w:r>
+        <w:rPr>
+          <w:rStyle w:val="AttributeTok"/>
+        </w:rPr>
+        <w:t xml:space="preserve">        </w:t>
+      </w:r>
+      <w:r>
+        <w:rPr>
+          <w:rStyle w:val="FunctionTok"/>
+        </w:rPr>
+        <w:t xml:space="preserve">rel</w:t>
+      </w:r>
+      <w:r>
+        <w:rPr>
+          <w:rStyle w:val="KeywordTok"/>
+        </w:rPr>
+        <w:t xml:space="preserve">:</w:t>
+      </w:r>
+      <w:r>
+        <w:br/>
+      </w:r>
+      <w:r>
+        <w:rPr>
+          <w:rStyle w:val="AttributeTok"/>
+        </w:rPr>
+        <w:t xml:space="preserve">          </w:t>
+      </w:r>
+      <w:r>
+        <w:rPr>
+          <w:rStyle w:val="FunctionTok"/>
+        </w:rPr>
+        <w:t xml:space="preserve">type</w:t>
+      </w:r>
+      <w:r>
+        <w:rPr>
+          <w:rStyle w:val="KeywordTok"/>
+        </w:rPr>
+        <w:t xml:space="preserve">:</w:t>
+      </w:r>
+      <w:r>
+        <w:rPr>
+          <w:rStyle w:val="AttributeTok"/>
+        </w:rPr>
+        <w:t xml:space="preserve"> string</w:t>
+      </w:r>
+      <w:r>
+        <w:br/>
+      </w:r>
+      <w:r>
+        <w:rPr>
+          <w:rStyle w:val="FunctionTok"/>
+        </w:rPr>
+        <w:t xml:space="preserve">          description</w:t>
+      </w:r>
+      <w:r>
+        <w:rPr>
+          <w:rStyle w:val="KeywordTok"/>
+        </w:rPr>
+        <w:t xml:space="preserve">: </w:t>
+      </w:r>
+      <w:r>
+        <w:rPr>
+          <w:rStyle w:val="CharTok"/>
+        </w:rPr>
+        <w:t xml:space="preserve">|</w:t>
+      </w:r>
+      <w:r>
+        <w:br/>
+      </w:r>
+      <w:r>
+        <w:rPr>
+          <w:rStyle w:val="NormalTok"/>
+        </w:rPr>
+        <w:t xml:space="preserve">            the link relation describing the relationship between the link and the message.</w:t>
+      </w:r>
+      <w:r>
+        <w:br/>
+      </w:r>
+      <w:r>
+        <w:rPr>
+          <w:rStyle w:val="NormalTok"/>
+        </w:rPr>
+        <w:t xml:space="preserve">            See https://www.iana.org/assignments/link-relations/link-relations.xhtml for the</w:t>
+      </w:r>
+      <w:r>
+        <w:br/>
+      </w:r>
+      <w:r>
+        <w:rPr>
+          <w:rStyle w:val="NormalTok"/>
+        </w:rPr>
+        <w:t xml:space="preserve">            official list of IANA link relations.</w:t>
+      </w:r>
+      <w:r>
+        <w:br/>
+      </w:r>
+      <w:r>
+        <w:rPr>
+          <w:rStyle w:val="AttributeTok"/>
+        </w:rPr>
+        <w:t xml:space="preserve">          </w:t>
+      </w:r>
+      <w:r>
+        <w:rPr>
+          <w:rStyle w:val="FunctionTok"/>
+        </w:rPr>
+        <w:t xml:space="preserve">example</w:t>
+      </w:r>
+      <w:r>
+        <w:rPr>
+          <w:rStyle w:val="KeywordTok"/>
+        </w:rPr>
+        <w:t xml:space="preserve">:</w:t>
+      </w:r>
+      <w:r>
+        <w:rPr>
+          <w:rStyle w:val="AttributeTok"/>
+        </w:rPr>
+        <w:t xml:space="preserve"> canonical</w:t>
+      </w:r>
+      <w:r>
+        <w:br/>
+      </w:r>
+      <w:r>
+        <w:rPr>
+          <w:rStyle w:val="AttributeTok"/>
+        </w:rPr>
+        <w:t xml:space="preserve">        </w:t>
+      </w:r>
+      <w:r>
+        <w:rPr>
+          <w:rStyle w:val="FunctionTok"/>
+        </w:rPr>
+        <w:t xml:space="preserve">type</w:t>
+      </w:r>
+      <w:r>
+        <w:rPr>
+          <w:rStyle w:val="KeywordTok"/>
+        </w:rPr>
+        <w:t xml:space="preserve">:</w:t>
+      </w:r>
+      <w:r>
+        <w:br/>
+      </w:r>
+      <w:r>
+        <w:rPr>
+          <w:rStyle w:val="AttributeTok"/>
+        </w:rPr>
+        <w:t xml:space="preserve">          </w:t>
+      </w:r>
+      <w:r>
+        <w:rPr>
+          <w:rStyle w:val="FunctionTok"/>
+        </w:rPr>
+        <w:t xml:space="preserve">type</w:t>
+      </w:r>
+      <w:r>
+        <w:rPr>
+          <w:rStyle w:val="KeywordTok"/>
+        </w:rPr>
+        <w:t xml:space="preserve">:</w:t>
+      </w:r>
+      <w:r>
+        <w:rPr>
+          <w:rStyle w:val="AttributeTok"/>
+        </w:rPr>
+        <w:t xml:space="preserve"> string</w:t>
+      </w:r>
+      <w:r>
+        <w:br/>
+      </w:r>
+      <w:r>
+        <w:rPr>
+          <w:rStyle w:val="AttributeTok"/>
+        </w:rPr>
+        <w:t xml:space="preserve">          </w:t>
+      </w:r>
+      <w:r>
+        <w:rPr>
+          <w:rStyle w:val="FunctionTok"/>
+        </w:rPr>
+        <w:t xml:space="preserve">example</w:t>
+      </w:r>
+      <w:r>
+        <w:rPr>
+          <w:rStyle w:val="KeywordTok"/>
+        </w:rPr>
+        <w:t xml:space="preserve">:</w:t>
+      </w:r>
+      <w:r>
+        <w:rPr>
+          <w:rStyle w:val="AttributeTok"/>
+        </w:rPr>
+        <w:t xml:space="preserve"> application/geo+json</w:t>
+      </w:r>
+      <w:r>
+        <w:br/>
+      </w:r>
+      <w:r>
+        <w:rPr>
+          <w:rStyle w:val="AttributeTok"/>
+        </w:rPr>
+        <w:t xml:space="preserve">        </w:t>
+      </w:r>
+      <w:r>
+        <w:rPr>
+          <w:rStyle w:val="FunctionTok"/>
+        </w:rPr>
+        <w:t xml:space="preserve">hreflang</w:t>
+      </w:r>
+      <w:r>
+        <w:rPr>
+          <w:rStyle w:val="KeywordTok"/>
+        </w:rPr>
+        <w:t xml:space="preserve">:</w:t>
+      </w:r>
+      <w:r>
+        <w:br/>
+      </w:r>
+      <w:r>
+        <w:rPr>
+          <w:rStyle w:val="AttributeTok"/>
+        </w:rPr>
+        <w:t xml:space="preserve">          </w:t>
+      </w:r>
+      <w:r>
+        <w:rPr>
+          <w:rStyle w:val="FunctionTok"/>
+        </w:rPr>
+        <w:t xml:space="preserve">type</w:t>
+      </w:r>
+      <w:r>
+        <w:rPr>
+          <w:rStyle w:val="KeywordTok"/>
+        </w:rPr>
+        <w:t xml:space="preserve">:</w:t>
+      </w:r>
+      <w:r>
+        <w:rPr>
+          <w:rStyle w:val="AttributeTok"/>
+        </w:rPr>
+        <w:t xml:space="preserve"> string</w:t>
+      </w:r>
+      <w:r>
+        <w:br/>
+      </w:r>
+      <w:r>
+        <w:rPr>
+          <w:rStyle w:val="AttributeTok"/>
+        </w:rPr>
+        <w:t xml:space="preserve">          </w:t>
+      </w:r>
+      <w:r>
+        <w:rPr>
+          <w:rStyle w:val="FunctionTok"/>
+        </w:rPr>
+        <w:t xml:space="preserve">example</w:t>
+      </w:r>
+      <w:r>
+        <w:rPr>
+          <w:rStyle w:val="KeywordTok"/>
+        </w:rPr>
+        <w:t xml:space="preserve">:</w:t>
+      </w:r>
+      <w:r>
+        <w:rPr>
+          <w:rStyle w:val="AttributeTok"/>
+        </w:rPr>
+        <w:t xml:space="preserve"> en</w:t>
+      </w:r>
+      <w:r>
+        <w:br/>
+      </w:r>
+      <w:r>
+        <w:rPr>
+          <w:rStyle w:val="AttributeTok"/>
+        </w:rPr>
+        <w:t xml:space="preserve">        </w:t>
+      </w:r>
+      <w:r>
+        <w:rPr>
+          <w:rStyle w:val="FunctionTok"/>
+        </w:rPr>
+        <w:t xml:space="preserve">title</w:t>
+      </w:r>
+      <w:r>
+        <w:rPr>
+          <w:rStyle w:val="KeywordTok"/>
+        </w:rPr>
+        <w:t xml:space="preserve">:</w:t>
+      </w:r>
+      <w:r>
+        <w:br/>
+      </w:r>
+      <w:r>
+        <w:rPr>
+          <w:rStyle w:val="AttributeTok"/>
+        </w:rPr>
+        <w:t xml:space="preserve">          </w:t>
+      </w:r>
+      <w:r>
+        <w:rPr>
+          <w:rStyle w:val="FunctionTok"/>
+        </w:rPr>
+        <w:t xml:space="preserve">type</w:t>
+      </w:r>
+      <w:r>
+        <w:rPr>
+          <w:rStyle w:val="KeywordTok"/>
+        </w:rPr>
+        <w:t xml:space="preserve">:</w:t>
+      </w:r>
+      <w:r>
+        <w:rPr>
+          <w:rStyle w:val="AttributeTok"/>
+        </w:rPr>
+        <w:t xml:space="preserve"> string</w:t>
+      </w:r>
+      <w:r>
+        <w:br/>
+      </w:r>
+      <w:r>
+        <w:rPr>
+          <w:rStyle w:val="AttributeTok"/>
+        </w:rPr>
+        <w:t xml:space="preserve">          </w:t>
+      </w:r>
+      <w:r>
+        <w:rPr>
+          <w:rStyle w:val="FunctionTok"/>
+        </w:rPr>
+        <w:t xml:space="preserve">example</w:t>
+      </w:r>
+      <w:r>
+        <w:rPr>
+          <w:rStyle w:val="KeywordTok"/>
+        </w:rPr>
+        <w:t xml:space="preserve">:</w:t>
+      </w:r>
+      <w:r>
+        <w:rPr>
+          <w:rStyle w:val="AttributeTok"/>
+        </w:rPr>
+        <w:t xml:space="preserve"> Trierer Strasse 70, 53115 Bonn</w:t>
+      </w:r>
+      <w:r>
+        <w:br/>
+      </w:r>
+      <w:r>
+        <w:rPr>
+          <w:rStyle w:val="AttributeTok"/>
+        </w:rPr>
+        <w:t xml:space="preserve">        </w:t>
+      </w:r>
+      <w:r>
+        <w:rPr>
+          <w:rStyle w:val="FunctionTok"/>
+        </w:rPr>
+        <w:t xml:space="preserve">length</w:t>
+      </w:r>
+      <w:r>
+        <w:rPr>
+          <w:rStyle w:val="KeywordTok"/>
+        </w:rPr>
+        <w:t xml:space="preserve">:</w:t>
+      </w:r>
+      <w:r>
+        <w:br/>
+      </w:r>
+      <w:r>
+        <w:rPr>
+          <w:rStyle w:val="AttributeTok"/>
+        </w:rPr>
+        <w:t xml:space="preserve">          </w:t>
+      </w:r>
+      <w:r>
+        <w:rPr>
+          <w:rStyle w:val="FunctionTok"/>
+        </w:rPr>
+        <w:t xml:space="preserve">type</w:t>
+      </w:r>
+      <w:r>
+        <w:rPr>
+          <w:rStyle w:val="KeywordTok"/>
+        </w:rPr>
+        <w:t xml:space="preserve">:</w:t>
+      </w:r>
+      <w:r>
+        <w:rPr>
+          <w:rStyle w:val="AttributeTok"/>
+        </w:rPr>
+        <w:t xml:space="preserve"> integer</w:t>
+      </w:r>
+      <w:r>
+        <w:br/>
+      </w:r>
+      <w:r>
+        <w:rPr>
+          <w:rStyle w:val="AttributeTok"/>
+        </w:rPr>
+        <w:t xml:space="preserve">          </w:t>
+      </w:r>
+      <w:r>
+        <w:rPr>
+          <w:rStyle w:val="FunctionTok"/>
+        </w:rPr>
+        <w:t xml:space="preserve">description</w:t>
+      </w:r>
+      <w:r>
+        <w:rPr>
+          <w:rStyle w:val="KeywordTok"/>
+        </w:rPr>
+        <w:t xml:space="preserve">:</w:t>
+      </w:r>
+      <w:r>
+        <w:rPr>
+          <w:rStyle w:val="AttributeTok"/>
+        </w:rPr>
+        <w:t xml:space="preserve"> for file links optional length provides the number of bytes in the file</w:t>
+      </w:r>
+      <w:r>
+        <w:br/>
+      </w:r>
+      <w:r>
+        <w:rPr>
+          <w:rStyle w:val="AttributeTok"/>
+        </w:rPr>
+        <w:t xml:space="preserve">    </w:t>
+      </w:r>
+      <w:r>
+        <w:rPr>
+          <w:rStyle w:val="FunctionTok"/>
+        </w:rPr>
+        <w:t xml:space="preserve">pointGeoJSON</w:t>
+      </w:r>
+      <w:r>
+        <w:rPr>
+          <w:rStyle w:val="KeywordTok"/>
+        </w:rPr>
+        <w:t xml:space="preserve">:</w:t>
+      </w:r>
+      <w:r>
+        <w:br/>
+      </w:r>
+      <w:r>
+        <w:rPr>
+          <w:rStyle w:val="CommentTok"/>
+        </w:rPr>
+        <w:t xml:space="preserve">      # from https://raw.githubusercontent.com/opengeospatial/ogcapi-features/master/core/openapi/schemas/pointGeoJSON.yaml</w:t>
+      </w:r>
+      <w:r>
+        <w:br/>
+      </w:r>
+      <w:r>
+        <w:rPr>
+          <w:rStyle w:val="AttributeTok"/>
+        </w:rPr>
+        <w:t xml:space="preserve">      </w:t>
+      </w:r>
+      <w:r>
+        <w:rPr>
+          <w:rStyle w:val="FunctionTok"/>
+        </w:rPr>
+        <w:t xml:space="preserve">type</w:t>
+      </w:r>
+      <w:r>
+        <w:rPr>
+          <w:rStyle w:val="KeywordTok"/>
+        </w:rPr>
+        <w:t xml:space="preserve">:</w:t>
+      </w:r>
+      <w:r>
+        <w:rPr>
+          <w:rStyle w:val="AttributeTok"/>
+        </w:rPr>
+        <w:t xml:space="preserve"> object</w:t>
+      </w:r>
+      <w:r>
+        <w:br/>
+      </w:r>
+      <w:r>
+        <w:rPr>
+          <w:rStyle w:val="AttributeTok"/>
+        </w:rPr>
+        <w:t xml:space="preserve">      </w:t>
+      </w:r>
+      <w:r>
+        <w:rPr>
+          <w:rStyle w:val="FunctionTok"/>
+        </w:rPr>
+        <w:t xml:space="preserve">required</w:t>
+      </w:r>
+      <w:r>
+        <w:rPr>
+          <w:rStyle w:val="KeywordTok"/>
+        </w:rPr>
+        <w:t xml:space="preserve">:</w:t>
+      </w:r>
+      <w:r>
+        <w:br/>
+      </w:r>
+      <w:r>
+        <w:rPr>
+          <w:rStyle w:val="AttributeTok"/>
+        </w:rPr>
+        <w:t xml:space="preserve">        </w:t>
+      </w:r>
+      <w:r>
+        <w:rPr>
+          <w:rStyle w:val="KeywordTok"/>
+        </w:rPr>
+        <w:t xml:space="preserve">-</w:t>
+      </w:r>
+      <w:r>
+        <w:rPr>
+          <w:rStyle w:val="AttributeTok"/>
+        </w:rPr>
+        <w:t xml:space="preserve"> type</w:t>
+      </w:r>
+      <w:r>
+        <w:br/>
+      </w:r>
+      <w:r>
+        <w:rPr>
+          <w:rStyle w:val="AttributeTok"/>
+        </w:rPr>
+        <w:t xml:space="preserve">        </w:t>
+      </w:r>
+      <w:r>
+        <w:rPr>
+          <w:rStyle w:val="KeywordTok"/>
+        </w:rPr>
+        <w:t xml:space="preserve">-</w:t>
+      </w:r>
+      <w:r>
+        <w:rPr>
+          <w:rStyle w:val="AttributeTok"/>
+        </w:rPr>
+        <w:t xml:space="preserve"> coordinates</w:t>
+      </w:r>
+      <w:r>
+        <w:br/>
+      </w:r>
+      <w:r>
+        <w:rPr>
+          <w:rStyle w:val="AttributeTok"/>
+        </w:rPr>
+        <w:t xml:space="preserve">      </w:t>
+      </w:r>
+      <w:r>
+        <w:rPr>
+          <w:rStyle w:val="FunctionTok"/>
+        </w:rPr>
+        <w:t xml:space="preserve">properties</w:t>
+      </w:r>
+      <w:r>
+        <w:rPr>
+          <w:rStyle w:val="KeywordTok"/>
+        </w:rPr>
+        <w:t xml:space="preserve">:</w:t>
+      </w:r>
+      <w:r>
+        <w:br/>
+      </w:r>
+      <w:r>
+        <w:rPr>
+          <w:rStyle w:val="AttributeTok"/>
+        </w:rPr>
+        <w:t xml:space="preserve">        </w:t>
+      </w:r>
+      <w:r>
+        <w:rPr>
+          <w:rStyle w:val="FunctionTok"/>
+        </w:rPr>
+        <w:t xml:space="preserve">type</w:t>
+      </w:r>
+      <w:r>
+        <w:rPr>
+          <w:rStyle w:val="KeywordTok"/>
+        </w:rPr>
+        <w:t xml:space="preserve">:</w:t>
+      </w:r>
+      <w:r>
+        <w:br/>
+      </w:r>
+      <w:r>
+        <w:rPr>
+          <w:rStyle w:val="AttributeTok"/>
+        </w:rPr>
+        <w:t xml:space="preserve">          </w:t>
+      </w:r>
+      <w:r>
+        <w:rPr>
+          <w:rStyle w:val="FunctionTok"/>
+        </w:rPr>
+        <w:t xml:space="preserve">type</w:t>
+      </w:r>
+      <w:r>
+        <w:rPr>
+          <w:rStyle w:val="KeywordTok"/>
+        </w:rPr>
+        <w:t xml:space="preserve">:</w:t>
+      </w:r>
+      <w:r>
+        <w:rPr>
+          <w:rStyle w:val="AttributeTok"/>
+        </w:rPr>
+        <w:t xml:space="preserve"> string</w:t>
+      </w:r>
+      <w:r>
+        <w:br/>
+      </w:r>
+      <w:r>
+        <w:rPr>
+          <w:rStyle w:val="AttributeTok"/>
+        </w:rPr>
+        <w:t xml:space="preserve">          </w:t>
+      </w:r>
+      <w:r>
+        <w:rPr>
+          <w:rStyle w:val="FunctionTok"/>
+        </w:rPr>
+        <w:t xml:space="preserve">enum</w:t>
+      </w:r>
+      <w:r>
+        <w:rPr>
+          <w:rStyle w:val="KeywordTok"/>
+        </w:rPr>
+        <w:t xml:space="preserve">:</w:t>
+      </w:r>
+      <w:r>
+        <w:br/>
+      </w:r>
+      <w:r>
+        <w:rPr>
+          <w:rStyle w:val="AttributeTok"/>
+        </w:rPr>
+        <w:t xml:space="preserve">            </w:t>
+      </w:r>
+      <w:r>
+        <w:rPr>
+          <w:rStyle w:val="KeywordTok"/>
+        </w:rPr>
+        <w:t xml:space="preserve">-</w:t>
+      </w:r>
+      <w:r>
+        <w:rPr>
+          <w:rStyle w:val="AttributeTok"/>
+        </w:rPr>
+        <w:t xml:space="preserve"> Point</w:t>
+      </w:r>
+      <w:r>
+        <w:br/>
+      </w:r>
+      <w:r>
+        <w:rPr>
+          <w:rStyle w:val="AttributeTok"/>
+        </w:rPr>
+        <w:t xml:space="preserve">        </w:t>
+      </w:r>
+      <w:r>
+        <w:rPr>
+          <w:rStyle w:val="FunctionTok"/>
+        </w:rPr>
+        <w:t xml:space="preserve">coordinates</w:t>
+      </w:r>
+      <w:r>
+        <w:rPr>
+          <w:rStyle w:val="KeywordTok"/>
+        </w:rPr>
+        <w:t xml:space="preserve">:</w:t>
+      </w:r>
+      <w:r>
+        <w:br/>
+      </w:r>
+      <w:r>
+        <w:rPr>
+          <w:rStyle w:val="AttributeTok"/>
+        </w:rPr>
+        <w:t xml:space="preserve">          </w:t>
+      </w:r>
+      <w:r>
+        <w:rPr>
+          <w:rStyle w:val="FunctionTok"/>
+        </w:rPr>
+        <w:t xml:space="preserve">type</w:t>
+      </w:r>
+      <w:r>
+        <w:rPr>
+          <w:rStyle w:val="KeywordTok"/>
+        </w:rPr>
+        <w:t xml:space="preserve">:</w:t>
+      </w:r>
+      <w:r>
+        <w:rPr>
+          <w:rStyle w:val="AttributeTok"/>
+        </w:rPr>
+        <w:t xml:space="preserve"> array</w:t>
+      </w:r>
+      <w:r>
+        <w:br/>
+      </w:r>
+      <w:r>
+        <w:rPr>
+          <w:rStyle w:val="AttributeTok"/>
+        </w:rPr>
+        <w:t xml:space="preserve">          </w:t>
+      </w:r>
+      <w:r>
+        <w:rPr>
+          <w:rStyle w:val="FunctionTok"/>
+        </w:rPr>
+        <w:t xml:space="preserve">minItems</w:t>
+      </w:r>
+      <w:r>
+        <w:rPr>
+          <w:rStyle w:val="KeywordTok"/>
+        </w:rPr>
+        <w:t xml:space="preserve">:</w:t>
+      </w:r>
+      <w:r>
+        <w:rPr>
+          <w:rStyle w:val="AttributeTok"/>
+        </w:rPr>
+        <w:t xml:space="preserve"> </w:t>
+      </w:r>
+      <w:r>
+        <w:rPr>
+          <w:rStyle w:val="DecValTok"/>
+        </w:rPr>
+        <w:t xml:space="preserve">2</w:t>
+      </w:r>
+      <w:r>
+        <w:br/>
+      </w:r>
+      <w:r>
+        <w:rPr>
+          <w:rStyle w:val="AttributeTok"/>
+        </w:rPr>
+        <w:t xml:space="preserve">          </w:t>
+      </w:r>
+      <w:r>
+        <w:rPr>
+          <w:rStyle w:val="FunctionTok"/>
+        </w:rPr>
+        <w:t xml:space="preserve">items</w:t>
+      </w:r>
+      <w:r>
+        <w:rPr>
+          <w:rStyle w:val="KeywordTok"/>
+        </w:rPr>
+        <w:t xml:space="preserve">:</w:t>
+      </w:r>
+      <w:r>
+        <w:br/>
+      </w:r>
+      <w:r>
+        <w:rPr>
+          <w:rStyle w:val="AttributeTok"/>
+        </w:rPr>
+        <w:t xml:space="preserve">            </w:t>
+      </w:r>
+      <w:r>
+        <w:rPr>
+          <w:rStyle w:val="FunctionTok"/>
+        </w:rPr>
+        <w:t xml:space="preserve">type</w:t>
+      </w:r>
+      <w:r>
+        <w:rPr>
+          <w:rStyle w:val="KeywordTok"/>
+        </w:rPr>
+        <w:t xml:space="preserve">:</w:t>
+      </w:r>
+      <w:r>
+        <w:rPr>
+          <w:rStyle w:val="AttributeTok"/>
+        </w:rPr>
+        <w:t xml:space="preserve"> number</w:t>
+      </w:r>
+      <w:r>
+        <w:br/>
+      </w:r>
+      <w:r>
+        <w:rPr>
+          <w:rStyle w:val="AttributeTok"/>
+        </w:rPr>
+        <w:t xml:space="preserve">    </w:t>
+      </w:r>
+      <w:r>
+        <w:rPr>
+          <w:rStyle w:val="FunctionTok"/>
+        </w:rPr>
+        <w:t xml:space="preserve">polygonGeoJSON</w:t>
+      </w:r>
+      <w:r>
+        <w:rPr>
+          <w:rStyle w:val="KeywordTok"/>
+        </w:rPr>
+        <w:t xml:space="preserve">:</w:t>
+      </w:r>
+      <w:r>
+        <w:br/>
+      </w:r>
+      <w:r>
+        <w:rPr>
+          <w:rStyle w:val="CommentTok"/>
+        </w:rPr>
+        <w:t xml:space="preserve">      # from https://raw.githubusercontent.com/opengeospatial/ogcapi-features/master/core/openapi/schemas/polygonGeoJSON.yaml</w:t>
+      </w:r>
+      <w:r>
+        <w:br/>
+      </w:r>
+      <w:r>
+        <w:rPr>
+          <w:rStyle w:val="AttributeTok"/>
+        </w:rPr>
+        <w:t xml:space="preserve">      </w:t>
+      </w:r>
+      <w:r>
+        <w:rPr>
+          <w:rStyle w:val="FunctionTok"/>
+        </w:rPr>
+        <w:t xml:space="preserve">type</w:t>
+      </w:r>
+      <w:r>
+        <w:rPr>
+          <w:rStyle w:val="KeywordTok"/>
+        </w:rPr>
+        <w:t xml:space="preserve">:</w:t>
+      </w:r>
+      <w:r>
+        <w:rPr>
+          <w:rStyle w:val="AttributeTok"/>
+        </w:rPr>
+        <w:t xml:space="preserve"> object</w:t>
+      </w:r>
+      <w:r>
+        <w:br/>
+      </w:r>
+      <w:r>
+        <w:rPr>
+          <w:rStyle w:val="AttributeTok"/>
+        </w:rPr>
+        <w:t xml:space="preserve">      </w:t>
+      </w:r>
+      <w:r>
+        <w:rPr>
+          <w:rStyle w:val="FunctionTok"/>
+        </w:rPr>
+        <w:t xml:space="preserve">required</w:t>
+      </w:r>
+      <w:r>
+        <w:rPr>
+          <w:rStyle w:val="KeywordTok"/>
+        </w:rPr>
+        <w:t xml:space="preserve">:</w:t>
+      </w:r>
+      <w:r>
+        <w:br/>
+      </w:r>
+      <w:r>
+        <w:rPr>
+          <w:rStyle w:val="AttributeTok"/>
+        </w:rPr>
+        <w:t xml:space="preserve">        </w:t>
+      </w:r>
+      <w:r>
+        <w:rPr>
+          <w:rStyle w:val="KeywordTok"/>
+        </w:rPr>
+        <w:t xml:space="preserve">-</w:t>
+      </w:r>
+      <w:r>
+        <w:rPr>
+          <w:rStyle w:val="AttributeTok"/>
+        </w:rPr>
+        <w:t xml:space="preserve"> type</w:t>
+      </w:r>
+      <w:r>
+        <w:br/>
+      </w:r>
+      <w:r>
+        <w:rPr>
+          <w:rStyle w:val="AttributeTok"/>
+        </w:rPr>
+        <w:t xml:space="preserve">        </w:t>
+      </w:r>
+      <w:r>
+        <w:rPr>
+          <w:rStyle w:val="KeywordTok"/>
+        </w:rPr>
+        <w:t xml:space="preserve">-</w:t>
+      </w:r>
+      <w:r>
+        <w:rPr>
+          <w:rStyle w:val="AttributeTok"/>
+        </w:rPr>
+        <w:t xml:space="preserve"> coordinates</w:t>
+      </w:r>
+      <w:r>
+        <w:br/>
+      </w:r>
+      <w:r>
+        <w:rPr>
+          <w:rStyle w:val="AttributeTok"/>
+        </w:rPr>
+        <w:t xml:space="preserve">      </w:t>
+      </w:r>
+      <w:r>
+        <w:rPr>
+          <w:rStyle w:val="FunctionTok"/>
+        </w:rPr>
+        <w:t xml:space="preserve">properties</w:t>
+      </w:r>
+      <w:r>
+        <w:rPr>
+          <w:rStyle w:val="KeywordTok"/>
+        </w:rPr>
+        <w:t xml:space="preserve">:</w:t>
+      </w:r>
+      <w:r>
+        <w:br/>
+      </w:r>
+      <w:r>
+        <w:rPr>
+          <w:rStyle w:val="AttributeTok"/>
+        </w:rPr>
+        <w:t xml:space="preserve">        </w:t>
+      </w:r>
+      <w:r>
+        <w:rPr>
+          <w:rStyle w:val="FunctionTok"/>
+        </w:rPr>
+        <w:t xml:space="preserve">type</w:t>
+      </w:r>
+      <w:r>
+        <w:rPr>
+          <w:rStyle w:val="KeywordTok"/>
+        </w:rPr>
+        <w:t xml:space="preserve">:</w:t>
+      </w:r>
+      <w:r>
+        <w:br/>
+      </w:r>
+      <w:r>
+        <w:rPr>
+          <w:rStyle w:val="AttributeTok"/>
+        </w:rPr>
+        <w:t xml:space="preserve">          </w:t>
+      </w:r>
+      <w:r>
+        <w:rPr>
+          <w:rStyle w:val="FunctionTok"/>
+        </w:rPr>
+        <w:t xml:space="preserve">type</w:t>
+      </w:r>
+      <w:r>
+        <w:rPr>
+          <w:rStyle w:val="KeywordTok"/>
+        </w:rPr>
+        <w:t xml:space="preserve">:</w:t>
+      </w:r>
+      <w:r>
+        <w:rPr>
+          <w:rStyle w:val="AttributeTok"/>
+        </w:rPr>
+        <w:t xml:space="preserve"> string</w:t>
+      </w:r>
+      <w:r>
+        <w:br/>
+      </w:r>
+      <w:r>
+        <w:rPr>
+          <w:rStyle w:val="AttributeTok"/>
+        </w:rPr>
+        <w:t xml:space="preserve">          </w:t>
+      </w:r>
+      <w:r>
+        <w:rPr>
+          <w:rStyle w:val="FunctionTok"/>
+        </w:rPr>
+        <w:t xml:space="preserve">enum</w:t>
+      </w:r>
+      <w:r>
+        <w:rPr>
+          <w:rStyle w:val="KeywordTok"/>
+        </w:rPr>
+        <w:t xml:space="preserve">:</w:t>
+      </w:r>
+      <w:r>
+        <w:br/>
+      </w:r>
+      <w:r>
+        <w:rPr>
+          <w:rStyle w:val="AttributeTok"/>
+        </w:rPr>
+        <w:t xml:space="preserve">            </w:t>
+      </w:r>
+      <w:r>
+        <w:rPr>
+          <w:rStyle w:val="KeywordTok"/>
+        </w:rPr>
+        <w:t xml:space="preserve">-</w:t>
+      </w:r>
+      <w:r>
+        <w:rPr>
+          <w:rStyle w:val="AttributeTok"/>
+        </w:rPr>
+        <w:t xml:space="preserve"> Polygon</w:t>
+      </w:r>
+      <w:r>
+        <w:br/>
+      </w:r>
+      <w:r>
+        <w:rPr>
+          <w:rStyle w:val="AttributeTok"/>
+        </w:rPr>
+        <w:t xml:space="preserve">        </w:t>
+      </w:r>
+      <w:r>
+        <w:rPr>
+          <w:rStyle w:val="FunctionTok"/>
+        </w:rPr>
+        <w:t xml:space="preserve">coordinates</w:t>
+      </w:r>
+      <w:r>
+        <w:rPr>
+          <w:rStyle w:val="KeywordTok"/>
+        </w:rPr>
+        <w:t xml:space="preserve">:</w:t>
+      </w:r>
+      <w:r>
+        <w:br/>
+      </w:r>
+      <w:r>
+        <w:rPr>
+          <w:rStyle w:val="AttributeTok"/>
+        </w:rPr>
+        <w:t xml:space="preserve">          </w:t>
+      </w:r>
+      <w:r>
+        <w:rPr>
+          <w:rStyle w:val="FunctionTok"/>
+        </w:rPr>
+        <w:t xml:space="preserve">type</w:t>
+      </w:r>
+      <w:r>
+        <w:rPr>
+          <w:rStyle w:val="KeywordTok"/>
+        </w:rPr>
+        <w:t xml:space="preserve">:</w:t>
+      </w:r>
+      <w:r>
+        <w:rPr>
+          <w:rStyle w:val="AttributeTok"/>
+        </w:rPr>
+        <w:t xml:space="preserve"> array</w:t>
+      </w:r>
+      <w:r>
+        <w:br/>
+      </w:r>
+      <w:r>
+        <w:rPr>
+          <w:rStyle w:val="AttributeTok"/>
+        </w:rPr>
+        <w:t xml:space="preserve">          </w:t>
+      </w:r>
+      <w:r>
+        <w:rPr>
+          <w:rStyle w:val="FunctionTok"/>
+        </w:rPr>
+        <w:t xml:space="preserve">items</w:t>
+      </w:r>
+      <w:r>
+        <w:rPr>
+          <w:rStyle w:val="KeywordTok"/>
+        </w:rPr>
+        <w:t xml:space="preserve">:</w:t>
+      </w:r>
+      <w:r>
+        <w:br/>
+      </w:r>
+      <w:r>
+        <w:rPr>
+          <w:rStyle w:val="AttributeTok"/>
+        </w:rPr>
+        <w:t xml:space="preserve">            </w:t>
+      </w:r>
+      <w:r>
+        <w:rPr>
+          <w:rStyle w:val="FunctionTok"/>
+        </w:rPr>
+        <w:t xml:space="preserve">type</w:t>
+      </w:r>
+      <w:r>
+        <w:rPr>
+          <w:rStyle w:val="KeywordTok"/>
+        </w:rPr>
+        <w:t xml:space="preserve">:</w:t>
+      </w:r>
+      <w:r>
+        <w:rPr>
+          <w:rStyle w:val="AttributeTok"/>
+        </w:rPr>
+        <w:t xml:space="preserve"> array</w:t>
+      </w:r>
+      <w:r>
+        <w:br/>
+      </w:r>
+      <w:r>
+        <w:rPr>
+          <w:rStyle w:val="AttributeTok"/>
+        </w:rPr>
+        <w:t xml:space="preserve">            </w:t>
+      </w:r>
+      <w:r>
+        <w:rPr>
+          <w:rStyle w:val="FunctionTok"/>
+        </w:rPr>
+        <w:t xml:space="preserve">minItems</w:t>
+      </w:r>
+      <w:r>
+        <w:rPr>
+          <w:rStyle w:val="KeywordTok"/>
+        </w:rPr>
+        <w:t xml:space="preserve">:</w:t>
+      </w:r>
+      <w:r>
+        <w:rPr>
+          <w:rStyle w:val="AttributeTok"/>
+        </w:rPr>
+        <w:t xml:space="preserve"> </w:t>
+      </w:r>
+      <w:r>
+        <w:rPr>
+          <w:rStyle w:val="DecValTok"/>
+        </w:rPr>
+        <w:t xml:space="preserve">4</w:t>
+      </w:r>
+      <w:r>
+        <w:br/>
+      </w:r>
+      <w:r>
+        <w:rPr>
+          <w:rStyle w:val="AttributeTok"/>
+        </w:rPr>
+        <w:t xml:space="preserve">            </w:t>
+      </w:r>
+      <w:r>
+        <w:rPr>
+          <w:rStyle w:val="FunctionTok"/>
+        </w:rPr>
+        <w:t xml:space="preserve">items</w:t>
+      </w:r>
+      <w:r>
+        <w:rPr>
+          <w:rStyle w:val="KeywordTok"/>
+        </w:rPr>
+        <w:t xml:space="preserve">:</w:t>
+      </w:r>
+      <w:r>
+        <w:br/>
+      </w:r>
+      <w:r>
+        <w:rPr>
+          <w:rStyle w:val="AttributeTok"/>
+        </w:rPr>
+        <w:t xml:space="preserve">              </w:t>
+      </w:r>
+      <w:r>
+        <w:rPr>
+          <w:rStyle w:val="FunctionTok"/>
+        </w:rPr>
+        <w:t xml:space="preserve">type</w:t>
+      </w:r>
+      <w:r>
+        <w:rPr>
+          <w:rStyle w:val="KeywordTok"/>
+        </w:rPr>
+        <w:t xml:space="preserve">:</w:t>
+      </w:r>
+      <w:r>
+        <w:rPr>
+          <w:rStyle w:val="AttributeTok"/>
+        </w:rPr>
+        <w:t xml:space="preserve"> array</w:t>
+      </w:r>
+      <w:r>
+        <w:br/>
+      </w:r>
+      <w:r>
+        <w:rPr>
+          <w:rStyle w:val="AttributeTok"/>
+        </w:rPr>
+        <w:t xml:space="preserve">              </w:t>
+      </w:r>
+      <w:r>
+        <w:rPr>
+          <w:rStyle w:val="FunctionTok"/>
+        </w:rPr>
+        <w:t xml:space="preserve">minItems</w:t>
+      </w:r>
+      <w:r>
+        <w:rPr>
+          <w:rStyle w:val="KeywordTok"/>
+        </w:rPr>
+        <w:t xml:space="preserve">:</w:t>
+      </w:r>
+      <w:r>
+        <w:rPr>
+          <w:rStyle w:val="AttributeTok"/>
+        </w:rPr>
+        <w:t xml:space="preserve"> </w:t>
+      </w:r>
+      <w:r>
+        <w:rPr>
+          <w:rStyle w:val="DecValTok"/>
+        </w:rPr>
+        <w:t xml:space="preserve">2</w:t>
+      </w:r>
+      <w:r>
+        <w:br/>
+      </w:r>
+      <w:r>
+        <w:rPr>
+          <w:rStyle w:val="AttributeTok"/>
+        </w:rPr>
+        <w:t xml:space="preserve">              </w:t>
+      </w:r>
+      <w:r>
+        <w:rPr>
+          <w:rStyle w:val="FunctionTok"/>
+        </w:rPr>
+        <w:t xml:space="preserve">items</w:t>
+      </w:r>
+      <w:r>
+        <w:rPr>
+          <w:rStyle w:val="KeywordTok"/>
+        </w:rPr>
+        <w:t xml:space="preserve">:</w:t>
+      </w:r>
+      <w:r>
+        <w:br/>
+      </w:r>
+      <w:r>
+        <w:rPr>
+          <w:rStyle w:val="AttributeTok"/>
+        </w:rPr>
+        <w:t xml:space="preserve">                </w:t>
+      </w:r>
+      <w:r>
+        <w:rPr>
+          <w:rStyle w:val="FunctionTok"/>
+        </w:rPr>
+        <w:t xml:space="preserve">type</w:t>
+      </w:r>
+      <w:r>
+        <w:rPr>
+          <w:rStyle w:val="KeywordTok"/>
+        </w:rPr>
+        <w:t xml:space="preserve">:</w:t>
+      </w:r>
+      <w:r>
+        <w:rPr>
+          <w:rStyle w:val="AttributeTok"/>
+        </w:rPr>
+        <w:t xml:space="preserve"> number</w:t>
+      </w:r>
+      <w:r>
+        <w:br/>
+      </w:r>
+      <w:r>
+        <w:br/>
+      </w:r>
+      <w:r>
+        <w:rPr>
+          <w:rStyle w:val="FunctionTok"/>
+        </w:rPr>
+        <w:t xml:space="preserve">type</w:t>
+      </w:r>
+      <w:r>
+        <w:rPr>
+          <w:rStyle w:val="KeywordTok"/>
+        </w:rPr>
+        <w:t xml:space="preserve">:</w:t>
+      </w:r>
+      <w:r>
+        <w:rPr>
+          <w:rStyle w:val="AttributeTok"/>
+        </w:rPr>
+        <w:t xml:space="preserve"> object</w:t>
+      </w:r>
+      <w:r>
+        <w:br/>
+      </w:r>
+      <w:r>
+        <w:rPr>
+          <w:rStyle w:val="FunctionTok"/>
+        </w:rPr>
+        <w:t xml:space="preserve">properties</w:t>
+      </w:r>
+      <w:r>
+        <w:rPr>
+          <w:rStyle w:val="KeywordTok"/>
+        </w:rPr>
+        <w:t xml:space="preserve">:</w:t>
+      </w:r>
+      <w:r>
+        <w:br/>
+      </w:r>
+      <w:r>
+        <w:rPr>
+          <w:rStyle w:val="AttributeTok"/>
+        </w:rPr>
+        <w:t xml:space="preserve">  </w:t>
+      </w:r>
+      <w:r>
+        <w:rPr>
+          <w:rStyle w:val="FunctionTok"/>
+        </w:rPr>
+        <w:t xml:space="preserve">id</w:t>
+      </w:r>
+      <w:r>
+        <w:rPr>
+          <w:rStyle w:val="KeywordTok"/>
+        </w:rPr>
+        <w:t xml:space="preserve">:</w:t>
+      </w:r>
+      <w:r>
+        <w:rPr>
+          <w:rStyle w:val="AttributeTok"/>
+        </w:rPr>
+        <w:t xml:space="preserve"> </w:t>
+      </w:r>
+      <w:r>
+        <w:br/>
+      </w:r>
+      <w:r>
+        <w:rPr>
+          <w:rStyle w:val="AttributeTok"/>
+        </w:rPr>
+        <w:t xml:space="preserve">    </w:t>
+      </w:r>
+      <w:r>
+        <w:rPr>
+          <w:rStyle w:val="FunctionTok"/>
+        </w:rPr>
+        <w:t xml:space="preserve">type</w:t>
+      </w:r>
+      <w:r>
+        <w:rPr>
+          <w:rStyle w:val="KeywordTok"/>
+        </w:rPr>
+        <w:t xml:space="preserve">:</w:t>
+      </w:r>
+      <w:r>
+        <w:rPr>
+          <w:rStyle w:val="AttributeTok"/>
+        </w:rPr>
+        <w:t xml:space="preserve"> string</w:t>
+      </w:r>
+      <w:r>
+        <w:br/>
+      </w:r>
+      <w:r>
+        <w:rPr>
+          <w:rStyle w:val="AttributeTok"/>
+        </w:rPr>
+        <w:t xml:space="preserve">    </w:t>
+      </w:r>
+      <w:r>
+        <w:rPr>
+          <w:rStyle w:val="FunctionTok"/>
+        </w:rPr>
+        <w:t xml:space="preserve">format</w:t>
+      </w:r>
+      <w:r>
+        <w:rPr>
+          <w:rStyle w:val="KeywordTok"/>
+        </w:rPr>
+        <w:t xml:space="preserve">:</w:t>
+      </w:r>
+      <w:r>
+        <w:rPr>
+          <w:rStyle w:val="AttributeTok"/>
+        </w:rPr>
+        <w:t xml:space="preserve"> uuid</w:t>
+      </w:r>
+      <w:r>
+        <w:br/>
+      </w:r>
+      <w:r>
+        <w:rPr>
+          <w:rStyle w:val="AttributeTok"/>
+        </w:rPr>
+        <w:t xml:space="preserve">    </w:t>
+      </w:r>
+      <w:r>
+        <w:rPr>
+          <w:rStyle w:val="FunctionTok"/>
+        </w:rPr>
+        <w:t xml:space="preserve">description</w:t>
+      </w:r>
+      <w:r>
+        <w:rPr>
+          <w:rStyle w:val="KeywordTok"/>
+        </w:rPr>
+        <w:t xml:space="preserve">:</w:t>
+      </w:r>
+      <w:r>
+        <w:rPr>
+          <w:rStyle w:val="AttributeTok"/>
+        </w:rPr>
+        <w:t xml:space="preserve"> UUID (RFC4122) - Guarantee uniqueness of the message over (at least) a 24h period </w:t>
+      </w:r>
+      <w:r>
+        <w:br/>
+      </w:r>
+      <w:r>
+        <w:rPr>
+          <w:rStyle w:val="AttributeTok"/>
+        </w:rPr>
+        <w:t xml:space="preserve">  </w:t>
+      </w:r>
+      <w:r>
+        <w:rPr>
+          <w:rStyle w:val="FunctionTok"/>
+        </w:rPr>
+        <w:t xml:space="preserve">version</w:t>
+      </w:r>
+      <w:r>
+        <w:rPr>
+          <w:rStyle w:val="KeywordTok"/>
+        </w:rPr>
+        <w:t xml:space="preserve">:</w:t>
+      </w:r>
+      <w:r>
+        <w:br/>
+      </w:r>
+      <w:r>
+        <w:rPr>
+          <w:rStyle w:val="AttributeTok"/>
+        </w:rPr>
+        <w:t xml:space="preserve">    </w:t>
+      </w:r>
+      <w:r>
+        <w:rPr>
+          <w:rStyle w:val="FunctionTok"/>
+        </w:rPr>
+        <w:t xml:space="preserve">type</w:t>
+      </w:r>
+      <w:r>
+        <w:rPr>
+          <w:rStyle w:val="KeywordTok"/>
+        </w:rPr>
+        <w:t xml:space="preserve">:</w:t>
+      </w:r>
+      <w:r>
+        <w:rPr>
+          <w:rStyle w:val="AttributeTok"/>
+        </w:rPr>
+        <w:t xml:space="preserve"> string</w:t>
+      </w:r>
+      <w:r>
+        <w:br/>
+      </w:r>
+      <w:r>
+        <w:rPr>
+          <w:rStyle w:val="AttributeTok"/>
+        </w:rPr>
+        <w:t xml:space="preserve">    </w:t>
+      </w:r>
+      <w:r>
+        <w:rPr>
+          <w:rStyle w:val="FunctionTok"/>
+        </w:rPr>
+        <w:t xml:space="preserve">description</w:t>
+      </w:r>
+      <w:r>
+        <w:rPr>
+          <w:rStyle w:val="KeywordTok"/>
+        </w:rPr>
+        <w:t xml:space="preserve">:</w:t>
+      </w:r>
+      <w:r>
+        <w:rPr>
+          <w:rStyle w:val="AttributeTok"/>
+        </w:rPr>
+        <w:t xml:space="preserve"> Version of message specification</w:t>
+      </w:r>
+      <w:r>
+        <w:br/>
+      </w:r>
+      <w:r>
+        <w:rPr>
+          <w:rStyle w:val="AttributeTok"/>
+        </w:rPr>
+        <w:t xml:space="preserve">    </w:t>
+      </w:r>
+      <w:r>
+        <w:rPr>
+          <w:rStyle w:val="FunctionTok"/>
+        </w:rPr>
+        <w:t xml:space="preserve">const</w:t>
+      </w:r>
+      <w:r>
+        <w:rPr>
+          <w:rStyle w:val="KeywordTok"/>
+        </w:rPr>
+        <w:t xml:space="preserve">:</w:t>
+      </w:r>
+      <w:r>
+        <w:rPr>
+          <w:rStyle w:val="AttributeTok"/>
+        </w:rPr>
+        <w:t xml:space="preserve"> v04</w:t>
+      </w:r>
+      <w:r>
+        <w:br/>
+      </w:r>
+      <w:r>
+        <w:rPr>
+          <w:rStyle w:val="AttributeTok"/>
+        </w:rPr>
+        <w:t xml:space="preserve">  </w:t>
+      </w:r>
+      <w:r>
+        <w:rPr>
+          <w:rStyle w:val="FunctionTok"/>
+        </w:rPr>
+        <w:t xml:space="preserve">type</w:t>
+      </w:r>
+      <w:r>
+        <w:rPr>
+          <w:rStyle w:val="KeywordTok"/>
+        </w:rPr>
+        <w:t xml:space="preserve">:</w:t>
+      </w:r>
+      <w:r>
+        <w:br/>
+      </w:r>
+      <w:r>
+        <w:rPr>
+          <w:rStyle w:val="AttributeTok"/>
+        </w:rPr>
+        <w:t xml:space="preserve">    </w:t>
+      </w:r>
+      <w:r>
+        <w:rPr>
+          <w:rStyle w:val="FunctionTok"/>
+        </w:rPr>
+        <w:t xml:space="preserve">type</w:t>
+      </w:r>
+      <w:r>
+        <w:rPr>
+          <w:rStyle w:val="KeywordTok"/>
+        </w:rPr>
+        <w:t xml:space="preserve">:</w:t>
+      </w:r>
+      <w:r>
+        <w:rPr>
+          <w:rStyle w:val="AttributeTok"/>
+        </w:rPr>
+        <w:t xml:space="preserve"> string</w:t>
+      </w:r>
+      <w:r>
+        <w:br/>
+      </w:r>
+      <w:r>
+        <w:rPr>
+          <w:rStyle w:val="AttributeTok"/>
+        </w:rPr>
+        <w:t xml:space="preserve">    </w:t>
+      </w:r>
+      <w:r>
+        <w:rPr>
+          <w:rStyle w:val="FunctionTok"/>
+        </w:rPr>
+        <w:t xml:space="preserve">enum</w:t>
+      </w:r>
+      <w:r>
+        <w:rPr>
+          <w:rStyle w:val="KeywordTok"/>
+        </w:rPr>
+        <w:t xml:space="preserve">:</w:t>
+      </w:r>
+      <w:r>
+        <w:br/>
+      </w:r>
+      <w:r>
+        <w:rPr>
+          <w:rStyle w:val="AttributeTok"/>
+        </w:rPr>
+        <w:t xml:space="preserve">      </w:t>
+      </w:r>
+      <w:r>
+        <w:rPr>
+          <w:rStyle w:val="KeywordTok"/>
+        </w:rPr>
+        <w:t xml:space="preserve">-</w:t>
+      </w:r>
+      <w:r>
+        <w:rPr>
+          <w:rStyle w:val="AttributeTok"/>
+        </w:rPr>
+        <w:t xml:space="preserve"> Feature</w:t>
+      </w:r>
+      <w:r>
+        <w:br/>
+      </w:r>
+      <w:r>
+        <w:rPr>
+          <w:rStyle w:val="AttributeTok"/>
+        </w:rPr>
+        <w:t xml:space="preserve">  </w:t>
+      </w:r>
+      <w:r>
+        <w:rPr>
+          <w:rStyle w:val="FunctionTok"/>
+        </w:rPr>
+        <w:t xml:space="preserve">geometry</w:t>
+      </w:r>
+      <w:r>
+        <w:rPr>
+          <w:rStyle w:val="KeywordTok"/>
+        </w:rPr>
+        <w:t xml:space="preserve">:</w:t>
+      </w:r>
+      <w:r>
+        <w:br/>
+      </w:r>
+      <w:r>
+        <w:rPr>
+          <w:rStyle w:val="AttributeTok"/>
+        </w:rPr>
+        <w:t xml:space="preserve">    </w:t>
+      </w:r>
+      <w:r>
+        <w:rPr>
+          <w:rStyle w:val="FunctionTok"/>
+        </w:rPr>
+        <w:t xml:space="preserve">oneOf</w:t>
+      </w:r>
+      <w:r>
+        <w:rPr>
+          <w:rStyle w:val="KeywordTok"/>
+        </w:rPr>
+        <w:t xml:space="preserve">:</w:t>
+      </w:r>
+      <w:r>
+        <w:br/>
+      </w:r>
+      <w:r>
+        <w:rPr>
+          <w:rStyle w:val="AttributeTok"/>
+        </w:rPr>
+        <w:t xml:space="preserve">      </w:t>
+      </w:r>
+      <w:r>
+        <w:rPr>
+          <w:rStyle w:val="KeywordTok"/>
+        </w:rPr>
+        <w:t xml:space="preserve">-</w:t>
+      </w:r>
+      <w:r>
+        <w:rPr>
+          <w:rStyle w:val="AttributeTok"/>
+        </w:rPr>
+        <w:t xml:space="preserve"> </w:t>
+      </w:r>
+      <w:r>
+        <w:rPr>
+          <w:rStyle w:val="FunctionTok"/>
+        </w:rPr>
+        <w:t xml:space="preserve">type</w:t>
+      </w:r>
+      <w:r>
+        <w:rPr>
+          <w:rStyle w:val="KeywordTok"/>
+        </w:rPr>
+        <w:t xml:space="preserve">:</w:t>
+      </w:r>
+      <w:r>
+        <w:rPr>
+          <w:rStyle w:val="AttributeTok"/>
+        </w:rPr>
+        <w:t xml:space="preserve"> </w:t>
+      </w:r>
+      <w:r>
+        <w:rPr>
+          <w:rStyle w:val="StringTok"/>
+        </w:rPr>
+        <w:t xml:space="preserve">'null'</w:t>
+      </w:r>
+      <w:r>
+        <w:br/>
+      </w:r>
+      <w:r>
+        <w:rPr>
+          <w:rStyle w:val="AttributeTok"/>
+        </w:rPr>
+        <w:t xml:space="preserve">      </w:t>
+      </w:r>
+      <w:r>
+        <w:rPr>
+          <w:rStyle w:val="KeywordTok"/>
+        </w:rPr>
+        <w:t xml:space="preserve">-</w:t>
+      </w:r>
+      <w:r>
+        <w:rPr>
+          <w:rStyle w:val="AttributeTok"/>
+        </w:rPr>
+        <w:t xml:space="preserve"> </w:t>
+      </w:r>
+      <w:r>
+        <w:rPr>
+          <w:rStyle w:val="FunctionTok"/>
+        </w:rPr>
+        <w:t xml:space="preserve">$ref</w:t>
+      </w:r>
+      <w:r>
+        <w:rPr>
+          <w:rStyle w:val="KeywordTok"/>
+        </w:rPr>
+        <w:t xml:space="preserve">:</w:t>
+      </w:r>
+      <w:r>
+        <w:rPr>
+          <w:rStyle w:val="AttributeTok"/>
+        </w:rPr>
+        <w:t xml:space="preserve"> </w:t>
+      </w:r>
+      <w:r>
+        <w:rPr>
+          <w:rStyle w:val="StringTok"/>
+        </w:rPr>
+        <w:t xml:space="preserve">'#/definitions/schemas/pointGeoJSON'</w:t>
+      </w:r>
+      <w:r>
+        <w:br/>
+      </w:r>
+      <w:r>
+        <w:rPr>
+          <w:rStyle w:val="AttributeTok"/>
+        </w:rPr>
+        <w:t xml:space="preserve">      </w:t>
+      </w:r>
+      <w:r>
+        <w:rPr>
+          <w:rStyle w:val="KeywordTok"/>
+        </w:rPr>
+        <w:t xml:space="preserve">-</w:t>
+      </w:r>
+      <w:r>
+        <w:rPr>
+          <w:rStyle w:val="AttributeTok"/>
+        </w:rPr>
+        <w:t xml:space="preserve"> </w:t>
+      </w:r>
+      <w:r>
+        <w:rPr>
+          <w:rStyle w:val="FunctionTok"/>
+        </w:rPr>
+        <w:t xml:space="preserve">$ref</w:t>
+      </w:r>
+      <w:r>
+        <w:rPr>
+          <w:rStyle w:val="KeywordTok"/>
+        </w:rPr>
+        <w:t xml:space="preserve">:</w:t>
+      </w:r>
+      <w:r>
+        <w:rPr>
+          <w:rStyle w:val="AttributeTok"/>
+        </w:rPr>
+        <w:t xml:space="preserve"> </w:t>
+      </w:r>
+      <w:r>
+        <w:rPr>
+          <w:rStyle w:val="StringTok"/>
+        </w:rPr>
+        <w:t xml:space="preserve">'#/definitions/schemas/polygonGeoJSON'</w:t>
+      </w:r>
+      <w:r>
+        <w:br/>
+      </w:r>
+      <w:r>
+        <w:rPr>
+          <w:rStyle w:val="AttributeTok"/>
+        </w:rPr>
+        <w:t xml:space="preserve">  </w:t>
+      </w:r>
+      <w:r>
+        <w:rPr>
+          <w:rStyle w:val="FunctionTok"/>
+        </w:rPr>
+        <w:t xml:space="preserve">properties</w:t>
+      </w:r>
+      <w:r>
+        <w:rPr>
+          <w:rStyle w:val="KeywordTok"/>
+        </w:rPr>
+        <w:t xml:space="preserve">:</w:t>
+      </w:r>
+      <w:r>
+        <w:br/>
+      </w:r>
+      <w:r>
+        <w:rPr>
+          <w:rStyle w:val="AttributeTok"/>
+        </w:rPr>
+        <w:t xml:space="preserve">    </w:t>
+      </w:r>
+      <w:r>
+        <w:rPr>
+          <w:rStyle w:val="FunctionTok"/>
+        </w:rPr>
+        <w:t xml:space="preserve">type</w:t>
+      </w:r>
+      <w:r>
+        <w:rPr>
+          <w:rStyle w:val="KeywordTok"/>
+        </w:rPr>
+        <w:t xml:space="preserve">:</w:t>
+      </w:r>
+      <w:r>
+        <w:rPr>
+          <w:rStyle w:val="AttributeTok"/>
+        </w:rPr>
+        <w:t xml:space="preserve"> object</w:t>
+      </w:r>
+      <w:r>
+        <w:br/>
+      </w:r>
+      <w:r>
+        <w:rPr>
+          <w:rStyle w:val="AttributeTok"/>
+        </w:rPr>
+        <w:t xml:space="preserve">    </w:t>
+      </w:r>
+      <w:r>
+        <w:rPr>
+          <w:rStyle w:val="FunctionTok"/>
+        </w:rPr>
+        <w:t xml:space="preserve">properties</w:t>
+      </w:r>
+      <w:r>
+        <w:rPr>
+          <w:rStyle w:val="KeywordTok"/>
+        </w:rPr>
+        <w:t xml:space="preserve">:</w:t>
+      </w:r>
+      <w:r>
+        <w:br/>
+      </w:r>
+      <w:r>
+        <w:rPr>
+          <w:rStyle w:val="AttributeTok"/>
+        </w:rPr>
+        <w:t xml:space="preserve">      </w:t>
+      </w:r>
+      <w:r>
+        <w:rPr>
+          <w:rStyle w:val="FunctionTok"/>
+        </w:rPr>
+        <w:t xml:space="preserve">pubtime</w:t>
+      </w:r>
+      <w:r>
+        <w:rPr>
+          <w:rStyle w:val="KeywordTok"/>
+        </w:rPr>
+        <w:t xml:space="preserve">:</w:t>
+      </w:r>
+      <w:r>
+        <w:br/>
+      </w:r>
+      <w:r>
+        <w:rPr>
+          <w:rStyle w:val="AttributeTok"/>
+        </w:rPr>
+        <w:t xml:space="preserve">        </w:t>
+      </w:r>
+      <w:r>
+        <w:rPr>
+          <w:rStyle w:val="FunctionTok"/>
+        </w:rPr>
+        <w:t xml:space="preserve">type</w:t>
+      </w:r>
+      <w:r>
+        <w:rPr>
+          <w:rStyle w:val="KeywordTok"/>
+        </w:rPr>
+        <w:t xml:space="preserve">:</w:t>
+      </w:r>
+      <w:r>
+        <w:rPr>
+          <w:rStyle w:val="AttributeTok"/>
+        </w:rPr>
+        <w:t xml:space="preserve"> string</w:t>
+      </w:r>
+      <w:r>
+        <w:br/>
+      </w:r>
+      <w:r>
+        <w:rPr>
+          <w:rStyle w:val="AttributeTok"/>
+        </w:rPr>
+        <w:t xml:space="preserve">        </w:t>
+      </w:r>
+      <w:r>
+        <w:rPr>
+          <w:rStyle w:val="FunctionTok"/>
+        </w:rPr>
+        <w:t xml:space="preserve">format</w:t>
+      </w:r>
+      <w:r>
+        <w:rPr>
+          <w:rStyle w:val="KeywordTok"/>
+        </w:rPr>
+        <w:t xml:space="preserve">:</w:t>
+      </w:r>
+      <w:r>
+        <w:rPr>
+          <w:rStyle w:val="AttributeTok"/>
+        </w:rPr>
+        <w:t xml:space="preserve"> date-time</w:t>
+      </w:r>
+      <w:r>
+        <w:br/>
+      </w:r>
+      <w:r>
+        <w:rPr>
+          <w:rStyle w:val="FunctionTok"/>
+        </w:rPr>
+        <w:t xml:space="preserve">        description</w:t>
+      </w:r>
+      <w:r>
+        <w:rPr>
+          <w:rStyle w:val="KeywordTok"/>
+        </w:rPr>
+        <w:t xml:space="preserve">: </w:t>
+      </w:r>
+      <w:r>
+        <w:rPr>
+          <w:rStyle w:val="CharTok"/>
+        </w:rPr>
+        <w:t xml:space="preserve">|</w:t>
+      </w:r>
+      <w:r>
+        <w:br/>
+      </w:r>
+      <w:r>
+        <w:rPr>
+          <w:rStyle w:val="NormalTok"/>
+        </w:rPr>
+        <w:t xml:space="preserve">          Identifies the date/time of when the file was posted/published, in RFC3339 format.</w:t>
+      </w:r>
+      <w:r>
+        <w:br/>
+      </w:r>
+      <w:r>
+        <w:rPr>
+          <w:rStyle w:val="NormalTok"/>
+        </w:rPr>
+        <w:t xml:space="preserve">          The publication date/time is critical for subscribers to prevent message loss by knowing</w:t>
+      </w:r>
+      <w:r>
+        <w:br/>
+      </w:r>
+      <w:r>
+        <w:rPr>
+          <w:rStyle w:val="NormalTok"/>
+        </w:rPr>
+        <w:t xml:space="preserve">          their lag (how far behind the publisher they are).</w:t>
+      </w:r>
+      <w:r>
+        <w:br/>
+      </w:r>
+      <w:r>
+        <w:rPr>
+          <w:rStyle w:val="AttributeTok"/>
+        </w:rPr>
+        <w:t xml:space="preserve">      </w:t>
+      </w:r>
+      <w:r>
+        <w:rPr>
+          <w:rStyle w:val="FunctionTok"/>
+        </w:rPr>
+        <w:t xml:space="preserve">data_id</w:t>
+      </w:r>
+      <w:r>
+        <w:rPr>
+          <w:rStyle w:val="KeywordTok"/>
+        </w:rPr>
+        <w:t xml:space="preserve">:</w:t>
+      </w:r>
+      <w:r>
+        <w:rPr>
+          <w:rStyle w:val="AttributeTok"/>
+        </w:rPr>
+        <w:t xml:space="preserve"> </w:t>
+      </w:r>
+      <w:r>
+        <w:br/>
+      </w:r>
+      <w:r>
+        <w:rPr>
+          <w:rStyle w:val="AttributeTok"/>
+        </w:rPr>
+        <w:t xml:space="preserve">        </w:t>
+      </w:r>
+      <w:r>
+        <w:rPr>
+          <w:rStyle w:val="FunctionTok"/>
+        </w:rPr>
+        <w:t xml:space="preserve">type</w:t>
+      </w:r>
+      <w:r>
+        <w:rPr>
+          <w:rStyle w:val="KeywordTok"/>
+        </w:rPr>
+        <w:t xml:space="preserve">:</w:t>
+      </w:r>
+      <w:r>
+        <w:rPr>
+          <w:rStyle w:val="AttributeTok"/>
+        </w:rPr>
+        <w:t xml:space="preserve"> string</w:t>
+      </w:r>
+      <w:r>
+        <w:br/>
+      </w:r>
+      <w:r>
+        <w:rPr>
+          <w:rStyle w:val="FunctionTok"/>
+        </w:rPr>
+        <w:t xml:space="preserve">        description</w:t>
+      </w:r>
+      <w:r>
+        <w:rPr>
+          <w:rStyle w:val="KeywordTok"/>
+        </w:rPr>
+        <w:t xml:space="preserve">: </w:t>
+      </w:r>
+      <w:r>
+        <w:rPr>
+          <w:rStyle w:val="CharTok"/>
+        </w:rPr>
+        <w:t xml:space="preserve">|</w:t>
+      </w:r>
+      <w:r>
+        <w:br/>
+      </w:r>
+      <w:r>
+        <w:rPr>
+          <w:rStyle w:val="NormalTok"/>
+        </w:rPr>
+        <w:t xml:space="preserve">          Uniquely identifies the data. It is formed of two parts:</w:t>
+      </w:r>
+      <w:r>
+        <w:br/>
+      </w:r>
+      <w:r>
+        <w:rPr>
+          <w:rStyle w:val="NormalTok"/>
+        </w:rPr>
+        <w:t xml:space="preserve">          1. MQTT topic hierarchy where this message will be published as defined in https://github.com/wmo-im/wis2-topic-hierarchy without leading channel/version</w:t>
+      </w:r>
+      <w:r>
+        <w:br/>
+      </w:r>
+      <w:r>
+        <w:rPr>
+          <w:rStyle w:val="NormalTok"/>
+        </w:rPr>
+        <w:t xml:space="preserve">          2. a unique identifier of the data. It could be the filename used by the originating center or a unique UUID (RFC4122) or anything chosen </w:t>
+      </w:r>
+      <w:r>
+        <w:br/>
+      </w:r>
+      <w:r>
+        <w:rPr>
+          <w:rStyle w:val="NormalTok"/>
+        </w:rPr>
+        <w:t xml:space="preserve">          by the originating center as long as it is unique over a 1 week period.</w:t>
+      </w:r>
+      <w:r>
+        <w:br/>
+      </w:r>
+      <w:r>
+        <w:rPr>
+          <w:rStyle w:val="AttributeTok"/>
+        </w:rPr>
+        <w:t xml:space="preserve">      </w:t>
+      </w:r>
+      <w:r>
+        <w:rPr>
+          <w:rStyle w:val="FunctionTok"/>
+        </w:rPr>
+        <w:t xml:space="preserve">datetime</w:t>
+      </w:r>
+      <w:r>
+        <w:rPr>
+          <w:rStyle w:val="KeywordTok"/>
+        </w:rPr>
+        <w:t xml:space="preserve">:</w:t>
+      </w:r>
+      <w:r>
+        <w:br/>
+      </w:r>
+      <w:r>
+        <w:rPr>
+          <w:rStyle w:val="AttributeTok"/>
+        </w:rPr>
+        <w:t xml:space="preserve">        </w:t>
+      </w:r>
+      <w:r>
+        <w:rPr>
+          <w:rStyle w:val="FunctionTok"/>
+        </w:rPr>
+        <w:t xml:space="preserve">type</w:t>
+      </w:r>
+      <w:r>
+        <w:rPr>
+          <w:rStyle w:val="KeywordTok"/>
+        </w:rPr>
+        <w:t xml:space="preserve">:</w:t>
+      </w:r>
+      <w:r>
+        <w:rPr>
+          <w:rStyle w:val="AttributeTok"/>
+        </w:rPr>
+        <w:t xml:space="preserve"> string</w:t>
+      </w:r>
+      <w:r>
+        <w:br/>
+      </w:r>
+      <w:r>
+        <w:rPr>
+          <w:rStyle w:val="AttributeTok"/>
+        </w:rPr>
+        <w:t xml:space="preserve">        </w:t>
+      </w:r>
+      <w:r>
+        <w:rPr>
+          <w:rStyle w:val="FunctionTok"/>
+        </w:rPr>
+        <w:t xml:space="preserve">format</w:t>
+      </w:r>
+      <w:r>
+        <w:rPr>
+          <w:rStyle w:val="KeywordTok"/>
+        </w:rPr>
+        <w:t xml:space="preserve">:</w:t>
+      </w:r>
+      <w:r>
+        <w:rPr>
+          <w:rStyle w:val="AttributeTok"/>
+        </w:rPr>
+        <w:t xml:space="preserve"> date-time</w:t>
+      </w:r>
+      <w:r>
+        <w:br/>
+      </w:r>
+      <w:r>
+        <w:rPr>
+          <w:rStyle w:val="AttributeTok"/>
+        </w:rPr>
+        <w:t xml:space="preserve">        </w:t>
+      </w:r>
+      <w:r>
+        <w:rPr>
+          <w:rStyle w:val="FunctionTok"/>
+        </w:rPr>
+        <w:t xml:space="preserve">description</w:t>
+      </w:r>
+      <w:r>
+        <w:rPr>
+          <w:rStyle w:val="KeywordTok"/>
+        </w:rPr>
+        <w:t xml:space="preserve">:</w:t>
+      </w:r>
+      <w:r>
+        <w:rPr>
+          <w:rStyle w:val="AttributeTok"/>
+        </w:rPr>
+        <w:t xml:space="preserve"> Identifies the date/time of the data being published, in RFC3339 format.</w:t>
+      </w:r>
+      <w:r>
+        <w:br/>
+      </w:r>
+      <w:r>
+        <w:rPr>
+          <w:rStyle w:val="AttributeTok"/>
+        </w:rPr>
+        <w:t xml:space="preserve">      </w:t>
+      </w:r>
+      <w:r>
+        <w:rPr>
+          <w:rStyle w:val="FunctionTok"/>
+        </w:rPr>
+        <w:t xml:space="preserve">start_datetime</w:t>
+      </w:r>
+      <w:r>
+        <w:rPr>
+          <w:rStyle w:val="KeywordTok"/>
+        </w:rPr>
+        <w:t xml:space="preserve">:</w:t>
+      </w:r>
+      <w:r>
+        <w:br/>
+      </w:r>
+      <w:r>
+        <w:rPr>
+          <w:rStyle w:val="AttributeTok"/>
+        </w:rPr>
+        <w:t xml:space="preserve">        </w:t>
+      </w:r>
+      <w:r>
+        <w:rPr>
+          <w:rStyle w:val="FunctionTok"/>
+        </w:rPr>
+        <w:t xml:space="preserve">type</w:t>
+      </w:r>
+      <w:r>
+        <w:rPr>
+          <w:rStyle w:val="KeywordTok"/>
+        </w:rPr>
+        <w:t xml:space="preserve">:</w:t>
+      </w:r>
+      <w:r>
+        <w:rPr>
+          <w:rStyle w:val="AttributeTok"/>
+        </w:rPr>
+        <w:t xml:space="preserve"> string</w:t>
+      </w:r>
+      <w:r>
+        <w:br/>
+      </w:r>
+      <w:r>
+        <w:rPr>
+          <w:rStyle w:val="AttributeTok"/>
+        </w:rPr>
+        <w:t xml:space="preserve">        </w:t>
+      </w:r>
+      <w:r>
+        <w:rPr>
+          <w:rStyle w:val="FunctionTok"/>
+        </w:rPr>
+        <w:t xml:space="preserve">format</w:t>
+      </w:r>
+      <w:r>
+        <w:rPr>
+          <w:rStyle w:val="KeywordTok"/>
+        </w:rPr>
+        <w:t xml:space="preserve">:</w:t>
+      </w:r>
+      <w:r>
+        <w:rPr>
+          <w:rStyle w:val="AttributeTok"/>
+        </w:rPr>
+        <w:t xml:space="preserve"> date-time</w:t>
+      </w:r>
+      <w:r>
+        <w:br/>
+      </w:r>
+      <w:r>
+        <w:rPr>
+          <w:rStyle w:val="AttributeTok"/>
+        </w:rPr>
+        <w:t xml:space="preserve">        </w:t>
+      </w:r>
+      <w:r>
+        <w:rPr>
+          <w:rStyle w:val="FunctionTok"/>
+        </w:rPr>
+        <w:t xml:space="preserve">description</w:t>
+      </w:r>
+      <w:r>
+        <w:rPr>
+          <w:rStyle w:val="KeywordTok"/>
+        </w:rPr>
+        <w:t xml:space="preserve">:</w:t>
+      </w:r>
+      <w:r>
+        <w:rPr>
+          <w:rStyle w:val="AttributeTok"/>
+        </w:rPr>
+        <w:t xml:space="preserve"> Identifies the start date/time date of the data being published, in RFC3339 format.</w:t>
+      </w:r>
+      <w:r>
+        <w:br/>
+      </w:r>
+      <w:r>
+        <w:rPr>
+          <w:rStyle w:val="AttributeTok"/>
+        </w:rPr>
+        <w:t xml:space="preserve">      </w:t>
+      </w:r>
+      <w:r>
+        <w:rPr>
+          <w:rStyle w:val="FunctionTok"/>
+        </w:rPr>
+        <w:t xml:space="preserve">end_datetime</w:t>
+      </w:r>
+      <w:r>
+        <w:rPr>
+          <w:rStyle w:val="KeywordTok"/>
+        </w:rPr>
+        <w:t xml:space="preserve">:</w:t>
+      </w:r>
+      <w:r>
+        <w:br/>
+      </w:r>
+      <w:r>
+        <w:rPr>
+          <w:rStyle w:val="AttributeTok"/>
+        </w:rPr>
+        <w:t xml:space="preserve">        </w:t>
+      </w:r>
+      <w:r>
+        <w:rPr>
+          <w:rStyle w:val="FunctionTok"/>
+        </w:rPr>
+        <w:t xml:space="preserve">type</w:t>
+      </w:r>
+      <w:r>
+        <w:rPr>
+          <w:rStyle w:val="KeywordTok"/>
+        </w:rPr>
+        <w:t xml:space="preserve">:</w:t>
+      </w:r>
+      <w:r>
+        <w:rPr>
+          <w:rStyle w:val="AttributeTok"/>
+        </w:rPr>
+        <w:t xml:space="preserve"> string</w:t>
+      </w:r>
+      <w:r>
+        <w:br/>
+      </w:r>
+      <w:r>
+        <w:rPr>
+          <w:rStyle w:val="AttributeTok"/>
+        </w:rPr>
+        <w:t xml:space="preserve">        </w:t>
+      </w:r>
+      <w:r>
+        <w:rPr>
+          <w:rStyle w:val="FunctionTok"/>
+        </w:rPr>
+        <w:t xml:space="preserve">format</w:t>
+      </w:r>
+      <w:r>
+        <w:rPr>
+          <w:rStyle w:val="KeywordTok"/>
+        </w:rPr>
+        <w:t xml:space="preserve">:</w:t>
+      </w:r>
+      <w:r>
+        <w:rPr>
+          <w:rStyle w:val="AttributeTok"/>
+        </w:rPr>
+        <w:t xml:space="preserve"> date-time</w:t>
+      </w:r>
+      <w:r>
+        <w:br/>
+      </w:r>
+      <w:r>
+        <w:rPr>
+          <w:rStyle w:val="AttributeTok"/>
+        </w:rPr>
+        <w:t xml:space="preserve">        </w:t>
+      </w:r>
+      <w:r>
+        <w:rPr>
+          <w:rStyle w:val="FunctionTok"/>
+        </w:rPr>
+        <w:t xml:space="preserve">description</w:t>
+      </w:r>
+      <w:r>
+        <w:rPr>
+          <w:rStyle w:val="KeywordTok"/>
+        </w:rPr>
+        <w:t xml:space="preserve">:</w:t>
+      </w:r>
+      <w:r>
+        <w:rPr>
+          <w:rStyle w:val="AttributeTok"/>
+        </w:rPr>
+        <w:t xml:space="preserve"> Identifies the end date/time date of the data being published, in RFC3339 format.</w:t>
+      </w:r>
+      <w:r>
+        <w:br/>
+      </w:r>
+      <w:r>
+        <w:rPr>
+          <w:rStyle w:val="AttributeTok"/>
+        </w:rPr>
+        <w:t xml:space="preserve">      </w:t>
+      </w:r>
+      <w:r>
+        <w:rPr>
+          <w:rStyle w:val="FunctionTok"/>
+        </w:rPr>
+        <w:t xml:space="preserve">integrity</w:t>
+      </w:r>
+      <w:r>
+        <w:rPr>
+          <w:rStyle w:val="KeywordTok"/>
+        </w:rPr>
+        <w:t xml:space="preserve">:</w:t>
+      </w:r>
+      <w:r>
+        <w:br/>
+      </w:r>
+      <w:r>
+        <w:rPr>
+          <w:rStyle w:val="AttributeTok"/>
+        </w:rPr>
+        <w:t xml:space="preserve">        </w:t>
+      </w:r>
+      <w:r>
+        <w:rPr>
+          <w:rStyle w:val="FunctionTok"/>
+        </w:rPr>
+        <w:t xml:space="preserve">type</w:t>
+      </w:r>
+      <w:r>
+        <w:rPr>
+          <w:rStyle w:val="KeywordTok"/>
+        </w:rPr>
+        <w:t xml:space="preserve">:</w:t>
+      </w:r>
+      <w:r>
+        <w:rPr>
+          <w:rStyle w:val="AttributeTok"/>
+        </w:rPr>
+        <w:t xml:space="preserve"> object</w:t>
+      </w:r>
+      <w:r>
+        <w:br/>
+      </w:r>
+      <w:r>
+        <w:rPr>
+          <w:rStyle w:val="AttributeTok"/>
+        </w:rPr>
+        <w:t xml:space="preserve">        </w:t>
+      </w:r>
+      <w:r>
+        <w:rPr>
+          <w:rStyle w:val="FunctionTok"/>
+        </w:rPr>
+        <w:t xml:space="preserve">description</w:t>
+      </w:r>
+      <w:r>
+        <w:rPr>
+          <w:rStyle w:val="KeywordTok"/>
+        </w:rPr>
+        <w:t xml:space="preserve">:</w:t>
+      </w:r>
+      <w:r>
+        <w:rPr>
+          <w:rStyle w:val="AttributeTok"/>
+        </w:rPr>
+        <w:t xml:space="preserve"> Specifies a checksum to be applied to the data to ensure that the download is accurate.</w:t>
+      </w:r>
+      <w:r>
+        <w:br/>
+      </w:r>
+      <w:r>
+        <w:rPr>
+          <w:rStyle w:val="AttributeTok"/>
+        </w:rPr>
+        <w:t xml:space="preserve">        </w:t>
+      </w:r>
+      <w:r>
+        <w:rPr>
+          <w:rStyle w:val="FunctionTok"/>
+        </w:rPr>
+        <w:t xml:space="preserve">properties</w:t>
+      </w:r>
+      <w:r>
+        <w:rPr>
+          <w:rStyle w:val="KeywordTok"/>
+        </w:rPr>
+        <w:t xml:space="preserve">:</w:t>
+      </w:r>
+      <w:r>
+        <w:br/>
+      </w:r>
+      <w:r>
+        <w:rPr>
+          <w:rStyle w:val="AttributeTok"/>
+        </w:rPr>
+        <w:t xml:space="preserve">          </w:t>
+      </w:r>
+      <w:r>
+        <w:rPr>
+          <w:rStyle w:val="FunctionTok"/>
+        </w:rPr>
+        <w:t xml:space="preserve">method</w:t>
+      </w:r>
+      <w:r>
+        <w:rPr>
+          <w:rStyle w:val="KeywordTok"/>
+        </w:rPr>
+        <w:t xml:space="preserve">:</w:t>
+      </w:r>
+      <w:r>
+        <w:br/>
+      </w:r>
+      <w:r>
+        <w:rPr>
+          <w:rStyle w:val="AttributeTok"/>
+        </w:rPr>
+        <w:t xml:space="preserve">            </w:t>
+      </w:r>
+      <w:r>
+        <w:rPr>
+          <w:rStyle w:val="FunctionTok"/>
+        </w:rPr>
+        <w:t xml:space="preserve">type</w:t>
+      </w:r>
+      <w:r>
+        <w:rPr>
+          <w:rStyle w:val="KeywordTok"/>
+        </w:rPr>
+        <w:t xml:space="preserve">:</w:t>
+      </w:r>
+      <w:r>
+        <w:rPr>
+          <w:rStyle w:val="AttributeTok"/>
+        </w:rPr>
+        <w:t xml:space="preserve"> string</w:t>
+      </w:r>
+      <w:r>
+        <w:br/>
+      </w:r>
+      <w:r>
+        <w:rPr>
+          <w:rStyle w:val="FunctionTok"/>
+        </w:rPr>
+        <w:t xml:space="preserve">            description</w:t>
+      </w:r>
+      <w:r>
+        <w:rPr>
+          <w:rStyle w:val="KeywordTok"/>
+        </w:rPr>
+        <w:t xml:space="preserve">: </w:t>
+      </w:r>
+      <w:r>
+        <w:rPr>
+          <w:rStyle w:val="CharTok"/>
+        </w:rPr>
+        <w:t xml:space="preserve">|</w:t>
+      </w:r>
+      <w:r>
+        <w:br/>
+      </w:r>
+      <w:r>
+        <w:rPr>
+          <w:rStyle w:val="NormalTok"/>
+        </w:rPr>
+        <w:t xml:space="preserve">                A specific set of methods for calculating the checksum algorithms:</w:t>
+      </w:r>
+      <w:r>
+        <w:br/>
+      </w:r>
+      <w:r>
+        <w:rPr>
+          <w:rStyle w:val="NormalTok"/>
+        </w:rPr>
+        <w:t xml:space="preserve">                * ``sha256``: the Secure Hash Algorithm 256 bits, value is base64 encoded.</w:t>
+      </w:r>
+      <w:r>
+        <w:br/>
+      </w:r>
+      <w:r>
+        <w:rPr>
+          <w:rStyle w:val="NormalTok"/>
+        </w:rPr>
+        <w:t xml:space="preserve">                * ``sha512``: the Secure Hash Algorithm 512 bits, value is base64 encoded.</w:t>
+      </w:r>
+      <w:r>
+        <w:br/>
+      </w:r>
+      <w:r>
+        <w:rPr>
+          <w:rStyle w:val="NormalTok"/>
+        </w:rPr>
+        <w:t xml:space="preserve">                * ``arbitrary``: an arbitrary string is used to identify the value.</w:t>
+      </w:r>
+      <w:r>
+        <w:br/>
+      </w:r>
+      <w:r>
+        <w:rPr>
+          <w:rStyle w:val="NormalTok"/>
+        </w:rPr>
+        <w:t xml:space="preserve">                * ``md5``: the Message Digest 5 hash (obsolete, perhaps will be rejected)</w:t>
+      </w:r>
+      <w:r>
+        <w:br/>
+      </w:r>
+      <w:r>
+        <w:rPr>
+          <w:rStyle w:val="AttributeTok"/>
+        </w:rPr>
+        <w:t xml:space="preserve">            </w:t>
+      </w:r>
+      <w:r>
+        <w:rPr>
+          <w:rStyle w:val="FunctionTok"/>
+        </w:rPr>
+        <w:t xml:space="preserve">enum</w:t>
+      </w:r>
+      <w:r>
+        <w:rPr>
+          <w:rStyle w:val="KeywordTok"/>
+        </w:rPr>
+        <w:t xml:space="preserve">:</w:t>
+      </w:r>
+      <w:r>
+        <w:br/>
+      </w:r>
+      <w:r>
+        <w:rPr>
+          <w:rStyle w:val="AttributeTok"/>
+        </w:rPr>
+        <w:t xml:space="preserve">              </w:t>
+      </w:r>
+      <w:r>
+        <w:rPr>
+          <w:rStyle w:val="KeywordTok"/>
+        </w:rPr>
+        <w:t xml:space="preserve">-</w:t>
+      </w:r>
+      <w:r>
+        <w:rPr>
+          <w:rStyle w:val="AttributeTok"/>
+        </w:rPr>
+        <w:t xml:space="preserve"> sha256</w:t>
+      </w:r>
+      <w:r>
+        <w:br/>
+      </w:r>
+      <w:r>
+        <w:rPr>
+          <w:rStyle w:val="AttributeTok"/>
+        </w:rPr>
+        <w:t xml:space="preserve">              </w:t>
+      </w:r>
+      <w:r>
+        <w:rPr>
+          <w:rStyle w:val="KeywordTok"/>
+        </w:rPr>
+        <w:t xml:space="preserve">-</w:t>
+      </w:r>
+      <w:r>
+        <w:rPr>
+          <w:rStyle w:val="AttributeTok"/>
+        </w:rPr>
+        <w:t xml:space="preserve"> sha512</w:t>
+      </w:r>
+      <w:r>
+        <w:br/>
+      </w:r>
+      <w:r>
+        <w:rPr>
+          <w:rStyle w:val="AttributeTok"/>
+        </w:rPr>
+        <w:t xml:space="preserve">              </w:t>
+      </w:r>
+      <w:r>
+        <w:rPr>
+          <w:rStyle w:val="KeywordTok"/>
+        </w:rPr>
+        <w:t xml:space="preserve">-</w:t>
+      </w:r>
+      <w:r>
+        <w:rPr>
+          <w:rStyle w:val="AttributeTok"/>
+        </w:rPr>
+        <w:t xml:space="preserve"> arbitrary</w:t>
+      </w:r>
+      <w:r>
+        <w:br/>
+      </w:r>
+      <w:r>
+        <w:rPr>
+          <w:rStyle w:val="AttributeTok"/>
+        </w:rPr>
+        <w:t xml:space="preserve">              </w:t>
+      </w:r>
+      <w:r>
+        <w:rPr>
+          <w:rStyle w:val="KeywordTok"/>
+        </w:rPr>
+        <w:t xml:space="preserve">-</w:t>
+      </w:r>
+      <w:r>
+        <w:rPr>
+          <w:rStyle w:val="AttributeTok"/>
+        </w:rPr>
+        <w:t xml:space="preserve"> md5</w:t>
+      </w:r>
+      <w:r>
+        <w:br/>
+      </w:r>
+      <w:r>
+        <w:rPr>
+          <w:rStyle w:val="AttributeTok"/>
+        </w:rPr>
+        <w:t xml:space="preserve">          </w:t>
+      </w:r>
+      <w:r>
+        <w:rPr>
+          <w:rStyle w:val="FunctionTok"/>
+        </w:rPr>
+        <w:t xml:space="preserve">value</w:t>
+      </w:r>
+      <w:r>
+        <w:rPr>
+          <w:rStyle w:val="KeywordTok"/>
+        </w:rPr>
+        <w:t xml:space="preserve">:</w:t>
+      </w:r>
+      <w:r>
+        <w:br/>
+      </w:r>
+      <w:r>
+        <w:rPr>
+          <w:rStyle w:val="AttributeTok"/>
+        </w:rPr>
+        <w:t xml:space="preserve">            </w:t>
+      </w:r>
+      <w:r>
+        <w:rPr>
+          <w:rStyle w:val="FunctionTok"/>
+        </w:rPr>
+        <w:t xml:space="preserve">type</w:t>
+      </w:r>
+      <w:r>
+        <w:rPr>
+          <w:rStyle w:val="KeywordTok"/>
+        </w:rPr>
+        <w:t xml:space="preserve">:</w:t>
+      </w:r>
+      <w:r>
+        <w:rPr>
+          <w:rStyle w:val="AttributeTok"/>
+        </w:rPr>
+        <w:t xml:space="preserve"> string</w:t>
+      </w:r>
+      <w:r>
+        <w:br/>
+      </w:r>
+      <w:r>
+        <w:rPr>
+          <w:rStyle w:val="AttributeTok"/>
+        </w:rPr>
+        <w:t xml:space="preserve">            </w:t>
+      </w:r>
+      <w:r>
+        <w:rPr>
+          <w:rStyle w:val="FunctionTok"/>
+        </w:rPr>
+        <w:t xml:space="preserve">description</w:t>
+      </w:r>
+      <w:r>
+        <w:rPr>
+          <w:rStyle w:val="KeywordTok"/>
+        </w:rPr>
+        <w:t xml:space="preserve">:</w:t>
+      </w:r>
+      <w:r>
+        <w:rPr>
+          <w:rStyle w:val="AttributeTok"/>
+        </w:rPr>
+        <w:t xml:space="preserve"> checksum value.</w:t>
+      </w:r>
+      <w:r>
+        <w:br/>
+      </w:r>
+      <w:r>
+        <w:rPr>
+          <w:rStyle w:val="AttributeTok"/>
+        </w:rPr>
+        <w:t xml:space="preserve">        </w:t>
+      </w:r>
+      <w:r>
+        <w:rPr>
+          <w:rStyle w:val="FunctionTok"/>
+        </w:rPr>
+        <w:t xml:space="preserve">required</w:t>
+      </w:r>
+      <w:r>
+        <w:rPr>
+          <w:rStyle w:val="KeywordTok"/>
+        </w:rPr>
+        <w:t xml:space="preserve">:</w:t>
+      </w:r>
+      <w:r>
+        <w:br/>
+      </w:r>
+      <w:r>
+        <w:rPr>
+          <w:rStyle w:val="AttributeTok"/>
+        </w:rPr>
+        <w:t xml:space="preserve">          </w:t>
+      </w:r>
+      <w:r>
+        <w:rPr>
+          <w:rStyle w:val="KeywordTok"/>
+        </w:rPr>
+        <w:t xml:space="preserve">-</w:t>
+      </w:r>
+      <w:r>
+        <w:rPr>
+          <w:rStyle w:val="AttributeTok"/>
+        </w:rPr>
+        <w:t xml:space="preserve"> method</w:t>
+      </w:r>
+      <w:r>
+        <w:br/>
+      </w:r>
+      <w:r>
+        <w:rPr>
+          <w:rStyle w:val="AttributeTok"/>
+        </w:rPr>
+        <w:t xml:space="preserve">          </w:t>
+      </w:r>
+      <w:r>
+        <w:rPr>
+          <w:rStyle w:val="KeywordTok"/>
+        </w:rPr>
+        <w:t xml:space="preserve">-</w:t>
+      </w:r>
+      <w:r>
+        <w:rPr>
+          <w:rStyle w:val="AttributeTok"/>
+        </w:rPr>
+        <w:t xml:space="preserve"> value</w:t>
+      </w:r>
+      <w:r>
+        <w:br/>
+      </w:r>
+      <w:r>
+        <w:rPr>
+          <w:rStyle w:val="AttributeTok"/>
+        </w:rPr>
+        <w:t xml:space="preserve">      </w:t>
+      </w:r>
+      <w:r>
+        <w:rPr>
+          <w:rStyle w:val="FunctionTok"/>
+        </w:rPr>
+        <w:t xml:space="preserve">content</w:t>
+      </w:r>
+      <w:r>
+        <w:rPr>
+          <w:rStyle w:val="KeywordTok"/>
+        </w:rPr>
+        <w:t xml:space="preserve">:</w:t>
+      </w:r>
+      <w:r>
+        <w:br/>
+      </w:r>
+      <w:r>
+        <w:rPr>
+          <w:rStyle w:val="AttributeTok"/>
+        </w:rPr>
+        <w:t xml:space="preserve">        </w:t>
+      </w:r>
+      <w:r>
+        <w:rPr>
+          <w:rStyle w:val="FunctionTok"/>
+        </w:rPr>
+        <w:t xml:space="preserve">type</w:t>
+      </w:r>
+      <w:r>
+        <w:rPr>
+          <w:rStyle w:val="KeywordTok"/>
+        </w:rPr>
+        <w:t xml:space="preserve">:</w:t>
+      </w:r>
+      <w:r>
+        <w:rPr>
+          <w:rStyle w:val="AttributeTok"/>
+        </w:rPr>
+        <w:t xml:space="preserve"> object</w:t>
+      </w:r>
+      <w:r>
+        <w:br/>
+      </w:r>
+      <w:r>
+        <w:rPr>
+          <w:rStyle w:val="AttributeTok"/>
+        </w:rPr>
+        <w:t xml:space="preserve">        </w:t>
+      </w:r>
+      <w:r>
+        <w:rPr>
+          <w:rStyle w:val="FunctionTok"/>
+        </w:rPr>
+        <w:t xml:space="preserve">description</w:t>
+      </w:r>
+      <w:r>
+        <w:rPr>
+          <w:rStyle w:val="KeywordTok"/>
+        </w:rPr>
+        <w:t xml:space="preserve">:</w:t>
+      </w:r>
+      <w:r>
+        <w:rPr>
+          <w:rStyle w:val="AttributeTok"/>
+        </w:rPr>
+        <w:t xml:space="preserve"> Used to embed small products inline within the message.</w:t>
+      </w:r>
+      <w:r>
+        <w:br/>
+      </w:r>
+      <w:r>
+        <w:rPr>
+          <w:rStyle w:val="AttributeTok"/>
+        </w:rPr>
+        <w:t xml:space="preserve">        </w:t>
+      </w:r>
+      <w:r>
+        <w:rPr>
+          <w:rStyle w:val="FunctionTok"/>
+        </w:rPr>
+        <w:t xml:space="preserve">properties</w:t>
+      </w:r>
+      <w:r>
+        <w:rPr>
+          <w:rStyle w:val="KeywordTok"/>
+        </w:rPr>
+        <w:t xml:space="preserve">:</w:t>
+      </w:r>
+      <w:r>
+        <w:br/>
+      </w:r>
+      <w:r>
+        <w:rPr>
+          <w:rStyle w:val="AttributeTok"/>
+        </w:rPr>
+        <w:t xml:space="preserve">          </w:t>
+      </w:r>
+      <w:r>
+        <w:rPr>
+          <w:rStyle w:val="FunctionTok"/>
+        </w:rPr>
+        <w:t xml:space="preserve">encoding</w:t>
+      </w:r>
+      <w:r>
+        <w:rPr>
+          <w:rStyle w:val="KeywordTok"/>
+        </w:rPr>
+        <w:t xml:space="preserve">:</w:t>
+      </w:r>
+      <w:r>
+        <w:br/>
+      </w:r>
+      <w:r>
+        <w:rPr>
+          <w:rStyle w:val="AttributeTok"/>
+        </w:rPr>
+        <w:t xml:space="preserve">            </w:t>
+      </w:r>
+      <w:r>
+        <w:rPr>
+          <w:rStyle w:val="FunctionTok"/>
+        </w:rPr>
+        <w:t xml:space="preserve">type</w:t>
+      </w:r>
+      <w:r>
+        <w:rPr>
+          <w:rStyle w:val="KeywordTok"/>
+        </w:rPr>
+        <w:t xml:space="preserve">:</w:t>
+      </w:r>
+      <w:r>
+        <w:rPr>
+          <w:rStyle w:val="AttributeTok"/>
+        </w:rPr>
+        <w:t xml:space="preserve"> string</w:t>
+      </w:r>
+      <w:r>
+        <w:br/>
+      </w:r>
+      <w:r>
+        <w:rPr>
+          <w:rStyle w:val="AttributeTok"/>
+        </w:rPr>
+        <w:t xml:space="preserve">            </w:t>
+      </w:r>
+      <w:r>
+        <w:rPr>
+          <w:rStyle w:val="FunctionTok"/>
+        </w:rPr>
+        <w:t xml:space="preserve">description</w:t>
+      </w:r>
+      <w:r>
+        <w:rPr>
+          <w:rStyle w:val="KeywordTok"/>
+        </w:rPr>
+        <w:t xml:space="preserve">:</w:t>
+      </w:r>
+      <w:r>
+        <w:rPr>
+          <w:rStyle w:val="AttributeTok"/>
+        </w:rPr>
+        <w:t xml:space="preserve"> encoding of content</w:t>
+      </w:r>
+      <w:r>
+        <w:br/>
+      </w:r>
+      <w:r>
+        <w:rPr>
+          <w:rStyle w:val="AttributeTok"/>
+        </w:rPr>
+        <w:t xml:space="preserve">            </w:t>
+      </w:r>
+      <w:r>
+        <w:rPr>
+          <w:rStyle w:val="FunctionTok"/>
+        </w:rPr>
+        <w:t xml:space="preserve">enum</w:t>
+      </w:r>
+      <w:r>
+        <w:rPr>
+          <w:rStyle w:val="KeywordTok"/>
+        </w:rPr>
+        <w:t xml:space="preserve">:</w:t>
+      </w:r>
+      <w:r>
+        <w:br/>
+      </w:r>
+      <w:r>
+        <w:rPr>
+          <w:rStyle w:val="AttributeTok"/>
+        </w:rPr>
+        <w:t xml:space="preserve">              </w:t>
+      </w:r>
+      <w:r>
+        <w:rPr>
+          <w:rStyle w:val="KeywordTok"/>
+        </w:rPr>
+        <w:t xml:space="preserve">-</w:t>
+      </w:r>
+      <w:r>
+        <w:rPr>
+          <w:rStyle w:val="AttributeTok"/>
+        </w:rPr>
+        <w:t xml:space="preserve"> utf-8</w:t>
+      </w:r>
+      <w:r>
+        <w:br/>
+      </w:r>
+      <w:r>
+        <w:rPr>
+          <w:rStyle w:val="AttributeTok"/>
+        </w:rPr>
+        <w:t xml:space="preserve">              </w:t>
+      </w:r>
+      <w:r>
+        <w:rPr>
+          <w:rStyle w:val="KeywordTok"/>
+        </w:rPr>
+        <w:t xml:space="preserve">-</w:t>
+      </w:r>
+      <w:r>
+        <w:rPr>
+          <w:rStyle w:val="AttributeTok"/>
+        </w:rPr>
+        <w:t xml:space="preserve"> base64</w:t>
+      </w:r>
+      <w:r>
+        <w:br/>
+      </w:r>
+      <w:r>
+        <w:rPr>
+          <w:rStyle w:val="AttributeTok"/>
+        </w:rPr>
+        <w:t xml:space="preserve">              </w:t>
+      </w:r>
+      <w:r>
+        <w:rPr>
+          <w:rStyle w:val="KeywordTok"/>
+        </w:rPr>
+        <w:t xml:space="preserve">-</w:t>
+      </w:r>
+      <w:r>
+        <w:rPr>
+          <w:rStyle w:val="AttributeTok"/>
+        </w:rPr>
+        <w:t xml:space="preserve"> gzip</w:t>
+      </w:r>
+      <w:r>
+        <w:br/>
+      </w:r>
+      <w:r>
+        <w:rPr>
+          <w:rStyle w:val="AttributeTok"/>
+        </w:rPr>
+        <w:t xml:space="preserve">          </w:t>
+      </w:r>
+      <w:r>
+        <w:rPr>
+          <w:rStyle w:val="FunctionTok"/>
+        </w:rPr>
+        <w:t xml:space="preserve">size</w:t>
+      </w:r>
+      <w:r>
+        <w:rPr>
+          <w:rStyle w:val="KeywordTok"/>
+        </w:rPr>
+        <w:t xml:space="preserve">:</w:t>
+      </w:r>
+      <w:r>
+        <w:br/>
+      </w:r>
+      <w:r>
+        <w:rPr>
+          <w:rStyle w:val="AttributeTok"/>
+        </w:rPr>
+        <w:t xml:space="preserve">            </w:t>
+      </w:r>
+      <w:r>
+        <w:rPr>
+          <w:rStyle w:val="FunctionTok"/>
+        </w:rPr>
+        <w:t xml:space="preserve">type</w:t>
+      </w:r>
+      <w:r>
+        <w:rPr>
+          <w:rStyle w:val="KeywordTok"/>
+        </w:rPr>
+        <w:t xml:space="preserve">:</w:t>
+      </w:r>
+      <w:r>
+        <w:rPr>
+          <w:rStyle w:val="AttributeTok"/>
+        </w:rPr>
+        <w:t xml:space="preserve"> integer</w:t>
+      </w:r>
+      <w:r>
+        <w:br/>
+      </w:r>
+      <w:r>
+        <w:rPr>
+          <w:rStyle w:val="AttributeTok"/>
+        </w:rPr>
+        <w:t xml:space="preserve">            </w:t>
+      </w:r>
+      <w:r>
+        <w:rPr>
+          <w:rStyle w:val="FunctionTok"/>
+        </w:rPr>
+        <w:t xml:space="preserve">description</w:t>
+      </w:r>
+      <w:r>
+        <w:rPr>
+          <w:rStyle w:val="KeywordTok"/>
+        </w:rPr>
+        <w:t xml:space="preserve">:</w:t>
+      </w:r>
+      <w:r>
+        <w:rPr>
+          <w:rStyle w:val="AttributeTok"/>
+        </w:rPr>
+        <w:t xml:space="preserve"> Number of bytes contained in the file. Together with the ``integrity`` property, it provides additional assurance that file content was accurately received.</w:t>
+      </w:r>
+      <w:r>
+        <w:br/>
+      </w:r>
+      <w:r>
+        <w:rPr>
+          <w:rStyle w:val="AttributeTok"/>
+        </w:rPr>
+        <w:t xml:space="preserve">          </w:t>
+      </w:r>
+      <w:r>
+        <w:rPr>
+          <w:rStyle w:val="FunctionTok"/>
+        </w:rPr>
+        <w:t xml:space="preserve">value</w:t>
+      </w:r>
+      <w:r>
+        <w:rPr>
+          <w:rStyle w:val="KeywordTok"/>
+        </w:rPr>
+        <w:t xml:space="preserve">:</w:t>
+      </w:r>
+      <w:r>
+        <w:br/>
+      </w:r>
+      <w:r>
+        <w:rPr>
+          <w:rStyle w:val="AttributeTok"/>
+        </w:rPr>
+        <w:t xml:space="preserve">            </w:t>
+      </w:r>
+      <w:r>
+        <w:rPr>
+          <w:rStyle w:val="FunctionTok"/>
+        </w:rPr>
+        <w:t xml:space="preserve">type</w:t>
+      </w:r>
+      <w:r>
+        <w:rPr>
+          <w:rStyle w:val="KeywordTok"/>
+        </w:rPr>
+        <w:t xml:space="preserve">:</w:t>
+      </w:r>
+      <w:r>
+        <w:rPr>
+          <w:rStyle w:val="AttributeTok"/>
+        </w:rPr>
+        <w:t xml:space="preserve"> string</w:t>
+      </w:r>
+      <w:r>
+        <w:br/>
+      </w:r>
+      <w:r>
+        <w:rPr>
+          <w:rStyle w:val="AttributeTok"/>
+        </w:rPr>
+        <w:t xml:space="preserve">            </w:t>
+      </w:r>
+      <w:r>
+        <w:rPr>
+          <w:rStyle w:val="FunctionTok"/>
+        </w:rPr>
+        <w:t xml:space="preserve">description</w:t>
+      </w:r>
+      <w:r>
+        <w:rPr>
+          <w:rStyle w:val="KeywordTok"/>
+        </w:rPr>
+        <w:t xml:space="preserve">:</w:t>
+      </w:r>
+      <w:r>
+        <w:rPr>
+          <w:rStyle w:val="AttributeTok"/>
+        </w:rPr>
+        <w:t xml:space="preserve"> the inline content of the file.</w:t>
+      </w:r>
+      <w:r>
+        <w:br/>
+      </w:r>
+      <w:r>
+        <w:rPr>
+          <w:rStyle w:val="AttributeTok"/>
+        </w:rPr>
+        <w:t xml:space="preserve">        </w:t>
+      </w:r>
+      <w:r>
+        <w:rPr>
+          <w:rStyle w:val="FunctionTok"/>
+        </w:rPr>
+        <w:t xml:space="preserve">required</w:t>
+      </w:r>
+      <w:r>
+        <w:rPr>
+          <w:rStyle w:val="KeywordTok"/>
+        </w:rPr>
+        <w:t xml:space="preserve">:</w:t>
+      </w:r>
+      <w:r>
+        <w:br/>
+      </w:r>
+      <w:r>
+        <w:rPr>
+          <w:rStyle w:val="AttributeTok"/>
+        </w:rPr>
+        <w:t xml:space="preserve">          </w:t>
+      </w:r>
+      <w:r>
+        <w:rPr>
+          <w:rStyle w:val="KeywordTok"/>
+        </w:rPr>
+        <w:t xml:space="preserve">-</w:t>
+      </w:r>
+      <w:r>
+        <w:rPr>
+          <w:rStyle w:val="AttributeTok"/>
+        </w:rPr>
+        <w:t xml:space="preserve"> encoding</w:t>
+      </w:r>
+      <w:r>
+        <w:br/>
+      </w:r>
+      <w:r>
+        <w:rPr>
+          <w:rStyle w:val="AttributeTok"/>
+        </w:rPr>
+        <w:t xml:space="preserve">          </w:t>
+      </w:r>
+      <w:r>
+        <w:rPr>
+          <w:rStyle w:val="KeywordTok"/>
+        </w:rPr>
+        <w:t xml:space="preserve">-</w:t>
+      </w:r>
+      <w:r>
+        <w:rPr>
+          <w:rStyle w:val="AttributeTok"/>
+        </w:rPr>
+        <w:t xml:space="preserve"> size</w:t>
+      </w:r>
+      <w:r>
+        <w:br/>
+      </w:r>
+      <w:r>
+        <w:rPr>
+          <w:rStyle w:val="AttributeTok"/>
+        </w:rPr>
+        <w:t xml:space="preserve">          </w:t>
+      </w:r>
+      <w:r>
+        <w:rPr>
+          <w:rStyle w:val="KeywordTok"/>
+        </w:rPr>
+        <w:t xml:space="preserve">-</w:t>
+      </w:r>
+      <w:r>
+        <w:rPr>
+          <w:rStyle w:val="AttributeTok"/>
+        </w:rPr>
+        <w:t xml:space="preserve"> value</w:t>
+      </w:r>
+      <w:r>
+        <w:br/>
+      </w:r>
+      <w:r>
+        <w:rPr>
+          <w:rStyle w:val="AttributeTok"/>
+        </w:rPr>
+        <w:t xml:space="preserve">    </w:t>
+      </w:r>
+      <w:r>
+        <w:rPr>
+          <w:rStyle w:val="FunctionTok"/>
+        </w:rPr>
+        <w:t xml:space="preserve">required</w:t>
+      </w:r>
+      <w:r>
+        <w:rPr>
+          <w:rStyle w:val="KeywordTok"/>
+        </w:rPr>
+        <w:t xml:space="preserve">:</w:t>
+      </w:r>
+      <w:r>
+        <w:br/>
+      </w:r>
+      <w:r>
+        <w:rPr>
+          <w:rStyle w:val="AttributeTok"/>
+        </w:rPr>
+        <w:t xml:space="preserve">      </w:t>
+      </w:r>
+      <w:r>
+        <w:rPr>
+          <w:rStyle w:val="KeywordTok"/>
+        </w:rPr>
+        <w:t xml:space="preserve">-</w:t>
+      </w:r>
+      <w:r>
+        <w:rPr>
+          <w:rStyle w:val="AttributeTok"/>
+        </w:rPr>
+        <w:t xml:space="preserve"> pubtime</w:t>
+      </w:r>
+      <w:r>
+        <w:br/>
+      </w:r>
+      <w:r>
+        <w:rPr>
+          <w:rStyle w:val="AttributeTok"/>
+        </w:rPr>
+        <w:t xml:space="preserve">      </w:t>
+      </w:r>
+      <w:r>
+        <w:rPr>
+          <w:rStyle w:val="KeywordTok"/>
+        </w:rPr>
+        <w:t xml:space="preserve">-</w:t>
+      </w:r>
+      <w:r>
+        <w:rPr>
+          <w:rStyle w:val="AttributeTok"/>
+        </w:rPr>
+        <w:t xml:space="preserve"> data_id</w:t>
+      </w:r>
+      <w:r>
+        <w:br/>
+      </w:r>
+      <w:r>
+        <w:rPr>
+          <w:rStyle w:val="AttributeTok"/>
+        </w:rPr>
+        <w:t xml:space="preserve">    </w:t>
+      </w:r>
+      <w:r>
+        <w:rPr>
+          <w:rStyle w:val="FunctionTok"/>
+        </w:rPr>
+        <w:t xml:space="preserve">oneOf</w:t>
+      </w:r>
+      <w:r>
+        <w:rPr>
+          <w:rStyle w:val="KeywordTok"/>
+        </w:rPr>
+        <w:t xml:space="preserve">:</w:t>
+      </w:r>
+      <w:r>
+        <w:br/>
+      </w:r>
+      <w:r>
+        <w:rPr>
+          <w:rStyle w:val="AttributeTok"/>
+        </w:rPr>
+        <w:t xml:space="preserve">      </w:t>
+      </w:r>
+      <w:r>
+        <w:rPr>
+          <w:rStyle w:val="KeywordTok"/>
+        </w:rPr>
+        <w:t xml:space="preserve">-</w:t>
+      </w:r>
+      <w:r>
+        <w:rPr>
+          <w:rStyle w:val="AttributeTok"/>
+        </w:rPr>
+        <w:t xml:space="preserve"> </w:t>
+      </w:r>
+      <w:r>
+        <w:rPr>
+          <w:rStyle w:val="FunctionTok"/>
+        </w:rPr>
+        <w:t xml:space="preserve">allOf</w:t>
+      </w:r>
+      <w:r>
+        <w:rPr>
+          <w:rStyle w:val="KeywordTok"/>
+        </w:rPr>
+        <w:t xml:space="preserve">:</w:t>
+      </w:r>
+      <w:r>
+        <w:br/>
+      </w:r>
+      <w:r>
+        <w:rPr>
+          <w:rStyle w:val="AttributeTok"/>
+        </w:rPr>
+        <w:t xml:space="preserve">        </w:t>
+      </w:r>
+      <w:r>
+        <w:rPr>
+          <w:rStyle w:val="KeywordTok"/>
+        </w:rPr>
+        <w:t xml:space="preserve">-</w:t>
+      </w:r>
+      <w:r>
+        <w:rPr>
+          <w:rStyle w:val="AttributeTok"/>
+        </w:rPr>
+        <w:t xml:space="preserve"> </w:t>
+      </w:r>
+      <w:r>
+        <w:rPr>
+          <w:rStyle w:val="FunctionTok"/>
+        </w:rPr>
+        <w:t xml:space="preserve">required</w:t>
+      </w:r>
+      <w:r>
+        <w:rPr>
+          <w:rStyle w:val="KeywordTok"/>
+        </w:rPr>
+        <w:t xml:space="preserve">:</w:t>
+      </w:r>
+      <w:r>
+        <w:br/>
+      </w:r>
+      <w:r>
+        <w:rPr>
+          <w:rStyle w:val="AttributeTok"/>
+        </w:rPr>
+        <w:t xml:space="preserve">          </w:t>
+      </w:r>
+      <w:r>
+        <w:rPr>
+          <w:rStyle w:val="KeywordTok"/>
+        </w:rPr>
+        <w:t xml:space="preserve">-</w:t>
+      </w:r>
+      <w:r>
+        <w:rPr>
+          <w:rStyle w:val="AttributeTok"/>
+        </w:rPr>
+        <w:t xml:space="preserve"> start_datetime</w:t>
+      </w:r>
+      <w:r>
+        <w:br/>
+      </w:r>
+      <w:r>
+        <w:rPr>
+          <w:rStyle w:val="AttributeTok"/>
+        </w:rPr>
+        <w:t xml:space="preserve">          </w:t>
+      </w:r>
+      <w:r>
+        <w:rPr>
+          <w:rStyle w:val="KeywordTok"/>
+        </w:rPr>
+        <w:t xml:space="preserve">-</w:t>
+      </w:r>
+      <w:r>
+        <w:rPr>
+          <w:rStyle w:val="AttributeTok"/>
+        </w:rPr>
+        <w:t xml:space="preserve"> end_datetime</w:t>
+      </w:r>
+      <w:r>
+        <w:br/>
+      </w:r>
+      <w:r>
+        <w:rPr>
+          <w:rStyle w:val="AttributeTok"/>
+        </w:rPr>
+        <w:t xml:space="preserve">      </w:t>
+      </w:r>
+      <w:r>
+        <w:rPr>
+          <w:rStyle w:val="KeywordTok"/>
+        </w:rPr>
+        <w:t xml:space="preserve">-</w:t>
+      </w:r>
+      <w:r>
+        <w:rPr>
+          <w:rStyle w:val="AttributeTok"/>
+        </w:rPr>
+        <w:t xml:space="preserve"> </w:t>
+      </w:r>
+      <w:r>
+        <w:rPr>
+          <w:rStyle w:val="FunctionTok"/>
+        </w:rPr>
+        <w:t xml:space="preserve">allOf</w:t>
+      </w:r>
+      <w:r>
+        <w:rPr>
+          <w:rStyle w:val="KeywordTok"/>
+        </w:rPr>
+        <w:t xml:space="preserve">:</w:t>
+      </w:r>
+      <w:r>
+        <w:br/>
+      </w:r>
+      <w:r>
+        <w:rPr>
+          <w:rStyle w:val="AttributeTok"/>
+        </w:rPr>
+        <w:t xml:space="preserve">        </w:t>
+      </w:r>
+      <w:r>
+        <w:rPr>
+          <w:rStyle w:val="KeywordTok"/>
+        </w:rPr>
+        <w:t xml:space="preserve">-</w:t>
+      </w:r>
+      <w:r>
+        <w:rPr>
+          <w:rStyle w:val="AttributeTok"/>
+        </w:rPr>
+        <w:t xml:space="preserve"> </w:t>
+      </w:r>
+      <w:r>
+        <w:rPr>
+          <w:rStyle w:val="FunctionTok"/>
+        </w:rPr>
+        <w:t xml:space="preserve">required</w:t>
+      </w:r>
+      <w:r>
+        <w:rPr>
+          <w:rStyle w:val="KeywordTok"/>
+        </w:rPr>
+        <w:t xml:space="preserve">:</w:t>
+      </w:r>
+      <w:r>
+        <w:br/>
+      </w:r>
+      <w:r>
+        <w:rPr>
+          <w:rStyle w:val="AttributeTok"/>
+        </w:rPr>
+        <w:t xml:space="preserve">          </w:t>
+      </w:r>
+      <w:r>
+        <w:rPr>
+          <w:rStyle w:val="KeywordTok"/>
+        </w:rPr>
+        <w:t xml:space="preserve">-</w:t>
+      </w:r>
+      <w:r>
+        <w:rPr>
+          <w:rStyle w:val="AttributeTok"/>
+        </w:rPr>
+        <w:t xml:space="preserve"> datetime</w:t>
+      </w:r>
+      <w:r>
+        <w:br/>
+      </w:r>
+      <w:r>
+        <w:br/>
+      </w:r>
+      <w:r>
+        <w:rPr>
+          <w:rStyle w:val="AttributeTok"/>
+        </w:rPr>
+        <w:t xml:space="preserve">  </w:t>
+      </w:r>
+      <w:r>
+        <w:rPr>
+          <w:rStyle w:val="FunctionTok"/>
         </w:rPr>
         <w:t xml:space="preserve">links</w:t>
       </w:r>
       <w:r>
-        <w:t xml:space="preserve"> </w:t>
-      </w:r>
-      <w:r>
-        <w:t xml:space="preserve">array property in the WNM.</w:t>
-      </w:r>
-    </w:p>
-    <w:p>
-      <w:pPr>
-        <w:pStyle w:val="BodyText"/>
-      </w:pPr>
-      <w:r>
-        <w:t xml:space="preserve">Check that the</w:t>
-      </w:r>
-      <w:r>
-        <w:t xml:space="preserve"> </w:t>
-      </w:r>
-      <w:r>
-        <w:rPr>
-          <w:rStyle w:val="VerbatimChar"/>
-        </w:rPr>
-        <w:t xml:space="preserve">links</w:t>
-      </w:r>
-      <w:r>
-        <w:t xml:space="preserve"> </w:t>
-      </w:r>
-      <w:r>
-        <w:t xml:space="preserve">array property provides a minimum of one link object.</w:t>
-      </w:r>
-    </w:p>
-    <w:p>
-      <w:pPr>
-        <w:pStyle w:val="BodyText"/>
-      </w:pPr>
-      <w:r>
-        <w:t xml:space="preserve">For each link object, check that the</w:t>
-      </w:r>
-      <w:r>
-        <w:t xml:space="preserve"> </w:t>
-      </w:r>
-      <w:r>
-        <w:rPr>
-          <w:rStyle w:val="VerbatimChar"/>
-        </w:rPr>
-        <w:t xml:space="preserve">rel</w:t>
-      </w:r>
-      <w:r>
-        <w:t xml:space="preserve"> </w:t>
-      </w:r>
-      <w:r>
-        <w:t xml:space="preserve">property contains a valid IANA link relation</w:t>
-      </w:r>
-      <w:r>
-        <w:t xml:space="preserve"> </w:t>
-      </w:r>
-      <w:r>
-        <w:rPr>
-          <w:rStyle w:val="FootnoteReference"/>
-        </w:rPr>
-        <w:footnoteReference w:id="108"/>
-      </w:r>
-      <w:r>
-        <w:t xml:space="preserve">.</w:t>
-      </w:r>
-    </w:p>
-    <w:p>
-      <w:pPr>
-        <w:pStyle w:val="BodyText"/>
-      </w:pPr>
-      <w:r>
-        <w:t xml:space="preserve">Check that the</w:t>
-      </w:r>
-      <w:r>
-        <w:t xml:space="preserve"> </w:t>
-      </w:r>
-      <w:r>
-        <w:rPr>
-          <w:rStyle w:val="VerbatimChar"/>
-        </w:rPr>
-        <w:t xml:space="preserve">links</w:t>
-      </w:r>
-      <w:r>
-        <w:t xml:space="preserve"> </w:t>
-      </w:r>
-      <w:r>
-        <w:t xml:space="preserve">array property contains one link object with a</w:t>
-      </w:r>
-      <w:r>
-        <w:t xml:space="preserve"> </w:t>
-      </w:r>
-      <w:r>
-        <w:rPr>
-          <w:rStyle w:val="VerbatimChar"/>
-        </w:rPr>
-        <w:t xml:space="preserve">rel</w:t>
-      </w:r>
-      <w:r>
-        <w:t xml:space="preserve"> </w:t>
-      </w:r>
-      <w:r>
-        <w:t xml:space="preserve">property with value</w:t>
-      </w:r>
-      <w:r>
-        <w:t xml:space="preserve"> </w:t>
-      </w:r>
-      <w:r>
-        <w:rPr>
-          <w:rStyle w:val="VerbatimChar"/>
-        </w:rPr>
-        <w:t xml:space="preserve">canonical</w:t>
-      </w:r>
-      <w:r>
-        <w:t xml:space="preserve"> </w:t>
-      </w:r>
-      <w:r>
-        <w:t xml:space="preserve">as well as an</w:t>
-      </w:r>
-      <w:r>
-        <w:t xml:space="preserve"> </w:t>
-      </w:r>
-      <w:r>
-        <w:rPr>
-          <w:rStyle w:val="VerbatimChar"/>
-        </w:rPr>
-        <w:t xml:space="preserve">href</w:t>
-      </w:r>
-      <w:r>
-        <w:t xml:space="preserve"> </w:t>
-      </w:r>
-      <w:r>
-        <w:t xml:space="preserve">property.</w:t>
-      </w:r>
-    </w:p>
-    <w:p>
-      <w:pPr>
-        <w:pStyle w:val="Heading1"/>
-      </w:pPr>
-      <w:bookmarkStart w:id="109" w:name="schemas"/>
-      <w:r>
-        <w:t xml:space="preserve">Schemas (Normative)</w:t>
-      </w:r>
-      <w:bookmarkEnd w:id="109"/>
-    </w:p>
-    <w:p>
-      <w:pPr>
-        <w:pStyle w:val="FirstParagraph"/>
-      </w:pPr>
-      <w:r>
-        <w:t xml:space="preserve">The schema document will only be published on</w:t>
-      </w:r>
-      <w:r>
-        <w:t xml:space="preserve"> </w:t>
-      </w:r>
-      <w:r>
-        <w:rPr>
-          <w:rStyle w:val="VerbatimChar"/>
-        </w:rPr>
-        <w:t xml:space="preserve">schemas.wmo.int</w:t>
-      </w:r>
-      <w:r>
-        <w:t xml:space="preserve"> </w:t>
-      </w:r>
-      <w:r>
-        <w:t xml:space="preserve">once the standard has been approved.</w:t>
-      </w:r>
-    </w:p>
-    <w:p>
-      <w:pPr>
-        <w:pStyle w:val="Heading2"/>
-      </w:pPr>
-      <w:bookmarkStart w:id="110" w:name="Xa02b6cf8cb025ffeb14bcdac2e407574341d581"/>
-      <w:r>
-        <w:t xml:space="preserve">WIS2 Notification Message Schema</w:t>
-      </w:r>
-      <w:bookmarkEnd w:id="110"/>
-    </w:p>
-    <w:p>
-      <w:pPr>
-        <w:pStyle w:val="SourceCode"/>
-      </w:pPr>
-      <w:r>
-        <w:rPr>
-          <w:rStyle w:val="FunctionTok"/>
-        </w:rPr>
-        <w:t xml:space="preserve">$schema</w:t>
-      </w:r>
-      <w:r>
         <w:rPr>
           <w:rStyle w:val="KeywordTok"/>
         </w:rPr>
         <w:t xml:space="preserve">:</w:t>
       </w:r>
       <w:r>
-        <w:rPr>
-          <w:rStyle w:val="AttributeTok"/>
-        </w:rPr>
-        <w:t xml:space="preserve"> https://json-schema.org/draft/2020-12/schema</w:t>
-      </w:r>
-      <w:r>
-        <w:br/>
-      </w:r>
-      <w:r>
-        <w:rPr>
-          <w:rStyle w:val="FunctionTok"/>
-        </w:rPr>
-        <w:t xml:space="preserve">$id</w:t>
+        <w:br/>
+      </w:r>
+      <w:r>
+        <w:rPr>
+          <w:rStyle w:val="AttributeTok"/>
+        </w:rPr>
+        <w:t xml:space="preserve">    </w:t>
+      </w:r>
+      <w:r>
+        <w:rPr>
+          <w:rStyle w:val="FunctionTok"/>
+        </w:rPr>
+        <w:t xml:space="preserve">type</w:t>
       </w:r>
       <w:r>
         <w:rPr>
@@ -8702,16 +12668,22 @@
         <w:rPr>
           <w:rStyle w:val="AttributeTok"/>
         </w:rPr>
-        <w:t xml:space="preserve"> https://schemas.wmo.int/wis2/broker/message/0.9.0/schema.yml</w:t>
-      </w:r>
-      <w:r>
-        <w:br/>
-      </w:r>
-      <w:r>
-        <w:rPr>
-          <w:rStyle w:val="FunctionTok"/>
-        </w:rPr>
-        <w:t xml:space="preserve">title</w:t>
+        <w:t xml:space="preserve"> array</w:t>
+      </w:r>
+      <w:r>
+        <w:br/>
+      </w:r>
+      <w:r>
+        <w:rPr>
+          <w:rStyle w:val="AttributeTok"/>
+        </w:rPr>
+        <w:t xml:space="preserve">    </w:t>
+      </w:r>
+      <w:r>
+        <w:rPr>
+          <w:rStyle w:val="FunctionTok"/>
+        </w:rPr>
+        <w:t xml:space="preserve">minItems</w:t>
       </w:r>
       <w:r>
         <w:rPr>
@@ -8723,16 +12695,28 @@
         <w:rPr>
           <w:rStyle w:val="AttributeTok"/>
         </w:rPr>
-        <w:t xml:space="preserve"> WMO WIS 2.0 broker message schema</w:t>
-      </w:r>
-      <w:r>
-        <w:br/>
-      </w:r>
-      <w:r>
-        <w:rPr>
-          <w:rStyle w:val="FunctionTok"/>
-        </w:rPr>
-        <w:t xml:space="preserve">description</w:t>
+        <w:t xml:space="preserve"> </w:t>
+      </w:r>
+      <w:r>
+        <w:rPr>
+          <w:rStyle w:val="DecValTok"/>
+        </w:rPr>
+        <w:t xml:space="preserve">1</w:t>
+      </w:r>
+      <w:r>
+        <w:br/>
+      </w:r>
+      <w:r>
+        <w:rPr>
+          <w:rStyle w:val="AttributeTok"/>
+        </w:rPr>
+        <w:t xml:space="preserve">    </w:t>
+      </w:r>
+      <w:r>
+        <w:rPr>
+          <w:rStyle w:val="FunctionTok"/>
+        </w:rPr>
+        <w:t xml:space="preserve">items</w:t>
       </w:r>
       <w:r>
         <w:rPr>
@@ -8741,22 +12725,19 @@
         <w:t xml:space="preserve">:</w:t>
       </w:r>
       <w:r>
-        <w:rPr>
-          <w:rStyle w:val="AttributeTok"/>
-        </w:rPr>
-        <w:t xml:space="preserve"> WMO WIS 2.0 broker message schema</w:t>
-      </w:r>
-      <w:r>
-        <w:br/>
-      </w:r>
-      <w:r>
-        <w:br/>
-      </w:r>
-      <w:r>
-        <w:rPr>
-          <w:rStyle w:val="FunctionTok"/>
-        </w:rPr>
-        <w:t xml:space="preserve">definitions</w:t>
+        <w:br/>
+      </w:r>
+      <w:r>
+        <w:rPr>
+          <w:rStyle w:val="AttributeTok"/>
+        </w:rPr>
+        <w:t xml:space="preserve">      </w:t>
+      </w:r>
+      <w:r>
+        <w:rPr>
+          <w:rStyle w:val="FunctionTok"/>
+        </w:rPr>
+        <w:t xml:space="preserve">$ref</w:t>
       </w:r>
       <w:r>
         <w:rPr>
@@ -8765,6 +12746,33 @@
         <w:t xml:space="preserve">:</w:t>
       </w:r>
       <w:r>
+        <w:rPr>
+          <w:rStyle w:val="AttributeTok"/>
+        </w:rPr>
+        <w:t xml:space="preserve"> </w:t>
+      </w:r>
+      <w:r>
+        <w:rPr>
+          <w:rStyle w:val="StringTok"/>
+        </w:rPr>
+        <w:t xml:space="preserve">'#/definitions/schemas/link'</w:t>
+      </w:r>
+      <w:r>
+        <w:br/>
+      </w:r>
+      <w:r>
+        <w:rPr>
+          <w:rStyle w:val="FunctionTok"/>
+        </w:rPr>
+        <w:t xml:space="preserve">required</w:t>
+      </w:r>
+      <w:r>
+        <w:rPr>
+          <w:rStyle w:val="KeywordTok"/>
+        </w:rPr>
+        <w:t xml:space="preserve">:</w:t>
+      </w:r>
+      <w:r>
         <w:br/>
       </w:r>
       <w:r>
@@ -8775,102 +12783,87 @@
       </w:r>
       <w:r>
         <w:rPr>
-          <w:rStyle w:val="FunctionTok"/>
-        </w:rPr>
-        <w:t xml:space="preserve">schemas</w:t>
-      </w:r>
-      <w:r>
-        <w:rPr>
           <w:rStyle w:val="KeywordTok"/>
         </w:rPr>
-        <w:t xml:space="preserve">:</w:t>
-      </w:r>
-      <w:r>
-        <w:br/>
-      </w:r>
-      <w:r>
-        <w:rPr>
-          <w:rStyle w:val="AttributeTok"/>
-        </w:rPr>
-        <w:t xml:space="preserve">    </w:t>
-      </w:r>
-      <w:r>
-        <w:rPr>
-          <w:rStyle w:val="FunctionTok"/>
-        </w:rPr>
-        <w:t xml:space="preserve">link</w:t>
+        <w:t xml:space="preserve">-</w:t>
+      </w:r>
+      <w:r>
+        <w:rPr>
+          <w:rStyle w:val="AttributeTok"/>
+        </w:rPr>
+        <w:t xml:space="preserve"> id</w:t>
+      </w:r>
+      <w:r>
+        <w:br/>
+      </w:r>
+      <w:r>
+        <w:rPr>
+          <w:rStyle w:val="AttributeTok"/>
+        </w:rPr>
+        <w:t xml:space="preserve">  </w:t>
       </w:r>
       <w:r>
         <w:rPr>
           <w:rStyle w:val="KeywordTok"/>
         </w:rPr>
-        <w:t xml:space="preserve">:</w:t>
-      </w:r>
-      <w:r>
-        <w:br/>
-      </w:r>
-      <w:r>
-        <w:rPr>
-          <w:rStyle w:val="CommentTok"/>
-        </w:rPr>
-        <w:t xml:space="preserve">      # from https://github.com/opengeospatial/ogcapi-features/blob/master/core/openapi/schemas/link.yaml</w:t>
-      </w:r>
-      <w:r>
-        <w:br/>
-      </w:r>
-      <w:r>
-        <w:rPr>
-          <w:rStyle w:val="AttributeTok"/>
-        </w:rPr>
-        <w:t xml:space="preserve">      </w:t>
-      </w:r>
-      <w:r>
-        <w:rPr>
-          <w:rStyle w:val="FunctionTok"/>
-        </w:rPr>
-        <w:t xml:space="preserve">type</w:t>
+        <w:t xml:space="preserve">-</w:t>
+      </w:r>
+      <w:r>
+        <w:rPr>
+          <w:rStyle w:val="AttributeTok"/>
+        </w:rPr>
+        <w:t xml:space="preserve"> version</w:t>
+      </w:r>
+      <w:r>
+        <w:br/>
+      </w:r>
+      <w:r>
+        <w:rPr>
+          <w:rStyle w:val="AttributeTok"/>
+        </w:rPr>
+        <w:t xml:space="preserve">  </w:t>
       </w:r>
       <w:r>
         <w:rPr>
           <w:rStyle w:val="KeywordTok"/>
         </w:rPr>
-        <w:t xml:space="preserve">:</w:t>
-      </w:r>
-      <w:r>
-        <w:rPr>
-          <w:rStyle w:val="AttributeTok"/>
-        </w:rPr>
-        <w:t xml:space="preserve"> object</w:t>
-      </w:r>
-      <w:r>
-        <w:br/>
-      </w:r>
-      <w:r>
-        <w:rPr>
-          <w:rStyle w:val="AttributeTok"/>
-        </w:rPr>
-        <w:t xml:space="preserve">      </w:t>
-      </w:r>
-      <w:r>
-        <w:rPr>
-          <w:rStyle w:val="FunctionTok"/>
-        </w:rPr>
-        <w:t xml:space="preserve">required</w:t>
+        <w:t xml:space="preserve">-</w:t>
+      </w:r>
+      <w:r>
+        <w:rPr>
+          <w:rStyle w:val="AttributeTok"/>
+        </w:rPr>
+        <w:t xml:space="preserve"> type</w:t>
+      </w:r>
+      <w:r>
+        <w:br/>
+      </w:r>
+      <w:r>
+        <w:rPr>
+          <w:rStyle w:val="AttributeTok"/>
+        </w:rPr>
+        <w:t xml:space="preserve">  </w:t>
       </w:r>
       <w:r>
         <w:rPr>
           <w:rStyle w:val="KeywordTok"/>
         </w:rPr>
-        <w:t xml:space="preserve">:</w:t>
-      </w:r>
-      <w:r>
-        <w:br/>
-      </w:r>
-      <w:r>
-        <w:rPr>
-          <w:rStyle w:val="AttributeTok"/>
-        </w:rPr>
-        <w:t xml:space="preserve">        </w:t>
+        <w:t xml:space="preserve">-</w:t>
+      </w:r>
+      <w:r>
+        <w:rPr>
+          <w:rStyle w:val="AttributeTok"/>
+        </w:rPr>
+        <w:t xml:space="preserve"> geometry</w:t>
+      </w:r>
+      <w:r>
+        <w:br/>
+      </w:r>
+      <w:r>
+        <w:rPr>
+          <w:rStyle w:val="AttributeTok"/>
+        </w:rPr>
+        <w:t xml:space="preserve">  </w:t>
       </w:r>
       <w:r>
         <w:rPr>
@@ -8882,16 +12875,16 @@
         <w:rPr>
           <w:rStyle w:val="AttributeTok"/>
         </w:rPr>
-        <w:t xml:space="preserve"> href</w:t>
-      </w:r>
-      <w:r>
-        <w:br/>
-      </w:r>
-      <w:r>
-        <w:rPr>
-          <w:rStyle w:val="AttributeTok"/>
-        </w:rPr>
-        <w:t xml:space="preserve">        </w:t>
+        <w:t xml:space="preserve"> properties</w:t>
+      </w:r>
+      <w:r>
+        <w:br/>
+      </w:r>
+      <w:r>
+        <w:rPr>
+          <w:rStyle w:val="AttributeTok"/>
+        </w:rPr>
+        <w:t xml:space="preserve">  </w:t>
       </w:r>
       <w:r>
         <w:rPr>
@@ -8903,22 +12896,16 @@
         <w:rPr>
           <w:rStyle w:val="AttributeTok"/>
         </w:rPr>
-        <w:t xml:space="preserve"> rel</w:t>
-      </w:r>
-      <w:r>
-        <w:br/>
-      </w:r>
-      <w:r>
-        <w:rPr>
-          <w:rStyle w:val="AttributeTok"/>
-        </w:rPr>
-        <w:t xml:space="preserve">      </w:t>
-      </w:r>
-      <w:r>
-        <w:rPr>
-          <w:rStyle w:val="FunctionTok"/>
-        </w:rPr>
-        <w:t xml:space="preserve">properties</w:t>
+        <w:t xml:space="preserve"> links</w:t>
+      </w:r>
+      <w:r>
+        <w:br/>
+      </w:r>
+      <w:r>
+        <w:rPr>
+          <w:rStyle w:val="FunctionTok"/>
+        </w:rPr>
+        <w:t xml:space="preserve">example</w:t>
       </w:r>
       <w:r>
         <w:rPr>
@@ -8933,13 +12920,13 @@
         <w:rPr>
           <w:rStyle w:val="AttributeTok"/>
         </w:rPr>
-        <w:t xml:space="preserve">        </w:t>
-      </w:r>
-      <w:r>
-        <w:rPr>
-          <w:rStyle w:val="FunctionTok"/>
-        </w:rPr>
-        <w:t xml:space="preserve">href</w:t>
+        <w:t xml:space="preserve">  </w:t>
+      </w:r>
+      <w:r>
+        <w:rPr>
+          <w:rStyle w:val="FunctionTok"/>
+        </w:rPr>
+        <w:t xml:space="preserve">$ref</w:t>
       </w:r>
       <w:r>
         <w:rPr>
@@ -8948,3997 +12935,10 @@
         <w:t xml:space="preserve">:</w:t>
       </w:r>
       <w:r>
-        <w:br/>
-      </w:r>
-      <w:r>
-        <w:rPr>
-          <w:rStyle w:val="AttributeTok"/>
-        </w:rPr>
-        <w:t xml:space="preserve">          </w:t>
-      </w:r>
-      <w:r>
-        <w:rPr>
-          <w:rStyle w:val="FunctionTok"/>
-        </w:rPr>
-        <w:t xml:space="preserve">type</w:t>
-      </w:r>
-      <w:r>
-        <w:rPr>
-          <w:rStyle w:val="KeywordTok"/>
-        </w:rPr>
-        <w:t xml:space="preserve">:</w:t>
-      </w:r>
-      <w:r>
-        <w:rPr>
-          <w:rStyle w:val="AttributeTok"/>
-        </w:rPr>
-        <w:t xml:space="preserve"> string</w:t>
-      </w:r>
-      <w:r>
-        <w:br/>
-      </w:r>
-      <w:r>
-        <w:rPr>
-          <w:rStyle w:val="AttributeTok"/>
-        </w:rPr>
-        <w:t xml:space="preserve">          </w:t>
-      </w:r>
-      <w:r>
-        <w:rPr>
-          <w:rStyle w:val="FunctionTok"/>
-        </w:rPr>
-        <w:t xml:space="preserve">example</w:t>
-      </w:r>
-      <w:r>
-        <w:rPr>
-          <w:rStyle w:val="KeywordTok"/>
-        </w:rPr>
-        <w:t xml:space="preserve">:</w:t>
-      </w:r>
-      <w:r>
-        <w:rPr>
-          <w:rStyle w:val="AttributeTok"/>
-        </w:rPr>
-        <w:t xml:space="preserve"> https://example.com/data/obs/123</w:t>
-      </w:r>
-      <w:r>
-        <w:br/>
-      </w:r>
-      <w:r>
-        <w:rPr>
-          <w:rStyle w:val="AttributeTok"/>
-        </w:rPr>
-        <w:t xml:space="preserve">        </w:t>
-      </w:r>
-      <w:r>
-        <w:rPr>
-          <w:rStyle w:val="FunctionTok"/>
-        </w:rPr>
-        <w:t xml:space="preserve">rel</w:t>
-      </w:r>
-      <w:r>
-        <w:rPr>
-          <w:rStyle w:val="KeywordTok"/>
-        </w:rPr>
-        <w:t xml:space="preserve">:</w:t>
-      </w:r>
-      <w:r>
-        <w:br/>
-      </w:r>
-      <w:r>
-        <w:rPr>
-          <w:rStyle w:val="AttributeTok"/>
-        </w:rPr>
-        <w:t xml:space="preserve">          </w:t>
-      </w:r>
-      <w:r>
-        <w:rPr>
-          <w:rStyle w:val="FunctionTok"/>
-        </w:rPr>
-        <w:t xml:space="preserve">type</w:t>
-      </w:r>
-      <w:r>
-        <w:rPr>
-          <w:rStyle w:val="KeywordTok"/>
-        </w:rPr>
-        <w:t xml:space="preserve">:</w:t>
-      </w:r>
-      <w:r>
-        <w:rPr>
-          <w:rStyle w:val="AttributeTok"/>
-        </w:rPr>
-        <w:t xml:space="preserve"> string</w:t>
-      </w:r>
-      <w:r>
-        <w:br/>
-      </w:r>
-      <w:r>
-        <w:rPr>
-          <w:rStyle w:val="FunctionTok"/>
-        </w:rPr>
-        <w:t xml:space="preserve">          description</w:t>
-      </w:r>
-      <w:r>
-        <w:rPr>
-          <w:rStyle w:val="KeywordTok"/>
-        </w:rPr>
-        <w:t xml:space="preserve">: </w:t>
-      </w:r>
-      <w:r>
-        <w:rPr>
-          <w:rStyle w:val="CharTok"/>
-        </w:rPr>
-        <w:t xml:space="preserve">|</w:t>
-      </w:r>
-      <w:r>
-        <w:br/>
-      </w:r>
-      <w:r>
-        <w:rPr>
-          <w:rStyle w:val="NormalTok"/>
-        </w:rPr>
-        <w:t xml:space="preserve">            the link relation describing the relationship between the link and the message.</w:t>
-      </w:r>
-      <w:r>
-        <w:br/>
-      </w:r>
-      <w:r>
-        <w:rPr>
-          <w:rStyle w:val="NormalTok"/>
-        </w:rPr>
-        <w:t xml:space="preserve">            See https://www.iana.org/assignments/link-relations/link-relations.xhtml for the</w:t>
-      </w:r>
-      <w:r>
-        <w:br/>
-      </w:r>
-      <w:r>
-        <w:rPr>
-          <w:rStyle w:val="NormalTok"/>
-        </w:rPr>
-        <w:t xml:space="preserve">            official list of IANA link relations.</w:t>
-      </w:r>
-      <w:r>
-        <w:br/>
-      </w:r>
-      <w:r>
-        <w:rPr>
-          <w:rStyle w:val="AttributeTok"/>
-        </w:rPr>
-        <w:t xml:space="preserve">          </w:t>
-      </w:r>
-      <w:r>
-        <w:rPr>
-          <w:rStyle w:val="FunctionTok"/>
-        </w:rPr>
-        <w:t xml:space="preserve">example</w:t>
-      </w:r>
-      <w:r>
-        <w:rPr>
-          <w:rStyle w:val="KeywordTok"/>
-        </w:rPr>
-        <w:t xml:space="preserve">:</w:t>
-      </w:r>
-      <w:r>
-        <w:rPr>
-          <w:rStyle w:val="AttributeTok"/>
-        </w:rPr>
-        <w:t xml:space="preserve"> canonical</w:t>
-      </w:r>
-      <w:r>
-        <w:br/>
-      </w:r>
-      <w:r>
-        <w:rPr>
-          <w:rStyle w:val="AttributeTok"/>
-        </w:rPr>
-        <w:t xml:space="preserve">        </w:t>
-      </w:r>
-      <w:r>
-        <w:rPr>
-          <w:rStyle w:val="FunctionTok"/>
-        </w:rPr>
-        <w:t xml:space="preserve">type</w:t>
-      </w:r>
-      <w:r>
-        <w:rPr>
-          <w:rStyle w:val="KeywordTok"/>
-        </w:rPr>
-        <w:t xml:space="preserve">:</w:t>
-      </w:r>
-      <w:r>
-        <w:br/>
-      </w:r>
-      <w:r>
-        <w:rPr>
-          <w:rStyle w:val="AttributeTok"/>
-        </w:rPr>
-        <w:t xml:space="preserve">          </w:t>
-      </w:r>
-      <w:r>
-        <w:rPr>
-          <w:rStyle w:val="FunctionTok"/>
-        </w:rPr>
-        <w:t xml:space="preserve">type</w:t>
-      </w:r>
-      <w:r>
-        <w:rPr>
-          <w:rStyle w:val="KeywordTok"/>
-        </w:rPr>
-        <w:t xml:space="preserve">:</w:t>
-      </w:r>
-      <w:r>
-        <w:rPr>
-          <w:rStyle w:val="AttributeTok"/>
-        </w:rPr>
-        <w:t xml:space="preserve"> string</w:t>
-      </w:r>
-      <w:r>
-        <w:br/>
-      </w:r>
-      <w:r>
-        <w:rPr>
-          <w:rStyle w:val="AttributeTok"/>
-        </w:rPr>
-        <w:t xml:space="preserve">          </w:t>
-      </w:r>
-      <w:r>
-        <w:rPr>
-          <w:rStyle w:val="FunctionTok"/>
-        </w:rPr>
-        <w:t xml:space="preserve">example</w:t>
-      </w:r>
-      <w:r>
-        <w:rPr>
-          <w:rStyle w:val="KeywordTok"/>
-        </w:rPr>
-        <w:t xml:space="preserve">:</w:t>
-      </w:r>
-      <w:r>
-        <w:rPr>
-          <w:rStyle w:val="AttributeTok"/>
-        </w:rPr>
-        <w:t xml:space="preserve"> application/geo+json</w:t>
-      </w:r>
-      <w:r>
-        <w:br/>
-      </w:r>
-      <w:r>
-        <w:rPr>
-          <w:rStyle w:val="AttributeTok"/>
-        </w:rPr>
-        <w:t xml:space="preserve">        </w:t>
-      </w:r>
-      <w:r>
-        <w:rPr>
-          <w:rStyle w:val="FunctionTok"/>
-        </w:rPr>
-        <w:t xml:space="preserve">hreflang</w:t>
-      </w:r>
-      <w:r>
-        <w:rPr>
-          <w:rStyle w:val="KeywordTok"/>
-        </w:rPr>
-        <w:t xml:space="preserve">:</w:t>
-      </w:r>
-      <w:r>
-        <w:br/>
-      </w:r>
-      <w:r>
-        <w:rPr>
-          <w:rStyle w:val="AttributeTok"/>
-        </w:rPr>
-        <w:t xml:space="preserve">          </w:t>
-      </w:r>
-      <w:r>
-        <w:rPr>
-          <w:rStyle w:val="FunctionTok"/>
-        </w:rPr>
-        <w:t xml:space="preserve">type</w:t>
-      </w:r>
-      <w:r>
-        <w:rPr>
-          <w:rStyle w:val="KeywordTok"/>
-        </w:rPr>
-        <w:t xml:space="preserve">:</w:t>
-      </w:r>
-      <w:r>
-        <w:rPr>
-          <w:rStyle w:val="AttributeTok"/>
-        </w:rPr>
-        <w:t xml:space="preserve"> string</w:t>
-      </w:r>
-      <w:r>
-        <w:br/>
-      </w:r>
-      <w:r>
-        <w:rPr>
-          <w:rStyle w:val="AttributeTok"/>
-        </w:rPr>
-        <w:t xml:space="preserve">          </w:t>
-      </w:r>
-      <w:r>
-        <w:rPr>
-          <w:rStyle w:val="FunctionTok"/>
-        </w:rPr>
-        <w:t xml:space="preserve">example</w:t>
-      </w:r>
-      <w:r>
-        <w:rPr>
-          <w:rStyle w:val="KeywordTok"/>
-        </w:rPr>
-        <w:t xml:space="preserve">:</w:t>
-      </w:r>
-      <w:r>
-        <w:rPr>
-          <w:rStyle w:val="AttributeTok"/>
-        </w:rPr>
-        <w:t xml:space="preserve"> en</w:t>
-      </w:r>
-      <w:r>
-        <w:br/>
-      </w:r>
-      <w:r>
-        <w:rPr>
-          <w:rStyle w:val="AttributeTok"/>
-        </w:rPr>
-        <w:t xml:space="preserve">        </w:t>
-      </w:r>
-      <w:r>
-        <w:rPr>
-          <w:rStyle w:val="FunctionTok"/>
-        </w:rPr>
-        <w:t xml:space="preserve">title</w:t>
-      </w:r>
-      <w:r>
-        <w:rPr>
-          <w:rStyle w:val="KeywordTok"/>
-        </w:rPr>
-        <w:t xml:space="preserve">:</w:t>
-      </w:r>
-      <w:r>
-        <w:br/>
-      </w:r>
-      <w:r>
-        <w:rPr>
-          <w:rStyle w:val="AttributeTok"/>
-        </w:rPr>
-        <w:t xml:space="preserve">          </w:t>
-      </w:r>
-      <w:r>
-        <w:rPr>
-          <w:rStyle w:val="FunctionTok"/>
-        </w:rPr>
-        <w:t xml:space="preserve">type</w:t>
-      </w:r>
-      <w:r>
-        <w:rPr>
-          <w:rStyle w:val="KeywordTok"/>
-        </w:rPr>
-        <w:t xml:space="preserve">:</w:t>
-      </w:r>
-      <w:r>
-        <w:rPr>
-          <w:rStyle w:val="AttributeTok"/>
-        </w:rPr>
-        <w:t xml:space="preserve"> string</w:t>
-      </w:r>
-      <w:r>
-        <w:br/>
-      </w:r>
-      <w:r>
-        <w:rPr>
-          <w:rStyle w:val="AttributeTok"/>
-        </w:rPr>
-        <w:t xml:space="preserve">          </w:t>
-      </w:r>
-      <w:r>
-        <w:rPr>
-          <w:rStyle w:val="FunctionTok"/>
-        </w:rPr>
-        <w:t xml:space="preserve">example</w:t>
-      </w:r>
-      <w:r>
-        <w:rPr>
-          <w:rStyle w:val="KeywordTok"/>
-        </w:rPr>
-        <w:t xml:space="preserve">:</w:t>
-      </w:r>
-      <w:r>
-        <w:rPr>
-          <w:rStyle w:val="AttributeTok"/>
-        </w:rPr>
-        <w:t xml:space="preserve"> Trierer Strasse 70, 53115 Bonn</w:t>
-      </w:r>
-      <w:r>
-        <w:br/>
-      </w:r>
-      <w:r>
-        <w:rPr>
-          <w:rStyle w:val="AttributeTok"/>
-        </w:rPr>
-        <w:t xml:space="preserve">        </w:t>
-      </w:r>
-      <w:r>
-        <w:rPr>
-          <w:rStyle w:val="FunctionTok"/>
-        </w:rPr>
-        <w:t xml:space="preserve">length</w:t>
-      </w:r>
-      <w:r>
-        <w:rPr>
-          <w:rStyle w:val="KeywordTok"/>
-        </w:rPr>
-        <w:t xml:space="preserve">:</w:t>
-      </w:r>
-      <w:r>
-        <w:br/>
-      </w:r>
-      <w:r>
-        <w:rPr>
-          <w:rStyle w:val="AttributeTok"/>
-        </w:rPr>
-        <w:t xml:space="preserve">          </w:t>
-      </w:r>
-      <w:r>
-        <w:rPr>
-          <w:rStyle w:val="FunctionTok"/>
-        </w:rPr>
-        <w:t xml:space="preserve">type</w:t>
-      </w:r>
-      <w:r>
-        <w:rPr>
-          <w:rStyle w:val="KeywordTok"/>
-        </w:rPr>
-        <w:t xml:space="preserve">:</w:t>
-      </w:r>
-      <w:r>
-        <w:rPr>
-          <w:rStyle w:val="AttributeTok"/>
-        </w:rPr>
-        <w:t xml:space="preserve"> integer</w:t>
-      </w:r>
-      <w:r>
-        <w:br/>
-      </w:r>
-      <w:r>
-        <w:rPr>
-          <w:rStyle w:val="AttributeTok"/>
-        </w:rPr>
-        <w:t xml:space="preserve">          </w:t>
-      </w:r>
-      <w:r>
-        <w:rPr>
-          <w:rStyle w:val="FunctionTok"/>
-        </w:rPr>
-        <w:t xml:space="preserve">description</w:t>
-      </w:r>
-      <w:r>
-        <w:rPr>
-          <w:rStyle w:val="KeywordTok"/>
-        </w:rPr>
-        <w:t xml:space="preserve">:</w:t>
-      </w:r>
-      <w:r>
-        <w:rPr>
-          <w:rStyle w:val="AttributeTok"/>
-        </w:rPr>
-        <w:t xml:space="preserve"> for file links optional length provides the number of bytes in the file</w:t>
-      </w:r>
-      <w:r>
-        <w:br/>
-      </w:r>
-      <w:r>
-        <w:rPr>
-          <w:rStyle w:val="AttributeTok"/>
-        </w:rPr>
-        <w:t xml:space="preserve">    </w:t>
-      </w:r>
-      <w:r>
-        <w:rPr>
-          <w:rStyle w:val="FunctionTok"/>
-        </w:rPr>
-        <w:t xml:space="preserve">pointGeoJSON</w:t>
-      </w:r>
-      <w:r>
-        <w:rPr>
-          <w:rStyle w:val="KeywordTok"/>
-        </w:rPr>
-        <w:t xml:space="preserve">:</w:t>
-      </w:r>
-      <w:r>
-        <w:br/>
-      </w:r>
-      <w:r>
-        <w:rPr>
-          <w:rStyle w:val="CommentTok"/>
-        </w:rPr>
-        <w:t xml:space="preserve">      # from https://raw.githubusercontent.com/opengeospatial/ogcapi-features/master/core/openapi/schemas/pointGeoJSON.yaml</w:t>
-      </w:r>
-      <w:r>
-        <w:br/>
-      </w:r>
-      <w:r>
-        <w:rPr>
-          <w:rStyle w:val="AttributeTok"/>
-        </w:rPr>
-        <w:t xml:space="preserve">      </w:t>
-      </w:r>
-      <w:r>
-        <w:rPr>
-          <w:rStyle w:val="FunctionTok"/>
-        </w:rPr>
-        <w:t xml:space="preserve">type</w:t>
-      </w:r>
-      <w:r>
-        <w:rPr>
-          <w:rStyle w:val="KeywordTok"/>
-        </w:rPr>
-        <w:t xml:space="preserve">:</w:t>
-      </w:r>
-      <w:r>
-        <w:rPr>
-          <w:rStyle w:val="AttributeTok"/>
-        </w:rPr>
-        <w:t xml:space="preserve"> object</w:t>
-      </w:r>
-      <w:r>
-        <w:br/>
-      </w:r>
-      <w:r>
-        <w:rPr>
-          <w:rStyle w:val="AttributeTok"/>
-        </w:rPr>
-        <w:t xml:space="preserve">      </w:t>
-      </w:r>
-      <w:r>
-        <w:rPr>
-          <w:rStyle w:val="FunctionTok"/>
-        </w:rPr>
-        <w:t xml:space="preserve">required</w:t>
-      </w:r>
-      <w:r>
-        <w:rPr>
-          <w:rStyle w:val="KeywordTok"/>
-        </w:rPr>
-        <w:t xml:space="preserve">:</w:t>
-      </w:r>
-      <w:r>
-        <w:br/>
-      </w:r>
-      <w:r>
-        <w:rPr>
-          <w:rStyle w:val="AttributeTok"/>
-        </w:rPr>
-        <w:t xml:space="preserve">        </w:t>
-      </w:r>
-      <w:r>
-        <w:rPr>
-          <w:rStyle w:val="KeywordTok"/>
-        </w:rPr>
-        <w:t xml:space="preserve">-</w:t>
-      </w:r>
-      <w:r>
-        <w:rPr>
-          <w:rStyle w:val="AttributeTok"/>
-        </w:rPr>
-        <w:t xml:space="preserve"> type</w:t>
-      </w:r>
-      <w:r>
-        <w:br/>
-      </w:r>
-      <w:r>
-        <w:rPr>
-          <w:rStyle w:val="AttributeTok"/>
-        </w:rPr>
-        <w:t xml:space="preserve">        </w:t>
-      </w:r>
-      <w:r>
-        <w:rPr>
-          <w:rStyle w:val="KeywordTok"/>
-        </w:rPr>
-        <w:t xml:space="preserve">-</w:t>
-      </w:r>
-      <w:r>
-        <w:rPr>
-          <w:rStyle w:val="AttributeTok"/>
-        </w:rPr>
-        <w:t xml:space="preserve"> coordinates</w:t>
-      </w:r>
-      <w:r>
-        <w:br/>
-      </w:r>
-      <w:r>
-        <w:rPr>
-          <w:rStyle w:val="AttributeTok"/>
-        </w:rPr>
-        <w:t xml:space="preserve">      </w:t>
-      </w:r>
-      <w:r>
-        <w:rPr>
-          <w:rStyle w:val="FunctionTok"/>
-        </w:rPr>
-        <w:t xml:space="preserve">properties</w:t>
-      </w:r>
-      <w:r>
-        <w:rPr>
-          <w:rStyle w:val="KeywordTok"/>
-        </w:rPr>
-        <w:t xml:space="preserve">:</w:t>
-      </w:r>
-      <w:r>
-        <w:br/>
-      </w:r>
-      <w:r>
-        <w:rPr>
-          <w:rStyle w:val="AttributeTok"/>
-        </w:rPr>
-        <w:t xml:space="preserve">        </w:t>
-      </w:r>
-      <w:r>
-        <w:rPr>
-          <w:rStyle w:val="FunctionTok"/>
-        </w:rPr>
-        <w:t xml:space="preserve">type</w:t>
-      </w:r>
-      <w:r>
-        <w:rPr>
-          <w:rStyle w:val="KeywordTok"/>
-        </w:rPr>
-        <w:t xml:space="preserve">:</w:t>
-      </w:r>
-      <w:r>
-        <w:br/>
-      </w:r>
-      <w:r>
-        <w:rPr>
-          <w:rStyle w:val="AttributeTok"/>
-        </w:rPr>
-        <w:t xml:space="preserve">          </w:t>
-      </w:r>
-      <w:r>
-        <w:rPr>
-          <w:rStyle w:val="FunctionTok"/>
-        </w:rPr>
-        <w:t xml:space="preserve">type</w:t>
-      </w:r>
-      <w:r>
-        <w:rPr>
-          <w:rStyle w:val="KeywordTok"/>
-        </w:rPr>
-        <w:t xml:space="preserve">:</w:t>
-      </w:r>
-      <w:r>
-        <w:rPr>
-          <w:rStyle w:val="AttributeTok"/>
-        </w:rPr>
-        <w:t xml:space="preserve"> string</w:t>
-      </w:r>
-      <w:r>
-        <w:br/>
-      </w:r>
-      <w:r>
-        <w:rPr>
-          <w:rStyle w:val="AttributeTok"/>
-        </w:rPr>
-        <w:t xml:space="preserve">          </w:t>
-      </w:r>
-      <w:r>
-        <w:rPr>
-          <w:rStyle w:val="FunctionTok"/>
-        </w:rPr>
-        <w:t xml:space="preserve">enum</w:t>
-      </w:r>
-      <w:r>
-        <w:rPr>
-          <w:rStyle w:val="KeywordTok"/>
-        </w:rPr>
-        <w:t xml:space="preserve">:</w:t>
-      </w:r>
-      <w:r>
-        <w:br/>
-      </w:r>
-      <w:r>
-        <w:rPr>
-          <w:rStyle w:val="AttributeTok"/>
-        </w:rPr>
-        <w:t xml:space="preserve">            </w:t>
-      </w:r>
-      <w:r>
-        <w:rPr>
-          <w:rStyle w:val="KeywordTok"/>
-        </w:rPr>
-        <w:t xml:space="preserve">-</w:t>
-      </w:r>
-      <w:r>
-        <w:rPr>
-          <w:rStyle w:val="AttributeTok"/>
-        </w:rPr>
-        <w:t xml:space="preserve"> Point</w:t>
-      </w:r>
-      <w:r>
-        <w:br/>
-      </w:r>
-      <w:r>
-        <w:rPr>
-          <w:rStyle w:val="AttributeTok"/>
-        </w:rPr>
-        <w:t xml:space="preserve">        </w:t>
-      </w:r>
-      <w:r>
-        <w:rPr>
-          <w:rStyle w:val="FunctionTok"/>
-        </w:rPr>
-        <w:t xml:space="preserve">coordinates</w:t>
-      </w:r>
-      <w:r>
-        <w:rPr>
-          <w:rStyle w:val="KeywordTok"/>
-        </w:rPr>
-        <w:t xml:space="preserve">:</w:t>
-      </w:r>
-      <w:r>
-        <w:br/>
-      </w:r>
-      <w:r>
-        <w:rPr>
-          <w:rStyle w:val="AttributeTok"/>
-        </w:rPr>
-        <w:t xml:space="preserve">          </w:t>
-      </w:r>
-      <w:r>
-        <w:rPr>
-          <w:rStyle w:val="FunctionTok"/>
-        </w:rPr>
-        <w:t xml:space="preserve">type</w:t>
-      </w:r>
-      <w:r>
-        <w:rPr>
-          <w:rStyle w:val="KeywordTok"/>
-        </w:rPr>
-        <w:t xml:space="preserve">:</w:t>
-      </w:r>
-      <w:r>
-        <w:rPr>
-          <w:rStyle w:val="AttributeTok"/>
-        </w:rPr>
-        <w:t xml:space="preserve"> array</w:t>
-      </w:r>
-      <w:r>
-        <w:br/>
-      </w:r>
-      <w:r>
-        <w:rPr>
-          <w:rStyle w:val="AttributeTok"/>
-        </w:rPr>
-        <w:t xml:space="preserve">          </w:t>
-      </w:r>
-      <w:r>
-        <w:rPr>
-          <w:rStyle w:val="FunctionTok"/>
-        </w:rPr>
-        <w:t xml:space="preserve">minItems</w:t>
-      </w:r>
-      <w:r>
-        <w:rPr>
-          <w:rStyle w:val="KeywordTok"/>
-        </w:rPr>
-        <w:t xml:space="preserve">:</w:t>
-      </w:r>
-      <w:r>
-        <w:rPr>
-          <w:rStyle w:val="AttributeTok"/>
-        </w:rPr>
-        <w:t xml:space="preserve"> </w:t>
-      </w:r>
-      <w:r>
-        <w:rPr>
-          <w:rStyle w:val="DecValTok"/>
-        </w:rPr>
-        <w:t xml:space="preserve">2</w:t>
-      </w:r>
-      <w:r>
-        <w:br/>
-      </w:r>
-      <w:r>
-        <w:rPr>
-          <w:rStyle w:val="AttributeTok"/>
-        </w:rPr>
-        <w:t xml:space="preserve">          </w:t>
-      </w:r>
-      <w:r>
-        <w:rPr>
-          <w:rStyle w:val="FunctionTok"/>
-        </w:rPr>
-        <w:t xml:space="preserve">items</w:t>
-      </w:r>
-      <w:r>
-        <w:rPr>
-          <w:rStyle w:val="KeywordTok"/>
-        </w:rPr>
-        <w:t xml:space="preserve">:</w:t>
-      </w:r>
-      <w:r>
-        <w:br/>
-      </w:r>
-      <w:r>
-        <w:rPr>
-          <w:rStyle w:val="AttributeTok"/>
-        </w:rPr>
-        <w:t xml:space="preserve">            </w:t>
-      </w:r>
-      <w:r>
-        <w:rPr>
-          <w:rStyle w:val="FunctionTok"/>
-        </w:rPr>
-        <w:t xml:space="preserve">type</w:t>
-      </w:r>
-      <w:r>
-        <w:rPr>
-          <w:rStyle w:val="KeywordTok"/>
-        </w:rPr>
-        <w:t xml:space="preserve">:</w:t>
-      </w:r>
-      <w:r>
-        <w:rPr>
-          <w:rStyle w:val="AttributeTok"/>
-        </w:rPr>
-        <w:t xml:space="preserve"> number</w:t>
-      </w:r>
-      <w:r>
-        <w:br/>
-      </w:r>
-      <w:r>
-        <w:rPr>
-          <w:rStyle w:val="AttributeTok"/>
-        </w:rPr>
-        <w:t xml:space="preserve">    </w:t>
-      </w:r>
-      <w:r>
-        <w:rPr>
-          <w:rStyle w:val="FunctionTok"/>
-        </w:rPr>
-        <w:t xml:space="preserve">polygonGeoJSON</w:t>
-      </w:r>
-      <w:r>
-        <w:rPr>
-          <w:rStyle w:val="KeywordTok"/>
-        </w:rPr>
-        <w:t xml:space="preserve">:</w:t>
-      </w:r>
-      <w:r>
-        <w:br/>
-      </w:r>
-      <w:r>
-        <w:rPr>
-          <w:rStyle w:val="CommentTok"/>
-        </w:rPr>
-        <w:t xml:space="preserve">      # from https://raw.githubusercontent.com/opengeospatial/ogcapi-features/master/core/openapi/schemas/polygonGeoJSON.yaml</w:t>
-      </w:r>
-      <w:r>
-        <w:br/>
-      </w:r>
-      <w:r>
-        <w:rPr>
-          <w:rStyle w:val="AttributeTok"/>
-        </w:rPr>
-        <w:t xml:space="preserve">      </w:t>
-      </w:r>
-      <w:r>
-        <w:rPr>
-          <w:rStyle w:val="FunctionTok"/>
-        </w:rPr>
-        <w:t xml:space="preserve">type</w:t>
-      </w:r>
-      <w:r>
-        <w:rPr>
-          <w:rStyle w:val="KeywordTok"/>
-        </w:rPr>
-        <w:t xml:space="preserve">:</w:t>
-      </w:r>
-      <w:r>
-        <w:rPr>
-          <w:rStyle w:val="AttributeTok"/>
-        </w:rPr>
-        <w:t xml:space="preserve"> object</w:t>
-      </w:r>
-      <w:r>
-        <w:br/>
-      </w:r>
-      <w:r>
-        <w:rPr>
-          <w:rStyle w:val="AttributeTok"/>
-        </w:rPr>
-        <w:t xml:space="preserve">      </w:t>
-      </w:r>
-      <w:r>
-        <w:rPr>
-          <w:rStyle w:val="FunctionTok"/>
-        </w:rPr>
-        <w:t xml:space="preserve">required</w:t>
-      </w:r>
-      <w:r>
-        <w:rPr>
-          <w:rStyle w:val="KeywordTok"/>
-        </w:rPr>
-        <w:t xml:space="preserve">:</w:t>
-      </w:r>
-      <w:r>
-        <w:br/>
-      </w:r>
-      <w:r>
-        <w:rPr>
-          <w:rStyle w:val="AttributeTok"/>
-        </w:rPr>
-        <w:t xml:space="preserve">        </w:t>
-      </w:r>
-      <w:r>
-        <w:rPr>
-          <w:rStyle w:val="KeywordTok"/>
-        </w:rPr>
-        <w:t xml:space="preserve">-</w:t>
-      </w:r>
-      <w:r>
-        <w:rPr>
-          <w:rStyle w:val="AttributeTok"/>
-        </w:rPr>
-        <w:t xml:space="preserve"> type</w:t>
-      </w:r>
-      <w:r>
-        <w:br/>
-      </w:r>
-      <w:r>
-        <w:rPr>
-          <w:rStyle w:val="AttributeTok"/>
-        </w:rPr>
-        <w:t xml:space="preserve">        </w:t>
-      </w:r>
-      <w:r>
-        <w:rPr>
-          <w:rStyle w:val="KeywordTok"/>
-        </w:rPr>
-        <w:t xml:space="preserve">-</w:t>
-      </w:r>
-      <w:r>
-        <w:rPr>
-          <w:rStyle w:val="AttributeTok"/>
-        </w:rPr>
-        <w:t xml:space="preserve"> coordinates</w:t>
-      </w:r>
-      <w:r>
-        <w:br/>
-      </w:r>
-      <w:r>
-        <w:rPr>
-          <w:rStyle w:val="AttributeTok"/>
-        </w:rPr>
-        <w:t xml:space="preserve">      </w:t>
-      </w:r>
-      <w:r>
-        <w:rPr>
-          <w:rStyle w:val="FunctionTok"/>
-        </w:rPr>
-        <w:t xml:space="preserve">properties</w:t>
-      </w:r>
-      <w:r>
-        <w:rPr>
-          <w:rStyle w:val="KeywordTok"/>
-        </w:rPr>
-        <w:t xml:space="preserve">:</w:t>
-      </w:r>
-      <w:r>
-        <w:br/>
-      </w:r>
-      <w:r>
-        <w:rPr>
-          <w:rStyle w:val="AttributeTok"/>
-        </w:rPr>
-        <w:t xml:space="preserve">        </w:t>
-      </w:r>
-      <w:r>
-        <w:rPr>
-          <w:rStyle w:val="FunctionTok"/>
-        </w:rPr>
-        <w:t xml:space="preserve">type</w:t>
-      </w:r>
-      <w:r>
-        <w:rPr>
-          <w:rStyle w:val="KeywordTok"/>
-        </w:rPr>
-        <w:t xml:space="preserve">:</w:t>
-      </w:r>
-      <w:r>
-        <w:br/>
-      </w:r>
-      <w:r>
-        <w:rPr>
-          <w:rStyle w:val="AttributeTok"/>
-        </w:rPr>
-        <w:t xml:space="preserve">          </w:t>
-      </w:r>
-      <w:r>
-        <w:rPr>
-          <w:rStyle w:val="FunctionTok"/>
-        </w:rPr>
-        <w:t xml:space="preserve">type</w:t>
-      </w:r>
-      <w:r>
-        <w:rPr>
-          <w:rStyle w:val="KeywordTok"/>
-        </w:rPr>
-        <w:t xml:space="preserve">:</w:t>
-      </w:r>
-      <w:r>
-        <w:rPr>
-          <w:rStyle w:val="AttributeTok"/>
-        </w:rPr>
-        <w:t xml:space="preserve"> string</w:t>
-      </w:r>
-      <w:r>
-        <w:br/>
-      </w:r>
-      <w:r>
-        <w:rPr>
-          <w:rStyle w:val="AttributeTok"/>
-        </w:rPr>
-        <w:t xml:space="preserve">          </w:t>
-      </w:r>
-      <w:r>
-        <w:rPr>
-          <w:rStyle w:val="FunctionTok"/>
-        </w:rPr>
-        <w:t xml:space="preserve">enum</w:t>
-      </w:r>
-      <w:r>
-        <w:rPr>
-          <w:rStyle w:val="KeywordTok"/>
-        </w:rPr>
-        <w:t xml:space="preserve">:</w:t>
-      </w:r>
-      <w:r>
-        <w:br/>
-      </w:r>
-      <w:r>
-        <w:rPr>
-          <w:rStyle w:val="AttributeTok"/>
-        </w:rPr>
-        <w:t xml:space="preserve">            </w:t>
-      </w:r>
-      <w:r>
-        <w:rPr>
-          <w:rStyle w:val="KeywordTok"/>
-        </w:rPr>
-        <w:t xml:space="preserve">-</w:t>
-      </w:r>
-      <w:r>
-        <w:rPr>
-          <w:rStyle w:val="AttributeTok"/>
-        </w:rPr>
-        <w:t xml:space="preserve"> Polygon</w:t>
-      </w:r>
-      <w:r>
-        <w:br/>
-      </w:r>
-      <w:r>
-        <w:rPr>
-          <w:rStyle w:val="AttributeTok"/>
-        </w:rPr>
-        <w:t xml:space="preserve">        </w:t>
-      </w:r>
-      <w:r>
-        <w:rPr>
-          <w:rStyle w:val="FunctionTok"/>
-        </w:rPr>
-        <w:t xml:space="preserve">coordinates</w:t>
-      </w:r>
-      <w:r>
-        <w:rPr>
-          <w:rStyle w:val="KeywordTok"/>
-        </w:rPr>
-        <w:t xml:space="preserve">:</w:t>
-      </w:r>
-      <w:r>
-        <w:br/>
-      </w:r>
-      <w:r>
-        <w:rPr>
-          <w:rStyle w:val="AttributeTok"/>
-        </w:rPr>
-        <w:t xml:space="preserve">          </w:t>
-      </w:r>
-      <w:r>
-        <w:rPr>
-          <w:rStyle w:val="FunctionTok"/>
-        </w:rPr>
-        <w:t xml:space="preserve">type</w:t>
-      </w:r>
-      <w:r>
-        <w:rPr>
-          <w:rStyle w:val="KeywordTok"/>
-        </w:rPr>
-        <w:t xml:space="preserve">:</w:t>
-      </w:r>
-      <w:r>
-        <w:rPr>
-          <w:rStyle w:val="AttributeTok"/>
-        </w:rPr>
-        <w:t xml:space="preserve"> array</w:t>
-      </w:r>
-      <w:r>
-        <w:br/>
-      </w:r>
-      <w:r>
-        <w:rPr>
-          <w:rStyle w:val="AttributeTok"/>
-        </w:rPr>
-        <w:t xml:space="preserve">          </w:t>
-      </w:r>
-      <w:r>
-        <w:rPr>
-          <w:rStyle w:val="FunctionTok"/>
-        </w:rPr>
-        <w:t xml:space="preserve">items</w:t>
-      </w:r>
-      <w:r>
-        <w:rPr>
-          <w:rStyle w:val="KeywordTok"/>
-        </w:rPr>
-        <w:t xml:space="preserve">:</w:t>
-      </w:r>
-      <w:r>
-        <w:br/>
-      </w:r>
-      <w:r>
-        <w:rPr>
-          <w:rStyle w:val="AttributeTok"/>
-        </w:rPr>
-        <w:t xml:space="preserve">            </w:t>
-      </w:r>
-      <w:r>
-        <w:rPr>
-          <w:rStyle w:val="FunctionTok"/>
-        </w:rPr>
-        <w:t xml:space="preserve">type</w:t>
-      </w:r>
-      <w:r>
-        <w:rPr>
-          <w:rStyle w:val="KeywordTok"/>
-        </w:rPr>
-        <w:t xml:space="preserve">:</w:t>
-      </w:r>
-      <w:r>
-        <w:rPr>
-          <w:rStyle w:val="AttributeTok"/>
-        </w:rPr>
-        <w:t xml:space="preserve"> array</w:t>
-      </w:r>
-      <w:r>
-        <w:br/>
-      </w:r>
-      <w:r>
-        <w:rPr>
-          <w:rStyle w:val="AttributeTok"/>
-        </w:rPr>
-        <w:t xml:space="preserve">            </w:t>
-      </w:r>
-      <w:r>
-        <w:rPr>
-          <w:rStyle w:val="FunctionTok"/>
-        </w:rPr>
-        <w:t xml:space="preserve">minItems</w:t>
-      </w:r>
-      <w:r>
-        <w:rPr>
-          <w:rStyle w:val="KeywordTok"/>
-        </w:rPr>
-        <w:t xml:space="preserve">:</w:t>
-      </w:r>
-      <w:r>
-        <w:rPr>
-          <w:rStyle w:val="AttributeTok"/>
-        </w:rPr>
-        <w:t xml:space="preserve"> </w:t>
-      </w:r>
-      <w:r>
-        <w:rPr>
-          <w:rStyle w:val="DecValTok"/>
-        </w:rPr>
-        <w:t xml:space="preserve">4</w:t>
-      </w:r>
-      <w:r>
-        <w:br/>
-      </w:r>
-      <w:r>
-        <w:rPr>
-          <w:rStyle w:val="AttributeTok"/>
-        </w:rPr>
-        <w:t xml:space="preserve">            </w:t>
-      </w:r>
-      <w:r>
-        <w:rPr>
-          <w:rStyle w:val="FunctionTok"/>
-        </w:rPr>
-        <w:t xml:space="preserve">items</w:t>
-      </w:r>
-      <w:r>
-        <w:rPr>
-          <w:rStyle w:val="KeywordTok"/>
-        </w:rPr>
-        <w:t xml:space="preserve">:</w:t>
-      </w:r>
-      <w:r>
-        <w:br/>
-      </w:r>
-      <w:r>
-        <w:rPr>
-          <w:rStyle w:val="AttributeTok"/>
-        </w:rPr>
-        <w:t xml:space="preserve">              </w:t>
-      </w:r>
-      <w:r>
-        <w:rPr>
-          <w:rStyle w:val="FunctionTok"/>
-        </w:rPr>
-        <w:t xml:space="preserve">type</w:t>
-      </w:r>
-      <w:r>
-        <w:rPr>
-          <w:rStyle w:val="KeywordTok"/>
-        </w:rPr>
-        <w:t xml:space="preserve">:</w:t>
-      </w:r>
-      <w:r>
-        <w:rPr>
-          <w:rStyle w:val="AttributeTok"/>
-        </w:rPr>
-        <w:t xml:space="preserve"> array</w:t>
-      </w:r>
-      <w:r>
-        <w:br/>
-      </w:r>
-      <w:r>
-        <w:rPr>
-          <w:rStyle w:val="AttributeTok"/>
-        </w:rPr>
-        <w:t xml:space="preserve">              </w:t>
-      </w:r>
-      <w:r>
-        <w:rPr>
-          <w:rStyle w:val="FunctionTok"/>
-        </w:rPr>
-        <w:t xml:space="preserve">minItems</w:t>
-      </w:r>
-      <w:r>
-        <w:rPr>
-          <w:rStyle w:val="KeywordTok"/>
-        </w:rPr>
-        <w:t xml:space="preserve">:</w:t>
-      </w:r>
-      <w:r>
-        <w:rPr>
-          <w:rStyle w:val="AttributeTok"/>
-        </w:rPr>
-        <w:t xml:space="preserve"> </w:t>
-      </w:r>
-      <w:r>
-        <w:rPr>
-          <w:rStyle w:val="DecValTok"/>
-        </w:rPr>
-        <w:t xml:space="preserve">2</w:t>
-      </w:r>
-      <w:r>
-        <w:br/>
-      </w:r>
-      <w:r>
-        <w:rPr>
-          <w:rStyle w:val="AttributeTok"/>
-        </w:rPr>
-        <w:t xml:space="preserve">              </w:t>
-      </w:r>
-      <w:r>
-        <w:rPr>
-          <w:rStyle w:val="FunctionTok"/>
-        </w:rPr>
-        <w:t xml:space="preserve">items</w:t>
-      </w:r>
-      <w:r>
-        <w:rPr>
-          <w:rStyle w:val="KeywordTok"/>
-        </w:rPr>
-        <w:t xml:space="preserve">:</w:t>
-      </w:r>
-      <w:r>
-        <w:br/>
-      </w:r>
-      <w:r>
-        <w:rPr>
-          <w:rStyle w:val="AttributeTok"/>
-        </w:rPr>
-        <w:t xml:space="preserve">                </w:t>
-      </w:r>
-      <w:r>
-        <w:rPr>
-          <w:rStyle w:val="FunctionTok"/>
-        </w:rPr>
-        <w:t xml:space="preserve">type</w:t>
-      </w:r>
-      <w:r>
-        <w:rPr>
-          <w:rStyle w:val="KeywordTok"/>
-        </w:rPr>
-        <w:t xml:space="preserve">:</w:t>
-      </w:r>
-      <w:r>
-        <w:rPr>
-          <w:rStyle w:val="AttributeTok"/>
-        </w:rPr>
-        <w:t xml:space="preserve"> number</w:t>
-      </w:r>
-      <w:r>
-        <w:br/>
-      </w:r>
-      <w:r>
-        <w:br/>
-      </w:r>
-      <w:r>
-        <w:rPr>
-          <w:rStyle w:val="FunctionTok"/>
-        </w:rPr>
-        <w:t xml:space="preserve">type</w:t>
-      </w:r>
-      <w:r>
-        <w:rPr>
-          <w:rStyle w:val="KeywordTok"/>
-        </w:rPr>
-        <w:t xml:space="preserve">:</w:t>
-      </w:r>
-      <w:r>
-        <w:rPr>
-          <w:rStyle w:val="AttributeTok"/>
-        </w:rPr>
-        <w:t xml:space="preserve"> object</w:t>
-      </w:r>
-      <w:r>
-        <w:br/>
-      </w:r>
-      <w:r>
-        <w:rPr>
-          <w:rStyle w:val="FunctionTok"/>
-        </w:rPr>
-        <w:t xml:space="preserve">properties</w:t>
-      </w:r>
-      <w:r>
-        <w:rPr>
-          <w:rStyle w:val="KeywordTok"/>
-        </w:rPr>
-        <w:t xml:space="preserve">:</w:t>
-      </w:r>
-      <w:r>
-        <w:br/>
-      </w:r>
-      <w:r>
-        <w:rPr>
-          <w:rStyle w:val="AttributeTok"/>
-        </w:rPr>
-        <w:t xml:space="preserve">  </w:t>
-      </w:r>
-      <w:r>
-        <w:rPr>
-          <w:rStyle w:val="FunctionTok"/>
-        </w:rPr>
-        <w:t xml:space="preserve">id</w:t>
-      </w:r>
-      <w:r>
-        <w:rPr>
-          <w:rStyle w:val="KeywordTok"/>
-        </w:rPr>
-        <w:t xml:space="preserve">:</w:t>
-      </w:r>
-      <w:r>
-        <w:rPr>
-          <w:rStyle w:val="AttributeTok"/>
-        </w:rPr>
-        <w:t xml:space="preserve"> </w:t>
-      </w:r>
-      <w:r>
-        <w:br/>
-      </w:r>
-      <w:r>
-        <w:rPr>
-          <w:rStyle w:val="AttributeTok"/>
-        </w:rPr>
-        <w:t xml:space="preserve">    </w:t>
-      </w:r>
-      <w:r>
-        <w:rPr>
-          <w:rStyle w:val="FunctionTok"/>
-        </w:rPr>
-        <w:t xml:space="preserve">type</w:t>
-      </w:r>
-      <w:r>
-        <w:rPr>
-          <w:rStyle w:val="KeywordTok"/>
-        </w:rPr>
-        <w:t xml:space="preserve">:</w:t>
-      </w:r>
-      <w:r>
-        <w:rPr>
-          <w:rStyle w:val="AttributeTok"/>
-        </w:rPr>
-        <w:t xml:space="preserve"> string</w:t>
-      </w:r>
-      <w:r>
-        <w:br/>
-      </w:r>
-      <w:r>
-        <w:rPr>
-          <w:rStyle w:val="AttributeTok"/>
-        </w:rPr>
-        <w:t xml:space="preserve">    </w:t>
-      </w:r>
-      <w:r>
-        <w:rPr>
-          <w:rStyle w:val="FunctionTok"/>
-        </w:rPr>
-        <w:t xml:space="preserve">format</w:t>
-      </w:r>
-      <w:r>
-        <w:rPr>
-          <w:rStyle w:val="KeywordTok"/>
-        </w:rPr>
-        <w:t xml:space="preserve">:</w:t>
-      </w:r>
-      <w:r>
-        <w:rPr>
-          <w:rStyle w:val="AttributeTok"/>
-        </w:rPr>
-        <w:t xml:space="preserve"> uuid</w:t>
-      </w:r>
-      <w:r>
-        <w:br/>
-      </w:r>
-      <w:r>
-        <w:rPr>
-          <w:rStyle w:val="AttributeTok"/>
-        </w:rPr>
-        <w:t xml:space="preserve">    </w:t>
-      </w:r>
-      <w:r>
-        <w:rPr>
-          <w:rStyle w:val="FunctionTok"/>
-        </w:rPr>
-        <w:t xml:space="preserve">description</w:t>
-      </w:r>
-      <w:r>
-        <w:rPr>
-          <w:rStyle w:val="KeywordTok"/>
-        </w:rPr>
-        <w:t xml:space="preserve">:</w:t>
-      </w:r>
-      <w:r>
-        <w:rPr>
-          <w:rStyle w:val="AttributeTok"/>
-        </w:rPr>
-        <w:t xml:space="preserve"> UUID (RFC4122) - Guarantee uniqueness of the message over (at least) a 24h period </w:t>
-      </w:r>
-      <w:r>
-        <w:br/>
-      </w:r>
-      <w:r>
-        <w:rPr>
-          <w:rStyle w:val="AttributeTok"/>
-        </w:rPr>
-        <w:t xml:space="preserve">  </w:t>
-      </w:r>
-      <w:r>
-        <w:rPr>
-          <w:rStyle w:val="FunctionTok"/>
-        </w:rPr>
-        <w:t xml:space="preserve">version</w:t>
-      </w:r>
-      <w:r>
-        <w:rPr>
-          <w:rStyle w:val="KeywordTok"/>
-        </w:rPr>
-        <w:t xml:space="preserve">:</w:t>
-      </w:r>
-      <w:r>
-        <w:br/>
-      </w:r>
-      <w:r>
-        <w:rPr>
-          <w:rStyle w:val="AttributeTok"/>
-        </w:rPr>
-        <w:t xml:space="preserve">    </w:t>
-      </w:r>
-      <w:r>
-        <w:rPr>
-          <w:rStyle w:val="FunctionTok"/>
-        </w:rPr>
-        <w:t xml:space="preserve">type</w:t>
-      </w:r>
-      <w:r>
-        <w:rPr>
-          <w:rStyle w:val="KeywordTok"/>
-        </w:rPr>
-        <w:t xml:space="preserve">:</w:t>
-      </w:r>
-      <w:r>
-        <w:rPr>
-          <w:rStyle w:val="AttributeTok"/>
-        </w:rPr>
-        <w:t xml:space="preserve"> string</w:t>
-      </w:r>
-      <w:r>
-        <w:br/>
-      </w:r>
-      <w:r>
-        <w:rPr>
-          <w:rStyle w:val="AttributeTok"/>
-        </w:rPr>
-        <w:t xml:space="preserve">    </w:t>
-      </w:r>
-      <w:r>
-        <w:rPr>
-          <w:rStyle w:val="FunctionTok"/>
-        </w:rPr>
-        <w:t xml:space="preserve">description</w:t>
-      </w:r>
-      <w:r>
-        <w:rPr>
-          <w:rStyle w:val="KeywordTok"/>
-        </w:rPr>
-        <w:t xml:space="preserve">:</w:t>
-      </w:r>
-      <w:r>
-        <w:rPr>
-          <w:rStyle w:val="AttributeTok"/>
-        </w:rPr>
-        <w:t xml:space="preserve"> Version of message specification</w:t>
-      </w:r>
-      <w:r>
-        <w:br/>
-      </w:r>
-      <w:r>
-        <w:rPr>
-          <w:rStyle w:val="AttributeTok"/>
-        </w:rPr>
-        <w:t xml:space="preserve">    </w:t>
-      </w:r>
-      <w:r>
-        <w:rPr>
-          <w:rStyle w:val="FunctionTok"/>
-        </w:rPr>
-        <w:t xml:space="preserve">const</w:t>
-      </w:r>
-      <w:r>
-        <w:rPr>
-          <w:rStyle w:val="KeywordTok"/>
-        </w:rPr>
-        <w:t xml:space="preserve">:</w:t>
-      </w:r>
-      <w:r>
-        <w:rPr>
-          <w:rStyle w:val="AttributeTok"/>
-        </w:rPr>
-        <w:t xml:space="preserve"> v04</w:t>
-      </w:r>
-      <w:r>
-        <w:br/>
-      </w:r>
-      <w:r>
-        <w:rPr>
-          <w:rStyle w:val="AttributeTok"/>
-        </w:rPr>
-        <w:t xml:space="preserve">  </w:t>
-      </w:r>
-      <w:r>
-        <w:rPr>
-          <w:rStyle w:val="FunctionTok"/>
-        </w:rPr>
-        <w:t xml:space="preserve">type</w:t>
-      </w:r>
-      <w:r>
-        <w:rPr>
-          <w:rStyle w:val="KeywordTok"/>
-        </w:rPr>
-        <w:t xml:space="preserve">:</w:t>
-      </w:r>
-      <w:r>
-        <w:br/>
-      </w:r>
-      <w:r>
-        <w:rPr>
-          <w:rStyle w:val="AttributeTok"/>
-        </w:rPr>
-        <w:t xml:space="preserve">    </w:t>
-      </w:r>
-      <w:r>
-        <w:rPr>
-          <w:rStyle w:val="FunctionTok"/>
-        </w:rPr>
-        <w:t xml:space="preserve">type</w:t>
-      </w:r>
-      <w:r>
-        <w:rPr>
-          <w:rStyle w:val="KeywordTok"/>
-        </w:rPr>
-        <w:t xml:space="preserve">:</w:t>
-      </w:r>
-      <w:r>
-        <w:rPr>
-          <w:rStyle w:val="AttributeTok"/>
-        </w:rPr>
-        <w:t xml:space="preserve"> string</w:t>
-      </w:r>
-      <w:r>
-        <w:br/>
-      </w:r>
-      <w:r>
-        <w:rPr>
-          <w:rStyle w:val="AttributeTok"/>
-        </w:rPr>
-        <w:t xml:space="preserve">    </w:t>
-      </w:r>
-      <w:r>
-        <w:rPr>
-          <w:rStyle w:val="FunctionTok"/>
-        </w:rPr>
-        <w:t xml:space="preserve">enum</w:t>
-      </w:r>
-      <w:r>
-        <w:rPr>
-          <w:rStyle w:val="KeywordTok"/>
-        </w:rPr>
-        <w:t xml:space="preserve">:</w:t>
-      </w:r>
-      <w:r>
-        <w:br/>
-      </w:r>
-      <w:r>
-        <w:rPr>
-          <w:rStyle w:val="AttributeTok"/>
-        </w:rPr>
-        <w:t xml:space="preserve">      </w:t>
-      </w:r>
-      <w:r>
-        <w:rPr>
-          <w:rStyle w:val="KeywordTok"/>
-        </w:rPr>
-        <w:t xml:space="preserve">-</w:t>
-      </w:r>
-      <w:r>
-        <w:rPr>
-          <w:rStyle w:val="AttributeTok"/>
-        </w:rPr>
-        <w:t xml:space="preserve"> Feature</w:t>
-      </w:r>
-      <w:r>
-        <w:br/>
-      </w:r>
-      <w:r>
-        <w:rPr>
-          <w:rStyle w:val="AttributeTok"/>
-        </w:rPr>
-        <w:t xml:space="preserve">  </w:t>
-      </w:r>
-      <w:r>
-        <w:rPr>
-          <w:rStyle w:val="FunctionTok"/>
-        </w:rPr>
-        <w:t xml:space="preserve">geometry</w:t>
-      </w:r>
-      <w:r>
-        <w:rPr>
-          <w:rStyle w:val="KeywordTok"/>
-        </w:rPr>
-        <w:t xml:space="preserve">:</w:t>
-      </w:r>
-      <w:r>
-        <w:br/>
-      </w:r>
-      <w:r>
-        <w:rPr>
-          <w:rStyle w:val="AttributeTok"/>
-        </w:rPr>
-        <w:t xml:space="preserve">    </w:t>
-      </w:r>
-      <w:r>
-        <w:rPr>
-          <w:rStyle w:val="FunctionTok"/>
-        </w:rPr>
-        <w:t xml:space="preserve">oneOf</w:t>
-      </w:r>
-      <w:r>
-        <w:rPr>
-          <w:rStyle w:val="KeywordTok"/>
-        </w:rPr>
-        <w:t xml:space="preserve">:</w:t>
-      </w:r>
-      <w:r>
-        <w:br/>
-      </w:r>
-      <w:r>
-        <w:rPr>
-          <w:rStyle w:val="AttributeTok"/>
-        </w:rPr>
-        <w:t xml:space="preserve">      </w:t>
-      </w:r>
-      <w:r>
-        <w:rPr>
-          <w:rStyle w:val="KeywordTok"/>
-        </w:rPr>
-        <w:t xml:space="preserve">-</w:t>
-      </w:r>
-      <w:r>
-        <w:rPr>
-          <w:rStyle w:val="AttributeTok"/>
-        </w:rPr>
-        <w:t xml:space="preserve"> </w:t>
-      </w:r>
-      <w:r>
-        <w:rPr>
-          <w:rStyle w:val="FunctionTok"/>
-        </w:rPr>
-        <w:t xml:space="preserve">type</w:t>
-      </w:r>
-      <w:r>
-        <w:rPr>
-          <w:rStyle w:val="KeywordTok"/>
-        </w:rPr>
-        <w:t xml:space="preserve">:</w:t>
-      </w:r>
-      <w:r>
-        <w:rPr>
-          <w:rStyle w:val="AttributeTok"/>
-        </w:rPr>
-        <w:t xml:space="preserve"> </w:t>
-      </w:r>
-      <w:r>
-        <w:rPr>
-          <w:rStyle w:val="StringTok"/>
-        </w:rPr>
-        <w:t xml:space="preserve">'null'</w:t>
-      </w:r>
-      <w:r>
-        <w:br/>
-      </w:r>
-      <w:r>
-        <w:rPr>
-          <w:rStyle w:val="AttributeTok"/>
-        </w:rPr>
-        <w:t xml:space="preserve">      </w:t>
-      </w:r>
-      <w:r>
-        <w:rPr>
-          <w:rStyle w:val="KeywordTok"/>
-        </w:rPr>
-        <w:t xml:space="preserve">-</w:t>
-      </w:r>
-      <w:r>
-        <w:rPr>
-          <w:rStyle w:val="AttributeTok"/>
-        </w:rPr>
-        <w:t xml:space="preserve"> </w:t>
-      </w:r>
-      <w:r>
-        <w:rPr>
-          <w:rStyle w:val="FunctionTok"/>
-        </w:rPr>
-        <w:t xml:space="preserve">$ref</w:t>
-      </w:r>
-      <w:r>
-        <w:rPr>
-          <w:rStyle w:val="KeywordTok"/>
-        </w:rPr>
-        <w:t xml:space="preserve">:</w:t>
-      </w:r>
-      <w:r>
-        <w:rPr>
-          <w:rStyle w:val="AttributeTok"/>
-        </w:rPr>
-        <w:t xml:space="preserve"> </w:t>
-      </w:r>
-      <w:r>
-        <w:rPr>
-          <w:rStyle w:val="StringTok"/>
-        </w:rPr>
-        <w:t xml:space="preserve">'#/definitions/schemas/pointGeoJSON'</w:t>
-      </w:r>
-      <w:r>
-        <w:br/>
-      </w:r>
-      <w:r>
-        <w:rPr>
-          <w:rStyle w:val="AttributeTok"/>
-        </w:rPr>
-        <w:t xml:space="preserve">      </w:t>
-      </w:r>
-      <w:r>
-        <w:rPr>
-          <w:rStyle w:val="KeywordTok"/>
-        </w:rPr>
-        <w:t xml:space="preserve">-</w:t>
-      </w:r>
-      <w:r>
-        <w:rPr>
-          <w:rStyle w:val="AttributeTok"/>
-        </w:rPr>
-        <w:t xml:space="preserve"> </w:t>
-      </w:r>
-      <w:r>
-        <w:rPr>
-          <w:rStyle w:val="FunctionTok"/>
-        </w:rPr>
-        <w:t xml:space="preserve">$ref</w:t>
-      </w:r>
-      <w:r>
-        <w:rPr>
-          <w:rStyle w:val="KeywordTok"/>
-        </w:rPr>
-        <w:t xml:space="preserve">:</w:t>
-      </w:r>
-      <w:r>
-        <w:rPr>
-          <w:rStyle w:val="AttributeTok"/>
-        </w:rPr>
-        <w:t xml:space="preserve"> </w:t>
-      </w:r>
-      <w:r>
-        <w:rPr>
-          <w:rStyle w:val="StringTok"/>
-        </w:rPr>
-        <w:t xml:space="preserve">'#/definitions/schemas/polygonGeoJSON'</w:t>
-      </w:r>
-      <w:r>
-        <w:br/>
-      </w:r>
-      <w:r>
-        <w:rPr>
-          <w:rStyle w:val="AttributeTok"/>
-        </w:rPr>
-        <w:t xml:space="preserve">  </w:t>
-      </w:r>
-      <w:r>
-        <w:rPr>
-          <w:rStyle w:val="FunctionTok"/>
-        </w:rPr>
-        <w:t xml:space="preserve">properties</w:t>
-      </w:r>
-      <w:r>
-        <w:rPr>
-          <w:rStyle w:val="KeywordTok"/>
-        </w:rPr>
-        <w:t xml:space="preserve">:</w:t>
-      </w:r>
-      <w:r>
-        <w:br/>
-      </w:r>
-      <w:r>
-        <w:rPr>
-          <w:rStyle w:val="AttributeTok"/>
-        </w:rPr>
-        <w:t xml:space="preserve">    </w:t>
-      </w:r>
-      <w:r>
-        <w:rPr>
-          <w:rStyle w:val="FunctionTok"/>
-        </w:rPr>
-        <w:t xml:space="preserve">type</w:t>
-      </w:r>
-      <w:r>
-        <w:rPr>
-          <w:rStyle w:val="KeywordTok"/>
-        </w:rPr>
-        <w:t xml:space="preserve">:</w:t>
-      </w:r>
-      <w:r>
-        <w:rPr>
-          <w:rStyle w:val="AttributeTok"/>
-        </w:rPr>
-        <w:t xml:space="preserve"> object</w:t>
-      </w:r>
-      <w:r>
-        <w:br/>
-      </w:r>
-      <w:r>
-        <w:rPr>
-          <w:rStyle w:val="AttributeTok"/>
-        </w:rPr>
-        <w:t xml:space="preserve">    </w:t>
-      </w:r>
-      <w:r>
-        <w:rPr>
-          <w:rStyle w:val="FunctionTok"/>
-        </w:rPr>
-        <w:t xml:space="preserve">properties</w:t>
-      </w:r>
-      <w:r>
-        <w:rPr>
-          <w:rStyle w:val="KeywordTok"/>
-        </w:rPr>
-        <w:t xml:space="preserve">:</w:t>
-      </w:r>
-      <w:r>
-        <w:br/>
-      </w:r>
-      <w:r>
-        <w:rPr>
-          <w:rStyle w:val="AttributeTok"/>
-        </w:rPr>
-        <w:t xml:space="preserve">      </w:t>
-      </w:r>
-      <w:r>
-        <w:rPr>
-          <w:rStyle w:val="FunctionTok"/>
-        </w:rPr>
-        <w:t xml:space="preserve">pubtime</w:t>
-      </w:r>
-      <w:r>
-        <w:rPr>
-          <w:rStyle w:val="KeywordTok"/>
-        </w:rPr>
-        <w:t xml:space="preserve">:</w:t>
-      </w:r>
-      <w:r>
-        <w:br/>
-      </w:r>
-      <w:r>
-        <w:rPr>
-          <w:rStyle w:val="AttributeTok"/>
-        </w:rPr>
-        <w:t xml:space="preserve">        </w:t>
-      </w:r>
-      <w:r>
-        <w:rPr>
-          <w:rStyle w:val="FunctionTok"/>
-        </w:rPr>
-        <w:t xml:space="preserve">type</w:t>
-      </w:r>
-      <w:r>
-        <w:rPr>
-          <w:rStyle w:val="KeywordTok"/>
-        </w:rPr>
-        <w:t xml:space="preserve">:</w:t>
-      </w:r>
-      <w:r>
-        <w:rPr>
-          <w:rStyle w:val="AttributeTok"/>
-        </w:rPr>
-        <w:t xml:space="preserve"> string</w:t>
-      </w:r>
-      <w:r>
-        <w:br/>
-      </w:r>
-      <w:r>
-        <w:rPr>
-          <w:rStyle w:val="AttributeTok"/>
-        </w:rPr>
-        <w:t xml:space="preserve">        </w:t>
-      </w:r>
-      <w:r>
-        <w:rPr>
-          <w:rStyle w:val="FunctionTok"/>
-        </w:rPr>
-        <w:t xml:space="preserve">format</w:t>
-      </w:r>
-      <w:r>
-        <w:rPr>
-          <w:rStyle w:val="KeywordTok"/>
-        </w:rPr>
-        <w:t xml:space="preserve">:</w:t>
-      </w:r>
-      <w:r>
-        <w:rPr>
-          <w:rStyle w:val="AttributeTok"/>
-        </w:rPr>
-        <w:t xml:space="preserve"> date-time</w:t>
-      </w:r>
-      <w:r>
-        <w:br/>
-      </w:r>
-      <w:r>
-        <w:rPr>
-          <w:rStyle w:val="FunctionTok"/>
-        </w:rPr>
-        <w:t xml:space="preserve">        description</w:t>
-      </w:r>
-      <w:r>
-        <w:rPr>
-          <w:rStyle w:val="KeywordTok"/>
-        </w:rPr>
-        <w:t xml:space="preserve">: </w:t>
-      </w:r>
-      <w:r>
-        <w:rPr>
-          <w:rStyle w:val="CharTok"/>
-        </w:rPr>
-        <w:t xml:space="preserve">|</w:t>
-      </w:r>
-      <w:r>
-        <w:br/>
-      </w:r>
-      <w:r>
-        <w:rPr>
-          <w:rStyle w:val="NormalTok"/>
-        </w:rPr>
-        <w:t xml:space="preserve">          Identifies the date/time of when the file was posted/published, in RFC3339 format.</w:t>
-      </w:r>
-      <w:r>
-        <w:br/>
-      </w:r>
-      <w:r>
-        <w:rPr>
-          <w:rStyle w:val="NormalTok"/>
-        </w:rPr>
-        <w:t xml:space="preserve">          The publication date/time is critical for subscribers to prevent message loss by knowing</w:t>
-      </w:r>
-      <w:r>
-        <w:br/>
-      </w:r>
-      <w:r>
-        <w:rPr>
-          <w:rStyle w:val="NormalTok"/>
-        </w:rPr>
-        <w:t xml:space="preserve">          their lag (how far behind the publisher they are).</w:t>
-      </w:r>
-      <w:r>
-        <w:br/>
-      </w:r>
-      <w:r>
-        <w:rPr>
-          <w:rStyle w:val="AttributeTok"/>
-        </w:rPr>
-        <w:t xml:space="preserve">      </w:t>
-      </w:r>
-      <w:r>
-        <w:rPr>
-          <w:rStyle w:val="FunctionTok"/>
-        </w:rPr>
-        <w:t xml:space="preserve">data_id</w:t>
-      </w:r>
-      <w:r>
-        <w:rPr>
-          <w:rStyle w:val="KeywordTok"/>
-        </w:rPr>
-        <w:t xml:space="preserve">:</w:t>
-      </w:r>
-      <w:r>
-        <w:rPr>
-          <w:rStyle w:val="AttributeTok"/>
-        </w:rPr>
-        <w:t xml:space="preserve"> </w:t>
-      </w:r>
-      <w:r>
-        <w:br/>
-      </w:r>
-      <w:r>
-        <w:rPr>
-          <w:rStyle w:val="AttributeTok"/>
-        </w:rPr>
-        <w:t xml:space="preserve">        </w:t>
-      </w:r>
-      <w:r>
-        <w:rPr>
-          <w:rStyle w:val="FunctionTok"/>
-        </w:rPr>
-        <w:t xml:space="preserve">type</w:t>
-      </w:r>
-      <w:r>
-        <w:rPr>
-          <w:rStyle w:val="KeywordTok"/>
-        </w:rPr>
-        <w:t xml:space="preserve">:</w:t>
-      </w:r>
-      <w:r>
-        <w:rPr>
-          <w:rStyle w:val="AttributeTok"/>
-        </w:rPr>
-        <w:t xml:space="preserve"> string</w:t>
-      </w:r>
-      <w:r>
-        <w:br/>
-      </w:r>
-      <w:r>
-        <w:rPr>
-          <w:rStyle w:val="FunctionTok"/>
-        </w:rPr>
-        <w:t xml:space="preserve">        description</w:t>
-      </w:r>
-      <w:r>
-        <w:rPr>
-          <w:rStyle w:val="KeywordTok"/>
-        </w:rPr>
-        <w:t xml:space="preserve">: </w:t>
-      </w:r>
-      <w:r>
-        <w:rPr>
-          <w:rStyle w:val="CharTok"/>
-        </w:rPr>
-        <w:t xml:space="preserve">|</w:t>
-      </w:r>
-      <w:r>
-        <w:br/>
-      </w:r>
-      <w:r>
-        <w:rPr>
-          <w:rStyle w:val="NormalTok"/>
-        </w:rPr>
-        <w:t xml:space="preserve">          Uniquely identifies the data. It is formed of two parts:</w:t>
-      </w:r>
-      <w:r>
-        <w:br/>
-      </w:r>
-      <w:r>
-        <w:rPr>
-          <w:rStyle w:val="NormalTok"/>
-        </w:rPr>
-        <w:t xml:space="preserve">          1. MQTT topic hierarchy where this message will be published as defined in https://github.com/wmo-im/wis2-topic-hierarchy without leading channel/version</w:t>
-      </w:r>
-      <w:r>
-        <w:br/>
-      </w:r>
-      <w:r>
-        <w:rPr>
-          <w:rStyle w:val="NormalTok"/>
-        </w:rPr>
-        <w:t xml:space="preserve">          2. a unique identifier of the data. It could be the filename used by the originating center or a unique UUID (RFC4122) or anything chosen </w:t>
-      </w:r>
-      <w:r>
-        <w:br/>
-      </w:r>
-      <w:r>
-        <w:rPr>
-          <w:rStyle w:val="NormalTok"/>
-        </w:rPr>
-        <w:t xml:space="preserve">          by the originating center as long as it is unique over a 1 week period.</w:t>
-      </w:r>
-      <w:r>
-        <w:br/>
-      </w:r>
-      <w:r>
-        <w:rPr>
-          <w:rStyle w:val="AttributeTok"/>
-        </w:rPr>
-        <w:t xml:space="preserve">      </w:t>
-      </w:r>
-      <w:r>
-        <w:rPr>
-          <w:rStyle w:val="FunctionTok"/>
-        </w:rPr>
-        <w:t xml:space="preserve">datetime</w:t>
-      </w:r>
-      <w:r>
-        <w:rPr>
-          <w:rStyle w:val="KeywordTok"/>
-        </w:rPr>
-        <w:t xml:space="preserve">:</w:t>
-      </w:r>
-      <w:r>
-        <w:br/>
-      </w:r>
-      <w:r>
-        <w:rPr>
-          <w:rStyle w:val="AttributeTok"/>
-        </w:rPr>
-        <w:t xml:space="preserve">        </w:t>
-      </w:r>
-      <w:r>
-        <w:rPr>
-          <w:rStyle w:val="FunctionTok"/>
-        </w:rPr>
-        <w:t xml:space="preserve">type</w:t>
-      </w:r>
-      <w:r>
-        <w:rPr>
-          <w:rStyle w:val="KeywordTok"/>
-        </w:rPr>
-        <w:t xml:space="preserve">:</w:t>
-      </w:r>
-      <w:r>
-        <w:rPr>
-          <w:rStyle w:val="AttributeTok"/>
-        </w:rPr>
-        <w:t xml:space="preserve"> string</w:t>
-      </w:r>
-      <w:r>
-        <w:br/>
-      </w:r>
-      <w:r>
-        <w:rPr>
-          <w:rStyle w:val="AttributeTok"/>
-        </w:rPr>
-        <w:t xml:space="preserve">        </w:t>
-      </w:r>
-      <w:r>
-        <w:rPr>
-          <w:rStyle w:val="FunctionTok"/>
-        </w:rPr>
-        <w:t xml:space="preserve">format</w:t>
-      </w:r>
-      <w:r>
-        <w:rPr>
-          <w:rStyle w:val="KeywordTok"/>
-        </w:rPr>
-        <w:t xml:space="preserve">:</w:t>
-      </w:r>
-      <w:r>
-        <w:rPr>
-          <w:rStyle w:val="AttributeTok"/>
-        </w:rPr>
-        <w:t xml:space="preserve"> date-time</w:t>
-      </w:r>
-      <w:r>
-        <w:br/>
-      </w:r>
-      <w:r>
-        <w:rPr>
-          <w:rStyle w:val="AttributeTok"/>
-        </w:rPr>
-        <w:t xml:space="preserve">        </w:t>
-      </w:r>
-      <w:r>
-        <w:rPr>
-          <w:rStyle w:val="FunctionTok"/>
-        </w:rPr>
-        <w:t xml:space="preserve">description</w:t>
-      </w:r>
-      <w:r>
-        <w:rPr>
-          <w:rStyle w:val="KeywordTok"/>
-        </w:rPr>
-        <w:t xml:space="preserve">:</w:t>
-      </w:r>
-      <w:r>
-        <w:rPr>
-          <w:rStyle w:val="AttributeTok"/>
-        </w:rPr>
-        <w:t xml:space="preserve"> Identifies the date/time of the data being published, in RFC3339 format.</w:t>
-      </w:r>
-      <w:r>
-        <w:br/>
-      </w:r>
-      <w:r>
-        <w:rPr>
-          <w:rStyle w:val="AttributeTok"/>
-        </w:rPr>
-        <w:t xml:space="preserve">      </w:t>
-      </w:r>
-      <w:r>
-        <w:rPr>
-          <w:rStyle w:val="FunctionTok"/>
-        </w:rPr>
-        <w:t xml:space="preserve">start_datetime</w:t>
-      </w:r>
-      <w:r>
-        <w:rPr>
-          <w:rStyle w:val="KeywordTok"/>
-        </w:rPr>
-        <w:t xml:space="preserve">:</w:t>
-      </w:r>
-      <w:r>
-        <w:br/>
-      </w:r>
-      <w:r>
-        <w:rPr>
-          <w:rStyle w:val="AttributeTok"/>
-        </w:rPr>
-        <w:t xml:space="preserve">        </w:t>
-      </w:r>
-      <w:r>
-        <w:rPr>
-          <w:rStyle w:val="FunctionTok"/>
-        </w:rPr>
-        <w:t xml:space="preserve">type</w:t>
-      </w:r>
-      <w:r>
-        <w:rPr>
-          <w:rStyle w:val="KeywordTok"/>
-        </w:rPr>
-        <w:t xml:space="preserve">:</w:t>
-      </w:r>
-      <w:r>
-        <w:rPr>
-          <w:rStyle w:val="AttributeTok"/>
-        </w:rPr>
-        <w:t xml:space="preserve"> string</w:t>
-      </w:r>
-      <w:r>
-        <w:br/>
-      </w:r>
-      <w:r>
-        <w:rPr>
-          <w:rStyle w:val="AttributeTok"/>
-        </w:rPr>
-        <w:t xml:space="preserve">        </w:t>
-      </w:r>
-      <w:r>
-        <w:rPr>
-          <w:rStyle w:val="FunctionTok"/>
-        </w:rPr>
-        <w:t xml:space="preserve">format</w:t>
-      </w:r>
-      <w:r>
-        <w:rPr>
-          <w:rStyle w:val="KeywordTok"/>
-        </w:rPr>
-        <w:t xml:space="preserve">:</w:t>
-      </w:r>
-      <w:r>
-        <w:rPr>
-          <w:rStyle w:val="AttributeTok"/>
-        </w:rPr>
-        <w:t xml:space="preserve"> date-time</w:t>
-      </w:r>
-      <w:r>
-        <w:br/>
-      </w:r>
-      <w:r>
-        <w:rPr>
-          <w:rStyle w:val="AttributeTok"/>
-        </w:rPr>
-        <w:t xml:space="preserve">        </w:t>
-      </w:r>
-      <w:r>
-        <w:rPr>
-          <w:rStyle w:val="FunctionTok"/>
-        </w:rPr>
-        <w:t xml:space="preserve">description</w:t>
-      </w:r>
-      <w:r>
-        <w:rPr>
-          <w:rStyle w:val="KeywordTok"/>
-        </w:rPr>
-        <w:t xml:space="preserve">:</w:t>
-      </w:r>
-      <w:r>
-        <w:rPr>
-          <w:rStyle w:val="AttributeTok"/>
-        </w:rPr>
-        <w:t xml:space="preserve"> Identifies the start date/time date of the data being published, in RFC3339 format.</w:t>
-      </w:r>
-      <w:r>
-        <w:br/>
-      </w:r>
-      <w:r>
-        <w:rPr>
-          <w:rStyle w:val="AttributeTok"/>
-        </w:rPr>
-        <w:t xml:space="preserve">      </w:t>
-      </w:r>
-      <w:r>
-        <w:rPr>
-          <w:rStyle w:val="FunctionTok"/>
-        </w:rPr>
-        <w:t xml:space="preserve">end_datetime</w:t>
-      </w:r>
-      <w:r>
-        <w:rPr>
-          <w:rStyle w:val="KeywordTok"/>
-        </w:rPr>
-        <w:t xml:space="preserve">:</w:t>
-      </w:r>
-      <w:r>
-        <w:br/>
-      </w:r>
-      <w:r>
-        <w:rPr>
-          <w:rStyle w:val="AttributeTok"/>
-        </w:rPr>
-        <w:t xml:space="preserve">        </w:t>
-      </w:r>
-      <w:r>
-        <w:rPr>
-          <w:rStyle w:val="FunctionTok"/>
-        </w:rPr>
-        <w:t xml:space="preserve">type</w:t>
-      </w:r>
-      <w:r>
-        <w:rPr>
-          <w:rStyle w:val="KeywordTok"/>
-        </w:rPr>
-        <w:t xml:space="preserve">:</w:t>
-      </w:r>
-      <w:r>
-        <w:rPr>
-          <w:rStyle w:val="AttributeTok"/>
-        </w:rPr>
-        <w:t xml:space="preserve"> string</w:t>
-      </w:r>
-      <w:r>
-        <w:br/>
-      </w:r>
-      <w:r>
-        <w:rPr>
-          <w:rStyle w:val="AttributeTok"/>
-        </w:rPr>
-        <w:t xml:space="preserve">        </w:t>
-      </w:r>
-      <w:r>
-        <w:rPr>
-          <w:rStyle w:val="FunctionTok"/>
-        </w:rPr>
-        <w:t xml:space="preserve">format</w:t>
-      </w:r>
-      <w:r>
-        <w:rPr>
-          <w:rStyle w:val="KeywordTok"/>
-        </w:rPr>
-        <w:t xml:space="preserve">:</w:t>
-      </w:r>
-      <w:r>
-        <w:rPr>
-          <w:rStyle w:val="AttributeTok"/>
-        </w:rPr>
-        <w:t xml:space="preserve"> date-time</w:t>
-      </w:r>
-      <w:r>
-        <w:br/>
-      </w:r>
-      <w:r>
-        <w:rPr>
-          <w:rStyle w:val="AttributeTok"/>
-        </w:rPr>
-        <w:t xml:space="preserve">        </w:t>
-      </w:r>
-      <w:r>
-        <w:rPr>
-          <w:rStyle w:val="FunctionTok"/>
-        </w:rPr>
-        <w:t xml:space="preserve">description</w:t>
-      </w:r>
-      <w:r>
-        <w:rPr>
-          <w:rStyle w:val="KeywordTok"/>
-        </w:rPr>
-        <w:t xml:space="preserve">:</w:t>
-      </w:r>
-      <w:r>
-        <w:rPr>
-          <w:rStyle w:val="AttributeTok"/>
-        </w:rPr>
-        <w:t xml:space="preserve"> Identifies the end date/time date of the data being published, in RFC3339 format.</w:t>
-      </w:r>
-      <w:r>
-        <w:br/>
-      </w:r>
-      <w:r>
-        <w:rPr>
-          <w:rStyle w:val="AttributeTok"/>
-        </w:rPr>
-        <w:t xml:space="preserve">      </w:t>
-      </w:r>
-      <w:r>
-        <w:rPr>
-          <w:rStyle w:val="FunctionTok"/>
-        </w:rPr>
-        <w:t xml:space="preserve">integrity</w:t>
-      </w:r>
-      <w:r>
-        <w:rPr>
-          <w:rStyle w:val="KeywordTok"/>
-        </w:rPr>
-        <w:t xml:space="preserve">:</w:t>
-      </w:r>
-      <w:r>
-        <w:br/>
-      </w:r>
-      <w:r>
-        <w:rPr>
-          <w:rStyle w:val="AttributeTok"/>
-        </w:rPr>
-        <w:t xml:space="preserve">        </w:t>
-      </w:r>
-      <w:r>
-        <w:rPr>
-          <w:rStyle w:val="FunctionTok"/>
-        </w:rPr>
-        <w:t xml:space="preserve">type</w:t>
-      </w:r>
-      <w:r>
-        <w:rPr>
-          <w:rStyle w:val="KeywordTok"/>
-        </w:rPr>
-        <w:t xml:space="preserve">:</w:t>
-      </w:r>
-      <w:r>
-        <w:rPr>
-          <w:rStyle w:val="AttributeTok"/>
-        </w:rPr>
-        <w:t xml:space="preserve"> object</w:t>
-      </w:r>
-      <w:r>
-        <w:br/>
-      </w:r>
-      <w:r>
-        <w:rPr>
-          <w:rStyle w:val="AttributeTok"/>
-        </w:rPr>
-        <w:t xml:space="preserve">        </w:t>
-      </w:r>
-      <w:r>
-        <w:rPr>
-          <w:rStyle w:val="FunctionTok"/>
-        </w:rPr>
-        <w:t xml:space="preserve">description</w:t>
-      </w:r>
-      <w:r>
-        <w:rPr>
-          <w:rStyle w:val="KeywordTok"/>
-        </w:rPr>
-        <w:t xml:space="preserve">:</w:t>
-      </w:r>
-      <w:r>
-        <w:rPr>
-          <w:rStyle w:val="AttributeTok"/>
-        </w:rPr>
-        <w:t xml:space="preserve"> Specifies a checksum to be applied to the data to ensure that the download is accurate.</w:t>
-      </w:r>
-      <w:r>
-        <w:br/>
-      </w:r>
-      <w:r>
-        <w:rPr>
-          <w:rStyle w:val="AttributeTok"/>
-        </w:rPr>
-        <w:t xml:space="preserve">        </w:t>
-      </w:r>
-      <w:r>
-        <w:rPr>
-          <w:rStyle w:val="FunctionTok"/>
-        </w:rPr>
-        <w:t xml:space="preserve">properties</w:t>
-      </w:r>
-      <w:r>
-        <w:rPr>
-          <w:rStyle w:val="KeywordTok"/>
-        </w:rPr>
-        <w:t xml:space="preserve">:</w:t>
-      </w:r>
-      <w:r>
-        <w:br/>
-      </w:r>
-      <w:r>
-        <w:rPr>
-          <w:rStyle w:val="AttributeTok"/>
-        </w:rPr>
-        <w:t xml:space="preserve">          </w:t>
-      </w:r>
-      <w:r>
-        <w:rPr>
-          <w:rStyle w:val="FunctionTok"/>
-        </w:rPr>
-        <w:t xml:space="preserve">method</w:t>
-      </w:r>
-      <w:r>
-        <w:rPr>
-          <w:rStyle w:val="KeywordTok"/>
-        </w:rPr>
-        <w:t xml:space="preserve">:</w:t>
-      </w:r>
-      <w:r>
-        <w:br/>
-      </w:r>
-      <w:r>
-        <w:rPr>
-          <w:rStyle w:val="AttributeTok"/>
-        </w:rPr>
-        <w:t xml:space="preserve">            </w:t>
-      </w:r>
-      <w:r>
-        <w:rPr>
-          <w:rStyle w:val="FunctionTok"/>
-        </w:rPr>
-        <w:t xml:space="preserve">type</w:t>
-      </w:r>
-      <w:r>
-        <w:rPr>
-          <w:rStyle w:val="KeywordTok"/>
-        </w:rPr>
-        <w:t xml:space="preserve">:</w:t>
-      </w:r>
-      <w:r>
-        <w:rPr>
-          <w:rStyle w:val="AttributeTok"/>
-        </w:rPr>
-        <w:t xml:space="preserve"> string</w:t>
-      </w:r>
-      <w:r>
-        <w:br/>
-      </w:r>
-      <w:r>
-        <w:rPr>
-          <w:rStyle w:val="FunctionTok"/>
-        </w:rPr>
-        <w:t xml:space="preserve">            description</w:t>
-      </w:r>
-      <w:r>
-        <w:rPr>
-          <w:rStyle w:val="KeywordTok"/>
-        </w:rPr>
-        <w:t xml:space="preserve">: </w:t>
-      </w:r>
-      <w:r>
-        <w:rPr>
-          <w:rStyle w:val="CharTok"/>
-        </w:rPr>
-        <w:t xml:space="preserve">|</w:t>
-      </w:r>
-      <w:r>
-        <w:br/>
-      </w:r>
-      <w:r>
-        <w:rPr>
-          <w:rStyle w:val="NormalTok"/>
-        </w:rPr>
-        <w:t xml:space="preserve">                A specific set of methods for calculating the checksum algorithms:</w:t>
-      </w:r>
-      <w:r>
-        <w:br/>
-      </w:r>
-      <w:r>
-        <w:rPr>
-          <w:rStyle w:val="NormalTok"/>
-        </w:rPr>
-        <w:t xml:space="preserve">                * ``sha256``: the Secure Hash Algorithm 256 bits, value is base64 encoded.</w:t>
-      </w:r>
-      <w:r>
-        <w:br/>
-      </w:r>
-      <w:r>
-        <w:rPr>
-          <w:rStyle w:val="NormalTok"/>
-        </w:rPr>
-        <w:t xml:space="preserve">                * ``sha512``: the Secure Hash Algorithm 512 bits, value is base64 encoded.</w:t>
-      </w:r>
-      <w:r>
-        <w:br/>
-      </w:r>
-      <w:r>
-        <w:rPr>
-          <w:rStyle w:val="NormalTok"/>
-        </w:rPr>
-        <w:t xml:space="preserve">                * ``arbitrary``: an arbitrary string is used to identify the value.</w:t>
-      </w:r>
-      <w:r>
-        <w:br/>
-      </w:r>
-      <w:r>
-        <w:rPr>
-          <w:rStyle w:val="NormalTok"/>
-        </w:rPr>
-        <w:t xml:space="preserve">                * ``md5``: the Message Digest 5 hash (obsolete, perhaps will be rejected)</w:t>
-      </w:r>
-      <w:r>
-        <w:br/>
-      </w:r>
-      <w:r>
-        <w:rPr>
-          <w:rStyle w:val="AttributeTok"/>
-        </w:rPr>
-        <w:t xml:space="preserve">            </w:t>
-      </w:r>
-      <w:r>
-        <w:rPr>
-          <w:rStyle w:val="FunctionTok"/>
-        </w:rPr>
-        <w:t xml:space="preserve">enum</w:t>
-      </w:r>
-      <w:r>
-        <w:rPr>
-          <w:rStyle w:val="KeywordTok"/>
-        </w:rPr>
-        <w:t xml:space="preserve">:</w:t>
-      </w:r>
-      <w:r>
-        <w:br/>
-      </w:r>
-      <w:r>
-        <w:rPr>
-          <w:rStyle w:val="AttributeTok"/>
-        </w:rPr>
-        <w:t xml:space="preserve">              </w:t>
-      </w:r>
-      <w:r>
-        <w:rPr>
-          <w:rStyle w:val="KeywordTok"/>
-        </w:rPr>
-        <w:t xml:space="preserve">-</w:t>
-      </w:r>
-      <w:r>
-        <w:rPr>
-          <w:rStyle w:val="AttributeTok"/>
-        </w:rPr>
-        <w:t xml:space="preserve"> sha256</w:t>
-      </w:r>
-      <w:r>
-        <w:br/>
-      </w:r>
-      <w:r>
-        <w:rPr>
-          <w:rStyle w:val="AttributeTok"/>
-        </w:rPr>
-        <w:t xml:space="preserve">              </w:t>
-      </w:r>
-      <w:r>
-        <w:rPr>
-          <w:rStyle w:val="KeywordTok"/>
-        </w:rPr>
-        <w:t xml:space="preserve">-</w:t>
-      </w:r>
-      <w:r>
-        <w:rPr>
-          <w:rStyle w:val="AttributeTok"/>
-        </w:rPr>
-        <w:t xml:space="preserve"> sha512</w:t>
-      </w:r>
-      <w:r>
-        <w:br/>
-      </w:r>
-      <w:r>
-        <w:rPr>
-          <w:rStyle w:val="AttributeTok"/>
-        </w:rPr>
-        <w:t xml:space="preserve">              </w:t>
-      </w:r>
-      <w:r>
-        <w:rPr>
-          <w:rStyle w:val="KeywordTok"/>
-        </w:rPr>
-        <w:t xml:space="preserve">-</w:t>
-      </w:r>
-      <w:r>
-        <w:rPr>
-          <w:rStyle w:val="AttributeTok"/>
-        </w:rPr>
-        <w:t xml:space="preserve"> arbitrary</w:t>
-      </w:r>
-      <w:r>
-        <w:br/>
-      </w:r>
-      <w:r>
-        <w:rPr>
-          <w:rStyle w:val="AttributeTok"/>
-        </w:rPr>
-        <w:t xml:space="preserve">              </w:t>
-      </w:r>
-      <w:r>
-        <w:rPr>
-          <w:rStyle w:val="KeywordTok"/>
-        </w:rPr>
-        <w:t xml:space="preserve">-</w:t>
-      </w:r>
-      <w:r>
-        <w:rPr>
-          <w:rStyle w:val="AttributeTok"/>
-        </w:rPr>
-        <w:t xml:space="preserve"> md5</w:t>
-      </w:r>
-      <w:r>
-        <w:br/>
-      </w:r>
-      <w:r>
-        <w:rPr>
-          <w:rStyle w:val="AttributeTok"/>
-        </w:rPr>
-        <w:t xml:space="preserve">          </w:t>
-      </w:r>
-      <w:r>
-        <w:rPr>
-          <w:rStyle w:val="FunctionTok"/>
-        </w:rPr>
-        <w:t xml:space="preserve">value</w:t>
-      </w:r>
-      <w:r>
-        <w:rPr>
-          <w:rStyle w:val="KeywordTok"/>
-        </w:rPr>
-        <w:t xml:space="preserve">:</w:t>
-      </w:r>
-      <w:r>
-        <w:br/>
-      </w:r>
-      <w:r>
-        <w:rPr>
-          <w:rStyle w:val="AttributeTok"/>
-        </w:rPr>
-        <w:t xml:space="preserve">            </w:t>
-      </w:r>
-      <w:r>
-        <w:rPr>
-          <w:rStyle w:val="FunctionTok"/>
-        </w:rPr>
-        <w:t xml:space="preserve">type</w:t>
-      </w:r>
-      <w:r>
-        <w:rPr>
-          <w:rStyle w:val="KeywordTok"/>
-        </w:rPr>
-        <w:t xml:space="preserve">:</w:t>
-      </w:r>
-      <w:r>
-        <w:rPr>
-          <w:rStyle w:val="AttributeTok"/>
-        </w:rPr>
-        <w:t xml:space="preserve"> string</w:t>
-      </w:r>
-      <w:r>
-        <w:br/>
-      </w:r>
-      <w:r>
-        <w:rPr>
-          <w:rStyle w:val="AttributeTok"/>
-        </w:rPr>
-        <w:t xml:space="preserve">            </w:t>
-      </w:r>
-      <w:r>
-        <w:rPr>
-          <w:rStyle w:val="FunctionTok"/>
-        </w:rPr>
-        <w:t xml:space="preserve">description</w:t>
-      </w:r>
-      <w:r>
-        <w:rPr>
-          <w:rStyle w:val="KeywordTok"/>
-        </w:rPr>
-        <w:t xml:space="preserve">:</w:t>
-      </w:r>
-      <w:r>
-        <w:rPr>
-          <w:rStyle w:val="AttributeTok"/>
-        </w:rPr>
-        <w:t xml:space="preserve"> checksum value.</w:t>
-      </w:r>
-      <w:r>
-        <w:br/>
-      </w:r>
-      <w:r>
-        <w:rPr>
-          <w:rStyle w:val="AttributeTok"/>
-        </w:rPr>
-        <w:t xml:space="preserve">        </w:t>
-      </w:r>
-      <w:r>
-        <w:rPr>
-          <w:rStyle w:val="FunctionTok"/>
-        </w:rPr>
-        <w:t xml:space="preserve">required</w:t>
-      </w:r>
-      <w:r>
-        <w:rPr>
-          <w:rStyle w:val="KeywordTok"/>
-        </w:rPr>
-        <w:t xml:space="preserve">:</w:t>
-      </w:r>
-      <w:r>
-        <w:br/>
-      </w:r>
-      <w:r>
-        <w:rPr>
-          <w:rStyle w:val="AttributeTok"/>
-        </w:rPr>
-        <w:t xml:space="preserve">          </w:t>
-      </w:r>
-      <w:r>
-        <w:rPr>
-          <w:rStyle w:val="KeywordTok"/>
-        </w:rPr>
-        <w:t xml:space="preserve">-</w:t>
-      </w:r>
-      <w:r>
-        <w:rPr>
-          <w:rStyle w:val="AttributeTok"/>
-        </w:rPr>
-        <w:t xml:space="preserve"> method</w:t>
-      </w:r>
-      <w:r>
-        <w:br/>
-      </w:r>
-      <w:r>
-        <w:rPr>
-          <w:rStyle w:val="AttributeTok"/>
-        </w:rPr>
-        <w:t xml:space="preserve">          </w:t>
-      </w:r>
-      <w:r>
-        <w:rPr>
-          <w:rStyle w:val="KeywordTok"/>
-        </w:rPr>
-        <w:t xml:space="preserve">-</w:t>
-      </w:r>
-      <w:r>
-        <w:rPr>
-          <w:rStyle w:val="AttributeTok"/>
-        </w:rPr>
-        <w:t xml:space="preserve"> value</w:t>
-      </w:r>
-      <w:r>
-        <w:br/>
-      </w:r>
-      <w:r>
-        <w:rPr>
-          <w:rStyle w:val="AttributeTok"/>
-        </w:rPr>
-        <w:t xml:space="preserve">      </w:t>
-      </w:r>
-      <w:r>
-        <w:rPr>
-          <w:rStyle w:val="FunctionTok"/>
-        </w:rPr>
-        <w:t xml:space="preserve">content</w:t>
-      </w:r>
-      <w:r>
-        <w:rPr>
-          <w:rStyle w:val="KeywordTok"/>
-        </w:rPr>
-        <w:t xml:space="preserve">:</w:t>
-      </w:r>
-      <w:r>
-        <w:br/>
-      </w:r>
-      <w:r>
-        <w:rPr>
-          <w:rStyle w:val="AttributeTok"/>
-        </w:rPr>
-        <w:t xml:space="preserve">        </w:t>
-      </w:r>
-      <w:r>
-        <w:rPr>
-          <w:rStyle w:val="FunctionTok"/>
-        </w:rPr>
-        <w:t xml:space="preserve">type</w:t>
-      </w:r>
-      <w:r>
-        <w:rPr>
-          <w:rStyle w:val="KeywordTok"/>
-        </w:rPr>
-        <w:t xml:space="preserve">:</w:t>
-      </w:r>
-      <w:r>
-        <w:rPr>
-          <w:rStyle w:val="AttributeTok"/>
-        </w:rPr>
-        <w:t xml:space="preserve"> object</w:t>
-      </w:r>
-      <w:r>
-        <w:br/>
-      </w:r>
-      <w:r>
-        <w:rPr>
-          <w:rStyle w:val="AttributeTok"/>
-        </w:rPr>
-        <w:t xml:space="preserve">        </w:t>
-      </w:r>
-      <w:r>
-        <w:rPr>
-          <w:rStyle w:val="FunctionTok"/>
-        </w:rPr>
-        <w:t xml:space="preserve">description</w:t>
-      </w:r>
-      <w:r>
-        <w:rPr>
-          <w:rStyle w:val="KeywordTok"/>
-        </w:rPr>
-        <w:t xml:space="preserve">:</w:t>
-      </w:r>
-      <w:r>
-        <w:rPr>
-          <w:rStyle w:val="AttributeTok"/>
-        </w:rPr>
-        <w:t xml:space="preserve"> Used to embed small products inline within the message.</w:t>
-      </w:r>
-      <w:r>
-        <w:br/>
-      </w:r>
-      <w:r>
-        <w:rPr>
-          <w:rStyle w:val="AttributeTok"/>
-        </w:rPr>
-        <w:t xml:space="preserve">        </w:t>
-      </w:r>
-      <w:r>
-        <w:rPr>
-          <w:rStyle w:val="FunctionTok"/>
-        </w:rPr>
-        <w:t xml:space="preserve">properties</w:t>
-      </w:r>
-      <w:r>
-        <w:rPr>
-          <w:rStyle w:val="KeywordTok"/>
-        </w:rPr>
-        <w:t xml:space="preserve">:</w:t>
-      </w:r>
-      <w:r>
-        <w:br/>
-      </w:r>
-      <w:r>
-        <w:rPr>
-          <w:rStyle w:val="AttributeTok"/>
-        </w:rPr>
-        <w:t xml:space="preserve">          </w:t>
-      </w:r>
-      <w:r>
-        <w:rPr>
-          <w:rStyle w:val="FunctionTok"/>
-        </w:rPr>
-        <w:t xml:space="preserve">encoding</w:t>
-      </w:r>
-      <w:r>
-        <w:rPr>
-          <w:rStyle w:val="KeywordTok"/>
-        </w:rPr>
-        <w:t xml:space="preserve">:</w:t>
-      </w:r>
-      <w:r>
-        <w:br/>
-      </w:r>
-      <w:r>
-        <w:rPr>
-          <w:rStyle w:val="AttributeTok"/>
-        </w:rPr>
-        <w:t xml:space="preserve">            </w:t>
-      </w:r>
-      <w:r>
-        <w:rPr>
-          <w:rStyle w:val="FunctionTok"/>
-        </w:rPr>
-        <w:t xml:space="preserve">type</w:t>
-      </w:r>
-      <w:r>
-        <w:rPr>
-          <w:rStyle w:val="KeywordTok"/>
-        </w:rPr>
-        <w:t xml:space="preserve">:</w:t>
-      </w:r>
-      <w:r>
-        <w:rPr>
-          <w:rStyle w:val="AttributeTok"/>
-        </w:rPr>
-        <w:t xml:space="preserve"> string</w:t>
-      </w:r>
-      <w:r>
-        <w:br/>
-      </w:r>
-      <w:r>
-        <w:rPr>
-          <w:rStyle w:val="AttributeTok"/>
-        </w:rPr>
-        <w:t xml:space="preserve">            </w:t>
-      </w:r>
-      <w:r>
-        <w:rPr>
-          <w:rStyle w:val="FunctionTok"/>
-        </w:rPr>
-        <w:t xml:space="preserve">description</w:t>
-      </w:r>
-      <w:r>
-        <w:rPr>
-          <w:rStyle w:val="KeywordTok"/>
-        </w:rPr>
-        <w:t xml:space="preserve">:</w:t>
-      </w:r>
-      <w:r>
-        <w:rPr>
-          <w:rStyle w:val="AttributeTok"/>
-        </w:rPr>
-        <w:t xml:space="preserve"> encoding of content</w:t>
-      </w:r>
-      <w:r>
-        <w:br/>
-      </w:r>
-      <w:r>
-        <w:rPr>
-          <w:rStyle w:val="AttributeTok"/>
-        </w:rPr>
-        <w:t xml:space="preserve">            </w:t>
-      </w:r>
-      <w:r>
-        <w:rPr>
-          <w:rStyle w:val="FunctionTok"/>
-        </w:rPr>
-        <w:t xml:space="preserve">enum</w:t>
-      </w:r>
-      <w:r>
-        <w:rPr>
-          <w:rStyle w:val="KeywordTok"/>
-        </w:rPr>
-        <w:t xml:space="preserve">:</w:t>
-      </w:r>
-      <w:r>
-        <w:br/>
-      </w:r>
-      <w:r>
-        <w:rPr>
-          <w:rStyle w:val="AttributeTok"/>
-        </w:rPr>
-        <w:t xml:space="preserve">              </w:t>
-      </w:r>
-      <w:r>
-        <w:rPr>
-          <w:rStyle w:val="KeywordTok"/>
-        </w:rPr>
-        <w:t xml:space="preserve">-</w:t>
-      </w:r>
-      <w:r>
-        <w:rPr>
-          <w:rStyle w:val="AttributeTok"/>
-        </w:rPr>
-        <w:t xml:space="preserve"> utf-8</w:t>
-      </w:r>
-      <w:r>
-        <w:br/>
-      </w:r>
-      <w:r>
-        <w:rPr>
-          <w:rStyle w:val="AttributeTok"/>
-        </w:rPr>
-        <w:t xml:space="preserve">              </w:t>
-      </w:r>
-      <w:r>
-        <w:rPr>
-          <w:rStyle w:val="KeywordTok"/>
-        </w:rPr>
-        <w:t xml:space="preserve">-</w:t>
-      </w:r>
-      <w:r>
-        <w:rPr>
-          <w:rStyle w:val="AttributeTok"/>
-        </w:rPr>
-        <w:t xml:space="preserve"> base64</w:t>
-      </w:r>
-      <w:r>
-        <w:br/>
-      </w:r>
-      <w:r>
-        <w:rPr>
-          <w:rStyle w:val="AttributeTok"/>
-        </w:rPr>
-        <w:t xml:space="preserve">              </w:t>
-      </w:r>
-      <w:r>
-        <w:rPr>
-          <w:rStyle w:val="KeywordTok"/>
-        </w:rPr>
-        <w:t xml:space="preserve">-</w:t>
-      </w:r>
-      <w:r>
-        <w:rPr>
-          <w:rStyle w:val="AttributeTok"/>
-        </w:rPr>
-        <w:t xml:space="preserve"> gzip</w:t>
-      </w:r>
-      <w:r>
-        <w:br/>
-      </w:r>
-      <w:r>
-        <w:rPr>
-          <w:rStyle w:val="AttributeTok"/>
-        </w:rPr>
-        <w:t xml:space="preserve">          </w:t>
-      </w:r>
-      <w:r>
-        <w:rPr>
-          <w:rStyle w:val="FunctionTok"/>
-        </w:rPr>
-        <w:t xml:space="preserve">size</w:t>
-      </w:r>
-      <w:r>
-        <w:rPr>
-          <w:rStyle w:val="KeywordTok"/>
-        </w:rPr>
-        <w:t xml:space="preserve">:</w:t>
-      </w:r>
-      <w:r>
-        <w:br/>
-      </w:r>
-      <w:r>
-        <w:rPr>
-          <w:rStyle w:val="AttributeTok"/>
-        </w:rPr>
-        <w:t xml:space="preserve">            </w:t>
-      </w:r>
-      <w:r>
-        <w:rPr>
-          <w:rStyle w:val="FunctionTok"/>
-        </w:rPr>
-        <w:t xml:space="preserve">type</w:t>
-      </w:r>
-      <w:r>
-        <w:rPr>
-          <w:rStyle w:val="KeywordTok"/>
-        </w:rPr>
-        <w:t xml:space="preserve">:</w:t>
-      </w:r>
-      <w:r>
-        <w:rPr>
-          <w:rStyle w:val="AttributeTok"/>
-        </w:rPr>
-        <w:t xml:space="preserve"> integer</w:t>
-      </w:r>
-      <w:r>
-        <w:br/>
-      </w:r>
-      <w:r>
-        <w:rPr>
-          <w:rStyle w:val="AttributeTok"/>
-        </w:rPr>
-        <w:t xml:space="preserve">            </w:t>
-      </w:r>
-      <w:r>
-        <w:rPr>
-          <w:rStyle w:val="FunctionTok"/>
-        </w:rPr>
-        <w:t xml:space="preserve">description</w:t>
-      </w:r>
-      <w:r>
-        <w:rPr>
-          <w:rStyle w:val="KeywordTok"/>
-        </w:rPr>
-        <w:t xml:space="preserve">:</w:t>
-      </w:r>
-      <w:r>
-        <w:rPr>
-          <w:rStyle w:val="AttributeTok"/>
-        </w:rPr>
-        <w:t xml:space="preserve"> Number of bytes contained in the file. Together with the ``integrity`` property, it provides additional assurance that file content was accurately received.</w:t>
-      </w:r>
-      <w:r>
-        <w:br/>
-      </w:r>
-      <w:r>
-        <w:rPr>
-          <w:rStyle w:val="AttributeTok"/>
-        </w:rPr>
-        <w:t xml:space="preserve">          </w:t>
-      </w:r>
-      <w:r>
-        <w:rPr>
-          <w:rStyle w:val="FunctionTok"/>
-        </w:rPr>
-        <w:t xml:space="preserve">value</w:t>
-      </w:r>
-      <w:r>
-        <w:rPr>
-          <w:rStyle w:val="KeywordTok"/>
-        </w:rPr>
-        <w:t xml:space="preserve">:</w:t>
-      </w:r>
-      <w:r>
-        <w:br/>
-      </w:r>
-      <w:r>
-        <w:rPr>
-          <w:rStyle w:val="AttributeTok"/>
-        </w:rPr>
-        <w:t xml:space="preserve">            </w:t>
-      </w:r>
-      <w:r>
-        <w:rPr>
-          <w:rStyle w:val="FunctionTok"/>
-        </w:rPr>
-        <w:t xml:space="preserve">type</w:t>
-      </w:r>
-      <w:r>
-        <w:rPr>
-          <w:rStyle w:val="KeywordTok"/>
-        </w:rPr>
-        <w:t xml:space="preserve">:</w:t>
-      </w:r>
-      <w:r>
-        <w:rPr>
-          <w:rStyle w:val="AttributeTok"/>
-        </w:rPr>
-        <w:t xml:space="preserve"> string</w:t>
-      </w:r>
-      <w:r>
-        <w:br/>
-      </w:r>
-      <w:r>
-        <w:rPr>
-          <w:rStyle w:val="AttributeTok"/>
-        </w:rPr>
-        <w:t xml:space="preserve">            </w:t>
-      </w:r>
-      <w:r>
-        <w:rPr>
-          <w:rStyle w:val="FunctionTok"/>
-        </w:rPr>
-        <w:t xml:space="preserve">description</w:t>
-      </w:r>
-      <w:r>
-        <w:rPr>
-          <w:rStyle w:val="KeywordTok"/>
-        </w:rPr>
-        <w:t xml:space="preserve">:</w:t>
-      </w:r>
-      <w:r>
-        <w:rPr>
-          <w:rStyle w:val="AttributeTok"/>
-        </w:rPr>
-        <w:t xml:space="preserve"> the inline content of the file.</w:t>
-      </w:r>
-      <w:r>
-        <w:br/>
-      </w:r>
-      <w:r>
-        <w:rPr>
-          <w:rStyle w:val="AttributeTok"/>
-        </w:rPr>
-        <w:t xml:space="preserve">        </w:t>
-      </w:r>
-      <w:r>
-        <w:rPr>
-          <w:rStyle w:val="FunctionTok"/>
-        </w:rPr>
-        <w:t xml:space="preserve">required</w:t>
-      </w:r>
-      <w:r>
-        <w:rPr>
-          <w:rStyle w:val="KeywordTok"/>
-        </w:rPr>
-        <w:t xml:space="preserve">:</w:t>
-      </w:r>
-      <w:r>
-        <w:br/>
-      </w:r>
-      <w:r>
-        <w:rPr>
-          <w:rStyle w:val="AttributeTok"/>
-        </w:rPr>
-        <w:t xml:space="preserve">          </w:t>
-      </w:r>
-      <w:r>
-        <w:rPr>
-          <w:rStyle w:val="KeywordTok"/>
-        </w:rPr>
-        <w:t xml:space="preserve">-</w:t>
-      </w:r>
-      <w:r>
-        <w:rPr>
-          <w:rStyle w:val="AttributeTok"/>
-        </w:rPr>
-        <w:t xml:space="preserve"> encoding</w:t>
-      </w:r>
-      <w:r>
-        <w:br/>
-      </w:r>
-      <w:r>
-        <w:rPr>
-          <w:rStyle w:val="AttributeTok"/>
-        </w:rPr>
-        <w:t xml:space="preserve">          </w:t>
-      </w:r>
-      <w:r>
-        <w:rPr>
-          <w:rStyle w:val="KeywordTok"/>
-        </w:rPr>
-        <w:t xml:space="preserve">-</w:t>
-      </w:r>
-      <w:r>
-        <w:rPr>
-          <w:rStyle w:val="AttributeTok"/>
-        </w:rPr>
-        <w:t xml:space="preserve"> size</w:t>
-      </w:r>
-      <w:r>
-        <w:br/>
-      </w:r>
-      <w:r>
-        <w:rPr>
-          <w:rStyle w:val="AttributeTok"/>
-        </w:rPr>
-        <w:t xml:space="preserve">          </w:t>
-      </w:r>
-      <w:r>
-        <w:rPr>
-          <w:rStyle w:val="KeywordTok"/>
-        </w:rPr>
-        <w:t xml:space="preserve">-</w:t>
-      </w:r>
-      <w:r>
-        <w:rPr>
-          <w:rStyle w:val="AttributeTok"/>
-        </w:rPr>
-        <w:t xml:space="preserve"> value</w:t>
-      </w:r>
-      <w:r>
-        <w:br/>
-      </w:r>
-      <w:r>
-        <w:rPr>
-          <w:rStyle w:val="AttributeTok"/>
-        </w:rPr>
-        <w:t xml:space="preserve">    </w:t>
-      </w:r>
-      <w:r>
-        <w:rPr>
-          <w:rStyle w:val="FunctionTok"/>
-        </w:rPr>
-        <w:t xml:space="preserve">required</w:t>
-      </w:r>
-      <w:r>
-        <w:rPr>
-          <w:rStyle w:val="KeywordTok"/>
-        </w:rPr>
-        <w:t xml:space="preserve">:</w:t>
-      </w:r>
-      <w:r>
-        <w:br/>
-      </w:r>
-      <w:r>
-        <w:rPr>
-          <w:rStyle w:val="AttributeTok"/>
-        </w:rPr>
-        <w:t xml:space="preserve">      </w:t>
-      </w:r>
-      <w:r>
-        <w:rPr>
-          <w:rStyle w:val="KeywordTok"/>
-        </w:rPr>
-        <w:t xml:space="preserve">-</w:t>
-      </w:r>
-      <w:r>
-        <w:rPr>
-          <w:rStyle w:val="AttributeTok"/>
-        </w:rPr>
-        <w:t xml:space="preserve"> pubtime</w:t>
-      </w:r>
-      <w:r>
-        <w:br/>
-      </w:r>
-      <w:r>
-        <w:rPr>
-          <w:rStyle w:val="AttributeTok"/>
-        </w:rPr>
-        <w:t xml:space="preserve">      </w:t>
-      </w:r>
-      <w:r>
-        <w:rPr>
-          <w:rStyle w:val="KeywordTok"/>
-        </w:rPr>
-        <w:t xml:space="preserve">-</w:t>
-      </w:r>
-      <w:r>
-        <w:rPr>
-          <w:rStyle w:val="AttributeTok"/>
-        </w:rPr>
-        <w:t xml:space="preserve"> data_id</w:t>
-      </w:r>
-      <w:r>
-        <w:br/>
-      </w:r>
-      <w:r>
-        <w:rPr>
-          <w:rStyle w:val="AttributeTok"/>
-        </w:rPr>
-        <w:t xml:space="preserve">    </w:t>
-      </w:r>
-      <w:r>
-        <w:rPr>
-          <w:rStyle w:val="FunctionTok"/>
-        </w:rPr>
-        <w:t xml:space="preserve">oneOf</w:t>
-      </w:r>
-      <w:r>
-        <w:rPr>
-          <w:rStyle w:val="KeywordTok"/>
-        </w:rPr>
-        <w:t xml:space="preserve">:</w:t>
-      </w:r>
-      <w:r>
-        <w:br/>
-      </w:r>
-      <w:r>
-        <w:rPr>
-          <w:rStyle w:val="AttributeTok"/>
-        </w:rPr>
-        <w:t xml:space="preserve">      </w:t>
-      </w:r>
-      <w:r>
-        <w:rPr>
-          <w:rStyle w:val="KeywordTok"/>
-        </w:rPr>
-        <w:t xml:space="preserve">-</w:t>
-      </w:r>
-      <w:r>
-        <w:rPr>
-          <w:rStyle w:val="AttributeTok"/>
-        </w:rPr>
-        <w:t xml:space="preserve"> </w:t>
-      </w:r>
-      <w:r>
-        <w:rPr>
-          <w:rStyle w:val="FunctionTok"/>
-        </w:rPr>
-        <w:t xml:space="preserve">allOf</w:t>
-      </w:r>
-      <w:r>
-        <w:rPr>
-          <w:rStyle w:val="KeywordTok"/>
-        </w:rPr>
-        <w:t xml:space="preserve">:</w:t>
-      </w:r>
-      <w:r>
-        <w:br/>
-      </w:r>
-      <w:r>
-        <w:rPr>
-          <w:rStyle w:val="AttributeTok"/>
-        </w:rPr>
-        <w:t xml:space="preserve">        </w:t>
-      </w:r>
-      <w:r>
-        <w:rPr>
-          <w:rStyle w:val="KeywordTok"/>
-        </w:rPr>
-        <w:t xml:space="preserve">-</w:t>
-      </w:r>
-      <w:r>
-        <w:rPr>
-          <w:rStyle w:val="AttributeTok"/>
-        </w:rPr>
-        <w:t xml:space="preserve"> </w:t>
-      </w:r>
-      <w:r>
-        <w:rPr>
-          <w:rStyle w:val="FunctionTok"/>
-        </w:rPr>
-        <w:t xml:space="preserve">required</w:t>
-      </w:r>
-      <w:r>
-        <w:rPr>
-          <w:rStyle w:val="KeywordTok"/>
-        </w:rPr>
-        <w:t xml:space="preserve">:</w:t>
-      </w:r>
-      <w:r>
-        <w:br/>
-      </w:r>
-      <w:r>
-        <w:rPr>
-          <w:rStyle w:val="AttributeTok"/>
-        </w:rPr>
-        <w:t xml:space="preserve">          </w:t>
-      </w:r>
-      <w:r>
-        <w:rPr>
-          <w:rStyle w:val="KeywordTok"/>
-        </w:rPr>
-        <w:t xml:space="preserve">-</w:t>
-      </w:r>
-      <w:r>
-        <w:rPr>
-          <w:rStyle w:val="AttributeTok"/>
-        </w:rPr>
-        <w:t xml:space="preserve"> start_datetime</w:t>
-      </w:r>
-      <w:r>
-        <w:br/>
-      </w:r>
-      <w:r>
-        <w:rPr>
-          <w:rStyle w:val="AttributeTok"/>
-        </w:rPr>
-        <w:t xml:space="preserve">          </w:t>
-      </w:r>
-      <w:r>
-        <w:rPr>
-          <w:rStyle w:val="KeywordTok"/>
-        </w:rPr>
-        <w:t xml:space="preserve">-</w:t>
-      </w:r>
-      <w:r>
-        <w:rPr>
-          <w:rStyle w:val="AttributeTok"/>
-        </w:rPr>
-        <w:t xml:space="preserve"> end_datetime</w:t>
-      </w:r>
-      <w:r>
-        <w:br/>
-      </w:r>
-      <w:r>
-        <w:rPr>
-          <w:rStyle w:val="AttributeTok"/>
-        </w:rPr>
-        <w:t xml:space="preserve">      </w:t>
-      </w:r>
-      <w:r>
-        <w:rPr>
-          <w:rStyle w:val="KeywordTok"/>
-        </w:rPr>
-        <w:t xml:space="preserve">-</w:t>
-      </w:r>
-      <w:r>
-        <w:rPr>
-          <w:rStyle w:val="AttributeTok"/>
-        </w:rPr>
-        <w:t xml:space="preserve"> </w:t>
-      </w:r>
-      <w:r>
-        <w:rPr>
-          <w:rStyle w:val="FunctionTok"/>
-        </w:rPr>
-        <w:t xml:space="preserve">allOf</w:t>
-      </w:r>
-      <w:r>
-        <w:rPr>
-          <w:rStyle w:val="KeywordTok"/>
-        </w:rPr>
-        <w:t xml:space="preserve">:</w:t>
-      </w:r>
-      <w:r>
-        <w:br/>
-      </w:r>
-      <w:r>
-        <w:rPr>
-          <w:rStyle w:val="AttributeTok"/>
-        </w:rPr>
-        <w:t xml:space="preserve">        </w:t>
-      </w:r>
-      <w:r>
-        <w:rPr>
-          <w:rStyle w:val="KeywordTok"/>
-        </w:rPr>
-        <w:t xml:space="preserve">-</w:t>
-      </w:r>
-      <w:r>
-        <w:rPr>
-          <w:rStyle w:val="AttributeTok"/>
-        </w:rPr>
-        <w:t xml:space="preserve"> </w:t>
-      </w:r>
-      <w:r>
-        <w:rPr>
-          <w:rStyle w:val="FunctionTok"/>
-        </w:rPr>
-        <w:t xml:space="preserve">required</w:t>
-      </w:r>
-      <w:r>
-        <w:rPr>
-          <w:rStyle w:val="KeywordTok"/>
-        </w:rPr>
-        <w:t xml:space="preserve">:</w:t>
-      </w:r>
-      <w:r>
-        <w:br/>
-      </w:r>
-      <w:r>
-        <w:rPr>
-          <w:rStyle w:val="AttributeTok"/>
-        </w:rPr>
-        <w:t xml:space="preserve">          </w:t>
-      </w:r>
-      <w:r>
-        <w:rPr>
-          <w:rStyle w:val="KeywordTok"/>
-        </w:rPr>
-        <w:t xml:space="preserve">-</w:t>
-      </w:r>
-      <w:r>
-        <w:rPr>
-          <w:rStyle w:val="AttributeTok"/>
-        </w:rPr>
-        <w:t xml:space="preserve"> datetime</w:t>
-      </w:r>
-      <w:r>
-        <w:br/>
-      </w:r>
-      <w:r>
-        <w:br/>
-      </w:r>
-      <w:r>
-        <w:rPr>
-          <w:rStyle w:val="AttributeTok"/>
-        </w:rPr>
-        <w:t xml:space="preserve">  </w:t>
-      </w:r>
-      <w:r>
-        <w:rPr>
-          <w:rStyle w:val="FunctionTok"/>
-        </w:rPr>
-        <w:t xml:space="preserve">links</w:t>
-      </w:r>
-      <w:r>
-        <w:rPr>
-          <w:rStyle w:val="KeywordTok"/>
-        </w:rPr>
-        <w:t xml:space="preserve">:</w:t>
-      </w:r>
-      <w:r>
-        <w:br/>
-      </w:r>
-      <w:r>
-        <w:rPr>
-          <w:rStyle w:val="AttributeTok"/>
-        </w:rPr>
-        <w:t xml:space="preserve">    </w:t>
-      </w:r>
-      <w:r>
-        <w:rPr>
-          <w:rStyle w:val="FunctionTok"/>
-        </w:rPr>
-        <w:t xml:space="preserve">type</w:t>
-      </w:r>
-      <w:r>
-        <w:rPr>
-          <w:rStyle w:val="KeywordTok"/>
-        </w:rPr>
-        <w:t xml:space="preserve">:</w:t>
-      </w:r>
-      <w:r>
-        <w:rPr>
-          <w:rStyle w:val="AttributeTok"/>
-        </w:rPr>
-        <w:t xml:space="preserve"> array</w:t>
-      </w:r>
-      <w:r>
-        <w:br/>
-      </w:r>
-      <w:r>
-        <w:rPr>
-          <w:rStyle w:val="AttributeTok"/>
-        </w:rPr>
-        <w:t xml:space="preserve">    </w:t>
-      </w:r>
-      <w:r>
-        <w:rPr>
-          <w:rStyle w:val="FunctionTok"/>
-        </w:rPr>
-        <w:t xml:space="preserve">minItems</w:t>
-      </w:r>
-      <w:r>
-        <w:rPr>
-          <w:rStyle w:val="KeywordTok"/>
-        </w:rPr>
-        <w:t xml:space="preserve">:</w:t>
-      </w:r>
-      <w:r>
-        <w:rPr>
-          <w:rStyle w:val="AttributeTok"/>
-        </w:rPr>
-        <w:t xml:space="preserve"> </w:t>
-      </w:r>
-      <w:r>
-        <w:rPr>
-          <w:rStyle w:val="DecValTok"/>
-        </w:rPr>
-        <w:t xml:space="preserve">1</w:t>
-      </w:r>
-      <w:r>
-        <w:br/>
-      </w:r>
-      <w:r>
-        <w:rPr>
-          <w:rStyle w:val="AttributeTok"/>
-        </w:rPr>
-        <w:t xml:space="preserve">    </w:t>
-      </w:r>
-      <w:r>
-        <w:rPr>
-          <w:rStyle w:val="FunctionTok"/>
-        </w:rPr>
-        <w:t xml:space="preserve">items</w:t>
-      </w:r>
-      <w:r>
-        <w:rPr>
-          <w:rStyle w:val="KeywordTok"/>
-        </w:rPr>
-        <w:t xml:space="preserve">:</w:t>
-      </w:r>
-      <w:r>
-        <w:br/>
-      </w:r>
-      <w:r>
-        <w:rPr>
-          <w:rStyle w:val="AttributeTok"/>
-        </w:rPr>
-        <w:t xml:space="preserve">      </w:t>
-      </w:r>
-      <w:r>
-        <w:rPr>
-          <w:rStyle w:val="FunctionTok"/>
-        </w:rPr>
-        <w:t xml:space="preserve">$ref</w:t>
-      </w:r>
-      <w:r>
-        <w:rPr>
-          <w:rStyle w:val="KeywordTok"/>
-        </w:rPr>
-        <w:t xml:space="preserve">:</w:t>
-      </w:r>
-      <w:r>
-        <w:rPr>
-          <w:rStyle w:val="AttributeTok"/>
-        </w:rPr>
-        <w:t xml:space="preserve"> </w:t>
-      </w:r>
-      <w:r>
-        <w:rPr>
-          <w:rStyle w:val="StringTok"/>
-        </w:rPr>
-        <w:t xml:space="preserve">'#/definitions/schemas/link'</w:t>
-      </w:r>
-      <w:r>
-        <w:br/>
-      </w:r>
-      <w:r>
-        <w:rPr>
-          <w:rStyle w:val="FunctionTok"/>
-        </w:rPr>
-        <w:t xml:space="preserve">required</w:t>
-      </w:r>
-      <w:r>
-        <w:rPr>
-          <w:rStyle w:val="KeywordTok"/>
-        </w:rPr>
-        <w:t xml:space="preserve">:</w:t>
-      </w:r>
-      <w:r>
-        <w:br/>
-      </w:r>
-      <w:r>
-        <w:rPr>
-          <w:rStyle w:val="AttributeTok"/>
-        </w:rPr>
-        <w:t xml:space="preserve">  </w:t>
-      </w:r>
-      <w:r>
-        <w:rPr>
-          <w:rStyle w:val="KeywordTok"/>
-        </w:rPr>
-        <w:t xml:space="preserve">-</w:t>
-      </w:r>
-      <w:r>
-        <w:rPr>
-          <w:rStyle w:val="AttributeTok"/>
-        </w:rPr>
-        <w:t xml:space="preserve"> id</w:t>
-      </w:r>
-      <w:r>
-        <w:br/>
-      </w:r>
-      <w:r>
-        <w:rPr>
-          <w:rStyle w:val="AttributeTok"/>
-        </w:rPr>
-        <w:t xml:space="preserve">  </w:t>
-      </w:r>
-      <w:r>
-        <w:rPr>
-          <w:rStyle w:val="KeywordTok"/>
-        </w:rPr>
-        <w:t xml:space="preserve">-</w:t>
-      </w:r>
-      <w:r>
-        <w:rPr>
-          <w:rStyle w:val="AttributeTok"/>
-        </w:rPr>
-        <w:t xml:space="preserve"> version</w:t>
-      </w:r>
-      <w:r>
-        <w:br/>
-      </w:r>
-      <w:r>
-        <w:rPr>
-          <w:rStyle w:val="AttributeTok"/>
-        </w:rPr>
-        <w:t xml:space="preserve">  </w:t>
-      </w:r>
-      <w:r>
-        <w:rPr>
-          <w:rStyle w:val="KeywordTok"/>
-        </w:rPr>
-        <w:t xml:space="preserve">-</w:t>
-      </w:r>
-      <w:r>
-        <w:rPr>
-          <w:rStyle w:val="AttributeTok"/>
-        </w:rPr>
-        <w:t xml:space="preserve"> type</w:t>
-      </w:r>
-      <w:r>
-        <w:br/>
-      </w:r>
-      <w:r>
-        <w:rPr>
-          <w:rStyle w:val="AttributeTok"/>
-        </w:rPr>
-        <w:t xml:space="preserve">  </w:t>
-      </w:r>
-      <w:r>
-        <w:rPr>
-          <w:rStyle w:val="KeywordTok"/>
-        </w:rPr>
-        <w:t xml:space="preserve">-</w:t>
-      </w:r>
-      <w:r>
-        <w:rPr>
-          <w:rStyle w:val="AttributeTok"/>
-        </w:rPr>
-        <w:t xml:space="preserve"> geometry</w:t>
-      </w:r>
-      <w:r>
-        <w:br/>
-      </w:r>
-      <w:r>
-        <w:rPr>
-          <w:rStyle w:val="AttributeTok"/>
-        </w:rPr>
-        <w:t xml:space="preserve">  </w:t>
-      </w:r>
-      <w:r>
-        <w:rPr>
-          <w:rStyle w:val="KeywordTok"/>
-        </w:rPr>
-        <w:t xml:space="preserve">-</w:t>
-      </w:r>
-      <w:r>
-        <w:rPr>
-          <w:rStyle w:val="AttributeTok"/>
-        </w:rPr>
-        <w:t xml:space="preserve"> properties</w:t>
-      </w:r>
-      <w:r>
-        <w:br/>
-      </w:r>
-      <w:r>
-        <w:rPr>
-          <w:rStyle w:val="AttributeTok"/>
-        </w:rPr>
-        <w:t xml:space="preserve">  </w:t>
-      </w:r>
-      <w:r>
-        <w:rPr>
-          <w:rStyle w:val="KeywordTok"/>
-        </w:rPr>
-        <w:t xml:space="preserve">-</w:t>
-      </w:r>
-      <w:r>
-        <w:rPr>
-          <w:rStyle w:val="AttributeTok"/>
-        </w:rPr>
-        <w:t xml:space="preserve"> links</w:t>
-      </w:r>
-      <w:r>
-        <w:br/>
-      </w:r>
-      <w:r>
-        <w:rPr>
-          <w:rStyle w:val="FunctionTok"/>
-        </w:rPr>
-        <w:t xml:space="preserve">example</w:t>
-      </w:r>
-      <w:r>
-        <w:rPr>
-          <w:rStyle w:val="KeywordTok"/>
-        </w:rPr>
-        <w:t xml:space="preserve">:</w:t>
-      </w:r>
-      <w:r>
-        <w:br/>
-      </w:r>
-      <w:r>
-        <w:rPr>
-          <w:rStyle w:val="AttributeTok"/>
-        </w:rPr>
-        <w:t xml:space="preserve">  </w:t>
-      </w:r>
-      <w:r>
-        <w:rPr>
-          <w:rStyle w:val="FunctionTok"/>
-        </w:rPr>
-        <w:t xml:space="preserve">$ref</w:t>
-      </w:r>
-      <w:r>
-        <w:rPr>
-          <w:rStyle w:val="KeywordTok"/>
-        </w:rPr>
-        <w:t xml:space="preserve">:</w:t>
-      </w:r>
-      <w:r>
-        <w:rPr>
-          <w:rStyle w:val="AttributeTok"/>
-        </w:rPr>
-        <w:t xml:space="preserve"> https://raw.githubusercontent.com/wmo-im/wis2-notification-message/main/WIS2_Message_Format_Example_1.json</w:t>
+        <w:rPr>
+          <w:rStyle w:val="AttributeTok"/>
+        </w:rPr>
+        <w:t xml:space="preserve"> https://raw.githubusercontent.com/wmo-im/wis2-notification-message/main/examples/example1.json</w:t>
       </w:r>
     </w:p>
     <w:p>

--- a/standard/wis2-notification-message-DRAFT.docx
+++ b/standard/wis2-notification-message-DRAFT.docx
@@ -7188,6 +7188,17 @@
     </w:tbl>
     <w:p>
       <w:pPr>
+        <w:pStyle w:val="BodyText"/>
+      </w:pPr>
+      <w:r>
+        <w:rPr>
+          <w:b/>
+        </w:rPr>
+        <w:t xml:space="preserve">Example: Canonical link.</w:t>
+      </w:r>
+    </w:p>
+    <w:p>
+      <w:pPr>
         <w:pStyle w:val="SourceCode"/>
       </w:pPr>
       <w:r>
@@ -7324,6 +7335,310 @@
           <w:rStyle w:val="StringTok"/>
         </w:rPr>
         <w:t xml:space="preserve">"application/x-bufr"</w:t>
+      </w:r>
+      <w:r>
+        <w:br/>
+      </w:r>
+      <w:r>
+        <w:rPr>
+          <w:rStyle w:val="FunctionTok"/>
+        </w:rPr>
+        <w:t xml:space="preserve">}</w:t>
+      </w:r>
+      <w:r>
+        <w:rPr>
+          <w:rStyle w:val="OtherTok"/>
+        </w:rPr>
+        <w:t xml:space="preserve">]</w:t>
+      </w:r>
+    </w:p>
+    <w:p>
+      <w:pPr>
+        <w:pStyle w:val="FirstParagraph"/>
+      </w:pPr>
+      <w:r>
+        <w:rPr>
+          <w:b/>
+        </w:rPr>
+        <w:t xml:space="preserve">Example: Multiple links.</w:t>
+      </w:r>
+    </w:p>
+    <w:p>
+      <w:pPr>
+        <w:pStyle w:val="SourceCode"/>
+      </w:pPr>
+      <w:r>
+        <w:rPr>
+          <w:rStyle w:val="ErrorTok"/>
+        </w:rPr>
+        <w:t xml:space="preserve">"links":</w:t>
+      </w:r>
+      <w:r>
+        <w:rPr>
+          <w:rStyle w:val="NormalTok"/>
+        </w:rPr>
+        <w:t xml:space="preserve"> </w:t>
+      </w:r>
+      <w:r>
+        <w:rPr>
+          <w:rStyle w:val="OtherTok"/>
+        </w:rPr>
+        <w:t xml:space="preserve">[</w:t>
+      </w:r>
+      <w:r>
+        <w:rPr>
+          <w:rStyle w:val="FunctionTok"/>
+        </w:rPr>
+        <w:t xml:space="preserve">{</w:t>
+      </w:r>
+      <w:r>
+        <w:br/>
+      </w:r>
+      <w:r>
+        <w:rPr>
+          <w:rStyle w:val="NormalTok"/>
+        </w:rPr>
+        <w:t xml:space="preserve">  </w:t>
+      </w:r>
+      <w:r>
+        <w:rPr>
+          <w:rStyle w:val="DataTypeTok"/>
+        </w:rPr>
+        <w:t xml:space="preserve">"href"</w:t>
+      </w:r>
+      <w:r>
+        <w:rPr>
+          <w:rStyle w:val="FunctionTok"/>
+        </w:rPr>
+        <w:t xml:space="preserve">:</w:t>
+      </w:r>
+      <w:r>
+        <w:rPr>
+          <w:rStyle w:val="NormalTok"/>
+        </w:rPr>
+        <w:t xml:space="preserve"> </w:t>
+      </w:r>
+      <w:r>
+        <w:rPr>
+          <w:rStyle w:val="StringTok"/>
+        </w:rPr>
+        <w:t xml:space="preserve">"https://example.org/data/4Pubsub/92c557ef-d28e-4713-91af-2e2e7be6f8ab.bufr4"</w:t>
+      </w:r>
+      <w:r>
+        <w:rPr>
+          <w:rStyle w:val="FunctionTok"/>
+        </w:rPr>
+        <w:t xml:space="preserve">,</w:t>
+      </w:r>
+      <w:r>
+        <w:br/>
+      </w:r>
+      <w:r>
+        <w:rPr>
+          <w:rStyle w:val="NormalTok"/>
+        </w:rPr>
+        <w:t xml:space="preserve">  </w:t>
+      </w:r>
+      <w:r>
+        <w:rPr>
+          <w:rStyle w:val="DataTypeTok"/>
+        </w:rPr>
+        <w:t xml:space="preserve">"rel"</w:t>
+      </w:r>
+      <w:r>
+        <w:rPr>
+          <w:rStyle w:val="FunctionTok"/>
+        </w:rPr>
+        <w:t xml:space="preserve">:</w:t>
+      </w:r>
+      <w:r>
+        <w:rPr>
+          <w:rStyle w:val="NormalTok"/>
+        </w:rPr>
+        <w:t xml:space="preserve"> </w:t>
+      </w:r>
+      <w:r>
+        <w:rPr>
+          <w:rStyle w:val="StringTok"/>
+        </w:rPr>
+        <w:t xml:space="preserve">"canonical"</w:t>
+      </w:r>
+      <w:r>
+        <w:rPr>
+          <w:rStyle w:val="FunctionTok"/>
+        </w:rPr>
+        <w:t xml:space="preserve">,</w:t>
+      </w:r>
+      <w:r>
+        <w:br/>
+      </w:r>
+      <w:r>
+        <w:rPr>
+          <w:rStyle w:val="NormalTok"/>
+        </w:rPr>
+        <w:t xml:space="preserve">  </w:t>
+      </w:r>
+      <w:r>
+        <w:rPr>
+          <w:rStyle w:val="DataTypeTok"/>
+        </w:rPr>
+        <w:t xml:space="preserve">"type"</w:t>
+      </w:r>
+      <w:r>
+        <w:rPr>
+          <w:rStyle w:val="FunctionTok"/>
+        </w:rPr>
+        <w:t xml:space="preserve">:</w:t>
+      </w:r>
+      <w:r>
+        <w:rPr>
+          <w:rStyle w:val="NormalTok"/>
+        </w:rPr>
+        <w:t xml:space="preserve"> </w:t>
+      </w:r>
+      <w:r>
+        <w:rPr>
+          <w:rStyle w:val="StringTok"/>
+        </w:rPr>
+        <w:t xml:space="preserve">"application/x-bufr"</w:t>
+      </w:r>
+      <w:r>
+        <w:br/>
+      </w:r>
+      <w:r>
+        <w:rPr>
+          <w:rStyle w:val="FunctionTok"/>
+        </w:rPr>
+        <w:t xml:space="preserve">}</w:t>
+      </w:r>
+      <w:r>
+        <w:rPr>
+          <w:rStyle w:val="OtherTok"/>
+        </w:rPr>
+        <w:t xml:space="preserve">,</w:t>
+      </w:r>
+      <w:r>
+        <w:rPr>
+          <w:rStyle w:val="NormalTok"/>
+        </w:rPr>
+        <w:t xml:space="preserve"> </w:t>
+      </w:r>
+      <w:r>
+        <w:rPr>
+          <w:rStyle w:val="FunctionTok"/>
+        </w:rPr>
+        <w:t xml:space="preserve">{</w:t>
+      </w:r>
+      <w:r>
+        <w:br/>
+      </w:r>
+      <w:r>
+        <w:rPr>
+          <w:rStyle w:val="NormalTok"/>
+        </w:rPr>
+        <w:t xml:space="preserve">  </w:t>
+      </w:r>
+      <w:r>
+        <w:rPr>
+          <w:rStyle w:val="DataTypeTok"/>
+        </w:rPr>
+        <w:t xml:space="preserve">"href"</w:t>
+      </w:r>
+      <w:r>
+        <w:rPr>
+          <w:rStyle w:val="FunctionTok"/>
+        </w:rPr>
+        <w:t xml:space="preserve">:</w:t>
+      </w:r>
+      <w:r>
+        <w:rPr>
+          <w:rStyle w:val="NormalTok"/>
+        </w:rPr>
+        <w:t xml:space="preserve"> </w:t>
+      </w:r>
+      <w:r>
+        <w:rPr>
+          <w:rStyle w:val="StringTok"/>
+        </w:rPr>
+        <w:t xml:space="preserve">"https://example.org/oapi/collections/my-dataset/items/my-data-granule"</w:t>
+      </w:r>
+      <w:r>
+        <w:rPr>
+          <w:rStyle w:val="FunctionTok"/>
+        </w:rPr>
+        <w:t xml:space="preserve">,</w:t>
+      </w:r>
+      <w:r>
+        <w:br/>
+      </w:r>
+      <w:r>
+        <w:rPr>
+          <w:rStyle w:val="NormalTok"/>
+        </w:rPr>
+        <w:t xml:space="preserve">  </w:t>
+      </w:r>
+      <w:r>
+        <w:rPr>
+          <w:rStyle w:val="DataTypeTok"/>
+        </w:rPr>
+        <w:t xml:space="preserve">"rel"</w:t>
+      </w:r>
+      <w:r>
+        <w:rPr>
+          <w:rStyle w:val="FunctionTok"/>
+        </w:rPr>
+        <w:t xml:space="preserve">:</w:t>
+      </w:r>
+      <w:r>
+        <w:rPr>
+          <w:rStyle w:val="NormalTok"/>
+        </w:rPr>
+        <w:t xml:space="preserve"> </w:t>
+      </w:r>
+      <w:r>
+        <w:rPr>
+          <w:rStyle w:val="StringTok"/>
+        </w:rPr>
+        <w:t xml:space="preserve">"item"</w:t>
+      </w:r>
+      <w:r>
+        <w:rPr>
+          <w:rStyle w:val="FunctionTok"/>
+        </w:rPr>
+        <w:t xml:space="preserve">,</w:t>
+      </w:r>
+      <w:r>
+        <w:br/>
+      </w:r>
+      <w:r>
+        <w:rPr>
+          <w:rStyle w:val="NormalTok"/>
+        </w:rPr>
+        <w:t xml:space="preserve">  </w:t>
+      </w:r>
+      <w:r>
+        <w:rPr>
+          <w:rStyle w:val="DataTypeTok"/>
+        </w:rPr>
+        <w:t xml:space="preserve">"type"</w:t>
+      </w:r>
+      <w:r>
+        <w:rPr>
+          <w:rStyle w:val="FunctionTok"/>
+        </w:rPr>
+        <w:t xml:space="preserve">:</w:t>
+      </w:r>
+      <w:r>
+        <w:rPr>
+          <w:rStyle w:val="NormalTok"/>
+        </w:rPr>
+        <w:t xml:space="preserve"> </w:t>
+      </w:r>
+      <w:r>
+        <w:rPr>
+          <w:rStyle w:val="StringTok"/>
+        </w:rPr>
+        <w:t xml:space="preserve">"application/json"</w:t>
       </w:r>
       <w:r>
         <w:br/>
@@ -13889,6 +14204,153 @@
         <w:t xml:space="preserve">}</w:t>
       </w:r>
       <w:r>
+        <w:rPr>
+          <w:rStyle w:val="OtherTok"/>
+        </w:rPr>
+        <w:t xml:space="preserve">,</w:t>
+      </w:r>
+      <w:r>
+        <w:br/>
+      </w:r>
+      <w:r>
+        <w:rPr>
+          <w:rStyle w:val="NormalTok"/>
+        </w:rPr>
+        <w:t xml:space="preserve">        </w:t>
+      </w:r>
+      <w:r>
+        <w:rPr>
+          <w:rStyle w:val="FunctionTok"/>
+        </w:rPr>
+        <w:t xml:space="preserve">{</w:t>
+      </w:r>
+      <w:r>
+        <w:br/>
+      </w:r>
+      <w:r>
+        <w:rPr>
+          <w:rStyle w:val="NormalTok"/>
+        </w:rPr>
+        <w:t xml:space="preserve">            </w:t>
+      </w:r>
+      <w:r>
+        <w:rPr>
+          <w:rStyle w:val="DataTypeTok"/>
+        </w:rPr>
+        <w:t xml:space="preserve">"href"</w:t>
+      </w:r>
+      <w:r>
+        <w:rPr>
+          <w:rStyle w:val="FunctionTok"/>
+        </w:rPr>
+        <w:t xml:space="preserve">:</w:t>
+      </w:r>
+      <w:r>
+        <w:rPr>
+          <w:rStyle w:val="NormalTok"/>
+        </w:rPr>
+        <w:t xml:space="preserve"> </w:t>
+      </w:r>
+      <w:r>
+        <w:rPr>
+          <w:rStyle w:val="StringTok"/>
+        </w:rPr>
+        <w:t xml:space="preserve">"https://example.org/oapi/collections/my-dataset/items/my-data-granule"</w:t>
+      </w:r>
+      <w:r>
+        <w:rPr>
+          <w:rStyle w:val="FunctionTok"/>
+        </w:rPr>
+        <w:t xml:space="preserve">,</w:t>
+      </w:r>
+      <w:r>
+        <w:br/>
+      </w:r>
+      <w:r>
+        <w:rPr>
+          <w:rStyle w:val="NormalTok"/>
+        </w:rPr>
+        <w:t xml:space="preserve">            </w:t>
+      </w:r>
+      <w:r>
+        <w:rPr>
+          <w:rStyle w:val="DataTypeTok"/>
+        </w:rPr>
+        <w:t xml:space="preserve">"rel"</w:t>
+      </w:r>
+      <w:r>
+        <w:rPr>
+          <w:rStyle w:val="FunctionTok"/>
+        </w:rPr>
+        <w:t xml:space="preserve">:</w:t>
+      </w:r>
+      <w:r>
+        <w:rPr>
+          <w:rStyle w:val="NormalTok"/>
+        </w:rPr>
+        <w:t xml:space="preserve"> </w:t>
+      </w:r>
+      <w:r>
+        <w:rPr>
+          <w:rStyle w:val="StringTok"/>
+        </w:rPr>
+        <w:t xml:space="preserve">"item"</w:t>
+      </w:r>
+      <w:r>
+        <w:rPr>
+          <w:rStyle w:val="FunctionTok"/>
+        </w:rPr>
+        <w:t xml:space="preserve">,</w:t>
+      </w:r>
+      <w:r>
+        <w:br/>
+      </w:r>
+      <w:r>
+        <w:rPr>
+          <w:rStyle w:val="NormalTok"/>
+        </w:rPr>
+        <w:t xml:space="preserve">            </w:t>
+      </w:r>
+      <w:r>
+        <w:rPr>
+          <w:rStyle w:val="DataTypeTok"/>
+        </w:rPr>
+        <w:t xml:space="preserve">"type"</w:t>
+      </w:r>
+      <w:r>
+        <w:rPr>
+          <w:rStyle w:val="FunctionTok"/>
+        </w:rPr>
+        <w:t xml:space="preserve">:</w:t>
+      </w:r>
+      <w:r>
+        <w:rPr>
+          <w:rStyle w:val="NormalTok"/>
+        </w:rPr>
+        <w:t xml:space="preserve"> </w:t>
+      </w:r>
+      <w:r>
+        <w:rPr>
+          <w:rStyle w:val="StringTok"/>
+        </w:rPr>
+        <w:t xml:space="preserve">"application/json"</w:t>
+      </w:r>
+      <w:r>
+        <w:br/>
+      </w:r>
+      <w:r>
+        <w:rPr>
+          <w:rStyle w:val="NormalTok"/>
+        </w:rPr>
+        <w:t xml:space="preserve">        </w:t>
+      </w:r>
+      <w:r>
+        <w:rPr>
+          <w:rStyle w:val="FunctionTok"/>
+        </w:rPr>
+        <w:t xml:space="preserve">}</w:t>
+      </w:r>
+      <w:r>
         <w:br/>
       </w:r>
       <w:r>
@@ -14904,6 +15366,153 @@
         <w:t xml:space="preserve">}</w:t>
       </w:r>
       <w:r>
+        <w:rPr>
+          <w:rStyle w:val="OtherTok"/>
+        </w:rPr>
+        <w:t xml:space="preserve">,</w:t>
+      </w:r>
+      <w:r>
+        <w:br/>
+      </w:r>
+      <w:r>
+        <w:rPr>
+          <w:rStyle w:val="NormalTok"/>
+        </w:rPr>
+        <w:t xml:space="preserve">        </w:t>
+      </w:r>
+      <w:r>
+        <w:rPr>
+          <w:rStyle w:val="FunctionTok"/>
+        </w:rPr>
+        <w:t xml:space="preserve">{</w:t>
+      </w:r>
+      <w:r>
+        <w:br/>
+      </w:r>
+      <w:r>
+        <w:rPr>
+          <w:rStyle w:val="NormalTok"/>
+        </w:rPr>
+        <w:t xml:space="preserve">            </w:t>
+      </w:r>
+      <w:r>
+        <w:rPr>
+          <w:rStyle w:val="DataTypeTok"/>
+        </w:rPr>
+        <w:t xml:space="preserve">"href"</w:t>
+      </w:r>
+      <w:r>
+        <w:rPr>
+          <w:rStyle w:val="FunctionTok"/>
+        </w:rPr>
+        <w:t xml:space="preserve">:</w:t>
+      </w:r>
+      <w:r>
+        <w:rPr>
+          <w:rStyle w:val="NormalTok"/>
+        </w:rPr>
+        <w:t xml:space="preserve"> </w:t>
+      </w:r>
+      <w:r>
+        <w:rPr>
+          <w:rStyle w:val="StringTok"/>
+        </w:rPr>
+        <w:t xml:space="preserve">"https://example.org/oapi/collections/my-dataset/items/my-data-granule"</w:t>
+      </w:r>
+      <w:r>
+        <w:rPr>
+          <w:rStyle w:val="FunctionTok"/>
+        </w:rPr>
+        <w:t xml:space="preserve">,</w:t>
+      </w:r>
+      <w:r>
+        <w:br/>
+      </w:r>
+      <w:r>
+        <w:rPr>
+          <w:rStyle w:val="NormalTok"/>
+        </w:rPr>
+        <w:t xml:space="preserve">            </w:t>
+      </w:r>
+      <w:r>
+        <w:rPr>
+          <w:rStyle w:val="DataTypeTok"/>
+        </w:rPr>
+        <w:t xml:space="preserve">"rel"</w:t>
+      </w:r>
+      <w:r>
+        <w:rPr>
+          <w:rStyle w:val="FunctionTok"/>
+        </w:rPr>
+        <w:t xml:space="preserve">:</w:t>
+      </w:r>
+      <w:r>
+        <w:rPr>
+          <w:rStyle w:val="NormalTok"/>
+        </w:rPr>
+        <w:t xml:space="preserve"> </w:t>
+      </w:r>
+      <w:r>
+        <w:rPr>
+          <w:rStyle w:val="StringTok"/>
+        </w:rPr>
+        <w:t xml:space="preserve">"item"</w:t>
+      </w:r>
+      <w:r>
+        <w:rPr>
+          <w:rStyle w:val="FunctionTok"/>
+        </w:rPr>
+        <w:t xml:space="preserve">,</w:t>
+      </w:r>
+      <w:r>
+        <w:br/>
+      </w:r>
+      <w:r>
+        <w:rPr>
+          <w:rStyle w:val="NormalTok"/>
+        </w:rPr>
+        <w:t xml:space="preserve">            </w:t>
+      </w:r>
+      <w:r>
+        <w:rPr>
+          <w:rStyle w:val="DataTypeTok"/>
+        </w:rPr>
+        <w:t xml:space="preserve">"type"</w:t>
+      </w:r>
+      <w:r>
+        <w:rPr>
+          <w:rStyle w:val="FunctionTok"/>
+        </w:rPr>
+        <w:t xml:space="preserve">:</w:t>
+      </w:r>
+      <w:r>
+        <w:rPr>
+          <w:rStyle w:val="NormalTok"/>
+        </w:rPr>
+        <w:t xml:space="preserve"> </w:t>
+      </w:r>
+      <w:r>
+        <w:rPr>
+          <w:rStyle w:val="StringTok"/>
+        </w:rPr>
+        <w:t xml:space="preserve">"application/json"</w:t>
+      </w:r>
+      <w:r>
+        <w:br/>
+      </w:r>
+      <w:r>
+        <w:rPr>
+          <w:rStyle w:val="NormalTok"/>
+        </w:rPr>
+        <w:t xml:space="preserve">        </w:t>
+      </w:r>
+      <w:r>
+        <w:rPr>
+          <w:rStyle w:val="FunctionTok"/>
+        </w:rPr>
+        <w:t xml:space="preserve">}</w:t>
+      </w:r>
+      <w:r>
         <w:br/>
       </w:r>
       <w:r>
@@ -15839,6 +16448,153 @@
           <w:rStyle w:val="StringTok"/>
         </w:rPr>
         <w:t xml:space="preserve">"application/x-bufr"</w:t>
+      </w:r>
+      <w:r>
+        <w:br/>
+      </w:r>
+      <w:r>
+        <w:rPr>
+          <w:rStyle w:val="NormalTok"/>
+        </w:rPr>
+        <w:t xml:space="preserve">        </w:t>
+      </w:r>
+      <w:r>
+        <w:rPr>
+          <w:rStyle w:val="FunctionTok"/>
+        </w:rPr>
+        <w:t xml:space="preserve">}</w:t>
+      </w:r>
+      <w:r>
+        <w:rPr>
+          <w:rStyle w:val="OtherTok"/>
+        </w:rPr>
+        <w:t xml:space="preserve">,</w:t>
+      </w:r>
+      <w:r>
+        <w:br/>
+      </w:r>
+      <w:r>
+        <w:rPr>
+          <w:rStyle w:val="NormalTok"/>
+        </w:rPr>
+        <w:t xml:space="preserve">        </w:t>
+      </w:r>
+      <w:r>
+        <w:rPr>
+          <w:rStyle w:val="FunctionTok"/>
+        </w:rPr>
+        <w:t xml:space="preserve">{</w:t>
+      </w:r>
+      <w:r>
+        <w:br/>
+      </w:r>
+      <w:r>
+        <w:rPr>
+          <w:rStyle w:val="NormalTok"/>
+        </w:rPr>
+        <w:t xml:space="preserve">            </w:t>
+      </w:r>
+      <w:r>
+        <w:rPr>
+          <w:rStyle w:val="DataTypeTok"/>
+        </w:rPr>
+        <w:t xml:space="preserve">"href"</w:t>
+      </w:r>
+      <w:r>
+        <w:rPr>
+          <w:rStyle w:val="FunctionTok"/>
+        </w:rPr>
+        <w:t xml:space="preserve">:</w:t>
+      </w:r>
+      <w:r>
+        <w:rPr>
+          <w:rStyle w:val="NormalTok"/>
+        </w:rPr>
+        <w:t xml:space="preserve"> </w:t>
+      </w:r>
+      <w:r>
+        <w:rPr>
+          <w:rStyle w:val="StringTok"/>
+        </w:rPr>
+        <w:t xml:space="preserve">"https://example.org/oapi/collections/my-dataset/items/my-data-granule"</w:t>
+      </w:r>
+      <w:r>
+        <w:rPr>
+          <w:rStyle w:val="FunctionTok"/>
+        </w:rPr>
+        <w:t xml:space="preserve">,</w:t>
+      </w:r>
+      <w:r>
+        <w:br/>
+      </w:r>
+      <w:r>
+        <w:rPr>
+          <w:rStyle w:val="NormalTok"/>
+        </w:rPr>
+        <w:t xml:space="preserve">            </w:t>
+      </w:r>
+      <w:r>
+        <w:rPr>
+          <w:rStyle w:val="DataTypeTok"/>
+        </w:rPr>
+        <w:t xml:space="preserve">"rel"</w:t>
+      </w:r>
+      <w:r>
+        <w:rPr>
+          <w:rStyle w:val="FunctionTok"/>
+        </w:rPr>
+        <w:t xml:space="preserve">:</w:t>
+      </w:r>
+      <w:r>
+        <w:rPr>
+          <w:rStyle w:val="NormalTok"/>
+        </w:rPr>
+        <w:t xml:space="preserve"> </w:t>
+      </w:r>
+      <w:r>
+        <w:rPr>
+          <w:rStyle w:val="StringTok"/>
+        </w:rPr>
+        <w:t xml:space="preserve">"item"</w:t>
+      </w:r>
+      <w:r>
+        <w:rPr>
+          <w:rStyle w:val="FunctionTok"/>
+        </w:rPr>
+        <w:t xml:space="preserve">,</w:t>
+      </w:r>
+      <w:r>
+        <w:br/>
+      </w:r>
+      <w:r>
+        <w:rPr>
+          <w:rStyle w:val="NormalTok"/>
+        </w:rPr>
+        <w:t xml:space="preserve">            </w:t>
+      </w:r>
+      <w:r>
+        <w:rPr>
+          <w:rStyle w:val="DataTypeTok"/>
+        </w:rPr>
+        <w:t xml:space="preserve">"type"</w:t>
+      </w:r>
+      <w:r>
+        <w:rPr>
+          <w:rStyle w:val="FunctionTok"/>
+        </w:rPr>
+        <w:t xml:space="preserve">:</w:t>
+      </w:r>
+      <w:r>
+        <w:rPr>
+          <w:rStyle w:val="NormalTok"/>
+        </w:rPr>
+        <w:t xml:space="preserve"> </w:t>
+      </w:r>
+      <w:r>
+        <w:rPr>
+          <w:rStyle w:val="StringTok"/>
+        </w:rPr>
+        <w:t xml:space="preserve">"application/json"</w:t>
       </w:r>
       <w:r>
         <w:br/>

--- a/standard/wis2-notification-message-DRAFT.docx
+++ b/standard/wis2-notification-message-DRAFT.docx
@@ -39,7 +39,7 @@
         <w:pStyle w:val="Date"/>
       </w:pPr>
       <w:r>
-        <w:t xml:space="preserve">2023-03-06</w:t>
+        <w:t xml:space="preserve">2023-03-09</w:t>
       </w:r>
     </w:p>
     <w:p>
@@ -83,7 +83,7 @@
               <w:jc w:val="left"/>
             </w:pPr>
             <w:r>
-              <w:t xml:space="preserve">Date: 2023-03-06</w:t>
+              <w:t xml:space="preserve">Date: 2023-03-09</w:t>
             </w:r>
           </w:p>
         </w:tc>
@@ -95,7 +95,7 @@
               <w:jc w:val="left"/>
             </w:pPr>
             <w:r>
-              <w:t xml:space="preserve">Version: 1.0.0-DRAFT-2023-03-06</w:t>
+              <w:t xml:space="preserve">Version: 1.0.0-DRAFT-2023-03-09</w:t>
             </w:r>
           </w:p>
         </w:tc>
@@ -4814,9 +4814,9 @@
       <w:pPr>
         <w:pStyle w:val="Heading4"/>
       </w:pPr>
-      <w:bookmarkStart w:id="88" w:name="Xb7bbcf9b61428835f4caca398e39135c004fa7c"/>
-      <w:r>
-        <w:t xml:space="preserve">Temporal description (datetime, start_datetime, end_datetime)</w:t>
+      <w:bookmarkStart w:id="88" w:name="metadata_id"/>
+      <w:r>
+        <w:t xml:space="preserve">metadata_id</w:t>
       </w:r>
       <w:bookmarkEnd w:id="88"/>
     </w:p>
@@ -4834,69 +4834,13 @@
         <w:rPr>
           <w:rStyle w:val="VerbatimChar"/>
         </w:rPr>
-        <w:t xml:space="preserve">datetime</w:t>
-      </w:r>
-      <w:r>
-        <w:t xml:space="preserve"> </w:t>
-      </w:r>
-      <w:r>
-        <w:t xml:space="preserve">property identifies the date and time of the data being published (e.g. date of measurement, for observation data), in RFC3339 format, in the UTC timezone (</w:t>
-      </w:r>
-      <w:r>
-        <w:rPr>
-          <w:rStyle w:val="VerbatimChar"/>
-        </w:rPr>
-        <w:t xml:space="preserve">Z</w:t>
-      </w:r>
-      <w:r>
-        <w:t xml:space="preserve">).</w:t>
-      </w:r>
-    </w:p>
-    <w:p>
-      <w:pPr>
-        <w:pStyle w:val="BodyText"/>
-      </w:pPr>
-      <w:r>
-        <w:t xml:space="preserve">The</w:t>
-      </w:r>
-      <w:r>
-        <w:t xml:space="preserve"> </w:t>
-      </w:r>
-      <w:r>
-        <w:rPr>
-          <w:rStyle w:val="VerbatimChar"/>
-        </w:rPr>
-        <w:t xml:space="preserve">start_datetime</w:t>
-      </w:r>
-      <w:r>
-        <w:t xml:space="preserve"> </w:t>
-      </w:r>
-      <w:r>
-        <w:t xml:space="preserve">and</w:t>
-      </w:r>
-      <w:r>
-        <w:t xml:space="preserve"> </w:t>
-      </w:r>
-      <w:r>
-        <w:rPr>
-          <w:rStyle w:val="VerbatimChar"/>
-        </w:rPr>
-        <w:t xml:space="preserve">end_datetime</w:t>
-      </w:r>
-      <w:r>
-        <w:t xml:space="preserve"> </w:t>
-      </w:r>
-      <w:r>
-        <w:t xml:space="preserve">properties identify a temporal extent (e.g. start/end times for an NWP forecasting period), in RFC3339 format, in the UTC timezone (</w:t>
-      </w:r>
-      <w:r>
-        <w:rPr>
-          <w:rStyle w:val="VerbatimChar"/>
-        </w:rPr>
-        <w:t xml:space="preserve">Z</w:t>
-      </w:r>
-      <w:r>
-        <w:t xml:space="preserve">).</w:t>
+        <w:t xml:space="preserve">metadata_id</w:t>
+      </w:r>
+      <w:r>
+        <w:t xml:space="preserve"> </w:t>
+      </w:r>
+      <w:r>
+        <w:t xml:space="preserve">property uniquely identifies the associated discovery metadata record to which the notification applies to. This element is an important linkage between a dataset discovery metadata record and its data notifications, allowing a subscriber to consult additional documentation of the dataset.</w:t>
       </w:r>
     </w:p>
     <w:tbl>
@@ -4919,7 +4863,7 @@
               <w:rPr>
                 <w:b/>
               </w:rPr>
-              <w:t xml:space="preserve">Requirement 8</w:t>
+              <w:t xml:space="preserve">Recommendation 1</w:t>
             </w:r>
           </w:p>
         </w:tc>
@@ -4932,7 +4876,7 @@
               <w:rPr>
                 <w:b/>
               </w:rPr>
-              <w:t xml:space="preserve">/req/core/temporal</w:t>
+              <w:t xml:space="preserve">/rec/core/metadata_id</w:t>
             </w:r>
           </w:p>
         </w:tc>
@@ -4954,7 +4898,7 @@
               <w:jc w:val="left"/>
             </w:pPr>
             <w:r>
-              <w:t xml:space="preserve">A WNM SHALL provide a temporal description by either a</w:t>
+              <w:t xml:space="preserve">A WNM SHOULD provide a</w:t>
             </w:r>
             <w:r>
               <w:t xml:space="preserve"> </w:t>
@@ -4963,87 +4907,13 @@
               <w:rPr>
                 <w:rStyle w:val="VerbatimChar"/>
               </w:rPr>
-              <w:t xml:space="preserve">properties.datetime</w:t>
+              <w:t xml:space="preserve">properties.metadata_id</w:t>
             </w:r>
             <w:r>
               <w:t xml:space="preserve"> </w:t>
             </w:r>
             <w:r>
-              <w:t xml:space="preserve">property or both the</w:t>
-            </w:r>
-            <w:r>
-              <w:t xml:space="preserve"> </w:t>
-            </w:r>
-            <w:r>
-              <w:rPr>
-                <w:rStyle w:val="VerbatimChar"/>
-              </w:rPr>
-              <w:t xml:space="preserve">properties.start_datetime</w:t>
-            </w:r>
-            <w:r>
-              <w:t xml:space="preserve"> </w:t>
-            </w:r>
-            <w:r>
-              <w:t xml:space="preserve">and</w:t>
-            </w:r>
-            <w:r>
-              <w:t xml:space="preserve"> </w:t>
-            </w:r>
-            <w:r>
-              <w:rPr>
-                <w:rStyle w:val="VerbatimChar"/>
-              </w:rPr>
-              <w:t xml:space="preserve">properties.end_datetime</w:t>
-            </w:r>
-            <w:r>
-              <w:t xml:space="preserve"> </w:t>
-            </w:r>
-            <w:r>
-              <w:t xml:space="preserve">properties.</w:t>
-            </w:r>
-          </w:p>
-        </w:tc>
-      </w:tr>
-      <w:tr>
-        <w:tc>
-          <w:p>
-            <w:pPr>
-              <w:jc w:val="left"/>
-            </w:pPr>
-            <w:r>
-              <w:t xml:space="preserve">B</w:t>
-            </w:r>
-          </w:p>
-        </w:tc>
-        <w:tc>
-          <w:p>
-            <w:pPr>
-              <w:jc w:val="left"/>
-            </w:pPr>
-            <w:r>
-              <w:t xml:space="preserve">A WNM’s temporal description SHALL be provided in RFC3339 format.</w:t>
-            </w:r>
-          </w:p>
-        </w:tc>
-      </w:tr>
-      <w:tr>
-        <w:tc>
-          <w:p>
-            <w:pPr>
-              <w:jc w:val="left"/>
-            </w:pPr>
-            <w:r>
-              <w:t xml:space="preserve">C</w:t>
-            </w:r>
-          </w:p>
-        </w:tc>
-        <w:tc>
-          <w:p>
-            <w:pPr>
-              <w:jc w:val="left"/>
-            </w:pPr>
-            <w:r>
-              <w:t xml:space="preserve">A WNM’s temporal description SHALL be provided in the UTC timezone.</w:t>
+              <w:t xml:space="preserve">property, identifying the associated discovery metadata record to which the notification applies to.</w:t>
             </w:r>
           </w:p>
         </w:tc>
@@ -5051,271 +4921,150 @@
     </w:tbl>
     <w:p>
       <w:pPr>
+        <w:pStyle w:val="SourceCode"/>
+      </w:pPr>
+      <w:r>
+        <w:rPr>
+          <w:rStyle w:val="ErrorTok"/>
+        </w:rPr>
+        <w:t xml:space="preserve">"properties":</w:t>
+      </w:r>
+      <w:r>
+        <w:rPr>
+          <w:rStyle w:val="NormalTok"/>
+        </w:rPr>
+        <w:t xml:space="preserve"> </w:t>
+      </w:r>
+      <w:r>
+        <w:rPr>
+          <w:rStyle w:val="FunctionTok"/>
+        </w:rPr>
+        <w:t xml:space="preserve">{</w:t>
+      </w:r>
+      <w:r>
+        <w:br/>
+      </w:r>
+      <w:r>
+        <w:rPr>
+          <w:rStyle w:val="NormalTok"/>
+        </w:rPr>
+        <w:t xml:space="preserve">  </w:t>
+      </w:r>
+      <w:r>
+        <w:rPr>
+          <w:rStyle w:val="ErrorTok"/>
+        </w:rPr>
+        <w:t xml:space="preserve">...</w:t>
+      </w:r>
+      <w:r>
+        <w:br/>
+      </w:r>
+      <w:r>
+        <w:rPr>
+          <w:rStyle w:val="NormalTok"/>
+        </w:rPr>
+        <w:t xml:space="preserve">  </w:t>
+      </w:r>
+      <w:r>
+        <w:rPr>
+          <w:rStyle w:val="DataTypeTok"/>
+        </w:rPr>
+        <w:t xml:space="preserve">"metadata_id"</w:t>
+      </w:r>
+      <w:r>
+        <w:rPr>
+          <w:rStyle w:val="FunctionTok"/>
+        </w:rPr>
+        <w:t xml:space="preserve">:</w:t>
+      </w:r>
+      <w:r>
+        <w:rPr>
+          <w:rStyle w:val="NormalTok"/>
+        </w:rPr>
+        <w:t xml:space="preserve"> </w:t>
+      </w:r>
+      <w:r>
+        <w:rPr>
+          <w:rStyle w:val="StringTok"/>
+        </w:rPr>
+        <w:t xml:space="preserve">"urn:x-wmo:md:can:eccc-msc:observations.swob"</w:t>
+      </w:r>
+      <w:r>
+        <w:br/>
+      </w:r>
+      <w:r>
+        <w:br/>
+      </w:r>
+      <w:r>
+        <w:rPr>
+          <w:rStyle w:val="NormalTok"/>
+        </w:rPr>
+        <w:t xml:space="preserve">  </w:t>
+      </w:r>
+      <w:r>
+        <w:rPr>
+          <w:rStyle w:val="ErrorTok"/>
+        </w:rPr>
+        <w:t xml:space="preserve">...</w:t>
+      </w:r>
+      <w:r>
+        <w:br/>
+      </w:r>
+      <w:r>
+        <w:rPr>
+          <w:rStyle w:val="FunctionTok"/>
+        </w:rPr>
+        <w:t xml:space="preserve">}</w:t>
+      </w:r>
+    </w:p>
+    <w:p>
+      <w:pPr>
+        <w:pStyle w:val="Heading4"/>
+      </w:pPr>
+      <w:bookmarkStart w:id="89" w:name="Xb7bbcf9b61428835f4caca398e39135c004fa7c"/>
+      <w:r>
+        <w:t xml:space="preserve">Temporal description (datetime, start_datetime, end_datetime)</w:t>
+      </w:r>
+      <w:bookmarkEnd w:id="89"/>
+    </w:p>
+    <w:p>
+      <w:pPr>
+        <w:pStyle w:val="FirstParagraph"/>
+      </w:pPr>
+      <w:r>
+        <w:t xml:space="preserve">The</w:t>
+      </w:r>
+      <w:r>
+        <w:t xml:space="preserve"> </w:t>
+      </w:r>
+      <w:r>
+        <w:rPr>
+          <w:rStyle w:val="VerbatimChar"/>
+        </w:rPr>
+        <w:t xml:space="preserve">datetime</w:t>
+      </w:r>
+      <w:r>
+        <w:t xml:space="preserve"> </w:t>
+      </w:r>
+      <w:r>
+        <w:t xml:space="preserve">property identifies the date and time of the data being published (e.g. date of measurement, for observation data), in RFC3339 format, in the UTC timezone (</w:t>
+      </w:r>
+      <w:r>
+        <w:rPr>
+          <w:rStyle w:val="VerbatimChar"/>
+        </w:rPr>
+        <w:t xml:space="preserve">Z</w:t>
+      </w:r>
+      <w:r>
+        <w:t xml:space="preserve">).</w:t>
+      </w:r>
+    </w:p>
+    <w:p>
+      <w:pPr>
         <w:pStyle w:val="BodyText"/>
       </w:pPr>
       <w:r>
-        <w:rPr>
-          <w:b/>
-        </w:rPr>
-        <w:t xml:space="preserve">Example: Temporal instant.</w:t>
-      </w:r>
-    </w:p>
-    <w:p>
-      <w:pPr>
-        <w:pStyle w:val="SourceCode"/>
-      </w:pPr>
-      <w:r>
-        <w:rPr>
-          <w:rStyle w:val="ErrorTok"/>
-        </w:rPr>
-        <w:t xml:space="preserve">"properties":</w:t>
-      </w:r>
-      <w:r>
-        <w:rPr>
-          <w:rStyle w:val="NormalTok"/>
-        </w:rPr>
-        <w:t xml:space="preserve"> </w:t>
-      </w:r>
-      <w:r>
-        <w:rPr>
-          <w:rStyle w:val="FunctionTok"/>
-        </w:rPr>
-        <w:t xml:space="preserve">{</w:t>
-      </w:r>
-      <w:r>
-        <w:br/>
-      </w:r>
-      <w:r>
-        <w:rPr>
-          <w:rStyle w:val="NormalTok"/>
-        </w:rPr>
-        <w:t xml:space="preserve">  </w:t>
-      </w:r>
-      <w:r>
-        <w:rPr>
-          <w:rStyle w:val="ErrorTok"/>
-        </w:rPr>
-        <w:t xml:space="preserve">...</w:t>
-      </w:r>
-      <w:r>
-        <w:br/>
-      </w:r>
-      <w:r>
-        <w:rPr>
-          <w:rStyle w:val="NormalTok"/>
-        </w:rPr>
-        <w:t xml:space="preserve">  </w:t>
-      </w:r>
-      <w:r>
-        <w:rPr>
-          <w:rStyle w:val="DataTypeTok"/>
-        </w:rPr>
-        <w:t xml:space="preserve">"datetime"</w:t>
-      </w:r>
-      <w:r>
-        <w:rPr>
-          <w:rStyle w:val="FunctionTok"/>
-        </w:rPr>
-        <w:t xml:space="preserve">:</w:t>
-      </w:r>
-      <w:r>
-        <w:rPr>
-          <w:rStyle w:val="NormalTok"/>
-        </w:rPr>
-        <w:t xml:space="preserve"> </w:t>
-      </w:r>
-      <w:r>
-        <w:rPr>
-          <w:rStyle w:val="StringTok"/>
-        </w:rPr>
-        <w:t xml:space="preserve">"2022-03-20T04:45:00Z"</w:t>
-      </w:r>
-      <w:r>
-        <w:br/>
-      </w:r>
-      <w:r>
-        <w:rPr>
-          <w:rStyle w:val="NormalTok"/>
-        </w:rPr>
-        <w:t xml:space="preserve">  </w:t>
-      </w:r>
-      <w:r>
-        <w:rPr>
-          <w:rStyle w:val="ErrorTok"/>
-        </w:rPr>
-        <w:t xml:space="preserve">...</w:t>
-      </w:r>
-      <w:r>
-        <w:br/>
-      </w:r>
-      <w:r>
-        <w:rPr>
-          <w:rStyle w:val="FunctionTok"/>
-        </w:rPr>
-        <w:t xml:space="preserve">}</w:t>
-      </w:r>
-    </w:p>
-    <w:p>
-      <w:pPr>
-        <w:pStyle w:val="FirstParagraph"/>
-      </w:pPr>
-      <w:r>
-        <w:rPr>
-          <w:b/>
-        </w:rPr>
-        <w:t xml:space="preserve">Example: Temporal extent.</w:t>
-      </w:r>
-    </w:p>
-    <w:p>
-      <w:pPr>
-        <w:pStyle w:val="SourceCode"/>
-      </w:pPr>
-      <w:r>
-        <w:rPr>
-          <w:rStyle w:val="ErrorTok"/>
-        </w:rPr>
-        <w:t xml:space="preserve">"properties":</w:t>
-      </w:r>
-      <w:r>
-        <w:rPr>
-          <w:rStyle w:val="NormalTok"/>
-        </w:rPr>
-        <w:t xml:space="preserve"> </w:t>
-      </w:r>
-      <w:r>
-        <w:rPr>
-          <w:rStyle w:val="FunctionTok"/>
-        </w:rPr>
-        <w:t xml:space="preserve">{</w:t>
-      </w:r>
-      <w:r>
-        <w:br/>
-      </w:r>
-      <w:r>
-        <w:rPr>
-          <w:rStyle w:val="NormalTok"/>
-        </w:rPr>
-        <w:t xml:space="preserve">  </w:t>
-      </w:r>
-      <w:r>
-        <w:rPr>
-          <w:rStyle w:val="ErrorTok"/>
-        </w:rPr>
-        <w:t xml:space="preserve">...</w:t>
-      </w:r>
-      <w:r>
-        <w:br/>
-      </w:r>
-      <w:r>
-        <w:rPr>
-          <w:rStyle w:val="NormalTok"/>
-        </w:rPr>
-        <w:t xml:space="preserve">  </w:t>
-      </w:r>
-      <w:r>
-        <w:rPr>
-          <w:rStyle w:val="DataTypeTok"/>
-        </w:rPr>
-        <w:t xml:space="preserve">"start_datetime"</w:t>
-      </w:r>
-      <w:r>
-        <w:rPr>
-          <w:rStyle w:val="FunctionTok"/>
-        </w:rPr>
-        <w:t xml:space="preserve">:</w:t>
-      </w:r>
-      <w:r>
-        <w:rPr>
-          <w:rStyle w:val="NormalTok"/>
-        </w:rPr>
-        <w:t xml:space="preserve"> </w:t>
-      </w:r>
-      <w:r>
-        <w:rPr>
-          <w:rStyle w:val="StringTok"/>
-        </w:rPr>
-        <w:t xml:space="preserve">"2022-03-20T04:45:00Z"</w:t>
-      </w:r>
-      <w:r>
-        <w:rPr>
-          <w:rStyle w:val="FunctionTok"/>
-        </w:rPr>
-        <w:t xml:space="preserve">,</w:t>
-      </w:r>
-      <w:r>
-        <w:br/>
-      </w:r>
-      <w:r>
-        <w:rPr>
-          <w:rStyle w:val="NormalTok"/>
-        </w:rPr>
-        <w:t xml:space="preserve">  </w:t>
-      </w:r>
-      <w:r>
-        <w:rPr>
-          <w:rStyle w:val="DataTypeTok"/>
-        </w:rPr>
-        <w:t xml:space="preserve">"end_datetime"</w:t>
-      </w:r>
-      <w:r>
-        <w:rPr>
-          <w:rStyle w:val="FunctionTok"/>
-        </w:rPr>
-        <w:t xml:space="preserve">:</w:t>
-      </w:r>
-      <w:r>
-        <w:rPr>
-          <w:rStyle w:val="NormalTok"/>
-        </w:rPr>
-        <w:t xml:space="preserve"> </w:t>
-      </w:r>
-      <w:r>
-        <w:rPr>
-          <w:rStyle w:val="StringTok"/>
-        </w:rPr>
-        <w:t xml:space="preserve">"2022-03-22T04:45:00Z"</w:t>
-      </w:r>
-      <w:r>
-        <w:br/>
-      </w:r>
-      <w:r>
-        <w:rPr>
-          <w:rStyle w:val="NormalTok"/>
-        </w:rPr>
-        <w:t xml:space="preserve">  </w:t>
-      </w:r>
-      <w:r>
-        <w:rPr>
-          <w:rStyle w:val="ErrorTok"/>
-        </w:rPr>
-        <w:t xml:space="preserve">...</w:t>
-      </w:r>
-      <w:r>
-        <w:br/>
-      </w:r>
-      <w:r>
-        <w:rPr>
-          <w:rStyle w:val="FunctionTok"/>
-        </w:rPr>
-        <w:t xml:space="preserve">}</w:t>
-      </w:r>
-    </w:p>
-    <w:p>
-      <w:pPr>
-        <w:pStyle w:val="Heading4"/>
-      </w:pPr>
-      <w:bookmarkStart w:id="89" w:name="Xca6431e6c5d0c3eca97ef70adcc381814a48cfc"/>
-      <w:r>
-        <w:t xml:space="preserve">Integrity</w:t>
-      </w:r>
-      <w:bookmarkEnd w:id="89"/>
-    </w:p>
-    <w:p>
-      <w:pPr>
-        <w:pStyle w:val="FirstParagraph"/>
-      </w:pPr>
-      <w:r>
-        <w:t xml:space="preserve">For data verification, it is suggested (but not mandatory) to include data integrity information via the</w:t>
+        <w:t xml:space="preserve">The</w:t>
       </w:r>
       <w:r>
         <w:t xml:space="preserve"> </w:t>
@@ -5324,27 +5073,13 @@
         <w:rPr>
           <w:rStyle w:val="VerbatimChar"/>
         </w:rPr>
-        <w:t xml:space="preserve">integrity</w:t>
-      </w:r>
-      <w:r>
-        <w:t xml:space="preserve"> </w:t>
-      </w:r>
-      <w:r>
-        <w:t xml:space="preserve">property. Providing this information will allow data consumers to ensure</w:t>
-      </w:r>
-      <w:r>
-        <w:t xml:space="preserve"> </w:t>
-      </w:r>
-      <w:r>
-        <w:t xml:space="preserve">that a given data granule has not been corrupted during download.</w:t>
-      </w:r>
-    </w:p>
-    <w:p>
-      <w:pPr>
-        <w:pStyle w:val="BodyText"/>
-      </w:pPr>
-      <w:r>
-        <w:t xml:space="preserve">The</w:t>
+        <w:t xml:space="preserve">start_datetime</w:t>
+      </w:r>
+      <w:r>
+        <w:t xml:space="preserve"> </w:t>
+      </w:r>
+      <w:r>
+        <w:t xml:space="preserve">and</w:t>
       </w:r>
       <w:r>
         <w:t xml:space="preserve"> </w:t>
@@ -5353,96 +5088,22 @@
         <w:rPr>
           <w:rStyle w:val="VerbatimChar"/>
         </w:rPr>
-        <w:t xml:space="preserve">method</w:t>
-      </w:r>
-      <w:r>
-        <w:t xml:space="preserve"> </w:t>
-      </w:r>
-      <w:r>
-        <w:t xml:space="preserve">property provides a format of the hashing method used to enable integrity check of the data. Acceptable values</w:t>
-      </w:r>
-      <w:r>
-        <w:t xml:space="preserve"> </w:t>
-      </w:r>
-      <w:r>
-        <w:t xml:space="preserve">are</w:t>
-      </w:r>
-      <w:r>
-        <w:t xml:space="preserve"> </w:t>
+        <w:t xml:space="preserve">end_datetime</w:t>
+      </w:r>
+      <w:r>
+        <w:t xml:space="preserve"> </w:t>
+      </w:r>
+      <w:r>
+        <w:t xml:space="preserve">properties identify a temporal extent (e.g. start/end times for an NWP forecasting period), in RFC3339 format, in the UTC timezone (</w:t>
       </w:r>
       <w:r>
         <w:rPr>
           <w:rStyle w:val="VerbatimChar"/>
         </w:rPr>
-        <w:t xml:space="preserve">md5</w:t>
-      </w:r>
-      <w:r>
-        <w:t xml:space="preserve">,</w:t>
-      </w:r>
-      <w:r>
-        <w:t xml:space="preserve"> </w:t>
-      </w:r>
-      <w:r>
-        <w:rPr>
-          <w:rStyle w:val="VerbatimChar"/>
-        </w:rPr>
-        <w:t xml:space="preserve">sha256</w:t>
-      </w:r>
-      <w:r>
-        <w:t xml:space="preserve"> </w:t>
-      </w:r>
-      <w:r>
-        <w:t xml:space="preserve">and</w:t>
-      </w:r>
-      <w:r>
-        <w:t xml:space="preserve"> </w:t>
-      </w:r>
-      <w:r>
-        <w:rPr>
-          <w:rStyle w:val="VerbatimChar"/>
-        </w:rPr>
-        <w:t xml:space="preserve">sha512</w:t>
-      </w:r>
-      <w:r>
-        <w:t xml:space="preserve">.</w:t>
-      </w:r>
-      <w:r>
-        <w:t xml:space="preserve"> </w:t>
-      </w:r>
-      <w:r>
-        <w:rPr>
-          <w:rStyle w:val="VerbatimChar"/>
-        </w:rPr>
-        <w:t xml:space="preserve">sha512</w:t>
-      </w:r>
-      <w:r>
-        <w:t xml:space="preserve"> </w:t>
-      </w:r>
-      <w:r>
-        <w:t xml:space="preserve">is preferred.</w:t>
-      </w:r>
-    </w:p>
-    <w:p>
-      <w:pPr>
-        <w:pStyle w:val="BodyText"/>
-      </w:pPr>
-      <w:r>
-        <w:t xml:space="preserve">The</w:t>
-      </w:r>
-      <w:r>
-        <w:t xml:space="preserve"> </w:t>
-      </w:r>
-      <w:r>
-        <w:rPr>
-          <w:rStyle w:val="VerbatimChar"/>
-        </w:rPr>
-        <w:t xml:space="preserve">value</w:t>
-      </w:r>
-      <w:r>
-        <w:t xml:space="preserve"> </w:t>
-      </w:r>
-      <w:r>
-        <w:t xml:space="preserve">property provides the result of the hashing method.</w:t>
+        <w:t xml:space="preserve">Z</w:t>
+      </w:r>
+      <w:r>
+        <w:t xml:space="preserve">).</w:t>
       </w:r>
     </w:p>
     <w:tbl>
@@ -5465,7 +5126,7 @@
               <w:rPr>
                 <w:b/>
               </w:rPr>
-              <w:t xml:space="preserve">Recommendation 1</w:t>
+              <w:t xml:space="preserve">Requirement 8</w:t>
             </w:r>
           </w:p>
         </w:tc>
@@ -5478,7 +5139,7 @@
               <w:rPr>
                 <w:b/>
               </w:rPr>
-              <w:t xml:space="preserve">/rec/core/integrity</w:t>
+              <w:t xml:space="preserve">/req/core/temporal</w:t>
             </w:r>
           </w:p>
         </w:tc>
@@ -5500,7 +5161,7 @@
               <w:jc w:val="left"/>
             </w:pPr>
             <w:r>
-              <w:t xml:space="preserve">A WNM SHOULD provide an</w:t>
+              <w:t xml:space="preserve">A WNM SHALL provide a temporal description by either a</w:t>
             </w:r>
             <w:r>
               <w:t xml:space="preserve"> </w:t>
@@ -5509,13 +5170,13 @@
               <w:rPr>
                 <w:rStyle w:val="VerbatimChar"/>
               </w:rPr>
-              <w:t xml:space="preserve">integrity</w:t>
+              <w:t xml:space="preserve">properties.datetime</w:t>
             </w:r>
             <w:r>
               <w:t xml:space="preserve"> </w:t>
             </w:r>
             <w:r>
-              <w:t xml:space="preserve">property, consisting of a</w:t>
+              <w:t xml:space="preserve">property or both the</w:t>
             </w:r>
             <w:r>
               <w:t xml:space="preserve"> </w:t>
@@ -5524,61 +5185,72 @@
               <w:rPr>
                 <w:rStyle w:val="VerbatimChar"/>
               </w:rPr>
-              <w:t xml:space="preserve">method</w:t>
+              <w:t xml:space="preserve">properties.start_datetime</w:t>
             </w:r>
             <w:r>
               <w:t xml:space="preserve"> </w:t>
             </w:r>
             <w:r>
-              <w:t xml:space="preserve">property identifying the hashing method (</w:t>
+              <w:t xml:space="preserve">and</w:t>
+            </w:r>
+            <w:r>
+              <w:t xml:space="preserve"> </w:t>
             </w:r>
             <w:r>
               <w:rPr>
                 <w:rStyle w:val="VerbatimChar"/>
               </w:rPr>
-              <w:t xml:space="preserve">md5</w:t>
-            </w:r>
-            <w:r>
-              <w:t xml:space="preserve">,</w:t>
+              <w:t xml:space="preserve">properties.end_datetime</w:t>
             </w:r>
             <w:r>
               <w:t xml:space="preserve"> </w:t>
             </w:r>
             <w:r>
-              <w:rPr>
-                <w:rStyle w:val="VerbatimChar"/>
-              </w:rPr>
-              <w:t xml:space="preserve">sha256</w:t>
-            </w:r>
-            <w:r>
-              <w:t xml:space="preserve">,</w:t>
-            </w:r>
-            <w:r>
-              <w:t xml:space="preserve"> </w:t>
-            </w:r>
-            <w:r>
-              <w:rPr>
-                <w:rStyle w:val="VerbatimChar"/>
-              </w:rPr>
-              <w:t xml:space="preserve">sha512</w:t>
-            </w:r>
-            <w:r>
-              <w:t xml:space="preserve">) and a</w:t>
-            </w:r>
-            <w:r>
-              <w:t xml:space="preserve"> </w:t>
-            </w:r>
-            <w:r>
-              <w:rPr>
-                <w:rStyle w:val="VerbatimChar"/>
-              </w:rPr>
-              <w:t xml:space="preserve">value</w:t>
-            </w:r>
-            <w:r>
-              <w:t xml:space="preserve"> </w:t>
-            </w:r>
-            <w:r>
-              <w:t xml:space="preserve">property of the hashing result, when it can be easily derived.</w:t>
+              <w:t xml:space="preserve">properties.</w:t>
+            </w:r>
+          </w:p>
+        </w:tc>
+      </w:tr>
+      <w:tr>
+        <w:tc>
+          <w:p>
+            <w:pPr>
+              <w:jc w:val="left"/>
+            </w:pPr>
+            <w:r>
+              <w:t xml:space="preserve">B</w:t>
+            </w:r>
+          </w:p>
+        </w:tc>
+        <w:tc>
+          <w:p>
+            <w:pPr>
+              <w:jc w:val="left"/>
+            </w:pPr>
+            <w:r>
+              <w:t xml:space="preserve">A WNM’s temporal description SHALL be provided in RFC3339 format.</w:t>
+            </w:r>
+          </w:p>
+        </w:tc>
+      </w:tr>
+      <w:tr>
+        <w:tc>
+          <w:p>
+            <w:pPr>
+              <w:jc w:val="left"/>
+            </w:pPr>
+            <w:r>
+              <w:t xml:space="preserve">C</w:t>
+            </w:r>
+          </w:p>
+        </w:tc>
+        <w:tc>
+          <w:p>
+            <w:pPr>
+              <w:jc w:val="left"/>
+            </w:pPr>
+            <w:r>
+              <w:t xml:space="preserve">A WNM’s temporal description SHALL be provided in the UTC timezone.</w:t>
             </w:r>
           </w:p>
         </w:tc>
@@ -5586,6 +5258,17 @@
     </w:tbl>
     <w:p>
       <w:pPr>
+        <w:pStyle w:val="BodyText"/>
+      </w:pPr>
+      <w:r>
+        <w:rPr>
+          <w:b/>
+        </w:rPr>
+        <w:t xml:space="preserve">Example: Temporal instant.</w:t>
+      </w:r>
+    </w:p>
+    <w:p>
+      <w:pPr>
         <w:pStyle w:val="SourceCode"/>
       </w:pPr>
       <w:r>
@@ -5634,13 +5317,71 @@
         <w:rPr>
           <w:rStyle w:val="DataTypeTok"/>
         </w:rPr>
-        <w:t xml:space="preserve">"integrity"</w:t>
-      </w:r>
-      <w:r>
-        <w:rPr>
-          <w:rStyle w:val="FunctionTok"/>
-        </w:rPr>
-        <w:t xml:space="preserve">:</w:t>
+        <w:t xml:space="preserve">"datetime"</w:t>
+      </w:r>
+      <w:r>
+        <w:rPr>
+          <w:rStyle w:val="FunctionTok"/>
+        </w:rPr>
+        <w:t xml:space="preserve">:</w:t>
+      </w:r>
+      <w:r>
+        <w:rPr>
+          <w:rStyle w:val="NormalTok"/>
+        </w:rPr>
+        <w:t xml:space="preserve"> </w:t>
+      </w:r>
+      <w:r>
+        <w:rPr>
+          <w:rStyle w:val="StringTok"/>
+        </w:rPr>
+        <w:t xml:space="preserve">"2022-03-20T04:45:00Z"</w:t>
+      </w:r>
+      <w:r>
+        <w:br/>
+      </w:r>
+      <w:r>
+        <w:rPr>
+          <w:rStyle w:val="NormalTok"/>
+        </w:rPr>
+        <w:t xml:space="preserve">  </w:t>
+      </w:r>
+      <w:r>
+        <w:rPr>
+          <w:rStyle w:val="ErrorTok"/>
+        </w:rPr>
+        <w:t xml:space="preserve">...</w:t>
+      </w:r>
+      <w:r>
+        <w:br/>
+      </w:r>
+      <w:r>
+        <w:rPr>
+          <w:rStyle w:val="FunctionTok"/>
+        </w:rPr>
+        <w:t xml:space="preserve">}</w:t>
+      </w:r>
+    </w:p>
+    <w:p>
+      <w:pPr>
+        <w:pStyle w:val="FirstParagraph"/>
+      </w:pPr>
+      <w:r>
+        <w:rPr>
+          <w:b/>
+        </w:rPr>
+        <w:t xml:space="preserve">Example: Temporal extent.</w:t>
+      </w:r>
+    </w:p>
+    <w:p>
+      <w:pPr>
+        <w:pStyle w:val="SourceCode"/>
+      </w:pPr>
+      <w:r>
+        <w:rPr>
+          <w:rStyle w:val="ErrorTok"/>
+        </w:rPr>
+        <w:t xml:space="preserve">"properties":</w:t>
       </w:r>
       <w:r>
         <w:rPr>
@@ -5661,13 +5402,28 @@
         <w:rPr>
           <w:rStyle w:val="NormalTok"/>
         </w:rPr>
-        <w:t xml:space="preserve">    </w:t>
+        <w:t xml:space="preserve">  </w:t>
+      </w:r>
+      <w:r>
+        <w:rPr>
+          <w:rStyle w:val="ErrorTok"/>
+        </w:rPr>
+        <w:t xml:space="preserve">...</w:t>
+      </w:r>
+      <w:r>
+        <w:br/>
+      </w:r>
+      <w:r>
+        <w:rPr>
+          <w:rStyle w:val="NormalTok"/>
+        </w:rPr>
+        <w:t xml:space="preserve">  </w:t>
       </w:r>
       <w:r>
         <w:rPr>
           <w:rStyle w:val="DataTypeTok"/>
         </w:rPr>
-        <w:t xml:space="preserve">"method"</w:t>
+        <w:t xml:space="preserve">"start_datetime"</w:t>
       </w:r>
       <w:r>
         <w:rPr>
@@ -5685,7 +5441,7 @@
         <w:rPr>
           <w:rStyle w:val="StringTok"/>
         </w:rPr>
-        <w:t xml:space="preserve">"sha512"</w:t>
+        <w:t xml:space="preserve">"2022-03-20T04:45:00Z"</w:t>
       </w:r>
       <w:r>
         <w:rPr>
@@ -5700,13 +5456,13 @@
         <w:rPr>
           <w:rStyle w:val="NormalTok"/>
         </w:rPr>
-        <w:t xml:space="preserve">    </w:t>
+        <w:t xml:space="preserve">  </w:t>
       </w:r>
       <w:r>
         <w:rPr>
           <w:rStyle w:val="DataTypeTok"/>
         </w:rPr>
-        <w:t xml:space="preserve">"value"</w:t>
+        <w:t xml:space="preserve">"end_datetime"</w:t>
       </w:r>
       <w:r>
         <w:rPr>
@@ -5724,7 +5480,7 @@
         <w:rPr>
           <w:rStyle w:val="StringTok"/>
         </w:rPr>
-        <w:t xml:space="preserve">"3bb12eda3c298db5de25597f54d924f2e17e78a26ad89...b0124ecb8a"</w:t>
+        <w:t xml:space="preserve">"2022-03-22T04:45:00Z"</w:t>
       </w:r>
       <w:r>
         <w:br/>
@@ -5737,42 +5493,27 @@
       </w:r>
       <w:r>
         <w:rPr>
+          <w:rStyle w:val="ErrorTok"/>
+        </w:rPr>
+        <w:t xml:space="preserve">...</w:t>
+      </w:r>
+      <w:r>
+        <w:br/>
+      </w:r>
+      <w:r>
+        <w:rPr>
           <w:rStyle w:val="FunctionTok"/>
         </w:rPr>
         <w:t xml:space="preserve">}</w:t>
       </w:r>
-      <w:r>
-        <w:br/>
-      </w:r>
-      <w:r>
-        <w:rPr>
-          <w:rStyle w:val="NormalTok"/>
-        </w:rPr>
-        <w:t xml:space="preserve">  </w:t>
-      </w:r>
-      <w:r>
-        <w:rPr>
-          <w:rStyle w:val="ErrorTok"/>
-        </w:rPr>
-        <w:t xml:space="preserve">...</w:t>
-      </w:r>
-      <w:r>
-        <w:br/>
-      </w:r>
-      <w:r>
-        <w:rPr>
-          <w:rStyle w:val="FunctionTok"/>
-        </w:rPr>
-        <w:t xml:space="preserve">}</w:t>
-      </w:r>
     </w:p>
     <w:p>
       <w:pPr>
         <w:pStyle w:val="Heading4"/>
       </w:pPr>
-      <w:bookmarkStart w:id="90" w:name="X7aee304a37f2f1d86b2a6a656a182189aa215a7"/>
-      <w:r>
-        <w:t xml:space="preserve">Content</w:t>
+      <w:bookmarkStart w:id="90" w:name="Xca6431e6c5d0c3eca97ef70adcc381814a48cfc"/>
+      <w:r>
+        <w:t xml:space="preserve">Integrity</w:t>
       </w:r>
       <w:bookmarkEnd w:id="90"/>
     </w:p>
@@ -5781,7 +5522,7 @@
         <w:pStyle w:val="FirstParagraph"/>
       </w:pPr>
       <w:r>
-        <w:t xml:space="preserve">For data granules with sizes smaller than 2048 bytes, the</w:t>
+        <w:t xml:space="preserve">For data verification, it is suggested (but not mandatory) to include data integrity information via the</w:t>
       </w:r>
       <w:r>
         <w:t xml:space="preserve"> </w:t>
@@ -5790,13 +5531,27 @@
         <w:rPr>
           <w:rStyle w:val="VerbatimChar"/>
         </w:rPr>
-        <w:t xml:space="preserve">content</w:t>
-      </w:r>
-      <w:r>
-        <w:t xml:space="preserve"> </w:t>
-      </w:r>
-      <w:r>
-        <w:t xml:space="preserve">property allows for including the data in the message. The</w:t>
+        <w:t xml:space="preserve">integrity</w:t>
+      </w:r>
+      <w:r>
+        <w:t xml:space="preserve"> </w:t>
+      </w:r>
+      <w:r>
+        <w:t xml:space="preserve">property. Providing this information will allow data consumers to ensure</w:t>
+      </w:r>
+      <w:r>
+        <w:t xml:space="preserve"> </w:t>
+      </w:r>
+      <w:r>
+        <w:t xml:space="preserve">that a given data granule has not been corrupted during download.</w:t>
+      </w:r>
+    </w:p>
+    <w:p>
+      <w:pPr>
+        <w:pStyle w:val="BodyText"/>
+      </w:pPr>
+      <w:r>
+        <w:t xml:space="preserve">The</w:t>
       </w:r>
       <w:r>
         <w:t xml:space="preserve"> </w:t>
@@ -5805,13 +5560,73 @@
         <w:rPr>
           <w:rStyle w:val="VerbatimChar"/>
         </w:rPr>
-        <w:t xml:space="preserve">content</w:t>
-      </w:r>
-      <w:r>
-        <w:t xml:space="preserve"> </w:t>
-      </w:r>
-      <w:r>
-        <w:t xml:space="preserve">property provides an additional inline data access capability, in addition to a canonical link of the message.</w:t>
+        <w:t xml:space="preserve">method</w:t>
+      </w:r>
+      <w:r>
+        <w:t xml:space="preserve"> </w:t>
+      </w:r>
+      <w:r>
+        <w:t xml:space="preserve">property provides a format of the hashing method used to enable integrity check of the data. Acceptable values</w:t>
+      </w:r>
+      <w:r>
+        <w:t xml:space="preserve"> </w:t>
+      </w:r>
+      <w:r>
+        <w:t xml:space="preserve">are</w:t>
+      </w:r>
+      <w:r>
+        <w:t xml:space="preserve"> </w:t>
+      </w:r>
+      <w:r>
+        <w:rPr>
+          <w:rStyle w:val="VerbatimChar"/>
+        </w:rPr>
+        <w:t xml:space="preserve">md5</w:t>
+      </w:r>
+      <w:r>
+        <w:t xml:space="preserve">,</w:t>
+      </w:r>
+      <w:r>
+        <w:t xml:space="preserve"> </w:t>
+      </w:r>
+      <w:r>
+        <w:rPr>
+          <w:rStyle w:val="VerbatimChar"/>
+        </w:rPr>
+        <w:t xml:space="preserve">sha256</w:t>
+      </w:r>
+      <w:r>
+        <w:t xml:space="preserve"> </w:t>
+      </w:r>
+      <w:r>
+        <w:t xml:space="preserve">and</w:t>
+      </w:r>
+      <w:r>
+        <w:t xml:space="preserve"> </w:t>
+      </w:r>
+      <w:r>
+        <w:rPr>
+          <w:rStyle w:val="VerbatimChar"/>
+        </w:rPr>
+        <w:t xml:space="preserve">sha512</w:t>
+      </w:r>
+      <w:r>
+        <w:t xml:space="preserve">.</w:t>
+      </w:r>
+      <w:r>
+        <w:t xml:space="preserve"> </w:t>
+      </w:r>
+      <w:r>
+        <w:rPr>
+          <w:rStyle w:val="VerbatimChar"/>
+        </w:rPr>
+        <w:t xml:space="preserve">sha512</w:t>
+      </w:r>
+      <w:r>
+        <w:t xml:space="preserve"> </w:t>
+      </w:r>
+      <w:r>
+        <w:t xml:space="preserve">is preferred.</w:t>
       </w:r>
     </w:p>
     <w:p>
@@ -5828,89 +5643,13 @@
         <w:rPr>
           <w:rStyle w:val="VerbatimChar"/>
         </w:rPr>
-        <w:t xml:space="preserve">encoding</w:t>
-      </w:r>
-      <w:r>
-        <w:t xml:space="preserve"> </w:t>
-      </w:r>
-      <w:r>
-        <w:t xml:space="preserve">property provides the character encoding of the data (fixed to UTF-8 or Base64).</w:t>
-      </w:r>
-    </w:p>
-    <w:p>
-      <w:pPr>
-        <w:pStyle w:val="BodyText"/>
-      </w:pPr>
-      <w:r>
-        <w:t xml:space="preserve">The</w:t>
-      </w:r>
-      <w:r>
-        <w:t xml:space="preserve"> </w:t>
-      </w:r>
-      <w:r>
-        <w:rPr>
-          <w:rStyle w:val="VerbatimChar"/>
-        </w:rPr>
         <w:t xml:space="preserve">value</w:t>
       </w:r>
       <w:r>
         <w:t xml:space="preserve"> </w:t>
       </w:r>
       <w:r>
-        <w:t xml:space="preserve">property provides the data in the in accordance to the</w:t>
-      </w:r>
-      <w:r>
-        <w:t xml:space="preserve"> </w:t>
-      </w:r>
-      <w:r>
-        <w:rPr>
-          <w:rStyle w:val="VerbatimChar"/>
-        </w:rPr>
-        <w:t xml:space="preserve">encoding</w:t>
-      </w:r>
-      <w:r>
-        <w:t xml:space="preserve"> </w:t>
-      </w:r>
-      <w:r>
-        <w:t xml:space="preserve">property.</w:t>
-      </w:r>
-    </w:p>
-    <w:p>
-      <w:pPr>
-        <w:pStyle w:val="BodyText"/>
-      </w:pPr>
-      <w:r>
-        <w:t xml:space="preserve">The</w:t>
-      </w:r>
-      <w:r>
-        <w:t xml:space="preserve"> </w:t>
-      </w:r>
-      <w:r>
-        <w:rPr>
-          <w:rStyle w:val="VerbatimChar"/>
-        </w:rPr>
-        <w:t xml:space="preserve">size</w:t>
-      </w:r>
-      <w:r>
-        <w:t xml:space="preserve"> </w:t>
-      </w:r>
-      <w:r>
-        <w:t xml:space="preserve">property provides the size of the data in accordance to the</w:t>
-      </w:r>
-      <w:r>
-        <w:t xml:space="preserve"> </w:t>
-      </w:r>
-      <w:r>
-        <w:rPr>
-          <w:rStyle w:val="VerbatimChar"/>
-        </w:rPr>
-        <w:t xml:space="preserve">encoding</w:t>
-      </w:r>
-      <w:r>
-        <w:t xml:space="preserve"> </w:t>
-      </w:r>
-      <w:r>
-        <w:t xml:space="preserve">property. The value must be below 2048. Global Brokers may discard messages for where inline data sizes are greater than 2048 bytes.</w:t>
+        <w:t xml:space="preserve">property provides the result of the hashing method.</w:t>
       </w:r>
     </w:p>
     <w:tbl>
@@ -5946,7 +5685,7 @@
               <w:rPr>
                 <w:b/>
               </w:rPr>
-              <w:t xml:space="preserve">/rec/core/content</w:t>
+              <w:t xml:space="preserve">/rec/core/integrity</w:t>
             </w:r>
           </w:p>
         </w:tc>
@@ -5977,13 +5716,13 @@
               <w:rPr>
                 <w:rStyle w:val="VerbatimChar"/>
               </w:rPr>
-              <w:t xml:space="preserve">content</w:t>
+              <w:t xml:space="preserve">properties.integrity</w:t>
             </w:r>
             <w:r>
               <w:t xml:space="preserve"> </w:t>
             </w:r>
             <w:r>
-              <w:t xml:space="preserve">property, consisting of an</w:t>
+              <w:t xml:space="preserve">property, consisting of a</w:t>
             </w:r>
             <w:r>
               <w:t xml:space="preserve"> </w:t>
@@ -5992,22 +5731,19 @@
               <w:rPr>
                 <w:rStyle w:val="VerbatimChar"/>
               </w:rPr>
-              <w:t xml:space="preserve">encoding</w:t>
+              <w:t xml:space="preserve">method</w:t>
             </w:r>
             <w:r>
               <w:t xml:space="preserve"> </w:t>
             </w:r>
             <w:r>
-              <w:t xml:space="preserve">property (fixed to either</w:t>
-            </w:r>
-            <w:r>
-              <w:t xml:space="preserve"> </w:t>
+              <w:t xml:space="preserve">property identifying the hashing method (</w:t>
             </w:r>
             <w:r>
               <w:rPr>
                 <w:rStyle w:val="VerbatimChar"/>
               </w:rPr>
-              <w:t xml:space="preserve">utf-8</w:t>
+              <w:t xml:space="preserve">md5</w:t>
             </w:r>
             <w:r>
               <w:t xml:space="preserve">,</w:t>
@@ -6019,10 +5755,10 @@
               <w:rPr>
                 <w:rStyle w:val="VerbatimChar"/>
               </w:rPr>
-              <w:t xml:space="preserve">base64</w:t>
-            </w:r>
-            <w:r>
-              <w:t xml:space="preserve">, or</w:t>
+              <w:t xml:space="preserve">sha256</w:t>
+            </w:r>
+            <w:r>
+              <w:t xml:space="preserve">,</w:t>
             </w:r>
             <w:r>
               <w:t xml:space="preserve"> </w:t>
@@ -6031,10 +5767,10 @@
               <w:rPr>
                 <w:rStyle w:val="VerbatimChar"/>
               </w:rPr>
-              <w:t xml:space="preserve">gzip</w:t>
-            </w:r>
-            <w:r>
-              <w:t xml:space="preserve">), a</w:t>
+              <w:t xml:space="preserve">sha512</w:t>
+            </w:r>
+            <w:r>
+              <w:t xml:space="preserve">) and a</w:t>
             </w:r>
             <w:r>
               <w:t xml:space="preserve"> </w:t>
@@ -6049,22 +5785,7 @@
               <w:t xml:space="preserve"> </w:t>
             </w:r>
             <w:r>
-              <w:t xml:space="preserve">property (of less than 2048 bytes) of the data, as well as a</w:t>
-            </w:r>
-            <w:r>
-              <w:t xml:space="preserve"> </w:t>
-            </w:r>
-            <w:r>
-              <w:rPr>
-                <w:rStyle w:val="VerbatimChar"/>
-              </w:rPr>
-              <w:t xml:space="preserve">size</w:t>
-            </w:r>
-            <w:r>
-              <w:t xml:space="preserve"> </w:t>
-            </w:r>
-            <w:r>
-              <w:t xml:space="preserve">property with the length of the data.</w:t>
+              <w:t xml:space="preserve">property of the hashing result, when it can be easily derived.</w:t>
             </w:r>
           </w:p>
         </w:tc>
@@ -6120,7 +5841,7 @@
         <w:rPr>
           <w:rStyle w:val="DataTypeTok"/>
         </w:rPr>
-        <w:t xml:space="preserve">"content"</w:t>
+        <w:t xml:space="preserve">"integrity"</w:t>
       </w:r>
       <w:r>
         <w:rPr>
@@ -6153,7 +5874,7 @@
         <w:rPr>
           <w:rStyle w:val="DataTypeTok"/>
         </w:rPr>
-        <w:t xml:space="preserve">"encoding"</w:t>
+        <w:t xml:space="preserve">"method"</w:t>
       </w:r>
       <w:r>
         <w:rPr>
@@ -6171,7 +5892,7 @@
         <w:rPr>
           <w:rStyle w:val="StringTok"/>
         </w:rPr>
-        <w:t xml:space="preserve">"utf-8"</w:t>
+        <w:t xml:space="preserve">"sha512"</w:t>
       </w:r>
       <w:r>
         <w:rPr>
@@ -6210,46 +5931,7 @@
         <w:rPr>
           <w:rStyle w:val="StringTok"/>
         </w:rPr>
-        <w:t xml:space="preserve">"encoded bytes from the file"</w:t>
-      </w:r>
-      <w:r>
-        <w:rPr>
-          <w:rStyle w:val="FunctionTok"/>
-        </w:rPr>
-        <w:t xml:space="preserve">,</w:t>
-      </w:r>
-      <w:r>
-        <w:br/>
-      </w:r>
-      <w:r>
-        <w:rPr>
-          <w:rStyle w:val="NormalTok"/>
-        </w:rPr>
-        <w:t xml:space="preserve">    </w:t>
-      </w:r>
-      <w:r>
-        <w:rPr>
-          <w:rStyle w:val="DataTypeTok"/>
-        </w:rPr>
-        <w:t xml:space="preserve">"size"</w:t>
-      </w:r>
-      <w:r>
-        <w:rPr>
-          <w:rStyle w:val="FunctionTok"/>
-        </w:rPr>
-        <w:t xml:space="preserve">:</w:t>
-      </w:r>
-      <w:r>
-        <w:rPr>
-          <w:rStyle w:val="NormalTok"/>
-        </w:rPr>
-        <w:t xml:space="preserve"> </w:t>
-      </w:r>
-      <w:r>
-        <w:rPr>
-          <w:rStyle w:val="DecValTok"/>
-        </w:rPr>
-        <w:t xml:space="preserve">457</w:t>
+        <w:t xml:space="preserve">"3bb12eda3c298db5de25597f54d924f2e17e78a26ad89...b0124ecb8a"</w:t>
       </w:r>
       <w:r>
         <w:br/>
@@ -6295,9 +5977,9 @@
       <w:pPr>
         <w:pStyle w:val="Heading4"/>
       </w:pPr>
-      <w:bookmarkStart w:id="91" w:name="X2b145b5a935ac6e14f7d0458519266699c26f66"/>
-      <w:r>
-        <w:t xml:space="preserve">Additional properties</w:t>
+      <w:bookmarkStart w:id="91" w:name="X7aee304a37f2f1d86b2a6a656a182189aa215a7"/>
+      <w:r>
+        <w:t xml:space="preserve">Content</w:t>
       </w:r>
       <w:bookmarkEnd w:id="91"/>
     </w:p>
@@ -6306,7 +5988,136 @@
         <w:pStyle w:val="FirstParagraph"/>
       </w:pPr>
       <w:r>
-        <w:t xml:space="preserve">A WIS2 Notification Message can be extended as required for organizational purposes by adding properties (of any type) in the message. Additional properties do not break compliance to this specification.</w:t>
+        <w:t xml:space="preserve">For data granules with sizes smaller than 2048 bytes, the</w:t>
+      </w:r>
+      <w:r>
+        <w:t xml:space="preserve"> </w:t>
+      </w:r>
+      <w:r>
+        <w:rPr>
+          <w:rStyle w:val="VerbatimChar"/>
+        </w:rPr>
+        <w:t xml:space="preserve">content</w:t>
+      </w:r>
+      <w:r>
+        <w:t xml:space="preserve"> </w:t>
+      </w:r>
+      <w:r>
+        <w:t xml:space="preserve">property allows for including the data in the message. The</w:t>
+      </w:r>
+      <w:r>
+        <w:t xml:space="preserve"> </w:t>
+      </w:r>
+      <w:r>
+        <w:rPr>
+          <w:rStyle w:val="VerbatimChar"/>
+        </w:rPr>
+        <w:t xml:space="preserve">content</w:t>
+      </w:r>
+      <w:r>
+        <w:t xml:space="preserve"> </w:t>
+      </w:r>
+      <w:r>
+        <w:t xml:space="preserve">property provides an additional inline data access capability, in addition to a canonical link of the message.</w:t>
+      </w:r>
+    </w:p>
+    <w:p>
+      <w:pPr>
+        <w:pStyle w:val="BodyText"/>
+      </w:pPr>
+      <w:r>
+        <w:t xml:space="preserve">The</w:t>
+      </w:r>
+      <w:r>
+        <w:t xml:space="preserve"> </w:t>
+      </w:r>
+      <w:r>
+        <w:rPr>
+          <w:rStyle w:val="VerbatimChar"/>
+        </w:rPr>
+        <w:t xml:space="preserve">encoding</w:t>
+      </w:r>
+      <w:r>
+        <w:t xml:space="preserve"> </w:t>
+      </w:r>
+      <w:r>
+        <w:t xml:space="preserve">property provides the character encoding of the data (fixed to UTF-8 or Base64).</w:t>
+      </w:r>
+    </w:p>
+    <w:p>
+      <w:pPr>
+        <w:pStyle w:val="BodyText"/>
+      </w:pPr>
+      <w:r>
+        <w:t xml:space="preserve">The</w:t>
+      </w:r>
+      <w:r>
+        <w:t xml:space="preserve"> </w:t>
+      </w:r>
+      <w:r>
+        <w:rPr>
+          <w:rStyle w:val="VerbatimChar"/>
+        </w:rPr>
+        <w:t xml:space="preserve">value</w:t>
+      </w:r>
+      <w:r>
+        <w:t xml:space="preserve"> </w:t>
+      </w:r>
+      <w:r>
+        <w:t xml:space="preserve">property provides the data in the in accordance to the</w:t>
+      </w:r>
+      <w:r>
+        <w:t xml:space="preserve"> </w:t>
+      </w:r>
+      <w:r>
+        <w:rPr>
+          <w:rStyle w:val="VerbatimChar"/>
+        </w:rPr>
+        <w:t xml:space="preserve">encoding</w:t>
+      </w:r>
+      <w:r>
+        <w:t xml:space="preserve"> </w:t>
+      </w:r>
+      <w:r>
+        <w:t xml:space="preserve">property.</w:t>
+      </w:r>
+    </w:p>
+    <w:p>
+      <w:pPr>
+        <w:pStyle w:val="BodyText"/>
+      </w:pPr>
+      <w:r>
+        <w:t xml:space="preserve">The</w:t>
+      </w:r>
+      <w:r>
+        <w:t xml:space="preserve"> </w:t>
+      </w:r>
+      <w:r>
+        <w:rPr>
+          <w:rStyle w:val="VerbatimChar"/>
+        </w:rPr>
+        <w:t xml:space="preserve">size</w:t>
+      </w:r>
+      <w:r>
+        <w:t xml:space="preserve"> </w:t>
+      </w:r>
+      <w:r>
+        <w:t xml:space="preserve">property provides the size of the data in accordance to the</w:t>
+      </w:r>
+      <w:r>
+        <w:t xml:space="preserve"> </w:t>
+      </w:r>
+      <w:r>
+        <w:rPr>
+          <w:rStyle w:val="VerbatimChar"/>
+        </w:rPr>
+        <w:t xml:space="preserve">encoding</w:t>
+      </w:r>
+      <w:r>
+        <w:t xml:space="preserve"> </w:t>
+      </w:r>
+      <w:r>
+        <w:t xml:space="preserve">property. The value must be below 2048. Global Brokers may discard messages for where inline data sizes are greater than 2048 bytes.</w:t>
       </w:r>
     </w:p>
     <w:tbl>
@@ -6329,7 +6140,7 @@
               <w:rPr>
                 <w:b/>
               </w:rPr>
-              <w:t xml:space="preserve">Permission 1</w:t>
+              <w:t xml:space="preserve">Recommendation 3</w:t>
             </w:r>
           </w:p>
         </w:tc>
@@ -6342,7 +6153,7 @@
               <w:rPr>
                 <w:b/>
               </w:rPr>
-              <w:t xml:space="preserve">/per/core/additional_properties</w:t>
+              <w:t xml:space="preserve">/rec/core/content</w:t>
             </w:r>
           </w:p>
         </w:tc>
@@ -6364,7 +6175,103 @@
               <w:jc w:val="left"/>
             </w:pPr>
             <w:r>
-              <w:t xml:space="preserve">A WNM MAY provide additional properties of any type in any part of the document as needed.</w:t>
+              <w:t xml:space="preserve">A WNM SHOULD provide a</w:t>
+            </w:r>
+            <w:r>
+              <w:t xml:space="preserve"> </w:t>
+            </w:r>
+            <w:r>
+              <w:rPr>
+                <w:rStyle w:val="VerbatimChar"/>
+              </w:rPr>
+              <w:t xml:space="preserve">content</w:t>
+            </w:r>
+            <w:r>
+              <w:t xml:space="preserve"> </w:t>
+            </w:r>
+            <w:r>
+              <w:t xml:space="preserve">property, consisting of an</w:t>
+            </w:r>
+            <w:r>
+              <w:t xml:space="preserve"> </w:t>
+            </w:r>
+            <w:r>
+              <w:rPr>
+                <w:rStyle w:val="VerbatimChar"/>
+              </w:rPr>
+              <w:t xml:space="preserve">encoding</w:t>
+            </w:r>
+            <w:r>
+              <w:t xml:space="preserve"> </w:t>
+            </w:r>
+            <w:r>
+              <w:t xml:space="preserve">property (fixed to either</w:t>
+            </w:r>
+            <w:r>
+              <w:t xml:space="preserve"> </w:t>
+            </w:r>
+            <w:r>
+              <w:rPr>
+                <w:rStyle w:val="VerbatimChar"/>
+              </w:rPr>
+              <w:t xml:space="preserve">utf-8</w:t>
+            </w:r>
+            <w:r>
+              <w:t xml:space="preserve">,</w:t>
+            </w:r>
+            <w:r>
+              <w:t xml:space="preserve"> </w:t>
+            </w:r>
+            <w:r>
+              <w:rPr>
+                <w:rStyle w:val="VerbatimChar"/>
+              </w:rPr>
+              <w:t xml:space="preserve">base64</w:t>
+            </w:r>
+            <w:r>
+              <w:t xml:space="preserve">, or</w:t>
+            </w:r>
+            <w:r>
+              <w:t xml:space="preserve"> </w:t>
+            </w:r>
+            <w:r>
+              <w:rPr>
+                <w:rStyle w:val="VerbatimChar"/>
+              </w:rPr>
+              <w:t xml:space="preserve">gzip</w:t>
+            </w:r>
+            <w:r>
+              <w:t xml:space="preserve">), a</w:t>
+            </w:r>
+            <w:r>
+              <w:t xml:space="preserve"> </w:t>
+            </w:r>
+            <w:r>
+              <w:rPr>
+                <w:rStyle w:val="VerbatimChar"/>
+              </w:rPr>
+              <w:t xml:space="preserve">value</w:t>
+            </w:r>
+            <w:r>
+              <w:t xml:space="preserve"> </w:t>
+            </w:r>
+            <w:r>
+              <w:t xml:space="preserve">property (of less than 2048 bytes) of the data, as well as a</w:t>
+            </w:r>
+            <w:r>
+              <w:t xml:space="preserve"> </w:t>
+            </w:r>
+            <w:r>
+              <w:rPr>
+                <w:rStyle w:val="VerbatimChar"/>
+              </w:rPr>
+              <w:t xml:space="preserve">size</w:t>
+            </w:r>
+            <w:r>
+              <w:t xml:space="preserve"> </w:t>
+            </w:r>
+            <w:r>
+              <w:t xml:space="preserve">property with the length of the data.</w:t>
             </w:r>
           </w:p>
         </w:tc>
@@ -6420,7 +6327,7 @@
         <w:rPr>
           <w:rStyle w:val="DataTypeTok"/>
         </w:rPr>
-        <w:t xml:space="preserve">"_comment"</w:t>
+        <w:t xml:space="preserve">"content"</w:t>
       </w:r>
       <w:r>
         <w:rPr>
@@ -6453,44 +6360,29 @@
         <w:rPr>
           <w:rStyle w:val="DataTypeTok"/>
         </w:rPr>
-        <w:t xml:space="preserve">"validationErrors"</w:t>
-      </w:r>
-      <w:r>
-        <w:rPr>
-          <w:rStyle w:val="FunctionTok"/>
-        </w:rPr>
-        <w:t xml:space="preserve">:</w:t>
-      </w:r>
-      <w:r>
-        <w:rPr>
-          <w:rStyle w:val="NormalTok"/>
-        </w:rPr>
-        <w:t xml:space="preserve"> </w:t>
-      </w:r>
-      <w:r>
-        <w:rPr>
-          <w:rStyle w:val="OtherTok"/>
-        </w:rPr>
-        <w:t xml:space="preserve">[</w:t>
-      </w:r>
-      <w:r>
-        <w:br/>
-      </w:r>
-      <w:r>
-        <w:rPr>
-          <w:rStyle w:val="NormalTok"/>
-        </w:rPr>
-        <w:t xml:space="preserve">      </w:t>
+        <w:t xml:space="preserve">"encoding"</w:t>
+      </w:r>
+      <w:r>
+        <w:rPr>
+          <w:rStyle w:val="FunctionTok"/>
+        </w:rPr>
+        <w:t xml:space="preserve">:</w:t>
+      </w:r>
+      <w:r>
+        <w:rPr>
+          <w:rStyle w:val="NormalTok"/>
+        </w:rPr>
+        <w:t xml:space="preserve"> </w:t>
       </w:r>
       <w:r>
         <w:rPr>
           <w:rStyle w:val="StringTok"/>
         </w:rPr>
-        <w:t xml:space="preserve">"error 1"</w:t>
-      </w:r>
-      <w:r>
-        <w:rPr>
-          <w:rStyle w:val="OtherTok"/>
+        <w:t xml:space="preserve">"utf-8"</w:t>
+      </w:r>
+      <w:r>
+        <w:rPr>
+          <w:rStyle w:val="FunctionTok"/>
         </w:rPr>
         <w:t xml:space="preserve">,</w:t>
       </w:r>
@@ -6501,13 +6393,37 @@
         <w:rPr>
           <w:rStyle w:val="NormalTok"/>
         </w:rPr>
-        <w:t xml:space="preserve">      </w:t>
+        <w:t xml:space="preserve">    </w:t>
+      </w:r>
+      <w:r>
+        <w:rPr>
+          <w:rStyle w:val="DataTypeTok"/>
+        </w:rPr>
+        <w:t xml:space="preserve">"value"</w:t>
+      </w:r>
+      <w:r>
+        <w:rPr>
+          <w:rStyle w:val="FunctionTok"/>
+        </w:rPr>
+        <w:t xml:space="preserve">:</w:t>
+      </w:r>
+      <w:r>
+        <w:rPr>
+          <w:rStyle w:val="NormalTok"/>
+        </w:rPr>
+        <w:t xml:space="preserve"> </w:t>
       </w:r>
       <w:r>
         <w:rPr>
           <w:rStyle w:val="StringTok"/>
         </w:rPr>
-        <w:t xml:space="preserve">"error 2"</w:t>
+        <w:t xml:space="preserve">"encoded bytes from the file"</w:t>
+      </w:r>
+      <w:r>
+        <w:rPr>
+          <w:rStyle w:val="FunctionTok"/>
+        </w:rPr>
+        <w:t xml:space="preserve">,</w:t>
       </w:r>
       <w:r>
         <w:br/>
@@ -6520,9 +6436,27 @@
       </w:r>
       <w:r>
         <w:rPr>
-          <w:rStyle w:val="OtherTok"/>
-        </w:rPr>
-        <w:t xml:space="preserve">]</w:t>
+          <w:rStyle w:val="DataTypeTok"/>
+        </w:rPr>
+        <w:t xml:space="preserve">"size"</w:t>
+      </w:r>
+      <w:r>
+        <w:rPr>
+          <w:rStyle w:val="FunctionTok"/>
+        </w:rPr>
+        <w:t xml:space="preserve">:</w:t>
+      </w:r>
+      <w:r>
+        <w:rPr>
+          <w:rStyle w:val="NormalTok"/>
+        </w:rPr>
+        <w:t xml:space="preserve"> </w:t>
+      </w:r>
+      <w:r>
+        <w:rPr>
+          <w:rStyle w:val="DecValTok"/>
+        </w:rPr>
+        <w:t xml:space="preserve">457</w:t>
       </w:r>
       <w:r>
         <w:br/>
@@ -6566,11 +6500,11 @@
     </w:p>
     <w:p>
       <w:pPr>
-        <w:pStyle w:val="Heading3"/>
-      </w:pPr>
-      <w:bookmarkStart w:id="92" w:name="X1d7673d1972ef78546ac031bb8b3bfe7ca8f8ab"/>
-      <w:r>
-        <w:t xml:space="preserve">Links</w:t>
+        <w:pStyle w:val="Heading4"/>
+      </w:pPr>
+      <w:bookmarkStart w:id="92" w:name="X2b145b5a935ac6e14f7d0458519266699c26f66"/>
+      <w:r>
+        <w:t xml:space="preserve">Additional properties</w:t>
       </w:r>
       <w:bookmarkEnd w:id="92"/>
     </w:p>
@@ -6579,149 +6513,7 @@
         <w:pStyle w:val="FirstParagraph"/>
       </w:pPr>
       <w:r>
-        <w:t xml:space="preserve">The</w:t>
-      </w:r>
-      <w:r>
-        <w:t xml:space="preserve"> </w:t>
-      </w:r>
-      <w:r>
-        <w:rPr>
-          <w:rStyle w:val="VerbatimChar"/>
-        </w:rPr>
-        <w:t xml:space="preserve">links</w:t>
-      </w:r>
-      <w:r>
-        <w:t xml:space="preserve"> </w:t>
-      </w:r>
-      <w:r>
-        <w:t xml:space="preserve">array consists of one or more objects providing URLs to access data.</w:t>
-      </w:r>
-    </w:p>
-    <w:p>
-      <w:pPr>
-        <w:pStyle w:val="BodyText"/>
-      </w:pPr>
-      <w:r>
-        <w:t xml:space="preserve">Each link object provides:</w:t>
-      </w:r>
-    </w:p>
-    <w:p>
-      <w:pPr>
-        <w:numPr>
-          <w:ilvl w:val="0"/>
-          <w:numId w:val="1004"/>
-        </w:numPr>
-      </w:pPr>
-      <w:r>
-        <w:t xml:space="preserve">an</w:t>
-      </w:r>
-      <w:r>
-        <w:t xml:space="preserve"> </w:t>
-      </w:r>
-      <w:r>
-        <w:rPr>
-          <w:rStyle w:val="VerbatimChar"/>
-        </w:rPr>
-        <w:t xml:space="preserve">href</w:t>
-      </w:r>
-      <w:r>
-        <w:t xml:space="preserve"> </w:t>
-      </w:r>
-      <w:r>
-        <w:t xml:space="preserve">property with a fully qualified link to access the data in a secure manner</w:t>
-      </w:r>
-    </w:p>
-    <w:p>
-      <w:pPr>
-        <w:numPr>
-          <w:ilvl w:val="0"/>
-          <w:numId w:val="1004"/>
-        </w:numPr>
-      </w:pPr>
-      <w:r>
-        <w:t xml:space="preserve">a</w:t>
-      </w:r>
-      <w:r>
-        <w:t xml:space="preserve"> </w:t>
-      </w:r>
-      <w:r>
-        <w:rPr>
-          <w:rStyle w:val="VerbatimChar"/>
-        </w:rPr>
-        <w:t xml:space="preserve">rel</w:t>
-      </w:r>
-      <w:r>
-        <w:t xml:space="preserve"> </w:t>
-      </w:r>
-      <w:r>
-        <w:t xml:space="preserve">property providing an IANA link relation</w:t>
-      </w:r>
-      <w:r>
-        <w:t xml:space="preserve"> </w:t>
-      </w:r>
-      <w:r>
-        <w:rPr>
-          <w:rStyle w:val="FootnoteReference"/>
-        </w:rPr>
-        <w:footnoteReference w:id="93"/>
-      </w:r>
-      <w:r>
-        <w:t xml:space="preserve"> </w:t>
-      </w:r>
-      <w:r>
-        <w:t xml:space="preserve">describing the relationship between the link and the message</w:t>
-      </w:r>
-    </w:p>
-    <w:p>
-      <w:pPr>
-        <w:numPr>
-          <w:ilvl w:val="0"/>
-          <w:numId w:val="1004"/>
-        </w:numPr>
-      </w:pPr>
-      <w:r>
-        <w:t xml:space="preserve">a</w:t>
-      </w:r>
-      <w:r>
-        <w:t xml:space="preserve"> </w:t>
-      </w:r>
-      <w:r>
-        <w:rPr>
-          <w:rStyle w:val="VerbatimChar"/>
-        </w:rPr>
-        <w:t xml:space="preserve">type</w:t>
-      </w:r>
-      <w:r>
-        <w:t xml:space="preserve"> </w:t>
-      </w:r>
-      <w:r>
-        <w:t xml:space="preserve">property providing the media type of the data</w:t>
-      </w:r>
-    </w:p>
-    <w:p>
-      <w:pPr>
-        <w:numPr>
-          <w:ilvl w:val="0"/>
-          <w:numId w:val="1004"/>
-        </w:numPr>
-      </w:pPr>
-      <w:r>
-        <w:t xml:space="preserve">a</w:t>
-      </w:r>
-      <w:r>
-        <w:t xml:space="preserve"> </w:t>
-      </w:r>
-      <w:r>
-        <w:rPr>
-          <w:rStyle w:val="VerbatimChar"/>
-        </w:rPr>
-        <w:t xml:space="preserve">length</w:t>
-      </w:r>
-      <w:r>
-        <w:t xml:space="preserve"> </w:t>
-      </w:r>
-      <w:r>
-        <w:t xml:space="preserve">property providing the length (in bytes) indicating the size of the data in the response when downloading the link.</w:t>
+        <w:t xml:space="preserve">A WIS2 Notification Message can be extended as required for organizational purposes by adding properties (of any type) in the message. Additional properties do not break compliance to this specification.</w:t>
       </w:r>
     </w:p>
     <w:tbl>
@@ -6744,7 +6536,7 @@
               <w:rPr>
                 <w:b/>
               </w:rPr>
-              <w:t xml:space="preserve">Requirement 9</w:t>
+              <w:t xml:space="preserve">Permission 1</w:t>
             </w:r>
           </w:p>
         </w:tc>
@@ -6757,7 +6549,7 @@
               <w:rPr>
                 <w:b/>
               </w:rPr>
-              <w:t xml:space="preserve">/req/core/links</w:t>
+              <w:t xml:space="preserve">/per/core/additional_properties</w:t>
             </w:r>
           </w:p>
         </w:tc>
@@ -6779,22 +6571,400 @@
               <w:jc w:val="left"/>
             </w:pPr>
             <w:r>
-              <w:t xml:space="preserve">A WNM SHALL define a</w:t>
-            </w:r>
-            <w:r>
-              <w:t xml:space="preserve"> </w:t>
-            </w:r>
+              <w:t xml:space="preserve">A WNM MAY provide additional properties of any type in any part of the document as needed.</w:t>
+            </w:r>
+          </w:p>
+        </w:tc>
+      </w:tr>
+    </w:tbl>
+    <w:p>
+      <w:pPr>
+        <w:pStyle w:val="SourceCode"/>
+      </w:pPr>
+      <w:r>
+        <w:rPr>
+          <w:rStyle w:val="ErrorTok"/>
+        </w:rPr>
+        <w:t xml:space="preserve">"properties":</w:t>
+      </w:r>
+      <w:r>
+        <w:rPr>
+          <w:rStyle w:val="NormalTok"/>
+        </w:rPr>
+        <w:t xml:space="preserve"> </w:t>
+      </w:r>
+      <w:r>
+        <w:rPr>
+          <w:rStyle w:val="FunctionTok"/>
+        </w:rPr>
+        <w:t xml:space="preserve">{</w:t>
+      </w:r>
+      <w:r>
+        <w:br/>
+      </w:r>
+      <w:r>
+        <w:rPr>
+          <w:rStyle w:val="NormalTok"/>
+        </w:rPr>
+        <w:t xml:space="preserve">  </w:t>
+      </w:r>
+      <w:r>
+        <w:rPr>
+          <w:rStyle w:val="ErrorTok"/>
+        </w:rPr>
+        <w:t xml:space="preserve">...</w:t>
+      </w:r>
+      <w:r>
+        <w:br/>
+      </w:r>
+      <w:r>
+        <w:rPr>
+          <w:rStyle w:val="NormalTok"/>
+        </w:rPr>
+        <w:t xml:space="preserve">  </w:t>
+      </w:r>
+      <w:r>
+        <w:rPr>
+          <w:rStyle w:val="DataTypeTok"/>
+        </w:rPr>
+        <w:t xml:space="preserve">"_comment"</w:t>
+      </w:r>
+      <w:r>
+        <w:rPr>
+          <w:rStyle w:val="FunctionTok"/>
+        </w:rPr>
+        <w:t xml:space="preserve">:</w:t>
+      </w:r>
+      <w:r>
+        <w:rPr>
+          <w:rStyle w:val="NormalTok"/>
+        </w:rPr>
+        <w:t xml:space="preserve"> </w:t>
+      </w:r>
+      <w:r>
+        <w:rPr>
+          <w:rStyle w:val="FunctionTok"/>
+        </w:rPr>
+        <w:t xml:space="preserve">{</w:t>
+      </w:r>
+      <w:r>
+        <w:br/>
+      </w:r>
+      <w:r>
+        <w:rPr>
+          <w:rStyle w:val="NormalTok"/>
+        </w:rPr>
+        <w:t xml:space="preserve">    </w:t>
+      </w:r>
+      <w:r>
+        <w:rPr>
+          <w:rStyle w:val="DataTypeTok"/>
+        </w:rPr>
+        <w:t xml:space="preserve">"validationErrors"</w:t>
+      </w:r>
+      <w:r>
+        <w:rPr>
+          <w:rStyle w:val="FunctionTok"/>
+        </w:rPr>
+        <w:t xml:space="preserve">:</w:t>
+      </w:r>
+      <w:r>
+        <w:rPr>
+          <w:rStyle w:val="NormalTok"/>
+        </w:rPr>
+        <w:t xml:space="preserve"> </w:t>
+      </w:r>
+      <w:r>
+        <w:rPr>
+          <w:rStyle w:val="OtherTok"/>
+        </w:rPr>
+        <w:t xml:space="preserve">[</w:t>
+      </w:r>
+      <w:r>
+        <w:br/>
+      </w:r>
+      <w:r>
+        <w:rPr>
+          <w:rStyle w:val="NormalTok"/>
+        </w:rPr>
+        <w:t xml:space="preserve">      </w:t>
+      </w:r>
+      <w:r>
+        <w:rPr>
+          <w:rStyle w:val="StringTok"/>
+        </w:rPr>
+        <w:t xml:space="preserve">"error 1"</w:t>
+      </w:r>
+      <w:r>
+        <w:rPr>
+          <w:rStyle w:val="OtherTok"/>
+        </w:rPr>
+        <w:t xml:space="preserve">,</w:t>
+      </w:r>
+      <w:r>
+        <w:br/>
+      </w:r>
+      <w:r>
+        <w:rPr>
+          <w:rStyle w:val="NormalTok"/>
+        </w:rPr>
+        <w:t xml:space="preserve">      </w:t>
+      </w:r>
+      <w:r>
+        <w:rPr>
+          <w:rStyle w:val="StringTok"/>
+        </w:rPr>
+        <w:t xml:space="preserve">"error 2"</w:t>
+      </w:r>
+      <w:r>
+        <w:br/>
+      </w:r>
+      <w:r>
+        <w:rPr>
+          <w:rStyle w:val="NormalTok"/>
+        </w:rPr>
+        <w:t xml:space="preserve">    </w:t>
+      </w:r>
+      <w:r>
+        <w:rPr>
+          <w:rStyle w:val="OtherTok"/>
+        </w:rPr>
+        <w:t xml:space="preserve">]</w:t>
+      </w:r>
+      <w:r>
+        <w:br/>
+      </w:r>
+      <w:r>
+        <w:rPr>
+          <w:rStyle w:val="NormalTok"/>
+        </w:rPr>
+        <w:t xml:space="preserve">  </w:t>
+      </w:r>
+      <w:r>
+        <w:rPr>
+          <w:rStyle w:val="FunctionTok"/>
+        </w:rPr>
+        <w:t xml:space="preserve">}</w:t>
+      </w:r>
+      <w:r>
+        <w:br/>
+      </w:r>
+      <w:r>
+        <w:rPr>
+          <w:rStyle w:val="NormalTok"/>
+        </w:rPr>
+        <w:t xml:space="preserve">  </w:t>
+      </w:r>
+      <w:r>
+        <w:rPr>
+          <w:rStyle w:val="ErrorTok"/>
+        </w:rPr>
+        <w:t xml:space="preserve">...</w:t>
+      </w:r>
+      <w:r>
+        <w:br/>
+      </w:r>
+      <w:r>
+        <w:rPr>
+          <w:rStyle w:val="FunctionTok"/>
+        </w:rPr>
+        <w:t xml:space="preserve">}</w:t>
+      </w:r>
+    </w:p>
+    <w:p>
+      <w:pPr>
+        <w:pStyle w:val="Heading3"/>
+      </w:pPr>
+      <w:bookmarkStart w:id="93" w:name="X1d7673d1972ef78546ac031bb8b3bfe7ca8f8ab"/>
+      <w:r>
+        <w:t xml:space="preserve">Links</w:t>
+      </w:r>
+      <w:bookmarkEnd w:id="93"/>
+    </w:p>
+    <w:p>
+      <w:pPr>
+        <w:pStyle w:val="FirstParagraph"/>
+      </w:pPr>
+      <w:r>
+        <w:t xml:space="preserve">The</w:t>
+      </w:r>
+      <w:r>
+        <w:t xml:space="preserve"> </w:t>
+      </w:r>
+      <w:r>
+        <w:rPr>
+          <w:rStyle w:val="VerbatimChar"/>
+        </w:rPr>
+        <w:t xml:space="preserve">links</w:t>
+      </w:r>
+      <w:r>
+        <w:t xml:space="preserve"> </w:t>
+      </w:r>
+      <w:r>
+        <w:t xml:space="preserve">array consists of one or more objects providing URLs to access data.</w:t>
+      </w:r>
+    </w:p>
+    <w:p>
+      <w:pPr>
+        <w:pStyle w:val="BodyText"/>
+      </w:pPr>
+      <w:r>
+        <w:t xml:space="preserve">Each link object provides:</w:t>
+      </w:r>
+    </w:p>
+    <w:p>
+      <w:pPr>
+        <w:numPr>
+          <w:ilvl w:val="0"/>
+          <w:numId w:val="1004"/>
+        </w:numPr>
+      </w:pPr>
+      <w:r>
+        <w:t xml:space="preserve">an</w:t>
+      </w:r>
+      <w:r>
+        <w:t xml:space="preserve"> </w:t>
+      </w:r>
+      <w:r>
+        <w:rPr>
+          <w:rStyle w:val="VerbatimChar"/>
+        </w:rPr>
+        <w:t xml:space="preserve">href</w:t>
+      </w:r>
+      <w:r>
+        <w:t xml:space="preserve"> </w:t>
+      </w:r>
+      <w:r>
+        <w:t xml:space="preserve">property with a fully qualified link to access the data in a secure manner</w:t>
+      </w:r>
+    </w:p>
+    <w:p>
+      <w:pPr>
+        <w:numPr>
+          <w:ilvl w:val="0"/>
+          <w:numId w:val="1004"/>
+        </w:numPr>
+      </w:pPr>
+      <w:r>
+        <w:t xml:space="preserve">a</w:t>
+      </w:r>
+      <w:r>
+        <w:t xml:space="preserve"> </w:t>
+      </w:r>
+      <w:r>
+        <w:rPr>
+          <w:rStyle w:val="VerbatimChar"/>
+        </w:rPr>
+        <w:t xml:space="preserve">rel</w:t>
+      </w:r>
+      <w:r>
+        <w:t xml:space="preserve"> </w:t>
+      </w:r>
+      <w:r>
+        <w:t xml:space="preserve">property providing an IANA link relation</w:t>
+      </w:r>
+      <w:r>
+        <w:t xml:space="preserve"> </w:t>
+      </w:r>
+      <w:r>
+        <w:rPr>
+          <w:rStyle w:val="FootnoteReference"/>
+        </w:rPr>
+        <w:footnoteReference w:id="94"/>
+      </w:r>
+      <w:r>
+        <w:t xml:space="preserve"> </w:t>
+      </w:r>
+      <w:r>
+        <w:t xml:space="preserve">describing the relationship between the link and the message</w:t>
+      </w:r>
+    </w:p>
+    <w:p>
+      <w:pPr>
+        <w:numPr>
+          <w:ilvl w:val="0"/>
+          <w:numId w:val="1004"/>
+        </w:numPr>
+      </w:pPr>
+      <w:r>
+        <w:t xml:space="preserve">a</w:t>
+      </w:r>
+      <w:r>
+        <w:t xml:space="preserve"> </w:t>
+      </w:r>
+      <w:r>
+        <w:rPr>
+          <w:rStyle w:val="VerbatimChar"/>
+        </w:rPr>
+        <w:t xml:space="preserve">type</w:t>
+      </w:r>
+      <w:r>
+        <w:t xml:space="preserve"> </w:t>
+      </w:r>
+      <w:r>
+        <w:t xml:space="preserve">property providing the media type of the data</w:t>
+      </w:r>
+    </w:p>
+    <w:p>
+      <w:pPr>
+        <w:numPr>
+          <w:ilvl w:val="0"/>
+          <w:numId w:val="1004"/>
+        </w:numPr>
+      </w:pPr>
+      <w:r>
+        <w:t xml:space="preserve">a</w:t>
+      </w:r>
+      <w:r>
+        <w:t xml:space="preserve"> </w:t>
+      </w:r>
+      <w:r>
+        <w:rPr>
+          <w:rStyle w:val="VerbatimChar"/>
+        </w:rPr>
+        <w:t xml:space="preserve">length</w:t>
+      </w:r>
+      <w:r>
+        <w:t xml:space="preserve"> </w:t>
+      </w:r>
+      <w:r>
+        <w:t xml:space="preserve">property providing the length (in bytes) indicating the size of the data in the response when downloading the link.</w:t>
+      </w:r>
+    </w:p>
+    <w:tbl>
+      <w:tblPr>
+        <w:tblStyle w:val="Table"/>
+        <w:tblW w:type="pct" w:w="5000.0"/>
+        <w:tblLook w:firstRow="0"/>
+      </w:tblPr>
+      <w:tblGrid>
+        <w:gridCol w:w="1980"/>
+        <w:gridCol w:w="5940"/>
+      </w:tblGrid>
+      <w:tr>
+        <w:tc>
+          <w:p>
+            <w:pPr>
+              <w:jc w:val="left"/>
+            </w:pPr>
             <w:r>
               <w:rPr>
-                <w:rStyle w:val="VerbatimChar"/>
+                <w:b/>
               </w:rPr>
-              <w:t xml:space="preserve">links</w:t>
-            </w:r>
-            <w:r>
-              <w:t xml:space="preserve"> </w:t>
-            </w:r>
-            <w:r>
-              <w:t xml:space="preserve">array property.</w:t>
+              <w:t xml:space="preserve">Requirement 9</w:t>
+            </w:r>
+          </w:p>
+        </w:tc>
+        <w:tc>
+          <w:p>
+            <w:pPr>
+              <w:jc w:val="left"/>
+            </w:pPr>
+            <w:r>
+              <w:rPr>
+                <w:b/>
+              </w:rPr>
+              <w:t xml:space="preserve">/req/core/links</w:t>
             </w:r>
           </w:p>
         </w:tc>
@@ -6806,7 +6976,7 @@
               <w:jc w:val="left"/>
             </w:pPr>
             <w:r>
-              <w:t xml:space="preserve">B</w:t>
+              <w:t xml:space="preserve">A</w:t>
             </w:r>
           </w:p>
         </w:tc>
@@ -6816,7 +6986,7 @@
               <w:jc w:val="left"/>
             </w:pPr>
             <w:r>
-              <w:t xml:space="preserve">A WNM’s</w:t>
+              <w:t xml:space="preserve">A WNM SHALL define a</w:t>
             </w:r>
             <w:r>
               <w:t xml:space="preserve"> </w:t>
@@ -6831,37 +7001,7 @@
               <w:t xml:space="preserve"> </w:t>
             </w:r>
             <w:r>
-              <w:t xml:space="preserve">array property SHALL contain at least one link with at least the required</w:t>
-            </w:r>
-            <w:r>
-              <w:t xml:space="preserve"> </w:t>
-            </w:r>
-            <w:r>
-              <w:rPr>
-                <w:rStyle w:val="VerbatimChar"/>
-              </w:rPr>
-              <w:t xml:space="preserve">href</w:t>
-            </w:r>
-            <w:r>
-              <w:t xml:space="preserve"> </w:t>
-            </w:r>
-            <w:r>
-              <w:t xml:space="preserve">and</w:t>
-            </w:r>
-            <w:r>
-              <w:t xml:space="preserve"> </w:t>
-            </w:r>
-            <w:r>
-              <w:rPr>
-                <w:rStyle w:val="VerbatimChar"/>
-              </w:rPr>
-              <w:t xml:space="preserve">rel</w:t>
-            </w:r>
-            <w:r>
-              <w:t xml:space="preserve"> </w:t>
-            </w:r>
-            <w:r>
-              <w:t xml:space="preserve">properties.</w:t>
+              <w:t xml:space="preserve">array property.</w:t>
             </w:r>
           </w:p>
         </w:tc>
@@ -6873,7 +7013,7 @@
               <w:jc w:val="left"/>
             </w:pPr>
             <w:r>
-              <w:t xml:space="preserve">C</w:t>
+              <w:t xml:space="preserve">B</w:t>
             </w:r>
           </w:p>
         </w:tc>
@@ -6883,7 +7023,37 @@
               <w:jc w:val="left"/>
             </w:pPr>
             <w:r>
-              <w:t xml:space="preserve">A WNM’s link object’s</w:t>
+              <w:t xml:space="preserve">A WNM’s</w:t>
+            </w:r>
+            <w:r>
+              <w:t xml:space="preserve"> </w:t>
+            </w:r>
+            <w:r>
+              <w:rPr>
+                <w:rStyle w:val="VerbatimChar"/>
+              </w:rPr>
+              <w:t xml:space="preserve">links</w:t>
+            </w:r>
+            <w:r>
+              <w:t xml:space="preserve"> </w:t>
+            </w:r>
+            <w:r>
+              <w:t xml:space="preserve">array property SHALL contain at least one link with at least the required</w:t>
+            </w:r>
+            <w:r>
+              <w:t xml:space="preserve"> </w:t>
+            </w:r>
+            <w:r>
+              <w:rPr>
+                <w:rStyle w:val="VerbatimChar"/>
+              </w:rPr>
+              <w:t xml:space="preserve">href</w:t>
+            </w:r>
+            <w:r>
+              <w:t xml:space="preserve"> </w:t>
+            </w:r>
+            <w:r>
+              <w:t xml:space="preserve">and</w:t>
             </w:r>
             <w:r>
               <w:t xml:space="preserve"> </w:t>
@@ -6898,6 +7068,43 @@
               <w:t xml:space="preserve"> </w:t>
             </w:r>
             <w:r>
+              <w:t xml:space="preserve">properties.</w:t>
+            </w:r>
+          </w:p>
+        </w:tc>
+      </w:tr>
+      <w:tr>
+        <w:tc>
+          <w:p>
+            <w:pPr>
+              <w:jc w:val="left"/>
+            </w:pPr>
+            <w:r>
+              <w:t xml:space="preserve">C</w:t>
+            </w:r>
+          </w:p>
+        </w:tc>
+        <w:tc>
+          <w:p>
+            <w:pPr>
+              <w:jc w:val="left"/>
+            </w:pPr>
+            <w:r>
+              <w:t xml:space="preserve">A WNM’s link object’s</w:t>
+            </w:r>
+            <w:r>
+              <w:t xml:space="preserve"> </w:t>
+            </w:r>
+            <w:r>
+              <w:rPr>
+                <w:rStyle w:val="VerbatimChar"/>
+              </w:rPr>
+              <w:t xml:space="preserve">rel</w:t>
+            </w:r>
+            <w:r>
+              <w:t xml:space="preserve"> </w:t>
+            </w:r>
+            <w:r>
               <w:t xml:space="preserve">property SHALL use one of valid IANA link relations</w:t>
             </w:r>
             <w:r>
@@ -6907,7 +7114,7 @@
               <w:rPr>
                 <w:rStyle w:val="FootnoteReference"/>
               </w:rPr>
-              <w:footnoteReference w:id="95"/>
+              <w:footnoteReference w:id="96"/>
             </w:r>
             <w:r>
               <w:t xml:space="preserve">.</w:t>
@@ -7047,7 +7254,7 @@
               <w:rPr>
                 <w:b/>
               </w:rPr>
-              <w:t xml:space="preserve">Recommendation 3</w:t>
+              <w:t xml:space="preserve">Recommendation 4</w:t>
             </w:r>
           </w:p>
         </w:tc>
@@ -7180,7 +7387,22 @@
               <w:jc w:val="left"/>
             </w:pPr>
             <w:r>
-              <w:t xml:space="preserve">A WNM links array property MAY provide link objects which reference APIs or Web Accessible Folders (WAF).</w:t>
+              <w:t xml:space="preserve">A WNM</w:t>
+            </w:r>
+            <w:r>
+              <w:t xml:space="preserve"> </w:t>
+            </w:r>
+            <w:r>
+              <w:rPr>
+                <w:rStyle w:val="VerbatimChar"/>
+              </w:rPr>
+              <w:t xml:space="preserve">links</w:t>
+            </w:r>
+            <w:r>
+              <w:t xml:space="preserve"> </w:t>
+            </w:r>
+            <w:r>
+              <w:t xml:space="preserve">array property MAY provide link objects which reference APIs or Web Accessible Folders (WAF).</w:t>
             </w:r>
           </w:p>
         </w:tc>
@@ -7660,21 +7882,21 @@
       <w:pPr>
         <w:pStyle w:val="Heading1"/>
       </w:pPr>
-      <w:bookmarkStart w:id="96" w:name="X78fdb1f4716baf4c26796c550dad0531813f831"/>
+      <w:bookmarkStart w:id="97" w:name="X78fdb1f4716baf4c26796c550dad0531813f831"/>
       <w:r>
         <w:t xml:space="preserve">Conformance Class Abstract Test Suite (Normative)</w:t>
       </w:r>
-      <w:bookmarkEnd w:id="96"/>
+      <w:bookmarkEnd w:id="97"/>
     </w:p>
     <w:p>
       <w:pPr>
         <w:pStyle w:val="Heading2"/>
       </w:pPr>
-      <w:bookmarkStart w:id="97" w:name="Xf5e33246fc357dd59e783ff5116aed1d0d78d2d"/>
+      <w:bookmarkStart w:id="98" w:name="Xf5e33246fc357dd59e783ff5116aed1d0d78d2d"/>
       <w:r>
         <w:t xml:space="preserve">Conformance Class: Core</w:t>
       </w:r>
-      <w:bookmarkEnd w:id="97"/>
+      <w:bookmarkEnd w:id="98"/>
     </w:p>
     <w:p>
       <w:pPr>
@@ -7688,7 +7910,7 @@
       <w:pPr>
         <w:pStyle w:val="Definition"/>
       </w:pPr>
-      <w:hyperlink r:id="rId98">
+      <w:hyperlink r:id="rId99">
         <w:r>
           <w:rPr>
             <w:rStyle w:val="Hyperlink"/>
@@ -7733,11 +7955,11 @@
       <w:pPr>
         <w:pStyle w:val="Heading3"/>
       </w:pPr>
-      <w:bookmarkStart w:id="99" w:name="X6c8ff279ae0c1bdfb37bb6344105bb8007f162a"/>
+      <w:bookmarkStart w:id="100" w:name="X6c8ff279ae0c1bdfb37bb6344105bb8007f162a"/>
       <w:r>
         <w:t xml:space="preserve">Validation</w:t>
       </w:r>
-      <w:bookmarkEnd w:id="99"/>
+      <w:bookmarkEnd w:id="100"/>
     </w:p>
     <w:p>
       <w:pPr>
@@ -7799,11 +8021,11 @@
       <w:pPr>
         <w:pStyle w:val="Heading3"/>
       </w:pPr>
-      <w:bookmarkStart w:id="100" w:name="X8749fcc5d010c03aaa11d4f982116a6b2a782f3"/>
+      <w:bookmarkStart w:id="101" w:name="X8749fcc5d010c03aaa11d4f982116a6b2a782f3"/>
       <w:r>
         <w:t xml:space="preserve">Identifier</w:t>
       </w:r>
-      <w:bookmarkEnd w:id="100"/>
+      <w:bookmarkEnd w:id="101"/>
     </w:p>
     <w:p>
       <w:pPr>
@@ -7880,11 +8102,11 @@
       <w:pPr>
         <w:pStyle w:val="Heading3"/>
       </w:pPr>
-      <w:bookmarkStart w:id="101" w:name="X345d4bcb6128d0a118c5f1c26f808ddd6c78934"/>
+      <w:bookmarkStart w:id="102" w:name="X345d4bcb6128d0a118c5f1c26f808ddd6c78934"/>
       <w:r>
         <w:t xml:space="preserve">Version</w:t>
       </w:r>
-      <w:bookmarkEnd w:id="101"/>
+      <w:bookmarkEnd w:id="102"/>
     </w:p>
     <w:p>
       <w:pPr>
@@ -7996,11 +8218,11 @@
       <w:pPr>
         <w:pStyle w:val="Heading3"/>
       </w:pPr>
-      <w:bookmarkStart w:id="102" w:name="X752c9a0f5737dd1c713512b5590892f33737224"/>
+      <w:bookmarkStart w:id="103" w:name="X752c9a0f5737dd1c713512b5590892f33737224"/>
       <w:r>
         <w:t xml:space="preserve">Type</w:t>
       </w:r>
-      <w:bookmarkEnd w:id="102"/>
+      <w:bookmarkEnd w:id="103"/>
     </w:p>
     <w:p>
       <w:pPr>
@@ -8112,11 +8334,11 @@
       <w:pPr>
         <w:pStyle w:val="Heading3"/>
       </w:pPr>
-      <w:bookmarkStart w:id="103" w:name="Xf6c2054ab31b9e8da4b9fc5b72010c6504340d1"/>
+      <w:bookmarkStart w:id="104" w:name="Xf6c2054ab31b9e8da4b9fc5b72010c6504340d1"/>
       <w:r>
         <w:t xml:space="preserve">Geometry</w:t>
       </w:r>
-      <w:bookmarkEnd w:id="103"/>
+      <w:bookmarkEnd w:id="104"/>
     </w:p>
     <w:p>
       <w:pPr>
@@ -8285,11 +8507,11 @@
       <w:pPr>
         <w:pStyle w:val="Heading3"/>
       </w:pPr>
-      <w:bookmarkStart w:id="104" w:name="X09bc182be109cd1b026833a928cb865f6eae247"/>
+      <w:bookmarkStart w:id="105" w:name="X09bc182be109cd1b026833a928cb865f6eae247"/>
       <w:r>
         <w:t xml:space="preserve">Properties / Publication Time</w:t>
       </w:r>
-      <w:bookmarkEnd w:id="104"/>
+      <w:bookmarkEnd w:id="105"/>
     </w:p>
     <w:p>
       <w:pPr>
@@ -8412,11 +8634,11 @@
       <w:pPr>
         <w:pStyle w:val="Heading3"/>
       </w:pPr>
-      <w:bookmarkStart w:id="105" w:name="X6ec3247911d6a1af713c5d8c1808b7e5d36c536"/>
+      <w:bookmarkStart w:id="106" w:name="X6ec3247911d6a1af713c5d8c1808b7e5d36c536"/>
       <w:r>
         <w:t xml:space="preserve">Properties / Data Identification</w:t>
       </w:r>
-      <w:bookmarkEnd w:id="105"/>
+      <w:bookmarkEnd w:id="106"/>
     </w:p>
     <w:p>
       <w:pPr>
@@ -8516,11 +8738,11 @@
       <w:pPr>
         <w:pStyle w:val="Heading3"/>
       </w:pPr>
-      <w:bookmarkStart w:id="106" w:name="X555c362766c3d78e98026f75e6b46033c5c86fc"/>
+      <w:bookmarkStart w:id="107" w:name="X555c362766c3d78e98026f75e6b46033c5c86fc"/>
       <w:r>
         <w:t xml:space="preserve">Properties / Temporal description</w:t>
       </w:r>
-      <w:bookmarkEnd w:id="106"/>
+      <w:bookmarkEnd w:id="107"/>
     </w:p>
     <w:p>
       <w:pPr>
@@ -8730,11 +8952,11 @@
       <w:pPr>
         <w:pStyle w:val="Heading3"/>
       </w:pPr>
-      <w:bookmarkStart w:id="107" w:name="X2f548a02862f27c19e08100445ffb3606c8e3c2"/>
+      <w:bookmarkStart w:id="108" w:name="X2f548a02862f27c19e08100445ffb3606c8e3c2"/>
       <w:r>
         <w:t xml:space="preserve">Links</w:t>
       </w:r>
-      <w:bookmarkEnd w:id="107"/>
+      <w:bookmarkEnd w:id="108"/>
     </w:p>
     <w:p>
       <w:pPr>
@@ -8859,7 +9081,7 @@
         <w:rPr>
           <w:rStyle w:val="FootnoteReference"/>
         </w:rPr>
-        <w:footnoteReference w:id="108"/>
+        <w:footnoteReference w:id="109"/>
       </w:r>
       <w:r>
         <w:t xml:space="preserve">.</w:t>
@@ -8937,11 +9159,11 @@
       <w:pPr>
         <w:pStyle w:val="Heading1"/>
       </w:pPr>
-      <w:bookmarkStart w:id="109" w:name="schemas"/>
+      <w:bookmarkStart w:id="110" w:name="schemas"/>
       <w:r>
         <w:t xml:space="preserve">Schemas (Normative)</w:t>
       </w:r>
-      <w:bookmarkEnd w:id="109"/>
+      <w:bookmarkEnd w:id="110"/>
     </w:p>
     <w:p>
       <w:pPr>
@@ -8970,11 +9192,11 @@
       <w:pPr>
         <w:pStyle w:val="Heading2"/>
       </w:pPr>
-      <w:bookmarkStart w:id="110" w:name="Xa02b6cf8cb025ffeb14bcdac2e407574341d581"/>
+      <w:bookmarkStart w:id="111" w:name="Xa02b6cf8cb025ffeb14bcdac2e407574341d581"/>
       <w:r>
         <w:t xml:space="preserve">WIS2 Notification Message Schema</w:t>
       </w:r>
-      <w:bookmarkEnd w:id="110"/>
+      <w:bookmarkEnd w:id="111"/>
     </w:p>
     <w:p>
       <w:pPr>
@@ -9737,7 +9959,7 @@
         <w:rPr>
           <w:rStyle w:val="AttributeTok"/>
         </w:rPr>
-        <w:t xml:space="preserve"> for file links optional length provides the number of bytes in the file</w:t>
+        <w:t xml:space="preserve"> for file links optional length provides the number of bytes in the file.</w:t>
       </w:r>
       <w:r>
         <w:br/>
@@ -10733,7 +10955,7 @@
         <w:rPr>
           <w:rStyle w:val="AttributeTok"/>
         </w:rPr>
-        <w:t xml:space="preserve"> UUID (RFC4122) - Guarantee uniqueness of the message over (at least) a 24h period </w:t>
+        <w:t xml:space="preserve"> UUID (RFC4122) - Guarantee uniqueness of the message over (at least) a 24h period.</w:t>
       </w:r>
       <w:r>
         <w:br/>
@@ -10808,7 +11030,7 @@
         <w:rPr>
           <w:rStyle w:val="AttributeTok"/>
         </w:rPr>
-        <w:t xml:space="preserve"> Version of message specification</w:t>
+        <w:t xml:space="preserve"> Version of message specification.</w:t>
       </w:r>
       <w:r>
         <w:br/>
@@ -11420,6 +11642,81 @@
         <w:rPr>
           <w:rStyle w:val="FunctionTok"/>
         </w:rPr>
+        <w:t xml:space="preserve">metadata_id</w:t>
+      </w:r>
+      <w:r>
+        <w:rPr>
+          <w:rStyle w:val="KeywordTok"/>
+        </w:rPr>
+        <w:t xml:space="preserve">:</w:t>
+      </w:r>
+      <w:r>
+        <w:br/>
+      </w:r>
+      <w:r>
+        <w:rPr>
+          <w:rStyle w:val="AttributeTok"/>
+        </w:rPr>
+        <w:t xml:space="preserve">        </w:t>
+      </w:r>
+      <w:r>
+        <w:rPr>
+          <w:rStyle w:val="FunctionTok"/>
+        </w:rPr>
+        <w:t xml:space="preserve">type</w:t>
+      </w:r>
+      <w:r>
+        <w:rPr>
+          <w:rStyle w:val="KeywordTok"/>
+        </w:rPr>
+        <w:t xml:space="preserve">:</w:t>
+      </w:r>
+      <w:r>
+        <w:rPr>
+          <w:rStyle w:val="AttributeTok"/>
+        </w:rPr>
+        <w:t xml:space="preserve"> string</w:t>
+      </w:r>
+      <w:r>
+        <w:br/>
+      </w:r>
+      <w:r>
+        <w:rPr>
+          <w:rStyle w:val="AttributeTok"/>
+        </w:rPr>
+        <w:t xml:space="preserve">        </w:t>
+      </w:r>
+      <w:r>
+        <w:rPr>
+          <w:rStyle w:val="FunctionTok"/>
+        </w:rPr>
+        <w:t xml:space="preserve">description</w:t>
+      </w:r>
+      <w:r>
+        <w:rPr>
+          <w:rStyle w:val="KeywordTok"/>
+        </w:rPr>
+        <w:t xml:space="preserve">:</w:t>
+      </w:r>
+      <w:r>
+        <w:rPr>
+          <w:rStyle w:val="AttributeTok"/>
+        </w:rPr>
+        <w:t xml:space="preserve"> identifier for associated discovery metadata record to which the notification applies to.</w:t>
+      </w:r>
+      <w:r>
+        <w:br/>
+      </w:r>
+      <w:r>
+        <w:rPr>
+          <w:rStyle w:val="AttributeTok"/>
+        </w:rPr>
+        <w:t xml:space="preserve">      </w:t>
+      </w:r>
+      <w:r>
+        <w:rPr>
+          <w:rStyle w:val="FunctionTok"/>
+        </w:rPr>
         <w:t xml:space="preserve">datetime</w:t>
       </w:r>
       <w:r>
@@ -13260,21 +13557,21 @@
       <w:pPr>
         <w:pStyle w:val="Heading1"/>
       </w:pPr>
-      <w:bookmarkStart w:id="111" w:name="examples"/>
+      <w:bookmarkStart w:id="112" w:name="examples"/>
       <w:r>
         <w:t xml:space="preserve">Examples (Informative)</w:t>
       </w:r>
-      <w:bookmarkEnd w:id="111"/>
+      <w:bookmarkEnd w:id="112"/>
     </w:p>
     <w:p>
       <w:pPr>
         <w:pStyle w:val="Heading2"/>
       </w:pPr>
-      <w:bookmarkStart w:id="112" w:name="Xa8ccb635a98deae381e2eb1721c5d040231fc9a"/>
+      <w:bookmarkStart w:id="113" w:name="Xa8ccb635a98deae381e2eb1721c5d040231fc9a"/>
       <w:r>
         <w:t xml:space="preserve">WIS2 Notification Message Examples</w:t>
       </w:r>
-      <w:bookmarkEnd w:id="112"/>
+      <w:bookmarkEnd w:id="113"/>
     </w:p>
     <w:p>
       <w:pPr>
@@ -13847,7 +14144,46 @@
         <w:rPr>
           <w:rStyle w:val="StringTok"/>
         </w:rPr>
-        <w:t xml:space="preserve">"wis2/CAN/eccc-msc/data/core/weather/surface-based-obs/landFixed/UANT01_CWAO_200445___15103.bufr4"</w:t>
+        <w:t xml:space="preserve">"wis2/can/eccc-msc/data/core/weather/surface-based-obs/landFixed/UANT01_CWAO_200445___15103.bufr4"</w:t>
+      </w:r>
+      <w:r>
+        <w:rPr>
+          <w:rStyle w:val="FunctionTok"/>
+        </w:rPr>
+        <w:t xml:space="preserve">,</w:t>
+      </w:r>
+      <w:r>
+        <w:br/>
+      </w:r>
+      <w:r>
+        <w:rPr>
+          <w:rStyle w:val="NormalTok"/>
+        </w:rPr>
+        <w:t xml:space="preserve">        </w:t>
+      </w:r>
+      <w:r>
+        <w:rPr>
+          <w:rStyle w:val="DataTypeTok"/>
+        </w:rPr>
+        <w:t xml:space="preserve">"metadata_id"</w:t>
+      </w:r>
+      <w:r>
+        <w:rPr>
+          <w:rStyle w:val="FunctionTok"/>
+        </w:rPr>
+        <w:t xml:space="preserve">:</w:t>
+      </w:r>
+      <w:r>
+        <w:rPr>
+          <w:rStyle w:val="NormalTok"/>
+        </w:rPr>
+        <w:t xml:space="preserve"> </w:t>
+      </w:r>
+      <w:r>
+        <w:rPr>
+          <w:rStyle w:val="StringTok"/>
+        </w:rPr>
+        <w:t xml:space="preserve">"urn:x-wmo:md:can:eccc-msc:observations.swob"</w:t>
       </w:r>
       <w:r>
         <w:rPr>
@@ -15009,7 +15345,7 @@
         <w:rPr>
           <w:rStyle w:val="StringTok"/>
         </w:rPr>
-        <w:t xml:space="preserve">"wis2/CAN/eccc-msc/data/core/weather/surface-based-obs/landFixed/UANT01_CWAO_200445___15103.bufr4"</w:t>
+        <w:t xml:space="preserve">"wis2/can/eccc-msc/data/core/weather/surface-based-obs/landFixed/UANT01_CWAO_200445___15103.bufr4"</w:t>
       </w:r>
       <w:r>
         <w:rPr>
@@ -15030,6 +15366,45 @@
         <w:rPr>
           <w:rStyle w:val="DataTypeTok"/>
         </w:rPr>
+        <w:t xml:space="preserve">"metadata_id"</w:t>
+      </w:r>
+      <w:r>
+        <w:rPr>
+          <w:rStyle w:val="FunctionTok"/>
+        </w:rPr>
+        <w:t xml:space="preserve">:</w:t>
+      </w:r>
+      <w:r>
+        <w:rPr>
+          <w:rStyle w:val="NormalTok"/>
+        </w:rPr>
+        <w:t xml:space="preserve"> </w:t>
+      </w:r>
+      <w:r>
+        <w:rPr>
+          <w:rStyle w:val="StringTok"/>
+        </w:rPr>
+        <w:t xml:space="preserve">"urn:x-wmo:md:can:eccc-msc:observations.swob"</w:t>
+      </w:r>
+      <w:r>
+        <w:rPr>
+          <w:rStyle w:val="FunctionTok"/>
+        </w:rPr>
+        <w:t xml:space="preserve">,</w:t>
+      </w:r>
+      <w:r>
+        <w:br/>
+      </w:r>
+      <w:r>
+        <w:rPr>
+          <w:rStyle w:val="NormalTok"/>
+        </w:rPr>
+        <w:t xml:space="preserve">        </w:t>
+      </w:r>
+      <w:r>
+        <w:rPr>
+          <w:rStyle w:val="DataTypeTok"/>
+        </w:rPr>
         <w:t xml:space="preserve">"content"</w:t>
       </w:r>
       <w:r>
@@ -16108,7 +16483,7 @@
         <w:rPr>
           <w:rStyle w:val="StringTok"/>
         </w:rPr>
-        <w:t xml:space="preserve">"wis2/CAN/eccc-msc/data/core/weather/surface-based-obs/landFixed/UANT01_CWAO_200445___15103.bufr4"</w:t>
+        <w:t xml:space="preserve">"wis2/can/eccc-msc/data/core/weather/surface-based-obs/landFixed/UANT01_CWAO_200445___15103.bufr4"</w:t>
       </w:r>
       <w:r>
         <w:rPr>
@@ -16129,6 +16504,45 @@
         <w:rPr>
           <w:rStyle w:val="DataTypeTok"/>
         </w:rPr>
+        <w:t xml:space="preserve">"metadata_id"</w:t>
+      </w:r>
+      <w:r>
+        <w:rPr>
+          <w:rStyle w:val="FunctionTok"/>
+        </w:rPr>
+        <w:t xml:space="preserve">:</w:t>
+      </w:r>
+      <w:r>
+        <w:rPr>
+          <w:rStyle w:val="NormalTok"/>
+        </w:rPr>
+        <w:t xml:space="preserve"> </w:t>
+      </w:r>
+      <w:r>
+        <w:rPr>
+          <w:rStyle w:val="StringTok"/>
+        </w:rPr>
+        <w:t xml:space="preserve">"urn:x-wmo:md:can:eccc-msc:observations.swob"</w:t>
+      </w:r>
+      <w:r>
+        <w:rPr>
+          <w:rStyle w:val="FunctionTok"/>
+        </w:rPr>
+        <w:t xml:space="preserve">,</w:t>
+      </w:r>
+      <w:r>
+        <w:br/>
+      </w:r>
+      <w:r>
+        <w:rPr>
+          <w:rStyle w:val="NormalTok"/>
+        </w:rPr>
+        <w:t xml:space="preserve">        </w:t>
+      </w:r>
+      <w:r>
+        <w:rPr>
+          <w:rStyle w:val="DataTypeTok"/>
+        </w:rPr>
         <w:t xml:space="preserve">"content"</w:t>
       </w:r>
       <w:r>
@@ -16640,11 +17054,11 @@
       <w:pPr>
         <w:pStyle w:val="Heading1"/>
       </w:pPr>
-      <w:bookmarkStart w:id="113" w:name="Bibliography"/>
+      <w:bookmarkStart w:id="114" w:name="Bibliography"/>
       <w:r>
         <w:t xml:space="preserve">Bibliography</w:t>
       </w:r>
-      <w:bookmarkEnd w:id="113"/>
+      <w:bookmarkEnd w:id="114"/>
     </w:p>
     <w:p>
       <w:pPr>
@@ -16716,11 +17130,11 @@
       <w:pPr>
         <w:pStyle w:val="Heading1"/>
       </w:pPr>
-      <w:bookmarkStart w:id="114" w:name="X7704236ba72ed8cc2b9a9e238d27c640b9b6528"/>
+      <w:bookmarkStart w:id="115" w:name="X7704236ba72ed8cc2b9a9e238d27c640b9b6528"/>
       <w:r>
         <w:t xml:space="preserve">Revision History</w:t>
       </w:r>
-      <w:bookmarkEnd w:id="114"/>
+      <w:bookmarkEnd w:id="115"/>
     </w:p>
     <w:tbl>
       <w:tblPr>
@@ -17359,7 +17773,7 @@
       </w:hyperlink>
     </w:p>
   </w:footnote>
-  <w:footnote w:id="93">
+  <w:footnote w:id="94">
     <w:p>
       <w:pPr>
         <w:pStyle w:val="FootnoteText"/>
@@ -17373,7 +17787,7 @@
       <w:r>
         <w:t xml:space="preserve"> </w:t>
       </w:r>
-      <w:hyperlink r:id="rId94">
+      <w:hyperlink r:id="rId95">
         <w:r>
           <w:rPr>
             <w:rStyle w:val="Hyperlink"/>
@@ -17383,7 +17797,7 @@
       </w:hyperlink>
     </w:p>
   </w:footnote>
-  <w:footnote w:id="95">
+  <w:footnote w:id="96">
     <w:p>
       <w:pPr>
         <w:pStyle w:val="FootnoteText"/>
@@ -17397,7 +17811,7 @@
       <w:r>
         <w:t xml:space="preserve"> </w:t>
       </w:r>
-      <w:hyperlink r:id="rId94">
+      <w:hyperlink r:id="rId95">
         <w:r>
           <w:rPr>
             <w:rStyle w:val="Hyperlink"/>
@@ -17407,7 +17821,7 @@
       </w:hyperlink>
     </w:p>
   </w:footnote>
-  <w:footnote w:id="108">
+  <w:footnote w:id="109">
     <w:p>
       <w:pPr>
         <w:pStyle w:val="FootnoteText"/>
@@ -17421,7 +17835,7 @@
       <w:r>
         <w:t xml:space="preserve"> </w:t>
       </w:r>
-      <w:hyperlink r:id="rId94">
+      <w:hyperlink r:id="rId95">
         <w:r>
           <w:rPr>
             <w:rStyle w:val="Hyperlink"/>

--- a/standard/wis2-notification-message-DRAFT.docx
+++ b/standard/wis2-notification-message-DRAFT.docx
@@ -5047,7 +5047,7 @@
         <w:t xml:space="preserve"> </w:t>
       </w:r>
       <w:r>
-        <w:t xml:space="preserve">property identifies the date and time of the data being published (e.g. date of measurement, for observation data), in RFC3339 format, in the UTC timezone (</w:t>
+        <w:t xml:space="preserve">property identifies the date and time of the data (e.g. date of measurement, for observation data), in RFC3339 format, in the UTC timezone (</w:t>
       </w:r>
       <w:r>
         <w:rPr>
@@ -5104,6 +5104,29 @@
       </w:r>
       <w:r>
         <w:t xml:space="preserve">).</w:t>
+      </w:r>
+    </w:p>
+    <w:p>
+      <w:pPr>
+        <w:pStyle w:val="BodyText"/>
+      </w:pPr>
+      <w:r>
+        <w:t xml:space="preserve">A</w:t>
+      </w:r>
+      <w:r>
+        <w:t xml:space="preserve"> </w:t>
+      </w:r>
+      <w:r>
+        <w:rPr>
+          <w:rStyle w:val="VerbatimChar"/>
+        </w:rPr>
+        <w:t xml:space="preserve">null</w:t>
+      </w:r>
+      <w:r>
+        <w:t xml:space="preserve"> </w:t>
+      </w:r>
+      <w:r>
+        <w:t xml:space="preserve">value can also be used if no temporal description of the data can be derived as part of generating the message.</w:t>
       </w:r>
     </w:p>
     <w:tbl>
@@ -5255,6 +5278,55 @@
           </w:p>
         </w:tc>
       </w:tr>
+      <w:tr>
+        <w:tc>
+          <w:p>
+            <w:pPr>
+              <w:jc w:val="left"/>
+            </w:pPr>
+            <w:r>
+              <w:t xml:space="preserve">D</w:t>
+            </w:r>
+          </w:p>
+        </w:tc>
+        <w:tc>
+          <w:p>
+            <w:pPr>
+              <w:jc w:val="left"/>
+            </w:pPr>
+            <w:r>
+              <w:t xml:space="preserve">A WNM’s temporal description SHALL be set to</w:t>
+            </w:r>
+            <w:r>
+              <w:t xml:space="preserve"> </w:t>
+            </w:r>
+            <w:r>
+              <w:rPr>
+                <w:rStyle w:val="VerbatimChar"/>
+              </w:rPr>
+              <w:t xml:space="preserve">null</w:t>
+            </w:r>
+            <w:r>
+              <w:t xml:space="preserve"> </w:t>
+            </w:r>
+            <w:r>
+              <w:t xml:space="preserve">(using only</w:t>
+            </w:r>
+            <w:r>
+              <w:t xml:space="preserve"> </w:t>
+            </w:r>
+            <w:r>
+              <w:rPr>
+                <w:rStyle w:val="VerbatimChar"/>
+              </w:rPr>
+              <w:t xml:space="preserve">properties.datetime</w:t>
+            </w:r>
+            <w:r>
+              <w:t xml:space="preserve">) when a temporal description cannot be derived.</w:t>
+            </w:r>
+          </w:p>
+        </w:tc>
+      </w:tr>
     </w:tbl>
     <w:p>
       <w:pPr>
@@ -5481,6 +5553,103 @@
           <w:rStyle w:val="StringTok"/>
         </w:rPr>
         <w:t xml:space="preserve">"2022-03-22T04:45:00Z"</w:t>
+      </w:r>
+      <w:r>
+        <w:br/>
+      </w:r>
+      <w:r>
+        <w:rPr>
+          <w:rStyle w:val="NormalTok"/>
+        </w:rPr>
+        <w:t xml:space="preserve">  </w:t>
+      </w:r>
+      <w:r>
+        <w:rPr>
+          <w:rStyle w:val="ErrorTok"/>
+        </w:rPr>
+        <w:t xml:space="preserve">...</w:t>
+      </w:r>
+      <w:r>
+        <w:br/>
+      </w:r>
+      <w:r>
+        <w:rPr>
+          <w:rStyle w:val="FunctionTok"/>
+        </w:rPr>
+        <w:t xml:space="preserve">}</w:t>
+      </w:r>
+    </w:p>
+    <w:p>
+      <w:pPr>
+        <w:pStyle w:val="FirstParagraph"/>
+      </w:pPr>
+      <w:r>
+        <w:rPr>
+          <w:b/>
+        </w:rPr>
+        <w:t xml:space="preserve">Example: No temporal description.</w:t>
+      </w:r>
+    </w:p>
+    <w:p>
+      <w:pPr>
+        <w:pStyle w:val="SourceCode"/>
+      </w:pPr>
+      <w:r>
+        <w:rPr>
+          <w:rStyle w:val="ErrorTok"/>
+        </w:rPr>
+        <w:t xml:space="preserve">"properties":</w:t>
+      </w:r>
+      <w:r>
+        <w:rPr>
+          <w:rStyle w:val="NormalTok"/>
+        </w:rPr>
+        <w:t xml:space="preserve"> </w:t>
+      </w:r>
+      <w:r>
+        <w:rPr>
+          <w:rStyle w:val="FunctionTok"/>
+        </w:rPr>
+        <w:t xml:space="preserve">{</w:t>
+      </w:r>
+      <w:r>
+        <w:br/>
+      </w:r>
+      <w:r>
+        <w:rPr>
+          <w:rStyle w:val="NormalTok"/>
+        </w:rPr>
+        <w:t xml:space="preserve">  </w:t>
+      </w:r>
+      <w:r>
+        <w:rPr>
+          <w:rStyle w:val="DataTypeTok"/>
+        </w:rPr>
+        <w:t xml:space="preserve">"datetime"</w:t>
+      </w:r>
+      <w:r>
+        <w:rPr>
+          <w:rStyle w:val="FunctionTok"/>
+        </w:rPr>
+        <w:t xml:space="preserve">:</w:t>
+      </w:r>
+      <w:r>
+        <w:rPr>
+          <w:rStyle w:val="NormalTok"/>
+        </w:rPr>
+        <w:t xml:space="preserve"> </w:t>
+      </w:r>
+      <w:r>
+        <w:rPr>
+          <w:rStyle w:val="KeywordTok"/>
+        </w:rPr>
+        <w:t xml:space="preserve">null</w:t>
+      </w:r>
+      <w:r>
+        <w:rPr>
+          <w:rStyle w:val="FunctionTok"/>
+        </w:rPr>
+        <w:t xml:space="preserve">,</w:t>
       </w:r>
       <w:r>
         <w:br/>

--- a/standard/wis2-notification-message-DRAFT.docx
+++ b/standard/wis2-notification-message-DRAFT.docx
@@ -39,7 +39,7 @@
         <w:pStyle w:val="Date"/>
       </w:pPr>
       <w:r>
-        <w:t xml:space="preserve">2023-03-09</w:t>
+        <w:t xml:space="preserve">2023-03-15</w:t>
       </w:r>
     </w:p>
     <w:p>
@@ -83,7 +83,7 @@
               <w:jc w:val="left"/>
             </w:pPr>
             <w:r>
-              <w:t xml:space="preserve">Date: 2023-03-09</w:t>
+              <w:t xml:space="preserve">Date: 2023-03-15</w:t>
             </w:r>
           </w:p>
         </w:tc>
@@ -95,7 +95,7 @@
               <w:jc w:val="left"/>
             </w:pPr>
             <w:r>
-              <w:t xml:space="preserve">Version: 1.0.0-DRAFT-2023-03-09</w:t>
+              <w:t xml:space="preserve">Version: 1.0.0-DRAFT-2023-03-15</w:t>
             </w:r>
           </w:p>
         </w:tc>
@@ -5750,7 +5750,7 @@
         <w:rPr>
           <w:rStyle w:val="VerbatimChar"/>
         </w:rPr>
-        <w:t xml:space="preserve">md5</w:t>
+        <w:t xml:space="preserve">sha256</w:t>
       </w:r>
       <w:r>
         <w:t xml:space="preserve">,</w:t>
@@ -5762,13 +5762,10 @@
         <w:rPr>
           <w:rStyle w:val="VerbatimChar"/>
         </w:rPr>
-        <w:t xml:space="preserve">sha256</w:t>
-      </w:r>
-      <w:r>
-        <w:t xml:space="preserve"> </w:t>
-      </w:r>
-      <w:r>
-        <w:t xml:space="preserve">and</w:t>
+        <w:t xml:space="preserve">sha384</w:t>
+      </w:r>
+      <w:r>
+        <w:t xml:space="preserve">,</w:t>
       </w:r>
       <w:r>
         <w:t xml:space="preserve"> </w:t>
@@ -5780,6 +5777,42 @@
         <w:t xml:space="preserve">sha512</w:t>
       </w:r>
       <w:r>
+        <w:t xml:space="preserve">,</w:t>
+      </w:r>
+      <w:r>
+        <w:t xml:space="preserve"> </w:t>
+      </w:r>
+      <w:r>
+        <w:rPr>
+          <w:rStyle w:val="VerbatimChar"/>
+        </w:rPr>
+        <w:t xml:space="preserve">sha3-256</w:t>
+      </w:r>
+      <w:r>
+        <w:t xml:space="preserve">,</w:t>
+      </w:r>
+      <w:r>
+        <w:t xml:space="preserve"> </w:t>
+      </w:r>
+      <w:r>
+        <w:rPr>
+          <w:rStyle w:val="VerbatimChar"/>
+        </w:rPr>
+        <w:t xml:space="preserve">sha3-384</w:t>
+      </w:r>
+      <w:r>
+        <w:t xml:space="preserve">, and</w:t>
+      </w:r>
+      <w:r>
+        <w:t xml:space="preserve"> </w:t>
+      </w:r>
+      <w:r>
+        <w:rPr>
+          <w:rStyle w:val="VerbatimChar"/>
+        </w:rPr>
+        <w:t xml:space="preserve">sha3-512</w:t>
+      </w:r>
+      <w:r>
         <w:t xml:space="preserve">.</w:t>
       </w:r>
       <w:r>
@@ -5818,7 +5851,7 @@
         <w:t xml:space="preserve"> </w:t>
       </w:r>
       <w:r>
-        <w:t xml:space="preserve">property provides the result of the hashing method.</w:t>
+        <w:t xml:space="preserve">property provides the result of the hashing method, base64 or hexadecimally encoded.</w:t>
       </w:r>
     </w:p>
     <w:tbl>
@@ -5912,7 +5945,7 @@
               <w:rPr>
                 <w:rStyle w:val="VerbatimChar"/>
               </w:rPr>
-              <w:t xml:space="preserve">md5</w:t>
+              <w:t xml:space="preserve">sha256</w:t>
             </w:r>
             <w:r>
               <w:t xml:space="preserve">,</w:t>
@@ -5924,7 +5957,7 @@
               <w:rPr>
                 <w:rStyle w:val="VerbatimChar"/>
               </w:rPr>
-              <w:t xml:space="preserve">sha256</w:t>
+              <w:t xml:space="preserve">sha384</w:t>
             </w:r>
             <w:r>
               <w:t xml:space="preserve">,</w:t>
@@ -5939,6 +5972,42 @@
               <w:t xml:space="preserve">sha512</w:t>
             </w:r>
             <w:r>
+              <w:t xml:space="preserve">,</w:t>
+            </w:r>
+            <w:r>
+              <w:t xml:space="preserve"> </w:t>
+            </w:r>
+            <w:r>
+              <w:rPr>
+                <w:rStyle w:val="VerbatimChar"/>
+              </w:rPr>
+              <w:t xml:space="preserve">sha3-256</w:t>
+            </w:r>
+            <w:r>
+              <w:t xml:space="preserve">,</w:t>
+            </w:r>
+            <w:r>
+              <w:t xml:space="preserve"> </w:t>
+            </w:r>
+            <w:r>
+              <w:rPr>
+                <w:rStyle w:val="VerbatimChar"/>
+              </w:rPr>
+              <w:t xml:space="preserve">sha3-384</w:t>
+            </w:r>
+            <w:r>
+              <w:t xml:space="preserve">,</w:t>
+            </w:r>
+            <w:r>
+              <w:t xml:space="preserve"> </w:t>
+            </w:r>
+            <w:r>
+              <w:rPr>
+                <w:rStyle w:val="VerbatimChar"/>
+              </w:rPr>
+              <w:t xml:space="preserve">sha3-512</w:t>
+            </w:r>
+            <w:r>
               <w:t xml:space="preserve">) and a</w:t>
             </w:r>
             <w:r>
@@ -6100,7 +6169,7 @@
         <w:rPr>
           <w:rStyle w:val="StringTok"/>
         </w:rPr>
-        <w:t xml:space="preserve">"3bb12eda3c298db5de25597f54d924f2e17e78a26ad89...b0124ecb8a"</w:t>
+        <w:t xml:space="preserve">"CPvTLiOfYRgfL3YNF/KKElwamwvLQwnzd96VnF2WoYuuH+hVIbwFSPQHHd/qa/fNVUBckviC5/HZs3Nx2jXEsA=="</w:t>
       </w:r>
       <w:r>
         <w:br/>
@@ -12360,34 +12429,52 @@
         <w:rPr>
           <w:rStyle w:val="NormalTok"/>
         </w:rPr>
-        <w:t xml:space="preserve">                * ``sha256``: the Secure Hash Algorithm 256 bits, value is base64 encoded.</w:t>
-      </w:r>
-      <w:r>
-        <w:br/>
-      </w:r>
-      <w:r>
-        <w:rPr>
-          <w:rStyle w:val="NormalTok"/>
-        </w:rPr>
-        <w:t xml:space="preserve">                * ``sha512``: the Secure Hash Algorithm 512 bits, value is base64 encoded.</w:t>
-      </w:r>
-      <w:r>
-        <w:br/>
-      </w:r>
-      <w:r>
-        <w:rPr>
-          <w:rStyle w:val="NormalTok"/>
-        </w:rPr>
-        <w:t xml:space="preserve">                * ``arbitrary``: an arbitrary string is used to identify the value.</w:t>
-      </w:r>
-      <w:r>
-        <w:br/>
-      </w:r>
-      <w:r>
-        <w:rPr>
-          <w:rStyle w:val="NormalTok"/>
-        </w:rPr>
-        <w:t xml:space="preserve">                * ``md5``: the Message Digest 5 hash (obsolete, perhaps will be rejected)</w:t>
+        <w:t xml:space="preserve">                * ``sha256``: the Secure Hash Algorithm 2, 256 bits, value is base64 encoded.</w:t>
+      </w:r>
+      <w:r>
+        <w:br/>
+      </w:r>
+      <w:r>
+        <w:rPr>
+          <w:rStyle w:val="NormalTok"/>
+        </w:rPr>
+        <w:t xml:space="preserve">                * ``sha384``: the Secure Hash Algorithm 2, 384 bits, value is base64 encoded.</w:t>
+      </w:r>
+      <w:r>
+        <w:br/>
+      </w:r>
+      <w:r>
+        <w:rPr>
+          <w:rStyle w:val="NormalTok"/>
+        </w:rPr>
+        <w:t xml:space="preserve">                * ``sha512``: the Secure Hash Algorithm 2, 512 bits, value is base64 encoded.</w:t>
+      </w:r>
+      <w:r>
+        <w:br/>
+      </w:r>
+      <w:r>
+        <w:rPr>
+          <w:rStyle w:val="NormalTok"/>
+        </w:rPr>
+        <w:t xml:space="preserve">                * ``sha3-256``: the Secure Hash Algorithm 3, 256 bits, value is base64 encoded.</w:t>
+      </w:r>
+      <w:r>
+        <w:br/>
+      </w:r>
+      <w:r>
+        <w:rPr>
+          <w:rStyle w:val="NormalTok"/>
+        </w:rPr>
+        <w:t xml:space="preserve">                * ``sha3-384``: the Secure Hash Algorithm 3, 384 bits, value is base64 encoded.</w:t>
+      </w:r>
+      <w:r>
+        <w:br/>
+      </w:r>
+      <w:r>
+        <w:rPr>
+          <w:rStyle w:val="NormalTok"/>
+        </w:rPr>
+        <w:t xml:space="preserve">                * ``sha3-512``: the Secure Hash Algorithm 3, 512 bits, value is base64 encoded.</w:t>
       </w:r>
       <w:r>
         <w:br/>
@@ -12450,6 +12537,27 @@
         <w:rPr>
           <w:rStyle w:val="AttributeTok"/>
         </w:rPr>
+        <w:t xml:space="preserve"> sha384</w:t>
+      </w:r>
+      <w:r>
+        <w:br/>
+      </w:r>
+      <w:r>
+        <w:rPr>
+          <w:rStyle w:val="AttributeTok"/>
+        </w:rPr>
+        <w:t xml:space="preserve">              </w:t>
+      </w:r>
+      <w:r>
+        <w:rPr>
+          <w:rStyle w:val="KeywordTok"/>
+        </w:rPr>
+        <w:t xml:space="preserve">-</w:t>
+      </w:r>
+      <w:r>
+        <w:rPr>
+          <w:rStyle w:val="AttributeTok"/>
+        </w:rPr>
         <w:t xml:space="preserve"> sha512</w:t>
       </w:r>
       <w:r>
@@ -12471,7 +12579,7 @@
         <w:rPr>
           <w:rStyle w:val="AttributeTok"/>
         </w:rPr>
-        <w:t xml:space="preserve"> arbitrary</w:t>
+        <w:t xml:space="preserve"> sha3-256</w:t>
       </w:r>
       <w:r>
         <w:br/>
@@ -12492,7 +12600,28 @@
         <w:rPr>
           <w:rStyle w:val="AttributeTok"/>
         </w:rPr>
-        <w:t xml:space="preserve"> md5</w:t>
+        <w:t xml:space="preserve"> sha3-384</w:t>
+      </w:r>
+      <w:r>
+        <w:br/>
+      </w:r>
+      <w:r>
+        <w:rPr>
+          <w:rStyle w:val="AttributeTok"/>
+        </w:rPr>
+        <w:t xml:space="preserve">              </w:t>
+      </w:r>
+      <w:r>
+        <w:rPr>
+          <w:rStyle w:val="KeywordTok"/>
+        </w:rPr>
+        <w:t xml:space="preserve">-</w:t>
+      </w:r>
+      <w:r>
+        <w:rPr>
+          <w:rStyle w:val="AttributeTok"/>
+        </w:rPr>
+        <w:t xml:space="preserve"> sha3-512</w:t>
       </w:r>
       <w:r>
         <w:br/>

--- a/standard/wis2-notification-message-DRAFT.docx
+++ b/standard/wis2-notification-message-DRAFT.docx
@@ -39,7 +39,7 @@
         <w:pStyle w:val="Date"/>
       </w:pPr>
       <w:r>
-        <w:t xml:space="preserve">2023-03-15</w:t>
+        <w:t xml:space="preserve">2023-03-17</w:t>
       </w:r>
     </w:p>
     <w:p>
@@ -83,7 +83,7 @@
               <w:jc w:val="left"/>
             </w:pPr>
             <w:r>
-              <w:t xml:space="preserve">Date: 2023-03-15</w:t>
+              <w:t xml:space="preserve">Date: 2023-03-17</w:t>
             </w:r>
           </w:p>
         </w:tc>
@@ -95,7 +95,7 @@
               <w:jc w:val="left"/>
             </w:pPr>
             <w:r>
-              <w:t xml:space="preserve">Version: 1.0.0-DRAFT-2023-03-15</w:t>
+              <w:t xml:space="preserve">Version: 1.0.0-DRAFT-2023-03-17</w:t>
             </w:r>
           </w:p>
         </w:tc>
@@ -5851,7 +5851,7 @@
         <w:t xml:space="preserve"> </w:t>
       </w:r>
       <w:r>
-        <w:t xml:space="preserve">property provides the result of the hashing method, base64 or hexadecimally encoded.</w:t>
+        <w:t xml:space="preserve">property provides the result of the hashing method, base64 encoded.</w:t>
       </w:r>
     </w:p>
     <w:tbl>

--- a/standard/wis2-notification-message-DRAFT.docx
+++ b/standard/wis2-notification-message-DRAFT.docx
@@ -4679,142 +4679,6 @@
         </w:tc>
       </w:tr>
     </w:tbl>
-    <w:p>
-      <w:pPr>
-        <w:pStyle w:val="BodyText"/>
-      </w:pPr>
-      <w:r>
-        <w:t xml:space="preserve">Unresolved directive in sections/clause_7_normative_text.adoc - include::../recommendations/core/REC_data_id.adoc[]</w:t>
-      </w:r>
-    </w:p>
-    <w:p>
-      <w:pPr>
-        <w:pStyle w:val="SourceCode"/>
-      </w:pPr>
-      <w:r>
-        <w:rPr>
-          <w:rStyle w:val="ErrorTok"/>
-        </w:rPr>
-        <w:t xml:space="preserve">"properties":</w:t>
-      </w:r>
-      <w:r>
-        <w:rPr>
-          <w:rStyle w:val="NormalTok"/>
-        </w:rPr>
-        <w:t xml:space="preserve"> </w:t>
-      </w:r>
-      <w:r>
-        <w:rPr>
-          <w:rStyle w:val="FunctionTok"/>
-        </w:rPr>
-        <w:t xml:space="preserve">{</w:t>
-      </w:r>
-      <w:r>
-        <w:br/>
-      </w:r>
-      <w:r>
-        <w:rPr>
-          <w:rStyle w:val="NormalTok"/>
-        </w:rPr>
-        <w:t xml:space="preserve">  </w:t>
-      </w:r>
-      <w:r>
-        <w:rPr>
-          <w:rStyle w:val="ErrorTok"/>
-        </w:rPr>
-        <w:t xml:space="preserve">...</w:t>
-      </w:r>
-      <w:r>
-        <w:br/>
-      </w:r>
-      <w:r>
-        <w:rPr>
-          <w:rStyle w:val="NormalTok"/>
-        </w:rPr>
-        <w:t xml:space="preserve">  </w:t>
-      </w:r>
-      <w:r>
-        <w:rPr>
-          <w:rStyle w:val="DataTypeTok"/>
-        </w:rPr>
-        <w:t xml:space="preserve">"data_id"</w:t>
-      </w:r>
-      <w:r>
-        <w:rPr>
-          <w:rStyle w:val="FunctionTok"/>
-        </w:rPr>
-        <w:t xml:space="preserve">:</w:t>
-      </w:r>
-      <w:r>
-        <w:rPr>
-          <w:rStyle w:val="NormalTok"/>
-        </w:rPr>
-        <w:t xml:space="preserve"> </w:t>
-      </w:r>
-      <w:r>
-        <w:rPr>
-          <w:rStyle w:val="StringTok"/>
-        </w:rPr>
-        <w:t xml:space="preserve">"org1/datasets/123/data/UANT01_CWAO_200445___15103.bufr4"</w:t>
-      </w:r>
-      <w:r>
-        <w:br/>
-      </w:r>
-      <w:r>
-        <w:rPr>
-          <w:rStyle w:val="NormalTok"/>
-        </w:rPr>
-        <w:t xml:space="preserve">  </w:t>
-      </w:r>
-      <w:r>
-        <w:rPr>
-          <w:rStyle w:val="ErrorTok"/>
-        </w:rPr>
-        <w:t xml:space="preserve">...</w:t>
-      </w:r>
-      <w:r>
-        <w:br/>
-      </w:r>
-      <w:r>
-        <w:rPr>
-          <w:rStyle w:val="FunctionTok"/>
-        </w:rPr>
-        <w:t xml:space="preserve">}</w:t>
-      </w:r>
-    </w:p>
-    <w:p>
-      <w:pPr>
-        <w:pStyle w:val="Heading4"/>
-      </w:pPr>
-      <w:bookmarkStart w:id="87" w:name="metadata_id"/>
-      <w:r>
-        <w:t xml:space="preserve">metadata_id</w:t>
-      </w:r>
-      <w:bookmarkEnd w:id="87"/>
-    </w:p>
-    <w:p>
-      <w:pPr>
-        <w:pStyle w:val="FirstParagraph"/>
-      </w:pPr>
-      <w:r>
-        <w:t xml:space="preserve">The</w:t>
-      </w:r>
-      <w:r>
-        <w:t xml:space="preserve"> </w:t>
-      </w:r>
-      <w:r>
-        <w:rPr>
-          <w:rStyle w:val="VerbatimChar"/>
-        </w:rPr>
-        <w:t xml:space="preserve">metadata_id</w:t>
-      </w:r>
-      <w:r>
-        <w:t xml:space="preserve"> </w:t>
-      </w:r>
-      <w:r>
-        <w:t xml:space="preserve">property uniquely identifies the associated discovery metadata record to which the notification applies to. This element is an important linkage between a dataset discovery metadata record and its data notifications, allowing a subscriber to consult additional documentation of the dataset.</w:t>
-      </w:r>
-    </w:p>
     <w:tbl>
       <w:tblPr>
         <w:tblStyle w:val="Table"/>
@@ -4848,7 +4712,7 @@
               <w:rPr>
                 <w:b/>
               </w:rPr>
-              <w:t xml:space="preserve">/rec/core/metadata_id</w:t>
+              <w:t xml:space="preserve">/rec/core/data_id</w:t>
             </w:r>
           </w:p>
         </w:tc>
@@ -4870,7 +4734,7 @@
               <w:jc w:val="left"/>
             </w:pPr>
             <w:r>
-              <w:t xml:space="preserve">A WNM SHOULD provide a</w:t>
+              <w:t xml:space="preserve">A WNM</w:t>
             </w:r>
             <w:r>
               <w:t xml:space="preserve"> </w:t>
@@ -4879,13 +4743,13 @@
               <w:rPr>
                 <w:rStyle w:val="VerbatimChar"/>
               </w:rPr>
-              <w:t xml:space="preserve">properties.metadata_id</w:t>
+              <w:t xml:space="preserve">properties.data_id</w:t>
             </w:r>
             <w:r>
               <w:t xml:space="preserve"> </w:t>
             </w:r>
             <w:r>
-              <w:t xml:space="preserve">property, identifying the associated discovery metadata record to which the notification applies to.</w:t>
+              <w:t xml:space="preserve">property SHOULD NOT use an opaque id, but something meaningful to support client side filtering.</w:t>
             </w:r>
           </w:p>
         </w:tc>
@@ -4941,7 +4805,7 @@
         <w:rPr>
           <w:rStyle w:val="DataTypeTok"/>
         </w:rPr>
-        <w:t xml:space="preserve">"metadata_id"</w:t>
+        <w:t xml:space="preserve">"data_id"</w:t>
       </w:r>
       <w:r>
         <w:rPr>
@@ -4959,10 +4823,7 @@
         <w:rPr>
           <w:rStyle w:val="StringTok"/>
         </w:rPr>
-        <w:t xml:space="preserve">"urn:x-wmo:md:can:eccc-msc:observations.swob"</w:t>
-      </w:r>
-      <w:r>
-        <w:br/>
+        <w:t xml:space="preserve">"org1/datasets/123/data/UANT01_CWAO_200445___15103.bufr4"</w:t>
       </w:r>
       <w:r>
         <w:br/>
@@ -4993,11 +4854,11 @@
       <w:pPr>
         <w:pStyle w:val="Heading4"/>
       </w:pPr>
-      <w:bookmarkStart w:id="88" w:name="Xb7bbcf9b61428835f4caca398e39135c004fa7c"/>
-      <w:r>
-        <w:t xml:space="preserve">Temporal description (datetime, start_datetime, end_datetime)</w:t>
-      </w:r>
-      <w:bookmarkEnd w:id="88"/>
+      <w:bookmarkStart w:id="87" w:name="metadata_id"/>
+      <w:r>
+        <w:t xml:space="preserve">metadata_id</w:t>
+      </w:r>
+      <w:bookmarkEnd w:id="87"/>
     </w:p>
     <w:p>
       <w:pPr>
@@ -5013,92 +4874,13 @@
         <w:rPr>
           <w:rStyle w:val="VerbatimChar"/>
         </w:rPr>
-        <w:t xml:space="preserve">datetime</w:t>
-      </w:r>
-      <w:r>
-        <w:t xml:space="preserve"> </w:t>
-      </w:r>
-      <w:r>
-        <w:t xml:space="preserve">property identifies the date and time of the data (e.g. date of measurement, for observation data), in RFC3339 format, in the UTC timezone (</w:t>
-      </w:r>
-      <w:r>
-        <w:rPr>
-          <w:rStyle w:val="VerbatimChar"/>
-        </w:rPr>
-        <w:t xml:space="preserve">Z</w:t>
-      </w:r>
-      <w:r>
-        <w:t xml:space="preserve">).</w:t>
-      </w:r>
-    </w:p>
-    <w:p>
-      <w:pPr>
-        <w:pStyle w:val="BodyText"/>
-      </w:pPr>
-      <w:r>
-        <w:t xml:space="preserve">The</w:t>
-      </w:r>
-      <w:r>
-        <w:t xml:space="preserve"> </w:t>
-      </w:r>
-      <w:r>
-        <w:rPr>
-          <w:rStyle w:val="VerbatimChar"/>
-        </w:rPr>
-        <w:t xml:space="preserve">start_datetime</w:t>
-      </w:r>
-      <w:r>
-        <w:t xml:space="preserve"> </w:t>
-      </w:r>
-      <w:r>
-        <w:t xml:space="preserve">and</w:t>
-      </w:r>
-      <w:r>
-        <w:t xml:space="preserve"> </w:t>
-      </w:r>
-      <w:r>
-        <w:rPr>
-          <w:rStyle w:val="VerbatimChar"/>
-        </w:rPr>
-        <w:t xml:space="preserve">end_datetime</w:t>
-      </w:r>
-      <w:r>
-        <w:t xml:space="preserve"> </w:t>
-      </w:r>
-      <w:r>
-        <w:t xml:space="preserve">properties identify a temporal extent (e.g. start/end times for an NWP forecasting period), in RFC3339 format, in the UTC timezone (</w:t>
-      </w:r>
-      <w:r>
-        <w:rPr>
-          <w:rStyle w:val="VerbatimChar"/>
-        </w:rPr>
-        <w:t xml:space="preserve">Z</w:t>
-      </w:r>
-      <w:r>
-        <w:t xml:space="preserve">).</w:t>
-      </w:r>
-    </w:p>
-    <w:p>
-      <w:pPr>
-        <w:pStyle w:val="BodyText"/>
-      </w:pPr>
-      <w:r>
-        <w:t xml:space="preserve">A</w:t>
-      </w:r>
-      <w:r>
-        <w:t xml:space="preserve"> </w:t>
-      </w:r>
-      <w:r>
-        <w:rPr>
-          <w:rStyle w:val="VerbatimChar"/>
-        </w:rPr>
-        <w:t xml:space="preserve">null</w:t>
-      </w:r>
-      <w:r>
-        <w:t xml:space="preserve"> </w:t>
-      </w:r>
-      <w:r>
-        <w:t xml:space="preserve">value can also be used if no temporal description of the data can be derived as part of generating the message.</w:t>
+        <w:t xml:space="preserve">metadata_id</w:t>
+      </w:r>
+      <w:r>
+        <w:t xml:space="preserve"> </w:t>
+      </w:r>
+      <w:r>
+        <w:t xml:space="preserve">property uniquely identifies the associated discovery metadata record to which the notification applies to. This element is an important linkage between a dataset discovery metadata record and its data notifications, allowing a subscriber to consult additional documentation of the dataset.</w:t>
       </w:r>
     </w:p>
     <w:tbl>
@@ -5121,7 +4903,7 @@
               <w:rPr>
                 <w:b/>
               </w:rPr>
-              <w:t xml:space="preserve">Requirement 8</w:t>
+              <w:t xml:space="preserve">Recommendation 2</w:t>
             </w:r>
           </w:p>
         </w:tc>
@@ -5134,7 +4916,7 @@
               <w:rPr>
                 <w:b/>
               </w:rPr>
-              <w:t xml:space="preserve">/req/core/temporal</w:t>
+              <w:t xml:space="preserve">/rec/core/metadata_id</w:t>
             </w:r>
           </w:p>
         </w:tc>
@@ -5156,7 +4938,7 @@
               <w:jc w:val="left"/>
             </w:pPr>
             <w:r>
-              <w:t xml:space="preserve">A WNM SHALL provide a temporal description by either a</w:t>
+              <w:t xml:space="preserve">A WNM SHOULD provide a</w:t>
             </w:r>
             <w:r>
               <w:t xml:space="preserve"> </w:t>
@@ -5165,136 +4947,13 @@
               <w:rPr>
                 <w:rStyle w:val="VerbatimChar"/>
               </w:rPr>
-              <w:t xml:space="preserve">properties.datetime</w:t>
+              <w:t xml:space="preserve">properties.metadata_id</w:t>
             </w:r>
             <w:r>
               <w:t xml:space="preserve"> </w:t>
             </w:r>
             <w:r>
-              <w:t xml:space="preserve">property or both the</w:t>
-            </w:r>
-            <w:r>
-              <w:t xml:space="preserve"> </w:t>
-            </w:r>
-            <w:r>
-              <w:rPr>
-                <w:rStyle w:val="VerbatimChar"/>
-              </w:rPr>
-              <w:t xml:space="preserve">properties.start_datetime</w:t>
-            </w:r>
-            <w:r>
-              <w:t xml:space="preserve"> </w:t>
-            </w:r>
-            <w:r>
-              <w:t xml:space="preserve">and</w:t>
-            </w:r>
-            <w:r>
-              <w:t xml:space="preserve"> </w:t>
-            </w:r>
-            <w:r>
-              <w:rPr>
-                <w:rStyle w:val="VerbatimChar"/>
-              </w:rPr>
-              <w:t xml:space="preserve">properties.end_datetime</w:t>
-            </w:r>
-            <w:r>
-              <w:t xml:space="preserve"> </w:t>
-            </w:r>
-            <w:r>
-              <w:t xml:space="preserve">properties.</w:t>
-            </w:r>
-          </w:p>
-        </w:tc>
-      </w:tr>
-      <w:tr>
-        <w:tc>
-          <w:p>
-            <w:pPr>
-              <w:jc w:val="left"/>
-            </w:pPr>
-            <w:r>
-              <w:t xml:space="preserve">B</w:t>
-            </w:r>
-          </w:p>
-        </w:tc>
-        <w:tc>
-          <w:p>
-            <w:pPr>
-              <w:jc w:val="left"/>
-            </w:pPr>
-            <w:r>
-              <w:t xml:space="preserve">A WNM’s temporal description SHALL be provided in RFC3339 format.</w:t>
-            </w:r>
-          </w:p>
-        </w:tc>
-      </w:tr>
-      <w:tr>
-        <w:tc>
-          <w:p>
-            <w:pPr>
-              <w:jc w:val="left"/>
-            </w:pPr>
-            <w:r>
-              <w:t xml:space="preserve">C</w:t>
-            </w:r>
-          </w:p>
-        </w:tc>
-        <w:tc>
-          <w:p>
-            <w:pPr>
-              <w:jc w:val="left"/>
-            </w:pPr>
-            <w:r>
-              <w:t xml:space="preserve">A WNM’s temporal description SHALL be provided in the UTC timezone.</w:t>
-            </w:r>
-          </w:p>
-        </w:tc>
-      </w:tr>
-      <w:tr>
-        <w:tc>
-          <w:p>
-            <w:pPr>
-              <w:jc w:val="left"/>
-            </w:pPr>
-            <w:r>
-              <w:t xml:space="preserve">D</w:t>
-            </w:r>
-          </w:p>
-        </w:tc>
-        <w:tc>
-          <w:p>
-            <w:pPr>
-              <w:jc w:val="left"/>
-            </w:pPr>
-            <w:r>
-              <w:t xml:space="preserve">A WNM’s temporal description SHALL be set to</w:t>
-            </w:r>
-            <w:r>
-              <w:t xml:space="preserve"> </w:t>
-            </w:r>
-            <w:r>
-              <w:rPr>
-                <w:rStyle w:val="VerbatimChar"/>
-              </w:rPr>
-              <w:t xml:space="preserve">null</w:t>
-            </w:r>
-            <w:r>
-              <w:t xml:space="preserve"> </w:t>
-            </w:r>
-            <w:r>
-              <w:t xml:space="preserve">(using only</w:t>
-            </w:r>
-            <w:r>
-              <w:t xml:space="preserve"> </w:t>
-            </w:r>
-            <w:r>
-              <w:rPr>
-                <w:rStyle w:val="VerbatimChar"/>
-              </w:rPr>
-              <w:t xml:space="preserve">properties.datetime</w:t>
-            </w:r>
-            <w:r>
-              <w:t xml:space="preserve">) when a temporal description cannot be derived.</w:t>
+              <w:t xml:space="preserve">property, identifying the associated discovery metadata record to which the notification applies to.</w:t>
             </w:r>
           </w:p>
         </w:tc>
@@ -5302,528 +4961,212 @@
     </w:tbl>
     <w:p>
       <w:pPr>
+        <w:pStyle w:val="SourceCode"/>
+      </w:pPr>
+      <w:r>
+        <w:rPr>
+          <w:rStyle w:val="ErrorTok"/>
+        </w:rPr>
+        <w:t xml:space="preserve">"properties":</w:t>
+      </w:r>
+      <w:r>
+        <w:rPr>
+          <w:rStyle w:val="NormalTok"/>
+        </w:rPr>
+        <w:t xml:space="preserve"> </w:t>
+      </w:r>
+      <w:r>
+        <w:rPr>
+          <w:rStyle w:val="FunctionTok"/>
+        </w:rPr>
+        <w:t xml:space="preserve">{</w:t>
+      </w:r>
+      <w:r>
+        <w:br/>
+      </w:r>
+      <w:r>
+        <w:rPr>
+          <w:rStyle w:val="NormalTok"/>
+        </w:rPr>
+        <w:t xml:space="preserve">  </w:t>
+      </w:r>
+      <w:r>
+        <w:rPr>
+          <w:rStyle w:val="ErrorTok"/>
+        </w:rPr>
+        <w:t xml:space="preserve">...</w:t>
+      </w:r>
+      <w:r>
+        <w:br/>
+      </w:r>
+      <w:r>
+        <w:rPr>
+          <w:rStyle w:val="NormalTok"/>
+        </w:rPr>
+        <w:t xml:space="preserve">  </w:t>
+      </w:r>
+      <w:r>
+        <w:rPr>
+          <w:rStyle w:val="DataTypeTok"/>
+        </w:rPr>
+        <w:t xml:space="preserve">"metadata_id"</w:t>
+      </w:r>
+      <w:r>
+        <w:rPr>
+          <w:rStyle w:val="FunctionTok"/>
+        </w:rPr>
+        <w:t xml:space="preserve">:</w:t>
+      </w:r>
+      <w:r>
+        <w:rPr>
+          <w:rStyle w:val="NormalTok"/>
+        </w:rPr>
+        <w:t xml:space="preserve"> </w:t>
+      </w:r>
+      <w:r>
+        <w:rPr>
+          <w:rStyle w:val="StringTok"/>
+        </w:rPr>
+        <w:t xml:space="preserve">"urn:x-wmo:md:can:eccc-msc:observations.swob"</w:t>
+      </w:r>
+      <w:r>
+        <w:br/>
+      </w:r>
+      <w:r>
+        <w:br/>
+      </w:r>
+      <w:r>
+        <w:rPr>
+          <w:rStyle w:val="NormalTok"/>
+        </w:rPr>
+        <w:t xml:space="preserve">  </w:t>
+      </w:r>
+      <w:r>
+        <w:rPr>
+          <w:rStyle w:val="ErrorTok"/>
+        </w:rPr>
+        <w:t xml:space="preserve">...</w:t>
+      </w:r>
+      <w:r>
+        <w:br/>
+      </w:r>
+      <w:r>
+        <w:rPr>
+          <w:rStyle w:val="FunctionTok"/>
+        </w:rPr>
+        <w:t xml:space="preserve">}</w:t>
+      </w:r>
+    </w:p>
+    <w:p>
+      <w:pPr>
+        <w:pStyle w:val="Heading4"/>
+      </w:pPr>
+      <w:bookmarkStart w:id="88" w:name="Xb7bbcf9b61428835f4caca398e39135c004fa7c"/>
+      <w:r>
+        <w:t xml:space="preserve">Temporal description (datetime, start_datetime, end_datetime)</w:t>
+      </w:r>
+      <w:bookmarkEnd w:id="88"/>
+    </w:p>
+    <w:p>
+      <w:pPr>
+        <w:pStyle w:val="FirstParagraph"/>
+      </w:pPr>
+      <w:r>
+        <w:t xml:space="preserve">The</w:t>
+      </w:r>
+      <w:r>
+        <w:t xml:space="preserve"> </w:t>
+      </w:r>
+      <w:r>
+        <w:rPr>
+          <w:rStyle w:val="VerbatimChar"/>
+        </w:rPr>
+        <w:t xml:space="preserve">datetime</w:t>
+      </w:r>
+      <w:r>
+        <w:t xml:space="preserve"> </w:t>
+      </w:r>
+      <w:r>
+        <w:t xml:space="preserve">property identifies the date and time of the data (e.g. date of measurement, for observation data), in RFC3339 format, in the UTC timezone (</w:t>
+      </w:r>
+      <w:r>
+        <w:rPr>
+          <w:rStyle w:val="VerbatimChar"/>
+        </w:rPr>
+        <w:t xml:space="preserve">Z</w:t>
+      </w:r>
+      <w:r>
+        <w:t xml:space="preserve">).</w:t>
+      </w:r>
+    </w:p>
+    <w:p>
+      <w:pPr>
         <w:pStyle w:val="BodyText"/>
       </w:pPr>
       <w:r>
-        <w:rPr>
-          <w:b/>
-        </w:rPr>
-        <w:t xml:space="preserve">Example: Temporal instant.</w:t>
-      </w:r>
-    </w:p>
-    <w:p>
-      <w:pPr>
-        <w:pStyle w:val="SourceCode"/>
-      </w:pPr>
-      <w:r>
-        <w:rPr>
-          <w:rStyle w:val="ErrorTok"/>
-        </w:rPr>
-        <w:t xml:space="preserve">"properties":</w:t>
-      </w:r>
-      <w:r>
-        <w:rPr>
-          <w:rStyle w:val="NormalTok"/>
-        </w:rPr>
-        <w:t xml:space="preserve"> </w:t>
-      </w:r>
-      <w:r>
-        <w:rPr>
-          <w:rStyle w:val="FunctionTok"/>
-        </w:rPr>
-        <w:t xml:space="preserve">{</w:t>
-      </w:r>
-      <w:r>
-        <w:br/>
-      </w:r>
-      <w:r>
-        <w:rPr>
-          <w:rStyle w:val="NormalTok"/>
-        </w:rPr>
-        <w:t xml:space="preserve">  </w:t>
-      </w:r>
-      <w:r>
-        <w:rPr>
-          <w:rStyle w:val="ErrorTok"/>
-        </w:rPr>
-        <w:t xml:space="preserve">...</w:t>
-      </w:r>
-      <w:r>
-        <w:br/>
-      </w:r>
-      <w:r>
-        <w:rPr>
-          <w:rStyle w:val="NormalTok"/>
-        </w:rPr>
-        <w:t xml:space="preserve">  </w:t>
-      </w:r>
-      <w:r>
-        <w:rPr>
-          <w:rStyle w:val="DataTypeTok"/>
-        </w:rPr>
-        <w:t xml:space="preserve">"datetime"</w:t>
-      </w:r>
-      <w:r>
-        <w:rPr>
-          <w:rStyle w:val="FunctionTok"/>
-        </w:rPr>
-        <w:t xml:space="preserve">:</w:t>
-      </w:r>
-      <w:r>
-        <w:rPr>
-          <w:rStyle w:val="NormalTok"/>
-        </w:rPr>
-        <w:t xml:space="preserve"> </w:t>
-      </w:r>
-      <w:r>
-        <w:rPr>
-          <w:rStyle w:val="StringTok"/>
-        </w:rPr>
-        <w:t xml:space="preserve">"2022-03-20T04:45:00Z"</w:t>
-      </w:r>
-      <w:r>
-        <w:br/>
-      </w:r>
-      <w:r>
-        <w:rPr>
-          <w:rStyle w:val="NormalTok"/>
-        </w:rPr>
-        <w:t xml:space="preserve">  </w:t>
-      </w:r>
-      <w:r>
-        <w:rPr>
-          <w:rStyle w:val="ErrorTok"/>
-        </w:rPr>
-        <w:t xml:space="preserve">...</w:t>
-      </w:r>
-      <w:r>
-        <w:br/>
-      </w:r>
-      <w:r>
-        <w:rPr>
-          <w:rStyle w:val="FunctionTok"/>
-        </w:rPr>
-        <w:t xml:space="preserve">}</w:t>
-      </w:r>
-    </w:p>
-    <w:p>
-      <w:pPr>
-        <w:pStyle w:val="FirstParagraph"/>
-      </w:pPr>
-      <w:r>
-        <w:rPr>
-          <w:b/>
-        </w:rPr>
-        <w:t xml:space="preserve">Example: Temporal extent.</w:t>
-      </w:r>
-    </w:p>
-    <w:p>
-      <w:pPr>
-        <w:pStyle w:val="SourceCode"/>
-      </w:pPr>
-      <w:r>
-        <w:rPr>
-          <w:rStyle w:val="ErrorTok"/>
-        </w:rPr>
-        <w:t xml:space="preserve">"properties":</w:t>
-      </w:r>
-      <w:r>
-        <w:rPr>
-          <w:rStyle w:val="NormalTok"/>
-        </w:rPr>
-        <w:t xml:space="preserve"> </w:t>
-      </w:r>
-      <w:r>
-        <w:rPr>
-          <w:rStyle w:val="FunctionTok"/>
-        </w:rPr>
-        <w:t xml:space="preserve">{</w:t>
-      </w:r>
-      <w:r>
-        <w:br/>
-      </w:r>
-      <w:r>
-        <w:rPr>
-          <w:rStyle w:val="NormalTok"/>
-        </w:rPr>
-        <w:t xml:space="preserve">  </w:t>
-      </w:r>
-      <w:r>
-        <w:rPr>
-          <w:rStyle w:val="ErrorTok"/>
-        </w:rPr>
-        <w:t xml:space="preserve">...</w:t>
-      </w:r>
-      <w:r>
-        <w:br/>
-      </w:r>
-      <w:r>
-        <w:rPr>
-          <w:rStyle w:val="NormalTok"/>
-        </w:rPr>
-        <w:t xml:space="preserve">  </w:t>
-      </w:r>
-      <w:r>
-        <w:rPr>
-          <w:rStyle w:val="DataTypeTok"/>
-        </w:rPr>
-        <w:t xml:space="preserve">"start_datetime"</w:t>
-      </w:r>
-      <w:r>
-        <w:rPr>
-          <w:rStyle w:val="FunctionTok"/>
-        </w:rPr>
-        <w:t xml:space="preserve">:</w:t>
-      </w:r>
-      <w:r>
-        <w:rPr>
-          <w:rStyle w:val="NormalTok"/>
-        </w:rPr>
-        <w:t xml:space="preserve"> </w:t>
-      </w:r>
-      <w:r>
-        <w:rPr>
-          <w:rStyle w:val="StringTok"/>
-        </w:rPr>
-        <w:t xml:space="preserve">"2022-03-20T04:45:00Z"</w:t>
-      </w:r>
-      <w:r>
-        <w:rPr>
-          <w:rStyle w:val="FunctionTok"/>
-        </w:rPr>
-        <w:t xml:space="preserve">,</w:t>
-      </w:r>
-      <w:r>
-        <w:br/>
-      </w:r>
-      <w:r>
-        <w:rPr>
-          <w:rStyle w:val="NormalTok"/>
-        </w:rPr>
-        <w:t xml:space="preserve">  </w:t>
-      </w:r>
-      <w:r>
-        <w:rPr>
-          <w:rStyle w:val="DataTypeTok"/>
-        </w:rPr>
-        <w:t xml:space="preserve">"end_datetime"</w:t>
-      </w:r>
-      <w:r>
-        <w:rPr>
-          <w:rStyle w:val="FunctionTok"/>
-        </w:rPr>
-        <w:t xml:space="preserve">:</w:t>
-      </w:r>
-      <w:r>
-        <w:rPr>
-          <w:rStyle w:val="NormalTok"/>
-        </w:rPr>
-        <w:t xml:space="preserve"> </w:t>
-      </w:r>
-      <w:r>
-        <w:rPr>
-          <w:rStyle w:val="StringTok"/>
-        </w:rPr>
-        <w:t xml:space="preserve">"2022-03-22T04:45:00Z"</w:t>
-      </w:r>
-      <w:r>
-        <w:br/>
-      </w:r>
-      <w:r>
-        <w:rPr>
-          <w:rStyle w:val="NormalTok"/>
-        </w:rPr>
-        <w:t xml:space="preserve">  </w:t>
-      </w:r>
-      <w:r>
-        <w:rPr>
-          <w:rStyle w:val="ErrorTok"/>
-        </w:rPr>
-        <w:t xml:space="preserve">...</w:t>
-      </w:r>
-      <w:r>
-        <w:br/>
-      </w:r>
-      <w:r>
-        <w:rPr>
-          <w:rStyle w:val="FunctionTok"/>
-        </w:rPr>
-        <w:t xml:space="preserve">}</w:t>
-      </w:r>
-    </w:p>
-    <w:p>
-      <w:pPr>
-        <w:pStyle w:val="FirstParagraph"/>
-      </w:pPr>
-      <w:r>
-        <w:rPr>
-          <w:b/>
-        </w:rPr>
-        <w:t xml:space="preserve">Example: No temporal description.</w:t>
-      </w:r>
-    </w:p>
-    <w:p>
-      <w:pPr>
-        <w:pStyle w:val="SourceCode"/>
-      </w:pPr>
-      <w:r>
-        <w:rPr>
-          <w:rStyle w:val="ErrorTok"/>
-        </w:rPr>
-        <w:t xml:space="preserve">"properties":</w:t>
-      </w:r>
-      <w:r>
-        <w:rPr>
-          <w:rStyle w:val="NormalTok"/>
-        </w:rPr>
-        <w:t xml:space="preserve"> </w:t>
-      </w:r>
-      <w:r>
-        <w:rPr>
-          <w:rStyle w:val="FunctionTok"/>
-        </w:rPr>
-        <w:t xml:space="preserve">{</w:t>
-      </w:r>
-      <w:r>
-        <w:br/>
-      </w:r>
-      <w:r>
-        <w:rPr>
-          <w:rStyle w:val="NormalTok"/>
-        </w:rPr>
-        <w:t xml:space="preserve">  </w:t>
-      </w:r>
-      <w:r>
-        <w:rPr>
-          <w:rStyle w:val="DataTypeTok"/>
-        </w:rPr>
-        <w:t xml:space="preserve">"datetime"</w:t>
-      </w:r>
-      <w:r>
-        <w:rPr>
-          <w:rStyle w:val="FunctionTok"/>
-        </w:rPr>
-        <w:t xml:space="preserve">:</w:t>
-      </w:r>
-      <w:r>
-        <w:rPr>
-          <w:rStyle w:val="NormalTok"/>
-        </w:rPr>
-        <w:t xml:space="preserve"> </w:t>
-      </w:r>
-      <w:r>
-        <w:rPr>
-          <w:rStyle w:val="KeywordTok"/>
+        <w:t xml:space="preserve">The</w:t>
+      </w:r>
+      <w:r>
+        <w:t xml:space="preserve"> </w:t>
+      </w:r>
+      <w:r>
+        <w:rPr>
+          <w:rStyle w:val="VerbatimChar"/>
+        </w:rPr>
+        <w:t xml:space="preserve">start_datetime</w:t>
+      </w:r>
+      <w:r>
+        <w:t xml:space="preserve"> </w:t>
+      </w:r>
+      <w:r>
+        <w:t xml:space="preserve">and</w:t>
+      </w:r>
+      <w:r>
+        <w:t xml:space="preserve"> </w:t>
+      </w:r>
+      <w:r>
+        <w:rPr>
+          <w:rStyle w:val="VerbatimChar"/>
+        </w:rPr>
+        <w:t xml:space="preserve">end_datetime</w:t>
+      </w:r>
+      <w:r>
+        <w:t xml:space="preserve"> </w:t>
+      </w:r>
+      <w:r>
+        <w:t xml:space="preserve">properties identify a temporal extent (e.g. start/end times for an NWP forecasting period), in RFC3339 format, in the UTC timezone (</w:t>
+      </w:r>
+      <w:r>
+        <w:rPr>
+          <w:rStyle w:val="VerbatimChar"/>
+        </w:rPr>
+        <w:t xml:space="preserve">Z</w:t>
+      </w:r>
+      <w:r>
+        <w:t xml:space="preserve">).</w:t>
+      </w:r>
+    </w:p>
+    <w:p>
+      <w:pPr>
+        <w:pStyle w:val="BodyText"/>
+      </w:pPr>
+      <w:r>
+        <w:t xml:space="preserve">A</w:t>
+      </w:r>
+      <w:r>
+        <w:t xml:space="preserve"> </w:t>
+      </w:r>
+      <w:r>
+        <w:rPr>
+          <w:rStyle w:val="VerbatimChar"/>
         </w:rPr>
         <w:t xml:space="preserve">null</w:t>
       </w:r>
       <w:r>
-        <w:rPr>
-          <w:rStyle w:val="FunctionTok"/>
-        </w:rPr>
-        <w:t xml:space="preserve">,</w:t>
-      </w:r>
-      <w:r>
-        <w:br/>
-      </w:r>
-      <w:r>
-        <w:rPr>
-          <w:rStyle w:val="NormalTok"/>
-        </w:rPr>
-        <w:t xml:space="preserve">  </w:t>
-      </w:r>
-      <w:r>
-        <w:rPr>
-          <w:rStyle w:val="ErrorTok"/>
-        </w:rPr>
-        <w:t xml:space="preserve">...</w:t>
-      </w:r>
-      <w:r>
-        <w:br/>
-      </w:r>
-      <w:r>
-        <w:rPr>
-          <w:rStyle w:val="FunctionTok"/>
-        </w:rPr>
-        <w:t xml:space="preserve">}</w:t>
-      </w:r>
-    </w:p>
-    <w:p>
-      <w:pPr>
-        <w:pStyle w:val="Heading4"/>
-      </w:pPr>
-      <w:bookmarkStart w:id="89" w:name="Xca6431e6c5d0c3eca97ef70adcc381814a48cfc"/>
-      <w:r>
-        <w:t xml:space="preserve">Integrity</w:t>
-      </w:r>
-      <w:bookmarkEnd w:id="89"/>
-    </w:p>
-    <w:p>
-      <w:pPr>
-        <w:pStyle w:val="FirstParagraph"/>
-      </w:pPr>
-      <w:r>
-        <w:t xml:space="preserve">For data verification, it is suggested (but not mandatory) to include data integrity information via the</w:t>
-      </w:r>
-      <w:r>
-        <w:t xml:space="preserve"> </w:t>
-      </w:r>
-      <w:r>
-        <w:rPr>
-          <w:rStyle w:val="VerbatimChar"/>
-        </w:rPr>
-        <w:t xml:space="preserve">integrity</w:t>
-      </w:r>
-      <w:r>
-        <w:t xml:space="preserve"> </w:t>
-      </w:r>
-      <w:r>
-        <w:t xml:space="preserve">property. Providing this information will allow data consumers to ensure</w:t>
-      </w:r>
-      <w:r>
-        <w:t xml:space="preserve"> </w:t>
-      </w:r>
-      <w:r>
-        <w:t xml:space="preserve">that a given data granule has not been corrupted during download.</w:t>
-      </w:r>
-    </w:p>
-    <w:p>
-      <w:pPr>
-        <w:pStyle w:val="BodyText"/>
-      </w:pPr>
-      <w:r>
-        <w:t xml:space="preserve">The</w:t>
-      </w:r>
-      <w:r>
-        <w:t xml:space="preserve"> </w:t>
-      </w:r>
-      <w:r>
-        <w:rPr>
-          <w:rStyle w:val="VerbatimChar"/>
-        </w:rPr>
-        <w:t xml:space="preserve">method</w:t>
-      </w:r>
-      <w:r>
-        <w:t xml:space="preserve"> </w:t>
-      </w:r>
-      <w:r>
-        <w:t xml:space="preserve">property provides a format of the hashing method used to enable integrity check of the data. Acceptable values</w:t>
-      </w:r>
-      <w:r>
-        <w:t xml:space="preserve"> </w:t>
-      </w:r>
-      <w:r>
-        <w:t xml:space="preserve">are</w:t>
-      </w:r>
-      <w:r>
-        <w:t xml:space="preserve"> </w:t>
-      </w:r>
-      <w:r>
-        <w:rPr>
-          <w:rStyle w:val="VerbatimChar"/>
-        </w:rPr>
-        <w:t xml:space="preserve">sha256</w:t>
-      </w:r>
-      <w:r>
-        <w:t xml:space="preserve">,</w:t>
-      </w:r>
-      <w:r>
-        <w:t xml:space="preserve"> </w:t>
-      </w:r>
-      <w:r>
-        <w:rPr>
-          <w:rStyle w:val="VerbatimChar"/>
-        </w:rPr>
-        <w:t xml:space="preserve">sha384</w:t>
-      </w:r>
-      <w:r>
-        <w:t xml:space="preserve">,</w:t>
-      </w:r>
-      <w:r>
-        <w:t xml:space="preserve"> </w:t>
-      </w:r>
-      <w:r>
-        <w:rPr>
-          <w:rStyle w:val="VerbatimChar"/>
-        </w:rPr>
-        <w:t xml:space="preserve">sha512</w:t>
-      </w:r>
-      <w:r>
-        <w:t xml:space="preserve">,</w:t>
-      </w:r>
-      <w:r>
-        <w:t xml:space="preserve"> </w:t>
-      </w:r>
-      <w:r>
-        <w:rPr>
-          <w:rStyle w:val="VerbatimChar"/>
-        </w:rPr>
-        <w:t xml:space="preserve">sha3-256</w:t>
-      </w:r>
-      <w:r>
-        <w:t xml:space="preserve">,</w:t>
-      </w:r>
-      <w:r>
-        <w:t xml:space="preserve"> </w:t>
-      </w:r>
-      <w:r>
-        <w:rPr>
-          <w:rStyle w:val="VerbatimChar"/>
-        </w:rPr>
-        <w:t xml:space="preserve">sha3-384</w:t>
-      </w:r>
-      <w:r>
-        <w:t xml:space="preserve">, and</w:t>
-      </w:r>
-      <w:r>
-        <w:t xml:space="preserve"> </w:t>
-      </w:r>
-      <w:r>
-        <w:rPr>
-          <w:rStyle w:val="VerbatimChar"/>
-        </w:rPr>
-        <w:t xml:space="preserve">sha3-512</w:t>
-      </w:r>
-      <w:r>
-        <w:t xml:space="preserve">.</w:t>
-      </w:r>
-      <w:r>
-        <w:t xml:space="preserve"> </w:t>
-      </w:r>
-      <w:r>
-        <w:rPr>
-          <w:rStyle w:val="VerbatimChar"/>
-        </w:rPr>
-        <w:t xml:space="preserve">sha512</w:t>
-      </w:r>
-      <w:r>
-        <w:t xml:space="preserve"> </w:t>
-      </w:r>
-      <w:r>
-        <w:t xml:space="preserve">is preferred.</w:t>
-      </w:r>
-    </w:p>
-    <w:p>
-      <w:pPr>
-        <w:pStyle w:val="BodyText"/>
-      </w:pPr>
-      <w:r>
-        <w:t xml:space="preserve">The</w:t>
-      </w:r>
-      <w:r>
-        <w:t xml:space="preserve"> </w:t>
-      </w:r>
-      <w:r>
-        <w:rPr>
-          <w:rStyle w:val="VerbatimChar"/>
-        </w:rPr>
-        <w:t xml:space="preserve">value</w:t>
-      </w:r>
-      <w:r>
-        <w:t xml:space="preserve"> </w:t>
-      </w:r>
-      <w:r>
-        <w:t xml:space="preserve">property provides the result of the hashing method, base64 encoded.</w:t>
+        <w:t xml:space="preserve"> </w:t>
+      </w:r>
+      <w:r>
+        <w:t xml:space="preserve">value can also be used if no temporal description of the data can be derived as part of generating the message.</w:t>
       </w:r>
     </w:p>
     <w:tbl>
@@ -5846,7 +5189,7 @@
               <w:rPr>
                 <w:b/>
               </w:rPr>
-              <w:t xml:space="preserve">Recommendation 2</w:t>
+              <w:t xml:space="preserve">Requirement 8</w:t>
             </w:r>
           </w:p>
         </w:tc>
@@ -5859,7 +5202,7 @@
               <w:rPr>
                 <w:b/>
               </w:rPr>
-              <w:t xml:space="preserve">/rec/core/integrity</w:t>
+              <w:t xml:space="preserve">/req/core/temporal</w:t>
             </w:r>
           </w:p>
         </w:tc>
@@ -5881,7 +5224,7 @@
               <w:jc w:val="left"/>
             </w:pPr>
             <w:r>
-              <w:t xml:space="preserve">A WNM SHOULD provide a</w:t>
+              <w:t xml:space="preserve">A WNM SHALL provide a temporal description by either a</w:t>
             </w:r>
             <w:r>
               <w:t xml:space="preserve"> </w:t>
@@ -5890,13 +5233,13 @@
               <w:rPr>
                 <w:rStyle w:val="VerbatimChar"/>
               </w:rPr>
-              <w:t xml:space="preserve">properties.integrity</w:t>
+              <w:t xml:space="preserve">properties.datetime</w:t>
             </w:r>
             <w:r>
               <w:t xml:space="preserve"> </w:t>
             </w:r>
             <w:r>
-              <w:t xml:space="preserve">property, consisting of a</w:t>
+              <w:t xml:space="preserve">property or both the</w:t>
             </w:r>
             <w:r>
               <w:t xml:space="preserve"> </w:t>
@@ -5905,22 +5248,94 @@
               <w:rPr>
                 <w:rStyle w:val="VerbatimChar"/>
               </w:rPr>
-              <w:t xml:space="preserve">method</w:t>
+              <w:t xml:space="preserve">properties.start_datetime</w:t>
             </w:r>
             <w:r>
               <w:t xml:space="preserve"> </w:t>
             </w:r>
             <w:r>
-              <w:t xml:space="preserve">property identifying the hashing method (</w:t>
+              <w:t xml:space="preserve">and</w:t>
+            </w:r>
+            <w:r>
+              <w:t xml:space="preserve"> </w:t>
             </w:r>
             <w:r>
               <w:rPr>
                 <w:rStyle w:val="VerbatimChar"/>
               </w:rPr>
-              <w:t xml:space="preserve">sha256</w:t>
-            </w:r>
-            <w:r>
-              <w:t xml:space="preserve">,</w:t>
+              <w:t xml:space="preserve">properties.end_datetime</w:t>
+            </w:r>
+            <w:r>
+              <w:t xml:space="preserve"> </w:t>
+            </w:r>
+            <w:r>
+              <w:t xml:space="preserve">properties.</w:t>
+            </w:r>
+          </w:p>
+        </w:tc>
+      </w:tr>
+      <w:tr>
+        <w:tc>
+          <w:p>
+            <w:pPr>
+              <w:jc w:val="left"/>
+            </w:pPr>
+            <w:r>
+              <w:t xml:space="preserve">B</w:t>
+            </w:r>
+          </w:p>
+        </w:tc>
+        <w:tc>
+          <w:p>
+            <w:pPr>
+              <w:jc w:val="left"/>
+            </w:pPr>
+            <w:r>
+              <w:t xml:space="preserve">A WNM’s temporal description SHALL be provided in RFC3339 format.</w:t>
+            </w:r>
+          </w:p>
+        </w:tc>
+      </w:tr>
+      <w:tr>
+        <w:tc>
+          <w:p>
+            <w:pPr>
+              <w:jc w:val="left"/>
+            </w:pPr>
+            <w:r>
+              <w:t xml:space="preserve">C</w:t>
+            </w:r>
+          </w:p>
+        </w:tc>
+        <w:tc>
+          <w:p>
+            <w:pPr>
+              <w:jc w:val="left"/>
+            </w:pPr>
+            <w:r>
+              <w:t xml:space="preserve">A WNM’s temporal description SHALL be provided in the UTC timezone.</w:t>
+            </w:r>
+          </w:p>
+        </w:tc>
+      </w:tr>
+      <w:tr>
+        <w:tc>
+          <w:p>
+            <w:pPr>
+              <w:jc w:val="left"/>
+            </w:pPr>
+            <w:r>
+              <w:t xml:space="preserve">D</w:t>
+            </w:r>
+          </w:p>
+        </w:tc>
+        <w:tc>
+          <w:p>
+            <w:pPr>
+              <w:jc w:val="left"/>
+            </w:pPr>
+            <w:r>
+              <w:t xml:space="preserve">A WNM’s temporal description SHALL be set to</w:t>
             </w:r>
             <w:r>
               <w:t xml:space="preserve"> </w:t>
@@ -5929,10 +5344,13 @@
               <w:rPr>
                 <w:rStyle w:val="VerbatimChar"/>
               </w:rPr>
-              <w:t xml:space="preserve">sha384</w:t>
-            </w:r>
-            <w:r>
-              <w:t xml:space="preserve">,</w:t>
+              <w:t xml:space="preserve">null</w:t>
+            </w:r>
+            <w:r>
+              <w:t xml:space="preserve"> </w:t>
+            </w:r>
+            <w:r>
+              <w:t xml:space="preserve">(using only</w:t>
             </w:r>
             <w:r>
               <w:t xml:space="preserve"> </w:t>
@@ -5941,61 +5359,10 @@
               <w:rPr>
                 <w:rStyle w:val="VerbatimChar"/>
               </w:rPr>
-              <w:t xml:space="preserve">sha512</w:t>
-            </w:r>
-            <w:r>
-              <w:t xml:space="preserve">,</w:t>
-            </w:r>
-            <w:r>
-              <w:t xml:space="preserve"> </w:t>
-            </w:r>
-            <w:r>
-              <w:rPr>
-                <w:rStyle w:val="VerbatimChar"/>
-              </w:rPr>
-              <w:t xml:space="preserve">sha3-256</w:t>
-            </w:r>
-            <w:r>
-              <w:t xml:space="preserve">,</w:t>
-            </w:r>
-            <w:r>
-              <w:t xml:space="preserve"> </w:t>
-            </w:r>
-            <w:r>
-              <w:rPr>
-                <w:rStyle w:val="VerbatimChar"/>
-              </w:rPr>
-              <w:t xml:space="preserve">sha3-384</w:t>
-            </w:r>
-            <w:r>
-              <w:t xml:space="preserve">,</w:t>
-            </w:r>
-            <w:r>
-              <w:t xml:space="preserve"> </w:t>
-            </w:r>
-            <w:r>
-              <w:rPr>
-                <w:rStyle w:val="VerbatimChar"/>
-              </w:rPr>
-              <w:t xml:space="preserve">sha3-512</w:t>
-            </w:r>
-            <w:r>
-              <w:t xml:space="preserve">) and a</w:t>
-            </w:r>
-            <w:r>
-              <w:t xml:space="preserve"> </w:t>
-            </w:r>
-            <w:r>
-              <w:rPr>
-                <w:rStyle w:val="VerbatimChar"/>
-              </w:rPr>
-              <w:t xml:space="preserve">value</w:t>
-            </w:r>
-            <w:r>
-              <w:t xml:space="preserve"> </w:t>
-            </w:r>
-            <w:r>
-              <w:t xml:space="preserve">property of the hashing result, when it can be easily derived.</w:t>
+              <w:t xml:space="preserve">properties.datetime</w:t>
+            </w:r>
+            <w:r>
+              <w:t xml:space="preserve">) when a temporal description cannot be derived.</w:t>
             </w:r>
           </w:p>
         </w:tc>
@@ -6003,6 +5370,17 @@
     </w:tbl>
     <w:p>
       <w:pPr>
+        <w:pStyle w:val="BodyText"/>
+      </w:pPr>
+      <w:r>
+        <w:rPr>
+          <w:b/>
+        </w:rPr>
+        <w:t xml:space="preserve">Example: Temporal instant.</w:t>
+      </w:r>
+    </w:p>
+    <w:p>
+      <w:pPr>
         <w:pStyle w:val="SourceCode"/>
       </w:pPr>
       <w:r>
@@ -6051,13 +5429,71 @@
         <w:rPr>
           <w:rStyle w:val="DataTypeTok"/>
         </w:rPr>
-        <w:t xml:space="preserve">"integrity"</w:t>
-      </w:r>
-      <w:r>
-        <w:rPr>
-          <w:rStyle w:val="FunctionTok"/>
-        </w:rPr>
-        <w:t xml:space="preserve">:</w:t>
+        <w:t xml:space="preserve">"datetime"</w:t>
+      </w:r>
+      <w:r>
+        <w:rPr>
+          <w:rStyle w:val="FunctionTok"/>
+        </w:rPr>
+        <w:t xml:space="preserve">:</w:t>
+      </w:r>
+      <w:r>
+        <w:rPr>
+          <w:rStyle w:val="NormalTok"/>
+        </w:rPr>
+        <w:t xml:space="preserve"> </w:t>
+      </w:r>
+      <w:r>
+        <w:rPr>
+          <w:rStyle w:val="StringTok"/>
+        </w:rPr>
+        <w:t xml:space="preserve">"2022-03-20T04:45:00Z"</w:t>
+      </w:r>
+      <w:r>
+        <w:br/>
+      </w:r>
+      <w:r>
+        <w:rPr>
+          <w:rStyle w:val="NormalTok"/>
+        </w:rPr>
+        <w:t xml:space="preserve">  </w:t>
+      </w:r>
+      <w:r>
+        <w:rPr>
+          <w:rStyle w:val="ErrorTok"/>
+        </w:rPr>
+        <w:t xml:space="preserve">...</w:t>
+      </w:r>
+      <w:r>
+        <w:br/>
+      </w:r>
+      <w:r>
+        <w:rPr>
+          <w:rStyle w:val="FunctionTok"/>
+        </w:rPr>
+        <w:t xml:space="preserve">}</w:t>
+      </w:r>
+    </w:p>
+    <w:p>
+      <w:pPr>
+        <w:pStyle w:val="FirstParagraph"/>
+      </w:pPr>
+      <w:r>
+        <w:rPr>
+          <w:b/>
+        </w:rPr>
+        <w:t xml:space="preserve">Example: Temporal extent.</w:t>
+      </w:r>
+    </w:p>
+    <w:p>
+      <w:pPr>
+        <w:pStyle w:val="SourceCode"/>
+      </w:pPr>
+      <w:r>
+        <w:rPr>
+          <w:rStyle w:val="ErrorTok"/>
+        </w:rPr>
+        <w:t xml:space="preserve">"properties":</w:t>
       </w:r>
       <w:r>
         <w:rPr>
@@ -6078,13 +5514,28 @@
         <w:rPr>
           <w:rStyle w:val="NormalTok"/>
         </w:rPr>
-        <w:t xml:space="preserve">    </w:t>
+        <w:t xml:space="preserve">  </w:t>
+      </w:r>
+      <w:r>
+        <w:rPr>
+          <w:rStyle w:val="ErrorTok"/>
+        </w:rPr>
+        <w:t xml:space="preserve">...</w:t>
+      </w:r>
+      <w:r>
+        <w:br/>
+      </w:r>
+      <w:r>
+        <w:rPr>
+          <w:rStyle w:val="NormalTok"/>
+        </w:rPr>
+        <w:t xml:space="preserve">  </w:t>
       </w:r>
       <w:r>
         <w:rPr>
           <w:rStyle w:val="DataTypeTok"/>
         </w:rPr>
-        <w:t xml:space="preserve">"method"</w:t>
+        <w:t xml:space="preserve">"start_datetime"</w:t>
       </w:r>
       <w:r>
         <w:rPr>
@@ -6102,7 +5553,7 @@
         <w:rPr>
           <w:rStyle w:val="StringTok"/>
         </w:rPr>
-        <w:t xml:space="preserve">"sha512"</w:t>
+        <w:t xml:space="preserve">"2022-03-20T04:45:00Z"</w:t>
       </w:r>
       <w:r>
         <w:rPr>
@@ -6117,13 +5568,13 @@
         <w:rPr>
           <w:rStyle w:val="NormalTok"/>
         </w:rPr>
-        <w:t xml:space="preserve">    </w:t>
+        <w:t xml:space="preserve">  </w:t>
       </w:r>
       <w:r>
         <w:rPr>
           <w:rStyle w:val="DataTypeTok"/>
         </w:rPr>
-        <w:t xml:space="preserve">"value"</w:t>
+        <w:t xml:space="preserve">"end_datetime"</w:t>
       </w:r>
       <w:r>
         <w:rPr>
@@ -6141,7 +5592,7 @@
         <w:rPr>
           <w:rStyle w:val="StringTok"/>
         </w:rPr>
-        <w:t xml:space="preserve">"CPvTLiOfYRgfL3YNF/KKElwamwvLQwnzd96VnF2WoYuuH+hVIbwFSPQHHd/qa/fNVUBckviC5/HZs3Nx2jXEsA=="</w:t>
+        <w:t xml:space="preserve">"2022-03-22T04:45:00Z"</w:t>
       </w:r>
       <w:r>
         <w:br/>
@@ -6154,10 +5605,53 @@
       </w:r>
       <w:r>
         <w:rPr>
+          <w:rStyle w:val="ErrorTok"/>
+        </w:rPr>
+        <w:t xml:space="preserve">...</w:t>
+      </w:r>
+      <w:r>
+        <w:br/>
+      </w:r>
+      <w:r>
+        <w:rPr>
           <w:rStyle w:val="FunctionTok"/>
         </w:rPr>
         <w:t xml:space="preserve">}</w:t>
       </w:r>
+    </w:p>
+    <w:p>
+      <w:pPr>
+        <w:pStyle w:val="FirstParagraph"/>
+      </w:pPr>
+      <w:r>
+        <w:rPr>
+          <w:b/>
+        </w:rPr>
+        <w:t xml:space="preserve">Example: No temporal description.</w:t>
+      </w:r>
+    </w:p>
+    <w:p>
+      <w:pPr>
+        <w:pStyle w:val="SourceCode"/>
+      </w:pPr>
+      <w:r>
+        <w:rPr>
+          <w:rStyle w:val="ErrorTok"/>
+        </w:rPr>
+        <w:t xml:space="preserve">"properties":</w:t>
+      </w:r>
+      <w:r>
+        <w:rPr>
+          <w:rStyle w:val="NormalTok"/>
+        </w:rPr>
+        <w:t xml:space="preserve"> </w:t>
+      </w:r>
+      <w:r>
+        <w:rPr>
+          <w:rStyle w:val="FunctionTok"/>
+        </w:rPr>
+        <w:t xml:space="preserve">{</w:t>
+      </w:r>
       <w:r>
         <w:br/>
       </w:r>
@@ -6169,6 +5663,45 @@
       </w:r>
       <w:r>
         <w:rPr>
+          <w:rStyle w:val="DataTypeTok"/>
+        </w:rPr>
+        <w:t xml:space="preserve">"datetime"</w:t>
+      </w:r>
+      <w:r>
+        <w:rPr>
+          <w:rStyle w:val="FunctionTok"/>
+        </w:rPr>
+        <w:t xml:space="preserve">:</w:t>
+      </w:r>
+      <w:r>
+        <w:rPr>
+          <w:rStyle w:val="NormalTok"/>
+        </w:rPr>
+        <w:t xml:space="preserve"> </w:t>
+      </w:r>
+      <w:r>
+        <w:rPr>
+          <w:rStyle w:val="KeywordTok"/>
+        </w:rPr>
+        <w:t xml:space="preserve">null</w:t>
+      </w:r>
+      <w:r>
+        <w:rPr>
+          <w:rStyle w:val="FunctionTok"/>
+        </w:rPr>
+        <w:t xml:space="preserve">,</w:t>
+      </w:r>
+      <w:r>
+        <w:br/>
+      </w:r>
+      <w:r>
+        <w:rPr>
+          <w:rStyle w:val="NormalTok"/>
+        </w:rPr>
+        <w:t xml:space="preserve">  </w:t>
+      </w:r>
+      <w:r>
+        <w:rPr>
           <w:rStyle w:val="ErrorTok"/>
         </w:rPr>
         <w:t xml:space="preserve">...</w:t>
@@ -6187,18 +5720,62 @@
       <w:pPr>
         <w:pStyle w:val="Heading4"/>
       </w:pPr>
-      <w:bookmarkStart w:id="90" w:name="X7aee304a37f2f1d86b2a6a656a182189aa215a7"/>
-      <w:r>
-        <w:t xml:space="preserve">Content</w:t>
-      </w:r>
-      <w:bookmarkEnd w:id="90"/>
+      <w:bookmarkStart w:id="89" w:name="X697e5a46ad28eb3b9b23f988c02cdb6c064ab09"/>
+      <w:r>
+        <w:t xml:space="preserve">Cache</w:t>
+      </w:r>
+      <w:bookmarkEnd w:id="89"/>
     </w:p>
     <w:p>
       <w:pPr>
         <w:pStyle w:val="FirstParagraph"/>
       </w:pPr>
       <w:r>
-        <w:t xml:space="preserve">For data granules with sizes smaller than 2048 bytes, the</w:t>
+        <w:t xml:space="preserve">For core data, the data in a notification’s canonical link is always cached by Global Cache services by default.</w:t>
+      </w:r>
+    </w:p>
+    <w:p>
+      <w:pPr>
+        <w:pStyle w:val="BodyText"/>
+      </w:pPr>
+      <w:r>
+        <w:t xml:space="preserve">There exist scenarios where core data may continue to be hosted by the data producer. Examples include (but are not limited to):</w:t>
+      </w:r>
+    </w:p>
+    <w:p>
+      <w:pPr>
+        <w:numPr>
+          <w:ilvl w:val="0"/>
+          <w:numId w:val="1003"/>
+        </w:numPr>
+      </w:pPr>
+      <w:r>
+        <w:t xml:space="preserve">size: the size of the data is very large and not suitable for storage to the Global Cache</w:t>
+      </w:r>
+    </w:p>
+    <w:p>
+      <w:pPr>
+        <w:numPr>
+          <w:ilvl w:val="0"/>
+          <w:numId w:val="1003"/>
+        </w:numPr>
+      </w:pPr>
+      <w:r>
+        <w:t xml:space="preserve">download metrics: data producers may wish to keep data access isolated to their facilities in support of their own download metrics</w:t>
+      </w:r>
+      <w:r>
+        <w:t xml:space="preserve"> </w:t>
+      </w:r>
+      <w:r>
+        <w:t xml:space="preserve">and reporting</w:t>
+      </w:r>
+    </w:p>
+    <w:p>
+      <w:pPr>
+        <w:pStyle w:val="FirstParagraph"/>
+      </w:pPr>
+      <w:r>
+        <w:t xml:space="preserve">A data producer can use the</w:t>
       </w:r>
       <w:r>
         <w:t xml:space="preserve"> </w:t>
@@ -6207,13 +5784,27 @@
         <w:rPr>
           <w:rStyle w:val="VerbatimChar"/>
         </w:rPr>
-        <w:t xml:space="preserve">content</w:t>
-      </w:r>
-      <w:r>
-        <w:t xml:space="preserve"> </w:t>
-      </w:r>
-      <w:r>
-        <w:t xml:space="preserve">property allows for including the data in the message. The</w:t>
+        <w:t xml:space="preserve">properties.cache</w:t>
+      </w:r>
+      <w:r>
+        <w:t xml:space="preserve"> </w:t>
+      </w:r>
+      <w:r>
+        <w:t xml:space="preserve">value to signify Global Cache services to not cache their data granule and keep any</w:t>
+      </w:r>
+      <w:r>
+        <w:t xml:space="preserve"> </w:t>
+      </w:r>
+      <w:r>
+        <w:t xml:space="preserve">canonical links unmodified.</w:t>
+      </w:r>
+    </w:p>
+    <w:p>
+      <w:pPr>
+        <w:pStyle w:val="BodyText"/>
+      </w:pPr>
+      <w:r>
+        <w:t xml:space="preserve">The data notification is always published by the Global Cache regardless of this value to the</w:t>
       </w:r>
       <w:r>
         <w:t xml:space="preserve"> </w:t>
@@ -6222,13 +5813,13 @@
         <w:rPr>
           <w:rStyle w:val="VerbatimChar"/>
         </w:rPr>
-        <w:t xml:space="preserve">content</w:t>
-      </w:r>
-      <w:r>
-        <w:t xml:space="preserve"> </w:t>
-      </w:r>
-      <w:r>
-        <w:t xml:space="preserve">property provides an additional inline data access capability, in addition to a canonical link of the message.</w:t>
+        <w:t xml:space="preserve">cache</w:t>
+      </w:r>
+      <w:r>
+        <w:t xml:space="preserve"> </w:t>
+      </w:r>
+      <w:r>
+        <w:t xml:space="preserve">topic.</w:t>
       </w:r>
     </w:p>
     <w:p>
@@ -6236,98 +5827,96 @@
         <w:pStyle w:val="BodyText"/>
       </w:pPr>
       <w:r>
-        <w:t xml:space="preserve">The</w:t>
-      </w:r>
-      <w:r>
-        <w:t xml:space="preserve"> </w:t>
-      </w:r>
-      <w:r>
-        <w:rPr>
-          <w:rStyle w:val="VerbatimChar"/>
-        </w:rPr>
-        <w:t xml:space="preserve">encoding</w:t>
-      </w:r>
-      <w:r>
-        <w:t xml:space="preserve"> </w:t>
-      </w:r>
-      <w:r>
-        <w:t xml:space="preserve">property provides the character encoding of the data (fixed to UTF-8 or Base64).</w:t>
-      </w:r>
-    </w:p>
-    <w:p>
-      <w:pPr>
-        <w:pStyle w:val="BodyText"/>
-      </w:pPr>
-      <w:r>
-        <w:t xml:space="preserve">The</w:t>
-      </w:r>
-      <w:r>
-        <w:t xml:space="preserve"> </w:t>
-      </w:r>
-      <w:r>
-        <w:rPr>
-          <w:rStyle w:val="VerbatimChar"/>
-        </w:rPr>
-        <w:t xml:space="preserve">value</w:t>
-      </w:r>
-      <w:r>
-        <w:t xml:space="preserve"> </w:t>
-      </w:r>
-      <w:r>
-        <w:t xml:space="preserve">property provides the data in the in accordance to the</w:t>
-      </w:r>
-      <w:r>
-        <w:t xml:space="preserve"> </w:t>
-      </w:r>
-      <w:r>
-        <w:rPr>
-          <w:rStyle w:val="VerbatimChar"/>
-        </w:rPr>
-        <w:t xml:space="preserve">encoding</w:t>
-      </w:r>
-      <w:r>
-        <w:t xml:space="preserve"> </w:t>
-      </w:r>
-      <w:r>
-        <w:t xml:space="preserve">property.</w:t>
-      </w:r>
-    </w:p>
-    <w:p>
-      <w:pPr>
-        <w:pStyle w:val="BodyText"/>
-      </w:pPr>
-      <w:r>
-        <w:t xml:space="preserve">The</w:t>
-      </w:r>
-      <w:r>
-        <w:t xml:space="preserve"> </w:t>
-      </w:r>
-      <w:r>
-        <w:rPr>
-          <w:rStyle w:val="VerbatimChar"/>
-        </w:rPr>
-        <w:t xml:space="preserve">size</w:t>
-      </w:r>
-      <w:r>
-        <w:t xml:space="preserve"> </w:t>
-      </w:r>
-      <w:r>
-        <w:t xml:space="preserve">property provides the size of the data in accordance to the</w:t>
-      </w:r>
-      <w:r>
-        <w:t xml:space="preserve"> </w:t>
-      </w:r>
-      <w:r>
-        <w:rPr>
-          <w:rStyle w:val="VerbatimChar"/>
-        </w:rPr>
-        <w:t xml:space="preserve">encoding</w:t>
-      </w:r>
-      <w:r>
-        <w:t xml:space="preserve"> </w:t>
-      </w:r>
-      <w:r>
-        <w:t xml:space="preserve">property. The value must be below 2048. Global Brokers may discard messages for where inline data sizes are greater than 2048 bytes.</w:t>
+        <w:rPr>
+          <w:b/>
+        </w:rPr>
+        <w:t xml:space="preserve">Example: Specifying data not to be cached.</w:t>
+      </w:r>
+    </w:p>
+    <w:p>
+      <w:pPr>
+        <w:pStyle w:val="SourceCode"/>
+      </w:pPr>
+      <w:r>
+        <w:rPr>
+          <w:rStyle w:val="ErrorTok"/>
+        </w:rPr>
+        <w:t xml:space="preserve">"properties":</w:t>
+      </w:r>
+      <w:r>
+        <w:rPr>
+          <w:rStyle w:val="NormalTok"/>
+        </w:rPr>
+        <w:t xml:space="preserve"> </w:t>
+      </w:r>
+      <w:r>
+        <w:rPr>
+          <w:rStyle w:val="FunctionTok"/>
+        </w:rPr>
+        <w:t xml:space="preserve">{</w:t>
+      </w:r>
+      <w:r>
+        <w:br/>
+      </w:r>
+      <w:r>
+        <w:rPr>
+          <w:rStyle w:val="NormalTok"/>
+        </w:rPr>
+        <w:t xml:space="preserve">  </w:t>
+      </w:r>
+      <w:r>
+        <w:rPr>
+          <w:rStyle w:val="DataTypeTok"/>
+        </w:rPr>
+        <w:t xml:space="preserve">"cache"</w:t>
+      </w:r>
+      <w:r>
+        <w:rPr>
+          <w:rStyle w:val="FunctionTok"/>
+        </w:rPr>
+        <w:t xml:space="preserve">:</w:t>
+      </w:r>
+      <w:r>
+        <w:rPr>
+          <w:rStyle w:val="NormalTok"/>
+        </w:rPr>
+        <w:t xml:space="preserve"> </w:t>
+      </w:r>
+      <w:r>
+        <w:rPr>
+          <w:rStyle w:val="KeywordTok"/>
+        </w:rPr>
+        <w:t xml:space="preserve">false</w:t>
+      </w:r>
+      <w:r>
+        <w:rPr>
+          <w:rStyle w:val="FunctionTok"/>
+        </w:rPr>
+        <w:t xml:space="preserve">,</w:t>
+      </w:r>
+      <w:r>
+        <w:br/>
+      </w:r>
+      <w:r>
+        <w:rPr>
+          <w:rStyle w:val="NormalTok"/>
+        </w:rPr>
+        <w:t xml:space="preserve">  </w:t>
+      </w:r>
+      <w:r>
+        <w:rPr>
+          <w:rStyle w:val="ErrorTok"/>
+        </w:rPr>
+        <w:t xml:space="preserve">...</w:t>
+      </w:r>
+      <w:r>
+        <w:br/>
+      </w:r>
+      <w:r>
+        <w:rPr>
+          <w:rStyle w:val="FunctionTok"/>
+        </w:rPr>
+        <w:t xml:space="preserve">}</w:t>
       </w:r>
     </w:p>
     <w:tbl>
@@ -6350,7 +5939,7 @@
               <w:rPr>
                 <w:b/>
               </w:rPr>
-              <w:t xml:space="preserve">Recommendation 3</w:t>
+              <w:t xml:space="preserve">Permission 1</w:t>
             </w:r>
           </w:p>
         </w:tc>
@@ -6363,7 +5952,7 @@
               <w:rPr>
                 <w:b/>
               </w:rPr>
-              <w:t xml:space="preserve">/rec/core/content</w:t>
+              <w:t xml:space="preserve">/per/core/cache</w:t>
             </w:r>
           </w:p>
         </w:tc>
@@ -6385,7 +5974,7 @@
               <w:jc w:val="left"/>
             </w:pPr>
             <w:r>
-              <w:t xml:space="preserve">A WNM SHOULD provide a</w:t>
+              <w:t xml:space="preserve">A WNM MAY specify whether the data should be cached via the</w:t>
             </w:r>
             <w:r>
               <w:t xml:space="preserve"> </w:t>
@@ -6394,94 +5983,13 @@
               <w:rPr>
                 <w:rStyle w:val="VerbatimChar"/>
               </w:rPr>
-              <w:t xml:space="preserve">content</w:t>
+              <w:t xml:space="preserve">properties.cache</w:t>
             </w:r>
             <w:r>
               <w:t xml:space="preserve"> </w:t>
             </w:r>
             <w:r>
-              <w:t xml:space="preserve">property, consisting of an</w:t>
-            </w:r>
-            <w:r>
-              <w:t xml:space="preserve"> </w:t>
-            </w:r>
-            <w:r>
-              <w:rPr>
-                <w:rStyle w:val="VerbatimChar"/>
-              </w:rPr>
-              <w:t xml:space="preserve">encoding</w:t>
-            </w:r>
-            <w:r>
-              <w:t xml:space="preserve"> </w:t>
-            </w:r>
-            <w:r>
-              <w:t xml:space="preserve">property (fixed to either</w:t>
-            </w:r>
-            <w:r>
-              <w:t xml:space="preserve"> </w:t>
-            </w:r>
-            <w:r>
-              <w:rPr>
-                <w:rStyle w:val="VerbatimChar"/>
-              </w:rPr>
-              <w:t xml:space="preserve">utf-8</w:t>
-            </w:r>
-            <w:r>
-              <w:t xml:space="preserve">,</w:t>
-            </w:r>
-            <w:r>
-              <w:t xml:space="preserve"> </w:t>
-            </w:r>
-            <w:r>
-              <w:rPr>
-                <w:rStyle w:val="VerbatimChar"/>
-              </w:rPr>
-              <w:t xml:space="preserve">base64</w:t>
-            </w:r>
-            <w:r>
-              <w:t xml:space="preserve">, or</w:t>
-            </w:r>
-            <w:r>
-              <w:t xml:space="preserve"> </w:t>
-            </w:r>
-            <w:r>
-              <w:rPr>
-                <w:rStyle w:val="VerbatimChar"/>
-              </w:rPr>
-              <w:t xml:space="preserve">gzip</w:t>
-            </w:r>
-            <w:r>
-              <w:t xml:space="preserve">), a</w:t>
-            </w:r>
-            <w:r>
-              <w:t xml:space="preserve"> </w:t>
-            </w:r>
-            <w:r>
-              <w:rPr>
-                <w:rStyle w:val="VerbatimChar"/>
-              </w:rPr>
-              <w:t xml:space="preserve">value</w:t>
-            </w:r>
-            <w:r>
-              <w:t xml:space="preserve"> </w:t>
-            </w:r>
-            <w:r>
-              <w:t xml:space="preserve">property (of less than 2048 bytes) of the data, as well as a</w:t>
-            </w:r>
-            <w:r>
-              <w:t xml:space="preserve"> </w:t>
-            </w:r>
-            <w:r>
-              <w:rPr>
-                <w:rStyle w:val="VerbatimChar"/>
-              </w:rPr>
-              <w:t xml:space="preserve">size</w:t>
-            </w:r>
-            <w:r>
-              <w:t xml:space="preserve"> </w:t>
-            </w:r>
-            <w:r>
-              <w:t xml:space="preserve">property with the length of the data.</w:t>
+              <w:t xml:space="preserve">property.</w:t>
             </w:r>
           </w:p>
         </w:tc>
@@ -6489,241 +5997,180 @@
     </w:tbl>
     <w:p>
       <w:pPr>
-        <w:pStyle w:val="SourceCode"/>
-      </w:pPr>
-      <w:r>
-        <w:rPr>
-          <w:rStyle w:val="ErrorTok"/>
-        </w:rPr>
-        <w:t xml:space="preserve">"properties":</w:t>
-      </w:r>
-      <w:r>
-        <w:rPr>
-          <w:rStyle w:val="NormalTok"/>
-        </w:rPr>
-        <w:t xml:space="preserve"> </w:t>
-      </w:r>
-      <w:r>
-        <w:rPr>
-          <w:rStyle w:val="FunctionTok"/>
-        </w:rPr>
-        <w:t xml:space="preserve">{</w:t>
-      </w:r>
-      <w:r>
-        <w:br/>
-      </w:r>
-      <w:r>
-        <w:rPr>
-          <w:rStyle w:val="NormalTok"/>
-        </w:rPr>
-        <w:t xml:space="preserve">  </w:t>
-      </w:r>
-      <w:r>
-        <w:rPr>
-          <w:rStyle w:val="ErrorTok"/>
-        </w:rPr>
-        <w:t xml:space="preserve">...</w:t>
-      </w:r>
-      <w:r>
-        <w:br/>
-      </w:r>
-      <w:r>
-        <w:rPr>
-          <w:rStyle w:val="NormalTok"/>
-        </w:rPr>
-        <w:t xml:space="preserve">  </w:t>
-      </w:r>
-      <w:r>
-        <w:rPr>
-          <w:rStyle w:val="DataTypeTok"/>
-        </w:rPr>
-        <w:t xml:space="preserve">"content"</w:t>
-      </w:r>
-      <w:r>
-        <w:rPr>
-          <w:rStyle w:val="FunctionTok"/>
-        </w:rPr>
-        <w:t xml:space="preserve">:</w:t>
-      </w:r>
-      <w:r>
-        <w:rPr>
-          <w:rStyle w:val="NormalTok"/>
-        </w:rPr>
-        <w:t xml:space="preserve"> </w:t>
-      </w:r>
-      <w:r>
-        <w:rPr>
-          <w:rStyle w:val="FunctionTok"/>
-        </w:rPr>
-        <w:t xml:space="preserve">{</w:t>
-      </w:r>
-      <w:r>
-        <w:br/>
-      </w:r>
-      <w:r>
-        <w:rPr>
-          <w:rStyle w:val="NormalTok"/>
-        </w:rPr>
-        <w:t xml:space="preserve">    </w:t>
-      </w:r>
-      <w:r>
-        <w:rPr>
-          <w:rStyle w:val="DataTypeTok"/>
-        </w:rPr>
-        <w:t xml:space="preserve">"encoding"</w:t>
-      </w:r>
-      <w:r>
-        <w:rPr>
-          <w:rStyle w:val="FunctionTok"/>
-        </w:rPr>
-        <w:t xml:space="preserve">:</w:t>
-      </w:r>
-      <w:r>
-        <w:rPr>
-          <w:rStyle w:val="NormalTok"/>
-        </w:rPr>
-        <w:t xml:space="preserve"> </w:t>
-      </w:r>
-      <w:r>
-        <w:rPr>
-          <w:rStyle w:val="StringTok"/>
-        </w:rPr>
-        <w:t xml:space="preserve">"utf-8"</w:t>
-      </w:r>
-      <w:r>
-        <w:rPr>
-          <w:rStyle w:val="FunctionTok"/>
-        </w:rPr>
+        <w:pStyle w:val="Heading4"/>
+      </w:pPr>
+      <w:bookmarkStart w:id="90" w:name="Xca6431e6c5d0c3eca97ef70adcc381814a48cfc"/>
+      <w:r>
+        <w:t xml:space="preserve">Integrity</w:t>
+      </w:r>
+      <w:bookmarkEnd w:id="90"/>
+    </w:p>
+    <w:p>
+      <w:pPr>
+        <w:pStyle w:val="FirstParagraph"/>
+      </w:pPr>
+      <w:r>
+        <w:t xml:space="preserve">For data verification, it is suggested (but not mandatory) to include data integrity information via the</w:t>
+      </w:r>
+      <w:r>
+        <w:t xml:space="preserve"> </w:t>
+      </w:r>
+      <w:r>
+        <w:rPr>
+          <w:rStyle w:val="VerbatimChar"/>
+        </w:rPr>
+        <w:t xml:space="preserve">integrity</w:t>
+      </w:r>
+      <w:r>
+        <w:t xml:space="preserve"> </w:t>
+      </w:r>
+      <w:r>
+        <w:t xml:space="preserve">property. Providing this information will allow data consumers to ensure</w:t>
+      </w:r>
+      <w:r>
+        <w:t xml:space="preserve"> </w:t>
+      </w:r>
+      <w:r>
+        <w:t xml:space="preserve">that a given data granule has not been corrupted during download.</w:t>
+      </w:r>
+    </w:p>
+    <w:p>
+      <w:pPr>
+        <w:pStyle w:val="BodyText"/>
+      </w:pPr>
+      <w:r>
+        <w:t xml:space="preserve">The</w:t>
+      </w:r>
+      <w:r>
+        <w:t xml:space="preserve"> </w:t>
+      </w:r>
+      <w:r>
+        <w:rPr>
+          <w:rStyle w:val="VerbatimChar"/>
+        </w:rPr>
+        <w:t xml:space="preserve">method</w:t>
+      </w:r>
+      <w:r>
+        <w:t xml:space="preserve"> </w:t>
+      </w:r>
+      <w:r>
+        <w:t xml:space="preserve">property provides a format of the hashing method used to enable integrity check of the data. Acceptable values</w:t>
+      </w:r>
+      <w:r>
+        <w:t xml:space="preserve"> </w:t>
+      </w:r>
+      <w:r>
+        <w:t xml:space="preserve">are</w:t>
+      </w:r>
+      <w:r>
+        <w:t xml:space="preserve"> </w:t>
+      </w:r>
+      <w:r>
+        <w:rPr>
+          <w:rStyle w:val="VerbatimChar"/>
+        </w:rPr>
+        <w:t xml:space="preserve">sha256</w:t>
+      </w:r>
+      <w:r>
         <w:t xml:space="preserve">,</w:t>
       </w:r>
       <w:r>
-        <w:br/>
-      </w:r>
-      <w:r>
-        <w:rPr>
-          <w:rStyle w:val="NormalTok"/>
-        </w:rPr>
-        <w:t xml:space="preserve">    </w:t>
-      </w:r>
-      <w:r>
-        <w:rPr>
-          <w:rStyle w:val="DataTypeTok"/>
-        </w:rPr>
-        <w:t xml:space="preserve">"value"</w:t>
-      </w:r>
-      <w:r>
-        <w:rPr>
-          <w:rStyle w:val="FunctionTok"/>
-        </w:rPr>
-        <w:t xml:space="preserve">:</w:t>
-      </w:r>
-      <w:r>
-        <w:rPr>
-          <w:rStyle w:val="NormalTok"/>
-        </w:rPr>
-        <w:t xml:space="preserve"> </w:t>
-      </w:r>
-      <w:r>
-        <w:rPr>
-          <w:rStyle w:val="StringTok"/>
-        </w:rPr>
-        <w:t xml:space="preserve">"encoded bytes from the file"</w:t>
-      </w:r>
-      <w:r>
-        <w:rPr>
-          <w:rStyle w:val="FunctionTok"/>
-        </w:rPr>
+        <w:t xml:space="preserve"> </w:t>
+      </w:r>
+      <w:r>
+        <w:rPr>
+          <w:rStyle w:val="VerbatimChar"/>
+        </w:rPr>
+        <w:t xml:space="preserve">sha384</w:t>
+      </w:r>
+      <w:r>
         <w:t xml:space="preserve">,</w:t>
       </w:r>
       <w:r>
-        <w:br/>
-      </w:r>
-      <w:r>
-        <w:rPr>
-          <w:rStyle w:val="NormalTok"/>
-        </w:rPr>
-        <w:t xml:space="preserve">    </w:t>
-      </w:r>
-      <w:r>
-        <w:rPr>
-          <w:rStyle w:val="DataTypeTok"/>
-        </w:rPr>
-        <w:t xml:space="preserve">"size"</w:t>
-      </w:r>
-      <w:r>
-        <w:rPr>
-          <w:rStyle w:val="FunctionTok"/>
-        </w:rPr>
-        <w:t xml:space="preserve">:</w:t>
-      </w:r>
-      <w:r>
-        <w:rPr>
-          <w:rStyle w:val="NormalTok"/>
-        </w:rPr>
-        <w:t xml:space="preserve"> </w:t>
-      </w:r>
-      <w:r>
-        <w:rPr>
-          <w:rStyle w:val="DecValTok"/>
-        </w:rPr>
-        <w:t xml:space="preserve">457</w:t>
-      </w:r>
-      <w:r>
-        <w:br/>
-      </w:r>
-      <w:r>
-        <w:rPr>
-          <w:rStyle w:val="NormalTok"/>
-        </w:rPr>
-        <w:t xml:space="preserve">  </w:t>
-      </w:r>
-      <w:r>
-        <w:rPr>
-          <w:rStyle w:val="FunctionTok"/>
-        </w:rPr>
-        <w:t xml:space="preserve">}</w:t>
-      </w:r>
-      <w:r>
-        <w:br/>
-      </w:r>
-      <w:r>
-        <w:rPr>
-          <w:rStyle w:val="NormalTok"/>
-        </w:rPr>
-        <w:t xml:space="preserve">  </w:t>
-      </w:r>
-      <w:r>
-        <w:rPr>
-          <w:rStyle w:val="ErrorTok"/>
-        </w:rPr>
-        <w:t xml:space="preserve">...</w:t>
-      </w:r>
-      <w:r>
-        <w:br/>
-      </w:r>
-      <w:r>
-        <w:rPr>
-          <w:rStyle w:val="FunctionTok"/>
-        </w:rPr>
-        <w:t xml:space="preserve">}</w:t>
-      </w:r>
-    </w:p>
-    <w:p>
-      <w:pPr>
-        <w:pStyle w:val="Heading4"/>
-      </w:pPr>
-      <w:bookmarkStart w:id="91" w:name="X2b145b5a935ac6e14f7d0458519266699c26f66"/>
-      <w:r>
-        <w:t xml:space="preserve">Additional properties</w:t>
-      </w:r>
-      <w:bookmarkEnd w:id="91"/>
-    </w:p>
-    <w:p>
-      <w:pPr>
-        <w:pStyle w:val="FirstParagraph"/>
-      </w:pPr>
-      <w:r>
-        <w:t xml:space="preserve">A WIS2 Notification Message can be extended as required for organizational purposes by adding properties (of any type) in the message. Additional properties do not break compliance to this specification.</w:t>
+        <w:t xml:space="preserve"> </w:t>
+      </w:r>
+      <w:r>
+        <w:rPr>
+          <w:rStyle w:val="VerbatimChar"/>
+        </w:rPr>
+        <w:t xml:space="preserve">sha512</w:t>
+      </w:r>
+      <w:r>
+        <w:t xml:space="preserve">,</w:t>
+      </w:r>
+      <w:r>
+        <w:t xml:space="preserve"> </w:t>
+      </w:r>
+      <w:r>
+        <w:rPr>
+          <w:rStyle w:val="VerbatimChar"/>
+        </w:rPr>
+        <w:t xml:space="preserve">sha3-256</w:t>
+      </w:r>
+      <w:r>
+        <w:t xml:space="preserve">,</w:t>
+      </w:r>
+      <w:r>
+        <w:t xml:space="preserve"> </w:t>
+      </w:r>
+      <w:r>
+        <w:rPr>
+          <w:rStyle w:val="VerbatimChar"/>
+        </w:rPr>
+        <w:t xml:space="preserve">sha3-384</w:t>
+      </w:r>
+      <w:r>
+        <w:t xml:space="preserve">, and</w:t>
+      </w:r>
+      <w:r>
+        <w:t xml:space="preserve"> </w:t>
+      </w:r>
+      <w:r>
+        <w:rPr>
+          <w:rStyle w:val="VerbatimChar"/>
+        </w:rPr>
+        <w:t xml:space="preserve">sha3-512</w:t>
+      </w:r>
+      <w:r>
+        <w:t xml:space="preserve">.</w:t>
+      </w:r>
+      <w:r>
+        <w:t xml:space="preserve"> </w:t>
+      </w:r>
+      <w:r>
+        <w:rPr>
+          <w:rStyle w:val="VerbatimChar"/>
+        </w:rPr>
+        <w:t xml:space="preserve">sha512</w:t>
+      </w:r>
+      <w:r>
+        <w:t xml:space="preserve"> </w:t>
+      </w:r>
+      <w:r>
+        <w:t xml:space="preserve">is preferred.</w:t>
+      </w:r>
+    </w:p>
+    <w:p>
+      <w:pPr>
+        <w:pStyle w:val="BodyText"/>
+      </w:pPr>
+      <w:r>
+        <w:t xml:space="preserve">The</w:t>
+      </w:r>
+      <w:r>
+        <w:t xml:space="preserve"> </w:t>
+      </w:r>
+      <w:r>
+        <w:rPr>
+          <w:rStyle w:val="VerbatimChar"/>
+        </w:rPr>
+        <w:t xml:space="preserve">value</w:t>
+      </w:r>
+      <w:r>
+        <w:t xml:space="preserve"> </w:t>
+      </w:r>
+      <w:r>
+        <w:t xml:space="preserve">property provides the result of the hashing method, base64 encoded.</w:t>
       </w:r>
     </w:p>
     <w:tbl>
@@ -6746,7 +6193,7 @@
               <w:rPr>
                 <w:b/>
               </w:rPr>
-              <w:t xml:space="preserve">Permission 1</w:t>
+              <w:t xml:space="preserve">Recommendation 3</w:t>
             </w:r>
           </w:p>
         </w:tc>
@@ -6759,7 +6206,7 @@
               <w:rPr>
                 <w:b/>
               </w:rPr>
-              <w:t xml:space="preserve">/per/core/additional_properties</w:t>
+              <w:t xml:space="preserve">/rec/core/integrity</w:t>
             </w:r>
           </w:p>
         </w:tc>
@@ -6781,7 +6228,121 @@
               <w:jc w:val="left"/>
             </w:pPr>
             <w:r>
-              <w:t xml:space="preserve">A WNM MAY provide additional properties of any type in any part of the document as needed.</w:t>
+              <w:t xml:space="preserve">A WNM SHOULD provide a</w:t>
+            </w:r>
+            <w:r>
+              <w:t xml:space="preserve"> </w:t>
+            </w:r>
+            <w:r>
+              <w:rPr>
+                <w:rStyle w:val="VerbatimChar"/>
+              </w:rPr>
+              <w:t xml:space="preserve">properties.integrity</w:t>
+            </w:r>
+            <w:r>
+              <w:t xml:space="preserve"> </w:t>
+            </w:r>
+            <w:r>
+              <w:t xml:space="preserve">property, consisting of a</w:t>
+            </w:r>
+            <w:r>
+              <w:t xml:space="preserve"> </w:t>
+            </w:r>
+            <w:r>
+              <w:rPr>
+                <w:rStyle w:val="VerbatimChar"/>
+              </w:rPr>
+              <w:t xml:space="preserve">method</w:t>
+            </w:r>
+            <w:r>
+              <w:t xml:space="preserve"> </w:t>
+            </w:r>
+            <w:r>
+              <w:t xml:space="preserve">property identifying the hashing method (</w:t>
+            </w:r>
+            <w:r>
+              <w:rPr>
+                <w:rStyle w:val="VerbatimChar"/>
+              </w:rPr>
+              <w:t xml:space="preserve">sha256</w:t>
+            </w:r>
+            <w:r>
+              <w:t xml:space="preserve">,</w:t>
+            </w:r>
+            <w:r>
+              <w:t xml:space="preserve"> </w:t>
+            </w:r>
+            <w:r>
+              <w:rPr>
+                <w:rStyle w:val="VerbatimChar"/>
+              </w:rPr>
+              <w:t xml:space="preserve">sha384</w:t>
+            </w:r>
+            <w:r>
+              <w:t xml:space="preserve">,</w:t>
+            </w:r>
+            <w:r>
+              <w:t xml:space="preserve"> </w:t>
+            </w:r>
+            <w:r>
+              <w:rPr>
+                <w:rStyle w:val="VerbatimChar"/>
+              </w:rPr>
+              <w:t xml:space="preserve">sha512</w:t>
+            </w:r>
+            <w:r>
+              <w:t xml:space="preserve">,</w:t>
+            </w:r>
+            <w:r>
+              <w:t xml:space="preserve"> </w:t>
+            </w:r>
+            <w:r>
+              <w:rPr>
+                <w:rStyle w:val="VerbatimChar"/>
+              </w:rPr>
+              <w:t xml:space="preserve">sha3-256</w:t>
+            </w:r>
+            <w:r>
+              <w:t xml:space="preserve">,</w:t>
+            </w:r>
+            <w:r>
+              <w:t xml:space="preserve"> </w:t>
+            </w:r>
+            <w:r>
+              <w:rPr>
+                <w:rStyle w:val="VerbatimChar"/>
+              </w:rPr>
+              <w:t xml:space="preserve">sha3-384</w:t>
+            </w:r>
+            <w:r>
+              <w:t xml:space="preserve">,</w:t>
+            </w:r>
+            <w:r>
+              <w:t xml:space="preserve"> </w:t>
+            </w:r>
+            <w:r>
+              <w:rPr>
+                <w:rStyle w:val="VerbatimChar"/>
+              </w:rPr>
+              <w:t xml:space="preserve">sha3-512</w:t>
+            </w:r>
+            <w:r>
+              <w:t xml:space="preserve">) and a</w:t>
+            </w:r>
+            <w:r>
+              <w:t xml:space="preserve"> </w:t>
+            </w:r>
+            <w:r>
+              <w:rPr>
+                <w:rStyle w:val="VerbatimChar"/>
+              </w:rPr>
+              <w:t xml:space="preserve">value</w:t>
+            </w:r>
+            <w:r>
+              <w:t xml:space="preserve"> </w:t>
+            </w:r>
+            <w:r>
+              <w:t xml:space="preserve">property of the hashing result, when it can be easily derived.</w:t>
             </w:r>
           </w:p>
         </w:tc>
@@ -6837,7 +6398,7 @@
         <w:rPr>
           <w:rStyle w:val="DataTypeTok"/>
         </w:rPr>
-        <w:t xml:space="preserve">"_comment"</w:t>
+        <w:t xml:space="preserve">"integrity"</w:t>
       </w:r>
       <w:r>
         <w:rPr>
@@ -6870,44 +6431,29 @@
         <w:rPr>
           <w:rStyle w:val="DataTypeTok"/>
         </w:rPr>
-        <w:t xml:space="preserve">"validationErrors"</w:t>
-      </w:r>
-      <w:r>
-        <w:rPr>
-          <w:rStyle w:val="FunctionTok"/>
-        </w:rPr>
-        <w:t xml:space="preserve">:</w:t>
-      </w:r>
-      <w:r>
-        <w:rPr>
-          <w:rStyle w:val="NormalTok"/>
-        </w:rPr>
-        <w:t xml:space="preserve"> </w:t>
-      </w:r>
-      <w:r>
-        <w:rPr>
-          <w:rStyle w:val="OtherTok"/>
-        </w:rPr>
-        <w:t xml:space="preserve">[</w:t>
-      </w:r>
-      <w:r>
-        <w:br/>
-      </w:r>
-      <w:r>
-        <w:rPr>
-          <w:rStyle w:val="NormalTok"/>
-        </w:rPr>
-        <w:t xml:space="preserve">      </w:t>
+        <w:t xml:space="preserve">"method"</w:t>
+      </w:r>
+      <w:r>
+        <w:rPr>
+          <w:rStyle w:val="FunctionTok"/>
+        </w:rPr>
+        <w:t xml:space="preserve">:</w:t>
+      </w:r>
+      <w:r>
+        <w:rPr>
+          <w:rStyle w:val="NormalTok"/>
+        </w:rPr>
+        <w:t xml:space="preserve"> </w:t>
       </w:r>
       <w:r>
         <w:rPr>
           <w:rStyle w:val="StringTok"/>
         </w:rPr>
-        <w:t xml:space="preserve">"error 1"</w:t>
-      </w:r>
-      <w:r>
-        <w:rPr>
-          <w:rStyle w:val="OtherTok"/>
+        <w:t xml:space="preserve">"sha512"</w:t>
+      </w:r>
+      <w:r>
+        <w:rPr>
+          <w:rStyle w:val="FunctionTok"/>
         </w:rPr>
         <w:t xml:space="preserve">,</w:t>
       </w:r>
@@ -6918,28 +6464,31 @@
         <w:rPr>
           <w:rStyle w:val="NormalTok"/>
         </w:rPr>
-        <w:t xml:space="preserve">      </w:t>
+        <w:t xml:space="preserve">    </w:t>
+      </w:r>
+      <w:r>
+        <w:rPr>
+          <w:rStyle w:val="DataTypeTok"/>
+        </w:rPr>
+        <w:t xml:space="preserve">"value"</w:t>
+      </w:r>
+      <w:r>
+        <w:rPr>
+          <w:rStyle w:val="FunctionTok"/>
+        </w:rPr>
+        <w:t xml:space="preserve">:</w:t>
+      </w:r>
+      <w:r>
+        <w:rPr>
+          <w:rStyle w:val="NormalTok"/>
+        </w:rPr>
+        <w:t xml:space="preserve"> </w:t>
       </w:r>
       <w:r>
         <w:rPr>
           <w:rStyle w:val="StringTok"/>
         </w:rPr>
-        <w:t xml:space="preserve">"error 2"</w:t>
-      </w:r>
-      <w:r>
-        <w:br/>
-      </w:r>
-      <w:r>
-        <w:rPr>
-          <w:rStyle w:val="NormalTok"/>
-        </w:rPr>
-        <w:t xml:space="preserve">    </w:t>
-      </w:r>
-      <w:r>
-        <w:rPr>
-          <w:rStyle w:val="OtherTok"/>
-        </w:rPr>
-        <w:t xml:space="preserve">]</w:t>
+        <w:t xml:space="preserve">"CPvTLiOfYRgfL3YNF/KKElwamwvLQwnzd96VnF2WoYuuH+hVIbwFSPQHHd/qa/fNVUBckviC5/HZs3Nx2jXEsA=="</w:t>
       </w:r>
       <w:r>
         <w:br/>
@@ -6983,19 +6532,57 @@
     </w:p>
     <w:p>
       <w:pPr>
-        <w:pStyle w:val="Heading3"/>
-      </w:pPr>
-      <w:bookmarkStart w:id="92" w:name="X1d7673d1972ef78546ac031bb8b3bfe7ca8f8ab"/>
-      <w:r>
-        <w:t xml:space="preserve">Links</w:t>
-      </w:r>
-      <w:bookmarkEnd w:id="92"/>
+        <w:pStyle w:val="Heading4"/>
+      </w:pPr>
+      <w:bookmarkStart w:id="91" w:name="X7aee304a37f2f1d86b2a6a656a182189aa215a7"/>
+      <w:r>
+        <w:t xml:space="preserve">Content</w:t>
+      </w:r>
+      <w:bookmarkEnd w:id="91"/>
     </w:p>
     <w:p>
       <w:pPr>
         <w:pStyle w:val="FirstParagraph"/>
       </w:pPr>
       <w:r>
+        <w:t xml:space="preserve">For data granules with sizes smaller than 2048 bytes, the</w:t>
+      </w:r>
+      <w:r>
+        <w:t xml:space="preserve"> </w:t>
+      </w:r>
+      <w:r>
+        <w:rPr>
+          <w:rStyle w:val="VerbatimChar"/>
+        </w:rPr>
+        <w:t xml:space="preserve">content</w:t>
+      </w:r>
+      <w:r>
+        <w:t xml:space="preserve"> </w:t>
+      </w:r>
+      <w:r>
+        <w:t xml:space="preserve">property allows for including the data in the message. The</w:t>
+      </w:r>
+      <w:r>
+        <w:t xml:space="preserve"> </w:t>
+      </w:r>
+      <w:r>
+        <w:rPr>
+          <w:rStyle w:val="VerbatimChar"/>
+        </w:rPr>
+        <w:t xml:space="preserve">content</w:t>
+      </w:r>
+      <w:r>
+        <w:t xml:space="preserve"> </w:t>
+      </w:r>
+      <w:r>
+        <w:t xml:space="preserve">property provides an additional inline data access capability, in addition to a canonical link of the message.</w:t>
+      </w:r>
+    </w:p>
+    <w:p>
+      <w:pPr>
+        <w:pStyle w:val="BodyText"/>
+      </w:pPr>
+      <w:r>
         <w:t xml:space="preserve">The</w:t>
       </w:r>
       <w:r>
@@ -7005,13 +6592,13 @@
         <w:rPr>
           <w:rStyle w:val="VerbatimChar"/>
         </w:rPr>
-        <w:t xml:space="preserve">links</w:t>
-      </w:r>
-      <w:r>
-        <w:t xml:space="preserve"> </w:t>
-      </w:r>
-      <w:r>
-        <w:t xml:space="preserve">array consists of one or more objects providing URLs to access data.</w:t>
+        <w:t xml:space="preserve">encoding</w:t>
+      </w:r>
+      <w:r>
+        <w:t xml:space="preserve"> </w:t>
+      </w:r>
+      <w:r>
+        <w:t xml:space="preserve">property provides the character encoding of the data (fixed to UTF-8 or Base64).</w:t>
       </w:r>
     </w:p>
     <w:p>
@@ -7019,18 +6606,7 @@
         <w:pStyle w:val="BodyText"/>
       </w:pPr>
       <w:r>
-        <w:t xml:space="preserve">Each link object provides:</w:t>
-      </w:r>
-    </w:p>
-    <w:p>
-      <w:pPr>
-        <w:numPr>
-          <w:ilvl w:val="0"/>
-          <w:numId w:val="1003"/>
-        </w:numPr>
-      </w:pPr>
-      <w:r>
-        <w:t xml:space="preserve">an</w:t>
+        <w:t xml:space="preserve">The</w:t>
       </w:r>
       <w:r>
         <w:t xml:space="preserve"> </w:t>
@@ -7039,24 +6615,13 @@
         <w:rPr>
           <w:rStyle w:val="VerbatimChar"/>
         </w:rPr>
-        <w:t xml:space="preserve">href</w:t>
-      </w:r>
-      <w:r>
-        <w:t xml:space="preserve"> </w:t>
-      </w:r>
-      <w:r>
-        <w:t xml:space="preserve">property with a fully qualified link to access the data in a secure manner</w:t>
-      </w:r>
-    </w:p>
-    <w:p>
-      <w:pPr>
-        <w:numPr>
-          <w:ilvl w:val="0"/>
-          <w:numId w:val="1003"/>
-        </w:numPr>
-      </w:pPr>
-      <w:r>
-        <w:t xml:space="preserve">a</w:t>
+        <w:t xml:space="preserve">value</w:t>
+      </w:r>
+      <w:r>
+        <w:t xml:space="preserve"> </w:t>
+      </w:r>
+      <w:r>
+        <w:t xml:space="preserve">property provides the data in the in accordance to the</w:t>
       </w:r>
       <w:r>
         <w:t xml:space="preserve"> </w:t>
@@ -7065,39 +6630,21 @@
         <w:rPr>
           <w:rStyle w:val="VerbatimChar"/>
         </w:rPr>
-        <w:t xml:space="preserve">rel</w:t>
-      </w:r>
-      <w:r>
-        <w:t xml:space="preserve"> </w:t>
-      </w:r>
-      <w:r>
-        <w:t xml:space="preserve">property providing an IANA link relation</w:t>
-      </w:r>
-      <w:r>
-        <w:t xml:space="preserve"> </w:t>
-      </w:r>
-      <w:r>
-        <w:rPr>
-          <w:rStyle w:val="FootnoteReference"/>
-        </w:rPr>
-        <w:footnoteReference w:id="93"/>
-      </w:r>
-      <w:r>
-        <w:t xml:space="preserve"> </w:t>
-      </w:r>
-      <w:r>
-        <w:t xml:space="preserve">describing the relationship between the link and the message</w:t>
-      </w:r>
-    </w:p>
-    <w:p>
-      <w:pPr>
-        <w:numPr>
-          <w:ilvl w:val="0"/>
-          <w:numId w:val="1003"/>
-        </w:numPr>
-      </w:pPr>
-      <w:r>
-        <w:t xml:space="preserve">a</w:t>
+        <w:t xml:space="preserve">encoding</w:t>
+      </w:r>
+      <w:r>
+        <w:t xml:space="preserve"> </w:t>
+      </w:r>
+      <w:r>
+        <w:t xml:space="preserve">property.</w:t>
+      </w:r>
+    </w:p>
+    <w:p>
+      <w:pPr>
+        <w:pStyle w:val="BodyText"/>
+      </w:pPr>
+      <w:r>
+        <w:t xml:space="preserve">The</w:t>
       </w:r>
       <w:r>
         <w:t xml:space="preserve"> </w:t>
@@ -7106,24 +6653,13 @@
         <w:rPr>
           <w:rStyle w:val="VerbatimChar"/>
         </w:rPr>
-        <w:t xml:space="preserve">type</w:t>
-      </w:r>
-      <w:r>
-        <w:t xml:space="preserve"> </w:t>
-      </w:r>
-      <w:r>
-        <w:t xml:space="preserve">property providing the media type of the data</w:t>
-      </w:r>
-    </w:p>
-    <w:p>
-      <w:pPr>
-        <w:numPr>
-          <w:ilvl w:val="0"/>
-          <w:numId w:val="1003"/>
-        </w:numPr>
-      </w:pPr>
-      <w:r>
-        <w:t xml:space="preserve">a</w:t>
+        <w:t xml:space="preserve">size</w:t>
+      </w:r>
+      <w:r>
+        <w:t xml:space="preserve"> </w:t>
+      </w:r>
+      <w:r>
+        <w:t xml:space="preserve">property provides the size of the data in accordance to the</w:t>
       </w:r>
       <w:r>
         <w:t xml:space="preserve"> </w:t>
@@ -7132,13 +6668,13 @@
         <w:rPr>
           <w:rStyle w:val="VerbatimChar"/>
         </w:rPr>
-        <w:t xml:space="preserve">length</w:t>
-      </w:r>
-      <w:r>
-        <w:t xml:space="preserve"> </w:t>
-      </w:r>
-      <w:r>
-        <w:t xml:space="preserve">property providing the length (in bytes) indicating the size of the data in the response when downloading the link.</w:t>
+        <w:t xml:space="preserve">encoding</w:t>
+      </w:r>
+      <w:r>
+        <w:t xml:space="preserve"> </w:t>
+      </w:r>
+      <w:r>
+        <w:t xml:space="preserve">property. The value must be below 2048. Global Brokers may discard messages for where inline data sizes are greater than 2048 bytes.</w:t>
       </w:r>
     </w:p>
     <w:tbl>
@@ -7161,7 +6697,7 @@
               <w:rPr>
                 <w:b/>
               </w:rPr>
-              <w:t xml:space="preserve">Requirement 9</w:t>
+              <w:t xml:space="preserve">Recommendation 4</w:t>
             </w:r>
           </w:p>
         </w:tc>
@@ -7174,7 +6710,7 @@
               <w:rPr>
                 <w:b/>
               </w:rPr>
-              <w:t xml:space="preserve">/req/core/links</w:t>
+              <w:t xml:space="preserve">/rec/core/content</w:t>
             </w:r>
           </w:p>
         </w:tc>
@@ -7196,7 +6732,7 @@
               <w:jc w:val="left"/>
             </w:pPr>
             <w:r>
-              <w:t xml:space="preserve">A WNM SHALL define a</w:t>
+              <w:t xml:space="preserve">A WNM SHOULD provide a</w:t>
             </w:r>
             <w:r>
               <w:t xml:space="preserve"> </w:t>
@@ -7205,13 +6741,372 @@
               <w:rPr>
                 <w:rStyle w:val="VerbatimChar"/>
               </w:rPr>
-              <w:t xml:space="preserve">links</w:t>
+              <w:t xml:space="preserve">content</w:t>
             </w:r>
             <w:r>
               <w:t xml:space="preserve"> </w:t>
             </w:r>
             <w:r>
-              <w:t xml:space="preserve">array property.</w:t>
+              <w:t xml:space="preserve">property, consisting of an</w:t>
+            </w:r>
+            <w:r>
+              <w:t xml:space="preserve"> </w:t>
+            </w:r>
+            <w:r>
+              <w:rPr>
+                <w:rStyle w:val="VerbatimChar"/>
+              </w:rPr>
+              <w:t xml:space="preserve">encoding</w:t>
+            </w:r>
+            <w:r>
+              <w:t xml:space="preserve"> </w:t>
+            </w:r>
+            <w:r>
+              <w:t xml:space="preserve">property (fixed to either</w:t>
+            </w:r>
+            <w:r>
+              <w:t xml:space="preserve"> </w:t>
+            </w:r>
+            <w:r>
+              <w:rPr>
+                <w:rStyle w:val="VerbatimChar"/>
+              </w:rPr>
+              <w:t xml:space="preserve">utf-8</w:t>
+            </w:r>
+            <w:r>
+              <w:t xml:space="preserve">,</w:t>
+            </w:r>
+            <w:r>
+              <w:t xml:space="preserve"> </w:t>
+            </w:r>
+            <w:r>
+              <w:rPr>
+                <w:rStyle w:val="VerbatimChar"/>
+              </w:rPr>
+              <w:t xml:space="preserve">base64</w:t>
+            </w:r>
+            <w:r>
+              <w:t xml:space="preserve">, or</w:t>
+            </w:r>
+            <w:r>
+              <w:t xml:space="preserve"> </w:t>
+            </w:r>
+            <w:r>
+              <w:rPr>
+                <w:rStyle w:val="VerbatimChar"/>
+              </w:rPr>
+              <w:t xml:space="preserve">gzip</w:t>
+            </w:r>
+            <w:r>
+              <w:t xml:space="preserve">), a</w:t>
+            </w:r>
+            <w:r>
+              <w:t xml:space="preserve"> </w:t>
+            </w:r>
+            <w:r>
+              <w:rPr>
+                <w:rStyle w:val="VerbatimChar"/>
+              </w:rPr>
+              <w:t xml:space="preserve">value</w:t>
+            </w:r>
+            <w:r>
+              <w:t xml:space="preserve"> </w:t>
+            </w:r>
+            <w:r>
+              <w:t xml:space="preserve">property (of less than 2048 bytes) of the data, as well as a</w:t>
+            </w:r>
+            <w:r>
+              <w:t xml:space="preserve"> </w:t>
+            </w:r>
+            <w:r>
+              <w:rPr>
+                <w:rStyle w:val="VerbatimChar"/>
+              </w:rPr>
+              <w:t xml:space="preserve">size</w:t>
+            </w:r>
+            <w:r>
+              <w:t xml:space="preserve"> </w:t>
+            </w:r>
+            <w:r>
+              <w:t xml:space="preserve">property with the length of the data.</w:t>
+            </w:r>
+          </w:p>
+        </w:tc>
+      </w:tr>
+    </w:tbl>
+    <w:p>
+      <w:pPr>
+        <w:pStyle w:val="SourceCode"/>
+      </w:pPr>
+      <w:r>
+        <w:rPr>
+          <w:rStyle w:val="ErrorTok"/>
+        </w:rPr>
+        <w:t xml:space="preserve">"properties":</w:t>
+      </w:r>
+      <w:r>
+        <w:rPr>
+          <w:rStyle w:val="NormalTok"/>
+        </w:rPr>
+        <w:t xml:space="preserve"> </w:t>
+      </w:r>
+      <w:r>
+        <w:rPr>
+          <w:rStyle w:val="FunctionTok"/>
+        </w:rPr>
+        <w:t xml:space="preserve">{</w:t>
+      </w:r>
+      <w:r>
+        <w:br/>
+      </w:r>
+      <w:r>
+        <w:rPr>
+          <w:rStyle w:val="NormalTok"/>
+        </w:rPr>
+        <w:t xml:space="preserve">  </w:t>
+      </w:r>
+      <w:r>
+        <w:rPr>
+          <w:rStyle w:val="ErrorTok"/>
+        </w:rPr>
+        <w:t xml:space="preserve">...</w:t>
+      </w:r>
+      <w:r>
+        <w:br/>
+      </w:r>
+      <w:r>
+        <w:rPr>
+          <w:rStyle w:val="NormalTok"/>
+        </w:rPr>
+        <w:t xml:space="preserve">  </w:t>
+      </w:r>
+      <w:r>
+        <w:rPr>
+          <w:rStyle w:val="DataTypeTok"/>
+        </w:rPr>
+        <w:t xml:space="preserve">"content"</w:t>
+      </w:r>
+      <w:r>
+        <w:rPr>
+          <w:rStyle w:val="FunctionTok"/>
+        </w:rPr>
+        <w:t xml:space="preserve">:</w:t>
+      </w:r>
+      <w:r>
+        <w:rPr>
+          <w:rStyle w:val="NormalTok"/>
+        </w:rPr>
+        <w:t xml:space="preserve"> </w:t>
+      </w:r>
+      <w:r>
+        <w:rPr>
+          <w:rStyle w:val="FunctionTok"/>
+        </w:rPr>
+        <w:t xml:space="preserve">{</w:t>
+      </w:r>
+      <w:r>
+        <w:br/>
+      </w:r>
+      <w:r>
+        <w:rPr>
+          <w:rStyle w:val="NormalTok"/>
+        </w:rPr>
+        <w:t xml:space="preserve">    </w:t>
+      </w:r>
+      <w:r>
+        <w:rPr>
+          <w:rStyle w:val="DataTypeTok"/>
+        </w:rPr>
+        <w:t xml:space="preserve">"encoding"</w:t>
+      </w:r>
+      <w:r>
+        <w:rPr>
+          <w:rStyle w:val="FunctionTok"/>
+        </w:rPr>
+        <w:t xml:space="preserve">:</w:t>
+      </w:r>
+      <w:r>
+        <w:rPr>
+          <w:rStyle w:val="NormalTok"/>
+        </w:rPr>
+        <w:t xml:space="preserve"> </w:t>
+      </w:r>
+      <w:r>
+        <w:rPr>
+          <w:rStyle w:val="StringTok"/>
+        </w:rPr>
+        <w:t xml:space="preserve">"utf-8"</w:t>
+      </w:r>
+      <w:r>
+        <w:rPr>
+          <w:rStyle w:val="FunctionTok"/>
+        </w:rPr>
+        <w:t xml:space="preserve">,</w:t>
+      </w:r>
+      <w:r>
+        <w:br/>
+      </w:r>
+      <w:r>
+        <w:rPr>
+          <w:rStyle w:val="NormalTok"/>
+        </w:rPr>
+        <w:t xml:space="preserve">    </w:t>
+      </w:r>
+      <w:r>
+        <w:rPr>
+          <w:rStyle w:val="DataTypeTok"/>
+        </w:rPr>
+        <w:t xml:space="preserve">"value"</w:t>
+      </w:r>
+      <w:r>
+        <w:rPr>
+          <w:rStyle w:val="FunctionTok"/>
+        </w:rPr>
+        <w:t xml:space="preserve">:</w:t>
+      </w:r>
+      <w:r>
+        <w:rPr>
+          <w:rStyle w:val="NormalTok"/>
+        </w:rPr>
+        <w:t xml:space="preserve"> </w:t>
+      </w:r>
+      <w:r>
+        <w:rPr>
+          <w:rStyle w:val="StringTok"/>
+        </w:rPr>
+        <w:t xml:space="preserve">"encoded bytes from the file"</w:t>
+      </w:r>
+      <w:r>
+        <w:rPr>
+          <w:rStyle w:val="FunctionTok"/>
+        </w:rPr>
+        <w:t xml:space="preserve">,</w:t>
+      </w:r>
+      <w:r>
+        <w:br/>
+      </w:r>
+      <w:r>
+        <w:rPr>
+          <w:rStyle w:val="NormalTok"/>
+        </w:rPr>
+        <w:t xml:space="preserve">    </w:t>
+      </w:r>
+      <w:r>
+        <w:rPr>
+          <w:rStyle w:val="DataTypeTok"/>
+        </w:rPr>
+        <w:t xml:space="preserve">"size"</w:t>
+      </w:r>
+      <w:r>
+        <w:rPr>
+          <w:rStyle w:val="FunctionTok"/>
+        </w:rPr>
+        <w:t xml:space="preserve">:</w:t>
+      </w:r>
+      <w:r>
+        <w:rPr>
+          <w:rStyle w:val="NormalTok"/>
+        </w:rPr>
+        <w:t xml:space="preserve"> </w:t>
+      </w:r>
+      <w:r>
+        <w:rPr>
+          <w:rStyle w:val="DecValTok"/>
+        </w:rPr>
+        <w:t xml:space="preserve">457</w:t>
+      </w:r>
+      <w:r>
+        <w:br/>
+      </w:r>
+      <w:r>
+        <w:rPr>
+          <w:rStyle w:val="NormalTok"/>
+        </w:rPr>
+        <w:t xml:space="preserve">  </w:t>
+      </w:r>
+      <w:r>
+        <w:rPr>
+          <w:rStyle w:val="FunctionTok"/>
+        </w:rPr>
+        <w:t xml:space="preserve">}</w:t>
+      </w:r>
+      <w:r>
+        <w:br/>
+      </w:r>
+      <w:r>
+        <w:rPr>
+          <w:rStyle w:val="NormalTok"/>
+        </w:rPr>
+        <w:t xml:space="preserve">  </w:t>
+      </w:r>
+      <w:r>
+        <w:rPr>
+          <w:rStyle w:val="ErrorTok"/>
+        </w:rPr>
+        <w:t xml:space="preserve">...</w:t>
+      </w:r>
+      <w:r>
+        <w:br/>
+      </w:r>
+      <w:r>
+        <w:rPr>
+          <w:rStyle w:val="FunctionTok"/>
+        </w:rPr>
+        <w:t xml:space="preserve">}</w:t>
+      </w:r>
+    </w:p>
+    <w:p>
+      <w:pPr>
+        <w:pStyle w:val="Heading4"/>
+      </w:pPr>
+      <w:bookmarkStart w:id="92" w:name="X2b145b5a935ac6e14f7d0458519266699c26f66"/>
+      <w:r>
+        <w:t xml:space="preserve">Additional properties</w:t>
+      </w:r>
+      <w:bookmarkEnd w:id="92"/>
+    </w:p>
+    <w:p>
+      <w:pPr>
+        <w:pStyle w:val="FirstParagraph"/>
+      </w:pPr>
+      <w:r>
+        <w:t xml:space="preserve">A WIS2 Notification Message can be extended as required for organizational purposes by adding properties (of any type) in the message. Additional properties do not break compliance to this specification.</w:t>
+      </w:r>
+    </w:p>
+    <w:tbl>
+      <w:tblPr>
+        <w:tblStyle w:val="Table"/>
+        <w:tblW w:type="pct" w:w="5000.0"/>
+        <w:tblLook w:firstRow="0"/>
+      </w:tblPr>
+      <w:tblGrid>
+        <w:gridCol w:w="1980"/>
+        <w:gridCol w:w="5940"/>
+      </w:tblGrid>
+      <w:tr>
+        <w:tc>
+          <w:p>
+            <w:pPr>
+              <w:jc w:val="left"/>
+            </w:pPr>
+            <w:r>
+              <w:rPr>
+                <w:b/>
+              </w:rPr>
+              <w:t xml:space="preserve">Permission 2</w:t>
+            </w:r>
+          </w:p>
+        </w:tc>
+        <w:tc>
+          <w:p>
+            <w:pPr>
+              <w:jc w:val="left"/>
+            </w:pPr>
+            <w:r>
+              <w:rPr>
+                <w:b/>
+              </w:rPr>
+              <w:t xml:space="preserve">/per/core/additional_properties</w:t>
             </w:r>
           </w:p>
         </w:tc>
@@ -7223,7 +7118,7 @@
               <w:jc w:val="left"/>
             </w:pPr>
             <w:r>
-              <w:t xml:space="preserve">B</w:t>
+              <w:t xml:space="preserve">A</w:t>
             </w:r>
           </w:p>
         </w:tc>
@@ -7233,52 +7128,400 @@
               <w:jc w:val="left"/>
             </w:pPr>
             <w:r>
-              <w:t xml:space="preserve">A WNM’s</w:t>
-            </w:r>
-            <w:r>
-              <w:t xml:space="preserve"> </w:t>
-            </w:r>
+              <w:t xml:space="preserve">A WNM MAY provide additional properties of any type in any part of the document as needed.</w:t>
+            </w:r>
+          </w:p>
+        </w:tc>
+      </w:tr>
+    </w:tbl>
+    <w:p>
+      <w:pPr>
+        <w:pStyle w:val="SourceCode"/>
+      </w:pPr>
+      <w:r>
+        <w:rPr>
+          <w:rStyle w:val="ErrorTok"/>
+        </w:rPr>
+        <w:t xml:space="preserve">"properties":</w:t>
+      </w:r>
+      <w:r>
+        <w:rPr>
+          <w:rStyle w:val="NormalTok"/>
+        </w:rPr>
+        <w:t xml:space="preserve"> </w:t>
+      </w:r>
+      <w:r>
+        <w:rPr>
+          <w:rStyle w:val="FunctionTok"/>
+        </w:rPr>
+        <w:t xml:space="preserve">{</w:t>
+      </w:r>
+      <w:r>
+        <w:br/>
+      </w:r>
+      <w:r>
+        <w:rPr>
+          <w:rStyle w:val="NormalTok"/>
+        </w:rPr>
+        <w:t xml:space="preserve">  </w:t>
+      </w:r>
+      <w:r>
+        <w:rPr>
+          <w:rStyle w:val="ErrorTok"/>
+        </w:rPr>
+        <w:t xml:space="preserve">...</w:t>
+      </w:r>
+      <w:r>
+        <w:br/>
+      </w:r>
+      <w:r>
+        <w:rPr>
+          <w:rStyle w:val="NormalTok"/>
+        </w:rPr>
+        <w:t xml:space="preserve">  </w:t>
+      </w:r>
+      <w:r>
+        <w:rPr>
+          <w:rStyle w:val="DataTypeTok"/>
+        </w:rPr>
+        <w:t xml:space="preserve">"_comment"</w:t>
+      </w:r>
+      <w:r>
+        <w:rPr>
+          <w:rStyle w:val="FunctionTok"/>
+        </w:rPr>
+        <w:t xml:space="preserve">:</w:t>
+      </w:r>
+      <w:r>
+        <w:rPr>
+          <w:rStyle w:val="NormalTok"/>
+        </w:rPr>
+        <w:t xml:space="preserve"> </w:t>
+      </w:r>
+      <w:r>
+        <w:rPr>
+          <w:rStyle w:val="FunctionTok"/>
+        </w:rPr>
+        <w:t xml:space="preserve">{</w:t>
+      </w:r>
+      <w:r>
+        <w:br/>
+      </w:r>
+      <w:r>
+        <w:rPr>
+          <w:rStyle w:val="NormalTok"/>
+        </w:rPr>
+        <w:t xml:space="preserve">    </w:t>
+      </w:r>
+      <w:r>
+        <w:rPr>
+          <w:rStyle w:val="DataTypeTok"/>
+        </w:rPr>
+        <w:t xml:space="preserve">"validationErrors"</w:t>
+      </w:r>
+      <w:r>
+        <w:rPr>
+          <w:rStyle w:val="FunctionTok"/>
+        </w:rPr>
+        <w:t xml:space="preserve">:</w:t>
+      </w:r>
+      <w:r>
+        <w:rPr>
+          <w:rStyle w:val="NormalTok"/>
+        </w:rPr>
+        <w:t xml:space="preserve"> </w:t>
+      </w:r>
+      <w:r>
+        <w:rPr>
+          <w:rStyle w:val="OtherTok"/>
+        </w:rPr>
+        <w:t xml:space="preserve">[</w:t>
+      </w:r>
+      <w:r>
+        <w:br/>
+      </w:r>
+      <w:r>
+        <w:rPr>
+          <w:rStyle w:val="NormalTok"/>
+        </w:rPr>
+        <w:t xml:space="preserve">      </w:t>
+      </w:r>
+      <w:r>
+        <w:rPr>
+          <w:rStyle w:val="StringTok"/>
+        </w:rPr>
+        <w:t xml:space="preserve">"error 1"</w:t>
+      </w:r>
+      <w:r>
+        <w:rPr>
+          <w:rStyle w:val="OtherTok"/>
+        </w:rPr>
+        <w:t xml:space="preserve">,</w:t>
+      </w:r>
+      <w:r>
+        <w:br/>
+      </w:r>
+      <w:r>
+        <w:rPr>
+          <w:rStyle w:val="NormalTok"/>
+        </w:rPr>
+        <w:t xml:space="preserve">      </w:t>
+      </w:r>
+      <w:r>
+        <w:rPr>
+          <w:rStyle w:val="StringTok"/>
+        </w:rPr>
+        <w:t xml:space="preserve">"error 2"</w:t>
+      </w:r>
+      <w:r>
+        <w:br/>
+      </w:r>
+      <w:r>
+        <w:rPr>
+          <w:rStyle w:val="NormalTok"/>
+        </w:rPr>
+        <w:t xml:space="preserve">    </w:t>
+      </w:r>
+      <w:r>
+        <w:rPr>
+          <w:rStyle w:val="OtherTok"/>
+        </w:rPr>
+        <w:t xml:space="preserve">]</w:t>
+      </w:r>
+      <w:r>
+        <w:br/>
+      </w:r>
+      <w:r>
+        <w:rPr>
+          <w:rStyle w:val="NormalTok"/>
+        </w:rPr>
+        <w:t xml:space="preserve">  </w:t>
+      </w:r>
+      <w:r>
+        <w:rPr>
+          <w:rStyle w:val="FunctionTok"/>
+        </w:rPr>
+        <w:t xml:space="preserve">}</w:t>
+      </w:r>
+      <w:r>
+        <w:br/>
+      </w:r>
+      <w:r>
+        <w:rPr>
+          <w:rStyle w:val="NormalTok"/>
+        </w:rPr>
+        <w:t xml:space="preserve">  </w:t>
+      </w:r>
+      <w:r>
+        <w:rPr>
+          <w:rStyle w:val="ErrorTok"/>
+        </w:rPr>
+        <w:t xml:space="preserve">...</w:t>
+      </w:r>
+      <w:r>
+        <w:br/>
+      </w:r>
+      <w:r>
+        <w:rPr>
+          <w:rStyle w:val="FunctionTok"/>
+        </w:rPr>
+        <w:t xml:space="preserve">}</w:t>
+      </w:r>
+    </w:p>
+    <w:p>
+      <w:pPr>
+        <w:pStyle w:val="Heading3"/>
+      </w:pPr>
+      <w:bookmarkStart w:id="93" w:name="X1d7673d1972ef78546ac031bb8b3bfe7ca8f8ab"/>
+      <w:r>
+        <w:t xml:space="preserve">Links</w:t>
+      </w:r>
+      <w:bookmarkEnd w:id="93"/>
+    </w:p>
+    <w:p>
+      <w:pPr>
+        <w:pStyle w:val="FirstParagraph"/>
+      </w:pPr>
+      <w:r>
+        <w:t xml:space="preserve">The</w:t>
+      </w:r>
+      <w:r>
+        <w:t xml:space="preserve"> </w:t>
+      </w:r>
+      <w:r>
+        <w:rPr>
+          <w:rStyle w:val="VerbatimChar"/>
+        </w:rPr>
+        <w:t xml:space="preserve">links</w:t>
+      </w:r>
+      <w:r>
+        <w:t xml:space="preserve"> </w:t>
+      </w:r>
+      <w:r>
+        <w:t xml:space="preserve">array consists of one or more objects providing URLs to access data.</w:t>
+      </w:r>
+    </w:p>
+    <w:p>
+      <w:pPr>
+        <w:pStyle w:val="BodyText"/>
+      </w:pPr>
+      <w:r>
+        <w:t xml:space="preserve">Each link object provides:</w:t>
+      </w:r>
+    </w:p>
+    <w:p>
+      <w:pPr>
+        <w:numPr>
+          <w:ilvl w:val="0"/>
+          <w:numId w:val="1004"/>
+        </w:numPr>
+      </w:pPr>
+      <w:r>
+        <w:t xml:space="preserve">an</w:t>
+      </w:r>
+      <w:r>
+        <w:t xml:space="preserve"> </w:t>
+      </w:r>
+      <w:r>
+        <w:rPr>
+          <w:rStyle w:val="VerbatimChar"/>
+        </w:rPr>
+        <w:t xml:space="preserve">href</w:t>
+      </w:r>
+      <w:r>
+        <w:t xml:space="preserve"> </w:t>
+      </w:r>
+      <w:r>
+        <w:t xml:space="preserve">property with a fully qualified link to access the data in a secure manner</w:t>
+      </w:r>
+    </w:p>
+    <w:p>
+      <w:pPr>
+        <w:numPr>
+          <w:ilvl w:val="0"/>
+          <w:numId w:val="1004"/>
+        </w:numPr>
+      </w:pPr>
+      <w:r>
+        <w:t xml:space="preserve">a</w:t>
+      </w:r>
+      <w:r>
+        <w:t xml:space="preserve"> </w:t>
+      </w:r>
+      <w:r>
+        <w:rPr>
+          <w:rStyle w:val="VerbatimChar"/>
+        </w:rPr>
+        <w:t xml:space="preserve">rel</w:t>
+      </w:r>
+      <w:r>
+        <w:t xml:space="preserve"> </w:t>
+      </w:r>
+      <w:r>
+        <w:t xml:space="preserve">property providing an IANA link relation</w:t>
+      </w:r>
+      <w:r>
+        <w:t xml:space="preserve"> </w:t>
+      </w:r>
+      <w:r>
+        <w:rPr>
+          <w:rStyle w:val="FootnoteReference"/>
+        </w:rPr>
+        <w:footnoteReference w:id="94"/>
+      </w:r>
+      <w:r>
+        <w:t xml:space="preserve"> </w:t>
+      </w:r>
+      <w:r>
+        <w:t xml:space="preserve">describing the relationship between the link and the message</w:t>
+      </w:r>
+    </w:p>
+    <w:p>
+      <w:pPr>
+        <w:numPr>
+          <w:ilvl w:val="0"/>
+          <w:numId w:val="1004"/>
+        </w:numPr>
+      </w:pPr>
+      <w:r>
+        <w:t xml:space="preserve">a</w:t>
+      </w:r>
+      <w:r>
+        <w:t xml:space="preserve"> </w:t>
+      </w:r>
+      <w:r>
+        <w:rPr>
+          <w:rStyle w:val="VerbatimChar"/>
+        </w:rPr>
+        <w:t xml:space="preserve">type</w:t>
+      </w:r>
+      <w:r>
+        <w:t xml:space="preserve"> </w:t>
+      </w:r>
+      <w:r>
+        <w:t xml:space="preserve">property providing the media type of the data</w:t>
+      </w:r>
+    </w:p>
+    <w:p>
+      <w:pPr>
+        <w:numPr>
+          <w:ilvl w:val="0"/>
+          <w:numId w:val="1004"/>
+        </w:numPr>
+      </w:pPr>
+      <w:r>
+        <w:t xml:space="preserve">a</w:t>
+      </w:r>
+      <w:r>
+        <w:t xml:space="preserve"> </w:t>
+      </w:r>
+      <w:r>
+        <w:rPr>
+          <w:rStyle w:val="VerbatimChar"/>
+        </w:rPr>
+        <w:t xml:space="preserve">length</w:t>
+      </w:r>
+      <w:r>
+        <w:t xml:space="preserve"> </w:t>
+      </w:r>
+      <w:r>
+        <w:t xml:space="preserve">property providing the length (in bytes) indicating the size of the data in the response when downloading the link.</w:t>
+      </w:r>
+    </w:p>
+    <w:tbl>
+      <w:tblPr>
+        <w:tblStyle w:val="Table"/>
+        <w:tblW w:type="pct" w:w="5000.0"/>
+        <w:tblLook w:firstRow="0"/>
+      </w:tblPr>
+      <w:tblGrid>
+        <w:gridCol w:w="1980"/>
+        <w:gridCol w:w="5940"/>
+      </w:tblGrid>
+      <w:tr>
+        <w:tc>
+          <w:p>
+            <w:pPr>
+              <w:jc w:val="left"/>
+            </w:pPr>
             <w:r>
               <w:rPr>
-                <w:rStyle w:val="VerbatimChar"/>
+                <w:b/>
               </w:rPr>
-              <w:t xml:space="preserve">links</w:t>
-            </w:r>
-            <w:r>
-              <w:t xml:space="preserve"> </w:t>
-            </w:r>
-            <w:r>
-              <w:t xml:space="preserve">array property SHALL contain at least one link with at least the required</w:t>
-            </w:r>
-            <w:r>
-              <w:t xml:space="preserve"> </w:t>
-            </w:r>
+              <w:t xml:space="preserve">Requirement 9</w:t>
+            </w:r>
+          </w:p>
+        </w:tc>
+        <w:tc>
+          <w:p>
+            <w:pPr>
+              <w:jc w:val="left"/>
+            </w:pPr>
             <w:r>
               <w:rPr>
-                <w:rStyle w:val="VerbatimChar"/>
+                <w:b/>
               </w:rPr>
-              <w:t xml:space="preserve">href</w:t>
-            </w:r>
-            <w:r>
-              <w:t xml:space="preserve"> </w:t>
-            </w:r>
-            <w:r>
-              <w:t xml:space="preserve">and</w:t>
-            </w:r>
-            <w:r>
-              <w:t xml:space="preserve"> </w:t>
-            </w:r>
-            <w:r>
-              <w:rPr>
-                <w:rStyle w:val="VerbatimChar"/>
-              </w:rPr>
-              <w:t xml:space="preserve">rel</w:t>
-            </w:r>
-            <w:r>
-              <w:t xml:space="preserve"> </w:t>
-            </w:r>
-            <w:r>
-              <w:t xml:space="preserve">properties.</w:t>
+              <w:t xml:space="preserve">/req/core/links</w:t>
             </w:r>
           </w:p>
         </w:tc>
@@ -7290,7 +7533,7 @@
               <w:jc w:val="left"/>
             </w:pPr>
             <w:r>
-              <w:t xml:space="preserve">C</w:t>
+              <w:t xml:space="preserve">A</w:t>
             </w:r>
           </w:p>
         </w:tc>
@@ -7300,7 +7543,74 @@
               <w:jc w:val="left"/>
             </w:pPr>
             <w:r>
-              <w:t xml:space="preserve">A WNM’s link object’s</w:t>
+              <w:t xml:space="preserve">A WNM SHALL define a</w:t>
+            </w:r>
+            <w:r>
+              <w:t xml:space="preserve"> </w:t>
+            </w:r>
+            <w:r>
+              <w:rPr>
+                <w:rStyle w:val="VerbatimChar"/>
+              </w:rPr>
+              <w:t xml:space="preserve">links</w:t>
+            </w:r>
+            <w:r>
+              <w:t xml:space="preserve"> </w:t>
+            </w:r>
+            <w:r>
+              <w:t xml:space="preserve">array property.</w:t>
+            </w:r>
+          </w:p>
+        </w:tc>
+      </w:tr>
+      <w:tr>
+        <w:tc>
+          <w:p>
+            <w:pPr>
+              <w:jc w:val="left"/>
+            </w:pPr>
+            <w:r>
+              <w:t xml:space="preserve">B</w:t>
+            </w:r>
+          </w:p>
+        </w:tc>
+        <w:tc>
+          <w:p>
+            <w:pPr>
+              <w:jc w:val="left"/>
+            </w:pPr>
+            <w:r>
+              <w:t xml:space="preserve">A WNM’s</w:t>
+            </w:r>
+            <w:r>
+              <w:t xml:space="preserve"> </w:t>
+            </w:r>
+            <w:r>
+              <w:rPr>
+                <w:rStyle w:val="VerbatimChar"/>
+              </w:rPr>
+              <w:t xml:space="preserve">links</w:t>
+            </w:r>
+            <w:r>
+              <w:t xml:space="preserve"> </w:t>
+            </w:r>
+            <w:r>
+              <w:t xml:space="preserve">array property SHALL contain at least one link with at least the required</w:t>
+            </w:r>
+            <w:r>
+              <w:t xml:space="preserve"> </w:t>
+            </w:r>
+            <w:r>
+              <w:rPr>
+                <w:rStyle w:val="VerbatimChar"/>
+              </w:rPr>
+              <w:t xml:space="preserve">href</w:t>
+            </w:r>
+            <w:r>
+              <w:t xml:space="preserve"> </w:t>
+            </w:r>
+            <w:r>
+              <w:t xml:space="preserve">and</w:t>
             </w:r>
             <w:r>
               <w:t xml:space="preserve"> </w:t>
@@ -7315,6 +7625,43 @@
               <w:t xml:space="preserve"> </w:t>
             </w:r>
             <w:r>
+              <w:t xml:space="preserve">properties.</w:t>
+            </w:r>
+          </w:p>
+        </w:tc>
+      </w:tr>
+      <w:tr>
+        <w:tc>
+          <w:p>
+            <w:pPr>
+              <w:jc w:val="left"/>
+            </w:pPr>
+            <w:r>
+              <w:t xml:space="preserve">C</w:t>
+            </w:r>
+          </w:p>
+        </w:tc>
+        <w:tc>
+          <w:p>
+            <w:pPr>
+              <w:jc w:val="left"/>
+            </w:pPr>
+            <w:r>
+              <w:t xml:space="preserve">A WNM’s link object’s</w:t>
+            </w:r>
+            <w:r>
+              <w:t xml:space="preserve"> </w:t>
+            </w:r>
+            <w:r>
+              <w:rPr>
+                <w:rStyle w:val="VerbatimChar"/>
+              </w:rPr>
+              <w:t xml:space="preserve">rel</w:t>
+            </w:r>
+            <w:r>
+              <w:t xml:space="preserve"> </w:t>
+            </w:r>
+            <w:r>
               <w:t xml:space="preserve">property SHALL use one of valid IANA link relations</w:t>
             </w:r>
             <w:r>
@@ -7324,7 +7671,7 @@
               <w:rPr>
                 <w:rStyle w:val="FootnoteReference"/>
               </w:rPr>
-              <w:footnoteReference w:id="95"/>
+              <w:footnoteReference w:id="96"/>
             </w:r>
             <w:r>
               <w:t xml:space="preserve">.</w:t>
@@ -7464,7 +7811,7 @@
               <w:rPr>
                 <w:b/>
               </w:rPr>
-              <w:t xml:space="preserve">Recommendation 4</w:t>
+              <w:t xml:space="preserve">Recommendation 5</w:t>
             </w:r>
           </w:p>
         </w:tc>
@@ -7562,7 +7909,7 @@
               <w:rPr>
                 <w:b/>
               </w:rPr>
-              <w:t xml:space="preserve">Permission 2</w:t>
+              <w:t xml:space="preserve">Permission 3</w:t>
             </w:r>
           </w:p>
         </w:tc>
@@ -8092,21 +8439,21 @@
       <w:pPr>
         <w:pStyle w:val="Heading1"/>
       </w:pPr>
-      <w:bookmarkStart w:id="96" w:name="X78fdb1f4716baf4c26796c550dad0531813f831"/>
+      <w:bookmarkStart w:id="97" w:name="X78fdb1f4716baf4c26796c550dad0531813f831"/>
       <w:r>
         <w:t xml:space="preserve">Conformance Class Abstract Test Suite (Normative)</w:t>
       </w:r>
-      <w:bookmarkEnd w:id="96"/>
+      <w:bookmarkEnd w:id="97"/>
     </w:p>
     <w:p>
       <w:pPr>
         <w:pStyle w:val="Heading2"/>
       </w:pPr>
-      <w:bookmarkStart w:id="97" w:name="Xf5e33246fc357dd59e783ff5116aed1d0d78d2d"/>
+      <w:bookmarkStart w:id="98" w:name="Xf5e33246fc357dd59e783ff5116aed1d0d78d2d"/>
       <w:r>
         <w:t xml:space="preserve">Conformance Class: Core</w:t>
       </w:r>
-      <w:bookmarkEnd w:id="97"/>
+      <w:bookmarkEnd w:id="98"/>
     </w:p>
     <w:p>
       <w:pPr>
@@ -8120,7 +8467,7 @@
       <w:pPr>
         <w:pStyle w:val="Definition"/>
       </w:pPr>
-      <w:hyperlink r:id="rId98">
+      <w:hyperlink r:id="rId99">
         <w:r>
           <w:rPr>
             <w:rStyle w:val="Hyperlink"/>
@@ -8165,11 +8512,11 @@
       <w:pPr>
         <w:pStyle w:val="Heading3"/>
       </w:pPr>
-      <w:bookmarkStart w:id="99" w:name="X6c8ff279ae0c1bdfb37bb6344105bb8007f162a"/>
+      <w:bookmarkStart w:id="100" w:name="X6c8ff279ae0c1bdfb37bb6344105bb8007f162a"/>
       <w:r>
         <w:t xml:space="preserve">Validation</w:t>
       </w:r>
-      <w:bookmarkEnd w:id="99"/>
+      <w:bookmarkEnd w:id="100"/>
     </w:p>
     <w:p>
       <w:pPr>
@@ -8231,11 +8578,11 @@
       <w:pPr>
         <w:pStyle w:val="Heading3"/>
       </w:pPr>
-      <w:bookmarkStart w:id="100" w:name="X8749fcc5d010c03aaa11d4f982116a6b2a782f3"/>
+      <w:bookmarkStart w:id="101" w:name="X8749fcc5d010c03aaa11d4f982116a6b2a782f3"/>
       <w:r>
         <w:t xml:space="preserve">Identifier</w:t>
       </w:r>
-      <w:bookmarkEnd w:id="100"/>
+      <w:bookmarkEnd w:id="101"/>
     </w:p>
     <w:p>
       <w:pPr>
@@ -8312,11 +8659,11 @@
       <w:pPr>
         <w:pStyle w:val="Heading3"/>
       </w:pPr>
-      <w:bookmarkStart w:id="101" w:name="X345d4bcb6128d0a118c5f1c26f808ddd6c78934"/>
+      <w:bookmarkStart w:id="102" w:name="X345d4bcb6128d0a118c5f1c26f808ddd6c78934"/>
       <w:r>
         <w:t xml:space="preserve">Version</w:t>
       </w:r>
-      <w:bookmarkEnd w:id="101"/>
+      <w:bookmarkEnd w:id="102"/>
     </w:p>
     <w:p>
       <w:pPr>
@@ -8428,11 +8775,11 @@
       <w:pPr>
         <w:pStyle w:val="Heading3"/>
       </w:pPr>
-      <w:bookmarkStart w:id="102" w:name="X752c9a0f5737dd1c713512b5590892f33737224"/>
+      <w:bookmarkStart w:id="103" w:name="X752c9a0f5737dd1c713512b5590892f33737224"/>
       <w:r>
         <w:t xml:space="preserve">Type</w:t>
       </w:r>
-      <w:bookmarkEnd w:id="102"/>
+      <w:bookmarkEnd w:id="103"/>
     </w:p>
     <w:p>
       <w:pPr>
@@ -8544,11 +8891,11 @@
       <w:pPr>
         <w:pStyle w:val="Heading3"/>
       </w:pPr>
-      <w:bookmarkStart w:id="103" w:name="Xf6c2054ab31b9e8da4b9fc5b72010c6504340d1"/>
+      <w:bookmarkStart w:id="104" w:name="Xf6c2054ab31b9e8da4b9fc5b72010c6504340d1"/>
       <w:r>
         <w:t xml:space="preserve">Geometry</w:t>
       </w:r>
-      <w:bookmarkEnd w:id="103"/>
+      <w:bookmarkEnd w:id="104"/>
     </w:p>
     <w:p>
       <w:pPr>
@@ -8717,11 +9064,11 @@
       <w:pPr>
         <w:pStyle w:val="Heading3"/>
       </w:pPr>
-      <w:bookmarkStart w:id="104" w:name="X09bc182be109cd1b026833a928cb865f6eae247"/>
+      <w:bookmarkStart w:id="105" w:name="X09bc182be109cd1b026833a928cb865f6eae247"/>
       <w:r>
         <w:t xml:space="preserve">Properties / Publication Time</w:t>
       </w:r>
-      <w:bookmarkEnd w:id="104"/>
+      <w:bookmarkEnd w:id="105"/>
     </w:p>
     <w:p>
       <w:pPr>
@@ -8844,11 +9191,11 @@
       <w:pPr>
         <w:pStyle w:val="Heading3"/>
       </w:pPr>
-      <w:bookmarkStart w:id="105" w:name="X6ec3247911d6a1af713c5d8c1808b7e5d36c536"/>
+      <w:bookmarkStart w:id="106" w:name="X6ec3247911d6a1af713c5d8c1808b7e5d36c536"/>
       <w:r>
         <w:t xml:space="preserve">Properties / Data Identification</w:t>
       </w:r>
-      <w:bookmarkEnd w:id="105"/>
+      <w:bookmarkEnd w:id="106"/>
     </w:p>
     <w:p>
       <w:pPr>
@@ -8948,11 +9295,11 @@
       <w:pPr>
         <w:pStyle w:val="Heading3"/>
       </w:pPr>
-      <w:bookmarkStart w:id="106" w:name="X555c362766c3d78e98026f75e6b46033c5c86fc"/>
+      <w:bookmarkStart w:id="107" w:name="X555c362766c3d78e98026f75e6b46033c5c86fc"/>
       <w:r>
         <w:t xml:space="preserve">Properties / Temporal description</w:t>
       </w:r>
-      <w:bookmarkEnd w:id="106"/>
+      <w:bookmarkEnd w:id="107"/>
     </w:p>
     <w:p>
       <w:pPr>
@@ -9162,11 +9509,11 @@
       <w:pPr>
         <w:pStyle w:val="Heading3"/>
       </w:pPr>
-      <w:bookmarkStart w:id="107" w:name="X2f548a02862f27c19e08100445ffb3606c8e3c2"/>
+      <w:bookmarkStart w:id="108" w:name="X2f548a02862f27c19e08100445ffb3606c8e3c2"/>
       <w:r>
         <w:t xml:space="preserve">Links</w:t>
       </w:r>
-      <w:bookmarkEnd w:id="107"/>
+      <w:bookmarkEnd w:id="108"/>
     </w:p>
     <w:p>
       <w:pPr>
@@ -9291,7 +9638,7 @@
         <w:rPr>
           <w:rStyle w:val="FootnoteReference"/>
         </w:rPr>
-        <w:footnoteReference w:id="108"/>
+        <w:footnoteReference w:id="109"/>
       </w:r>
       <w:r>
         <w:t xml:space="preserve">.</w:t>
@@ -9369,11 +9716,11 @@
       <w:pPr>
         <w:pStyle w:val="Heading1"/>
       </w:pPr>
-      <w:bookmarkStart w:id="109" w:name="schemas"/>
+      <w:bookmarkStart w:id="110" w:name="schemas"/>
       <w:r>
         <w:t xml:space="preserve">Schemas (Normative)</w:t>
       </w:r>
-      <w:bookmarkEnd w:id="109"/>
+      <w:bookmarkEnd w:id="110"/>
     </w:p>
     <w:p>
       <w:pPr>
@@ -9402,11 +9749,11 @@
       <w:pPr>
         <w:pStyle w:val="Heading2"/>
       </w:pPr>
-      <w:bookmarkStart w:id="110" w:name="Xa02b6cf8cb025ffeb14bcdac2e407574341d581"/>
+      <w:bookmarkStart w:id="111" w:name="Xa02b6cf8cb025ffeb14bcdac2e407574341d581"/>
       <w:r>
         <w:t xml:space="preserve">WIS2 Notification Message Schema</w:t>
       </w:r>
-      <w:bookmarkEnd w:id="110"/>
+      <w:bookmarkEnd w:id="111"/>
     </w:p>
     <w:p>
       <w:pPr>
@@ -10169,7 +10516,7 @@
         <w:rPr>
           <w:rStyle w:val="AttributeTok"/>
         </w:rPr>
-        <w:t xml:space="preserve"> For file links optional length provides the number of bytes in the file.</w:t>
+        <w:t xml:space="preserve"> number of bytes returned by the link</w:t>
       </w:r>
       <w:r>
         <w:br/>
@@ -12215,6 +12562,144 @@
         <w:rPr>
           <w:rStyle w:val="FunctionTok"/>
         </w:rPr>
+        <w:t xml:space="preserve">cache</w:t>
+      </w:r>
+      <w:r>
+        <w:rPr>
+          <w:rStyle w:val="KeywordTok"/>
+        </w:rPr>
+        <w:t xml:space="preserve">:</w:t>
+      </w:r>
+      <w:r>
+        <w:br/>
+      </w:r>
+      <w:r>
+        <w:rPr>
+          <w:rStyle w:val="AttributeTok"/>
+        </w:rPr>
+        <w:t xml:space="preserve">        </w:t>
+      </w:r>
+      <w:r>
+        <w:rPr>
+          <w:rStyle w:val="FunctionTok"/>
+        </w:rPr>
+        <w:t xml:space="preserve">type</w:t>
+      </w:r>
+      <w:r>
+        <w:rPr>
+          <w:rStyle w:val="KeywordTok"/>
+        </w:rPr>
+        <w:t xml:space="preserve">:</w:t>
+      </w:r>
+      <w:r>
+        <w:rPr>
+          <w:rStyle w:val="AttributeTok"/>
+        </w:rPr>
+        <w:t xml:space="preserve"> boolean</w:t>
+      </w:r>
+      <w:r>
+        <w:br/>
+      </w:r>
+      <w:r>
+        <w:rPr>
+          <w:rStyle w:val="FunctionTok"/>
+        </w:rPr>
+        <w:t xml:space="preserve">        description</w:t>
+      </w:r>
+      <w:r>
+        <w:rPr>
+          <w:rStyle w:val="KeywordTok"/>
+        </w:rPr>
+        <w:t xml:space="preserve">: </w:t>
+      </w:r>
+      <w:r>
+        <w:rPr>
+          <w:rStyle w:val="CharTok"/>
+        </w:rPr>
+        <w:t xml:space="preserve">|</w:t>
+      </w:r>
+      <w:r>
+        <w:br/>
+      </w:r>
+      <w:r>
+        <w:rPr>
+          <w:rStyle w:val="NormalTok"/>
+        </w:rPr>
+        <w:t xml:space="preserve">          Whether the data in the notification should be cached (if not specified, the default value is `true`).</w:t>
+      </w:r>
+      <w:r>
+        <w:br/>
+      </w:r>
+      <w:r>
+        <w:rPr>
+          <w:rStyle w:val="NormalTok"/>
+        </w:rPr>
+        <w:t xml:space="preserve">          When set to `false`, WIS2 Global Cache services do not cache the canonical link, and publish the</w:t>
+      </w:r>
+      <w:r>
+        <w:br/>
+      </w:r>
+      <w:r>
+        <w:rPr>
+          <w:rStyle w:val="NormalTok"/>
+        </w:rPr>
+        <w:t xml:space="preserve">          notification with an unmodified canonical link (which points back to the endpoint as specified by the data producer).</w:t>
+      </w:r>
+      <w:r>
+        <w:br/>
+      </w:r>
+      <w:r>
+        <w:rPr>
+          <w:rStyle w:val="NormalTok"/>
+        </w:rPr>
+        <w:t xml:space="preserve">          The notification is always published by the Global Cache regardless to the `cache` topic.</w:t>
+      </w:r>
+      <w:r>
+        <w:br/>
+      </w:r>
+      <w:r>
+        <w:rPr>
+          <w:rStyle w:val="AttributeTok"/>
+        </w:rPr>
+        <w:t xml:space="preserve">        </w:t>
+      </w:r>
+      <w:r>
+        <w:rPr>
+          <w:rStyle w:val="FunctionTok"/>
+        </w:rPr>
+        <w:t xml:space="preserve">default</w:t>
+      </w:r>
+      <w:r>
+        <w:rPr>
+          <w:rStyle w:val="KeywordTok"/>
+        </w:rPr>
+        <w:t xml:space="preserve">:</w:t>
+      </w:r>
+      <w:r>
+        <w:rPr>
+          <w:rStyle w:val="AttributeTok"/>
+        </w:rPr>
+        <w:t xml:space="preserve"> </w:t>
+      </w:r>
+      <w:r>
+        <w:rPr>
+          <w:rStyle w:val="CharTok"/>
+        </w:rPr>
+        <w:t xml:space="preserve">true</w:t>
+      </w:r>
+      <w:r>
+        <w:br/>
+      </w:r>
+      <w:r>
+        <w:rPr>
+          <w:rStyle w:val="AttributeTok"/>
+        </w:rPr>
+        <w:t xml:space="preserve">      </w:t>
+      </w:r>
+      <w:r>
+        <w:rPr>
+          <w:rStyle w:val="FunctionTok"/>
+        </w:rPr>
         <w:t xml:space="preserve">integrity</w:t>
       </w:r>
       <w:r>
@@ -13809,21 +14294,21 @@
       <w:pPr>
         <w:pStyle w:val="Heading1"/>
       </w:pPr>
-      <w:bookmarkStart w:id="111" w:name="examples"/>
+      <w:bookmarkStart w:id="112" w:name="examples"/>
       <w:r>
         <w:t xml:space="preserve">Examples (Informative)</w:t>
       </w:r>
-      <w:bookmarkEnd w:id="111"/>
+      <w:bookmarkEnd w:id="112"/>
     </w:p>
     <w:p>
       <w:pPr>
         <w:pStyle w:val="Heading2"/>
       </w:pPr>
-      <w:bookmarkStart w:id="112" w:name="Xa8ccb635a98deae381e2eb1721c5d040231fc9a"/>
+      <w:bookmarkStart w:id="113" w:name="Xa8ccb635a98deae381e2eb1721c5d040231fc9a"/>
       <w:r>
         <w:t xml:space="preserve">WIS2 Notification Message Examples</w:t>
       </w:r>
-      <w:bookmarkEnd w:id="112"/>
+      <w:bookmarkEnd w:id="113"/>
     </w:p>
     <w:p>
       <w:pPr>
@@ -17306,17 +17791,17 @@
       <w:pPr>
         <w:pStyle w:val="Heading1"/>
       </w:pPr>
-      <w:bookmarkStart w:id="113" w:name="Bibliography"/>
+      <w:bookmarkStart w:id="114" w:name="Bibliography"/>
       <w:r>
         <w:t xml:space="preserve">Bibliography</w:t>
       </w:r>
-      <w:bookmarkEnd w:id="113"/>
+      <w:bookmarkEnd w:id="114"/>
     </w:p>
     <w:p>
       <w:pPr>
         <w:numPr>
           <w:ilvl w:val="0"/>
-          <w:numId w:val="1004"/>
+          <w:numId w:val="1005"/>
         </w:numPr>
       </w:pPr>
       <w:r>
@@ -17338,7 +17823,7 @@
       <w:pPr>
         <w:numPr>
           <w:ilvl w:val="0"/>
-          <w:numId w:val="1004"/>
+          <w:numId w:val="1005"/>
         </w:numPr>
       </w:pPr>
       <w:r>
@@ -17360,7 +17845,7 @@
       <w:pPr>
         <w:numPr>
           <w:ilvl w:val="0"/>
-          <w:numId w:val="1004"/>
+          <w:numId w:val="1005"/>
         </w:numPr>
       </w:pPr>
       <w:r>
@@ -17382,11 +17867,11 @@
       <w:pPr>
         <w:pStyle w:val="Heading1"/>
       </w:pPr>
-      <w:bookmarkStart w:id="114" w:name="X7704236ba72ed8cc2b9a9e238d27c640b9b6528"/>
+      <w:bookmarkStart w:id="115" w:name="X7704236ba72ed8cc2b9a9e238d27c640b9b6528"/>
       <w:r>
         <w:t xml:space="preserve">Revision History</w:t>
       </w:r>
-      <w:bookmarkEnd w:id="114"/>
+      <w:bookmarkEnd w:id="115"/>
     </w:p>
     <w:tbl>
       <w:tblPr>
@@ -18025,7 +18510,7 @@
       </w:hyperlink>
     </w:p>
   </w:footnote>
-  <w:footnote w:id="93">
+  <w:footnote w:id="94">
     <w:p>
       <w:pPr>
         <w:pStyle w:val="FootnoteText"/>
@@ -18039,7 +18524,7 @@
       <w:r>
         <w:t xml:space="preserve"> </w:t>
       </w:r>
-      <w:hyperlink r:id="rId94">
+      <w:hyperlink r:id="rId95">
         <w:r>
           <w:rPr>
             <w:rStyle w:val="Hyperlink"/>
@@ -18049,7 +18534,7 @@
       </w:hyperlink>
     </w:p>
   </w:footnote>
-  <w:footnote w:id="95">
+  <w:footnote w:id="96">
     <w:p>
       <w:pPr>
         <w:pStyle w:val="FootnoteText"/>
@@ -18063,7 +18548,7 @@
       <w:r>
         <w:t xml:space="preserve"> </w:t>
       </w:r>
-      <w:hyperlink r:id="rId94">
+      <w:hyperlink r:id="rId95">
         <w:r>
           <w:rPr>
             <w:rStyle w:val="Hyperlink"/>
@@ -18073,7 +18558,7 @@
       </w:hyperlink>
     </w:p>
   </w:footnote>
-  <w:footnote w:id="108">
+  <w:footnote w:id="109">
     <w:p>
       <w:pPr>
         <w:pStyle w:val="FootnoteText"/>
@@ -18087,7 +18572,7 @@
       <w:r>
         <w:t xml:space="preserve"> </w:t>
       </w:r>
-      <w:hyperlink r:id="rId94">
+      <w:hyperlink r:id="rId95">
         <w:r>
           <w:rPr>
             <w:rStyle w:val="Hyperlink"/>
@@ -18321,6 +18806,9 @@
     <w:abstractNumId w:val="991"/>
   </w:num>
   <w:num w:numId="1004">
+    <w:abstractNumId w:val="991"/>
+  </w:num>
+  <w:num w:numId="1005">
     <w:abstractNumId w:val="991"/>
   </w:num>
 </w:numbering>

--- a/standard/wis2-notification-message-DRAFT.docx
+++ b/standard/wis2-notification-message-DRAFT.docx
@@ -4880,7 +4880,7 @@
         <w:t xml:space="preserve"> </w:t>
       </w:r>
       <w:r>
-        <w:t xml:space="preserve">property uniquely identifies the associated discovery metadata record to which the notification applies to. This element is an important linkage between a dataset discovery metadata record and its data notifications, allowing a subscriber to consult additional documentation of the dataset.</w:t>
+        <w:t xml:space="preserve">property uniquely identifies the associated discovery metadata record to which the notification applies to. This element is an important linkage between a dataset discovery metadata record and its data notifications, allowing a subscriber to consult additional documentation of the dataset, including any access control applied to the data.</w:t>
       </w:r>
     </w:p>
     <w:tbl>

--- a/standard/wis2-notification-message-DRAFT.docx
+++ b/standard/wis2-notification-message-DRAFT.docx
@@ -39,7 +39,7 @@
         <w:pStyle w:val="Date"/>
       </w:pPr>
       <w:r>
-        <w:t xml:space="preserve">2023-05-22</w:t>
+        <w:t xml:space="preserve">2023-05-23</w:t>
       </w:r>
     </w:p>
     <w:p>
@@ -83,7 +83,7 @@
               <w:jc w:val="left"/>
             </w:pPr>
             <w:r>
-              <w:t xml:space="preserve">Date: 2023-05-22</w:t>
+              <w:t xml:space="preserve">Date: 2023-05-23</w:t>
             </w:r>
           </w:p>
         </w:tc>
@@ -95,7 +95,7 @@
               <w:jc w:val="left"/>
             </w:pPr>
             <w:r>
-              <w:t xml:space="preserve">Version: 1.0.0-DRAFT-2023-05-22</w:t>
+              <w:t xml:space="preserve">Version: 1.0.0-DRAFT-2023-05-23</w:t>
             </w:r>
           </w:p>
         </w:tc>
@@ -6545,7 +6545,7 @@
         <w:pStyle w:val="FirstParagraph"/>
       </w:pPr>
       <w:r>
-        <w:t xml:space="preserve">For data granules with sizes smaller than 2048 bytes, the</w:t>
+        <w:t xml:space="preserve">For data granules with sizes smaller than 4096 bytes, the</w:t>
       </w:r>
       <w:r>
         <w:t xml:space="preserve"> </w:t>
@@ -6659,7 +6659,7 @@
         <w:t xml:space="preserve"> </w:t>
       </w:r>
       <w:r>
-        <w:t xml:space="preserve">property provides the size of the data in accordance to the</w:t>
+        <w:t xml:space="preserve">property provides the size, in bytes, of the data in accordance to the</w:t>
       </w:r>
       <w:r>
         <w:t xml:space="preserve"> </w:t>
@@ -6674,7 +6674,24 @@
         <w:t xml:space="preserve"> </w:t>
       </w:r>
       <w:r>
-        <w:t xml:space="preserve">property. The value must be below 2048. Global Brokers may discard messages for where inline data sizes are greater than 2048 bytes.</w:t>
+        <w:t xml:space="preserve">property. The value must be below 4096. Global Brokers may discard messages for where inline data sizes are greater than 4096 bytes.</w:t>
+      </w:r>
+    </w:p>
+    <w:p>
+      <w:pPr>
+        <w:pStyle w:val="BodyText"/>
+      </w:pPr>
+      <w:r>
+        <w:t xml:space="preserve">The limit takes into account the used data encoding. That is, if the data is compressed with gzip (</w:t>
+      </w:r>
+      <w:r>
+        <w:rPr>
+          <w:rStyle w:val="VerbatimChar"/>
+        </w:rPr>
+        <w:t xml:space="preserve">properties.content.encoding="gzip"</w:t>
+      </w:r>
+      <w:r>
+        <w:t xml:space="preserve">), the compressed size must be less than 4096 bytes.</w:t>
       </w:r>
     </w:p>
     <w:tbl>
@@ -6697,7 +6714,7 @@
               <w:rPr>
                 <w:b/>
               </w:rPr>
-              <w:t xml:space="preserve">Recommendation 4</w:t>
+              <w:t xml:space="preserve">Requirement 9</w:t>
             </w:r>
           </w:p>
         </w:tc>
@@ -6710,7 +6727,7 @@
               <w:rPr>
                 <w:b/>
               </w:rPr>
-              <w:t xml:space="preserve">/rec/core/content</w:t>
+              <w:t xml:space="preserve">/req/core/content</w:t>
             </w:r>
           </w:p>
         </w:tc>
@@ -6732,7 +6749,7 @@
               <w:jc w:val="left"/>
             </w:pPr>
             <w:r>
-              <w:t xml:space="preserve">A WNM SHOULD provide a</w:t>
+              <w:t xml:space="preserve">For data whose resulting size (compressed or uncompressed) is greater than 4096 bytes, notifications SHALL NOT provide inline via</w:t>
             </w:r>
             <w:r>
               <w:t xml:space="preserve"> </w:t>
@@ -6741,52 +6758,10 @@
               <w:rPr>
                 <w:rStyle w:val="VerbatimChar"/>
               </w:rPr>
-              <w:t xml:space="preserve">content</w:t>
-            </w:r>
-            <w:r>
-              <w:t xml:space="preserve"> </w:t>
-            </w:r>
-            <w:r>
-              <w:t xml:space="preserve">property, consisting of an</w:t>
-            </w:r>
-            <w:r>
-              <w:t xml:space="preserve"> </w:t>
-            </w:r>
-            <w:r>
-              <w:rPr>
-                <w:rStyle w:val="VerbatimChar"/>
-              </w:rPr>
-              <w:t xml:space="preserve">encoding</w:t>
-            </w:r>
-            <w:r>
-              <w:t xml:space="preserve"> </w:t>
-            </w:r>
-            <w:r>
-              <w:t xml:space="preserve">property (fixed to either</w:t>
-            </w:r>
-            <w:r>
-              <w:t xml:space="preserve"> </w:t>
-            </w:r>
-            <w:r>
-              <w:rPr>
-                <w:rStyle w:val="VerbatimChar"/>
-              </w:rPr>
-              <w:t xml:space="preserve">utf-8</w:t>
-            </w:r>
-            <w:r>
-              <w:t xml:space="preserve">,</w:t>
-            </w:r>
-            <w:r>
-              <w:t xml:space="preserve"> </w:t>
-            </w:r>
-            <w:r>
-              <w:rPr>
-                <w:rStyle w:val="VerbatimChar"/>
-              </w:rPr>
-              <w:t xml:space="preserve">base64</w:t>
-            </w:r>
-            <w:r>
-              <w:t xml:space="preserve">, or</w:t>
+              <w:t xml:space="preserve">properties.content.value</w:t>
+            </w:r>
+            <w:r>
+              <w:t xml:space="preserve">. Note that the limit takes into account the data encoding used, for compressed data (for example</w:t>
             </w:r>
             <w:r>
               <w:t xml:space="preserve"> </w:t>
@@ -6798,994 +6773,7 @@
               <w:t xml:space="preserve">gzip</w:t>
             </w:r>
             <w:r>
-              <w:t xml:space="preserve">), a</w:t>
-            </w:r>
-            <w:r>
-              <w:t xml:space="preserve"> </w:t>
-            </w:r>
-            <w:r>
-              <w:rPr>
-                <w:rStyle w:val="VerbatimChar"/>
-              </w:rPr>
-              <w:t xml:space="preserve">value</w:t>
-            </w:r>
-            <w:r>
-              <w:t xml:space="preserve"> </w:t>
-            </w:r>
-            <w:r>
-              <w:t xml:space="preserve">property (of less than 2048 bytes) of the data, as well as a</w:t>
-            </w:r>
-            <w:r>
-              <w:t xml:space="preserve"> </w:t>
-            </w:r>
-            <w:r>
-              <w:rPr>
-                <w:rStyle w:val="VerbatimChar"/>
-              </w:rPr>
-              <w:t xml:space="preserve">size</w:t>
-            </w:r>
-            <w:r>
-              <w:t xml:space="preserve"> </w:t>
-            </w:r>
-            <w:r>
-              <w:t xml:space="preserve">property with the length of the data.</w:t>
-            </w:r>
-          </w:p>
-        </w:tc>
-      </w:tr>
-    </w:tbl>
-    <w:p>
-      <w:pPr>
-        <w:pStyle w:val="SourceCode"/>
-      </w:pPr>
-      <w:r>
-        <w:rPr>
-          <w:rStyle w:val="ErrorTok"/>
-        </w:rPr>
-        <w:t xml:space="preserve">"properties":</w:t>
-      </w:r>
-      <w:r>
-        <w:rPr>
-          <w:rStyle w:val="NormalTok"/>
-        </w:rPr>
-        <w:t xml:space="preserve"> </w:t>
-      </w:r>
-      <w:r>
-        <w:rPr>
-          <w:rStyle w:val="FunctionTok"/>
-        </w:rPr>
-        <w:t xml:space="preserve">{</w:t>
-      </w:r>
-      <w:r>
-        <w:br/>
-      </w:r>
-      <w:r>
-        <w:rPr>
-          <w:rStyle w:val="NormalTok"/>
-        </w:rPr>
-        <w:t xml:space="preserve">  </w:t>
-      </w:r>
-      <w:r>
-        <w:rPr>
-          <w:rStyle w:val="ErrorTok"/>
-        </w:rPr>
-        <w:t xml:space="preserve">...</w:t>
-      </w:r>
-      <w:r>
-        <w:br/>
-      </w:r>
-      <w:r>
-        <w:rPr>
-          <w:rStyle w:val="NormalTok"/>
-        </w:rPr>
-        <w:t xml:space="preserve">  </w:t>
-      </w:r>
-      <w:r>
-        <w:rPr>
-          <w:rStyle w:val="DataTypeTok"/>
-        </w:rPr>
-        <w:t xml:space="preserve">"content"</w:t>
-      </w:r>
-      <w:r>
-        <w:rPr>
-          <w:rStyle w:val="FunctionTok"/>
-        </w:rPr>
-        <w:t xml:space="preserve">:</w:t>
-      </w:r>
-      <w:r>
-        <w:rPr>
-          <w:rStyle w:val="NormalTok"/>
-        </w:rPr>
-        <w:t xml:space="preserve"> </w:t>
-      </w:r>
-      <w:r>
-        <w:rPr>
-          <w:rStyle w:val="FunctionTok"/>
-        </w:rPr>
-        <w:t xml:space="preserve">{</w:t>
-      </w:r>
-      <w:r>
-        <w:br/>
-      </w:r>
-      <w:r>
-        <w:rPr>
-          <w:rStyle w:val="NormalTok"/>
-        </w:rPr>
-        <w:t xml:space="preserve">    </w:t>
-      </w:r>
-      <w:r>
-        <w:rPr>
-          <w:rStyle w:val="DataTypeTok"/>
-        </w:rPr>
-        <w:t xml:space="preserve">"encoding"</w:t>
-      </w:r>
-      <w:r>
-        <w:rPr>
-          <w:rStyle w:val="FunctionTok"/>
-        </w:rPr>
-        <w:t xml:space="preserve">:</w:t>
-      </w:r>
-      <w:r>
-        <w:rPr>
-          <w:rStyle w:val="NormalTok"/>
-        </w:rPr>
-        <w:t xml:space="preserve"> </w:t>
-      </w:r>
-      <w:r>
-        <w:rPr>
-          <w:rStyle w:val="StringTok"/>
-        </w:rPr>
-        <w:t xml:space="preserve">"utf-8"</w:t>
-      </w:r>
-      <w:r>
-        <w:rPr>
-          <w:rStyle w:val="FunctionTok"/>
-        </w:rPr>
-        <w:t xml:space="preserve">,</w:t>
-      </w:r>
-      <w:r>
-        <w:br/>
-      </w:r>
-      <w:r>
-        <w:rPr>
-          <w:rStyle w:val="NormalTok"/>
-        </w:rPr>
-        <w:t xml:space="preserve">    </w:t>
-      </w:r>
-      <w:r>
-        <w:rPr>
-          <w:rStyle w:val="DataTypeTok"/>
-        </w:rPr>
-        <w:t xml:space="preserve">"value"</w:t>
-      </w:r>
-      <w:r>
-        <w:rPr>
-          <w:rStyle w:val="FunctionTok"/>
-        </w:rPr>
-        <w:t xml:space="preserve">:</w:t>
-      </w:r>
-      <w:r>
-        <w:rPr>
-          <w:rStyle w:val="NormalTok"/>
-        </w:rPr>
-        <w:t xml:space="preserve"> </w:t>
-      </w:r>
-      <w:r>
-        <w:rPr>
-          <w:rStyle w:val="StringTok"/>
-        </w:rPr>
-        <w:t xml:space="preserve">"encoded bytes from the file"</w:t>
-      </w:r>
-      <w:r>
-        <w:rPr>
-          <w:rStyle w:val="FunctionTok"/>
-        </w:rPr>
-        <w:t xml:space="preserve">,</w:t>
-      </w:r>
-      <w:r>
-        <w:br/>
-      </w:r>
-      <w:r>
-        <w:rPr>
-          <w:rStyle w:val="NormalTok"/>
-        </w:rPr>
-        <w:t xml:space="preserve">    </w:t>
-      </w:r>
-      <w:r>
-        <w:rPr>
-          <w:rStyle w:val="DataTypeTok"/>
-        </w:rPr>
-        <w:t xml:space="preserve">"size"</w:t>
-      </w:r>
-      <w:r>
-        <w:rPr>
-          <w:rStyle w:val="FunctionTok"/>
-        </w:rPr>
-        <w:t xml:space="preserve">:</w:t>
-      </w:r>
-      <w:r>
-        <w:rPr>
-          <w:rStyle w:val="NormalTok"/>
-        </w:rPr>
-        <w:t xml:space="preserve"> </w:t>
-      </w:r>
-      <w:r>
-        <w:rPr>
-          <w:rStyle w:val="DecValTok"/>
-        </w:rPr>
-        <w:t xml:space="preserve">457</w:t>
-      </w:r>
-      <w:r>
-        <w:br/>
-      </w:r>
-      <w:r>
-        <w:rPr>
-          <w:rStyle w:val="NormalTok"/>
-        </w:rPr>
-        <w:t xml:space="preserve">  </w:t>
-      </w:r>
-      <w:r>
-        <w:rPr>
-          <w:rStyle w:val="FunctionTok"/>
-        </w:rPr>
-        <w:t xml:space="preserve">}</w:t>
-      </w:r>
-      <w:r>
-        <w:br/>
-      </w:r>
-      <w:r>
-        <w:rPr>
-          <w:rStyle w:val="NormalTok"/>
-        </w:rPr>
-        <w:t xml:space="preserve">  </w:t>
-      </w:r>
-      <w:r>
-        <w:rPr>
-          <w:rStyle w:val="ErrorTok"/>
-        </w:rPr>
-        <w:t xml:space="preserve">...</w:t>
-      </w:r>
-      <w:r>
-        <w:br/>
-      </w:r>
-      <w:r>
-        <w:rPr>
-          <w:rStyle w:val="FunctionTok"/>
-        </w:rPr>
-        <w:t xml:space="preserve">}</w:t>
-      </w:r>
-    </w:p>
-    <w:p>
-      <w:pPr>
-        <w:pStyle w:val="Heading4"/>
-      </w:pPr>
-      <w:bookmarkStart w:id="92" w:name="X2b145b5a935ac6e14f7d0458519266699c26f66"/>
-      <w:r>
-        <w:t xml:space="preserve">Additional properties</w:t>
-      </w:r>
-      <w:bookmarkEnd w:id="92"/>
-    </w:p>
-    <w:p>
-      <w:pPr>
-        <w:pStyle w:val="FirstParagraph"/>
-      </w:pPr>
-      <w:r>
-        <w:t xml:space="preserve">A WIS2 Notification Message can be extended as required for organizational purposes by adding properties (of any type) in the message. Additional properties do not break compliance to this specification.</w:t>
-      </w:r>
-    </w:p>
-    <w:tbl>
-      <w:tblPr>
-        <w:tblStyle w:val="Table"/>
-        <w:tblW w:type="pct" w:w="5000.0"/>
-        <w:tblLook w:firstRow="0"/>
-      </w:tblPr>
-      <w:tblGrid>
-        <w:gridCol w:w="1980"/>
-        <w:gridCol w:w="5940"/>
-      </w:tblGrid>
-      <w:tr>
-        <w:tc>
-          <w:p>
-            <w:pPr>
-              <w:jc w:val="left"/>
-            </w:pPr>
-            <w:r>
-              <w:rPr>
-                <w:b/>
-              </w:rPr>
-              <w:t xml:space="preserve">Permission 2</w:t>
-            </w:r>
-          </w:p>
-        </w:tc>
-        <w:tc>
-          <w:p>
-            <w:pPr>
-              <w:jc w:val="left"/>
-            </w:pPr>
-            <w:r>
-              <w:rPr>
-                <w:b/>
-              </w:rPr>
-              <w:t xml:space="preserve">/per/core/additional_properties</w:t>
-            </w:r>
-          </w:p>
-        </w:tc>
-      </w:tr>
-      <w:tr>
-        <w:tc>
-          <w:p>
-            <w:pPr>
-              <w:jc w:val="left"/>
-            </w:pPr>
-            <w:r>
-              <w:t xml:space="preserve">A</w:t>
-            </w:r>
-          </w:p>
-        </w:tc>
-        <w:tc>
-          <w:p>
-            <w:pPr>
-              <w:jc w:val="left"/>
-            </w:pPr>
-            <w:r>
-              <w:t xml:space="preserve">A WNM MAY provide additional properties of any type in any part of the document as needed.</w:t>
-            </w:r>
-          </w:p>
-        </w:tc>
-      </w:tr>
-    </w:tbl>
-    <w:p>
-      <w:pPr>
-        <w:pStyle w:val="SourceCode"/>
-      </w:pPr>
-      <w:r>
-        <w:rPr>
-          <w:rStyle w:val="ErrorTok"/>
-        </w:rPr>
-        <w:t xml:space="preserve">"properties":</w:t>
-      </w:r>
-      <w:r>
-        <w:rPr>
-          <w:rStyle w:val="NormalTok"/>
-        </w:rPr>
-        <w:t xml:space="preserve"> </w:t>
-      </w:r>
-      <w:r>
-        <w:rPr>
-          <w:rStyle w:val="FunctionTok"/>
-        </w:rPr>
-        <w:t xml:space="preserve">{</w:t>
-      </w:r>
-      <w:r>
-        <w:br/>
-      </w:r>
-      <w:r>
-        <w:rPr>
-          <w:rStyle w:val="NormalTok"/>
-        </w:rPr>
-        <w:t xml:space="preserve">  </w:t>
-      </w:r>
-      <w:r>
-        <w:rPr>
-          <w:rStyle w:val="ErrorTok"/>
-        </w:rPr>
-        <w:t xml:space="preserve">...</w:t>
-      </w:r>
-      <w:r>
-        <w:br/>
-      </w:r>
-      <w:r>
-        <w:rPr>
-          <w:rStyle w:val="NormalTok"/>
-        </w:rPr>
-        <w:t xml:space="preserve">  </w:t>
-      </w:r>
-      <w:r>
-        <w:rPr>
-          <w:rStyle w:val="DataTypeTok"/>
-        </w:rPr>
-        <w:t xml:space="preserve">"_comment"</w:t>
-      </w:r>
-      <w:r>
-        <w:rPr>
-          <w:rStyle w:val="FunctionTok"/>
-        </w:rPr>
-        <w:t xml:space="preserve">:</w:t>
-      </w:r>
-      <w:r>
-        <w:rPr>
-          <w:rStyle w:val="NormalTok"/>
-        </w:rPr>
-        <w:t xml:space="preserve"> </w:t>
-      </w:r>
-      <w:r>
-        <w:rPr>
-          <w:rStyle w:val="FunctionTok"/>
-        </w:rPr>
-        <w:t xml:space="preserve">{</w:t>
-      </w:r>
-      <w:r>
-        <w:br/>
-      </w:r>
-      <w:r>
-        <w:rPr>
-          <w:rStyle w:val="NormalTok"/>
-        </w:rPr>
-        <w:t xml:space="preserve">    </w:t>
-      </w:r>
-      <w:r>
-        <w:rPr>
-          <w:rStyle w:val="DataTypeTok"/>
-        </w:rPr>
-        <w:t xml:space="preserve">"validationErrors"</w:t>
-      </w:r>
-      <w:r>
-        <w:rPr>
-          <w:rStyle w:val="FunctionTok"/>
-        </w:rPr>
-        <w:t xml:space="preserve">:</w:t>
-      </w:r>
-      <w:r>
-        <w:rPr>
-          <w:rStyle w:val="NormalTok"/>
-        </w:rPr>
-        <w:t xml:space="preserve"> </w:t>
-      </w:r>
-      <w:r>
-        <w:rPr>
-          <w:rStyle w:val="OtherTok"/>
-        </w:rPr>
-        <w:t xml:space="preserve">[</w:t>
-      </w:r>
-      <w:r>
-        <w:br/>
-      </w:r>
-      <w:r>
-        <w:rPr>
-          <w:rStyle w:val="NormalTok"/>
-        </w:rPr>
-        <w:t xml:space="preserve">      </w:t>
-      </w:r>
-      <w:r>
-        <w:rPr>
-          <w:rStyle w:val="StringTok"/>
-        </w:rPr>
-        <w:t xml:space="preserve">"error 1"</w:t>
-      </w:r>
-      <w:r>
-        <w:rPr>
-          <w:rStyle w:val="OtherTok"/>
-        </w:rPr>
-        <w:t xml:space="preserve">,</w:t>
-      </w:r>
-      <w:r>
-        <w:br/>
-      </w:r>
-      <w:r>
-        <w:rPr>
-          <w:rStyle w:val="NormalTok"/>
-        </w:rPr>
-        <w:t xml:space="preserve">      </w:t>
-      </w:r>
-      <w:r>
-        <w:rPr>
-          <w:rStyle w:val="StringTok"/>
-        </w:rPr>
-        <w:t xml:space="preserve">"error 2"</w:t>
-      </w:r>
-      <w:r>
-        <w:br/>
-      </w:r>
-      <w:r>
-        <w:rPr>
-          <w:rStyle w:val="NormalTok"/>
-        </w:rPr>
-        <w:t xml:space="preserve">    </w:t>
-      </w:r>
-      <w:r>
-        <w:rPr>
-          <w:rStyle w:val="OtherTok"/>
-        </w:rPr>
-        <w:t xml:space="preserve">]</w:t>
-      </w:r>
-      <w:r>
-        <w:br/>
-      </w:r>
-      <w:r>
-        <w:rPr>
-          <w:rStyle w:val="NormalTok"/>
-        </w:rPr>
-        <w:t xml:space="preserve">  </w:t>
-      </w:r>
-      <w:r>
-        <w:rPr>
-          <w:rStyle w:val="FunctionTok"/>
-        </w:rPr>
-        <w:t xml:space="preserve">}</w:t>
-      </w:r>
-      <w:r>
-        <w:br/>
-      </w:r>
-      <w:r>
-        <w:rPr>
-          <w:rStyle w:val="NormalTok"/>
-        </w:rPr>
-        <w:t xml:space="preserve">  </w:t>
-      </w:r>
-      <w:r>
-        <w:rPr>
-          <w:rStyle w:val="ErrorTok"/>
-        </w:rPr>
-        <w:t xml:space="preserve">...</w:t>
-      </w:r>
-      <w:r>
-        <w:br/>
-      </w:r>
-      <w:r>
-        <w:rPr>
-          <w:rStyle w:val="FunctionTok"/>
-        </w:rPr>
-        <w:t xml:space="preserve">}</w:t>
-      </w:r>
-    </w:p>
-    <w:p>
-      <w:pPr>
-        <w:pStyle w:val="Heading3"/>
-      </w:pPr>
-      <w:bookmarkStart w:id="93" w:name="X1d7673d1972ef78546ac031bb8b3bfe7ca8f8ab"/>
-      <w:r>
-        <w:t xml:space="preserve">Links</w:t>
-      </w:r>
-      <w:bookmarkEnd w:id="93"/>
-    </w:p>
-    <w:p>
-      <w:pPr>
-        <w:pStyle w:val="FirstParagraph"/>
-      </w:pPr>
-      <w:r>
-        <w:t xml:space="preserve">The</w:t>
-      </w:r>
-      <w:r>
-        <w:t xml:space="preserve"> </w:t>
-      </w:r>
-      <w:r>
-        <w:rPr>
-          <w:rStyle w:val="VerbatimChar"/>
-        </w:rPr>
-        <w:t xml:space="preserve">links</w:t>
-      </w:r>
-      <w:r>
-        <w:t xml:space="preserve"> </w:t>
-      </w:r>
-      <w:r>
-        <w:t xml:space="preserve">array consists of one or more objects providing URLs to access data.</w:t>
-      </w:r>
-    </w:p>
-    <w:p>
-      <w:pPr>
-        <w:pStyle w:val="BodyText"/>
-      </w:pPr>
-      <w:r>
-        <w:t xml:space="preserve">Each link object provides:</w:t>
-      </w:r>
-    </w:p>
-    <w:p>
-      <w:pPr>
-        <w:numPr>
-          <w:ilvl w:val="0"/>
-          <w:numId w:val="1004"/>
-        </w:numPr>
-      </w:pPr>
-      <w:r>
-        <w:t xml:space="preserve">an</w:t>
-      </w:r>
-      <w:r>
-        <w:t xml:space="preserve"> </w:t>
-      </w:r>
-      <w:r>
-        <w:rPr>
-          <w:rStyle w:val="VerbatimChar"/>
-        </w:rPr>
-        <w:t xml:space="preserve">href</w:t>
-      </w:r>
-      <w:r>
-        <w:t xml:space="preserve"> </w:t>
-      </w:r>
-      <w:r>
-        <w:t xml:space="preserve">property with a fully qualified link to access the data in a secure manner</w:t>
-      </w:r>
-    </w:p>
-    <w:p>
-      <w:pPr>
-        <w:numPr>
-          <w:ilvl w:val="0"/>
-          <w:numId w:val="1004"/>
-        </w:numPr>
-      </w:pPr>
-      <w:r>
-        <w:t xml:space="preserve">a</w:t>
-      </w:r>
-      <w:r>
-        <w:t xml:space="preserve"> </w:t>
-      </w:r>
-      <w:r>
-        <w:rPr>
-          <w:rStyle w:val="VerbatimChar"/>
-        </w:rPr>
-        <w:t xml:space="preserve">rel</w:t>
-      </w:r>
-      <w:r>
-        <w:t xml:space="preserve"> </w:t>
-      </w:r>
-      <w:r>
-        <w:t xml:space="preserve">property providing an IANA link relation</w:t>
-      </w:r>
-      <w:r>
-        <w:t xml:space="preserve"> </w:t>
-      </w:r>
-      <w:r>
-        <w:rPr>
-          <w:rStyle w:val="FootnoteReference"/>
-        </w:rPr>
-        <w:footnoteReference w:id="94"/>
-      </w:r>
-      <w:r>
-        <w:t xml:space="preserve"> </w:t>
-      </w:r>
-      <w:r>
-        <w:t xml:space="preserve">describing the relationship between the link and the message</w:t>
-      </w:r>
-    </w:p>
-    <w:p>
-      <w:pPr>
-        <w:numPr>
-          <w:ilvl w:val="0"/>
-          <w:numId w:val="1004"/>
-        </w:numPr>
-      </w:pPr>
-      <w:r>
-        <w:t xml:space="preserve">a</w:t>
-      </w:r>
-      <w:r>
-        <w:t xml:space="preserve"> </w:t>
-      </w:r>
-      <w:r>
-        <w:rPr>
-          <w:rStyle w:val="VerbatimChar"/>
-        </w:rPr>
-        <w:t xml:space="preserve">type</w:t>
-      </w:r>
-      <w:r>
-        <w:t xml:space="preserve"> </w:t>
-      </w:r>
-      <w:r>
-        <w:t xml:space="preserve">property providing the media type of the data</w:t>
-      </w:r>
-    </w:p>
-    <w:p>
-      <w:pPr>
-        <w:numPr>
-          <w:ilvl w:val="0"/>
-          <w:numId w:val="1004"/>
-        </w:numPr>
-      </w:pPr>
-      <w:r>
-        <w:t xml:space="preserve">a</w:t>
-      </w:r>
-      <w:r>
-        <w:t xml:space="preserve"> </w:t>
-      </w:r>
-      <w:r>
-        <w:rPr>
-          <w:rStyle w:val="VerbatimChar"/>
-        </w:rPr>
-        <w:t xml:space="preserve">length</w:t>
-      </w:r>
-      <w:r>
-        <w:t xml:space="preserve"> </w:t>
-      </w:r>
-      <w:r>
-        <w:t xml:space="preserve">property providing the length (in bytes) indicating the size of the data in the response when downloading the link.</w:t>
-      </w:r>
-    </w:p>
-    <w:tbl>
-      <w:tblPr>
-        <w:tblStyle w:val="Table"/>
-        <w:tblW w:type="pct" w:w="5000.0"/>
-        <w:tblLook w:firstRow="0"/>
-      </w:tblPr>
-      <w:tblGrid>
-        <w:gridCol w:w="1980"/>
-        <w:gridCol w:w="5940"/>
-      </w:tblGrid>
-      <w:tr>
-        <w:tc>
-          <w:p>
-            <w:pPr>
-              <w:jc w:val="left"/>
-            </w:pPr>
-            <w:r>
-              <w:rPr>
-                <w:b/>
-              </w:rPr>
-              <w:t xml:space="preserve">Requirement 9</w:t>
-            </w:r>
-          </w:p>
-        </w:tc>
-        <w:tc>
-          <w:p>
-            <w:pPr>
-              <w:jc w:val="left"/>
-            </w:pPr>
-            <w:r>
-              <w:rPr>
-                <w:b/>
-              </w:rPr>
-              <w:t xml:space="preserve">/req/core/links</w:t>
-            </w:r>
-          </w:p>
-        </w:tc>
-      </w:tr>
-      <w:tr>
-        <w:tc>
-          <w:p>
-            <w:pPr>
-              <w:jc w:val="left"/>
-            </w:pPr>
-            <w:r>
-              <w:t xml:space="preserve">A</w:t>
-            </w:r>
-          </w:p>
-        </w:tc>
-        <w:tc>
-          <w:p>
-            <w:pPr>
-              <w:jc w:val="left"/>
-            </w:pPr>
-            <w:r>
-              <w:t xml:space="preserve">A WNM SHALL define a</w:t>
-            </w:r>
-            <w:r>
-              <w:t xml:space="preserve"> </w:t>
-            </w:r>
-            <w:r>
-              <w:rPr>
-                <w:rStyle w:val="VerbatimChar"/>
-              </w:rPr>
-              <w:t xml:space="preserve">links</w:t>
-            </w:r>
-            <w:r>
-              <w:t xml:space="preserve"> </w:t>
-            </w:r>
-            <w:r>
-              <w:t xml:space="preserve">array property.</w:t>
-            </w:r>
-          </w:p>
-        </w:tc>
-      </w:tr>
-      <w:tr>
-        <w:tc>
-          <w:p>
-            <w:pPr>
-              <w:jc w:val="left"/>
-            </w:pPr>
-            <w:r>
-              <w:t xml:space="preserve">B</w:t>
-            </w:r>
-          </w:p>
-        </w:tc>
-        <w:tc>
-          <w:p>
-            <w:pPr>
-              <w:jc w:val="left"/>
-            </w:pPr>
-            <w:r>
-              <w:t xml:space="preserve">A WNM’s</w:t>
-            </w:r>
-            <w:r>
-              <w:t xml:space="preserve"> </w:t>
-            </w:r>
-            <w:r>
-              <w:rPr>
-                <w:rStyle w:val="VerbatimChar"/>
-              </w:rPr>
-              <w:t xml:space="preserve">links</w:t>
-            </w:r>
-            <w:r>
-              <w:t xml:space="preserve"> </w:t>
-            </w:r>
-            <w:r>
-              <w:t xml:space="preserve">array property SHALL contain at least one link with at least the required</w:t>
-            </w:r>
-            <w:r>
-              <w:t xml:space="preserve"> </w:t>
-            </w:r>
-            <w:r>
-              <w:rPr>
-                <w:rStyle w:val="VerbatimChar"/>
-              </w:rPr>
-              <w:t xml:space="preserve">href</w:t>
-            </w:r>
-            <w:r>
-              <w:t xml:space="preserve"> </w:t>
-            </w:r>
-            <w:r>
-              <w:t xml:space="preserve">and</w:t>
-            </w:r>
-            <w:r>
-              <w:t xml:space="preserve"> </w:t>
-            </w:r>
-            <w:r>
-              <w:rPr>
-                <w:rStyle w:val="VerbatimChar"/>
-              </w:rPr>
-              <w:t xml:space="preserve">rel</w:t>
-            </w:r>
-            <w:r>
-              <w:t xml:space="preserve"> </w:t>
-            </w:r>
-            <w:r>
-              <w:t xml:space="preserve">properties.</w:t>
-            </w:r>
-          </w:p>
-        </w:tc>
-      </w:tr>
-      <w:tr>
-        <w:tc>
-          <w:p>
-            <w:pPr>
-              <w:jc w:val="left"/>
-            </w:pPr>
-            <w:r>
-              <w:t xml:space="preserve">C</w:t>
-            </w:r>
-          </w:p>
-        </w:tc>
-        <w:tc>
-          <w:p>
-            <w:pPr>
-              <w:jc w:val="left"/>
-            </w:pPr>
-            <w:r>
-              <w:t xml:space="preserve">A WNM’s link object’s</w:t>
-            </w:r>
-            <w:r>
-              <w:t xml:space="preserve"> </w:t>
-            </w:r>
-            <w:r>
-              <w:rPr>
-                <w:rStyle w:val="VerbatimChar"/>
-              </w:rPr>
-              <w:t xml:space="preserve">rel</w:t>
-            </w:r>
-            <w:r>
-              <w:t xml:space="preserve"> </w:t>
-            </w:r>
-            <w:r>
-              <w:t xml:space="preserve">property SHALL use one of valid IANA link relations</w:t>
-            </w:r>
-            <w:r>
-              <w:t xml:space="preserve"> </w:t>
-            </w:r>
-            <w:r>
-              <w:rPr>
-                <w:rStyle w:val="FootnoteReference"/>
-              </w:rPr>
-              <w:footnoteReference w:id="96"/>
-            </w:r>
-            <w:r>
-              <w:t xml:space="preserve">.</w:t>
-            </w:r>
-          </w:p>
-        </w:tc>
-      </w:tr>
-      <w:tr>
-        <w:tc>
-          <w:p>
-            <w:pPr>
-              <w:jc w:val="left"/>
-            </w:pPr>
-            <w:r>
-              <w:t xml:space="preserve">D</w:t>
-            </w:r>
-          </w:p>
-        </w:tc>
-        <w:tc>
-          <w:p>
-            <w:pPr>
-              <w:jc w:val="left"/>
-            </w:pPr>
-            <w:r>
-              <w:t xml:space="preserve">A WNM’s</w:t>
-            </w:r>
-            <w:r>
-              <w:t xml:space="preserve"> </w:t>
-            </w:r>
-            <w:r>
-              <w:rPr>
-                <w:rStyle w:val="VerbatimChar"/>
-              </w:rPr>
-              <w:t xml:space="preserve">links</w:t>
-            </w:r>
-            <w:r>
-              <w:t xml:space="preserve"> </w:t>
-            </w:r>
-            <w:r>
-              <w:t xml:space="preserve">array property SHALL contain exactly one link with a link relation of</w:t>
-            </w:r>
-            <w:r>
-              <w:t xml:space="preserve"> </w:t>
-            </w:r>
-            <w:r>
-              <w:rPr>
-                <w:rStyle w:val="VerbatimChar"/>
-              </w:rPr>
-              <w:t xml:space="preserve">canonical</w:t>
-            </w:r>
-            <w:r>
-              <w:t xml:space="preserve"> </w:t>
-            </w:r>
-            <w:r>
-              <w:t xml:space="preserve">to clearly identify the preferred link from which to access data.</w:t>
-            </w:r>
-          </w:p>
-        </w:tc>
-      </w:tr>
-      <w:tr>
-        <w:tc>
-          <w:p>
-            <w:pPr>
-              <w:jc w:val="left"/>
-            </w:pPr>
-            <w:r>
-              <w:t xml:space="preserve">E</w:t>
-            </w:r>
-          </w:p>
-        </w:tc>
-        <w:tc>
-          <w:p>
-            <w:pPr>
-              <w:jc w:val="left"/>
-            </w:pPr>
-            <w:r>
-              <w:t xml:space="preserve">A WNM’s</w:t>
-            </w:r>
-            <w:r>
-              <w:t xml:space="preserve"> </w:t>
-            </w:r>
-            <w:r>
-              <w:rPr>
-                <w:rStyle w:val="VerbatimChar"/>
-              </w:rPr>
-              <w:t xml:space="preserve">links</w:t>
-            </w:r>
-            <w:r>
-              <w:t xml:space="preserve"> </w:t>
-            </w:r>
-            <w:r>
-              <w:t xml:space="preserve">array property SHALL contain links which, for core data, require no further action in order to download a given data granule.</w:t>
-            </w:r>
-          </w:p>
-        </w:tc>
-      </w:tr>
-      <w:tr>
-        <w:tc>
-          <w:p>
-            <w:pPr>
-              <w:jc w:val="left"/>
-            </w:pPr>
-            <w:r>
-              <w:t xml:space="preserve">F</w:t>
-            </w:r>
-          </w:p>
-        </w:tc>
-        <w:tc>
-          <w:p>
-            <w:pPr>
-              <w:jc w:val="left"/>
-            </w:pPr>
-            <w:r>
-              <w:t xml:space="preserve">A WNM SHALL provide links using HTTP, HTTPS, FTP or SFTP.</w:t>
+              <w:t xml:space="preserve">).</w:t>
             </w:r>
           </w:p>
         </w:tc>
@@ -7811,7 +6799,7 @@
               <w:rPr>
                 <w:b/>
               </w:rPr>
-              <w:t xml:space="preserve">Recommendation 5</w:t>
+              <w:t xml:space="preserve">Recommendation 4</w:t>
             </w:r>
           </w:p>
         </w:tc>
@@ -7824,7 +6812,7 @@
               <w:rPr>
                 <w:b/>
               </w:rPr>
-              <w:t xml:space="preserve">/rec/core/links</w:t>
+              <w:t xml:space="preserve">/rec/core/content</w:t>
             </w:r>
           </w:p>
         </w:tc>
@@ -7846,29 +6834,7 @@
               <w:jc w:val="left"/>
             </w:pPr>
             <w:r>
-              <w:t xml:space="preserve">A WNM SHOULD provide links using secure protocols such as HTTPS and SFTP, with HTTPS being the preferred option.</w:t>
-            </w:r>
-          </w:p>
-        </w:tc>
-      </w:tr>
-      <w:tr>
-        <w:tc>
-          <w:p>
-            <w:pPr>
-              <w:jc w:val="left"/>
-            </w:pPr>
-            <w:r>
-              <w:t xml:space="preserve">B</w:t>
-            </w:r>
-          </w:p>
-        </w:tc>
-        <w:tc>
-          <w:p>
-            <w:pPr>
-              <w:jc w:val="left"/>
-            </w:pPr>
-            <w:r>
-              <w:t xml:space="preserve">A WNM link SHOULD provide the</w:t>
+              <w:t xml:space="preserve">A WNM SHOULD provide a</w:t>
             </w:r>
             <w:r>
               <w:t xml:space="preserve"> </w:t>
@@ -7877,13 +6843,94 @@
               <w:rPr>
                 <w:rStyle w:val="VerbatimChar"/>
               </w:rPr>
-              <w:t xml:space="preserve">length</w:t>
+              <w:t xml:space="preserve">content</w:t>
             </w:r>
             <w:r>
               <w:t xml:space="preserve"> </w:t>
             </w:r>
             <w:r>
-              <w:t xml:space="preserve">property to communicate the size of a given data download in advance of a data download workflow, when the size of the data is known or can be easily derived.</w:t>
+              <w:t xml:space="preserve">property, consisting of an</w:t>
+            </w:r>
+            <w:r>
+              <w:t xml:space="preserve"> </w:t>
+            </w:r>
+            <w:r>
+              <w:rPr>
+                <w:rStyle w:val="VerbatimChar"/>
+              </w:rPr>
+              <w:t xml:space="preserve">encoding</w:t>
+            </w:r>
+            <w:r>
+              <w:t xml:space="preserve"> </w:t>
+            </w:r>
+            <w:r>
+              <w:t xml:space="preserve">property (fixed to either</w:t>
+            </w:r>
+            <w:r>
+              <w:t xml:space="preserve"> </w:t>
+            </w:r>
+            <w:r>
+              <w:rPr>
+                <w:rStyle w:val="VerbatimChar"/>
+              </w:rPr>
+              <w:t xml:space="preserve">utf-8</w:t>
+            </w:r>
+            <w:r>
+              <w:t xml:space="preserve">,</w:t>
+            </w:r>
+            <w:r>
+              <w:t xml:space="preserve"> </w:t>
+            </w:r>
+            <w:r>
+              <w:rPr>
+                <w:rStyle w:val="VerbatimChar"/>
+              </w:rPr>
+              <w:t xml:space="preserve">base64</w:t>
+            </w:r>
+            <w:r>
+              <w:t xml:space="preserve">, or</w:t>
+            </w:r>
+            <w:r>
+              <w:t xml:space="preserve"> </w:t>
+            </w:r>
+            <w:r>
+              <w:rPr>
+                <w:rStyle w:val="VerbatimChar"/>
+              </w:rPr>
+              <w:t xml:space="preserve">gzip</w:t>
+            </w:r>
+            <w:r>
+              <w:t xml:space="preserve">), a</w:t>
+            </w:r>
+            <w:r>
+              <w:t xml:space="preserve"> </w:t>
+            </w:r>
+            <w:r>
+              <w:rPr>
+                <w:rStyle w:val="VerbatimChar"/>
+              </w:rPr>
+              <w:t xml:space="preserve">value</w:t>
+            </w:r>
+            <w:r>
+              <w:t xml:space="preserve"> </w:t>
+            </w:r>
+            <w:r>
+              <w:t xml:space="preserve">property (of less than 4096 bytes) of the data, as well as a</w:t>
+            </w:r>
+            <w:r>
+              <w:t xml:space="preserve"> </w:t>
+            </w:r>
+            <w:r>
+              <w:rPr>
+                <w:rStyle w:val="VerbatimChar"/>
+              </w:rPr>
+              <w:t xml:space="preserve">size</w:t>
+            </w:r>
+            <w:r>
+              <w:t xml:space="preserve"> </w:t>
+            </w:r>
+            <w:r>
+              <w:t xml:space="preserve">property with the length of the data.</w:t>
             </w:r>
           </w:p>
         </w:tc>
@@ -7909,7 +6956,1135 @@
               <w:rPr>
                 <w:b/>
               </w:rPr>
+              <w:t xml:space="preserve">Permission 2</w:t>
+            </w:r>
+          </w:p>
+        </w:tc>
+        <w:tc>
+          <w:p>
+            <w:pPr>
+              <w:jc w:val="left"/>
+            </w:pPr>
+            <w:r>
+              <w:rPr>
+                <w:b/>
+              </w:rPr>
+              <w:t xml:space="preserve">/per/core/content</w:t>
+            </w:r>
+          </w:p>
+        </w:tc>
+      </w:tr>
+      <w:tr>
+        <w:tc>
+          <w:p>
+            <w:pPr>
+              <w:jc w:val="left"/>
+            </w:pPr>
+            <w:r>
+              <w:t xml:space="preserve">A</w:t>
+            </w:r>
+          </w:p>
+        </w:tc>
+        <w:tc>
+          <w:p>
+            <w:pPr>
+              <w:jc w:val="left"/>
+            </w:pPr>
+            <w:r>
+              <w:t xml:space="preserve">For data whose resulting size (taking into account encoding, including possible compression) is less than 4096 bytes, notifications MAY provide inline via</w:t>
+            </w:r>
+            <w:r>
+              <w:t xml:space="preserve"> </w:t>
+            </w:r>
+            <w:r>
+              <w:rPr>
+                <w:rStyle w:val="VerbatimChar"/>
+              </w:rPr>
+              <w:t xml:space="preserve">properties.content.value</w:t>
+            </w:r>
+            <w:r>
+              <w:t xml:space="preserve">.</w:t>
+            </w:r>
+          </w:p>
+        </w:tc>
+      </w:tr>
+    </w:tbl>
+    <w:p>
+      <w:pPr>
+        <w:pStyle w:val="SourceCode"/>
+      </w:pPr>
+      <w:r>
+        <w:rPr>
+          <w:rStyle w:val="ErrorTok"/>
+        </w:rPr>
+        <w:t xml:space="preserve">"properties":</w:t>
+      </w:r>
+      <w:r>
+        <w:rPr>
+          <w:rStyle w:val="NormalTok"/>
+        </w:rPr>
+        <w:t xml:space="preserve"> </w:t>
+      </w:r>
+      <w:r>
+        <w:rPr>
+          <w:rStyle w:val="FunctionTok"/>
+        </w:rPr>
+        <w:t xml:space="preserve">{</w:t>
+      </w:r>
+      <w:r>
+        <w:br/>
+      </w:r>
+      <w:r>
+        <w:rPr>
+          <w:rStyle w:val="NormalTok"/>
+        </w:rPr>
+        <w:t xml:space="preserve">  </w:t>
+      </w:r>
+      <w:r>
+        <w:rPr>
+          <w:rStyle w:val="ErrorTok"/>
+        </w:rPr>
+        <w:t xml:space="preserve">...</w:t>
+      </w:r>
+      <w:r>
+        <w:br/>
+      </w:r>
+      <w:r>
+        <w:rPr>
+          <w:rStyle w:val="NormalTok"/>
+        </w:rPr>
+        <w:t xml:space="preserve">  </w:t>
+      </w:r>
+      <w:r>
+        <w:rPr>
+          <w:rStyle w:val="DataTypeTok"/>
+        </w:rPr>
+        <w:t xml:space="preserve">"content"</w:t>
+      </w:r>
+      <w:r>
+        <w:rPr>
+          <w:rStyle w:val="FunctionTok"/>
+        </w:rPr>
+        <w:t xml:space="preserve">:</w:t>
+      </w:r>
+      <w:r>
+        <w:rPr>
+          <w:rStyle w:val="NormalTok"/>
+        </w:rPr>
+        <w:t xml:space="preserve"> </w:t>
+      </w:r>
+      <w:r>
+        <w:rPr>
+          <w:rStyle w:val="FunctionTok"/>
+        </w:rPr>
+        <w:t xml:space="preserve">{</w:t>
+      </w:r>
+      <w:r>
+        <w:br/>
+      </w:r>
+      <w:r>
+        <w:rPr>
+          <w:rStyle w:val="NormalTok"/>
+        </w:rPr>
+        <w:t xml:space="preserve">    </w:t>
+      </w:r>
+      <w:r>
+        <w:rPr>
+          <w:rStyle w:val="DataTypeTok"/>
+        </w:rPr>
+        <w:t xml:space="preserve">"encoding"</w:t>
+      </w:r>
+      <w:r>
+        <w:rPr>
+          <w:rStyle w:val="FunctionTok"/>
+        </w:rPr>
+        <w:t xml:space="preserve">:</w:t>
+      </w:r>
+      <w:r>
+        <w:rPr>
+          <w:rStyle w:val="NormalTok"/>
+        </w:rPr>
+        <w:t xml:space="preserve"> </w:t>
+      </w:r>
+      <w:r>
+        <w:rPr>
+          <w:rStyle w:val="StringTok"/>
+        </w:rPr>
+        <w:t xml:space="preserve">"utf-8"</w:t>
+      </w:r>
+      <w:r>
+        <w:rPr>
+          <w:rStyle w:val="FunctionTok"/>
+        </w:rPr>
+        <w:t xml:space="preserve">,</w:t>
+      </w:r>
+      <w:r>
+        <w:br/>
+      </w:r>
+      <w:r>
+        <w:rPr>
+          <w:rStyle w:val="NormalTok"/>
+        </w:rPr>
+        <w:t xml:space="preserve">    </w:t>
+      </w:r>
+      <w:r>
+        <w:rPr>
+          <w:rStyle w:val="DataTypeTok"/>
+        </w:rPr>
+        <w:t xml:space="preserve">"value"</w:t>
+      </w:r>
+      <w:r>
+        <w:rPr>
+          <w:rStyle w:val="FunctionTok"/>
+        </w:rPr>
+        <w:t xml:space="preserve">:</w:t>
+      </w:r>
+      <w:r>
+        <w:rPr>
+          <w:rStyle w:val="NormalTok"/>
+        </w:rPr>
+        <w:t xml:space="preserve"> </w:t>
+      </w:r>
+      <w:r>
+        <w:rPr>
+          <w:rStyle w:val="StringTok"/>
+        </w:rPr>
+        <w:t xml:space="preserve">"encoded bytes from the file"</w:t>
+      </w:r>
+      <w:r>
+        <w:rPr>
+          <w:rStyle w:val="FunctionTok"/>
+        </w:rPr>
+        <w:t xml:space="preserve">,</w:t>
+      </w:r>
+      <w:r>
+        <w:br/>
+      </w:r>
+      <w:r>
+        <w:rPr>
+          <w:rStyle w:val="NormalTok"/>
+        </w:rPr>
+        <w:t xml:space="preserve">    </w:t>
+      </w:r>
+      <w:r>
+        <w:rPr>
+          <w:rStyle w:val="DataTypeTok"/>
+        </w:rPr>
+        <w:t xml:space="preserve">"size"</w:t>
+      </w:r>
+      <w:r>
+        <w:rPr>
+          <w:rStyle w:val="FunctionTok"/>
+        </w:rPr>
+        <w:t xml:space="preserve">:</w:t>
+      </w:r>
+      <w:r>
+        <w:rPr>
+          <w:rStyle w:val="NormalTok"/>
+        </w:rPr>
+        <w:t xml:space="preserve"> </w:t>
+      </w:r>
+      <w:r>
+        <w:rPr>
+          <w:rStyle w:val="DecValTok"/>
+        </w:rPr>
+        <w:t xml:space="preserve">457</w:t>
+      </w:r>
+      <w:r>
+        <w:br/>
+      </w:r>
+      <w:r>
+        <w:rPr>
+          <w:rStyle w:val="NormalTok"/>
+        </w:rPr>
+        <w:t xml:space="preserve">  </w:t>
+      </w:r>
+      <w:r>
+        <w:rPr>
+          <w:rStyle w:val="FunctionTok"/>
+        </w:rPr>
+        <w:t xml:space="preserve">}</w:t>
+      </w:r>
+      <w:r>
+        <w:br/>
+      </w:r>
+      <w:r>
+        <w:rPr>
+          <w:rStyle w:val="NormalTok"/>
+        </w:rPr>
+        <w:t xml:space="preserve">  </w:t>
+      </w:r>
+      <w:r>
+        <w:rPr>
+          <w:rStyle w:val="ErrorTok"/>
+        </w:rPr>
+        <w:t xml:space="preserve">...</w:t>
+      </w:r>
+      <w:r>
+        <w:br/>
+      </w:r>
+      <w:r>
+        <w:rPr>
+          <w:rStyle w:val="FunctionTok"/>
+        </w:rPr>
+        <w:t xml:space="preserve">}</w:t>
+      </w:r>
+    </w:p>
+    <w:p>
+      <w:pPr>
+        <w:pStyle w:val="Heading4"/>
+      </w:pPr>
+      <w:bookmarkStart w:id="92" w:name="X2b145b5a935ac6e14f7d0458519266699c26f66"/>
+      <w:r>
+        <w:t xml:space="preserve">Additional properties</w:t>
+      </w:r>
+      <w:bookmarkEnd w:id="92"/>
+    </w:p>
+    <w:p>
+      <w:pPr>
+        <w:pStyle w:val="FirstParagraph"/>
+      </w:pPr>
+      <w:r>
+        <w:t xml:space="preserve">A WIS2 Notification Message can be extended as required for organizational purposes by adding properties (of any type) in the message. Additional properties do not break compliance to this specification.</w:t>
+      </w:r>
+    </w:p>
+    <w:tbl>
+      <w:tblPr>
+        <w:tblStyle w:val="Table"/>
+        <w:tblW w:type="pct" w:w="5000.0"/>
+        <w:tblLook w:firstRow="0"/>
+      </w:tblPr>
+      <w:tblGrid>
+        <w:gridCol w:w="1980"/>
+        <w:gridCol w:w="5940"/>
+      </w:tblGrid>
+      <w:tr>
+        <w:tc>
+          <w:p>
+            <w:pPr>
+              <w:jc w:val="left"/>
+            </w:pPr>
+            <w:r>
+              <w:rPr>
+                <w:b/>
+              </w:rPr>
               <w:t xml:space="preserve">Permission 3</w:t>
+            </w:r>
+          </w:p>
+        </w:tc>
+        <w:tc>
+          <w:p>
+            <w:pPr>
+              <w:jc w:val="left"/>
+            </w:pPr>
+            <w:r>
+              <w:rPr>
+                <w:b/>
+              </w:rPr>
+              <w:t xml:space="preserve">/per/core/additional_properties</w:t>
+            </w:r>
+          </w:p>
+        </w:tc>
+      </w:tr>
+      <w:tr>
+        <w:tc>
+          <w:p>
+            <w:pPr>
+              <w:jc w:val="left"/>
+            </w:pPr>
+            <w:r>
+              <w:t xml:space="preserve">A</w:t>
+            </w:r>
+          </w:p>
+        </w:tc>
+        <w:tc>
+          <w:p>
+            <w:pPr>
+              <w:jc w:val="left"/>
+            </w:pPr>
+            <w:r>
+              <w:t xml:space="preserve">A WNM MAY provide additional properties of any type in any part of the document as needed.</w:t>
+            </w:r>
+          </w:p>
+        </w:tc>
+      </w:tr>
+    </w:tbl>
+    <w:p>
+      <w:pPr>
+        <w:pStyle w:val="SourceCode"/>
+      </w:pPr>
+      <w:r>
+        <w:rPr>
+          <w:rStyle w:val="ErrorTok"/>
+        </w:rPr>
+        <w:t xml:space="preserve">"properties":</w:t>
+      </w:r>
+      <w:r>
+        <w:rPr>
+          <w:rStyle w:val="NormalTok"/>
+        </w:rPr>
+        <w:t xml:space="preserve"> </w:t>
+      </w:r>
+      <w:r>
+        <w:rPr>
+          <w:rStyle w:val="FunctionTok"/>
+        </w:rPr>
+        <w:t xml:space="preserve">{</w:t>
+      </w:r>
+      <w:r>
+        <w:br/>
+      </w:r>
+      <w:r>
+        <w:rPr>
+          <w:rStyle w:val="NormalTok"/>
+        </w:rPr>
+        <w:t xml:space="preserve">  </w:t>
+      </w:r>
+      <w:r>
+        <w:rPr>
+          <w:rStyle w:val="ErrorTok"/>
+        </w:rPr>
+        <w:t xml:space="preserve">...</w:t>
+      </w:r>
+      <w:r>
+        <w:br/>
+      </w:r>
+      <w:r>
+        <w:rPr>
+          <w:rStyle w:val="NormalTok"/>
+        </w:rPr>
+        <w:t xml:space="preserve">  </w:t>
+      </w:r>
+      <w:r>
+        <w:rPr>
+          <w:rStyle w:val="DataTypeTok"/>
+        </w:rPr>
+        <w:t xml:space="preserve">"_comment"</w:t>
+      </w:r>
+      <w:r>
+        <w:rPr>
+          <w:rStyle w:val="FunctionTok"/>
+        </w:rPr>
+        <w:t xml:space="preserve">:</w:t>
+      </w:r>
+      <w:r>
+        <w:rPr>
+          <w:rStyle w:val="NormalTok"/>
+        </w:rPr>
+        <w:t xml:space="preserve"> </w:t>
+      </w:r>
+      <w:r>
+        <w:rPr>
+          <w:rStyle w:val="FunctionTok"/>
+        </w:rPr>
+        <w:t xml:space="preserve">{</w:t>
+      </w:r>
+      <w:r>
+        <w:br/>
+      </w:r>
+      <w:r>
+        <w:rPr>
+          <w:rStyle w:val="NormalTok"/>
+        </w:rPr>
+        <w:t xml:space="preserve">    </w:t>
+      </w:r>
+      <w:r>
+        <w:rPr>
+          <w:rStyle w:val="DataTypeTok"/>
+        </w:rPr>
+        <w:t xml:space="preserve">"validationErrors"</w:t>
+      </w:r>
+      <w:r>
+        <w:rPr>
+          <w:rStyle w:val="FunctionTok"/>
+        </w:rPr>
+        <w:t xml:space="preserve">:</w:t>
+      </w:r>
+      <w:r>
+        <w:rPr>
+          <w:rStyle w:val="NormalTok"/>
+        </w:rPr>
+        <w:t xml:space="preserve"> </w:t>
+      </w:r>
+      <w:r>
+        <w:rPr>
+          <w:rStyle w:val="OtherTok"/>
+        </w:rPr>
+        <w:t xml:space="preserve">[</w:t>
+      </w:r>
+      <w:r>
+        <w:br/>
+      </w:r>
+      <w:r>
+        <w:rPr>
+          <w:rStyle w:val="NormalTok"/>
+        </w:rPr>
+        <w:t xml:space="preserve">      </w:t>
+      </w:r>
+      <w:r>
+        <w:rPr>
+          <w:rStyle w:val="StringTok"/>
+        </w:rPr>
+        <w:t xml:space="preserve">"error 1"</w:t>
+      </w:r>
+      <w:r>
+        <w:rPr>
+          <w:rStyle w:val="OtherTok"/>
+        </w:rPr>
+        <w:t xml:space="preserve">,</w:t>
+      </w:r>
+      <w:r>
+        <w:br/>
+      </w:r>
+      <w:r>
+        <w:rPr>
+          <w:rStyle w:val="NormalTok"/>
+        </w:rPr>
+        <w:t xml:space="preserve">      </w:t>
+      </w:r>
+      <w:r>
+        <w:rPr>
+          <w:rStyle w:val="StringTok"/>
+        </w:rPr>
+        <w:t xml:space="preserve">"error 2"</w:t>
+      </w:r>
+      <w:r>
+        <w:br/>
+      </w:r>
+      <w:r>
+        <w:rPr>
+          <w:rStyle w:val="NormalTok"/>
+        </w:rPr>
+        <w:t xml:space="preserve">    </w:t>
+      </w:r>
+      <w:r>
+        <w:rPr>
+          <w:rStyle w:val="OtherTok"/>
+        </w:rPr>
+        <w:t xml:space="preserve">]</w:t>
+      </w:r>
+      <w:r>
+        <w:br/>
+      </w:r>
+      <w:r>
+        <w:rPr>
+          <w:rStyle w:val="NormalTok"/>
+        </w:rPr>
+        <w:t xml:space="preserve">  </w:t>
+      </w:r>
+      <w:r>
+        <w:rPr>
+          <w:rStyle w:val="FunctionTok"/>
+        </w:rPr>
+        <w:t xml:space="preserve">}</w:t>
+      </w:r>
+      <w:r>
+        <w:br/>
+      </w:r>
+      <w:r>
+        <w:rPr>
+          <w:rStyle w:val="NormalTok"/>
+        </w:rPr>
+        <w:t xml:space="preserve">  </w:t>
+      </w:r>
+      <w:r>
+        <w:rPr>
+          <w:rStyle w:val="ErrorTok"/>
+        </w:rPr>
+        <w:t xml:space="preserve">...</w:t>
+      </w:r>
+      <w:r>
+        <w:br/>
+      </w:r>
+      <w:r>
+        <w:rPr>
+          <w:rStyle w:val="FunctionTok"/>
+        </w:rPr>
+        <w:t xml:space="preserve">}</w:t>
+      </w:r>
+    </w:p>
+    <w:p>
+      <w:pPr>
+        <w:pStyle w:val="Heading3"/>
+      </w:pPr>
+      <w:bookmarkStart w:id="93" w:name="X1d7673d1972ef78546ac031bb8b3bfe7ca8f8ab"/>
+      <w:r>
+        <w:t xml:space="preserve">Links</w:t>
+      </w:r>
+      <w:bookmarkEnd w:id="93"/>
+    </w:p>
+    <w:p>
+      <w:pPr>
+        <w:pStyle w:val="FirstParagraph"/>
+      </w:pPr>
+      <w:r>
+        <w:t xml:space="preserve">The</w:t>
+      </w:r>
+      <w:r>
+        <w:t xml:space="preserve"> </w:t>
+      </w:r>
+      <w:r>
+        <w:rPr>
+          <w:rStyle w:val="VerbatimChar"/>
+        </w:rPr>
+        <w:t xml:space="preserve">links</w:t>
+      </w:r>
+      <w:r>
+        <w:t xml:space="preserve"> </w:t>
+      </w:r>
+      <w:r>
+        <w:t xml:space="preserve">array consists of one or more objects providing URLs to access data.</w:t>
+      </w:r>
+    </w:p>
+    <w:p>
+      <w:pPr>
+        <w:pStyle w:val="BodyText"/>
+      </w:pPr>
+      <w:r>
+        <w:t xml:space="preserve">Each link object provides:</w:t>
+      </w:r>
+    </w:p>
+    <w:p>
+      <w:pPr>
+        <w:numPr>
+          <w:ilvl w:val="0"/>
+          <w:numId w:val="1004"/>
+        </w:numPr>
+      </w:pPr>
+      <w:r>
+        <w:t xml:space="preserve">an</w:t>
+      </w:r>
+      <w:r>
+        <w:t xml:space="preserve"> </w:t>
+      </w:r>
+      <w:r>
+        <w:rPr>
+          <w:rStyle w:val="VerbatimChar"/>
+        </w:rPr>
+        <w:t xml:space="preserve">href</w:t>
+      </w:r>
+      <w:r>
+        <w:t xml:space="preserve"> </w:t>
+      </w:r>
+      <w:r>
+        <w:t xml:space="preserve">property with a fully qualified link to access the data in a secure manner</w:t>
+      </w:r>
+    </w:p>
+    <w:p>
+      <w:pPr>
+        <w:numPr>
+          <w:ilvl w:val="0"/>
+          <w:numId w:val="1004"/>
+        </w:numPr>
+      </w:pPr>
+      <w:r>
+        <w:t xml:space="preserve">a</w:t>
+      </w:r>
+      <w:r>
+        <w:t xml:space="preserve"> </w:t>
+      </w:r>
+      <w:r>
+        <w:rPr>
+          <w:rStyle w:val="VerbatimChar"/>
+        </w:rPr>
+        <w:t xml:space="preserve">rel</w:t>
+      </w:r>
+      <w:r>
+        <w:t xml:space="preserve"> </w:t>
+      </w:r>
+      <w:r>
+        <w:t xml:space="preserve">property providing an IANA link relation</w:t>
+      </w:r>
+      <w:r>
+        <w:t xml:space="preserve"> </w:t>
+      </w:r>
+      <w:r>
+        <w:rPr>
+          <w:rStyle w:val="FootnoteReference"/>
+        </w:rPr>
+        <w:footnoteReference w:id="94"/>
+      </w:r>
+      <w:r>
+        <w:t xml:space="preserve"> </w:t>
+      </w:r>
+      <w:r>
+        <w:t xml:space="preserve">describing the relationship between the link and the message</w:t>
+      </w:r>
+    </w:p>
+    <w:p>
+      <w:pPr>
+        <w:numPr>
+          <w:ilvl w:val="0"/>
+          <w:numId w:val="1004"/>
+        </w:numPr>
+      </w:pPr>
+      <w:r>
+        <w:t xml:space="preserve">a</w:t>
+      </w:r>
+      <w:r>
+        <w:t xml:space="preserve"> </w:t>
+      </w:r>
+      <w:r>
+        <w:rPr>
+          <w:rStyle w:val="VerbatimChar"/>
+        </w:rPr>
+        <w:t xml:space="preserve">type</w:t>
+      </w:r>
+      <w:r>
+        <w:t xml:space="preserve"> </w:t>
+      </w:r>
+      <w:r>
+        <w:t xml:space="preserve">property providing the media type of the data</w:t>
+      </w:r>
+    </w:p>
+    <w:p>
+      <w:pPr>
+        <w:numPr>
+          <w:ilvl w:val="0"/>
+          <w:numId w:val="1004"/>
+        </w:numPr>
+      </w:pPr>
+      <w:r>
+        <w:t xml:space="preserve">a</w:t>
+      </w:r>
+      <w:r>
+        <w:t xml:space="preserve"> </w:t>
+      </w:r>
+      <w:r>
+        <w:rPr>
+          <w:rStyle w:val="VerbatimChar"/>
+        </w:rPr>
+        <w:t xml:space="preserve">length</w:t>
+      </w:r>
+      <w:r>
+        <w:t xml:space="preserve"> </w:t>
+      </w:r>
+      <w:r>
+        <w:t xml:space="preserve">property providing the length (in bytes) indicating the size of the data in the response when downloading the link.</w:t>
+      </w:r>
+    </w:p>
+    <w:tbl>
+      <w:tblPr>
+        <w:tblStyle w:val="Table"/>
+        <w:tblW w:type="pct" w:w="5000.0"/>
+        <w:tblLook w:firstRow="0"/>
+      </w:tblPr>
+      <w:tblGrid>
+        <w:gridCol w:w="1980"/>
+        <w:gridCol w:w="5940"/>
+      </w:tblGrid>
+      <w:tr>
+        <w:tc>
+          <w:p>
+            <w:pPr>
+              <w:jc w:val="left"/>
+            </w:pPr>
+            <w:r>
+              <w:rPr>
+                <w:b/>
+              </w:rPr>
+              <w:t xml:space="preserve">Requirement 10</w:t>
+            </w:r>
+          </w:p>
+        </w:tc>
+        <w:tc>
+          <w:p>
+            <w:pPr>
+              <w:jc w:val="left"/>
+            </w:pPr>
+            <w:r>
+              <w:rPr>
+                <w:b/>
+              </w:rPr>
+              <w:t xml:space="preserve">/req/core/links</w:t>
+            </w:r>
+          </w:p>
+        </w:tc>
+      </w:tr>
+      <w:tr>
+        <w:tc>
+          <w:p>
+            <w:pPr>
+              <w:jc w:val="left"/>
+            </w:pPr>
+            <w:r>
+              <w:t xml:space="preserve">A</w:t>
+            </w:r>
+          </w:p>
+        </w:tc>
+        <w:tc>
+          <w:p>
+            <w:pPr>
+              <w:jc w:val="left"/>
+            </w:pPr>
+            <w:r>
+              <w:t xml:space="preserve">A WNM SHALL define a</w:t>
+            </w:r>
+            <w:r>
+              <w:t xml:space="preserve"> </w:t>
+            </w:r>
+            <w:r>
+              <w:rPr>
+                <w:rStyle w:val="VerbatimChar"/>
+              </w:rPr>
+              <w:t xml:space="preserve">links</w:t>
+            </w:r>
+            <w:r>
+              <w:t xml:space="preserve"> </w:t>
+            </w:r>
+            <w:r>
+              <w:t xml:space="preserve">array property.</w:t>
+            </w:r>
+          </w:p>
+        </w:tc>
+      </w:tr>
+      <w:tr>
+        <w:tc>
+          <w:p>
+            <w:pPr>
+              <w:jc w:val="left"/>
+            </w:pPr>
+            <w:r>
+              <w:t xml:space="preserve">B</w:t>
+            </w:r>
+          </w:p>
+        </w:tc>
+        <w:tc>
+          <w:p>
+            <w:pPr>
+              <w:jc w:val="left"/>
+            </w:pPr>
+            <w:r>
+              <w:t xml:space="preserve">A WNM’s</w:t>
+            </w:r>
+            <w:r>
+              <w:t xml:space="preserve"> </w:t>
+            </w:r>
+            <w:r>
+              <w:rPr>
+                <w:rStyle w:val="VerbatimChar"/>
+              </w:rPr>
+              <w:t xml:space="preserve">links</w:t>
+            </w:r>
+            <w:r>
+              <w:t xml:space="preserve"> </w:t>
+            </w:r>
+            <w:r>
+              <w:t xml:space="preserve">array property SHALL contain at least one link with at least the required</w:t>
+            </w:r>
+            <w:r>
+              <w:t xml:space="preserve"> </w:t>
+            </w:r>
+            <w:r>
+              <w:rPr>
+                <w:rStyle w:val="VerbatimChar"/>
+              </w:rPr>
+              <w:t xml:space="preserve">href</w:t>
+            </w:r>
+            <w:r>
+              <w:t xml:space="preserve"> </w:t>
+            </w:r>
+            <w:r>
+              <w:t xml:space="preserve">and</w:t>
+            </w:r>
+            <w:r>
+              <w:t xml:space="preserve"> </w:t>
+            </w:r>
+            <w:r>
+              <w:rPr>
+                <w:rStyle w:val="VerbatimChar"/>
+              </w:rPr>
+              <w:t xml:space="preserve">rel</w:t>
+            </w:r>
+            <w:r>
+              <w:t xml:space="preserve"> </w:t>
+            </w:r>
+            <w:r>
+              <w:t xml:space="preserve">properties.</w:t>
+            </w:r>
+          </w:p>
+        </w:tc>
+      </w:tr>
+      <w:tr>
+        <w:tc>
+          <w:p>
+            <w:pPr>
+              <w:jc w:val="left"/>
+            </w:pPr>
+            <w:r>
+              <w:t xml:space="preserve">C</w:t>
+            </w:r>
+          </w:p>
+        </w:tc>
+        <w:tc>
+          <w:p>
+            <w:pPr>
+              <w:jc w:val="left"/>
+            </w:pPr>
+            <w:r>
+              <w:t xml:space="preserve">A WNM’s link object’s</w:t>
+            </w:r>
+            <w:r>
+              <w:t xml:space="preserve"> </w:t>
+            </w:r>
+            <w:r>
+              <w:rPr>
+                <w:rStyle w:val="VerbatimChar"/>
+              </w:rPr>
+              <w:t xml:space="preserve">rel</w:t>
+            </w:r>
+            <w:r>
+              <w:t xml:space="preserve"> </w:t>
+            </w:r>
+            <w:r>
+              <w:t xml:space="preserve">property SHALL use one of valid IANA link relations</w:t>
+            </w:r>
+            <w:r>
+              <w:t xml:space="preserve"> </w:t>
+            </w:r>
+            <w:r>
+              <w:rPr>
+                <w:rStyle w:val="FootnoteReference"/>
+              </w:rPr>
+              <w:footnoteReference w:id="96"/>
+            </w:r>
+            <w:r>
+              <w:t xml:space="preserve">.</w:t>
+            </w:r>
+          </w:p>
+        </w:tc>
+      </w:tr>
+      <w:tr>
+        <w:tc>
+          <w:p>
+            <w:pPr>
+              <w:jc w:val="left"/>
+            </w:pPr>
+            <w:r>
+              <w:t xml:space="preserve">D</w:t>
+            </w:r>
+          </w:p>
+        </w:tc>
+        <w:tc>
+          <w:p>
+            <w:pPr>
+              <w:jc w:val="left"/>
+            </w:pPr>
+            <w:r>
+              <w:t xml:space="preserve">A WNM’s</w:t>
+            </w:r>
+            <w:r>
+              <w:t xml:space="preserve"> </w:t>
+            </w:r>
+            <w:r>
+              <w:rPr>
+                <w:rStyle w:val="VerbatimChar"/>
+              </w:rPr>
+              <w:t xml:space="preserve">links</w:t>
+            </w:r>
+            <w:r>
+              <w:t xml:space="preserve"> </w:t>
+            </w:r>
+            <w:r>
+              <w:t xml:space="preserve">array property SHALL contain exactly one link with a link relation of</w:t>
+            </w:r>
+            <w:r>
+              <w:t xml:space="preserve"> </w:t>
+            </w:r>
+            <w:r>
+              <w:rPr>
+                <w:rStyle w:val="VerbatimChar"/>
+              </w:rPr>
+              <w:t xml:space="preserve">canonical</w:t>
+            </w:r>
+            <w:r>
+              <w:t xml:space="preserve"> </w:t>
+            </w:r>
+            <w:r>
+              <w:t xml:space="preserve">to clearly identify the preferred link from which to access data.</w:t>
+            </w:r>
+          </w:p>
+        </w:tc>
+      </w:tr>
+      <w:tr>
+        <w:tc>
+          <w:p>
+            <w:pPr>
+              <w:jc w:val="left"/>
+            </w:pPr>
+            <w:r>
+              <w:t xml:space="preserve">E</w:t>
+            </w:r>
+          </w:p>
+        </w:tc>
+        <w:tc>
+          <w:p>
+            <w:pPr>
+              <w:jc w:val="left"/>
+            </w:pPr>
+            <w:r>
+              <w:t xml:space="preserve">A WNM’s</w:t>
+            </w:r>
+            <w:r>
+              <w:t xml:space="preserve"> </w:t>
+            </w:r>
+            <w:r>
+              <w:rPr>
+                <w:rStyle w:val="VerbatimChar"/>
+              </w:rPr>
+              <w:t xml:space="preserve">links</w:t>
+            </w:r>
+            <w:r>
+              <w:t xml:space="preserve"> </w:t>
+            </w:r>
+            <w:r>
+              <w:t xml:space="preserve">array property SHALL contain links which, for core data, require no further action in order to download a given data granule.</w:t>
+            </w:r>
+          </w:p>
+        </w:tc>
+      </w:tr>
+      <w:tr>
+        <w:tc>
+          <w:p>
+            <w:pPr>
+              <w:jc w:val="left"/>
+            </w:pPr>
+            <w:r>
+              <w:t xml:space="preserve">F</w:t>
+            </w:r>
+          </w:p>
+        </w:tc>
+        <w:tc>
+          <w:p>
+            <w:pPr>
+              <w:jc w:val="left"/>
+            </w:pPr>
+            <w:r>
+              <w:t xml:space="preserve">A WNM SHALL provide links using HTTP, HTTPS, FTP or SFTP.</w:t>
+            </w:r>
+          </w:p>
+        </w:tc>
+      </w:tr>
+    </w:tbl>
+    <w:tbl>
+      <w:tblPr>
+        <w:tblStyle w:val="Table"/>
+        <w:tblW w:type="pct" w:w="5000.0"/>
+        <w:tblLook w:firstRow="0"/>
+      </w:tblPr>
+      <w:tblGrid>
+        <w:gridCol w:w="1980"/>
+        <w:gridCol w:w="5940"/>
+      </w:tblGrid>
+      <w:tr>
+        <w:tc>
+          <w:p>
+            <w:pPr>
+              <w:jc w:val="left"/>
+            </w:pPr>
+            <w:r>
+              <w:rPr>
+                <w:b/>
+              </w:rPr>
+              <w:t xml:space="preserve">Recommendation 5</w:t>
+            </w:r>
+          </w:p>
+        </w:tc>
+        <w:tc>
+          <w:p>
+            <w:pPr>
+              <w:jc w:val="left"/>
+            </w:pPr>
+            <w:r>
+              <w:rPr>
+                <w:b/>
+              </w:rPr>
+              <w:t xml:space="preserve">/rec/core/links</w:t>
+            </w:r>
+          </w:p>
+        </w:tc>
+      </w:tr>
+      <w:tr>
+        <w:tc>
+          <w:p>
+            <w:pPr>
+              <w:jc w:val="left"/>
+            </w:pPr>
+            <w:r>
+              <w:t xml:space="preserve">A</w:t>
+            </w:r>
+          </w:p>
+        </w:tc>
+        <w:tc>
+          <w:p>
+            <w:pPr>
+              <w:jc w:val="left"/>
+            </w:pPr>
+            <w:r>
+              <w:t xml:space="preserve">A WNM SHOULD provide links using secure protocols such as HTTPS and SFTP, with HTTPS being the preferred option.</w:t>
+            </w:r>
+          </w:p>
+        </w:tc>
+      </w:tr>
+      <w:tr>
+        <w:tc>
+          <w:p>
+            <w:pPr>
+              <w:jc w:val="left"/>
+            </w:pPr>
+            <w:r>
+              <w:t xml:space="preserve">B</w:t>
+            </w:r>
+          </w:p>
+        </w:tc>
+        <w:tc>
+          <w:p>
+            <w:pPr>
+              <w:jc w:val="left"/>
+            </w:pPr>
+            <w:r>
+              <w:t xml:space="preserve">A WNM link SHOULD provide the</w:t>
+            </w:r>
+            <w:r>
+              <w:t xml:space="preserve"> </w:t>
+            </w:r>
+            <w:r>
+              <w:rPr>
+                <w:rStyle w:val="VerbatimChar"/>
+              </w:rPr>
+              <w:t xml:space="preserve">length</w:t>
+            </w:r>
+            <w:r>
+              <w:t xml:space="preserve"> </w:t>
+            </w:r>
+            <w:r>
+              <w:t xml:space="preserve">property to communicate the size of a given data download in advance of a data download workflow, when the size of the data is known or can be easily derived.</w:t>
+            </w:r>
+          </w:p>
+        </w:tc>
+      </w:tr>
+    </w:tbl>
+    <w:tbl>
+      <w:tblPr>
+        <w:tblStyle w:val="Table"/>
+        <w:tblW w:type="pct" w:w="5000.0"/>
+        <w:tblLook w:firstRow="0"/>
+      </w:tblPr>
+      <w:tblGrid>
+        <w:gridCol w:w="1980"/>
+        <w:gridCol w:w="5940"/>
+      </w:tblGrid>
+      <w:tr>
+        <w:tc>
+          <w:p>
+            <w:pPr>
+              <w:jc w:val="left"/>
+            </w:pPr>
+            <w:r>
+              <w:rPr>
+                <w:b/>
+              </w:rPr>
+              <w:t xml:space="preserve">Permission 4</w:t>
             </w:r>
           </w:p>
         </w:tc>
@@ -10523,6 +10698,69 @@
       </w:r>
       <w:r>
         <w:rPr>
+          <w:rStyle w:val="FunctionTok"/>
+        </w:rPr>
+        <w:t xml:space="preserve">type</w:t>
+      </w:r>
+      <w:r>
+        <w:rPr>
+          <w:rStyle w:val="KeywordTok"/>
+        </w:rPr>
+        <w:t xml:space="preserve">:</w:t>
+      </w:r>
+      <w:r>
+        <w:rPr>
+          <w:rStyle w:val="AttributeTok"/>
+        </w:rPr>
+        <w:t xml:space="preserve"> object</w:t>
+      </w:r>
+      <w:r>
+        <w:br/>
+      </w:r>
+      <w:r>
+        <w:rPr>
+          <w:rStyle w:val="FunctionTok"/>
+        </w:rPr>
+        <w:t xml:space="preserve">properties</w:t>
+      </w:r>
+      <w:r>
+        <w:rPr>
+          <w:rStyle w:val="KeywordTok"/>
+        </w:rPr>
+        <w:t xml:space="preserve">:</w:t>
+      </w:r>
+      <w:r>
+        <w:br/>
+      </w:r>
+      <w:r>
+        <w:rPr>
+          <w:rStyle w:val="AttributeTok"/>
+        </w:rPr>
+        <w:t xml:space="preserve">  </w:t>
+      </w:r>
+      <w:r>
+        <w:rPr>
+          <w:rStyle w:val="FunctionTok"/>
+        </w:rPr>
+        <w:t xml:space="preserve">id</w:t>
+      </w:r>
+      <w:r>
+        <w:rPr>
+          <w:rStyle w:val="KeywordTok"/>
+        </w:rPr>
+        <w:t xml:space="preserve">:</w:t>
+      </w:r>
+      <w:r>
+        <w:rPr>
+          <w:rStyle w:val="AttributeTok"/>
+        </w:rPr>
+        <w:t xml:space="preserve"> </w:t>
+      </w:r>
+      <w:r>
+        <w:br/>
+      </w:r>
+      <w:r>
+        <w:rPr>
           <w:rStyle w:val="AttributeTok"/>
         </w:rPr>
         <w:t xml:space="preserve">    </w:t>
@@ -10531,7 +10769,7 @@
         <w:rPr>
           <w:rStyle w:val="FunctionTok"/>
         </w:rPr>
-        <w:t xml:space="preserve">pointGeoJSON</w:t>
+        <w:t xml:space="preserve">type</w:t>
       </w:r>
       <w:r>
         <w:rPr>
@@ -10540,13 +10778,235 @@
         <w:t xml:space="preserve">:</w:t>
       </w:r>
       <w:r>
-        <w:br/>
-      </w:r>
-      <w:r>
-        <w:rPr>
-          <w:rStyle w:val="CommentTok"/>
-        </w:rPr>
-        <w:t xml:space="preserve">      # from https://raw.githubusercontent.com/opengeospatial/ogcapi-features/master/core/openapi/schemas/pointGeoJSON.yaml</w:t>
+        <w:rPr>
+          <w:rStyle w:val="AttributeTok"/>
+        </w:rPr>
+        <w:t xml:space="preserve"> string</w:t>
+      </w:r>
+      <w:r>
+        <w:br/>
+      </w:r>
+      <w:r>
+        <w:rPr>
+          <w:rStyle w:val="AttributeTok"/>
+        </w:rPr>
+        <w:t xml:space="preserve">    </w:t>
+      </w:r>
+      <w:r>
+        <w:rPr>
+          <w:rStyle w:val="FunctionTok"/>
+        </w:rPr>
+        <w:t xml:space="preserve">format</w:t>
+      </w:r>
+      <w:r>
+        <w:rPr>
+          <w:rStyle w:val="KeywordTok"/>
+        </w:rPr>
+        <w:t xml:space="preserve">:</w:t>
+      </w:r>
+      <w:r>
+        <w:rPr>
+          <w:rStyle w:val="AttributeTok"/>
+        </w:rPr>
+        <w:t xml:space="preserve"> uuid</w:t>
+      </w:r>
+      <w:r>
+        <w:br/>
+      </w:r>
+      <w:r>
+        <w:rPr>
+          <w:rStyle w:val="AttributeTok"/>
+        </w:rPr>
+        <w:t xml:space="preserve">    </w:t>
+      </w:r>
+      <w:r>
+        <w:rPr>
+          <w:rStyle w:val="FunctionTok"/>
+        </w:rPr>
+        <w:t xml:space="preserve">description</w:t>
+      </w:r>
+      <w:r>
+        <w:rPr>
+          <w:rStyle w:val="KeywordTok"/>
+        </w:rPr>
+        <w:t xml:space="preserve">:</w:t>
+      </w:r>
+      <w:r>
+        <w:rPr>
+          <w:rStyle w:val="AttributeTok"/>
+        </w:rPr>
+        <w:t xml:space="preserve"> UUID (RFC4122) - Guarantee uniqueness of the message over (at least) a 24h period.</w:t>
+      </w:r>
+      <w:r>
+        <w:br/>
+      </w:r>
+      <w:r>
+        <w:rPr>
+          <w:rStyle w:val="AttributeTok"/>
+        </w:rPr>
+        <w:t xml:space="preserve">  </w:t>
+      </w:r>
+      <w:r>
+        <w:rPr>
+          <w:rStyle w:val="FunctionTok"/>
+        </w:rPr>
+        <w:t xml:space="preserve">version</w:t>
+      </w:r>
+      <w:r>
+        <w:rPr>
+          <w:rStyle w:val="KeywordTok"/>
+        </w:rPr>
+        <w:t xml:space="preserve">:</w:t>
+      </w:r>
+      <w:r>
+        <w:br/>
+      </w:r>
+      <w:r>
+        <w:rPr>
+          <w:rStyle w:val="AttributeTok"/>
+        </w:rPr>
+        <w:t xml:space="preserve">    </w:t>
+      </w:r>
+      <w:r>
+        <w:rPr>
+          <w:rStyle w:val="FunctionTok"/>
+        </w:rPr>
+        <w:t xml:space="preserve">type</w:t>
+      </w:r>
+      <w:r>
+        <w:rPr>
+          <w:rStyle w:val="KeywordTok"/>
+        </w:rPr>
+        <w:t xml:space="preserve">:</w:t>
+      </w:r>
+      <w:r>
+        <w:rPr>
+          <w:rStyle w:val="AttributeTok"/>
+        </w:rPr>
+        <w:t xml:space="preserve"> string</w:t>
+      </w:r>
+      <w:r>
+        <w:br/>
+      </w:r>
+      <w:r>
+        <w:rPr>
+          <w:rStyle w:val="AttributeTok"/>
+        </w:rPr>
+        <w:t xml:space="preserve">    </w:t>
+      </w:r>
+      <w:r>
+        <w:rPr>
+          <w:rStyle w:val="FunctionTok"/>
+        </w:rPr>
+        <w:t xml:space="preserve">description</w:t>
+      </w:r>
+      <w:r>
+        <w:rPr>
+          <w:rStyle w:val="KeywordTok"/>
+        </w:rPr>
+        <w:t xml:space="preserve">:</w:t>
+      </w:r>
+      <w:r>
+        <w:rPr>
+          <w:rStyle w:val="AttributeTok"/>
+        </w:rPr>
+        <w:t xml:space="preserve"> Version of message specification.</w:t>
+      </w:r>
+      <w:r>
+        <w:br/>
+      </w:r>
+      <w:r>
+        <w:rPr>
+          <w:rStyle w:val="AttributeTok"/>
+        </w:rPr>
+        <w:t xml:space="preserve">    </w:t>
+      </w:r>
+      <w:r>
+        <w:rPr>
+          <w:rStyle w:val="FunctionTok"/>
+        </w:rPr>
+        <w:t xml:space="preserve">const</w:t>
+      </w:r>
+      <w:r>
+        <w:rPr>
+          <w:rStyle w:val="KeywordTok"/>
+        </w:rPr>
+        <w:t xml:space="preserve">:</w:t>
+      </w:r>
+      <w:r>
+        <w:rPr>
+          <w:rStyle w:val="AttributeTok"/>
+        </w:rPr>
+        <w:t xml:space="preserve"> v04</w:t>
+      </w:r>
+      <w:r>
+        <w:br/>
+      </w:r>
+      <w:r>
+        <w:rPr>
+          <w:rStyle w:val="AttributeTok"/>
+        </w:rPr>
+        <w:t xml:space="preserve">  </w:t>
+      </w:r>
+      <w:r>
+        <w:rPr>
+          <w:rStyle w:val="FunctionTok"/>
+        </w:rPr>
+        <w:t xml:space="preserve">type</w:t>
+      </w:r>
+      <w:r>
+        <w:rPr>
+          <w:rStyle w:val="KeywordTok"/>
+        </w:rPr>
+        <w:t xml:space="preserve">:</w:t>
+      </w:r>
+      <w:r>
+        <w:br/>
+      </w:r>
+      <w:r>
+        <w:rPr>
+          <w:rStyle w:val="AttributeTok"/>
+        </w:rPr>
+        <w:t xml:space="preserve">    </w:t>
+      </w:r>
+      <w:r>
+        <w:rPr>
+          <w:rStyle w:val="FunctionTok"/>
+        </w:rPr>
+        <w:t xml:space="preserve">type</w:t>
+      </w:r>
+      <w:r>
+        <w:rPr>
+          <w:rStyle w:val="KeywordTok"/>
+        </w:rPr>
+        <w:t xml:space="preserve">:</w:t>
+      </w:r>
+      <w:r>
+        <w:rPr>
+          <w:rStyle w:val="AttributeTok"/>
+        </w:rPr>
+        <w:t xml:space="preserve"> string</w:t>
+      </w:r>
+      <w:r>
+        <w:br/>
+      </w:r>
+      <w:r>
+        <w:rPr>
+          <w:rStyle w:val="AttributeTok"/>
+        </w:rPr>
+        <w:t xml:space="preserve">    </w:t>
+      </w:r>
+      <w:r>
+        <w:rPr>
+          <w:rStyle w:val="FunctionTok"/>
+        </w:rPr>
+        <w:t xml:space="preserve">enum</w:t>
+      </w:r>
+      <w:r>
+        <w:rPr>
+          <w:rStyle w:val="KeywordTok"/>
+        </w:rPr>
+        <w:t xml:space="preserve">:</w:t>
       </w:r>
       <w:r>
         <w:br/>
@@ -10559,6 +11019,240 @@
       </w:r>
       <w:r>
         <w:rPr>
+          <w:rStyle w:val="KeywordTok"/>
+        </w:rPr>
+        <w:t xml:space="preserve">-</w:t>
+      </w:r>
+      <w:r>
+        <w:rPr>
+          <w:rStyle w:val="AttributeTok"/>
+        </w:rPr>
+        <w:t xml:space="preserve"> Feature</w:t>
+      </w:r>
+      <w:r>
+        <w:br/>
+      </w:r>
+      <w:r>
+        <w:rPr>
+          <w:rStyle w:val="AttributeTok"/>
+        </w:rPr>
+        <w:t xml:space="preserve">  </w:t>
+      </w:r>
+      <w:r>
+        <w:rPr>
+          <w:rStyle w:val="FunctionTok"/>
+        </w:rPr>
+        <w:t xml:space="preserve">geometry</w:t>
+      </w:r>
+      <w:r>
+        <w:rPr>
+          <w:rStyle w:val="KeywordTok"/>
+        </w:rPr>
+        <w:t xml:space="preserve">:</w:t>
+      </w:r>
+      <w:r>
+        <w:br/>
+      </w:r>
+      <w:r>
+        <w:rPr>
+          <w:rStyle w:val="AttributeTok"/>
+        </w:rPr>
+        <w:t xml:space="preserve">    </w:t>
+      </w:r>
+      <w:r>
+        <w:rPr>
+          <w:rStyle w:val="FunctionTok"/>
+        </w:rPr>
+        <w:t xml:space="preserve">oneOf</w:t>
+      </w:r>
+      <w:r>
+        <w:rPr>
+          <w:rStyle w:val="KeywordTok"/>
+        </w:rPr>
+        <w:t xml:space="preserve">:</w:t>
+      </w:r>
+      <w:r>
+        <w:br/>
+      </w:r>
+      <w:r>
+        <w:rPr>
+          <w:rStyle w:val="AttributeTok"/>
+        </w:rPr>
+        <w:t xml:space="preserve">      </w:t>
+      </w:r>
+      <w:r>
+        <w:rPr>
+          <w:rStyle w:val="KeywordTok"/>
+        </w:rPr>
+        <w:t xml:space="preserve">-</w:t>
+      </w:r>
+      <w:r>
+        <w:rPr>
+          <w:rStyle w:val="AttributeTok"/>
+        </w:rPr>
+        <w:t xml:space="preserve"> </w:t>
+      </w:r>
+      <w:r>
+        <w:rPr>
+          <w:rStyle w:val="FunctionTok"/>
+        </w:rPr>
+        <w:t xml:space="preserve">enum</w:t>
+      </w:r>
+      <w:r>
+        <w:rPr>
+          <w:rStyle w:val="KeywordTok"/>
+        </w:rPr>
+        <w:t xml:space="preserve">:</w:t>
+      </w:r>
+      <w:r>
+        <w:br/>
+      </w:r>
+      <w:r>
+        <w:rPr>
+          <w:rStyle w:val="AttributeTok"/>
+        </w:rPr>
+        <w:t xml:space="preserve">        </w:t>
+      </w:r>
+      <w:r>
+        <w:rPr>
+          <w:rStyle w:val="KeywordTok"/>
+        </w:rPr>
+        <w:t xml:space="preserve">-</w:t>
+      </w:r>
+      <w:r>
+        <w:rPr>
+          <w:rStyle w:val="AttributeTok"/>
+        </w:rPr>
+        <w:t xml:space="preserve"> </w:t>
+      </w:r>
+      <w:r>
+        <w:rPr>
+          <w:rStyle w:val="CharTok"/>
+        </w:rPr>
+        <w:t xml:space="preserve">null</w:t>
+      </w:r>
+      <w:r>
+        <w:br/>
+      </w:r>
+      <w:r>
+        <w:rPr>
+          <w:rStyle w:val="AttributeTok"/>
+        </w:rPr>
+        <w:t xml:space="preserve">      </w:t>
+      </w:r>
+      <w:r>
+        <w:rPr>
+          <w:rStyle w:val="KeywordTok"/>
+        </w:rPr>
+        <w:t xml:space="preserve">-</w:t>
+      </w:r>
+      <w:r>
+        <w:rPr>
+          <w:rStyle w:val="AttributeTok"/>
+        </w:rPr>
+        <w:t xml:space="preserve"> </w:t>
+      </w:r>
+      <w:r>
+        <w:rPr>
+          <w:rStyle w:val="FunctionTok"/>
+        </w:rPr>
+        <w:t xml:space="preserve">$ref</w:t>
+      </w:r>
+      <w:r>
+        <w:rPr>
+          <w:rStyle w:val="KeywordTok"/>
+        </w:rPr>
+        <w:t xml:space="preserve">:</w:t>
+      </w:r>
+      <w:r>
+        <w:rPr>
+          <w:rStyle w:val="AttributeTok"/>
+        </w:rPr>
+        <w:t xml:space="preserve"> </w:t>
+      </w:r>
+      <w:r>
+        <w:rPr>
+          <w:rStyle w:val="StringTok"/>
+        </w:rPr>
+        <w:t xml:space="preserve">'https://raw.githubusercontent.com/opengeospatial/ogcapi-features/master/core/openapi/schemas/pointGeoJSON.yaml'</w:t>
+      </w:r>
+      <w:r>
+        <w:br/>
+      </w:r>
+      <w:r>
+        <w:rPr>
+          <w:rStyle w:val="AttributeTok"/>
+        </w:rPr>
+        <w:t xml:space="preserve">      </w:t>
+      </w:r>
+      <w:r>
+        <w:rPr>
+          <w:rStyle w:val="KeywordTok"/>
+        </w:rPr>
+        <w:t xml:space="preserve">-</w:t>
+      </w:r>
+      <w:r>
+        <w:rPr>
+          <w:rStyle w:val="AttributeTok"/>
+        </w:rPr>
+        <w:t xml:space="preserve"> </w:t>
+      </w:r>
+      <w:r>
+        <w:rPr>
+          <w:rStyle w:val="FunctionTok"/>
+        </w:rPr>
+        <w:t xml:space="preserve">$ref</w:t>
+      </w:r>
+      <w:r>
+        <w:rPr>
+          <w:rStyle w:val="KeywordTok"/>
+        </w:rPr>
+        <w:t xml:space="preserve">:</w:t>
+      </w:r>
+      <w:r>
+        <w:rPr>
+          <w:rStyle w:val="AttributeTok"/>
+        </w:rPr>
+        <w:t xml:space="preserve"> </w:t>
+      </w:r>
+      <w:r>
+        <w:rPr>
+          <w:rStyle w:val="StringTok"/>
+        </w:rPr>
+        <w:t xml:space="preserve">'https://raw.githubusercontent.com/opengeospatial/ogcapi-features/master/core/openapi/schemas/polygonGeoJSON.yaml'</w:t>
+      </w:r>
+      <w:r>
+        <w:br/>
+      </w:r>
+      <w:r>
+        <w:rPr>
+          <w:rStyle w:val="AttributeTok"/>
+        </w:rPr>
+        <w:t xml:space="preserve">  </w:t>
+      </w:r>
+      <w:r>
+        <w:rPr>
+          <w:rStyle w:val="FunctionTok"/>
+        </w:rPr>
+        <w:t xml:space="preserve">properties</w:t>
+      </w:r>
+      <w:r>
+        <w:rPr>
+          <w:rStyle w:val="KeywordTok"/>
+        </w:rPr>
+        <w:t xml:space="preserve">:</w:t>
+      </w:r>
+      <w:r>
+        <w:br/>
+      </w:r>
+      <w:r>
+        <w:rPr>
+          <w:rStyle w:val="AttributeTok"/>
+        </w:rPr>
+        <w:t xml:space="preserve">    </w:t>
+      </w:r>
+      <w:r>
+        <w:rPr>
           <w:rStyle w:val="FunctionTok"/>
         </w:rPr>
         <w:t xml:space="preserve">type</w:t>
@@ -10582,12 +11276,1218 @@
         <w:rPr>
           <w:rStyle w:val="AttributeTok"/>
         </w:rPr>
+        <w:t xml:space="preserve">    </w:t>
+      </w:r>
+      <w:r>
+        <w:rPr>
+          <w:rStyle w:val="FunctionTok"/>
+        </w:rPr>
+        <w:t xml:space="preserve">properties</w:t>
+      </w:r>
+      <w:r>
+        <w:rPr>
+          <w:rStyle w:val="KeywordTok"/>
+        </w:rPr>
+        <w:t xml:space="preserve">:</w:t>
+      </w:r>
+      <w:r>
+        <w:br/>
+      </w:r>
+      <w:r>
+        <w:rPr>
+          <w:rStyle w:val="AttributeTok"/>
+        </w:rPr>
         <w:t xml:space="preserve">      </w:t>
       </w:r>
       <w:r>
         <w:rPr>
           <w:rStyle w:val="FunctionTok"/>
         </w:rPr>
+        <w:t xml:space="preserve">pubtime</w:t>
+      </w:r>
+      <w:r>
+        <w:rPr>
+          <w:rStyle w:val="KeywordTok"/>
+        </w:rPr>
+        <w:t xml:space="preserve">:</w:t>
+      </w:r>
+      <w:r>
+        <w:br/>
+      </w:r>
+      <w:r>
+        <w:rPr>
+          <w:rStyle w:val="AttributeTok"/>
+        </w:rPr>
+        <w:t xml:space="preserve">        </w:t>
+      </w:r>
+      <w:r>
+        <w:rPr>
+          <w:rStyle w:val="FunctionTok"/>
+        </w:rPr>
+        <w:t xml:space="preserve">type</w:t>
+      </w:r>
+      <w:r>
+        <w:rPr>
+          <w:rStyle w:val="KeywordTok"/>
+        </w:rPr>
+        <w:t xml:space="preserve">:</w:t>
+      </w:r>
+      <w:r>
+        <w:rPr>
+          <w:rStyle w:val="AttributeTok"/>
+        </w:rPr>
+        <w:t xml:space="preserve"> string</w:t>
+      </w:r>
+      <w:r>
+        <w:br/>
+      </w:r>
+      <w:r>
+        <w:rPr>
+          <w:rStyle w:val="AttributeTok"/>
+        </w:rPr>
+        <w:t xml:space="preserve">        </w:t>
+      </w:r>
+      <w:r>
+        <w:rPr>
+          <w:rStyle w:val="FunctionTok"/>
+        </w:rPr>
+        <w:t xml:space="preserve">format</w:t>
+      </w:r>
+      <w:r>
+        <w:rPr>
+          <w:rStyle w:val="KeywordTok"/>
+        </w:rPr>
+        <w:t xml:space="preserve">:</w:t>
+      </w:r>
+      <w:r>
+        <w:rPr>
+          <w:rStyle w:val="AttributeTok"/>
+        </w:rPr>
+        <w:t xml:space="preserve"> date-time</w:t>
+      </w:r>
+      <w:r>
+        <w:br/>
+      </w:r>
+      <w:r>
+        <w:rPr>
+          <w:rStyle w:val="FunctionTok"/>
+        </w:rPr>
+        <w:t xml:space="preserve">        description</w:t>
+      </w:r>
+      <w:r>
+        <w:rPr>
+          <w:rStyle w:val="KeywordTok"/>
+        </w:rPr>
+        <w:t xml:space="preserve">: </w:t>
+      </w:r>
+      <w:r>
+        <w:rPr>
+          <w:rStyle w:val="CharTok"/>
+        </w:rPr>
+        <w:t xml:space="preserve">|</w:t>
+      </w:r>
+      <w:r>
+        <w:br/>
+      </w:r>
+      <w:r>
+        <w:rPr>
+          <w:rStyle w:val="NormalTok"/>
+        </w:rPr>
+        <w:t xml:space="preserve">          Identifies the date/time of when the file was posted/published, in RFC3339 format.</w:t>
+      </w:r>
+      <w:r>
+        <w:br/>
+      </w:r>
+      <w:r>
+        <w:rPr>
+          <w:rStyle w:val="NormalTok"/>
+        </w:rPr>
+        <w:t xml:space="preserve">          The publication date/time is critical for subscribers to prevent message loss by knowing</w:t>
+      </w:r>
+      <w:r>
+        <w:br/>
+      </w:r>
+      <w:r>
+        <w:rPr>
+          <w:rStyle w:val="NormalTok"/>
+        </w:rPr>
+        <w:t xml:space="preserve">          their lag (how far behind the publisher they are).</w:t>
+      </w:r>
+      <w:r>
+        <w:br/>
+      </w:r>
+      <w:r>
+        <w:rPr>
+          <w:rStyle w:val="AttributeTok"/>
+        </w:rPr>
+        <w:t xml:space="preserve">      </w:t>
+      </w:r>
+      <w:r>
+        <w:rPr>
+          <w:rStyle w:val="FunctionTok"/>
+        </w:rPr>
+        <w:t xml:space="preserve">data_id</w:t>
+      </w:r>
+      <w:r>
+        <w:rPr>
+          <w:rStyle w:val="KeywordTok"/>
+        </w:rPr>
+        <w:t xml:space="preserve">:</w:t>
+      </w:r>
+      <w:r>
+        <w:rPr>
+          <w:rStyle w:val="AttributeTok"/>
+        </w:rPr>
+        <w:t xml:space="preserve"> </w:t>
+      </w:r>
+      <w:r>
+        <w:br/>
+      </w:r>
+      <w:r>
+        <w:rPr>
+          <w:rStyle w:val="AttributeTok"/>
+        </w:rPr>
+        <w:t xml:space="preserve">        </w:t>
+      </w:r>
+      <w:r>
+        <w:rPr>
+          <w:rStyle w:val="FunctionTok"/>
+        </w:rPr>
+        <w:t xml:space="preserve">type</w:t>
+      </w:r>
+      <w:r>
+        <w:rPr>
+          <w:rStyle w:val="KeywordTok"/>
+        </w:rPr>
+        <w:t xml:space="preserve">:</w:t>
+      </w:r>
+      <w:r>
+        <w:rPr>
+          <w:rStyle w:val="AttributeTok"/>
+        </w:rPr>
+        <w:t xml:space="preserve"> string</w:t>
+      </w:r>
+      <w:r>
+        <w:br/>
+      </w:r>
+      <w:r>
+        <w:rPr>
+          <w:rStyle w:val="FunctionTok"/>
+        </w:rPr>
+        <w:t xml:space="preserve">        description</w:t>
+      </w:r>
+      <w:r>
+        <w:rPr>
+          <w:rStyle w:val="KeywordTok"/>
+        </w:rPr>
+        <w:t xml:space="preserve">: </w:t>
+      </w:r>
+      <w:r>
+        <w:rPr>
+          <w:rStyle w:val="CharTok"/>
+        </w:rPr>
+        <w:t xml:space="preserve">|</w:t>
+      </w:r>
+      <w:r>
+        <w:br/>
+      </w:r>
+      <w:r>
+        <w:rPr>
+          <w:rStyle w:val="NormalTok"/>
+        </w:rPr>
+        <w:t xml:space="preserve">         Unique identifier of the data as defined by the data producer.</w:t>
+      </w:r>
+      <w:r>
+        <w:br/>
+      </w:r>
+      <w:r>
+        <w:rPr>
+          <w:rStyle w:val="NormalTok"/>
+        </w:rPr>
+        <w:t xml:space="preserve">         Data producers SHOULD NOT use an opaque id, but something meaningful to support client side filtering.</w:t>
+      </w:r>
+      <w:r>
+        <w:br/>
+      </w:r>
+      <w:r>
+        <w:rPr>
+          <w:rStyle w:val="AttributeTok"/>
+        </w:rPr>
+        <w:t xml:space="preserve">      </w:t>
+      </w:r>
+      <w:r>
+        <w:rPr>
+          <w:rStyle w:val="FunctionTok"/>
+        </w:rPr>
+        <w:t xml:space="preserve">metadata_id</w:t>
+      </w:r>
+      <w:r>
+        <w:rPr>
+          <w:rStyle w:val="KeywordTok"/>
+        </w:rPr>
+        <w:t xml:space="preserve">:</w:t>
+      </w:r>
+      <w:r>
+        <w:br/>
+      </w:r>
+      <w:r>
+        <w:rPr>
+          <w:rStyle w:val="AttributeTok"/>
+        </w:rPr>
+        <w:t xml:space="preserve">        </w:t>
+      </w:r>
+      <w:r>
+        <w:rPr>
+          <w:rStyle w:val="FunctionTok"/>
+        </w:rPr>
+        <w:t xml:space="preserve">type</w:t>
+      </w:r>
+      <w:r>
+        <w:rPr>
+          <w:rStyle w:val="KeywordTok"/>
+        </w:rPr>
+        <w:t xml:space="preserve">:</w:t>
+      </w:r>
+      <w:r>
+        <w:rPr>
+          <w:rStyle w:val="AttributeTok"/>
+        </w:rPr>
+        <w:t xml:space="preserve"> string</w:t>
+      </w:r>
+      <w:r>
+        <w:br/>
+      </w:r>
+      <w:r>
+        <w:rPr>
+          <w:rStyle w:val="AttributeTok"/>
+        </w:rPr>
+        <w:t xml:space="preserve">        </w:t>
+      </w:r>
+      <w:r>
+        <w:rPr>
+          <w:rStyle w:val="FunctionTok"/>
+        </w:rPr>
+        <w:t xml:space="preserve">description</w:t>
+      </w:r>
+      <w:r>
+        <w:rPr>
+          <w:rStyle w:val="KeywordTok"/>
+        </w:rPr>
+        <w:t xml:space="preserve">:</w:t>
+      </w:r>
+      <w:r>
+        <w:rPr>
+          <w:rStyle w:val="AttributeTok"/>
+        </w:rPr>
+        <w:t xml:space="preserve"> Identifier for associated discovery metadata record to which the notification applies to.</w:t>
+      </w:r>
+      <w:r>
+        <w:br/>
+      </w:r>
+      <w:r>
+        <w:rPr>
+          <w:rStyle w:val="AttributeTok"/>
+        </w:rPr>
+        <w:t xml:space="preserve">      </w:t>
+      </w:r>
+      <w:r>
+        <w:rPr>
+          <w:rStyle w:val="FunctionTok"/>
+        </w:rPr>
+        <w:t xml:space="preserve">datetime</w:t>
+      </w:r>
+      <w:r>
+        <w:rPr>
+          <w:rStyle w:val="KeywordTok"/>
+        </w:rPr>
+        <w:t xml:space="preserve">:</w:t>
+      </w:r>
+      <w:r>
+        <w:br/>
+      </w:r>
+      <w:r>
+        <w:rPr>
+          <w:rStyle w:val="AttributeTok"/>
+        </w:rPr>
+        <w:t xml:space="preserve">        </w:t>
+      </w:r>
+      <w:r>
+        <w:rPr>
+          <w:rStyle w:val="FunctionTok"/>
+        </w:rPr>
+        <w:t xml:space="preserve">type</w:t>
+      </w:r>
+      <w:r>
+        <w:rPr>
+          <w:rStyle w:val="KeywordTok"/>
+        </w:rPr>
+        <w:t xml:space="preserve">:</w:t>
+      </w:r>
+      <w:r>
+        <w:rPr>
+          <w:rStyle w:val="AttributeTok"/>
+        </w:rPr>
+        <w:t xml:space="preserve"> string</w:t>
+      </w:r>
+      <w:r>
+        <w:br/>
+      </w:r>
+      <w:r>
+        <w:rPr>
+          <w:rStyle w:val="AttributeTok"/>
+        </w:rPr>
+        <w:t xml:space="preserve">        </w:t>
+      </w:r>
+      <w:r>
+        <w:rPr>
+          <w:rStyle w:val="FunctionTok"/>
+        </w:rPr>
+        <w:t xml:space="preserve">format</w:t>
+      </w:r>
+      <w:r>
+        <w:rPr>
+          <w:rStyle w:val="KeywordTok"/>
+        </w:rPr>
+        <w:t xml:space="preserve">:</w:t>
+      </w:r>
+      <w:r>
+        <w:rPr>
+          <w:rStyle w:val="AttributeTok"/>
+        </w:rPr>
+        <w:t xml:space="preserve"> date-time</w:t>
+      </w:r>
+      <w:r>
+        <w:br/>
+      </w:r>
+      <w:r>
+        <w:rPr>
+          <w:rStyle w:val="AttributeTok"/>
+        </w:rPr>
+        <w:t xml:space="preserve">        </w:t>
+      </w:r>
+      <w:r>
+        <w:rPr>
+          <w:rStyle w:val="FunctionTok"/>
+        </w:rPr>
+        <w:t xml:space="preserve">description</w:t>
+      </w:r>
+      <w:r>
+        <w:rPr>
+          <w:rStyle w:val="KeywordTok"/>
+        </w:rPr>
+        <w:t xml:space="preserve">:</w:t>
+      </w:r>
+      <w:r>
+        <w:rPr>
+          <w:rStyle w:val="AttributeTok"/>
+        </w:rPr>
+        <w:t xml:space="preserve"> Identifies the date/time of the data being published, in RFC3339 format.</w:t>
+      </w:r>
+      <w:r>
+        <w:br/>
+      </w:r>
+      <w:r>
+        <w:rPr>
+          <w:rStyle w:val="AttributeTok"/>
+        </w:rPr>
+        <w:t xml:space="preserve">      </w:t>
+      </w:r>
+      <w:r>
+        <w:rPr>
+          <w:rStyle w:val="FunctionTok"/>
+        </w:rPr>
+        <w:t xml:space="preserve">start_datetime</w:t>
+      </w:r>
+      <w:r>
+        <w:rPr>
+          <w:rStyle w:val="KeywordTok"/>
+        </w:rPr>
+        <w:t xml:space="preserve">:</w:t>
+      </w:r>
+      <w:r>
+        <w:br/>
+      </w:r>
+      <w:r>
+        <w:rPr>
+          <w:rStyle w:val="AttributeTok"/>
+        </w:rPr>
+        <w:t xml:space="preserve">        </w:t>
+      </w:r>
+      <w:r>
+        <w:rPr>
+          <w:rStyle w:val="FunctionTok"/>
+        </w:rPr>
+        <w:t xml:space="preserve">type</w:t>
+      </w:r>
+      <w:r>
+        <w:rPr>
+          <w:rStyle w:val="KeywordTok"/>
+        </w:rPr>
+        <w:t xml:space="preserve">:</w:t>
+      </w:r>
+      <w:r>
+        <w:rPr>
+          <w:rStyle w:val="AttributeTok"/>
+        </w:rPr>
+        <w:t xml:space="preserve"> string</w:t>
+      </w:r>
+      <w:r>
+        <w:br/>
+      </w:r>
+      <w:r>
+        <w:rPr>
+          <w:rStyle w:val="AttributeTok"/>
+        </w:rPr>
+        <w:t xml:space="preserve">        </w:t>
+      </w:r>
+      <w:r>
+        <w:rPr>
+          <w:rStyle w:val="FunctionTok"/>
+        </w:rPr>
+        <w:t xml:space="preserve">format</w:t>
+      </w:r>
+      <w:r>
+        <w:rPr>
+          <w:rStyle w:val="KeywordTok"/>
+        </w:rPr>
+        <w:t xml:space="preserve">:</w:t>
+      </w:r>
+      <w:r>
+        <w:rPr>
+          <w:rStyle w:val="AttributeTok"/>
+        </w:rPr>
+        <w:t xml:space="preserve"> date-time</w:t>
+      </w:r>
+      <w:r>
+        <w:br/>
+      </w:r>
+      <w:r>
+        <w:rPr>
+          <w:rStyle w:val="AttributeTok"/>
+        </w:rPr>
+        <w:t xml:space="preserve">        </w:t>
+      </w:r>
+      <w:r>
+        <w:rPr>
+          <w:rStyle w:val="FunctionTok"/>
+        </w:rPr>
+        <w:t xml:space="preserve">description</w:t>
+      </w:r>
+      <w:r>
+        <w:rPr>
+          <w:rStyle w:val="KeywordTok"/>
+        </w:rPr>
+        <w:t xml:space="preserve">:</w:t>
+      </w:r>
+      <w:r>
+        <w:rPr>
+          <w:rStyle w:val="AttributeTok"/>
+        </w:rPr>
+        <w:t xml:space="preserve"> Identifies the start date/time date of the data being published, in RFC3339 format.</w:t>
+      </w:r>
+      <w:r>
+        <w:br/>
+      </w:r>
+      <w:r>
+        <w:rPr>
+          <w:rStyle w:val="AttributeTok"/>
+        </w:rPr>
+        <w:t xml:space="preserve">      </w:t>
+      </w:r>
+      <w:r>
+        <w:rPr>
+          <w:rStyle w:val="FunctionTok"/>
+        </w:rPr>
+        <w:t xml:space="preserve">end_datetime</w:t>
+      </w:r>
+      <w:r>
+        <w:rPr>
+          <w:rStyle w:val="KeywordTok"/>
+        </w:rPr>
+        <w:t xml:space="preserve">:</w:t>
+      </w:r>
+      <w:r>
+        <w:br/>
+      </w:r>
+      <w:r>
+        <w:rPr>
+          <w:rStyle w:val="AttributeTok"/>
+        </w:rPr>
+        <w:t xml:space="preserve">        </w:t>
+      </w:r>
+      <w:r>
+        <w:rPr>
+          <w:rStyle w:val="FunctionTok"/>
+        </w:rPr>
+        <w:t xml:space="preserve">type</w:t>
+      </w:r>
+      <w:r>
+        <w:rPr>
+          <w:rStyle w:val="KeywordTok"/>
+        </w:rPr>
+        <w:t xml:space="preserve">:</w:t>
+      </w:r>
+      <w:r>
+        <w:rPr>
+          <w:rStyle w:val="AttributeTok"/>
+        </w:rPr>
+        <w:t xml:space="preserve"> string</w:t>
+      </w:r>
+      <w:r>
+        <w:br/>
+      </w:r>
+      <w:r>
+        <w:rPr>
+          <w:rStyle w:val="AttributeTok"/>
+        </w:rPr>
+        <w:t xml:space="preserve">        </w:t>
+      </w:r>
+      <w:r>
+        <w:rPr>
+          <w:rStyle w:val="FunctionTok"/>
+        </w:rPr>
+        <w:t xml:space="preserve">format</w:t>
+      </w:r>
+      <w:r>
+        <w:rPr>
+          <w:rStyle w:val="KeywordTok"/>
+        </w:rPr>
+        <w:t xml:space="preserve">:</w:t>
+      </w:r>
+      <w:r>
+        <w:rPr>
+          <w:rStyle w:val="AttributeTok"/>
+        </w:rPr>
+        <w:t xml:space="preserve"> date-time</w:t>
+      </w:r>
+      <w:r>
+        <w:br/>
+      </w:r>
+      <w:r>
+        <w:rPr>
+          <w:rStyle w:val="AttributeTok"/>
+        </w:rPr>
+        <w:t xml:space="preserve">        </w:t>
+      </w:r>
+      <w:r>
+        <w:rPr>
+          <w:rStyle w:val="FunctionTok"/>
+        </w:rPr>
+        <w:t xml:space="preserve">description</w:t>
+      </w:r>
+      <w:r>
+        <w:rPr>
+          <w:rStyle w:val="KeywordTok"/>
+        </w:rPr>
+        <w:t xml:space="preserve">:</w:t>
+      </w:r>
+      <w:r>
+        <w:rPr>
+          <w:rStyle w:val="AttributeTok"/>
+        </w:rPr>
+        <w:t xml:space="preserve"> Identifies the end date/time date of the data being published, in RFC3339 format.</w:t>
+      </w:r>
+      <w:r>
+        <w:br/>
+      </w:r>
+      <w:r>
+        <w:rPr>
+          <w:rStyle w:val="AttributeTok"/>
+        </w:rPr>
+        <w:t xml:space="preserve">      </w:t>
+      </w:r>
+      <w:r>
+        <w:rPr>
+          <w:rStyle w:val="FunctionTok"/>
+        </w:rPr>
+        <w:t xml:space="preserve">cache</w:t>
+      </w:r>
+      <w:r>
+        <w:rPr>
+          <w:rStyle w:val="KeywordTok"/>
+        </w:rPr>
+        <w:t xml:space="preserve">:</w:t>
+      </w:r>
+      <w:r>
+        <w:br/>
+      </w:r>
+      <w:r>
+        <w:rPr>
+          <w:rStyle w:val="AttributeTok"/>
+        </w:rPr>
+        <w:t xml:space="preserve">        </w:t>
+      </w:r>
+      <w:r>
+        <w:rPr>
+          <w:rStyle w:val="FunctionTok"/>
+        </w:rPr>
+        <w:t xml:space="preserve">type</w:t>
+      </w:r>
+      <w:r>
+        <w:rPr>
+          <w:rStyle w:val="KeywordTok"/>
+        </w:rPr>
+        <w:t xml:space="preserve">:</w:t>
+      </w:r>
+      <w:r>
+        <w:rPr>
+          <w:rStyle w:val="AttributeTok"/>
+        </w:rPr>
+        <w:t xml:space="preserve"> boolean</w:t>
+      </w:r>
+      <w:r>
+        <w:br/>
+      </w:r>
+      <w:r>
+        <w:rPr>
+          <w:rStyle w:val="FunctionTok"/>
+        </w:rPr>
+        <w:t xml:space="preserve">        description</w:t>
+      </w:r>
+      <w:r>
+        <w:rPr>
+          <w:rStyle w:val="KeywordTok"/>
+        </w:rPr>
+        <w:t xml:space="preserve">: </w:t>
+      </w:r>
+      <w:r>
+        <w:rPr>
+          <w:rStyle w:val="CharTok"/>
+        </w:rPr>
+        <w:t xml:space="preserve">|</w:t>
+      </w:r>
+      <w:r>
+        <w:br/>
+      </w:r>
+      <w:r>
+        <w:rPr>
+          <w:rStyle w:val="NormalTok"/>
+        </w:rPr>
+        <w:t xml:space="preserve">          Whether the data in the notification should be cached (if not specified, the default value is `true`).</w:t>
+      </w:r>
+      <w:r>
+        <w:br/>
+      </w:r>
+      <w:r>
+        <w:rPr>
+          <w:rStyle w:val="NormalTok"/>
+        </w:rPr>
+        <w:t xml:space="preserve">          When set to `false`, WIS2 Global Cache services do not cache the canonical link, and publish the</w:t>
+      </w:r>
+      <w:r>
+        <w:br/>
+      </w:r>
+      <w:r>
+        <w:rPr>
+          <w:rStyle w:val="NormalTok"/>
+        </w:rPr>
+        <w:t xml:space="preserve">          notification with an unmodified canonical link (which points back to the endpoint as specified by the data producer).</w:t>
+      </w:r>
+      <w:r>
+        <w:br/>
+      </w:r>
+      <w:r>
+        <w:rPr>
+          <w:rStyle w:val="NormalTok"/>
+        </w:rPr>
+        <w:t xml:space="preserve">          The notification is always published by the Global Cache regardless to the `cache` topic.</w:t>
+      </w:r>
+      <w:r>
+        <w:br/>
+      </w:r>
+      <w:r>
+        <w:rPr>
+          <w:rStyle w:val="AttributeTok"/>
+        </w:rPr>
+        <w:t xml:space="preserve">        </w:t>
+      </w:r>
+      <w:r>
+        <w:rPr>
+          <w:rStyle w:val="FunctionTok"/>
+        </w:rPr>
+        <w:t xml:space="preserve">default</w:t>
+      </w:r>
+      <w:r>
+        <w:rPr>
+          <w:rStyle w:val="KeywordTok"/>
+        </w:rPr>
+        <w:t xml:space="preserve">:</w:t>
+      </w:r>
+      <w:r>
+        <w:rPr>
+          <w:rStyle w:val="AttributeTok"/>
+        </w:rPr>
+        <w:t xml:space="preserve"> </w:t>
+      </w:r>
+      <w:r>
+        <w:rPr>
+          <w:rStyle w:val="CharTok"/>
+        </w:rPr>
+        <w:t xml:space="preserve">true</w:t>
+      </w:r>
+      <w:r>
+        <w:br/>
+      </w:r>
+      <w:r>
+        <w:rPr>
+          <w:rStyle w:val="AttributeTok"/>
+        </w:rPr>
+        <w:t xml:space="preserve">      </w:t>
+      </w:r>
+      <w:r>
+        <w:rPr>
+          <w:rStyle w:val="FunctionTok"/>
+        </w:rPr>
+        <w:t xml:space="preserve">integrity</w:t>
+      </w:r>
+      <w:r>
+        <w:rPr>
+          <w:rStyle w:val="KeywordTok"/>
+        </w:rPr>
+        <w:t xml:space="preserve">:</w:t>
+      </w:r>
+      <w:r>
+        <w:br/>
+      </w:r>
+      <w:r>
+        <w:rPr>
+          <w:rStyle w:val="AttributeTok"/>
+        </w:rPr>
+        <w:t xml:space="preserve">        </w:t>
+      </w:r>
+      <w:r>
+        <w:rPr>
+          <w:rStyle w:val="FunctionTok"/>
+        </w:rPr>
+        <w:t xml:space="preserve">type</w:t>
+      </w:r>
+      <w:r>
+        <w:rPr>
+          <w:rStyle w:val="KeywordTok"/>
+        </w:rPr>
+        <w:t xml:space="preserve">:</w:t>
+      </w:r>
+      <w:r>
+        <w:rPr>
+          <w:rStyle w:val="AttributeTok"/>
+        </w:rPr>
+        <w:t xml:space="preserve"> object</w:t>
+      </w:r>
+      <w:r>
+        <w:br/>
+      </w:r>
+      <w:r>
+        <w:rPr>
+          <w:rStyle w:val="AttributeTok"/>
+        </w:rPr>
+        <w:t xml:space="preserve">        </w:t>
+      </w:r>
+      <w:r>
+        <w:rPr>
+          <w:rStyle w:val="FunctionTok"/>
+        </w:rPr>
+        <w:t xml:space="preserve">description</w:t>
+      </w:r>
+      <w:r>
+        <w:rPr>
+          <w:rStyle w:val="KeywordTok"/>
+        </w:rPr>
+        <w:t xml:space="preserve">:</w:t>
+      </w:r>
+      <w:r>
+        <w:rPr>
+          <w:rStyle w:val="AttributeTok"/>
+        </w:rPr>
+        <w:t xml:space="preserve"> Specifies a checksum to be applied to the data to ensure that the download is accurate.</w:t>
+      </w:r>
+      <w:r>
+        <w:br/>
+      </w:r>
+      <w:r>
+        <w:rPr>
+          <w:rStyle w:val="AttributeTok"/>
+        </w:rPr>
+        <w:t xml:space="preserve">        </w:t>
+      </w:r>
+      <w:r>
+        <w:rPr>
+          <w:rStyle w:val="FunctionTok"/>
+        </w:rPr>
+        <w:t xml:space="preserve">properties</w:t>
+      </w:r>
+      <w:r>
+        <w:rPr>
+          <w:rStyle w:val="KeywordTok"/>
+        </w:rPr>
+        <w:t xml:space="preserve">:</w:t>
+      </w:r>
+      <w:r>
+        <w:br/>
+      </w:r>
+      <w:r>
+        <w:rPr>
+          <w:rStyle w:val="AttributeTok"/>
+        </w:rPr>
+        <w:t xml:space="preserve">          </w:t>
+      </w:r>
+      <w:r>
+        <w:rPr>
+          <w:rStyle w:val="FunctionTok"/>
+        </w:rPr>
+        <w:t xml:space="preserve">method</w:t>
+      </w:r>
+      <w:r>
+        <w:rPr>
+          <w:rStyle w:val="KeywordTok"/>
+        </w:rPr>
+        <w:t xml:space="preserve">:</w:t>
+      </w:r>
+      <w:r>
+        <w:br/>
+      </w:r>
+      <w:r>
+        <w:rPr>
+          <w:rStyle w:val="AttributeTok"/>
+        </w:rPr>
+        <w:t xml:space="preserve">            </w:t>
+      </w:r>
+      <w:r>
+        <w:rPr>
+          <w:rStyle w:val="FunctionTok"/>
+        </w:rPr>
+        <w:t xml:space="preserve">type</w:t>
+      </w:r>
+      <w:r>
+        <w:rPr>
+          <w:rStyle w:val="KeywordTok"/>
+        </w:rPr>
+        <w:t xml:space="preserve">:</w:t>
+      </w:r>
+      <w:r>
+        <w:rPr>
+          <w:rStyle w:val="AttributeTok"/>
+        </w:rPr>
+        <w:t xml:space="preserve"> string</w:t>
+      </w:r>
+      <w:r>
+        <w:br/>
+      </w:r>
+      <w:r>
+        <w:rPr>
+          <w:rStyle w:val="FunctionTok"/>
+        </w:rPr>
+        <w:t xml:space="preserve">            description</w:t>
+      </w:r>
+      <w:r>
+        <w:rPr>
+          <w:rStyle w:val="KeywordTok"/>
+        </w:rPr>
+        <w:t xml:space="preserve">: </w:t>
+      </w:r>
+      <w:r>
+        <w:rPr>
+          <w:rStyle w:val="CharTok"/>
+        </w:rPr>
+        <w:t xml:space="preserve">|</w:t>
+      </w:r>
+      <w:r>
+        <w:br/>
+      </w:r>
+      <w:r>
+        <w:rPr>
+          <w:rStyle w:val="NormalTok"/>
+        </w:rPr>
+        <w:t xml:space="preserve">                A specific set of methods for calculating the checksum algorithms:</w:t>
+      </w:r>
+      <w:r>
+        <w:br/>
+      </w:r>
+      <w:r>
+        <w:rPr>
+          <w:rStyle w:val="NormalTok"/>
+        </w:rPr>
+        <w:t xml:space="preserve">                * ``sha256``: the Secure Hash Algorithm 2, 256 bits, value is base64 encoded.</w:t>
+      </w:r>
+      <w:r>
+        <w:br/>
+      </w:r>
+      <w:r>
+        <w:rPr>
+          <w:rStyle w:val="NormalTok"/>
+        </w:rPr>
+        <w:t xml:space="preserve">                * ``sha384``: the Secure Hash Algorithm 2, 384 bits, value is base64 encoded.</w:t>
+      </w:r>
+      <w:r>
+        <w:br/>
+      </w:r>
+      <w:r>
+        <w:rPr>
+          <w:rStyle w:val="NormalTok"/>
+        </w:rPr>
+        <w:t xml:space="preserve">                * ``sha512``: the Secure Hash Algorithm 2, 512 bits, value is base64 encoded.</w:t>
+      </w:r>
+      <w:r>
+        <w:br/>
+      </w:r>
+      <w:r>
+        <w:rPr>
+          <w:rStyle w:val="NormalTok"/>
+        </w:rPr>
+        <w:t xml:space="preserve">                * ``sha3-256``: the Secure Hash Algorithm 3, 256 bits, value is base64 encoded.</w:t>
+      </w:r>
+      <w:r>
+        <w:br/>
+      </w:r>
+      <w:r>
+        <w:rPr>
+          <w:rStyle w:val="NormalTok"/>
+        </w:rPr>
+        <w:t xml:space="preserve">                * ``sha3-384``: the Secure Hash Algorithm 3, 384 bits, value is base64 encoded.</w:t>
+      </w:r>
+      <w:r>
+        <w:br/>
+      </w:r>
+      <w:r>
+        <w:rPr>
+          <w:rStyle w:val="NormalTok"/>
+        </w:rPr>
+        <w:t xml:space="preserve">                * ``sha3-512``: the Secure Hash Algorithm 3, 512 bits, value is base64 encoded.</w:t>
+      </w:r>
+      <w:r>
+        <w:br/>
+      </w:r>
+      <w:r>
+        <w:rPr>
+          <w:rStyle w:val="AttributeTok"/>
+        </w:rPr>
+        <w:t xml:space="preserve">            </w:t>
+      </w:r>
+      <w:r>
+        <w:rPr>
+          <w:rStyle w:val="FunctionTok"/>
+        </w:rPr>
+        <w:t xml:space="preserve">enum</w:t>
+      </w:r>
+      <w:r>
+        <w:rPr>
+          <w:rStyle w:val="KeywordTok"/>
+        </w:rPr>
+        <w:t xml:space="preserve">:</w:t>
+      </w:r>
+      <w:r>
+        <w:br/>
+      </w:r>
+      <w:r>
+        <w:rPr>
+          <w:rStyle w:val="AttributeTok"/>
+        </w:rPr>
+        <w:t xml:space="preserve">              </w:t>
+      </w:r>
+      <w:r>
+        <w:rPr>
+          <w:rStyle w:val="KeywordTok"/>
+        </w:rPr>
+        <w:t xml:space="preserve">-</w:t>
+      </w:r>
+      <w:r>
+        <w:rPr>
+          <w:rStyle w:val="AttributeTok"/>
+        </w:rPr>
+        <w:t xml:space="preserve"> sha256</w:t>
+      </w:r>
+      <w:r>
+        <w:br/>
+      </w:r>
+      <w:r>
+        <w:rPr>
+          <w:rStyle w:val="AttributeTok"/>
+        </w:rPr>
+        <w:t xml:space="preserve">              </w:t>
+      </w:r>
+      <w:r>
+        <w:rPr>
+          <w:rStyle w:val="KeywordTok"/>
+        </w:rPr>
+        <w:t xml:space="preserve">-</w:t>
+      </w:r>
+      <w:r>
+        <w:rPr>
+          <w:rStyle w:val="AttributeTok"/>
+        </w:rPr>
+        <w:t xml:space="preserve"> sha384</w:t>
+      </w:r>
+      <w:r>
+        <w:br/>
+      </w:r>
+      <w:r>
+        <w:rPr>
+          <w:rStyle w:val="AttributeTok"/>
+        </w:rPr>
+        <w:t xml:space="preserve">              </w:t>
+      </w:r>
+      <w:r>
+        <w:rPr>
+          <w:rStyle w:val="KeywordTok"/>
+        </w:rPr>
+        <w:t xml:space="preserve">-</w:t>
+      </w:r>
+      <w:r>
+        <w:rPr>
+          <w:rStyle w:val="AttributeTok"/>
+        </w:rPr>
+        <w:t xml:space="preserve"> sha512</w:t>
+      </w:r>
+      <w:r>
+        <w:br/>
+      </w:r>
+      <w:r>
+        <w:rPr>
+          <w:rStyle w:val="AttributeTok"/>
+        </w:rPr>
+        <w:t xml:space="preserve">              </w:t>
+      </w:r>
+      <w:r>
+        <w:rPr>
+          <w:rStyle w:val="KeywordTok"/>
+        </w:rPr>
+        <w:t xml:space="preserve">-</w:t>
+      </w:r>
+      <w:r>
+        <w:rPr>
+          <w:rStyle w:val="AttributeTok"/>
+        </w:rPr>
+        <w:t xml:space="preserve"> sha3-256</w:t>
+      </w:r>
+      <w:r>
+        <w:br/>
+      </w:r>
+      <w:r>
+        <w:rPr>
+          <w:rStyle w:val="AttributeTok"/>
+        </w:rPr>
+        <w:t xml:space="preserve">              </w:t>
+      </w:r>
+      <w:r>
+        <w:rPr>
+          <w:rStyle w:val="KeywordTok"/>
+        </w:rPr>
+        <w:t xml:space="preserve">-</w:t>
+      </w:r>
+      <w:r>
+        <w:rPr>
+          <w:rStyle w:val="AttributeTok"/>
+        </w:rPr>
+        <w:t xml:space="preserve"> sha3-384</w:t>
+      </w:r>
+      <w:r>
+        <w:br/>
+      </w:r>
+      <w:r>
+        <w:rPr>
+          <w:rStyle w:val="AttributeTok"/>
+        </w:rPr>
+        <w:t xml:space="preserve">              </w:t>
+      </w:r>
+      <w:r>
+        <w:rPr>
+          <w:rStyle w:val="KeywordTok"/>
+        </w:rPr>
+        <w:t xml:space="preserve">-</w:t>
+      </w:r>
+      <w:r>
+        <w:rPr>
+          <w:rStyle w:val="AttributeTok"/>
+        </w:rPr>
+        <w:t xml:space="preserve"> sha3-512</w:t>
+      </w:r>
+      <w:r>
+        <w:br/>
+      </w:r>
+      <w:r>
+        <w:rPr>
+          <w:rStyle w:val="AttributeTok"/>
+        </w:rPr>
+        <w:t xml:space="preserve">          </w:t>
+      </w:r>
+      <w:r>
+        <w:rPr>
+          <w:rStyle w:val="FunctionTok"/>
+        </w:rPr>
+        <w:t xml:space="preserve">value</w:t>
+      </w:r>
+      <w:r>
+        <w:rPr>
+          <w:rStyle w:val="KeywordTok"/>
+        </w:rPr>
+        <w:t xml:space="preserve">:</w:t>
+      </w:r>
+      <w:r>
+        <w:br/>
+      </w:r>
+      <w:r>
+        <w:rPr>
+          <w:rStyle w:val="AttributeTok"/>
+        </w:rPr>
+        <w:t xml:space="preserve">            </w:t>
+      </w:r>
+      <w:r>
+        <w:rPr>
+          <w:rStyle w:val="FunctionTok"/>
+        </w:rPr>
+        <w:t xml:space="preserve">type</w:t>
+      </w:r>
+      <w:r>
+        <w:rPr>
+          <w:rStyle w:val="KeywordTok"/>
+        </w:rPr>
+        <w:t xml:space="preserve">:</w:t>
+      </w:r>
+      <w:r>
+        <w:rPr>
+          <w:rStyle w:val="AttributeTok"/>
+        </w:rPr>
+        <w:t xml:space="preserve"> string</w:t>
+      </w:r>
+      <w:r>
+        <w:br/>
+      </w:r>
+      <w:r>
+        <w:rPr>
+          <w:rStyle w:val="AttributeTok"/>
+        </w:rPr>
+        <w:t xml:space="preserve">            </w:t>
+      </w:r>
+      <w:r>
+        <w:rPr>
+          <w:rStyle w:val="FunctionTok"/>
+        </w:rPr>
+        <w:t xml:space="preserve">description</w:t>
+      </w:r>
+      <w:r>
+        <w:rPr>
+          <w:rStyle w:val="KeywordTok"/>
+        </w:rPr>
+        <w:t xml:space="preserve">:</w:t>
+      </w:r>
+      <w:r>
+        <w:rPr>
+          <w:rStyle w:val="AttributeTok"/>
+        </w:rPr>
+        <w:t xml:space="preserve"> Checksum value.</w:t>
+      </w:r>
+      <w:r>
+        <w:br/>
+      </w:r>
+      <w:r>
+        <w:rPr>
+          <w:rStyle w:val="AttributeTok"/>
+        </w:rPr>
+        <w:t xml:space="preserve">        </w:t>
+      </w:r>
+      <w:r>
+        <w:rPr>
+          <w:rStyle w:val="FunctionTok"/>
+        </w:rPr>
         <w:t xml:space="preserve">required</w:t>
       </w:r>
       <w:r>
@@ -10603,28 +12503,262 @@
         <w:rPr>
           <w:rStyle w:val="AttributeTok"/>
         </w:rPr>
+        <w:t xml:space="preserve">          </w:t>
+      </w:r>
+      <w:r>
+        <w:rPr>
+          <w:rStyle w:val="KeywordTok"/>
+        </w:rPr>
+        <w:t xml:space="preserve">-</w:t>
+      </w:r>
+      <w:r>
+        <w:rPr>
+          <w:rStyle w:val="AttributeTok"/>
+        </w:rPr>
+        <w:t xml:space="preserve"> method</w:t>
+      </w:r>
+      <w:r>
+        <w:br/>
+      </w:r>
+      <w:r>
+        <w:rPr>
+          <w:rStyle w:val="AttributeTok"/>
+        </w:rPr>
+        <w:t xml:space="preserve">          </w:t>
+      </w:r>
+      <w:r>
+        <w:rPr>
+          <w:rStyle w:val="KeywordTok"/>
+        </w:rPr>
+        <w:t xml:space="preserve">-</w:t>
+      </w:r>
+      <w:r>
+        <w:rPr>
+          <w:rStyle w:val="AttributeTok"/>
+        </w:rPr>
+        <w:t xml:space="preserve"> value</w:t>
+      </w:r>
+      <w:r>
+        <w:br/>
+      </w:r>
+      <w:r>
+        <w:rPr>
+          <w:rStyle w:val="AttributeTok"/>
+        </w:rPr>
+        <w:t xml:space="preserve">      </w:t>
+      </w:r>
+      <w:r>
+        <w:rPr>
+          <w:rStyle w:val="FunctionTok"/>
+        </w:rPr>
+        <w:t xml:space="preserve">content</w:t>
+      </w:r>
+      <w:r>
+        <w:rPr>
+          <w:rStyle w:val="KeywordTok"/>
+        </w:rPr>
+        <w:t xml:space="preserve">:</w:t>
+      </w:r>
+      <w:r>
+        <w:br/>
+      </w:r>
+      <w:r>
+        <w:rPr>
+          <w:rStyle w:val="AttributeTok"/>
+        </w:rPr>
         <w:t xml:space="preserve">        </w:t>
       </w:r>
       <w:r>
         <w:rPr>
+          <w:rStyle w:val="FunctionTok"/>
+        </w:rPr>
+        <w:t xml:space="preserve">type</w:t>
+      </w:r>
+      <w:r>
+        <w:rPr>
           <w:rStyle w:val="KeywordTok"/>
         </w:rPr>
+        <w:t xml:space="preserve">:</w:t>
+      </w:r>
+      <w:r>
+        <w:rPr>
+          <w:rStyle w:val="AttributeTok"/>
+        </w:rPr>
+        <w:t xml:space="preserve"> object</w:t>
+      </w:r>
+      <w:r>
+        <w:br/>
+      </w:r>
+      <w:r>
+        <w:rPr>
+          <w:rStyle w:val="AttributeTok"/>
+        </w:rPr>
+        <w:t xml:space="preserve">        </w:t>
+      </w:r>
+      <w:r>
+        <w:rPr>
+          <w:rStyle w:val="FunctionTok"/>
+        </w:rPr>
+        <w:t xml:space="preserve">description</w:t>
+      </w:r>
+      <w:r>
+        <w:rPr>
+          <w:rStyle w:val="KeywordTok"/>
+        </w:rPr>
+        <w:t xml:space="preserve">:</w:t>
+      </w:r>
+      <w:r>
+        <w:rPr>
+          <w:rStyle w:val="AttributeTok"/>
+        </w:rPr>
+        <w:t xml:space="preserve"> Used to embed small products inline within the message.</w:t>
+      </w:r>
+      <w:r>
+        <w:br/>
+      </w:r>
+      <w:r>
+        <w:rPr>
+          <w:rStyle w:val="AttributeTok"/>
+        </w:rPr>
+        <w:t xml:space="preserve">        </w:t>
+      </w:r>
+      <w:r>
+        <w:rPr>
+          <w:rStyle w:val="FunctionTok"/>
+        </w:rPr>
+        <w:t xml:space="preserve">properties</w:t>
+      </w:r>
+      <w:r>
+        <w:rPr>
+          <w:rStyle w:val="KeywordTok"/>
+        </w:rPr>
+        <w:t xml:space="preserve">:</w:t>
+      </w:r>
+      <w:r>
+        <w:br/>
+      </w:r>
+      <w:r>
+        <w:rPr>
+          <w:rStyle w:val="AttributeTok"/>
+        </w:rPr>
+        <w:t xml:space="preserve">          </w:t>
+      </w:r>
+      <w:r>
+        <w:rPr>
+          <w:rStyle w:val="FunctionTok"/>
+        </w:rPr>
+        <w:t xml:space="preserve">encoding</w:t>
+      </w:r>
+      <w:r>
+        <w:rPr>
+          <w:rStyle w:val="KeywordTok"/>
+        </w:rPr>
+        <w:t xml:space="preserve">:</w:t>
+      </w:r>
+      <w:r>
+        <w:br/>
+      </w:r>
+      <w:r>
+        <w:rPr>
+          <w:rStyle w:val="AttributeTok"/>
+        </w:rPr>
+        <w:t xml:space="preserve">            </w:t>
+      </w:r>
+      <w:r>
+        <w:rPr>
+          <w:rStyle w:val="FunctionTok"/>
+        </w:rPr>
+        <w:t xml:space="preserve">type</w:t>
+      </w:r>
+      <w:r>
+        <w:rPr>
+          <w:rStyle w:val="KeywordTok"/>
+        </w:rPr>
+        <w:t xml:space="preserve">:</w:t>
+      </w:r>
+      <w:r>
+        <w:rPr>
+          <w:rStyle w:val="AttributeTok"/>
+        </w:rPr>
+        <w:t xml:space="preserve"> string</w:t>
+      </w:r>
+      <w:r>
+        <w:br/>
+      </w:r>
+      <w:r>
+        <w:rPr>
+          <w:rStyle w:val="AttributeTok"/>
+        </w:rPr>
+        <w:t xml:space="preserve">            </w:t>
+      </w:r>
+      <w:r>
+        <w:rPr>
+          <w:rStyle w:val="FunctionTok"/>
+        </w:rPr>
+        <w:t xml:space="preserve">description</w:t>
+      </w:r>
+      <w:r>
+        <w:rPr>
+          <w:rStyle w:val="KeywordTok"/>
+        </w:rPr>
+        <w:t xml:space="preserve">:</w:t>
+      </w:r>
+      <w:r>
+        <w:rPr>
+          <w:rStyle w:val="AttributeTok"/>
+        </w:rPr>
+        <w:t xml:space="preserve"> Encoding of content</w:t>
+      </w:r>
+      <w:r>
+        <w:br/>
+      </w:r>
+      <w:r>
+        <w:rPr>
+          <w:rStyle w:val="AttributeTok"/>
+        </w:rPr>
+        <w:t xml:space="preserve">            </w:t>
+      </w:r>
+      <w:r>
+        <w:rPr>
+          <w:rStyle w:val="FunctionTok"/>
+        </w:rPr>
+        <w:t xml:space="preserve">enum</w:t>
+      </w:r>
+      <w:r>
+        <w:rPr>
+          <w:rStyle w:val="KeywordTok"/>
+        </w:rPr>
+        <w:t xml:space="preserve">:</w:t>
+      </w:r>
+      <w:r>
+        <w:br/>
+      </w:r>
+      <w:r>
+        <w:rPr>
+          <w:rStyle w:val="AttributeTok"/>
+        </w:rPr>
+        <w:t xml:space="preserve">              </w:t>
+      </w:r>
+      <w:r>
+        <w:rPr>
+          <w:rStyle w:val="KeywordTok"/>
+        </w:rPr>
         <w:t xml:space="preserve">-</w:t>
       </w:r>
       <w:r>
         <w:rPr>
           <w:rStyle w:val="AttributeTok"/>
         </w:rPr>
-        <w:t xml:space="preserve"> type</w:t>
-      </w:r>
-      <w:r>
-        <w:br/>
-      </w:r>
-      <w:r>
-        <w:rPr>
-          <w:rStyle w:val="AttributeTok"/>
-        </w:rPr>
-        <w:t xml:space="preserve">        </w:t>
+        <w:t xml:space="preserve"> utf-8</w:t>
+      </w:r>
+      <w:r>
+        <w:br/>
+      </w:r>
+      <w:r>
+        <w:rPr>
+          <w:rStyle w:val="AttributeTok"/>
+        </w:rPr>
+        <w:t xml:space="preserve">              </w:t>
       </w:r>
       <w:r>
         <w:rPr>
@@ -10636,37 +12770,58 @@
         <w:rPr>
           <w:rStyle w:val="AttributeTok"/>
         </w:rPr>
-        <w:t xml:space="preserve"> coordinates</w:t>
-      </w:r>
-      <w:r>
-        <w:br/>
-      </w:r>
-      <w:r>
-        <w:rPr>
-          <w:rStyle w:val="AttributeTok"/>
-        </w:rPr>
-        <w:t xml:space="preserve">      </w:t>
-      </w:r>
-      <w:r>
-        <w:rPr>
-          <w:rStyle w:val="FunctionTok"/>
-        </w:rPr>
-        <w:t xml:space="preserve">properties</w:t>
+        <w:t xml:space="preserve"> base64</w:t>
+      </w:r>
+      <w:r>
+        <w:br/>
+      </w:r>
+      <w:r>
+        <w:rPr>
+          <w:rStyle w:val="AttributeTok"/>
+        </w:rPr>
+        <w:t xml:space="preserve">              </w:t>
       </w:r>
       <w:r>
         <w:rPr>
           <w:rStyle w:val="KeywordTok"/>
         </w:rPr>
-        <w:t xml:space="preserve">:</w:t>
-      </w:r>
-      <w:r>
-        <w:br/>
-      </w:r>
-      <w:r>
-        <w:rPr>
-          <w:rStyle w:val="AttributeTok"/>
-        </w:rPr>
-        <w:t xml:space="preserve">        </w:t>
+        <w:t xml:space="preserve">-</w:t>
+      </w:r>
+      <w:r>
+        <w:rPr>
+          <w:rStyle w:val="AttributeTok"/>
+        </w:rPr>
+        <w:t xml:space="preserve"> gzip</w:t>
+      </w:r>
+      <w:r>
+        <w:br/>
+      </w:r>
+      <w:r>
+        <w:rPr>
+          <w:rStyle w:val="AttributeTok"/>
+        </w:rPr>
+        <w:t xml:space="preserve">          </w:t>
+      </w:r>
+      <w:r>
+        <w:rPr>
+          <w:rStyle w:val="FunctionTok"/>
+        </w:rPr>
+        <w:t xml:space="preserve">size</w:t>
+      </w:r>
+      <w:r>
+        <w:rPr>
+          <w:rStyle w:val="KeywordTok"/>
+        </w:rPr>
+        <w:t xml:space="preserve">:</w:t>
+      </w:r>
+      <w:r>
+        <w:br/>
+      </w:r>
+      <w:r>
+        <w:rPr>
+          <w:rStyle w:val="AttributeTok"/>
+        </w:rPr>
+        <w:t xml:space="preserve">            </w:t>
       </w:r>
       <w:r>
         <w:rPr>
@@ -10681,6 +12836,84 @@
         <w:t xml:space="preserve">:</w:t>
       </w:r>
       <w:r>
+        <w:rPr>
+          <w:rStyle w:val="AttributeTok"/>
+        </w:rPr>
+        <w:t xml:space="preserve"> integer</w:t>
+      </w:r>
+      <w:r>
+        <w:br/>
+      </w:r>
+      <w:r>
+        <w:rPr>
+          <w:rStyle w:val="AttributeTok"/>
+        </w:rPr>
+        <w:t xml:space="preserve">            </w:t>
+      </w:r>
+      <w:r>
+        <w:rPr>
+          <w:rStyle w:val="FunctionTok"/>
+        </w:rPr>
+        <w:t xml:space="preserve">maximum</w:t>
+      </w:r>
+      <w:r>
+        <w:rPr>
+          <w:rStyle w:val="KeywordTok"/>
+        </w:rPr>
+        <w:t xml:space="preserve">:</w:t>
+      </w:r>
+      <w:r>
+        <w:rPr>
+          <w:rStyle w:val="AttributeTok"/>
+        </w:rPr>
+        <w:t xml:space="preserve"> </w:t>
+      </w:r>
+      <w:r>
+        <w:rPr>
+          <w:rStyle w:val="DecValTok"/>
+        </w:rPr>
+        <w:t xml:space="preserve">4096</w:t>
+      </w:r>
+      <w:r>
+        <w:br/>
+      </w:r>
+      <w:r>
+        <w:rPr>
+          <w:rStyle w:val="FunctionTok"/>
+        </w:rPr>
+        <w:t xml:space="preserve">            description</w:t>
+      </w:r>
+      <w:r>
+        <w:rPr>
+          <w:rStyle w:val="KeywordTok"/>
+        </w:rPr>
+        <w:t xml:space="preserve">: </w:t>
+      </w:r>
+      <w:r>
+        <w:rPr>
+          <w:rStyle w:val="CharTok"/>
+        </w:rPr>
+        <w:t xml:space="preserve">|</w:t>
+      </w:r>
+      <w:r>
+        <w:br/>
+      </w:r>
+      <w:r>
+        <w:rPr>
+          <w:rStyle w:val="NormalTok"/>
+        </w:rPr>
+        <w:t xml:space="preserve">              Number of bytes contained in the file. Together with the ``integrity`` property, it provides additional assurance that file content was accurately received.</w:t>
+      </w:r>
+      <w:r>
+        <w:br/>
+      </w:r>
+      <w:r>
+        <w:rPr>
+          <w:rStyle w:val="NormalTok"/>
+        </w:rPr>
+        <w:t xml:space="preserve">              Note that the limit takes into account the data encoding used, including data compression (for example `gzip`).</w:t>
+      </w:r>
+      <w:r>
         <w:br/>
       </w:r>
       <w:r>
@@ -10693,6 +12926,27 @@
         <w:rPr>
           <w:rStyle w:val="FunctionTok"/>
         </w:rPr>
+        <w:t xml:space="preserve">value</w:t>
+      </w:r>
+      <w:r>
+        <w:rPr>
+          <w:rStyle w:val="KeywordTok"/>
+        </w:rPr>
+        <w:t xml:space="preserve">:</w:t>
+      </w:r>
+      <w:r>
+        <w:br/>
+      </w:r>
+      <w:r>
+        <w:rPr>
+          <w:rStyle w:val="AttributeTok"/>
+        </w:rPr>
+        <w:t xml:space="preserve">            </w:t>
+      </w:r>
+      <w:r>
+        <w:rPr>
+          <w:rStyle w:val="FunctionTok"/>
+        </w:rPr>
         <w:t xml:space="preserve">type</w:t>
       </w:r>
       <w:r>
@@ -10714,13 +12968,13 @@
         <w:rPr>
           <w:rStyle w:val="AttributeTok"/>
         </w:rPr>
-        <w:t xml:space="preserve">          </w:t>
-      </w:r>
-      <w:r>
-        <w:rPr>
-          <w:rStyle w:val="FunctionTok"/>
-        </w:rPr>
-        <w:t xml:space="preserve">enum</w:t>
+        <w:t xml:space="preserve">            </w:t>
+      </w:r>
+      <w:r>
+        <w:rPr>
+          <w:rStyle w:val="FunctionTok"/>
+        </w:rPr>
+        <w:t xml:space="preserve">description</w:t>
       </w:r>
       <w:r>
         <w:rPr>
@@ -10729,6 +12983,12 @@
         <w:t xml:space="preserve">:</w:t>
       </w:r>
       <w:r>
+        <w:rPr>
+          <w:rStyle w:val="AttributeTok"/>
+        </w:rPr>
+        <w:t xml:space="preserve"> The inline content of the file.</w:t>
+      </w:r>
+      <w:r>
         <w:br/>
       </w:r>
       <w:r>
@@ -10739,83 +12999,14 @@
       </w:r>
       <w:r>
         <w:rPr>
+          <w:rStyle w:val="FunctionTok"/>
+        </w:rPr>
+        <w:t xml:space="preserve">maxLength</w:t>
+      </w:r>
+      <w:r>
+        <w:rPr>
           <w:rStyle w:val="KeywordTok"/>
         </w:rPr>
-        <w:t xml:space="preserve">-</w:t>
-      </w:r>
-      <w:r>
-        <w:rPr>
-          <w:rStyle w:val="AttributeTok"/>
-        </w:rPr>
-        <w:t xml:space="preserve"> Point</w:t>
-      </w:r>
-      <w:r>
-        <w:br/>
-      </w:r>
-      <w:r>
-        <w:rPr>
-          <w:rStyle w:val="AttributeTok"/>
-        </w:rPr>
-        <w:t xml:space="preserve">        </w:t>
-      </w:r>
-      <w:r>
-        <w:rPr>
-          <w:rStyle w:val="FunctionTok"/>
-        </w:rPr>
-        <w:t xml:space="preserve">coordinates</w:t>
-      </w:r>
-      <w:r>
-        <w:rPr>
-          <w:rStyle w:val="KeywordTok"/>
-        </w:rPr>
-        <w:t xml:space="preserve">:</w:t>
-      </w:r>
-      <w:r>
-        <w:br/>
-      </w:r>
-      <w:r>
-        <w:rPr>
-          <w:rStyle w:val="AttributeTok"/>
-        </w:rPr>
-        <w:t xml:space="preserve">          </w:t>
-      </w:r>
-      <w:r>
-        <w:rPr>
-          <w:rStyle w:val="FunctionTok"/>
-        </w:rPr>
-        <w:t xml:space="preserve">type</w:t>
-      </w:r>
-      <w:r>
-        <w:rPr>
-          <w:rStyle w:val="KeywordTok"/>
-        </w:rPr>
-        <w:t xml:space="preserve">:</w:t>
-      </w:r>
-      <w:r>
-        <w:rPr>
-          <w:rStyle w:val="AttributeTok"/>
-        </w:rPr>
-        <w:t xml:space="preserve"> array</w:t>
-      </w:r>
-      <w:r>
-        <w:br/>
-      </w:r>
-      <w:r>
-        <w:rPr>
-          <w:rStyle w:val="AttributeTok"/>
-        </w:rPr>
-        <w:t xml:space="preserve">          </w:t>
-      </w:r>
-      <w:r>
-        <w:rPr>
-          <w:rStyle w:val="FunctionTok"/>
-        </w:rPr>
-        <w:t xml:space="preserve">minItems</w:t>
-      </w:r>
-      <w:r>
-        <w:rPr>
-          <w:rStyle w:val="KeywordTok"/>
-        </w:rPr>
         <w:t xml:space="preserve">:</w:t>
       </w:r>
       <w:r>
@@ -10828,2782 +13019,7 @@
         <w:rPr>
           <w:rStyle w:val="DecValTok"/>
         </w:rPr>
-        <w:t xml:space="preserve">2</w:t>
-      </w:r>
-      <w:r>
-        <w:br/>
-      </w:r>
-      <w:r>
-        <w:rPr>
-          <w:rStyle w:val="AttributeTok"/>
-        </w:rPr>
-        <w:t xml:space="preserve">          </w:t>
-      </w:r>
-      <w:r>
-        <w:rPr>
-          <w:rStyle w:val="FunctionTok"/>
-        </w:rPr>
-        <w:t xml:space="preserve">items</w:t>
-      </w:r>
-      <w:r>
-        <w:rPr>
-          <w:rStyle w:val="KeywordTok"/>
-        </w:rPr>
-        <w:t xml:space="preserve">:</w:t>
-      </w:r>
-      <w:r>
-        <w:br/>
-      </w:r>
-      <w:r>
-        <w:rPr>
-          <w:rStyle w:val="AttributeTok"/>
-        </w:rPr>
-        <w:t xml:space="preserve">            </w:t>
-      </w:r>
-      <w:r>
-        <w:rPr>
-          <w:rStyle w:val="FunctionTok"/>
-        </w:rPr>
-        <w:t xml:space="preserve">type</w:t>
-      </w:r>
-      <w:r>
-        <w:rPr>
-          <w:rStyle w:val="KeywordTok"/>
-        </w:rPr>
-        <w:t xml:space="preserve">:</w:t>
-      </w:r>
-      <w:r>
-        <w:rPr>
-          <w:rStyle w:val="AttributeTok"/>
-        </w:rPr>
-        <w:t xml:space="preserve"> number</w:t>
-      </w:r>
-      <w:r>
-        <w:br/>
-      </w:r>
-      <w:r>
-        <w:rPr>
-          <w:rStyle w:val="AttributeTok"/>
-        </w:rPr>
-        <w:t xml:space="preserve">    </w:t>
-      </w:r>
-      <w:r>
-        <w:rPr>
-          <w:rStyle w:val="FunctionTok"/>
-        </w:rPr>
-        <w:t xml:space="preserve">polygonGeoJSON</w:t>
-      </w:r>
-      <w:r>
-        <w:rPr>
-          <w:rStyle w:val="KeywordTok"/>
-        </w:rPr>
-        <w:t xml:space="preserve">:</w:t>
-      </w:r>
-      <w:r>
-        <w:br/>
-      </w:r>
-      <w:r>
-        <w:rPr>
-          <w:rStyle w:val="CommentTok"/>
-        </w:rPr>
-        <w:t xml:space="preserve">      # from https://raw.githubusercontent.com/opengeospatial/ogcapi-features/master/core/openapi/schemas/polygonGeoJSON.yaml</w:t>
-      </w:r>
-      <w:r>
-        <w:br/>
-      </w:r>
-      <w:r>
-        <w:rPr>
-          <w:rStyle w:val="AttributeTok"/>
-        </w:rPr>
-        <w:t xml:space="preserve">      </w:t>
-      </w:r>
-      <w:r>
-        <w:rPr>
-          <w:rStyle w:val="FunctionTok"/>
-        </w:rPr>
-        <w:t xml:space="preserve">type</w:t>
-      </w:r>
-      <w:r>
-        <w:rPr>
-          <w:rStyle w:val="KeywordTok"/>
-        </w:rPr>
-        <w:t xml:space="preserve">:</w:t>
-      </w:r>
-      <w:r>
-        <w:rPr>
-          <w:rStyle w:val="AttributeTok"/>
-        </w:rPr>
-        <w:t xml:space="preserve"> object</w:t>
-      </w:r>
-      <w:r>
-        <w:br/>
-      </w:r>
-      <w:r>
-        <w:rPr>
-          <w:rStyle w:val="AttributeTok"/>
-        </w:rPr>
-        <w:t xml:space="preserve">      </w:t>
-      </w:r>
-      <w:r>
-        <w:rPr>
-          <w:rStyle w:val="FunctionTok"/>
-        </w:rPr>
-        <w:t xml:space="preserve">required</w:t>
-      </w:r>
-      <w:r>
-        <w:rPr>
-          <w:rStyle w:val="KeywordTok"/>
-        </w:rPr>
-        <w:t xml:space="preserve">:</w:t>
-      </w:r>
-      <w:r>
-        <w:br/>
-      </w:r>
-      <w:r>
-        <w:rPr>
-          <w:rStyle w:val="AttributeTok"/>
-        </w:rPr>
-        <w:t xml:space="preserve">        </w:t>
-      </w:r>
-      <w:r>
-        <w:rPr>
-          <w:rStyle w:val="KeywordTok"/>
-        </w:rPr>
-        <w:t xml:space="preserve">-</w:t>
-      </w:r>
-      <w:r>
-        <w:rPr>
-          <w:rStyle w:val="AttributeTok"/>
-        </w:rPr>
-        <w:t xml:space="preserve"> type</w:t>
-      </w:r>
-      <w:r>
-        <w:br/>
-      </w:r>
-      <w:r>
-        <w:rPr>
-          <w:rStyle w:val="AttributeTok"/>
-        </w:rPr>
-        <w:t xml:space="preserve">        </w:t>
-      </w:r>
-      <w:r>
-        <w:rPr>
-          <w:rStyle w:val="KeywordTok"/>
-        </w:rPr>
-        <w:t xml:space="preserve">-</w:t>
-      </w:r>
-      <w:r>
-        <w:rPr>
-          <w:rStyle w:val="AttributeTok"/>
-        </w:rPr>
-        <w:t xml:space="preserve"> coordinates</w:t>
-      </w:r>
-      <w:r>
-        <w:br/>
-      </w:r>
-      <w:r>
-        <w:rPr>
-          <w:rStyle w:val="AttributeTok"/>
-        </w:rPr>
-        <w:t xml:space="preserve">      </w:t>
-      </w:r>
-      <w:r>
-        <w:rPr>
-          <w:rStyle w:val="FunctionTok"/>
-        </w:rPr>
-        <w:t xml:space="preserve">properties</w:t>
-      </w:r>
-      <w:r>
-        <w:rPr>
-          <w:rStyle w:val="KeywordTok"/>
-        </w:rPr>
-        <w:t xml:space="preserve">:</w:t>
-      </w:r>
-      <w:r>
-        <w:br/>
-      </w:r>
-      <w:r>
-        <w:rPr>
-          <w:rStyle w:val="AttributeTok"/>
-        </w:rPr>
-        <w:t xml:space="preserve">        </w:t>
-      </w:r>
-      <w:r>
-        <w:rPr>
-          <w:rStyle w:val="FunctionTok"/>
-        </w:rPr>
-        <w:t xml:space="preserve">type</w:t>
-      </w:r>
-      <w:r>
-        <w:rPr>
-          <w:rStyle w:val="KeywordTok"/>
-        </w:rPr>
-        <w:t xml:space="preserve">:</w:t>
-      </w:r>
-      <w:r>
-        <w:br/>
-      </w:r>
-      <w:r>
-        <w:rPr>
-          <w:rStyle w:val="AttributeTok"/>
-        </w:rPr>
-        <w:t xml:space="preserve">          </w:t>
-      </w:r>
-      <w:r>
-        <w:rPr>
-          <w:rStyle w:val="FunctionTok"/>
-        </w:rPr>
-        <w:t xml:space="preserve">type</w:t>
-      </w:r>
-      <w:r>
-        <w:rPr>
-          <w:rStyle w:val="KeywordTok"/>
-        </w:rPr>
-        <w:t xml:space="preserve">:</w:t>
-      </w:r>
-      <w:r>
-        <w:rPr>
-          <w:rStyle w:val="AttributeTok"/>
-        </w:rPr>
-        <w:t xml:space="preserve"> string</w:t>
-      </w:r>
-      <w:r>
-        <w:br/>
-      </w:r>
-      <w:r>
-        <w:rPr>
-          <w:rStyle w:val="AttributeTok"/>
-        </w:rPr>
-        <w:t xml:space="preserve">          </w:t>
-      </w:r>
-      <w:r>
-        <w:rPr>
-          <w:rStyle w:val="FunctionTok"/>
-        </w:rPr>
-        <w:t xml:space="preserve">enum</w:t>
-      </w:r>
-      <w:r>
-        <w:rPr>
-          <w:rStyle w:val="KeywordTok"/>
-        </w:rPr>
-        <w:t xml:space="preserve">:</w:t>
-      </w:r>
-      <w:r>
-        <w:br/>
-      </w:r>
-      <w:r>
-        <w:rPr>
-          <w:rStyle w:val="AttributeTok"/>
-        </w:rPr>
-        <w:t xml:space="preserve">            </w:t>
-      </w:r>
-      <w:r>
-        <w:rPr>
-          <w:rStyle w:val="KeywordTok"/>
-        </w:rPr>
-        <w:t xml:space="preserve">-</w:t>
-      </w:r>
-      <w:r>
-        <w:rPr>
-          <w:rStyle w:val="AttributeTok"/>
-        </w:rPr>
-        <w:t xml:space="preserve"> Polygon</w:t>
-      </w:r>
-      <w:r>
-        <w:br/>
-      </w:r>
-      <w:r>
-        <w:rPr>
-          <w:rStyle w:val="AttributeTok"/>
-        </w:rPr>
-        <w:t xml:space="preserve">        </w:t>
-      </w:r>
-      <w:r>
-        <w:rPr>
-          <w:rStyle w:val="FunctionTok"/>
-        </w:rPr>
-        <w:t xml:space="preserve">coordinates</w:t>
-      </w:r>
-      <w:r>
-        <w:rPr>
-          <w:rStyle w:val="KeywordTok"/>
-        </w:rPr>
-        <w:t xml:space="preserve">:</w:t>
-      </w:r>
-      <w:r>
-        <w:br/>
-      </w:r>
-      <w:r>
-        <w:rPr>
-          <w:rStyle w:val="AttributeTok"/>
-        </w:rPr>
-        <w:t xml:space="preserve">          </w:t>
-      </w:r>
-      <w:r>
-        <w:rPr>
-          <w:rStyle w:val="FunctionTok"/>
-        </w:rPr>
-        <w:t xml:space="preserve">type</w:t>
-      </w:r>
-      <w:r>
-        <w:rPr>
-          <w:rStyle w:val="KeywordTok"/>
-        </w:rPr>
-        <w:t xml:space="preserve">:</w:t>
-      </w:r>
-      <w:r>
-        <w:rPr>
-          <w:rStyle w:val="AttributeTok"/>
-        </w:rPr>
-        <w:t xml:space="preserve"> array</w:t>
-      </w:r>
-      <w:r>
-        <w:br/>
-      </w:r>
-      <w:r>
-        <w:rPr>
-          <w:rStyle w:val="AttributeTok"/>
-        </w:rPr>
-        <w:t xml:space="preserve">          </w:t>
-      </w:r>
-      <w:r>
-        <w:rPr>
-          <w:rStyle w:val="FunctionTok"/>
-        </w:rPr>
-        <w:t xml:space="preserve">items</w:t>
-      </w:r>
-      <w:r>
-        <w:rPr>
-          <w:rStyle w:val="KeywordTok"/>
-        </w:rPr>
-        <w:t xml:space="preserve">:</w:t>
-      </w:r>
-      <w:r>
-        <w:br/>
-      </w:r>
-      <w:r>
-        <w:rPr>
-          <w:rStyle w:val="AttributeTok"/>
-        </w:rPr>
-        <w:t xml:space="preserve">            </w:t>
-      </w:r>
-      <w:r>
-        <w:rPr>
-          <w:rStyle w:val="FunctionTok"/>
-        </w:rPr>
-        <w:t xml:space="preserve">type</w:t>
-      </w:r>
-      <w:r>
-        <w:rPr>
-          <w:rStyle w:val="KeywordTok"/>
-        </w:rPr>
-        <w:t xml:space="preserve">:</w:t>
-      </w:r>
-      <w:r>
-        <w:rPr>
-          <w:rStyle w:val="AttributeTok"/>
-        </w:rPr>
-        <w:t xml:space="preserve"> array</w:t>
-      </w:r>
-      <w:r>
-        <w:br/>
-      </w:r>
-      <w:r>
-        <w:rPr>
-          <w:rStyle w:val="AttributeTok"/>
-        </w:rPr>
-        <w:t xml:space="preserve">            </w:t>
-      </w:r>
-      <w:r>
-        <w:rPr>
-          <w:rStyle w:val="FunctionTok"/>
-        </w:rPr>
-        <w:t xml:space="preserve">minItems</w:t>
-      </w:r>
-      <w:r>
-        <w:rPr>
-          <w:rStyle w:val="KeywordTok"/>
-        </w:rPr>
-        <w:t xml:space="preserve">:</w:t>
-      </w:r>
-      <w:r>
-        <w:rPr>
-          <w:rStyle w:val="AttributeTok"/>
-        </w:rPr>
-        <w:t xml:space="preserve"> </w:t>
-      </w:r>
-      <w:r>
-        <w:rPr>
-          <w:rStyle w:val="DecValTok"/>
-        </w:rPr>
-        <w:t xml:space="preserve">4</w:t>
-      </w:r>
-      <w:r>
-        <w:br/>
-      </w:r>
-      <w:r>
-        <w:rPr>
-          <w:rStyle w:val="AttributeTok"/>
-        </w:rPr>
-        <w:t xml:space="preserve">            </w:t>
-      </w:r>
-      <w:r>
-        <w:rPr>
-          <w:rStyle w:val="FunctionTok"/>
-        </w:rPr>
-        <w:t xml:space="preserve">items</w:t>
-      </w:r>
-      <w:r>
-        <w:rPr>
-          <w:rStyle w:val="KeywordTok"/>
-        </w:rPr>
-        <w:t xml:space="preserve">:</w:t>
-      </w:r>
-      <w:r>
-        <w:br/>
-      </w:r>
-      <w:r>
-        <w:rPr>
-          <w:rStyle w:val="AttributeTok"/>
-        </w:rPr>
-        <w:t xml:space="preserve">              </w:t>
-      </w:r>
-      <w:r>
-        <w:rPr>
-          <w:rStyle w:val="FunctionTok"/>
-        </w:rPr>
-        <w:t xml:space="preserve">type</w:t>
-      </w:r>
-      <w:r>
-        <w:rPr>
-          <w:rStyle w:val="KeywordTok"/>
-        </w:rPr>
-        <w:t xml:space="preserve">:</w:t>
-      </w:r>
-      <w:r>
-        <w:rPr>
-          <w:rStyle w:val="AttributeTok"/>
-        </w:rPr>
-        <w:t xml:space="preserve"> array</w:t>
-      </w:r>
-      <w:r>
-        <w:br/>
-      </w:r>
-      <w:r>
-        <w:rPr>
-          <w:rStyle w:val="AttributeTok"/>
-        </w:rPr>
-        <w:t xml:space="preserve">              </w:t>
-      </w:r>
-      <w:r>
-        <w:rPr>
-          <w:rStyle w:val="FunctionTok"/>
-        </w:rPr>
-        <w:t xml:space="preserve">minItems</w:t>
-      </w:r>
-      <w:r>
-        <w:rPr>
-          <w:rStyle w:val="KeywordTok"/>
-        </w:rPr>
-        <w:t xml:space="preserve">:</w:t>
-      </w:r>
-      <w:r>
-        <w:rPr>
-          <w:rStyle w:val="AttributeTok"/>
-        </w:rPr>
-        <w:t xml:space="preserve"> </w:t>
-      </w:r>
-      <w:r>
-        <w:rPr>
-          <w:rStyle w:val="DecValTok"/>
-        </w:rPr>
-        <w:t xml:space="preserve">2</w:t>
-      </w:r>
-      <w:r>
-        <w:br/>
-      </w:r>
-      <w:r>
-        <w:rPr>
-          <w:rStyle w:val="AttributeTok"/>
-        </w:rPr>
-        <w:t xml:space="preserve">              </w:t>
-      </w:r>
-      <w:r>
-        <w:rPr>
-          <w:rStyle w:val="FunctionTok"/>
-        </w:rPr>
-        <w:t xml:space="preserve">items</w:t>
-      </w:r>
-      <w:r>
-        <w:rPr>
-          <w:rStyle w:val="KeywordTok"/>
-        </w:rPr>
-        <w:t xml:space="preserve">:</w:t>
-      </w:r>
-      <w:r>
-        <w:br/>
-      </w:r>
-      <w:r>
-        <w:rPr>
-          <w:rStyle w:val="AttributeTok"/>
-        </w:rPr>
-        <w:t xml:space="preserve">                </w:t>
-      </w:r>
-      <w:r>
-        <w:rPr>
-          <w:rStyle w:val="FunctionTok"/>
-        </w:rPr>
-        <w:t xml:space="preserve">type</w:t>
-      </w:r>
-      <w:r>
-        <w:rPr>
-          <w:rStyle w:val="KeywordTok"/>
-        </w:rPr>
-        <w:t xml:space="preserve">:</w:t>
-      </w:r>
-      <w:r>
-        <w:rPr>
-          <w:rStyle w:val="AttributeTok"/>
-        </w:rPr>
-        <w:t xml:space="preserve"> number</w:t>
-      </w:r>
-      <w:r>
-        <w:br/>
-      </w:r>
-      <w:r>
-        <w:br/>
-      </w:r>
-      <w:r>
-        <w:rPr>
-          <w:rStyle w:val="FunctionTok"/>
-        </w:rPr>
-        <w:t xml:space="preserve">type</w:t>
-      </w:r>
-      <w:r>
-        <w:rPr>
-          <w:rStyle w:val="KeywordTok"/>
-        </w:rPr>
-        <w:t xml:space="preserve">:</w:t>
-      </w:r>
-      <w:r>
-        <w:rPr>
-          <w:rStyle w:val="AttributeTok"/>
-        </w:rPr>
-        <w:t xml:space="preserve"> object</w:t>
-      </w:r>
-      <w:r>
-        <w:br/>
-      </w:r>
-      <w:r>
-        <w:rPr>
-          <w:rStyle w:val="FunctionTok"/>
-        </w:rPr>
-        <w:t xml:space="preserve">properties</w:t>
-      </w:r>
-      <w:r>
-        <w:rPr>
-          <w:rStyle w:val="KeywordTok"/>
-        </w:rPr>
-        <w:t xml:space="preserve">:</w:t>
-      </w:r>
-      <w:r>
-        <w:br/>
-      </w:r>
-      <w:r>
-        <w:rPr>
-          <w:rStyle w:val="AttributeTok"/>
-        </w:rPr>
-        <w:t xml:space="preserve">  </w:t>
-      </w:r>
-      <w:r>
-        <w:rPr>
-          <w:rStyle w:val="FunctionTok"/>
-        </w:rPr>
-        <w:t xml:space="preserve">id</w:t>
-      </w:r>
-      <w:r>
-        <w:rPr>
-          <w:rStyle w:val="KeywordTok"/>
-        </w:rPr>
-        <w:t xml:space="preserve">:</w:t>
-      </w:r>
-      <w:r>
-        <w:rPr>
-          <w:rStyle w:val="AttributeTok"/>
-        </w:rPr>
-        <w:t xml:space="preserve"> </w:t>
-      </w:r>
-      <w:r>
-        <w:br/>
-      </w:r>
-      <w:r>
-        <w:rPr>
-          <w:rStyle w:val="AttributeTok"/>
-        </w:rPr>
-        <w:t xml:space="preserve">    </w:t>
-      </w:r>
-      <w:r>
-        <w:rPr>
-          <w:rStyle w:val="FunctionTok"/>
-        </w:rPr>
-        <w:t xml:space="preserve">type</w:t>
-      </w:r>
-      <w:r>
-        <w:rPr>
-          <w:rStyle w:val="KeywordTok"/>
-        </w:rPr>
-        <w:t xml:space="preserve">:</w:t>
-      </w:r>
-      <w:r>
-        <w:rPr>
-          <w:rStyle w:val="AttributeTok"/>
-        </w:rPr>
-        <w:t xml:space="preserve"> string</w:t>
-      </w:r>
-      <w:r>
-        <w:br/>
-      </w:r>
-      <w:r>
-        <w:rPr>
-          <w:rStyle w:val="AttributeTok"/>
-        </w:rPr>
-        <w:t xml:space="preserve">    </w:t>
-      </w:r>
-      <w:r>
-        <w:rPr>
-          <w:rStyle w:val="FunctionTok"/>
-        </w:rPr>
-        <w:t xml:space="preserve">format</w:t>
-      </w:r>
-      <w:r>
-        <w:rPr>
-          <w:rStyle w:val="KeywordTok"/>
-        </w:rPr>
-        <w:t xml:space="preserve">:</w:t>
-      </w:r>
-      <w:r>
-        <w:rPr>
-          <w:rStyle w:val="AttributeTok"/>
-        </w:rPr>
-        <w:t xml:space="preserve"> uuid</w:t>
-      </w:r>
-      <w:r>
-        <w:br/>
-      </w:r>
-      <w:r>
-        <w:rPr>
-          <w:rStyle w:val="AttributeTok"/>
-        </w:rPr>
-        <w:t xml:space="preserve">    </w:t>
-      </w:r>
-      <w:r>
-        <w:rPr>
-          <w:rStyle w:val="FunctionTok"/>
-        </w:rPr>
-        <w:t xml:space="preserve">description</w:t>
-      </w:r>
-      <w:r>
-        <w:rPr>
-          <w:rStyle w:val="KeywordTok"/>
-        </w:rPr>
-        <w:t xml:space="preserve">:</w:t>
-      </w:r>
-      <w:r>
-        <w:rPr>
-          <w:rStyle w:val="AttributeTok"/>
-        </w:rPr>
-        <w:t xml:space="preserve"> UUID (RFC4122) - Guarantee uniqueness of the message over (at least) a 24h period.</w:t>
-      </w:r>
-      <w:r>
-        <w:br/>
-      </w:r>
-      <w:r>
-        <w:rPr>
-          <w:rStyle w:val="AttributeTok"/>
-        </w:rPr>
-        <w:t xml:space="preserve">  </w:t>
-      </w:r>
-      <w:r>
-        <w:rPr>
-          <w:rStyle w:val="FunctionTok"/>
-        </w:rPr>
-        <w:t xml:space="preserve">version</w:t>
-      </w:r>
-      <w:r>
-        <w:rPr>
-          <w:rStyle w:val="KeywordTok"/>
-        </w:rPr>
-        <w:t xml:space="preserve">:</w:t>
-      </w:r>
-      <w:r>
-        <w:br/>
-      </w:r>
-      <w:r>
-        <w:rPr>
-          <w:rStyle w:val="AttributeTok"/>
-        </w:rPr>
-        <w:t xml:space="preserve">    </w:t>
-      </w:r>
-      <w:r>
-        <w:rPr>
-          <w:rStyle w:val="FunctionTok"/>
-        </w:rPr>
-        <w:t xml:space="preserve">type</w:t>
-      </w:r>
-      <w:r>
-        <w:rPr>
-          <w:rStyle w:val="KeywordTok"/>
-        </w:rPr>
-        <w:t xml:space="preserve">:</w:t>
-      </w:r>
-      <w:r>
-        <w:rPr>
-          <w:rStyle w:val="AttributeTok"/>
-        </w:rPr>
-        <w:t xml:space="preserve"> string</w:t>
-      </w:r>
-      <w:r>
-        <w:br/>
-      </w:r>
-      <w:r>
-        <w:rPr>
-          <w:rStyle w:val="AttributeTok"/>
-        </w:rPr>
-        <w:t xml:space="preserve">    </w:t>
-      </w:r>
-      <w:r>
-        <w:rPr>
-          <w:rStyle w:val="FunctionTok"/>
-        </w:rPr>
-        <w:t xml:space="preserve">description</w:t>
-      </w:r>
-      <w:r>
-        <w:rPr>
-          <w:rStyle w:val="KeywordTok"/>
-        </w:rPr>
-        <w:t xml:space="preserve">:</w:t>
-      </w:r>
-      <w:r>
-        <w:rPr>
-          <w:rStyle w:val="AttributeTok"/>
-        </w:rPr>
-        <w:t xml:space="preserve"> Version of message specification.</w:t>
-      </w:r>
-      <w:r>
-        <w:br/>
-      </w:r>
-      <w:r>
-        <w:rPr>
-          <w:rStyle w:val="AttributeTok"/>
-        </w:rPr>
-        <w:t xml:space="preserve">    </w:t>
-      </w:r>
-      <w:r>
-        <w:rPr>
-          <w:rStyle w:val="FunctionTok"/>
-        </w:rPr>
-        <w:t xml:space="preserve">const</w:t>
-      </w:r>
-      <w:r>
-        <w:rPr>
-          <w:rStyle w:val="KeywordTok"/>
-        </w:rPr>
-        <w:t xml:space="preserve">:</w:t>
-      </w:r>
-      <w:r>
-        <w:rPr>
-          <w:rStyle w:val="AttributeTok"/>
-        </w:rPr>
-        <w:t xml:space="preserve"> v04</w:t>
-      </w:r>
-      <w:r>
-        <w:br/>
-      </w:r>
-      <w:r>
-        <w:rPr>
-          <w:rStyle w:val="AttributeTok"/>
-        </w:rPr>
-        <w:t xml:space="preserve">  </w:t>
-      </w:r>
-      <w:r>
-        <w:rPr>
-          <w:rStyle w:val="FunctionTok"/>
-        </w:rPr>
-        <w:t xml:space="preserve">type</w:t>
-      </w:r>
-      <w:r>
-        <w:rPr>
-          <w:rStyle w:val="KeywordTok"/>
-        </w:rPr>
-        <w:t xml:space="preserve">:</w:t>
-      </w:r>
-      <w:r>
-        <w:br/>
-      </w:r>
-      <w:r>
-        <w:rPr>
-          <w:rStyle w:val="AttributeTok"/>
-        </w:rPr>
-        <w:t xml:space="preserve">    </w:t>
-      </w:r>
-      <w:r>
-        <w:rPr>
-          <w:rStyle w:val="FunctionTok"/>
-        </w:rPr>
-        <w:t xml:space="preserve">type</w:t>
-      </w:r>
-      <w:r>
-        <w:rPr>
-          <w:rStyle w:val="KeywordTok"/>
-        </w:rPr>
-        <w:t xml:space="preserve">:</w:t>
-      </w:r>
-      <w:r>
-        <w:rPr>
-          <w:rStyle w:val="AttributeTok"/>
-        </w:rPr>
-        <w:t xml:space="preserve"> string</w:t>
-      </w:r>
-      <w:r>
-        <w:br/>
-      </w:r>
-      <w:r>
-        <w:rPr>
-          <w:rStyle w:val="AttributeTok"/>
-        </w:rPr>
-        <w:t xml:space="preserve">    </w:t>
-      </w:r>
-      <w:r>
-        <w:rPr>
-          <w:rStyle w:val="FunctionTok"/>
-        </w:rPr>
-        <w:t xml:space="preserve">enum</w:t>
-      </w:r>
-      <w:r>
-        <w:rPr>
-          <w:rStyle w:val="KeywordTok"/>
-        </w:rPr>
-        <w:t xml:space="preserve">:</w:t>
-      </w:r>
-      <w:r>
-        <w:br/>
-      </w:r>
-      <w:r>
-        <w:rPr>
-          <w:rStyle w:val="AttributeTok"/>
-        </w:rPr>
-        <w:t xml:space="preserve">      </w:t>
-      </w:r>
-      <w:r>
-        <w:rPr>
-          <w:rStyle w:val="KeywordTok"/>
-        </w:rPr>
-        <w:t xml:space="preserve">-</w:t>
-      </w:r>
-      <w:r>
-        <w:rPr>
-          <w:rStyle w:val="AttributeTok"/>
-        </w:rPr>
-        <w:t xml:space="preserve"> Feature</w:t>
-      </w:r>
-      <w:r>
-        <w:br/>
-      </w:r>
-      <w:r>
-        <w:rPr>
-          <w:rStyle w:val="AttributeTok"/>
-        </w:rPr>
-        <w:t xml:space="preserve">  </w:t>
-      </w:r>
-      <w:r>
-        <w:rPr>
-          <w:rStyle w:val="FunctionTok"/>
-        </w:rPr>
-        <w:t xml:space="preserve">geometry</w:t>
-      </w:r>
-      <w:r>
-        <w:rPr>
-          <w:rStyle w:val="KeywordTok"/>
-        </w:rPr>
-        <w:t xml:space="preserve">:</w:t>
-      </w:r>
-      <w:r>
-        <w:br/>
-      </w:r>
-      <w:r>
-        <w:rPr>
-          <w:rStyle w:val="AttributeTok"/>
-        </w:rPr>
-        <w:t xml:space="preserve">    </w:t>
-      </w:r>
-      <w:r>
-        <w:rPr>
-          <w:rStyle w:val="FunctionTok"/>
-        </w:rPr>
-        <w:t xml:space="preserve">oneOf</w:t>
-      </w:r>
-      <w:r>
-        <w:rPr>
-          <w:rStyle w:val="KeywordTok"/>
-        </w:rPr>
-        <w:t xml:space="preserve">:</w:t>
-      </w:r>
-      <w:r>
-        <w:br/>
-      </w:r>
-      <w:r>
-        <w:rPr>
-          <w:rStyle w:val="AttributeTok"/>
-        </w:rPr>
-        <w:t xml:space="preserve">      </w:t>
-      </w:r>
-      <w:r>
-        <w:rPr>
-          <w:rStyle w:val="KeywordTok"/>
-        </w:rPr>
-        <w:t xml:space="preserve">-</w:t>
-      </w:r>
-      <w:r>
-        <w:rPr>
-          <w:rStyle w:val="AttributeTok"/>
-        </w:rPr>
-        <w:t xml:space="preserve"> </w:t>
-      </w:r>
-      <w:r>
-        <w:rPr>
-          <w:rStyle w:val="FunctionTok"/>
-        </w:rPr>
-        <w:t xml:space="preserve">type</w:t>
-      </w:r>
-      <w:r>
-        <w:rPr>
-          <w:rStyle w:val="KeywordTok"/>
-        </w:rPr>
-        <w:t xml:space="preserve">:</w:t>
-      </w:r>
-      <w:r>
-        <w:rPr>
-          <w:rStyle w:val="AttributeTok"/>
-        </w:rPr>
-        <w:t xml:space="preserve"> </w:t>
-      </w:r>
-      <w:r>
-        <w:rPr>
-          <w:rStyle w:val="StringTok"/>
-        </w:rPr>
-        <w:t xml:space="preserve">'null'</w:t>
-      </w:r>
-      <w:r>
-        <w:br/>
-      </w:r>
-      <w:r>
-        <w:rPr>
-          <w:rStyle w:val="AttributeTok"/>
-        </w:rPr>
-        <w:t xml:space="preserve">      </w:t>
-      </w:r>
-      <w:r>
-        <w:rPr>
-          <w:rStyle w:val="KeywordTok"/>
-        </w:rPr>
-        <w:t xml:space="preserve">-</w:t>
-      </w:r>
-      <w:r>
-        <w:rPr>
-          <w:rStyle w:val="AttributeTok"/>
-        </w:rPr>
-        <w:t xml:space="preserve"> </w:t>
-      </w:r>
-      <w:r>
-        <w:rPr>
-          <w:rStyle w:val="FunctionTok"/>
-        </w:rPr>
-        <w:t xml:space="preserve">$ref</w:t>
-      </w:r>
-      <w:r>
-        <w:rPr>
-          <w:rStyle w:val="KeywordTok"/>
-        </w:rPr>
-        <w:t xml:space="preserve">:</w:t>
-      </w:r>
-      <w:r>
-        <w:rPr>
-          <w:rStyle w:val="AttributeTok"/>
-        </w:rPr>
-        <w:t xml:space="preserve"> </w:t>
-      </w:r>
-      <w:r>
-        <w:rPr>
-          <w:rStyle w:val="StringTok"/>
-        </w:rPr>
-        <w:t xml:space="preserve">'#/definitions/schemas/pointGeoJSON'</w:t>
-      </w:r>
-      <w:r>
-        <w:br/>
-      </w:r>
-      <w:r>
-        <w:rPr>
-          <w:rStyle w:val="AttributeTok"/>
-        </w:rPr>
-        <w:t xml:space="preserve">      </w:t>
-      </w:r>
-      <w:r>
-        <w:rPr>
-          <w:rStyle w:val="KeywordTok"/>
-        </w:rPr>
-        <w:t xml:space="preserve">-</w:t>
-      </w:r>
-      <w:r>
-        <w:rPr>
-          <w:rStyle w:val="AttributeTok"/>
-        </w:rPr>
-        <w:t xml:space="preserve"> </w:t>
-      </w:r>
-      <w:r>
-        <w:rPr>
-          <w:rStyle w:val="FunctionTok"/>
-        </w:rPr>
-        <w:t xml:space="preserve">$ref</w:t>
-      </w:r>
-      <w:r>
-        <w:rPr>
-          <w:rStyle w:val="KeywordTok"/>
-        </w:rPr>
-        <w:t xml:space="preserve">:</w:t>
-      </w:r>
-      <w:r>
-        <w:rPr>
-          <w:rStyle w:val="AttributeTok"/>
-        </w:rPr>
-        <w:t xml:space="preserve"> </w:t>
-      </w:r>
-      <w:r>
-        <w:rPr>
-          <w:rStyle w:val="StringTok"/>
-        </w:rPr>
-        <w:t xml:space="preserve">'#/definitions/schemas/polygonGeoJSON'</w:t>
-      </w:r>
-      <w:r>
-        <w:br/>
-      </w:r>
-      <w:r>
-        <w:rPr>
-          <w:rStyle w:val="AttributeTok"/>
-        </w:rPr>
-        <w:t xml:space="preserve">  </w:t>
-      </w:r>
-      <w:r>
-        <w:rPr>
-          <w:rStyle w:val="FunctionTok"/>
-        </w:rPr>
-        <w:t xml:space="preserve">properties</w:t>
-      </w:r>
-      <w:r>
-        <w:rPr>
-          <w:rStyle w:val="KeywordTok"/>
-        </w:rPr>
-        <w:t xml:space="preserve">:</w:t>
-      </w:r>
-      <w:r>
-        <w:br/>
-      </w:r>
-      <w:r>
-        <w:rPr>
-          <w:rStyle w:val="AttributeTok"/>
-        </w:rPr>
-        <w:t xml:space="preserve">    </w:t>
-      </w:r>
-      <w:r>
-        <w:rPr>
-          <w:rStyle w:val="FunctionTok"/>
-        </w:rPr>
-        <w:t xml:space="preserve">type</w:t>
-      </w:r>
-      <w:r>
-        <w:rPr>
-          <w:rStyle w:val="KeywordTok"/>
-        </w:rPr>
-        <w:t xml:space="preserve">:</w:t>
-      </w:r>
-      <w:r>
-        <w:rPr>
-          <w:rStyle w:val="AttributeTok"/>
-        </w:rPr>
-        <w:t xml:space="preserve"> object</w:t>
-      </w:r>
-      <w:r>
-        <w:br/>
-      </w:r>
-      <w:r>
-        <w:rPr>
-          <w:rStyle w:val="AttributeTok"/>
-        </w:rPr>
-        <w:t xml:space="preserve">    </w:t>
-      </w:r>
-      <w:r>
-        <w:rPr>
-          <w:rStyle w:val="FunctionTok"/>
-        </w:rPr>
-        <w:t xml:space="preserve">properties</w:t>
-      </w:r>
-      <w:r>
-        <w:rPr>
-          <w:rStyle w:val="KeywordTok"/>
-        </w:rPr>
-        <w:t xml:space="preserve">:</w:t>
-      </w:r>
-      <w:r>
-        <w:br/>
-      </w:r>
-      <w:r>
-        <w:rPr>
-          <w:rStyle w:val="AttributeTok"/>
-        </w:rPr>
-        <w:t xml:space="preserve">      </w:t>
-      </w:r>
-      <w:r>
-        <w:rPr>
-          <w:rStyle w:val="FunctionTok"/>
-        </w:rPr>
-        <w:t xml:space="preserve">pubtime</w:t>
-      </w:r>
-      <w:r>
-        <w:rPr>
-          <w:rStyle w:val="KeywordTok"/>
-        </w:rPr>
-        <w:t xml:space="preserve">:</w:t>
-      </w:r>
-      <w:r>
-        <w:br/>
-      </w:r>
-      <w:r>
-        <w:rPr>
-          <w:rStyle w:val="AttributeTok"/>
-        </w:rPr>
-        <w:t xml:space="preserve">        </w:t>
-      </w:r>
-      <w:r>
-        <w:rPr>
-          <w:rStyle w:val="FunctionTok"/>
-        </w:rPr>
-        <w:t xml:space="preserve">type</w:t>
-      </w:r>
-      <w:r>
-        <w:rPr>
-          <w:rStyle w:val="KeywordTok"/>
-        </w:rPr>
-        <w:t xml:space="preserve">:</w:t>
-      </w:r>
-      <w:r>
-        <w:rPr>
-          <w:rStyle w:val="AttributeTok"/>
-        </w:rPr>
-        <w:t xml:space="preserve"> string</w:t>
-      </w:r>
-      <w:r>
-        <w:br/>
-      </w:r>
-      <w:r>
-        <w:rPr>
-          <w:rStyle w:val="AttributeTok"/>
-        </w:rPr>
-        <w:t xml:space="preserve">        </w:t>
-      </w:r>
-      <w:r>
-        <w:rPr>
-          <w:rStyle w:val="FunctionTok"/>
-        </w:rPr>
-        <w:t xml:space="preserve">format</w:t>
-      </w:r>
-      <w:r>
-        <w:rPr>
-          <w:rStyle w:val="KeywordTok"/>
-        </w:rPr>
-        <w:t xml:space="preserve">:</w:t>
-      </w:r>
-      <w:r>
-        <w:rPr>
-          <w:rStyle w:val="AttributeTok"/>
-        </w:rPr>
-        <w:t xml:space="preserve"> date-time</w:t>
-      </w:r>
-      <w:r>
-        <w:br/>
-      </w:r>
-      <w:r>
-        <w:rPr>
-          <w:rStyle w:val="FunctionTok"/>
-        </w:rPr>
-        <w:t xml:space="preserve">        description</w:t>
-      </w:r>
-      <w:r>
-        <w:rPr>
-          <w:rStyle w:val="KeywordTok"/>
-        </w:rPr>
-        <w:t xml:space="preserve">: </w:t>
-      </w:r>
-      <w:r>
-        <w:rPr>
-          <w:rStyle w:val="CharTok"/>
-        </w:rPr>
-        <w:t xml:space="preserve">|</w:t>
-      </w:r>
-      <w:r>
-        <w:br/>
-      </w:r>
-      <w:r>
-        <w:rPr>
-          <w:rStyle w:val="NormalTok"/>
-        </w:rPr>
-        <w:t xml:space="preserve">          Identifies the date/time of when the file was posted/published, in RFC3339 format.</w:t>
-      </w:r>
-      <w:r>
-        <w:br/>
-      </w:r>
-      <w:r>
-        <w:rPr>
-          <w:rStyle w:val="NormalTok"/>
-        </w:rPr>
-        <w:t xml:space="preserve">          The publication date/time is critical for subscribers to prevent message loss by knowing</w:t>
-      </w:r>
-      <w:r>
-        <w:br/>
-      </w:r>
-      <w:r>
-        <w:rPr>
-          <w:rStyle w:val="NormalTok"/>
-        </w:rPr>
-        <w:t xml:space="preserve">          their lag (how far behind the publisher they are).</w:t>
-      </w:r>
-      <w:r>
-        <w:br/>
-      </w:r>
-      <w:r>
-        <w:rPr>
-          <w:rStyle w:val="AttributeTok"/>
-        </w:rPr>
-        <w:t xml:space="preserve">      </w:t>
-      </w:r>
-      <w:r>
-        <w:rPr>
-          <w:rStyle w:val="FunctionTok"/>
-        </w:rPr>
-        <w:t xml:space="preserve">data_id</w:t>
-      </w:r>
-      <w:r>
-        <w:rPr>
-          <w:rStyle w:val="KeywordTok"/>
-        </w:rPr>
-        <w:t xml:space="preserve">:</w:t>
-      </w:r>
-      <w:r>
-        <w:rPr>
-          <w:rStyle w:val="AttributeTok"/>
-        </w:rPr>
-        <w:t xml:space="preserve"> </w:t>
-      </w:r>
-      <w:r>
-        <w:br/>
-      </w:r>
-      <w:r>
-        <w:rPr>
-          <w:rStyle w:val="AttributeTok"/>
-        </w:rPr>
-        <w:t xml:space="preserve">        </w:t>
-      </w:r>
-      <w:r>
-        <w:rPr>
-          <w:rStyle w:val="FunctionTok"/>
-        </w:rPr>
-        <w:t xml:space="preserve">type</w:t>
-      </w:r>
-      <w:r>
-        <w:rPr>
-          <w:rStyle w:val="KeywordTok"/>
-        </w:rPr>
-        <w:t xml:space="preserve">:</w:t>
-      </w:r>
-      <w:r>
-        <w:rPr>
-          <w:rStyle w:val="AttributeTok"/>
-        </w:rPr>
-        <w:t xml:space="preserve"> string</w:t>
-      </w:r>
-      <w:r>
-        <w:br/>
-      </w:r>
-      <w:r>
-        <w:rPr>
-          <w:rStyle w:val="FunctionTok"/>
-        </w:rPr>
-        <w:t xml:space="preserve">        description</w:t>
-      </w:r>
-      <w:r>
-        <w:rPr>
-          <w:rStyle w:val="KeywordTok"/>
-        </w:rPr>
-        <w:t xml:space="preserve">: </w:t>
-      </w:r>
-      <w:r>
-        <w:rPr>
-          <w:rStyle w:val="CharTok"/>
-        </w:rPr>
-        <w:t xml:space="preserve">|</w:t>
-      </w:r>
-      <w:r>
-        <w:br/>
-      </w:r>
-      <w:r>
-        <w:rPr>
-          <w:rStyle w:val="NormalTok"/>
-        </w:rPr>
-        <w:t xml:space="preserve">         Unique identifier of the data as defined by the data producer.</w:t>
-      </w:r>
-      <w:r>
-        <w:br/>
-      </w:r>
-      <w:r>
-        <w:rPr>
-          <w:rStyle w:val="NormalTok"/>
-        </w:rPr>
-        <w:t xml:space="preserve">         Data producers SHOULD NOT use an opaque id, but something meaningful to support client side filtering.</w:t>
-      </w:r>
-      <w:r>
-        <w:br/>
-      </w:r>
-      <w:r>
-        <w:rPr>
-          <w:rStyle w:val="AttributeTok"/>
-        </w:rPr>
-        <w:t xml:space="preserve">      </w:t>
-      </w:r>
-      <w:r>
-        <w:rPr>
-          <w:rStyle w:val="FunctionTok"/>
-        </w:rPr>
-        <w:t xml:space="preserve">metadata_id</w:t>
-      </w:r>
-      <w:r>
-        <w:rPr>
-          <w:rStyle w:val="KeywordTok"/>
-        </w:rPr>
-        <w:t xml:space="preserve">:</w:t>
-      </w:r>
-      <w:r>
-        <w:br/>
-      </w:r>
-      <w:r>
-        <w:rPr>
-          <w:rStyle w:val="AttributeTok"/>
-        </w:rPr>
-        <w:t xml:space="preserve">        </w:t>
-      </w:r>
-      <w:r>
-        <w:rPr>
-          <w:rStyle w:val="FunctionTok"/>
-        </w:rPr>
-        <w:t xml:space="preserve">type</w:t>
-      </w:r>
-      <w:r>
-        <w:rPr>
-          <w:rStyle w:val="KeywordTok"/>
-        </w:rPr>
-        <w:t xml:space="preserve">:</w:t>
-      </w:r>
-      <w:r>
-        <w:rPr>
-          <w:rStyle w:val="AttributeTok"/>
-        </w:rPr>
-        <w:t xml:space="preserve"> string</w:t>
-      </w:r>
-      <w:r>
-        <w:br/>
-      </w:r>
-      <w:r>
-        <w:rPr>
-          <w:rStyle w:val="AttributeTok"/>
-        </w:rPr>
-        <w:t xml:space="preserve">        </w:t>
-      </w:r>
-      <w:r>
-        <w:rPr>
-          <w:rStyle w:val="FunctionTok"/>
-        </w:rPr>
-        <w:t xml:space="preserve">description</w:t>
-      </w:r>
-      <w:r>
-        <w:rPr>
-          <w:rStyle w:val="KeywordTok"/>
-        </w:rPr>
-        <w:t xml:space="preserve">:</w:t>
-      </w:r>
-      <w:r>
-        <w:rPr>
-          <w:rStyle w:val="AttributeTok"/>
-        </w:rPr>
-        <w:t xml:space="preserve"> Identifier for associated discovery metadata record to which the notification applies to.</w:t>
-      </w:r>
-      <w:r>
-        <w:br/>
-      </w:r>
-      <w:r>
-        <w:rPr>
-          <w:rStyle w:val="AttributeTok"/>
-        </w:rPr>
-        <w:t xml:space="preserve">      </w:t>
-      </w:r>
-      <w:r>
-        <w:rPr>
-          <w:rStyle w:val="FunctionTok"/>
-        </w:rPr>
-        <w:t xml:space="preserve">datetime</w:t>
-      </w:r>
-      <w:r>
-        <w:rPr>
-          <w:rStyle w:val="KeywordTok"/>
-        </w:rPr>
-        <w:t xml:space="preserve">:</w:t>
-      </w:r>
-      <w:r>
-        <w:br/>
-      </w:r>
-      <w:r>
-        <w:rPr>
-          <w:rStyle w:val="AttributeTok"/>
-        </w:rPr>
-        <w:t xml:space="preserve">        </w:t>
-      </w:r>
-      <w:r>
-        <w:rPr>
-          <w:rStyle w:val="FunctionTok"/>
-        </w:rPr>
-        <w:t xml:space="preserve">type</w:t>
-      </w:r>
-      <w:r>
-        <w:rPr>
-          <w:rStyle w:val="KeywordTok"/>
-        </w:rPr>
-        <w:t xml:space="preserve">:</w:t>
-      </w:r>
-      <w:r>
-        <w:rPr>
-          <w:rStyle w:val="AttributeTok"/>
-        </w:rPr>
-        <w:t xml:space="preserve"> string</w:t>
-      </w:r>
-      <w:r>
-        <w:br/>
-      </w:r>
-      <w:r>
-        <w:rPr>
-          <w:rStyle w:val="AttributeTok"/>
-        </w:rPr>
-        <w:t xml:space="preserve">        </w:t>
-      </w:r>
-      <w:r>
-        <w:rPr>
-          <w:rStyle w:val="FunctionTok"/>
-        </w:rPr>
-        <w:t xml:space="preserve">format</w:t>
-      </w:r>
-      <w:r>
-        <w:rPr>
-          <w:rStyle w:val="KeywordTok"/>
-        </w:rPr>
-        <w:t xml:space="preserve">:</w:t>
-      </w:r>
-      <w:r>
-        <w:rPr>
-          <w:rStyle w:val="AttributeTok"/>
-        </w:rPr>
-        <w:t xml:space="preserve"> date-time</w:t>
-      </w:r>
-      <w:r>
-        <w:br/>
-      </w:r>
-      <w:r>
-        <w:rPr>
-          <w:rStyle w:val="AttributeTok"/>
-        </w:rPr>
-        <w:t xml:space="preserve">        </w:t>
-      </w:r>
-      <w:r>
-        <w:rPr>
-          <w:rStyle w:val="FunctionTok"/>
-        </w:rPr>
-        <w:t xml:space="preserve">description</w:t>
-      </w:r>
-      <w:r>
-        <w:rPr>
-          <w:rStyle w:val="KeywordTok"/>
-        </w:rPr>
-        <w:t xml:space="preserve">:</w:t>
-      </w:r>
-      <w:r>
-        <w:rPr>
-          <w:rStyle w:val="AttributeTok"/>
-        </w:rPr>
-        <w:t xml:space="preserve"> Identifies the date/time of the data being published, in RFC3339 format.</w:t>
-      </w:r>
-      <w:r>
-        <w:br/>
-      </w:r>
-      <w:r>
-        <w:rPr>
-          <w:rStyle w:val="AttributeTok"/>
-        </w:rPr>
-        <w:t xml:space="preserve">      </w:t>
-      </w:r>
-      <w:r>
-        <w:rPr>
-          <w:rStyle w:val="FunctionTok"/>
-        </w:rPr>
-        <w:t xml:space="preserve">start_datetime</w:t>
-      </w:r>
-      <w:r>
-        <w:rPr>
-          <w:rStyle w:val="KeywordTok"/>
-        </w:rPr>
-        <w:t xml:space="preserve">:</w:t>
-      </w:r>
-      <w:r>
-        <w:br/>
-      </w:r>
-      <w:r>
-        <w:rPr>
-          <w:rStyle w:val="AttributeTok"/>
-        </w:rPr>
-        <w:t xml:space="preserve">        </w:t>
-      </w:r>
-      <w:r>
-        <w:rPr>
-          <w:rStyle w:val="FunctionTok"/>
-        </w:rPr>
-        <w:t xml:space="preserve">type</w:t>
-      </w:r>
-      <w:r>
-        <w:rPr>
-          <w:rStyle w:val="KeywordTok"/>
-        </w:rPr>
-        <w:t xml:space="preserve">:</w:t>
-      </w:r>
-      <w:r>
-        <w:rPr>
-          <w:rStyle w:val="AttributeTok"/>
-        </w:rPr>
-        <w:t xml:space="preserve"> string</w:t>
-      </w:r>
-      <w:r>
-        <w:br/>
-      </w:r>
-      <w:r>
-        <w:rPr>
-          <w:rStyle w:val="AttributeTok"/>
-        </w:rPr>
-        <w:t xml:space="preserve">        </w:t>
-      </w:r>
-      <w:r>
-        <w:rPr>
-          <w:rStyle w:val="FunctionTok"/>
-        </w:rPr>
-        <w:t xml:space="preserve">format</w:t>
-      </w:r>
-      <w:r>
-        <w:rPr>
-          <w:rStyle w:val="KeywordTok"/>
-        </w:rPr>
-        <w:t xml:space="preserve">:</w:t>
-      </w:r>
-      <w:r>
-        <w:rPr>
-          <w:rStyle w:val="AttributeTok"/>
-        </w:rPr>
-        <w:t xml:space="preserve"> date-time</w:t>
-      </w:r>
-      <w:r>
-        <w:br/>
-      </w:r>
-      <w:r>
-        <w:rPr>
-          <w:rStyle w:val="AttributeTok"/>
-        </w:rPr>
-        <w:t xml:space="preserve">        </w:t>
-      </w:r>
-      <w:r>
-        <w:rPr>
-          <w:rStyle w:val="FunctionTok"/>
-        </w:rPr>
-        <w:t xml:space="preserve">description</w:t>
-      </w:r>
-      <w:r>
-        <w:rPr>
-          <w:rStyle w:val="KeywordTok"/>
-        </w:rPr>
-        <w:t xml:space="preserve">:</w:t>
-      </w:r>
-      <w:r>
-        <w:rPr>
-          <w:rStyle w:val="AttributeTok"/>
-        </w:rPr>
-        <w:t xml:space="preserve"> Identifies the start date/time date of the data being published, in RFC3339 format.</w:t>
-      </w:r>
-      <w:r>
-        <w:br/>
-      </w:r>
-      <w:r>
-        <w:rPr>
-          <w:rStyle w:val="AttributeTok"/>
-        </w:rPr>
-        <w:t xml:space="preserve">      </w:t>
-      </w:r>
-      <w:r>
-        <w:rPr>
-          <w:rStyle w:val="FunctionTok"/>
-        </w:rPr>
-        <w:t xml:space="preserve">end_datetime</w:t>
-      </w:r>
-      <w:r>
-        <w:rPr>
-          <w:rStyle w:val="KeywordTok"/>
-        </w:rPr>
-        <w:t xml:space="preserve">:</w:t>
-      </w:r>
-      <w:r>
-        <w:br/>
-      </w:r>
-      <w:r>
-        <w:rPr>
-          <w:rStyle w:val="AttributeTok"/>
-        </w:rPr>
-        <w:t xml:space="preserve">        </w:t>
-      </w:r>
-      <w:r>
-        <w:rPr>
-          <w:rStyle w:val="FunctionTok"/>
-        </w:rPr>
-        <w:t xml:space="preserve">type</w:t>
-      </w:r>
-      <w:r>
-        <w:rPr>
-          <w:rStyle w:val="KeywordTok"/>
-        </w:rPr>
-        <w:t xml:space="preserve">:</w:t>
-      </w:r>
-      <w:r>
-        <w:rPr>
-          <w:rStyle w:val="AttributeTok"/>
-        </w:rPr>
-        <w:t xml:space="preserve"> string</w:t>
-      </w:r>
-      <w:r>
-        <w:br/>
-      </w:r>
-      <w:r>
-        <w:rPr>
-          <w:rStyle w:val="AttributeTok"/>
-        </w:rPr>
-        <w:t xml:space="preserve">        </w:t>
-      </w:r>
-      <w:r>
-        <w:rPr>
-          <w:rStyle w:val="FunctionTok"/>
-        </w:rPr>
-        <w:t xml:space="preserve">format</w:t>
-      </w:r>
-      <w:r>
-        <w:rPr>
-          <w:rStyle w:val="KeywordTok"/>
-        </w:rPr>
-        <w:t xml:space="preserve">:</w:t>
-      </w:r>
-      <w:r>
-        <w:rPr>
-          <w:rStyle w:val="AttributeTok"/>
-        </w:rPr>
-        <w:t xml:space="preserve"> date-time</w:t>
-      </w:r>
-      <w:r>
-        <w:br/>
-      </w:r>
-      <w:r>
-        <w:rPr>
-          <w:rStyle w:val="AttributeTok"/>
-        </w:rPr>
-        <w:t xml:space="preserve">        </w:t>
-      </w:r>
-      <w:r>
-        <w:rPr>
-          <w:rStyle w:val="FunctionTok"/>
-        </w:rPr>
-        <w:t xml:space="preserve">description</w:t>
-      </w:r>
-      <w:r>
-        <w:rPr>
-          <w:rStyle w:val="KeywordTok"/>
-        </w:rPr>
-        <w:t xml:space="preserve">:</w:t>
-      </w:r>
-      <w:r>
-        <w:rPr>
-          <w:rStyle w:val="AttributeTok"/>
-        </w:rPr>
-        <w:t xml:space="preserve"> Identifies the end date/time date of the data being published, in RFC3339 format.</w:t>
-      </w:r>
-      <w:r>
-        <w:br/>
-      </w:r>
-      <w:r>
-        <w:rPr>
-          <w:rStyle w:val="AttributeTok"/>
-        </w:rPr>
-        <w:t xml:space="preserve">      </w:t>
-      </w:r>
-      <w:r>
-        <w:rPr>
-          <w:rStyle w:val="FunctionTok"/>
-        </w:rPr>
-        <w:t xml:space="preserve">cache</w:t>
-      </w:r>
-      <w:r>
-        <w:rPr>
-          <w:rStyle w:val="KeywordTok"/>
-        </w:rPr>
-        <w:t xml:space="preserve">:</w:t>
-      </w:r>
-      <w:r>
-        <w:br/>
-      </w:r>
-      <w:r>
-        <w:rPr>
-          <w:rStyle w:val="AttributeTok"/>
-        </w:rPr>
-        <w:t xml:space="preserve">        </w:t>
-      </w:r>
-      <w:r>
-        <w:rPr>
-          <w:rStyle w:val="FunctionTok"/>
-        </w:rPr>
-        <w:t xml:space="preserve">type</w:t>
-      </w:r>
-      <w:r>
-        <w:rPr>
-          <w:rStyle w:val="KeywordTok"/>
-        </w:rPr>
-        <w:t xml:space="preserve">:</w:t>
-      </w:r>
-      <w:r>
-        <w:rPr>
-          <w:rStyle w:val="AttributeTok"/>
-        </w:rPr>
-        <w:t xml:space="preserve"> boolean</w:t>
-      </w:r>
-      <w:r>
-        <w:br/>
-      </w:r>
-      <w:r>
-        <w:rPr>
-          <w:rStyle w:val="FunctionTok"/>
-        </w:rPr>
-        <w:t xml:space="preserve">        description</w:t>
-      </w:r>
-      <w:r>
-        <w:rPr>
-          <w:rStyle w:val="KeywordTok"/>
-        </w:rPr>
-        <w:t xml:space="preserve">: </w:t>
-      </w:r>
-      <w:r>
-        <w:rPr>
-          <w:rStyle w:val="CharTok"/>
-        </w:rPr>
-        <w:t xml:space="preserve">|</w:t>
-      </w:r>
-      <w:r>
-        <w:br/>
-      </w:r>
-      <w:r>
-        <w:rPr>
-          <w:rStyle w:val="NormalTok"/>
-        </w:rPr>
-        <w:t xml:space="preserve">          Whether the data in the notification should be cached (if not specified, the default value is `true`).</w:t>
-      </w:r>
-      <w:r>
-        <w:br/>
-      </w:r>
-      <w:r>
-        <w:rPr>
-          <w:rStyle w:val="NormalTok"/>
-        </w:rPr>
-        <w:t xml:space="preserve">          When set to `false`, WIS2 Global Cache services do not cache the canonical link, and publish the</w:t>
-      </w:r>
-      <w:r>
-        <w:br/>
-      </w:r>
-      <w:r>
-        <w:rPr>
-          <w:rStyle w:val="NormalTok"/>
-        </w:rPr>
-        <w:t xml:space="preserve">          notification with an unmodified canonical link (which points back to the endpoint as specified by the data producer).</w:t>
-      </w:r>
-      <w:r>
-        <w:br/>
-      </w:r>
-      <w:r>
-        <w:rPr>
-          <w:rStyle w:val="NormalTok"/>
-        </w:rPr>
-        <w:t xml:space="preserve">          The notification is always published by the Global Cache regardless to the `cache` topic.</w:t>
-      </w:r>
-      <w:r>
-        <w:br/>
-      </w:r>
-      <w:r>
-        <w:rPr>
-          <w:rStyle w:val="AttributeTok"/>
-        </w:rPr>
-        <w:t xml:space="preserve">        </w:t>
-      </w:r>
-      <w:r>
-        <w:rPr>
-          <w:rStyle w:val="FunctionTok"/>
-        </w:rPr>
-        <w:t xml:space="preserve">default</w:t>
-      </w:r>
-      <w:r>
-        <w:rPr>
-          <w:rStyle w:val="KeywordTok"/>
-        </w:rPr>
-        <w:t xml:space="preserve">:</w:t>
-      </w:r>
-      <w:r>
-        <w:rPr>
-          <w:rStyle w:val="AttributeTok"/>
-        </w:rPr>
-        <w:t xml:space="preserve"> </w:t>
-      </w:r>
-      <w:r>
-        <w:rPr>
-          <w:rStyle w:val="CharTok"/>
-        </w:rPr>
-        <w:t xml:space="preserve">true</w:t>
-      </w:r>
-      <w:r>
-        <w:br/>
-      </w:r>
-      <w:r>
-        <w:rPr>
-          <w:rStyle w:val="AttributeTok"/>
-        </w:rPr>
-        <w:t xml:space="preserve">      </w:t>
-      </w:r>
-      <w:r>
-        <w:rPr>
-          <w:rStyle w:val="FunctionTok"/>
-        </w:rPr>
-        <w:t xml:space="preserve">integrity</w:t>
-      </w:r>
-      <w:r>
-        <w:rPr>
-          <w:rStyle w:val="KeywordTok"/>
-        </w:rPr>
-        <w:t xml:space="preserve">:</w:t>
-      </w:r>
-      <w:r>
-        <w:br/>
-      </w:r>
-      <w:r>
-        <w:rPr>
-          <w:rStyle w:val="AttributeTok"/>
-        </w:rPr>
-        <w:t xml:space="preserve">        </w:t>
-      </w:r>
-      <w:r>
-        <w:rPr>
-          <w:rStyle w:val="FunctionTok"/>
-        </w:rPr>
-        <w:t xml:space="preserve">type</w:t>
-      </w:r>
-      <w:r>
-        <w:rPr>
-          <w:rStyle w:val="KeywordTok"/>
-        </w:rPr>
-        <w:t xml:space="preserve">:</w:t>
-      </w:r>
-      <w:r>
-        <w:rPr>
-          <w:rStyle w:val="AttributeTok"/>
-        </w:rPr>
-        <w:t xml:space="preserve"> object</w:t>
-      </w:r>
-      <w:r>
-        <w:br/>
-      </w:r>
-      <w:r>
-        <w:rPr>
-          <w:rStyle w:val="AttributeTok"/>
-        </w:rPr>
-        <w:t xml:space="preserve">        </w:t>
-      </w:r>
-      <w:r>
-        <w:rPr>
-          <w:rStyle w:val="FunctionTok"/>
-        </w:rPr>
-        <w:t xml:space="preserve">description</w:t>
-      </w:r>
-      <w:r>
-        <w:rPr>
-          <w:rStyle w:val="KeywordTok"/>
-        </w:rPr>
-        <w:t xml:space="preserve">:</w:t>
-      </w:r>
-      <w:r>
-        <w:rPr>
-          <w:rStyle w:val="AttributeTok"/>
-        </w:rPr>
-        <w:t xml:space="preserve"> Specifies a checksum to be applied to the data to ensure that the download is accurate.</w:t>
-      </w:r>
-      <w:r>
-        <w:br/>
-      </w:r>
-      <w:r>
-        <w:rPr>
-          <w:rStyle w:val="AttributeTok"/>
-        </w:rPr>
-        <w:t xml:space="preserve">        </w:t>
-      </w:r>
-      <w:r>
-        <w:rPr>
-          <w:rStyle w:val="FunctionTok"/>
-        </w:rPr>
-        <w:t xml:space="preserve">properties</w:t>
-      </w:r>
-      <w:r>
-        <w:rPr>
-          <w:rStyle w:val="KeywordTok"/>
-        </w:rPr>
-        <w:t xml:space="preserve">:</w:t>
-      </w:r>
-      <w:r>
-        <w:br/>
-      </w:r>
-      <w:r>
-        <w:rPr>
-          <w:rStyle w:val="AttributeTok"/>
-        </w:rPr>
-        <w:t xml:space="preserve">          </w:t>
-      </w:r>
-      <w:r>
-        <w:rPr>
-          <w:rStyle w:val="FunctionTok"/>
-        </w:rPr>
-        <w:t xml:space="preserve">method</w:t>
-      </w:r>
-      <w:r>
-        <w:rPr>
-          <w:rStyle w:val="KeywordTok"/>
-        </w:rPr>
-        <w:t xml:space="preserve">:</w:t>
-      </w:r>
-      <w:r>
-        <w:br/>
-      </w:r>
-      <w:r>
-        <w:rPr>
-          <w:rStyle w:val="AttributeTok"/>
-        </w:rPr>
-        <w:t xml:space="preserve">            </w:t>
-      </w:r>
-      <w:r>
-        <w:rPr>
-          <w:rStyle w:val="FunctionTok"/>
-        </w:rPr>
-        <w:t xml:space="preserve">type</w:t>
-      </w:r>
-      <w:r>
-        <w:rPr>
-          <w:rStyle w:val="KeywordTok"/>
-        </w:rPr>
-        <w:t xml:space="preserve">:</w:t>
-      </w:r>
-      <w:r>
-        <w:rPr>
-          <w:rStyle w:val="AttributeTok"/>
-        </w:rPr>
-        <w:t xml:space="preserve"> string</w:t>
-      </w:r>
-      <w:r>
-        <w:br/>
-      </w:r>
-      <w:r>
-        <w:rPr>
-          <w:rStyle w:val="FunctionTok"/>
-        </w:rPr>
-        <w:t xml:space="preserve">            description</w:t>
-      </w:r>
-      <w:r>
-        <w:rPr>
-          <w:rStyle w:val="KeywordTok"/>
-        </w:rPr>
-        <w:t xml:space="preserve">: </w:t>
-      </w:r>
-      <w:r>
-        <w:rPr>
-          <w:rStyle w:val="CharTok"/>
-        </w:rPr>
-        <w:t xml:space="preserve">|</w:t>
-      </w:r>
-      <w:r>
-        <w:br/>
-      </w:r>
-      <w:r>
-        <w:rPr>
-          <w:rStyle w:val="NormalTok"/>
-        </w:rPr>
-        <w:t xml:space="preserve">                A specific set of methods for calculating the checksum algorithms:</w:t>
-      </w:r>
-      <w:r>
-        <w:br/>
-      </w:r>
-      <w:r>
-        <w:rPr>
-          <w:rStyle w:val="NormalTok"/>
-        </w:rPr>
-        <w:t xml:space="preserve">                * ``sha256``: the Secure Hash Algorithm 2, 256 bits, value is base64 encoded.</w:t>
-      </w:r>
-      <w:r>
-        <w:br/>
-      </w:r>
-      <w:r>
-        <w:rPr>
-          <w:rStyle w:val="NormalTok"/>
-        </w:rPr>
-        <w:t xml:space="preserve">                * ``sha384``: the Secure Hash Algorithm 2, 384 bits, value is base64 encoded.</w:t>
-      </w:r>
-      <w:r>
-        <w:br/>
-      </w:r>
-      <w:r>
-        <w:rPr>
-          <w:rStyle w:val="NormalTok"/>
-        </w:rPr>
-        <w:t xml:space="preserve">                * ``sha512``: the Secure Hash Algorithm 2, 512 bits, value is base64 encoded.</w:t>
-      </w:r>
-      <w:r>
-        <w:br/>
-      </w:r>
-      <w:r>
-        <w:rPr>
-          <w:rStyle w:val="NormalTok"/>
-        </w:rPr>
-        <w:t xml:space="preserve">                * ``sha3-256``: the Secure Hash Algorithm 3, 256 bits, value is base64 encoded.</w:t>
-      </w:r>
-      <w:r>
-        <w:br/>
-      </w:r>
-      <w:r>
-        <w:rPr>
-          <w:rStyle w:val="NormalTok"/>
-        </w:rPr>
-        <w:t xml:space="preserve">                * ``sha3-384``: the Secure Hash Algorithm 3, 384 bits, value is base64 encoded.</w:t>
-      </w:r>
-      <w:r>
-        <w:br/>
-      </w:r>
-      <w:r>
-        <w:rPr>
-          <w:rStyle w:val="NormalTok"/>
-        </w:rPr>
-        <w:t xml:space="preserve">                * ``sha3-512``: the Secure Hash Algorithm 3, 512 bits, value is base64 encoded.</w:t>
-      </w:r>
-      <w:r>
-        <w:br/>
-      </w:r>
-      <w:r>
-        <w:rPr>
-          <w:rStyle w:val="AttributeTok"/>
-        </w:rPr>
-        <w:t xml:space="preserve">            </w:t>
-      </w:r>
-      <w:r>
-        <w:rPr>
-          <w:rStyle w:val="FunctionTok"/>
-        </w:rPr>
-        <w:t xml:space="preserve">enum</w:t>
-      </w:r>
-      <w:r>
-        <w:rPr>
-          <w:rStyle w:val="KeywordTok"/>
-        </w:rPr>
-        <w:t xml:space="preserve">:</w:t>
-      </w:r>
-      <w:r>
-        <w:br/>
-      </w:r>
-      <w:r>
-        <w:rPr>
-          <w:rStyle w:val="AttributeTok"/>
-        </w:rPr>
-        <w:t xml:space="preserve">              </w:t>
-      </w:r>
-      <w:r>
-        <w:rPr>
-          <w:rStyle w:val="KeywordTok"/>
-        </w:rPr>
-        <w:t xml:space="preserve">-</w:t>
-      </w:r>
-      <w:r>
-        <w:rPr>
-          <w:rStyle w:val="AttributeTok"/>
-        </w:rPr>
-        <w:t xml:space="preserve"> sha256</w:t>
-      </w:r>
-      <w:r>
-        <w:br/>
-      </w:r>
-      <w:r>
-        <w:rPr>
-          <w:rStyle w:val="AttributeTok"/>
-        </w:rPr>
-        <w:t xml:space="preserve">              </w:t>
-      </w:r>
-      <w:r>
-        <w:rPr>
-          <w:rStyle w:val="KeywordTok"/>
-        </w:rPr>
-        <w:t xml:space="preserve">-</w:t>
-      </w:r>
-      <w:r>
-        <w:rPr>
-          <w:rStyle w:val="AttributeTok"/>
-        </w:rPr>
-        <w:t xml:space="preserve"> sha384</w:t>
-      </w:r>
-      <w:r>
-        <w:br/>
-      </w:r>
-      <w:r>
-        <w:rPr>
-          <w:rStyle w:val="AttributeTok"/>
-        </w:rPr>
-        <w:t xml:space="preserve">              </w:t>
-      </w:r>
-      <w:r>
-        <w:rPr>
-          <w:rStyle w:val="KeywordTok"/>
-        </w:rPr>
-        <w:t xml:space="preserve">-</w:t>
-      </w:r>
-      <w:r>
-        <w:rPr>
-          <w:rStyle w:val="AttributeTok"/>
-        </w:rPr>
-        <w:t xml:space="preserve"> sha512</w:t>
-      </w:r>
-      <w:r>
-        <w:br/>
-      </w:r>
-      <w:r>
-        <w:rPr>
-          <w:rStyle w:val="AttributeTok"/>
-        </w:rPr>
-        <w:t xml:space="preserve">              </w:t>
-      </w:r>
-      <w:r>
-        <w:rPr>
-          <w:rStyle w:val="KeywordTok"/>
-        </w:rPr>
-        <w:t xml:space="preserve">-</w:t>
-      </w:r>
-      <w:r>
-        <w:rPr>
-          <w:rStyle w:val="AttributeTok"/>
-        </w:rPr>
-        <w:t xml:space="preserve"> sha3-256</w:t>
-      </w:r>
-      <w:r>
-        <w:br/>
-      </w:r>
-      <w:r>
-        <w:rPr>
-          <w:rStyle w:val="AttributeTok"/>
-        </w:rPr>
-        <w:t xml:space="preserve">              </w:t>
-      </w:r>
-      <w:r>
-        <w:rPr>
-          <w:rStyle w:val="KeywordTok"/>
-        </w:rPr>
-        <w:t xml:space="preserve">-</w:t>
-      </w:r>
-      <w:r>
-        <w:rPr>
-          <w:rStyle w:val="AttributeTok"/>
-        </w:rPr>
-        <w:t xml:space="preserve"> sha3-384</w:t>
-      </w:r>
-      <w:r>
-        <w:br/>
-      </w:r>
-      <w:r>
-        <w:rPr>
-          <w:rStyle w:val="AttributeTok"/>
-        </w:rPr>
-        <w:t xml:space="preserve">              </w:t>
-      </w:r>
-      <w:r>
-        <w:rPr>
-          <w:rStyle w:val="KeywordTok"/>
-        </w:rPr>
-        <w:t xml:space="preserve">-</w:t>
-      </w:r>
-      <w:r>
-        <w:rPr>
-          <w:rStyle w:val="AttributeTok"/>
-        </w:rPr>
-        <w:t xml:space="preserve"> sha3-512</w:t>
-      </w:r>
-      <w:r>
-        <w:br/>
-      </w:r>
-      <w:r>
-        <w:rPr>
-          <w:rStyle w:val="AttributeTok"/>
-        </w:rPr>
-        <w:t xml:space="preserve">          </w:t>
-      </w:r>
-      <w:r>
-        <w:rPr>
-          <w:rStyle w:val="FunctionTok"/>
-        </w:rPr>
-        <w:t xml:space="preserve">value</w:t>
-      </w:r>
-      <w:r>
-        <w:rPr>
-          <w:rStyle w:val="KeywordTok"/>
-        </w:rPr>
-        <w:t xml:space="preserve">:</w:t>
-      </w:r>
-      <w:r>
-        <w:br/>
-      </w:r>
-      <w:r>
-        <w:rPr>
-          <w:rStyle w:val="AttributeTok"/>
-        </w:rPr>
-        <w:t xml:space="preserve">            </w:t>
-      </w:r>
-      <w:r>
-        <w:rPr>
-          <w:rStyle w:val="FunctionTok"/>
-        </w:rPr>
-        <w:t xml:space="preserve">type</w:t>
-      </w:r>
-      <w:r>
-        <w:rPr>
-          <w:rStyle w:val="KeywordTok"/>
-        </w:rPr>
-        <w:t xml:space="preserve">:</w:t>
-      </w:r>
-      <w:r>
-        <w:rPr>
-          <w:rStyle w:val="AttributeTok"/>
-        </w:rPr>
-        <w:t xml:space="preserve"> string</w:t>
-      </w:r>
-      <w:r>
-        <w:br/>
-      </w:r>
-      <w:r>
-        <w:rPr>
-          <w:rStyle w:val="AttributeTok"/>
-        </w:rPr>
-        <w:t xml:space="preserve">            </w:t>
-      </w:r>
-      <w:r>
-        <w:rPr>
-          <w:rStyle w:val="FunctionTok"/>
-        </w:rPr>
-        <w:t xml:space="preserve">description</w:t>
-      </w:r>
-      <w:r>
-        <w:rPr>
-          <w:rStyle w:val="KeywordTok"/>
-        </w:rPr>
-        <w:t xml:space="preserve">:</w:t>
-      </w:r>
-      <w:r>
-        <w:rPr>
-          <w:rStyle w:val="AttributeTok"/>
-        </w:rPr>
-        <w:t xml:space="preserve"> Checksum value.</w:t>
-      </w:r>
-      <w:r>
-        <w:br/>
-      </w:r>
-      <w:r>
-        <w:rPr>
-          <w:rStyle w:val="AttributeTok"/>
-        </w:rPr>
-        <w:t xml:space="preserve">        </w:t>
-      </w:r>
-      <w:r>
-        <w:rPr>
-          <w:rStyle w:val="FunctionTok"/>
-        </w:rPr>
-        <w:t xml:space="preserve">required</w:t>
-      </w:r>
-      <w:r>
-        <w:rPr>
-          <w:rStyle w:val="KeywordTok"/>
-        </w:rPr>
-        <w:t xml:space="preserve">:</w:t>
-      </w:r>
-      <w:r>
-        <w:br/>
-      </w:r>
-      <w:r>
-        <w:rPr>
-          <w:rStyle w:val="AttributeTok"/>
-        </w:rPr>
-        <w:t xml:space="preserve">          </w:t>
-      </w:r>
-      <w:r>
-        <w:rPr>
-          <w:rStyle w:val="KeywordTok"/>
-        </w:rPr>
-        <w:t xml:space="preserve">-</w:t>
-      </w:r>
-      <w:r>
-        <w:rPr>
-          <w:rStyle w:val="AttributeTok"/>
-        </w:rPr>
-        <w:t xml:space="preserve"> method</w:t>
-      </w:r>
-      <w:r>
-        <w:br/>
-      </w:r>
-      <w:r>
-        <w:rPr>
-          <w:rStyle w:val="AttributeTok"/>
-        </w:rPr>
-        <w:t xml:space="preserve">          </w:t>
-      </w:r>
-      <w:r>
-        <w:rPr>
-          <w:rStyle w:val="KeywordTok"/>
-        </w:rPr>
-        <w:t xml:space="preserve">-</w:t>
-      </w:r>
-      <w:r>
-        <w:rPr>
-          <w:rStyle w:val="AttributeTok"/>
-        </w:rPr>
-        <w:t xml:space="preserve"> value</w:t>
-      </w:r>
-      <w:r>
-        <w:br/>
-      </w:r>
-      <w:r>
-        <w:rPr>
-          <w:rStyle w:val="AttributeTok"/>
-        </w:rPr>
-        <w:t xml:space="preserve">      </w:t>
-      </w:r>
-      <w:r>
-        <w:rPr>
-          <w:rStyle w:val="FunctionTok"/>
-        </w:rPr>
-        <w:t xml:space="preserve">content</w:t>
-      </w:r>
-      <w:r>
-        <w:rPr>
-          <w:rStyle w:val="KeywordTok"/>
-        </w:rPr>
-        <w:t xml:space="preserve">:</w:t>
-      </w:r>
-      <w:r>
-        <w:br/>
-      </w:r>
-      <w:r>
-        <w:rPr>
-          <w:rStyle w:val="AttributeTok"/>
-        </w:rPr>
-        <w:t xml:space="preserve">        </w:t>
-      </w:r>
-      <w:r>
-        <w:rPr>
-          <w:rStyle w:val="FunctionTok"/>
-        </w:rPr>
-        <w:t xml:space="preserve">type</w:t>
-      </w:r>
-      <w:r>
-        <w:rPr>
-          <w:rStyle w:val="KeywordTok"/>
-        </w:rPr>
-        <w:t xml:space="preserve">:</w:t>
-      </w:r>
-      <w:r>
-        <w:rPr>
-          <w:rStyle w:val="AttributeTok"/>
-        </w:rPr>
-        <w:t xml:space="preserve"> object</w:t>
-      </w:r>
-      <w:r>
-        <w:br/>
-      </w:r>
-      <w:r>
-        <w:rPr>
-          <w:rStyle w:val="AttributeTok"/>
-        </w:rPr>
-        <w:t xml:space="preserve">        </w:t>
-      </w:r>
-      <w:r>
-        <w:rPr>
-          <w:rStyle w:val="FunctionTok"/>
-        </w:rPr>
-        <w:t xml:space="preserve">description</w:t>
-      </w:r>
-      <w:r>
-        <w:rPr>
-          <w:rStyle w:val="KeywordTok"/>
-        </w:rPr>
-        <w:t xml:space="preserve">:</w:t>
-      </w:r>
-      <w:r>
-        <w:rPr>
-          <w:rStyle w:val="AttributeTok"/>
-        </w:rPr>
-        <w:t xml:space="preserve"> Used to embed small products inline within the message.</w:t>
-      </w:r>
-      <w:r>
-        <w:br/>
-      </w:r>
-      <w:r>
-        <w:rPr>
-          <w:rStyle w:val="AttributeTok"/>
-        </w:rPr>
-        <w:t xml:space="preserve">        </w:t>
-      </w:r>
-      <w:r>
-        <w:rPr>
-          <w:rStyle w:val="FunctionTok"/>
-        </w:rPr>
-        <w:t xml:space="preserve">properties</w:t>
-      </w:r>
-      <w:r>
-        <w:rPr>
-          <w:rStyle w:val="KeywordTok"/>
-        </w:rPr>
-        <w:t xml:space="preserve">:</w:t>
-      </w:r>
-      <w:r>
-        <w:br/>
-      </w:r>
-      <w:r>
-        <w:rPr>
-          <w:rStyle w:val="AttributeTok"/>
-        </w:rPr>
-        <w:t xml:space="preserve">          </w:t>
-      </w:r>
-      <w:r>
-        <w:rPr>
-          <w:rStyle w:val="FunctionTok"/>
-        </w:rPr>
-        <w:t xml:space="preserve">encoding</w:t>
-      </w:r>
-      <w:r>
-        <w:rPr>
-          <w:rStyle w:val="KeywordTok"/>
-        </w:rPr>
-        <w:t xml:space="preserve">:</w:t>
-      </w:r>
-      <w:r>
-        <w:br/>
-      </w:r>
-      <w:r>
-        <w:rPr>
-          <w:rStyle w:val="AttributeTok"/>
-        </w:rPr>
-        <w:t xml:space="preserve">            </w:t>
-      </w:r>
-      <w:r>
-        <w:rPr>
-          <w:rStyle w:val="FunctionTok"/>
-        </w:rPr>
-        <w:t xml:space="preserve">type</w:t>
-      </w:r>
-      <w:r>
-        <w:rPr>
-          <w:rStyle w:val="KeywordTok"/>
-        </w:rPr>
-        <w:t xml:space="preserve">:</w:t>
-      </w:r>
-      <w:r>
-        <w:rPr>
-          <w:rStyle w:val="AttributeTok"/>
-        </w:rPr>
-        <w:t xml:space="preserve"> string</w:t>
-      </w:r>
-      <w:r>
-        <w:br/>
-      </w:r>
-      <w:r>
-        <w:rPr>
-          <w:rStyle w:val="AttributeTok"/>
-        </w:rPr>
-        <w:t xml:space="preserve">            </w:t>
-      </w:r>
-      <w:r>
-        <w:rPr>
-          <w:rStyle w:val="FunctionTok"/>
-        </w:rPr>
-        <w:t xml:space="preserve">description</w:t>
-      </w:r>
-      <w:r>
-        <w:rPr>
-          <w:rStyle w:val="KeywordTok"/>
-        </w:rPr>
-        <w:t xml:space="preserve">:</w:t>
-      </w:r>
-      <w:r>
-        <w:rPr>
-          <w:rStyle w:val="AttributeTok"/>
-        </w:rPr>
-        <w:t xml:space="preserve"> Encoding of content</w:t>
-      </w:r>
-      <w:r>
-        <w:br/>
-      </w:r>
-      <w:r>
-        <w:rPr>
-          <w:rStyle w:val="AttributeTok"/>
-        </w:rPr>
-        <w:t xml:space="preserve">            </w:t>
-      </w:r>
-      <w:r>
-        <w:rPr>
-          <w:rStyle w:val="FunctionTok"/>
-        </w:rPr>
-        <w:t xml:space="preserve">enum</w:t>
-      </w:r>
-      <w:r>
-        <w:rPr>
-          <w:rStyle w:val="KeywordTok"/>
-        </w:rPr>
-        <w:t xml:space="preserve">:</w:t>
-      </w:r>
-      <w:r>
-        <w:br/>
-      </w:r>
-      <w:r>
-        <w:rPr>
-          <w:rStyle w:val="AttributeTok"/>
-        </w:rPr>
-        <w:t xml:space="preserve">              </w:t>
-      </w:r>
-      <w:r>
-        <w:rPr>
-          <w:rStyle w:val="KeywordTok"/>
-        </w:rPr>
-        <w:t xml:space="preserve">-</w:t>
-      </w:r>
-      <w:r>
-        <w:rPr>
-          <w:rStyle w:val="AttributeTok"/>
-        </w:rPr>
-        <w:t xml:space="preserve"> utf-8</w:t>
-      </w:r>
-      <w:r>
-        <w:br/>
-      </w:r>
-      <w:r>
-        <w:rPr>
-          <w:rStyle w:val="AttributeTok"/>
-        </w:rPr>
-        <w:t xml:space="preserve">              </w:t>
-      </w:r>
-      <w:r>
-        <w:rPr>
-          <w:rStyle w:val="KeywordTok"/>
-        </w:rPr>
-        <w:t xml:space="preserve">-</w:t>
-      </w:r>
-      <w:r>
-        <w:rPr>
-          <w:rStyle w:val="AttributeTok"/>
-        </w:rPr>
-        <w:t xml:space="preserve"> base64</w:t>
-      </w:r>
-      <w:r>
-        <w:br/>
-      </w:r>
-      <w:r>
-        <w:rPr>
-          <w:rStyle w:val="AttributeTok"/>
-        </w:rPr>
-        <w:t xml:space="preserve">              </w:t>
-      </w:r>
-      <w:r>
-        <w:rPr>
-          <w:rStyle w:val="KeywordTok"/>
-        </w:rPr>
-        <w:t xml:space="preserve">-</w:t>
-      </w:r>
-      <w:r>
-        <w:rPr>
-          <w:rStyle w:val="AttributeTok"/>
-        </w:rPr>
-        <w:t xml:space="preserve"> gzip</w:t>
-      </w:r>
-      <w:r>
-        <w:br/>
-      </w:r>
-      <w:r>
-        <w:rPr>
-          <w:rStyle w:val="AttributeTok"/>
-        </w:rPr>
-        <w:t xml:space="preserve">          </w:t>
-      </w:r>
-      <w:r>
-        <w:rPr>
-          <w:rStyle w:val="FunctionTok"/>
-        </w:rPr>
-        <w:t xml:space="preserve">size</w:t>
-      </w:r>
-      <w:r>
-        <w:rPr>
-          <w:rStyle w:val="KeywordTok"/>
-        </w:rPr>
-        <w:t xml:space="preserve">:</w:t>
-      </w:r>
-      <w:r>
-        <w:br/>
-      </w:r>
-      <w:r>
-        <w:rPr>
-          <w:rStyle w:val="AttributeTok"/>
-        </w:rPr>
-        <w:t xml:space="preserve">            </w:t>
-      </w:r>
-      <w:r>
-        <w:rPr>
-          <w:rStyle w:val="FunctionTok"/>
-        </w:rPr>
-        <w:t xml:space="preserve">type</w:t>
-      </w:r>
-      <w:r>
-        <w:rPr>
-          <w:rStyle w:val="KeywordTok"/>
-        </w:rPr>
-        <w:t xml:space="preserve">:</w:t>
-      </w:r>
-      <w:r>
-        <w:rPr>
-          <w:rStyle w:val="AttributeTok"/>
-        </w:rPr>
-        <w:t xml:space="preserve"> integer</w:t>
-      </w:r>
-      <w:r>
-        <w:br/>
-      </w:r>
-      <w:r>
-        <w:rPr>
-          <w:rStyle w:val="AttributeTok"/>
-        </w:rPr>
-        <w:t xml:space="preserve">            </w:t>
-      </w:r>
-      <w:r>
-        <w:rPr>
-          <w:rStyle w:val="FunctionTok"/>
-        </w:rPr>
-        <w:t xml:space="preserve">description</w:t>
-      </w:r>
-      <w:r>
-        <w:rPr>
-          <w:rStyle w:val="KeywordTok"/>
-        </w:rPr>
-        <w:t xml:space="preserve">:</w:t>
-      </w:r>
-      <w:r>
-        <w:rPr>
-          <w:rStyle w:val="AttributeTok"/>
-        </w:rPr>
-        <w:t xml:space="preserve"> Number of bytes contained in the file. Together with the ``integrity`` property, it provides additional assurance that file content was accurately received.</w:t>
-      </w:r>
-      <w:r>
-        <w:br/>
-      </w:r>
-      <w:r>
-        <w:rPr>
-          <w:rStyle w:val="AttributeTok"/>
-        </w:rPr>
-        <w:t xml:space="preserve">          </w:t>
-      </w:r>
-      <w:r>
-        <w:rPr>
-          <w:rStyle w:val="FunctionTok"/>
-        </w:rPr>
-        <w:t xml:space="preserve">value</w:t>
-      </w:r>
-      <w:r>
-        <w:rPr>
-          <w:rStyle w:val="KeywordTok"/>
-        </w:rPr>
-        <w:t xml:space="preserve">:</w:t>
-      </w:r>
-      <w:r>
-        <w:br/>
-      </w:r>
-      <w:r>
-        <w:rPr>
-          <w:rStyle w:val="AttributeTok"/>
-        </w:rPr>
-        <w:t xml:space="preserve">            </w:t>
-      </w:r>
-      <w:r>
-        <w:rPr>
-          <w:rStyle w:val="FunctionTok"/>
-        </w:rPr>
-        <w:t xml:space="preserve">type</w:t>
-      </w:r>
-      <w:r>
-        <w:rPr>
-          <w:rStyle w:val="KeywordTok"/>
-        </w:rPr>
-        <w:t xml:space="preserve">:</w:t>
-      </w:r>
-      <w:r>
-        <w:rPr>
-          <w:rStyle w:val="AttributeTok"/>
-        </w:rPr>
-        <w:t xml:space="preserve"> string</w:t>
-      </w:r>
-      <w:r>
-        <w:br/>
-      </w:r>
-      <w:r>
-        <w:rPr>
-          <w:rStyle w:val="AttributeTok"/>
-        </w:rPr>
-        <w:t xml:space="preserve">            </w:t>
-      </w:r>
-      <w:r>
-        <w:rPr>
-          <w:rStyle w:val="FunctionTok"/>
-        </w:rPr>
-        <w:t xml:space="preserve">description</w:t>
-      </w:r>
-      <w:r>
-        <w:rPr>
-          <w:rStyle w:val="KeywordTok"/>
-        </w:rPr>
-        <w:t xml:space="preserve">:</w:t>
-      </w:r>
-      <w:r>
-        <w:rPr>
-          <w:rStyle w:val="AttributeTok"/>
-        </w:rPr>
-        <w:t xml:space="preserve"> The inline content of the file.</w:t>
+        <w:t xml:space="preserve">4096</w:t>
       </w:r>
       <w:r>
         <w:br/>

--- a/standard/wis2-notification-message-DRAFT.docx
+++ b/standard/wis2-notification-message-DRAFT.docx
@@ -39,7 +39,7 @@
         <w:pStyle w:val="Date"/>
       </w:pPr>
       <w:r>
-        <w:t xml:space="preserve">2023-05-23</w:t>
+        <w:t xml:space="preserve">2023-05-26</w:t>
       </w:r>
     </w:p>
     <w:p>
@@ -83,7 +83,7 @@
               <w:jc w:val="left"/>
             </w:pPr>
             <w:r>
-              <w:t xml:space="preserve">Date: 2023-05-23</w:t>
+              <w:t xml:space="preserve">Date: 2023-05-26</w:t>
             </w:r>
           </w:p>
         </w:tc>
@@ -95,7 +95,7 @@
               <w:jc w:val="left"/>
             </w:pPr>
             <w:r>
-              <w:t xml:space="preserve">Version: 1.0.0-DRAFT-2023-05-23</w:t>
+              <w:t xml:space="preserve">Version: 1.0.0-DRAFT-2023-05-26</w:t>
             </w:r>
           </w:p>
         </w:tc>
@@ -1578,7 +1578,7 @@
           <w:rPr>
             <w:rStyle w:val="Hyperlink"/>
           </w:rPr>
-          <w:t xml:space="preserve">http://wis.wmo.int/spec/wnm/1.0</w:t>
+          <w:t xml:space="preserve">http://wis.wmo.int/spec/wnm/1</w:t>
         </w:r>
       </w:hyperlink>
     </w:p>
@@ -2010,7 +2010,7 @@
                 <w:rPr>
                   <w:rStyle w:val="Hyperlink"/>
                 </w:rPr>
-                <w:t xml:space="preserve">http://www.wmo.int/spec/wnm/1.0/req/core</w:t>
+                <w:t xml:space="preserve">http://www.wmo.int/spec/wnm/1/req/core</w:t>
               </w:r>
             </w:hyperlink>
           </w:p>
@@ -8647,7 +8647,7 @@
           <w:rPr>
             <w:rStyle w:val="Hyperlink"/>
           </w:rPr>
-          <w:t xml:space="preserve">http://www.wmo.int/spec/wnm/1.0/conf/core</w:t>
+          <w:t xml:space="preserve">http://www.wmo.int/spec/wnm/1/conf/core</w:t>
         </w:r>
       </w:hyperlink>
     </w:p>

--- a/standard/wis2-notification-message-DRAFT.docx
+++ b/standard/wis2-notification-message-DRAFT.docx
@@ -39,7 +39,7 @@
         <w:pStyle w:val="Date"/>
       </w:pPr>
       <w:r>
-        <w:t xml:space="preserve">2023-05-26</w:t>
+        <w:t xml:space="preserve">2023-08-29</w:t>
       </w:r>
     </w:p>
     <w:p>
@@ -83,7 +83,7 @@
               <w:jc w:val="left"/>
             </w:pPr>
             <w:r>
-              <w:t xml:space="preserve">Date: 2023-05-26</w:t>
+              <w:t xml:space="preserve">Date: 2023-08-29</w:t>
             </w:r>
           </w:p>
         </w:tc>
@@ -95,7 +95,7 @@
               <w:jc w:val="left"/>
             </w:pPr>
             <w:r>
-              <w:t xml:space="preserve">Version: 1.0.0-DRAFT-2023-05-26</w:t>
+              <w:t xml:space="preserve">Version: 1.0.0-DRAFT-2023-08-29</w:t>
             </w:r>
           </w:p>
         </w:tc>
@@ -4490,6 +4490,82 @@
         </w:tc>
       </w:tr>
     </w:tbl>
+    <w:tbl>
+      <w:tblPr>
+        <w:tblStyle w:val="Table"/>
+        <w:tblW w:type="pct" w:w="5000.0"/>
+        <w:tblLook w:firstRow="0"/>
+      </w:tblPr>
+      <w:tblGrid>
+        <w:gridCol w:w="1980"/>
+        <w:gridCol w:w="5940"/>
+      </w:tblGrid>
+      <w:tr>
+        <w:tc>
+          <w:p>
+            <w:pPr>
+              <w:jc w:val="left"/>
+            </w:pPr>
+            <w:r>
+              <w:rPr>
+                <w:b/>
+              </w:rPr>
+              <w:t xml:space="preserve">Recommendation 1</w:t>
+            </w:r>
+          </w:p>
+        </w:tc>
+        <w:tc>
+          <w:p>
+            <w:pPr>
+              <w:jc w:val="left"/>
+            </w:pPr>
+            <w:r>
+              <w:rPr>
+                <w:b/>
+              </w:rPr>
+              <w:t xml:space="preserve">/rec/core/pubtime</w:t>
+            </w:r>
+          </w:p>
+        </w:tc>
+      </w:tr>
+      <w:tr>
+        <w:tc>
+          <w:p>
+            <w:pPr>
+              <w:jc w:val="left"/>
+            </w:pPr>
+            <w:r>
+              <w:t xml:space="preserve">A</w:t>
+            </w:r>
+          </w:p>
+        </w:tc>
+        <w:tc>
+          <w:p>
+            <w:pPr>
+              <w:jc w:val="left"/>
+            </w:pPr>
+            <w:r>
+              <w:t xml:space="preserve">For notifications of updates or deletions, a WNM</w:t>
+            </w:r>
+            <w:r>
+              <w:t xml:space="preserve"> </w:t>
+            </w:r>
+            <w:r>
+              <w:rPr>
+                <w:rStyle w:val="VerbatimChar"/>
+              </w:rPr>
+              <w:t xml:space="preserve">properties.pubtime</w:t>
+            </w:r>
+            <w:r>
+              <w:t xml:space="preserve"> </w:t>
+            </w:r>
+            <w:r>
+              <w:t xml:space="preserve">property SHOULD be updated in support of client handling of change detection.</w:t>
+            </w:r>
+          </w:p>
+        </w:tc>
+      </w:tr>
+    </w:tbl>
     <w:p>
       <w:pPr>
         <w:pStyle w:val="Heading4"/>
@@ -4699,7 +4775,7 @@
               <w:rPr>
                 <w:b/>
               </w:rPr>
-              <w:t xml:space="preserve">Recommendation 1</w:t>
+              <w:t xml:space="preserve">Recommendation 2</w:t>
             </w:r>
           </w:p>
         </w:tc>
@@ -4903,7 +4979,7 @@
               <w:rPr>
                 <w:b/>
               </w:rPr>
-              <w:t xml:space="preserve">Recommendation 2</w:t>
+              <w:t xml:space="preserve">Recommendation 3</w:t>
             </w:r>
           </w:p>
         </w:tc>
@@ -6193,7 +6269,7 @@
               <w:rPr>
                 <w:b/>
               </w:rPr>
-              <w:t xml:space="preserve">Recommendation 3</w:t>
+              <w:t xml:space="preserve">Recommendation 4</w:t>
             </w:r>
           </w:p>
         </w:tc>
@@ -6799,7 +6875,7 @@
               <w:rPr>
                 <w:b/>
               </w:rPr>
-              <w:t xml:space="preserve">Recommendation 4</w:t>
+              <w:t xml:space="preserve">Recommendation 5</w:t>
             </w:r>
           </w:p>
         </w:tc>
@@ -7663,6 +7739,14 @@
         <w:t xml:space="preserve">property providing the length (in bytes) indicating the size of the data in the response when downloading the link.</w:t>
       </w:r>
     </w:p>
+    <w:p>
+      <w:pPr>
+        <w:pStyle w:val="FirstParagraph"/>
+      </w:pPr>
+      <w:r>
+        <w:t xml:space="preserve">Links are used to communicate new or updated data or metadata notifications. Links can also communicate when data or metadata has been deleted or invalidated. Note that this differs from rolling data archives (which can be described accordingly in dataset discovery metadata, for example).</w:t>
+      </w:r>
+    </w:p>
     <w:tbl>
       <w:tblPr>
         <w:tblStyle w:val="Table"/>
@@ -7822,55 +7906,6 @@
               <w:jc w:val="left"/>
             </w:pPr>
             <w:r>
-              <w:t xml:space="preserve">A WNM’s link object’s</w:t>
-            </w:r>
-            <w:r>
-              <w:t xml:space="preserve"> </w:t>
-            </w:r>
-            <w:r>
-              <w:rPr>
-                <w:rStyle w:val="VerbatimChar"/>
-              </w:rPr>
-              <w:t xml:space="preserve">rel</w:t>
-            </w:r>
-            <w:r>
-              <w:t xml:space="preserve"> </w:t>
-            </w:r>
-            <w:r>
-              <w:t xml:space="preserve">property SHALL use one of valid IANA link relations</w:t>
-            </w:r>
-            <w:r>
-              <w:t xml:space="preserve"> </w:t>
-            </w:r>
-            <w:r>
-              <w:rPr>
-                <w:rStyle w:val="FootnoteReference"/>
-              </w:rPr>
-              <w:footnoteReference w:id="96"/>
-            </w:r>
-            <w:r>
-              <w:t xml:space="preserve">.</w:t>
-            </w:r>
-          </w:p>
-        </w:tc>
-      </w:tr>
-      <w:tr>
-        <w:tc>
-          <w:p>
-            <w:pPr>
-              <w:jc w:val="left"/>
-            </w:pPr>
-            <w:r>
-              <w:t xml:space="preserve">D</w:t>
-            </w:r>
-          </w:p>
-        </w:tc>
-        <w:tc>
-          <w:p>
-            <w:pPr>
-              <w:jc w:val="left"/>
-            </w:pPr>
-            <w:r>
               <w:t xml:space="preserve">A WNM’s</w:t>
             </w:r>
             <w:r>
@@ -7886,7 +7921,66 @@
               <w:t xml:space="preserve"> </w:t>
             </w:r>
             <w:r>
-              <w:t xml:space="preserve">array property SHALL contain exactly one link with a link relation of</w:t>
+              <w:t xml:space="preserve">array property SHALL contain links which, for core data, require no further action in order to download the resource.</w:t>
+            </w:r>
+          </w:p>
+        </w:tc>
+      </w:tr>
+      <w:tr>
+        <w:tc>
+          <w:p>
+            <w:pPr>
+              <w:jc w:val="left"/>
+            </w:pPr>
+            <w:r>
+              <w:t xml:space="preserve">D</w:t>
+            </w:r>
+          </w:p>
+        </w:tc>
+        <w:tc>
+          <w:p>
+            <w:pPr>
+              <w:jc w:val="left"/>
+            </w:pPr>
+            <w:r>
+              <w:t xml:space="preserve">A WNM SHALL provide links using HTTP, HTTPS, FTP or SFTP.</w:t>
+            </w:r>
+          </w:p>
+        </w:tc>
+      </w:tr>
+      <w:tr>
+        <w:tc>
+          <w:p>
+            <w:pPr>
+              <w:jc w:val="left"/>
+            </w:pPr>
+            <w:r>
+              <w:t xml:space="preserve">E</w:t>
+            </w:r>
+          </w:p>
+        </w:tc>
+        <w:tc>
+          <w:p>
+            <w:pPr>
+              <w:jc w:val="left"/>
+            </w:pPr>
+            <w:r>
+              <w:t xml:space="preserve">For new data or metadata notifications, a WNM’s</w:t>
+            </w:r>
+            <w:r>
+              <w:t xml:space="preserve"> </w:t>
+            </w:r>
+            <w:r>
+              <w:rPr>
+                <w:rStyle w:val="VerbatimChar"/>
+              </w:rPr>
+              <w:t xml:space="preserve">links</w:t>
+            </w:r>
+            <w:r>
+              <w:t xml:space="preserve"> </w:t>
+            </w:r>
+            <w:r>
+              <w:t xml:space="preserve">array property SHALL contain at least one link with an IANA link relation of</w:t>
             </w:r>
             <w:r>
               <w:t xml:space="preserve"> </w:t>
@@ -7901,7 +7995,7 @@
               <w:t xml:space="preserve"> </w:t>
             </w:r>
             <w:r>
-              <w:t xml:space="preserve">to clearly identify the preferred link from which to access data.</w:t>
+              <w:t xml:space="preserve">to clearly identify the preferred access link.</w:t>
             </w:r>
           </w:p>
         </w:tc>
@@ -7913,17 +8007,17 @@
               <w:jc w:val="left"/>
             </w:pPr>
             <w:r>
-              <w:t xml:space="preserve">E</w:t>
-            </w:r>
-          </w:p>
-        </w:tc>
-        <w:tc>
-          <w:p>
-            <w:pPr>
-              <w:jc w:val="left"/>
-            </w:pPr>
-            <w:r>
-              <w:t xml:space="preserve">A WNM’s</w:t>
+              <w:t xml:space="preserve">F</w:t>
+            </w:r>
+          </w:p>
+        </w:tc>
+        <w:tc>
+          <w:p>
+            <w:pPr>
+              <w:jc w:val="left"/>
+            </w:pPr>
+            <w:r>
+              <w:t xml:space="preserve">For data or metadata update notifications, a WNM’s</w:t>
             </w:r>
             <w:r>
               <w:t xml:space="preserve"> </w:t>
@@ -7938,7 +8032,22 @@
               <w:t xml:space="preserve"> </w:t>
             </w:r>
             <w:r>
-              <w:t xml:space="preserve">array property SHALL contain links which, for core data, require no further action in order to download a given data granule.</w:t>
+              <w:t xml:space="preserve">array property SHALL contain at least one link with a link relation of</w:t>
+            </w:r>
+            <w:r>
+              <w:t xml:space="preserve"> </w:t>
+            </w:r>
+            <w:r>
+              <w:rPr>
+                <w:rStyle w:val="VerbatimChar"/>
+              </w:rPr>
+              <w:t xml:space="preserve">http://def.wmo.int/def/rel/wnm/-/update</w:t>
+            </w:r>
+            <w:r>
+              <w:t xml:space="preserve"> </w:t>
+            </w:r>
+            <w:r>
+              <w:t xml:space="preserve">to clearly identify the preferred access link.</w:t>
             </w:r>
           </w:p>
         </w:tc>
@@ -7950,17 +8059,47 @@
               <w:jc w:val="left"/>
             </w:pPr>
             <w:r>
-              <w:t xml:space="preserve">F</w:t>
-            </w:r>
-          </w:p>
-        </w:tc>
-        <w:tc>
-          <w:p>
-            <w:pPr>
-              <w:jc w:val="left"/>
-            </w:pPr>
-            <w:r>
-              <w:t xml:space="preserve">A WNM SHALL provide links using HTTP, HTTPS, FTP or SFTP.</w:t>
+              <w:t xml:space="preserve">G</w:t>
+            </w:r>
+          </w:p>
+        </w:tc>
+        <w:tc>
+          <w:p>
+            <w:pPr>
+              <w:jc w:val="left"/>
+            </w:pPr>
+            <w:r>
+              <w:t xml:space="preserve">For data or metadata deletions, a WNM’s</w:t>
+            </w:r>
+            <w:r>
+              <w:t xml:space="preserve"> </w:t>
+            </w:r>
+            <w:r>
+              <w:rPr>
+                <w:rStyle w:val="VerbatimChar"/>
+              </w:rPr>
+              <w:t xml:space="preserve">links</w:t>
+            </w:r>
+            <w:r>
+              <w:t xml:space="preserve"> </w:t>
+            </w:r>
+            <w:r>
+              <w:t xml:space="preserve">array property SHALL contain at least one link with a link relation of</w:t>
+            </w:r>
+            <w:r>
+              <w:t xml:space="preserve"> </w:t>
+            </w:r>
+            <w:r>
+              <w:rPr>
+                <w:rStyle w:val="VerbatimChar"/>
+              </w:rPr>
+              <w:t xml:space="preserve">http://def.wmo.int/def/rel/wnm/-/deleted</w:t>
+            </w:r>
+            <w:r>
+              <w:t xml:space="preserve"> </w:t>
+            </w:r>
+            <w:r>
+              <w:t xml:space="preserve">to clearly identify data which has been deleted or removed.</w:t>
             </w:r>
           </w:p>
         </w:tc>
@@ -7986,7 +8125,7 @@
               <w:rPr>
                 <w:b/>
               </w:rPr>
-              <w:t xml:space="preserve">Recommendation 5</w:t>
+              <w:t xml:space="preserve">Recommendation 6</w:t>
             </w:r>
           </w:p>
         </w:tc>
@@ -8059,6 +8198,80 @@
             </w:r>
             <w:r>
               <w:t xml:space="preserve">property to communicate the size of a given data download in advance of a data download workflow, when the size of the data is known or can be easily derived.</w:t>
+            </w:r>
+          </w:p>
+        </w:tc>
+      </w:tr>
+      <w:tr>
+        <w:tc>
+          <w:p>
+            <w:pPr>
+              <w:jc w:val="left"/>
+            </w:pPr>
+            <w:r>
+              <w:t xml:space="preserve">C</w:t>
+            </w:r>
+          </w:p>
+        </w:tc>
+        <w:tc>
+          <w:p>
+            <w:pPr>
+              <w:jc w:val="left"/>
+            </w:pPr>
+            <w:r>
+              <w:t xml:space="preserve">A WNM link relation of</w:t>
+            </w:r>
+            <w:r>
+              <w:t xml:space="preserve"> </w:t>
+            </w:r>
+            <w:r>
+              <w:rPr>
+                <w:rStyle w:val="VerbatimChar"/>
+              </w:rPr>
+              <w:t xml:space="preserve">http://def.wmo.int/def/rel/wnm/-/deletion</w:t>
+            </w:r>
+            <w:r>
+              <w:t xml:space="preserve"> </w:t>
+            </w:r>
+            <w:r>
+              <w:t xml:space="preserve">SHOULD be used for data or metadata invalidation.</w:t>
+            </w:r>
+          </w:p>
+        </w:tc>
+      </w:tr>
+      <w:tr>
+        <w:tc>
+          <w:p>
+            <w:pPr>
+              <w:jc w:val="left"/>
+            </w:pPr>
+            <w:r>
+              <w:t xml:space="preserve">D</w:t>
+            </w:r>
+          </w:p>
+        </w:tc>
+        <w:tc>
+          <w:p>
+            <w:pPr>
+              <w:jc w:val="left"/>
+            </w:pPr>
+            <w:r>
+              <w:t xml:space="preserve">A WNM link relation of</w:t>
+            </w:r>
+            <w:r>
+              <w:t xml:space="preserve"> </w:t>
+            </w:r>
+            <w:r>
+              <w:rPr>
+                <w:rStyle w:val="VerbatimChar"/>
+              </w:rPr>
+              <w:t xml:space="preserve">http://def.wmo.int/def/rel/wnm/-/deletion</w:t>
+            </w:r>
+            <w:r>
+              <w:t xml:space="preserve"> </w:t>
+            </w:r>
+            <w:r>
+              <w:t xml:space="preserve">SHOULD NOT be used for communicating a rolling data archive.</w:t>
             </w:r>
           </w:p>
         </w:tc>
@@ -8614,24 +8827,24 @@
       <w:pPr>
         <w:pStyle w:val="Heading1"/>
       </w:pPr>
-      <w:bookmarkStart w:id="97" w:name="X78fdb1f4716baf4c26796c550dad0531813f831"/>
+      <w:bookmarkStart w:id="96" w:name="X78fdb1f4716baf4c26796c550dad0531813f831"/>
       <w:r>
         <w:t xml:space="preserve">Conformance Class Abstract Test Suite (Normative)</w:t>
       </w:r>
+      <w:bookmarkEnd w:id="96"/>
+    </w:p>
+    <w:p>
+      <w:pPr>
+        <w:pStyle w:val="Heading2"/>
+      </w:pPr>
+      <w:bookmarkStart w:id="97" w:name="Xf5e33246fc357dd59e783ff5116aed1d0d78d2d"/>
+      <w:r>
+        <w:t xml:space="preserve">Conformance Class: Core</w:t>
+      </w:r>
       <w:bookmarkEnd w:id="97"/>
     </w:p>
     <w:p>
       <w:pPr>
-        <w:pStyle w:val="Heading2"/>
-      </w:pPr>
-      <w:bookmarkStart w:id="98" w:name="Xf5e33246fc357dd59e783ff5116aed1d0d78d2d"/>
-      <w:r>
-        <w:t xml:space="preserve">Conformance Class: Core</w:t>
-      </w:r>
-      <w:bookmarkEnd w:id="98"/>
-    </w:p>
-    <w:p>
-      <w:pPr>
         <w:pStyle w:val="DefinitionTerm"/>
       </w:pPr>
       <w:r>
@@ -8642,7 +8855,7 @@
       <w:pPr>
         <w:pStyle w:val="Definition"/>
       </w:pPr>
-      <w:hyperlink r:id="rId99">
+      <w:hyperlink r:id="rId98">
         <w:r>
           <w:rPr>
             <w:rStyle w:val="Hyperlink"/>
@@ -8687,10 +8900,76 @@
       <w:pPr>
         <w:pStyle w:val="Heading3"/>
       </w:pPr>
-      <w:bookmarkStart w:id="100" w:name="X6c8ff279ae0c1bdfb37bb6344105bb8007f162a"/>
+      <w:bookmarkStart w:id="99" w:name="X6c8ff279ae0c1bdfb37bb6344105bb8007f162a"/>
       <w:r>
         <w:t xml:space="preserve">Validation</w:t>
       </w:r>
+      <w:bookmarkEnd w:id="99"/>
+    </w:p>
+    <w:p>
+      <w:pPr>
+        <w:pStyle w:val="DefinitionTerm"/>
+      </w:pPr>
+      <w:r>
+        <w:t xml:space="preserve">label</w:t>
+      </w:r>
+    </w:p>
+    <w:p>
+      <w:pPr>
+        <w:pStyle w:val="Definition"/>
+      </w:pPr>
+      <w:r>
+        <w:t xml:space="preserve">/conf/core/validation</w:t>
+      </w:r>
+    </w:p>
+    <w:p>
+      <w:pPr>
+        <w:pStyle w:val="DefinitionTerm"/>
+      </w:pPr>
+      <w:r>
+        <w:t xml:space="preserve">subject</w:t>
+      </w:r>
+    </w:p>
+    <w:p>
+      <w:pPr>
+        <w:pStyle w:val="Definition"/>
+      </w:pPr>
+      <w:r>
+        <w:t xml:space="preserve">/req/core/validation</w:t>
+      </w:r>
+    </w:p>
+    <w:p>
+      <w:pPr>
+        <w:pStyle w:val="DefinitionTerm"/>
+      </w:pPr>
+      <w:r>
+        <w:t xml:space="preserve">test-purpose</w:t>
+      </w:r>
+    </w:p>
+    <w:p>
+      <w:pPr>
+        <w:pStyle w:val="Definition"/>
+      </w:pPr>
+      <w:r>
+        <w:t xml:space="preserve">Validate that a WNM is valid to the authoritative WNM schema.</w:t>
+      </w:r>
+    </w:p>
+    <w:p>
+      <w:pPr>
+        <w:pStyle w:val="FirstParagraph"/>
+      </w:pPr>
+      <w:r>
+        <w:t xml:space="preserve">Run JSON Schema validation on the WNM against the WNM authoritative schema.</w:t>
+      </w:r>
+    </w:p>
+    <w:p>
+      <w:pPr>
+        <w:pStyle w:val="Heading3"/>
+      </w:pPr>
+      <w:bookmarkStart w:id="100" w:name="X8749fcc5d010c03aaa11d4f982116a6b2a782f3"/>
+      <w:r>
+        <w:t xml:space="preserve">Identifier</w:t>
+      </w:r>
       <w:bookmarkEnd w:id="100"/>
     </w:p>
     <w:p>
@@ -8706,7 +8985,7 @@
         <w:pStyle w:val="Definition"/>
       </w:pPr>
       <w:r>
-        <w:t xml:space="preserve">/conf/core/validation</w:t>
+        <w:t xml:space="preserve">/conf/core/identifier</w:t>
       </w:r>
     </w:p>
     <w:p>
@@ -8722,7 +9001,7 @@
         <w:pStyle w:val="Definition"/>
       </w:pPr>
       <w:r>
-        <w:t xml:space="preserve">/req/core/validation</w:t>
+        <w:t xml:space="preserve">/req/core/identifier</w:t>
       </w:r>
     </w:p>
     <w:p>
@@ -8738,7 +9017,7 @@
         <w:pStyle w:val="Definition"/>
       </w:pPr>
       <w:r>
-        <w:t xml:space="preserve">Validate that a WNM is valid to the authoritative WNM schema.</w:t>
+        <w:t xml:space="preserve">Validate that a WNM has a valid identifier.</w:t>
       </w:r>
     </w:p>
     <w:p>
@@ -8746,16 +9025,31 @@
         <w:pStyle w:val="FirstParagraph"/>
       </w:pPr>
       <w:r>
-        <w:t xml:space="preserve">Run JSON Schema validation on the WNM against the WNM authoritative schema.</w:t>
+        <w:t xml:space="preserve">Check for the existence of an</w:t>
+      </w:r>
+      <w:r>
+        <w:t xml:space="preserve"> </w:t>
+      </w:r>
+      <w:r>
+        <w:rPr>
+          <w:rStyle w:val="VerbatimChar"/>
+        </w:rPr>
+        <w:t xml:space="preserve">id</w:t>
+      </w:r>
+      <w:r>
+        <w:t xml:space="preserve"> </w:t>
+      </w:r>
+      <w:r>
+        <w:t xml:space="preserve">property in the WNM.</w:t>
       </w:r>
     </w:p>
     <w:p>
       <w:pPr>
         <w:pStyle w:val="Heading3"/>
       </w:pPr>
-      <w:bookmarkStart w:id="101" w:name="X8749fcc5d010c03aaa11d4f982116a6b2a782f3"/>
-      <w:r>
-        <w:t xml:space="preserve">Identifier</w:t>
+      <w:bookmarkStart w:id="101" w:name="X345d4bcb6128d0a118c5f1c26f808ddd6c78934"/>
+      <w:r>
+        <w:t xml:space="preserve">Version</w:t>
       </w:r>
       <w:bookmarkEnd w:id="101"/>
     </w:p>
@@ -8804,7 +9098,7 @@
         <w:pStyle w:val="Definition"/>
       </w:pPr>
       <w:r>
-        <w:t xml:space="preserve">Validate that a WNM has a valid identifier.</w:t>
+        <w:t xml:space="preserve">Validate that a WNM has a valid version.</w:t>
       </w:r>
     </w:p>
     <w:p>
@@ -8821,24 +9115,348 @@
         <w:rPr>
           <w:rStyle w:val="VerbatimChar"/>
         </w:rPr>
+        <w:t xml:space="preserve">version</w:t>
+      </w:r>
+      <w:r>
+        <w:t xml:space="preserve"> </w:t>
+      </w:r>
+      <w:r>
+        <w:t xml:space="preserve">property in the WNM.</w:t>
+      </w:r>
+    </w:p>
+    <w:p>
+      <w:pPr>
+        <w:pStyle w:val="BodyText"/>
+      </w:pPr>
+      <w:r>
+        <w:t xml:space="preserve">Check that the</w:t>
+      </w:r>
+      <w:r>
+        <w:t xml:space="preserve"> </w:t>
+      </w:r>
+      <w:r>
+        <w:rPr>
+          <w:rStyle w:val="VerbatimChar"/>
+        </w:rPr>
         <w:t xml:space="preserve">id</w:t>
       </w:r>
       <w:r>
         <w:t xml:space="preserve"> </w:t>
       </w:r>
       <w:r>
+        <w:t xml:space="preserve">property is equal to</w:t>
+      </w:r>
+      <w:r>
+        <w:t xml:space="preserve"> </w:t>
+      </w:r>
+      <w:r>
+        <w:rPr>
+          <w:rStyle w:val="VerbatimChar"/>
+        </w:rPr>
+        <w:t xml:space="preserve">v04</w:t>
+      </w:r>
+      <w:r>
+        <w:t xml:space="preserve">.</w:t>
+      </w:r>
+    </w:p>
+    <w:p>
+      <w:pPr>
+        <w:pStyle w:val="Heading3"/>
+      </w:pPr>
+      <w:bookmarkStart w:id="102" w:name="X752c9a0f5737dd1c713512b5590892f33737224"/>
+      <w:r>
+        <w:t xml:space="preserve">Type</w:t>
+      </w:r>
+      <w:bookmarkEnd w:id="102"/>
+    </w:p>
+    <w:p>
+      <w:pPr>
+        <w:pStyle w:val="DefinitionTerm"/>
+      </w:pPr>
+      <w:r>
+        <w:t xml:space="preserve">label</w:t>
+      </w:r>
+    </w:p>
+    <w:p>
+      <w:pPr>
+        <w:pStyle w:val="Definition"/>
+      </w:pPr>
+      <w:r>
+        <w:t xml:space="preserve">/conf/core/type</w:t>
+      </w:r>
+    </w:p>
+    <w:p>
+      <w:pPr>
+        <w:pStyle w:val="DefinitionTerm"/>
+      </w:pPr>
+      <w:r>
+        <w:t xml:space="preserve">subject</w:t>
+      </w:r>
+    </w:p>
+    <w:p>
+      <w:pPr>
+        <w:pStyle w:val="Definition"/>
+      </w:pPr>
+      <w:r>
+        <w:t xml:space="preserve">/req/core/type</w:t>
+      </w:r>
+    </w:p>
+    <w:p>
+      <w:pPr>
+        <w:pStyle w:val="DefinitionTerm"/>
+      </w:pPr>
+      <w:r>
+        <w:t xml:space="preserve">test-purpose</w:t>
+      </w:r>
+    </w:p>
+    <w:p>
+      <w:pPr>
+        <w:pStyle w:val="Definition"/>
+      </w:pPr>
+      <w:r>
+        <w:t xml:space="preserve">Validate that a WNM provides a valid type.</w:t>
+      </w:r>
+    </w:p>
+    <w:p>
+      <w:pPr>
+        <w:pStyle w:val="FirstParagraph"/>
+      </w:pPr>
+      <w:r>
+        <w:t xml:space="preserve">Check for the existence of a</w:t>
+      </w:r>
+      <w:r>
+        <w:t xml:space="preserve"> </w:t>
+      </w:r>
+      <w:r>
+        <w:rPr>
+          <w:rStyle w:val="VerbatimChar"/>
+        </w:rPr>
+        <w:t xml:space="preserve">type</w:t>
+      </w:r>
+      <w:r>
+        <w:t xml:space="preserve"> </w:t>
+      </w:r>
+      <w:r>
+        <w:t xml:space="preserve">property in the WNM</w:t>
+      </w:r>
+    </w:p>
+    <w:p>
+      <w:pPr>
+        <w:pStyle w:val="BodyText"/>
+      </w:pPr>
+      <w:r>
+        <w:t xml:space="preserve">Check that the</w:t>
+      </w:r>
+      <w:r>
+        <w:t xml:space="preserve"> </w:t>
+      </w:r>
+      <w:r>
+        <w:rPr>
+          <w:rStyle w:val="VerbatimChar"/>
+        </w:rPr>
+        <w:t xml:space="preserve">type</w:t>
+      </w:r>
+      <w:r>
+        <w:t xml:space="preserve"> </w:t>
+      </w:r>
+      <w:r>
+        <w:t xml:space="preserve">property is equal to</w:t>
+      </w:r>
+      <w:r>
+        <w:t xml:space="preserve"> </w:t>
+      </w:r>
+      <w:r>
+        <w:rPr>
+          <w:rStyle w:val="VerbatimChar"/>
+        </w:rPr>
+        <w:t xml:space="preserve">Feature</w:t>
+      </w:r>
+      <w:r>
+        <w:t xml:space="preserve">.</w:t>
+      </w:r>
+    </w:p>
+    <w:p>
+      <w:pPr>
+        <w:pStyle w:val="Heading3"/>
+      </w:pPr>
+      <w:bookmarkStart w:id="103" w:name="Xf6c2054ab31b9e8da4b9fc5b72010c6504340d1"/>
+      <w:r>
+        <w:t xml:space="preserve">Geometry</w:t>
+      </w:r>
+      <w:bookmarkEnd w:id="103"/>
+    </w:p>
+    <w:p>
+      <w:pPr>
+        <w:pStyle w:val="DefinitionTerm"/>
+      </w:pPr>
+      <w:r>
+        <w:t xml:space="preserve">label</w:t>
+      </w:r>
+    </w:p>
+    <w:p>
+      <w:pPr>
+        <w:pStyle w:val="Definition"/>
+      </w:pPr>
+      <w:r>
+        <w:t xml:space="preserve">/conf/core/geometry</w:t>
+      </w:r>
+    </w:p>
+    <w:p>
+      <w:pPr>
+        <w:pStyle w:val="DefinitionTerm"/>
+      </w:pPr>
+      <w:r>
+        <w:t xml:space="preserve">subject</w:t>
+      </w:r>
+    </w:p>
+    <w:p>
+      <w:pPr>
+        <w:pStyle w:val="Definition"/>
+      </w:pPr>
+      <w:r>
+        <w:t xml:space="preserve">/req/core/geometry</w:t>
+      </w:r>
+    </w:p>
+    <w:p>
+      <w:pPr>
+        <w:pStyle w:val="DefinitionTerm"/>
+      </w:pPr>
+      <w:r>
+        <w:t xml:space="preserve">test-purpose</w:t>
+      </w:r>
+    </w:p>
+    <w:p>
+      <w:pPr>
+        <w:pStyle w:val="Definition"/>
+      </w:pPr>
+      <w:r>
+        <w:t xml:space="preserve">Validate that a WNM provides a valid geometry property.</w:t>
+      </w:r>
+    </w:p>
+    <w:p>
+      <w:pPr>
+        <w:pStyle w:val="FirstParagraph"/>
+      </w:pPr>
+      <w:r>
+        <w:t xml:space="preserve">Check for the existence of one</w:t>
+      </w:r>
+      <w:r>
+        <w:t xml:space="preserve"> </w:t>
+      </w:r>
+      <w:r>
+        <w:rPr>
+          <w:rStyle w:val="VerbatimChar"/>
+        </w:rPr>
+        <w:t xml:space="preserve">geometry</w:t>
+      </w:r>
+      <w:r>
+        <w:t xml:space="preserve"> </w:t>
+      </w:r>
+      <w:r>
         <w:t xml:space="preserve">property in the WNM.</w:t>
       </w:r>
     </w:p>
     <w:p>
       <w:pPr>
+        <w:pStyle w:val="BodyText"/>
+      </w:pPr>
+      <w:r>
+        <w:t xml:space="preserve">Check that all</w:t>
+      </w:r>
+      <w:r>
+        <w:t xml:space="preserve"> </w:t>
+      </w:r>
+      <w:r>
+        <w:rPr>
+          <w:rStyle w:val="VerbatimChar"/>
+        </w:rPr>
+        <w:t xml:space="preserve">geometry.coordinates</w:t>
+      </w:r>
+      <w:r>
+        <w:t xml:space="preserve"> </w:t>
+      </w:r>
+      <w:r>
+        <w:t xml:space="preserve">value data types are integers or floats.</w:t>
+      </w:r>
+    </w:p>
+    <w:p>
+      <w:pPr>
+        <w:pStyle w:val="BodyText"/>
+      </w:pPr>
+      <w:r>
+        <w:t xml:space="preserve">Check that</w:t>
+      </w:r>
+      <w:r>
+        <w:t xml:space="preserve"> </w:t>
+      </w:r>
+      <w:r>
+        <w:rPr>
+          <w:rStyle w:val="VerbatimChar"/>
+        </w:rPr>
+        <w:t xml:space="preserve">geometry.coordinates</w:t>
+      </w:r>
+      <w:r>
+        <w:t xml:space="preserve"> </w:t>
+      </w:r>
+      <w:r>
+        <w:t xml:space="preserve">longitudinal values are between -180 and 180.</w:t>
+      </w:r>
+    </w:p>
+    <w:p>
+      <w:pPr>
+        <w:pStyle w:val="BodyText"/>
+      </w:pPr>
+      <w:r>
+        <w:t xml:space="preserve">Check that</w:t>
+      </w:r>
+      <w:r>
+        <w:t xml:space="preserve"> </w:t>
+      </w:r>
+      <w:r>
+        <w:rPr>
+          <w:rStyle w:val="VerbatimChar"/>
+        </w:rPr>
+        <w:t xml:space="preserve">geometry.coordinates</w:t>
+      </w:r>
+      <w:r>
+        <w:t xml:space="preserve"> </w:t>
+      </w:r>
+      <w:r>
+        <w:t xml:space="preserve">latitudinal values are between -90 and 90.</w:t>
+      </w:r>
+    </w:p>
+    <w:p>
+      <w:pPr>
+        <w:pStyle w:val="BodyText"/>
+      </w:pPr>
+      <w:r>
+        <w:t xml:space="preserve">Check that</w:t>
+      </w:r>
+      <w:r>
+        <w:t xml:space="preserve"> </w:t>
+      </w:r>
+      <w:r>
+        <w:rPr>
+          <w:rStyle w:val="VerbatimChar"/>
+        </w:rPr>
+        <w:t xml:space="preserve">geometry</w:t>
+      </w:r>
+      <w:r>
+        <w:t xml:space="preserve"> </w:t>
+      </w:r>
+      <w:r>
+        <w:t xml:space="preserve">property is a valid GeoJSON geometry.</w:t>
+      </w:r>
+    </w:p>
+    <w:p>
+      <w:pPr>
         <w:pStyle w:val="Heading3"/>
       </w:pPr>
-      <w:bookmarkStart w:id="102" w:name="X345d4bcb6128d0a118c5f1c26f808ddd6c78934"/>
-      <w:r>
-        <w:t xml:space="preserve">Version</w:t>
-      </w:r>
-      <w:bookmarkEnd w:id="102"/>
+      <w:bookmarkStart w:id="104" w:name="X09bc182be109cd1b026833a928cb865f6eae247"/>
+      <w:r>
+        <w:t xml:space="preserve">Properties / Publication Time</w:t>
+      </w:r>
+      <w:bookmarkEnd w:id="104"/>
     </w:p>
     <w:p>
       <w:pPr>
@@ -8853,7 +9471,7 @@
         <w:pStyle w:val="Definition"/>
       </w:pPr>
       <w:r>
-        <w:t xml:space="preserve">/conf/core/identifier</w:t>
+        <w:t xml:space="preserve">/conf/core/pubtime</w:t>
       </w:r>
     </w:p>
     <w:p>
@@ -8869,7 +9487,7 @@
         <w:pStyle w:val="Definition"/>
       </w:pPr>
       <w:r>
-        <w:t xml:space="preserve">/req/core/identifier</w:t>
+        <w:t xml:space="preserve">/req/core/pubtime</w:t>
       </w:r>
     </w:p>
     <w:p>
@@ -8885,7 +9503,7 @@
         <w:pStyle w:val="Definition"/>
       </w:pPr>
       <w:r>
-        <w:t xml:space="preserve">Validate that a WNM has a valid version.</w:t>
+        <w:t xml:space="preserve">Validate that a WNM has a valid pubtime.</w:t>
       </w:r>
     </w:p>
     <w:p>
@@ -8902,4829 +9520,3821 @@
         <w:rPr>
           <w:rStyle w:val="VerbatimChar"/>
         </w:rPr>
+        <w:t xml:space="preserve">properties.pubtime</w:t>
+      </w:r>
+      <w:r>
+        <w:t xml:space="preserve"> </w:t>
+      </w:r>
+      <w:r>
+        <w:t xml:space="preserve">property.</w:t>
+      </w:r>
+    </w:p>
+    <w:p>
+      <w:pPr>
+        <w:pStyle w:val="BodyText"/>
+      </w:pPr>
+      <w:r>
+        <w:t xml:space="preserve">Check that the</w:t>
+      </w:r>
+      <w:r>
+        <w:t xml:space="preserve"> </w:t>
+      </w:r>
+      <w:r>
+        <w:rPr>
+          <w:rStyle w:val="VerbatimChar"/>
+        </w:rPr>
+        <w:t xml:space="preserve">properties.pubtime</w:t>
+      </w:r>
+      <w:r>
+        <w:t xml:space="preserve"> </w:t>
+      </w:r>
+      <w:r>
+        <w:t xml:space="preserve">property is in RFC3339 format.</w:t>
+      </w:r>
+    </w:p>
+    <w:p>
+      <w:pPr>
+        <w:pStyle w:val="BodyText"/>
+      </w:pPr>
+      <w:r>
+        <w:t xml:space="preserve">Check that the</w:t>
+      </w:r>
+      <w:r>
+        <w:t xml:space="preserve"> </w:t>
+      </w:r>
+      <w:r>
+        <w:rPr>
+          <w:rStyle w:val="VerbatimChar"/>
+        </w:rPr>
+        <w:t xml:space="preserve">properties.pubtime</w:t>
+      </w:r>
+      <w:r>
+        <w:t xml:space="preserve"> </w:t>
+      </w:r>
+      <w:r>
+        <w:t xml:space="preserve">property is in the UTC timezone.</w:t>
+      </w:r>
+    </w:p>
+    <w:p>
+      <w:pPr>
+        <w:pStyle w:val="Heading3"/>
+      </w:pPr>
+      <w:bookmarkStart w:id="105" w:name="X6ec3247911d6a1af713c5d8c1808b7e5d36c536"/>
+      <w:r>
+        <w:t xml:space="preserve">Properties / Data Identification</w:t>
+      </w:r>
+      <w:bookmarkEnd w:id="105"/>
+    </w:p>
+    <w:p>
+      <w:pPr>
+        <w:pStyle w:val="DefinitionTerm"/>
+      </w:pPr>
+      <w:r>
+        <w:t xml:space="preserve">label</w:t>
+      </w:r>
+    </w:p>
+    <w:p>
+      <w:pPr>
+        <w:pStyle w:val="Definition"/>
+      </w:pPr>
+      <w:r>
+        <w:t xml:space="preserve">/conf/core/data_id</w:t>
+      </w:r>
+    </w:p>
+    <w:p>
+      <w:pPr>
+        <w:pStyle w:val="DefinitionTerm"/>
+      </w:pPr>
+      <w:r>
+        <w:t xml:space="preserve">subject</w:t>
+      </w:r>
+    </w:p>
+    <w:p>
+      <w:pPr>
+        <w:pStyle w:val="Definition"/>
+      </w:pPr>
+      <w:r>
+        <w:t xml:space="preserve">/req/core/data_id</w:t>
+      </w:r>
+    </w:p>
+    <w:p>
+      <w:pPr>
+        <w:pStyle w:val="DefinitionTerm"/>
+      </w:pPr>
+      <w:r>
+        <w:t xml:space="preserve">test-purpose</w:t>
+      </w:r>
+    </w:p>
+    <w:p>
+      <w:pPr>
+        <w:pStyle w:val="Definition"/>
+      </w:pPr>
+      <w:r>
+        <w:t xml:space="preserve">Validate that a WNM has a valid data_id.</w:t>
+      </w:r>
+    </w:p>
+    <w:p>
+      <w:pPr>
+        <w:pStyle w:val="FirstParagraph"/>
+      </w:pPr>
+      <w:r>
+        <w:t xml:space="preserve">Check for the existence of an</w:t>
+      </w:r>
+      <w:r>
+        <w:t xml:space="preserve"> </w:t>
+      </w:r>
+      <w:r>
+        <w:rPr>
+          <w:rStyle w:val="VerbatimChar"/>
+        </w:rPr>
+        <w:t xml:space="preserve">data_id</w:t>
+      </w:r>
+      <w:r>
+        <w:t xml:space="preserve"> </w:t>
+      </w:r>
+      <w:r>
+        <w:t xml:space="preserve">property.</w:t>
+      </w:r>
+    </w:p>
+    <w:p>
+      <w:pPr>
+        <w:pStyle w:val="BodyText"/>
+      </w:pPr>
+      <w:r>
+        <w:t xml:space="preserve">Check that the</w:t>
+      </w:r>
+      <w:r>
+        <w:t xml:space="preserve"> </w:t>
+      </w:r>
+      <w:r>
+        <w:rPr>
+          <w:rStyle w:val="VerbatimChar"/>
+        </w:rPr>
+        <w:t xml:space="preserve">data_id</w:t>
+      </w:r>
+      <w:r>
+        <w:t xml:space="preserve"> </w:t>
+      </w:r>
+      <w:r>
+        <w:t xml:space="preserve">property starts with a valid WIS2 topic with the channel and version removed.</w:t>
+      </w:r>
+    </w:p>
+    <w:p>
+      <w:pPr>
+        <w:pStyle w:val="Heading3"/>
+      </w:pPr>
+      <w:bookmarkStart w:id="106" w:name="X555c362766c3d78e98026f75e6b46033c5c86fc"/>
+      <w:r>
+        <w:t xml:space="preserve">Properties / Temporal description</w:t>
+      </w:r>
+      <w:bookmarkEnd w:id="106"/>
+    </w:p>
+    <w:p>
+      <w:pPr>
+        <w:pStyle w:val="DefinitionTerm"/>
+      </w:pPr>
+      <w:r>
+        <w:t xml:space="preserve">label</w:t>
+      </w:r>
+    </w:p>
+    <w:p>
+      <w:pPr>
+        <w:pStyle w:val="Definition"/>
+      </w:pPr>
+      <w:r>
+        <w:t xml:space="preserve">/conf/core/temporal</w:t>
+      </w:r>
+    </w:p>
+    <w:p>
+      <w:pPr>
+        <w:pStyle w:val="DefinitionTerm"/>
+      </w:pPr>
+      <w:r>
+        <w:t xml:space="preserve">subject</w:t>
+      </w:r>
+    </w:p>
+    <w:p>
+      <w:pPr>
+        <w:pStyle w:val="Definition"/>
+      </w:pPr>
+      <w:r>
+        <w:t xml:space="preserve">/req/core/temporal</w:t>
+      </w:r>
+    </w:p>
+    <w:p>
+      <w:pPr>
+        <w:pStyle w:val="DefinitionTerm"/>
+      </w:pPr>
+      <w:r>
+        <w:t xml:space="preserve">test-purpose</w:t>
+      </w:r>
+    </w:p>
+    <w:p>
+      <w:pPr>
+        <w:pStyle w:val="Definition"/>
+      </w:pPr>
+      <w:r>
+        <w:t xml:space="preserve">Validate that a WNM provides a valid temporal description.</w:t>
+      </w:r>
+    </w:p>
+    <w:p>
+      <w:pPr>
+        <w:pStyle w:val="FirstParagraph"/>
+      </w:pPr>
+      <w:r>
+        <w:t xml:space="preserve">Check for the existence of one</w:t>
+      </w:r>
+      <w:r>
+        <w:t xml:space="preserve"> </w:t>
+      </w:r>
+      <w:r>
+        <w:rPr>
+          <w:rStyle w:val="VerbatimChar"/>
+        </w:rPr>
+        <w:t xml:space="preserve">properties.datetime</w:t>
+      </w:r>
+      <w:r>
+        <w:t xml:space="preserve"> </w:t>
+      </w:r>
+      <w:r>
+        <w:t xml:space="preserve">or both</w:t>
+      </w:r>
+      <w:r>
+        <w:t xml:space="preserve"> </w:t>
+      </w:r>
+      <w:r>
+        <w:rPr>
+          <w:rStyle w:val="VerbatimChar"/>
+        </w:rPr>
+        <w:t xml:space="preserve">properties.start_datetime</w:t>
+      </w:r>
+      <w:r>
+        <w:t xml:space="preserve"> </w:t>
+      </w:r>
+      <w:r>
+        <w:t xml:space="preserve">and</w:t>
+      </w:r>
+      <w:r>
+        <w:t xml:space="preserve"> </w:t>
+      </w:r>
+      <w:r>
+        <w:rPr>
+          <w:rStyle w:val="VerbatimChar"/>
+        </w:rPr>
+        <w:t xml:space="preserve">properties.end_datetime</w:t>
+      </w:r>
+      <w:r>
+        <w:t xml:space="preserve">.</w:t>
+      </w:r>
+    </w:p>
+    <w:p>
+      <w:pPr>
+        <w:pStyle w:val="BodyText"/>
+      </w:pPr>
+      <w:r>
+        <w:t xml:space="preserve">Check that the any of the</w:t>
+      </w:r>
+      <w:r>
+        <w:t xml:space="preserve"> </w:t>
+      </w:r>
+      <w:r>
+        <w:rPr>
+          <w:rStyle w:val="VerbatimChar"/>
+        </w:rPr>
+        <w:t xml:space="preserve">properties.datetime</w:t>
+      </w:r>
+      <w:r>
+        <w:t xml:space="preserve"> </w:t>
+      </w:r>
+      <w:r>
+        <w:t xml:space="preserve">or both</w:t>
+      </w:r>
+      <w:r>
+        <w:t xml:space="preserve"> </w:t>
+      </w:r>
+      <w:r>
+        <w:rPr>
+          <w:rStyle w:val="VerbatimChar"/>
+        </w:rPr>
+        <w:t xml:space="preserve">properties.start_datetime</w:t>
+      </w:r>
+      <w:r>
+        <w:t xml:space="preserve"> </w:t>
+      </w:r>
+      <w:r>
+        <w:t xml:space="preserve">and</w:t>
+      </w:r>
+      <w:r>
+        <w:t xml:space="preserve"> </w:t>
+      </w:r>
+      <w:r>
+        <w:rPr>
+          <w:rStyle w:val="VerbatimChar"/>
+        </w:rPr>
+        <w:t xml:space="preserve">properties.end_datetime</w:t>
+      </w:r>
+      <w:r>
+        <w:t xml:space="preserve"> </w:t>
+      </w:r>
+      <w:r>
+        <w:t xml:space="preserve">properties are in RFC3339 format.</w:t>
+      </w:r>
+    </w:p>
+    <w:p>
+      <w:pPr>
+        <w:pStyle w:val="BodyText"/>
+      </w:pPr>
+      <w:r>
+        <w:t xml:space="preserve">Check that the any of the</w:t>
+      </w:r>
+      <w:r>
+        <w:t xml:space="preserve"> </w:t>
+      </w:r>
+      <w:r>
+        <w:rPr>
+          <w:rStyle w:val="VerbatimChar"/>
+        </w:rPr>
+        <w:t xml:space="preserve">properties.datetime</w:t>
+      </w:r>
+      <w:r>
+        <w:t xml:space="preserve"> </w:t>
+      </w:r>
+      <w:r>
+        <w:t xml:space="preserve">or both</w:t>
+      </w:r>
+      <w:r>
+        <w:t xml:space="preserve"> </w:t>
+      </w:r>
+      <w:r>
+        <w:rPr>
+          <w:rStyle w:val="VerbatimChar"/>
+        </w:rPr>
+        <w:t xml:space="preserve">properties.start_datetime</w:t>
+      </w:r>
+      <w:r>
+        <w:t xml:space="preserve"> </w:t>
+      </w:r>
+      <w:r>
+        <w:t xml:space="preserve">and</w:t>
+      </w:r>
+      <w:r>
+        <w:t xml:space="preserve"> </w:t>
+      </w:r>
+      <w:r>
+        <w:rPr>
+          <w:rStyle w:val="VerbatimChar"/>
+        </w:rPr>
+        <w:t xml:space="preserve">properties.end_datetime</w:t>
+      </w:r>
+      <w:r>
+        <w:t xml:space="preserve"> </w:t>
+      </w:r>
+      <w:r>
+        <w:t xml:space="preserve">properties are in the UTC timezone.</w:t>
+      </w:r>
+    </w:p>
+    <w:p>
+      <w:pPr>
+        <w:pStyle w:val="Heading3"/>
+      </w:pPr>
+      <w:bookmarkStart w:id="107" w:name="X2f548a02862f27c19e08100445ffb3606c8e3c2"/>
+      <w:r>
+        <w:t xml:space="preserve">Links</w:t>
+      </w:r>
+      <w:bookmarkEnd w:id="107"/>
+    </w:p>
+    <w:p>
+      <w:pPr>
+        <w:pStyle w:val="DefinitionTerm"/>
+      </w:pPr>
+      <w:r>
+        <w:t xml:space="preserve">label</w:t>
+      </w:r>
+    </w:p>
+    <w:p>
+      <w:pPr>
+        <w:pStyle w:val="Definition"/>
+      </w:pPr>
+      <w:r>
+        <w:t xml:space="preserve">/conf/core/links</w:t>
+      </w:r>
+    </w:p>
+    <w:p>
+      <w:pPr>
+        <w:pStyle w:val="DefinitionTerm"/>
+      </w:pPr>
+      <w:r>
+        <w:t xml:space="preserve">subject</w:t>
+      </w:r>
+    </w:p>
+    <w:p>
+      <w:pPr>
+        <w:pStyle w:val="Definition"/>
+      </w:pPr>
+      <w:r>
+        <w:t xml:space="preserve">/req/core/links</w:t>
+      </w:r>
+    </w:p>
+    <w:p>
+      <w:pPr>
+        <w:pStyle w:val="DefinitionTerm"/>
+      </w:pPr>
+      <w:r>
+        <w:t xml:space="preserve">test-purpose</w:t>
+      </w:r>
+    </w:p>
+    <w:p>
+      <w:pPr>
+        <w:pStyle w:val="Definition"/>
+      </w:pPr>
+      <w:r>
+        <w:t xml:space="preserve">Validate that a WNM provides a link array property.</w:t>
+      </w:r>
+    </w:p>
+    <w:p>
+      <w:pPr>
+        <w:pStyle w:val="FirstParagraph"/>
+      </w:pPr>
+      <w:r>
+        <w:t xml:space="preserve">Check for the existence of a single</w:t>
+      </w:r>
+      <w:r>
+        <w:t xml:space="preserve"> </w:t>
+      </w:r>
+      <w:r>
+        <w:rPr>
+          <w:rStyle w:val="VerbatimChar"/>
+        </w:rPr>
+        <w:t xml:space="preserve">links</w:t>
+      </w:r>
+      <w:r>
+        <w:t xml:space="preserve"> </w:t>
+      </w:r>
+      <w:r>
+        <w:t xml:space="preserve">array property in the WNM.</w:t>
+      </w:r>
+    </w:p>
+    <w:p>
+      <w:pPr>
+        <w:pStyle w:val="BodyText"/>
+      </w:pPr>
+      <w:r>
+        <w:t xml:space="preserve">Check that the</w:t>
+      </w:r>
+      <w:r>
+        <w:t xml:space="preserve"> </w:t>
+      </w:r>
+      <w:r>
+        <w:rPr>
+          <w:rStyle w:val="VerbatimChar"/>
+        </w:rPr>
+        <w:t xml:space="preserve">links</w:t>
+      </w:r>
+      <w:r>
+        <w:t xml:space="preserve"> </w:t>
+      </w:r>
+      <w:r>
+        <w:t xml:space="preserve">array property provides a minimum of one link object.</w:t>
+      </w:r>
+    </w:p>
+    <w:p>
+      <w:pPr>
+        <w:pStyle w:val="BodyText"/>
+      </w:pPr>
+      <w:r>
+        <w:t xml:space="preserve">For each link object, check that the</w:t>
+      </w:r>
+      <w:r>
+        <w:t xml:space="preserve"> </w:t>
+      </w:r>
+      <w:r>
+        <w:rPr>
+          <w:rStyle w:val="VerbatimChar"/>
+        </w:rPr>
+        <w:t xml:space="preserve">rel</w:t>
+      </w:r>
+      <w:r>
+        <w:t xml:space="preserve"> </w:t>
+      </w:r>
+      <w:r>
+        <w:t xml:space="preserve">property contains a valid link relation of</w:t>
+      </w:r>
+      <w:r>
+        <w:t xml:space="preserve"> </w:t>
+      </w:r>
+      <w:r>
+        <w:rPr>
+          <w:rStyle w:val="VerbatimChar"/>
+        </w:rPr>
+        <w:t xml:space="preserve">canonical</w:t>
+      </w:r>
+      <w:r>
+        <w:t xml:space="preserve"> </w:t>
+      </w:r>
+      <w:r>
+        <w:rPr>
+          <w:rStyle w:val="FootnoteReference"/>
+        </w:rPr>
+        <w:footnoteReference w:id="108"/>
+      </w:r>
+      <w:r>
+        <w:t xml:space="preserve">,</w:t>
+      </w:r>
+      <w:r>
+        <w:t xml:space="preserve"> </w:t>
+      </w:r>
+      <w:r>
+        <w:rPr>
+          <w:rStyle w:val="VerbatimChar"/>
+        </w:rPr>
+        <w:t xml:space="preserve">http://def.wmo.int/def/rel/wnm/-/update', or `http://def.wmo.int/def/rel/wnm/-/deletion</w:t>
+      </w:r>
+      <w:r>
+        <w:t xml:space="preserve">.</w:t>
+      </w:r>
+    </w:p>
+    <w:p>
+      <w:pPr>
+        <w:pStyle w:val="BodyText"/>
+      </w:pPr>
+      <w:r>
+        <w:t xml:space="preserve">Check that the</w:t>
+      </w:r>
+      <w:r>
+        <w:t xml:space="preserve"> </w:t>
+      </w:r>
+      <w:r>
+        <w:rPr>
+          <w:rStyle w:val="VerbatimChar"/>
+        </w:rPr>
+        <w:t xml:space="preserve">links</w:t>
+      </w:r>
+      <w:r>
+        <w:t xml:space="preserve"> </w:t>
+      </w:r>
+      <w:r>
+        <w:t xml:space="preserve">array property contains one link object with a</w:t>
+      </w:r>
+      <w:r>
+        <w:t xml:space="preserve"> </w:t>
+      </w:r>
+      <w:r>
+        <w:rPr>
+          <w:rStyle w:val="VerbatimChar"/>
+        </w:rPr>
+        <w:t xml:space="preserve">rel</w:t>
+      </w:r>
+      <w:r>
+        <w:t xml:space="preserve"> </w:t>
+      </w:r>
+      <w:r>
+        <w:t xml:space="preserve">property with one of the values</w:t>
+      </w:r>
+      <w:r>
+        <w:t xml:space="preserve"> </w:t>
+      </w:r>
+      <w:r>
+        <w:rPr>
+          <w:rStyle w:val="VerbatimChar"/>
+        </w:rPr>
+        <w:t xml:space="preserve">canonical</w:t>
+      </w:r>
+      <w:r>
+        <w:t xml:space="preserve">,</w:t>
+      </w:r>
+      <w:r>
+        <w:t xml:space="preserve"> </w:t>
+      </w:r>
+      <w:r>
+        <w:rPr>
+          <w:rStyle w:val="VerbatimChar"/>
+        </w:rPr>
+        <w:t xml:space="preserve">http://def.wmo.int/def/rel/wnm/-/update</w:t>
+      </w:r>
+      <w:r>
+        <w:t xml:space="preserve">,</w:t>
+      </w:r>
+      <w:r>
+        <w:t xml:space="preserve"> </w:t>
+      </w:r>
+      <w:r>
+        <w:rPr>
+          <w:rStyle w:val="VerbatimChar"/>
+        </w:rPr>
+        <w:t xml:space="preserve">http://def.wmo.int/def/rel/wnm/-/deletion</w:t>
+      </w:r>
+      <w:r>
+        <w:t xml:space="preserve"> </w:t>
+      </w:r>
+      <w:r>
+        <w:t xml:space="preserve">as well as an</w:t>
+      </w:r>
+      <w:r>
+        <w:t xml:space="preserve"> </w:t>
+      </w:r>
+      <w:r>
+        <w:rPr>
+          <w:rStyle w:val="VerbatimChar"/>
+        </w:rPr>
+        <w:t xml:space="preserve">href</w:t>
+      </w:r>
+      <w:r>
+        <w:t xml:space="preserve"> </w:t>
+      </w:r>
+      <w:r>
+        <w:t xml:space="preserve">property.</w:t>
+      </w:r>
+    </w:p>
+    <w:p>
+      <w:pPr>
+        <w:pStyle w:val="Heading1"/>
+      </w:pPr>
+      <w:bookmarkStart w:id="109" w:name="schemas"/>
+      <w:r>
+        <w:t xml:space="preserve">Schemas (Normative)</w:t>
+      </w:r>
+      <w:bookmarkEnd w:id="109"/>
+    </w:p>
+    <w:p>
+      <w:pPr>
+        <w:pStyle w:val="FirstParagraph"/>
+      </w:pPr>
+      <w:r>
+        <w:t xml:space="preserve">The schema document will only be published on</w:t>
+      </w:r>
+      <w:r>
+        <w:t xml:space="preserve"> </w:t>
+      </w:r>
+      <w:r>
+        <w:rPr>
+          <w:rStyle w:val="VerbatimChar"/>
+        </w:rPr>
+        <w:t xml:space="preserve">schemas.wmo.int</w:t>
+      </w:r>
+      <w:r>
+        <w:t xml:space="preserve"> </w:t>
+      </w:r>
+      <w:r>
+        <w:t xml:space="preserve">once the standard has been approved.</w:t>
+      </w:r>
+    </w:p>
+    <w:p>
+      <w:pPr>
+        <w:pStyle w:val="Heading2"/>
+      </w:pPr>
+      <w:bookmarkStart w:id="110" w:name="Xa02b6cf8cb025ffeb14bcdac2e407574341d581"/>
+      <w:r>
+        <w:t xml:space="preserve">WIS2 Notification Message Schema</w:t>
+      </w:r>
+      <w:bookmarkEnd w:id="110"/>
+    </w:p>
+    <w:p>
+      <w:pPr>
+        <w:pStyle w:val="SourceCode"/>
+      </w:pPr>
+      <w:r>
+        <w:rPr>
+          <w:rStyle w:val="FunctionTok"/>
+        </w:rPr>
+        <w:t xml:space="preserve">$schema</w:t>
+      </w:r>
+      <w:r>
+        <w:rPr>
+          <w:rStyle w:val="KeywordTok"/>
+        </w:rPr>
+        <w:t xml:space="preserve">:</w:t>
+      </w:r>
+      <w:r>
+        <w:rPr>
+          <w:rStyle w:val="AttributeTok"/>
+        </w:rPr>
+        <w:t xml:space="preserve"> https://json-schema.org/draft/2020-12/schema</w:t>
+      </w:r>
+      <w:r>
+        <w:br/>
+      </w:r>
+      <w:r>
+        <w:rPr>
+          <w:rStyle w:val="FunctionTok"/>
+        </w:rPr>
+        <w:t xml:space="preserve">$id</w:t>
+      </w:r>
+      <w:r>
+        <w:rPr>
+          <w:rStyle w:val="KeywordTok"/>
+        </w:rPr>
+        <w:t xml:space="preserve">:</w:t>
+      </w:r>
+      <w:r>
+        <w:rPr>
+          <w:rStyle w:val="AttributeTok"/>
+        </w:rPr>
+        <w:t xml:space="preserve"> https://schemas.wmo.int/wis2/broker/message/0.9.0/schema.yml</w:t>
+      </w:r>
+      <w:r>
+        <w:br/>
+      </w:r>
+      <w:r>
+        <w:rPr>
+          <w:rStyle w:val="FunctionTok"/>
+        </w:rPr>
+        <w:t xml:space="preserve">title</w:t>
+      </w:r>
+      <w:r>
+        <w:rPr>
+          <w:rStyle w:val="KeywordTok"/>
+        </w:rPr>
+        <w:t xml:space="preserve">:</w:t>
+      </w:r>
+      <w:r>
+        <w:rPr>
+          <w:rStyle w:val="AttributeTok"/>
+        </w:rPr>
+        <w:t xml:space="preserve"> WMO WIS 2.0 broker message schema</w:t>
+      </w:r>
+      <w:r>
+        <w:br/>
+      </w:r>
+      <w:r>
+        <w:rPr>
+          <w:rStyle w:val="FunctionTok"/>
+        </w:rPr>
+        <w:t xml:space="preserve">description</w:t>
+      </w:r>
+      <w:r>
+        <w:rPr>
+          <w:rStyle w:val="KeywordTok"/>
+        </w:rPr>
+        <w:t xml:space="preserve">:</w:t>
+      </w:r>
+      <w:r>
+        <w:rPr>
+          <w:rStyle w:val="AttributeTok"/>
+        </w:rPr>
+        <w:t xml:space="preserve"> WMO WIS 2.0 broker message schema</w:t>
+      </w:r>
+      <w:r>
+        <w:br/>
+      </w:r>
+      <w:r>
+        <w:br/>
+      </w:r>
+      <w:r>
+        <w:rPr>
+          <w:rStyle w:val="FunctionTok"/>
+        </w:rPr>
+        <w:t xml:space="preserve">type</w:t>
+      </w:r>
+      <w:r>
+        <w:rPr>
+          <w:rStyle w:val="KeywordTok"/>
+        </w:rPr>
+        <w:t xml:space="preserve">:</w:t>
+      </w:r>
+      <w:r>
+        <w:rPr>
+          <w:rStyle w:val="AttributeTok"/>
+        </w:rPr>
+        <w:t xml:space="preserve"> object</w:t>
+      </w:r>
+      <w:r>
+        <w:br/>
+      </w:r>
+      <w:r>
+        <w:rPr>
+          <w:rStyle w:val="FunctionTok"/>
+        </w:rPr>
+        <w:t xml:space="preserve">properties</w:t>
+      </w:r>
+      <w:r>
+        <w:rPr>
+          <w:rStyle w:val="KeywordTok"/>
+        </w:rPr>
+        <w:t xml:space="preserve">:</w:t>
+      </w:r>
+      <w:r>
+        <w:br/>
+      </w:r>
+      <w:r>
+        <w:rPr>
+          <w:rStyle w:val="AttributeTok"/>
+        </w:rPr>
+        <w:t xml:space="preserve">  </w:t>
+      </w:r>
+      <w:r>
+        <w:rPr>
+          <w:rStyle w:val="FunctionTok"/>
+        </w:rPr>
+        <w:t xml:space="preserve">id</w:t>
+      </w:r>
+      <w:r>
+        <w:rPr>
+          <w:rStyle w:val="KeywordTok"/>
+        </w:rPr>
+        <w:t xml:space="preserve">:</w:t>
+      </w:r>
+      <w:r>
+        <w:rPr>
+          <w:rStyle w:val="AttributeTok"/>
+        </w:rPr>
+        <w:t xml:space="preserve"> </w:t>
+      </w:r>
+      <w:r>
+        <w:br/>
+      </w:r>
+      <w:r>
+        <w:rPr>
+          <w:rStyle w:val="AttributeTok"/>
+        </w:rPr>
+        <w:t xml:space="preserve">    </w:t>
+      </w:r>
+      <w:r>
+        <w:rPr>
+          <w:rStyle w:val="FunctionTok"/>
+        </w:rPr>
+        <w:t xml:space="preserve">type</w:t>
+      </w:r>
+      <w:r>
+        <w:rPr>
+          <w:rStyle w:val="KeywordTok"/>
+        </w:rPr>
+        <w:t xml:space="preserve">:</w:t>
+      </w:r>
+      <w:r>
+        <w:rPr>
+          <w:rStyle w:val="AttributeTok"/>
+        </w:rPr>
+        <w:t xml:space="preserve"> string</w:t>
+      </w:r>
+      <w:r>
+        <w:br/>
+      </w:r>
+      <w:r>
+        <w:rPr>
+          <w:rStyle w:val="AttributeTok"/>
+        </w:rPr>
+        <w:t xml:space="preserve">    </w:t>
+      </w:r>
+      <w:r>
+        <w:rPr>
+          <w:rStyle w:val="FunctionTok"/>
+        </w:rPr>
+        <w:t xml:space="preserve">format</w:t>
+      </w:r>
+      <w:r>
+        <w:rPr>
+          <w:rStyle w:val="KeywordTok"/>
+        </w:rPr>
+        <w:t xml:space="preserve">:</w:t>
+      </w:r>
+      <w:r>
+        <w:rPr>
+          <w:rStyle w:val="AttributeTok"/>
+        </w:rPr>
+        <w:t xml:space="preserve"> uuid</w:t>
+      </w:r>
+      <w:r>
+        <w:br/>
+      </w:r>
+      <w:r>
+        <w:rPr>
+          <w:rStyle w:val="AttributeTok"/>
+        </w:rPr>
+        <w:t xml:space="preserve">    </w:t>
+      </w:r>
+      <w:r>
+        <w:rPr>
+          <w:rStyle w:val="FunctionTok"/>
+        </w:rPr>
+        <w:t xml:space="preserve">description</w:t>
+      </w:r>
+      <w:r>
+        <w:rPr>
+          <w:rStyle w:val="KeywordTok"/>
+        </w:rPr>
+        <w:t xml:space="preserve">:</w:t>
+      </w:r>
+      <w:r>
+        <w:rPr>
+          <w:rStyle w:val="AttributeTok"/>
+        </w:rPr>
+        <w:t xml:space="preserve"> UUID (RFC4122) - Guarantee uniqueness of the message over (at least) a 24h period.</w:t>
+      </w:r>
+      <w:r>
+        <w:br/>
+      </w:r>
+      <w:r>
+        <w:rPr>
+          <w:rStyle w:val="AttributeTok"/>
+        </w:rPr>
+        <w:t xml:space="preserve">  </w:t>
+      </w:r>
+      <w:r>
+        <w:rPr>
+          <w:rStyle w:val="FunctionTok"/>
+        </w:rPr>
         <w:t xml:space="preserve">version</w:t>
       </w:r>
       <w:r>
-        <w:t xml:space="preserve"> </w:t>
-      </w:r>
-      <w:r>
-        <w:t xml:space="preserve">property in the WNM.</w:t>
-      </w:r>
-    </w:p>
-    <w:p>
-      <w:pPr>
-        <w:pStyle w:val="BodyText"/>
-      </w:pPr>
-      <w:r>
-        <w:t xml:space="preserve">Check that the</w:t>
-      </w:r>
-      <w:r>
-        <w:t xml:space="preserve"> </w:t>
-      </w:r>
-      <w:r>
-        <w:rPr>
-          <w:rStyle w:val="VerbatimChar"/>
-        </w:rPr>
-        <w:t xml:space="preserve">id</w:t>
-      </w:r>
-      <w:r>
-        <w:t xml:space="preserve"> </w:t>
-      </w:r>
-      <w:r>
-        <w:t xml:space="preserve">property is equal to</w:t>
-      </w:r>
-      <w:r>
-        <w:t xml:space="preserve"> </w:t>
-      </w:r>
-      <w:r>
-        <w:rPr>
-          <w:rStyle w:val="VerbatimChar"/>
-        </w:rPr>
-        <w:t xml:space="preserve">v04</w:t>
-      </w:r>
-      <w:r>
-        <w:t xml:space="preserve">.</w:t>
-      </w:r>
-    </w:p>
-    <w:p>
-      <w:pPr>
-        <w:pStyle w:val="Heading3"/>
-      </w:pPr>
-      <w:bookmarkStart w:id="103" w:name="X752c9a0f5737dd1c713512b5590892f33737224"/>
-      <w:r>
-        <w:t xml:space="preserve">Type</w:t>
-      </w:r>
-      <w:bookmarkEnd w:id="103"/>
-    </w:p>
-    <w:p>
-      <w:pPr>
-        <w:pStyle w:val="DefinitionTerm"/>
-      </w:pPr>
-      <w:r>
-        <w:t xml:space="preserve">label</w:t>
-      </w:r>
-    </w:p>
-    <w:p>
-      <w:pPr>
-        <w:pStyle w:val="Definition"/>
-      </w:pPr>
-      <w:r>
-        <w:t xml:space="preserve">/conf/core/type</w:t>
-      </w:r>
-    </w:p>
-    <w:p>
-      <w:pPr>
-        <w:pStyle w:val="DefinitionTerm"/>
-      </w:pPr>
-      <w:r>
-        <w:t xml:space="preserve">subject</w:t>
-      </w:r>
-    </w:p>
-    <w:p>
-      <w:pPr>
-        <w:pStyle w:val="Definition"/>
-      </w:pPr>
-      <w:r>
-        <w:t xml:space="preserve">/req/core/type</w:t>
-      </w:r>
-    </w:p>
-    <w:p>
-      <w:pPr>
-        <w:pStyle w:val="DefinitionTerm"/>
-      </w:pPr>
-      <w:r>
-        <w:t xml:space="preserve">test-purpose</w:t>
-      </w:r>
-    </w:p>
-    <w:p>
-      <w:pPr>
-        <w:pStyle w:val="Definition"/>
-      </w:pPr>
-      <w:r>
-        <w:t xml:space="preserve">Validate that a WNM provides a valid type.</w:t>
-      </w:r>
-    </w:p>
-    <w:p>
-      <w:pPr>
-        <w:pStyle w:val="FirstParagraph"/>
-      </w:pPr>
-      <w:r>
-        <w:t xml:space="preserve">Check for the existence of a</w:t>
-      </w:r>
-      <w:r>
-        <w:t xml:space="preserve"> </w:t>
-      </w:r>
-      <w:r>
-        <w:rPr>
-          <w:rStyle w:val="VerbatimChar"/>
+        <w:rPr>
+          <w:rStyle w:val="KeywordTok"/>
+        </w:rPr>
+        <w:t xml:space="preserve">:</w:t>
+      </w:r>
+      <w:r>
+        <w:br/>
+      </w:r>
+      <w:r>
+        <w:rPr>
+          <w:rStyle w:val="AttributeTok"/>
+        </w:rPr>
+        <w:t xml:space="preserve">    </w:t>
+      </w:r>
+      <w:r>
+        <w:rPr>
+          <w:rStyle w:val="FunctionTok"/>
         </w:rPr>
         <w:t xml:space="preserve">type</w:t>
       </w:r>
       <w:r>
-        <w:t xml:space="preserve"> </w:t>
-      </w:r>
-      <w:r>
-        <w:t xml:space="preserve">property in the WNM</w:t>
-      </w:r>
-    </w:p>
-    <w:p>
-      <w:pPr>
-        <w:pStyle w:val="BodyText"/>
-      </w:pPr>
-      <w:r>
-        <w:t xml:space="preserve">Check that the</w:t>
-      </w:r>
-      <w:r>
-        <w:t xml:space="preserve"> </w:t>
-      </w:r>
-      <w:r>
-        <w:rPr>
-          <w:rStyle w:val="VerbatimChar"/>
+        <w:rPr>
+          <w:rStyle w:val="KeywordTok"/>
+        </w:rPr>
+        <w:t xml:space="preserve">:</w:t>
+      </w:r>
+      <w:r>
+        <w:rPr>
+          <w:rStyle w:val="AttributeTok"/>
+        </w:rPr>
+        <w:t xml:space="preserve"> string</w:t>
+      </w:r>
+      <w:r>
+        <w:br/>
+      </w:r>
+      <w:r>
+        <w:rPr>
+          <w:rStyle w:val="AttributeTok"/>
+        </w:rPr>
+        <w:t xml:space="preserve">    </w:t>
+      </w:r>
+      <w:r>
+        <w:rPr>
+          <w:rStyle w:val="FunctionTok"/>
+        </w:rPr>
+        <w:t xml:space="preserve">description</w:t>
+      </w:r>
+      <w:r>
+        <w:rPr>
+          <w:rStyle w:val="KeywordTok"/>
+        </w:rPr>
+        <w:t xml:space="preserve">:</w:t>
+      </w:r>
+      <w:r>
+        <w:rPr>
+          <w:rStyle w:val="AttributeTok"/>
+        </w:rPr>
+        <w:t xml:space="preserve"> Version of message specification.</w:t>
+      </w:r>
+      <w:r>
+        <w:br/>
+      </w:r>
+      <w:r>
+        <w:rPr>
+          <w:rStyle w:val="AttributeTok"/>
+        </w:rPr>
+        <w:t xml:space="preserve">    </w:t>
+      </w:r>
+      <w:r>
+        <w:rPr>
+          <w:rStyle w:val="FunctionTok"/>
+        </w:rPr>
+        <w:t xml:space="preserve">const</w:t>
+      </w:r>
+      <w:r>
+        <w:rPr>
+          <w:rStyle w:val="KeywordTok"/>
+        </w:rPr>
+        <w:t xml:space="preserve">:</w:t>
+      </w:r>
+      <w:r>
+        <w:rPr>
+          <w:rStyle w:val="AttributeTok"/>
+        </w:rPr>
+        <w:t xml:space="preserve"> v04</w:t>
+      </w:r>
+      <w:r>
+        <w:br/>
+      </w:r>
+      <w:r>
+        <w:rPr>
+          <w:rStyle w:val="AttributeTok"/>
+        </w:rPr>
+        <w:t xml:space="preserve">  </w:t>
+      </w:r>
+      <w:r>
+        <w:rPr>
+          <w:rStyle w:val="FunctionTok"/>
         </w:rPr>
         <w:t xml:space="preserve">type</w:t>
       </w:r>
       <w:r>
-        <w:t xml:space="preserve"> </w:t>
-      </w:r>
-      <w:r>
-        <w:t xml:space="preserve">property is equal to</w:t>
-      </w:r>
-      <w:r>
-        <w:t xml:space="preserve"> </w:t>
-      </w:r>
-      <w:r>
-        <w:rPr>
-          <w:rStyle w:val="VerbatimChar"/>
-        </w:rPr>
-        <w:t xml:space="preserve">Feature</w:t>
-      </w:r>
-      <w:r>
-        <w:t xml:space="preserve">.</w:t>
-      </w:r>
-    </w:p>
-    <w:p>
-      <w:pPr>
-        <w:pStyle w:val="Heading3"/>
-      </w:pPr>
-      <w:bookmarkStart w:id="104" w:name="Xf6c2054ab31b9e8da4b9fc5b72010c6504340d1"/>
-      <w:r>
-        <w:t xml:space="preserve">Geometry</w:t>
-      </w:r>
-      <w:bookmarkEnd w:id="104"/>
-    </w:p>
-    <w:p>
-      <w:pPr>
-        <w:pStyle w:val="DefinitionTerm"/>
-      </w:pPr>
-      <w:r>
-        <w:t xml:space="preserve">label</w:t>
-      </w:r>
-    </w:p>
-    <w:p>
-      <w:pPr>
-        <w:pStyle w:val="Definition"/>
-      </w:pPr>
-      <w:r>
-        <w:t xml:space="preserve">/conf/core/geometry</w:t>
-      </w:r>
-    </w:p>
-    <w:p>
-      <w:pPr>
-        <w:pStyle w:val="DefinitionTerm"/>
-      </w:pPr>
-      <w:r>
-        <w:t xml:space="preserve">subject</w:t>
-      </w:r>
-    </w:p>
-    <w:p>
-      <w:pPr>
-        <w:pStyle w:val="Definition"/>
-      </w:pPr>
-      <w:r>
-        <w:t xml:space="preserve">/req/core/geometry</w:t>
-      </w:r>
-    </w:p>
-    <w:p>
-      <w:pPr>
-        <w:pStyle w:val="DefinitionTerm"/>
-      </w:pPr>
-      <w:r>
-        <w:t xml:space="preserve">test-purpose</w:t>
-      </w:r>
-    </w:p>
-    <w:p>
-      <w:pPr>
-        <w:pStyle w:val="Definition"/>
-      </w:pPr>
-      <w:r>
-        <w:t xml:space="preserve">Validate that a WNM provides a valid geometry property.</w:t>
-      </w:r>
-    </w:p>
-    <w:p>
-      <w:pPr>
-        <w:pStyle w:val="FirstParagraph"/>
-      </w:pPr>
-      <w:r>
-        <w:t xml:space="preserve">Check for the existence of one</w:t>
-      </w:r>
-      <w:r>
-        <w:t xml:space="preserve"> </w:t>
-      </w:r>
-      <w:r>
-        <w:rPr>
-          <w:rStyle w:val="VerbatimChar"/>
+        <w:rPr>
+          <w:rStyle w:val="KeywordTok"/>
+        </w:rPr>
+        <w:t xml:space="preserve">:</w:t>
+      </w:r>
+      <w:r>
+        <w:br/>
+      </w:r>
+      <w:r>
+        <w:rPr>
+          <w:rStyle w:val="AttributeTok"/>
+        </w:rPr>
+        <w:t xml:space="preserve">    </w:t>
+      </w:r>
+      <w:r>
+        <w:rPr>
+          <w:rStyle w:val="FunctionTok"/>
+        </w:rPr>
+        <w:t xml:space="preserve">type</w:t>
+      </w:r>
+      <w:r>
+        <w:rPr>
+          <w:rStyle w:val="KeywordTok"/>
+        </w:rPr>
+        <w:t xml:space="preserve">:</w:t>
+      </w:r>
+      <w:r>
+        <w:rPr>
+          <w:rStyle w:val="AttributeTok"/>
+        </w:rPr>
+        <w:t xml:space="preserve"> string</w:t>
+      </w:r>
+      <w:r>
+        <w:br/>
+      </w:r>
+      <w:r>
+        <w:rPr>
+          <w:rStyle w:val="AttributeTok"/>
+        </w:rPr>
+        <w:t xml:space="preserve">    </w:t>
+      </w:r>
+      <w:r>
+        <w:rPr>
+          <w:rStyle w:val="FunctionTok"/>
+        </w:rPr>
+        <w:t xml:space="preserve">enum</w:t>
+      </w:r>
+      <w:r>
+        <w:rPr>
+          <w:rStyle w:val="KeywordTok"/>
+        </w:rPr>
+        <w:t xml:space="preserve">:</w:t>
+      </w:r>
+      <w:r>
+        <w:br/>
+      </w:r>
+      <w:r>
+        <w:rPr>
+          <w:rStyle w:val="AttributeTok"/>
+        </w:rPr>
+        <w:t xml:space="preserve">      </w:t>
+      </w:r>
+      <w:r>
+        <w:rPr>
+          <w:rStyle w:val="KeywordTok"/>
+        </w:rPr>
+        <w:t xml:space="preserve">-</w:t>
+      </w:r>
+      <w:r>
+        <w:rPr>
+          <w:rStyle w:val="AttributeTok"/>
+        </w:rPr>
+        <w:t xml:space="preserve"> Feature</w:t>
+      </w:r>
+      <w:r>
+        <w:br/>
+      </w:r>
+      <w:r>
+        <w:rPr>
+          <w:rStyle w:val="AttributeTok"/>
+        </w:rPr>
+        <w:t xml:space="preserve">  </w:t>
+      </w:r>
+      <w:r>
+        <w:rPr>
+          <w:rStyle w:val="FunctionTok"/>
         </w:rPr>
         <w:t xml:space="preserve">geometry</w:t>
       </w:r>
       <w:r>
-        <w:t xml:space="preserve"> </w:t>
-      </w:r>
-      <w:r>
-        <w:t xml:space="preserve">property in the WNM.</w:t>
-      </w:r>
-    </w:p>
-    <w:p>
-      <w:pPr>
-        <w:pStyle w:val="BodyText"/>
-      </w:pPr>
-      <w:r>
-        <w:t xml:space="preserve">Check that all</w:t>
-      </w:r>
-      <w:r>
-        <w:t xml:space="preserve"> </w:t>
-      </w:r>
-      <w:r>
-        <w:rPr>
-          <w:rStyle w:val="VerbatimChar"/>
-        </w:rPr>
-        <w:t xml:space="preserve">geometry.coordinates</w:t>
-      </w:r>
-      <w:r>
-        <w:t xml:space="preserve"> </w:t>
-      </w:r>
-      <w:r>
-        <w:t xml:space="preserve">value data types are integers or floats.</w:t>
-      </w:r>
-    </w:p>
-    <w:p>
-      <w:pPr>
-        <w:pStyle w:val="BodyText"/>
-      </w:pPr>
-      <w:r>
-        <w:t xml:space="preserve">Check that</w:t>
-      </w:r>
-      <w:r>
-        <w:t xml:space="preserve"> </w:t>
-      </w:r>
-      <w:r>
-        <w:rPr>
-          <w:rStyle w:val="VerbatimChar"/>
-        </w:rPr>
-        <w:t xml:space="preserve">geometry.coordinates</w:t>
-      </w:r>
-      <w:r>
-        <w:t xml:space="preserve"> </w:t>
-      </w:r>
-      <w:r>
-        <w:t xml:space="preserve">longitudinal values are between -180 and 180.</w:t>
-      </w:r>
-    </w:p>
-    <w:p>
-      <w:pPr>
-        <w:pStyle w:val="BodyText"/>
-      </w:pPr>
-      <w:r>
-        <w:t xml:space="preserve">Check that</w:t>
-      </w:r>
-      <w:r>
-        <w:t xml:space="preserve"> </w:t>
-      </w:r>
-      <w:r>
-        <w:rPr>
-          <w:rStyle w:val="VerbatimChar"/>
-        </w:rPr>
-        <w:t xml:space="preserve">geometry.coordinates</w:t>
-      </w:r>
-      <w:r>
-        <w:t xml:space="preserve"> </w:t>
-      </w:r>
-      <w:r>
-        <w:t xml:space="preserve">latitudinal values are between -90 and 90.</w:t>
-      </w:r>
-    </w:p>
-    <w:p>
-      <w:pPr>
-        <w:pStyle w:val="BodyText"/>
-      </w:pPr>
-      <w:r>
-        <w:t xml:space="preserve">Check that</w:t>
-      </w:r>
-      <w:r>
-        <w:t xml:space="preserve"> </w:t>
-      </w:r>
-      <w:r>
-        <w:rPr>
-          <w:rStyle w:val="VerbatimChar"/>
-        </w:rPr>
-        <w:t xml:space="preserve">geometry</w:t>
-      </w:r>
-      <w:r>
-        <w:t xml:space="preserve"> </w:t>
-      </w:r>
-      <w:r>
-        <w:t xml:space="preserve">property is a valid GeoJSON geometry.</w:t>
-      </w:r>
-    </w:p>
-    <w:p>
-      <w:pPr>
-        <w:pStyle w:val="Heading3"/>
-      </w:pPr>
-      <w:bookmarkStart w:id="105" w:name="X09bc182be109cd1b026833a928cb865f6eae247"/>
-      <w:r>
-        <w:t xml:space="preserve">Properties / Publication Time</w:t>
-      </w:r>
-      <w:bookmarkEnd w:id="105"/>
-    </w:p>
-    <w:p>
-      <w:pPr>
-        <w:pStyle w:val="DefinitionTerm"/>
-      </w:pPr>
-      <w:r>
-        <w:t xml:space="preserve">label</w:t>
-      </w:r>
-    </w:p>
-    <w:p>
-      <w:pPr>
-        <w:pStyle w:val="Definition"/>
-      </w:pPr>
-      <w:r>
-        <w:t xml:space="preserve">/conf/core/pubtime</w:t>
-      </w:r>
-    </w:p>
-    <w:p>
-      <w:pPr>
-        <w:pStyle w:val="DefinitionTerm"/>
-      </w:pPr>
-      <w:r>
-        <w:t xml:space="preserve">subject</w:t>
-      </w:r>
-    </w:p>
-    <w:p>
-      <w:pPr>
-        <w:pStyle w:val="Definition"/>
-      </w:pPr>
-      <w:r>
-        <w:t xml:space="preserve">/req/core/pubtime</w:t>
-      </w:r>
-    </w:p>
-    <w:p>
-      <w:pPr>
-        <w:pStyle w:val="DefinitionTerm"/>
-      </w:pPr>
-      <w:r>
-        <w:t xml:space="preserve">test-purpose</w:t>
-      </w:r>
-    </w:p>
-    <w:p>
-      <w:pPr>
-        <w:pStyle w:val="Definition"/>
-      </w:pPr>
-      <w:r>
-        <w:t xml:space="preserve">Validate that a WNM has a valid pubtime.</w:t>
-      </w:r>
-    </w:p>
-    <w:p>
-      <w:pPr>
-        <w:pStyle w:val="FirstParagraph"/>
-      </w:pPr>
-      <w:r>
-        <w:t xml:space="preserve">Check for the existence of an</w:t>
-      </w:r>
-      <w:r>
-        <w:t xml:space="preserve"> </w:t>
-      </w:r>
-      <w:r>
-        <w:rPr>
-          <w:rStyle w:val="VerbatimChar"/>
-        </w:rPr>
-        <w:t xml:space="preserve">properties.pubtime</w:t>
-      </w:r>
-      <w:r>
-        <w:t xml:space="preserve"> </w:t>
-      </w:r>
-      <w:r>
-        <w:t xml:space="preserve">property.</w:t>
-      </w:r>
-    </w:p>
-    <w:p>
-      <w:pPr>
-        <w:pStyle w:val="BodyText"/>
-      </w:pPr>
-      <w:r>
-        <w:t xml:space="preserve">Check that the</w:t>
-      </w:r>
-      <w:r>
-        <w:t xml:space="preserve"> </w:t>
-      </w:r>
-      <w:r>
-        <w:rPr>
-          <w:rStyle w:val="VerbatimChar"/>
-        </w:rPr>
-        <w:t xml:space="preserve">properties.pubtime</w:t>
-      </w:r>
-      <w:r>
-        <w:t xml:space="preserve"> </w:t>
-      </w:r>
-      <w:r>
-        <w:t xml:space="preserve">property is in RFC3339 format.</w:t>
-      </w:r>
-    </w:p>
-    <w:p>
-      <w:pPr>
-        <w:pStyle w:val="BodyText"/>
-      </w:pPr>
-      <w:r>
-        <w:t xml:space="preserve">Check that the</w:t>
-      </w:r>
-      <w:r>
-        <w:t xml:space="preserve"> </w:t>
-      </w:r>
-      <w:r>
-        <w:rPr>
-          <w:rStyle w:val="VerbatimChar"/>
-        </w:rPr>
-        <w:t xml:space="preserve">properties.pubtime</w:t>
-      </w:r>
-      <w:r>
-        <w:t xml:space="preserve"> </w:t>
-      </w:r>
-      <w:r>
-        <w:t xml:space="preserve">property is in the UTC timezone.</w:t>
-      </w:r>
-    </w:p>
-    <w:p>
-      <w:pPr>
-        <w:pStyle w:val="Heading3"/>
-      </w:pPr>
-      <w:bookmarkStart w:id="106" w:name="X6ec3247911d6a1af713c5d8c1808b7e5d36c536"/>
-      <w:r>
-        <w:t xml:space="preserve">Properties / Data Identification</w:t>
-      </w:r>
-      <w:bookmarkEnd w:id="106"/>
-    </w:p>
-    <w:p>
-      <w:pPr>
-        <w:pStyle w:val="DefinitionTerm"/>
-      </w:pPr>
-      <w:r>
-        <w:t xml:space="preserve">label</w:t>
-      </w:r>
-    </w:p>
-    <w:p>
-      <w:pPr>
-        <w:pStyle w:val="Definition"/>
-      </w:pPr>
-      <w:r>
-        <w:t xml:space="preserve">/conf/core/data_id</w:t>
-      </w:r>
-    </w:p>
-    <w:p>
-      <w:pPr>
-        <w:pStyle w:val="DefinitionTerm"/>
-      </w:pPr>
-      <w:r>
-        <w:t xml:space="preserve">subject</w:t>
-      </w:r>
-    </w:p>
-    <w:p>
-      <w:pPr>
-        <w:pStyle w:val="Definition"/>
-      </w:pPr>
-      <w:r>
-        <w:t xml:space="preserve">/req/core/data_id</w:t>
-      </w:r>
-    </w:p>
-    <w:p>
-      <w:pPr>
-        <w:pStyle w:val="DefinitionTerm"/>
-      </w:pPr>
-      <w:r>
-        <w:t xml:space="preserve">test-purpose</w:t>
-      </w:r>
-    </w:p>
-    <w:p>
-      <w:pPr>
-        <w:pStyle w:val="Definition"/>
-      </w:pPr>
-      <w:r>
-        <w:t xml:space="preserve">Validate that a WNM has a valid data_id.</w:t>
-      </w:r>
-    </w:p>
-    <w:p>
-      <w:pPr>
-        <w:pStyle w:val="FirstParagraph"/>
-      </w:pPr>
-      <w:r>
-        <w:t xml:space="preserve">Check for the existence of an</w:t>
-      </w:r>
-      <w:r>
-        <w:t xml:space="preserve"> </w:t>
-      </w:r>
-      <w:r>
-        <w:rPr>
-          <w:rStyle w:val="VerbatimChar"/>
+        <w:rPr>
+          <w:rStyle w:val="KeywordTok"/>
+        </w:rPr>
+        <w:t xml:space="preserve">:</w:t>
+      </w:r>
+      <w:r>
+        <w:br/>
+      </w:r>
+      <w:r>
+        <w:rPr>
+          <w:rStyle w:val="AttributeTok"/>
+        </w:rPr>
+        <w:t xml:space="preserve">    </w:t>
+      </w:r>
+      <w:r>
+        <w:rPr>
+          <w:rStyle w:val="FunctionTok"/>
+        </w:rPr>
+        <w:t xml:space="preserve">oneOf</w:t>
+      </w:r>
+      <w:r>
+        <w:rPr>
+          <w:rStyle w:val="KeywordTok"/>
+        </w:rPr>
+        <w:t xml:space="preserve">:</w:t>
+      </w:r>
+      <w:r>
+        <w:br/>
+      </w:r>
+      <w:r>
+        <w:rPr>
+          <w:rStyle w:val="AttributeTok"/>
+        </w:rPr>
+        <w:t xml:space="preserve">      </w:t>
+      </w:r>
+      <w:r>
+        <w:rPr>
+          <w:rStyle w:val="KeywordTok"/>
+        </w:rPr>
+        <w:t xml:space="preserve">-</w:t>
+      </w:r>
+      <w:r>
+        <w:rPr>
+          <w:rStyle w:val="AttributeTok"/>
+        </w:rPr>
+        <w:t xml:space="preserve"> </w:t>
+      </w:r>
+      <w:r>
+        <w:rPr>
+          <w:rStyle w:val="FunctionTok"/>
+        </w:rPr>
+        <w:t xml:space="preserve">enum</w:t>
+      </w:r>
+      <w:r>
+        <w:rPr>
+          <w:rStyle w:val="KeywordTok"/>
+        </w:rPr>
+        <w:t xml:space="preserve">:</w:t>
+      </w:r>
+      <w:r>
+        <w:br/>
+      </w:r>
+      <w:r>
+        <w:rPr>
+          <w:rStyle w:val="AttributeTok"/>
+        </w:rPr>
+        <w:t xml:space="preserve">        </w:t>
+      </w:r>
+      <w:r>
+        <w:rPr>
+          <w:rStyle w:val="KeywordTok"/>
+        </w:rPr>
+        <w:t xml:space="preserve">-</w:t>
+      </w:r>
+      <w:r>
+        <w:rPr>
+          <w:rStyle w:val="AttributeTok"/>
+        </w:rPr>
+        <w:t xml:space="preserve"> </w:t>
+      </w:r>
+      <w:r>
+        <w:rPr>
+          <w:rStyle w:val="CharTok"/>
+        </w:rPr>
+        <w:t xml:space="preserve">null</w:t>
+      </w:r>
+      <w:r>
+        <w:br/>
+      </w:r>
+      <w:r>
+        <w:rPr>
+          <w:rStyle w:val="AttributeTok"/>
+        </w:rPr>
+        <w:t xml:space="preserve">      </w:t>
+      </w:r>
+      <w:r>
+        <w:rPr>
+          <w:rStyle w:val="KeywordTok"/>
+        </w:rPr>
+        <w:t xml:space="preserve">-</w:t>
+      </w:r>
+      <w:r>
+        <w:rPr>
+          <w:rStyle w:val="AttributeTok"/>
+        </w:rPr>
+        <w:t xml:space="preserve"> </w:t>
+      </w:r>
+      <w:r>
+        <w:rPr>
+          <w:rStyle w:val="FunctionTok"/>
+        </w:rPr>
+        <w:t xml:space="preserve">$ref</w:t>
+      </w:r>
+      <w:r>
+        <w:rPr>
+          <w:rStyle w:val="KeywordTok"/>
+        </w:rPr>
+        <w:t xml:space="preserve">:</w:t>
+      </w:r>
+      <w:r>
+        <w:rPr>
+          <w:rStyle w:val="AttributeTok"/>
+        </w:rPr>
+        <w:t xml:space="preserve"> </w:t>
+      </w:r>
+      <w:r>
+        <w:rPr>
+          <w:rStyle w:val="StringTok"/>
+        </w:rPr>
+        <w:t xml:space="preserve">'https://raw.githubusercontent.com/opengeospatial/ogcapi-features/master/core/openapi/schemas/pointGeoJSON.yaml'</w:t>
+      </w:r>
+      <w:r>
+        <w:br/>
+      </w:r>
+      <w:r>
+        <w:rPr>
+          <w:rStyle w:val="AttributeTok"/>
+        </w:rPr>
+        <w:t xml:space="preserve">      </w:t>
+      </w:r>
+      <w:r>
+        <w:rPr>
+          <w:rStyle w:val="KeywordTok"/>
+        </w:rPr>
+        <w:t xml:space="preserve">-</w:t>
+      </w:r>
+      <w:r>
+        <w:rPr>
+          <w:rStyle w:val="AttributeTok"/>
+        </w:rPr>
+        <w:t xml:space="preserve"> </w:t>
+      </w:r>
+      <w:r>
+        <w:rPr>
+          <w:rStyle w:val="FunctionTok"/>
+        </w:rPr>
+        <w:t xml:space="preserve">$ref</w:t>
+      </w:r>
+      <w:r>
+        <w:rPr>
+          <w:rStyle w:val="KeywordTok"/>
+        </w:rPr>
+        <w:t xml:space="preserve">:</w:t>
+      </w:r>
+      <w:r>
+        <w:rPr>
+          <w:rStyle w:val="AttributeTok"/>
+        </w:rPr>
+        <w:t xml:space="preserve"> </w:t>
+      </w:r>
+      <w:r>
+        <w:rPr>
+          <w:rStyle w:val="StringTok"/>
+        </w:rPr>
+        <w:t xml:space="preserve">'https://raw.githubusercontent.com/opengeospatial/ogcapi-features/master/core/openapi/schemas/polygonGeoJSON.yaml'</w:t>
+      </w:r>
+      <w:r>
+        <w:br/>
+      </w:r>
+      <w:r>
+        <w:rPr>
+          <w:rStyle w:val="AttributeTok"/>
+        </w:rPr>
+        <w:t xml:space="preserve">  </w:t>
+      </w:r>
+      <w:r>
+        <w:rPr>
+          <w:rStyle w:val="FunctionTok"/>
+        </w:rPr>
+        <w:t xml:space="preserve">properties</w:t>
+      </w:r>
+      <w:r>
+        <w:rPr>
+          <w:rStyle w:val="KeywordTok"/>
+        </w:rPr>
+        <w:t xml:space="preserve">:</w:t>
+      </w:r>
+      <w:r>
+        <w:br/>
+      </w:r>
+      <w:r>
+        <w:rPr>
+          <w:rStyle w:val="AttributeTok"/>
+        </w:rPr>
+        <w:t xml:space="preserve">    </w:t>
+      </w:r>
+      <w:r>
+        <w:rPr>
+          <w:rStyle w:val="FunctionTok"/>
+        </w:rPr>
+        <w:t xml:space="preserve">type</w:t>
+      </w:r>
+      <w:r>
+        <w:rPr>
+          <w:rStyle w:val="KeywordTok"/>
+        </w:rPr>
+        <w:t xml:space="preserve">:</w:t>
+      </w:r>
+      <w:r>
+        <w:rPr>
+          <w:rStyle w:val="AttributeTok"/>
+        </w:rPr>
+        <w:t xml:space="preserve"> object</w:t>
+      </w:r>
+      <w:r>
+        <w:br/>
+      </w:r>
+      <w:r>
+        <w:rPr>
+          <w:rStyle w:val="AttributeTok"/>
+        </w:rPr>
+        <w:t xml:space="preserve">    </w:t>
+      </w:r>
+      <w:r>
+        <w:rPr>
+          <w:rStyle w:val="FunctionTok"/>
+        </w:rPr>
+        <w:t xml:space="preserve">properties</w:t>
+      </w:r>
+      <w:r>
+        <w:rPr>
+          <w:rStyle w:val="KeywordTok"/>
+        </w:rPr>
+        <w:t xml:space="preserve">:</w:t>
+      </w:r>
+      <w:r>
+        <w:br/>
+      </w:r>
+      <w:r>
+        <w:rPr>
+          <w:rStyle w:val="AttributeTok"/>
+        </w:rPr>
+        <w:t xml:space="preserve">      </w:t>
+      </w:r>
+      <w:r>
+        <w:rPr>
+          <w:rStyle w:val="FunctionTok"/>
+        </w:rPr>
+        <w:t xml:space="preserve">pubtime</w:t>
+      </w:r>
+      <w:r>
+        <w:rPr>
+          <w:rStyle w:val="KeywordTok"/>
+        </w:rPr>
+        <w:t xml:space="preserve">:</w:t>
+      </w:r>
+      <w:r>
+        <w:br/>
+      </w:r>
+      <w:r>
+        <w:rPr>
+          <w:rStyle w:val="AttributeTok"/>
+        </w:rPr>
+        <w:t xml:space="preserve">        </w:t>
+      </w:r>
+      <w:r>
+        <w:rPr>
+          <w:rStyle w:val="FunctionTok"/>
+        </w:rPr>
+        <w:t xml:space="preserve">type</w:t>
+      </w:r>
+      <w:r>
+        <w:rPr>
+          <w:rStyle w:val="KeywordTok"/>
+        </w:rPr>
+        <w:t xml:space="preserve">:</w:t>
+      </w:r>
+      <w:r>
+        <w:rPr>
+          <w:rStyle w:val="AttributeTok"/>
+        </w:rPr>
+        <w:t xml:space="preserve"> string</w:t>
+      </w:r>
+      <w:r>
+        <w:br/>
+      </w:r>
+      <w:r>
+        <w:rPr>
+          <w:rStyle w:val="AttributeTok"/>
+        </w:rPr>
+        <w:t xml:space="preserve">        </w:t>
+      </w:r>
+      <w:r>
+        <w:rPr>
+          <w:rStyle w:val="FunctionTok"/>
+        </w:rPr>
+        <w:t xml:space="preserve">format</w:t>
+      </w:r>
+      <w:r>
+        <w:rPr>
+          <w:rStyle w:val="KeywordTok"/>
+        </w:rPr>
+        <w:t xml:space="preserve">:</w:t>
+      </w:r>
+      <w:r>
+        <w:rPr>
+          <w:rStyle w:val="AttributeTok"/>
+        </w:rPr>
+        <w:t xml:space="preserve"> date-time</w:t>
+      </w:r>
+      <w:r>
+        <w:br/>
+      </w:r>
+      <w:r>
+        <w:rPr>
+          <w:rStyle w:val="FunctionTok"/>
+        </w:rPr>
+        <w:t xml:space="preserve">        description</w:t>
+      </w:r>
+      <w:r>
+        <w:rPr>
+          <w:rStyle w:val="KeywordTok"/>
+        </w:rPr>
+        <w:t xml:space="preserve">: </w:t>
+      </w:r>
+      <w:r>
+        <w:rPr>
+          <w:rStyle w:val="CharTok"/>
+        </w:rPr>
+        <w:t xml:space="preserve">|</w:t>
+      </w:r>
+      <w:r>
+        <w:br/>
+      </w:r>
+      <w:r>
+        <w:rPr>
+          <w:rStyle w:val="NormalTok"/>
+        </w:rPr>
+        <w:t xml:space="preserve">          Identifies the date/time of when the file was posted/published, in RFC3339 format.</w:t>
+      </w:r>
+      <w:r>
+        <w:br/>
+      </w:r>
+      <w:r>
+        <w:rPr>
+          <w:rStyle w:val="NormalTok"/>
+        </w:rPr>
+        <w:t xml:space="preserve">          The publication date/time is critical for subscribers to prevent message loss by knowing</w:t>
+      </w:r>
+      <w:r>
+        <w:br/>
+      </w:r>
+      <w:r>
+        <w:rPr>
+          <w:rStyle w:val="NormalTok"/>
+        </w:rPr>
+        <w:t xml:space="preserve">          their lag (how far behind the publisher they are).</w:t>
+      </w:r>
+      <w:r>
+        <w:br/>
+      </w:r>
+      <w:r>
+        <w:rPr>
+          <w:rStyle w:val="AttributeTok"/>
+        </w:rPr>
+        <w:t xml:space="preserve">      </w:t>
+      </w:r>
+      <w:r>
+        <w:rPr>
+          <w:rStyle w:val="FunctionTok"/>
         </w:rPr>
         <w:t xml:space="preserve">data_id</w:t>
       </w:r>
       <w:r>
-        <w:t xml:space="preserve"> </w:t>
-      </w:r>
-      <w:r>
-        <w:t xml:space="preserve">property.</w:t>
-      </w:r>
-    </w:p>
-    <w:p>
-      <w:pPr>
-        <w:pStyle w:val="BodyText"/>
-      </w:pPr>
-      <w:r>
-        <w:t xml:space="preserve">Check that the</w:t>
-      </w:r>
-      <w:r>
-        <w:t xml:space="preserve"> </w:t>
-      </w:r>
-      <w:r>
-        <w:rPr>
-          <w:rStyle w:val="VerbatimChar"/>
-        </w:rPr>
-        <w:t xml:space="preserve">data_id</w:t>
-      </w:r>
-      <w:r>
-        <w:t xml:space="preserve"> </w:t>
-      </w:r>
-      <w:r>
-        <w:t xml:space="preserve">property starts with a valid WIS2 topic with the channel and version removed.</w:t>
-      </w:r>
-    </w:p>
-    <w:p>
-      <w:pPr>
-        <w:pStyle w:val="Heading3"/>
-      </w:pPr>
-      <w:bookmarkStart w:id="107" w:name="X555c362766c3d78e98026f75e6b46033c5c86fc"/>
-      <w:r>
-        <w:t xml:space="preserve">Properties / Temporal description</w:t>
-      </w:r>
-      <w:bookmarkEnd w:id="107"/>
-    </w:p>
-    <w:p>
-      <w:pPr>
-        <w:pStyle w:val="DefinitionTerm"/>
-      </w:pPr>
-      <w:r>
-        <w:t xml:space="preserve">label</w:t>
-      </w:r>
-    </w:p>
-    <w:p>
-      <w:pPr>
-        <w:pStyle w:val="Definition"/>
-      </w:pPr>
-      <w:r>
-        <w:t xml:space="preserve">/conf/core/temporal</w:t>
-      </w:r>
-    </w:p>
-    <w:p>
-      <w:pPr>
-        <w:pStyle w:val="DefinitionTerm"/>
-      </w:pPr>
-      <w:r>
-        <w:t xml:space="preserve">subject</w:t>
-      </w:r>
-    </w:p>
-    <w:p>
-      <w:pPr>
-        <w:pStyle w:val="Definition"/>
-      </w:pPr>
-      <w:r>
-        <w:t xml:space="preserve">/req/core/temporal</w:t>
-      </w:r>
-    </w:p>
-    <w:p>
-      <w:pPr>
-        <w:pStyle w:val="DefinitionTerm"/>
-      </w:pPr>
-      <w:r>
-        <w:t xml:space="preserve">test-purpose</w:t>
-      </w:r>
-    </w:p>
-    <w:p>
-      <w:pPr>
-        <w:pStyle w:val="Definition"/>
-      </w:pPr>
-      <w:r>
-        <w:t xml:space="preserve">Validate that a WNM provides a valid temporal description.</w:t>
-      </w:r>
-    </w:p>
-    <w:p>
-      <w:pPr>
-        <w:pStyle w:val="FirstParagraph"/>
-      </w:pPr>
-      <w:r>
-        <w:t xml:space="preserve">Check for the existence of one</w:t>
-      </w:r>
-      <w:r>
-        <w:t xml:space="preserve"> </w:t>
-      </w:r>
-      <w:r>
-        <w:rPr>
-          <w:rStyle w:val="VerbatimChar"/>
-        </w:rPr>
-        <w:t xml:space="preserve">properties.datetime</w:t>
-      </w:r>
-      <w:r>
-        <w:t xml:space="preserve"> </w:t>
-      </w:r>
-      <w:r>
-        <w:t xml:space="preserve">or both</w:t>
-      </w:r>
-      <w:r>
-        <w:t xml:space="preserve"> </w:t>
-      </w:r>
-      <w:r>
-        <w:rPr>
-          <w:rStyle w:val="VerbatimChar"/>
-        </w:rPr>
-        <w:t xml:space="preserve">properties.start_datetime</w:t>
-      </w:r>
-      <w:r>
-        <w:t xml:space="preserve"> </w:t>
-      </w:r>
-      <w:r>
-        <w:t xml:space="preserve">and</w:t>
-      </w:r>
-      <w:r>
-        <w:t xml:space="preserve"> </w:t>
-      </w:r>
-      <w:r>
-        <w:rPr>
-          <w:rStyle w:val="VerbatimChar"/>
-        </w:rPr>
-        <w:t xml:space="preserve">properties.end_datetime</w:t>
-      </w:r>
-      <w:r>
-        <w:t xml:space="preserve">.</w:t>
-      </w:r>
-    </w:p>
-    <w:p>
-      <w:pPr>
-        <w:pStyle w:val="BodyText"/>
-      </w:pPr>
-      <w:r>
-        <w:t xml:space="preserve">Check that the any of the</w:t>
-      </w:r>
-      <w:r>
-        <w:t xml:space="preserve"> </w:t>
-      </w:r>
-      <w:r>
-        <w:rPr>
-          <w:rStyle w:val="VerbatimChar"/>
-        </w:rPr>
-        <w:t xml:space="preserve">properties.datetime</w:t>
-      </w:r>
-      <w:r>
-        <w:t xml:space="preserve"> </w:t>
-      </w:r>
-      <w:r>
-        <w:t xml:space="preserve">or both</w:t>
-      </w:r>
-      <w:r>
-        <w:t xml:space="preserve"> </w:t>
-      </w:r>
-      <w:r>
-        <w:rPr>
-          <w:rStyle w:val="VerbatimChar"/>
-        </w:rPr>
-        <w:t xml:space="preserve">properties.start_datetime</w:t>
-      </w:r>
-      <w:r>
-        <w:t xml:space="preserve"> </w:t>
-      </w:r>
-      <w:r>
-        <w:t xml:space="preserve">and</w:t>
-      </w:r>
-      <w:r>
-        <w:t xml:space="preserve"> </w:t>
-      </w:r>
-      <w:r>
-        <w:rPr>
-          <w:rStyle w:val="VerbatimChar"/>
-        </w:rPr>
-        <w:t xml:space="preserve">properties.end_datetime</w:t>
-      </w:r>
-      <w:r>
-        <w:t xml:space="preserve"> </w:t>
-      </w:r>
-      <w:r>
-        <w:t xml:space="preserve">properties are in RFC3339 format.</w:t>
-      </w:r>
-    </w:p>
-    <w:p>
-      <w:pPr>
-        <w:pStyle w:val="BodyText"/>
-      </w:pPr>
-      <w:r>
-        <w:t xml:space="preserve">Check that the any of the</w:t>
-      </w:r>
-      <w:r>
-        <w:t xml:space="preserve"> </w:t>
-      </w:r>
-      <w:r>
-        <w:rPr>
-          <w:rStyle w:val="VerbatimChar"/>
-        </w:rPr>
-        <w:t xml:space="preserve">properties.datetime</w:t>
-      </w:r>
-      <w:r>
-        <w:t xml:space="preserve"> </w:t>
-      </w:r>
-      <w:r>
-        <w:t xml:space="preserve">or both</w:t>
-      </w:r>
-      <w:r>
-        <w:t xml:space="preserve"> </w:t>
-      </w:r>
-      <w:r>
-        <w:rPr>
-          <w:rStyle w:val="VerbatimChar"/>
-        </w:rPr>
-        <w:t xml:space="preserve">properties.start_datetime</w:t>
-      </w:r>
-      <w:r>
-        <w:t xml:space="preserve"> </w:t>
-      </w:r>
-      <w:r>
-        <w:t xml:space="preserve">and</w:t>
-      </w:r>
-      <w:r>
-        <w:t xml:space="preserve"> </w:t>
-      </w:r>
-      <w:r>
-        <w:rPr>
-          <w:rStyle w:val="VerbatimChar"/>
-        </w:rPr>
-        <w:t xml:space="preserve">properties.end_datetime</w:t>
-      </w:r>
-      <w:r>
-        <w:t xml:space="preserve"> </w:t>
-      </w:r>
-      <w:r>
-        <w:t xml:space="preserve">properties are in the UTC timezone.</w:t>
-      </w:r>
-    </w:p>
-    <w:p>
-      <w:pPr>
-        <w:pStyle w:val="Heading3"/>
-      </w:pPr>
-      <w:bookmarkStart w:id="108" w:name="X2f548a02862f27c19e08100445ffb3606c8e3c2"/>
-      <w:r>
-        <w:t xml:space="preserve">Links</w:t>
-      </w:r>
-      <w:bookmarkEnd w:id="108"/>
-    </w:p>
-    <w:p>
-      <w:pPr>
-        <w:pStyle w:val="DefinitionTerm"/>
-      </w:pPr>
-      <w:r>
-        <w:t xml:space="preserve">label</w:t>
-      </w:r>
-    </w:p>
-    <w:p>
-      <w:pPr>
-        <w:pStyle w:val="Definition"/>
-      </w:pPr>
-      <w:r>
-        <w:t xml:space="preserve">/conf/core/links</w:t>
-      </w:r>
-    </w:p>
-    <w:p>
-      <w:pPr>
-        <w:pStyle w:val="DefinitionTerm"/>
-      </w:pPr>
-      <w:r>
-        <w:t xml:space="preserve">subject</w:t>
-      </w:r>
-    </w:p>
-    <w:p>
-      <w:pPr>
-        <w:pStyle w:val="Definition"/>
-      </w:pPr>
-      <w:r>
-        <w:t xml:space="preserve">/req/core/links</w:t>
-      </w:r>
-    </w:p>
-    <w:p>
-      <w:pPr>
-        <w:pStyle w:val="DefinitionTerm"/>
-      </w:pPr>
-      <w:r>
-        <w:t xml:space="preserve">test-purpose</w:t>
-      </w:r>
-    </w:p>
-    <w:p>
-      <w:pPr>
-        <w:pStyle w:val="Definition"/>
-      </w:pPr>
-      <w:r>
-        <w:t xml:space="preserve">Validate that a WNM provides a link array property.</w:t>
-      </w:r>
-    </w:p>
-    <w:p>
-      <w:pPr>
-        <w:pStyle w:val="FirstParagraph"/>
-      </w:pPr>
-      <w:r>
-        <w:t xml:space="preserve">Check for the existence of a single</w:t>
-      </w:r>
-      <w:r>
-        <w:t xml:space="preserve"> </w:t>
-      </w:r>
-      <w:r>
-        <w:rPr>
-          <w:rStyle w:val="VerbatimChar"/>
+        <w:rPr>
+          <w:rStyle w:val="KeywordTok"/>
+        </w:rPr>
+        <w:t xml:space="preserve">:</w:t>
+      </w:r>
+      <w:r>
+        <w:rPr>
+          <w:rStyle w:val="AttributeTok"/>
+        </w:rPr>
+        <w:t xml:space="preserve"> </w:t>
+      </w:r>
+      <w:r>
+        <w:br/>
+      </w:r>
+      <w:r>
+        <w:rPr>
+          <w:rStyle w:val="AttributeTok"/>
+        </w:rPr>
+        <w:t xml:space="preserve">        </w:t>
+      </w:r>
+      <w:r>
+        <w:rPr>
+          <w:rStyle w:val="FunctionTok"/>
+        </w:rPr>
+        <w:t xml:space="preserve">type</w:t>
+      </w:r>
+      <w:r>
+        <w:rPr>
+          <w:rStyle w:val="KeywordTok"/>
+        </w:rPr>
+        <w:t xml:space="preserve">:</w:t>
+      </w:r>
+      <w:r>
+        <w:rPr>
+          <w:rStyle w:val="AttributeTok"/>
+        </w:rPr>
+        <w:t xml:space="preserve"> string</w:t>
+      </w:r>
+      <w:r>
+        <w:br/>
+      </w:r>
+      <w:r>
+        <w:rPr>
+          <w:rStyle w:val="FunctionTok"/>
+        </w:rPr>
+        <w:t xml:space="preserve">        description</w:t>
+      </w:r>
+      <w:r>
+        <w:rPr>
+          <w:rStyle w:val="KeywordTok"/>
+        </w:rPr>
+        <w:t xml:space="preserve">: </w:t>
+      </w:r>
+      <w:r>
+        <w:rPr>
+          <w:rStyle w:val="CharTok"/>
+        </w:rPr>
+        <w:t xml:space="preserve">|</w:t>
+      </w:r>
+      <w:r>
+        <w:br/>
+      </w:r>
+      <w:r>
+        <w:rPr>
+          <w:rStyle w:val="NormalTok"/>
+        </w:rPr>
+        <w:t xml:space="preserve">         Unique identifier of the data as defined by the data producer.</w:t>
+      </w:r>
+      <w:r>
+        <w:br/>
+      </w:r>
+      <w:r>
+        <w:rPr>
+          <w:rStyle w:val="NormalTok"/>
+        </w:rPr>
+        <w:t xml:space="preserve">         Data producers SHOULD NOT use an opaque id, but something meaningful to support client side filtering.</w:t>
+      </w:r>
+      <w:r>
+        <w:br/>
+      </w:r>
+      <w:r>
+        <w:rPr>
+          <w:rStyle w:val="AttributeTok"/>
+        </w:rPr>
+        <w:t xml:space="preserve">      </w:t>
+      </w:r>
+      <w:r>
+        <w:rPr>
+          <w:rStyle w:val="FunctionTok"/>
+        </w:rPr>
+        <w:t xml:space="preserve">metadata_id</w:t>
+      </w:r>
+      <w:r>
+        <w:rPr>
+          <w:rStyle w:val="KeywordTok"/>
+        </w:rPr>
+        <w:t xml:space="preserve">:</w:t>
+      </w:r>
+      <w:r>
+        <w:br/>
+      </w:r>
+      <w:r>
+        <w:rPr>
+          <w:rStyle w:val="AttributeTok"/>
+        </w:rPr>
+        <w:t xml:space="preserve">        </w:t>
+      </w:r>
+      <w:r>
+        <w:rPr>
+          <w:rStyle w:val="FunctionTok"/>
+        </w:rPr>
+        <w:t xml:space="preserve">type</w:t>
+      </w:r>
+      <w:r>
+        <w:rPr>
+          <w:rStyle w:val="KeywordTok"/>
+        </w:rPr>
+        <w:t xml:space="preserve">:</w:t>
+      </w:r>
+      <w:r>
+        <w:rPr>
+          <w:rStyle w:val="AttributeTok"/>
+        </w:rPr>
+        <w:t xml:space="preserve"> string</w:t>
+      </w:r>
+      <w:r>
+        <w:br/>
+      </w:r>
+      <w:r>
+        <w:rPr>
+          <w:rStyle w:val="AttributeTok"/>
+        </w:rPr>
+        <w:t xml:space="preserve">        </w:t>
+      </w:r>
+      <w:r>
+        <w:rPr>
+          <w:rStyle w:val="FunctionTok"/>
+        </w:rPr>
+        <w:t xml:space="preserve">description</w:t>
+      </w:r>
+      <w:r>
+        <w:rPr>
+          <w:rStyle w:val="KeywordTok"/>
+        </w:rPr>
+        <w:t xml:space="preserve">:</w:t>
+      </w:r>
+      <w:r>
+        <w:rPr>
+          <w:rStyle w:val="AttributeTok"/>
+        </w:rPr>
+        <w:t xml:space="preserve"> Identifier for associated discovery metadata record to which the notification applies to.</w:t>
+      </w:r>
+      <w:r>
+        <w:br/>
+      </w:r>
+      <w:r>
+        <w:rPr>
+          <w:rStyle w:val="AttributeTok"/>
+        </w:rPr>
+        <w:t xml:space="preserve">      </w:t>
+      </w:r>
+      <w:r>
+        <w:rPr>
+          <w:rStyle w:val="FunctionTok"/>
+        </w:rPr>
+        <w:t xml:space="preserve">datetime</w:t>
+      </w:r>
+      <w:r>
+        <w:rPr>
+          <w:rStyle w:val="KeywordTok"/>
+        </w:rPr>
+        <w:t xml:space="preserve">:</w:t>
+      </w:r>
+      <w:r>
+        <w:br/>
+      </w:r>
+      <w:r>
+        <w:rPr>
+          <w:rStyle w:val="AttributeTok"/>
+        </w:rPr>
+        <w:t xml:space="preserve">        </w:t>
+      </w:r>
+      <w:r>
+        <w:rPr>
+          <w:rStyle w:val="FunctionTok"/>
+        </w:rPr>
+        <w:t xml:space="preserve">type</w:t>
+      </w:r>
+      <w:r>
+        <w:rPr>
+          <w:rStyle w:val="KeywordTok"/>
+        </w:rPr>
+        <w:t xml:space="preserve">:</w:t>
+      </w:r>
+      <w:r>
+        <w:rPr>
+          <w:rStyle w:val="AttributeTok"/>
+        </w:rPr>
+        <w:t xml:space="preserve"> string</w:t>
+      </w:r>
+      <w:r>
+        <w:br/>
+      </w:r>
+      <w:r>
+        <w:rPr>
+          <w:rStyle w:val="AttributeTok"/>
+        </w:rPr>
+        <w:t xml:space="preserve">        </w:t>
+      </w:r>
+      <w:r>
+        <w:rPr>
+          <w:rStyle w:val="FunctionTok"/>
+        </w:rPr>
+        <w:t xml:space="preserve">format</w:t>
+      </w:r>
+      <w:r>
+        <w:rPr>
+          <w:rStyle w:val="KeywordTok"/>
+        </w:rPr>
+        <w:t xml:space="preserve">:</w:t>
+      </w:r>
+      <w:r>
+        <w:rPr>
+          <w:rStyle w:val="AttributeTok"/>
+        </w:rPr>
+        <w:t xml:space="preserve"> date-time</w:t>
+      </w:r>
+      <w:r>
+        <w:br/>
+      </w:r>
+      <w:r>
+        <w:rPr>
+          <w:rStyle w:val="AttributeTok"/>
+        </w:rPr>
+        <w:t xml:space="preserve">        </w:t>
+      </w:r>
+      <w:r>
+        <w:rPr>
+          <w:rStyle w:val="FunctionTok"/>
+        </w:rPr>
+        <w:t xml:space="preserve">description</w:t>
+      </w:r>
+      <w:r>
+        <w:rPr>
+          <w:rStyle w:val="KeywordTok"/>
+        </w:rPr>
+        <w:t xml:space="preserve">:</w:t>
+      </w:r>
+      <w:r>
+        <w:rPr>
+          <w:rStyle w:val="AttributeTok"/>
+        </w:rPr>
+        <w:t xml:space="preserve"> Identifies the date/time of the data being published, in RFC3339 format.</w:t>
+      </w:r>
+      <w:r>
+        <w:br/>
+      </w:r>
+      <w:r>
+        <w:rPr>
+          <w:rStyle w:val="AttributeTok"/>
+        </w:rPr>
+        <w:t xml:space="preserve">      </w:t>
+      </w:r>
+      <w:r>
+        <w:rPr>
+          <w:rStyle w:val="FunctionTok"/>
+        </w:rPr>
+        <w:t xml:space="preserve">start_datetime</w:t>
+      </w:r>
+      <w:r>
+        <w:rPr>
+          <w:rStyle w:val="KeywordTok"/>
+        </w:rPr>
+        <w:t xml:space="preserve">:</w:t>
+      </w:r>
+      <w:r>
+        <w:br/>
+      </w:r>
+      <w:r>
+        <w:rPr>
+          <w:rStyle w:val="AttributeTok"/>
+        </w:rPr>
+        <w:t xml:space="preserve">        </w:t>
+      </w:r>
+      <w:r>
+        <w:rPr>
+          <w:rStyle w:val="FunctionTok"/>
+        </w:rPr>
+        <w:t xml:space="preserve">type</w:t>
+      </w:r>
+      <w:r>
+        <w:rPr>
+          <w:rStyle w:val="KeywordTok"/>
+        </w:rPr>
+        <w:t xml:space="preserve">:</w:t>
+      </w:r>
+      <w:r>
+        <w:rPr>
+          <w:rStyle w:val="AttributeTok"/>
+        </w:rPr>
+        <w:t xml:space="preserve"> string</w:t>
+      </w:r>
+      <w:r>
+        <w:br/>
+      </w:r>
+      <w:r>
+        <w:rPr>
+          <w:rStyle w:val="AttributeTok"/>
+        </w:rPr>
+        <w:t xml:space="preserve">        </w:t>
+      </w:r>
+      <w:r>
+        <w:rPr>
+          <w:rStyle w:val="FunctionTok"/>
+        </w:rPr>
+        <w:t xml:space="preserve">format</w:t>
+      </w:r>
+      <w:r>
+        <w:rPr>
+          <w:rStyle w:val="KeywordTok"/>
+        </w:rPr>
+        <w:t xml:space="preserve">:</w:t>
+      </w:r>
+      <w:r>
+        <w:rPr>
+          <w:rStyle w:val="AttributeTok"/>
+        </w:rPr>
+        <w:t xml:space="preserve"> date-time</w:t>
+      </w:r>
+      <w:r>
+        <w:br/>
+      </w:r>
+      <w:r>
+        <w:rPr>
+          <w:rStyle w:val="AttributeTok"/>
+        </w:rPr>
+        <w:t xml:space="preserve">        </w:t>
+      </w:r>
+      <w:r>
+        <w:rPr>
+          <w:rStyle w:val="FunctionTok"/>
+        </w:rPr>
+        <w:t xml:space="preserve">description</w:t>
+      </w:r>
+      <w:r>
+        <w:rPr>
+          <w:rStyle w:val="KeywordTok"/>
+        </w:rPr>
+        <w:t xml:space="preserve">:</w:t>
+      </w:r>
+      <w:r>
+        <w:rPr>
+          <w:rStyle w:val="AttributeTok"/>
+        </w:rPr>
+        <w:t xml:space="preserve"> Identifies the start date/time date of the data being published, in RFC3339 format.</w:t>
+      </w:r>
+      <w:r>
+        <w:br/>
+      </w:r>
+      <w:r>
+        <w:rPr>
+          <w:rStyle w:val="AttributeTok"/>
+        </w:rPr>
+        <w:t xml:space="preserve">      </w:t>
+      </w:r>
+      <w:r>
+        <w:rPr>
+          <w:rStyle w:val="FunctionTok"/>
+        </w:rPr>
+        <w:t xml:space="preserve">end_datetime</w:t>
+      </w:r>
+      <w:r>
+        <w:rPr>
+          <w:rStyle w:val="KeywordTok"/>
+        </w:rPr>
+        <w:t xml:space="preserve">:</w:t>
+      </w:r>
+      <w:r>
+        <w:br/>
+      </w:r>
+      <w:r>
+        <w:rPr>
+          <w:rStyle w:val="AttributeTok"/>
+        </w:rPr>
+        <w:t xml:space="preserve">        </w:t>
+      </w:r>
+      <w:r>
+        <w:rPr>
+          <w:rStyle w:val="FunctionTok"/>
+        </w:rPr>
+        <w:t xml:space="preserve">type</w:t>
+      </w:r>
+      <w:r>
+        <w:rPr>
+          <w:rStyle w:val="KeywordTok"/>
+        </w:rPr>
+        <w:t xml:space="preserve">:</w:t>
+      </w:r>
+      <w:r>
+        <w:rPr>
+          <w:rStyle w:val="AttributeTok"/>
+        </w:rPr>
+        <w:t xml:space="preserve"> string</w:t>
+      </w:r>
+      <w:r>
+        <w:br/>
+      </w:r>
+      <w:r>
+        <w:rPr>
+          <w:rStyle w:val="AttributeTok"/>
+        </w:rPr>
+        <w:t xml:space="preserve">        </w:t>
+      </w:r>
+      <w:r>
+        <w:rPr>
+          <w:rStyle w:val="FunctionTok"/>
+        </w:rPr>
+        <w:t xml:space="preserve">format</w:t>
+      </w:r>
+      <w:r>
+        <w:rPr>
+          <w:rStyle w:val="KeywordTok"/>
+        </w:rPr>
+        <w:t xml:space="preserve">:</w:t>
+      </w:r>
+      <w:r>
+        <w:rPr>
+          <w:rStyle w:val="AttributeTok"/>
+        </w:rPr>
+        <w:t xml:space="preserve"> date-time</w:t>
+      </w:r>
+      <w:r>
+        <w:br/>
+      </w:r>
+      <w:r>
+        <w:rPr>
+          <w:rStyle w:val="AttributeTok"/>
+        </w:rPr>
+        <w:t xml:space="preserve">        </w:t>
+      </w:r>
+      <w:r>
+        <w:rPr>
+          <w:rStyle w:val="FunctionTok"/>
+        </w:rPr>
+        <w:t xml:space="preserve">description</w:t>
+      </w:r>
+      <w:r>
+        <w:rPr>
+          <w:rStyle w:val="KeywordTok"/>
+        </w:rPr>
+        <w:t xml:space="preserve">:</w:t>
+      </w:r>
+      <w:r>
+        <w:rPr>
+          <w:rStyle w:val="AttributeTok"/>
+        </w:rPr>
+        <w:t xml:space="preserve"> Identifies the end date/time date of the data being published, in RFC3339 format.</w:t>
+      </w:r>
+      <w:r>
+        <w:br/>
+      </w:r>
+      <w:r>
+        <w:rPr>
+          <w:rStyle w:val="AttributeTok"/>
+        </w:rPr>
+        <w:t xml:space="preserve">      </w:t>
+      </w:r>
+      <w:r>
+        <w:rPr>
+          <w:rStyle w:val="FunctionTok"/>
+        </w:rPr>
+        <w:t xml:space="preserve">cache</w:t>
+      </w:r>
+      <w:r>
+        <w:rPr>
+          <w:rStyle w:val="KeywordTok"/>
+        </w:rPr>
+        <w:t xml:space="preserve">:</w:t>
+      </w:r>
+      <w:r>
+        <w:br/>
+      </w:r>
+      <w:r>
+        <w:rPr>
+          <w:rStyle w:val="AttributeTok"/>
+        </w:rPr>
+        <w:t xml:space="preserve">        </w:t>
+      </w:r>
+      <w:r>
+        <w:rPr>
+          <w:rStyle w:val="FunctionTok"/>
+        </w:rPr>
+        <w:t xml:space="preserve">type</w:t>
+      </w:r>
+      <w:r>
+        <w:rPr>
+          <w:rStyle w:val="KeywordTok"/>
+        </w:rPr>
+        <w:t xml:space="preserve">:</w:t>
+      </w:r>
+      <w:r>
+        <w:rPr>
+          <w:rStyle w:val="AttributeTok"/>
+        </w:rPr>
+        <w:t xml:space="preserve"> boolean</w:t>
+      </w:r>
+      <w:r>
+        <w:br/>
+      </w:r>
+      <w:r>
+        <w:rPr>
+          <w:rStyle w:val="FunctionTok"/>
+        </w:rPr>
+        <w:t xml:space="preserve">        description</w:t>
+      </w:r>
+      <w:r>
+        <w:rPr>
+          <w:rStyle w:val="KeywordTok"/>
+        </w:rPr>
+        <w:t xml:space="preserve">: </w:t>
+      </w:r>
+      <w:r>
+        <w:rPr>
+          <w:rStyle w:val="CharTok"/>
+        </w:rPr>
+        <w:t xml:space="preserve">|</w:t>
+      </w:r>
+      <w:r>
+        <w:br/>
+      </w:r>
+      <w:r>
+        <w:rPr>
+          <w:rStyle w:val="NormalTok"/>
+        </w:rPr>
+        <w:t xml:space="preserve">          Whether the data in the notification should be cached (if not specified, the default value is `true`).</w:t>
+      </w:r>
+      <w:r>
+        <w:br/>
+      </w:r>
+      <w:r>
+        <w:rPr>
+          <w:rStyle w:val="NormalTok"/>
+        </w:rPr>
+        <w:t xml:space="preserve">          When set to `false`, WIS2 Global Cache services do not cache the canonical link, and publish the</w:t>
+      </w:r>
+      <w:r>
+        <w:br/>
+      </w:r>
+      <w:r>
+        <w:rPr>
+          <w:rStyle w:val="NormalTok"/>
+        </w:rPr>
+        <w:t xml:space="preserve">          notification with an unmodified canonical link (which points back to the endpoint as specified by the data producer).</w:t>
+      </w:r>
+      <w:r>
+        <w:br/>
+      </w:r>
+      <w:r>
+        <w:rPr>
+          <w:rStyle w:val="NormalTok"/>
+        </w:rPr>
+        <w:t xml:space="preserve">          The notification is always published by the Global Cache regardless to the `cache` topic.</w:t>
+      </w:r>
+      <w:r>
+        <w:br/>
+      </w:r>
+      <w:r>
+        <w:rPr>
+          <w:rStyle w:val="AttributeTok"/>
+        </w:rPr>
+        <w:t xml:space="preserve">        </w:t>
+      </w:r>
+      <w:r>
+        <w:rPr>
+          <w:rStyle w:val="FunctionTok"/>
+        </w:rPr>
+        <w:t xml:space="preserve">default</w:t>
+      </w:r>
+      <w:r>
+        <w:rPr>
+          <w:rStyle w:val="KeywordTok"/>
+        </w:rPr>
+        <w:t xml:space="preserve">:</w:t>
+      </w:r>
+      <w:r>
+        <w:rPr>
+          <w:rStyle w:val="AttributeTok"/>
+        </w:rPr>
+        <w:t xml:space="preserve"> </w:t>
+      </w:r>
+      <w:r>
+        <w:rPr>
+          <w:rStyle w:val="CharTok"/>
+        </w:rPr>
+        <w:t xml:space="preserve">true</w:t>
+      </w:r>
+      <w:r>
+        <w:br/>
+      </w:r>
+      <w:r>
+        <w:rPr>
+          <w:rStyle w:val="AttributeTok"/>
+        </w:rPr>
+        <w:t xml:space="preserve">      </w:t>
+      </w:r>
+      <w:r>
+        <w:rPr>
+          <w:rStyle w:val="FunctionTok"/>
+        </w:rPr>
+        <w:t xml:space="preserve">integrity</w:t>
+      </w:r>
+      <w:r>
+        <w:rPr>
+          <w:rStyle w:val="KeywordTok"/>
+        </w:rPr>
+        <w:t xml:space="preserve">:</w:t>
+      </w:r>
+      <w:r>
+        <w:br/>
+      </w:r>
+      <w:r>
+        <w:rPr>
+          <w:rStyle w:val="AttributeTok"/>
+        </w:rPr>
+        <w:t xml:space="preserve">        </w:t>
+      </w:r>
+      <w:r>
+        <w:rPr>
+          <w:rStyle w:val="FunctionTok"/>
+        </w:rPr>
+        <w:t xml:space="preserve">type</w:t>
+      </w:r>
+      <w:r>
+        <w:rPr>
+          <w:rStyle w:val="KeywordTok"/>
+        </w:rPr>
+        <w:t xml:space="preserve">:</w:t>
+      </w:r>
+      <w:r>
+        <w:rPr>
+          <w:rStyle w:val="AttributeTok"/>
+        </w:rPr>
+        <w:t xml:space="preserve"> object</w:t>
+      </w:r>
+      <w:r>
+        <w:br/>
+      </w:r>
+      <w:r>
+        <w:rPr>
+          <w:rStyle w:val="AttributeTok"/>
+        </w:rPr>
+        <w:t xml:space="preserve">        </w:t>
+      </w:r>
+      <w:r>
+        <w:rPr>
+          <w:rStyle w:val="FunctionTok"/>
+        </w:rPr>
+        <w:t xml:space="preserve">description</w:t>
+      </w:r>
+      <w:r>
+        <w:rPr>
+          <w:rStyle w:val="KeywordTok"/>
+        </w:rPr>
+        <w:t xml:space="preserve">:</w:t>
+      </w:r>
+      <w:r>
+        <w:rPr>
+          <w:rStyle w:val="AttributeTok"/>
+        </w:rPr>
+        <w:t xml:space="preserve"> Specifies a checksum to be applied to the data to ensure that the download is accurate.</w:t>
+      </w:r>
+      <w:r>
+        <w:br/>
+      </w:r>
+      <w:r>
+        <w:rPr>
+          <w:rStyle w:val="AttributeTok"/>
+        </w:rPr>
+        <w:t xml:space="preserve">        </w:t>
+      </w:r>
+      <w:r>
+        <w:rPr>
+          <w:rStyle w:val="FunctionTok"/>
+        </w:rPr>
+        <w:t xml:space="preserve">properties</w:t>
+      </w:r>
+      <w:r>
+        <w:rPr>
+          <w:rStyle w:val="KeywordTok"/>
+        </w:rPr>
+        <w:t xml:space="preserve">:</w:t>
+      </w:r>
+      <w:r>
+        <w:br/>
+      </w:r>
+      <w:r>
+        <w:rPr>
+          <w:rStyle w:val="AttributeTok"/>
+        </w:rPr>
+        <w:t xml:space="preserve">          </w:t>
+      </w:r>
+      <w:r>
+        <w:rPr>
+          <w:rStyle w:val="FunctionTok"/>
+        </w:rPr>
+        <w:t xml:space="preserve">method</w:t>
+      </w:r>
+      <w:r>
+        <w:rPr>
+          <w:rStyle w:val="KeywordTok"/>
+        </w:rPr>
+        <w:t xml:space="preserve">:</w:t>
+      </w:r>
+      <w:r>
+        <w:br/>
+      </w:r>
+      <w:r>
+        <w:rPr>
+          <w:rStyle w:val="AttributeTok"/>
+        </w:rPr>
+        <w:t xml:space="preserve">            </w:t>
+      </w:r>
+      <w:r>
+        <w:rPr>
+          <w:rStyle w:val="FunctionTok"/>
+        </w:rPr>
+        <w:t xml:space="preserve">type</w:t>
+      </w:r>
+      <w:r>
+        <w:rPr>
+          <w:rStyle w:val="KeywordTok"/>
+        </w:rPr>
+        <w:t xml:space="preserve">:</w:t>
+      </w:r>
+      <w:r>
+        <w:rPr>
+          <w:rStyle w:val="AttributeTok"/>
+        </w:rPr>
+        <w:t xml:space="preserve"> string</w:t>
+      </w:r>
+      <w:r>
+        <w:br/>
+      </w:r>
+      <w:r>
+        <w:rPr>
+          <w:rStyle w:val="FunctionTok"/>
+        </w:rPr>
+        <w:t xml:space="preserve">            description</w:t>
+      </w:r>
+      <w:r>
+        <w:rPr>
+          <w:rStyle w:val="KeywordTok"/>
+        </w:rPr>
+        <w:t xml:space="preserve">: </w:t>
+      </w:r>
+      <w:r>
+        <w:rPr>
+          <w:rStyle w:val="CharTok"/>
+        </w:rPr>
+        <w:t xml:space="preserve">|</w:t>
+      </w:r>
+      <w:r>
+        <w:br/>
+      </w:r>
+      <w:r>
+        <w:rPr>
+          <w:rStyle w:val="NormalTok"/>
+        </w:rPr>
+        <w:t xml:space="preserve">                A specific set of methods for calculating the checksum algorithms:</w:t>
+      </w:r>
+      <w:r>
+        <w:br/>
+      </w:r>
+      <w:r>
+        <w:rPr>
+          <w:rStyle w:val="NormalTok"/>
+        </w:rPr>
+        <w:t xml:space="preserve">                * ``sha256``: the Secure Hash Algorithm 2, 256 bits, value is base64 encoded.</w:t>
+      </w:r>
+      <w:r>
+        <w:br/>
+      </w:r>
+      <w:r>
+        <w:rPr>
+          <w:rStyle w:val="NormalTok"/>
+        </w:rPr>
+        <w:t xml:space="preserve">                * ``sha384``: the Secure Hash Algorithm 2, 384 bits, value is base64 encoded.</w:t>
+      </w:r>
+      <w:r>
+        <w:br/>
+      </w:r>
+      <w:r>
+        <w:rPr>
+          <w:rStyle w:val="NormalTok"/>
+        </w:rPr>
+        <w:t xml:space="preserve">                * ``sha512``: the Secure Hash Algorithm 2, 512 bits, value is base64 encoded.</w:t>
+      </w:r>
+      <w:r>
+        <w:br/>
+      </w:r>
+      <w:r>
+        <w:rPr>
+          <w:rStyle w:val="NormalTok"/>
+        </w:rPr>
+        <w:t xml:space="preserve">                * ``sha3-256``: the Secure Hash Algorithm 3, 256 bits, value is base64 encoded.</w:t>
+      </w:r>
+      <w:r>
+        <w:br/>
+      </w:r>
+      <w:r>
+        <w:rPr>
+          <w:rStyle w:val="NormalTok"/>
+        </w:rPr>
+        <w:t xml:space="preserve">                * ``sha3-384``: the Secure Hash Algorithm 3, 384 bits, value is base64 encoded.</w:t>
+      </w:r>
+      <w:r>
+        <w:br/>
+      </w:r>
+      <w:r>
+        <w:rPr>
+          <w:rStyle w:val="NormalTok"/>
+        </w:rPr>
+        <w:t xml:space="preserve">                * ``sha3-512``: the Secure Hash Algorithm 3, 512 bits, value is base64 encoded.</w:t>
+      </w:r>
+      <w:r>
+        <w:br/>
+      </w:r>
+      <w:r>
+        <w:rPr>
+          <w:rStyle w:val="AttributeTok"/>
+        </w:rPr>
+        <w:t xml:space="preserve">            </w:t>
+      </w:r>
+      <w:r>
+        <w:rPr>
+          <w:rStyle w:val="FunctionTok"/>
+        </w:rPr>
+        <w:t xml:space="preserve">enum</w:t>
+      </w:r>
+      <w:r>
+        <w:rPr>
+          <w:rStyle w:val="KeywordTok"/>
+        </w:rPr>
+        <w:t xml:space="preserve">:</w:t>
+      </w:r>
+      <w:r>
+        <w:br/>
+      </w:r>
+      <w:r>
+        <w:rPr>
+          <w:rStyle w:val="AttributeTok"/>
+        </w:rPr>
+        <w:t xml:space="preserve">              </w:t>
+      </w:r>
+      <w:r>
+        <w:rPr>
+          <w:rStyle w:val="KeywordTok"/>
+        </w:rPr>
+        <w:t xml:space="preserve">-</w:t>
+      </w:r>
+      <w:r>
+        <w:rPr>
+          <w:rStyle w:val="AttributeTok"/>
+        </w:rPr>
+        <w:t xml:space="preserve"> sha256</w:t>
+      </w:r>
+      <w:r>
+        <w:br/>
+      </w:r>
+      <w:r>
+        <w:rPr>
+          <w:rStyle w:val="AttributeTok"/>
+        </w:rPr>
+        <w:t xml:space="preserve">              </w:t>
+      </w:r>
+      <w:r>
+        <w:rPr>
+          <w:rStyle w:val="KeywordTok"/>
+        </w:rPr>
+        <w:t xml:space="preserve">-</w:t>
+      </w:r>
+      <w:r>
+        <w:rPr>
+          <w:rStyle w:val="AttributeTok"/>
+        </w:rPr>
+        <w:t xml:space="preserve"> sha384</w:t>
+      </w:r>
+      <w:r>
+        <w:br/>
+      </w:r>
+      <w:r>
+        <w:rPr>
+          <w:rStyle w:val="AttributeTok"/>
+        </w:rPr>
+        <w:t xml:space="preserve">              </w:t>
+      </w:r>
+      <w:r>
+        <w:rPr>
+          <w:rStyle w:val="KeywordTok"/>
+        </w:rPr>
+        <w:t xml:space="preserve">-</w:t>
+      </w:r>
+      <w:r>
+        <w:rPr>
+          <w:rStyle w:val="AttributeTok"/>
+        </w:rPr>
+        <w:t xml:space="preserve"> sha512</w:t>
+      </w:r>
+      <w:r>
+        <w:br/>
+      </w:r>
+      <w:r>
+        <w:rPr>
+          <w:rStyle w:val="AttributeTok"/>
+        </w:rPr>
+        <w:t xml:space="preserve">              </w:t>
+      </w:r>
+      <w:r>
+        <w:rPr>
+          <w:rStyle w:val="KeywordTok"/>
+        </w:rPr>
+        <w:t xml:space="preserve">-</w:t>
+      </w:r>
+      <w:r>
+        <w:rPr>
+          <w:rStyle w:val="AttributeTok"/>
+        </w:rPr>
+        <w:t xml:space="preserve"> sha3-256</w:t>
+      </w:r>
+      <w:r>
+        <w:br/>
+      </w:r>
+      <w:r>
+        <w:rPr>
+          <w:rStyle w:val="AttributeTok"/>
+        </w:rPr>
+        <w:t xml:space="preserve">              </w:t>
+      </w:r>
+      <w:r>
+        <w:rPr>
+          <w:rStyle w:val="KeywordTok"/>
+        </w:rPr>
+        <w:t xml:space="preserve">-</w:t>
+      </w:r>
+      <w:r>
+        <w:rPr>
+          <w:rStyle w:val="AttributeTok"/>
+        </w:rPr>
+        <w:t xml:space="preserve"> sha3-384</w:t>
+      </w:r>
+      <w:r>
+        <w:br/>
+      </w:r>
+      <w:r>
+        <w:rPr>
+          <w:rStyle w:val="AttributeTok"/>
+        </w:rPr>
+        <w:t xml:space="preserve">              </w:t>
+      </w:r>
+      <w:r>
+        <w:rPr>
+          <w:rStyle w:val="KeywordTok"/>
+        </w:rPr>
+        <w:t xml:space="preserve">-</w:t>
+      </w:r>
+      <w:r>
+        <w:rPr>
+          <w:rStyle w:val="AttributeTok"/>
+        </w:rPr>
+        <w:t xml:space="preserve"> sha3-512</w:t>
+      </w:r>
+      <w:r>
+        <w:br/>
+      </w:r>
+      <w:r>
+        <w:rPr>
+          <w:rStyle w:val="AttributeTok"/>
+        </w:rPr>
+        <w:t xml:space="preserve">          </w:t>
+      </w:r>
+      <w:r>
+        <w:rPr>
+          <w:rStyle w:val="FunctionTok"/>
+        </w:rPr>
+        <w:t xml:space="preserve">value</w:t>
+      </w:r>
+      <w:r>
+        <w:rPr>
+          <w:rStyle w:val="KeywordTok"/>
+        </w:rPr>
+        <w:t xml:space="preserve">:</w:t>
+      </w:r>
+      <w:r>
+        <w:br/>
+      </w:r>
+      <w:r>
+        <w:rPr>
+          <w:rStyle w:val="AttributeTok"/>
+        </w:rPr>
+        <w:t xml:space="preserve">            </w:t>
+      </w:r>
+      <w:r>
+        <w:rPr>
+          <w:rStyle w:val="FunctionTok"/>
+        </w:rPr>
+        <w:t xml:space="preserve">type</w:t>
+      </w:r>
+      <w:r>
+        <w:rPr>
+          <w:rStyle w:val="KeywordTok"/>
+        </w:rPr>
+        <w:t xml:space="preserve">:</w:t>
+      </w:r>
+      <w:r>
+        <w:rPr>
+          <w:rStyle w:val="AttributeTok"/>
+        </w:rPr>
+        <w:t xml:space="preserve"> string</w:t>
+      </w:r>
+      <w:r>
+        <w:br/>
+      </w:r>
+      <w:r>
+        <w:rPr>
+          <w:rStyle w:val="AttributeTok"/>
+        </w:rPr>
+        <w:t xml:space="preserve">            </w:t>
+      </w:r>
+      <w:r>
+        <w:rPr>
+          <w:rStyle w:val="FunctionTok"/>
+        </w:rPr>
+        <w:t xml:space="preserve">contentEncoding</w:t>
+      </w:r>
+      <w:r>
+        <w:rPr>
+          <w:rStyle w:val="KeywordTok"/>
+        </w:rPr>
+        <w:t xml:space="preserve">:</w:t>
+      </w:r>
+      <w:r>
+        <w:rPr>
+          <w:rStyle w:val="AttributeTok"/>
+        </w:rPr>
+        <w:t xml:space="preserve"> base64</w:t>
+      </w:r>
+      <w:r>
+        <w:br/>
+      </w:r>
+      <w:r>
+        <w:rPr>
+          <w:rStyle w:val="AttributeTok"/>
+        </w:rPr>
+        <w:t xml:space="preserve">            </w:t>
+      </w:r>
+      <w:r>
+        <w:rPr>
+          <w:rStyle w:val="FunctionTok"/>
+        </w:rPr>
+        <w:t xml:space="preserve">description</w:t>
+      </w:r>
+      <w:r>
+        <w:rPr>
+          <w:rStyle w:val="KeywordTok"/>
+        </w:rPr>
+        <w:t xml:space="preserve">:</w:t>
+      </w:r>
+      <w:r>
+        <w:rPr>
+          <w:rStyle w:val="AttributeTok"/>
+        </w:rPr>
+        <w:t xml:space="preserve"> Checksum value.</w:t>
+      </w:r>
+      <w:r>
+        <w:br/>
+      </w:r>
+      <w:r>
+        <w:rPr>
+          <w:rStyle w:val="AttributeTok"/>
+        </w:rPr>
+        <w:t xml:space="preserve">        </w:t>
+      </w:r>
+      <w:r>
+        <w:rPr>
+          <w:rStyle w:val="FunctionTok"/>
+        </w:rPr>
+        <w:t xml:space="preserve">required</w:t>
+      </w:r>
+      <w:r>
+        <w:rPr>
+          <w:rStyle w:val="KeywordTok"/>
+        </w:rPr>
+        <w:t xml:space="preserve">:</w:t>
+      </w:r>
+      <w:r>
+        <w:br/>
+      </w:r>
+      <w:r>
+        <w:rPr>
+          <w:rStyle w:val="AttributeTok"/>
+        </w:rPr>
+        <w:t xml:space="preserve">          </w:t>
+      </w:r>
+      <w:r>
+        <w:rPr>
+          <w:rStyle w:val="KeywordTok"/>
+        </w:rPr>
+        <w:t xml:space="preserve">-</w:t>
+      </w:r>
+      <w:r>
+        <w:rPr>
+          <w:rStyle w:val="AttributeTok"/>
+        </w:rPr>
+        <w:t xml:space="preserve"> method</w:t>
+      </w:r>
+      <w:r>
+        <w:br/>
+      </w:r>
+      <w:r>
+        <w:rPr>
+          <w:rStyle w:val="AttributeTok"/>
+        </w:rPr>
+        <w:t xml:space="preserve">          </w:t>
+      </w:r>
+      <w:r>
+        <w:rPr>
+          <w:rStyle w:val="KeywordTok"/>
+        </w:rPr>
+        <w:t xml:space="preserve">-</w:t>
+      </w:r>
+      <w:r>
+        <w:rPr>
+          <w:rStyle w:val="AttributeTok"/>
+        </w:rPr>
+        <w:t xml:space="preserve"> value</w:t>
+      </w:r>
+      <w:r>
+        <w:br/>
+      </w:r>
+      <w:r>
+        <w:rPr>
+          <w:rStyle w:val="AttributeTok"/>
+        </w:rPr>
+        <w:t xml:space="preserve">      </w:t>
+      </w:r>
+      <w:r>
+        <w:rPr>
+          <w:rStyle w:val="FunctionTok"/>
+        </w:rPr>
+        <w:t xml:space="preserve">content</w:t>
+      </w:r>
+      <w:r>
+        <w:rPr>
+          <w:rStyle w:val="KeywordTok"/>
+        </w:rPr>
+        <w:t xml:space="preserve">:</w:t>
+      </w:r>
+      <w:r>
+        <w:br/>
+      </w:r>
+      <w:r>
+        <w:rPr>
+          <w:rStyle w:val="AttributeTok"/>
+        </w:rPr>
+        <w:t xml:space="preserve">        </w:t>
+      </w:r>
+      <w:r>
+        <w:rPr>
+          <w:rStyle w:val="FunctionTok"/>
+        </w:rPr>
+        <w:t xml:space="preserve">type</w:t>
+      </w:r>
+      <w:r>
+        <w:rPr>
+          <w:rStyle w:val="KeywordTok"/>
+        </w:rPr>
+        <w:t xml:space="preserve">:</w:t>
+      </w:r>
+      <w:r>
+        <w:rPr>
+          <w:rStyle w:val="AttributeTok"/>
+        </w:rPr>
+        <w:t xml:space="preserve"> object</w:t>
+      </w:r>
+      <w:r>
+        <w:br/>
+      </w:r>
+      <w:r>
+        <w:rPr>
+          <w:rStyle w:val="AttributeTok"/>
+        </w:rPr>
+        <w:t xml:space="preserve">        </w:t>
+      </w:r>
+      <w:r>
+        <w:rPr>
+          <w:rStyle w:val="FunctionTok"/>
+        </w:rPr>
+        <w:t xml:space="preserve">description</w:t>
+      </w:r>
+      <w:r>
+        <w:rPr>
+          <w:rStyle w:val="KeywordTok"/>
+        </w:rPr>
+        <w:t xml:space="preserve">:</w:t>
+      </w:r>
+      <w:r>
+        <w:rPr>
+          <w:rStyle w:val="AttributeTok"/>
+        </w:rPr>
+        <w:t xml:space="preserve"> Used to embed small products inline within the message.</w:t>
+      </w:r>
+      <w:r>
+        <w:br/>
+      </w:r>
+      <w:r>
+        <w:rPr>
+          <w:rStyle w:val="AttributeTok"/>
+        </w:rPr>
+        <w:t xml:space="preserve">        </w:t>
+      </w:r>
+      <w:r>
+        <w:rPr>
+          <w:rStyle w:val="FunctionTok"/>
+        </w:rPr>
+        <w:t xml:space="preserve">properties</w:t>
+      </w:r>
+      <w:r>
+        <w:rPr>
+          <w:rStyle w:val="KeywordTok"/>
+        </w:rPr>
+        <w:t xml:space="preserve">:</w:t>
+      </w:r>
+      <w:r>
+        <w:br/>
+      </w:r>
+      <w:r>
+        <w:rPr>
+          <w:rStyle w:val="AttributeTok"/>
+        </w:rPr>
+        <w:t xml:space="preserve">          </w:t>
+      </w:r>
+      <w:r>
+        <w:rPr>
+          <w:rStyle w:val="FunctionTok"/>
+        </w:rPr>
+        <w:t xml:space="preserve">encoding</w:t>
+      </w:r>
+      <w:r>
+        <w:rPr>
+          <w:rStyle w:val="KeywordTok"/>
+        </w:rPr>
+        <w:t xml:space="preserve">:</w:t>
+      </w:r>
+      <w:r>
+        <w:br/>
+      </w:r>
+      <w:r>
+        <w:rPr>
+          <w:rStyle w:val="AttributeTok"/>
+        </w:rPr>
+        <w:t xml:space="preserve">            </w:t>
+      </w:r>
+      <w:r>
+        <w:rPr>
+          <w:rStyle w:val="FunctionTok"/>
+        </w:rPr>
+        <w:t xml:space="preserve">type</w:t>
+      </w:r>
+      <w:r>
+        <w:rPr>
+          <w:rStyle w:val="KeywordTok"/>
+        </w:rPr>
+        <w:t xml:space="preserve">:</w:t>
+      </w:r>
+      <w:r>
+        <w:rPr>
+          <w:rStyle w:val="AttributeTok"/>
+        </w:rPr>
+        <w:t xml:space="preserve"> string</w:t>
+      </w:r>
+      <w:r>
+        <w:br/>
+      </w:r>
+      <w:r>
+        <w:rPr>
+          <w:rStyle w:val="AttributeTok"/>
+        </w:rPr>
+        <w:t xml:space="preserve">            </w:t>
+      </w:r>
+      <w:r>
+        <w:rPr>
+          <w:rStyle w:val="FunctionTok"/>
+        </w:rPr>
+        <w:t xml:space="preserve">description</w:t>
+      </w:r>
+      <w:r>
+        <w:rPr>
+          <w:rStyle w:val="KeywordTok"/>
+        </w:rPr>
+        <w:t xml:space="preserve">:</w:t>
+      </w:r>
+      <w:r>
+        <w:rPr>
+          <w:rStyle w:val="AttributeTok"/>
+        </w:rPr>
+        <w:t xml:space="preserve"> Encoding of content</w:t>
+      </w:r>
+      <w:r>
+        <w:br/>
+      </w:r>
+      <w:r>
+        <w:rPr>
+          <w:rStyle w:val="AttributeTok"/>
+        </w:rPr>
+        <w:t xml:space="preserve">            </w:t>
+      </w:r>
+      <w:r>
+        <w:rPr>
+          <w:rStyle w:val="FunctionTok"/>
+        </w:rPr>
+        <w:t xml:space="preserve">enum</w:t>
+      </w:r>
+      <w:r>
+        <w:rPr>
+          <w:rStyle w:val="KeywordTok"/>
+        </w:rPr>
+        <w:t xml:space="preserve">:</w:t>
+      </w:r>
+      <w:r>
+        <w:br/>
+      </w:r>
+      <w:r>
+        <w:rPr>
+          <w:rStyle w:val="AttributeTok"/>
+        </w:rPr>
+        <w:t xml:space="preserve">              </w:t>
+      </w:r>
+      <w:r>
+        <w:rPr>
+          <w:rStyle w:val="KeywordTok"/>
+        </w:rPr>
+        <w:t xml:space="preserve">-</w:t>
+      </w:r>
+      <w:r>
+        <w:rPr>
+          <w:rStyle w:val="AttributeTok"/>
+        </w:rPr>
+        <w:t xml:space="preserve"> utf-8</w:t>
+      </w:r>
+      <w:r>
+        <w:br/>
+      </w:r>
+      <w:r>
+        <w:rPr>
+          <w:rStyle w:val="AttributeTok"/>
+        </w:rPr>
+        <w:t xml:space="preserve">              </w:t>
+      </w:r>
+      <w:r>
+        <w:rPr>
+          <w:rStyle w:val="KeywordTok"/>
+        </w:rPr>
+        <w:t xml:space="preserve">-</w:t>
+      </w:r>
+      <w:r>
+        <w:rPr>
+          <w:rStyle w:val="AttributeTok"/>
+        </w:rPr>
+        <w:t xml:space="preserve"> base64</w:t>
+      </w:r>
+      <w:r>
+        <w:br/>
+      </w:r>
+      <w:r>
+        <w:rPr>
+          <w:rStyle w:val="AttributeTok"/>
+        </w:rPr>
+        <w:t xml:space="preserve">              </w:t>
+      </w:r>
+      <w:r>
+        <w:rPr>
+          <w:rStyle w:val="KeywordTok"/>
+        </w:rPr>
+        <w:t xml:space="preserve">-</w:t>
+      </w:r>
+      <w:r>
+        <w:rPr>
+          <w:rStyle w:val="AttributeTok"/>
+        </w:rPr>
+        <w:t xml:space="preserve"> gzip</w:t>
+      </w:r>
+      <w:r>
+        <w:br/>
+      </w:r>
+      <w:r>
+        <w:rPr>
+          <w:rStyle w:val="AttributeTok"/>
+        </w:rPr>
+        <w:t xml:space="preserve">          </w:t>
+      </w:r>
+      <w:r>
+        <w:rPr>
+          <w:rStyle w:val="FunctionTok"/>
+        </w:rPr>
+        <w:t xml:space="preserve">size</w:t>
+      </w:r>
+      <w:r>
+        <w:rPr>
+          <w:rStyle w:val="KeywordTok"/>
+        </w:rPr>
+        <w:t xml:space="preserve">:</w:t>
+      </w:r>
+      <w:r>
+        <w:br/>
+      </w:r>
+      <w:r>
+        <w:rPr>
+          <w:rStyle w:val="AttributeTok"/>
+        </w:rPr>
+        <w:t xml:space="preserve">            </w:t>
+      </w:r>
+      <w:r>
+        <w:rPr>
+          <w:rStyle w:val="FunctionTok"/>
+        </w:rPr>
+        <w:t xml:space="preserve">type</w:t>
+      </w:r>
+      <w:r>
+        <w:rPr>
+          <w:rStyle w:val="KeywordTok"/>
+        </w:rPr>
+        <w:t xml:space="preserve">:</w:t>
+      </w:r>
+      <w:r>
+        <w:rPr>
+          <w:rStyle w:val="AttributeTok"/>
+        </w:rPr>
+        <w:t xml:space="preserve"> integer</w:t>
+      </w:r>
+      <w:r>
+        <w:br/>
+      </w:r>
+      <w:r>
+        <w:rPr>
+          <w:rStyle w:val="AttributeTok"/>
+        </w:rPr>
+        <w:t xml:space="preserve">            </w:t>
+      </w:r>
+      <w:r>
+        <w:rPr>
+          <w:rStyle w:val="FunctionTok"/>
+        </w:rPr>
+        <w:t xml:space="preserve">maximum</w:t>
+      </w:r>
+      <w:r>
+        <w:rPr>
+          <w:rStyle w:val="KeywordTok"/>
+        </w:rPr>
+        <w:t xml:space="preserve">:</w:t>
+      </w:r>
+      <w:r>
+        <w:rPr>
+          <w:rStyle w:val="AttributeTok"/>
+        </w:rPr>
+        <w:t xml:space="preserve"> </w:t>
+      </w:r>
+      <w:r>
+        <w:rPr>
+          <w:rStyle w:val="DecValTok"/>
+        </w:rPr>
+        <w:t xml:space="preserve">4096</w:t>
+      </w:r>
+      <w:r>
+        <w:br/>
+      </w:r>
+      <w:r>
+        <w:rPr>
+          <w:rStyle w:val="FunctionTok"/>
+        </w:rPr>
+        <w:t xml:space="preserve">            description</w:t>
+      </w:r>
+      <w:r>
+        <w:rPr>
+          <w:rStyle w:val="KeywordTok"/>
+        </w:rPr>
+        <w:t xml:space="preserve">: </w:t>
+      </w:r>
+      <w:r>
+        <w:rPr>
+          <w:rStyle w:val="CharTok"/>
+        </w:rPr>
+        <w:t xml:space="preserve">|</w:t>
+      </w:r>
+      <w:r>
+        <w:br/>
+      </w:r>
+      <w:r>
+        <w:rPr>
+          <w:rStyle w:val="NormalTok"/>
+        </w:rPr>
+        <w:t xml:space="preserve">              Number of bytes contained in the file. Together with the ``integrity`` property, it provides additional assurance that file content was accurately received.</w:t>
+      </w:r>
+      <w:r>
+        <w:br/>
+      </w:r>
+      <w:r>
+        <w:rPr>
+          <w:rStyle w:val="NormalTok"/>
+        </w:rPr>
+        <w:t xml:space="preserve">              Note that the limit takes into account the data encoding used, including data compression (for example `gzip`).</w:t>
+      </w:r>
+      <w:r>
+        <w:br/>
+      </w:r>
+      <w:r>
+        <w:rPr>
+          <w:rStyle w:val="AttributeTok"/>
+        </w:rPr>
+        <w:t xml:space="preserve">          </w:t>
+      </w:r>
+      <w:r>
+        <w:rPr>
+          <w:rStyle w:val="FunctionTok"/>
+        </w:rPr>
+        <w:t xml:space="preserve">value</w:t>
+      </w:r>
+      <w:r>
+        <w:rPr>
+          <w:rStyle w:val="KeywordTok"/>
+        </w:rPr>
+        <w:t xml:space="preserve">:</w:t>
+      </w:r>
+      <w:r>
+        <w:br/>
+      </w:r>
+      <w:r>
+        <w:rPr>
+          <w:rStyle w:val="AttributeTok"/>
+        </w:rPr>
+        <w:t xml:space="preserve">            </w:t>
+      </w:r>
+      <w:r>
+        <w:rPr>
+          <w:rStyle w:val="FunctionTok"/>
+        </w:rPr>
+        <w:t xml:space="preserve">type</w:t>
+      </w:r>
+      <w:r>
+        <w:rPr>
+          <w:rStyle w:val="KeywordTok"/>
+        </w:rPr>
+        <w:t xml:space="preserve">:</w:t>
+      </w:r>
+      <w:r>
+        <w:rPr>
+          <w:rStyle w:val="AttributeTok"/>
+        </w:rPr>
+        <w:t xml:space="preserve"> string</w:t>
+      </w:r>
+      <w:r>
+        <w:br/>
+      </w:r>
+      <w:r>
+        <w:rPr>
+          <w:rStyle w:val="AttributeTok"/>
+        </w:rPr>
+        <w:t xml:space="preserve">            </w:t>
+      </w:r>
+      <w:r>
+        <w:rPr>
+          <w:rStyle w:val="FunctionTok"/>
+        </w:rPr>
+        <w:t xml:space="preserve">description</w:t>
+      </w:r>
+      <w:r>
+        <w:rPr>
+          <w:rStyle w:val="KeywordTok"/>
+        </w:rPr>
+        <w:t xml:space="preserve">:</w:t>
+      </w:r>
+      <w:r>
+        <w:rPr>
+          <w:rStyle w:val="AttributeTok"/>
+        </w:rPr>
+        <w:t xml:space="preserve"> The inline content of the file.</w:t>
+      </w:r>
+      <w:r>
+        <w:br/>
+      </w:r>
+      <w:r>
+        <w:rPr>
+          <w:rStyle w:val="AttributeTok"/>
+        </w:rPr>
+        <w:t xml:space="preserve">            </w:t>
+      </w:r>
+      <w:r>
+        <w:rPr>
+          <w:rStyle w:val="FunctionTok"/>
+        </w:rPr>
+        <w:t xml:space="preserve">maxLength</w:t>
+      </w:r>
+      <w:r>
+        <w:rPr>
+          <w:rStyle w:val="KeywordTok"/>
+        </w:rPr>
+        <w:t xml:space="preserve">:</w:t>
+      </w:r>
+      <w:r>
+        <w:rPr>
+          <w:rStyle w:val="AttributeTok"/>
+        </w:rPr>
+        <w:t xml:space="preserve"> </w:t>
+      </w:r>
+      <w:r>
+        <w:rPr>
+          <w:rStyle w:val="DecValTok"/>
+        </w:rPr>
+        <w:t xml:space="preserve">4096</w:t>
+      </w:r>
+      <w:r>
+        <w:br/>
+      </w:r>
+      <w:r>
+        <w:rPr>
+          <w:rStyle w:val="AttributeTok"/>
+        </w:rPr>
+        <w:t xml:space="preserve">        </w:t>
+      </w:r>
+      <w:r>
+        <w:rPr>
+          <w:rStyle w:val="FunctionTok"/>
+        </w:rPr>
+        <w:t xml:space="preserve">required</w:t>
+      </w:r>
+      <w:r>
+        <w:rPr>
+          <w:rStyle w:val="KeywordTok"/>
+        </w:rPr>
+        <w:t xml:space="preserve">:</w:t>
+      </w:r>
+      <w:r>
+        <w:br/>
+      </w:r>
+      <w:r>
+        <w:rPr>
+          <w:rStyle w:val="AttributeTok"/>
+        </w:rPr>
+        <w:t xml:space="preserve">          </w:t>
+      </w:r>
+      <w:r>
+        <w:rPr>
+          <w:rStyle w:val="KeywordTok"/>
+        </w:rPr>
+        <w:t xml:space="preserve">-</w:t>
+      </w:r>
+      <w:r>
+        <w:rPr>
+          <w:rStyle w:val="AttributeTok"/>
+        </w:rPr>
+        <w:t xml:space="preserve"> encoding</w:t>
+      </w:r>
+      <w:r>
+        <w:br/>
+      </w:r>
+      <w:r>
+        <w:rPr>
+          <w:rStyle w:val="AttributeTok"/>
+        </w:rPr>
+        <w:t xml:space="preserve">          </w:t>
+      </w:r>
+      <w:r>
+        <w:rPr>
+          <w:rStyle w:val="KeywordTok"/>
+        </w:rPr>
+        <w:t xml:space="preserve">-</w:t>
+      </w:r>
+      <w:r>
+        <w:rPr>
+          <w:rStyle w:val="AttributeTok"/>
+        </w:rPr>
+        <w:t xml:space="preserve"> size</w:t>
+      </w:r>
+      <w:r>
+        <w:br/>
+      </w:r>
+      <w:r>
+        <w:rPr>
+          <w:rStyle w:val="AttributeTok"/>
+        </w:rPr>
+        <w:t xml:space="preserve">          </w:t>
+      </w:r>
+      <w:r>
+        <w:rPr>
+          <w:rStyle w:val="KeywordTok"/>
+        </w:rPr>
+        <w:t xml:space="preserve">-</w:t>
+      </w:r>
+      <w:r>
+        <w:rPr>
+          <w:rStyle w:val="AttributeTok"/>
+        </w:rPr>
+        <w:t xml:space="preserve"> value</w:t>
+      </w:r>
+      <w:r>
+        <w:br/>
+      </w:r>
+      <w:r>
+        <w:rPr>
+          <w:rStyle w:val="AttributeTok"/>
+        </w:rPr>
+        <w:t xml:space="preserve">    </w:t>
+      </w:r>
+      <w:r>
+        <w:rPr>
+          <w:rStyle w:val="FunctionTok"/>
+        </w:rPr>
+        <w:t xml:space="preserve">required</w:t>
+      </w:r>
+      <w:r>
+        <w:rPr>
+          <w:rStyle w:val="KeywordTok"/>
+        </w:rPr>
+        <w:t xml:space="preserve">:</w:t>
+      </w:r>
+      <w:r>
+        <w:br/>
+      </w:r>
+      <w:r>
+        <w:rPr>
+          <w:rStyle w:val="AttributeTok"/>
+        </w:rPr>
+        <w:t xml:space="preserve">      </w:t>
+      </w:r>
+      <w:r>
+        <w:rPr>
+          <w:rStyle w:val="KeywordTok"/>
+        </w:rPr>
+        <w:t xml:space="preserve">-</w:t>
+      </w:r>
+      <w:r>
+        <w:rPr>
+          <w:rStyle w:val="AttributeTok"/>
+        </w:rPr>
+        <w:t xml:space="preserve"> pubtime</w:t>
+      </w:r>
+      <w:r>
+        <w:br/>
+      </w:r>
+      <w:r>
+        <w:rPr>
+          <w:rStyle w:val="AttributeTok"/>
+        </w:rPr>
+        <w:t xml:space="preserve">      </w:t>
+      </w:r>
+      <w:r>
+        <w:rPr>
+          <w:rStyle w:val="KeywordTok"/>
+        </w:rPr>
+        <w:t xml:space="preserve">-</w:t>
+      </w:r>
+      <w:r>
+        <w:rPr>
+          <w:rStyle w:val="AttributeTok"/>
+        </w:rPr>
+        <w:t xml:space="preserve"> data_id</w:t>
+      </w:r>
+      <w:r>
+        <w:br/>
+      </w:r>
+      <w:r>
+        <w:rPr>
+          <w:rStyle w:val="AttributeTok"/>
+        </w:rPr>
+        <w:t xml:space="preserve">    </w:t>
+      </w:r>
+      <w:r>
+        <w:rPr>
+          <w:rStyle w:val="FunctionTok"/>
+        </w:rPr>
+        <w:t xml:space="preserve">oneOf</w:t>
+      </w:r>
+      <w:r>
+        <w:rPr>
+          <w:rStyle w:val="KeywordTok"/>
+        </w:rPr>
+        <w:t xml:space="preserve">:</w:t>
+      </w:r>
+      <w:r>
+        <w:br/>
+      </w:r>
+      <w:r>
+        <w:rPr>
+          <w:rStyle w:val="AttributeTok"/>
+        </w:rPr>
+        <w:t xml:space="preserve">      </w:t>
+      </w:r>
+      <w:r>
+        <w:rPr>
+          <w:rStyle w:val="KeywordTok"/>
+        </w:rPr>
+        <w:t xml:space="preserve">-</w:t>
+      </w:r>
+      <w:r>
+        <w:rPr>
+          <w:rStyle w:val="AttributeTok"/>
+        </w:rPr>
+        <w:t xml:space="preserve"> </w:t>
+      </w:r>
+      <w:r>
+        <w:rPr>
+          <w:rStyle w:val="FunctionTok"/>
+        </w:rPr>
+        <w:t xml:space="preserve">allOf</w:t>
+      </w:r>
+      <w:r>
+        <w:rPr>
+          <w:rStyle w:val="KeywordTok"/>
+        </w:rPr>
+        <w:t xml:space="preserve">:</w:t>
+      </w:r>
+      <w:r>
+        <w:br/>
+      </w:r>
+      <w:r>
+        <w:rPr>
+          <w:rStyle w:val="AttributeTok"/>
+        </w:rPr>
+        <w:t xml:space="preserve">        </w:t>
+      </w:r>
+      <w:r>
+        <w:rPr>
+          <w:rStyle w:val="KeywordTok"/>
+        </w:rPr>
+        <w:t xml:space="preserve">-</w:t>
+      </w:r>
+      <w:r>
+        <w:rPr>
+          <w:rStyle w:val="AttributeTok"/>
+        </w:rPr>
+        <w:t xml:space="preserve"> </w:t>
+      </w:r>
+      <w:r>
+        <w:rPr>
+          <w:rStyle w:val="FunctionTok"/>
+        </w:rPr>
+        <w:t xml:space="preserve">required</w:t>
+      </w:r>
+      <w:r>
+        <w:rPr>
+          <w:rStyle w:val="KeywordTok"/>
+        </w:rPr>
+        <w:t xml:space="preserve">:</w:t>
+      </w:r>
+      <w:r>
+        <w:br/>
+      </w:r>
+      <w:r>
+        <w:rPr>
+          <w:rStyle w:val="AttributeTok"/>
+        </w:rPr>
+        <w:t xml:space="preserve">          </w:t>
+      </w:r>
+      <w:r>
+        <w:rPr>
+          <w:rStyle w:val="KeywordTok"/>
+        </w:rPr>
+        <w:t xml:space="preserve">-</w:t>
+      </w:r>
+      <w:r>
+        <w:rPr>
+          <w:rStyle w:val="AttributeTok"/>
+        </w:rPr>
+        <w:t xml:space="preserve"> start_datetime</w:t>
+      </w:r>
+      <w:r>
+        <w:br/>
+      </w:r>
+      <w:r>
+        <w:rPr>
+          <w:rStyle w:val="AttributeTok"/>
+        </w:rPr>
+        <w:t xml:space="preserve">          </w:t>
+      </w:r>
+      <w:r>
+        <w:rPr>
+          <w:rStyle w:val="KeywordTok"/>
+        </w:rPr>
+        <w:t xml:space="preserve">-</w:t>
+      </w:r>
+      <w:r>
+        <w:rPr>
+          <w:rStyle w:val="AttributeTok"/>
+        </w:rPr>
+        <w:t xml:space="preserve"> end_datetime</w:t>
+      </w:r>
+      <w:r>
+        <w:br/>
+      </w:r>
+      <w:r>
+        <w:rPr>
+          <w:rStyle w:val="AttributeTok"/>
+        </w:rPr>
+        <w:t xml:space="preserve">      </w:t>
+      </w:r>
+      <w:r>
+        <w:rPr>
+          <w:rStyle w:val="KeywordTok"/>
+        </w:rPr>
+        <w:t xml:space="preserve">-</w:t>
+      </w:r>
+      <w:r>
+        <w:rPr>
+          <w:rStyle w:val="AttributeTok"/>
+        </w:rPr>
+        <w:t xml:space="preserve"> </w:t>
+      </w:r>
+      <w:r>
+        <w:rPr>
+          <w:rStyle w:val="FunctionTok"/>
+        </w:rPr>
+        <w:t xml:space="preserve">allOf</w:t>
+      </w:r>
+      <w:r>
+        <w:rPr>
+          <w:rStyle w:val="KeywordTok"/>
+        </w:rPr>
+        <w:t xml:space="preserve">:</w:t>
+      </w:r>
+      <w:r>
+        <w:br/>
+      </w:r>
+      <w:r>
+        <w:rPr>
+          <w:rStyle w:val="AttributeTok"/>
+        </w:rPr>
+        <w:t xml:space="preserve">        </w:t>
+      </w:r>
+      <w:r>
+        <w:rPr>
+          <w:rStyle w:val="KeywordTok"/>
+        </w:rPr>
+        <w:t xml:space="preserve">-</w:t>
+      </w:r>
+      <w:r>
+        <w:rPr>
+          <w:rStyle w:val="AttributeTok"/>
+        </w:rPr>
+        <w:t xml:space="preserve"> </w:t>
+      </w:r>
+      <w:r>
+        <w:rPr>
+          <w:rStyle w:val="FunctionTok"/>
+        </w:rPr>
+        <w:t xml:space="preserve">required</w:t>
+      </w:r>
+      <w:r>
+        <w:rPr>
+          <w:rStyle w:val="KeywordTok"/>
+        </w:rPr>
+        <w:t xml:space="preserve">:</w:t>
+      </w:r>
+      <w:r>
+        <w:br/>
+      </w:r>
+      <w:r>
+        <w:rPr>
+          <w:rStyle w:val="AttributeTok"/>
+        </w:rPr>
+        <w:t xml:space="preserve">          </w:t>
+      </w:r>
+      <w:r>
+        <w:rPr>
+          <w:rStyle w:val="KeywordTok"/>
+        </w:rPr>
+        <w:t xml:space="preserve">-</w:t>
+      </w:r>
+      <w:r>
+        <w:rPr>
+          <w:rStyle w:val="AttributeTok"/>
+        </w:rPr>
+        <w:t xml:space="preserve"> datetime</w:t>
+      </w:r>
+      <w:r>
+        <w:br/>
+      </w:r>
+      <w:r>
+        <w:br/>
+      </w:r>
+      <w:r>
+        <w:rPr>
+          <w:rStyle w:val="AttributeTok"/>
+        </w:rPr>
+        <w:t xml:space="preserve">  </w:t>
+      </w:r>
+      <w:r>
+        <w:rPr>
+          <w:rStyle w:val="FunctionTok"/>
         </w:rPr>
         <w:t xml:space="preserve">links</w:t>
       </w:r>
       <w:r>
-        <w:t xml:space="preserve"> </w:t>
-      </w:r>
-      <w:r>
-        <w:t xml:space="preserve">array property in the WNM.</w:t>
-      </w:r>
-    </w:p>
-    <w:p>
-      <w:pPr>
-        <w:pStyle w:val="BodyText"/>
-      </w:pPr>
-      <w:r>
-        <w:t xml:space="preserve">Check that the</w:t>
-      </w:r>
-      <w:r>
-        <w:t xml:space="preserve"> </w:t>
-      </w:r>
-      <w:r>
-        <w:rPr>
-          <w:rStyle w:val="VerbatimChar"/>
-        </w:rPr>
-        <w:t xml:space="preserve">links</w:t>
-      </w:r>
-      <w:r>
-        <w:t xml:space="preserve"> </w:t>
-      </w:r>
-      <w:r>
-        <w:t xml:space="preserve">array property provides a minimum of one link object.</w:t>
-      </w:r>
-    </w:p>
-    <w:p>
-      <w:pPr>
-        <w:pStyle w:val="BodyText"/>
-      </w:pPr>
-      <w:r>
-        <w:t xml:space="preserve">For each link object, check that the</w:t>
-      </w:r>
-      <w:r>
-        <w:t xml:space="preserve"> </w:t>
-      </w:r>
-      <w:r>
-        <w:rPr>
-          <w:rStyle w:val="VerbatimChar"/>
-        </w:rPr>
-        <w:t xml:space="preserve">rel</w:t>
-      </w:r>
-      <w:r>
-        <w:t xml:space="preserve"> </w:t>
-      </w:r>
-      <w:r>
-        <w:t xml:space="preserve">property contains a valid IANA link relation</w:t>
-      </w:r>
-      <w:r>
-        <w:t xml:space="preserve"> </w:t>
-      </w:r>
-      <w:r>
-        <w:rPr>
-          <w:rStyle w:val="FootnoteReference"/>
-        </w:rPr>
-        <w:footnoteReference w:id="109"/>
-      </w:r>
-      <w:r>
-        <w:t xml:space="preserve">.</w:t>
-      </w:r>
-    </w:p>
-    <w:p>
-      <w:pPr>
-        <w:pStyle w:val="BodyText"/>
-      </w:pPr>
-      <w:r>
-        <w:t xml:space="preserve">Check that the</w:t>
-      </w:r>
-      <w:r>
-        <w:t xml:space="preserve"> </w:t>
-      </w:r>
-      <w:r>
-        <w:rPr>
-          <w:rStyle w:val="VerbatimChar"/>
-        </w:rPr>
-        <w:t xml:space="preserve">links</w:t>
-      </w:r>
-      <w:r>
-        <w:t xml:space="preserve"> </w:t>
-      </w:r>
-      <w:r>
-        <w:t xml:space="preserve">array property contains one link object with a</w:t>
-      </w:r>
-      <w:r>
-        <w:t xml:space="preserve"> </w:t>
-      </w:r>
-      <w:r>
-        <w:rPr>
-          <w:rStyle w:val="VerbatimChar"/>
-        </w:rPr>
-        <w:t xml:space="preserve">rel</w:t>
-      </w:r>
-      <w:r>
-        <w:t xml:space="preserve"> </w:t>
-      </w:r>
-      <w:r>
-        <w:t xml:space="preserve">property with value</w:t>
-      </w:r>
-      <w:r>
-        <w:t xml:space="preserve"> </w:t>
-      </w:r>
-      <w:r>
-        <w:rPr>
-          <w:rStyle w:val="VerbatimChar"/>
-        </w:rPr>
-        <w:t xml:space="preserve">canonical</w:t>
-      </w:r>
-      <w:r>
-        <w:t xml:space="preserve"> </w:t>
-      </w:r>
-      <w:r>
-        <w:t xml:space="preserve">as well as an</w:t>
-      </w:r>
-      <w:r>
-        <w:t xml:space="preserve"> </w:t>
-      </w:r>
-      <w:r>
-        <w:rPr>
-          <w:rStyle w:val="VerbatimChar"/>
-        </w:rPr>
-        <w:t xml:space="preserve">href</w:t>
-      </w:r>
-      <w:r>
-        <w:t xml:space="preserve"> </w:t>
-      </w:r>
-      <w:r>
-        <w:t xml:space="preserve">property.</w:t>
+        <w:rPr>
+          <w:rStyle w:val="KeywordTok"/>
+        </w:rPr>
+        <w:t xml:space="preserve">:</w:t>
+      </w:r>
+      <w:r>
+        <w:br/>
+      </w:r>
+      <w:r>
+        <w:rPr>
+          <w:rStyle w:val="AttributeTok"/>
+        </w:rPr>
+        <w:t xml:space="preserve">    </w:t>
+      </w:r>
+      <w:r>
+        <w:rPr>
+          <w:rStyle w:val="FunctionTok"/>
+        </w:rPr>
+        <w:t xml:space="preserve">type</w:t>
+      </w:r>
+      <w:r>
+        <w:rPr>
+          <w:rStyle w:val="KeywordTok"/>
+        </w:rPr>
+        <w:t xml:space="preserve">:</w:t>
+      </w:r>
+      <w:r>
+        <w:rPr>
+          <w:rStyle w:val="AttributeTok"/>
+        </w:rPr>
+        <w:t xml:space="preserve"> array</w:t>
+      </w:r>
+      <w:r>
+        <w:br/>
+      </w:r>
+      <w:r>
+        <w:rPr>
+          <w:rStyle w:val="AttributeTok"/>
+        </w:rPr>
+        <w:t xml:space="preserve">    </w:t>
+      </w:r>
+      <w:r>
+        <w:rPr>
+          <w:rStyle w:val="FunctionTok"/>
+        </w:rPr>
+        <w:t xml:space="preserve">minItems</w:t>
+      </w:r>
+      <w:r>
+        <w:rPr>
+          <w:rStyle w:val="KeywordTok"/>
+        </w:rPr>
+        <w:t xml:space="preserve">:</w:t>
+      </w:r>
+      <w:r>
+        <w:rPr>
+          <w:rStyle w:val="AttributeTok"/>
+        </w:rPr>
+        <w:t xml:space="preserve"> </w:t>
+      </w:r>
+      <w:r>
+        <w:rPr>
+          <w:rStyle w:val="DecValTok"/>
+        </w:rPr>
+        <w:t xml:space="preserve">1</w:t>
+      </w:r>
+      <w:r>
+        <w:br/>
+      </w:r>
+      <w:r>
+        <w:rPr>
+          <w:rStyle w:val="AttributeTok"/>
+        </w:rPr>
+        <w:t xml:space="preserve">    </w:t>
+      </w:r>
+      <w:r>
+        <w:rPr>
+          <w:rStyle w:val="FunctionTok"/>
+        </w:rPr>
+        <w:t xml:space="preserve">items</w:t>
+      </w:r>
+      <w:r>
+        <w:rPr>
+          <w:rStyle w:val="KeywordTok"/>
+        </w:rPr>
+        <w:t xml:space="preserve">:</w:t>
+      </w:r>
+      <w:r>
+        <w:br/>
+      </w:r>
+      <w:r>
+        <w:rPr>
+          <w:rStyle w:val="AttributeTok"/>
+        </w:rPr>
+        <w:t xml:space="preserve">      </w:t>
+      </w:r>
+      <w:r>
+        <w:rPr>
+          <w:rStyle w:val="FunctionTok"/>
+        </w:rPr>
+        <w:t xml:space="preserve">$ref</w:t>
+      </w:r>
+      <w:r>
+        <w:rPr>
+          <w:rStyle w:val="KeywordTok"/>
+        </w:rPr>
+        <w:t xml:space="preserve">:</w:t>
+      </w:r>
+      <w:r>
+        <w:rPr>
+          <w:rStyle w:val="AttributeTok"/>
+        </w:rPr>
+        <w:t xml:space="preserve"> </w:t>
+      </w:r>
+      <w:r>
+        <w:rPr>
+          <w:rStyle w:val="StringTok"/>
+        </w:rPr>
+        <w:t xml:space="preserve">'https://raw.githubusercontent.com/opengeospatial/ogcapi-features/master/core/openapi/schemas/link.yaml'</w:t>
+      </w:r>
+      <w:r>
+        <w:br/>
+      </w:r>
+      <w:r>
+        <w:rPr>
+          <w:rStyle w:val="FunctionTok"/>
+        </w:rPr>
+        <w:t xml:space="preserve">required</w:t>
+      </w:r>
+      <w:r>
+        <w:rPr>
+          <w:rStyle w:val="KeywordTok"/>
+        </w:rPr>
+        <w:t xml:space="preserve">:</w:t>
+      </w:r>
+      <w:r>
+        <w:br/>
+      </w:r>
+      <w:r>
+        <w:rPr>
+          <w:rStyle w:val="AttributeTok"/>
+        </w:rPr>
+        <w:t xml:space="preserve">  </w:t>
+      </w:r>
+      <w:r>
+        <w:rPr>
+          <w:rStyle w:val="KeywordTok"/>
+        </w:rPr>
+        <w:t xml:space="preserve">-</w:t>
+      </w:r>
+      <w:r>
+        <w:rPr>
+          <w:rStyle w:val="AttributeTok"/>
+        </w:rPr>
+        <w:t xml:space="preserve"> id</w:t>
+      </w:r>
+      <w:r>
+        <w:br/>
+      </w:r>
+      <w:r>
+        <w:rPr>
+          <w:rStyle w:val="AttributeTok"/>
+        </w:rPr>
+        <w:t xml:space="preserve">  </w:t>
+      </w:r>
+      <w:r>
+        <w:rPr>
+          <w:rStyle w:val="KeywordTok"/>
+        </w:rPr>
+        <w:t xml:space="preserve">-</w:t>
+      </w:r>
+      <w:r>
+        <w:rPr>
+          <w:rStyle w:val="AttributeTok"/>
+        </w:rPr>
+        <w:t xml:space="preserve"> version</w:t>
+      </w:r>
+      <w:r>
+        <w:br/>
+      </w:r>
+      <w:r>
+        <w:rPr>
+          <w:rStyle w:val="AttributeTok"/>
+        </w:rPr>
+        <w:t xml:space="preserve">  </w:t>
+      </w:r>
+      <w:r>
+        <w:rPr>
+          <w:rStyle w:val="KeywordTok"/>
+        </w:rPr>
+        <w:t xml:space="preserve">-</w:t>
+      </w:r>
+      <w:r>
+        <w:rPr>
+          <w:rStyle w:val="AttributeTok"/>
+        </w:rPr>
+        <w:t xml:space="preserve"> type</w:t>
+      </w:r>
+      <w:r>
+        <w:br/>
+      </w:r>
+      <w:r>
+        <w:rPr>
+          <w:rStyle w:val="AttributeTok"/>
+        </w:rPr>
+        <w:t xml:space="preserve">  </w:t>
+      </w:r>
+      <w:r>
+        <w:rPr>
+          <w:rStyle w:val="KeywordTok"/>
+        </w:rPr>
+        <w:t xml:space="preserve">-</w:t>
+      </w:r>
+      <w:r>
+        <w:rPr>
+          <w:rStyle w:val="AttributeTok"/>
+        </w:rPr>
+        <w:t xml:space="preserve"> geometry</w:t>
+      </w:r>
+      <w:r>
+        <w:br/>
+      </w:r>
+      <w:r>
+        <w:rPr>
+          <w:rStyle w:val="AttributeTok"/>
+        </w:rPr>
+        <w:t xml:space="preserve">  </w:t>
+      </w:r>
+      <w:r>
+        <w:rPr>
+          <w:rStyle w:val="KeywordTok"/>
+        </w:rPr>
+        <w:t xml:space="preserve">-</w:t>
+      </w:r>
+      <w:r>
+        <w:rPr>
+          <w:rStyle w:val="AttributeTok"/>
+        </w:rPr>
+        <w:t xml:space="preserve"> properties</w:t>
+      </w:r>
+      <w:r>
+        <w:br/>
+      </w:r>
+      <w:r>
+        <w:rPr>
+          <w:rStyle w:val="AttributeTok"/>
+        </w:rPr>
+        <w:t xml:space="preserve">  </w:t>
+      </w:r>
+      <w:r>
+        <w:rPr>
+          <w:rStyle w:val="KeywordTok"/>
+        </w:rPr>
+        <w:t xml:space="preserve">-</w:t>
+      </w:r>
+      <w:r>
+        <w:rPr>
+          <w:rStyle w:val="AttributeTok"/>
+        </w:rPr>
+        <w:t xml:space="preserve"> links</w:t>
+      </w:r>
+      <w:r>
+        <w:br/>
+      </w:r>
+      <w:r>
+        <w:rPr>
+          <w:rStyle w:val="FunctionTok"/>
+        </w:rPr>
+        <w:t xml:space="preserve">example</w:t>
+      </w:r>
+      <w:r>
+        <w:rPr>
+          <w:rStyle w:val="KeywordTok"/>
+        </w:rPr>
+        <w:t xml:space="preserve">:</w:t>
+      </w:r>
+      <w:r>
+        <w:br/>
+      </w:r>
+      <w:r>
+        <w:rPr>
+          <w:rStyle w:val="AttributeTok"/>
+        </w:rPr>
+        <w:t xml:space="preserve">  </w:t>
+      </w:r>
+      <w:r>
+        <w:rPr>
+          <w:rStyle w:val="FunctionTok"/>
+        </w:rPr>
+        <w:t xml:space="preserve">$ref</w:t>
+      </w:r>
+      <w:r>
+        <w:rPr>
+          <w:rStyle w:val="KeywordTok"/>
+        </w:rPr>
+        <w:t xml:space="preserve">:</w:t>
+      </w:r>
+      <w:r>
+        <w:rPr>
+          <w:rStyle w:val="AttributeTok"/>
+        </w:rPr>
+        <w:t xml:space="preserve"> https://raw.githubusercontent.com/wmo-im/wis2-notification-message/main/examples/example1.json</w:t>
       </w:r>
     </w:p>
     <w:p>
       <w:pPr>
         <w:pStyle w:val="Heading1"/>
       </w:pPr>
-      <w:bookmarkStart w:id="110" w:name="schemas"/>
-      <w:r>
-        <w:t xml:space="preserve">Schemas (Normative)</w:t>
-      </w:r>
-      <w:bookmarkEnd w:id="110"/>
-    </w:p>
-    <w:p>
-      <w:pPr>
-        <w:pStyle w:val="FirstParagraph"/>
-      </w:pPr>
-      <w:r>
-        <w:t xml:space="preserve">The schema document will only be published on</w:t>
-      </w:r>
-      <w:r>
-        <w:t xml:space="preserve"> </w:t>
-      </w:r>
-      <w:r>
-        <w:rPr>
-          <w:rStyle w:val="VerbatimChar"/>
-        </w:rPr>
-        <w:t xml:space="preserve">schemas.wmo.int</w:t>
-      </w:r>
-      <w:r>
-        <w:t xml:space="preserve"> </w:t>
-      </w:r>
-      <w:r>
-        <w:t xml:space="preserve">once the standard has been approved.</w:t>
-      </w:r>
+      <w:bookmarkStart w:id="111" w:name="examples"/>
+      <w:r>
+        <w:t xml:space="preserve">Examples (Informative)</w:t>
+      </w:r>
+      <w:bookmarkEnd w:id="111"/>
     </w:p>
     <w:p>
       <w:pPr>
         <w:pStyle w:val="Heading2"/>
       </w:pPr>
-      <w:bookmarkStart w:id="111" w:name="Xa02b6cf8cb025ffeb14bcdac2e407574341d581"/>
-      <w:r>
-        <w:t xml:space="preserve">WIS2 Notification Message Schema</w:t>
-      </w:r>
-      <w:bookmarkEnd w:id="111"/>
-    </w:p>
-    <w:p>
-      <w:pPr>
-        <w:pStyle w:val="SourceCode"/>
-      </w:pPr>
-      <w:r>
-        <w:rPr>
-          <w:rStyle w:val="FunctionTok"/>
-        </w:rPr>
-        <w:t xml:space="preserve">$schema</w:t>
-      </w:r>
-      <w:r>
-        <w:rPr>
-          <w:rStyle w:val="KeywordTok"/>
-        </w:rPr>
-        <w:t xml:space="preserve">:</w:t>
-      </w:r>
-      <w:r>
-        <w:rPr>
-          <w:rStyle w:val="AttributeTok"/>
-        </w:rPr>
-        <w:t xml:space="preserve"> https://json-schema.org/draft/2020-12/schema</w:t>
-      </w:r>
-      <w:r>
-        <w:br/>
-      </w:r>
-      <w:r>
-        <w:rPr>
-          <w:rStyle w:val="FunctionTok"/>
-        </w:rPr>
-        <w:t xml:space="preserve">$id</w:t>
-      </w:r>
-      <w:r>
-        <w:rPr>
-          <w:rStyle w:val="KeywordTok"/>
-        </w:rPr>
-        <w:t xml:space="preserve">:</w:t>
-      </w:r>
-      <w:r>
-        <w:rPr>
-          <w:rStyle w:val="AttributeTok"/>
-        </w:rPr>
-        <w:t xml:space="preserve"> https://schemas.wmo.int/wis2/broker/message/0.9.0/schema.yml</w:t>
-      </w:r>
-      <w:r>
-        <w:br/>
-      </w:r>
-      <w:r>
-        <w:rPr>
-          <w:rStyle w:val="FunctionTok"/>
-        </w:rPr>
-        <w:t xml:space="preserve">title</w:t>
-      </w:r>
-      <w:r>
-        <w:rPr>
-          <w:rStyle w:val="KeywordTok"/>
-        </w:rPr>
-        <w:t xml:space="preserve">:</w:t>
-      </w:r>
-      <w:r>
-        <w:rPr>
-          <w:rStyle w:val="AttributeTok"/>
-        </w:rPr>
-        <w:t xml:space="preserve"> WMO WIS 2.0 broker message schema</w:t>
-      </w:r>
-      <w:r>
-        <w:br/>
-      </w:r>
-      <w:r>
-        <w:rPr>
-          <w:rStyle w:val="FunctionTok"/>
-        </w:rPr>
-        <w:t xml:space="preserve">description</w:t>
-      </w:r>
-      <w:r>
-        <w:rPr>
-          <w:rStyle w:val="KeywordTok"/>
-        </w:rPr>
-        <w:t xml:space="preserve">:</w:t>
-      </w:r>
-      <w:r>
-        <w:rPr>
-          <w:rStyle w:val="AttributeTok"/>
-        </w:rPr>
-        <w:t xml:space="preserve"> WMO WIS 2.0 broker message schema</w:t>
-      </w:r>
-      <w:r>
-        <w:br/>
-      </w:r>
-      <w:r>
-        <w:br/>
-      </w:r>
-      <w:r>
-        <w:rPr>
-          <w:rStyle w:val="FunctionTok"/>
-        </w:rPr>
-        <w:t xml:space="preserve">definitions</w:t>
-      </w:r>
-      <w:r>
-        <w:rPr>
-          <w:rStyle w:val="KeywordTok"/>
-        </w:rPr>
-        <w:t xml:space="preserve">:</w:t>
-      </w:r>
-      <w:r>
-        <w:br/>
-      </w:r>
-      <w:r>
-        <w:rPr>
-          <w:rStyle w:val="AttributeTok"/>
-        </w:rPr>
-        <w:t xml:space="preserve">  </w:t>
-      </w:r>
-      <w:r>
-        <w:rPr>
-          <w:rStyle w:val="FunctionTok"/>
-        </w:rPr>
-        <w:t xml:space="preserve">schemas</w:t>
-      </w:r>
-      <w:r>
-        <w:rPr>
-          <w:rStyle w:val="KeywordTok"/>
-        </w:rPr>
-        <w:t xml:space="preserve">:</w:t>
-      </w:r>
-      <w:r>
-        <w:br/>
-      </w:r>
-      <w:r>
-        <w:rPr>
-          <w:rStyle w:val="AttributeTok"/>
-        </w:rPr>
-        <w:t xml:space="preserve">    </w:t>
-      </w:r>
-      <w:r>
-        <w:rPr>
-          <w:rStyle w:val="FunctionTok"/>
-        </w:rPr>
-        <w:t xml:space="preserve">link</w:t>
-      </w:r>
-      <w:r>
-        <w:rPr>
-          <w:rStyle w:val="KeywordTok"/>
-        </w:rPr>
-        <w:t xml:space="preserve">:</w:t>
-      </w:r>
-      <w:r>
-        <w:br/>
-      </w:r>
-      <w:r>
-        <w:rPr>
-          <w:rStyle w:val="CommentTok"/>
-        </w:rPr>
-        <w:t xml:space="preserve">      # from https://github.com/opengeospatial/ogcapi-features/blob/master/core/openapi/schemas/link.yaml</w:t>
-      </w:r>
-      <w:r>
-        <w:br/>
-      </w:r>
-      <w:r>
-        <w:rPr>
-          <w:rStyle w:val="AttributeTok"/>
-        </w:rPr>
-        <w:t xml:space="preserve">      </w:t>
-      </w:r>
-      <w:r>
-        <w:rPr>
-          <w:rStyle w:val="FunctionTok"/>
-        </w:rPr>
-        <w:t xml:space="preserve">type</w:t>
-      </w:r>
-      <w:r>
-        <w:rPr>
-          <w:rStyle w:val="KeywordTok"/>
-        </w:rPr>
-        <w:t xml:space="preserve">:</w:t>
-      </w:r>
-      <w:r>
-        <w:rPr>
-          <w:rStyle w:val="AttributeTok"/>
-        </w:rPr>
-        <w:t xml:space="preserve"> object</w:t>
-      </w:r>
-      <w:r>
-        <w:br/>
-      </w:r>
-      <w:r>
-        <w:rPr>
-          <w:rStyle w:val="AttributeTok"/>
-        </w:rPr>
-        <w:t xml:space="preserve">      </w:t>
-      </w:r>
-      <w:r>
-        <w:rPr>
-          <w:rStyle w:val="FunctionTok"/>
-        </w:rPr>
-        <w:t xml:space="preserve">required</w:t>
-      </w:r>
-      <w:r>
-        <w:rPr>
-          <w:rStyle w:val="KeywordTok"/>
-        </w:rPr>
-        <w:t xml:space="preserve">:</w:t>
-      </w:r>
-      <w:r>
-        <w:br/>
-      </w:r>
-      <w:r>
-        <w:rPr>
-          <w:rStyle w:val="AttributeTok"/>
-        </w:rPr>
-        <w:t xml:space="preserve">        </w:t>
-      </w:r>
-      <w:r>
-        <w:rPr>
-          <w:rStyle w:val="KeywordTok"/>
-        </w:rPr>
-        <w:t xml:space="preserve">-</w:t>
-      </w:r>
-      <w:r>
-        <w:rPr>
-          <w:rStyle w:val="AttributeTok"/>
-        </w:rPr>
-        <w:t xml:space="preserve"> href</w:t>
-      </w:r>
-      <w:r>
-        <w:br/>
-      </w:r>
-      <w:r>
-        <w:rPr>
-          <w:rStyle w:val="AttributeTok"/>
-        </w:rPr>
-        <w:t xml:space="preserve">        </w:t>
-      </w:r>
-      <w:r>
-        <w:rPr>
-          <w:rStyle w:val="KeywordTok"/>
-        </w:rPr>
-        <w:t xml:space="preserve">-</w:t>
-      </w:r>
-      <w:r>
-        <w:rPr>
-          <w:rStyle w:val="AttributeTok"/>
-        </w:rPr>
-        <w:t xml:space="preserve"> rel</w:t>
-      </w:r>
-      <w:r>
-        <w:br/>
-      </w:r>
-      <w:r>
-        <w:rPr>
-          <w:rStyle w:val="AttributeTok"/>
-        </w:rPr>
-        <w:t xml:space="preserve">      </w:t>
-      </w:r>
-      <w:r>
-        <w:rPr>
-          <w:rStyle w:val="FunctionTok"/>
-        </w:rPr>
-        <w:t xml:space="preserve">properties</w:t>
-      </w:r>
-      <w:r>
-        <w:rPr>
-          <w:rStyle w:val="KeywordTok"/>
-        </w:rPr>
-        <w:t xml:space="preserve">:</w:t>
-      </w:r>
-      <w:r>
-        <w:br/>
-      </w:r>
-      <w:r>
-        <w:rPr>
-          <w:rStyle w:val="AttributeTok"/>
-        </w:rPr>
-        <w:t xml:space="preserve">        </w:t>
-      </w:r>
-      <w:r>
-        <w:rPr>
-          <w:rStyle w:val="FunctionTok"/>
-        </w:rPr>
-        <w:t xml:space="preserve">href</w:t>
-      </w:r>
-      <w:r>
-        <w:rPr>
-          <w:rStyle w:val="KeywordTok"/>
-        </w:rPr>
-        <w:t xml:space="preserve">:</w:t>
-      </w:r>
-      <w:r>
-        <w:br/>
-      </w:r>
-      <w:r>
-        <w:rPr>
-          <w:rStyle w:val="AttributeTok"/>
-        </w:rPr>
-        <w:t xml:space="preserve">          </w:t>
-      </w:r>
-      <w:r>
-        <w:rPr>
-          <w:rStyle w:val="FunctionTok"/>
-        </w:rPr>
-        <w:t xml:space="preserve">type</w:t>
-      </w:r>
-      <w:r>
-        <w:rPr>
-          <w:rStyle w:val="KeywordTok"/>
-        </w:rPr>
-        <w:t xml:space="preserve">:</w:t>
-      </w:r>
-      <w:r>
-        <w:rPr>
-          <w:rStyle w:val="AttributeTok"/>
-        </w:rPr>
-        <w:t xml:space="preserve"> string</w:t>
-      </w:r>
-      <w:r>
-        <w:br/>
-      </w:r>
-      <w:r>
-        <w:rPr>
-          <w:rStyle w:val="AttributeTok"/>
-        </w:rPr>
-        <w:t xml:space="preserve">          </w:t>
-      </w:r>
-      <w:r>
-        <w:rPr>
-          <w:rStyle w:val="FunctionTok"/>
-        </w:rPr>
-        <w:t xml:space="preserve">example</w:t>
-      </w:r>
-      <w:r>
-        <w:rPr>
-          <w:rStyle w:val="KeywordTok"/>
-        </w:rPr>
-        <w:t xml:space="preserve">:</w:t>
-      </w:r>
-      <w:r>
-        <w:rPr>
-          <w:rStyle w:val="AttributeTok"/>
-        </w:rPr>
-        <w:t xml:space="preserve"> https://example.com/data/obs/123</w:t>
-      </w:r>
-      <w:r>
-        <w:br/>
-      </w:r>
-      <w:r>
-        <w:rPr>
-          <w:rStyle w:val="AttributeTok"/>
-        </w:rPr>
-        <w:t xml:space="preserve">        </w:t>
-      </w:r>
-      <w:r>
-        <w:rPr>
-          <w:rStyle w:val="FunctionTok"/>
-        </w:rPr>
-        <w:t xml:space="preserve">rel</w:t>
-      </w:r>
-      <w:r>
-        <w:rPr>
-          <w:rStyle w:val="KeywordTok"/>
-        </w:rPr>
-        <w:t xml:space="preserve">:</w:t>
-      </w:r>
-      <w:r>
-        <w:br/>
-      </w:r>
-      <w:r>
-        <w:rPr>
-          <w:rStyle w:val="AttributeTok"/>
-        </w:rPr>
-        <w:t xml:space="preserve">          </w:t>
-      </w:r>
-      <w:r>
-        <w:rPr>
-          <w:rStyle w:val="FunctionTok"/>
-        </w:rPr>
-        <w:t xml:space="preserve">type</w:t>
-      </w:r>
-      <w:r>
-        <w:rPr>
-          <w:rStyle w:val="KeywordTok"/>
-        </w:rPr>
-        <w:t xml:space="preserve">:</w:t>
-      </w:r>
-      <w:r>
-        <w:rPr>
-          <w:rStyle w:val="AttributeTok"/>
-        </w:rPr>
-        <w:t xml:space="preserve"> string</w:t>
-      </w:r>
-      <w:r>
-        <w:br/>
-      </w:r>
-      <w:r>
-        <w:rPr>
-          <w:rStyle w:val="FunctionTok"/>
-        </w:rPr>
-        <w:t xml:space="preserve">          description</w:t>
-      </w:r>
-      <w:r>
-        <w:rPr>
-          <w:rStyle w:val="KeywordTok"/>
-        </w:rPr>
-        <w:t xml:space="preserve">: </w:t>
-      </w:r>
-      <w:r>
-        <w:rPr>
-          <w:rStyle w:val="CharTok"/>
-        </w:rPr>
-        <w:t xml:space="preserve">|</w:t>
-      </w:r>
-      <w:r>
-        <w:br/>
-      </w:r>
-      <w:r>
-        <w:rPr>
-          <w:rStyle w:val="NormalTok"/>
-        </w:rPr>
-        <w:t xml:space="preserve">            The link relation describing the relationship between the link and the message.</w:t>
-      </w:r>
-      <w:r>
-        <w:br/>
-      </w:r>
-      <w:r>
-        <w:rPr>
-          <w:rStyle w:val="NormalTok"/>
-        </w:rPr>
-        <w:t xml:space="preserve">            See https://www.iana.org/assignments/link-relations/link-relations.xhtml for the</w:t>
-      </w:r>
-      <w:r>
-        <w:br/>
-      </w:r>
-      <w:r>
-        <w:rPr>
-          <w:rStyle w:val="NormalTok"/>
-        </w:rPr>
-        <w:t xml:space="preserve">            official list of IANA link relations.</w:t>
-      </w:r>
-      <w:r>
-        <w:br/>
-      </w:r>
-      <w:r>
-        <w:rPr>
-          <w:rStyle w:val="AttributeTok"/>
-        </w:rPr>
-        <w:t xml:space="preserve">          </w:t>
-      </w:r>
-      <w:r>
-        <w:rPr>
-          <w:rStyle w:val="FunctionTok"/>
-        </w:rPr>
-        <w:t xml:space="preserve">example</w:t>
-      </w:r>
-      <w:r>
-        <w:rPr>
-          <w:rStyle w:val="KeywordTok"/>
-        </w:rPr>
-        <w:t xml:space="preserve">:</w:t>
-      </w:r>
-      <w:r>
-        <w:rPr>
-          <w:rStyle w:val="AttributeTok"/>
-        </w:rPr>
-        <w:t xml:space="preserve"> canonical</w:t>
-      </w:r>
-      <w:r>
-        <w:br/>
-      </w:r>
-      <w:r>
-        <w:rPr>
-          <w:rStyle w:val="AttributeTok"/>
-        </w:rPr>
-        <w:t xml:space="preserve">        </w:t>
-      </w:r>
-      <w:r>
-        <w:rPr>
-          <w:rStyle w:val="FunctionTok"/>
-        </w:rPr>
-        <w:t xml:space="preserve">type</w:t>
-      </w:r>
-      <w:r>
-        <w:rPr>
-          <w:rStyle w:val="KeywordTok"/>
-        </w:rPr>
-        <w:t xml:space="preserve">:</w:t>
-      </w:r>
-      <w:r>
-        <w:br/>
-      </w:r>
-      <w:r>
-        <w:rPr>
-          <w:rStyle w:val="AttributeTok"/>
-        </w:rPr>
-        <w:t xml:space="preserve">          </w:t>
-      </w:r>
-      <w:r>
-        <w:rPr>
-          <w:rStyle w:val="FunctionTok"/>
-        </w:rPr>
-        <w:t xml:space="preserve">type</w:t>
-      </w:r>
-      <w:r>
-        <w:rPr>
-          <w:rStyle w:val="KeywordTok"/>
-        </w:rPr>
-        <w:t xml:space="preserve">:</w:t>
-      </w:r>
-      <w:r>
-        <w:rPr>
-          <w:rStyle w:val="AttributeTok"/>
-        </w:rPr>
-        <w:t xml:space="preserve"> string</w:t>
-      </w:r>
-      <w:r>
-        <w:br/>
-      </w:r>
-      <w:r>
-        <w:rPr>
-          <w:rStyle w:val="AttributeTok"/>
-        </w:rPr>
-        <w:t xml:space="preserve">          </w:t>
-      </w:r>
-      <w:r>
-        <w:rPr>
-          <w:rStyle w:val="FunctionTok"/>
-        </w:rPr>
-        <w:t xml:space="preserve">example</w:t>
-      </w:r>
-      <w:r>
-        <w:rPr>
-          <w:rStyle w:val="KeywordTok"/>
-        </w:rPr>
-        <w:t xml:space="preserve">:</w:t>
-      </w:r>
-      <w:r>
-        <w:rPr>
-          <w:rStyle w:val="AttributeTok"/>
-        </w:rPr>
-        <w:t xml:space="preserve"> application/geo+json</w:t>
-      </w:r>
-      <w:r>
-        <w:br/>
-      </w:r>
-      <w:r>
-        <w:rPr>
-          <w:rStyle w:val="AttributeTok"/>
-        </w:rPr>
-        <w:t xml:space="preserve">        </w:t>
-      </w:r>
-      <w:r>
-        <w:rPr>
-          <w:rStyle w:val="FunctionTok"/>
-        </w:rPr>
-        <w:t xml:space="preserve">hreflang</w:t>
-      </w:r>
-      <w:r>
-        <w:rPr>
-          <w:rStyle w:val="KeywordTok"/>
-        </w:rPr>
-        <w:t xml:space="preserve">:</w:t>
-      </w:r>
-      <w:r>
-        <w:br/>
-      </w:r>
-      <w:r>
-        <w:rPr>
-          <w:rStyle w:val="AttributeTok"/>
-        </w:rPr>
-        <w:t xml:space="preserve">          </w:t>
-      </w:r>
-      <w:r>
-        <w:rPr>
-          <w:rStyle w:val="FunctionTok"/>
-        </w:rPr>
-        <w:t xml:space="preserve">type</w:t>
-      </w:r>
-      <w:r>
-        <w:rPr>
-          <w:rStyle w:val="KeywordTok"/>
-        </w:rPr>
-        <w:t xml:space="preserve">:</w:t>
-      </w:r>
-      <w:r>
-        <w:rPr>
-          <w:rStyle w:val="AttributeTok"/>
-        </w:rPr>
-        <w:t xml:space="preserve"> string</w:t>
-      </w:r>
-      <w:r>
-        <w:br/>
-      </w:r>
-      <w:r>
-        <w:rPr>
-          <w:rStyle w:val="AttributeTok"/>
-        </w:rPr>
-        <w:t xml:space="preserve">          </w:t>
-      </w:r>
-      <w:r>
-        <w:rPr>
-          <w:rStyle w:val="FunctionTok"/>
-        </w:rPr>
-        <w:t xml:space="preserve">example</w:t>
-      </w:r>
-      <w:r>
-        <w:rPr>
-          <w:rStyle w:val="KeywordTok"/>
-        </w:rPr>
-        <w:t xml:space="preserve">:</w:t>
-      </w:r>
-      <w:r>
-        <w:rPr>
-          <w:rStyle w:val="AttributeTok"/>
-        </w:rPr>
-        <w:t xml:space="preserve"> en</w:t>
-      </w:r>
-      <w:r>
-        <w:br/>
-      </w:r>
-      <w:r>
-        <w:rPr>
-          <w:rStyle w:val="AttributeTok"/>
-        </w:rPr>
-        <w:t xml:space="preserve">        </w:t>
-      </w:r>
-      <w:r>
-        <w:rPr>
-          <w:rStyle w:val="FunctionTok"/>
-        </w:rPr>
-        <w:t xml:space="preserve">title</w:t>
-      </w:r>
-      <w:r>
-        <w:rPr>
-          <w:rStyle w:val="KeywordTok"/>
-        </w:rPr>
-        <w:t xml:space="preserve">:</w:t>
-      </w:r>
-      <w:r>
-        <w:br/>
-      </w:r>
-      <w:r>
-        <w:rPr>
-          <w:rStyle w:val="AttributeTok"/>
-        </w:rPr>
-        <w:t xml:space="preserve">          </w:t>
-      </w:r>
-      <w:r>
-        <w:rPr>
-          <w:rStyle w:val="FunctionTok"/>
-        </w:rPr>
-        <w:t xml:space="preserve">type</w:t>
-      </w:r>
-      <w:r>
-        <w:rPr>
-          <w:rStyle w:val="KeywordTok"/>
-        </w:rPr>
-        <w:t xml:space="preserve">:</w:t>
-      </w:r>
-      <w:r>
-        <w:rPr>
-          <w:rStyle w:val="AttributeTok"/>
-        </w:rPr>
-        <w:t xml:space="preserve"> string</w:t>
-      </w:r>
-      <w:r>
-        <w:br/>
-      </w:r>
-      <w:r>
-        <w:rPr>
-          <w:rStyle w:val="AttributeTok"/>
-        </w:rPr>
-        <w:t xml:space="preserve">          </w:t>
-      </w:r>
-      <w:r>
-        <w:rPr>
-          <w:rStyle w:val="FunctionTok"/>
-        </w:rPr>
-        <w:t xml:space="preserve">example</w:t>
-      </w:r>
-      <w:r>
-        <w:rPr>
-          <w:rStyle w:val="KeywordTok"/>
-        </w:rPr>
-        <w:t xml:space="preserve">:</w:t>
-      </w:r>
-      <w:r>
-        <w:rPr>
-          <w:rStyle w:val="AttributeTok"/>
-        </w:rPr>
-        <w:t xml:space="preserve"> Trierer Strasse 70, 53115 Bonn</w:t>
-      </w:r>
-      <w:r>
-        <w:br/>
-      </w:r>
-      <w:r>
-        <w:rPr>
-          <w:rStyle w:val="AttributeTok"/>
-        </w:rPr>
-        <w:t xml:space="preserve">        </w:t>
-      </w:r>
-      <w:r>
-        <w:rPr>
-          <w:rStyle w:val="FunctionTok"/>
-        </w:rPr>
-        <w:t xml:space="preserve">length</w:t>
-      </w:r>
-      <w:r>
-        <w:rPr>
-          <w:rStyle w:val="KeywordTok"/>
-        </w:rPr>
-        <w:t xml:space="preserve">:</w:t>
-      </w:r>
-      <w:r>
-        <w:br/>
-      </w:r>
-      <w:r>
-        <w:rPr>
-          <w:rStyle w:val="AttributeTok"/>
-        </w:rPr>
-        <w:t xml:space="preserve">          </w:t>
-      </w:r>
-      <w:r>
-        <w:rPr>
-          <w:rStyle w:val="FunctionTok"/>
-        </w:rPr>
-        <w:t xml:space="preserve">type</w:t>
-      </w:r>
-      <w:r>
-        <w:rPr>
-          <w:rStyle w:val="KeywordTok"/>
-        </w:rPr>
-        <w:t xml:space="preserve">:</w:t>
-      </w:r>
-      <w:r>
-        <w:rPr>
-          <w:rStyle w:val="AttributeTok"/>
-        </w:rPr>
-        <w:t xml:space="preserve"> integer</w:t>
-      </w:r>
-      <w:r>
-        <w:br/>
-      </w:r>
-      <w:r>
-        <w:rPr>
-          <w:rStyle w:val="AttributeTok"/>
-        </w:rPr>
-        <w:t xml:space="preserve">          </w:t>
-      </w:r>
-      <w:r>
-        <w:rPr>
-          <w:rStyle w:val="FunctionTok"/>
-        </w:rPr>
-        <w:t xml:space="preserve">description</w:t>
-      </w:r>
-      <w:r>
-        <w:rPr>
-          <w:rStyle w:val="KeywordTok"/>
-        </w:rPr>
-        <w:t xml:space="preserve">:</w:t>
-      </w:r>
-      <w:r>
-        <w:rPr>
-          <w:rStyle w:val="AttributeTok"/>
-        </w:rPr>
-        <w:t xml:space="preserve"> number of bytes returned by the link</w:t>
-      </w:r>
-      <w:r>
-        <w:br/>
-      </w:r>
-      <w:r>
-        <w:rPr>
-          <w:rStyle w:val="FunctionTok"/>
-        </w:rPr>
-        <w:t xml:space="preserve">type</w:t>
-      </w:r>
-      <w:r>
-        <w:rPr>
-          <w:rStyle w:val="KeywordTok"/>
-        </w:rPr>
-        <w:t xml:space="preserve">:</w:t>
-      </w:r>
-      <w:r>
-        <w:rPr>
-          <w:rStyle w:val="AttributeTok"/>
-        </w:rPr>
-        <w:t xml:space="preserve"> object</w:t>
-      </w:r>
-      <w:r>
-        <w:br/>
-      </w:r>
-      <w:r>
-        <w:rPr>
-          <w:rStyle w:val="FunctionTok"/>
-        </w:rPr>
-        <w:t xml:space="preserve">properties</w:t>
-      </w:r>
-      <w:r>
-        <w:rPr>
-          <w:rStyle w:val="KeywordTok"/>
-        </w:rPr>
-        <w:t xml:space="preserve">:</w:t>
-      </w:r>
-      <w:r>
-        <w:br/>
-      </w:r>
-      <w:r>
-        <w:rPr>
-          <w:rStyle w:val="AttributeTok"/>
-        </w:rPr>
-        <w:t xml:space="preserve">  </w:t>
-      </w:r>
-      <w:r>
-        <w:rPr>
-          <w:rStyle w:val="FunctionTok"/>
-        </w:rPr>
-        <w:t xml:space="preserve">id</w:t>
-      </w:r>
-      <w:r>
-        <w:rPr>
-          <w:rStyle w:val="KeywordTok"/>
-        </w:rPr>
-        <w:t xml:space="preserve">:</w:t>
-      </w:r>
-      <w:r>
-        <w:rPr>
-          <w:rStyle w:val="AttributeTok"/>
-        </w:rPr>
-        <w:t xml:space="preserve"> </w:t>
-      </w:r>
-      <w:r>
-        <w:br/>
-      </w:r>
-      <w:r>
-        <w:rPr>
-          <w:rStyle w:val="AttributeTok"/>
-        </w:rPr>
-        <w:t xml:space="preserve">    </w:t>
-      </w:r>
-      <w:r>
-        <w:rPr>
-          <w:rStyle w:val="FunctionTok"/>
-        </w:rPr>
-        <w:t xml:space="preserve">type</w:t>
-      </w:r>
-      <w:r>
-        <w:rPr>
-          <w:rStyle w:val="KeywordTok"/>
-        </w:rPr>
-        <w:t xml:space="preserve">:</w:t>
-      </w:r>
-      <w:r>
-        <w:rPr>
-          <w:rStyle w:val="AttributeTok"/>
-        </w:rPr>
-        <w:t xml:space="preserve"> string</w:t>
-      </w:r>
-      <w:r>
-        <w:br/>
-      </w:r>
-      <w:r>
-        <w:rPr>
-          <w:rStyle w:val="AttributeTok"/>
-        </w:rPr>
-        <w:t xml:space="preserve">    </w:t>
-      </w:r>
-      <w:r>
-        <w:rPr>
-          <w:rStyle w:val="FunctionTok"/>
-        </w:rPr>
-        <w:t xml:space="preserve">format</w:t>
-      </w:r>
-      <w:r>
-        <w:rPr>
-          <w:rStyle w:val="KeywordTok"/>
-        </w:rPr>
-        <w:t xml:space="preserve">:</w:t>
-      </w:r>
-      <w:r>
-        <w:rPr>
-          <w:rStyle w:val="AttributeTok"/>
-        </w:rPr>
-        <w:t xml:space="preserve"> uuid</w:t>
-      </w:r>
-      <w:r>
-        <w:br/>
-      </w:r>
-      <w:r>
-        <w:rPr>
-          <w:rStyle w:val="AttributeTok"/>
-        </w:rPr>
-        <w:t xml:space="preserve">    </w:t>
-      </w:r>
-      <w:r>
-        <w:rPr>
-          <w:rStyle w:val="FunctionTok"/>
-        </w:rPr>
-        <w:t xml:space="preserve">description</w:t>
-      </w:r>
-      <w:r>
-        <w:rPr>
-          <w:rStyle w:val="KeywordTok"/>
-        </w:rPr>
-        <w:t xml:space="preserve">:</w:t>
-      </w:r>
-      <w:r>
-        <w:rPr>
-          <w:rStyle w:val="AttributeTok"/>
-        </w:rPr>
-        <w:t xml:space="preserve"> UUID (RFC4122) - Guarantee uniqueness of the message over (at least) a 24h period.</w:t>
-      </w:r>
-      <w:r>
-        <w:br/>
-      </w:r>
-      <w:r>
-        <w:rPr>
-          <w:rStyle w:val="AttributeTok"/>
-        </w:rPr>
-        <w:t xml:space="preserve">  </w:t>
-      </w:r>
-      <w:r>
-        <w:rPr>
-          <w:rStyle w:val="FunctionTok"/>
-        </w:rPr>
-        <w:t xml:space="preserve">version</w:t>
-      </w:r>
-      <w:r>
-        <w:rPr>
-          <w:rStyle w:val="KeywordTok"/>
-        </w:rPr>
-        <w:t xml:space="preserve">:</w:t>
-      </w:r>
-      <w:r>
-        <w:br/>
-      </w:r>
-      <w:r>
-        <w:rPr>
-          <w:rStyle w:val="AttributeTok"/>
-        </w:rPr>
-        <w:t xml:space="preserve">    </w:t>
-      </w:r>
-      <w:r>
-        <w:rPr>
-          <w:rStyle w:val="FunctionTok"/>
-        </w:rPr>
-        <w:t xml:space="preserve">type</w:t>
-      </w:r>
-      <w:r>
-        <w:rPr>
-          <w:rStyle w:val="KeywordTok"/>
-        </w:rPr>
-        <w:t xml:space="preserve">:</w:t>
-      </w:r>
-      <w:r>
-        <w:rPr>
-          <w:rStyle w:val="AttributeTok"/>
-        </w:rPr>
-        <w:t xml:space="preserve"> string</w:t>
-      </w:r>
-      <w:r>
-        <w:br/>
-      </w:r>
-      <w:r>
-        <w:rPr>
-          <w:rStyle w:val="AttributeTok"/>
-        </w:rPr>
-        <w:t xml:space="preserve">    </w:t>
-      </w:r>
-      <w:r>
-        <w:rPr>
-          <w:rStyle w:val="FunctionTok"/>
-        </w:rPr>
-        <w:t xml:space="preserve">description</w:t>
-      </w:r>
-      <w:r>
-        <w:rPr>
-          <w:rStyle w:val="KeywordTok"/>
-        </w:rPr>
-        <w:t xml:space="preserve">:</w:t>
-      </w:r>
-      <w:r>
-        <w:rPr>
-          <w:rStyle w:val="AttributeTok"/>
-        </w:rPr>
-        <w:t xml:space="preserve"> Version of message specification.</w:t>
-      </w:r>
-      <w:r>
-        <w:br/>
-      </w:r>
-      <w:r>
-        <w:rPr>
-          <w:rStyle w:val="AttributeTok"/>
-        </w:rPr>
-        <w:t xml:space="preserve">    </w:t>
-      </w:r>
-      <w:r>
-        <w:rPr>
-          <w:rStyle w:val="FunctionTok"/>
-        </w:rPr>
-        <w:t xml:space="preserve">const</w:t>
-      </w:r>
-      <w:r>
-        <w:rPr>
-          <w:rStyle w:val="KeywordTok"/>
-        </w:rPr>
-        <w:t xml:space="preserve">:</w:t>
-      </w:r>
-      <w:r>
-        <w:rPr>
-          <w:rStyle w:val="AttributeTok"/>
-        </w:rPr>
-        <w:t xml:space="preserve"> v04</w:t>
-      </w:r>
-      <w:r>
-        <w:br/>
-      </w:r>
-      <w:r>
-        <w:rPr>
-          <w:rStyle w:val="AttributeTok"/>
-        </w:rPr>
-        <w:t xml:space="preserve">  </w:t>
-      </w:r>
-      <w:r>
-        <w:rPr>
-          <w:rStyle w:val="FunctionTok"/>
-        </w:rPr>
-        <w:t xml:space="preserve">type</w:t>
-      </w:r>
-      <w:r>
-        <w:rPr>
-          <w:rStyle w:val="KeywordTok"/>
-        </w:rPr>
-        <w:t xml:space="preserve">:</w:t>
-      </w:r>
-      <w:r>
-        <w:br/>
-      </w:r>
-      <w:r>
-        <w:rPr>
-          <w:rStyle w:val="AttributeTok"/>
-        </w:rPr>
-        <w:t xml:space="preserve">    </w:t>
-      </w:r>
-      <w:r>
-        <w:rPr>
-          <w:rStyle w:val="FunctionTok"/>
-        </w:rPr>
-        <w:t xml:space="preserve">type</w:t>
-      </w:r>
-      <w:r>
-        <w:rPr>
-          <w:rStyle w:val="KeywordTok"/>
-        </w:rPr>
-        <w:t xml:space="preserve">:</w:t>
-      </w:r>
-      <w:r>
-        <w:rPr>
-          <w:rStyle w:val="AttributeTok"/>
-        </w:rPr>
-        <w:t xml:space="preserve"> string</w:t>
-      </w:r>
-      <w:r>
-        <w:br/>
-      </w:r>
-      <w:r>
-        <w:rPr>
-          <w:rStyle w:val="AttributeTok"/>
-        </w:rPr>
-        <w:t xml:space="preserve">    </w:t>
-      </w:r>
-      <w:r>
-        <w:rPr>
-          <w:rStyle w:val="FunctionTok"/>
-        </w:rPr>
-        <w:t xml:space="preserve">enum</w:t>
-      </w:r>
-      <w:r>
-        <w:rPr>
-          <w:rStyle w:val="KeywordTok"/>
-        </w:rPr>
-        <w:t xml:space="preserve">:</w:t>
-      </w:r>
-      <w:r>
-        <w:br/>
-      </w:r>
-      <w:r>
-        <w:rPr>
-          <w:rStyle w:val="AttributeTok"/>
-        </w:rPr>
-        <w:t xml:space="preserve">      </w:t>
-      </w:r>
-      <w:r>
-        <w:rPr>
-          <w:rStyle w:val="KeywordTok"/>
-        </w:rPr>
-        <w:t xml:space="preserve">-</w:t>
-      </w:r>
-      <w:r>
-        <w:rPr>
-          <w:rStyle w:val="AttributeTok"/>
-        </w:rPr>
-        <w:t xml:space="preserve"> Feature</w:t>
-      </w:r>
-      <w:r>
-        <w:br/>
-      </w:r>
-      <w:r>
-        <w:rPr>
-          <w:rStyle w:val="AttributeTok"/>
-        </w:rPr>
-        <w:t xml:space="preserve">  </w:t>
-      </w:r>
-      <w:r>
-        <w:rPr>
-          <w:rStyle w:val="FunctionTok"/>
-        </w:rPr>
-        <w:t xml:space="preserve">geometry</w:t>
-      </w:r>
-      <w:r>
-        <w:rPr>
-          <w:rStyle w:val="KeywordTok"/>
-        </w:rPr>
-        <w:t xml:space="preserve">:</w:t>
-      </w:r>
-      <w:r>
-        <w:br/>
-      </w:r>
-      <w:r>
-        <w:rPr>
-          <w:rStyle w:val="AttributeTok"/>
-        </w:rPr>
-        <w:t xml:space="preserve">    </w:t>
-      </w:r>
-      <w:r>
-        <w:rPr>
-          <w:rStyle w:val="FunctionTok"/>
-        </w:rPr>
-        <w:t xml:space="preserve">oneOf</w:t>
-      </w:r>
-      <w:r>
-        <w:rPr>
-          <w:rStyle w:val="KeywordTok"/>
-        </w:rPr>
-        <w:t xml:space="preserve">:</w:t>
-      </w:r>
-      <w:r>
-        <w:br/>
-      </w:r>
-      <w:r>
-        <w:rPr>
-          <w:rStyle w:val="AttributeTok"/>
-        </w:rPr>
-        <w:t xml:space="preserve">      </w:t>
-      </w:r>
-      <w:r>
-        <w:rPr>
-          <w:rStyle w:val="KeywordTok"/>
-        </w:rPr>
-        <w:t xml:space="preserve">-</w:t>
-      </w:r>
-      <w:r>
-        <w:rPr>
-          <w:rStyle w:val="AttributeTok"/>
-        </w:rPr>
-        <w:t xml:space="preserve"> </w:t>
-      </w:r>
-      <w:r>
-        <w:rPr>
-          <w:rStyle w:val="FunctionTok"/>
-        </w:rPr>
-        <w:t xml:space="preserve">enum</w:t>
-      </w:r>
-      <w:r>
-        <w:rPr>
-          <w:rStyle w:val="KeywordTok"/>
-        </w:rPr>
-        <w:t xml:space="preserve">:</w:t>
-      </w:r>
-      <w:r>
-        <w:br/>
-      </w:r>
-      <w:r>
-        <w:rPr>
-          <w:rStyle w:val="AttributeTok"/>
-        </w:rPr>
-        <w:t xml:space="preserve">        </w:t>
-      </w:r>
-      <w:r>
-        <w:rPr>
-          <w:rStyle w:val="KeywordTok"/>
-        </w:rPr>
-        <w:t xml:space="preserve">-</w:t>
-      </w:r>
-      <w:r>
-        <w:rPr>
-          <w:rStyle w:val="AttributeTok"/>
-        </w:rPr>
-        <w:t xml:space="preserve"> </w:t>
-      </w:r>
-      <w:r>
-        <w:rPr>
-          <w:rStyle w:val="CharTok"/>
-        </w:rPr>
-        <w:t xml:space="preserve">null</w:t>
-      </w:r>
-      <w:r>
-        <w:br/>
-      </w:r>
-      <w:r>
-        <w:rPr>
-          <w:rStyle w:val="AttributeTok"/>
-        </w:rPr>
-        <w:t xml:space="preserve">      </w:t>
-      </w:r>
-      <w:r>
-        <w:rPr>
-          <w:rStyle w:val="KeywordTok"/>
-        </w:rPr>
-        <w:t xml:space="preserve">-</w:t>
-      </w:r>
-      <w:r>
-        <w:rPr>
-          <w:rStyle w:val="AttributeTok"/>
-        </w:rPr>
-        <w:t xml:space="preserve"> </w:t>
-      </w:r>
-      <w:r>
-        <w:rPr>
-          <w:rStyle w:val="FunctionTok"/>
-        </w:rPr>
-        <w:t xml:space="preserve">$ref</w:t>
-      </w:r>
-      <w:r>
-        <w:rPr>
-          <w:rStyle w:val="KeywordTok"/>
-        </w:rPr>
-        <w:t xml:space="preserve">:</w:t>
-      </w:r>
-      <w:r>
-        <w:rPr>
-          <w:rStyle w:val="AttributeTok"/>
-        </w:rPr>
-        <w:t xml:space="preserve"> </w:t>
-      </w:r>
-      <w:r>
-        <w:rPr>
-          <w:rStyle w:val="StringTok"/>
-        </w:rPr>
-        <w:t xml:space="preserve">'https://raw.githubusercontent.com/opengeospatial/ogcapi-features/master/core/openapi/schemas/pointGeoJSON.yaml'</w:t>
-      </w:r>
-      <w:r>
-        <w:br/>
-      </w:r>
-      <w:r>
-        <w:rPr>
-          <w:rStyle w:val="AttributeTok"/>
-        </w:rPr>
-        <w:t xml:space="preserve">      </w:t>
-      </w:r>
-      <w:r>
-        <w:rPr>
-          <w:rStyle w:val="KeywordTok"/>
-        </w:rPr>
-        <w:t xml:space="preserve">-</w:t>
-      </w:r>
-      <w:r>
-        <w:rPr>
-          <w:rStyle w:val="AttributeTok"/>
-        </w:rPr>
-        <w:t xml:space="preserve"> </w:t>
-      </w:r>
-      <w:r>
-        <w:rPr>
-          <w:rStyle w:val="FunctionTok"/>
-        </w:rPr>
-        <w:t xml:space="preserve">$ref</w:t>
-      </w:r>
-      <w:r>
-        <w:rPr>
-          <w:rStyle w:val="KeywordTok"/>
-        </w:rPr>
-        <w:t xml:space="preserve">:</w:t>
-      </w:r>
-      <w:r>
-        <w:rPr>
-          <w:rStyle w:val="AttributeTok"/>
-        </w:rPr>
-        <w:t xml:space="preserve"> </w:t>
-      </w:r>
-      <w:r>
-        <w:rPr>
-          <w:rStyle w:val="StringTok"/>
-        </w:rPr>
-        <w:t xml:space="preserve">'https://raw.githubusercontent.com/opengeospatial/ogcapi-features/master/core/openapi/schemas/polygonGeoJSON.yaml'</w:t>
-      </w:r>
-      <w:r>
-        <w:br/>
-      </w:r>
-      <w:r>
-        <w:rPr>
-          <w:rStyle w:val="AttributeTok"/>
-        </w:rPr>
-        <w:t xml:space="preserve">  </w:t>
-      </w:r>
-      <w:r>
-        <w:rPr>
-          <w:rStyle w:val="FunctionTok"/>
-        </w:rPr>
-        <w:t xml:space="preserve">properties</w:t>
-      </w:r>
-      <w:r>
-        <w:rPr>
-          <w:rStyle w:val="KeywordTok"/>
-        </w:rPr>
-        <w:t xml:space="preserve">:</w:t>
-      </w:r>
-      <w:r>
-        <w:br/>
-      </w:r>
-      <w:r>
-        <w:rPr>
-          <w:rStyle w:val="AttributeTok"/>
-        </w:rPr>
-        <w:t xml:space="preserve">    </w:t>
-      </w:r>
-      <w:r>
-        <w:rPr>
-          <w:rStyle w:val="FunctionTok"/>
-        </w:rPr>
-        <w:t xml:space="preserve">type</w:t>
-      </w:r>
-      <w:r>
-        <w:rPr>
-          <w:rStyle w:val="KeywordTok"/>
-        </w:rPr>
-        <w:t xml:space="preserve">:</w:t>
-      </w:r>
-      <w:r>
-        <w:rPr>
-          <w:rStyle w:val="AttributeTok"/>
-        </w:rPr>
-        <w:t xml:space="preserve"> object</w:t>
-      </w:r>
-      <w:r>
-        <w:br/>
-      </w:r>
-      <w:r>
-        <w:rPr>
-          <w:rStyle w:val="AttributeTok"/>
-        </w:rPr>
-        <w:t xml:space="preserve">    </w:t>
-      </w:r>
-      <w:r>
-        <w:rPr>
-          <w:rStyle w:val="FunctionTok"/>
-        </w:rPr>
-        <w:t xml:space="preserve">properties</w:t>
-      </w:r>
-      <w:r>
-        <w:rPr>
-          <w:rStyle w:val="KeywordTok"/>
-        </w:rPr>
-        <w:t xml:space="preserve">:</w:t>
-      </w:r>
-      <w:r>
-        <w:br/>
-      </w:r>
-      <w:r>
-        <w:rPr>
-          <w:rStyle w:val="AttributeTok"/>
-        </w:rPr>
-        <w:t xml:space="preserve">      </w:t>
-      </w:r>
-      <w:r>
-        <w:rPr>
-          <w:rStyle w:val="FunctionTok"/>
-        </w:rPr>
-        <w:t xml:space="preserve">pubtime</w:t>
-      </w:r>
-      <w:r>
-        <w:rPr>
-          <w:rStyle w:val="KeywordTok"/>
-        </w:rPr>
-        <w:t xml:space="preserve">:</w:t>
-      </w:r>
-      <w:r>
-        <w:br/>
-      </w:r>
-      <w:r>
-        <w:rPr>
-          <w:rStyle w:val="AttributeTok"/>
-        </w:rPr>
-        <w:t xml:space="preserve">        </w:t>
-      </w:r>
-      <w:r>
-        <w:rPr>
-          <w:rStyle w:val="FunctionTok"/>
-        </w:rPr>
-        <w:t xml:space="preserve">type</w:t>
-      </w:r>
-      <w:r>
-        <w:rPr>
-          <w:rStyle w:val="KeywordTok"/>
-        </w:rPr>
-        <w:t xml:space="preserve">:</w:t>
-      </w:r>
-      <w:r>
-        <w:rPr>
-          <w:rStyle w:val="AttributeTok"/>
-        </w:rPr>
-        <w:t xml:space="preserve"> string</w:t>
-      </w:r>
-      <w:r>
-        <w:br/>
-      </w:r>
-      <w:r>
-        <w:rPr>
-          <w:rStyle w:val="AttributeTok"/>
-        </w:rPr>
-        <w:t xml:space="preserve">        </w:t>
-      </w:r>
-      <w:r>
-        <w:rPr>
-          <w:rStyle w:val="FunctionTok"/>
-        </w:rPr>
-        <w:t xml:space="preserve">format</w:t>
-      </w:r>
-      <w:r>
-        <w:rPr>
-          <w:rStyle w:val="KeywordTok"/>
-        </w:rPr>
-        <w:t xml:space="preserve">:</w:t>
-      </w:r>
-      <w:r>
-        <w:rPr>
-          <w:rStyle w:val="AttributeTok"/>
-        </w:rPr>
-        <w:t xml:space="preserve"> date-time</w:t>
-      </w:r>
-      <w:r>
-        <w:br/>
-      </w:r>
-      <w:r>
-        <w:rPr>
-          <w:rStyle w:val="FunctionTok"/>
-        </w:rPr>
-        <w:t xml:space="preserve">        description</w:t>
-      </w:r>
-      <w:r>
-        <w:rPr>
-          <w:rStyle w:val="KeywordTok"/>
-        </w:rPr>
-        <w:t xml:space="preserve">: </w:t>
-      </w:r>
-      <w:r>
-        <w:rPr>
-          <w:rStyle w:val="CharTok"/>
-        </w:rPr>
-        <w:t xml:space="preserve">|</w:t>
-      </w:r>
-      <w:r>
-        <w:br/>
-      </w:r>
-      <w:r>
-        <w:rPr>
-          <w:rStyle w:val="NormalTok"/>
-        </w:rPr>
-        <w:t xml:space="preserve">          Identifies the date/time of when the file was posted/published, in RFC3339 format.</w:t>
-      </w:r>
-      <w:r>
-        <w:br/>
-      </w:r>
-      <w:r>
-        <w:rPr>
-          <w:rStyle w:val="NormalTok"/>
-        </w:rPr>
-        <w:t xml:space="preserve">          The publication date/time is critical for subscribers to prevent message loss by knowing</w:t>
-      </w:r>
-      <w:r>
-        <w:br/>
-      </w:r>
-      <w:r>
-        <w:rPr>
-          <w:rStyle w:val="NormalTok"/>
-        </w:rPr>
-        <w:t xml:space="preserve">          their lag (how far behind the publisher they are).</w:t>
-      </w:r>
-      <w:r>
-        <w:br/>
-      </w:r>
-      <w:r>
-        <w:rPr>
-          <w:rStyle w:val="AttributeTok"/>
-        </w:rPr>
-        <w:t xml:space="preserve">      </w:t>
-      </w:r>
-      <w:r>
-        <w:rPr>
-          <w:rStyle w:val="FunctionTok"/>
-        </w:rPr>
-        <w:t xml:space="preserve">data_id</w:t>
-      </w:r>
-      <w:r>
-        <w:rPr>
-          <w:rStyle w:val="KeywordTok"/>
-        </w:rPr>
-        <w:t xml:space="preserve">:</w:t>
-      </w:r>
-      <w:r>
-        <w:rPr>
-          <w:rStyle w:val="AttributeTok"/>
-        </w:rPr>
-        <w:t xml:space="preserve"> </w:t>
-      </w:r>
-      <w:r>
-        <w:br/>
-      </w:r>
-      <w:r>
-        <w:rPr>
-          <w:rStyle w:val="AttributeTok"/>
-        </w:rPr>
-        <w:t xml:space="preserve">        </w:t>
-      </w:r>
-      <w:r>
-        <w:rPr>
-          <w:rStyle w:val="FunctionTok"/>
-        </w:rPr>
-        <w:t xml:space="preserve">type</w:t>
-      </w:r>
-      <w:r>
-        <w:rPr>
-          <w:rStyle w:val="KeywordTok"/>
-        </w:rPr>
-        <w:t xml:space="preserve">:</w:t>
-      </w:r>
-      <w:r>
-        <w:rPr>
-          <w:rStyle w:val="AttributeTok"/>
-        </w:rPr>
-        <w:t xml:space="preserve"> string</w:t>
-      </w:r>
-      <w:r>
-        <w:br/>
-      </w:r>
-      <w:r>
-        <w:rPr>
-          <w:rStyle w:val="FunctionTok"/>
-        </w:rPr>
-        <w:t xml:space="preserve">        description</w:t>
-      </w:r>
-      <w:r>
-        <w:rPr>
-          <w:rStyle w:val="KeywordTok"/>
-        </w:rPr>
-        <w:t xml:space="preserve">: </w:t>
-      </w:r>
-      <w:r>
-        <w:rPr>
-          <w:rStyle w:val="CharTok"/>
-        </w:rPr>
-        <w:t xml:space="preserve">|</w:t>
-      </w:r>
-      <w:r>
-        <w:br/>
-      </w:r>
-      <w:r>
-        <w:rPr>
-          <w:rStyle w:val="NormalTok"/>
-        </w:rPr>
-        <w:t xml:space="preserve">         Unique identifier of the data as defined by the data producer.</w:t>
-      </w:r>
-      <w:r>
-        <w:br/>
-      </w:r>
-      <w:r>
-        <w:rPr>
-          <w:rStyle w:val="NormalTok"/>
-        </w:rPr>
-        <w:t xml:space="preserve">         Data producers SHOULD NOT use an opaque id, but something meaningful to support client side filtering.</w:t>
-      </w:r>
-      <w:r>
-        <w:br/>
-      </w:r>
-      <w:r>
-        <w:rPr>
-          <w:rStyle w:val="AttributeTok"/>
-        </w:rPr>
-        <w:t xml:space="preserve">      </w:t>
-      </w:r>
-      <w:r>
-        <w:rPr>
-          <w:rStyle w:val="FunctionTok"/>
-        </w:rPr>
-        <w:t xml:space="preserve">metadata_id</w:t>
-      </w:r>
-      <w:r>
-        <w:rPr>
-          <w:rStyle w:val="KeywordTok"/>
-        </w:rPr>
-        <w:t xml:space="preserve">:</w:t>
-      </w:r>
-      <w:r>
-        <w:br/>
-      </w:r>
-      <w:r>
-        <w:rPr>
-          <w:rStyle w:val="AttributeTok"/>
-        </w:rPr>
-        <w:t xml:space="preserve">        </w:t>
-      </w:r>
-      <w:r>
-        <w:rPr>
-          <w:rStyle w:val="FunctionTok"/>
-        </w:rPr>
-        <w:t xml:space="preserve">type</w:t>
-      </w:r>
-      <w:r>
-        <w:rPr>
-          <w:rStyle w:val="KeywordTok"/>
-        </w:rPr>
-        <w:t xml:space="preserve">:</w:t>
-      </w:r>
-      <w:r>
-        <w:rPr>
-          <w:rStyle w:val="AttributeTok"/>
-        </w:rPr>
-        <w:t xml:space="preserve"> string</w:t>
-      </w:r>
-      <w:r>
-        <w:br/>
-      </w:r>
-      <w:r>
-        <w:rPr>
-          <w:rStyle w:val="AttributeTok"/>
-        </w:rPr>
-        <w:t xml:space="preserve">        </w:t>
-      </w:r>
-      <w:r>
-        <w:rPr>
-          <w:rStyle w:val="FunctionTok"/>
-        </w:rPr>
-        <w:t xml:space="preserve">description</w:t>
-      </w:r>
-      <w:r>
-        <w:rPr>
-          <w:rStyle w:val="KeywordTok"/>
-        </w:rPr>
-        <w:t xml:space="preserve">:</w:t>
-      </w:r>
-      <w:r>
-        <w:rPr>
-          <w:rStyle w:val="AttributeTok"/>
-        </w:rPr>
-        <w:t xml:space="preserve"> Identifier for associated discovery metadata record to which the notification applies to.</w:t>
-      </w:r>
-      <w:r>
-        <w:br/>
-      </w:r>
-      <w:r>
-        <w:rPr>
-          <w:rStyle w:val="AttributeTok"/>
-        </w:rPr>
-        <w:t xml:space="preserve">      </w:t>
-      </w:r>
-      <w:r>
-        <w:rPr>
-          <w:rStyle w:val="FunctionTok"/>
-        </w:rPr>
-        <w:t xml:space="preserve">datetime</w:t>
-      </w:r>
-      <w:r>
-        <w:rPr>
-          <w:rStyle w:val="KeywordTok"/>
-        </w:rPr>
-        <w:t xml:space="preserve">:</w:t>
-      </w:r>
-      <w:r>
-        <w:br/>
-      </w:r>
-      <w:r>
-        <w:rPr>
-          <w:rStyle w:val="AttributeTok"/>
-        </w:rPr>
-        <w:t xml:space="preserve">        </w:t>
-      </w:r>
-      <w:r>
-        <w:rPr>
-          <w:rStyle w:val="FunctionTok"/>
-        </w:rPr>
-        <w:t xml:space="preserve">type</w:t>
-      </w:r>
-      <w:r>
-        <w:rPr>
-          <w:rStyle w:val="KeywordTok"/>
-        </w:rPr>
-        <w:t xml:space="preserve">:</w:t>
-      </w:r>
-      <w:r>
-        <w:rPr>
-          <w:rStyle w:val="AttributeTok"/>
-        </w:rPr>
-        <w:t xml:space="preserve"> string</w:t>
-      </w:r>
-      <w:r>
-        <w:br/>
-      </w:r>
-      <w:r>
-        <w:rPr>
-          <w:rStyle w:val="AttributeTok"/>
-        </w:rPr>
-        <w:t xml:space="preserve">        </w:t>
-      </w:r>
-      <w:r>
-        <w:rPr>
-          <w:rStyle w:val="FunctionTok"/>
-        </w:rPr>
-        <w:t xml:space="preserve">format</w:t>
-      </w:r>
-      <w:r>
-        <w:rPr>
-          <w:rStyle w:val="KeywordTok"/>
-        </w:rPr>
-        <w:t xml:space="preserve">:</w:t>
-      </w:r>
-      <w:r>
-        <w:rPr>
-          <w:rStyle w:val="AttributeTok"/>
-        </w:rPr>
-        <w:t xml:space="preserve"> date-time</w:t>
-      </w:r>
-      <w:r>
-        <w:br/>
-      </w:r>
-      <w:r>
-        <w:rPr>
-          <w:rStyle w:val="AttributeTok"/>
-        </w:rPr>
-        <w:t xml:space="preserve">        </w:t>
-      </w:r>
-      <w:r>
-        <w:rPr>
-          <w:rStyle w:val="FunctionTok"/>
-        </w:rPr>
-        <w:t xml:space="preserve">description</w:t>
-      </w:r>
-      <w:r>
-        <w:rPr>
-          <w:rStyle w:val="KeywordTok"/>
-        </w:rPr>
-        <w:t xml:space="preserve">:</w:t>
-      </w:r>
-      <w:r>
-        <w:rPr>
-          <w:rStyle w:val="AttributeTok"/>
-        </w:rPr>
-        <w:t xml:space="preserve"> Identifies the date/time of the data being published, in RFC3339 format.</w:t>
-      </w:r>
-      <w:r>
-        <w:br/>
-      </w:r>
-      <w:r>
-        <w:rPr>
-          <w:rStyle w:val="AttributeTok"/>
-        </w:rPr>
-        <w:t xml:space="preserve">      </w:t>
-      </w:r>
-      <w:r>
-        <w:rPr>
-          <w:rStyle w:val="FunctionTok"/>
-        </w:rPr>
-        <w:t xml:space="preserve">start_datetime</w:t>
-      </w:r>
-      <w:r>
-        <w:rPr>
-          <w:rStyle w:val="KeywordTok"/>
-        </w:rPr>
-        <w:t xml:space="preserve">:</w:t>
-      </w:r>
-      <w:r>
-        <w:br/>
-      </w:r>
-      <w:r>
-        <w:rPr>
-          <w:rStyle w:val="AttributeTok"/>
-        </w:rPr>
-        <w:t xml:space="preserve">        </w:t>
-      </w:r>
-      <w:r>
-        <w:rPr>
-          <w:rStyle w:val="FunctionTok"/>
-        </w:rPr>
-        <w:t xml:space="preserve">type</w:t>
-      </w:r>
-      <w:r>
-        <w:rPr>
-          <w:rStyle w:val="KeywordTok"/>
-        </w:rPr>
-        <w:t xml:space="preserve">:</w:t>
-      </w:r>
-      <w:r>
-        <w:rPr>
-          <w:rStyle w:val="AttributeTok"/>
-        </w:rPr>
-        <w:t xml:space="preserve"> string</w:t>
-      </w:r>
-      <w:r>
-        <w:br/>
-      </w:r>
-      <w:r>
-        <w:rPr>
-          <w:rStyle w:val="AttributeTok"/>
-        </w:rPr>
-        <w:t xml:space="preserve">        </w:t>
-      </w:r>
-      <w:r>
-        <w:rPr>
-          <w:rStyle w:val="FunctionTok"/>
-        </w:rPr>
-        <w:t xml:space="preserve">format</w:t>
-      </w:r>
-      <w:r>
-        <w:rPr>
-          <w:rStyle w:val="KeywordTok"/>
-        </w:rPr>
-        <w:t xml:space="preserve">:</w:t>
-      </w:r>
-      <w:r>
-        <w:rPr>
-          <w:rStyle w:val="AttributeTok"/>
-        </w:rPr>
-        <w:t xml:space="preserve"> date-time</w:t>
-      </w:r>
-      <w:r>
-        <w:br/>
-      </w:r>
-      <w:r>
-        <w:rPr>
-          <w:rStyle w:val="AttributeTok"/>
-        </w:rPr>
-        <w:t xml:space="preserve">        </w:t>
-      </w:r>
-      <w:r>
-        <w:rPr>
-          <w:rStyle w:val="FunctionTok"/>
-        </w:rPr>
-        <w:t xml:space="preserve">description</w:t>
-      </w:r>
-      <w:r>
-        <w:rPr>
-          <w:rStyle w:val="KeywordTok"/>
-        </w:rPr>
-        <w:t xml:space="preserve">:</w:t>
-      </w:r>
-      <w:r>
-        <w:rPr>
-          <w:rStyle w:val="AttributeTok"/>
-        </w:rPr>
-        <w:t xml:space="preserve"> Identifies the start date/time date of the data being published, in RFC3339 format.</w:t>
-      </w:r>
-      <w:r>
-        <w:br/>
-      </w:r>
-      <w:r>
-        <w:rPr>
-          <w:rStyle w:val="AttributeTok"/>
-        </w:rPr>
-        <w:t xml:space="preserve">      </w:t>
-      </w:r>
-      <w:r>
-        <w:rPr>
-          <w:rStyle w:val="FunctionTok"/>
-        </w:rPr>
-        <w:t xml:space="preserve">end_datetime</w:t>
-      </w:r>
-      <w:r>
-        <w:rPr>
-          <w:rStyle w:val="KeywordTok"/>
-        </w:rPr>
-        <w:t xml:space="preserve">:</w:t>
-      </w:r>
-      <w:r>
-        <w:br/>
-      </w:r>
-      <w:r>
-        <w:rPr>
-          <w:rStyle w:val="AttributeTok"/>
-        </w:rPr>
-        <w:t xml:space="preserve">        </w:t>
-      </w:r>
-      <w:r>
-        <w:rPr>
-          <w:rStyle w:val="FunctionTok"/>
-        </w:rPr>
-        <w:t xml:space="preserve">type</w:t>
-      </w:r>
-      <w:r>
-        <w:rPr>
-          <w:rStyle w:val="KeywordTok"/>
-        </w:rPr>
-        <w:t xml:space="preserve">:</w:t>
-      </w:r>
-      <w:r>
-        <w:rPr>
-          <w:rStyle w:val="AttributeTok"/>
-        </w:rPr>
-        <w:t xml:space="preserve"> string</w:t>
-      </w:r>
-      <w:r>
-        <w:br/>
-      </w:r>
-      <w:r>
-        <w:rPr>
-          <w:rStyle w:val="AttributeTok"/>
-        </w:rPr>
-        <w:t xml:space="preserve">        </w:t>
-      </w:r>
-      <w:r>
-        <w:rPr>
-          <w:rStyle w:val="FunctionTok"/>
-        </w:rPr>
-        <w:t xml:space="preserve">format</w:t>
-      </w:r>
-      <w:r>
-        <w:rPr>
-          <w:rStyle w:val="KeywordTok"/>
-        </w:rPr>
-        <w:t xml:space="preserve">:</w:t>
-      </w:r>
-      <w:r>
-        <w:rPr>
-          <w:rStyle w:val="AttributeTok"/>
-        </w:rPr>
-        <w:t xml:space="preserve"> date-time</w:t>
-      </w:r>
-      <w:r>
-        <w:br/>
-      </w:r>
-      <w:r>
-        <w:rPr>
-          <w:rStyle w:val="AttributeTok"/>
-        </w:rPr>
-        <w:t xml:space="preserve">        </w:t>
-      </w:r>
-      <w:r>
-        <w:rPr>
-          <w:rStyle w:val="FunctionTok"/>
-        </w:rPr>
-        <w:t xml:space="preserve">description</w:t>
-      </w:r>
-      <w:r>
-        <w:rPr>
-          <w:rStyle w:val="KeywordTok"/>
-        </w:rPr>
-        <w:t xml:space="preserve">:</w:t>
-      </w:r>
-      <w:r>
-        <w:rPr>
-          <w:rStyle w:val="AttributeTok"/>
-        </w:rPr>
-        <w:t xml:space="preserve"> Identifies the end date/time date of the data being published, in RFC3339 format.</w:t>
-      </w:r>
-      <w:r>
-        <w:br/>
-      </w:r>
-      <w:r>
-        <w:rPr>
-          <w:rStyle w:val="AttributeTok"/>
-        </w:rPr>
-        <w:t xml:space="preserve">      </w:t>
-      </w:r>
-      <w:r>
-        <w:rPr>
-          <w:rStyle w:val="FunctionTok"/>
-        </w:rPr>
-        <w:t xml:space="preserve">cache</w:t>
-      </w:r>
-      <w:r>
-        <w:rPr>
-          <w:rStyle w:val="KeywordTok"/>
-        </w:rPr>
-        <w:t xml:space="preserve">:</w:t>
-      </w:r>
-      <w:r>
-        <w:br/>
-      </w:r>
-      <w:r>
-        <w:rPr>
-          <w:rStyle w:val="AttributeTok"/>
-        </w:rPr>
-        <w:t xml:space="preserve">        </w:t>
-      </w:r>
-      <w:r>
-        <w:rPr>
-          <w:rStyle w:val="FunctionTok"/>
-        </w:rPr>
-        <w:t xml:space="preserve">type</w:t>
-      </w:r>
-      <w:r>
-        <w:rPr>
-          <w:rStyle w:val="KeywordTok"/>
-        </w:rPr>
-        <w:t xml:space="preserve">:</w:t>
-      </w:r>
-      <w:r>
-        <w:rPr>
-          <w:rStyle w:val="AttributeTok"/>
-        </w:rPr>
-        <w:t xml:space="preserve"> boolean</w:t>
-      </w:r>
-      <w:r>
-        <w:br/>
-      </w:r>
-      <w:r>
-        <w:rPr>
-          <w:rStyle w:val="FunctionTok"/>
-        </w:rPr>
-        <w:t xml:space="preserve">        description</w:t>
-      </w:r>
-      <w:r>
-        <w:rPr>
-          <w:rStyle w:val="KeywordTok"/>
-        </w:rPr>
-        <w:t xml:space="preserve">: </w:t>
-      </w:r>
-      <w:r>
-        <w:rPr>
-          <w:rStyle w:val="CharTok"/>
-        </w:rPr>
-        <w:t xml:space="preserve">|</w:t>
-      </w:r>
-      <w:r>
-        <w:br/>
-      </w:r>
-      <w:r>
-        <w:rPr>
-          <w:rStyle w:val="NormalTok"/>
-        </w:rPr>
-        <w:t xml:space="preserve">          Whether the data in the notification should be cached (if not specified, the default value is `true`).</w:t>
-      </w:r>
-      <w:r>
-        <w:br/>
-      </w:r>
-      <w:r>
-        <w:rPr>
-          <w:rStyle w:val="NormalTok"/>
-        </w:rPr>
-        <w:t xml:space="preserve">          When set to `false`, WIS2 Global Cache services do not cache the canonical link, and publish the</w:t>
-      </w:r>
-      <w:r>
-        <w:br/>
-      </w:r>
-      <w:r>
-        <w:rPr>
-          <w:rStyle w:val="NormalTok"/>
-        </w:rPr>
-        <w:t xml:space="preserve">          notification with an unmodified canonical link (which points back to the endpoint as specified by the data producer).</w:t>
-      </w:r>
-      <w:r>
-        <w:br/>
-      </w:r>
-      <w:r>
-        <w:rPr>
-          <w:rStyle w:val="NormalTok"/>
-        </w:rPr>
-        <w:t xml:space="preserve">          The notification is always published by the Global Cache regardless to the `cache` topic.</w:t>
-      </w:r>
-      <w:r>
-        <w:br/>
-      </w:r>
-      <w:r>
-        <w:rPr>
-          <w:rStyle w:val="AttributeTok"/>
-        </w:rPr>
-        <w:t xml:space="preserve">        </w:t>
-      </w:r>
-      <w:r>
-        <w:rPr>
-          <w:rStyle w:val="FunctionTok"/>
-        </w:rPr>
-        <w:t xml:space="preserve">default</w:t>
-      </w:r>
-      <w:r>
-        <w:rPr>
-          <w:rStyle w:val="KeywordTok"/>
-        </w:rPr>
-        <w:t xml:space="preserve">:</w:t>
-      </w:r>
-      <w:r>
-        <w:rPr>
-          <w:rStyle w:val="AttributeTok"/>
-        </w:rPr>
-        <w:t xml:space="preserve"> </w:t>
-      </w:r>
-      <w:r>
-        <w:rPr>
-          <w:rStyle w:val="CharTok"/>
-        </w:rPr>
-        <w:t xml:space="preserve">true</w:t>
-      </w:r>
-      <w:r>
-        <w:br/>
-      </w:r>
-      <w:r>
-        <w:rPr>
-          <w:rStyle w:val="AttributeTok"/>
-        </w:rPr>
-        <w:t xml:space="preserve">      </w:t>
-      </w:r>
-      <w:r>
-        <w:rPr>
-          <w:rStyle w:val="FunctionTok"/>
-        </w:rPr>
-        <w:t xml:space="preserve">integrity</w:t>
-      </w:r>
-      <w:r>
-        <w:rPr>
-          <w:rStyle w:val="KeywordTok"/>
-        </w:rPr>
-        <w:t xml:space="preserve">:</w:t>
-      </w:r>
-      <w:r>
-        <w:br/>
-      </w:r>
-      <w:r>
-        <w:rPr>
-          <w:rStyle w:val="AttributeTok"/>
-        </w:rPr>
-        <w:t xml:space="preserve">        </w:t>
-      </w:r>
-      <w:r>
-        <w:rPr>
-          <w:rStyle w:val="FunctionTok"/>
-        </w:rPr>
-        <w:t xml:space="preserve">type</w:t>
-      </w:r>
-      <w:r>
-        <w:rPr>
-          <w:rStyle w:val="KeywordTok"/>
-        </w:rPr>
-        <w:t xml:space="preserve">:</w:t>
-      </w:r>
-      <w:r>
-        <w:rPr>
-          <w:rStyle w:val="AttributeTok"/>
-        </w:rPr>
-        <w:t xml:space="preserve"> object</w:t>
-      </w:r>
-      <w:r>
-        <w:br/>
-      </w:r>
-      <w:r>
-        <w:rPr>
-          <w:rStyle w:val="AttributeTok"/>
-        </w:rPr>
-        <w:t xml:space="preserve">        </w:t>
-      </w:r>
-      <w:r>
-        <w:rPr>
-          <w:rStyle w:val="FunctionTok"/>
-        </w:rPr>
-        <w:t xml:space="preserve">description</w:t>
-      </w:r>
-      <w:r>
-        <w:rPr>
-          <w:rStyle w:val="KeywordTok"/>
-        </w:rPr>
-        <w:t xml:space="preserve">:</w:t>
-      </w:r>
-      <w:r>
-        <w:rPr>
-          <w:rStyle w:val="AttributeTok"/>
-        </w:rPr>
-        <w:t xml:space="preserve"> Specifies a checksum to be applied to the data to ensure that the download is accurate.</w:t>
-      </w:r>
-      <w:r>
-        <w:br/>
-      </w:r>
-      <w:r>
-        <w:rPr>
-          <w:rStyle w:val="AttributeTok"/>
-        </w:rPr>
-        <w:t xml:space="preserve">        </w:t>
-      </w:r>
-      <w:r>
-        <w:rPr>
-          <w:rStyle w:val="FunctionTok"/>
-        </w:rPr>
-        <w:t xml:space="preserve">properties</w:t>
-      </w:r>
-      <w:r>
-        <w:rPr>
-          <w:rStyle w:val="KeywordTok"/>
-        </w:rPr>
-        <w:t xml:space="preserve">:</w:t>
-      </w:r>
-      <w:r>
-        <w:br/>
-      </w:r>
-      <w:r>
-        <w:rPr>
-          <w:rStyle w:val="AttributeTok"/>
-        </w:rPr>
-        <w:t xml:space="preserve">          </w:t>
-      </w:r>
-      <w:r>
-        <w:rPr>
-          <w:rStyle w:val="FunctionTok"/>
-        </w:rPr>
-        <w:t xml:space="preserve">method</w:t>
-      </w:r>
-      <w:r>
-        <w:rPr>
-          <w:rStyle w:val="KeywordTok"/>
-        </w:rPr>
-        <w:t xml:space="preserve">:</w:t>
-      </w:r>
-      <w:r>
-        <w:br/>
-      </w:r>
-      <w:r>
-        <w:rPr>
-          <w:rStyle w:val="AttributeTok"/>
-        </w:rPr>
-        <w:t xml:space="preserve">            </w:t>
-      </w:r>
-      <w:r>
-        <w:rPr>
-          <w:rStyle w:val="FunctionTok"/>
-        </w:rPr>
-        <w:t xml:space="preserve">type</w:t>
-      </w:r>
-      <w:r>
-        <w:rPr>
-          <w:rStyle w:val="KeywordTok"/>
-        </w:rPr>
-        <w:t xml:space="preserve">:</w:t>
-      </w:r>
-      <w:r>
-        <w:rPr>
-          <w:rStyle w:val="AttributeTok"/>
-        </w:rPr>
-        <w:t xml:space="preserve"> string</w:t>
-      </w:r>
-      <w:r>
-        <w:br/>
-      </w:r>
-      <w:r>
-        <w:rPr>
-          <w:rStyle w:val="FunctionTok"/>
-        </w:rPr>
-        <w:t xml:space="preserve">            description</w:t>
-      </w:r>
-      <w:r>
-        <w:rPr>
-          <w:rStyle w:val="KeywordTok"/>
-        </w:rPr>
-        <w:t xml:space="preserve">: </w:t>
-      </w:r>
-      <w:r>
-        <w:rPr>
-          <w:rStyle w:val="CharTok"/>
-        </w:rPr>
-        <w:t xml:space="preserve">|</w:t>
-      </w:r>
-      <w:r>
-        <w:br/>
-      </w:r>
-      <w:r>
-        <w:rPr>
-          <w:rStyle w:val="NormalTok"/>
-        </w:rPr>
-        <w:t xml:space="preserve">                A specific set of methods for calculating the checksum algorithms:</w:t>
-      </w:r>
-      <w:r>
-        <w:br/>
-      </w:r>
-      <w:r>
-        <w:rPr>
-          <w:rStyle w:val="NormalTok"/>
-        </w:rPr>
-        <w:t xml:space="preserve">                * ``sha256``: the Secure Hash Algorithm 2, 256 bits, value is base64 encoded.</w:t>
-      </w:r>
-      <w:r>
-        <w:br/>
-      </w:r>
-      <w:r>
-        <w:rPr>
-          <w:rStyle w:val="NormalTok"/>
-        </w:rPr>
-        <w:t xml:space="preserve">                * ``sha384``: the Secure Hash Algorithm 2, 384 bits, value is base64 encoded.</w:t>
-      </w:r>
-      <w:r>
-        <w:br/>
-      </w:r>
-      <w:r>
-        <w:rPr>
-          <w:rStyle w:val="NormalTok"/>
-        </w:rPr>
-        <w:t xml:space="preserve">                * ``sha512``: the Secure Hash Algorithm 2, 512 bits, value is base64 encoded.</w:t>
-      </w:r>
-      <w:r>
-        <w:br/>
-      </w:r>
-      <w:r>
-        <w:rPr>
-          <w:rStyle w:val="NormalTok"/>
-        </w:rPr>
-        <w:t xml:space="preserve">                * ``sha3-256``: the Secure Hash Algorithm 3, 256 bits, value is base64 encoded.</w:t>
-      </w:r>
-      <w:r>
-        <w:br/>
-      </w:r>
-      <w:r>
-        <w:rPr>
-          <w:rStyle w:val="NormalTok"/>
-        </w:rPr>
-        <w:t xml:space="preserve">                * ``sha3-384``: the Secure Hash Algorithm 3, 384 bits, value is base64 encoded.</w:t>
-      </w:r>
-      <w:r>
-        <w:br/>
-      </w:r>
-      <w:r>
-        <w:rPr>
-          <w:rStyle w:val="NormalTok"/>
-        </w:rPr>
-        <w:t xml:space="preserve">                * ``sha3-512``: the Secure Hash Algorithm 3, 512 bits, value is base64 encoded.</w:t>
-      </w:r>
-      <w:r>
-        <w:br/>
-      </w:r>
-      <w:r>
-        <w:rPr>
-          <w:rStyle w:val="AttributeTok"/>
-        </w:rPr>
-        <w:t xml:space="preserve">            </w:t>
-      </w:r>
-      <w:r>
-        <w:rPr>
-          <w:rStyle w:val="FunctionTok"/>
-        </w:rPr>
-        <w:t xml:space="preserve">enum</w:t>
-      </w:r>
-      <w:r>
-        <w:rPr>
-          <w:rStyle w:val="KeywordTok"/>
-        </w:rPr>
-        <w:t xml:space="preserve">:</w:t>
-      </w:r>
-      <w:r>
-        <w:br/>
-      </w:r>
-      <w:r>
-        <w:rPr>
-          <w:rStyle w:val="AttributeTok"/>
-        </w:rPr>
-        <w:t xml:space="preserve">              </w:t>
-      </w:r>
-      <w:r>
-        <w:rPr>
-          <w:rStyle w:val="KeywordTok"/>
-        </w:rPr>
-        <w:t xml:space="preserve">-</w:t>
-      </w:r>
-      <w:r>
-        <w:rPr>
-          <w:rStyle w:val="AttributeTok"/>
-        </w:rPr>
-        <w:t xml:space="preserve"> sha256</w:t>
-      </w:r>
-      <w:r>
-        <w:br/>
-      </w:r>
-      <w:r>
-        <w:rPr>
-          <w:rStyle w:val="AttributeTok"/>
-        </w:rPr>
-        <w:t xml:space="preserve">              </w:t>
-      </w:r>
-      <w:r>
-        <w:rPr>
-          <w:rStyle w:val="KeywordTok"/>
-        </w:rPr>
-        <w:t xml:space="preserve">-</w:t>
-      </w:r>
-      <w:r>
-        <w:rPr>
-          <w:rStyle w:val="AttributeTok"/>
-        </w:rPr>
-        <w:t xml:space="preserve"> sha384</w:t>
-      </w:r>
-      <w:r>
-        <w:br/>
-      </w:r>
-      <w:r>
-        <w:rPr>
-          <w:rStyle w:val="AttributeTok"/>
-        </w:rPr>
-        <w:t xml:space="preserve">              </w:t>
-      </w:r>
-      <w:r>
-        <w:rPr>
-          <w:rStyle w:val="KeywordTok"/>
-        </w:rPr>
-        <w:t xml:space="preserve">-</w:t>
-      </w:r>
-      <w:r>
-        <w:rPr>
-          <w:rStyle w:val="AttributeTok"/>
-        </w:rPr>
-        <w:t xml:space="preserve"> sha512</w:t>
-      </w:r>
-      <w:r>
-        <w:br/>
-      </w:r>
-      <w:r>
-        <w:rPr>
-          <w:rStyle w:val="AttributeTok"/>
-        </w:rPr>
-        <w:t xml:space="preserve">              </w:t>
-      </w:r>
-      <w:r>
-        <w:rPr>
-          <w:rStyle w:val="KeywordTok"/>
-        </w:rPr>
-        <w:t xml:space="preserve">-</w:t>
-      </w:r>
-      <w:r>
-        <w:rPr>
-          <w:rStyle w:val="AttributeTok"/>
-        </w:rPr>
-        <w:t xml:space="preserve"> sha3-256</w:t>
-      </w:r>
-      <w:r>
-        <w:br/>
-      </w:r>
-      <w:r>
-        <w:rPr>
-          <w:rStyle w:val="AttributeTok"/>
-        </w:rPr>
-        <w:t xml:space="preserve">              </w:t>
-      </w:r>
-      <w:r>
-        <w:rPr>
-          <w:rStyle w:val="KeywordTok"/>
-        </w:rPr>
-        <w:t xml:space="preserve">-</w:t>
-      </w:r>
-      <w:r>
-        <w:rPr>
-          <w:rStyle w:val="AttributeTok"/>
-        </w:rPr>
-        <w:t xml:space="preserve"> sha3-384</w:t>
-      </w:r>
-      <w:r>
-        <w:br/>
-      </w:r>
-      <w:r>
-        <w:rPr>
-          <w:rStyle w:val="AttributeTok"/>
-        </w:rPr>
-        <w:t xml:space="preserve">              </w:t>
-      </w:r>
-      <w:r>
-        <w:rPr>
-          <w:rStyle w:val="KeywordTok"/>
-        </w:rPr>
-        <w:t xml:space="preserve">-</w:t>
-      </w:r>
-      <w:r>
-        <w:rPr>
-          <w:rStyle w:val="AttributeTok"/>
-        </w:rPr>
-        <w:t xml:space="preserve"> sha3-512</w:t>
-      </w:r>
-      <w:r>
-        <w:br/>
-      </w:r>
-      <w:r>
-        <w:rPr>
-          <w:rStyle w:val="AttributeTok"/>
-        </w:rPr>
-        <w:t xml:space="preserve">          </w:t>
-      </w:r>
-      <w:r>
-        <w:rPr>
-          <w:rStyle w:val="FunctionTok"/>
-        </w:rPr>
-        <w:t xml:space="preserve">value</w:t>
-      </w:r>
-      <w:r>
-        <w:rPr>
-          <w:rStyle w:val="KeywordTok"/>
-        </w:rPr>
-        <w:t xml:space="preserve">:</w:t>
-      </w:r>
-      <w:r>
-        <w:br/>
-      </w:r>
-      <w:r>
-        <w:rPr>
-          <w:rStyle w:val="AttributeTok"/>
-        </w:rPr>
-        <w:t xml:space="preserve">            </w:t>
-      </w:r>
-      <w:r>
-        <w:rPr>
-          <w:rStyle w:val="FunctionTok"/>
-        </w:rPr>
-        <w:t xml:space="preserve">type</w:t>
-      </w:r>
-      <w:r>
-        <w:rPr>
-          <w:rStyle w:val="KeywordTok"/>
-        </w:rPr>
-        <w:t xml:space="preserve">:</w:t>
-      </w:r>
-      <w:r>
-        <w:rPr>
-          <w:rStyle w:val="AttributeTok"/>
-        </w:rPr>
-        <w:t xml:space="preserve"> string</w:t>
-      </w:r>
-      <w:r>
-        <w:br/>
-      </w:r>
-      <w:r>
-        <w:rPr>
-          <w:rStyle w:val="AttributeTok"/>
-        </w:rPr>
-        <w:t xml:space="preserve">            </w:t>
-      </w:r>
-      <w:r>
-        <w:rPr>
-          <w:rStyle w:val="FunctionTok"/>
-        </w:rPr>
-        <w:t xml:space="preserve">description</w:t>
-      </w:r>
-      <w:r>
-        <w:rPr>
-          <w:rStyle w:val="KeywordTok"/>
-        </w:rPr>
-        <w:t xml:space="preserve">:</w:t>
-      </w:r>
-      <w:r>
-        <w:rPr>
-          <w:rStyle w:val="AttributeTok"/>
-        </w:rPr>
-        <w:t xml:space="preserve"> Checksum value.</w:t>
-      </w:r>
-      <w:r>
-        <w:br/>
-      </w:r>
-      <w:r>
-        <w:rPr>
-          <w:rStyle w:val="AttributeTok"/>
-        </w:rPr>
-        <w:t xml:space="preserve">        </w:t>
-      </w:r>
-      <w:r>
-        <w:rPr>
-          <w:rStyle w:val="FunctionTok"/>
-        </w:rPr>
-        <w:t xml:space="preserve">required</w:t>
-      </w:r>
-      <w:r>
-        <w:rPr>
-          <w:rStyle w:val="KeywordTok"/>
-        </w:rPr>
-        <w:t xml:space="preserve">:</w:t>
-      </w:r>
-      <w:r>
-        <w:br/>
-      </w:r>
-      <w:r>
-        <w:rPr>
-          <w:rStyle w:val="AttributeTok"/>
-        </w:rPr>
-        <w:t xml:space="preserve">          </w:t>
-      </w:r>
-      <w:r>
-        <w:rPr>
-          <w:rStyle w:val="KeywordTok"/>
-        </w:rPr>
-        <w:t xml:space="preserve">-</w:t>
-      </w:r>
-      <w:r>
-        <w:rPr>
-          <w:rStyle w:val="AttributeTok"/>
-        </w:rPr>
-        <w:t xml:space="preserve"> method</w:t>
-      </w:r>
-      <w:r>
-        <w:br/>
-      </w:r>
-      <w:r>
-        <w:rPr>
-          <w:rStyle w:val="AttributeTok"/>
-        </w:rPr>
-        <w:t xml:space="preserve">          </w:t>
-      </w:r>
-      <w:r>
-        <w:rPr>
-          <w:rStyle w:val="KeywordTok"/>
-        </w:rPr>
-        <w:t xml:space="preserve">-</w:t>
-      </w:r>
-      <w:r>
-        <w:rPr>
-          <w:rStyle w:val="AttributeTok"/>
-        </w:rPr>
-        <w:t xml:space="preserve"> value</w:t>
-      </w:r>
-      <w:r>
-        <w:br/>
-      </w:r>
-      <w:r>
-        <w:rPr>
-          <w:rStyle w:val="AttributeTok"/>
-        </w:rPr>
-        <w:t xml:space="preserve">      </w:t>
-      </w:r>
-      <w:r>
-        <w:rPr>
-          <w:rStyle w:val="FunctionTok"/>
-        </w:rPr>
-        <w:t xml:space="preserve">content</w:t>
-      </w:r>
-      <w:r>
-        <w:rPr>
-          <w:rStyle w:val="KeywordTok"/>
-        </w:rPr>
-        <w:t xml:space="preserve">:</w:t>
-      </w:r>
-      <w:r>
-        <w:br/>
-      </w:r>
-      <w:r>
-        <w:rPr>
-          <w:rStyle w:val="AttributeTok"/>
-        </w:rPr>
-        <w:t xml:space="preserve">        </w:t>
-      </w:r>
-      <w:r>
-        <w:rPr>
-          <w:rStyle w:val="FunctionTok"/>
-        </w:rPr>
-        <w:t xml:space="preserve">type</w:t>
-      </w:r>
-      <w:r>
-        <w:rPr>
-          <w:rStyle w:val="KeywordTok"/>
-        </w:rPr>
-        <w:t xml:space="preserve">:</w:t>
-      </w:r>
-      <w:r>
-        <w:rPr>
-          <w:rStyle w:val="AttributeTok"/>
-        </w:rPr>
-        <w:t xml:space="preserve"> object</w:t>
-      </w:r>
-      <w:r>
-        <w:br/>
-      </w:r>
-      <w:r>
-        <w:rPr>
-          <w:rStyle w:val="AttributeTok"/>
-        </w:rPr>
-        <w:t xml:space="preserve">        </w:t>
-      </w:r>
-      <w:r>
-        <w:rPr>
-          <w:rStyle w:val="FunctionTok"/>
-        </w:rPr>
-        <w:t xml:space="preserve">description</w:t>
-      </w:r>
-      <w:r>
-        <w:rPr>
-          <w:rStyle w:val="KeywordTok"/>
-        </w:rPr>
-        <w:t xml:space="preserve">:</w:t>
-      </w:r>
-      <w:r>
-        <w:rPr>
-          <w:rStyle w:val="AttributeTok"/>
-        </w:rPr>
-        <w:t xml:space="preserve"> Used to embed small products inline within the message.</w:t>
-      </w:r>
-      <w:r>
-        <w:br/>
-      </w:r>
-      <w:r>
-        <w:rPr>
-          <w:rStyle w:val="AttributeTok"/>
-        </w:rPr>
-        <w:t xml:space="preserve">        </w:t>
-      </w:r>
-      <w:r>
-        <w:rPr>
-          <w:rStyle w:val="FunctionTok"/>
-        </w:rPr>
-        <w:t xml:space="preserve">properties</w:t>
-      </w:r>
-      <w:r>
-        <w:rPr>
-          <w:rStyle w:val="KeywordTok"/>
-        </w:rPr>
-        <w:t xml:space="preserve">:</w:t>
-      </w:r>
-      <w:r>
-        <w:br/>
-      </w:r>
-      <w:r>
-        <w:rPr>
-          <w:rStyle w:val="AttributeTok"/>
-        </w:rPr>
-        <w:t xml:space="preserve">          </w:t>
-      </w:r>
-      <w:r>
-        <w:rPr>
-          <w:rStyle w:val="FunctionTok"/>
-        </w:rPr>
-        <w:t xml:space="preserve">encoding</w:t>
-      </w:r>
-      <w:r>
-        <w:rPr>
-          <w:rStyle w:val="KeywordTok"/>
-        </w:rPr>
-        <w:t xml:space="preserve">:</w:t>
-      </w:r>
-      <w:r>
-        <w:br/>
-      </w:r>
-      <w:r>
-        <w:rPr>
-          <w:rStyle w:val="AttributeTok"/>
-        </w:rPr>
-        <w:t xml:space="preserve">            </w:t>
-      </w:r>
-      <w:r>
-        <w:rPr>
-          <w:rStyle w:val="FunctionTok"/>
-        </w:rPr>
-        <w:t xml:space="preserve">type</w:t>
-      </w:r>
-      <w:r>
-        <w:rPr>
-          <w:rStyle w:val="KeywordTok"/>
-        </w:rPr>
-        <w:t xml:space="preserve">:</w:t>
-      </w:r>
-      <w:r>
-        <w:rPr>
-          <w:rStyle w:val="AttributeTok"/>
-        </w:rPr>
-        <w:t xml:space="preserve"> string</w:t>
-      </w:r>
-      <w:r>
-        <w:br/>
-      </w:r>
-      <w:r>
-        <w:rPr>
-          <w:rStyle w:val="AttributeTok"/>
-        </w:rPr>
-        <w:t xml:space="preserve">            </w:t>
-      </w:r>
-      <w:r>
-        <w:rPr>
-          <w:rStyle w:val="FunctionTok"/>
-        </w:rPr>
-        <w:t xml:space="preserve">description</w:t>
-      </w:r>
-      <w:r>
-        <w:rPr>
-          <w:rStyle w:val="KeywordTok"/>
-        </w:rPr>
-        <w:t xml:space="preserve">:</w:t>
-      </w:r>
-      <w:r>
-        <w:rPr>
-          <w:rStyle w:val="AttributeTok"/>
-        </w:rPr>
-        <w:t xml:space="preserve"> Encoding of content</w:t>
-      </w:r>
-      <w:r>
-        <w:br/>
-      </w:r>
-      <w:r>
-        <w:rPr>
-          <w:rStyle w:val="AttributeTok"/>
-        </w:rPr>
-        <w:t xml:space="preserve">            </w:t>
-      </w:r>
-      <w:r>
-        <w:rPr>
-          <w:rStyle w:val="FunctionTok"/>
-        </w:rPr>
-        <w:t xml:space="preserve">enum</w:t>
-      </w:r>
-      <w:r>
-        <w:rPr>
-          <w:rStyle w:val="KeywordTok"/>
-        </w:rPr>
-        <w:t xml:space="preserve">:</w:t>
-      </w:r>
-      <w:r>
-        <w:br/>
-      </w:r>
-      <w:r>
-        <w:rPr>
-          <w:rStyle w:val="AttributeTok"/>
-        </w:rPr>
-        <w:t xml:space="preserve">              </w:t>
-      </w:r>
-      <w:r>
-        <w:rPr>
-          <w:rStyle w:val="KeywordTok"/>
-        </w:rPr>
-        <w:t xml:space="preserve">-</w:t>
-      </w:r>
-      <w:r>
-        <w:rPr>
-          <w:rStyle w:val="AttributeTok"/>
-        </w:rPr>
-        <w:t xml:space="preserve"> utf-8</w:t>
-      </w:r>
-      <w:r>
-        <w:br/>
-      </w:r>
-      <w:r>
-        <w:rPr>
-          <w:rStyle w:val="AttributeTok"/>
-        </w:rPr>
-        <w:t xml:space="preserve">              </w:t>
-      </w:r>
-      <w:r>
-        <w:rPr>
-          <w:rStyle w:val="KeywordTok"/>
-        </w:rPr>
-        <w:t xml:space="preserve">-</w:t>
-      </w:r>
-      <w:r>
-        <w:rPr>
-          <w:rStyle w:val="AttributeTok"/>
-        </w:rPr>
-        <w:t xml:space="preserve"> base64</w:t>
-      </w:r>
-      <w:r>
-        <w:br/>
-      </w:r>
-      <w:r>
-        <w:rPr>
-          <w:rStyle w:val="AttributeTok"/>
-        </w:rPr>
-        <w:t xml:space="preserve">              </w:t>
-      </w:r>
-      <w:r>
-        <w:rPr>
-          <w:rStyle w:val="KeywordTok"/>
-        </w:rPr>
-        <w:t xml:space="preserve">-</w:t>
-      </w:r>
-      <w:r>
-        <w:rPr>
-          <w:rStyle w:val="AttributeTok"/>
-        </w:rPr>
-        <w:t xml:space="preserve"> gzip</w:t>
-      </w:r>
-      <w:r>
-        <w:br/>
-      </w:r>
-      <w:r>
-        <w:rPr>
-          <w:rStyle w:val="AttributeTok"/>
-        </w:rPr>
-        <w:t xml:space="preserve">          </w:t>
-      </w:r>
-      <w:r>
-        <w:rPr>
-          <w:rStyle w:val="FunctionTok"/>
-        </w:rPr>
-        <w:t xml:space="preserve">size</w:t>
-      </w:r>
-      <w:r>
-        <w:rPr>
-          <w:rStyle w:val="KeywordTok"/>
-        </w:rPr>
-        <w:t xml:space="preserve">:</w:t>
-      </w:r>
-      <w:r>
-        <w:br/>
-      </w:r>
-      <w:r>
-        <w:rPr>
-          <w:rStyle w:val="AttributeTok"/>
-        </w:rPr>
-        <w:t xml:space="preserve">            </w:t>
-      </w:r>
-      <w:r>
-        <w:rPr>
-          <w:rStyle w:val="FunctionTok"/>
-        </w:rPr>
-        <w:t xml:space="preserve">type</w:t>
-      </w:r>
-      <w:r>
-        <w:rPr>
-          <w:rStyle w:val="KeywordTok"/>
-        </w:rPr>
-        <w:t xml:space="preserve">:</w:t>
-      </w:r>
-      <w:r>
-        <w:rPr>
-          <w:rStyle w:val="AttributeTok"/>
-        </w:rPr>
-        <w:t xml:space="preserve"> integer</w:t>
-      </w:r>
-      <w:r>
-        <w:br/>
-      </w:r>
-      <w:r>
-        <w:rPr>
-          <w:rStyle w:val="AttributeTok"/>
-        </w:rPr>
-        <w:t xml:space="preserve">            </w:t>
-      </w:r>
-      <w:r>
-        <w:rPr>
-          <w:rStyle w:val="FunctionTok"/>
-        </w:rPr>
-        <w:t xml:space="preserve">maximum</w:t>
-      </w:r>
-      <w:r>
-        <w:rPr>
-          <w:rStyle w:val="KeywordTok"/>
-        </w:rPr>
-        <w:t xml:space="preserve">:</w:t>
-      </w:r>
-      <w:r>
-        <w:rPr>
-          <w:rStyle w:val="AttributeTok"/>
-        </w:rPr>
-        <w:t xml:space="preserve"> </w:t>
-      </w:r>
-      <w:r>
-        <w:rPr>
-          <w:rStyle w:val="DecValTok"/>
-        </w:rPr>
-        <w:t xml:space="preserve">4096</w:t>
-      </w:r>
-      <w:r>
-        <w:br/>
-      </w:r>
-      <w:r>
-        <w:rPr>
-          <w:rStyle w:val="FunctionTok"/>
-        </w:rPr>
-        <w:t xml:space="preserve">            description</w:t>
-      </w:r>
-      <w:r>
-        <w:rPr>
-          <w:rStyle w:val="KeywordTok"/>
-        </w:rPr>
-        <w:t xml:space="preserve">: </w:t>
-      </w:r>
-      <w:r>
-        <w:rPr>
-          <w:rStyle w:val="CharTok"/>
-        </w:rPr>
-        <w:t xml:space="preserve">|</w:t>
-      </w:r>
-      <w:r>
-        <w:br/>
-      </w:r>
-      <w:r>
-        <w:rPr>
-          <w:rStyle w:val="NormalTok"/>
-        </w:rPr>
-        <w:t xml:space="preserve">              Number of bytes contained in the file. Together with the ``integrity`` property, it provides additional assurance that file content was accurately received.</w:t>
-      </w:r>
-      <w:r>
-        <w:br/>
-      </w:r>
-      <w:r>
-        <w:rPr>
-          <w:rStyle w:val="NormalTok"/>
-        </w:rPr>
-        <w:t xml:space="preserve">              Note that the limit takes into account the data encoding used, including data compression (for example `gzip`).</w:t>
-      </w:r>
-      <w:r>
-        <w:br/>
-      </w:r>
-      <w:r>
-        <w:rPr>
-          <w:rStyle w:val="AttributeTok"/>
-        </w:rPr>
-        <w:t xml:space="preserve">          </w:t>
-      </w:r>
-      <w:r>
-        <w:rPr>
-          <w:rStyle w:val="FunctionTok"/>
-        </w:rPr>
-        <w:t xml:space="preserve">value</w:t>
-      </w:r>
-      <w:r>
-        <w:rPr>
-          <w:rStyle w:val="KeywordTok"/>
-        </w:rPr>
-        <w:t xml:space="preserve">:</w:t>
-      </w:r>
-      <w:r>
-        <w:br/>
-      </w:r>
-      <w:r>
-        <w:rPr>
-          <w:rStyle w:val="AttributeTok"/>
-        </w:rPr>
-        <w:t xml:space="preserve">            </w:t>
-      </w:r>
-      <w:r>
-        <w:rPr>
-          <w:rStyle w:val="FunctionTok"/>
-        </w:rPr>
-        <w:t xml:space="preserve">type</w:t>
-      </w:r>
-      <w:r>
-        <w:rPr>
-          <w:rStyle w:val="KeywordTok"/>
-        </w:rPr>
-        <w:t xml:space="preserve">:</w:t>
-      </w:r>
-      <w:r>
-        <w:rPr>
-          <w:rStyle w:val="AttributeTok"/>
-        </w:rPr>
-        <w:t xml:space="preserve"> string</w:t>
-      </w:r>
-      <w:r>
-        <w:br/>
-      </w:r>
-      <w:r>
-        <w:rPr>
-          <w:rStyle w:val="AttributeTok"/>
-        </w:rPr>
-        <w:t xml:space="preserve">            </w:t>
-      </w:r>
-      <w:r>
-        <w:rPr>
-          <w:rStyle w:val="FunctionTok"/>
-        </w:rPr>
-        <w:t xml:space="preserve">description</w:t>
-      </w:r>
-      <w:r>
-        <w:rPr>
-          <w:rStyle w:val="KeywordTok"/>
-        </w:rPr>
-        <w:t xml:space="preserve">:</w:t>
-      </w:r>
-      <w:r>
-        <w:rPr>
-          <w:rStyle w:val="AttributeTok"/>
-        </w:rPr>
-        <w:t xml:space="preserve"> The inline content of the file.</w:t>
-      </w:r>
-      <w:r>
-        <w:br/>
-      </w:r>
-      <w:r>
-        <w:rPr>
-          <w:rStyle w:val="AttributeTok"/>
-        </w:rPr>
-        <w:t xml:space="preserve">            </w:t>
-      </w:r>
-      <w:r>
-        <w:rPr>
-          <w:rStyle w:val="FunctionTok"/>
-        </w:rPr>
-        <w:t xml:space="preserve">maxLength</w:t>
-      </w:r>
-      <w:r>
-        <w:rPr>
-          <w:rStyle w:val="KeywordTok"/>
-        </w:rPr>
-        <w:t xml:space="preserve">:</w:t>
-      </w:r>
-      <w:r>
-        <w:rPr>
-          <w:rStyle w:val="AttributeTok"/>
-        </w:rPr>
-        <w:t xml:space="preserve"> </w:t>
-      </w:r>
-      <w:r>
-        <w:rPr>
-          <w:rStyle w:val="DecValTok"/>
-        </w:rPr>
-        <w:t xml:space="preserve">4096</w:t>
-      </w:r>
-      <w:r>
-        <w:br/>
-      </w:r>
-      <w:r>
-        <w:rPr>
-          <w:rStyle w:val="AttributeTok"/>
-        </w:rPr>
-        <w:t xml:space="preserve">        </w:t>
-      </w:r>
-      <w:r>
-        <w:rPr>
-          <w:rStyle w:val="FunctionTok"/>
-        </w:rPr>
-        <w:t xml:space="preserve">required</w:t>
-      </w:r>
-      <w:r>
-        <w:rPr>
-          <w:rStyle w:val="KeywordTok"/>
-        </w:rPr>
-        <w:t xml:space="preserve">:</w:t>
-      </w:r>
-      <w:r>
-        <w:br/>
-      </w:r>
-      <w:r>
-        <w:rPr>
-          <w:rStyle w:val="AttributeTok"/>
-        </w:rPr>
-        <w:t xml:space="preserve">          </w:t>
-      </w:r>
-      <w:r>
-        <w:rPr>
-          <w:rStyle w:val="KeywordTok"/>
-        </w:rPr>
-        <w:t xml:space="preserve">-</w:t>
-      </w:r>
-      <w:r>
-        <w:rPr>
-          <w:rStyle w:val="AttributeTok"/>
-        </w:rPr>
-        <w:t xml:space="preserve"> encoding</w:t>
-      </w:r>
-      <w:r>
-        <w:br/>
-      </w:r>
-      <w:r>
-        <w:rPr>
-          <w:rStyle w:val="AttributeTok"/>
-        </w:rPr>
-        <w:t xml:space="preserve">          </w:t>
-      </w:r>
-      <w:r>
-        <w:rPr>
-          <w:rStyle w:val="KeywordTok"/>
-        </w:rPr>
-        <w:t xml:space="preserve">-</w:t>
-      </w:r>
-      <w:r>
-        <w:rPr>
-          <w:rStyle w:val="AttributeTok"/>
-        </w:rPr>
-        <w:t xml:space="preserve"> size</w:t>
-      </w:r>
-      <w:r>
-        <w:br/>
-      </w:r>
-      <w:r>
-        <w:rPr>
-          <w:rStyle w:val="AttributeTok"/>
-        </w:rPr>
-        <w:t xml:space="preserve">          </w:t>
-      </w:r>
-      <w:r>
-        <w:rPr>
-          <w:rStyle w:val="KeywordTok"/>
-        </w:rPr>
-        <w:t xml:space="preserve">-</w:t>
-      </w:r>
-      <w:r>
-        <w:rPr>
-          <w:rStyle w:val="AttributeTok"/>
-        </w:rPr>
-        <w:t xml:space="preserve"> value</w:t>
-      </w:r>
-      <w:r>
-        <w:br/>
-      </w:r>
-      <w:r>
-        <w:rPr>
-          <w:rStyle w:val="AttributeTok"/>
-        </w:rPr>
-        <w:t xml:space="preserve">    </w:t>
-      </w:r>
-      <w:r>
-        <w:rPr>
-          <w:rStyle w:val="FunctionTok"/>
-        </w:rPr>
-        <w:t xml:space="preserve">required</w:t>
-      </w:r>
-      <w:r>
-        <w:rPr>
-          <w:rStyle w:val="KeywordTok"/>
-        </w:rPr>
-        <w:t xml:space="preserve">:</w:t>
-      </w:r>
-      <w:r>
-        <w:br/>
-      </w:r>
-      <w:r>
-        <w:rPr>
-          <w:rStyle w:val="AttributeTok"/>
-        </w:rPr>
-        <w:t xml:space="preserve">      </w:t>
-      </w:r>
-      <w:r>
-        <w:rPr>
-          <w:rStyle w:val="KeywordTok"/>
-        </w:rPr>
-        <w:t xml:space="preserve">-</w:t>
-      </w:r>
-      <w:r>
-        <w:rPr>
-          <w:rStyle w:val="AttributeTok"/>
-        </w:rPr>
-        <w:t xml:space="preserve"> pubtime</w:t>
-      </w:r>
-      <w:r>
-        <w:br/>
-      </w:r>
-      <w:r>
-        <w:rPr>
-          <w:rStyle w:val="AttributeTok"/>
-        </w:rPr>
-        <w:t xml:space="preserve">      </w:t>
-      </w:r>
-      <w:r>
-        <w:rPr>
-          <w:rStyle w:val="KeywordTok"/>
-        </w:rPr>
-        <w:t xml:space="preserve">-</w:t>
-      </w:r>
-      <w:r>
-        <w:rPr>
-          <w:rStyle w:val="AttributeTok"/>
-        </w:rPr>
-        <w:t xml:space="preserve"> data_id</w:t>
-      </w:r>
-      <w:r>
-        <w:br/>
-      </w:r>
-      <w:r>
-        <w:rPr>
-          <w:rStyle w:val="AttributeTok"/>
-        </w:rPr>
-        <w:t xml:space="preserve">    </w:t>
-      </w:r>
-      <w:r>
-        <w:rPr>
-          <w:rStyle w:val="FunctionTok"/>
-        </w:rPr>
-        <w:t xml:space="preserve">oneOf</w:t>
-      </w:r>
-      <w:r>
-        <w:rPr>
-          <w:rStyle w:val="KeywordTok"/>
-        </w:rPr>
-        <w:t xml:space="preserve">:</w:t>
-      </w:r>
-      <w:r>
-        <w:br/>
-      </w:r>
-      <w:r>
-        <w:rPr>
-          <w:rStyle w:val="AttributeTok"/>
-        </w:rPr>
-        <w:t xml:space="preserve">      </w:t>
-      </w:r>
-      <w:r>
-        <w:rPr>
-          <w:rStyle w:val="KeywordTok"/>
-        </w:rPr>
-        <w:t xml:space="preserve">-</w:t>
-      </w:r>
-      <w:r>
-        <w:rPr>
-          <w:rStyle w:val="AttributeTok"/>
-        </w:rPr>
-        <w:t xml:space="preserve"> </w:t>
-      </w:r>
-      <w:r>
-        <w:rPr>
-          <w:rStyle w:val="FunctionTok"/>
-        </w:rPr>
-        <w:t xml:space="preserve">allOf</w:t>
-      </w:r>
-      <w:r>
-        <w:rPr>
-          <w:rStyle w:val="KeywordTok"/>
-        </w:rPr>
-        <w:t xml:space="preserve">:</w:t>
-      </w:r>
-      <w:r>
-        <w:br/>
-      </w:r>
-      <w:r>
-        <w:rPr>
-          <w:rStyle w:val="AttributeTok"/>
-        </w:rPr>
-        <w:t xml:space="preserve">        </w:t>
-      </w:r>
-      <w:r>
-        <w:rPr>
-          <w:rStyle w:val="KeywordTok"/>
-        </w:rPr>
-        <w:t xml:space="preserve">-</w:t>
-      </w:r>
-      <w:r>
-        <w:rPr>
-          <w:rStyle w:val="AttributeTok"/>
-        </w:rPr>
-        <w:t xml:space="preserve"> </w:t>
-      </w:r>
-      <w:r>
-        <w:rPr>
-          <w:rStyle w:val="FunctionTok"/>
-        </w:rPr>
-        <w:t xml:space="preserve">required</w:t>
-      </w:r>
-      <w:r>
-        <w:rPr>
-          <w:rStyle w:val="KeywordTok"/>
-        </w:rPr>
-        <w:t xml:space="preserve">:</w:t>
-      </w:r>
-      <w:r>
-        <w:br/>
-      </w:r>
-      <w:r>
-        <w:rPr>
-          <w:rStyle w:val="AttributeTok"/>
-        </w:rPr>
-        <w:t xml:space="preserve">          </w:t>
-      </w:r>
-      <w:r>
-        <w:rPr>
-          <w:rStyle w:val="KeywordTok"/>
-        </w:rPr>
-        <w:t xml:space="preserve">-</w:t>
-      </w:r>
-      <w:r>
-        <w:rPr>
-          <w:rStyle w:val="AttributeTok"/>
-        </w:rPr>
-        <w:t xml:space="preserve"> start_datetime</w:t>
-      </w:r>
-      <w:r>
-        <w:br/>
-      </w:r>
-      <w:r>
-        <w:rPr>
-          <w:rStyle w:val="AttributeTok"/>
-        </w:rPr>
-        <w:t xml:space="preserve">          </w:t>
-      </w:r>
-      <w:r>
-        <w:rPr>
-          <w:rStyle w:val="KeywordTok"/>
-        </w:rPr>
-        <w:t xml:space="preserve">-</w:t>
-      </w:r>
-      <w:r>
-        <w:rPr>
-          <w:rStyle w:val="AttributeTok"/>
-        </w:rPr>
-        <w:t xml:space="preserve"> end_datetime</w:t>
-      </w:r>
-      <w:r>
-        <w:br/>
-      </w:r>
-      <w:r>
-        <w:rPr>
-          <w:rStyle w:val="AttributeTok"/>
-        </w:rPr>
-        <w:t xml:space="preserve">      </w:t>
-      </w:r>
-      <w:r>
-        <w:rPr>
-          <w:rStyle w:val="KeywordTok"/>
-        </w:rPr>
-        <w:t xml:space="preserve">-</w:t>
-      </w:r>
-      <w:r>
-        <w:rPr>
-          <w:rStyle w:val="AttributeTok"/>
-        </w:rPr>
-        <w:t xml:space="preserve"> </w:t>
-      </w:r>
-      <w:r>
-        <w:rPr>
-          <w:rStyle w:val="FunctionTok"/>
-        </w:rPr>
-        <w:t xml:space="preserve">allOf</w:t>
-      </w:r>
-      <w:r>
-        <w:rPr>
-          <w:rStyle w:val="KeywordTok"/>
-        </w:rPr>
-        <w:t xml:space="preserve">:</w:t>
-      </w:r>
-      <w:r>
-        <w:br/>
-      </w:r>
-      <w:r>
-        <w:rPr>
-          <w:rStyle w:val="AttributeTok"/>
-        </w:rPr>
-        <w:t xml:space="preserve">        </w:t>
-      </w:r>
-      <w:r>
-        <w:rPr>
-          <w:rStyle w:val="KeywordTok"/>
-        </w:rPr>
-        <w:t xml:space="preserve">-</w:t>
-      </w:r>
-      <w:r>
-        <w:rPr>
-          <w:rStyle w:val="AttributeTok"/>
-        </w:rPr>
-        <w:t xml:space="preserve"> </w:t>
-      </w:r>
-      <w:r>
-        <w:rPr>
-          <w:rStyle w:val="FunctionTok"/>
-        </w:rPr>
-        <w:t xml:space="preserve">required</w:t>
-      </w:r>
-      <w:r>
-        <w:rPr>
-          <w:rStyle w:val="KeywordTok"/>
-        </w:rPr>
-        <w:t xml:space="preserve">:</w:t>
-      </w:r>
-      <w:r>
-        <w:br/>
-      </w:r>
-      <w:r>
-        <w:rPr>
-          <w:rStyle w:val="AttributeTok"/>
-        </w:rPr>
-        <w:t xml:space="preserve">          </w:t>
-      </w:r>
-      <w:r>
-        <w:rPr>
-          <w:rStyle w:val="KeywordTok"/>
-        </w:rPr>
-        <w:t xml:space="preserve">-</w:t>
-      </w:r>
-      <w:r>
-        <w:rPr>
-          <w:rStyle w:val="AttributeTok"/>
-        </w:rPr>
-        <w:t xml:space="preserve"> datetime</w:t>
-      </w:r>
-      <w:r>
-        <w:br/>
-      </w:r>
-      <w:r>
-        <w:br/>
-      </w:r>
-      <w:r>
-        <w:rPr>
-          <w:rStyle w:val="AttributeTok"/>
-        </w:rPr>
-        <w:t xml:space="preserve">  </w:t>
-      </w:r>
-      <w:r>
-        <w:rPr>
-          <w:rStyle w:val="FunctionTok"/>
-        </w:rPr>
-        <w:t xml:space="preserve">links</w:t>
-      </w:r>
-      <w:r>
-        <w:rPr>
-          <w:rStyle w:val="KeywordTok"/>
-        </w:rPr>
-        <w:t xml:space="preserve">:</w:t>
-      </w:r>
-      <w:r>
-        <w:br/>
-      </w:r>
-      <w:r>
-        <w:rPr>
-          <w:rStyle w:val="AttributeTok"/>
-        </w:rPr>
-        <w:t xml:space="preserve">    </w:t>
-      </w:r>
-      <w:r>
-        <w:rPr>
-          <w:rStyle w:val="FunctionTok"/>
-        </w:rPr>
-        <w:t xml:space="preserve">type</w:t>
-      </w:r>
-      <w:r>
-        <w:rPr>
-          <w:rStyle w:val="KeywordTok"/>
-        </w:rPr>
-        <w:t xml:space="preserve">:</w:t>
-      </w:r>
-      <w:r>
-        <w:rPr>
-          <w:rStyle w:val="AttributeTok"/>
-        </w:rPr>
-        <w:t xml:space="preserve"> array</w:t>
-      </w:r>
-      <w:r>
-        <w:br/>
-      </w:r>
-      <w:r>
-        <w:rPr>
-          <w:rStyle w:val="AttributeTok"/>
-        </w:rPr>
-        <w:t xml:space="preserve">    </w:t>
-      </w:r>
-      <w:r>
-        <w:rPr>
-          <w:rStyle w:val="FunctionTok"/>
-        </w:rPr>
-        <w:t xml:space="preserve">minItems</w:t>
-      </w:r>
-      <w:r>
-        <w:rPr>
-          <w:rStyle w:val="KeywordTok"/>
-        </w:rPr>
-        <w:t xml:space="preserve">:</w:t>
-      </w:r>
-      <w:r>
-        <w:rPr>
-          <w:rStyle w:val="AttributeTok"/>
-        </w:rPr>
-        <w:t xml:space="preserve"> </w:t>
-      </w:r>
-      <w:r>
-        <w:rPr>
-          <w:rStyle w:val="DecValTok"/>
-        </w:rPr>
-        <w:t xml:space="preserve">1</w:t>
-      </w:r>
-      <w:r>
-        <w:br/>
-      </w:r>
-      <w:r>
-        <w:rPr>
-          <w:rStyle w:val="AttributeTok"/>
-        </w:rPr>
-        <w:t xml:space="preserve">    </w:t>
-      </w:r>
-      <w:r>
-        <w:rPr>
-          <w:rStyle w:val="FunctionTok"/>
-        </w:rPr>
-        <w:t xml:space="preserve">items</w:t>
-      </w:r>
-      <w:r>
-        <w:rPr>
-          <w:rStyle w:val="KeywordTok"/>
-        </w:rPr>
-        <w:t xml:space="preserve">:</w:t>
-      </w:r>
-      <w:r>
-        <w:br/>
-      </w:r>
-      <w:r>
-        <w:rPr>
-          <w:rStyle w:val="AttributeTok"/>
-        </w:rPr>
-        <w:t xml:space="preserve">      </w:t>
-      </w:r>
-      <w:r>
-        <w:rPr>
-          <w:rStyle w:val="FunctionTok"/>
-        </w:rPr>
-        <w:t xml:space="preserve">$ref</w:t>
-      </w:r>
-      <w:r>
-        <w:rPr>
-          <w:rStyle w:val="KeywordTok"/>
-        </w:rPr>
-        <w:t xml:space="preserve">:</w:t>
-      </w:r>
-      <w:r>
-        <w:rPr>
-          <w:rStyle w:val="AttributeTok"/>
-        </w:rPr>
-        <w:t xml:space="preserve"> </w:t>
-      </w:r>
-      <w:r>
-        <w:rPr>
-          <w:rStyle w:val="StringTok"/>
-        </w:rPr>
-        <w:t xml:space="preserve">'#/definitions/schemas/link'</w:t>
-      </w:r>
-      <w:r>
-        <w:br/>
-      </w:r>
-      <w:r>
-        <w:rPr>
-          <w:rStyle w:val="FunctionTok"/>
-        </w:rPr>
-        <w:t xml:space="preserve">required</w:t>
-      </w:r>
-      <w:r>
-        <w:rPr>
-          <w:rStyle w:val="KeywordTok"/>
-        </w:rPr>
-        <w:t xml:space="preserve">:</w:t>
-      </w:r>
-      <w:r>
-        <w:br/>
-      </w:r>
-      <w:r>
-        <w:rPr>
-          <w:rStyle w:val="AttributeTok"/>
-        </w:rPr>
-        <w:t xml:space="preserve">  </w:t>
-      </w:r>
-      <w:r>
-        <w:rPr>
-          <w:rStyle w:val="KeywordTok"/>
-        </w:rPr>
-        <w:t xml:space="preserve">-</w:t>
-      </w:r>
-      <w:r>
-        <w:rPr>
-          <w:rStyle w:val="AttributeTok"/>
-        </w:rPr>
-        <w:t xml:space="preserve"> id</w:t>
-      </w:r>
-      <w:r>
-        <w:br/>
-      </w:r>
-      <w:r>
-        <w:rPr>
-          <w:rStyle w:val="AttributeTok"/>
-        </w:rPr>
-        <w:t xml:space="preserve">  </w:t>
-      </w:r>
-      <w:r>
-        <w:rPr>
-          <w:rStyle w:val="KeywordTok"/>
-        </w:rPr>
-        <w:t xml:space="preserve">-</w:t>
-      </w:r>
-      <w:r>
-        <w:rPr>
-          <w:rStyle w:val="AttributeTok"/>
-        </w:rPr>
-        <w:t xml:space="preserve"> version</w:t>
-      </w:r>
-      <w:r>
-        <w:br/>
-      </w:r>
-      <w:r>
-        <w:rPr>
-          <w:rStyle w:val="AttributeTok"/>
-        </w:rPr>
-        <w:t xml:space="preserve">  </w:t>
-      </w:r>
-      <w:r>
-        <w:rPr>
-          <w:rStyle w:val="KeywordTok"/>
-        </w:rPr>
-        <w:t xml:space="preserve">-</w:t>
-      </w:r>
-      <w:r>
-        <w:rPr>
-          <w:rStyle w:val="AttributeTok"/>
-        </w:rPr>
-        <w:t xml:space="preserve"> type</w:t>
-      </w:r>
-      <w:r>
-        <w:br/>
-      </w:r>
-      <w:r>
-        <w:rPr>
-          <w:rStyle w:val="AttributeTok"/>
-        </w:rPr>
-        <w:t xml:space="preserve">  </w:t>
-      </w:r>
-      <w:r>
-        <w:rPr>
-          <w:rStyle w:val="KeywordTok"/>
-        </w:rPr>
-        <w:t xml:space="preserve">-</w:t>
-      </w:r>
-      <w:r>
-        <w:rPr>
-          <w:rStyle w:val="AttributeTok"/>
-        </w:rPr>
-        <w:t xml:space="preserve"> geometry</w:t>
-      </w:r>
-      <w:r>
-        <w:br/>
-      </w:r>
-      <w:r>
-        <w:rPr>
-          <w:rStyle w:val="AttributeTok"/>
-        </w:rPr>
-        <w:t xml:space="preserve">  </w:t>
-      </w:r>
-      <w:r>
-        <w:rPr>
-          <w:rStyle w:val="KeywordTok"/>
-        </w:rPr>
-        <w:t xml:space="preserve">-</w:t>
-      </w:r>
-      <w:r>
-        <w:rPr>
-          <w:rStyle w:val="AttributeTok"/>
-        </w:rPr>
-        <w:t xml:space="preserve"> properties</w:t>
-      </w:r>
-      <w:r>
-        <w:br/>
-      </w:r>
-      <w:r>
-        <w:rPr>
-          <w:rStyle w:val="AttributeTok"/>
-        </w:rPr>
-        <w:t xml:space="preserve">  </w:t>
-      </w:r>
-      <w:r>
-        <w:rPr>
-          <w:rStyle w:val="KeywordTok"/>
-        </w:rPr>
-        <w:t xml:space="preserve">-</w:t>
-      </w:r>
-      <w:r>
-        <w:rPr>
-          <w:rStyle w:val="AttributeTok"/>
-        </w:rPr>
-        <w:t xml:space="preserve"> links</w:t>
-      </w:r>
-      <w:r>
-        <w:br/>
-      </w:r>
-      <w:r>
-        <w:rPr>
-          <w:rStyle w:val="FunctionTok"/>
-        </w:rPr>
-        <w:t xml:space="preserve">example</w:t>
-      </w:r>
-      <w:r>
-        <w:rPr>
-          <w:rStyle w:val="KeywordTok"/>
-        </w:rPr>
-        <w:t xml:space="preserve">:</w:t>
-      </w:r>
-      <w:r>
-        <w:br/>
-      </w:r>
-      <w:r>
-        <w:rPr>
-          <w:rStyle w:val="AttributeTok"/>
-        </w:rPr>
-        <w:t xml:space="preserve">  </w:t>
-      </w:r>
-      <w:r>
-        <w:rPr>
-          <w:rStyle w:val="FunctionTok"/>
-        </w:rPr>
-        <w:t xml:space="preserve">$ref</w:t>
-      </w:r>
-      <w:r>
-        <w:rPr>
-          <w:rStyle w:val="KeywordTok"/>
-        </w:rPr>
-        <w:t xml:space="preserve">:</w:t>
-      </w:r>
-      <w:r>
-        <w:rPr>
-          <w:rStyle w:val="AttributeTok"/>
-        </w:rPr>
-        <w:t xml:space="preserve"> https://raw.githubusercontent.com/wmo-im/wis2-notification-message/main/examples/example1.json</w:t>
-      </w:r>
-    </w:p>
-    <w:p>
-      <w:pPr>
-        <w:pStyle w:val="Heading1"/>
-      </w:pPr>
-      <w:bookmarkStart w:id="112" w:name="examples"/>
-      <w:r>
-        <w:t xml:space="preserve">Examples (Informative)</w:t>
+      <w:bookmarkStart w:id="112" w:name="Xa8ccb635a98deae381e2eb1721c5d040231fc9a"/>
+      <w:r>
+        <w:t xml:space="preserve">WIS2 Notification Message Examples</w:t>
       </w:r>
       <w:bookmarkEnd w:id="112"/>
-    </w:p>
-    <w:p>
-      <w:pPr>
-        <w:pStyle w:val="Heading2"/>
-      </w:pPr>
-      <w:bookmarkStart w:id="113" w:name="Xa8ccb635a98deae381e2eb1721c5d040231fc9a"/>
-      <w:r>
-        <w:t xml:space="preserve">WIS2 Notification Message Examples</w:t>
-      </w:r>
-      <w:bookmarkEnd w:id="113"/>
     </w:p>
     <w:p>
       <w:pPr>
@@ -17207,11 +16817,11 @@
       <w:pPr>
         <w:pStyle w:val="Heading1"/>
       </w:pPr>
-      <w:bookmarkStart w:id="114" w:name="Bibliography"/>
+      <w:bookmarkStart w:id="113" w:name="Bibliography"/>
       <w:r>
         <w:t xml:space="preserve">Bibliography</w:t>
       </w:r>
-      <w:bookmarkEnd w:id="114"/>
+      <w:bookmarkEnd w:id="113"/>
     </w:p>
     <w:p>
       <w:pPr>
@@ -17283,11 +16893,11 @@
       <w:pPr>
         <w:pStyle w:val="Heading1"/>
       </w:pPr>
-      <w:bookmarkStart w:id="115" w:name="X7704236ba72ed8cc2b9a9e238d27c640b9b6528"/>
+      <w:bookmarkStart w:id="114" w:name="X7704236ba72ed8cc2b9a9e238d27c640b9b6528"/>
       <w:r>
         <w:t xml:space="preserve">Revision History</w:t>
       </w:r>
-      <w:bookmarkEnd w:id="115"/>
+      <w:bookmarkEnd w:id="114"/>
     </w:p>
     <w:tbl>
       <w:tblPr>
@@ -17950,31 +17560,7 @@
       </w:hyperlink>
     </w:p>
   </w:footnote>
-  <w:footnote w:id="96">
-    <w:p>
-      <w:pPr>
-        <w:pStyle w:val="FootnoteText"/>
-      </w:pPr>
-      <w:r>
-        <w:rPr>
-          <w:rStyle w:val="FootnoteReference"/>
-        </w:rPr>
-        <w:footnoteRef/>
-      </w:r>
-      <w:r>
-        <w:t xml:space="preserve"> </w:t>
-      </w:r>
-      <w:hyperlink r:id="rId95">
-        <w:r>
-          <w:rPr>
-            <w:rStyle w:val="Hyperlink"/>
-          </w:rPr>
-          <w:t xml:space="preserve">https://www.iana.org/assignments/link-relations/link-relations.xhtml</w:t>
-        </w:r>
-      </w:hyperlink>
-    </w:p>
-  </w:footnote>
-  <w:footnote w:id="109">
+  <w:footnote w:id="108">
     <w:p>
       <w:pPr>
         <w:pStyle w:val="FootnoteText"/>

--- a/standard/wis2-notification-message-DRAFT.docx
+++ b/standard/wis2-notification-message-DRAFT.docx
@@ -39,7 +39,7 @@
         <w:pStyle w:val="Date"/>
       </w:pPr>
       <w:r>
-        <w:t xml:space="preserve">2023-08-29</w:t>
+        <w:t xml:space="preserve">2023-08-30</w:t>
       </w:r>
     </w:p>
     <w:p>
@@ -83,7 +83,7 @@
               <w:jc w:val="left"/>
             </w:pPr>
             <w:r>
-              <w:t xml:space="preserve">Date: 2023-08-29</w:t>
+              <w:t xml:space="preserve">Date: 2023-08-30</w:t>
             </w:r>
           </w:p>
         </w:tc>
@@ -95,7 +95,7 @@
               <w:jc w:val="left"/>
             </w:pPr>
             <w:r>
-              <w:t xml:space="preserve">Version: 1.0.0-DRAFT-2023-08-29</w:t>
+              <w:t xml:space="preserve">Version: 1.0.0-DRAFT-2023-08-30</w:t>
             </w:r>
           </w:p>
         </w:tc>
@@ -4244,6 +4244,69 @@
       <w:r>
         <w:t xml:space="preserve">providing awareness of how far behind the publisher they may be).</w:t>
       </w:r>
+      <w:r>
+        <w:t xml:space="preserve"> </w:t>
+      </w:r>
+      <w:r>
+        <w:rPr>
+          <w:rStyle w:val="VerbatimChar"/>
+        </w:rPr>
+        <w:t xml:space="preserve">pubtime</w:t>
+      </w:r>
+      <w:r>
+        <w:t xml:space="preserve"> </w:t>
+      </w:r>
+      <w:r>
+        <w:t xml:space="preserve">is also valuable for change</w:t>
+      </w:r>
+      <w:r>
+        <w:t xml:space="preserve"> </w:t>
+      </w:r>
+      <w:r>
+        <w:t xml:space="preserve">detection as part of updates and deletion notifications. Ensuring</w:t>
+      </w:r>
+      <w:r>
+        <w:t xml:space="preserve"> </w:t>
+      </w:r>
+      <w:r>
+        <w:rPr>
+          <w:rStyle w:val="VerbatimChar"/>
+        </w:rPr>
+        <w:t xml:space="preserve">pubtime</w:t>
+      </w:r>
+      <w:r>
+        <w:t xml:space="preserve"> </w:t>
+      </w:r>
+      <w:r>
+        <w:t xml:space="preserve">is properly managed for updates</w:t>
+      </w:r>
+      <w:r>
+        <w:t xml:space="preserve"> </w:t>
+      </w:r>
+      <w:r>
+        <w:t xml:space="preserve">and deletions is important for data and metadata download workflows (an out of date</w:t>
+      </w:r>
+      <w:r>
+        <w:t xml:space="preserve"> </w:t>
+      </w:r>
+      <w:r>
+        <w:rPr>
+          <w:rStyle w:val="VerbatimChar"/>
+        </w:rPr>
+        <w:t xml:space="preserve">pubtime</w:t>
+      </w:r>
+      <w:r>
+        <w:t xml:space="preserve"> </w:t>
+      </w:r>
+      <w:r>
+        <w:t xml:space="preserve">can lead</w:t>
+      </w:r>
+      <w:r>
+        <w:t xml:space="preserve"> </w:t>
+      </w:r>
+      <w:r>
+        <w:t xml:space="preserve">to errors for clients when managing updates or deletions in their local copies of data).</w:t>
+      </w:r>
     </w:p>
     <w:p>
       <w:pPr>
@@ -8093,7 +8156,7 @@
               <w:rPr>
                 <w:rStyle w:val="VerbatimChar"/>
               </w:rPr>
-              <w:t xml:space="preserve">http://def.wmo.int/def/rel/wnm/-/deleted</w:t>
+              <w:t xml:space="preserve">http://def.wmo.int/def/rel/wnm/-/deletion</w:t>
             </w:r>
             <w:r>
               <w:t xml:space="preserve"> </w:t>

--- a/standard/wis2-notification-message-DRAFT.docx
+++ b/standard/wis2-notification-message-DRAFT.docx
@@ -39,7 +39,7 @@
         <w:pStyle w:val="Date"/>
       </w:pPr>
       <w:r>
-        <w:t xml:space="preserve">2023-08-30</w:t>
+        <w:t xml:space="preserve">2023-08-31</w:t>
       </w:r>
     </w:p>
     <w:p>
@@ -83,7 +83,7 @@
               <w:jc w:val="left"/>
             </w:pPr>
             <w:r>
-              <w:t xml:space="preserve">Date: 2023-08-30</w:t>
+              <w:t xml:space="preserve">Date: 2023-08-31</w:t>
             </w:r>
           </w:p>
         </w:tc>
@@ -95,7 +95,7 @@
               <w:jc w:val="left"/>
             </w:pPr>
             <w:r>
-              <w:t xml:space="preserve">Version: 1.0.0-DRAFT-2023-08-30</w:t>
+              <w:t xml:space="preserve">Version: 1.0.0-DRAFT-2023-08-31</w:t>
             </w:r>
           </w:p>
         </w:tc>
@@ -10292,7 +10292,7 @@
         <w:rPr>
           <w:rStyle w:val="AttributeTok"/>
         </w:rPr>
-        <w:t xml:space="preserve"> https://schemas.wmo.int/wis2/broker/message/0.9.0/schema.yml</w:t>
+        <w:t xml:space="preserve"> https://schemas.wmo.int/wnm/x.y.z/notificationMessageGeoJSON.yaml</w:t>
       </w:r>
       <w:r>
         <w:br/>
@@ -10313,7 +10313,7 @@
         <w:rPr>
           <w:rStyle w:val="AttributeTok"/>
         </w:rPr>
-        <w:t xml:space="preserve"> WMO WIS 2.0 broker message schema</w:t>
+        <w:t xml:space="preserve"> WIS2 Notification Message Encoding</w:t>
       </w:r>
       <w:r>
         <w:br/>
@@ -10334,7 +10334,7 @@
         <w:rPr>
           <w:rStyle w:val="AttributeTok"/>
         </w:rPr>
-        <w:t xml:space="preserve"> WMO WIS 2.0 broker message schema</w:t>
+        <w:t xml:space="preserve"> WIS2 Notification Message Encoding</w:t>
       </w:r>
       <w:r>
         <w:br/>
@@ -14802,7 +14802,7 @@
         <w:rPr>
           <w:rStyle w:val="StringTok"/>
         </w:rPr>
-        <w:t xml:space="preserve">"Point"</w:t>
+        <w:t xml:space="preserve">"Polygon"</w:t>
       </w:r>
       <w:r>
         <w:rPr>
@@ -14854,9 +14854,39 @@
       </w:r>
       <w:r>
         <w:rPr>
+          <w:rStyle w:val="OtherTok"/>
+        </w:rPr>
+        <w:t xml:space="preserve">[</w:t>
+      </w:r>
+      <w:r>
+        <w:br/>
+      </w:r>
+      <w:r>
+        <w:rPr>
+          <w:rStyle w:val="NormalTok"/>
+        </w:rPr>
+        <w:t xml:space="preserve">                </w:t>
+      </w:r>
+      <w:r>
+        <w:rPr>
+          <w:rStyle w:val="OtherTok"/>
+        </w:rPr>
+        <w:t xml:space="preserve">[</w:t>
+      </w:r>
+      <w:r>
+        <w:br/>
+      </w:r>
+      <w:r>
+        <w:rPr>
+          <w:rStyle w:val="NormalTok"/>
+        </w:rPr>
+        <w:t xml:space="preserve">                    </w:t>
+      </w:r>
+      <w:r>
+        <w:rPr>
           <w:rStyle w:val="FloatTok"/>
         </w:rPr>
-        <w:t xml:space="preserve">6.146255135536194</w:t>
+        <w:t xml:space="preserve">-7.75</w:t>
       </w:r>
       <w:r>
         <w:rPr>
@@ -14871,13 +14901,307 @@
         <w:rPr>
           <w:rStyle w:val="NormalTok"/>
         </w:rPr>
+        <w:t xml:space="preserve">                    </w:t>
+      </w:r>
+      <w:r>
+        <w:rPr>
+          <w:rStyle w:val="FloatTok"/>
+        </w:rPr>
+        <w:t xml:space="preserve">40.43</w:t>
+      </w:r>
+      <w:r>
+        <w:br/>
+      </w:r>
+      <w:r>
+        <w:rPr>
+          <w:rStyle w:val="NormalTok"/>
+        </w:rPr>
+        <w:t xml:space="preserve">                </w:t>
+      </w:r>
+      <w:r>
+        <w:rPr>
+          <w:rStyle w:val="OtherTok"/>
+        </w:rPr>
+        <w:t xml:space="preserve">],</w:t>
+      </w:r>
+      <w:r>
+        <w:br/>
+      </w:r>
+      <w:r>
+        <w:rPr>
+          <w:rStyle w:val="NormalTok"/>
+        </w:rPr>
+        <w:t xml:space="preserve">                </w:t>
+      </w:r>
+      <w:r>
+        <w:rPr>
+          <w:rStyle w:val="OtherTok"/>
+        </w:rPr>
+        <w:t xml:space="preserve">[</w:t>
+      </w:r>
+      <w:r>
+        <w:br/>
+      </w:r>
+      <w:r>
+        <w:rPr>
+          <w:rStyle w:val="NormalTok"/>
+        </w:rPr>
+        <w:t xml:space="preserve">                    </w:t>
+      </w:r>
+      <w:r>
+        <w:rPr>
+          <w:rStyle w:val="FloatTok"/>
+        </w:rPr>
+        <w:t xml:space="preserve">-7.75</w:t>
+      </w:r>
+      <w:r>
+        <w:rPr>
+          <w:rStyle w:val="OtherTok"/>
+        </w:rPr>
+        <w:t xml:space="preserve">,</w:t>
+      </w:r>
+      <w:r>
+        <w:br/>
+      </w:r>
+      <w:r>
+        <w:rPr>
+          <w:rStyle w:val="NormalTok"/>
+        </w:rPr>
+        <w:t xml:space="preserve">                    </w:t>
+      </w:r>
+      <w:r>
+        <w:rPr>
+          <w:rStyle w:val="FloatTok"/>
+        </w:rPr>
+        <w:t xml:space="preserve">78.46</w:t>
+      </w:r>
+      <w:r>
+        <w:br/>
+      </w:r>
+      <w:r>
+        <w:rPr>
+          <w:rStyle w:val="NormalTok"/>
+        </w:rPr>
+        <w:t xml:space="preserve">                </w:t>
+      </w:r>
+      <w:r>
+        <w:rPr>
+          <w:rStyle w:val="OtherTok"/>
+        </w:rPr>
+        <w:t xml:space="preserve">],</w:t>
+      </w:r>
+      <w:r>
+        <w:br/>
+      </w:r>
+      <w:r>
+        <w:rPr>
+          <w:rStyle w:val="NormalTok"/>
+        </w:rPr>
+        <w:t xml:space="preserve">                </w:t>
+      </w:r>
+      <w:r>
+        <w:rPr>
+          <w:rStyle w:val="OtherTok"/>
+        </w:rPr>
+        <w:t xml:space="preserve">[</w:t>
+      </w:r>
+      <w:r>
+        <w:br/>
+      </w:r>
+      <w:r>
+        <w:rPr>
+          <w:rStyle w:val="NormalTok"/>
+        </w:rPr>
+        <w:t xml:space="preserve">                    </w:t>
+      </w:r>
+      <w:r>
+        <w:rPr>
+          <w:rStyle w:val="FloatTok"/>
+        </w:rPr>
+        <w:t xml:space="preserve">71.91</w:t>
+      </w:r>
+      <w:r>
+        <w:rPr>
+          <w:rStyle w:val="OtherTok"/>
+        </w:rPr>
+        <w:t xml:space="preserve">,</w:t>
+      </w:r>
+      <w:r>
+        <w:br/>
+      </w:r>
+      <w:r>
+        <w:rPr>
+          <w:rStyle w:val="NormalTok"/>
+        </w:rPr>
+        <w:t xml:space="preserve">                    </w:t>
+      </w:r>
+      <w:r>
+        <w:rPr>
+          <w:rStyle w:val="FloatTok"/>
+        </w:rPr>
+        <w:t xml:space="preserve">78.46</w:t>
+      </w:r>
+      <w:r>
+        <w:br/>
+      </w:r>
+      <w:r>
+        <w:rPr>
+          <w:rStyle w:val="NormalTok"/>
+        </w:rPr>
+        <w:t xml:space="preserve">                </w:t>
+      </w:r>
+      <w:r>
+        <w:rPr>
+          <w:rStyle w:val="OtherTok"/>
+        </w:rPr>
+        <w:t xml:space="preserve">],</w:t>
+      </w:r>
+      <w:r>
+        <w:br/>
+      </w:r>
+      <w:r>
+        <w:rPr>
+          <w:rStyle w:val="NormalTok"/>
+        </w:rPr>
+        <w:t xml:space="preserve">                </w:t>
+      </w:r>
+      <w:r>
+        <w:rPr>
+          <w:rStyle w:val="OtherTok"/>
+        </w:rPr>
+        <w:t xml:space="preserve">[</w:t>
+      </w:r>
+      <w:r>
+        <w:br/>
+      </w:r>
+      <w:r>
+        <w:rPr>
+          <w:rStyle w:val="NormalTok"/>
+        </w:rPr>
+        <w:t xml:space="preserve">                    </w:t>
+      </w:r>
+      <w:r>
+        <w:rPr>
+          <w:rStyle w:val="FloatTok"/>
+        </w:rPr>
+        <w:t xml:space="preserve">71.91</w:t>
+      </w:r>
+      <w:r>
+        <w:rPr>
+          <w:rStyle w:val="OtherTok"/>
+        </w:rPr>
+        <w:t xml:space="preserve">,</w:t>
+      </w:r>
+      <w:r>
+        <w:br/>
+      </w:r>
+      <w:r>
+        <w:rPr>
+          <w:rStyle w:val="NormalTok"/>
+        </w:rPr>
+        <w:t xml:space="preserve">                    </w:t>
+      </w:r>
+      <w:r>
+        <w:rPr>
+          <w:rStyle w:val="FloatTok"/>
+        </w:rPr>
+        <w:t xml:space="preserve">40.43</w:t>
+      </w:r>
+      <w:r>
+        <w:br/>
+      </w:r>
+      <w:r>
+        <w:rPr>
+          <w:rStyle w:val="NormalTok"/>
+        </w:rPr>
+        <w:t xml:space="preserve">                </w:t>
+      </w:r>
+      <w:r>
+        <w:rPr>
+          <w:rStyle w:val="OtherTok"/>
+        </w:rPr>
+        <w:t xml:space="preserve">],</w:t>
+      </w:r>
+      <w:r>
+        <w:br/>
+      </w:r>
+      <w:r>
+        <w:rPr>
+          <w:rStyle w:val="NormalTok"/>
+        </w:rPr>
+        <w:t xml:space="preserve">                </w:t>
+      </w:r>
+      <w:r>
+        <w:rPr>
+          <w:rStyle w:val="OtherTok"/>
+        </w:rPr>
+        <w:t xml:space="preserve">[</w:t>
+      </w:r>
+      <w:r>
+        <w:br/>
+      </w:r>
+      <w:r>
+        <w:rPr>
+          <w:rStyle w:val="NormalTok"/>
+        </w:rPr>
+        <w:t xml:space="preserve">                    </w:t>
+      </w:r>
+      <w:r>
+        <w:rPr>
+          <w:rStyle w:val="FloatTok"/>
+        </w:rPr>
+        <w:t xml:space="preserve">-7.75</w:t>
+      </w:r>
+      <w:r>
+        <w:rPr>
+          <w:rStyle w:val="OtherTok"/>
+        </w:rPr>
+        <w:t xml:space="preserve">,</w:t>
+      </w:r>
+      <w:r>
+        <w:br/>
+      </w:r>
+      <w:r>
+        <w:rPr>
+          <w:rStyle w:val="NormalTok"/>
+        </w:rPr>
+        <w:t xml:space="preserve">                    </w:t>
+      </w:r>
+      <w:r>
+        <w:rPr>
+          <w:rStyle w:val="FloatTok"/>
+        </w:rPr>
+        <w:t xml:space="preserve">40.43</w:t>
+      </w:r>
+      <w:r>
+        <w:br/>
+      </w:r>
+      <w:r>
+        <w:rPr>
+          <w:rStyle w:val="NormalTok"/>
+        </w:rPr>
+        <w:t xml:space="preserve">                </w:t>
+      </w:r>
+      <w:r>
+        <w:rPr>
+          <w:rStyle w:val="OtherTok"/>
+        </w:rPr>
+        <w:t xml:space="preserve">]</w:t>
+      </w:r>
+      <w:r>
+        <w:br/>
+      </w:r>
+      <w:r>
+        <w:rPr>
+          <w:rStyle w:val="NormalTok"/>
+        </w:rPr>
         <w:t xml:space="preserve">            </w:t>
       </w:r>
       <w:r>
         <w:rPr>
-          <w:rStyle w:val="FloatTok"/>
-        </w:rPr>
-        <w:t xml:space="preserve">46.223296618227444</w:t>
+          <w:rStyle w:val="OtherTok"/>
+        </w:rPr>
+        <w:t xml:space="preserve">]</w:t>
       </w:r>
       <w:r>
         <w:br/>
@@ -14973,7 +15297,7 @@
         <w:rPr>
           <w:rStyle w:val="StringTok"/>
         </w:rPr>
-        <w:t xml:space="preserve">"2022-03-20T04:50:18.314854383Z"</w:t>
+        <w:t xml:space="preserve">"2022-0-320T04:50:18.314854383Z"</w:t>
       </w:r>
       <w:r>
         <w:rPr>
@@ -14994,6 +15318,739 @@
         <w:rPr>
           <w:rStyle w:val="DataTypeTok"/>
         </w:rPr>
+        <w:t xml:space="preserve">"start_datetime"</w:t>
+      </w:r>
+      <w:r>
+        <w:rPr>
+          <w:rStyle w:val="FunctionTok"/>
+        </w:rPr>
+        <w:t xml:space="preserve">:</w:t>
+      </w:r>
+      <w:r>
+        <w:rPr>
+          <w:rStyle w:val="NormalTok"/>
+        </w:rPr>
+        <w:t xml:space="preserve"> </w:t>
+      </w:r>
+      <w:r>
+        <w:rPr>
+          <w:rStyle w:val="StringTok"/>
+        </w:rPr>
+        <w:t xml:space="preserve">"2022-03-20T00:06:00Z"</w:t>
+      </w:r>
+      <w:r>
+        <w:rPr>
+          <w:rStyle w:val="FunctionTok"/>
+        </w:rPr>
+        <w:t xml:space="preserve">,</w:t>
+      </w:r>
+      <w:r>
+        <w:br/>
+      </w:r>
+      <w:r>
+        <w:rPr>
+          <w:rStyle w:val="NormalTok"/>
+        </w:rPr>
+        <w:t xml:space="preserve">        </w:t>
+      </w:r>
+      <w:r>
+        <w:rPr>
+          <w:rStyle w:val="DataTypeTok"/>
+        </w:rPr>
+        <w:t xml:space="preserve">"end_datetime"</w:t>
+      </w:r>
+      <w:r>
+        <w:rPr>
+          <w:rStyle w:val="FunctionTok"/>
+        </w:rPr>
+        <w:t xml:space="preserve">:</w:t>
+      </w:r>
+      <w:r>
+        <w:rPr>
+          <w:rStyle w:val="NormalTok"/>
+        </w:rPr>
+        <w:t xml:space="preserve"> </w:t>
+      </w:r>
+      <w:r>
+        <w:rPr>
+          <w:rStyle w:val="StringTok"/>
+        </w:rPr>
+        <w:t xml:space="preserve">"2022-03-20T00:12:00Z"</w:t>
+      </w:r>
+      <w:r>
+        <w:rPr>
+          <w:rStyle w:val="FunctionTok"/>
+        </w:rPr>
+        <w:t xml:space="preserve">,</w:t>
+      </w:r>
+      <w:r>
+        <w:br/>
+      </w:r>
+      <w:r>
+        <w:rPr>
+          <w:rStyle w:val="NormalTok"/>
+        </w:rPr>
+        <w:t xml:space="preserve">        </w:t>
+      </w:r>
+      <w:r>
+        <w:rPr>
+          <w:rStyle w:val="DataTypeTok"/>
+        </w:rPr>
+        <w:t xml:space="preserve">"integrity"</w:t>
+      </w:r>
+      <w:r>
+        <w:rPr>
+          <w:rStyle w:val="FunctionTok"/>
+        </w:rPr>
+        <w:t xml:space="preserve">:</w:t>
+      </w:r>
+      <w:r>
+        <w:rPr>
+          <w:rStyle w:val="NormalTok"/>
+        </w:rPr>
+        <w:t xml:space="preserve"> </w:t>
+      </w:r>
+      <w:r>
+        <w:rPr>
+          <w:rStyle w:val="FunctionTok"/>
+        </w:rPr>
+        <w:t xml:space="preserve">{</w:t>
+      </w:r>
+      <w:r>
+        <w:br/>
+      </w:r>
+      <w:r>
+        <w:rPr>
+          <w:rStyle w:val="NormalTok"/>
+        </w:rPr>
+        <w:t xml:space="preserve">            </w:t>
+      </w:r>
+      <w:r>
+        <w:rPr>
+          <w:rStyle w:val="DataTypeTok"/>
+        </w:rPr>
+        <w:t xml:space="preserve">"method"</w:t>
+      </w:r>
+      <w:r>
+        <w:rPr>
+          <w:rStyle w:val="FunctionTok"/>
+        </w:rPr>
+        <w:t xml:space="preserve">:</w:t>
+      </w:r>
+      <w:r>
+        <w:rPr>
+          <w:rStyle w:val="NormalTok"/>
+        </w:rPr>
+        <w:t xml:space="preserve"> </w:t>
+      </w:r>
+      <w:r>
+        <w:rPr>
+          <w:rStyle w:val="StringTok"/>
+        </w:rPr>
+        <w:t xml:space="preserve">"sha512"</w:t>
+      </w:r>
+      <w:r>
+        <w:rPr>
+          <w:rStyle w:val="FunctionTok"/>
+        </w:rPr>
+        <w:t xml:space="preserve">,</w:t>
+      </w:r>
+      <w:r>
+        <w:br/>
+      </w:r>
+      <w:r>
+        <w:rPr>
+          <w:rStyle w:val="NormalTok"/>
+        </w:rPr>
+        <w:t xml:space="preserve">            </w:t>
+      </w:r>
+      <w:r>
+        <w:rPr>
+          <w:rStyle w:val="DataTypeTok"/>
+        </w:rPr>
+        <w:t xml:space="preserve">"value"</w:t>
+      </w:r>
+      <w:r>
+        <w:rPr>
+          <w:rStyle w:val="FunctionTok"/>
+        </w:rPr>
+        <w:t xml:space="preserve">:</w:t>
+      </w:r>
+      <w:r>
+        <w:rPr>
+          <w:rStyle w:val="NormalTok"/>
+        </w:rPr>
+        <w:t xml:space="preserve"> </w:t>
+      </w:r>
+      <w:r>
+        <w:rPr>
+          <w:rStyle w:val="StringTok"/>
+        </w:rPr>
+        <w:t xml:space="preserve">"A2KNxvks...S8qfSCw=="</w:t>
+      </w:r>
+      <w:r>
+        <w:br/>
+      </w:r>
+      <w:r>
+        <w:rPr>
+          <w:rStyle w:val="NormalTok"/>
+        </w:rPr>
+        <w:t xml:space="preserve">        </w:t>
+      </w:r>
+      <w:r>
+        <w:rPr>
+          <w:rStyle w:val="FunctionTok"/>
+        </w:rPr>
+        <w:t xml:space="preserve">},</w:t>
+      </w:r>
+      <w:r>
+        <w:br/>
+      </w:r>
+      <w:r>
+        <w:rPr>
+          <w:rStyle w:val="NormalTok"/>
+        </w:rPr>
+        <w:t xml:space="preserve">        </w:t>
+      </w:r>
+      <w:r>
+        <w:rPr>
+          <w:rStyle w:val="DataTypeTok"/>
+        </w:rPr>
+        <w:t xml:space="preserve">"data_id"</w:t>
+      </w:r>
+      <w:r>
+        <w:rPr>
+          <w:rStyle w:val="FunctionTok"/>
+        </w:rPr>
+        <w:t xml:space="preserve">:</w:t>
+      </w:r>
+      <w:r>
+        <w:rPr>
+          <w:rStyle w:val="NormalTok"/>
+        </w:rPr>
+        <w:t xml:space="preserve"> </w:t>
+      </w:r>
+      <w:r>
+        <w:rPr>
+          <w:rStyle w:val="StringTok"/>
+        </w:rPr>
+        <w:t xml:space="preserve">"dataset/4546/abcdef-abcd-abcd-abcd-abcdefabcd"</w:t>
+      </w:r>
+      <w:r>
+        <w:rPr>
+          <w:rStyle w:val="FunctionTok"/>
+        </w:rPr>
+        <w:t xml:space="preserve">,</w:t>
+      </w:r>
+      <w:r>
+        <w:br/>
+      </w:r>
+      <w:r>
+        <w:rPr>
+          <w:rStyle w:val="NormalTok"/>
+        </w:rPr>
+        <w:t xml:space="preserve">        </w:t>
+      </w:r>
+      <w:r>
+        <w:rPr>
+          <w:rStyle w:val="DataTypeTok"/>
+        </w:rPr>
+        <w:t xml:space="preserve">"metadata_id"</w:t>
+      </w:r>
+      <w:r>
+        <w:rPr>
+          <w:rStyle w:val="FunctionTok"/>
+        </w:rPr>
+        <w:t xml:space="preserve">:</w:t>
+      </w:r>
+      <w:r>
+        <w:rPr>
+          <w:rStyle w:val="NormalTok"/>
+        </w:rPr>
+        <w:t xml:space="preserve"> </w:t>
+      </w:r>
+      <w:r>
+        <w:rPr>
+          <w:rStyle w:val="StringTok"/>
+        </w:rPr>
+        <w:t xml:space="preserve">"urn:x-wmo:md:fra:meteo-france:gap123"</w:t>
+      </w:r>
+      <w:r>
+        <w:br/>
+      </w:r>
+      <w:r>
+        <w:rPr>
+          <w:rStyle w:val="NormalTok"/>
+        </w:rPr>
+        <w:t xml:space="preserve">    </w:t>
+      </w:r>
+      <w:r>
+        <w:rPr>
+          <w:rStyle w:val="FunctionTok"/>
+        </w:rPr>
+        <w:t xml:space="preserve">},</w:t>
+      </w:r>
+      <w:r>
+        <w:br/>
+      </w:r>
+      <w:r>
+        <w:rPr>
+          <w:rStyle w:val="NormalTok"/>
+        </w:rPr>
+        <w:t xml:space="preserve">    </w:t>
+      </w:r>
+      <w:r>
+        <w:rPr>
+          <w:rStyle w:val="DataTypeTok"/>
+        </w:rPr>
+        <w:t xml:space="preserve">"links"</w:t>
+      </w:r>
+      <w:r>
+        <w:rPr>
+          <w:rStyle w:val="FunctionTok"/>
+        </w:rPr>
+        <w:t xml:space="preserve">:</w:t>
+      </w:r>
+      <w:r>
+        <w:rPr>
+          <w:rStyle w:val="NormalTok"/>
+        </w:rPr>
+        <w:t xml:space="preserve"> </w:t>
+      </w:r>
+      <w:r>
+        <w:rPr>
+          <w:rStyle w:val="OtherTok"/>
+        </w:rPr>
+        <w:t xml:space="preserve">[</w:t>
+      </w:r>
+      <w:r>
+        <w:br/>
+      </w:r>
+      <w:r>
+        <w:rPr>
+          <w:rStyle w:val="NormalTok"/>
+        </w:rPr>
+        <w:t xml:space="preserve">        </w:t>
+      </w:r>
+      <w:r>
+        <w:rPr>
+          <w:rStyle w:val="FunctionTok"/>
+        </w:rPr>
+        <w:t xml:space="preserve">{</w:t>
+      </w:r>
+      <w:r>
+        <w:br/>
+      </w:r>
+      <w:r>
+        <w:rPr>
+          <w:rStyle w:val="NormalTok"/>
+        </w:rPr>
+        <w:t xml:space="preserve">            </w:t>
+      </w:r>
+      <w:r>
+        <w:rPr>
+          <w:rStyle w:val="DataTypeTok"/>
+        </w:rPr>
+        <w:t xml:space="preserve">"href"</w:t>
+      </w:r>
+      <w:r>
+        <w:rPr>
+          <w:rStyle w:val="FunctionTok"/>
+        </w:rPr>
+        <w:t xml:space="preserve">:</w:t>
+      </w:r>
+      <w:r>
+        <w:rPr>
+          <w:rStyle w:val="NormalTok"/>
+        </w:rPr>
+        <w:t xml:space="preserve"> </w:t>
+      </w:r>
+      <w:r>
+        <w:rPr>
+          <w:rStyle w:val="StringTok"/>
+        </w:rPr>
+        <w:t xml:space="preserve">"https://example.org/data/nwp/92c557ef-d28e-4713-91af-2e2e7be6f8ab.grib"</w:t>
+      </w:r>
+      <w:r>
+        <w:rPr>
+          <w:rStyle w:val="FunctionTok"/>
+        </w:rPr>
+        <w:t xml:space="preserve">,</w:t>
+      </w:r>
+      <w:r>
+        <w:br/>
+      </w:r>
+      <w:r>
+        <w:rPr>
+          <w:rStyle w:val="NormalTok"/>
+        </w:rPr>
+        <w:t xml:space="preserve">            </w:t>
+      </w:r>
+      <w:r>
+        <w:rPr>
+          <w:rStyle w:val="DataTypeTok"/>
+        </w:rPr>
+        <w:t xml:space="preserve">"rel"</w:t>
+      </w:r>
+      <w:r>
+        <w:rPr>
+          <w:rStyle w:val="FunctionTok"/>
+        </w:rPr>
+        <w:t xml:space="preserve">:</w:t>
+      </w:r>
+      <w:r>
+        <w:rPr>
+          <w:rStyle w:val="NormalTok"/>
+        </w:rPr>
+        <w:t xml:space="preserve"> </w:t>
+      </w:r>
+      <w:r>
+        <w:rPr>
+          <w:rStyle w:val="StringTok"/>
+        </w:rPr>
+        <w:t xml:space="preserve">"canonical"</w:t>
+      </w:r>
+      <w:r>
+        <w:rPr>
+          <w:rStyle w:val="FunctionTok"/>
+        </w:rPr>
+        <w:t xml:space="preserve">,</w:t>
+      </w:r>
+      <w:r>
+        <w:br/>
+      </w:r>
+      <w:r>
+        <w:rPr>
+          <w:rStyle w:val="NormalTok"/>
+        </w:rPr>
+        <w:t xml:space="preserve">            </w:t>
+      </w:r>
+      <w:r>
+        <w:rPr>
+          <w:rStyle w:val="DataTypeTok"/>
+        </w:rPr>
+        <w:t xml:space="preserve">"type"</w:t>
+      </w:r>
+      <w:r>
+        <w:rPr>
+          <w:rStyle w:val="FunctionTok"/>
+        </w:rPr>
+        <w:t xml:space="preserve">:</w:t>
+      </w:r>
+      <w:r>
+        <w:rPr>
+          <w:rStyle w:val="NormalTok"/>
+        </w:rPr>
+        <w:t xml:space="preserve"> </w:t>
+      </w:r>
+      <w:r>
+        <w:rPr>
+          <w:rStyle w:val="StringTok"/>
+        </w:rPr>
+        <w:t xml:space="preserve">"application/x-grib2"</w:t>
+      </w:r>
+      <w:r>
+        <w:br/>
+      </w:r>
+      <w:r>
+        <w:rPr>
+          <w:rStyle w:val="NormalTok"/>
+        </w:rPr>
+        <w:t xml:space="preserve">        </w:t>
+      </w:r>
+      <w:r>
+        <w:rPr>
+          <w:rStyle w:val="FunctionTok"/>
+        </w:rPr>
+        <w:t xml:space="preserve">}</w:t>
+      </w:r>
+      <w:r>
+        <w:br/>
+      </w:r>
+      <w:r>
+        <w:rPr>
+          <w:rStyle w:val="NormalTok"/>
+        </w:rPr>
+        <w:t xml:space="preserve">    </w:t>
+      </w:r>
+      <w:r>
+        <w:rPr>
+          <w:rStyle w:val="OtherTok"/>
+        </w:rPr>
+        <w:t xml:space="preserve">]</w:t>
+      </w:r>
+      <w:r>
+        <w:br/>
+      </w:r>
+      <w:r>
+        <w:rPr>
+          <w:rStyle w:val="FunctionTok"/>
+        </w:rPr>
+        <w:t xml:space="preserve">}</w:t>
+      </w:r>
+    </w:p>
+    <w:p>
+      <w:pPr>
+        <w:pStyle w:val="FirstParagraph"/>
+      </w:pPr>
+      <w:r>
+        <w:rPr>
+          <w:b/>
+        </w:rPr>
+        <w:t xml:space="preserve">Example: minimal viable message compliant to the specification.</w:t>
+      </w:r>
+    </w:p>
+    <w:p>
+      <w:pPr>
+        <w:pStyle w:val="SourceCode"/>
+      </w:pPr>
+      <w:r>
+        <w:rPr>
+          <w:rStyle w:val="FunctionTok"/>
+        </w:rPr>
+        <w:t xml:space="preserve">{</w:t>
+      </w:r>
+      <w:r>
+        <w:br/>
+      </w:r>
+      <w:r>
+        <w:rPr>
+          <w:rStyle w:val="NormalTok"/>
+        </w:rPr>
+        <w:t xml:space="preserve">    </w:t>
+      </w:r>
+      <w:r>
+        <w:rPr>
+          <w:rStyle w:val="DataTypeTok"/>
+        </w:rPr>
+        <w:t xml:space="preserve">"id"</w:t>
+      </w:r>
+      <w:r>
+        <w:rPr>
+          <w:rStyle w:val="FunctionTok"/>
+        </w:rPr>
+        <w:t xml:space="preserve">:</w:t>
+      </w:r>
+      <w:r>
+        <w:rPr>
+          <w:rStyle w:val="NormalTok"/>
+        </w:rPr>
+        <w:t xml:space="preserve"> </w:t>
+      </w:r>
+      <w:r>
+        <w:rPr>
+          <w:rStyle w:val="StringTok"/>
+        </w:rPr>
+        <w:t xml:space="preserve">"31e9d66a-cd83-4174-9429-b932f1abcdef"</w:t>
+      </w:r>
+      <w:r>
+        <w:rPr>
+          <w:rStyle w:val="FunctionTok"/>
+        </w:rPr>
+        <w:t xml:space="preserve">,</w:t>
+      </w:r>
+      <w:r>
+        <w:br/>
+      </w:r>
+      <w:r>
+        <w:rPr>
+          <w:rStyle w:val="NormalTok"/>
+        </w:rPr>
+        <w:t xml:space="preserve">    </w:t>
+      </w:r>
+      <w:r>
+        <w:rPr>
+          <w:rStyle w:val="DataTypeTok"/>
+        </w:rPr>
+        <w:t xml:space="preserve">"version"</w:t>
+      </w:r>
+      <w:r>
+        <w:rPr>
+          <w:rStyle w:val="FunctionTok"/>
+        </w:rPr>
+        <w:t xml:space="preserve">:</w:t>
+      </w:r>
+      <w:r>
+        <w:rPr>
+          <w:rStyle w:val="NormalTok"/>
+        </w:rPr>
+        <w:t xml:space="preserve"> </w:t>
+      </w:r>
+      <w:r>
+        <w:rPr>
+          <w:rStyle w:val="StringTok"/>
+        </w:rPr>
+        <w:t xml:space="preserve">"v04"</w:t>
+      </w:r>
+      <w:r>
+        <w:rPr>
+          <w:rStyle w:val="FunctionTok"/>
+        </w:rPr>
+        <w:t xml:space="preserve">,</w:t>
+      </w:r>
+      <w:r>
+        <w:br/>
+      </w:r>
+      <w:r>
+        <w:rPr>
+          <w:rStyle w:val="NormalTok"/>
+        </w:rPr>
+        <w:t xml:space="preserve">    </w:t>
+      </w:r>
+      <w:r>
+        <w:rPr>
+          <w:rStyle w:val="DataTypeTok"/>
+        </w:rPr>
+        <w:t xml:space="preserve">"type"</w:t>
+      </w:r>
+      <w:r>
+        <w:rPr>
+          <w:rStyle w:val="FunctionTok"/>
+        </w:rPr>
+        <w:t xml:space="preserve">:</w:t>
+      </w:r>
+      <w:r>
+        <w:rPr>
+          <w:rStyle w:val="NormalTok"/>
+        </w:rPr>
+        <w:t xml:space="preserve"> </w:t>
+      </w:r>
+      <w:r>
+        <w:rPr>
+          <w:rStyle w:val="StringTok"/>
+        </w:rPr>
+        <w:t xml:space="preserve">"Feature"</w:t>
+      </w:r>
+      <w:r>
+        <w:rPr>
+          <w:rStyle w:val="FunctionTok"/>
+        </w:rPr>
+        <w:t xml:space="preserve">,</w:t>
+      </w:r>
+      <w:r>
+        <w:br/>
+      </w:r>
+      <w:r>
+        <w:rPr>
+          <w:rStyle w:val="NormalTok"/>
+        </w:rPr>
+        <w:t xml:space="preserve">    </w:t>
+      </w:r>
+      <w:r>
+        <w:rPr>
+          <w:rStyle w:val="DataTypeTok"/>
+        </w:rPr>
+        <w:t xml:space="preserve">"geometry"</w:t>
+      </w:r>
+      <w:r>
+        <w:rPr>
+          <w:rStyle w:val="FunctionTok"/>
+        </w:rPr>
+        <w:t xml:space="preserve">:</w:t>
+      </w:r>
+      <w:r>
+        <w:rPr>
+          <w:rStyle w:val="NormalTok"/>
+        </w:rPr>
+        <w:t xml:space="preserve"> </w:t>
+      </w:r>
+      <w:r>
+        <w:rPr>
+          <w:rStyle w:val="KeywordTok"/>
+        </w:rPr>
+        <w:t xml:space="preserve">null</w:t>
+      </w:r>
+      <w:r>
+        <w:rPr>
+          <w:rStyle w:val="FunctionTok"/>
+        </w:rPr>
+        <w:t xml:space="preserve">,</w:t>
+      </w:r>
+      <w:r>
+        <w:br/>
+      </w:r>
+      <w:r>
+        <w:rPr>
+          <w:rStyle w:val="NormalTok"/>
+        </w:rPr>
+        <w:t xml:space="preserve">    </w:t>
+      </w:r>
+      <w:r>
+        <w:rPr>
+          <w:rStyle w:val="DataTypeTok"/>
+        </w:rPr>
+        <w:t xml:space="preserve">"properties"</w:t>
+      </w:r>
+      <w:r>
+        <w:rPr>
+          <w:rStyle w:val="FunctionTok"/>
+        </w:rPr>
+        <w:t xml:space="preserve">:</w:t>
+      </w:r>
+      <w:r>
+        <w:rPr>
+          <w:rStyle w:val="NormalTok"/>
+        </w:rPr>
+        <w:t xml:space="preserve"> </w:t>
+      </w:r>
+      <w:r>
+        <w:rPr>
+          <w:rStyle w:val="FunctionTok"/>
+        </w:rPr>
+        <w:t xml:space="preserve">{</w:t>
+      </w:r>
+      <w:r>
+        <w:br/>
+      </w:r>
+      <w:r>
+        <w:rPr>
+          <w:rStyle w:val="NormalTok"/>
+        </w:rPr>
+        <w:t xml:space="preserve">        </w:t>
+      </w:r>
+      <w:r>
+        <w:rPr>
+          <w:rStyle w:val="DataTypeTok"/>
+        </w:rPr>
+        <w:t xml:space="preserve">"pubtime"</w:t>
+      </w:r>
+      <w:r>
+        <w:rPr>
+          <w:rStyle w:val="FunctionTok"/>
+        </w:rPr>
+        <w:t xml:space="preserve">:</w:t>
+      </w:r>
+      <w:r>
+        <w:rPr>
+          <w:rStyle w:val="NormalTok"/>
+        </w:rPr>
+        <w:t xml:space="preserve"> </w:t>
+      </w:r>
+      <w:r>
+        <w:rPr>
+          <w:rStyle w:val="StringTok"/>
+        </w:rPr>
+        <w:t xml:space="preserve">"2022-11-20T16:40:37Z"</w:t>
+      </w:r>
+      <w:r>
+        <w:rPr>
+          <w:rStyle w:val="FunctionTok"/>
+        </w:rPr>
+        <w:t xml:space="preserve">,</w:t>
+      </w:r>
+      <w:r>
+        <w:br/>
+      </w:r>
+      <w:r>
+        <w:rPr>
+          <w:rStyle w:val="NormalTok"/>
+        </w:rPr>
+        <w:t xml:space="preserve">        </w:t>
+      </w:r>
+      <w:r>
+        <w:rPr>
+          <w:rStyle w:val="DataTypeTok"/>
+        </w:rPr>
         <w:t xml:space="preserve">"datetime"</w:t>
       </w:r>
       <w:r>
@@ -15012,7 +16069,7 @@
         <w:rPr>
           <w:rStyle w:val="StringTok"/>
         </w:rPr>
-        <w:t xml:space="preserve">"2022-03-20T04:45:00Z"</w:t>
+        <w:t xml:space="preserve">"2022-11-11T11:11:11Z"</w:t>
       </w:r>
       <w:r>
         <w:rPr>
@@ -15033,19 +16090,160 @@
         <w:rPr>
           <w:rStyle w:val="DataTypeTok"/>
         </w:rPr>
-        <w:t xml:space="preserve">"integrity"</w:t>
-      </w:r>
-      <w:r>
-        <w:rPr>
-          <w:rStyle w:val="FunctionTok"/>
-        </w:rPr>
-        <w:t xml:space="preserve">:</w:t>
-      </w:r>
-      <w:r>
-        <w:rPr>
-          <w:rStyle w:val="NormalTok"/>
-        </w:rPr>
-        <w:t xml:space="preserve"> </w:t>
+        <w:t xml:space="preserve">"data_id"</w:t>
+      </w:r>
+      <w:r>
+        <w:rPr>
+          <w:rStyle w:val="FunctionTok"/>
+        </w:rPr>
+        <w:t xml:space="preserve">:</w:t>
+      </w:r>
+      <w:r>
+        <w:rPr>
+          <w:rStyle w:val="NormalTok"/>
+        </w:rPr>
+        <w:t xml:space="preserve"> </w:t>
+      </w:r>
+      <w:r>
+        <w:rPr>
+          <w:rStyle w:val="StringTok"/>
+        </w:rPr>
+        <w:t xml:space="preserve">"data/data-123/items/abcdefab-abcd-1234-5678-0123456789ab"</w:t>
+      </w:r>
+      <w:r>
+        <w:rPr>
+          <w:rStyle w:val="FunctionTok"/>
+        </w:rPr>
+        <w:t xml:space="preserve">,</w:t>
+      </w:r>
+      <w:r>
+        <w:br/>
+      </w:r>
+      <w:r>
+        <w:rPr>
+          <w:rStyle w:val="NormalTok"/>
+        </w:rPr>
+        <w:t xml:space="preserve">        </w:t>
+      </w:r>
+      <w:r>
+        <w:rPr>
+          <w:rStyle w:val="DataTypeTok"/>
+        </w:rPr>
+        <w:t xml:space="preserve">"metadata_id"</w:t>
+      </w:r>
+      <w:r>
+        <w:rPr>
+          <w:rStyle w:val="FunctionTok"/>
+        </w:rPr>
+        <w:t xml:space="preserve">:</w:t>
+      </w:r>
+      <w:r>
+        <w:rPr>
+          <w:rStyle w:val="NormalTok"/>
+        </w:rPr>
+        <w:t xml:space="preserve"> </w:t>
+      </w:r>
+      <w:r>
+        <w:rPr>
+          <w:rStyle w:val="StringTok"/>
+        </w:rPr>
+        <w:t xml:space="preserve">"urn:x-wmo:md:xyz:nmhs_xyz:some_dataset"</w:t>
+      </w:r>
+      <w:r>
+        <w:rPr>
+          <w:rStyle w:val="FunctionTok"/>
+        </w:rPr>
+        <w:t xml:space="preserve">,</w:t>
+      </w:r>
+      <w:r>
+        <w:br/>
+      </w:r>
+      <w:r>
+        <w:rPr>
+          <w:rStyle w:val="NormalTok"/>
+        </w:rPr>
+        <w:t xml:space="preserve">        </w:t>
+      </w:r>
+      <w:r>
+        <w:rPr>
+          <w:rStyle w:val="DataTypeTok"/>
+        </w:rPr>
+        <w:t xml:space="preserve">"cache"</w:t>
+      </w:r>
+      <w:r>
+        <w:rPr>
+          <w:rStyle w:val="FunctionTok"/>
+        </w:rPr>
+        <w:t xml:space="preserve">:</w:t>
+      </w:r>
+      <w:r>
+        <w:rPr>
+          <w:rStyle w:val="NormalTok"/>
+        </w:rPr>
+        <w:t xml:space="preserve"> </w:t>
+      </w:r>
+      <w:r>
+        <w:rPr>
+          <w:rStyle w:val="KeywordTok"/>
+        </w:rPr>
+        <w:t xml:space="preserve">false</w:t>
+      </w:r>
+      <w:r>
+        <w:br/>
+      </w:r>
+      <w:r>
+        <w:rPr>
+          <w:rStyle w:val="NormalTok"/>
+        </w:rPr>
+        <w:t xml:space="preserve">    </w:t>
+      </w:r>
+      <w:r>
+        <w:rPr>
+          <w:rStyle w:val="FunctionTok"/>
+        </w:rPr>
+        <w:t xml:space="preserve">},</w:t>
+      </w:r>
+      <w:r>
+        <w:br/>
+      </w:r>
+      <w:r>
+        <w:rPr>
+          <w:rStyle w:val="NormalTok"/>
+        </w:rPr>
+        <w:t xml:space="preserve">    </w:t>
+      </w:r>
+      <w:r>
+        <w:rPr>
+          <w:rStyle w:val="DataTypeTok"/>
+        </w:rPr>
+        <w:t xml:space="preserve">"links"</w:t>
+      </w:r>
+      <w:r>
+        <w:rPr>
+          <w:rStyle w:val="FunctionTok"/>
+        </w:rPr>
+        <w:t xml:space="preserve">:</w:t>
+      </w:r>
+      <w:r>
+        <w:rPr>
+          <w:rStyle w:val="NormalTok"/>
+        </w:rPr>
+        <w:t xml:space="preserve"> </w:t>
+      </w:r>
+      <w:r>
+        <w:rPr>
+          <w:rStyle w:val="OtherTok"/>
+        </w:rPr>
+        <w:t xml:space="preserve">[</w:t>
+      </w:r>
+      <w:r>
+        <w:br/>
+      </w:r>
+      <w:r>
+        <w:rPr>
+          <w:rStyle w:val="NormalTok"/>
+        </w:rPr>
+        <w:t xml:space="preserve">        </w:t>
       </w:r>
       <w:r>
         <w:rPr>
@@ -15066,7 +16264,7 @@
         <w:rPr>
           <w:rStyle w:val="DataTypeTok"/>
         </w:rPr>
-        <w:t xml:space="preserve">"method"</w:t>
+        <w:t xml:space="preserve">"href"</w:t>
       </w:r>
       <w:r>
         <w:rPr>
@@ -15084,7 +16282,7 @@
         <w:rPr>
           <w:rStyle w:val="StringTok"/>
         </w:rPr>
-        <w:t xml:space="preserve">"sha512"</w:t>
+        <w:t xml:space="preserve">"https://example.org/92c557ef-d28e-4713-91af-2e2e7be6f8ab.txt"</w:t>
       </w:r>
       <w:r>
         <w:rPr>
@@ -15105,7 +16303,7 @@
         <w:rPr>
           <w:rStyle w:val="DataTypeTok"/>
         </w:rPr>
-        <w:t xml:space="preserve">"value"</w:t>
+        <w:t xml:space="preserve">"rel"</w:t>
       </w:r>
       <w:r>
         <w:rPr>
@@ -15123,7 +16321,7 @@
         <w:rPr>
           <w:rStyle w:val="StringTok"/>
         </w:rPr>
-        <w:t xml:space="preserve">"A2KNxvks...S8qfSCw=="</w:t>
+        <w:t xml:space="preserve">"canonical"</w:t>
       </w:r>
       <w:r>
         <w:br/>
@@ -15138,6 +16336,445 @@
         <w:rPr>
           <w:rStyle w:val="FunctionTok"/>
         </w:rPr>
+        <w:t xml:space="preserve">}</w:t>
+      </w:r>
+      <w:r>
+        <w:br/>
+      </w:r>
+      <w:r>
+        <w:rPr>
+          <w:rStyle w:val="NormalTok"/>
+        </w:rPr>
+        <w:t xml:space="preserve">    </w:t>
+      </w:r>
+      <w:r>
+        <w:rPr>
+          <w:rStyle w:val="OtherTok"/>
+        </w:rPr>
+        <w:t xml:space="preserve">]</w:t>
+      </w:r>
+      <w:r>
+        <w:br/>
+      </w:r>
+      <w:r>
+        <w:rPr>
+          <w:rStyle w:val="FunctionTok"/>
+        </w:rPr>
+        <w:t xml:space="preserve">}</w:t>
+      </w:r>
+    </w:p>
+    <w:p>
+      <w:pPr>
+        <w:pStyle w:val="FirstParagraph"/>
+      </w:pPr>
+      <w:r>
+        <w:rPr>
+          <w:b/>
+        </w:rPr>
+        <w:t xml:space="preserve">Example: notification of the deletion of a data granule.</w:t>
+      </w:r>
+    </w:p>
+    <w:p>
+      <w:pPr>
+        <w:pStyle w:val="SourceCode"/>
+      </w:pPr>
+      <w:r>
+        <w:rPr>
+          <w:rStyle w:val="FunctionTok"/>
+        </w:rPr>
+        <w:t xml:space="preserve">{</w:t>
+      </w:r>
+      <w:r>
+        <w:br/>
+      </w:r>
+      <w:r>
+        <w:rPr>
+          <w:rStyle w:val="NormalTok"/>
+        </w:rPr>
+        <w:t xml:space="preserve">    </w:t>
+      </w:r>
+      <w:r>
+        <w:rPr>
+          <w:rStyle w:val="DataTypeTok"/>
+        </w:rPr>
+        <w:t xml:space="preserve">"id"</w:t>
+      </w:r>
+      <w:r>
+        <w:rPr>
+          <w:rStyle w:val="FunctionTok"/>
+        </w:rPr>
+        <w:t xml:space="preserve">:</w:t>
+      </w:r>
+      <w:r>
+        <w:rPr>
+          <w:rStyle w:val="NormalTok"/>
+        </w:rPr>
+        <w:t xml:space="preserve"> </w:t>
+      </w:r>
+      <w:r>
+        <w:rPr>
+          <w:rStyle w:val="StringTok"/>
+        </w:rPr>
+        <w:t xml:space="preserve">"31e9d66a-cd83-4174-9429-b932f1abcdef"</w:t>
+      </w:r>
+      <w:r>
+        <w:rPr>
+          <w:rStyle w:val="FunctionTok"/>
+        </w:rPr>
+        <w:t xml:space="preserve">,</w:t>
+      </w:r>
+      <w:r>
+        <w:br/>
+      </w:r>
+      <w:r>
+        <w:rPr>
+          <w:rStyle w:val="NormalTok"/>
+        </w:rPr>
+        <w:t xml:space="preserve">    </w:t>
+      </w:r>
+      <w:r>
+        <w:rPr>
+          <w:rStyle w:val="DataTypeTok"/>
+        </w:rPr>
+        <w:t xml:space="preserve">"version"</w:t>
+      </w:r>
+      <w:r>
+        <w:rPr>
+          <w:rStyle w:val="FunctionTok"/>
+        </w:rPr>
+        <w:t xml:space="preserve">:</w:t>
+      </w:r>
+      <w:r>
+        <w:rPr>
+          <w:rStyle w:val="NormalTok"/>
+        </w:rPr>
+        <w:t xml:space="preserve"> </w:t>
+      </w:r>
+      <w:r>
+        <w:rPr>
+          <w:rStyle w:val="StringTok"/>
+        </w:rPr>
+        <w:t xml:space="preserve">"v04"</w:t>
+      </w:r>
+      <w:r>
+        <w:rPr>
+          <w:rStyle w:val="FunctionTok"/>
+        </w:rPr>
+        <w:t xml:space="preserve">,</w:t>
+      </w:r>
+      <w:r>
+        <w:br/>
+      </w:r>
+      <w:r>
+        <w:rPr>
+          <w:rStyle w:val="NormalTok"/>
+        </w:rPr>
+        <w:t xml:space="preserve">    </w:t>
+      </w:r>
+      <w:r>
+        <w:rPr>
+          <w:rStyle w:val="DataTypeTok"/>
+        </w:rPr>
+        <w:t xml:space="preserve">"type"</w:t>
+      </w:r>
+      <w:r>
+        <w:rPr>
+          <w:rStyle w:val="FunctionTok"/>
+        </w:rPr>
+        <w:t xml:space="preserve">:</w:t>
+      </w:r>
+      <w:r>
+        <w:rPr>
+          <w:rStyle w:val="NormalTok"/>
+        </w:rPr>
+        <w:t xml:space="preserve"> </w:t>
+      </w:r>
+      <w:r>
+        <w:rPr>
+          <w:rStyle w:val="StringTok"/>
+        </w:rPr>
+        <w:t xml:space="preserve">"Feature"</w:t>
+      </w:r>
+      <w:r>
+        <w:rPr>
+          <w:rStyle w:val="FunctionTok"/>
+        </w:rPr>
+        <w:t xml:space="preserve">,</w:t>
+      </w:r>
+      <w:r>
+        <w:br/>
+      </w:r>
+      <w:r>
+        <w:rPr>
+          <w:rStyle w:val="NormalTok"/>
+        </w:rPr>
+        <w:t xml:space="preserve">    </w:t>
+      </w:r>
+      <w:r>
+        <w:rPr>
+          <w:rStyle w:val="DataTypeTok"/>
+        </w:rPr>
+        <w:t xml:space="preserve">"geometry"</w:t>
+      </w:r>
+      <w:r>
+        <w:rPr>
+          <w:rStyle w:val="FunctionTok"/>
+        </w:rPr>
+        <w:t xml:space="preserve">:</w:t>
+      </w:r>
+      <w:r>
+        <w:rPr>
+          <w:rStyle w:val="NormalTok"/>
+        </w:rPr>
+        <w:t xml:space="preserve"> </w:t>
+      </w:r>
+      <w:r>
+        <w:rPr>
+          <w:rStyle w:val="KeywordTok"/>
+        </w:rPr>
+        <w:t xml:space="preserve">null</w:t>
+      </w:r>
+      <w:r>
+        <w:rPr>
+          <w:rStyle w:val="FunctionTok"/>
+        </w:rPr>
+        <w:t xml:space="preserve">,</w:t>
+      </w:r>
+      <w:r>
+        <w:br/>
+      </w:r>
+      <w:r>
+        <w:rPr>
+          <w:rStyle w:val="NormalTok"/>
+        </w:rPr>
+        <w:t xml:space="preserve">    </w:t>
+      </w:r>
+      <w:r>
+        <w:rPr>
+          <w:rStyle w:val="DataTypeTok"/>
+        </w:rPr>
+        <w:t xml:space="preserve">"properties"</w:t>
+      </w:r>
+      <w:r>
+        <w:rPr>
+          <w:rStyle w:val="FunctionTok"/>
+        </w:rPr>
+        <w:t xml:space="preserve">:</w:t>
+      </w:r>
+      <w:r>
+        <w:rPr>
+          <w:rStyle w:val="NormalTok"/>
+        </w:rPr>
+        <w:t xml:space="preserve"> </w:t>
+      </w:r>
+      <w:r>
+        <w:rPr>
+          <w:rStyle w:val="FunctionTok"/>
+        </w:rPr>
+        <w:t xml:space="preserve">{</w:t>
+      </w:r>
+      <w:r>
+        <w:br/>
+      </w:r>
+      <w:r>
+        <w:rPr>
+          <w:rStyle w:val="NormalTok"/>
+        </w:rPr>
+        <w:t xml:space="preserve">        </w:t>
+      </w:r>
+      <w:r>
+        <w:rPr>
+          <w:rStyle w:val="DataTypeTok"/>
+        </w:rPr>
+        <w:t xml:space="preserve">"pubtime"</w:t>
+      </w:r>
+      <w:r>
+        <w:rPr>
+          <w:rStyle w:val="FunctionTok"/>
+        </w:rPr>
+        <w:t xml:space="preserve">:</w:t>
+      </w:r>
+      <w:r>
+        <w:rPr>
+          <w:rStyle w:val="NormalTok"/>
+        </w:rPr>
+        <w:t xml:space="preserve"> </w:t>
+      </w:r>
+      <w:r>
+        <w:rPr>
+          <w:rStyle w:val="StringTok"/>
+        </w:rPr>
+        <w:t xml:space="preserve">"2022-12-22T16:40:37Z"</w:t>
+      </w:r>
+      <w:r>
+        <w:rPr>
+          <w:rStyle w:val="FunctionTok"/>
+        </w:rPr>
+        <w:t xml:space="preserve">,</w:t>
+      </w:r>
+      <w:r>
+        <w:br/>
+      </w:r>
+      <w:r>
+        <w:rPr>
+          <w:rStyle w:val="NormalTok"/>
+        </w:rPr>
+        <w:t xml:space="preserve">        </w:t>
+      </w:r>
+      <w:r>
+        <w:rPr>
+          <w:rStyle w:val="DataTypeTok"/>
+        </w:rPr>
+        <w:t xml:space="preserve">"datetime"</w:t>
+      </w:r>
+      <w:r>
+        <w:rPr>
+          <w:rStyle w:val="FunctionTok"/>
+        </w:rPr>
+        <w:t xml:space="preserve">:</w:t>
+      </w:r>
+      <w:r>
+        <w:rPr>
+          <w:rStyle w:val="NormalTok"/>
+        </w:rPr>
+        <w:t xml:space="preserve"> </w:t>
+      </w:r>
+      <w:r>
+        <w:rPr>
+          <w:rStyle w:val="StringTok"/>
+        </w:rPr>
+        <w:t xml:space="preserve">"2022-11-11T11:11:11Z"</w:t>
+      </w:r>
+      <w:r>
+        <w:rPr>
+          <w:rStyle w:val="FunctionTok"/>
+        </w:rPr>
+        <w:t xml:space="preserve">,</w:t>
+      </w:r>
+      <w:r>
+        <w:br/>
+      </w:r>
+      <w:r>
+        <w:rPr>
+          <w:rStyle w:val="NormalTok"/>
+        </w:rPr>
+        <w:t xml:space="preserve">        </w:t>
+      </w:r>
+      <w:r>
+        <w:rPr>
+          <w:rStyle w:val="DataTypeTok"/>
+        </w:rPr>
+        <w:t xml:space="preserve">"data_id"</w:t>
+      </w:r>
+      <w:r>
+        <w:rPr>
+          <w:rStyle w:val="FunctionTok"/>
+        </w:rPr>
+        <w:t xml:space="preserve">:</w:t>
+      </w:r>
+      <w:r>
+        <w:rPr>
+          <w:rStyle w:val="NormalTok"/>
+        </w:rPr>
+        <w:t xml:space="preserve"> </w:t>
+      </w:r>
+      <w:r>
+        <w:rPr>
+          <w:rStyle w:val="StringTok"/>
+        </w:rPr>
+        <w:t xml:space="preserve">"data/data-123/items/abcdefab-abcd-1234-5678-0123456789ab"</w:t>
+      </w:r>
+      <w:r>
+        <w:rPr>
+          <w:rStyle w:val="FunctionTok"/>
+        </w:rPr>
+        <w:t xml:space="preserve">,</w:t>
+      </w:r>
+      <w:r>
+        <w:br/>
+      </w:r>
+      <w:r>
+        <w:rPr>
+          <w:rStyle w:val="NormalTok"/>
+        </w:rPr>
+        <w:t xml:space="preserve">        </w:t>
+      </w:r>
+      <w:r>
+        <w:rPr>
+          <w:rStyle w:val="DataTypeTok"/>
+        </w:rPr>
+        <w:t xml:space="preserve">"metadata_id"</w:t>
+      </w:r>
+      <w:r>
+        <w:rPr>
+          <w:rStyle w:val="FunctionTok"/>
+        </w:rPr>
+        <w:t xml:space="preserve">:</w:t>
+      </w:r>
+      <w:r>
+        <w:rPr>
+          <w:rStyle w:val="NormalTok"/>
+        </w:rPr>
+        <w:t xml:space="preserve"> </w:t>
+      </w:r>
+      <w:r>
+        <w:rPr>
+          <w:rStyle w:val="StringTok"/>
+        </w:rPr>
+        <w:t xml:space="preserve">"urn:x-wmo:md:xyz:nmhs_xyz:some_dataset"</w:t>
+      </w:r>
+      <w:r>
+        <w:rPr>
+          <w:rStyle w:val="FunctionTok"/>
+        </w:rPr>
+        <w:t xml:space="preserve">,</w:t>
+      </w:r>
+      <w:r>
+        <w:br/>
+      </w:r>
+      <w:r>
+        <w:rPr>
+          <w:rStyle w:val="NormalTok"/>
+        </w:rPr>
+        <w:t xml:space="preserve">        </w:t>
+      </w:r>
+      <w:r>
+        <w:rPr>
+          <w:rStyle w:val="DataTypeTok"/>
+        </w:rPr>
+        <w:t xml:space="preserve">"cache"</w:t>
+      </w:r>
+      <w:r>
+        <w:rPr>
+          <w:rStyle w:val="FunctionTok"/>
+        </w:rPr>
+        <w:t xml:space="preserve">:</w:t>
+      </w:r>
+      <w:r>
+        <w:rPr>
+          <w:rStyle w:val="NormalTok"/>
+        </w:rPr>
+        <w:t xml:space="preserve"> </w:t>
+      </w:r>
+      <w:r>
+        <w:rPr>
+          <w:rStyle w:val="KeywordTok"/>
+        </w:rPr>
+        <w:t xml:space="preserve">false</w:t>
+      </w:r>
+      <w:r>
+        <w:br/>
+      </w:r>
+      <w:r>
+        <w:rPr>
+          <w:rStyle w:val="NormalTok"/>
+        </w:rPr>
+        <w:t xml:space="preserve">    </w:t>
+      </w:r>
+      <w:r>
+        <w:rPr>
+          <w:rStyle w:val="FunctionTok"/>
+        </w:rPr>
         <w:t xml:space="preserve">},</w:t>
       </w:r>
       <w:r>
@@ -15147,13 +16784,61 @@
         <w:rPr>
           <w:rStyle w:val="NormalTok"/>
         </w:rPr>
+        <w:t xml:space="preserve">    </w:t>
+      </w:r>
+      <w:r>
+        <w:rPr>
+          <w:rStyle w:val="DataTypeTok"/>
+        </w:rPr>
+        <w:t xml:space="preserve">"links"</w:t>
+      </w:r>
+      <w:r>
+        <w:rPr>
+          <w:rStyle w:val="FunctionTok"/>
+        </w:rPr>
+        <w:t xml:space="preserve">:</w:t>
+      </w:r>
+      <w:r>
+        <w:rPr>
+          <w:rStyle w:val="NormalTok"/>
+        </w:rPr>
+        <w:t xml:space="preserve"> </w:t>
+      </w:r>
+      <w:r>
+        <w:rPr>
+          <w:rStyle w:val="OtherTok"/>
+        </w:rPr>
+        <w:t xml:space="preserve">[</w:t>
+      </w:r>
+      <w:r>
+        <w:br/>
+      </w:r>
+      <w:r>
+        <w:rPr>
+          <w:rStyle w:val="NormalTok"/>
+        </w:rPr>
         <w:t xml:space="preserve">        </w:t>
       </w:r>
       <w:r>
         <w:rPr>
+          <w:rStyle w:val="FunctionTok"/>
+        </w:rPr>
+        <w:t xml:space="preserve">{</w:t>
+      </w:r>
+      <w:r>
+        <w:br/>
+      </w:r>
+      <w:r>
+        <w:rPr>
+          <w:rStyle w:val="NormalTok"/>
+        </w:rPr>
+        <w:t xml:space="preserve">            </w:t>
+      </w:r>
+      <w:r>
+        <w:rPr>
           <w:rStyle w:val="DataTypeTok"/>
         </w:rPr>
-        <w:t xml:space="preserve">"data_id"</w:t>
+        <w:t xml:space="preserve">"href"</w:t>
       </w:r>
       <w:r>
         <w:rPr>
@@ -15171,7 +16856,7 @@
         <w:rPr>
           <w:rStyle w:val="StringTok"/>
         </w:rPr>
-        <w:t xml:space="preserve">"dataset/123/data-granule/UANT01_CWAO_200445___15103.bufr4"</w:t>
+        <w:t xml:space="preserve">"https://example.org/92c557ef-d28e-4713-91af-2e2e7be6f8ab.txt"</w:t>
       </w:r>
       <w:r>
         <w:rPr>
@@ -15186,13 +16871,13 @@
         <w:rPr>
           <w:rStyle w:val="NormalTok"/>
         </w:rPr>
-        <w:t xml:space="preserve">        </w:t>
+        <w:t xml:space="preserve">            </w:t>
       </w:r>
       <w:r>
         <w:rPr>
           <w:rStyle w:val="DataTypeTok"/>
         </w:rPr>
-        <w:t xml:space="preserve">"metadata_id"</w:t>
+        <w:t xml:space="preserve">"rel"</w:t>
       </w:r>
       <w:r>
         <w:rPr>
@@ -15210,1631 +16895,7 @@
         <w:rPr>
           <w:rStyle w:val="StringTok"/>
         </w:rPr>
-        <w:t xml:space="preserve">"urn:x-wmo:md:can:eccc-msc:observations.swob"</w:t>
-      </w:r>
-      <w:r>
-        <w:rPr>
-          <w:rStyle w:val="FunctionTok"/>
-        </w:rPr>
-        <w:t xml:space="preserve">,</w:t>
-      </w:r>
-      <w:r>
-        <w:br/>
-      </w:r>
-      <w:r>
-        <w:rPr>
-          <w:rStyle w:val="NormalTok"/>
-        </w:rPr>
-        <w:t xml:space="preserve">        </w:t>
-      </w:r>
-      <w:r>
-        <w:rPr>
-          <w:rStyle w:val="DataTypeTok"/>
-        </w:rPr>
-        <w:t xml:space="preserve">"content"</w:t>
-      </w:r>
-      <w:r>
-        <w:rPr>
-          <w:rStyle w:val="FunctionTok"/>
-        </w:rPr>
-        <w:t xml:space="preserve">:</w:t>
-      </w:r>
-      <w:r>
-        <w:rPr>
-          <w:rStyle w:val="NormalTok"/>
-        </w:rPr>
-        <w:t xml:space="preserve"> </w:t>
-      </w:r>
-      <w:r>
-        <w:rPr>
-          <w:rStyle w:val="FunctionTok"/>
-        </w:rPr>
-        <w:t xml:space="preserve">{</w:t>
-      </w:r>
-      <w:r>
-        <w:br/>
-      </w:r>
-      <w:r>
-        <w:rPr>
-          <w:rStyle w:val="NormalTok"/>
-        </w:rPr>
-        <w:t xml:space="preserve">            </w:t>
-      </w:r>
-      <w:r>
-        <w:rPr>
-          <w:rStyle w:val="DataTypeTok"/>
-        </w:rPr>
-        <w:t xml:space="preserve">"encoding"</w:t>
-      </w:r>
-      <w:r>
-        <w:rPr>
-          <w:rStyle w:val="FunctionTok"/>
-        </w:rPr>
-        <w:t xml:space="preserve">:</w:t>
-      </w:r>
-      <w:r>
-        <w:rPr>
-          <w:rStyle w:val="NormalTok"/>
-        </w:rPr>
-        <w:t xml:space="preserve"> </w:t>
-      </w:r>
-      <w:r>
-        <w:rPr>
-          <w:rStyle w:val="StringTok"/>
-        </w:rPr>
-        <w:t xml:space="preserve">"utf-8"</w:t>
-      </w:r>
-      <w:r>
-        <w:rPr>
-          <w:rStyle w:val="FunctionTok"/>
-        </w:rPr>
-        <w:t xml:space="preserve">,</w:t>
-      </w:r>
-      <w:r>
-        <w:br/>
-      </w:r>
-      <w:r>
-        <w:rPr>
-          <w:rStyle w:val="NormalTok"/>
-        </w:rPr>
-        <w:t xml:space="preserve">            </w:t>
-      </w:r>
-      <w:r>
-        <w:rPr>
-          <w:rStyle w:val="DataTypeTok"/>
-        </w:rPr>
-        <w:t xml:space="preserve">"value"</w:t>
-      </w:r>
-      <w:r>
-        <w:rPr>
-          <w:rStyle w:val="FunctionTok"/>
-        </w:rPr>
-        <w:t xml:space="preserve">:</w:t>
-      </w:r>
-      <w:r>
-        <w:rPr>
-          <w:rStyle w:val="NormalTok"/>
-        </w:rPr>
-        <w:t xml:space="preserve"> </w:t>
-      </w:r>
-      <w:r>
-        <w:rPr>
-          <w:rStyle w:val="StringTok"/>
-        </w:rPr>
-        <w:t xml:space="preserve">"encoded bytes from the file"</w:t>
-      </w:r>
-      <w:r>
-        <w:rPr>
-          <w:rStyle w:val="FunctionTok"/>
-        </w:rPr>
-        <w:t xml:space="preserve">,</w:t>
-      </w:r>
-      <w:r>
-        <w:br/>
-      </w:r>
-      <w:r>
-        <w:rPr>
-          <w:rStyle w:val="NormalTok"/>
-        </w:rPr>
-        <w:t xml:space="preserve">            </w:t>
-      </w:r>
-      <w:r>
-        <w:rPr>
-          <w:rStyle w:val="DataTypeTok"/>
-        </w:rPr>
-        <w:t xml:space="preserve">"size"</w:t>
-      </w:r>
-      <w:r>
-        <w:rPr>
-          <w:rStyle w:val="FunctionTok"/>
-        </w:rPr>
-        <w:t xml:space="preserve">:</w:t>
-      </w:r>
-      <w:r>
-        <w:rPr>
-          <w:rStyle w:val="NormalTok"/>
-        </w:rPr>
-        <w:t xml:space="preserve"> </w:t>
-      </w:r>
-      <w:r>
-        <w:rPr>
-          <w:rStyle w:val="DecValTok"/>
-        </w:rPr>
-        <w:t xml:space="preserve">457</w:t>
-      </w:r>
-      <w:r>
-        <w:br/>
-      </w:r>
-      <w:r>
-        <w:rPr>
-          <w:rStyle w:val="NormalTok"/>
-        </w:rPr>
-        <w:t xml:space="preserve">        </w:t>
-      </w:r>
-      <w:r>
-        <w:rPr>
-          <w:rStyle w:val="FunctionTok"/>
-        </w:rPr>
-        <w:t xml:space="preserve">}</w:t>
-      </w:r>
-      <w:r>
-        <w:br/>
-      </w:r>
-      <w:r>
-        <w:rPr>
-          <w:rStyle w:val="NormalTok"/>
-        </w:rPr>
-        <w:t xml:space="preserve">    </w:t>
-      </w:r>
-      <w:r>
-        <w:rPr>
-          <w:rStyle w:val="FunctionTok"/>
-        </w:rPr>
-        <w:t xml:space="preserve">},</w:t>
-      </w:r>
-      <w:r>
-        <w:br/>
-      </w:r>
-      <w:r>
-        <w:rPr>
-          <w:rStyle w:val="NormalTok"/>
-        </w:rPr>
-        <w:t xml:space="preserve">    </w:t>
-      </w:r>
-      <w:r>
-        <w:rPr>
-          <w:rStyle w:val="DataTypeTok"/>
-        </w:rPr>
-        <w:t xml:space="preserve">"links"</w:t>
-      </w:r>
-      <w:r>
-        <w:rPr>
-          <w:rStyle w:val="FunctionTok"/>
-        </w:rPr>
-        <w:t xml:space="preserve">:</w:t>
-      </w:r>
-      <w:r>
-        <w:rPr>
-          <w:rStyle w:val="NormalTok"/>
-        </w:rPr>
-        <w:t xml:space="preserve"> </w:t>
-      </w:r>
-      <w:r>
-        <w:rPr>
-          <w:rStyle w:val="OtherTok"/>
-        </w:rPr>
-        <w:t xml:space="preserve">[</w:t>
-      </w:r>
-      <w:r>
-        <w:br/>
-      </w:r>
-      <w:r>
-        <w:rPr>
-          <w:rStyle w:val="NormalTok"/>
-        </w:rPr>
-        <w:t xml:space="preserve">        </w:t>
-      </w:r>
-      <w:r>
-        <w:rPr>
-          <w:rStyle w:val="FunctionTok"/>
-        </w:rPr>
-        <w:t xml:space="preserve">{</w:t>
-      </w:r>
-      <w:r>
-        <w:br/>
-      </w:r>
-      <w:r>
-        <w:rPr>
-          <w:rStyle w:val="NormalTok"/>
-        </w:rPr>
-        <w:t xml:space="preserve">            </w:t>
-      </w:r>
-      <w:r>
-        <w:rPr>
-          <w:rStyle w:val="DataTypeTok"/>
-        </w:rPr>
-        <w:t xml:space="preserve">"href"</w:t>
-      </w:r>
-      <w:r>
-        <w:rPr>
-          <w:rStyle w:val="FunctionTok"/>
-        </w:rPr>
-        <w:t xml:space="preserve">:</w:t>
-      </w:r>
-      <w:r>
-        <w:rPr>
-          <w:rStyle w:val="NormalTok"/>
-        </w:rPr>
-        <w:t xml:space="preserve"> </w:t>
-      </w:r>
-      <w:r>
-        <w:rPr>
-          <w:rStyle w:val="StringTok"/>
-        </w:rPr>
-        <w:t xml:space="preserve">"https://example.org/data/4Pubsub/92c557ef-d28e-4713-91af-2e2e7be6f8ab.bufr4"</w:t>
-      </w:r>
-      <w:r>
-        <w:rPr>
-          <w:rStyle w:val="FunctionTok"/>
-        </w:rPr>
-        <w:t xml:space="preserve">,</w:t>
-      </w:r>
-      <w:r>
-        <w:br/>
-      </w:r>
-      <w:r>
-        <w:rPr>
-          <w:rStyle w:val="NormalTok"/>
-        </w:rPr>
-        <w:t xml:space="preserve">            </w:t>
-      </w:r>
-      <w:r>
-        <w:rPr>
-          <w:rStyle w:val="DataTypeTok"/>
-        </w:rPr>
-        <w:t xml:space="preserve">"rel"</w:t>
-      </w:r>
-      <w:r>
-        <w:rPr>
-          <w:rStyle w:val="FunctionTok"/>
-        </w:rPr>
-        <w:t xml:space="preserve">:</w:t>
-      </w:r>
-      <w:r>
-        <w:rPr>
-          <w:rStyle w:val="NormalTok"/>
-        </w:rPr>
-        <w:t xml:space="preserve"> </w:t>
-      </w:r>
-      <w:r>
-        <w:rPr>
-          <w:rStyle w:val="StringTok"/>
-        </w:rPr>
-        <w:t xml:space="preserve">"canonical"</w:t>
-      </w:r>
-      <w:r>
-        <w:rPr>
-          <w:rStyle w:val="FunctionTok"/>
-        </w:rPr>
-        <w:t xml:space="preserve">,</w:t>
-      </w:r>
-      <w:r>
-        <w:br/>
-      </w:r>
-      <w:r>
-        <w:rPr>
-          <w:rStyle w:val="NormalTok"/>
-        </w:rPr>
-        <w:t xml:space="preserve">            </w:t>
-      </w:r>
-      <w:r>
-        <w:rPr>
-          <w:rStyle w:val="DataTypeTok"/>
-        </w:rPr>
-        <w:t xml:space="preserve">"type"</w:t>
-      </w:r>
-      <w:r>
-        <w:rPr>
-          <w:rStyle w:val="FunctionTok"/>
-        </w:rPr>
-        <w:t xml:space="preserve">:</w:t>
-      </w:r>
-      <w:r>
-        <w:rPr>
-          <w:rStyle w:val="NormalTok"/>
-        </w:rPr>
-        <w:t xml:space="preserve"> </w:t>
-      </w:r>
-      <w:r>
-        <w:rPr>
-          <w:rStyle w:val="StringTok"/>
-        </w:rPr>
-        <w:t xml:space="preserve">"application/x-bufr"</w:t>
-      </w:r>
-      <w:r>
-        <w:br/>
-      </w:r>
-      <w:r>
-        <w:rPr>
-          <w:rStyle w:val="NormalTok"/>
-        </w:rPr>
-        <w:t xml:space="preserve">        </w:t>
-      </w:r>
-      <w:r>
-        <w:rPr>
-          <w:rStyle w:val="FunctionTok"/>
-        </w:rPr>
-        <w:t xml:space="preserve">}</w:t>
-      </w:r>
-      <w:r>
-        <w:rPr>
-          <w:rStyle w:val="OtherTok"/>
-        </w:rPr>
-        <w:t xml:space="preserve">,</w:t>
-      </w:r>
-      <w:r>
-        <w:br/>
-      </w:r>
-      <w:r>
-        <w:rPr>
-          <w:rStyle w:val="NormalTok"/>
-        </w:rPr>
-        <w:t xml:space="preserve">        </w:t>
-      </w:r>
-      <w:r>
-        <w:rPr>
-          <w:rStyle w:val="FunctionTok"/>
-        </w:rPr>
-        <w:t xml:space="preserve">{</w:t>
-      </w:r>
-      <w:r>
-        <w:br/>
-      </w:r>
-      <w:r>
-        <w:rPr>
-          <w:rStyle w:val="NormalTok"/>
-        </w:rPr>
-        <w:t xml:space="preserve">            </w:t>
-      </w:r>
-      <w:r>
-        <w:rPr>
-          <w:rStyle w:val="DataTypeTok"/>
-        </w:rPr>
-        <w:t xml:space="preserve">"href"</w:t>
-      </w:r>
-      <w:r>
-        <w:rPr>
-          <w:rStyle w:val="FunctionTok"/>
-        </w:rPr>
-        <w:t xml:space="preserve">:</w:t>
-      </w:r>
-      <w:r>
-        <w:rPr>
-          <w:rStyle w:val="NormalTok"/>
-        </w:rPr>
-        <w:t xml:space="preserve"> </w:t>
-      </w:r>
-      <w:r>
-        <w:rPr>
-          <w:rStyle w:val="StringTok"/>
-        </w:rPr>
-        <w:t xml:space="preserve">"https://example.org/oapi/collections/my-dataset/items/my-data-granule"</w:t>
-      </w:r>
-      <w:r>
-        <w:rPr>
-          <w:rStyle w:val="FunctionTok"/>
-        </w:rPr>
-        <w:t xml:space="preserve">,</w:t>
-      </w:r>
-      <w:r>
-        <w:br/>
-      </w:r>
-      <w:r>
-        <w:rPr>
-          <w:rStyle w:val="NormalTok"/>
-        </w:rPr>
-        <w:t xml:space="preserve">            </w:t>
-      </w:r>
-      <w:r>
-        <w:rPr>
-          <w:rStyle w:val="DataTypeTok"/>
-        </w:rPr>
-        <w:t xml:space="preserve">"rel"</w:t>
-      </w:r>
-      <w:r>
-        <w:rPr>
-          <w:rStyle w:val="FunctionTok"/>
-        </w:rPr>
-        <w:t xml:space="preserve">:</w:t>
-      </w:r>
-      <w:r>
-        <w:rPr>
-          <w:rStyle w:val="NormalTok"/>
-        </w:rPr>
-        <w:t xml:space="preserve"> </w:t>
-      </w:r>
-      <w:r>
-        <w:rPr>
-          <w:rStyle w:val="StringTok"/>
-        </w:rPr>
-        <w:t xml:space="preserve">"item"</w:t>
-      </w:r>
-      <w:r>
-        <w:rPr>
-          <w:rStyle w:val="FunctionTok"/>
-        </w:rPr>
-        <w:t xml:space="preserve">,</w:t>
-      </w:r>
-      <w:r>
-        <w:br/>
-      </w:r>
-      <w:r>
-        <w:rPr>
-          <w:rStyle w:val="NormalTok"/>
-        </w:rPr>
-        <w:t xml:space="preserve">            </w:t>
-      </w:r>
-      <w:r>
-        <w:rPr>
-          <w:rStyle w:val="DataTypeTok"/>
-        </w:rPr>
-        <w:t xml:space="preserve">"type"</w:t>
-      </w:r>
-      <w:r>
-        <w:rPr>
-          <w:rStyle w:val="FunctionTok"/>
-        </w:rPr>
-        <w:t xml:space="preserve">:</w:t>
-      </w:r>
-      <w:r>
-        <w:rPr>
-          <w:rStyle w:val="NormalTok"/>
-        </w:rPr>
-        <w:t xml:space="preserve"> </w:t>
-      </w:r>
-      <w:r>
-        <w:rPr>
-          <w:rStyle w:val="StringTok"/>
-        </w:rPr>
-        <w:t xml:space="preserve">"application/json"</w:t>
-      </w:r>
-      <w:r>
-        <w:br/>
-      </w:r>
-      <w:r>
-        <w:rPr>
-          <w:rStyle w:val="NormalTok"/>
-        </w:rPr>
-        <w:t xml:space="preserve">        </w:t>
-      </w:r>
-      <w:r>
-        <w:rPr>
-          <w:rStyle w:val="FunctionTok"/>
-        </w:rPr>
-        <w:t xml:space="preserve">}</w:t>
-      </w:r>
-      <w:r>
-        <w:br/>
-      </w:r>
-      <w:r>
-        <w:rPr>
-          <w:rStyle w:val="NormalTok"/>
-        </w:rPr>
-        <w:t xml:space="preserve">    </w:t>
-      </w:r>
-      <w:r>
-        <w:rPr>
-          <w:rStyle w:val="OtherTok"/>
-        </w:rPr>
-        <w:t xml:space="preserve">]</w:t>
-      </w:r>
-      <w:r>
-        <w:br/>
-      </w:r>
-      <w:r>
-        <w:rPr>
-          <w:rStyle w:val="FunctionTok"/>
-        </w:rPr>
-        <w:t xml:space="preserve">}</w:t>
-      </w:r>
-    </w:p>
-    <w:p>
-      <w:pPr>
-        <w:pStyle w:val="FirstParagraph"/>
-      </w:pPr>
-      <w:r>
-        <w:rPr>
-          <w:b/>
-        </w:rPr>
-        <w:t xml:space="preserve">Example: minimal viable message compliant to the specification.</w:t>
-      </w:r>
-    </w:p>
-    <w:p>
-      <w:pPr>
-        <w:pStyle w:val="SourceCode"/>
-      </w:pPr>
-      <w:r>
-        <w:rPr>
-          <w:rStyle w:val="FunctionTok"/>
-        </w:rPr>
-        <w:t xml:space="preserve">{</w:t>
-      </w:r>
-      <w:r>
-        <w:br/>
-      </w:r>
-      <w:r>
-        <w:rPr>
-          <w:rStyle w:val="NormalTok"/>
-        </w:rPr>
-        <w:t xml:space="preserve">    </w:t>
-      </w:r>
-      <w:r>
-        <w:rPr>
-          <w:rStyle w:val="DataTypeTok"/>
-        </w:rPr>
-        <w:t xml:space="preserve">"id"</w:t>
-      </w:r>
-      <w:r>
-        <w:rPr>
-          <w:rStyle w:val="FunctionTok"/>
-        </w:rPr>
-        <w:t xml:space="preserve">:</w:t>
-      </w:r>
-      <w:r>
-        <w:rPr>
-          <w:rStyle w:val="NormalTok"/>
-        </w:rPr>
-        <w:t xml:space="preserve"> </w:t>
-      </w:r>
-      <w:r>
-        <w:rPr>
-          <w:rStyle w:val="StringTok"/>
-        </w:rPr>
-        <w:t xml:space="preserve">"31e9d66a-cd83-4174-9429-b932f1abe1be"</w:t>
-      </w:r>
-      <w:r>
-        <w:rPr>
-          <w:rStyle w:val="FunctionTok"/>
-        </w:rPr>
-        <w:t xml:space="preserve">,</w:t>
-      </w:r>
-      <w:r>
-        <w:br/>
-      </w:r>
-      <w:r>
-        <w:rPr>
-          <w:rStyle w:val="NormalTok"/>
-        </w:rPr>
-        <w:t xml:space="preserve">    </w:t>
-      </w:r>
-      <w:r>
-        <w:rPr>
-          <w:rStyle w:val="DataTypeTok"/>
-        </w:rPr>
-        <w:t xml:space="preserve">"version"</w:t>
-      </w:r>
-      <w:r>
-        <w:rPr>
-          <w:rStyle w:val="FunctionTok"/>
-        </w:rPr>
-        <w:t xml:space="preserve">:</w:t>
-      </w:r>
-      <w:r>
-        <w:rPr>
-          <w:rStyle w:val="NormalTok"/>
-        </w:rPr>
-        <w:t xml:space="preserve"> </w:t>
-      </w:r>
-      <w:r>
-        <w:rPr>
-          <w:rStyle w:val="StringTok"/>
-        </w:rPr>
-        <w:t xml:space="preserve">"v04"</w:t>
-      </w:r>
-      <w:r>
-        <w:rPr>
-          <w:rStyle w:val="FunctionTok"/>
-        </w:rPr>
-        <w:t xml:space="preserve">,</w:t>
-      </w:r>
-      <w:r>
-        <w:br/>
-      </w:r>
-      <w:r>
-        <w:rPr>
-          <w:rStyle w:val="NormalTok"/>
-        </w:rPr>
-        <w:t xml:space="preserve">    </w:t>
-      </w:r>
-      <w:r>
-        <w:rPr>
-          <w:rStyle w:val="DataTypeTok"/>
-        </w:rPr>
-        <w:t xml:space="preserve">"type"</w:t>
-      </w:r>
-      <w:r>
-        <w:rPr>
-          <w:rStyle w:val="FunctionTok"/>
-        </w:rPr>
-        <w:t xml:space="preserve">:</w:t>
-      </w:r>
-      <w:r>
-        <w:rPr>
-          <w:rStyle w:val="NormalTok"/>
-        </w:rPr>
-        <w:t xml:space="preserve"> </w:t>
-      </w:r>
-      <w:r>
-        <w:rPr>
-          <w:rStyle w:val="StringTok"/>
-        </w:rPr>
-        <w:t xml:space="preserve">"Feature"</w:t>
-      </w:r>
-      <w:r>
-        <w:rPr>
-          <w:rStyle w:val="FunctionTok"/>
-        </w:rPr>
-        <w:t xml:space="preserve">,</w:t>
-      </w:r>
-      <w:r>
-        <w:br/>
-      </w:r>
-      <w:r>
-        <w:rPr>
-          <w:rStyle w:val="NormalTok"/>
-        </w:rPr>
-        <w:t xml:space="preserve">    </w:t>
-      </w:r>
-      <w:r>
-        <w:rPr>
-          <w:rStyle w:val="DataTypeTok"/>
-        </w:rPr>
-        <w:t xml:space="preserve">"geometry"</w:t>
-      </w:r>
-      <w:r>
-        <w:rPr>
-          <w:rStyle w:val="FunctionTok"/>
-        </w:rPr>
-        <w:t xml:space="preserve">:</w:t>
-      </w:r>
-      <w:r>
-        <w:rPr>
-          <w:rStyle w:val="NormalTok"/>
-        </w:rPr>
-        <w:t xml:space="preserve"> </w:t>
-      </w:r>
-      <w:r>
-        <w:rPr>
-          <w:rStyle w:val="FunctionTok"/>
-        </w:rPr>
-        <w:t xml:space="preserve">{</w:t>
-      </w:r>
-      <w:r>
-        <w:br/>
-      </w:r>
-      <w:r>
-        <w:rPr>
-          <w:rStyle w:val="NormalTok"/>
-        </w:rPr>
-        <w:t xml:space="preserve">        </w:t>
-      </w:r>
-      <w:r>
-        <w:rPr>
-          <w:rStyle w:val="DataTypeTok"/>
-        </w:rPr>
-        <w:t xml:space="preserve">"type"</w:t>
-      </w:r>
-      <w:r>
-        <w:rPr>
-          <w:rStyle w:val="FunctionTok"/>
-        </w:rPr>
-        <w:t xml:space="preserve">:</w:t>
-      </w:r>
-      <w:r>
-        <w:rPr>
-          <w:rStyle w:val="NormalTok"/>
-        </w:rPr>
-        <w:t xml:space="preserve"> </w:t>
-      </w:r>
-      <w:r>
-        <w:rPr>
-          <w:rStyle w:val="StringTok"/>
-        </w:rPr>
-        <w:t xml:space="preserve">"Point"</w:t>
-      </w:r>
-      <w:r>
-        <w:rPr>
-          <w:rStyle w:val="FunctionTok"/>
-        </w:rPr>
-        <w:t xml:space="preserve">,</w:t>
-      </w:r>
-      <w:r>
-        <w:br/>
-      </w:r>
-      <w:r>
-        <w:rPr>
-          <w:rStyle w:val="NormalTok"/>
-        </w:rPr>
-        <w:t xml:space="preserve">        </w:t>
-      </w:r>
-      <w:r>
-        <w:rPr>
-          <w:rStyle w:val="DataTypeTok"/>
-        </w:rPr>
-        <w:t xml:space="preserve">"coordinates"</w:t>
-      </w:r>
-      <w:r>
-        <w:rPr>
-          <w:rStyle w:val="FunctionTok"/>
-        </w:rPr>
-        <w:t xml:space="preserve">:</w:t>
-      </w:r>
-      <w:r>
-        <w:rPr>
-          <w:rStyle w:val="NormalTok"/>
-        </w:rPr>
-        <w:t xml:space="preserve"> </w:t>
-      </w:r>
-      <w:r>
-        <w:rPr>
-          <w:rStyle w:val="OtherTok"/>
-        </w:rPr>
-        <w:t xml:space="preserve">[</w:t>
-      </w:r>
-      <w:r>
-        <w:br/>
-      </w:r>
-      <w:r>
-        <w:rPr>
-          <w:rStyle w:val="NormalTok"/>
-        </w:rPr>
-        <w:t xml:space="preserve">            </w:t>
-      </w:r>
-      <w:r>
-        <w:rPr>
-          <w:rStyle w:val="FloatTok"/>
-        </w:rPr>
-        <w:t xml:space="preserve">6.146255135536194</w:t>
-      </w:r>
-      <w:r>
-        <w:rPr>
-          <w:rStyle w:val="OtherTok"/>
-        </w:rPr>
-        <w:t xml:space="preserve">,</w:t>
-      </w:r>
-      <w:r>
-        <w:br/>
-      </w:r>
-      <w:r>
-        <w:rPr>
-          <w:rStyle w:val="NormalTok"/>
-        </w:rPr>
-        <w:t xml:space="preserve">            </w:t>
-      </w:r>
-      <w:r>
-        <w:rPr>
-          <w:rStyle w:val="FloatTok"/>
-        </w:rPr>
-        <w:t xml:space="preserve">46.223296618227444</w:t>
-      </w:r>
-      <w:r>
-        <w:br/>
-      </w:r>
-      <w:r>
-        <w:rPr>
-          <w:rStyle w:val="NormalTok"/>
-        </w:rPr>
-        <w:t xml:space="preserve">        </w:t>
-      </w:r>
-      <w:r>
-        <w:rPr>
-          <w:rStyle w:val="OtherTok"/>
-        </w:rPr>
-        <w:t xml:space="preserve">]</w:t>
-      </w:r>
-      <w:r>
-        <w:br/>
-      </w:r>
-      <w:r>
-        <w:rPr>
-          <w:rStyle w:val="NormalTok"/>
-        </w:rPr>
-        <w:t xml:space="preserve">    </w:t>
-      </w:r>
-      <w:r>
-        <w:rPr>
-          <w:rStyle w:val="FunctionTok"/>
-        </w:rPr>
-        <w:t xml:space="preserve">},</w:t>
-      </w:r>
-      <w:r>
-        <w:br/>
-      </w:r>
-      <w:r>
-        <w:rPr>
-          <w:rStyle w:val="NormalTok"/>
-        </w:rPr>
-        <w:t xml:space="preserve">    </w:t>
-      </w:r>
-      <w:r>
-        <w:rPr>
-          <w:rStyle w:val="DataTypeTok"/>
-        </w:rPr>
-        <w:t xml:space="preserve">"properties"</w:t>
-      </w:r>
-      <w:r>
-        <w:rPr>
-          <w:rStyle w:val="FunctionTok"/>
-        </w:rPr>
-        <w:t xml:space="preserve">:</w:t>
-      </w:r>
-      <w:r>
-        <w:rPr>
-          <w:rStyle w:val="NormalTok"/>
-        </w:rPr>
-        <w:t xml:space="preserve"> </w:t>
-      </w:r>
-      <w:r>
-        <w:rPr>
-          <w:rStyle w:val="FunctionTok"/>
-        </w:rPr>
-        <w:t xml:space="preserve">{</w:t>
-      </w:r>
-      <w:r>
-        <w:br/>
-      </w:r>
-      <w:r>
-        <w:rPr>
-          <w:rStyle w:val="NormalTok"/>
-        </w:rPr>
-        <w:t xml:space="preserve">        </w:t>
-      </w:r>
-      <w:r>
-        <w:rPr>
-          <w:rStyle w:val="DataTypeTok"/>
-        </w:rPr>
-        <w:t xml:space="preserve">"pubtime"</w:t>
-      </w:r>
-      <w:r>
-        <w:rPr>
-          <w:rStyle w:val="FunctionTok"/>
-        </w:rPr>
-        <w:t xml:space="preserve">:</w:t>
-      </w:r>
-      <w:r>
-        <w:rPr>
-          <w:rStyle w:val="NormalTok"/>
-        </w:rPr>
-        <w:t xml:space="preserve"> </w:t>
-      </w:r>
-      <w:r>
-        <w:rPr>
-          <w:rStyle w:val="StringTok"/>
-        </w:rPr>
-        <w:t xml:space="preserve">"2022-03-20T04:50:18.314854383Z"</w:t>
-      </w:r>
-      <w:r>
-        <w:rPr>
-          <w:rStyle w:val="FunctionTok"/>
-        </w:rPr>
-        <w:t xml:space="preserve">,</w:t>
-      </w:r>
-      <w:r>
-        <w:br/>
-      </w:r>
-      <w:r>
-        <w:rPr>
-          <w:rStyle w:val="NormalTok"/>
-        </w:rPr>
-        <w:t xml:space="preserve">        </w:t>
-      </w:r>
-      <w:r>
-        <w:rPr>
-          <w:rStyle w:val="DataTypeTok"/>
-        </w:rPr>
-        <w:t xml:space="preserve">"datetime"</w:t>
-      </w:r>
-      <w:r>
-        <w:rPr>
-          <w:rStyle w:val="FunctionTok"/>
-        </w:rPr>
-        <w:t xml:space="preserve">:</w:t>
-      </w:r>
-      <w:r>
-        <w:rPr>
-          <w:rStyle w:val="NormalTok"/>
-        </w:rPr>
-        <w:t xml:space="preserve"> </w:t>
-      </w:r>
-      <w:r>
-        <w:rPr>
-          <w:rStyle w:val="StringTok"/>
-        </w:rPr>
-        <w:t xml:space="preserve">"2022-03-20T04:45:00Z"</w:t>
-      </w:r>
-      <w:r>
-        <w:rPr>
-          <w:rStyle w:val="FunctionTok"/>
-        </w:rPr>
-        <w:t xml:space="preserve">,</w:t>
-      </w:r>
-      <w:r>
-        <w:br/>
-      </w:r>
-      <w:r>
-        <w:rPr>
-          <w:rStyle w:val="NormalTok"/>
-        </w:rPr>
-        <w:t xml:space="preserve">        </w:t>
-      </w:r>
-      <w:r>
-        <w:rPr>
-          <w:rStyle w:val="DataTypeTok"/>
-        </w:rPr>
-        <w:t xml:space="preserve">"integrity"</w:t>
-      </w:r>
-      <w:r>
-        <w:rPr>
-          <w:rStyle w:val="FunctionTok"/>
-        </w:rPr>
-        <w:t xml:space="preserve">:</w:t>
-      </w:r>
-      <w:r>
-        <w:rPr>
-          <w:rStyle w:val="NormalTok"/>
-        </w:rPr>
-        <w:t xml:space="preserve"> </w:t>
-      </w:r>
-      <w:r>
-        <w:rPr>
-          <w:rStyle w:val="FunctionTok"/>
-        </w:rPr>
-        <w:t xml:space="preserve">{</w:t>
-      </w:r>
-      <w:r>
-        <w:br/>
-      </w:r>
-      <w:r>
-        <w:rPr>
-          <w:rStyle w:val="NormalTok"/>
-        </w:rPr>
-        <w:t xml:space="preserve">            </w:t>
-      </w:r>
-      <w:r>
-        <w:rPr>
-          <w:rStyle w:val="DataTypeTok"/>
-        </w:rPr>
-        <w:t xml:space="preserve">"method"</w:t>
-      </w:r>
-      <w:r>
-        <w:rPr>
-          <w:rStyle w:val="FunctionTok"/>
-        </w:rPr>
-        <w:t xml:space="preserve">:</w:t>
-      </w:r>
-      <w:r>
-        <w:rPr>
-          <w:rStyle w:val="NormalTok"/>
-        </w:rPr>
-        <w:t xml:space="preserve"> </w:t>
-      </w:r>
-      <w:r>
-        <w:rPr>
-          <w:rStyle w:val="StringTok"/>
-        </w:rPr>
-        <w:t xml:space="preserve">"sha512"</w:t>
-      </w:r>
-      <w:r>
-        <w:rPr>
-          <w:rStyle w:val="FunctionTok"/>
-        </w:rPr>
-        <w:t xml:space="preserve">,</w:t>
-      </w:r>
-      <w:r>
-        <w:br/>
-      </w:r>
-      <w:r>
-        <w:rPr>
-          <w:rStyle w:val="NormalTok"/>
-        </w:rPr>
-        <w:t xml:space="preserve">            </w:t>
-      </w:r>
-      <w:r>
-        <w:rPr>
-          <w:rStyle w:val="DataTypeTok"/>
-        </w:rPr>
-        <w:t xml:space="preserve">"value"</w:t>
-      </w:r>
-      <w:r>
-        <w:rPr>
-          <w:rStyle w:val="FunctionTok"/>
-        </w:rPr>
-        <w:t xml:space="preserve">:</w:t>
-      </w:r>
-      <w:r>
-        <w:rPr>
-          <w:rStyle w:val="NormalTok"/>
-        </w:rPr>
-        <w:t xml:space="preserve"> </w:t>
-      </w:r>
-      <w:r>
-        <w:rPr>
-          <w:rStyle w:val="StringTok"/>
-        </w:rPr>
-        <w:t xml:space="preserve">"A2KNxvks...S8qfSCw=="</w:t>
-      </w:r>
-      <w:r>
-        <w:br/>
-      </w:r>
-      <w:r>
-        <w:rPr>
-          <w:rStyle w:val="NormalTok"/>
-        </w:rPr>
-        <w:t xml:space="preserve">        </w:t>
-      </w:r>
-      <w:r>
-        <w:rPr>
-          <w:rStyle w:val="FunctionTok"/>
-        </w:rPr>
-        <w:t xml:space="preserve">},</w:t>
-      </w:r>
-      <w:r>
-        <w:br/>
-      </w:r>
-      <w:r>
-        <w:rPr>
-          <w:rStyle w:val="NormalTok"/>
-        </w:rPr>
-        <w:t xml:space="preserve">        </w:t>
-      </w:r>
-      <w:r>
-        <w:rPr>
-          <w:rStyle w:val="DataTypeTok"/>
-        </w:rPr>
-        <w:t xml:space="preserve">"data_id"</w:t>
-      </w:r>
-      <w:r>
-        <w:rPr>
-          <w:rStyle w:val="FunctionTok"/>
-        </w:rPr>
-        <w:t xml:space="preserve">:</w:t>
-      </w:r>
-      <w:r>
-        <w:rPr>
-          <w:rStyle w:val="NormalTok"/>
-        </w:rPr>
-        <w:t xml:space="preserve"> </w:t>
-      </w:r>
-      <w:r>
-        <w:rPr>
-          <w:rStyle w:val="StringTok"/>
-        </w:rPr>
-        <w:t xml:space="preserve">"dataset/123/data-granule/UANT01_CWAO_200445___15103.bufr4"</w:t>
-      </w:r>
-      <w:r>
-        <w:rPr>
-          <w:rStyle w:val="FunctionTok"/>
-        </w:rPr>
-        <w:t xml:space="preserve">,</w:t>
-      </w:r>
-      <w:r>
-        <w:br/>
-      </w:r>
-      <w:r>
-        <w:rPr>
-          <w:rStyle w:val="NormalTok"/>
-        </w:rPr>
-        <w:t xml:space="preserve">        </w:t>
-      </w:r>
-      <w:r>
-        <w:rPr>
-          <w:rStyle w:val="DataTypeTok"/>
-        </w:rPr>
-        <w:t xml:space="preserve">"metadata_id"</w:t>
-      </w:r>
-      <w:r>
-        <w:rPr>
-          <w:rStyle w:val="FunctionTok"/>
-        </w:rPr>
-        <w:t xml:space="preserve">:</w:t>
-      </w:r>
-      <w:r>
-        <w:rPr>
-          <w:rStyle w:val="NormalTok"/>
-        </w:rPr>
-        <w:t xml:space="preserve"> </w:t>
-      </w:r>
-      <w:r>
-        <w:rPr>
-          <w:rStyle w:val="StringTok"/>
-        </w:rPr>
-        <w:t xml:space="preserve">"urn:x-wmo:md:can:eccc-msc:observations.swob"</w:t>
-      </w:r>
-      <w:r>
-        <w:rPr>
-          <w:rStyle w:val="FunctionTok"/>
-        </w:rPr>
-        <w:t xml:space="preserve">,</w:t>
-      </w:r>
-      <w:r>
-        <w:br/>
-      </w:r>
-      <w:r>
-        <w:rPr>
-          <w:rStyle w:val="NormalTok"/>
-        </w:rPr>
-        <w:t xml:space="preserve">        </w:t>
-      </w:r>
-      <w:r>
-        <w:rPr>
-          <w:rStyle w:val="DataTypeTok"/>
-        </w:rPr>
-        <w:t xml:space="preserve">"content"</w:t>
-      </w:r>
-      <w:r>
-        <w:rPr>
-          <w:rStyle w:val="FunctionTok"/>
-        </w:rPr>
-        <w:t xml:space="preserve">:</w:t>
-      </w:r>
-      <w:r>
-        <w:rPr>
-          <w:rStyle w:val="NormalTok"/>
-        </w:rPr>
-        <w:t xml:space="preserve"> </w:t>
-      </w:r>
-      <w:r>
-        <w:rPr>
-          <w:rStyle w:val="FunctionTok"/>
-        </w:rPr>
-        <w:t xml:space="preserve">{</w:t>
-      </w:r>
-      <w:r>
-        <w:br/>
-      </w:r>
-      <w:r>
-        <w:rPr>
-          <w:rStyle w:val="NormalTok"/>
-        </w:rPr>
-        <w:t xml:space="preserve">            </w:t>
-      </w:r>
-      <w:r>
-        <w:rPr>
-          <w:rStyle w:val="DataTypeTok"/>
-        </w:rPr>
-        <w:t xml:space="preserve">"encoding"</w:t>
-      </w:r>
-      <w:r>
-        <w:rPr>
-          <w:rStyle w:val="FunctionTok"/>
-        </w:rPr>
-        <w:t xml:space="preserve">:</w:t>
-      </w:r>
-      <w:r>
-        <w:rPr>
-          <w:rStyle w:val="NormalTok"/>
-        </w:rPr>
-        <w:t xml:space="preserve"> </w:t>
-      </w:r>
-      <w:r>
-        <w:rPr>
-          <w:rStyle w:val="StringTok"/>
-        </w:rPr>
-        <w:t xml:space="preserve">"utf-8"</w:t>
-      </w:r>
-      <w:r>
-        <w:rPr>
-          <w:rStyle w:val="FunctionTok"/>
-        </w:rPr>
-        <w:t xml:space="preserve">,</w:t>
-      </w:r>
-      <w:r>
-        <w:br/>
-      </w:r>
-      <w:r>
-        <w:rPr>
-          <w:rStyle w:val="NormalTok"/>
-        </w:rPr>
-        <w:t xml:space="preserve">            </w:t>
-      </w:r>
-      <w:r>
-        <w:rPr>
-          <w:rStyle w:val="DataTypeTok"/>
-        </w:rPr>
-        <w:t xml:space="preserve">"value"</w:t>
-      </w:r>
-      <w:r>
-        <w:rPr>
-          <w:rStyle w:val="FunctionTok"/>
-        </w:rPr>
-        <w:t xml:space="preserve">:</w:t>
-      </w:r>
-      <w:r>
-        <w:rPr>
-          <w:rStyle w:val="NormalTok"/>
-        </w:rPr>
-        <w:t xml:space="preserve"> </w:t>
-      </w:r>
-      <w:r>
-        <w:rPr>
-          <w:rStyle w:val="StringTok"/>
-        </w:rPr>
-        <w:t xml:space="preserve">"encoded bytes from the file"</w:t>
-      </w:r>
-      <w:r>
-        <w:rPr>
-          <w:rStyle w:val="FunctionTok"/>
-        </w:rPr>
-        <w:t xml:space="preserve">,</w:t>
-      </w:r>
-      <w:r>
-        <w:br/>
-      </w:r>
-      <w:r>
-        <w:rPr>
-          <w:rStyle w:val="NormalTok"/>
-        </w:rPr>
-        <w:t xml:space="preserve">            </w:t>
-      </w:r>
-      <w:r>
-        <w:rPr>
-          <w:rStyle w:val="DataTypeTok"/>
-        </w:rPr>
-        <w:t xml:space="preserve">"size"</w:t>
-      </w:r>
-      <w:r>
-        <w:rPr>
-          <w:rStyle w:val="FunctionTok"/>
-        </w:rPr>
-        <w:t xml:space="preserve">:</w:t>
-      </w:r>
-      <w:r>
-        <w:rPr>
-          <w:rStyle w:val="NormalTok"/>
-        </w:rPr>
-        <w:t xml:space="preserve"> </w:t>
-      </w:r>
-      <w:r>
-        <w:rPr>
-          <w:rStyle w:val="DecValTok"/>
-        </w:rPr>
-        <w:t xml:space="preserve">457</w:t>
-      </w:r>
-      <w:r>
-        <w:br/>
-      </w:r>
-      <w:r>
-        <w:rPr>
-          <w:rStyle w:val="NormalTok"/>
-        </w:rPr>
-        <w:t xml:space="preserve">        </w:t>
-      </w:r>
-      <w:r>
-        <w:rPr>
-          <w:rStyle w:val="FunctionTok"/>
-        </w:rPr>
-        <w:t xml:space="preserve">}</w:t>
-      </w:r>
-      <w:r>
-        <w:br/>
-      </w:r>
-      <w:r>
-        <w:rPr>
-          <w:rStyle w:val="NormalTok"/>
-        </w:rPr>
-        <w:t xml:space="preserve">    </w:t>
-      </w:r>
-      <w:r>
-        <w:rPr>
-          <w:rStyle w:val="FunctionTok"/>
-        </w:rPr>
-        <w:t xml:space="preserve">},</w:t>
-      </w:r>
-      <w:r>
-        <w:br/>
-      </w:r>
-      <w:r>
-        <w:rPr>
-          <w:rStyle w:val="NormalTok"/>
-        </w:rPr>
-        <w:t xml:space="preserve">    </w:t>
-      </w:r>
-      <w:r>
-        <w:rPr>
-          <w:rStyle w:val="DataTypeTok"/>
-        </w:rPr>
-        <w:t xml:space="preserve">"links"</w:t>
-      </w:r>
-      <w:r>
-        <w:rPr>
-          <w:rStyle w:val="FunctionTok"/>
-        </w:rPr>
-        <w:t xml:space="preserve">:</w:t>
-      </w:r>
-      <w:r>
-        <w:rPr>
-          <w:rStyle w:val="NormalTok"/>
-        </w:rPr>
-        <w:t xml:space="preserve"> </w:t>
-      </w:r>
-      <w:r>
-        <w:rPr>
-          <w:rStyle w:val="OtherTok"/>
-        </w:rPr>
-        <w:t xml:space="preserve">[</w:t>
-      </w:r>
-      <w:r>
-        <w:br/>
-      </w:r>
-      <w:r>
-        <w:rPr>
-          <w:rStyle w:val="NormalTok"/>
-        </w:rPr>
-        <w:t xml:space="preserve">        </w:t>
-      </w:r>
-      <w:r>
-        <w:rPr>
-          <w:rStyle w:val="FunctionTok"/>
-        </w:rPr>
-        <w:t xml:space="preserve">{</w:t>
-      </w:r>
-      <w:r>
-        <w:br/>
-      </w:r>
-      <w:r>
-        <w:rPr>
-          <w:rStyle w:val="NormalTok"/>
-        </w:rPr>
-        <w:t xml:space="preserve">            </w:t>
-      </w:r>
-      <w:r>
-        <w:rPr>
-          <w:rStyle w:val="DataTypeTok"/>
-        </w:rPr>
-        <w:t xml:space="preserve">"href"</w:t>
-      </w:r>
-      <w:r>
-        <w:rPr>
-          <w:rStyle w:val="FunctionTok"/>
-        </w:rPr>
-        <w:t xml:space="preserve">:</w:t>
-      </w:r>
-      <w:r>
-        <w:rPr>
-          <w:rStyle w:val="NormalTok"/>
-        </w:rPr>
-        <w:t xml:space="preserve"> </w:t>
-      </w:r>
-      <w:r>
-        <w:rPr>
-          <w:rStyle w:val="StringTok"/>
-        </w:rPr>
-        <w:t xml:space="preserve">"https://example.org/data/4Pubsub/92c557ef-d28e-4713-91af-2e2e7be6f8ab.bufr4"</w:t>
-      </w:r>
-      <w:r>
-        <w:rPr>
-          <w:rStyle w:val="FunctionTok"/>
-        </w:rPr>
-        <w:t xml:space="preserve">,</w:t>
-      </w:r>
-      <w:r>
-        <w:br/>
-      </w:r>
-      <w:r>
-        <w:rPr>
-          <w:rStyle w:val="NormalTok"/>
-        </w:rPr>
-        <w:t xml:space="preserve">            </w:t>
-      </w:r>
-      <w:r>
-        <w:rPr>
-          <w:rStyle w:val="DataTypeTok"/>
-        </w:rPr>
-        <w:t xml:space="preserve">"rel"</w:t>
-      </w:r>
-      <w:r>
-        <w:rPr>
-          <w:rStyle w:val="FunctionTok"/>
-        </w:rPr>
-        <w:t xml:space="preserve">:</w:t>
-      </w:r>
-      <w:r>
-        <w:rPr>
-          <w:rStyle w:val="NormalTok"/>
-        </w:rPr>
-        <w:t xml:space="preserve"> </w:t>
-      </w:r>
-      <w:r>
-        <w:rPr>
-          <w:rStyle w:val="StringTok"/>
-        </w:rPr>
-        <w:t xml:space="preserve">"canonical"</w:t>
-      </w:r>
-      <w:r>
-        <w:rPr>
-          <w:rStyle w:val="FunctionTok"/>
-        </w:rPr>
-        <w:t xml:space="preserve">,</w:t>
-      </w:r>
-      <w:r>
-        <w:br/>
-      </w:r>
-      <w:r>
-        <w:rPr>
-          <w:rStyle w:val="NormalTok"/>
-        </w:rPr>
-        <w:t xml:space="preserve">            </w:t>
-      </w:r>
-      <w:r>
-        <w:rPr>
-          <w:rStyle w:val="DataTypeTok"/>
-        </w:rPr>
-        <w:t xml:space="preserve">"type"</w:t>
-      </w:r>
-      <w:r>
-        <w:rPr>
-          <w:rStyle w:val="FunctionTok"/>
-        </w:rPr>
-        <w:t xml:space="preserve">:</w:t>
-      </w:r>
-      <w:r>
-        <w:rPr>
-          <w:rStyle w:val="NormalTok"/>
-        </w:rPr>
-        <w:t xml:space="preserve"> </w:t>
-      </w:r>
-      <w:r>
-        <w:rPr>
-          <w:rStyle w:val="StringTok"/>
-        </w:rPr>
-        <w:t xml:space="preserve">"application/x-bufr"</w:t>
-      </w:r>
-      <w:r>
-        <w:br/>
-      </w:r>
-      <w:r>
-        <w:rPr>
-          <w:rStyle w:val="NormalTok"/>
-        </w:rPr>
-        <w:t xml:space="preserve">        </w:t>
-      </w:r>
-      <w:r>
-        <w:rPr>
-          <w:rStyle w:val="FunctionTok"/>
-        </w:rPr>
-        <w:t xml:space="preserve">}</w:t>
-      </w:r>
-      <w:r>
-        <w:rPr>
-          <w:rStyle w:val="OtherTok"/>
-        </w:rPr>
-        <w:t xml:space="preserve">,</w:t>
-      </w:r>
-      <w:r>
-        <w:br/>
-      </w:r>
-      <w:r>
-        <w:rPr>
-          <w:rStyle w:val="NormalTok"/>
-        </w:rPr>
-        <w:t xml:space="preserve">        </w:t>
-      </w:r>
-      <w:r>
-        <w:rPr>
-          <w:rStyle w:val="FunctionTok"/>
-        </w:rPr>
-        <w:t xml:space="preserve">{</w:t>
-      </w:r>
-      <w:r>
-        <w:br/>
-      </w:r>
-      <w:r>
-        <w:rPr>
-          <w:rStyle w:val="NormalTok"/>
-        </w:rPr>
-        <w:t xml:space="preserve">            </w:t>
-      </w:r>
-      <w:r>
-        <w:rPr>
-          <w:rStyle w:val="DataTypeTok"/>
-        </w:rPr>
-        <w:t xml:space="preserve">"href"</w:t>
-      </w:r>
-      <w:r>
-        <w:rPr>
-          <w:rStyle w:val="FunctionTok"/>
-        </w:rPr>
-        <w:t xml:space="preserve">:</w:t>
-      </w:r>
-      <w:r>
-        <w:rPr>
-          <w:rStyle w:val="NormalTok"/>
-        </w:rPr>
-        <w:t xml:space="preserve"> </w:t>
-      </w:r>
-      <w:r>
-        <w:rPr>
-          <w:rStyle w:val="StringTok"/>
-        </w:rPr>
-        <w:t xml:space="preserve">"https://example.org/oapi/collections/my-dataset/items/my-data-granule"</w:t>
-      </w:r>
-      <w:r>
-        <w:rPr>
-          <w:rStyle w:val="FunctionTok"/>
-        </w:rPr>
-        <w:t xml:space="preserve">,</w:t>
-      </w:r>
-      <w:r>
-        <w:br/>
-      </w:r>
-      <w:r>
-        <w:rPr>
-          <w:rStyle w:val="NormalTok"/>
-        </w:rPr>
-        <w:t xml:space="preserve">            </w:t>
-      </w:r>
-      <w:r>
-        <w:rPr>
-          <w:rStyle w:val="DataTypeTok"/>
-        </w:rPr>
-        <w:t xml:space="preserve">"rel"</w:t>
-      </w:r>
-      <w:r>
-        <w:rPr>
-          <w:rStyle w:val="FunctionTok"/>
-        </w:rPr>
-        <w:t xml:space="preserve">:</w:t>
-      </w:r>
-      <w:r>
-        <w:rPr>
-          <w:rStyle w:val="NormalTok"/>
-        </w:rPr>
-        <w:t xml:space="preserve"> </w:t>
-      </w:r>
-      <w:r>
-        <w:rPr>
-          <w:rStyle w:val="StringTok"/>
-        </w:rPr>
-        <w:t xml:space="preserve">"item"</w:t>
-      </w:r>
-      <w:r>
-        <w:rPr>
-          <w:rStyle w:val="FunctionTok"/>
-        </w:rPr>
-        <w:t xml:space="preserve">,</w:t>
-      </w:r>
-      <w:r>
-        <w:br/>
-      </w:r>
-      <w:r>
-        <w:rPr>
-          <w:rStyle w:val="NormalTok"/>
-        </w:rPr>
-        <w:t xml:space="preserve">            </w:t>
-      </w:r>
-      <w:r>
-        <w:rPr>
-          <w:rStyle w:val="DataTypeTok"/>
-        </w:rPr>
-        <w:t xml:space="preserve">"type"</w:t>
-      </w:r>
-      <w:r>
-        <w:rPr>
-          <w:rStyle w:val="FunctionTok"/>
-        </w:rPr>
-        <w:t xml:space="preserve">:</w:t>
-      </w:r>
-      <w:r>
-        <w:rPr>
-          <w:rStyle w:val="NormalTok"/>
-        </w:rPr>
-        <w:t xml:space="preserve"> </w:t>
-      </w:r>
-      <w:r>
-        <w:rPr>
-          <w:rStyle w:val="StringTok"/>
-        </w:rPr>
-        <w:t xml:space="preserve">"application/json"</w:t>
+        <w:t xml:space="preserve">"http://def.wmo.int/def/rel/wnm/-/deletion"</w:t>
       </w:r>
       <w:r>
         <w:br/>

--- a/standard/wis2-notification-message-DRAFT.docx
+++ b/standard/wis2-notification-message-DRAFT.docx
@@ -39,7 +39,7 @@
         <w:pStyle w:val="Date"/>
       </w:pPr>
       <w:r>
-        <w:t xml:space="preserve">2023-08-31</w:t>
+        <w:t xml:space="preserve">2023-09-07</w:t>
       </w:r>
     </w:p>
     <w:p>
@@ -83,7 +83,7 @@
               <w:jc w:val="left"/>
             </w:pPr>
             <w:r>
-              <w:t xml:space="preserve">Date: 2023-08-31</w:t>
+              <w:t xml:space="preserve">Date: 2023-09-07</w:t>
             </w:r>
           </w:p>
         </w:tc>
@@ -95,7 +95,7 @@
               <w:jc w:val="left"/>
             </w:pPr>
             <w:r>
-              <w:t xml:space="preserve">Version: 1.0.0-DRAFT-2023-08-31</w:t>
+              <w:t xml:space="preserve">Version: 1.0.0-DRAFT-2023-09-07</w:t>
             </w:r>
           </w:p>
         </w:tc>

--- a/standard/wis2-notification-message-DRAFT.docx
+++ b/standard/wis2-notification-message-DRAFT.docx
@@ -39,7 +39,7 @@
         <w:pStyle w:val="Date"/>
       </w:pPr>
       <w:r>
-        <w:t xml:space="preserve">2023-09-07</w:t>
+        <w:t xml:space="preserve">2023-09-11</w:t>
       </w:r>
     </w:p>
     <w:p>
@@ -83,7 +83,7 @@
               <w:jc w:val="left"/>
             </w:pPr>
             <w:r>
-              <w:t xml:space="preserve">Date: 2023-09-07</w:t>
+              <w:t xml:space="preserve">Date: 2023-09-11</w:t>
             </w:r>
           </w:p>
         </w:tc>
@@ -95,7 +95,7 @@
               <w:jc w:val="left"/>
             </w:pPr>
             <w:r>
-              <w:t xml:space="preserve">Version: 1.0.0-DRAFT-2023-09-07</w:t>
+              <w:t xml:space="preserve">Version: 1.0.0-DRAFT-2023-09-11</w:t>
             </w:r>
           </w:p>
         </w:tc>
@@ -10074,13 +10074,51 @@
         <w:rPr>
           <w:rStyle w:val="VerbatimChar"/>
         </w:rPr>
+        <w:t xml:space="preserve">href</w:t>
+      </w:r>
+      <w:r>
+        <w:t xml:space="preserve"> </w:t>
+      </w:r>
+      <w:r>
+        <w:t xml:space="preserve">property contains a valid protocol scheme of one of 'http', 'https', 'ftp', 'sftp'.</w:t>
+      </w:r>
+    </w:p>
+    <w:p>
+      <w:pPr>
+        <w:pStyle w:val="BodyText"/>
+      </w:pPr>
+      <w:r>
+        <w:t xml:space="preserve">Check that the</w:t>
+      </w:r>
+      <w:r>
+        <w:t xml:space="preserve"> </w:t>
+      </w:r>
+      <w:r>
+        <w:rPr>
+          <w:rStyle w:val="VerbatimChar"/>
+        </w:rPr>
+        <w:t xml:space="preserve">links</w:t>
+      </w:r>
+      <w:r>
+        <w:t xml:space="preserve"> </w:t>
+      </w:r>
+      <w:r>
+        <w:t xml:space="preserve">array property contains one link object with a</w:t>
+      </w:r>
+      <w:r>
+        <w:t xml:space="preserve"> </w:t>
+      </w:r>
+      <w:r>
+        <w:rPr>
+          <w:rStyle w:val="VerbatimChar"/>
+        </w:rPr>
         <w:t xml:space="preserve">rel</w:t>
       </w:r>
       <w:r>
         <w:t xml:space="preserve"> </w:t>
       </w:r>
       <w:r>
-        <w:t xml:space="preserve">property contains a valid link relation of</w:t>
+        <w:t xml:space="preserve">property with one of the values</w:t>
       </w:r>
       <w:r>
         <w:t xml:space="preserve"> </w:t>
@@ -10092,15 +10130,6 @@
         <w:t xml:space="preserve">canonical</w:t>
       </w:r>
       <w:r>
-        <w:t xml:space="preserve"> </w:t>
-      </w:r>
-      <w:r>
-        <w:rPr>
-          <w:rStyle w:val="FootnoteReference"/>
-        </w:rPr>
-        <w:footnoteReference w:id="108"/>
-      </w:r>
-      <w:r>
         <w:t xml:space="preserve">,</w:t>
       </w:r>
       <w:r>
@@ -10110,18 +10139,10 @@
         <w:rPr>
           <w:rStyle w:val="VerbatimChar"/>
         </w:rPr>
-        <w:t xml:space="preserve">http://def.wmo.int/def/rel/wnm/-/update', or `http://def.wmo.int/def/rel/wnm/-/deletion</w:t>
-      </w:r>
-      <w:r>
-        <w:t xml:space="preserve">.</w:t>
-      </w:r>
-    </w:p>
-    <w:p>
-      <w:pPr>
-        <w:pStyle w:val="BodyText"/>
-      </w:pPr>
-      <w:r>
-        <w:t xml:space="preserve">Check that the</w:t>
+        <w:t xml:space="preserve">http://def.wmo.int/def/rel/wnm/-/update</w:t>
+      </w:r>
+      <w:r>
+        <w:t xml:space="preserve">,</w:t>
       </w:r>
       <w:r>
         <w:t xml:space="preserve"> </w:t>
@@ -10130,3274 +10151,3220 @@
         <w:rPr>
           <w:rStyle w:val="VerbatimChar"/>
         </w:rPr>
+        <w:t xml:space="preserve">http://def.wmo.int/def/rel/wnm/-/deletion</w:t>
+      </w:r>
+      <w:r>
+        <w:t xml:space="preserve"> </w:t>
+      </w:r>
+      <w:r>
+        <w:t xml:space="preserve">as well as an</w:t>
+      </w:r>
+      <w:r>
+        <w:t xml:space="preserve"> </w:t>
+      </w:r>
+      <w:r>
+        <w:rPr>
+          <w:rStyle w:val="VerbatimChar"/>
+        </w:rPr>
+        <w:t xml:space="preserve">href</w:t>
+      </w:r>
+      <w:r>
+        <w:t xml:space="preserve"> </w:t>
+      </w:r>
+      <w:r>
+        <w:t xml:space="preserve">property.</w:t>
+      </w:r>
+    </w:p>
+    <w:p>
+      <w:pPr>
+        <w:pStyle w:val="Heading1"/>
+      </w:pPr>
+      <w:bookmarkStart w:id="108" w:name="schemas"/>
+      <w:r>
+        <w:t xml:space="preserve">Schemas (Normative)</w:t>
+      </w:r>
+      <w:bookmarkEnd w:id="108"/>
+    </w:p>
+    <w:p>
+      <w:pPr>
+        <w:pStyle w:val="FirstParagraph"/>
+      </w:pPr>
+      <w:r>
+        <w:t xml:space="preserve">The schema document will only be published on</w:t>
+      </w:r>
+      <w:r>
+        <w:t xml:space="preserve"> </w:t>
+      </w:r>
+      <w:r>
+        <w:rPr>
+          <w:rStyle w:val="VerbatimChar"/>
+        </w:rPr>
+        <w:t xml:space="preserve">schemas.wmo.int</w:t>
+      </w:r>
+      <w:r>
+        <w:t xml:space="preserve"> </w:t>
+      </w:r>
+      <w:r>
+        <w:t xml:space="preserve">once the standard has been approved.</w:t>
+      </w:r>
+    </w:p>
+    <w:p>
+      <w:pPr>
+        <w:pStyle w:val="Heading2"/>
+      </w:pPr>
+      <w:bookmarkStart w:id="109" w:name="Xa02b6cf8cb025ffeb14bcdac2e407574341d581"/>
+      <w:r>
+        <w:t xml:space="preserve">WIS2 Notification Message Schema</w:t>
+      </w:r>
+      <w:bookmarkEnd w:id="109"/>
+    </w:p>
+    <w:p>
+      <w:pPr>
+        <w:pStyle w:val="SourceCode"/>
+      </w:pPr>
+      <w:r>
+        <w:rPr>
+          <w:rStyle w:val="FunctionTok"/>
+        </w:rPr>
+        <w:t xml:space="preserve">$schema</w:t>
+      </w:r>
+      <w:r>
+        <w:rPr>
+          <w:rStyle w:val="KeywordTok"/>
+        </w:rPr>
+        <w:t xml:space="preserve">:</w:t>
+      </w:r>
+      <w:r>
+        <w:rPr>
+          <w:rStyle w:val="AttributeTok"/>
+        </w:rPr>
+        <w:t xml:space="preserve"> https://json-schema.org/draft/2020-12/schema</w:t>
+      </w:r>
+      <w:r>
+        <w:br/>
+      </w:r>
+      <w:r>
+        <w:rPr>
+          <w:rStyle w:val="FunctionTok"/>
+        </w:rPr>
+        <w:t xml:space="preserve">$id</w:t>
+      </w:r>
+      <w:r>
+        <w:rPr>
+          <w:rStyle w:val="KeywordTok"/>
+        </w:rPr>
+        <w:t xml:space="preserve">:</w:t>
+      </w:r>
+      <w:r>
+        <w:rPr>
+          <w:rStyle w:val="AttributeTok"/>
+        </w:rPr>
+        <w:t xml:space="preserve"> https://schemas.wmo.int/wnm/x.y.z/notificationMessageGeoJSON.yaml</w:t>
+      </w:r>
+      <w:r>
+        <w:br/>
+      </w:r>
+      <w:r>
+        <w:rPr>
+          <w:rStyle w:val="FunctionTok"/>
+        </w:rPr>
+        <w:t xml:space="preserve">title</w:t>
+      </w:r>
+      <w:r>
+        <w:rPr>
+          <w:rStyle w:val="KeywordTok"/>
+        </w:rPr>
+        <w:t xml:space="preserve">:</w:t>
+      </w:r>
+      <w:r>
+        <w:rPr>
+          <w:rStyle w:val="AttributeTok"/>
+        </w:rPr>
+        <w:t xml:space="preserve"> WIS2 Notification Message Encoding</w:t>
+      </w:r>
+      <w:r>
+        <w:br/>
+      </w:r>
+      <w:r>
+        <w:rPr>
+          <w:rStyle w:val="FunctionTok"/>
+        </w:rPr>
+        <w:t xml:space="preserve">description</w:t>
+      </w:r>
+      <w:r>
+        <w:rPr>
+          <w:rStyle w:val="KeywordTok"/>
+        </w:rPr>
+        <w:t xml:space="preserve">:</w:t>
+      </w:r>
+      <w:r>
+        <w:rPr>
+          <w:rStyle w:val="AttributeTok"/>
+        </w:rPr>
+        <w:t xml:space="preserve"> WIS2 Notification Message Encoding</w:t>
+      </w:r>
+      <w:r>
+        <w:br/>
+      </w:r>
+      <w:r>
+        <w:br/>
+      </w:r>
+      <w:r>
+        <w:rPr>
+          <w:rStyle w:val="FunctionTok"/>
+        </w:rPr>
+        <w:t xml:space="preserve">type</w:t>
+      </w:r>
+      <w:r>
+        <w:rPr>
+          <w:rStyle w:val="KeywordTok"/>
+        </w:rPr>
+        <w:t xml:space="preserve">:</w:t>
+      </w:r>
+      <w:r>
+        <w:rPr>
+          <w:rStyle w:val="AttributeTok"/>
+        </w:rPr>
+        <w:t xml:space="preserve"> object</w:t>
+      </w:r>
+      <w:r>
+        <w:br/>
+      </w:r>
+      <w:r>
+        <w:rPr>
+          <w:rStyle w:val="FunctionTok"/>
+        </w:rPr>
+        <w:t xml:space="preserve">properties</w:t>
+      </w:r>
+      <w:r>
+        <w:rPr>
+          <w:rStyle w:val="KeywordTok"/>
+        </w:rPr>
+        <w:t xml:space="preserve">:</w:t>
+      </w:r>
+      <w:r>
+        <w:br/>
+      </w:r>
+      <w:r>
+        <w:rPr>
+          <w:rStyle w:val="AttributeTok"/>
+        </w:rPr>
+        <w:t xml:space="preserve">  </w:t>
+      </w:r>
+      <w:r>
+        <w:rPr>
+          <w:rStyle w:val="FunctionTok"/>
+        </w:rPr>
+        <w:t xml:space="preserve">id</w:t>
+      </w:r>
+      <w:r>
+        <w:rPr>
+          <w:rStyle w:val="KeywordTok"/>
+        </w:rPr>
+        <w:t xml:space="preserve">:</w:t>
+      </w:r>
+      <w:r>
+        <w:rPr>
+          <w:rStyle w:val="AttributeTok"/>
+        </w:rPr>
+        <w:t xml:space="preserve"> </w:t>
+      </w:r>
+      <w:r>
+        <w:br/>
+      </w:r>
+      <w:r>
+        <w:rPr>
+          <w:rStyle w:val="AttributeTok"/>
+        </w:rPr>
+        <w:t xml:space="preserve">    </w:t>
+      </w:r>
+      <w:r>
+        <w:rPr>
+          <w:rStyle w:val="FunctionTok"/>
+        </w:rPr>
+        <w:t xml:space="preserve">type</w:t>
+      </w:r>
+      <w:r>
+        <w:rPr>
+          <w:rStyle w:val="KeywordTok"/>
+        </w:rPr>
+        <w:t xml:space="preserve">:</w:t>
+      </w:r>
+      <w:r>
+        <w:rPr>
+          <w:rStyle w:val="AttributeTok"/>
+        </w:rPr>
+        <w:t xml:space="preserve"> string</w:t>
+      </w:r>
+      <w:r>
+        <w:br/>
+      </w:r>
+      <w:r>
+        <w:rPr>
+          <w:rStyle w:val="AttributeTok"/>
+        </w:rPr>
+        <w:t xml:space="preserve">    </w:t>
+      </w:r>
+      <w:r>
+        <w:rPr>
+          <w:rStyle w:val="FunctionTok"/>
+        </w:rPr>
+        <w:t xml:space="preserve">format</w:t>
+      </w:r>
+      <w:r>
+        <w:rPr>
+          <w:rStyle w:val="KeywordTok"/>
+        </w:rPr>
+        <w:t xml:space="preserve">:</w:t>
+      </w:r>
+      <w:r>
+        <w:rPr>
+          <w:rStyle w:val="AttributeTok"/>
+        </w:rPr>
+        <w:t xml:space="preserve"> uuid</w:t>
+      </w:r>
+      <w:r>
+        <w:br/>
+      </w:r>
+      <w:r>
+        <w:rPr>
+          <w:rStyle w:val="AttributeTok"/>
+        </w:rPr>
+        <w:t xml:space="preserve">    </w:t>
+      </w:r>
+      <w:r>
+        <w:rPr>
+          <w:rStyle w:val="FunctionTok"/>
+        </w:rPr>
+        <w:t xml:space="preserve">description</w:t>
+      </w:r>
+      <w:r>
+        <w:rPr>
+          <w:rStyle w:val="KeywordTok"/>
+        </w:rPr>
+        <w:t xml:space="preserve">:</w:t>
+      </w:r>
+      <w:r>
+        <w:rPr>
+          <w:rStyle w:val="AttributeTok"/>
+        </w:rPr>
+        <w:t xml:space="preserve"> UUID (RFC4122) - Guarantee uniqueness of the message over (at least) a 24h period.</w:t>
+      </w:r>
+      <w:r>
+        <w:br/>
+      </w:r>
+      <w:r>
+        <w:rPr>
+          <w:rStyle w:val="AttributeTok"/>
+        </w:rPr>
+        <w:t xml:space="preserve">  </w:t>
+      </w:r>
+      <w:r>
+        <w:rPr>
+          <w:rStyle w:val="FunctionTok"/>
+        </w:rPr>
+        <w:t xml:space="preserve">version</w:t>
+      </w:r>
+      <w:r>
+        <w:rPr>
+          <w:rStyle w:val="KeywordTok"/>
+        </w:rPr>
+        <w:t xml:space="preserve">:</w:t>
+      </w:r>
+      <w:r>
+        <w:br/>
+      </w:r>
+      <w:r>
+        <w:rPr>
+          <w:rStyle w:val="AttributeTok"/>
+        </w:rPr>
+        <w:t xml:space="preserve">    </w:t>
+      </w:r>
+      <w:r>
+        <w:rPr>
+          <w:rStyle w:val="FunctionTok"/>
+        </w:rPr>
+        <w:t xml:space="preserve">type</w:t>
+      </w:r>
+      <w:r>
+        <w:rPr>
+          <w:rStyle w:val="KeywordTok"/>
+        </w:rPr>
+        <w:t xml:space="preserve">:</w:t>
+      </w:r>
+      <w:r>
+        <w:rPr>
+          <w:rStyle w:val="AttributeTok"/>
+        </w:rPr>
+        <w:t xml:space="preserve"> string</w:t>
+      </w:r>
+      <w:r>
+        <w:br/>
+      </w:r>
+      <w:r>
+        <w:rPr>
+          <w:rStyle w:val="AttributeTok"/>
+        </w:rPr>
+        <w:t xml:space="preserve">    </w:t>
+      </w:r>
+      <w:r>
+        <w:rPr>
+          <w:rStyle w:val="FunctionTok"/>
+        </w:rPr>
+        <w:t xml:space="preserve">description</w:t>
+      </w:r>
+      <w:r>
+        <w:rPr>
+          <w:rStyle w:val="KeywordTok"/>
+        </w:rPr>
+        <w:t xml:space="preserve">:</w:t>
+      </w:r>
+      <w:r>
+        <w:rPr>
+          <w:rStyle w:val="AttributeTok"/>
+        </w:rPr>
+        <w:t xml:space="preserve"> Version of message specification.</w:t>
+      </w:r>
+      <w:r>
+        <w:br/>
+      </w:r>
+      <w:r>
+        <w:rPr>
+          <w:rStyle w:val="AttributeTok"/>
+        </w:rPr>
+        <w:t xml:space="preserve">    </w:t>
+      </w:r>
+      <w:r>
+        <w:rPr>
+          <w:rStyle w:val="FunctionTok"/>
+        </w:rPr>
+        <w:t xml:space="preserve">const</w:t>
+      </w:r>
+      <w:r>
+        <w:rPr>
+          <w:rStyle w:val="KeywordTok"/>
+        </w:rPr>
+        <w:t xml:space="preserve">:</w:t>
+      </w:r>
+      <w:r>
+        <w:rPr>
+          <w:rStyle w:val="AttributeTok"/>
+        </w:rPr>
+        <w:t xml:space="preserve"> v04</w:t>
+      </w:r>
+      <w:r>
+        <w:br/>
+      </w:r>
+      <w:r>
+        <w:rPr>
+          <w:rStyle w:val="AttributeTok"/>
+        </w:rPr>
+        <w:t xml:space="preserve">  </w:t>
+      </w:r>
+      <w:r>
+        <w:rPr>
+          <w:rStyle w:val="FunctionTok"/>
+        </w:rPr>
+        <w:t xml:space="preserve">type</w:t>
+      </w:r>
+      <w:r>
+        <w:rPr>
+          <w:rStyle w:val="KeywordTok"/>
+        </w:rPr>
+        <w:t xml:space="preserve">:</w:t>
+      </w:r>
+      <w:r>
+        <w:br/>
+      </w:r>
+      <w:r>
+        <w:rPr>
+          <w:rStyle w:val="AttributeTok"/>
+        </w:rPr>
+        <w:t xml:space="preserve">    </w:t>
+      </w:r>
+      <w:r>
+        <w:rPr>
+          <w:rStyle w:val="FunctionTok"/>
+        </w:rPr>
+        <w:t xml:space="preserve">type</w:t>
+      </w:r>
+      <w:r>
+        <w:rPr>
+          <w:rStyle w:val="KeywordTok"/>
+        </w:rPr>
+        <w:t xml:space="preserve">:</w:t>
+      </w:r>
+      <w:r>
+        <w:rPr>
+          <w:rStyle w:val="AttributeTok"/>
+        </w:rPr>
+        <w:t xml:space="preserve"> string</w:t>
+      </w:r>
+      <w:r>
+        <w:br/>
+      </w:r>
+      <w:r>
+        <w:rPr>
+          <w:rStyle w:val="AttributeTok"/>
+        </w:rPr>
+        <w:t xml:space="preserve">    </w:t>
+      </w:r>
+      <w:r>
+        <w:rPr>
+          <w:rStyle w:val="FunctionTok"/>
+        </w:rPr>
+        <w:t xml:space="preserve">enum</w:t>
+      </w:r>
+      <w:r>
+        <w:rPr>
+          <w:rStyle w:val="KeywordTok"/>
+        </w:rPr>
+        <w:t xml:space="preserve">:</w:t>
+      </w:r>
+      <w:r>
+        <w:br/>
+      </w:r>
+      <w:r>
+        <w:rPr>
+          <w:rStyle w:val="AttributeTok"/>
+        </w:rPr>
+        <w:t xml:space="preserve">      </w:t>
+      </w:r>
+      <w:r>
+        <w:rPr>
+          <w:rStyle w:val="KeywordTok"/>
+        </w:rPr>
+        <w:t xml:space="preserve">-</w:t>
+      </w:r>
+      <w:r>
+        <w:rPr>
+          <w:rStyle w:val="AttributeTok"/>
+        </w:rPr>
+        <w:t xml:space="preserve"> Feature</w:t>
+      </w:r>
+      <w:r>
+        <w:br/>
+      </w:r>
+      <w:r>
+        <w:rPr>
+          <w:rStyle w:val="AttributeTok"/>
+        </w:rPr>
+        <w:t xml:space="preserve">  </w:t>
+      </w:r>
+      <w:r>
+        <w:rPr>
+          <w:rStyle w:val="FunctionTok"/>
+        </w:rPr>
+        <w:t xml:space="preserve">geometry</w:t>
+      </w:r>
+      <w:r>
+        <w:rPr>
+          <w:rStyle w:val="KeywordTok"/>
+        </w:rPr>
+        <w:t xml:space="preserve">:</w:t>
+      </w:r>
+      <w:r>
+        <w:br/>
+      </w:r>
+      <w:r>
+        <w:rPr>
+          <w:rStyle w:val="AttributeTok"/>
+        </w:rPr>
+        <w:t xml:space="preserve">    </w:t>
+      </w:r>
+      <w:r>
+        <w:rPr>
+          <w:rStyle w:val="FunctionTok"/>
+        </w:rPr>
+        <w:t xml:space="preserve">oneOf</w:t>
+      </w:r>
+      <w:r>
+        <w:rPr>
+          <w:rStyle w:val="KeywordTok"/>
+        </w:rPr>
+        <w:t xml:space="preserve">:</w:t>
+      </w:r>
+      <w:r>
+        <w:br/>
+      </w:r>
+      <w:r>
+        <w:rPr>
+          <w:rStyle w:val="AttributeTok"/>
+        </w:rPr>
+        <w:t xml:space="preserve">      </w:t>
+      </w:r>
+      <w:r>
+        <w:rPr>
+          <w:rStyle w:val="KeywordTok"/>
+        </w:rPr>
+        <w:t xml:space="preserve">-</w:t>
+      </w:r>
+      <w:r>
+        <w:rPr>
+          <w:rStyle w:val="AttributeTok"/>
+        </w:rPr>
+        <w:t xml:space="preserve"> </w:t>
+      </w:r>
+      <w:r>
+        <w:rPr>
+          <w:rStyle w:val="FunctionTok"/>
+        </w:rPr>
+        <w:t xml:space="preserve">enum</w:t>
+      </w:r>
+      <w:r>
+        <w:rPr>
+          <w:rStyle w:val="KeywordTok"/>
+        </w:rPr>
+        <w:t xml:space="preserve">:</w:t>
+      </w:r>
+      <w:r>
+        <w:br/>
+      </w:r>
+      <w:r>
+        <w:rPr>
+          <w:rStyle w:val="AttributeTok"/>
+        </w:rPr>
+        <w:t xml:space="preserve">        </w:t>
+      </w:r>
+      <w:r>
+        <w:rPr>
+          <w:rStyle w:val="KeywordTok"/>
+        </w:rPr>
+        <w:t xml:space="preserve">-</w:t>
+      </w:r>
+      <w:r>
+        <w:rPr>
+          <w:rStyle w:val="AttributeTok"/>
+        </w:rPr>
+        <w:t xml:space="preserve"> </w:t>
+      </w:r>
+      <w:r>
+        <w:rPr>
+          <w:rStyle w:val="CharTok"/>
+        </w:rPr>
+        <w:t xml:space="preserve">null</w:t>
+      </w:r>
+      <w:r>
+        <w:br/>
+      </w:r>
+      <w:r>
+        <w:rPr>
+          <w:rStyle w:val="AttributeTok"/>
+        </w:rPr>
+        <w:t xml:space="preserve">      </w:t>
+      </w:r>
+      <w:r>
+        <w:rPr>
+          <w:rStyle w:val="KeywordTok"/>
+        </w:rPr>
+        <w:t xml:space="preserve">-</w:t>
+      </w:r>
+      <w:r>
+        <w:rPr>
+          <w:rStyle w:val="AttributeTok"/>
+        </w:rPr>
+        <w:t xml:space="preserve"> </w:t>
+      </w:r>
+      <w:r>
+        <w:rPr>
+          <w:rStyle w:val="FunctionTok"/>
+        </w:rPr>
+        <w:t xml:space="preserve">$ref</w:t>
+      </w:r>
+      <w:r>
+        <w:rPr>
+          <w:rStyle w:val="KeywordTok"/>
+        </w:rPr>
+        <w:t xml:space="preserve">:</w:t>
+      </w:r>
+      <w:r>
+        <w:rPr>
+          <w:rStyle w:val="AttributeTok"/>
+        </w:rPr>
+        <w:t xml:space="preserve"> </w:t>
+      </w:r>
+      <w:r>
+        <w:rPr>
+          <w:rStyle w:val="StringTok"/>
+        </w:rPr>
+        <w:t xml:space="preserve">'https://raw.githubusercontent.com/opengeospatial/ogcapi-features/master/core/openapi/schemas/pointGeoJSON.yaml'</w:t>
+      </w:r>
+      <w:r>
+        <w:br/>
+      </w:r>
+      <w:r>
+        <w:rPr>
+          <w:rStyle w:val="AttributeTok"/>
+        </w:rPr>
+        <w:t xml:space="preserve">      </w:t>
+      </w:r>
+      <w:r>
+        <w:rPr>
+          <w:rStyle w:val="KeywordTok"/>
+        </w:rPr>
+        <w:t xml:space="preserve">-</w:t>
+      </w:r>
+      <w:r>
+        <w:rPr>
+          <w:rStyle w:val="AttributeTok"/>
+        </w:rPr>
+        <w:t xml:space="preserve"> </w:t>
+      </w:r>
+      <w:r>
+        <w:rPr>
+          <w:rStyle w:val="FunctionTok"/>
+        </w:rPr>
+        <w:t xml:space="preserve">$ref</w:t>
+      </w:r>
+      <w:r>
+        <w:rPr>
+          <w:rStyle w:val="KeywordTok"/>
+        </w:rPr>
+        <w:t xml:space="preserve">:</w:t>
+      </w:r>
+      <w:r>
+        <w:rPr>
+          <w:rStyle w:val="AttributeTok"/>
+        </w:rPr>
+        <w:t xml:space="preserve"> </w:t>
+      </w:r>
+      <w:r>
+        <w:rPr>
+          <w:rStyle w:val="StringTok"/>
+        </w:rPr>
+        <w:t xml:space="preserve">'https://raw.githubusercontent.com/opengeospatial/ogcapi-features/master/core/openapi/schemas/polygonGeoJSON.yaml'</w:t>
+      </w:r>
+      <w:r>
+        <w:br/>
+      </w:r>
+      <w:r>
+        <w:rPr>
+          <w:rStyle w:val="AttributeTok"/>
+        </w:rPr>
+        <w:t xml:space="preserve">  </w:t>
+      </w:r>
+      <w:r>
+        <w:rPr>
+          <w:rStyle w:val="FunctionTok"/>
+        </w:rPr>
+        <w:t xml:space="preserve">properties</w:t>
+      </w:r>
+      <w:r>
+        <w:rPr>
+          <w:rStyle w:val="KeywordTok"/>
+        </w:rPr>
+        <w:t xml:space="preserve">:</w:t>
+      </w:r>
+      <w:r>
+        <w:br/>
+      </w:r>
+      <w:r>
+        <w:rPr>
+          <w:rStyle w:val="AttributeTok"/>
+        </w:rPr>
+        <w:t xml:space="preserve">    </w:t>
+      </w:r>
+      <w:r>
+        <w:rPr>
+          <w:rStyle w:val="FunctionTok"/>
+        </w:rPr>
+        <w:t xml:space="preserve">type</w:t>
+      </w:r>
+      <w:r>
+        <w:rPr>
+          <w:rStyle w:val="KeywordTok"/>
+        </w:rPr>
+        <w:t xml:space="preserve">:</w:t>
+      </w:r>
+      <w:r>
+        <w:rPr>
+          <w:rStyle w:val="AttributeTok"/>
+        </w:rPr>
+        <w:t xml:space="preserve"> object</w:t>
+      </w:r>
+      <w:r>
+        <w:br/>
+      </w:r>
+      <w:r>
+        <w:rPr>
+          <w:rStyle w:val="AttributeTok"/>
+        </w:rPr>
+        <w:t xml:space="preserve">    </w:t>
+      </w:r>
+      <w:r>
+        <w:rPr>
+          <w:rStyle w:val="FunctionTok"/>
+        </w:rPr>
+        <w:t xml:space="preserve">properties</w:t>
+      </w:r>
+      <w:r>
+        <w:rPr>
+          <w:rStyle w:val="KeywordTok"/>
+        </w:rPr>
+        <w:t xml:space="preserve">:</w:t>
+      </w:r>
+      <w:r>
+        <w:br/>
+      </w:r>
+      <w:r>
+        <w:rPr>
+          <w:rStyle w:val="AttributeTok"/>
+        </w:rPr>
+        <w:t xml:space="preserve">      </w:t>
+      </w:r>
+      <w:r>
+        <w:rPr>
+          <w:rStyle w:val="FunctionTok"/>
+        </w:rPr>
+        <w:t xml:space="preserve">pubtime</w:t>
+      </w:r>
+      <w:r>
+        <w:rPr>
+          <w:rStyle w:val="KeywordTok"/>
+        </w:rPr>
+        <w:t xml:space="preserve">:</w:t>
+      </w:r>
+      <w:r>
+        <w:br/>
+      </w:r>
+      <w:r>
+        <w:rPr>
+          <w:rStyle w:val="AttributeTok"/>
+        </w:rPr>
+        <w:t xml:space="preserve">        </w:t>
+      </w:r>
+      <w:r>
+        <w:rPr>
+          <w:rStyle w:val="FunctionTok"/>
+        </w:rPr>
+        <w:t xml:space="preserve">type</w:t>
+      </w:r>
+      <w:r>
+        <w:rPr>
+          <w:rStyle w:val="KeywordTok"/>
+        </w:rPr>
+        <w:t xml:space="preserve">:</w:t>
+      </w:r>
+      <w:r>
+        <w:rPr>
+          <w:rStyle w:val="AttributeTok"/>
+        </w:rPr>
+        <w:t xml:space="preserve"> string</w:t>
+      </w:r>
+      <w:r>
+        <w:br/>
+      </w:r>
+      <w:r>
+        <w:rPr>
+          <w:rStyle w:val="AttributeTok"/>
+        </w:rPr>
+        <w:t xml:space="preserve">        </w:t>
+      </w:r>
+      <w:r>
+        <w:rPr>
+          <w:rStyle w:val="FunctionTok"/>
+        </w:rPr>
+        <w:t xml:space="preserve">format</w:t>
+      </w:r>
+      <w:r>
+        <w:rPr>
+          <w:rStyle w:val="KeywordTok"/>
+        </w:rPr>
+        <w:t xml:space="preserve">:</w:t>
+      </w:r>
+      <w:r>
+        <w:rPr>
+          <w:rStyle w:val="AttributeTok"/>
+        </w:rPr>
+        <w:t xml:space="preserve"> date-time</w:t>
+      </w:r>
+      <w:r>
+        <w:br/>
+      </w:r>
+      <w:r>
+        <w:rPr>
+          <w:rStyle w:val="FunctionTok"/>
+        </w:rPr>
+        <w:t xml:space="preserve">        description</w:t>
+      </w:r>
+      <w:r>
+        <w:rPr>
+          <w:rStyle w:val="KeywordTok"/>
+        </w:rPr>
+        <w:t xml:space="preserve">: </w:t>
+      </w:r>
+      <w:r>
+        <w:rPr>
+          <w:rStyle w:val="CharTok"/>
+        </w:rPr>
+        <w:t xml:space="preserve">|</w:t>
+      </w:r>
+      <w:r>
+        <w:br/>
+      </w:r>
+      <w:r>
+        <w:rPr>
+          <w:rStyle w:val="NormalTok"/>
+        </w:rPr>
+        <w:t xml:space="preserve">          Identifies the date/time of when the file was posted/published, in RFC3339 format.</w:t>
+      </w:r>
+      <w:r>
+        <w:br/>
+      </w:r>
+      <w:r>
+        <w:rPr>
+          <w:rStyle w:val="NormalTok"/>
+        </w:rPr>
+        <w:t xml:space="preserve">          The publication date/time is critical for subscribers to prevent message loss by knowing</w:t>
+      </w:r>
+      <w:r>
+        <w:br/>
+      </w:r>
+      <w:r>
+        <w:rPr>
+          <w:rStyle w:val="NormalTok"/>
+        </w:rPr>
+        <w:t xml:space="preserve">          their lag (how far behind the publisher they are).</w:t>
+      </w:r>
+      <w:r>
+        <w:br/>
+      </w:r>
+      <w:r>
+        <w:rPr>
+          <w:rStyle w:val="AttributeTok"/>
+        </w:rPr>
+        <w:t xml:space="preserve">      </w:t>
+      </w:r>
+      <w:r>
+        <w:rPr>
+          <w:rStyle w:val="FunctionTok"/>
+        </w:rPr>
+        <w:t xml:space="preserve">data_id</w:t>
+      </w:r>
+      <w:r>
+        <w:rPr>
+          <w:rStyle w:val="KeywordTok"/>
+        </w:rPr>
+        <w:t xml:space="preserve">:</w:t>
+      </w:r>
+      <w:r>
+        <w:rPr>
+          <w:rStyle w:val="AttributeTok"/>
+        </w:rPr>
+        <w:t xml:space="preserve"> </w:t>
+      </w:r>
+      <w:r>
+        <w:br/>
+      </w:r>
+      <w:r>
+        <w:rPr>
+          <w:rStyle w:val="AttributeTok"/>
+        </w:rPr>
+        <w:t xml:space="preserve">        </w:t>
+      </w:r>
+      <w:r>
+        <w:rPr>
+          <w:rStyle w:val="FunctionTok"/>
+        </w:rPr>
+        <w:t xml:space="preserve">type</w:t>
+      </w:r>
+      <w:r>
+        <w:rPr>
+          <w:rStyle w:val="KeywordTok"/>
+        </w:rPr>
+        <w:t xml:space="preserve">:</w:t>
+      </w:r>
+      <w:r>
+        <w:rPr>
+          <w:rStyle w:val="AttributeTok"/>
+        </w:rPr>
+        <w:t xml:space="preserve"> string</w:t>
+      </w:r>
+      <w:r>
+        <w:br/>
+      </w:r>
+      <w:r>
+        <w:rPr>
+          <w:rStyle w:val="FunctionTok"/>
+        </w:rPr>
+        <w:t xml:space="preserve">        description</w:t>
+      </w:r>
+      <w:r>
+        <w:rPr>
+          <w:rStyle w:val="KeywordTok"/>
+        </w:rPr>
+        <w:t xml:space="preserve">: </w:t>
+      </w:r>
+      <w:r>
+        <w:rPr>
+          <w:rStyle w:val="CharTok"/>
+        </w:rPr>
+        <w:t xml:space="preserve">|</w:t>
+      </w:r>
+      <w:r>
+        <w:br/>
+      </w:r>
+      <w:r>
+        <w:rPr>
+          <w:rStyle w:val="NormalTok"/>
+        </w:rPr>
+        <w:t xml:space="preserve">         Unique identifier of the data as defined by the data producer.</w:t>
+      </w:r>
+      <w:r>
+        <w:br/>
+      </w:r>
+      <w:r>
+        <w:rPr>
+          <w:rStyle w:val="NormalTok"/>
+        </w:rPr>
+        <w:t xml:space="preserve">         Data producers SHOULD NOT use an opaque id, but something meaningful to support client side filtering.</w:t>
+      </w:r>
+      <w:r>
+        <w:br/>
+      </w:r>
+      <w:r>
+        <w:rPr>
+          <w:rStyle w:val="AttributeTok"/>
+        </w:rPr>
+        <w:t xml:space="preserve">      </w:t>
+      </w:r>
+      <w:r>
+        <w:rPr>
+          <w:rStyle w:val="FunctionTok"/>
+        </w:rPr>
+        <w:t xml:space="preserve">metadata_id</w:t>
+      </w:r>
+      <w:r>
+        <w:rPr>
+          <w:rStyle w:val="KeywordTok"/>
+        </w:rPr>
+        <w:t xml:space="preserve">:</w:t>
+      </w:r>
+      <w:r>
+        <w:br/>
+      </w:r>
+      <w:r>
+        <w:rPr>
+          <w:rStyle w:val="AttributeTok"/>
+        </w:rPr>
+        <w:t xml:space="preserve">        </w:t>
+      </w:r>
+      <w:r>
+        <w:rPr>
+          <w:rStyle w:val="FunctionTok"/>
+        </w:rPr>
+        <w:t xml:space="preserve">type</w:t>
+      </w:r>
+      <w:r>
+        <w:rPr>
+          <w:rStyle w:val="KeywordTok"/>
+        </w:rPr>
+        <w:t xml:space="preserve">:</w:t>
+      </w:r>
+      <w:r>
+        <w:rPr>
+          <w:rStyle w:val="AttributeTok"/>
+        </w:rPr>
+        <w:t xml:space="preserve"> string</w:t>
+      </w:r>
+      <w:r>
+        <w:br/>
+      </w:r>
+      <w:r>
+        <w:rPr>
+          <w:rStyle w:val="AttributeTok"/>
+        </w:rPr>
+        <w:t xml:space="preserve">        </w:t>
+      </w:r>
+      <w:r>
+        <w:rPr>
+          <w:rStyle w:val="FunctionTok"/>
+        </w:rPr>
+        <w:t xml:space="preserve">description</w:t>
+      </w:r>
+      <w:r>
+        <w:rPr>
+          <w:rStyle w:val="KeywordTok"/>
+        </w:rPr>
+        <w:t xml:space="preserve">:</w:t>
+      </w:r>
+      <w:r>
+        <w:rPr>
+          <w:rStyle w:val="AttributeTok"/>
+        </w:rPr>
+        <w:t xml:space="preserve"> Identifier for associated discovery metadata record to which the notification applies to.</w:t>
+      </w:r>
+      <w:r>
+        <w:br/>
+      </w:r>
+      <w:r>
+        <w:rPr>
+          <w:rStyle w:val="AttributeTok"/>
+        </w:rPr>
+        <w:t xml:space="preserve">      </w:t>
+      </w:r>
+      <w:r>
+        <w:rPr>
+          <w:rStyle w:val="FunctionTok"/>
+        </w:rPr>
+        <w:t xml:space="preserve">datetime</w:t>
+      </w:r>
+      <w:r>
+        <w:rPr>
+          <w:rStyle w:val="KeywordTok"/>
+        </w:rPr>
+        <w:t xml:space="preserve">:</w:t>
+      </w:r>
+      <w:r>
+        <w:br/>
+      </w:r>
+      <w:r>
+        <w:rPr>
+          <w:rStyle w:val="AttributeTok"/>
+        </w:rPr>
+        <w:t xml:space="preserve">        </w:t>
+      </w:r>
+      <w:r>
+        <w:rPr>
+          <w:rStyle w:val="FunctionTok"/>
+        </w:rPr>
+        <w:t xml:space="preserve">type</w:t>
+      </w:r>
+      <w:r>
+        <w:rPr>
+          <w:rStyle w:val="KeywordTok"/>
+        </w:rPr>
+        <w:t xml:space="preserve">:</w:t>
+      </w:r>
+      <w:r>
+        <w:rPr>
+          <w:rStyle w:val="AttributeTok"/>
+        </w:rPr>
+        <w:t xml:space="preserve"> string</w:t>
+      </w:r>
+      <w:r>
+        <w:br/>
+      </w:r>
+      <w:r>
+        <w:rPr>
+          <w:rStyle w:val="AttributeTok"/>
+        </w:rPr>
+        <w:t xml:space="preserve">        </w:t>
+      </w:r>
+      <w:r>
+        <w:rPr>
+          <w:rStyle w:val="FunctionTok"/>
+        </w:rPr>
+        <w:t xml:space="preserve">format</w:t>
+      </w:r>
+      <w:r>
+        <w:rPr>
+          <w:rStyle w:val="KeywordTok"/>
+        </w:rPr>
+        <w:t xml:space="preserve">:</w:t>
+      </w:r>
+      <w:r>
+        <w:rPr>
+          <w:rStyle w:val="AttributeTok"/>
+        </w:rPr>
+        <w:t xml:space="preserve"> date-time</w:t>
+      </w:r>
+      <w:r>
+        <w:br/>
+      </w:r>
+      <w:r>
+        <w:rPr>
+          <w:rStyle w:val="AttributeTok"/>
+        </w:rPr>
+        <w:t xml:space="preserve">        </w:t>
+      </w:r>
+      <w:r>
+        <w:rPr>
+          <w:rStyle w:val="FunctionTok"/>
+        </w:rPr>
+        <w:t xml:space="preserve">description</w:t>
+      </w:r>
+      <w:r>
+        <w:rPr>
+          <w:rStyle w:val="KeywordTok"/>
+        </w:rPr>
+        <w:t xml:space="preserve">:</w:t>
+      </w:r>
+      <w:r>
+        <w:rPr>
+          <w:rStyle w:val="AttributeTok"/>
+        </w:rPr>
+        <w:t xml:space="preserve"> Identifies the date/time of the data being published, in RFC3339 format.</w:t>
+      </w:r>
+      <w:r>
+        <w:br/>
+      </w:r>
+      <w:r>
+        <w:rPr>
+          <w:rStyle w:val="AttributeTok"/>
+        </w:rPr>
+        <w:t xml:space="preserve">      </w:t>
+      </w:r>
+      <w:r>
+        <w:rPr>
+          <w:rStyle w:val="FunctionTok"/>
+        </w:rPr>
+        <w:t xml:space="preserve">start_datetime</w:t>
+      </w:r>
+      <w:r>
+        <w:rPr>
+          <w:rStyle w:val="KeywordTok"/>
+        </w:rPr>
+        <w:t xml:space="preserve">:</w:t>
+      </w:r>
+      <w:r>
+        <w:br/>
+      </w:r>
+      <w:r>
+        <w:rPr>
+          <w:rStyle w:val="AttributeTok"/>
+        </w:rPr>
+        <w:t xml:space="preserve">        </w:t>
+      </w:r>
+      <w:r>
+        <w:rPr>
+          <w:rStyle w:val="FunctionTok"/>
+        </w:rPr>
+        <w:t xml:space="preserve">type</w:t>
+      </w:r>
+      <w:r>
+        <w:rPr>
+          <w:rStyle w:val="KeywordTok"/>
+        </w:rPr>
+        <w:t xml:space="preserve">:</w:t>
+      </w:r>
+      <w:r>
+        <w:rPr>
+          <w:rStyle w:val="AttributeTok"/>
+        </w:rPr>
+        <w:t xml:space="preserve"> string</w:t>
+      </w:r>
+      <w:r>
+        <w:br/>
+      </w:r>
+      <w:r>
+        <w:rPr>
+          <w:rStyle w:val="AttributeTok"/>
+        </w:rPr>
+        <w:t xml:space="preserve">        </w:t>
+      </w:r>
+      <w:r>
+        <w:rPr>
+          <w:rStyle w:val="FunctionTok"/>
+        </w:rPr>
+        <w:t xml:space="preserve">format</w:t>
+      </w:r>
+      <w:r>
+        <w:rPr>
+          <w:rStyle w:val="KeywordTok"/>
+        </w:rPr>
+        <w:t xml:space="preserve">:</w:t>
+      </w:r>
+      <w:r>
+        <w:rPr>
+          <w:rStyle w:val="AttributeTok"/>
+        </w:rPr>
+        <w:t xml:space="preserve"> date-time</w:t>
+      </w:r>
+      <w:r>
+        <w:br/>
+      </w:r>
+      <w:r>
+        <w:rPr>
+          <w:rStyle w:val="AttributeTok"/>
+        </w:rPr>
+        <w:t xml:space="preserve">        </w:t>
+      </w:r>
+      <w:r>
+        <w:rPr>
+          <w:rStyle w:val="FunctionTok"/>
+        </w:rPr>
+        <w:t xml:space="preserve">description</w:t>
+      </w:r>
+      <w:r>
+        <w:rPr>
+          <w:rStyle w:val="KeywordTok"/>
+        </w:rPr>
+        <w:t xml:space="preserve">:</w:t>
+      </w:r>
+      <w:r>
+        <w:rPr>
+          <w:rStyle w:val="AttributeTok"/>
+        </w:rPr>
+        <w:t xml:space="preserve"> Identifies the start date/time date of the data being published, in RFC3339 format.</w:t>
+      </w:r>
+      <w:r>
+        <w:br/>
+      </w:r>
+      <w:r>
+        <w:rPr>
+          <w:rStyle w:val="AttributeTok"/>
+        </w:rPr>
+        <w:t xml:space="preserve">      </w:t>
+      </w:r>
+      <w:r>
+        <w:rPr>
+          <w:rStyle w:val="FunctionTok"/>
+        </w:rPr>
+        <w:t xml:space="preserve">end_datetime</w:t>
+      </w:r>
+      <w:r>
+        <w:rPr>
+          <w:rStyle w:val="KeywordTok"/>
+        </w:rPr>
+        <w:t xml:space="preserve">:</w:t>
+      </w:r>
+      <w:r>
+        <w:br/>
+      </w:r>
+      <w:r>
+        <w:rPr>
+          <w:rStyle w:val="AttributeTok"/>
+        </w:rPr>
+        <w:t xml:space="preserve">        </w:t>
+      </w:r>
+      <w:r>
+        <w:rPr>
+          <w:rStyle w:val="FunctionTok"/>
+        </w:rPr>
+        <w:t xml:space="preserve">type</w:t>
+      </w:r>
+      <w:r>
+        <w:rPr>
+          <w:rStyle w:val="KeywordTok"/>
+        </w:rPr>
+        <w:t xml:space="preserve">:</w:t>
+      </w:r>
+      <w:r>
+        <w:rPr>
+          <w:rStyle w:val="AttributeTok"/>
+        </w:rPr>
+        <w:t xml:space="preserve"> string</w:t>
+      </w:r>
+      <w:r>
+        <w:br/>
+      </w:r>
+      <w:r>
+        <w:rPr>
+          <w:rStyle w:val="AttributeTok"/>
+        </w:rPr>
+        <w:t xml:space="preserve">        </w:t>
+      </w:r>
+      <w:r>
+        <w:rPr>
+          <w:rStyle w:val="FunctionTok"/>
+        </w:rPr>
+        <w:t xml:space="preserve">format</w:t>
+      </w:r>
+      <w:r>
+        <w:rPr>
+          <w:rStyle w:val="KeywordTok"/>
+        </w:rPr>
+        <w:t xml:space="preserve">:</w:t>
+      </w:r>
+      <w:r>
+        <w:rPr>
+          <w:rStyle w:val="AttributeTok"/>
+        </w:rPr>
+        <w:t xml:space="preserve"> date-time</w:t>
+      </w:r>
+      <w:r>
+        <w:br/>
+      </w:r>
+      <w:r>
+        <w:rPr>
+          <w:rStyle w:val="AttributeTok"/>
+        </w:rPr>
+        <w:t xml:space="preserve">        </w:t>
+      </w:r>
+      <w:r>
+        <w:rPr>
+          <w:rStyle w:val="FunctionTok"/>
+        </w:rPr>
+        <w:t xml:space="preserve">description</w:t>
+      </w:r>
+      <w:r>
+        <w:rPr>
+          <w:rStyle w:val="KeywordTok"/>
+        </w:rPr>
+        <w:t xml:space="preserve">:</w:t>
+      </w:r>
+      <w:r>
+        <w:rPr>
+          <w:rStyle w:val="AttributeTok"/>
+        </w:rPr>
+        <w:t xml:space="preserve"> Identifies the end date/time date of the data being published, in RFC3339 format.</w:t>
+      </w:r>
+      <w:r>
+        <w:br/>
+      </w:r>
+      <w:r>
+        <w:rPr>
+          <w:rStyle w:val="AttributeTok"/>
+        </w:rPr>
+        <w:t xml:space="preserve">      </w:t>
+      </w:r>
+      <w:r>
+        <w:rPr>
+          <w:rStyle w:val="FunctionTok"/>
+        </w:rPr>
+        <w:t xml:space="preserve">cache</w:t>
+      </w:r>
+      <w:r>
+        <w:rPr>
+          <w:rStyle w:val="KeywordTok"/>
+        </w:rPr>
+        <w:t xml:space="preserve">:</w:t>
+      </w:r>
+      <w:r>
+        <w:br/>
+      </w:r>
+      <w:r>
+        <w:rPr>
+          <w:rStyle w:val="AttributeTok"/>
+        </w:rPr>
+        <w:t xml:space="preserve">        </w:t>
+      </w:r>
+      <w:r>
+        <w:rPr>
+          <w:rStyle w:val="FunctionTok"/>
+        </w:rPr>
+        <w:t xml:space="preserve">type</w:t>
+      </w:r>
+      <w:r>
+        <w:rPr>
+          <w:rStyle w:val="KeywordTok"/>
+        </w:rPr>
+        <w:t xml:space="preserve">:</w:t>
+      </w:r>
+      <w:r>
+        <w:rPr>
+          <w:rStyle w:val="AttributeTok"/>
+        </w:rPr>
+        <w:t xml:space="preserve"> boolean</w:t>
+      </w:r>
+      <w:r>
+        <w:br/>
+      </w:r>
+      <w:r>
+        <w:rPr>
+          <w:rStyle w:val="FunctionTok"/>
+        </w:rPr>
+        <w:t xml:space="preserve">        description</w:t>
+      </w:r>
+      <w:r>
+        <w:rPr>
+          <w:rStyle w:val="KeywordTok"/>
+        </w:rPr>
+        <w:t xml:space="preserve">: </w:t>
+      </w:r>
+      <w:r>
+        <w:rPr>
+          <w:rStyle w:val="CharTok"/>
+        </w:rPr>
+        <w:t xml:space="preserve">|</w:t>
+      </w:r>
+      <w:r>
+        <w:br/>
+      </w:r>
+      <w:r>
+        <w:rPr>
+          <w:rStyle w:val="NormalTok"/>
+        </w:rPr>
+        <w:t xml:space="preserve">          Whether the data in the notification should be cached (if not specified, the default value is `true`).</w:t>
+      </w:r>
+      <w:r>
+        <w:br/>
+      </w:r>
+      <w:r>
+        <w:rPr>
+          <w:rStyle w:val="NormalTok"/>
+        </w:rPr>
+        <w:t xml:space="preserve">          When set to `false`, WIS2 Global Cache services do not cache the canonical link, and publish the</w:t>
+      </w:r>
+      <w:r>
+        <w:br/>
+      </w:r>
+      <w:r>
+        <w:rPr>
+          <w:rStyle w:val="NormalTok"/>
+        </w:rPr>
+        <w:t xml:space="preserve">          notification with an unmodified canonical link (which points back to the endpoint as specified by the data producer).</w:t>
+      </w:r>
+      <w:r>
+        <w:br/>
+      </w:r>
+      <w:r>
+        <w:rPr>
+          <w:rStyle w:val="NormalTok"/>
+        </w:rPr>
+        <w:t xml:space="preserve">          The notification is always published by the Global Cache regardless to the `cache` topic.</w:t>
+      </w:r>
+      <w:r>
+        <w:br/>
+      </w:r>
+      <w:r>
+        <w:rPr>
+          <w:rStyle w:val="AttributeTok"/>
+        </w:rPr>
+        <w:t xml:space="preserve">        </w:t>
+      </w:r>
+      <w:r>
+        <w:rPr>
+          <w:rStyle w:val="FunctionTok"/>
+        </w:rPr>
+        <w:t xml:space="preserve">default</w:t>
+      </w:r>
+      <w:r>
+        <w:rPr>
+          <w:rStyle w:val="KeywordTok"/>
+        </w:rPr>
+        <w:t xml:space="preserve">:</w:t>
+      </w:r>
+      <w:r>
+        <w:rPr>
+          <w:rStyle w:val="AttributeTok"/>
+        </w:rPr>
+        <w:t xml:space="preserve"> </w:t>
+      </w:r>
+      <w:r>
+        <w:rPr>
+          <w:rStyle w:val="CharTok"/>
+        </w:rPr>
+        <w:t xml:space="preserve">true</w:t>
+      </w:r>
+      <w:r>
+        <w:br/>
+      </w:r>
+      <w:r>
+        <w:rPr>
+          <w:rStyle w:val="AttributeTok"/>
+        </w:rPr>
+        <w:t xml:space="preserve">      </w:t>
+      </w:r>
+      <w:r>
+        <w:rPr>
+          <w:rStyle w:val="FunctionTok"/>
+        </w:rPr>
+        <w:t xml:space="preserve">integrity</w:t>
+      </w:r>
+      <w:r>
+        <w:rPr>
+          <w:rStyle w:val="KeywordTok"/>
+        </w:rPr>
+        <w:t xml:space="preserve">:</w:t>
+      </w:r>
+      <w:r>
+        <w:br/>
+      </w:r>
+      <w:r>
+        <w:rPr>
+          <w:rStyle w:val="AttributeTok"/>
+        </w:rPr>
+        <w:t xml:space="preserve">        </w:t>
+      </w:r>
+      <w:r>
+        <w:rPr>
+          <w:rStyle w:val="FunctionTok"/>
+        </w:rPr>
+        <w:t xml:space="preserve">type</w:t>
+      </w:r>
+      <w:r>
+        <w:rPr>
+          <w:rStyle w:val="KeywordTok"/>
+        </w:rPr>
+        <w:t xml:space="preserve">:</w:t>
+      </w:r>
+      <w:r>
+        <w:rPr>
+          <w:rStyle w:val="AttributeTok"/>
+        </w:rPr>
+        <w:t xml:space="preserve"> object</w:t>
+      </w:r>
+      <w:r>
+        <w:br/>
+      </w:r>
+      <w:r>
+        <w:rPr>
+          <w:rStyle w:val="AttributeTok"/>
+        </w:rPr>
+        <w:t xml:space="preserve">        </w:t>
+      </w:r>
+      <w:r>
+        <w:rPr>
+          <w:rStyle w:val="FunctionTok"/>
+        </w:rPr>
+        <w:t xml:space="preserve">description</w:t>
+      </w:r>
+      <w:r>
+        <w:rPr>
+          <w:rStyle w:val="KeywordTok"/>
+        </w:rPr>
+        <w:t xml:space="preserve">:</w:t>
+      </w:r>
+      <w:r>
+        <w:rPr>
+          <w:rStyle w:val="AttributeTok"/>
+        </w:rPr>
+        <w:t xml:space="preserve"> Specifies a checksum to be applied to the data to ensure that the download is accurate.</w:t>
+      </w:r>
+      <w:r>
+        <w:br/>
+      </w:r>
+      <w:r>
+        <w:rPr>
+          <w:rStyle w:val="AttributeTok"/>
+        </w:rPr>
+        <w:t xml:space="preserve">        </w:t>
+      </w:r>
+      <w:r>
+        <w:rPr>
+          <w:rStyle w:val="FunctionTok"/>
+        </w:rPr>
+        <w:t xml:space="preserve">properties</w:t>
+      </w:r>
+      <w:r>
+        <w:rPr>
+          <w:rStyle w:val="KeywordTok"/>
+        </w:rPr>
+        <w:t xml:space="preserve">:</w:t>
+      </w:r>
+      <w:r>
+        <w:br/>
+      </w:r>
+      <w:r>
+        <w:rPr>
+          <w:rStyle w:val="AttributeTok"/>
+        </w:rPr>
+        <w:t xml:space="preserve">          </w:t>
+      </w:r>
+      <w:r>
+        <w:rPr>
+          <w:rStyle w:val="FunctionTok"/>
+        </w:rPr>
+        <w:t xml:space="preserve">method</w:t>
+      </w:r>
+      <w:r>
+        <w:rPr>
+          <w:rStyle w:val="KeywordTok"/>
+        </w:rPr>
+        <w:t xml:space="preserve">:</w:t>
+      </w:r>
+      <w:r>
+        <w:br/>
+      </w:r>
+      <w:r>
+        <w:rPr>
+          <w:rStyle w:val="AttributeTok"/>
+        </w:rPr>
+        <w:t xml:space="preserve">            </w:t>
+      </w:r>
+      <w:r>
+        <w:rPr>
+          <w:rStyle w:val="FunctionTok"/>
+        </w:rPr>
+        <w:t xml:space="preserve">type</w:t>
+      </w:r>
+      <w:r>
+        <w:rPr>
+          <w:rStyle w:val="KeywordTok"/>
+        </w:rPr>
+        <w:t xml:space="preserve">:</w:t>
+      </w:r>
+      <w:r>
+        <w:rPr>
+          <w:rStyle w:val="AttributeTok"/>
+        </w:rPr>
+        <w:t xml:space="preserve"> string</w:t>
+      </w:r>
+      <w:r>
+        <w:br/>
+      </w:r>
+      <w:r>
+        <w:rPr>
+          <w:rStyle w:val="FunctionTok"/>
+        </w:rPr>
+        <w:t xml:space="preserve">            description</w:t>
+      </w:r>
+      <w:r>
+        <w:rPr>
+          <w:rStyle w:val="KeywordTok"/>
+        </w:rPr>
+        <w:t xml:space="preserve">: </w:t>
+      </w:r>
+      <w:r>
+        <w:rPr>
+          <w:rStyle w:val="CharTok"/>
+        </w:rPr>
+        <w:t xml:space="preserve">|</w:t>
+      </w:r>
+      <w:r>
+        <w:br/>
+      </w:r>
+      <w:r>
+        <w:rPr>
+          <w:rStyle w:val="NormalTok"/>
+        </w:rPr>
+        <w:t xml:space="preserve">                A specific set of methods for calculating the checksum algorithms:</w:t>
+      </w:r>
+      <w:r>
+        <w:br/>
+      </w:r>
+      <w:r>
+        <w:rPr>
+          <w:rStyle w:val="NormalTok"/>
+        </w:rPr>
+        <w:t xml:space="preserve">                * ``sha256``: the Secure Hash Algorithm 2, 256 bits, value is base64 encoded.</w:t>
+      </w:r>
+      <w:r>
+        <w:br/>
+      </w:r>
+      <w:r>
+        <w:rPr>
+          <w:rStyle w:val="NormalTok"/>
+        </w:rPr>
+        <w:t xml:space="preserve">                * ``sha384``: the Secure Hash Algorithm 2, 384 bits, value is base64 encoded.</w:t>
+      </w:r>
+      <w:r>
+        <w:br/>
+      </w:r>
+      <w:r>
+        <w:rPr>
+          <w:rStyle w:val="NormalTok"/>
+        </w:rPr>
+        <w:t xml:space="preserve">                * ``sha512``: the Secure Hash Algorithm 2, 512 bits, value is base64 encoded.</w:t>
+      </w:r>
+      <w:r>
+        <w:br/>
+      </w:r>
+      <w:r>
+        <w:rPr>
+          <w:rStyle w:val="NormalTok"/>
+        </w:rPr>
+        <w:t xml:space="preserve">                * ``sha3-256``: the Secure Hash Algorithm 3, 256 bits, value is base64 encoded.</w:t>
+      </w:r>
+      <w:r>
+        <w:br/>
+      </w:r>
+      <w:r>
+        <w:rPr>
+          <w:rStyle w:val="NormalTok"/>
+        </w:rPr>
+        <w:t xml:space="preserve">                * ``sha3-384``: the Secure Hash Algorithm 3, 384 bits, value is base64 encoded.</w:t>
+      </w:r>
+      <w:r>
+        <w:br/>
+      </w:r>
+      <w:r>
+        <w:rPr>
+          <w:rStyle w:val="NormalTok"/>
+        </w:rPr>
+        <w:t xml:space="preserve">                * ``sha3-512``: the Secure Hash Algorithm 3, 512 bits, value is base64 encoded.</w:t>
+      </w:r>
+      <w:r>
+        <w:br/>
+      </w:r>
+      <w:r>
+        <w:rPr>
+          <w:rStyle w:val="AttributeTok"/>
+        </w:rPr>
+        <w:t xml:space="preserve">            </w:t>
+      </w:r>
+      <w:r>
+        <w:rPr>
+          <w:rStyle w:val="FunctionTok"/>
+        </w:rPr>
+        <w:t xml:space="preserve">enum</w:t>
+      </w:r>
+      <w:r>
+        <w:rPr>
+          <w:rStyle w:val="KeywordTok"/>
+        </w:rPr>
+        <w:t xml:space="preserve">:</w:t>
+      </w:r>
+      <w:r>
+        <w:br/>
+      </w:r>
+      <w:r>
+        <w:rPr>
+          <w:rStyle w:val="AttributeTok"/>
+        </w:rPr>
+        <w:t xml:space="preserve">              </w:t>
+      </w:r>
+      <w:r>
+        <w:rPr>
+          <w:rStyle w:val="KeywordTok"/>
+        </w:rPr>
+        <w:t xml:space="preserve">-</w:t>
+      </w:r>
+      <w:r>
+        <w:rPr>
+          <w:rStyle w:val="AttributeTok"/>
+        </w:rPr>
+        <w:t xml:space="preserve"> sha256</w:t>
+      </w:r>
+      <w:r>
+        <w:br/>
+      </w:r>
+      <w:r>
+        <w:rPr>
+          <w:rStyle w:val="AttributeTok"/>
+        </w:rPr>
+        <w:t xml:space="preserve">              </w:t>
+      </w:r>
+      <w:r>
+        <w:rPr>
+          <w:rStyle w:val="KeywordTok"/>
+        </w:rPr>
+        <w:t xml:space="preserve">-</w:t>
+      </w:r>
+      <w:r>
+        <w:rPr>
+          <w:rStyle w:val="AttributeTok"/>
+        </w:rPr>
+        <w:t xml:space="preserve"> sha384</w:t>
+      </w:r>
+      <w:r>
+        <w:br/>
+      </w:r>
+      <w:r>
+        <w:rPr>
+          <w:rStyle w:val="AttributeTok"/>
+        </w:rPr>
+        <w:t xml:space="preserve">              </w:t>
+      </w:r>
+      <w:r>
+        <w:rPr>
+          <w:rStyle w:val="KeywordTok"/>
+        </w:rPr>
+        <w:t xml:space="preserve">-</w:t>
+      </w:r>
+      <w:r>
+        <w:rPr>
+          <w:rStyle w:val="AttributeTok"/>
+        </w:rPr>
+        <w:t xml:space="preserve"> sha512</w:t>
+      </w:r>
+      <w:r>
+        <w:br/>
+      </w:r>
+      <w:r>
+        <w:rPr>
+          <w:rStyle w:val="AttributeTok"/>
+        </w:rPr>
+        <w:t xml:space="preserve">              </w:t>
+      </w:r>
+      <w:r>
+        <w:rPr>
+          <w:rStyle w:val="KeywordTok"/>
+        </w:rPr>
+        <w:t xml:space="preserve">-</w:t>
+      </w:r>
+      <w:r>
+        <w:rPr>
+          <w:rStyle w:val="AttributeTok"/>
+        </w:rPr>
+        <w:t xml:space="preserve"> sha3-256</w:t>
+      </w:r>
+      <w:r>
+        <w:br/>
+      </w:r>
+      <w:r>
+        <w:rPr>
+          <w:rStyle w:val="AttributeTok"/>
+        </w:rPr>
+        <w:t xml:space="preserve">              </w:t>
+      </w:r>
+      <w:r>
+        <w:rPr>
+          <w:rStyle w:val="KeywordTok"/>
+        </w:rPr>
+        <w:t xml:space="preserve">-</w:t>
+      </w:r>
+      <w:r>
+        <w:rPr>
+          <w:rStyle w:val="AttributeTok"/>
+        </w:rPr>
+        <w:t xml:space="preserve"> sha3-384</w:t>
+      </w:r>
+      <w:r>
+        <w:br/>
+      </w:r>
+      <w:r>
+        <w:rPr>
+          <w:rStyle w:val="AttributeTok"/>
+        </w:rPr>
+        <w:t xml:space="preserve">              </w:t>
+      </w:r>
+      <w:r>
+        <w:rPr>
+          <w:rStyle w:val="KeywordTok"/>
+        </w:rPr>
+        <w:t xml:space="preserve">-</w:t>
+      </w:r>
+      <w:r>
+        <w:rPr>
+          <w:rStyle w:val="AttributeTok"/>
+        </w:rPr>
+        <w:t xml:space="preserve"> sha3-512</w:t>
+      </w:r>
+      <w:r>
+        <w:br/>
+      </w:r>
+      <w:r>
+        <w:rPr>
+          <w:rStyle w:val="AttributeTok"/>
+        </w:rPr>
+        <w:t xml:space="preserve">          </w:t>
+      </w:r>
+      <w:r>
+        <w:rPr>
+          <w:rStyle w:val="FunctionTok"/>
+        </w:rPr>
+        <w:t xml:space="preserve">value</w:t>
+      </w:r>
+      <w:r>
+        <w:rPr>
+          <w:rStyle w:val="KeywordTok"/>
+        </w:rPr>
+        <w:t xml:space="preserve">:</w:t>
+      </w:r>
+      <w:r>
+        <w:br/>
+      </w:r>
+      <w:r>
+        <w:rPr>
+          <w:rStyle w:val="AttributeTok"/>
+        </w:rPr>
+        <w:t xml:space="preserve">            </w:t>
+      </w:r>
+      <w:r>
+        <w:rPr>
+          <w:rStyle w:val="FunctionTok"/>
+        </w:rPr>
+        <w:t xml:space="preserve">type</w:t>
+      </w:r>
+      <w:r>
+        <w:rPr>
+          <w:rStyle w:val="KeywordTok"/>
+        </w:rPr>
+        <w:t xml:space="preserve">:</w:t>
+      </w:r>
+      <w:r>
+        <w:rPr>
+          <w:rStyle w:val="AttributeTok"/>
+        </w:rPr>
+        <w:t xml:space="preserve"> string</w:t>
+      </w:r>
+      <w:r>
+        <w:br/>
+      </w:r>
+      <w:r>
+        <w:rPr>
+          <w:rStyle w:val="AttributeTok"/>
+        </w:rPr>
+        <w:t xml:space="preserve">            </w:t>
+      </w:r>
+      <w:r>
+        <w:rPr>
+          <w:rStyle w:val="FunctionTok"/>
+        </w:rPr>
+        <w:t xml:space="preserve">contentEncoding</w:t>
+      </w:r>
+      <w:r>
+        <w:rPr>
+          <w:rStyle w:val="KeywordTok"/>
+        </w:rPr>
+        <w:t xml:space="preserve">:</w:t>
+      </w:r>
+      <w:r>
+        <w:rPr>
+          <w:rStyle w:val="AttributeTok"/>
+        </w:rPr>
+        <w:t xml:space="preserve"> base64</w:t>
+      </w:r>
+      <w:r>
+        <w:br/>
+      </w:r>
+      <w:r>
+        <w:rPr>
+          <w:rStyle w:val="AttributeTok"/>
+        </w:rPr>
+        <w:t xml:space="preserve">            </w:t>
+      </w:r>
+      <w:r>
+        <w:rPr>
+          <w:rStyle w:val="FunctionTok"/>
+        </w:rPr>
+        <w:t xml:space="preserve">description</w:t>
+      </w:r>
+      <w:r>
+        <w:rPr>
+          <w:rStyle w:val="KeywordTok"/>
+        </w:rPr>
+        <w:t xml:space="preserve">:</w:t>
+      </w:r>
+      <w:r>
+        <w:rPr>
+          <w:rStyle w:val="AttributeTok"/>
+        </w:rPr>
+        <w:t xml:space="preserve"> Checksum value.</w:t>
+      </w:r>
+      <w:r>
+        <w:br/>
+      </w:r>
+      <w:r>
+        <w:rPr>
+          <w:rStyle w:val="AttributeTok"/>
+        </w:rPr>
+        <w:t xml:space="preserve">        </w:t>
+      </w:r>
+      <w:r>
+        <w:rPr>
+          <w:rStyle w:val="FunctionTok"/>
+        </w:rPr>
+        <w:t xml:space="preserve">required</w:t>
+      </w:r>
+      <w:r>
+        <w:rPr>
+          <w:rStyle w:val="KeywordTok"/>
+        </w:rPr>
+        <w:t xml:space="preserve">:</w:t>
+      </w:r>
+      <w:r>
+        <w:br/>
+      </w:r>
+      <w:r>
+        <w:rPr>
+          <w:rStyle w:val="AttributeTok"/>
+        </w:rPr>
+        <w:t xml:space="preserve">          </w:t>
+      </w:r>
+      <w:r>
+        <w:rPr>
+          <w:rStyle w:val="KeywordTok"/>
+        </w:rPr>
+        <w:t xml:space="preserve">-</w:t>
+      </w:r>
+      <w:r>
+        <w:rPr>
+          <w:rStyle w:val="AttributeTok"/>
+        </w:rPr>
+        <w:t xml:space="preserve"> method</w:t>
+      </w:r>
+      <w:r>
+        <w:br/>
+      </w:r>
+      <w:r>
+        <w:rPr>
+          <w:rStyle w:val="AttributeTok"/>
+        </w:rPr>
+        <w:t xml:space="preserve">          </w:t>
+      </w:r>
+      <w:r>
+        <w:rPr>
+          <w:rStyle w:val="KeywordTok"/>
+        </w:rPr>
+        <w:t xml:space="preserve">-</w:t>
+      </w:r>
+      <w:r>
+        <w:rPr>
+          <w:rStyle w:val="AttributeTok"/>
+        </w:rPr>
+        <w:t xml:space="preserve"> value</w:t>
+      </w:r>
+      <w:r>
+        <w:br/>
+      </w:r>
+      <w:r>
+        <w:rPr>
+          <w:rStyle w:val="AttributeTok"/>
+        </w:rPr>
+        <w:t xml:space="preserve">      </w:t>
+      </w:r>
+      <w:r>
+        <w:rPr>
+          <w:rStyle w:val="FunctionTok"/>
+        </w:rPr>
+        <w:t xml:space="preserve">content</w:t>
+      </w:r>
+      <w:r>
+        <w:rPr>
+          <w:rStyle w:val="KeywordTok"/>
+        </w:rPr>
+        <w:t xml:space="preserve">:</w:t>
+      </w:r>
+      <w:r>
+        <w:br/>
+      </w:r>
+      <w:r>
+        <w:rPr>
+          <w:rStyle w:val="AttributeTok"/>
+        </w:rPr>
+        <w:t xml:space="preserve">        </w:t>
+      </w:r>
+      <w:r>
+        <w:rPr>
+          <w:rStyle w:val="FunctionTok"/>
+        </w:rPr>
+        <w:t xml:space="preserve">type</w:t>
+      </w:r>
+      <w:r>
+        <w:rPr>
+          <w:rStyle w:val="KeywordTok"/>
+        </w:rPr>
+        <w:t xml:space="preserve">:</w:t>
+      </w:r>
+      <w:r>
+        <w:rPr>
+          <w:rStyle w:val="AttributeTok"/>
+        </w:rPr>
+        <w:t xml:space="preserve"> object</w:t>
+      </w:r>
+      <w:r>
+        <w:br/>
+      </w:r>
+      <w:r>
+        <w:rPr>
+          <w:rStyle w:val="AttributeTok"/>
+        </w:rPr>
+        <w:t xml:space="preserve">        </w:t>
+      </w:r>
+      <w:r>
+        <w:rPr>
+          <w:rStyle w:val="FunctionTok"/>
+        </w:rPr>
+        <w:t xml:space="preserve">description</w:t>
+      </w:r>
+      <w:r>
+        <w:rPr>
+          <w:rStyle w:val="KeywordTok"/>
+        </w:rPr>
+        <w:t xml:space="preserve">:</w:t>
+      </w:r>
+      <w:r>
+        <w:rPr>
+          <w:rStyle w:val="AttributeTok"/>
+        </w:rPr>
+        <w:t xml:space="preserve"> Used to embed small products inline within the message.</w:t>
+      </w:r>
+      <w:r>
+        <w:br/>
+      </w:r>
+      <w:r>
+        <w:rPr>
+          <w:rStyle w:val="AttributeTok"/>
+        </w:rPr>
+        <w:t xml:space="preserve">        </w:t>
+      </w:r>
+      <w:r>
+        <w:rPr>
+          <w:rStyle w:val="FunctionTok"/>
+        </w:rPr>
+        <w:t xml:space="preserve">properties</w:t>
+      </w:r>
+      <w:r>
+        <w:rPr>
+          <w:rStyle w:val="KeywordTok"/>
+        </w:rPr>
+        <w:t xml:space="preserve">:</w:t>
+      </w:r>
+      <w:r>
+        <w:br/>
+      </w:r>
+      <w:r>
+        <w:rPr>
+          <w:rStyle w:val="AttributeTok"/>
+        </w:rPr>
+        <w:t xml:space="preserve">          </w:t>
+      </w:r>
+      <w:r>
+        <w:rPr>
+          <w:rStyle w:val="FunctionTok"/>
+        </w:rPr>
+        <w:t xml:space="preserve">encoding</w:t>
+      </w:r>
+      <w:r>
+        <w:rPr>
+          <w:rStyle w:val="KeywordTok"/>
+        </w:rPr>
+        <w:t xml:space="preserve">:</w:t>
+      </w:r>
+      <w:r>
+        <w:br/>
+      </w:r>
+      <w:r>
+        <w:rPr>
+          <w:rStyle w:val="AttributeTok"/>
+        </w:rPr>
+        <w:t xml:space="preserve">            </w:t>
+      </w:r>
+      <w:r>
+        <w:rPr>
+          <w:rStyle w:val="FunctionTok"/>
+        </w:rPr>
+        <w:t xml:space="preserve">type</w:t>
+      </w:r>
+      <w:r>
+        <w:rPr>
+          <w:rStyle w:val="KeywordTok"/>
+        </w:rPr>
+        <w:t xml:space="preserve">:</w:t>
+      </w:r>
+      <w:r>
+        <w:rPr>
+          <w:rStyle w:val="AttributeTok"/>
+        </w:rPr>
+        <w:t xml:space="preserve"> string</w:t>
+      </w:r>
+      <w:r>
+        <w:br/>
+      </w:r>
+      <w:r>
+        <w:rPr>
+          <w:rStyle w:val="AttributeTok"/>
+        </w:rPr>
+        <w:t xml:space="preserve">            </w:t>
+      </w:r>
+      <w:r>
+        <w:rPr>
+          <w:rStyle w:val="FunctionTok"/>
+        </w:rPr>
+        <w:t xml:space="preserve">description</w:t>
+      </w:r>
+      <w:r>
+        <w:rPr>
+          <w:rStyle w:val="KeywordTok"/>
+        </w:rPr>
+        <w:t xml:space="preserve">:</w:t>
+      </w:r>
+      <w:r>
+        <w:rPr>
+          <w:rStyle w:val="AttributeTok"/>
+        </w:rPr>
+        <w:t xml:space="preserve"> Encoding of content</w:t>
+      </w:r>
+      <w:r>
+        <w:br/>
+      </w:r>
+      <w:r>
+        <w:rPr>
+          <w:rStyle w:val="AttributeTok"/>
+        </w:rPr>
+        <w:t xml:space="preserve">            </w:t>
+      </w:r>
+      <w:r>
+        <w:rPr>
+          <w:rStyle w:val="FunctionTok"/>
+        </w:rPr>
+        <w:t xml:space="preserve">enum</w:t>
+      </w:r>
+      <w:r>
+        <w:rPr>
+          <w:rStyle w:val="KeywordTok"/>
+        </w:rPr>
+        <w:t xml:space="preserve">:</w:t>
+      </w:r>
+      <w:r>
+        <w:br/>
+      </w:r>
+      <w:r>
+        <w:rPr>
+          <w:rStyle w:val="AttributeTok"/>
+        </w:rPr>
+        <w:t xml:space="preserve">              </w:t>
+      </w:r>
+      <w:r>
+        <w:rPr>
+          <w:rStyle w:val="KeywordTok"/>
+        </w:rPr>
+        <w:t xml:space="preserve">-</w:t>
+      </w:r>
+      <w:r>
+        <w:rPr>
+          <w:rStyle w:val="AttributeTok"/>
+        </w:rPr>
+        <w:t xml:space="preserve"> utf-8</w:t>
+      </w:r>
+      <w:r>
+        <w:br/>
+      </w:r>
+      <w:r>
+        <w:rPr>
+          <w:rStyle w:val="AttributeTok"/>
+        </w:rPr>
+        <w:t xml:space="preserve">              </w:t>
+      </w:r>
+      <w:r>
+        <w:rPr>
+          <w:rStyle w:val="KeywordTok"/>
+        </w:rPr>
+        <w:t xml:space="preserve">-</w:t>
+      </w:r>
+      <w:r>
+        <w:rPr>
+          <w:rStyle w:val="AttributeTok"/>
+        </w:rPr>
+        <w:t xml:space="preserve"> base64</w:t>
+      </w:r>
+      <w:r>
+        <w:br/>
+      </w:r>
+      <w:r>
+        <w:rPr>
+          <w:rStyle w:val="AttributeTok"/>
+        </w:rPr>
+        <w:t xml:space="preserve">              </w:t>
+      </w:r>
+      <w:r>
+        <w:rPr>
+          <w:rStyle w:val="KeywordTok"/>
+        </w:rPr>
+        <w:t xml:space="preserve">-</w:t>
+      </w:r>
+      <w:r>
+        <w:rPr>
+          <w:rStyle w:val="AttributeTok"/>
+        </w:rPr>
+        <w:t xml:space="preserve"> gzip</w:t>
+      </w:r>
+      <w:r>
+        <w:br/>
+      </w:r>
+      <w:r>
+        <w:rPr>
+          <w:rStyle w:val="AttributeTok"/>
+        </w:rPr>
+        <w:t xml:space="preserve">          </w:t>
+      </w:r>
+      <w:r>
+        <w:rPr>
+          <w:rStyle w:val="FunctionTok"/>
+        </w:rPr>
+        <w:t xml:space="preserve">size</w:t>
+      </w:r>
+      <w:r>
+        <w:rPr>
+          <w:rStyle w:val="KeywordTok"/>
+        </w:rPr>
+        <w:t xml:space="preserve">:</w:t>
+      </w:r>
+      <w:r>
+        <w:br/>
+      </w:r>
+      <w:r>
+        <w:rPr>
+          <w:rStyle w:val="AttributeTok"/>
+        </w:rPr>
+        <w:t xml:space="preserve">            </w:t>
+      </w:r>
+      <w:r>
+        <w:rPr>
+          <w:rStyle w:val="FunctionTok"/>
+        </w:rPr>
+        <w:t xml:space="preserve">type</w:t>
+      </w:r>
+      <w:r>
+        <w:rPr>
+          <w:rStyle w:val="KeywordTok"/>
+        </w:rPr>
+        <w:t xml:space="preserve">:</w:t>
+      </w:r>
+      <w:r>
+        <w:rPr>
+          <w:rStyle w:val="AttributeTok"/>
+        </w:rPr>
+        <w:t xml:space="preserve"> integer</w:t>
+      </w:r>
+      <w:r>
+        <w:br/>
+      </w:r>
+      <w:r>
+        <w:rPr>
+          <w:rStyle w:val="AttributeTok"/>
+        </w:rPr>
+        <w:t xml:space="preserve">            </w:t>
+      </w:r>
+      <w:r>
+        <w:rPr>
+          <w:rStyle w:val="FunctionTok"/>
+        </w:rPr>
+        <w:t xml:space="preserve">maximum</w:t>
+      </w:r>
+      <w:r>
+        <w:rPr>
+          <w:rStyle w:val="KeywordTok"/>
+        </w:rPr>
+        <w:t xml:space="preserve">:</w:t>
+      </w:r>
+      <w:r>
+        <w:rPr>
+          <w:rStyle w:val="AttributeTok"/>
+        </w:rPr>
+        <w:t xml:space="preserve"> </w:t>
+      </w:r>
+      <w:r>
+        <w:rPr>
+          <w:rStyle w:val="DecValTok"/>
+        </w:rPr>
+        <w:t xml:space="preserve">4096</w:t>
+      </w:r>
+      <w:r>
+        <w:br/>
+      </w:r>
+      <w:r>
+        <w:rPr>
+          <w:rStyle w:val="FunctionTok"/>
+        </w:rPr>
+        <w:t xml:space="preserve">            description</w:t>
+      </w:r>
+      <w:r>
+        <w:rPr>
+          <w:rStyle w:val="KeywordTok"/>
+        </w:rPr>
+        <w:t xml:space="preserve">: </w:t>
+      </w:r>
+      <w:r>
+        <w:rPr>
+          <w:rStyle w:val="CharTok"/>
+        </w:rPr>
+        <w:t xml:space="preserve">|</w:t>
+      </w:r>
+      <w:r>
+        <w:br/>
+      </w:r>
+      <w:r>
+        <w:rPr>
+          <w:rStyle w:val="NormalTok"/>
+        </w:rPr>
+        <w:t xml:space="preserve">              Number of bytes contained in the file. Together with the ``integrity`` property, it provides additional assurance that file content was accurately received.</w:t>
+      </w:r>
+      <w:r>
+        <w:br/>
+      </w:r>
+      <w:r>
+        <w:rPr>
+          <w:rStyle w:val="NormalTok"/>
+        </w:rPr>
+        <w:t xml:space="preserve">              Note that the limit takes into account the data encoding used, including data compression (for example `gzip`).</w:t>
+      </w:r>
+      <w:r>
+        <w:br/>
+      </w:r>
+      <w:r>
+        <w:rPr>
+          <w:rStyle w:val="AttributeTok"/>
+        </w:rPr>
+        <w:t xml:space="preserve">          </w:t>
+      </w:r>
+      <w:r>
+        <w:rPr>
+          <w:rStyle w:val="FunctionTok"/>
+        </w:rPr>
+        <w:t xml:space="preserve">value</w:t>
+      </w:r>
+      <w:r>
+        <w:rPr>
+          <w:rStyle w:val="KeywordTok"/>
+        </w:rPr>
+        <w:t xml:space="preserve">:</w:t>
+      </w:r>
+      <w:r>
+        <w:br/>
+      </w:r>
+      <w:r>
+        <w:rPr>
+          <w:rStyle w:val="AttributeTok"/>
+        </w:rPr>
+        <w:t xml:space="preserve">            </w:t>
+      </w:r>
+      <w:r>
+        <w:rPr>
+          <w:rStyle w:val="FunctionTok"/>
+        </w:rPr>
+        <w:t xml:space="preserve">type</w:t>
+      </w:r>
+      <w:r>
+        <w:rPr>
+          <w:rStyle w:val="KeywordTok"/>
+        </w:rPr>
+        <w:t xml:space="preserve">:</w:t>
+      </w:r>
+      <w:r>
+        <w:rPr>
+          <w:rStyle w:val="AttributeTok"/>
+        </w:rPr>
+        <w:t xml:space="preserve"> string</w:t>
+      </w:r>
+      <w:r>
+        <w:br/>
+      </w:r>
+      <w:r>
+        <w:rPr>
+          <w:rStyle w:val="AttributeTok"/>
+        </w:rPr>
+        <w:t xml:space="preserve">            </w:t>
+      </w:r>
+      <w:r>
+        <w:rPr>
+          <w:rStyle w:val="FunctionTok"/>
+        </w:rPr>
+        <w:t xml:space="preserve">description</w:t>
+      </w:r>
+      <w:r>
+        <w:rPr>
+          <w:rStyle w:val="KeywordTok"/>
+        </w:rPr>
+        <w:t xml:space="preserve">:</w:t>
+      </w:r>
+      <w:r>
+        <w:rPr>
+          <w:rStyle w:val="AttributeTok"/>
+        </w:rPr>
+        <w:t xml:space="preserve"> The inline content of the file.</w:t>
+      </w:r>
+      <w:r>
+        <w:br/>
+      </w:r>
+      <w:r>
+        <w:rPr>
+          <w:rStyle w:val="AttributeTok"/>
+        </w:rPr>
+        <w:t xml:space="preserve">            </w:t>
+      </w:r>
+      <w:r>
+        <w:rPr>
+          <w:rStyle w:val="FunctionTok"/>
+        </w:rPr>
+        <w:t xml:space="preserve">maxLength</w:t>
+      </w:r>
+      <w:r>
+        <w:rPr>
+          <w:rStyle w:val="KeywordTok"/>
+        </w:rPr>
+        <w:t xml:space="preserve">:</w:t>
+      </w:r>
+      <w:r>
+        <w:rPr>
+          <w:rStyle w:val="AttributeTok"/>
+        </w:rPr>
+        <w:t xml:space="preserve"> </w:t>
+      </w:r>
+      <w:r>
+        <w:rPr>
+          <w:rStyle w:val="DecValTok"/>
+        </w:rPr>
+        <w:t xml:space="preserve">4096</w:t>
+      </w:r>
+      <w:r>
+        <w:br/>
+      </w:r>
+      <w:r>
+        <w:rPr>
+          <w:rStyle w:val="AttributeTok"/>
+        </w:rPr>
+        <w:t xml:space="preserve">        </w:t>
+      </w:r>
+      <w:r>
+        <w:rPr>
+          <w:rStyle w:val="FunctionTok"/>
+        </w:rPr>
+        <w:t xml:space="preserve">required</w:t>
+      </w:r>
+      <w:r>
+        <w:rPr>
+          <w:rStyle w:val="KeywordTok"/>
+        </w:rPr>
+        <w:t xml:space="preserve">:</w:t>
+      </w:r>
+      <w:r>
+        <w:br/>
+      </w:r>
+      <w:r>
+        <w:rPr>
+          <w:rStyle w:val="AttributeTok"/>
+        </w:rPr>
+        <w:t xml:space="preserve">          </w:t>
+      </w:r>
+      <w:r>
+        <w:rPr>
+          <w:rStyle w:val="KeywordTok"/>
+        </w:rPr>
+        <w:t xml:space="preserve">-</w:t>
+      </w:r>
+      <w:r>
+        <w:rPr>
+          <w:rStyle w:val="AttributeTok"/>
+        </w:rPr>
+        <w:t xml:space="preserve"> encoding</w:t>
+      </w:r>
+      <w:r>
+        <w:br/>
+      </w:r>
+      <w:r>
+        <w:rPr>
+          <w:rStyle w:val="AttributeTok"/>
+        </w:rPr>
+        <w:t xml:space="preserve">          </w:t>
+      </w:r>
+      <w:r>
+        <w:rPr>
+          <w:rStyle w:val="KeywordTok"/>
+        </w:rPr>
+        <w:t xml:space="preserve">-</w:t>
+      </w:r>
+      <w:r>
+        <w:rPr>
+          <w:rStyle w:val="AttributeTok"/>
+        </w:rPr>
+        <w:t xml:space="preserve"> size</w:t>
+      </w:r>
+      <w:r>
+        <w:br/>
+      </w:r>
+      <w:r>
+        <w:rPr>
+          <w:rStyle w:val="AttributeTok"/>
+        </w:rPr>
+        <w:t xml:space="preserve">          </w:t>
+      </w:r>
+      <w:r>
+        <w:rPr>
+          <w:rStyle w:val="KeywordTok"/>
+        </w:rPr>
+        <w:t xml:space="preserve">-</w:t>
+      </w:r>
+      <w:r>
+        <w:rPr>
+          <w:rStyle w:val="AttributeTok"/>
+        </w:rPr>
+        <w:t xml:space="preserve"> value</w:t>
+      </w:r>
+      <w:r>
+        <w:br/>
+      </w:r>
+      <w:r>
+        <w:rPr>
+          <w:rStyle w:val="AttributeTok"/>
+        </w:rPr>
+        <w:t xml:space="preserve">    </w:t>
+      </w:r>
+      <w:r>
+        <w:rPr>
+          <w:rStyle w:val="FunctionTok"/>
+        </w:rPr>
+        <w:t xml:space="preserve">required</w:t>
+      </w:r>
+      <w:r>
+        <w:rPr>
+          <w:rStyle w:val="KeywordTok"/>
+        </w:rPr>
+        <w:t xml:space="preserve">:</w:t>
+      </w:r>
+      <w:r>
+        <w:br/>
+      </w:r>
+      <w:r>
+        <w:rPr>
+          <w:rStyle w:val="AttributeTok"/>
+        </w:rPr>
+        <w:t xml:space="preserve">      </w:t>
+      </w:r>
+      <w:r>
+        <w:rPr>
+          <w:rStyle w:val="KeywordTok"/>
+        </w:rPr>
+        <w:t xml:space="preserve">-</w:t>
+      </w:r>
+      <w:r>
+        <w:rPr>
+          <w:rStyle w:val="AttributeTok"/>
+        </w:rPr>
+        <w:t xml:space="preserve"> pubtime</w:t>
+      </w:r>
+      <w:r>
+        <w:br/>
+      </w:r>
+      <w:r>
+        <w:rPr>
+          <w:rStyle w:val="AttributeTok"/>
+        </w:rPr>
+        <w:t xml:space="preserve">      </w:t>
+      </w:r>
+      <w:r>
+        <w:rPr>
+          <w:rStyle w:val="KeywordTok"/>
+        </w:rPr>
+        <w:t xml:space="preserve">-</w:t>
+      </w:r>
+      <w:r>
+        <w:rPr>
+          <w:rStyle w:val="AttributeTok"/>
+        </w:rPr>
+        <w:t xml:space="preserve"> data_id</w:t>
+      </w:r>
+      <w:r>
+        <w:br/>
+      </w:r>
+      <w:r>
+        <w:rPr>
+          <w:rStyle w:val="AttributeTok"/>
+        </w:rPr>
+        <w:t xml:space="preserve">    </w:t>
+      </w:r>
+      <w:r>
+        <w:rPr>
+          <w:rStyle w:val="FunctionTok"/>
+        </w:rPr>
+        <w:t xml:space="preserve">oneOf</w:t>
+      </w:r>
+      <w:r>
+        <w:rPr>
+          <w:rStyle w:val="KeywordTok"/>
+        </w:rPr>
+        <w:t xml:space="preserve">:</w:t>
+      </w:r>
+      <w:r>
+        <w:br/>
+      </w:r>
+      <w:r>
+        <w:rPr>
+          <w:rStyle w:val="AttributeTok"/>
+        </w:rPr>
+        <w:t xml:space="preserve">      </w:t>
+      </w:r>
+      <w:r>
+        <w:rPr>
+          <w:rStyle w:val="KeywordTok"/>
+        </w:rPr>
+        <w:t xml:space="preserve">-</w:t>
+      </w:r>
+      <w:r>
+        <w:rPr>
+          <w:rStyle w:val="AttributeTok"/>
+        </w:rPr>
+        <w:t xml:space="preserve"> </w:t>
+      </w:r>
+      <w:r>
+        <w:rPr>
+          <w:rStyle w:val="FunctionTok"/>
+        </w:rPr>
+        <w:t xml:space="preserve">allOf</w:t>
+      </w:r>
+      <w:r>
+        <w:rPr>
+          <w:rStyle w:val="KeywordTok"/>
+        </w:rPr>
+        <w:t xml:space="preserve">:</w:t>
+      </w:r>
+      <w:r>
+        <w:br/>
+      </w:r>
+      <w:r>
+        <w:rPr>
+          <w:rStyle w:val="AttributeTok"/>
+        </w:rPr>
+        <w:t xml:space="preserve">        </w:t>
+      </w:r>
+      <w:r>
+        <w:rPr>
+          <w:rStyle w:val="KeywordTok"/>
+        </w:rPr>
+        <w:t xml:space="preserve">-</w:t>
+      </w:r>
+      <w:r>
+        <w:rPr>
+          <w:rStyle w:val="AttributeTok"/>
+        </w:rPr>
+        <w:t xml:space="preserve"> </w:t>
+      </w:r>
+      <w:r>
+        <w:rPr>
+          <w:rStyle w:val="FunctionTok"/>
+        </w:rPr>
+        <w:t xml:space="preserve">required</w:t>
+      </w:r>
+      <w:r>
+        <w:rPr>
+          <w:rStyle w:val="KeywordTok"/>
+        </w:rPr>
+        <w:t xml:space="preserve">:</w:t>
+      </w:r>
+      <w:r>
+        <w:br/>
+      </w:r>
+      <w:r>
+        <w:rPr>
+          <w:rStyle w:val="AttributeTok"/>
+        </w:rPr>
+        <w:t xml:space="preserve">          </w:t>
+      </w:r>
+      <w:r>
+        <w:rPr>
+          <w:rStyle w:val="KeywordTok"/>
+        </w:rPr>
+        <w:t xml:space="preserve">-</w:t>
+      </w:r>
+      <w:r>
+        <w:rPr>
+          <w:rStyle w:val="AttributeTok"/>
+        </w:rPr>
+        <w:t xml:space="preserve"> start_datetime</w:t>
+      </w:r>
+      <w:r>
+        <w:br/>
+      </w:r>
+      <w:r>
+        <w:rPr>
+          <w:rStyle w:val="AttributeTok"/>
+        </w:rPr>
+        <w:t xml:space="preserve">          </w:t>
+      </w:r>
+      <w:r>
+        <w:rPr>
+          <w:rStyle w:val="KeywordTok"/>
+        </w:rPr>
+        <w:t xml:space="preserve">-</w:t>
+      </w:r>
+      <w:r>
+        <w:rPr>
+          <w:rStyle w:val="AttributeTok"/>
+        </w:rPr>
+        <w:t xml:space="preserve"> end_datetime</w:t>
+      </w:r>
+      <w:r>
+        <w:br/>
+      </w:r>
+      <w:r>
+        <w:rPr>
+          <w:rStyle w:val="AttributeTok"/>
+        </w:rPr>
+        <w:t xml:space="preserve">      </w:t>
+      </w:r>
+      <w:r>
+        <w:rPr>
+          <w:rStyle w:val="KeywordTok"/>
+        </w:rPr>
+        <w:t xml:space="preserve">-</w:t>
+      </w:r>
+      <w:r>
+        <w:rPr>
+          <w:rStyle w:val="AttributeTok"/>
+        </w:rPr>
+        <w:t xml:space="preserve"> </w:t>
+      </w:r>
+      <w:r>
+        <w:rPr>
+          <w:rStyle w:val="FunctionTok"/>
+        </w:rPr>
+        <w:t xml:space="preserve">allOf</w:t>
+      </w:r>
+      <w:r>
+        <w:rPr>
+          <w:rStyle w:val="KeywordTok"/>
+        </w:rPr>
+        <w:t xml:space="preserve">:</w:t>
+      </w:r>
+      <w:r>
+        <w:br/>
+      </w:r>
+      <w:r>
+        <w:rPr>
+          <w:rStyle w:val="AttributeTok"/>
+        </w:rPr>
+        <w:t xml:space="preserve">        </w:t>
+      </w:r>
+      <w:r>
+        <w:rPr>
+          <w:rStyle w:val="KeywordTok"/>
+        </w:rPr>
+        <w:t xml:space="preserve">-</w:t>
+      </w:r>
+      <w:r>
+        <w:rPr>
+          <w:rStyle w:val="AttributeTok"/>
+        </w:rPr>
+        <w:t xml:space="preserve"> </w:t>
+      </w:r>
+      <w:r>
+        <w:rPr>
+          <w:rStyle w:val="FunctionTok"/>
+        </w:rPr>
+        <w:t xml:space="preserve">required</w:t>
+      </w:r>
+      <w:r>
+        <w:rPr>
+          <w:rStyle w:val="KeywordTok"/>
+        </w:rPr>
+        <w:t xml:space="preserve">:</w:t>
+      </w:r>
+      <w:r>
+        <w:br/>
+      </w:r>
+      <w:r>
+        <w:rPr>
+          <w:rStyle w:val="AttributeTok"/>
+        </w:rPr>
+        <w:t xml:space="preserve">          </w:t>
+      </w:r>
+      <w:r>
+        <w:rPr>
+          <w:rStyle w:val="KeywordTok"/>
+        </w:rPr>
+        <w:t xml:space="preserve">-</w:t>
+      </w:r>
+      <w:r>
+        <w:rPr>
+          <w:rStyle w:val="AttributeTok"/>
+        </w:rPr>
+        <w:t xml:space="preserve"> datetime</w:t>
+      </w:r>
+      <w:r>
+        <w:br/>
+      </w:r>
+      <w:r>
+        <w:br/>
+      </w:r>
+      <w:r>
+        <w:rPr>
+          <w:rStyle w:val="AttributeTok"/>
+        </w:rPr>
+        <w:t xml:space="preserve">  </w:t>
+      </w:r>
+      <w:r>
+        <w:rPr>
+          <w:rStyle w:val="FunctionTok"/>
+        </w:rPr>
         <w:t xml:space="preserve">links</w:t>
       </w:r>
       <w:r>
-        <w:t xml:space="preserve"> </w:t>
-      </w:r>
-      <w:r>
-        <w:t xml:space="preserve">array property contains one link object with a</w:t>
-      </w:r>
-      <w:r>
-        <w:t xml:space="preserve"> </w:t>
-      </w:r>
-      <w:r>
-        <w:rPr>
-          <w:rStyle w:val="VerbatimChar"/>
-        </w:rPr>
-        <w:t xml:space="preserve">rel</w:t>
-      </w:r>
-      <w:r>
-        <w:t xml:space="preserve"> </w:t>
-      </w:r>
-      <w:r>
-        <w:t xml:space="preserve">property with one of the values</w:t>
-      </w:r>
-      <w:r>
-        <w:t xml:space="preserve"> </w:t>
-      </w:r>
-      <w:r>
-        <w:rPr>
-          <w:rStyle w:val="VerbatimChar"/>
-        </w:rPr>
-        <w:t xml:space="preserve">canonical</w:t>
-      </w:r>
-      <w:r>
-        <w:t xml:space="preserve">,</w:t>
-      </w:r>
-      <w:r>
-        <w:t xml:space="preserve"> </w:t>
-      </w:r>
-      <w:r>
-        <w:rPr>
-          <w:rStyle w:val="VerbatimChar"/>
-        </w:rPr>
-        <w:t xml:space="preserve">http://def.wmo.int/def/rel/wnm/-/update</w:t>
-      </w:r>
-      <w:r>
-        <w:t xml:space="preserve">,</w:t>
-      </w:r>
-      <w:r>
-        <w:t xml:space="preserve"> </w:t>
-      </w:r>
-      <w:r>
-        <w:rPr>
-          <w:rStyle w:val="VerbatimChar"/>
-        </w:rPr>
-        <w:t xml:space="preserve">http://def.wmo.int/def/rel/wnm/-/deletion</w:t>
-      </w:r>
-      <w:r>
-        <w:t xml:space="preserve"> </w:t>
-      </w:r>
-      <w:r>
-        <w:t xml:space="preserve">as well as an</w:t>
-      </w:r>
-      <w:r>
-        <w:t xml:space="preserve"> </w:t>
-      </w:r>
-      <w:r>
-        <w:rPr>
-          <w:rStyle w:val="VerbatimChar"/>
-        </w:rPr>
-        <w:t xml:space="preserve">href</w:t>
-      </w:r>
-      <w:r>
-        <w:t xml:space="preserve"> </w:t>
-      </w:r>
-      <w:r>
-        <w:t xml:space="preserve">property.</w:t>
+        <w:rPr>
+          <w:rStyle w:val="KeywordTok"/>
+        </w:rPr>
+        <w:t xml:space="preserve">:</w:t>
+      </w:r>
+      <w:r>
+        <w:br/>
+      </w:r>
+      <w:r>
+        <w:rPr>
+          <w:rStyle w:val="AttributeTok"/>
+        </w:rPr>
+        <w:t xml:space="preserve">    </w:t>
+      </w:r>
+      <w:r>
+        <w:rPr>
+          <w:rStyle w:val="FunctionTok"/>
+        </w:rPr>
+        <w:t xml:space="preserve">type</w:t>
+      </w:r>
+      <w:r>
+        <w:rPr>
+          <w:rStyle w:val="KeywordTok"/>
+        </w:rPr>
+        <w:t xml:space="preserve">:</w:t>
+      </w:r>
+      <w:r>
+        <w:rPr>
+          <w:rStyle w:val="AttributeTok"/>
+        </w:rPr>
+        <w:t xml:space="preserve"> array</w:t>
+      </w:r>
+      <w:r>
+        <w:br/>
+      </w:r>
+      <w:r>
+        <w:rPr>
+          <w:rStyle w:val="AttributeTok"/>
+        </w:rPr>
+        <w:t xml:space="preserve">    </w:t>
+      </w:r>
+      <w:r>
+        <w:rPr>
+          <w:rStyle w:val="FunctionTok"/>
+        </w:rPr>
+        <w:t xml:space="preserve">minItems</w:t>
+      </w:r>
+      <w:r>
+        <w:rPr>
+          <w:rStyle w:val="KeywordTok"/>
+        </w:rPr>
+        <w:t xml:space="preserve">:</w:t>
+      </w:r>
+      <w:r>
+        <w:rPr>
+          <w:rStyle w:val="AttributeTok"/>
+        </w:rPr>
+        <w:t xml:space="preserve"> </w:t>
+      </w:r>
+      <w:r>
+        <w:rPr>
+          <w:rStyle w:val="DecValTok"/>
+        </w:rPr>
+        <w:t xml:space="preserve">1</w:t>
+      </w:r>
+      <w:r>
+        <w:br/>
+      </w:r>
+      <w:r>
+        <w:rPr>
+          <w:rStyle w:val="AttributeTok"/>
+        </w:rPr>
+        <w:t xml:space="preserve">    </w:t>
+      </w:r>
+      <w:r>
+        <w:rPr>
+          <w:rStyle w:val="FunctionTok"/>
+        </w:rPr>
+        <w:t xml:space="preserve">items</w:t>
+      </w:r>
+      <w:r>
+        <w:rPr>
+          <w:rStyle w:val="KeywordTok"/>
+        </w:rPr>
+        <w:t xml:space="preserve">:</w:t>
+      </w:r>
+      <w:r>
+        <w:br/>
+      </w:r>
+      <w:r>
+        <w:rPr>
+          <w:rStyle w:val="AttributeTok"/>
+        </w:rPr>
+        <w:t xml:space="preserve">      </w:t>
+      </w:r>
+      <w:r>
+        <w:rPr>
+          <w:rStyle w:val="FunctionTok"/>
+        </w:rPr>
+        <w:t xml:space="preserve">$ref</w:t>
+      </w:r>
+      <w:r>
+        <w:rPr>
+          <w:rStyle w:val="KeywordTok"/>
+        </w:rPr>
+        <w:t xml:space="preserve">:</w:t>
+      </w:r>
+      <w:r>
+        <w:rPr>
+          <w:rStyle w:val="AttributeTok"/>
+        </w:rPr>
+        <w:t xml:space="preserve"> </w:t>
+      </w:r>
+      <w:r>
+        <w:rPr>
+          <w:rStyle w:val="StringTok"/>
+        </w:rPr>
+        <w:t xml:space="preserve">'https://raw.githubusercontent.com/opengeospatial/ogcapi-features/master/core/openapi/schemas/link.yaml'</w:t>
+      </w:r>
+      <w:r>
+        <w:br/>
+      </w:r>
+      <w:r>
+        <w:rPr>
+          <w:rStyle w:val="FunctionTok"/>
+        </w:rPr>
+        <w:t xml:space="preserve">required</w:t>
+      </w:r>
+      <w:r>
+        <w:rPr>
+          <w:rStyle w:val="KeywordTok"/>
+        </w:rPr>
+        <w:t xml:space="preserve">:</w:t>
+      </w:r>
+      <w:r>
+        <w:br/>
+      </w:r>
+      <w:r>
+        <w:rPr>
+          <w:rStyle w:val="AttributeTok"/>
+        </w:rPr>
+        <w:t xml:space="preserve">  </w:t>
+      </w:r>
+      <w:r>
+        <w:rPr>
+          <w:rStyle w:val="KeywordTok"/>
+        </w:rPr>
+        <w:t xml:space="preserve">-</w:t>
+      </w:r>
+      <w:r>
+        <w:rPr>
+          <w:rStyle w:val="AttributeTok"/>
+        </w:rPr>
+        <w:t xml:space="preserve"> id</w:t>
+      </w:r>
+      <w:r>
+        <w:br/>
+      </w:r>
+      <w:r>
+        <w:rPr>
+          <w:rStyle w:val="AttributeTok"/>
+        </w:rPr>
+        <w:t xml:space="preserve">  </w:t>
+      </w:r>
+      <w:r>
+        <w:rPr>
+          <w:rStyle w:val="KeywordTok"/>
+        </w:rPr>
+        <w:t xml:space="preserve">-</w:t>
+      </w:r>
+      <w:r>
+        <w:rPr>
+          <w:rStyle w:val="AttributeTok"/>
+        </w:rPr>
+        <w:t xml:space="preserve"> version</w:t>
+      </w:r>
+      <w:r>
+        <w:br/>
+      </w:r>
+      <w:r>
+        <w:rPr>
+          <w:rStyle w:val="AttributeTok"/>
+        </w:rPr>
+        <w:t xml:space="preserve">  </w:t>
+      </w:r>
+      <w:r>
+        <w:rPr>
+          <w:rStyle w:val="KeywordTok"/>
+        </w:rPr>
+        <w:t xml:space="preserve">-</w:t>
+      </w:r>
+      <w:r>
+        <w:rPr>
+          <w:rStyle w:val="AttributeTok"/>
+        </w:rPr>
+        <w:t xml:space="preserve"> type</w:t>
+      </w:r>
+      <w:r>
+        <w:br/>
+      </w:r>
+      <w:r>
+        <w:rPr>
+          <w:rStyle w:val="AttributeTok"/>
+        </w:rPr>
+        <w:t xml:space="preserve">  </w:t>
+      </w:r>
+      <w:r>
+        <w:rPr>
+          <w:rStyle w:val="KeywordTok"/>
+        </w:rPr>
+        <w:t xml:space="preserve">-</w:t>
+      </w:r>
+      <w:r>
+        <w:rPr>
+          <w:rStyle w:val="AttributeTok"/>
+        </w:rPr>
+        <w:t xml:space="preserve"> geometry</w:t>
+      </w:r>
+      <w:r>
+        <w:br/>
+      </w:r>
+      <w:r>
+        <w:rPr>
+          <w:rStyle w:val="AttributeTok"/>
+        </w:rPr>
+        <w:t xml:space="preserve">  </w:t>
+      </w:r>
+      <w:r>
+        <w:rPr>
+          <w:rStyle w:val="KeywordTok"/>
+        </w:rPr>
+        <w:t xml:space="preserve">-</w:t>
+      </w:r>
+      <w:r>
+        <w:rPr>
+          <w:rStyle w:val="AttributeTok"/>
+        </w:rPr>
+        <w:t xml:space="preserve"> properties</w:t>
+      </w:r>
+      <w:r>
+        <w:br/>
+      </w:r>
+      <w:r>
+        <w:rPr>
+          <w:rStyle w:val="AttributeTok"/>
+        </w:rPr>
+        <w:t xml:space="preserve">  </w:t>
+      </w:r>
+      <w:r>
+        <w:rPr>
+          <w:rStyle w:val="KeywordTok"/>
+        </w:rPr>
+        <w:t xml:space="preserve">-</w:t>
+      </w:r>
+      <w:r>
+        <w:rPr>
+          <w:rStyle w:val="AttributeTok"/>
+        </w:rPr>
+        <w:t xml:space="preserve"> links</w:t>
+      </w:r>
+      <w:r>
+        <w:br/>
+      </w:r>
+      <w:r>
+        <w:rPr>
+          <w:rStyle w:val="FunctionTok"/>
+        </w:rPr>
+        <w:t xml:space="preserve">example</w:t>
+      </w:r>
+      <w:r>
+        <w:rPr>
+          <w:rStyle w:val="KeywordTok"/>
+        </w:rPr>
+        <w:t xml:space="preserve">:</w:t>
+      </w:r>
+      <w:r>
+        <w:br/>
+      </w:r>
+      <w:r>
+        <w:rPr>
+          <w:rStyle w:val="AttributeTok"/>
+        </w:rPr>
+        <w:t xml:space="preserve">  </w:t>
+      </w:r>
+      <w:r>
+        <w:rPr>
+          <w:rStyle w:val="FunctionTok"/>
+        </w:rPr>
+        <w:t xml:space="preserve">$ref</w:t>
+      </w:r>
+      <w:r>
+        <w:rPr>
+          <w:rStyle w:val="KeywordTok"/>
+        </w:rPr>
+        <w:t xml:space="preserve">:</w:t>
+      </w:r>
+      <w:r>
+        <w:rPr>
+          <w:rStyle w:val="AttributeTok"/>
+        </w:rPr>
+        <w:t xml:space="preserve"> https://raw.githubusercontent.com/wmo-im/wis2-notification-message/main/examples/example1.json</w:t>
       </w:r>
     </w:p>
     <w:p>
       <w:pPr>
         <w:pStyle w:val="Heading1"/>
       </w:pPr>
-      <w:bookmarkStart w:id="109" w:name="schemas"/>
-      <w:r>
-        <w:t xml:space="preserve">Schemas (Normative)</w:t>
-      </w:r>
-      <w:bookmarkEnd w:id="109"/>
-    </w:p>
-    <w:p>
-      <w:pPr>
-        <w:pStyle w:val="FirstParagraph"/>
-      </w:pPr>
-      <w:r>
-        <w:t xml:space="preserve">The schema document will only be published on</w:t>
-      </w:r>
-      <w:r>
-        <w:t xml:space="preserve"> </w:t>
-      </w:r>
-      <w:r>
-        <w:rPr>
-          <w:rStyle w:val="VerbatimChar"/>
-        </w:rPr>
-        <w:t xml:space="preserve">schemas.wmo.int</w:t>
-      </w:r>
-      <w:r>
-        <w:t xml:space="preserve"> </w:t>
-      </w:r>
-      <w:r>
-        <w:t xml:space="preserve">once the standard has been approved.</w:t>
-      </w:r>
+      <w:bookmarkStart w:id="110" w:name="examples"/>
+      <w:r>
+        <w:t xml:space="preserve">Examples (Informative)</w:t>
+      </w:r>
+      <w:bookmarkEnd w:id="110"/>
     </w:p>
     <w:p>
       <w:pPr>
         <w:pStyle w:val="Heading2"/>
       </w:pPr>
-      <w:bookmarkStart w:id="110" w:name="Xa02b6cf8cb025ffeb14bcdac2e407574341d581"/>
-      <w:r>
-        <w:t xml:space="preserve">WIS2 Notification Message Schema</w:t>
-      </w:r>
-      <w:bookmarkEnd w:id="110"/>
-    </w:p>
-    <w:p>
-      <w:pPr>
-        <w:pStyle w:val="SourceCode"/>
-      </w:pPr>
-      <w:r>
-        <w:rPr>
-          <w:rStyle w:val="FunctionTok"/>
-        </w:rPr>
-        <w:t xml:space="preserve">$schema</w:t>
-      </w:r>
-      <w:r>
-        <w:rPr>
-          <w:rStyle w:val="KeywordTok"/>
-        </w:rPr>
-        <w:t xml:space="preserve">:</w:t>
-      </w:r>
-      <w:r>
-        <w:rPr>
-          <w:rStyle w:val="AttributeTok"/>
-        </w:rPr>
-        <w:t xml:space="preserve"> https://json-schema.org/draft/2020-12/schema</w:t>
-      </w:r>
-      <w:r>
-        <w:br/>
-      </w:r>
-      <w:r>
-        <w:rPr>
-          <w:rStyle w:val="FunctionTok"/>
-        </w:rPr>
-        <w:t xml:space="preserve">$id</w:t>
-      </w:r>
-      <w:r>
-        <w:rPr>
-          <w:rStyle w:val="KeywordTok"/>
-        </w:rPr>
-        <w:t xml:space="preserve">:</w:t>
-      </w:r>
-      <w:r>
-        <w:rPr>
-          <w:rStyle w:val="AttributeTok"/>
-        </w:rPr>
-        <w:t xml:space="preserve"> https://schemas.wmo.int/wnm/x.y.z/notificationMessageGeoJSON.yaml</w:t>
-      </w:r>
-      <w:r>
-        <w:br/>
-      </w:r>
-      <w:r>
-        <w:rPr>
-          <w:rStyle w:val="FunctionTok"/>
-        </w:rPr>
-        <w:t xml:space="preserve">title</w:t>
-      </w:r>
-      <w:r>
-        <w:rPr>
-          <w:rStyle w:val="KeywordTok"/>
-        </w:rPr>
-        <w:t xml:space="preserve">:</w:t>
-      </w:r>
-      <w:r>
-        <w:rPr>
-          <w:rStyle w:val="AttributeTok"/>
-        </w:rPr>
-        <w:t xml:space="preserve"> WIS2 Notification Message Encoding</w:t>
-      </w:r>
-      <w:r>
-        <w:br/>
-      </w:r>
-      <w:r>
-        <w:rPr>
-          <w:rStyle w:val="FunctionTok"/>
-        </w:rPr>
-        <w:t xml:space="preserve">description</w:t>
-      </w:r>
-      <w:r>
-        <w:rPr>
-          <w:rStyle w:val="KeywordTok"/>
-        </w:rPr>
-        <w:t xml:space="preserve">:</w:t>
-      </w:r>
-      <w:r>
-        <w:rPr>
-          <w:rStyle w:val="AttributeTok"/>
-        </w:rPr>
-        <w:t xml:space="preserve"> WIS2 Notification Message Encoding</w:t>
-      </w:r>
-      <w:r>
-        <w:br/>
-      </w:r>
-      <w:r>
-        <w:br/>
-      </w:r>
-      <w:r>
-        <w:rPr>
-          <w:rStyle w:val="FunctionTok"/>
-        </w:rPr>
-        <w:t xml:space="preserve">type</w:t>
-      </w:r>
-      <w:r>
-        <w:rPr>
-          <w:rStyle w:val="KeywordTok"/>
-        </w:rPr>
-        <w:t xml:space="preserve">:</w:t>
-      </w:r>
-      <w:r>
-        <w:rPr>
-          <w:rStyle w:val="AttributeTok"/>
-        </w:rPr>
-        <w:t xml:space="preserve"> object</w:t>
-      </w:r>
-      <w:r>
-        <w:br/>
-      </w:r>
-      <w:r>
-        <w:rPr>
-          <w:rStyle w:val="FunctionTok"/>
-        </w:rPr>
-        <w:t xml:space="preserve">properties</w:t>
-      </w:r>
-      <w:r>
-        <w:rPr>
-          <w:rStyle w:val="KeywordTok"/>
-        </w:rPr>
-        <w:t xml:space="preserve">:</w:t>
-      </w:r>
-      <w:r>
-        <w:br/>
-      </w:r>
-      <w:r>
-        <w:rPr>
-          <w:rStyle w:val="AttributeTok"/>
-        </w:rPr>
-        <w:t xml:space="preserve">  </w:t>
-      </w:r>
-      <w:r>
-        <w:rPr>
-          <w:rStyle w:val="FunctionTok"/>
-        </w:rPr>
-        <w:t xml:space="preserve">id</w:t>
-      </w:r>
-      <w:r>
-        <w:rPr>
-          <w:rStyle w:val="KeywordTok"/>
-        </w:rPr>
-        <w:t xml:space="preserve">:</w:t>
-      </w:r>
-      <w:r>
-        <w:rPr>
-          <w:rStyle w:val="AttributeTok"/>
-        </w:rPr>
-        <w:t xml:space="preserve"> </w:t>
-      </w:r>
-      <w:r>
-        <w:br/>
-      </w:r>
-      <w:r>
-        <w:rPr>
-          <w:rStyle w:val="AttributeTok"/>
-        </w:rPr>
-        <w:t xml:space="preserve">    </w:t>
-      </w:r>
-      <w:r>
-        <w:rPr>
-          <w:rStyle w:val="FunctionTok"/>
-        </w:rPr>
-        <w:t xml:space="preserve">type</w:t>
-      </w:r>
-      <w:r>
-        <w:rPr>
-          <w:rStyle w:val="KeywordTok"/>
-        </w:rPr>
-        <w:t xml:space="preserve">:</w:t>
-      </w:r>
-      <w:r>
-        <w:rPr>
-          <w:rStyle w:val="AttributeTok"/>
-        </w:rPr>
-        <w:t xml:space="preserve"> string</w:t>
-      </w:r>
-      <w:r>
-        <w:br/>
-      </w:r>
-      <w:r>
-        <w:rPr>
-          <w:rStyle w:val="AttributeTok"/>
-        </w:rPr>
-        <w:t xml:space="preserve">    </w:t>
-      </w:r>
-      <w:r>
-        <w:rPr>
-          <w:rStyle w:val="FunctionTok"/>
-        </w:rPr>
-        <w:t xml:space="preserve">format</w:t>
-      </w:r>
-      <w:r>
-        <w:rPr>
-          <w:rStyle w:val="KeywordTok"/>
-        </w:rPr>
-        <w:t xml:space="preserve">:</w:t>
-      </w:r>
-      <w:r>
-        <w:rPr>
-          <w:rStyle w:val="AttributeTok"/>
-        </w:rPr>
-        <w:t xml:space="preserve"> uuid</w:t>
-      </w:r>
-      <w:r>
-        <w:br/>
-      </w:r>
-      <w:r>
-        <w:rPr>
-          <w:rStyle w:val="AttributeTok"/>
-        </w:rPr>
-        <w:t xml:space="preserve">    </w:t>
-      </w:r>
-      <w:r>
-        <w:rPr>
-          <w:rStyle w:val="FunctionTok"/>
-        </w:rPr>
-        <w:t xml:space="preserve">description</w:t>
-      </w:r>
-      <w:r>
-        <w:rPr>
-          <w:rStyle w:val="KeywordTok"/>
-        </w:rPr>
-        <w:t xml:space="preserve">:</w:t>
-      </w:r>
-      <w:r>
-        <w:rPr>
-          <w:rStyle w:val="AttributeTok"/>
-        </w:rPr>
-        <w:t xml:space="preserve"> UUID (RFC4122) - Guarantee uniqueness of the message over (at least) a 24h period.</w:t>
-      </w:r>
-      <w:r>
-        <w:br/>
-      </w:r>
-      <w:r>
-        <w:rPr>
-          <w:rStyle w:val="AttributeTok"/>
-        </w:rPr>
-        <w:t xml:space="preserve">  </w:t>
-      </w:r>
-      <w:r>
-        <w:rPr>
-          <w:rStyle w:val="FunctionTok"/>
-        </w:rPr>
-        <w:t xml:space="preserve">version</w:t>
-      </w:r>
-      <w:r>
-        <w:rPr>
-          <w:rStyle w:val="KeywordTok"/>
-        </w:rPr>
-        <w:t xml:space="preserve">:</w:t>
-      </w:r>
-      <w:r>
-        <w:br/>
-      </w:r>
-      <w:r>
-        <w:rPr>
-          <w:rStyle w:val="AttributeTok"/>
-        </w:rPr>
-        <w:t xml:space="preserve">    </w:t>
-      </w:r>
-      <w:r>
-        <w:rPr>
-          <w:rStyle w:val="FunctionTok"/>
-        </w:rPr>
-        <w:t xml:space="preserve">type</w:t>
-      </w:r>
-      <w:r>
-        <w:rPr>
-          <w:rStyle w:val="KeywordTok"/>
-        </w:rPr>
-        <w:t xml:space="preserve">:</w:t>
-      </w:r>
-      <w:r>
-        <w:rPr>
-          <w:rStyle w:val="AttributeTok"/>
-        </w:rPr>
-        <w:t xml:space="preserve"> string</w:t>
-      </w:r>
-      <w:r>
-        <w:br/>
-      </w:r>
-      <w:r>
-        <w:rPr>
-          <w:rStyle w:val="AttributeTok"/>
-        </w:rPr>
-        <w:t xml:space="preserve">    </w:t>
-      </w:r>
-      <w:r>
-        <w:rPr>
-          <w:rStyle w:val="FunctionTok"/>
-        </w:rPr>
-        <w:t xml:space="preserve">description</w:t>
-      </w:r>
-      <w:r>
-        <w:rPr>
-          <w:rStyle w:val="KeywordTok"/>
-        </w:rPr>
-        <w:t xml:space="preserve">:</w:t>
-      </w:r>
-      <w:r>
-        <w:rPr>
-          <w:rStyle w:val="AttributeTok"/>
-        </w:rPr>
-        <w:t xml:space="preserve"> Version of message specification.</w:t>
-      </w:r>
-      <w:r>
-        <w:br/>
-      </w:r>
-      <w:r>
-        <w:rPr>
-          <w:rStyle w:val="AttributeTok"/>
-        </w:rPr>
-        <w:t xml:space="preserve">    </w:t>
-      </w:r>
-      <w:r>
-        <w:rPr>
-          <w:rStyle w:val="FunctionTok"/>
-        </w:rPr>
-        <w:t xml:space="preserve">const</w:t>
-      </w:r>
-      <w:r>
-        <w:rPr>
-          <w:rStyle w:val="KeywordTok"/>
-        </w:rPr>
-        <w:t xml:space="preserve">:</w:t>
-      </w:r>
-      <w:r>
-        <w:rPr>
-          <w:rStyle w:val="AttributeTok"/>
-        </w:rPr>
-        <w:t xml:space="preserve"> v04</w:t>
-      </w:r>
-      <w:r>
-        <w:br/>
-      </w:r>
-      <w:r>
-        <w:rPr>
-          <w:rStyle w:val="AttributeTok"/>
-        </w:rPr>
-        <w:t xml:space="preserve">  </w:t>
-      </w:r>
-      <w:r>
-        <w:rPr>
-          <w:rStyle w:val="FunctionTok"/>
-        </w:rPr>
-        <w:t xml:space="preserve">type</w:t>
-      </w:r>
-      <w:r>
-        <w:rPr>
-          <w:rStyle w:val="KeywordTok"/>
-        </w:rPr>
-        <w:t xml:space="preserve">:</w:t>
-      </w:r>
-      <w:r>
-        <w:br/>
-      </w:r>
-      <w:r>
-        <w:rPr>
-          <w:rStyle w:val="AttributeTok"/>
-        </w:rPr>
-        <w:t xml:space="preserve">    </w:t>
-      </w:r>
-      <w:r>
-        <w:rPr>
-          <w:rStyle w:val="FunctionTok"/>
-        </w:rPr>
-        <w:t xml:space="preserve">type</w:t>
-      </w:r>
-      <w:r>
-        <w:rPr>
-          <w:rStyle w:val="KeywordTok"/>
-        </w:rPr>
-        <w:t xml:space="preserve">:</w:t>
-      </w:r>
-      <w:r>
-        <w:rPr>
-          <w:rStyle w:val="AttributeTok"/>
-        </w:rPr>
-        <w:t xml:space="preserve"> string</w:t>
-      </w:r>
-      <w:r>
-        <w:br/>
-      </w:r>
-      <w:r>
-        <w:rPr>
-          <w:rStyle w:val="AttributeTok"/>
-        </w:rPr>
-        <w:t xml:space="preserve">    </w:t>
-      </w:r>
-      <w:r>
-        <w:rPr>
-          <w:rStyle w:val="FunctionTok"/>
-        </w:rPr>
-        <w:t xml:space="preserve">enum</w:t>
-      </w:r>
-      <w:r>
-        <w:rPr>
-          <w:rStyle w:val="KeywordTok"/>
-        </w:rPr>
-        <w:t xml:space="preserve">:</w:t>
-      </w:r>
-      <w:r>
-        <w:br/>
-      </w:r>
-      <w:r>
-        <w:rPr>
-          <w:rStyle w:val="AttributeTok"/>
-        </w:rPr>
-        <w:t xml:space="preserve">      </w:t>
-      </w:r>
-      <w:r>
-        <w:rPr>
-          <w:rStyle w:val="KeywordTok"/>
-        </w:rPr>
-        <w:t xml:space="preserve">-</w:t>
-      </w:r>
-      <w:r>
-        <w:rPr>
-          <w:rStyle w:val="AttributeTok"/>
-        </w:rPr>
-        <w:t xml:space="preserve"> Feature</w:t>
-      </w:r>
-      <w:r>
-        <w:br/>
-      </w:r>
-      <w:r>
-        <w:rPr>
-          <w:rStyle w:val="AttributeTok"/>
-        </w:rPr>
-        <w:t xml:space="preserve">  </w:t>
-      </w:r>
-      <w:r>
-        <w:rPr>
-          <w:rStyle w:val="FunctionTok"/>
-        </w:rPr>
-        <w:t xml:space="preserve">geometry</w:t>
-      </w:r>
-      <w:r>
-        <w:rPr>
-          <w:rStyle w:val="KeywordTok"/>
-        </w:rPr>
-        <w:t xml:space="preserve">:</w:t>
-      </w:r>
-      <w:r>
-        <w:br/>
-      </w:r>
-      <w:r>
-        <w:rPr>
-          <w:rStyle w:val="AttributeTok"/>
-        </w:rPr>
-        <w:t xml:space="preserve">    </w:t>
-      </w:r>
-      <w:r>
-        <w:rPr>
-          <w:rStyle w:val="FunctionTok"/>
-        </w:rPr>
-        <w:t xml:space="preserve">oneOf</w:t>
-      </w:r>
-      <w:r>
-        <w:rPr>
-          <w:rStyle w:val="KeywordTok"/>
-        </w:rPr>
-        <w:t xml:space="preserve">:</w:t>
-      </w:r>
-      <w:r>
-        <w:br/>
-      </w:r>
-      <w:r>
-        <w:rPr>
-          <w:rStyle w:val="AttributeTok"/>
-        </w:rPr>
-        <w:t xml:space="preserve">      </w:t>
-      </w:r>
-      <w:r>
-        <w:rPr>
-          <w:rStyle w:val="KeywordTok"/>
-        </w:rPr>
-        <w:t xml:space="preserve">-</w:t>
-      </w:r>
-      <w:r>
-        <w:rPr>
-          <w:rStyle w:val="AttributeTok"/>
-        </w:rPr>
-        <w:t xml:space="preserve"> </w:t>
-      </w:r>
-      <w:r>
-        <w:rPr>
-          <w:rStyle w:val="FunctionTok"/>
-        </w:rPr>
-        <w:t xml:space="preserve">enum</w:t>
-      </w:r>
-      <w:r>
-        <w:rPr>
-          <w:rStyle w:val="KeywordTok"/>
-        </w:rPr>
-        <w:t xml:space="preserve">:</w:t>
-      </w:r>
-      <w:r>
-        <w:br/>
-      </w:r>
-      <w:r>
-        <w:rPr>
-          <w:rStyle w:val="AttributeTok"/>
-        </w:rPr>
-        <w:t xml:space="preserve">        </w:t>
-      </w:r>
-      <w:r>
-        <w:rPr>
-          <w:rStyle w:val="KeywordTok"/>
-        </w:rPr>
-        <w:t xml:space="preserve">-</w:t>
-      </w:r>
-      <w:r>
-        <w:rPr>
-          <w:rStyle w:val="AttributeTok"/>
-        </w:rPr>
-        <w:t xml:space="preserve"> </w:t>
-      </w:r>
-      <w:r>
-        <w:rPr>
-          <w:rStyle w:val="CharTok"/>
-        </w:rPr>
-        <w:t xml:space="preserve">null</w:t>
-      </w:r>
-      <w:r>
-        <w:br/>
-      </w:r>
-      <w:r>
-        <w:rPr>
-          <w:rStyle w:val="AttributeTok"/>
-        </w:rPr>
-        <w:t xml:space="preserve">      </w:t>
-      </w:r>
-      <w:r>
-        <w:rPr>
-          <w:rStyle w:val="KeywordTok"/>
-        </w:rPr>
-        <w:t xml:space="preserve">-</w:t>
-      </w:r>
-      <w:r>
-        <w:rPr>
-          <w:rStyle w:val="AttributeTok"/>
-        </w:rPr>
-        <w:t xml:space="preserve"> </w:t>
-      </w:r>
-      <w:r>
-        <w:rPr>
-          <w:rStyle w:val="FunctionTok"/>
-        </w:rPr>
-        <w:t xml:space="preserve">$ref</w:t>
-      </w:r>
-      <w:r>
-        <w:rPr>
-          <w:rStyle w:val="KeywordTok"/>
-        </w:rPr>
-        <w:t xml:space="preserve">:</w:t>
-      </w:r>
-      <w:r>
-        <w:rPr>
-          <w:rStyle w:val="AttributeTok"/>
-        </w:rPr>
-        <w:t xml:space="preserve"> </w:t>
-      </w:r>
-      <w:r>
-        <w:rPr>
-          <w:rStyle w:val="StringTok"/>
-        </w:rPr>
-        <w:t xml:space="preserve">'https://raw.githubusercontent.com/opengeospatial/ogcapi-features/master/core/openapi/schemas/pointGeoJSON.yaml'</w:t>
-      </w:r>
-      <w:r>
-        <w:br/>
-      </w:r>
-      <w:r>
-        <w:rPr>
-          <w:rStyle w:val="AttributeTok"/>
-        </w:rPr>
-        <w:t xml:space="preserve">      </w:t>
-      </w:r>
-      <w:r>
-        <w:rPr>
-          <w:rStyle w:val="KeywordTok"/>
-        </w:rPr>
-        <w:t xml:space="preserve">-</w:t>
-      </w:r>
-      <w:r>
-        <w:rPr>
-          <w:rStyle w:val="AttributeTok"/>
-        </w:rPr>
-        <w:t xml:space="preserve"> </w:t>
-      </w:r>
-      <w:r>
-        <w:rPr>
-          <w:rStyle w:val="FunctionTok"/>
-        </w:rPr>
-        <w:t xml:space="preserve">$ref</w:t>
-      </w:r>
-      <w:r>
-        <w:rPr>
-          <w:rStyle w:val="KeywordTok"/>
-        </w:rPr>
-        <w:t xml:space="preserve">:</w:t>
-      </w:r>
-      <w:r>
-        <w:rPr>
-          <w:rStyle w:val="AttributeTok"/>
-        </w:rPr>
-        <w:t xml:space="preserve"> </w:t>
-      </w:r>
-      <w:r>
-        <w:rPr>
-          <w:rStyle w:val="StringTok"/>
-        </w:rPr>
-        <w:t xml:space="preserve">'https://raw.githubusercontent.com/opengeospatial/ogcapi-features/master/core/openapi/schemas/polygonGeoJSON.yaml'</w:t>
-      </w:r>
-      <w:r>
-        <w:br/>
-      </w:r>
-      <w:r>
-        <w:rPr>
-          <w:rStyle w:val="AttributeTok"/>
-        </w:rPr>
-        <w:t xml:space="preserve">  </w:t>
-      </w:r>
-      <w:r>
-        <w:rPr>
-          <w:rStyle w:val="FunctionTok"/>
-        </w:rPr>
-        <w:t xml:space="preserve">properties</w:t>
-      </w:r>
-      <w:r>
-        <w:rPr>
-          <w:rStyle w:val="KeywordTok"/>
-        </w:rPr>
-        <w:t xml:space="preserve">:</w:t>
-      </w:r>
-      <w:r>
-        <w:br/>
-      </w:r>
-      <w:r>
-        <w:rPr>
-          <w:rStyle w:val="AttributeTok"/>
-        </w:rPr>
-        <w:t xml:space="preserve">    </w:t>
-      </w:r>
-      <w:r>
-        <w:rPr>
-          <w:rStyle w:val="FunctionTok"/>
-        </w:rPr>
-        <w:t xml:space="preserve">type</w:t>
-      </w:r>
-      <w:r>
-        <w:rPr>
-          <w:rStyle w:val="KeywordTok"/>
-        </w:rPr>
-        <w:t xml:space="preserve">:</w:t>
-      </w:r>
-      <w:r>
-        <w:rPr>
-          <w:rStyle w:val="AttributeTok"/>
-        </w:rPr>
-        <w:t xml:space="preserve"> object</w:t>
-      </w:r>
-      <w:r>
-        <w:br/>
-      </w:r>
-      <w:r>
-        <w:rPr>
-          <w:rStyle w:val="AttributeTok"/>
-        </w:rPr>
-        <w:t xml:space="preserve">    </w:t>
-      </w:r>
-      <w:r>
-        <w:rPr>
-          <w:rStyle w:val="FunctionTok"/>
-        </w:rPr>
-        <w:t xml:space="preserve">properties</w:t>
-      </w:r>
-      <w:r>
-        <w:rPr>
-          <w:rStyle w:val="KeywordTok"/>
-        </w:rPr>
-        <w:t xml:space="preserve">:</w:t>
-      </w:r>
-      <w:r>
-        <w:br/>
-      </w:r>
-      <w:r>
-        <w:rPr>
-          <w:rStyle w:val="AttributeTok"/>
-        </w:rPr>
-        <w:t xml:space="preserve">      </w:t>
-      </w:r>
-      <w:r>
-        <w:rPr>
-          <w:rStyle w:val="FunctionTok"/>
-        </w:rPr>
-        <w:t xml:space="preserve">pubtime</w:t>
-      </w:r>
-      <w:r>
-        <w:rPr>
-          <w:rStyle w:val="KeywordTok"/>
-        </w:rPr>
-        <w:t xml:space="preserve">:</w:t>
-      </w:r>
-      <w:r>
-        <w:br/>
-      </w:r>
-      <w:r>
-        <w:rPr>
-          <w:rStyle w:val="AttributeTok"/>
-        </w:rPr>
-        <w:t xml:space="preserve">        </w:t>
-      </w:r>
-      <w:r>
-        <w:rPr>
-          <w:rStyle w:val="FunctionTok"/>
-        </w:rPr>
-        <w:t xml:space="preserve">type</w:t>
-      </w:r>
-      <w:r>
-        <w:rPr>
-          <w:rStyle w:val="KeywordTok"/>
-        </w:rPr>
-        <w:t xml:space="preserve">:</w:t>
-      </w:r>
-      <w:r>
-        <w:rPr>
-          <w:rStyle w:val="AttributeTok"/>
-        </w:rPr>
-        <w:t xml:space="preserve"> string</w:t>
-      </w:r>
-      <w:r>
-        <w:br/>
-      </w:r>
-      <w:r>
-        <w:rPr>
-          <w:rStyle w:val="AttributeTok"/>
-        </w:rPr>
-        <w:t xml:space="preserve">        </w:t>
-      </w:r>
-      <w:r>
-        <w:rPr>
-          <w:rStyle w:val="FunctionTok"/>
-        </w:rPr>
-        <w:t xml:space="preserve">format</w:t>
-      </w:r>
-      <w:r>
-        <w:rPr>
-          <w:rStyle w:val="KeywordTok"/>
-        </w:rPr>
-        <w:t xml:space="preserve">:</w:t>
-      </w:r>
-      <w:r>
-        <w:rPr>
-          <w:rStyle w:val="AttributeTok"/>
-        </w:rPr>
-        <w:t xml:space="preserve"> date-time</w:t>
-      </w:r>
-      <w:r>
-        <w:br/>
-      </w:r>
-      <w:r>
-        <w:rPr>
-          <w:rStyle w:val="FunctionTok"/>
-        </w:rPr>
-        <w:t xml:space="preserve">        description</w:t>
-      </w:r>
-      <w:r>
-        <w:rPr>
-          <w:rStyle w:val="KeywordTok"/>
-        </w:rPr>
-        <w:t xml:space="preserve">: </w:t>
-      </w:r>
-      <w:r>
-        <w:rPr>
-          <w:rStyle w:val="CharTok"/>
-        </w:rPr>
-        <w:t xml:space="preserve">|</w:t>
-      </w:r>
-      <w:r>
-        <w:br/>
-      </w:r>
-      <w:r>
-        <w:rPr>
-          <w:rStyle w:val="NormalTok"/>
-        </w:rPr>
-        <w:t xml:space="preserve">          Identifies the date/time of when the file was posted/published, in RFC3339 format.</w:t>
-      </w:r>
-      <w:r>
-        <w:br/>
-      </w:r>
-      <w:r>
-        <w:rPr>
-          <w:rStyle w:val="NormalTok"/>
-        </w:rPr>
-        <w:t xml:space="preserve">          The publication date/time is critical for subscribers to prevent message loss by knowing</w:t>
-      </w:r>
-      <w:r>
-        <w:br/>
-      </w:r>
-      <w:r>
-        <w:rPr>
-          <w:rStyle w:val="NormalTok"/>
-        </w:rPr>
-        <w:t xml:space="preserve">          their lag (how far behind the publisher they are).</w:t>
-      </w:r>
-      <w:r>
-        <w:br/>
-      </w:r>
-      <w:r>
-        <w:rPr>
-          <w:rStyle w:val="AttributeTok"/>
-        </w:rPr>
-        <w:t xml:space="preserve">      </w:t>
-      </w:r>
-      <w:r>
-        <w:rPr>
-          <w:rStyle w:val="FunctionTok"/>
-        </w:rPr>
-        <w:t xml:space="preserve">data_id</w:t>
-      </w:r>
-      <w:r>
-        <w:rPr>
-          <w:rStyle w:val="KeywordTok"/>
-        </w:rPr>
-        <w:t xml:space="preserve">:</w:t>
-      </w:r>
-      <w:r>
-        <w:rPr>
-          <w:rStyle w:val="AttributeTok"/>
-        </w:rPr>
-        <w:t xml:space="preserve"> </w:t>
-      </w:r>
-      <w:r>
-        <w:br/>
-      </w:r>
-      <w:r>
-        <w:rPr>
-          <w:rStyle w:val="AttributeTok"/>
-        </w:rPr>
-        <w:t xml:space="preserve">        </w:t>
-      </w:r>
-      <w:r>
-        <w:rPr>
-          <w:rStyle w:val="FunctionTok"/>
-        </w:rPr>
-        <w:t xml:space="preserve">type</w:t>
-      </w:r>
-      <w:r>
-        <w:rPr>
-          <w:rStyle w:val="KeywordTok"/>
-        </w:rPr>
-        <w:t xml:space="preserve">:</w:t>
-      </w:r>
-      <w:r>
-        <w:rPr>
-          <w:rStyle w:val="AttributeTok"/>
-        </w:rPr>
-        <w:t xml:space="preserve"> string</w:t>
-      </w:r>
-      <w:r>
-        <w:br/>
-      </w:r>
-      <w:r>
-        <w:rPr>
-          <w:rStyle w:val="FunctionTok"/>
-        </w:rPr>
-        <w:t xml:space="preserve">        description</w:t>
-      </w:r>
-      <w:r>
-        <w:rPr>
-          <w:rStyle w:val="KeywordTok"/>
-        </w:rPr>
-        <w:t xml:space="preserve">: </w:t>
-      </w:r>
-      <w:r>
-        <w:rPr>
-          <w:rStyle w:val="CharTok"/>
-        </w:rPr>
-        <w:t xml:space="preserve">|</w:t>
-      </w:r>
-      <w:r>
-        <w:br/>
-      </w:r>
-      <w:r>
-        <w:rPr>
-          <w:rStyle w:val="NormalTok"/>
-        </w:rPr>
-        <w:t xml:space="preserve">         Unique identifier of the data as defined by the data producer.</w:t>
-      </w:r>
-      <w:r>
-        <w:br/>
-      </w:r>
-      <w:r>
-        <w:rPr>
-          <w:rStyle w:val="NormalTok"/>
-        </w:rPr>
-        <w:t xml:space="preserve">         Data producers SHOULD NOT use an opaque id, but something meaningful to support client side filtering.</w:t>
-      </w:r>
-      <w:r>
-        <w:br/>
-      </w:r>
-      <w:r>
-        <w:rPr>
-          <w:rStyle w:val="AttributeTok"/>
-        </w:rPr>
-        <w:t xml:space="preserve">      </w:t>
-      </w:r>
-      <w:r>
-        <w:rPr>
-          <w:rStyle w:val="FunctionTok"/>
-        </w:rPr>
-        <w:t xml:space="preserve">metadata_id</w:t>
-      </w:r>
-      <w:r>
-        <w:rPr>
-          <w:rStyle w:val="KeywordTok"/>
-        </w:rPr>
-        <w:t xml:space="preserve">:</w:t>
-      </w:r>
-      <w:r>
-        <w:br/>
-      </w:r>
-      <w:r>
-        <w:rPr>
-          <w:rStyle w:val="AttributeTok"/>
-        </w:rPr>
-        <w:t xml:space="preserve">        </w:t>
-      </w:r>
-      <w:r>
-        <w:rPr>
-          <w:rStyle w:val="FunctionTok"/>
-        </w:rPr>
-        <w:t xml:space="preserve">type</w:t>
-      </w:r>
-      <w:r>
-        <w:rPr>
-          <w:rStyle w:val="KeywordTok"/>
-        </w:rPr>
-        <w:t xml:space="preserve">:</w:t>
-      </w:r>
-      <w:r>
-        <w:rPr>
-          <w:rStyle w:val="AttributeTok"/>
-        </w:rPr>
-        <w:t xml:space="preserve"> string</w:t>
-      </w:r>
-      <w:r>
-        <w:br/>
-      </w:r>
-      <w:r>
-        <w:rPr>
-          <w:rStyle w:val="AttributeTok"/>
-        </w:rPr>
-        <w:t xml:space="preserve">        </w:t>
-      </w:r>
-      <w:r>
-        <w:rPr>
-          <w:rStyle w:val="FunctionTok"/>
-        </w:rPr>
-        <w:t xml:space="preserve">description</w:t>
-      </w:r>
-      <w:r>
-        <w:rPr>
-          <w:rStyle w:val="KeywordTok"/>
-        </w:rPr>
-        <w:t xml:space="preserve">:</w:t>
-      </w:r>
-      <w:r>
-        <w:rPr>
-          <w:rStyle w:val="AttributeTok"/>
-        </w:rPr>
-        <w:t xml:space="preserve"> Identifier for associated discovery metadata record to which the notification applies to.</w:t>
-      </w:r>
-      <w:r>
-        <w:br/>
-      </w:r>
-      <w:r>
-        <w:rPr>
-          <w:rStyle w:val="AttributeTok"/>
-        </w:rPr>
-        <w:t xml:space="preserve">      </w:t>
-      </w:r>
-      <w:r>
-        <w:rPr>
-          <w:rStyle w:val="FunctionTok"/>
-        </w:rPr>
-        <w:t xml:space="preserve">datetime</w:t>
-      </w:r>
-      <w:r>
-        <w:rPr>
-          <w:rStyle w:val="KeywordTok"/>
-        </w:rPr>
-        <w:t xml:space="preserve">:</w:t>
-      </w:r>
-      <w:r>
-        <w:br/>
-      </w:r>
-      <w:r>
-        <w:rPr>
-          <w:rStyle w:val="AttributeTok"/>
-        </w:rPr>
-        <w:t xml:space="preserve">        </w:t>
-      </w:r>
-      <w:r>
-        <w:rPr>
-          <w:rStyle w:val="FunctionTok"/>
-        </w:rPr>
-        <w:t xml:space="preserve">type</w:t>
-      </w:r>
-      <w:r>
-        <w:rPr>
-          <w:rStyle w:val="KeywordTok"/>
-        </w:rPr>
-        <w:t xml:space="preserve">:</w:t>
-      </w:r>
-      <w:r>
-        <w:rPr>
-          <w:rStyle w:val="AttributeTok"/>
-        </w:rPr>
-        <w:t xml:space="preserve"> string</w:t>
-      </w:r>
-      <w:r>
-        <w:br/>
-      </w:r>
-      <w:r>
-        <w:rPr>
-          <w:rStyle w:val="AttributeTok"/>
-        </w:rPr>
-        <w:t xml:space="preserve">        </w:t>
-      </w:r>
-      <w:r>
-        <w:rPr>
-          <w:rStyle w:val="FunctionTok"/>
-        </w:rPr>
-        <w:t xml:space="preserve">format</w:t>
-      </w:r>
-      <w:r>
-        <w:rPr>
-          <w:rStyle w:val="KeywordTok"/>
-        </w:rPr>
-        <w:t xml:space="preserve">:</w:t>
-      </w:r>
-      <w:r>
-        <w:rPr>
-          <w:rStyle w:val="AttributeTok"/>
-        </w:rPr>
-        <w:t xml:space="preserve"> date-time</w:t>
-      </w:r>
-      <w:r>
-        <w:br/>
-      </w:r>
-      <w:r>
-        <w:rPr>
-          <w:rStyle w:val="AttributeTok"/>
-        </w:rPr>
-        <w:t xml:space="preserve">        </w:t>
-      </w:r>
-      <w:r>
-        <w:rPr>
-          <w:rStyle w:val="FunctionTok"/>
-        </w:rPr>
-        <w:t xml:space="preserve">description</w:t>
-      </w:r>
-      <w:r>
-        <w:rPr>
-          <w:rStyle w:val="KeywordTok"/>
-        </w:rPr>
-        <w:t xml:space="preserve">:</w:t>
-      </w:r>
-      <w:r>
-        <w:rPr>
-          <w:rStyle w:val="AttributeTok"/>
-        </w:rPr>
-        <w:t xml:space="preserve"> Identifies the date/time of the data being published, in RFC3339 format.</w:t>
-      </w:r>
-      <w:r>
-        <w:br/>
-      </w:r>
-      <w:r>
-        <w:rPr>
-          <w:rStyle w:val="AttributeTok"/>
-        </w:rPr>
-        <w:t xml:space="preserve">      </w:t>
-      </w:r>
-      <w:r>
-        <w:rPr>
-          <w:rStyle w:val="FunctionTok"/>
-        </w:rPr>
-        <w:t xml:space="preserve">start_datetime</w:t>
-      </w:r>
-      <w:r>
-        <w:rPr>
-          <w:rStyle w:val="KeywordTok"/>
-        </w:rPr>
-        <w:t xml:space="preserve">:</w:t>
-      </w:r>
-      <w:r>
-        <w:br/>
-      </w:r>
-      <w:r>
-        <w:rPr>
-          <w:rStyle w:val="AttributeTok"/>
-        </w:rPr>
-        <w:t xml:space="preserve">        </w:t>
-      </w:r>
-      <w:r>
-        <w:rPr>
-          <w:rStyle w:val="FunctionTok"/>
-        </w:rPr>
-        <w:t xml:space="preserve">type</w:t>
-      </w:r>
-      <w:r>
-        <w:rPr>
-          <w:rStyle w:val="KeywordTok"/>
-        </w:rPr>
-        <w:t xml:space="preserve">:</w:t>
-      </w:r>
-      <w:r>
-        <w:rPr>
-          <w:rStyle w:val="AttributeTok"/>
-        </w:rPr>
-        <w:t xml:space="preserve"> string</w:t>
-      </w:r>
-      <w:r>
-        <w:br/>
-      </w:r>
-      <w:r>
-        <w:rPr>
-          <w:rStyle w:val="AttributeTok"/>
-        </w:rPr>
-        <w:t xml:space="preserve">        </w:t>
-      </w:r>
-      <w:r>
-        <w:rPr>
-          <w:rStyle w:val="FunctionTok"/>
-        </w:rPr>
-        <w:t xml:space="preserve">format</w:t>
-      </w:r>
-      <w:r>
-        <w:rPr>
-          <w:rStyle w:val="KeywordTok"/>
-        </w:rPr>
-        <w:t xml:space="preserve">:</w:t>
-      </w:r>
-      <w:r>
-        <w:rPr>
-          <w:rStyle w:val="AttributeTok"/>
-        </w:rPr>
-        <w:t xml:space="preserve"> date-time</w:t>
-      </w:r>
-      <w:r>
-        <w:br/>
-      </w:r>
-      <w:r>
-        <w:rPr>
-          <w:rStyle w:val="AttributeTok"/>
-        </w:rPr>
-        <w:t xml:space="preserve">        </w:t>
-      </w:r>
-      <w:r>
-        <w:rPr>
-          <w:rStyle w:val="FunctionTok"/>
-        </w:rPr>
-        <w:t xml:space="preserve">description</w:t>
-      </w:r>
-      <w:r>
-        <w:rPr>
-          <w:rStyle w:val="KeywordTok"/>
-        </w:rPr>
-        <w:t xml:space="preserve">:</w:t>
-      </w:r>
-      <w:r>
-        <w:rPr>
-          <w:rStyle w:val="AttributeTok"/>
-        </w:rPr>
-        <w:t xml:space="preserve"> Identifies the start date/time date of the data being published, in RFC3339 format.</w:t>
-      </w:r>
-      <w:r>
-        <w:br/>
-      </w:r>
-      <w:r>
-        <w:rPr>
-          <w:rStyle w:val="AttributeTok"/>
-        </w:rPr>
-        <w:t xml:space="preserve">      </w:t>
-      </w:r>
-      <w:r>
-        <w:rPr>
-          <w:rStyle w:val="FunctionTok"/>
-        </w:rPr>
-        <w:t xml:space="preserve">end_datetime</w:t>
-      </w:r>
-      <w:r>
-        <w:rPr>
-          <w:rStyle w:val="KeywordTok"/>
-        </w:rPr>
-        <w:t xml:space="preserve">:</w:t>
-      </w:r>
-      <w:r>
-        <w:br/>
-      </w:r>
-      <w:r>
-        <w:rPr>
-          <w:rStyle w:val="AttributeTok"/>
-        </w:rPr>
-        <w:t xml:space="preserve">        </w:t>
-      </w:r>
-      <w:r>
-        <w:rPr>
-          <w:rStyle w:val="FunctionTok"/>
-        </w:rPr>
-        <w:t xml:space="preserve">type</w:t>
-      </w:r>
-      <w:r>
-        <w:rPr>
-          <w:rStyle w:val="KeywordTok"/>
-        </w:rPr>
-        <w:t xml:space="preserve">:</w:t>
-      </w:r>
-      <w:r>
-        <w:rPr>
-          <w:rStyle w:val="AttributeTok"/>
-        </w:rPr>
-        <w:t xml:space="preserve"> string</w:t>
-      </w:r>
-      <w:r>
-        <w:br/>
-      </w:r>
-      <w:r>
-        <w:rPr>
-          <w:rStyle w:val="AttributeTok"/>
-        </w:rPr>
-        <w:t xml:space="preserve">        </w:t>
-      </w:r>
-      <w:r>
-        <w:rPr>
-          <w:rStyle w:val="FunctionTok"/>
-        </w:rPr>
-        <w:t xml:space="preserve">format</w:t>
-      </w:r>
-      <w:r>
-        <w:rPr>
-          <w:rStyle w:val="KeywordTok"/>
-        </w:rPr>
-        <w:t xml:space="preserve">:</w:t>
-      </w:r>
-      <w:r>
-        <w:rPr>
-          <w:rStyle w:val="AttributeTok"/>
-        </w:rPr>
-        <w:t xml:space="preserve"> date-time</w:t>
-      </w:r>
-      <w:r>
-        <w:br/>
-      </w:r>
-      <w:r>
-        <w:rPr>
-          <w:rStyle w:val="AttributeTok"/>
-        </w:rPr>
-        <w:t xml:space="preserve">        </w:t>
-      </w:r>
-      <w:r>
-        <w:rPr>
-          <w:rStyle w:val="FunctionTok"/>
-        </w:rPr>
-        <w:t xml:space="preserve">description</w:t>
-      </w:r>
-      <w:r>
-        <w:rPr>
-          <w:rStyle w:val="KeywordTok"/>
-        </w:rPr>
-        <w:t xml:space="preserve">:</w:t>
-      </w:r>
-      <w:r>
-        <w:rPr>
-          <w:rStyle w:val="AttributeTok"/>
-        </w:rPr>
-        <w:t xml:space="preserve"> Identifies the end date/time date of the data being published, in RFC3339 format.</w:t>
-      </w:r>
-      <w:r>
-        <w:br/>
-      </w:r>
-      <w:r>
-        <w:rPr>
-          <w:rStyle w:val="AttributeTok"/>
-        </w:rPr>
-        <w:t xml:space="preserve">      </w:t>
-      </w:r>
-      <w:r>
-        <w:rPr>
-          <w:rStyle w:val="FunctionTok"/>
-        </w:rPr>
-        <w:t xml:space="preserve">cache</w:t>
-      </w:r>
-      <w:r>
-        <w:rPr>
-          <w:rStyle w:val="KeywordTok"/>
-        </w:rPr>
-        <w:t xml:space="preserve">:</w:t>
-      </w:r>
-      <w:r>
-        <w:br/>
-      </w:r>
-      <w:r>
-        <w:rPr>
-          <w:rStyle w:val="AttributeTok"/>
-        </w:rPr>
-        <w:t xml:space="preserve">        </w:t>
-      </w:r>
-      <w:r>
-        <w:rPr>
-          <w:rStyle w:val="FunctionTok"/>
-        </w:rPr>
-        <w:t xml:space="preserve">type</w:t>
-      </w:r>
-      <w:r>
-        <w:rPr>
-          <w:rStyle w:val="KeywordTok"/>
-        </w:rPr>
-        <w:t xml:space="preserve">:</w:t>
-      </w:r>
-      <w:r>
-        <w:rPr>
-          <w:rStyle w:val="AttributeTok"/>
-        </w:rPr>
-        <w:t xml:space="preserve"> boolean</w:t>
-      </w:r>
-      <w:r>
-        <w:br/>
-      </w:r>
-      <w:r>
-        <w:rPr>
-          <w:rStyle w:val="FunctionTok"/>
-        </w:rPr>
-        <w:t xml:space="preserve">        description</w:t>
-      </w:r>
-      <w:r>
-        <w:rPr>
-          <w:rStyle w:val="KeywordTok"/>
-        </w:rPr>
-        <w:t xml:space="preserve">: </w:t>
-      </w:r>
-      <w:r>
-        <w:rPr>
-          <w:rStyle w:val="CharTok"/>
-        </w:rPr>
-        <w:t xml:space="preserve">|</w:t>
-      </w:r>
-      <w:r>
-        <w:br/>
-      </w:r>
-      <w:r>
-        <w:rPr>
-          <w:rStyle w:val="NormalTok"/>
-        </w:rPr>
-        <w:t xml:space="preserve">          Whether the data in the notification should be cached (if not specified, the default value is `true`).</w:t>
-      </w:r>
-      <w:r>
-        <w:br/>
-      </w:r>
-      <w:r>
-        <w:rPr>
-          <w:rStyle w:val="NormalTok"/>
-        </w:rPr>
-        <w:t xml:space="preserve">          When set to `false`, WIS2 Global Cache services do not cache the canonical link, and publish the</w:t>
-      </w:r>
-      <w:r>
-        <w:br/>
-      </w:r>
-      <w:r>
-        <w:rPr>
-          <w:rStyle w:val="NormalTok"/>
-        </w:rPr>
-        <w:t xml:space="preserve">          notification with an unmodified canonical link (which points back to the endpoint as specified by the data producer).</w:t>
-      </w:r>
-      <w:r>
-        <w:br/>
-      </w:r>
-      <w:r>
-        <w:rPr>
-          <w:rStyle w:val="NormalTok"/>
-        </w:rPr>
-        <w:t xml:space="preserve">          The notification is always published by the Global Cache regardless to the `cache` topic.</w:t>
-      </w:r>
-      <w:r>
-        <w:br/>
-      </w:r>
-      <w:r>
-        <w:rPr>
-          <w:rStyle w:val="AttributeTok"/>
-        </w:rPr>
-        <w:t xml:space="preserve">        </w:t>
-      </w:r>
-      <w:r>
-        <w:rPr>
-          <w:rStyle w:val="FunctionTok"/>
-        </w:rPr>
-        <w:t xml:space="preserve">default</w:t>
-      </w:r>
-      <w:r>
-        <w:rPr>
-          <w:rStyle w:val="KeywordTok"/>
-        </w:rPr>
-        <w:t xml:space="preserve">:</w:t>
-      </w:r>
-      <w:r>
-        <w:rPr>
-          <w:rStyle w:val="AttributeTok"/>
-        </w:rPr>
-        <w:t xml:space="preserve"> </w:t>
-      </w:r>
-      <w:r>
-        <w:rPr>
-          <w:rStyle w:val="CharTok"/>
-        </w:rPr>
-        <w:t xml:space="preserve">true</w:t>
-      </w:r>
-      <w:r>
-        <w:br/>
-      </w:r>
-      <w:r>
-        <w:rPr>
-          <w:rStyle w:val="AttributeTok"/>
-        </w:rPr>
-        <w:t xml:space="preserve">      </w:t>
-      </w:r>
-      <w:r>
-        <w:rPr>
-          <w:rStyle w:val="FunctionTok"/>
-        </w:rPr>
-        <w:t xml:space="preserve">integrity</w:t>
-      </w:r>
-      <w:r>
-        <w:rPr>
-          <w:rStyle w:val="KeywordTok"/>
-        </w:rPr>
-        <w:t xml:space="preserve">:</w:t>
-      </w:r>
-      <w:r>
-        <w:br/>
-      </w:r>
-      <w:r>
-        <w:rPr>
-          <w:rStyle w:val="AttributeTok"/>
-        </w:rPr>
-        <w:t xml:space="preserve">        </w:t>
-      </w:r>
-      <w:r>
-        <w:rPr>
-          <w:rStyle w:val="FunctionTok"/>
-        </w:rPr>
-        <w:t xml:space="preserve">type</w:t>
-      </w:r>
-      <w:r>
-        <w:rPr>
-          <w:rStyle w:val="KeywordTok"/>
-        </w:rPr>
-        <w:t xml:space="preserve">:</w:t>
-      </w:r>
-      <w:r>
-        <w:rPr>
-          <w:rStyle w:val="AttributeTok"/>
-        </w:rPr>
-        <w:t xml:space="preserve"> object</w:t>
-      </w:r>
-      <w:r>
-        <w:br/>
-      </w:r>
-      <w:r>
-        <w:rPr>
-          <w:rStyle w:val="AttributeTok"/>
-        </w:rPr>
-        <w:t xml:space="preserve">        </w:t>
-      </w:r>
-      <w:r>
-        <w:rPr>
-          <w:rStyle w:val="FunctionTok"/>
-        </w:rPr>
-        <w:t xml:space="preserve">description</w:t>
-      </w:r>
-      <w:r>
-        <w:rPr>
-          <w:rStyle w:val="KeywordTok"/>
-        </w:rPr>
-        <w:t xml:space="preserve">:</w:t>
-      </w:r>
-      <w:r>
-        <w:rPr>
-          <w:rStyle w:val="AttributeTok"/>
-        </w:rPr>
-        <w:t xml:space="preserve"> Specifies a checksum to be applied to the data to ensure that the download is accurate.</w:t>
-      </w:r>
-      <w:r>
-        <w:br/>
-      </w:r>
-      <w:r>
-        <w:rPr>
-          <w:rStyle w:val="AttributeTok"/>
-        </w:rPr>
-        <w:t xml:space="preserve">        </w:t>
-      </w:r>
-      <w:r>
-        <w:rPr>
-          <w:rStyle w:val="FunctionTok"/>
-        </w:rPr>
-        <w:t xml:space="preserve">properties</w:t>
-      </w:r>
-      <w:r>
-        <w:rPr>
-          <w:rStyle w:val="KeywordTok"/>
-        </w:rPr>
-        <w:t xml:space="preserve">:</w:t>
-      </w:r>
-      <w:r>
-        <w:br/>
-      </w:r>
-      <w:r>
-        <w:rPr>
-          <w:rStyle w:val="AttributeTok"/>
-        </w:rPr>
-        <w:t xml:space="preserve">          </w:t>
-      </w:r>
-      <w:r>
-        <w:rPr>
-          <w:rStyle w:val="FunctionTok"/>
-        </w:rPr>
-        <w:t xml:space="preserve">method</w:t>
-      </w:r>
-      <w:r>
-        <w:rPr>
-          <w:rStyle w:val="KeywordTok"/>
-        </w:rPr>
-        <w:t xml:space="preserve">:</w:t>
-      </w:r>
-      <w:r>
-        <w:br/>
-      </w:r>
-      <w:r>
-        <w:rPr>
-          <w:rStyle w:val="AttributeTok"/>
-        </w:rPr>
-        <w:t xml:space="preserve">            </w:t>
-      </w:r>
-      <w:r>
-        <w:rPr>
-          <w:rStyle w:val="FunctionTok"/>
-        </w:rPr>
-        <w:t xml:space="preserve">type</w:t>
-      </w:r>
-      <w:r>
-        <w:rPr>
-          <w:rStyle w:val="KeywordTok"/>
-        </w:rPr>
-        <w:t xml:space="preserve">:</w:t>
-      </w:r>
-      <w:r>
-        <w:rPr>
-          <w:rStyle w:val="AttributeTok"/>
-        </w:rPr>
-        <w:t xml:space="preserve"> string</w:t>
-      </w:r>
-      <w:r>
-        <w:br/>
-      </w:r>
-      <w:r>
-        <w:rPr>
-          <w:rStyle w:val="FunctionTok"/>
-        </w:rPr>
-        <w:t xml:space="preserve">            description</w:t>
-      </w:r>
-      <w:r>
-        <w:rPr>
-          <w:rStyle w:val="KeywordTok"/>
-        </w:rPr>
-        <w:t xml:space="preserve">: </w:t>
-      </w:r>
-      <w:r>
-        <w:rPr>
-          <w:rStyle w:val="CharTok"/>
-        </w:rPr>
-        <w:t xml:space="preserve">|</w:t>
-      </w:r>
-      <w:r>
-        <w:br/>
-      </w:r>
-      <w:r>
-        <w:rPr>
-          <w:rStyle w:val="NormalTok"/>
-        </w:rPr>
-        <w:t xml:space="preserve">                A specific set of methods for calculating the checksum algorithms:</w:t>
-      </w:r>
-      <w:r>
-        <w:br/>
-      </w:r>
-      <w:r>
-        <w:rPr>
-          <w:rStyle w:val="NormalTok"/>
-        </w:rPr>
-        <w:t xml:space="preserve">                * ``sha256``: the Secure Hash Algorithm 2, 256 bits, value is base64 encoded.</w:t>
-      </w:r>
-      <w:r>
-        <w:br/>
-      </w:r>
-      <w:r>
-        <w:rPr>
-          <w:rStyle w:val="NormalTok"/>
-        </w:rPr>
-        <w:t xml:space="preserve">                * ``sha384``: the Secure Hash Algorithm 2, 384 bits, value is base64 encoded.</w:t>
-      </w:r>
-      <w:r>
-        <w:br/>
-      </w:r>
-      <w:r>
-        <w:rPr>
-          <w:rStyle w:val="NormalTok"/>
-        </w:rPr>
-        <w:t xml:space="preserve">                * ``sha512``: the Secure Hash Algorithm 2, 512 bits, value is base64 encoded.</w:t>
-      </w:r>
-      <w:r>
-        <w:br/>
-      </w:r>
-      <w:r>
-        <w:rPr>
-          <w:rStyle w:val="NormalTok"/>
-        </w:rPr>
-        <w:t xml:space="preserve">                * ``sha3-256``: the Secure Hash Algorithm 3, 256 bits, value is base64 encoded.</w:t>
-      </w:r>
-      <w:r>
-        <w:br/>
-      </w:r>
-      <w:r>
-        <w:rPr>
-          <w:rStyle w:val="NormalTok"/>
-        </w:rPr>
-        <w:t xml:space="preserve">                * ``sha3-384``: the Secure Hash Algorithm 3, 384 bits, value is base64 encoded.</w:t>
-      </w:r>
-      <w:r>
-        <w:br/>
-      </w:r>
-      <w:r>
-        <w:rPr>
-          <w:rStyle w:val="NormalTok"/>
-        </w:rPr>
-        <w:t xml:space="preserve">                * ``sha3-512``: the Secure Hash Algorithm 3, 512 bits, value is base64 encoded.</w:t>
-      </w:r>
-      <w:r>
-        <w:br/>
-      </w:r>
-      <w:r>
-        <w:rPr>
-          <w:rStyle w:val="AttributeTok"/>
-        </w:rPr>
-        <w:t xml:space="preserve">            </w:t>
-      </w:r>
-      <w:r>
-        <w:rPr>
-          <w:rStyle w:val="FunctionTok"/>
-        </w:rPr>
-        <w:t xml:space="preserve">enum</w:t>
-      </w:r>
-      <w:r>
-        <w:rPr>
-          <w:rStyle w:val="KeywordTok"/>
-        </w:rPr>
-        <w:t xml:space="preserve">:</w:t>
-      </w:r>
-      <w:r>
-        <w:br/>
-      </w:r>
-      <w:r>
-        <w:rPr>
-          <w:rStyle w:val="AttributeTok"/>
-        </w:rPr>
-        <w:t xml:space="preserve">              </w:t>
-      </w:r>
-      <w:r>
-        <w:rPr>
-          <w:rStyle w:val="KeywordTok"/>
-        </w:rPr>
-        <w:t xml:space="preserve">-</w:t>
-      </w:r>
-      <w:r>
-        <w:rPr>
-          <w:rStyle w:val="AttributeTok"/>
-        </w:rPr>
-        <w:t xml:space="preserve"> sha256</w:t>
-      </w:r>
-      <w:r>
-        <w:br/>
-      </w:r>
-      <w:r>
-        <w:rPr>
-          <w:rStyle w:val="AttributeTok"/>
-        </w:rPr>
-        <w:t xml:space="preserve">              </w:t>
-      </w:r>
-      <w:r>
-        <w:rPr>
-          <w:rStyle w:val="KeywordTok"/>
-        </w:rPr>
-        <w:t xml:space="preserve">-</w:t>
-      </w:r>
-      <w:r>
-        <w:rPr>
-          <w:rStyle w:val="AttributeTok"/>
-        </w:rPr>
-        <w:t xml:space="preserve"> sha384</w:t>
-      </w:r>
-      <w:r>
-        <w:br/>
-      </w:r>
-      <w:r>
-        <w:rPr>
-          <w:rStyle w:val="AttributeTok"/>
-        </w:rPr>
-        <w:t xml:space="preserve">              </w:t>
-      </w:r>
-      <w:r>
-        <w:rPr>
-          <w:rStyle w:val="KeywordTok"/>
-        </w:rPr>
-        <w:t xml:space="preserve">-</w:t>
-      </w:r>
-      <w:r>
-        <w:rPr>
-          <w:rStyle w:val="AttributeTok"/>
-        </w:rPr>
-        <w:t xml:space="preserve"> sha512</w:t>
-      </w:r>
-      <w:r>
-        <w:br/>
-      </w:r>
-      <w:r>
-        <w:rPr>
-          <w:rStyle w:val="AttributeTok"/>
-        </w:rPr>
-        <w:t xml:space="preserve">              </w:t>
-      </w:r>
-      <w:r>
-        <w:rPr>
-          <w:rStyle w:val="KeywordTok"/>
-        </w:rPr>
-        <w:t xml:space="preserve">-</w:t>
-      </w:r>
-      <w:r>
-        <w:rPr>
-          <w:rStyle w:val="AttributeTok"/>
-        </w:rPr>
-        <w:t xml:space="preserve"> sha3-256</w:t>
-      </w:r>
-      <w:r>
-        <w:br/>
-      </w:r>
-      <w:r>
-        <w:rPr>
-          <w:rStyle w:val="AttributeTok"/>
-        </w:rPr>
-        <w:t xml:space="preserve">              </w:t>
-      </w:r>
-      <w:r>
-        <w:rPr>
-          <w:rStyle w:val="KeywordTok"/>
-        </w:rPr>
-        <w:t xml:space="preserve">-</w:t>
-      </w:r>
-      <w:r>
-        <w:rPr>
-          <w:rStyle w:val="AttributeTok"/>
-        </w:rPr>
-        <w:t xml:space="preserve"> sha3-384</w:t>
-      </w:r>
-      <w:r>
-        <w:br/>
-      </w:r>
-      <w:r>
-        <w:rPr>
-          <w:rStyle w:val="AttributeTok"/>
-        </w:rPr>
-        <w:t xml:space="preserve">              </w:t>
-      </w:r>
-      <w:r>
-        <w:rPr>
-          <w:rStyle w:val="KeywordTok"/>
-        </w:rPr>
-        <w:t xml:space="preserve">-</w:t>
-      </w:r>
-      <w:r>
-        <w:rPr>
-          <w:rStyle w:val="AttributeTok"/>
-        </w:rPr>
-        <w:t xml:space="preserve"> sha3-512</w:t>
-      </w:r>
-      <w:r>
-        <w:br/>
-      </w:r>
-      <w:r>
-        <w:rPr>
-          <w:rStyle w:val="AttributeTok"/>
-        </w:rPr>
-        <w:t xml:space="preserve">          </w:t>
-      </w:r>
-      <w:r>
-        <w:rPr>
-          <w:rStyle w:val="FunctionTok"/>
-        </w:rPr>
-        <w:t xml:space="preserve">value</w:t>
-      </w:r>
-      <w:r>
-        <w:rPr>
-          <w:rStyle w:val="KeywordTok"/>
-        </w:rPr>
-        <w:t xml:space="preserve">:</w:t>
-      </w:r>
-      <w:r>
-        <w:br/>
-      </w:r>
-      <w:r>
-        <w:rPr>
-          <w:rStyle w:val="AttributeTok"/>
-        </w:rPr>
-        <w:t xml:space="preserve">            </w:t>
-      </w:r>
-      <w:r>
-        <w:rPr>
-          <w:rStyle w:val="FunctionTok"/>
-        </w:rPr>
-        <w:t xml:space="preserve">type</w:t>
-      </w:r>
-      <w:r>
-        <w:rPr>
-          <w:rStyle w:val="KeywordTok"/>
-        </w:rPr>
-        <w:t xml:space="preserve">:</w:t>
-      </w:r>
-      <w:r>
-        <w:rPr>
-          <w:rStyle w:val="AttributeTok"/>
-        </w:rPr>
-        <w:t xml:space="preserve"> string</w:t>
-      </w:r>
-      <w:r>
-        <w:br/>
-      </w:r>
-      <w:r>
-        <w:rPr>
-          <w:rStyle w:val="AttributeTok"/>
-        </w:rPr>
-        <w:t xml:space="preserve">            </w:t>
-      </w:r>
-      <w:r>
-        <w:rPr>
-          <w:rStyle w:val="FunctionTok"/>
-        </w:rPr>
-        <w:t xml:space="preserve">contentEncoding</w:t>
-      </w:r>
-      <w:r>
-        <w:rPr>
-          <w:rStyle w:val="KeywordTok"/>
-        </w:rPr>
-        <w:t xml:space="preserve">:</w:t>
-      </w:r>
-      <w:r>
-        <w:rPr>
-          <w:rStyle w:val="AttributeTok"/>
-        </w:rPr>
-        <w:t xml:space="preserve"> base64</w:t>
-      </w:r>
-      <w:r>
-        <w:br/>
-      </w:r>
-      <w:r>
-        <w:rPr>
-          <w:rStyle w:val="AttributeTok"/>
-        </w:rPr>
-        <w:t xml:space="preserve">            </w:t>
-      </w:r>
-      <w:r>
-        <w:rPr>
-          <w:rStyle w:val="FunctionTok"/>
-        </w:rPr>
-        <w:t xml:space="preserve">description</w:t>
-      </w:r>
-      <w:r>
-        <w:rPr>
-          <w:rStyle w:val="KeywordTok"/>
-        </w:rPr>
-        <w:t xml:space="preserve">:</w:t>
-      </w:r>
-      <w:r>
-        <w:rPr>
-          <w:rStyle w:val="AttributeTok"/>
-        </w:rPr>
-        <w:t xml:space="preserve"> Checksum value.</w:t>
-      </w:r>
-      <w:r>
-        <w:br/>
-      </w:r>
-      <w:r>
-        <w:rPr>
-          <w:rStyle w:val="AttributeTok"/>
-        </w:rPr>
-        <w:t xml:space="preserve">        </w:t>
-      </w:r>
-      <w:r>
-        <w:rPr>
-          <w:rStyle w:val="FunctionTok"/>
-        </w:rPr>
-        <w:t xml:space="preserve">required</w:t>
-      </w:r>
-      <w:r>
-        <w:rPr>
-          <w:rStyle w:val="KeywordTok"/>
-        </w:rPr>
-        <w:t xml:space="preserve">:</w:t>
-      </w:r>
-      <w:r>
-        <w:br/>
-      </w:r>
-      <w:r>
-        <w:rPr>
-          <w:rStyle w:val="AttributeTok"/>
-        </w:rPr>
-        <w:t xml:space="preserve">          </w:t>
-      </w:r>
-      <w:r>
-        <w:rPr>
-          <w:rStyle w:val="KeywordTok"/>
-        </w:rPr>
-        <w:t xml:space="preserve">-</w:t>
-      </w:r>
-      <w:r>
-        <w:rPr>
-          <w:rStyle w:val="AttributeTok"/>
-        </w:rPr>
-        <w:t xml:space="preserve"> method</w:t>
-      </w:r>
-      <w:r>
-        <w:br/>
-      </w:r>
-      <w:r>
-        <w:rPr>
-          <w:rStyle w:val="AttributeTok"/>
-        </w:rPr>
-        <w:t xml:space="preserve">          </w:t>
-      </w:r>
-      <w:r>
-        <w:rPr>
-          <w:rStyle w:val="KeywordTok"/>
-        </w:rPr>
-        <w:t xml:space="preserve">-</w:t>
-      </w:r>
-      <w:r>
-        <w:rPr>
-          <w:rStyle w:val="AttributeTok"/>
-        </w:rPr>
-        <w:t xml:space="preserve"> value</w:t>
-      </w:r>
-      <w:r>
-        <w:br/>
-      </w:r>
-      <w:r>
-        <w:rPr>
-          <w:rStyle w:val="AttributeTok"/>
-        </w:rPr>
-        <w:t xml:space="preserve">      </w:t>
-      </w:r>
-      <w:r>
-        <w:rPr>
-          <w:rStyle w:val="FunctionTok"/>
-        </w:rPr>
-        <w:t xml:space="preserve">content</w:t>
-      </w:r>
-      <w:r>
-        <w:rPr>
-          <w:rStyle w:val="KeywordTok"/>
-        </w:rPr>
-        <w:t xml:space="preserve">:</w:t>
-      </w:r>
-      <w:r>
-        <w:br/>
-      </w:r>
-      <w:r>
-        <w:rPr>
-          <w:rStyle w:val="AttributeTok"/>
-        </w:rPr>
-        <w:t xml:space="preserve">        </w:t>
-      </w:r>
-      <w:r>
-        <w:rPr>
-          <w:rStyle w:val="FunctionTok"/>
-        </w:rPr>
-        <w:t xml:space="preserve">type</w:t>
-      </w:r>
-      <w:r>
-        <w:rPr>
-          <w:rStyle w:val="KeywordTok"/>
-        </w:rPr>
-        <w:t xml:space="preserve">:</w:t>
-      </w:r>
-      <w:r>
-        <w:rPr>
-          <w:rStyle w:val="AttributeTok"/>
-        </w:rPr>
-        <w:t xml:space="preserve"> object</w:t>
-      </w:r>
-      <w:r>
-        <w:br/>
-      </w:r>
-      <w:r>
-        <w:rPr>
-          <w:rStyle w:val="AttributeTok"/>
-        </w:rPr>
-        <w:t xml:space="preserve">        </w:t>
-      </w:r>
-      <w:r>
-        <w:rPr>
-          <w:rStyle w:val="FunctionTok"/>
-        </w:rPr>
-        <w:t xml:space="preserve">description</w:t>
-      </w:r>
-      <w:r>
-        <w:rPr>
-          <w:rStyle w:val="KeywordTok"/>
-        </w:rPr>
-        <w:t xml:space="preserve">:</w:t>
-      </w:r>
-      <w:r>
-        <w:rPr>
-          <w:rStyle w:val="AttributeTok"/>
-        </w:rPr>
-        <w:t xml:space="preserve"> Used to embed small products inline within the message.</w:t>
-      </w:r>
-      <w:r>
-        <w:br/>
-      </w:r>
-      <w:r>
-        <w:rPr>
-          <w:rStyle w:val="AttributeTok"/>
-        </w:rPr>
-        <w:t xml:space="preserve">        </w:t>
-      </w:r>
-      <w:r>
-        <w:rPr>
-          <w:rStyle w:val="FunctionTok"/>
-        </w:rPr>
-        <w:t xml:space="preserve">properties</w:t>
-      </w:r>
-      <w:r>
-        <w:rPr>
-          <w:rStyle w:val="KeywordTok"/>
-        </w:rPr>
-        <w:t xml:space="preserve">:</w:t>
-      </w:r>
-      <w:r>
-        <w:br/>
-      </w:r>
-      <w:r>
-        <w:rPr>
-          <w:rStyle w:val="AttributeTok"/>
-        </w:rPr>
-        <w:t xml:space="preserve">          </w:t>
-      </w:r>
-      <w:r>
-        <w:rPr>
-          <w:rStyle w:val="FunctionTok"/>
-        </w:rPr>
-        <w:t xml:space="preserve">encoding</w:t>
-      </w:r>
-      <w:r>
-        <w:rPr>
-          <w:rStyle w:val="KeywordTok"/>
-        </w:rPr>
-        <w:t xml:space="preserve">:</w:t>
-      </w:r>
-      <w:r>
-        <w:br/>
-      </w:r>
-      <w:r>
-        <w:rPr>
-          <w:rStyle w:val="AttributeTok"/>
-        </w:rPr>
-        <w:t xml:space="preserve">            </w:t>
-      </w:r>
-      <w:r>
-        <w:rPr>
-          <w:rStyle w:val="FunctionTok"/>
-        </w:rPr>
-        <w:t xml:space="preserve">type</w:t>
-      </w:r>
-      <w:r>
-        <w:rPr>
-          <w:rStyle w:val="KeywordTok"/>
-        </w:rPr>
-        <w:t xml:space="preserve">:</w:t>
-      </w:r>
-      <w:r>
-        <w:rPr>
-          <w:rStyle w:val="AttributeTok"/>
-        </w:rPr>
-        <w:t xml:space="preserve"> string</w:t>
-      </w:r>
-      <w:r>
-        <w:br/>
-      </w:r>
-      <w:r>
-        <w:rPr>
-          <w:rStyle w:val="AttributeTok"/>
-        </w:rPr>
-        <w:t xml:space="preserve">            </w:t>
-      </w:r>
-      <w:r>
-        <w:rPr>
-          <w:rStyle w:val="FunctionTok"/>
-        </w:rPr>
-        <w:t xml:space="preserve">description</w:t>
-      </w:r>
-      <w:r>
-        <w:rPr>
-          <w:rStyle w:val="KeywordTok"/>
-        </w:rPr>
-        <w:t xml:space="preserve">:</w:t>
-      </w:r>
-      <w:r>
-        <w:rPr>
-          <w:rStyle w:val="AttributeTok"/>
-        </w:rPr>
-        <w:t xml:space="preserve"> Encoding of content</w:t>
-      </w:r>
-      <w:r>
-        <w:br/>
-      </w:r>
-      <w:r>
-        <w:rPr>
-          <w:rStyle w:val="AttributeTok"/>
-        </w:rPr>
-        <w:t xml:space="preserve">            </w:t>
-      </w:r>
-      <w:r>
-        <w:rPr>
-          <w:rStyle w:val="FunctionTok"/>
-        </w:rPr>
-        <w:t xml:space="preserve">enum</w:t>
-      </w:r>
-      <w:r>
-        <w:rPr>
-          <w:rStyle w:val="KeywordTok"/>
-        </w:rPr>
-        <w:t xml:space="preserve">:</w:t>
-      </w:r>
-      <w:r>
-        <w:br/>
-      </w:r>
-      <w:r>
-        <w:rPr>
-          <w:rStyle w:val="AttributeTok"/>
-        </w:rPr>
-        <w:t xml:space="preserve">              </w:t>
-      </w:r>
-      <w:r>
-        <w:rPr>
-          <w:rStyle w:val="KeywordTok"/>
-        </w:rPr>
-        <w:t xml:space="preserve">-</w:t>
-      </w:r>
-      <w:r>
-        <w:rPr>
-          <w:rStyle w:val="AttributeTok"/>
-        </w:rPr>
-        <w:t xml:space="preserve"> utf-8</w:t>
-      </w:r>
-      <w:r>
-        <w:br/>
-      </w:r>
-      <w:r>
-        <w:rPr>
-          <w:rStyle w:val="AttributeTok"/>
-        </w:rPr>
-        <w:t xml:space="preserve">              </w:t>
-      </w:r>
-      <w:r>
-        <w:rPr>
-          <w:rStyle w:val="KeywordTok"/>
-        </w:rPr>
-        <w:t xml:space="preserve">-</w:t>
-      </w:r>
-      <w:r>
-        <w:rPr>
-          <w:rStyle w:val="AttributeTok"/>
-        </w:rPr>
-        <w:t xml:space="preserve"> base64</w:t>
-      </w:r>
-      <w:r>
-        <w:br/>
-      </w:r>
-      <w:r>
-        <w:rPr>
-          <w:rStyle w:val="AttributeTok"/>
-        </w:rPr>
-        <w:t xml:space="preserve">              </w:t>
-      </w:r>
-      <w:r>
-        <w:rPr>
-          <w:rStyle w:val="KeywordTok"/>
-        </w:rPr>
-        <w:t xml:space="preserve">-</w:t>
-      </w:r>
-      <w:r>
-        <w:rPr>
-          <w:rStyle w:val="AttributeTok"/>
-        </w:rPr>
-        <w:t xml:space="preserve"> gzip</w:t>
-      </w:r>
-      <w:r>
-        <w:br/>
-      </w:r>
-      <w:r>
-        <w:rPr>
-          <w:rStyle w:val="AttributeTok"/>
-        </w:rPr>
-        <w:t xml:space="preserve">          </w:t>
-      </w:r>
-      <w:r>
-        <w:rPr>
-          <w:rStyle w:val="FunctionTok"/>
-        </w:rPr>
-        <w:t xml:space="preserve">size</w:t>
-      </w:r>
-      <w:r>
-        <w:rPr>
-          <w:rStyle w:val="KeywordTok"/>
-        </w:rPr>
-        <w:t xml:space="preserve">:</w:t>
-      </w:r>
-      <w:r>
-        <w:br/>
-      </w:r>
-      <w:r>
-        <w:rPr>
-          <w:rStyle w:val="AttributeTok"/>
-        </w:rPr>
-        <w:t xml:space="preserve">            </w:t>
-      </w:r>
-      <w:r>
-        <w:rPr>
-          <w:rStyle w:val="FunctionTok"/>
-        </w:rPr>
-        <w:t xml:space="preserve">type</w:t>
-      </w:r>
-      <w:r>
-        <w:rPr>
-          <w:rStyle w:val="KeywordTok"/>
-        </w:rPr>
-        <w:t xml:space="preserve">:</w:t>
-      </w:r>
-      <w:r>
-        <w:rPr>
-          <w:rStyle w:val="AttributeTok"/>
-        </w:rPr>
-        <w:t xml:space="preserve"> integer</w:t>
-      </w:r>
-      <w:r>
-        <w:br/>
-      </w:r>
-      <w:r>
-        <w:rPr>
-          <w:rStyle w:val="AttributeTok"/>
-        </w:rPr>
-        <w:t xml:space="preserve">            </w:t>
-      </w:r>
-      <w:r>
-        <w:rPr>
-          <w:rStyle w:val="FunctionTok"/>
-        </w:rPr>
-        <w:t xml:space="preserve">maximum</w:t>
-      </w:r>
-      <w:r>
-        <w:rPr>
-          <w:rStyle w:val="KeywordTok"/>
-        </w:rPr>
-        <w:t xml:space="preserve">:</w:t>
-      </w:r>
-      <w:r>
-        <w:rPr>
-          <w:rStyle w:val="AttributeTok"/>
-        </w:rPr>
-        <w:t xml:space="preserve"> </w:t>
-      </w:r>
-      <w:r>
-        <w:rPr>
-          <w:rStyle w:val="DecValTok"/>
-        </w:rPr>
-        <w:t xml:space="preserve">4096</w:t>
-      </w:r>
-      <w:r>
-        <w:br/>
-      </w:r>
-      <w:r>
-        <w:rPr>
-          <w:rStyle w:val="FunctionTok"/>
-        </w:rPr>
-        <w:t xml:space="preserve">            description</w:t>
-      </w:r>
-      <w:r>
-        <w:rPr>
-          <w:rStyle w:val="KeywordTok"/>
-        </w:rPr>
-        <w:t xml:space="preserve">: </w:t>
-      </w:r>
-      <w:r>
-        <w:rPr>
-          <w:rStyle w:val="CharTok"/>
-        </w:rPr>
-        <w:t xml:space="preserve">|</w:t>
-      </w:r>
-      <w:r>
-        <w:br/>
-      </w:r>
-      <w:r>
-        <w:rPr>
-          <w:rStyle w:val="NormalTok"/>
-        </w:rPr>
-        <w:t xml:space="preserve">              Number of bytes contained in the file. Together with the ``integrity`` property, it provides additional assurance that file content was accurately received.</w:t>
-      </w:r>
-      <w:r>
-        <w:br/>
-      </w:r>
-      <w:r>
-        <w:rPr>
-          <w:rStyle w:val="NormalTok"/>
-        </w:rPr>
-        <w:t xml:space="preserve">              Note that the limit takes into account the data encoding used, including data compression (for example `gzip`).</w:t>
-      </w:r>
-      <w:r>
-        <w:br/>
-      </w:r>
-      <w:r>
-        <w:rPr>
-          <w:rStyle w:val="AttributeTok"/>
-        </w:rPr>
-        <w:t xml:space="preserve">          </w:t>
-      </w:r>
-      <w:r>
-        <w:rPr>
-          <w:rStyle w:val="FunctionTok"/>
-        </w:rPr>
-        <w:t xml:space="preserve">value</w:t>
-      </w:r>
-      <w:r>
-        <w:rPr>
-          <w:rStyle w:val="KeywordTok"/>
-        </w:rPr>
-        <w:t xml:space="preserve">:</w:t>
-      </w:r>
-      <w:r>
-        <w:br/>
-      </w:r>
-      <w:r>
-        <w:rPr>
-          <w:rStyle w:val="AttributeTok"/>
-        </w:rPr>
-        <w:t xml:space="preserve">            </w:t>
-      </w:r>
-      <w:r>
-        <w:rPr>
-          <w:rStyle w:val="FunctionTok"/>
-        </w:rPr>
-        <w:t xml:space="preserve">type</w:t>
-      </w:r>
-      <w:r>
-        <w:rPr>
-          <w:rStyle w:val="KeywordTok"/>
-        </w:rPr>
-        <w:t xml:space="preserve">:</w:t>
-      </w:r>
-      <w:r>
-        <w:rPr>
-          <w:rStyle w:val="AttributeTok"/>
-        </w:rPr>
-        <w:t xml:space="preserve"> string</w:t>
-      </w:r>
-      <w:r>
-        <w:br/>
-      </w:r>
-      <w:r>
-        <w:rPr>
-          <w:rStyle w:val="AttributeTok"/>
-        </w:rPr>
-        <w:t xml:space="preserve">            </w:t>
-      </w:r>
-      <w:r>
-        <w:rPr>
-          <w:rStyle w:val="FunctionTok"/>
-        </w:rPr>
-        <w:t xml:space="preserve">description</w:t>
-      </w:r>
-      <w:r>
-        <w:rPr>
-          <w:rStyle w:val="KeywordTok"/>
-        </w:rPr>
-        <w:t xml:space="preserve">:</w:t>
-      </w:r>
-      <w:r>
-        <w:rPr>
-          <w:rStyle w:val="AttributeTok"/>
-        </w:rPr>
-        <w:t xml:space="preserve"> The inline content of the file.</w:t>
-      </w:r>
-      <w:r>
-        <w:br/>
-      </w:r>
-      <w:r>
-        <w:rPr>
-          <w:rStyle w:val="AttributeTok"/>
-        </w:rPr>
-        <w:t xml:space="preserve">            </w:t>
-      </w:r>
-      <w:r>
-        <w:rPr>
-          <w:rStyle w:val="FunctionTok"/>
-        </w:rPr>
-        <w:t xml:space="preserve">maxLength</w:t>
-      </w:r>
-      <w:r>
-        <w:rPr>
-          <w:rStyle w:val="KeywordTok"/>
-        </w:rPr>
-        <w:t xml:space="preserve">:</w:t>
-      </w:r>
-      <w:r>
-        <w:rPr>
-          <w:rStyle w:val="AttributeTok"/>
-        </w:rPr>
-        <w:t xml:space="preserve"> </w:t>
-      </w:r>
-      <w:r>
-        <w:rPr>
-          <w:rStyle w:val="DecValTok"/>
-        </w:rPr>
-        <w:t xml:space="preserve">4096</w:t>
-      </w:r>
-      <w:r>
-        <w:br/>
-      </w:r>
-      <w:r>
-        <w:rPr>
-          <w:rStyle w:val="AttributeTok"/>
-        </w:rPr>
-        <w:t xml:space="preserve">        </w:t>
-      </w:r>
-      <w:r>
-        <w:rPr>
-          <w:rStyle w:val="FunctionTok"/>
-        </w:rPr>
-        <w:t xml:space="preserve">required</w:t>
-      </w:r>
-      <w:r>
-        <w:rPr>
-          <w:rStyle w:val="KeywordTok"/>
-        </w:rPr>
-        <w:t xml:space="preserve">:</w:t>
-      </w:r>
-      <w:r>
-        <w:br/>
-      </w:r>
-      <w:r>
-        <w:rPr>
-          <w:rStyle w:val="AttributeTok"/>
-        </w:rPr>
-        <w:t xml:space="preserve">          </w:t>
-      </w:r>
-      <w:r>
-        <w:rPr>
-          <w:rStyle w:val="KeywordTok"/>
-        </w:rPr>
-        <w:t xml:space="preserve">-</w:t>
-      </w:r>
-      <w:r>
-        <w:rPr>
-          <w:rStyle w:val="AttributeTok"/>
-        </w:rPr>
-        <w:t xml:space="preserve"> encoding</w:t>
-      </w:r>
-      <w:r>
-        <w:br/>
-      </w:r>
-      <w:r>
-        <w:rPr>
-          <w:rStyle w:val="AttributeTok"/>
-        </w:rPr>
-        <w:t xml:space="preserve">          </w:t>
-      </w:r>
-      <w:r>
-        <w:rPr>
-          <w:rStyle w:val="KeywordTok"/>
-        </w:rPr>
-        <w:t xml:space="preserve">-</w:t>
-      </w:r>
-      <w:r>
-        <w:rPr>
-          <w:rStyle w:val="AttributeTok"/>
-        </w:rPr>
-        <w:t xml:space="preserve"> size</w:t>
-      </w:r>
-      <w:r>
-        <w:br/>
-      </w:r>
-      <w:r>
-        <w:rPr>
-          <w:rStyle w:val="AttributeTok"/>
-        </w:rPr>
-        <w:t xml:space="preserve">          </w:t>
-      </w:r>
-      <w:r>
-        <w:rPr>
-          <w:rStyle w:val="KeywordTok"/>
-        </w:rPr>
-        <w:t xml:space="preserve">-</w:t>
-      </w:r>
-      <w:r>
-        <w:rPr>
-          <w:rStyle w:val="AttributeTok"/>
-        </w:rPr>
-        <w:t xml:space="preserve"> value</w:t>
-      </w:r>
-      <w:r>
-        <w:br/>
-      </w:r>
-      <w:r>
-        <w:rPr>
-          <w:rStyle w:val="AttributeTok"/>
-        </w:rPr>
-        <w:t xml:space="preserve">    </w:t>
-      </w:r>
-      <w:r>
-        <w:rPr>
-          <w:rStyle w:val="FunctionTok"/>
-        </w:rPr>
-        <w:t xml:space="preserve">required</w:t>
-      </w:r>
-      <w:r>
-        <w:rPr>
-          <w:rStyle w:val="KeywordTok"/>
-        </w:rPr>
-        <w:t xml:space="preserve">:</w:t>
-      </w:r>
-      <w:r>
-        <w:br/>
-      </w:r>
-      <w:r>
-        <w:rPr>
-          <w:rStyle w:val="AttributeTok"/>
-        </w:rPr>
-        <w:t xml:space="preserve">      </w:t>
-      </w:r>
-      <w:r>
-        <w:rPr>
-          <w:rStyle w:val="KeywordTok"/>
-        </w:rPr>
-        <w:t xml:space="preserve">-</w:t>
-      </w:r>
-      <w:r>
-        <w:rPr>
-          <w:rStyle w:val="AttributeTok"/>
-        </w:rPr>
-        <w:t xml:space="preserve"> pubtime</w:t>
-      </w:r>
-      <w:r>
-        <w:br/>
-      </w:r>
-      <w:r>
-        <w:rPr>
-          <w:rStyle w:val="AttributeTok"/>
-        </w:rPr>
-        <w:t xml:space="preserve">      </w:t>
-      </w:r>
-      <w:r>
-        <w:rPr>
-          <w:rStyle w:val="KeywordTok"/>
-        </w:rPr>
-        <w:t xml:space="preserve">-</w:t>
-      </w:r>
-      <w:r>
-        <w:rPr>
-          <w:rStyle w:val="AttributeTok"/>
-        </w:rPr>
-        <w:t xml:space="preserve"> data_id</w:t>
-      </w:r>
-      <w:r>
-        <w:br/>
-      </w:r>
-      <w:r>
-        <w:rPr>
-          <w:rStyle w:val="AttributeTok"/>
-        </w:rPr>
-        <w:t xml:space="preserve">    </w:t>
-      </w:r>
-      <w:r>
-        <w:rPr>
-          <w:rStyle w:val="FunctionTok"/>
-        </w:rPr>
-        <w:t xml:space="preserve">oneOf</w:t>
-      </w:r>
-      <w:r>
-        <w:rPr>
-          <w:rStyle w:val="KeywordTok"/>
-        </w:rPr>
-        <w:t xml:space="preserve">:</w:t>
-      </w:r>
-      <w:r>
-        <w:br/>
-      </w:r>
-      <w:r>
-        <w:rPr>
-          <w:rStyle w:val="AttributeTok"/>
-        </w:rPr>
-        <w:t xml:space="preserve">      </w:t>
-      </w:r>
-      <w:r>
-        <w:rPr>
-          <w:rStyle w:val="KeywordTok"/>
-        </w:rPr>
-        <w:t xml:space="preserve">-</w:t>
-      </w:r>
-      <w:r>
-        <w:rPr>
-          <w:rStyle w:val="AttributeTok"/>
-        </w:rPr>
-        <w:t xml:space="preserve"> </w:t>
-      </w:r>
-      <w:r>
-        <w:rPr>
-          <w:rStyle w:val="FunctionTok"/>
-        </w:rPr>
-        <w:t xml:space="preserve">allOf</w:t>
-      </w:r>
-      <w:r>
-        <w:rPr>
-          <w:rStyle w:val="KeywordTok"/>
-        </w:rPr>
-        <w:t xml:space="preserve">:</w:t>
-      </w:r>
-      <w:r>
-        <w:br/>
-      </w:r>
-      <w:r>
-        <w:rPr>
-          <w:rStyle w:val="AttributeTok"/>
-        </w:rPr>
-        <w:t xml:space="preserve">        </w:t>
-      </w:r>
-      <w:r>
-        <w:rPr>
-          <w:rStyle w:val="KeywordTok"/>
-        </w:rPr>
-        <w:t xml:space="preserve">-</w:t>
-      </w:r>
-      <w:r>
-        <w:rPr>
-          <w:rStyle w:val="AttributeTok"/>
-        </w:rPr>
-        <w:t xml:space="preserve"> </w:t>
-      </w:r>
-      <w:r>
-        <w:rPr>
-          <w:rStyle w:val="FunctionTok"/>
-        </w:rPr>
-        <w:t xml:space="preserve">required</w:t>
-      </w:r>
-      <w:r>
-        <w:rPr>
-          <w:rStyle w:val="KeywordTok"/>
-        </w:rPr>
-        <w:t xml:space="preserve">:</w:t>
-      </w:r>
-      <w:r>
-        <w:br/>
-      </w:r>
-      <w:r>
-        <w:rPr>
-          <w:rStyle w:val="AttributeTok"/>
-        </w:rPr>
-        <w:t xml:space="preserve">          </w:t>
-      </w:r>
-      <w:r>
-        <w:rPr>
-          <w:rStyle w:val="KeywordTok"/>
-        </w:rPr>
-        <w:t xml:space="preserve">-</w:t>
-      </w:r>
-      <w:r>
-        <w:rPr>
-          <w:rStyle w:val="AttributeTok"/>
-        </w:rPr>
-        <w:t xml:space="preserve"> start_datetime</w:t>
-      </w:r>
-      <w:r>
-        <w:br/>
-      </w:r>
-      <w:r>
-        <w:rPr>
-          <w:rStyle w:val="AttributeTok"/>
-        </w:rPr>
-        <w:t xml:space="preserve">          </w:t>
-      </w:r>
-      <w:r>
-        <w:rPr>
-          <w:rStyle w:val="KeywordTok"/>
-        </w:rPr>
-        <w:t xml:space="preserve">-</w:t>
-      </w:r>
-      <w:r>
-        <w:rPr>
-          <w:rStyle w:val="AttributeTok"/>
-        </w:rPr>
-        <w:t xml:space="preserve"> end_datetime</w:t>
-      </w:r>
-      <w:r>
-        <w:br/>
-      </w:r>
-      <w:r>
-        <w:rPr>
-          <w:rStyle w:val="AttributeTok"/>
-        </w:rPr>
-        <w:t xml:space="preserve">      </w:t>
-      </w:r>
-      <w:r>
-        <w:rPr>
-          <w:rStyle w:val="KeywordTok"/>
-        </w:rPr>
-        <w:t xml:space="preserve">-</w:t>
-      </w:r>
-      <w:r>
-        <w:rPr>
-          <w:rStyle w:val="AttributeTok"/>
-        </w:rPr>
-        <w:t xml:space="preserve"> </w:t>
-      </w:r>
-      <w:r>
-        <w:rPr>
-          <w:rStyle w:val="FunctionTok"/>
-        </w:rPr>
-        <w:t xml:space="preserve">allOf</w:t>
-      </w:r>
-      <w:r>
-        <w:rPr>
-          <w:rStyle w:val="KeywordTok"/>
-        </w:rPr>
-        <w:t xml:space="preserve">:</w:t>
-      </w:r>
-      <w:r>
-        <w:br/>
-      </w:r>
-      <w:r>
-        <w:rPr>
-          <w:rStyle w:val="AttributeTok"/>
-        </w:rPr>
-        <w:t xml:space="preserve">        </w:t>
-      </w:r>
-      <w:r>
-        <w:rPr>
-          <w:rStyle w:val="KeywordTok"/>
-        </w:rPr>
-        <w:t xml:space="preserve">-</w:t>
-      </w:r>
-      <w:r>
-        <w:rPr>
-          <w:rStyle w:val="AttributeTok"/>
-        </w:rPr>
-        <w:t xml:space="preserve"> </w:t>
-      </w:r>
-      <w:r>
-        <w:rPr>
-          <w:rStyle w:val="FunctionTok"/>
-        </w:rPr>
-        <w:t xml:space="preserve">required</w:t>
-      </w:r>
-      <w:r>
-        <w:rPr>
-          <w:rStyle w:val="KeywordTok"/>
-        </w:rPr>
-        <w:t xml:space="preserve">:</w:t>
-      </w:r>
-      <w:r>
-        <w:br/>
-      </w:r>
-      <w:r>
-        <w:rPr>
-          <w:rStyle w:val="AttributeTok"/>
-        </w:rPr>
-        <w:t xml:space="preserve">          </w:t>
-      </w:r>
-      <w:r>
-        <w:rPr>
-          <w:rStyle w:val="KeywordTok"/>
-        </w:rPr>
-        <w:t xml:space="preserve">-</w:t>
-      </w:r>
-      <w:r>
-        <w:rPr>
-          <w:rStyle w:val="AttributeTok"/>
-        </w:rPr>
-        <w:t xml:space="preserve"> datetime</w:t>
-      </w:r>
-      <w:r>
-        <w:br/>
-      </w:r>
-      <w:r>
-        <w:br/>
-      </w:r>
-      <w:r>
-        <w:rPr>
-          <w:rStyle w:val="AttributeTok"/>
-        </w:rPr>
-        <w:t xml:space="preserve">  </w:t>
-      </w:r>
-      <w:r>
-        <w:rPr>
-          <w:rStyle w:val="FunctionTok"/>
-        </w:rPr>
-        <w:t xml:space="preserve">links</w:t>
-      </w:r>
-      <w:r>
-        <w:rPr>
-          <w:rStyle w:val="KeywordTok"/>
-        </w:rPr>
-        <w:t xml:space="preserve">:</w:t>
-      </w:r>
-      <w:r>
-        <w:br/>
-      </w:r>
-      <w:r>
-        <w:rPr>
-          <w:rStyle w:val="AttributeTok"/>
-        </w:rPr>
-        <w:t xml:space="preserve">    </w:t>
-      </w:r>
-      <w:r>
-        <w:rPr>
-          <w:rStyle w:val="FunctionTok"/>
-        </w:rPr>
-        <w:t xml:space="preserve">type</w:t>
-      </w:r>
-      <w:r>
-        <w:rPr>
-          <w:rStyle w:val="KeywordTok"/>
-        </w:rPr>
-        <w:t xml:space="preserve">:</w:t>
-      </w:r>
-      <w:r>
-        <w:rPr>
-          <w:rStyle w:val="AttributeTok"/>
-        </w:rPr>
-        <w:t xml:space="preserve"> array</w:t>
-      </w:r>
-      <w:r>
-        <w:br/>
-      </w:r>
-      <w:r>
-        <w:rPr>
-          <w:rStyle w:val="AttributeTok"/>
-        </w:rPr>
-        <w:t xml:space="preserve">    </w:t>
-      </w:r>
-      <w:r>
-        <w:rPr>
-          <w:rStyle w:val="FunctionTok"/>
-        </w:rPr>
-        <w:t xml:space="preserve">minItems</w:t>
-      </w:r>
-      <w:r>
-        <w:rPr>
-          <w:rStyle w:val="KeywordTok"/>
-        </w:rPr>
-        <w:t xml:space="preserve">:</w:t>
-      </w:r>
-      <w:r>
-        <w:rPr>
-          <w:rStyle w:val="AttributeTok"/>
-        </w:rPr>
-        <w:t xml:space="preserve"> </w:t>
-      </w:r>
-      <w:r>
-        <w:rPr>
-          <w:rStyle w:val="DecValTok"/>
-        </w:rPr>
-        <w:t xml:space="preserve">1</w:t>
-      </w:r>
-      <w:r>
-        <w:br/>
-      </w:r>
-      <w:r>
-        <w:rPr>
-          <w:rStyle w:val="AttributeTok"/>
-        </w:rPr>
-        <w:t xml:space="preserve">    </w:t>
-      </w:r>
-      <w:r>
-        <w:rPr>
-          <w:rStyle w:val="FunctionTok"/>
-        </w:rPr>
-        <w:t xml:space="preserve">items</w:t>
-      </w:r>
-      <w:r>
-        <w:rPr>
-          <w:rStyle w:val="KeywordTok"/>
-        </w:rPr>
-        <w:t xml:space="preserve">:</w:t>
-      </w:r>
-      <w:r>
-        <w:br/>
-      </w:r>
-      <w:r>
-        <w:rPr>
-          <w:rStyle w:val="AttributeTok"/>
-        </w:rPr>
-        <w:t xml:space="preserve">      </w:t>
-      </w:r>
-      <w:r>
-        <w:rPr>
-          <w:rStyle w:val="FunctionTok"/>
-        </w:rPr>
-        <w:t xml:space="preserve">$ref</w:t>
-      </w:r>
-      <w:r>
-        <w:rPr>
-          <w:rStyle w:val="KeywordTok"/>
-        </w:rPr>
-        <w:t xml:space="preserve">:</w:t>
-      </w:r>
-      <w:r>
-        <w:rPr>
-          <w:rStyle w:val="AttributeTok"/>
-        </w:rPr>
-        <w:t xml:space="preserve"> </w:t>
-      </w:r>
-      <w:r>
-        <w:rPr>
-          <w:rStyle w:val="StringTok"/>
-        </w:rPr>
-        <w:t xml:space="preserve">'https://raw.githubusercontent.com/opengeospatial/ogcapi-features/master/core/openapi/schemas/link.yaml'</w:t>
-      </w:r>
-      <w:r>
-        <w:br/>
-      </w:r>
-      <w:r>
-        <w:rPr>
-          <w:rStyle w:val="FunctionTok"/>
-        </w:rPr>
-        <w:t xml:space="preserve">required</w:t>
-      </w:r>
-      <w:r>
-        <w:rPr>
-          <w:rStyle w:val="KeywordTok"/>
-        </w:rPr>
-        <w:t xml:space="preserve">:</w:t>
-      </w:r>
-      <w:r>
-        <w:br/>
-      </w:r>
-      <w:r>
-        <w:rPr>
-          <w:rStyle w:val="AttributeTok"/>
-        </w:rPr>
-        <w:t xml:space="preserve">  </w:t>
-      </w:r>
-      <w:r>
-        <w:rPr>
-          <w:rStyle w:val="KeywordTok"/>
-        </w:rPr>
-        <w:t xml:space="preserve">-</w:t>
-      </w:r>
-      <w:r>
-        <w:rPr>
-          <w:rStyle w:val="AttributeTok"/>
-        </w:rPr>
-        <w:t xml:space="preserve"> id</w:t>
-      </w:r>
-      <w:r>
-        <w:br/>
-      </w:r>
-      <w:r>
-        <w:rPr>
-          <w:rStyle w:val="AttributeTok"/>
-        </w:rPr>
-        <w:t xml:space="preserve">  </w:t>
-      </w:r>
-      <w:r>
-        <w:rPr>
-          <w:rStyle w:val="KeywordTok"/>
-        </w:rPr>
-        <w:t xml:space="preserve">-</w:t>
-      </w:r>
-      <w:r>
-        <w:rPr>
-          <w:rStyle w:val="AttributeTok"/>
-        </w:rPr>
-        <w:t xml:space="preserve"> version</w:t>
-      </w:r>
-      <w:r>
-        <w:br/>
-      </w:r>
-      <w:r>
-        <w:rPr>
-          <w:rStyle w:val="AttributeTok"/>
-        </w:rPr>
-        <w:t xml:space="preserve">  </w:t>
-      </w:r>
-      <w:r>
-        <w:rPr>
-          <w:rStyle w:val="KeywordTok"/>
-        </w:rPr>
-        <w:t xml:space="preserve">-</w:t>
-      </w:r>
-      <w:r>
-        <w:rPr>
-          <w:rStyle w:val="AttributeTok"/>
-        </w:rPr>
-        <w:t xml:space="preserve"> type</w:t>
-      </w:r>
-      <w:r>
-        <w:br/>
-      </w:r>
-      <w:r>
-        <w:rPr>
-          <w:rStyle w:val="AttributeTok"/>
-        </w:rPr>
-        <w:t xml:space="preserve">  </w:t>
-      </w:r>
-      <w:r>
-        <w:rPr>
-          <w:rStyle w:val="KeywordTok"/>
-        </w:rPr>
-        <w:t xml:space="preserve">-</w:t>
-      </w:r>
-      <w:r>
-        <w:rPr>
-          <w:rStyle w:val="AttributeTok"/>
-        </w:rPr>
-        <w:t xml:space="preserve"> geometry</w:t>
-      </w:r>
-      <w:r>
-        <w:br/>
-      </w:r>
-      <w:r>
-        <w:rPr>
-          <w:rStyle w:val="AttributeTok"/>
-        </w:rPr>
-        <w:t xml:space="preserve">  </w:t>
-      </w:r>
-      <w:r>
-        <w:rPr>
-          <w:rStyle w:val="KeywordTok"/>
-        </w:rPr>
-        <w:t xml:space="preserve">-</w:t>
-      </w:r>
-      <w:r>
-        <w:rPr>
-          <w:rStyle w:val="AttributeTok"/>
-        </w:rPr>
-        <w:t xml:space="preserve"> properties</w:t>
-      </w:r>
-      <w:r>
-        <w:br/>
-      </w:r>
-      <w:r>
-        <w:rPr>
-          <w:rStyle w:val="AttributeTok"/>
-        </w:rPr>
-        <w:t xml:space="preserve">  </w:t>
-      </w:r>
-      <w:r>
-        <w:rPr>
-          <w:rStyle w:val="KeywordTok"/>
-        </w:rPr>
-        <w:t xml:space="preserve">-</w:t>
-      </w:r>
-      <w:r>
-        <w:rPr>
-          <w:rStyle w:val="AttributeTok"/>
-        </w:rPr>
-        <w:t xml:space="preserve"> links</w:t>
-      </w:r>
-      <w:r>
-        <w:br/>
-      </w:r>
-      <w:r>
-        <w:rPr>
-          <w:rStyle w:val="FunctionTok"/>
-        </w:rPr>
-        <w:t xml:space="preserve">example</w:t>
-      </w:r>
-      <w:r>
-        <w:rPr>
-          <w:rStyle w:val="KeywordTok"/>
-        </w:rPr>
-        <w:t xml:space="preserve">:</w:t>
-      </w:r>
-      <w:r>
-        <w:br/>
-      </w:r>
-      <w:r>
-        <w:rPr>
-          <w:rStyle w:val="AttributeTok"/>
-        </w:rPr>
-        <w:t xml:space="preserve">  </w:t>
-      </w:r>
-      <w:r>
-        <w:rPr>
-          <w:rStyle w:val="FunctionTok"/>
-        </w:rPr>
-        <w:t xml:space="preserve">$ref</w:t>
-      </w:r>
-      <w:r>
-        <w:rPr>
-          <w:rStyle w:val="KeywordTok"/>
-        </w:rPr>
-        <w:t xml:space="preserve">:</w:t>
-      </w:r>
-      <w:r>
-        <w:rPr>
-          <w:rStyle w:val="AttributeTok"/>
-        </w:rPr>
-        <w:t xml:space="preserve"> https://raw.githubusercontent.com/wmo-im/wis2-notification-message/main/examples/example1.json</w:t>
-      </w:r>
-    </w:p>
-    <w:p>
-      <w:pPr>
-        <w:pStyle w:val="Heading1"/>
-      </w:pPr>
-      <w:bookmarkStart w:id="111" w:name="examples"/>
-      <w:r>
-        <w:t xml:space="preserve">Examples (Informative)</w:t>
+      <w:bookmarkStart w:id="111" w:name="Xa8ccb635a98deae381e2eb1721c5d040231fc9a"/>
+      <w:r>
+        <w:t xml:space="preserve">WIS2 Notification Message Examples</w:t>
       </w:r>
       <w:bookmarkEnd w:id="111"/>
-    </w:p>
-    <w:p>
-      <w:pPr>
-        <w:pStyle w:val="Heading2"/>
-      </w:pPr>
-      <w:bookmarkStart w:id="112" w:name="Xa8ccb635a98deae381e2eb1721c5d040231fc9a"/>
-      <w:r>
-        <w:t xml:space="preserve">WIS2 Notification Message Examples</w:t>
-      </w:r>
-      <w:bookmarkEnd w:id="112"/>
     </w:p>
     <w:p>
       <w:pPr>
@@ -16941,11 +16908,11 @@
       <w:pPr>
         <w:pStyle w:val="Heading1"/>
       </w:pPr>
-      <w:bookmarkStart w:id="113" w:name="Bibliography"/>
+      <w:bookmarkStart w:id="112" w:name="Bibliography"/>
       <w:r>
         <w:t xml:space="preserve">Bibliography</w:t>
       </w:r>
-      <w:bookmarkEnd w:id="113"/>
+      <w:bookmarkEnd w:id="112"/>
     </w:p>
     <w:p>
       <w:pPr>
@@ -17017,11 +16984,11 @@
       <w:pPr>
         <w:pStyle w:val="Heading1"/>
       </w:pPr>
-      <w:bookmarkStart w:id="114" w:name="X7704236ba72ed8cc2b9a9e238d27c640b9b6528"/>
+      <w:bookmarkStart w:id="113" w:name="X7704236ba72ed8cc2b9a9e238d27c640b9b6528"/>
       <w:r>
         <w:t xml:space="preserve">Revision History</w:t>
       </w:r>
-      <w:bookmarkEnd w:id="114"/>
+      <w:bookmarkEnd w:id="113"/>
     </w:p>
     <w:tbl>
       <w:tblPr>
@@ -17661,30 +17628,6 @@
     </w:p>
   </w:footnote>
   <w:footnote w:id="94">
-    <w:p>
-      <w:pPr>
-        <w:pStyle w:val="FootnoteText"/>
-      </w:pPr>
-      <w:r>
-        <w:rPr>
-          <w:rStyle w:val="FootnoteReference"/>
-        </w:rPr>
-        <w:footnoteRef/>
-      </w:r>
-      <w:r>
-        <w:t xml:space="preserve"> </w:t>
-      </w:r>
-      <w:hyperlink r:id="rId95">
-        <w:r>
-          <w:rPr>
-            <w:rStyle w:val="Hyperlink"/>
-          </w:rPr>
-          <w:t xml:space="preserve">https://www.iana.org/assignments/link-relations/link-relations.xhtml</w:t>
-        </w:r>
-      </w:hyperlink>
-    </w:p>
-  </w:footnote>
-  <w:footnote w:id="108">
     <w:p>
       <w:pPr>
         <w:pStyle w:val="FootnoteText"/>

--- a/standard/wis2-notification-message-DRAFT.docx
+++ b/standard/wis2-notification-message-DRAFT.docx
@@ -39,7 +39,7 @@
         <w:pStyle w:val="Date"/>
       </w:pPr>
       <w:r>
-        <w:t xml:space="preserve">2023-09-11</w:t>
+        <w:t xml:space="preserve">2023-09-12</w:t>
       </w:r>
     </w:p>
     <w:p>
@@ -83,7 +83,7 @@
               <w:jc w:val="left"/>
             </w:pPr>
             <w:r>
-              <w:t xml:space="preserve">Date: 2023-09-11</w:t>
+              <w:t xml:space="preserve">Date: 2023-09-12</w:t>
             </w:r>
           </w:p>
         </w:tc>
@@ -95,7 +95,7 @@
               <w:jc w:val="left"/>
             </w:pPr>
             <w:r>
-              <w:t xml:space="preserve">Version: 1.0.0-DRAFT-2023-09-11</w:t>
+              <w:t xml:space="preserve">Version: 1.0.0-DRAFT-2023-09-12</w:t>
             </w:r>
           </w:p>
         </w:tc>
@@ -4780,6 +4780,17 @@
           </w:p>
         </w:tc>
       </w:tr>
+    </w:tbl>
+    <w:tbl>
+      <w:tblPr>
+        <w:tblStyle w:val="Table"/>
+        <w:tblW w:type="pct" w:w="5000.0"/>
+        <w:tblLook w:firstRow="0"/>
+      </w:tblPr>
+      <w:tblGrid>
+        <w:gridCol w:w="1980"/>
+        <w:gridCol w:w="5940"/>
+      </w:tblGrid>
       <w:tr>
         <w:tc>
           <w:p>
@@ -4787,17 +4798,45 @@
               <w:jc w:val="left"/>
             </w:pPr>
             <w:r>
-              <w:t xml:space="preserve">C</w:t>
-            </w:r>
-          </w:p>
-        </w:tc>
-        <w:tc>
-          <w:p>
-            <w:pPr>
-              <w:jc w:val="left"/>
-            </w:pPr>
-            <w:r>
-              <w:t xml:space="preserve">A WNM’s</w:t>
+              <w:rPr>
+                <w:b/>
+              </w:rPr>
+              <w:t xml:space="preserve">Recommendation 2</w:t>
+            </w:r>
+          </w:p>
+        </w:tc>
+        <w:tc>
+          <w:p>
+            <w:pPr>
+              <w:jc w:val="left"/>
+            </w:pPr>
+            <w:r>
+              <w:rPr>
+                <w:b/>
+              </w:rPr>
+              <w:t xml:space="preserve">/rec/core/data_id</w:t>
+            </w:r>
+          </w:p>
+        </w:tc>
+      </w:tr>
+      <w:tr>
+        <w:tc>
+          <w:p>
+            <w:pPr>
+              <w:jc w:val="left"/>
+            </w:pPr>
+            <w:r>
+              <w:t xml:space="preserve">A</w:t>
+            </w:r>
+          </w:p>
+        </w:tc>
+        <w:tc>
+          <w:p>
+            <w:pPr>
+              <w:jc w:val="left"/>
+            </w:pPr>
+            <w:r>
+              <w:t xml:space="preserve">A WNM</w:t>
             </w:r>
             <w:r>
               <w:t xml:space="preserve"> </w:t>
@@ -4812,7 +4851,7 @@
               <w:t xml:space="preserve"> </w:t>
             </w:r>
             <w:r>
-              <w:t xml:space="preserve">property SHALL contain a valid WIS2 topic, without the channel and version.</w:t>
+              <w:t xml:space="preserve">property SHOULD NOT use an opaque id, but something meaningful to support client side filtering.</w:t>
             </w:r>
           </w:p>
         </w:tc>
@@ -4838,7 +4877,7 @@
               <w:rPr>
                 <w:b/>
               </w:rPr>
-              <w:t xml:space="preserve">Recommendation 2</w:t>
+              <w:t xml:space="preserve">Permission 1</w:t>
             </w:r>
           </w:p>
         </w:tc>
@@ -4851,44 +4890,7 @@
               <w:rPr>
                 <w:b/>
               </w:rPr>
-              <w:t xml:space="preserve">/rec/core/data_id</w:t>
-            </w:r>
-          </w:p>
-        </w:tc>
-      </w:tr>
-      <w:tr>
-        <w:tc>
-          <w:p>
-            <w:pPr>
-              <w:jc w:val="left"/>
-            </w:pPr>
-            <w:r>
-              <w:t xml:space="preserve">A</w:t>
-            </w:r>
-          </w:p>
-        </w:tc>
-        <w:tc>
-          <w:p>
-            <w:pPr>
-              <w:jc w:val="left"/>
-            </w:pPr>
-            <w:r>
-              <w:t xml:space="preserve">A WNM</w:t>
-            </w:r>
-            <w:r>
-              <w:t xml:space="preserve"> </w:t>
-            </w:r>
-            <w:r>
-              <w:rPr>
-                <w:rStyle w:val="VerbatimChar"/>
-              </w:rPr>
-              <w:t xml:space="preserve">properties.data_id</w:t>
-            </w:r>
-            <w:r>
-              <w:t xml:space="preserve"> </w:t>
-            </w:r>
-            <w:r>
-              <w:t xml:space="preserve">property SHOULD NOT use an opaque id, but something meaningful to support client side filtering.</w:t>
+              <w:t xml:space="preserve">/per/core/data_id</w:t>
             </w:r>
           </w:p>
         </w:tc>
@@ -6078,7 +6080,7 @@
               <w:rPr>
                 <w:b/>
               </w:rPr>
-              <w:t xml:space="preserve">Permission 1</w:t>
+              <w:t xml:space="preserve">Permission 2</w:t>
             </w:r>
           </w:p>
         </w:tc>
@@ -7095,7 +7097,7 @@
               <w:rPr>
                 <w:b/>
               </w:rPr>
-              <w:t xml:space="preserve">Permission 2</w:t>
+              <w:t xml:space="preserve">Permission 3</w:t>
             </w:r>
           </w:p>
         </w:tc>
@@ -7407,7 +7409,7 @@
               <w:rPr>
                 <w:b/>
               </w:rPr>
-              <w:t xml:space="preserve">Permission 3</w:t>
+              <w:t xml:space="preserve">Permission 4</w:t>
             </w:r>
           </w:p>
         </w:tc>
@@ -8360,7 +8362,7 @@
               <w:rPr>
                 <w:b/>
               </w:rPr>
-              <w:t xml:space="preserve">Permission 4</w:t>
+              <w:t xml:space="preserve">Permission 5</w:t>
             </w:r>
           </w:p>
         </w:tc>
@@ -9717,29 +9719,6 @@
       </w:r>
       <w:r>
         <w:t xml:space="preserve">property.</w:t>
-      </w:r>
-    </w:p>
-    <w:p>
-      <w:pPr>
-        <w:pStyle w:val="BodyText"/>
-      </w:pPr>
-      <w:r>
-        <w:t xml:space="preserve">Check that the</w:t>
-      </w:r>
-      <w:r>
-        <w:t xml:space="preserve"> </w:t>
-      </w:r>
-      <w:r>
-        <w:rPr>
-          <w:rStyle w:val="VerbatimChar"/>
-        </w:rPr>
-        <w:t xml:space="preserve">data_id</w:t>
-      </w:r>
-      <w:r>
-        <w:t xml:space="preserve"> </w:t>
-      </w:r>
-      <w:r>
-        <w:t xml:space="preserve">property starts with a valid WIS2 topic with the channel and version removed.</w:t>
       </w:r>
     </w:p>
     <w:p>

--- a/standard/wis2-notification-message-DRAFT.docx
+++ b/standard/wis2-notification-message-DRAFT.docx
@@ -3211,6 +3211,14 @@
         </w:tc>
       </w:tr>
     </w:tbl>
+    <w:p>
+      <w:pPr>
+        <w:pStyle w:val="BodyText"/>
+      </w:pPr>
+      <w:r>
+        <w:t xml:space="preserve">Unresolved directive in sections/clause_7_normative_text.adoc - include::../recommendations/core/PER_geometry.adoc[]</w:t>
+      </w:r>
+    </w:p>
     <w:p>
       <w:pPr>
         <w:pStyle w:val="BodyText"/>

--- a/standard/wis2-notification-message-DRAFT.docx
+++ b/standard/wis2-notification-message-DRAFT.docx
@@ -3211,14 +3211,67 @@
         </w:tc>
       </w:tr>
     </w:tbl>
-    <w:p>
-      <w:pPr>
-        <w:pStyle w:val="BodyText"/>
-      </w:pPr>
-      <w:r>
-        <w:t xml:space="preserve">Unresolved directive in sections/clause_7_normative_text.adoc - include::../recommendations/core/PER_geometry.adoc[]</w:t>
-      </w:r>
-    </w:p>
+    <w:tbl>
+      <w:tblPr>
+        <w:tblStyle w:val="Table"/>
+        <w:tblW w:type="pct" w:w="5000.0"/>
+        <w:tblLook w:firstRow="0"/>
+      </w:tblPr>
+      <w:tblGrid>
+        <w:gridCol w:w="1980"/>
+        <w:gridCol w:w="5940"/>
+      </w:tblGrid>
+      <w:tr>
+        <w:tc>
+          <w:p>
+            <w:pPr>
+              <w:jc w:val="left"/>
+            </w:pPr>
+            <w:r>
+              <w:rPr>
+                <w:b/>
+              </w:rPr>
+              <w:t xml:space="preserve">Permission 1</w:t>
+            </w:r>
+          </w:p>
+        </w:tc>
+        <w:tc>
+          <w:p>
+            <w:pPr>
+              <w:jc w:val="left"/>
+            </w:pPr>
+            <w:r>
+              <w:rPr>
+                <w:b/>
+              </w:rPr>
+              <w:t xml:space="preserve">/per/core/geometry</w:t>
+            </w:r>
+          </w:p>
+        </w:tc>
+      </w:tr>
+      <w:tr>
+        <w:tc>
+          <w:p>
+            <w:pPr>
+              <w:jc w:val="left"/>
+            </w:pPr>
+            <w:r>
+              <w:t xml:space="preserve">A</w:t>
+            </w:r>
+          </w:p>
+        </w:tc>
+        <w:tc>
+          <w:p>
+            <w:pPr>
+              <w:jc w:val="left"/>
+            </w:pPr>
+            <w:r>
+              <w:t xml:space="preserve">a WNM geometry MAY provide a third element (height) as per clause 4 of the GeoJSON specification.</w:t>
+            </w:r>
+          </w:p>
+        </w:tc>
+      </w:tr>
+    </w:tbl>
     <w:p>
       <w:pPr>
         <w:pStyle w:val="BodyText"/>
@@ -4581,7 +4634,7 @@
               <w:rPr>
                 <w:b/>
               </w:rPr>
-              <w:t xml:space="preserve">Recommendation 1</w:t>
+              <w:t xml:space="preserve">Recommendation 2</w:t>
             </w:r>
           </w:p>
         </w:tc>
@@ -4809,7 +4862,7 @@
               <w:rPr>
                 <w:b/>
               </w:rPr>
-              <w:t xml:space="preserve">Recommendation 2</w:t>
+              <w:t xml:space="preserve">Recommendation 3</w:t>
             </w:r>
           </w:p>
         </w:tc>
@@ -5052,7 +5105,7 @@
               <w:rPr>
                 <w:b/>
               </w:rPr>
-              <w:t xml:space="preserve">Recommendation 3</w:t>
+              <w:t xml:space="preserve">Recommendation 4</w:t>
             </w:r>
           </w:p>
         </w:tc>
@@ -6342,7 +6395,7 @@
               <w:rPr>
                 <w:b/>
               </w:rPr>
-              <w:t xml:space="preserve">Recommendation 4</w:t>
+              <w:t xml:space="preserve">Recommendation 5</w:t>
             </w:r>
           </w:p>
         </w:tc>
@@ -6948,7 +7001,7 @@
               <w:rPr>
                 <w:b/>
               </w:rPr>
-              <w:t xml:space="preserve">Recommendation 5</w:t>
+              <w:t xml:space="preserve">Recommendation 6</w:t>
             </w:r>
           </w:p>
         </w:tc>
@@ -8198,7 +8251,7 @@
               <w:rPr>
                 <w:b/>
               </w:rPr>
-              <w:t xml:space="preserve">Recommendation 6</w:t>
+              <w:t xml:space="preserve">Recommendation 7</w:t>
             </w:r>
           </w:p>
         </w:tc>

--- a/standard/wis2-notification-message-DRAFT.docx
+++ b/standard/wis2-notification-message-DRAFT.docx
@@ -2155,11 +2155,11 @@
     </w:p>
     <w:p>
       <w:pPr>
-        <w:pStyle w:val="Heading3"/>
-      </w:pPr>
-      <w:bookmarkStart w:id="79" w:name="X5e28e14fdfddd2331fc620dd83e8ab5967db685"/>
-      <w:r>
-        <w:t xml:space="preserve">GeoJSON compliance</w:t>
+        <w:pStyle w:val="Heading2"/>
+      </w:pPr>
+      <w:bookmarkStart w:id="79" w:name="X7153512ed59a3b2780032fdc2ead5e1ca84e4fa"/>
+      <w:r>
+        <w:t xml:space="preserve">Message size</w:t>
       </w:r>
       <w:bookmarkEnd w:id="79"/>
     </w:p>
@@ -2168,34 +2168,21 @@
         <w:pStyle w:val="FirstParagraph"/>
       </w:pPr>
       <w:r>
-        <w:t xml:space="preserve">The WIS2 Notification Message schema is based on</w:t>
-      </w:r>
-      <w:r>
-        <w:t xml:space="preserve"> </w:t>
-      </w:r>
-      <w:r>
-        <w:rPr>
-          <w:i/>
-        </w:rPr>
-        <w:t xml:space="preserve">GeoJSON</w:t>
-      </w:r>
-      <w:r>
-        <w:t xml:space="preserve"> </w:t>
-      </w:r>
-      <w:r>
-        <w:t xml:space="preserve">(RFC7946) and its associated information model. Compliant messages are therefore compliant with</w:t>
-      </w:r>
-      <w:r>
-        <w:t xml:space="preserve"> </w:t>
-      </w:r>
-      <w:r>
-        <w:rPr>
-          <w:i/>
-        </w:rPr>
-        <w:t xml:space="preserve">GeoJSON</w:t>
-      </w:r>
-      <w:r>
-        <w:t xml:space="preserve">.</w:t>
+        <w:t xml:space="preserve">The WIS2 Notification Message allows for transmission of messages in a compacted or minified manner, and includes the ability to embedding content inline as required (see</w:t>
+      </w:r>
+      <w:r>
+        <w:t xml:space="preserve"> </w:t>
+      </w:r>
+      <w:hyperlink w:anchor="X7aee304a37f2f1d86b2a6a656a182189aa215a7">
+        <w:r>
+          <w:rPr>
+            <w:rStyle w:val="Hyperlink"/>
+          </w:rPr>
+          <w:t xml:space="preserve">Content</w:t>
+        </w:r>
+      </w:hyperlink>
+      <w:r>
+        <w:t xml:space="preserve">).</w:t>
       </w:r>
     </w:p>
     <w:tbl>
@@ -2231,7 +2218,7 @@
               <w:rPr>
                 <w:b/>
               </w:rPr>
-              <w:t xml:space="preserve">/req/core/validation</w:t>
+              <w:t xml:space="preserve">/req/core/message_size</w:t>
             </w:r>
           </w:p>
         </w:tc>
@@ -2253,147 +2240,7 @@
               <w:jc w:val="left"/>
             </w:pPr>
             <w:r>
-              <w:t xml:space="preserve">Each WNM SHALL validate without error against the WNM schema.</w:t>
-            </w:r>
-          </w:p>
-        </w:tc>
-      </w:tr>
-      <w:tr>
-        <w:tc>
-          <w:p>
-            <w:pPr>
-              <w:jc w:val="left"/>
-            </w:pPr>
-            <w:r>
-              <w:t xml:space="preserve">B</w:t>
-            </w:r>
-          </w:p>
-        </w:tc>
-        <w:tc>
-          <w:p>
-            <w:pPr>
-              <w:jc w:val="left"/>
-            </w:pPr>
-            <w:r>
-              <w:t xml:space="preserve">Each WNM SHALL provide</w:t>
-            </w:r>
-            <w:r>
-              <w:t xml:space="preserve"> </w:t>
-            </w:r>
-            <w:r>
-              <w:rPr>
-                <w:rStyle w:val="VerbatimChar"/>
-              </w:rPr>
-              <w:t xml:space="preserve">id</w:t>
-            </w:r>
-            <w:r>
-              <w:t xml:space="preserve">,</w:t>
-            </w:r>
-            <w:r>
-              <w:t xml:space="preserve"> </w:t>
-            </w:r>
-            <w:r>
-              <w:rPr>
-                <w:rStyle w:val="VerbatimChar"/>
-              </w:rPr>
-              <w:t xml:space="preserve">version</w:t>
-            </w:r>
-            <w:r>
-              <w:t xml:space="preserve">,</w:t>
-            </w:r>
-            <w:r>
-              <w:t xml:space="preserve"> </w:t>
-            </w:r>
-            <w:r>
-              <w:rPr>
-                <w:rStyle w:val="VerbatimChar"/>
-              </w:rPr>
-              <w:t xml:space="preserve">type</w:t>
-            </w:r>
-            <w:r>
-              <w:t xml:space="preserve">,</w:t>
-            </w:r>
-            <w:r>
-              <w:t xml:space="preserve"> </w:t>
-            </w:r>
-            <w:r>
-              <w:rPr>
-                <w:rStyle w:val="VerbatimChar"/>
-              </w:rPr>
-              <w:t xml:space="preserve">geometry</w:t>
-            </w:r>
-            <w:r>
-              <w:t xml:space="preserve"> </w:t>
-            </w:r>
-            <w:r>
-              <w:t xml:space="preserve">and</w:t>
-            </w:r>
-            <w:r>
-              <w:t xml:space="preserve"> </w:t>
-            </w:r>
-            <w:r>
-              <w:rPr>
-                <w:rStyle w:val="VerbatimChar"/>
-              </w:rPr>
-              <w:t xml:space="preserve">properties</w:t>
-            </w:r>
-            <w:r>
-              <w:t xml:space="preserve"> </w:t>
-            </w:r>
-            <w:r>
-              <w:t xml:space="preserve">properties for GeoJSON compliance.</w:t>
-            </w:r>
-          </w:p>
-        </w:tc>
-      </w:tr>
-      <w:tr>
-        <w:tc>
-          <w:p>
-            <w:pPr>
-              <w:jc w:val="left"/>
-            </w:pPr>
-            <w:r>
-              <w:t xml:space="preserve">C</w:t>
-            </w:r>
-          </w:p>
-        </w:tc>
-        <w:tc>
-          <w:p>
-            <w:pPr>
-              <w:jc w:val="left"/>
-            </w:pPr>
-            <w:r>
-              <w:t xml:space="preserve">Each WNM record</w:t>
-            </w:r>
-            <w:r>
-              <w:t xml:space="preserve"> </w:t>
-            </w:r>
-            <w:r>
-              <w:rPr>
-                <w:rStyle w:val="VerbatimChar"/>
-              </w:rPr>
-              <w:t xml:space="preserve">type</w:t>
-            </w:r>
-            <w:r>
-              <w:t xml:space="preserve"> </w:t>
-            </w:r>
-            <w:r>
-              <w:t xml:space="preserve">property SHALL be set to a fixed value of</w:t>
-            </w:r>
-            <w:r>
-              <w:t xml:space="preserve"> </w:t>
-            </w:r>
-            <w:r>
-              <w:rPr>
-                <w:rStyle w:val="VerbatimChar"/>
-              </w:rPr>
-              <w:t xml:space="preserve">Feature</w:t>
-            </w:r>
-            <w:r>
-              <w:t xml:space="preserve"> </w:t>
-            </w:r>
-            <w:r>
-              <w:t xml:space="preserve">for GeoJSON compliance.</w:t>
+              <w:t xml:space="preserve">A WNM message SHALL NOT exceed 8192 bytes.</w:t>
             </w:r>
           </w:p>
         </w:tc>
@@ -2403,9 +2250,9 @@
       <w:pPr>
         <w:pStyle w:val="Heading3"/>
       </w:pPr>
-      <w:bookmarkStart w:id="80" w:name="X308bfe473ee20a8b70bcf19a3157dd310a3e83c"/>
-      <w:r>
-        <w:t xml:space="preserve">Identifier</w:t>
+      <w:bookmarkStart w:id="80" w:name="X5e28e14fdfddd2331fc620dd83e8ab5967db685"/>
+      <w:r>
+        <w:t xml:space="preserve">GeoJSON compliance</w:t>
       </w:r>
       <w:bookmarkEnd w:id="80"/>
     </w:p>
@@ -2414,73 +2261,34 @@
         <w:pStyle w:val="FirstParagraph"/>
       </w:pPr>
       <w:r>
-        <w:t xml:space="preserve">A universally unique identifier of the message using the UUID standard (RFC4122). The identifier is generated by the originator of the message.</w:t>
-      </w:r>
-      <w:r>
-        <w:t xml:space="preserve"> </w:t>
-      </w:r>
-      <w:r>
-        <w:t xml:space="preserve">It provides the anti-loop feature that is needed to ensure that the message will be seen once by all Global Brokers.</w:t>
-      </w:r>
-      <w:r>
-        <w:t xml:space="preserve"> </w:t>
-      </w:r>
-      <w:r>
-        <w:t xml:space="preserve">It remains the same throughout the lifetime of the message in the WIS2 ecosystem.</w:t>
-      </w:r>
-    </w:p>
-    <w:p>
-      <w:pPr>
-        <w:pStyle w:val="BodyText"/>
-      </w:pPr>
-      <w:r>
-        <w:t xml:space="preserve">The message identifier is set to a new value by Global Cache services when they publish their modified message for accessing the original core</w:t>
-      </w:r>
-      <w:r>
-        <w:t xml:space="preserve"> </w:t>
-      </w:r>
-      <w:r>
-        <w:t xml:space="preserve">data from the cache. The</w:t>
-      </w:r>
-      <w:r>
-        <w:t xml:space="preserve"> </w:t>
-      </w:r>
-      <w:hyperlink w:anchor="data_id">
-        <w:r>
-          <w:rPr>
-            <w:rStyle w:val="Hyperlink"/>
-          </w:rPr>
-          <w:t xml:space="preserve">data_id</w:t>
-        </w:r>
-      </w:hyperlink>
-      <w:r>
-        <w:t xml:space="preserve"> </w:t>
-      </w:r>
-      <w:r>
-        <w:t xml:space="preserve">is retained to ensure traceability and consistency of the same resource.</w:t>
-      </w:r>
-    </w:p>
-    <w:p>
-      <w:pPr>
-        <w:pStyle w:val="SourceCode"/>
-      </w:pPr>
-      <w:r>
-        <w:rPr>
-          <w:rStyle w:val="ErrorTok"/>
-        </w:rPr>
-        <w:t xml:space="preserve">"id":</w:t>
-      </w:r>
-      <w:r>
-        <w:rPr>
-          <w:rStyle w:val="NormalTok"/>
-        </w:rPr>
-        <w:t xml:space="preserve"> </w:t>
-      </w:r>
-      <w:r>
-        <w:rPr>
-          <w:rStyle w:val="ErrorTok"/>
-        </w:rPr>
-        <w:t xml:space="preserve">"31e9d66a-cd83-4174-9429-b932f1abe1be"</w:t>
+        <w:t xml:space="preserve">The WIS2 Notification Message schema is based on</w:t>
+      </w:r>
+      <w:r>
+        <w:t xml:space="preserve"> </w:t>
+      </w:r>
+      <w:r>
+        <w:rPr>
+          <w:i/>
+        </w:rPr>
+        <w:t xml:space="preserve">GeoJSON</w:t>
+      </w:r>
+      <w:r>
+        <w:t xml:space="preserve"> </w:t>
+      </w:r>
+      <w:r>
+        <w:t xml:space="preserve">(RFC7946) and its associated information model. Compliant messages are therefore compliant with</w:t>
+      </w:r>
+      <w:r>
+        <w:t xml:space="preserve"> </w:t>
+      </w:r>
+      <w:r>
+        <w:rPr>
+          <w:i/>
+        </w:rPr>
+        <w:t xml:space="preserve">GeoJSON</w:t>
+      </w:r>
+      <w:r>
+        <w:t xml:space="preserve">.</w:t>
       </w:r>
     </w:p>
     <w:tbl>
@@ -2516,7 +2324,7 @@
               <w:rPr>
                 <w:b/>
               </w:rPr>
-              <w:t xml:space="preserve">/req/core/identifier</w:t>
+              <w:t xml:space="preserve">/req/core/validation</w:t>
             </w:r>
           </w:p>
         </w:tc>
@@ -2538,7 +2346,29 @@
               <w:jc w:val="left"/>
             </w:pPr>
             <w:r>
-              <w:t xml:space="preserve">A WNM SHALL have an identifier via the</w:t>
+              <w:t xml:space="preserve">Each WNM SHALL validate without error against the WNM schema.</w:t>
+            </w:r>
+          </w:p>
+        </w:tc>
+      </w:tr>
+      <w:tr>
+        <w:tc>
+          <w:p>
+            <w:pPr>
+              <w:jc w:val="left"/>
+            </w:pPr>
+            <w:r>
+              <w:t xml:space="preserve">B</w:t>
+            </w:r>
+          </w:p>
+        </w:tc>
+        <w:tc>
+          <w:p>
+            <w:pPr>
+              <w:jc w:val="left"/>
+            </w:pPr>
+            <w:r>
+              <w:t xml:space="preserve">Each WNM SHALL provide</w:t>
             </w:r>
             <w:r>
               <w:t xml:space="preserve"> </w:t>
@@ -2550,10 +2380,61 @@
               <w:t xml:space="preserve">id</w:t>
             </w:r>
             <w:r>
+              <w:t xml:space="preserve">,</w:t>
+            </w:r>
+            <w:r>
               <w:t xml:space="preserve"> </w:t>
             </w:r>
             <w:r>
-              <w:t xml:space="preserve">property.</w:t>
+              <w:rPr>
+                <w:rStyle w:val="VerbatimChar"/>
+              </w:rPr>
+              <w:t xml:space="preserve">version</w:t>
+            </w:r>
+            <w:r>
+              <w:t xml:space="preserve">,</w:t>
+            </w:r>
+            <w:r>
+              <w:t xml:space="preserve"> </w:t>
+            </w:r>
+            <w:r>
+              <w:rPr>
+                <w:rStyle w:val="VerbatimChar"/>
+              </w:rPr>
+              <w:t xml:space="preserve">type</w:t>
+            </w:r>
+            <w:r>
+              <w:t xml:space="preserve">,</w:t>
+            </w:r>
+            <w:r>
+              <w:t xml:space="preserve"> </w:t>
+            </w:r>
+            <w:r>
+              <w:rPr>
+                <w:rStyle w:val="VerbatimChar"/>
+              </w:rPr>
+              <w:t xml:space="preserve">geometry</w:t>
+            </w:r>
+            <w:r>
+              <w:t xml:space="preserve"> </w:t>
+            </w:r>
+            <w:r>
+              <w:t xml:space="preserve">and</w:t>
+            </w:r>
+            <w:r>
+              <w:t xml:space="preserve"> </w:t>
+            </w:r>
+            <w:r>
+              <w:rPr>
+                <w:rStyle w:val="VerbatimChar"/>
+              </w:rPr>
+              <w:t xml:space="preserve">properties</w:t>
+            </w:r>
+            <w:r>
+              <w:t xml:space="preserve"> </w:t>
+            </w:r>
+            <w:r>
+              <w:t xml:space="preserve">properties for GeoJSON compliance.</w:t>
             </w:r>
           </w:p>
         </w:tc>
@@ -2565,17 +2446,47 @@
               <w:jc w:val="left"/>
             </w:pPr>
             <w:r>
-              <w:t xml:space="preserve">B</w:t>
-            </w:r>
-          </w:p>
-        </w:tc>
-        <w:tc>
-          <w:p>
-            <w:pPr>
-              <w:jc w:val="left"/>
-            </w:pPr>
-            <w:r>
-              <w:t xml:space="preserve">A WNM identifier SHALL be provided as a Universally Unique Identifier (UUID).</w:t>
+              <w:t xml:space="preserve">C</w:t>
+            </w:r>
+          </w:p>
+        </w:tc>
+        <w:tc>
+          <w:p>
+            <w:pPr>
+              <w:jc w:val="left"/>
+            </w:pPr>
+            <w:r>
+              <w:t xml:space="preserve">Each WNM record</w:t>
+            </w:r>
+            <w:r>
+              <w:t xml:space="preserve"> </w:t>
+            </w:r>
+            <w:r>
+              <w:rPr>
+                <w:rStyle w:val="VerbatimChar"/>
+              </w:rPr>
+              <w:t xml:space="preserve">type</w:t>
+            </w:r>
+            <w:r>
+              <w:t xml:space="preserve"> </w:t>
+            </w:r>
+            <w:r>
+              <w:t xml:space="preserve">property SHALL be set to a fixed value of</w:t>
+            </w:r>
+            <w:r>
+              <w:t xml:space="preserve"> </w:t>
+            </w:r>
+            <w:r>
+              <w:rPr>
+                <w:rStyle w:val="VerbatimChar"/>
+              </w:rPr>
+              <w:t xml:space="preserve">Feature</w:t>
+            </w:r>
+            <w:r>
+              <w:t xml:space="preserve"> </w:t>
+            </w:r>
+            <w:r>
+              <w:t xml:space="preserve">for GeoJSON compliance.</w:t>
             </w:r>
           </w:p>
         </w:tc>
@@ -2585,9 +2496,9 @@
       <w:pPr>
         <w:pStyle w:val="Heading3"/>
       </w:pPr>
-      <w:bookmarkStart w:id="81" w:name="Xbe84a4e4fc72b0fc9f958f069279ff01f30498d"/>
-      <w:r>
-        <w:t xml:space="preserve">Version</w:t>
+      <w:bookmarkStart w:id="81" w:name="X308bfe473ee20a8b70bcf19a3157dd310a3e83c"/>
+      <w:r>
+        <w:t xml:space="preserve">Identifier</w:t>
       </w:r>
       <w:bookmarkEnd w:id="81"/>
     </w:p>
@@ -2596,22 +2507,73 @@
         <w:pStyle w:val="FirstParagraph"/>
       </w:pPr>
       <w:r>
-        <w:t xml:space="preserve">The</w:t>
-      </w:r>
-      <w:r>
-        <w:t xml:space="preserve"> </w:t>
-      </w:r>
-      <w:r>
-        <w:rPr>
-          <w:rStyle w:val="VerbatimChar"/>
-        </w:rPr>
-        <w:t xml:space="preserve">version</w:t>
-      </w:r>
-      <w:r>
-        <w:t xml:space="preserve"> </w:t>
-      </w:r>
-      <w:r>
-        <w:t xml:space="preserve">property provides the version of WNM that the message conforms to.</w:t>
+        <w:t xml:space="preserve">A universally unique identifier of the message using the UUID standard (RFC4122). The identifier is generated by the originator of the message.</w:t>
+      </w:r>
+      <w:r>
+        <w:t xml:space="preserve"> </w:t>
+      </w:r>
+      <w:r>
+        <w:t xml:space="preserve">It provides the anti-loop feature that is needed to ensure that the message will be seen once by all Global Brokers.</w:t>
+      </w:r>
+      <w:r>
+        <w:t xml:space="preserve"> </w:t>
+      </w:r>
+      <w:r>
+        <w:t xml:space="preserve">It remains the same throughout the lifetime of the message in the WIS2 ecosystem.</w:t>
+      </w:r>
+    </w:p>
+    <w:p>
+      <w:pPr>
+        <w:pStyle w:val="BodyText"/>
+      </w:pPr>
+      <w:r>
+        <w:t xml:space="preserve">The message identifier is set to a new value by Global Cache services when they publish their modified message for accessing the original core</w:t>
+      </w:r>
+      <w:r>
+        <w:t xml:space="preserve"> </w:t>
+      </w:r>
+      <w:r>
+        <w:t xml:space="preserve">data from the cache. The</w:t>
+      </w:r>
+      <w:r>
+        <w:t xml:space="preserve"> </w:t>
+      </w:r>
+      <w:hyperlink w:anchor="data_id">
+        <w:r>
+          <w:rPr>
+            <w:rStyle w:val="Hyperlink"/>
+          </w:rPr>
+          <w:t xml:space="preserve">data_id</w:t>
+        </w:r>
+      </w:hyperlink>
+      <w:r>
+        <w:t xml:space="preserve"> </w:t>
+      </w:r>
+      <w:r>
+        <w:t xml:space="preserve">is retained to ensure traceability and consistency of the same resource.</w:t>
+      </w:r>
+    </w:p>
+    <w:p>
+      <w:pPr>
+        <w:pStyle w:val="SourceCode"/>
+      </w:pPr>
+      <w:r>
+        <w:rPr>
+          <w:rStyle w:val="ErrorTok"/>
+        </w:rPr>
+        <w:t xml:space="preserve">"id":</w:t>
+      </w:r>
+      <w:r>
+        <w:rPr>
+          <w:rStyle w:val="NormalTok"/>
+        </w:rPr>
+        <w:t xml:space="preserve"> </w:t>
+      </w:r>
+      <w:r>
+        <w:rPr>
+          <w:rStyle w:val="ErrorTok"/>
+        </w:rPr>
+        <w:t xml:space="preserve">"31e9d66a-cd83-4174-9429-b932f1abe1be"</w:t>
       </w:r>
     </w:p>
     <w:tbl>
@@ -2647,7 +2609,7 @@
               <w:rPr>
                 <w:b/>
               </w:rPr>
-              <w:t xml:space="preserve">/req/core/version</w:t>
+              <w:t xml:space="preserve">/req/core/identifier</w:t>
             </w:r>
           </w:p>
         </w:tc>
@@ -2669,7 +2631,7 @@
               <w:jc w:val="left"/>
             </w:pPr>
             <w:r>
-              <w:t xml:space="preserve">A WNM SHALL provide information on version conformance via the</w:t>
+              <w:t xml:space="preserve">A WNM SHALL have an identifier via the</w:t>
             </w:r>
             <w:r>
               <w:t xml:space="preserve"> </w:t>
@@ -2678,7 +2640,7 @@
               <w:rPr>
                 <w:rStyle w:val="VerbatimChar"/>
               </w:rPr>
-              <w:t xml:space="preserve">version</w:t>
+              <w:t xml:space="preserve">id</w:t>
             </w:r>
             <w:r>
               <w:t xml:space="preserve"> </w:t>
@@ -2706,37 +2668,7 @@
               <w:jc w:val="left"/>
             </w:pPr>
             <w:r>
-              <w:t xml:space="preserve">A WNM’s</w:t>
-            </w:r>
-            <w:r>
-              <w:t xml:space="preserve"> </w:t>
-            </w:r>
-            <w:r>
-              <w:rPr>
-                <w:rStyle w:val="VerbatimChar"/>
-              </w:rPr>
-              <w:t xml:space="preserve">version</w:t>
-            </w:r>
-            <w:r>
-              <w:t xml:space="preserve"> </w:t>
-            </w:r>
-            <w:r>
-              <w:t xml:space="preserve">property SHALL be fixed to</w:t>
-            </w:r>
-            <w:r>
-              <w:t xml:space="preserve"> </w:t>
-            </w:r>
-            <w:r>
-              <w:rPr>
-                <w:rStyle w:val="VerbatimChar"/>
-              </w:rPr>
-              <w:t xml:space="preserve">v04</w:t>
-            </w:r>
-            <w:r>
-              <w:t xml:space="preserve"> </w:t>
-            </w:r>
-            <w:r>
-              <w:t xml:space="preserve">for this version of the specification.</w:t>
+              <w:t xml:space="preserve">A WNM identifier SHALL be provided as a Universally Unique Identifier (UUID).</w:t>
             </w:r>
           </w:p>
         </w:tc>
@@ -2746,9 +2678,9 @@
       <w:pPr>
         <w:pStyle w:val="Heading3"/>
       </w:pPr>
-      <w:bookmarkStart w:id="82" w:name="X6d4483cd4117b18fd4d8ff151fa98101d4d85c3"/>
-      <w:r>
-        <w:t xml:space="preserve">Type</w:t>
+      <w:bookmarkStart w:id="82" w:name="Xbe84a4e4fc72b0fc9f958f069279ff01f30498d"/>
+      <w:r>
+        <w:t xml:space="preserve">Version</w:t>
       </w:r>
       <w:bookmarkEnd w:id="82"/>
     </w:p>
@@ -2766,13 +2698,13 @@
         <w:rPr>
           <w:rStyle w:val="VerbatimChar"/>
         </w:rPr>
-        <w:t xml:space="preserve">type</w:t>
-      </w:r>
-      <w:r>
-        <w:t xml:space="preserve"> </w:t>
-      </w:r>
-      <w:r>
-        <w:t xml:space="preserve">property is a fixed value denoting the record as a GeoJSON Feature.</w:t>
+        <w:t xml:space="preserve">version</w:t>
+      </w:r>
+      <w:r>
+        <w:t xml:space="preserve"> </w:t>
+      </w:r>
+      <w:r>
+        <w:t xml:space="preserve">property provides the version of WNM that the message conforms to.</w:t>
       </w:r>
     </w:p>
     <w:tbl>
@@ -2808,7 +2740,7 @@
               <w:rPr>
                 <w:b/>
               </w:rPr>
-              <w:t xml:space="preserve">/req/core/type</w:t>
+              <w:t xml:space="preserve">/req/core/version</w:t>
             </w:r>
           </w:p>
         </w:tc>
@@ -2830,7 +2762,7 @@
               <w:jc w:val="left"/>
             </w:pPr>
             <w:r>
-              <w:t xml:space="preserve">A WNM SHALL provide a</w:t>
+              <w:t xml:space="preserve">A WNM SHALL provide information on version conformance via the</w:t>
             </w:r>
             <w:r>
               <w:t xml:space="preserve"> </w:t>
@@ -2839,7 +2771,7 @@
               <w:rPr>
                 <w:rStyle w:val="VerbatimChar"/>
               </w:rPr>
-              <w:t xml:space="preserve">type</w:t>
+              <w:t xml:space="preserve">version</w:t>
             </w:r>
             <w:r>
               <w:t xml:space="preserve"> </w:t>
@@ -2876,13 +2808,13 @@
               <w:rPr>
                 <w:rStyle w:val="VerbatimChar"/>
               </w:rPr>
-              <w:t xml:space="preserve">type</w:t>
+              <w:t xml:space="preserve">version</w:t>
             </w:r>
             <w:r>
               <w:t xml:space="preserve"> </w:t>
             </w:r>
             <w:r>
-              <w:t xml:space="preserve">property SHALL provide a fixed value of</w:t>
+              <w:t xml:space="preserve">property SHALL be fixed to</w:t>
             </w:r>
             <w:r>
               <w:t xml:space="preserve"> </w:t>
@@ -2891,10 +2823,13 @@
               <w:rPr>
                 <w:rStyle w:val="VerbatimChar"/>
               </w:rPr>
-              <w:t xml:space="preserve">Feature</w:t>
-            </w:r>
-            <w:r>
-              <w:t xml:space="preserve">.</w:t>
+              <w:t xml:space="preserve">v04</w:t>
+            </w:r>
+            <w:r>
+              <w:t xml:space="preserve"> </w:t>
+            </w:r>
+            <w:r>
+              <w:t xml:space="preserve">for this version of the specification.</w:t>
             </w:r>
           </w:p>
         </w:tc>
@@ -2904,9 +2839,9 @@
       <w:pPr>
         <w:pStyle w:val="Heading3"/>
       </w:pPr>
-      <w:bookmarkStart w:id="83" w:name="Xbad2348b222628778fc4c270aca1624dd0b6699"/>
-      <w:r>
-        <w:t xml:space="preserve">Geometry</w:t>
+      <w:bookmarkStart w:id="83" w:name="X6d4483cd4117b18fd4d8ff151fa98101d4d85c3"/>
+      <w:r>
+        <w:t xml:space="preserve">Type</w:t>
       </w:r>
       <w:bookmarkEnd w:id="83"/>
     </w:p>
@@ -2915,7 +2850,7 @@
         <w:pStyle w:val="FirstParagraph"/>
       </w:pPr>
       <w:r>
-        <w:t xml:space="preserve">RFC7946 defines 7 types of geometry:</w:t>
+        <w:t xml:space="preserve">The</w:t>
       </w:r>
       <w:r>
         <w:t xml:space="preserve"> </w:t>
@@ -2924,133 +2859,13 @@
         <w:rPr>
           <w:rStyle w:val="VerbatimChar"/>
         </w:rPr>
-        <w:t xml:space="preserve">Point</w:t>
-      </w:r>
-      <w:r>
-        <w:t xml:space="preserve">,</w:t>
-      </w:r>
-      <w:r>
-        <w:t xml:space="preserve"> </w:t>
-      </w:r>
-      <w:r>
-        <w:rPr>
-          <w:rStyle w:val="VerbatimChar"/>
-        </w:rPr>
-        <w:t xml:space="preserve">MultiPoint</w:t>
-      </w:r>
-      <w:r>
-        <w:t xml:space="preserve">,</w:t>
-      </w:r>
-      <w:r>
-        <w:t xml:space="preserve"> </w:t>
-      </w:r>
-      <w:r>
-        <w:rPr>
-          <w:rStyle w:val="VerbatimChar"/>
-        </w:rPr>
-        <w:t xml:space="preserve">LineString</w:t>
-      </w:r>
-      <w:r>
-        <w:t xml:space="preserve">,</w:t>
-      </w:r>
-      <w:r>
-        <w:t xml:space="preserve"> </w:t>
-      </w:r>
-      <w:r>
-        <w:rPr>
-          <w:rStyle w:val="VerbatimChar"/>
-        </w:rPr>
-        <w:t xml:space="preserve">MultiLineString</w:t>
-      </w:r>
-      <w:r>
-        <w:t xml:space="preserve">,</w:t>
-      </w:r>
-      <w:r>
-        <w:t xml:space="preserve"> </w:t>
-      </w:r>
-      <w:r>
-        <w:rPr>
-          <w:rStyle w:val="VerbatimChar"/>
-        </w:rPr>
-        <w:t xml:space="preserve">Polygon</w:t>
-      </w:r>
-      <w:r>
-        <w:t xml:space="preserve">,</w:t>
-      </w:r>
-      <w:r>
-        <w:t xml:space="preserve"> </w:t>
-      </w:r>
-      <w:r>
-        <w:rPr>
-          <w:rStyle w:val="VerbatimChar"/>
-        </w:rPr>
-        <w:t xml:space="preserve">MultiPolygon</w:t>
-      </w:r>
-      <w:r>
-        <w:t xml:space="preserve">, and</w:t>
-      </w:r>
-      <w:r>
-        <w:t xml:space="preserve"> </w:t>
-      </w:r>
-      <w:r>
-        <w:rPr>
-          <w:rStyle w:val="VerbatimChar"/>
-        </w:rPr>
-        <w:t xml:space="preserve">GeometryCollection</w:t>
-      </w:r>
-      <w:r>
-        <w:t xml:space="preserve">.</w:t>
-      </w:r>
-      <w:r>
-        <w:t xml:space="preserve"> </w:t>
-      </w:r>
-      <w:r>
-        <w:t xml:space="preserve">It has been decided to restrict those types to only two:</w:t>
-      </w:r>
-      <w:r>
-        <w:t xml:space="preserve"> </w:t>
-      </w:r>
-      <w:r>
-        <w:rPr>
-          <w:rStyle w:val="VerbatimChar"/>
-        </w:rPr>
-        <w:t xml:space="preserve">Point</w:t>
-      </w:r>
-      <w:r>
-        <w:t xml:space="preserve"> </w:t>
-      </w:r>
-      <w:r>
-        <w:t xml:space="preserve">and</w:t>
-      </w:r>
-      <w:r>
-        <w:t xml:space="preserve"> </w:t>
-      </w:r>
-      <w:r>
-        <w:rPr>
-          <w:rStyle w:val="VerbatimChar"/>
-        </w:rPr>
-        <w:t xml:space="preserve">Polygon</w:t>
-      </w:r>
-      <w:r>
-        <w:t xml:space="preserve">.</w:t>
-      </w:r>
-      <w:r>
-        <w:t xml:space="preserve"> </w:t>
-      </w:r>
-      <w:r>
-        <w:t xml:space="preserve">It must be noted that the geometry key is mandatory in GeoJSON but can be of type</w:t>
-      </w:r>
-      <w:r>
-        <w:t xml:space="preserve"> </w:t>
-      </w:r>
-      <w:r>
-        <w:rPr>
-          <w:rStyle w:val="VerbatimChar"/>
-        </w:rPr>
-        <w:t xml:space="preserve">null</w:t>
-      </w:r>
-      <w:r>
-        <w:t xml:space="preserve">.</w:t>
+        <w:t xml:space="preserve">type</w:t>
+      </w:r>
+      <w:r>
+        <w:t xml:space="preserve"> </w:t>
+      </w:r>
+      <w:r>
+        <w:t xml:space="preserve">property is a fixed value denoting the record as a GeoJSON Feature.</w:t>
       </w:r>
     </w:p>
     <w:tbl>
@@ -3074,6 +2889,284 @@
                 <w:b/>
               </w:rPr>
               <w:t xml:space="preserve">Requirement 5</w:t>
+            </w:r>
+          </w:p>
+        </w:tc>
+        <w:tc>
+          <w:p>
+            <w:pPr>
+              <w:jc w:val="left"/>
+            </w:pPr>
+            <w:r>
+              <w:rPr>
+                <w:b/>
+              </w:rPr>
+              <w:t xml:space="preserve">/req/core/type</w:t>
+            </w:r>
+          </w:p>
+        </w:tc>
+      </w:tr>
+      <w:tr>
+        <w:tc>
+          <w:p>
+            <w:pPr>
+              <w:jc w:val="left"/>
+            </w:pPr>
+            <w:r>
+              <w:t xml:space="preserve">A</w:t>
+            </w:r>
+          </w:p>
+        </w:tc>
+        <w:tc>
+          <w:p>
+            <w:pPr>
+              <w:jc w:val="left"/>
+            </w:pPr>
+            <w:r>
+              <w:t xml:space="preserve">A WNM SHALL provide a</w:t>
+            </w:r>
+            <w:r>
+              <w:t xml:space="preserve"> </w:t>
+            </w:r>
+            <w:r>
+              <w:rPr>
+                <w:rStyle w:val="VerbatimChar"/>
+              </w:rPr>
+              <w:t xml:space="preserve">type</w:t>
+            </w:r>
+            <w:r>
+              <w:t xml:space="preserve"> </w:t>
+            </w:r>
+            <w:r>
+              <w:t xml:space="preserve">property.</w:t>
+            </w:r>
+          </w:p>
+        </w:tc>
+      </w:tr>
+      <w:tr>
+        <w:tc>
+          <w:p>
+            <w:pPr>
+              <w:jc w:val="left"/>
+            </w:pPr>
+            <w:r>
+              <w:t xml:space="preserve">B</w:t>
+            </w:r>
+          </w:p>
+        </w:tc>
+        <w:tc>
+          <w:p>
+            <w:pPr>
+              <w:jc w:val="left"/>
+            </w:pPr>
+            <w:r>
+              <w:t xml:space="preserve">A WNM’s</w:t>
+            </w:r>
+            <w:r>
+              <w:t xml:space="preserve"> </w:t>
+            </w:r>
+            <w:r>
+              <w:rPr>
+                <w:rStyle w:val="VerbatimChar"/>
+              </w:rPr>
+              <w:t xml:space="preserve">type</w:t>
+            </w:r>
+            <w:r>
+              <w:t xml:space="preserve"> </w:t>
+            </w:r>
+            <w:r>
+              <w:t xml:space="preserve">property SHALL provide a fixed value of</w:t>
+            </w:r>
+            <w:r>
+              <w:t xml:space="preserve"> </w:t>
+            </w:r>
+            <w:r>
+              <w:rPr>
+                <w:rStyle w:val="VerbatimChar"/>
+              </w:rPr>
+              <w:t xml:space="preserve">Feature</w:t>
+            </w:r>
+            <w:r>
+              <w:t xml:space="preserve">.</w:t>
+            </w:r>
+          </w:p>
+        </w:tc>
+      </w:tr>
+    </w:tbl>
+    <w:p>
+      <w:pPr>
+        <w:pStyle w:val="Heading3"/>
+      </w:pPr>
+      <w:bookmarkStart w:id="84" w:name="Xbad2348b222628778fc4c270aca1624dd0b6699"/>
+      <w:r>
+        <w:t xml:space="preserve">Geometry</w:t>
+      </w:r>
+      <w:bookmarkEnd w:id="84"/>
+    </w:p>
+    <w:p>
+      <w:pPr>
+        <w:pStyle w:val="FirstParagraph"/>
+      </w:pPr>
+      <w:r>
+        <w:t xml:space="preserve">RFC7946 defines 7 types of geometry:</w:t>
+      </w:r>
+      <w:r>
+        <w:t xml:space="preserve"> </w:t>
+      </w:r>
+      <w:r>
+        <w:rPr>
+          <w:rStyle w:val="VerbatimChar"/>
+        </w:rPr>
+        <w:t xml:space="preserve">Point</w:t>
+      </w:r>
+      <w:r>
+        <w:t xml:space="preserve">,</w:t>
+      </w:r>
+      <w:r>
+        <w:t xml:space="preserve"> </w:t>
+      </w:r>
+      <w:r>
+        <w:rPr>
+          <w:rStyle w:val="VerbatimChar"/>
+        </w:rPr>
+        <w:t xml:space="preserve">MultiPoint</w:t>
+      </w:r>
+      <w:r>
+        <w:t xml:space="preserve">,</w:t>
+      </w:r>
+      <w:r>
+        <w:t xml:space="preserve"> </w:t>
+      </w:r>
+      <w:r>
+        <w:rPr>
+          <w:rStyle w:val="VerbatimChar"/>
+        </w:rPr>
+        <w:t xml:space="preserve">LineString</w:t>
+      </w:r>
+      <w:r>
+        <w:t xml:space="preserve">,</w:t>
+      </w:r>
+      <w:r>
+        <w:t xml:space="preserve"> </w:t>
+      </w:r>
+      <w:r>
+        <w:rPr>
+          <w:rStyle w:val="VerbatimChar"/>
+        </w:rPr>
+        <w:t xml:space="preserve">MultiLineString</w:t>
+      </w:r>
+      <w:r>
+        <w:t xml:space="preserve">,</w:t>
+      </w:r>
+      <w:r>
+        <w:t xml:space="preserve"> </w:t>
+      </w:r>
+      <w:r>
+        <w:rPr>
+          <w:rStyle w:val="VerbatimChar"/>
+        </w:rPr>
+        <w:t xml:space="preserve">Polygon</w:t>
+      </w:r>
+      <w:r>
+        <w:t xml:space="preserve">,</w:t>
+      </w:r>
+      <w:r>
+        <w:t xml:space="preserve"> </w:t>
+      </w:r>
+      <w:r>
+        <w:rPr>
+          <w:rStyle w:val="VerbatimChar"/>
+        </w:rPr>
+        <w:t xml:space="preserve">MultiPolygon</w:t>
+      </w:r>
+      <w:r>
+        <w:t xml:space="preserve">, and</w:t>
+      </w:r>
+      <w:r>
+        <w:t xml:space="preserve"> </w:t>
+      </w:r>
+      <w:r>
+        <w:rPr>
+          <w:rStyle w:val="VerbatimChar"/>
+        </w:rPr>
+        <w:t xml:space="preserve">GeometryCollection</w:t>
+      </w:r>
+      <w:r>
+        <w:t xml:space="preserve">.</w:t>
+      </w:r>
+      <w:r>
+        <w:t xml:space="preserve"> </w:t>
+      </w:r>
+      <w:r>
+        <w:t xml:space="preserve">It has been decided to restrict those types to only two:</w:t>
+      </w:r>
+      <w:r>
+        <w:t xml:space="preserve"> </w:t>
+      </w:r>
+      <w:r>
+        <w:rPr>
+          <w:rStyle w:val="VerbatimChar"/>
+        </w:rPr>
+        <w:t xml:space="preserve">Point</w:t>
+      </w:r>
+      <w:r>
+        <w:t xml:space="preserve"> </w:t>
+      </w:r>
+      <w:r>
+        <w:t xml:space="preserve">and</w:t>
+      </w:r>
+      <w:r>
+        <w:t xml:space="preserve"> </w:t>
+      </w:r>
+      <w:r>
+        <w:rPr>
+          <w:rStyle w:val="VerbatimChar"/>
+        </w:rPr>
+        <w:t xml:space="preserve">Polygon</w:t>
+      </w:r>
+      <w:r>
+        <w:t xml:space="preserve">.</w:t>
+      </w:r>
+      <w:r>
+        <w:t xml:space="preserve"> </w:t>
+      </w:r>
+      <w:r>
+        <w:t xml:space="preserve">It must be noted that the geometry key is mandatory in GeoJSON but can be of type</w:t>
+      </w:r>
+      <w:r>
+        <w:t xml:space="preserve"> </w:t>
+      </w:r>
+      <w:r>
+        <w:rPr>
+          <w:rStyle w:val="VerbatimChar"/>
+        </w:rPr>
+        <w:t xml:space="preserve">null</w:t>
+      </w:r>
+      <w:r>
+        <w:t xml:space="preserve">.</w:t>
+      </w:r>
+    </w:p>
+    <w:tbl>
+      <w:tblPr>
+        <w:tblStyle w:val="Table"/>
+        <w:tblW w:type="pct" w:w="5000.0"/>
+        <w:tblLook w:firstRow="0"/>
+      </w:tblPr>
+      <w:tblGrid>
+        <w:gridCol w:w="1980"/>
+        <w:gridCol w:w="5940"/>
+      </w:tblGrid>
+      <w:tr>
+        <w:tc>
+          <w:p>
+            <w:pPr>
+              <w:jc w:val="left"/>
+            </w:pPr>
+            <w:r>
+              <w:rPr>
+                <w:b/>
+              </w:rPr>
+              <w:t xml:space="preserve">Requirement 6</w:t>
             </w:r>
           </w:p>
         </w:tc>
@@ -4246,21 +4339,21 @@
       <w:pPr>
         <w:pStyle w:val="Heading3"/>
       </w:pPr>
-      <w:bookmarkStart w:id="84" w:name="X6ee1337dd79a1720ff84ae1da87a03b2fca6ff9"/>
+      <w:bookmarkStart w:id="85" w:name="X6ee1337dd79a1720ff84ae1da87a03b2fca6ff9"/>
       <w:r>
         <w:t xml:space="preserve">Properties</w:t>
       </w:r>
-      <w:bookmarkEnd w:id="84"/>
+      <w:bookmarkEnd w:id="85"/>
     </w:p>
     <w:p>
       <w:pPr>
         <w:pStyle w:val="Heading4"/>
       </w:pPr>
-      <w:bookmarkStart w:id="85" w:name="X21ce97cb031f1962b1bc3fedabe1d700a639c4a"/>
+      <w:bookmarkStart w:id="86" w:name="X21ce97cb031f1962b1bc3fedabe1d700a639c4a"/>
       <w:r>
         <w:t xml:space="preserve">pubtime</w:t>
       </w:r>
-      <w:bookmarkEnd w:id="85"/>
+      <w:bookmarkEnd w:id="86"/>
     </w:p>
     <w:p>
       <w:pPr>
@@ -4484,7 +4577,7 @@
               <w:rPr>
                 <w:b/>
               </w:rPr>
-              <w:t xml:space="preserve">Requirement 6</w:t>
+              <w:t xml:space="preserve">Requirement 7</w:t>
             </w:r>
           </w:p>
         </w:tc>
@@ -4694,11 +4787,11 @@
       <w:pPr>
         <w:pStyle w:val="Heading4"/>
       </w:pPr>
-      <w:bookmarkStart w:id="86" w:name="data_id"/>
+      <w:bookmarkStart w:id="87" w:name="data_id"/>
       <w:r>
         <w:t xml:space="preserve">data_id</w:t>
       </w:r>
-      <w:bookmarkEnd w:id="86"/>
+      <w:bookmarkEnd w:id="87"/>
     </w:p>
     <w:p>
       <w:pPr>
@@ -4749,7 +4842,7 @@
               <w:rPr>
                 <w:b/>
               </w:rPr>
-              <w:t xml:space="preserve">Requirement 7</w:t>
+              <w:t xml:space="preserve">Requirement 8</w:t>
             </w:r>
           </w:p>
         </w:tc>
@@ -5056,11 +5149,11 @@
       <w:pPr>
         <w:pStyle w:val="Heading4"/>
       </w:pPr>
-      <w:bookmarkStart w:id="87" w:name="metadata_id"/>
+      <w:bookmarkStart w:id="88" w:name="metadata_id"/>
       <w:r>
         <w:t xml:space="preserve">metadata_id</w:t>
       </w:r>
-      <w:bookmarkEnd w:id="87"/>
+      <w:bookmarkEnd w:id="88"/>
     </w:p>
     <w:p>
       <w:pPr>
@@ -5263,11 +5356,11 @@
       <w:pPr>
         <w:pStyle w:val="Heading4"/>
       </w:pPr>
-      <w:bookmarkStart w:id="88" w:name="Xb7bbcf9b61428835f4caca398e39135c004fa7c"/>
+      <w:bookmarkStart w:id="89" w:name="Xb7bbcf9b61428835f4caca398e39135c004fa7c"/>
       <w:r>
         <w:t xml:space="preserve">Temporal description (datetime, start_datetime, end_datetime)</w:t>
       </w:r>
-      <w:bookmarkEnd w:id="88"/>
+      <w:bookmarkEnd w:id="89"/>
     </w:p>
     <w:p>
       <w:pPr>
@@ -5391,7 +5484,7 @@
               <w:rPr>
                 <w:b/>
               </w:rPr>
-              <w:t xml:space="preserve">Requirement 8</w:t>
+              <w:t xml:space="preserve">Requirement 9</w:t>
             </w:r>
           </w:p>
         </w:tc>
@@ -5922,11 +6015,11 @@
       <w:pPr>
         <w:pStyle w:val="Heading4"/>
       </w:pPr>
-      <w:bookmarkStart w:id="89" w:name="X697e5a46ad28eb3b9b23f988c02cdb6c064ab09"/>
+      <w:bookmarkStart w:id="90" w:name="X697e5a46ad28eb3b9b23f988c02cdb6c064ab09"/>
       <w:r>
         <w:t xml:space="preserve">Cache</w:t>
       </w:r>
-      <w:bookmarkEnd w:id="89"/>
+      <w:bookmarkEnd w:id="90"/>
     </w:p>
     <w:p>
       <w:pPr>
@@ -6201,11 +6294,11 @@
       <w:pPr>
         <w:pStyle w:val="Heading4"/>
       </w:pPr>
-      <w:bookmarkStart w:id="90" w:name="Xca6431e6c5d0c3eca97ef70adcc381814a48cfc"/>
+      <w:bookmarkStart w:id="91" w:name="Xca6431e6c5d0c3eca97ef70adcc381814a48cfc"/>
       <w:r>
         <w:t xml:space="preserve">Integrity</w:t>
       </w:r>
-      <w:bookmarkEnd w:id="90"/>
+      <w:bookmarkEnd w:id="91"/>
     </w:p>
     <w:p>
       <w:pPr>
@@ -6736,11 +6829,11 @@
       <w:pPr>
         <w:pStyle w:val="Heading4"/>
       </w:pPr>
-      <w:bookmarkStart w:id="91" w:name="X7aee304a37f2f1d86b2a6a656a182189aa215a7"/>
+      <w:bookmarkStart w:id="92" w:name="X7aee304a37f2f1d86b2a6a656a182189aa215a7"/>
       <w:r>
         <w:t xml:space="preserve">Content</w:t>
       </w:r>
-      <w:bookmarkEnd w:id="91"/>
+      <w:bookmarkEnd w:id="92"/>
     </w:p>
     <w:p>
       <w:pPr>
@@ -6916,7 +7009,7 @@
               <w:rPr>
                 <w:b/>
               </w:rPr>
-              <w:t xml:space="preserve">Requirement 9</w:t>
+              <w:t xml:space="preserve">Requirement 10</w:t>
             </w:r>
           </w:p>
         </w:tc>
@@ -7436,11 +7529,11 @@
       <w:pPr>
         <w:pStyle w:val="Heading4"/>
       </w:pPr>
-      <w:bookmarkStart w:id="92" w:name="X2b145b5a935ac6e14f7d0458519266699c26f66"/>
+      <w:bookmarkStart w:id="93" w:name="X2b145b5a935ac6e14f7d0458519266699c26f66"/>
       <w:r>
         <w:t xml:space="preserve">Additional properties</w:t>
       </w:r>
-      <w:bookmarkEnd w:id="92"/>
+      <w:bookmarkEnd w:id="93"/>
     </w:p>
     <w:p>
       <w:pPr>
@@ -7709,11 +7802,11 @@
       <w:pPr>
         <w:pStyle w:val="Heading3"/>
       </w:pPr>
-      <w:bookmarkStart w:id="93" w:name="X1d7673d1972ef78546ac031bb8b3bfe7ca8f8ab"/>
+      <w:bookmarkStart w:id="94" w:name="X1d7673d1972ef78546ac031bb8b3bfe7ca8f8ab"/>
       <w:r>
         <w:t xml:space="preserve">Links</w:t>
       </w:r>
-      <w:bookmarkEnd w:id="93"/>
+      <w:bookmarkEnd w:id="94"/>
     </w:p>
     <w:p>
       <w:pPr>
@@ -7804,7 +7897,7 @@
         <w:rPr>
           <w:rStyle w:val="FootnoteReference"/>
         </w:rPr>
-        <w:footnoteReference w:id="94"/>
+        <w:footnoteReference w:id="95"/>
       </w:r>
       <w:r>
         <w:t xml:space="preserve"> </w:t>
@@ -7893,7 +7986,7 @@
               <w:rPr>
                 <w:b/>
               </w:rPr>
-              <w:t xml:space="preserve">Requirement 10</w:t>
+              <w:t xml:space="preserve">Requirement 11</w:t>
             </w:r>
           </w:p>
         </w:tc>
@@ -8953,21 +9046,21 @@
       <w:pPr>
         <w:pStyle w:val="Heading1"/>
       </w:pPr>
-      <w:bookmarkStart w:id="96" w:name="X78fdb1f4716baf4c26796c550dad0531813f831"/>
+      <w:bookmarkStart w:id="97" w:name="X78fdb1f4716baf4c26796c550dad0531813f831"/>
       <w:r>
         <w:t xml:space="preserve">Conformance Class Abstract Test Suite (Normative)</w:t>
       </w:r>
-      <w:bookmarkEnd w:id="96"/>
+      <w:bookmarkEnd w:id="97"/>
     </w:p>
     <w:p>
       <w:pPr>
         <w:pStyle w:val="Heading2"/>
       </w:pPr>
-      <w:bookmarkStart w:id="97" w:name="Xf5e33246fc357dd59e783ff5116aed1d0d78d2d"/>
+      <w:bookmarkStart w:id="98" w:name="Xf5e33246fc357dd59e783ff5116aed1d0d78d2d"/>
       <w:r>
         <w:t xml:space="preserve">Conformance Class: Core</w:t>
       </w:r>
-      <w:bookmarkEnd w:id="97"/>
+      <w:bookmarkEnd w:id="98"/>
     </w:p>
     <w:p>
       <w:pPr>
@@ -8981,7 +9074,7 @@
       <w:pPr>
         <w:pStyle w:val="Definition"/>
       </w:pPr>
-      <w:hyperlink r:id="rId98">
+      <w:hyperlink r:id="rId99">
         <w:r>
           <w:rPr>
             <w:rStyle w:val="Hyperlink"/>
@@ -9026,11 +9119,77 @@
       <w:pPr>
         <w:pStyle w:val="Heading3"/>
       </w:pPr>
-      <w:bookmarkStart w:id="99" w:name="X6c8ff279ae0c1bdfb37bb6344105bb8007f162a"/>
+      <w:bookmarkStart w:id="100" w:name="Xd82d8cf3b20467d72443990f334f271ce7fe6cf"/>
+      <w:r>
+        <w:t xml:space="preserve">Message size</w:t>
+      </w:r>
+      <w:bookmarkEnd w:id="100"/>
+    </w:p>
+    <w:p>
+      <w:pPr>
+        <w:pStyle w:val="DefinitionTerm"/>
+      </w:pPr>
+      <w:r>
+        <w:t xml:space="preserve">label</w:t>
+      </w:r>
+    </w:p>
+    <w:p>
+      <w:pPr>
+        <w:pStyle w:val="Definition"/>
+      </w:pPr>
+      <w:r>
+        <w:t xml:space="preserve">/conf/core/message_size</w:t>
+      </w:r>
+    </w:p>
+    <w:p>
+      <w:pPr>
+        <w:pStyle w:val="DefinitionTerm"/>
+      </w:pPr>
+      <w:r>
+        <w:t xml:space="preserve">subject</w:t>
+      </w:r>
+    </w:p>
+    <w:p>
+      <w:pPr>
+        <w:pStyle w:val="Definition"/>
+      </w:pPr>
+      <w:r>
+        <w:t xml:space="preserve">/req/core/message_size</w:t>
+      </w:r>
+    </w:p>
+    <w:p>
+      <w:pPr>
+        <w:pStyle w:val="DefinitionTerm"/>
+      </w:pPr>
+      <w:r>
+        <w:t xml:space="preserve">test-purpose</w:t>
+      </w:r>
+    </w:p>
+    <w:p>
+      <w:pPr>
+        <w:pStyle w:val="Definition"/>
+      </w:pPr>
+      <w:r>
+        <w:t xml:space="preserve">Validate that a WNM has a valid message size.</w:t>
+      </w:r>
+    </w:p>
+    <w:p>
+      <w:pPr>
+        <w:pStyle w:val="FirstParagraph"/>
+      </w:pPr>
+      <w:r>
+        <w:t xml:space="preserve">Check that the size of the complete WNM does not exceed 8192 bytes.</w:t>
+      </w:r>
+    </w:p>
+    <w:p>
+      <w:pPr>
+        <w:pStyle w:val="Heading3"/>
+      </w:pPr>
+      <w:bookmarkStart w:id="101" w:name="X6c8ff279ae0c1bdfb37bb6344105bb8007f162a"/>
       <w:r>
         <w:t xml:space="preserve">Validation</w:t>
       </w:r>
-      <w:bookmarkEnd w:id="99"/>
+      <w:bookmarkEnd w:id="101"/>
     </w:p>
     <w:p>
       <w:pPr>
@@ -9092,11 +9251,11 @@
       <w:pPr>
         <w:pStyle w:val="Heading3"/>
       </w:pPr>
-      <w:bookmarkStart w:id="100" w:name="X8749fcc5d010c03aaa11d4f982116a6b2a782f3"/>
+      <w:bookmarkStart w:id="102" w:name="X8749fcc5d010c03aaa11d4f982116a6b2a782f3"/>
       <w:r>
         <w:t xml:space="preserve">Identifier</w:t>
       </w:r>
-      <w:bookmarkEnd w:id="100"/>
+      <w:bookmarkEnd w:id="102"/>
     </w:p>
     <w:p>
       <w:pPr>
@@ -9173,11 +9332,11 @@
       <w:pPr>
         <w:pStyle w:val="Heading3"/>
       </w:pPr>
-      <w:bookmarkStart w:id="101" w:name="X345d4bcb6128d0a118c5f1c26f808ddd6c78934"/>
+      <w:bookmarkStart w:id="103" w:name="X345d4bcb6128d0a118c5f1c26f808ddd6c78934"/>
       <w:r>
         <w:t xml:space="preserve">Version</w:t>
       </w:r>
-      <w:bookmarkEnd w:id="101"/>
+      <w:bookmarkEnd w:id="103"/>
     </w:p>
     <w:p>
       <w:pPr>
@@ -9289,11 +9448,11 @@
       <w:pPr>
         <w:pStyle w:val="Heading3"/>
       </w:pPr>
-      <w:bookmarkStart w:id="102" w:name="X752c9a0f5737dd1c713512b5590892f33737224"/>
+      <w:bookmarkStart w:id="104" w:name="X752c9a0f5737dd1c713512b5590892f33737224"/>
       <w:r>
         <w:t xml:space="preserve">Type</w:t>
       </w:r>
-      <w:bookmarkEnd w:id="102"/>
+      <w:bookmarkEnd w:id="104"/>
     </w:p>
     <w:p>
       <w:pPr>
@@ -9405,11 +9564,11 @@
       <w:pPr>
         <w:pStyle w:val="Heading3"/>
       </w:pPr>
-      <w:bookmarkStart w:id="103" w:name="Xf6c2054ab31b9e8da4b9fc5b72010c6504340d1"/>
+      <w:bookmarkStart w:id="105" w:name="Xf6c2054ab31b9e8da4b9fc5b72010c6504340d1"/>
       <w:r>
         <w:t xml:space="preserve">Geometry</w:t>
       </w:r>
-      <w:bookmarkEnd w:id="103"/>
+      <w:bookmarkEnd w:id="105"/>
     </w:p>
     <w:p>
       <w:pPr>
@@ -9578,11 +9737,11 @@
       <w:pPr>
         <w:pStyle w:val="Heading3"/>
       </w:pPr>
-      <w:bookmarkStart w:id="104" w:name="X09bc182be109cd1b026833a928cb865f6eae247"/>
+      <w:bookmarkStart w:id="106" w:name="X09bc182be109cd1b026833a928cb865f6eae247"/>
       <w:r>
         <w:t xml:space="preserve">Properties / Publication Time</w:t>
       </w:r>
-      <w:bookmarkEnd w:id="104"/>
+      <w:bookmarkEnd w:id="106"/>
     </w:p>
     <w:p>
       <w:pPr>
@@ -9705,11 +9864,11 @@
       <w:pPr>
         <w:pStyle w:val="Heading3"/>
       </w:pPr>
-      <w:bookmarkStart w:id="105" w:name="X6ec3247911d6a1af713c5d8c1808b7e5d36c536"/>
+      <w:bookmarkStart w:id="107" w:name="X6ec3247911d6a1af713c5d8c1808b7e5d36c536"/>
       <w:r>
         <w:t xml:space="preserve">Properties / Data Identification</w:t>
       </w:r>
-      <w:bookmarkEnd w:id="105"/>
+      <w:bookmarkEnd w:id="107"/>
     </w:p>
     <w:p>
       <w:pPr>
@@ -9786,11 +9945,11 @@
       <w:pPr>
         <w:pStyle w:val="Heading3"/>
       </w:pPr>
-      <w:bookmarkStart w:id="106" w:name="X555c362766c3d78e98026f75e6b46033c5c86fc"/>
+      <w:bookmarkStart w:id="108" w:name="X555c362766c3d78e98026f75e6b46033c5c86fc"/>
       <w:r>
         <w:t xml:space="preserve">Properties / Temporal description</w:t>
       </w:r>
-      <w:bookmarkEnd w:id="106"/>
+      <w:bookmarkEnd w:id="108"/>
     </w:p>
     <w:p>
       <w:pPr>
@@ -10000,11 +10159,11 @@
       <w:pPr>
         <w:pStyle w:val="Heading3"/>
       </w:pPr>
-      <w:bookmarkStart w:id="107" w:name="X2f548a02862f27c19e08100445ffb3606c8e3c2"/>
+      <w:bookmarkStart w:id="109" w:name="X2f548a02862f27c19e08100445ffb3606c8e3c2"/>
       <w:r>
         <w:t xml:space="preserve">Links</w:t>
       </w:r>
-      <w:bookmarkEnd w:id="107"/>
+      <w:bookmarkEnd w:id="109"/>
     </w:p>
     <w:p>
       <w:pPr>
@@ -10219,11 +10378,11 @@
       <w:pPr>
         <w:pStyle w:val="Heading1"/>
       </w:pPr>
-      <w:bookmarkStart w:id="108" w:name="schemas"/>
+      <w:bookmarkStart w:id="110" w:name="schemas"/>
       <w:r>
         <w:t xml:space="preserve">Schemas (Normative)</w:t>
       </w:r>
-      <w:bookmarkEnd w:id="108"/>
+      <w:bookmarkEnd w:id="110"/>
     </w:p>
     <w:p>
       <w:pPr>
@@ -10252,11 +10411,11 @@
       <w:pPr>
         <w:pStyle w:val="Heading2"/>
       </w:pPr>
-      <w:bookmarkStart w:id="109" w:name="Xa02b6cf8cb025ffeb14bcdac2e407574341d581"/>
+      <w:bookmarkStart w:id="111" w:name="Xa02b6cf8cb025ffeb14bcdac2e407574341d581"/>
       <w:r>
         <w:t xml:space="preserve">WIS2 Notification Message Schema</w:t>
       </w:r>
-      <w:bookmarkEnd w:id="109"/>
+      <w:bookmarkEnd w:id="111"/>
     </w:p>
     <w:p>
       <w:pPr>
@@ -13390,21 +13549,21 @@
       <w:pPr>
         <w:pStyle w:val="Heading1"/>
       </w:pPr>
-      <w:bookmarkStart w:id="110" w:name="examples"/>
+      <w:bookmarkStart w:id="112" w:name="examples"/>
       <w:r>
         <w:t xml:space="preserve">Examples (Informative)</w:t>
       </w:r>
-      <w:bookmarkEnd w:id="110"/>
+      <w:bookmarkEnd w:id="112"/>
     </w:p>
     <w:p>
       <w:pPr>
         <w:pStyle w:val="Heading2"/>
       </w:pPr>
-      <w:bookmarkStart w:id="111" w:name="Xa8ccb635a98deae381e2eb1721c5d040231fc9a"/>
+      <w:bookmarkStart w:id="113" w:name="Xa8ccb635a98deae381e2eb1721c5d040231fc9a"/>
       <w:r>
         <w:t xml:space="preserve">WIS2 Notification Message Examples</w:t>
       </w:r>
-      <w:bookmarkEnd w:id="111"/>
+      <w:bookmarkEnd w:id="113"/>
     </w:p>
     <w:p>
       <w:pPr>
@@ -16948,11 +17107,11 @@
       <w:pPr>
         <w:pStyle w:val="Heading1"/>
       </w:pPr>
-      <w:bookmarkStart w:id="112" w:name="Bibliography"/>
+      <w:bookmarkStart w:id="114" w:name="Bibliography"/>
       <w:r>
         <w:t xml:space="preserve">Bibliography</w:t>
       </w:r>
-      <w:bookmarkEnd w:id="112"/>
+      <w:bookmarkEnd w:id="114"/>
     </w:p>
     <w:p>
       <w:pPr>
@@ -17024,11 +17183,11 @@
       <w:pPr>
         <w:pStyle w:val="Heading1"/>
       </w:pPr>
-      <w:bookmarkStart w:id="113" w:name="X7704236ba72ed8cc2b9a9e238d27c640b9b6528"/>
+      <w:bookmarkStart w:id="115" w:name="X7704236ba72ed8cc2b9a9e238d27c640b9b6528"/>
       <w:r>
         <w:t xml:space="preserve">Revision History</w:t>
       </w:r>
-      <w:bookmarkEnd w:id="113"/>
+      <w:bookmarkEnd w:id="115"/>
     </w:p>
     <w:tbl>
       <w:tblPr>
@@ -17667,7 +17826,7 @@
       </w:hyperlink>
     </w:p>
   </w:footnote>
-  <w:footnote w:id="94">
+  <w:footnote w:id="95">
     <w:p>
       <w:pPr>
         <w:pStyle w:val="FootnoteText"/>
@@ -17681,7 +17840,7 @@
       <w:r>
         <w:t xml:space="preserve"> </w:t>
       </w:r>
-      <w:hyperlink r:id="rId95">
+      <w:hyperlink r:id="rId96">
         <w:r>
           <w:rPr>
             <w:rStyle w:val="Hyperlink"/>

--- a/standard/wis2-notification-message-DRAFT.docx
+++ b/standard/wis2-notification-message-DRAFT.docx
@@ -39,7 +39,7 @@
         <w:pStyle w:val="Date"/>
       </w:pPr>
       <w:r>
-        <w:t xml:space="preserve">2023-09-12</w:t>
+        <w:t xml:space="preserve">2023-09-18</w:t>
       </w:r>
     </w:p>
     <w:p>
@@ -83,7 +83,7 @@
               <w:jc w:val="left"/>
             </w:pPr>
             <w:r>
-              <w:t xml:space="preserve">Date: 2023-09-12</w:t>
+              <w:t xml:space="preserve">Date: 2023-09-18</w:t>
             </w:r>
           </w:p>
         </w:tc>
@@ -95,7 +95,7 @@
               <w:jc w:val="left"/>
             </w:pPr>
             <w:r>
-              <w:t xml:space="preserve">Version: 1.0.0-DRAFT-2023-09-12</w:t>
+              <w:t xml:space="preserve">Version: 1.0.0-DRAFT-2023-09-18</w:t>
             </w:r>
           </w:p>
         </w:tc>

--- a/standard/wis2-notification-message-DRAFT.docx
+++ b/standard/wis2-notification-message-DRAFT.docx
@@ -39,7 +39,7 @@
         <w:pStyle w:val="Date"/>
       </w:pPr>
       <w:r>
-        <w:t xml:space="preserve">2023-09-18</w:t>
+        <w:t xml:space="preserve">2023-09-25</w:t>
       </w:r>
     </w:p>
     <w:p>
@@ -83,7 +83,7 @@
               <w:jc w:val="left"/>
             </w:pPr>
             <w:r>
-              <w:t xml:space="preserve">Date: 2023-09-18</w:t>
+              <w:t xml:space="preserve">Date: 2023-09-25</w:t>
             </w:r>
           </w:p>
         </w:tc>
@@ -95,7 +95,7 @@
               <w:jc w:val="left"/>
             </w:pPr>
             <w:r>
-              <w:t xml:space="preserve">Version: 1.0.0-DRAFT-2023-09-18</w:t>
+              <w:t xml:space="preserve">Version: 1.0.0-DRAFT-2023-09-25</w:t>
             </w:r>
           </w:p>
         </w:tc>
@@ -2155,7 +2155,7 @@
     </w:p>
     <w:p>
       <w:pPr>
-        <w:pStyle w:val="Heading2"/>
+        <w:pStyle w:val="Heading3"/>
       </w:pPr>
       <w:bookmarkStart w:id="79" w:name="X7153512ed59a3b2780032fdc2ead5e1ca84e4fa"/>
       <w:r>

--- a/standard/wis2-notification-message-DRAFT.docx
+++ b/standard/wis2-notification-message-DRAFT.docx
@@ -39,7 +39,7 @@
         <w:pStyle w:val="Date"/>
       </w:pPr>
       <w:r>
-        <w:t xml:space="preserve">2023-09-25</w:t>
+        <w:t xml:space="preserve">2023-09-26</w:t>
       </w:r>
     </w:p>
     <w:p>
@@ -83,7 +83,7 @@
               <w:jc w:val="left"/>
             </w:pPr>
             <w:r>
-              <w:t xml:space="preserve">Date: 2023-09-25</w:t>
+              <w:t xml:space="preserve">Date: 2023-09-26</w:t>
             </w:r>
           </w:p>
         </w:tc>
@@ -95,7 +95,7 @@
               <w:jc w:val="left"/>
             </w:pPr>
             <w:r>
-              <w:t xml:space="preserve">Version: 1.0.0-DRAFT-2023-09-25</w:t>
+              <w:t xml:space="preserve">Version: 1.0.0-DRAFT-2023-09-26</w:t>
             </w:r>
           </w:p>
         </w:tc>
@@ -2173,12 +2173,12 @@
       <w:r>
         <w:t xml:space="preserve"> </w:t>
       </w:r>
-      <w:hyperlink w:anchor="X7aee304a37f2f1d86b2a6a656a182189aa215a7">
+      <w:hyperlink w:anchor="X3d61faf701d7a8b5b37a05c4dc80477c1f94d6f">
         <w:r>
           <w:rPr>
             <w:rStyle w:val="Hyperlink"/>
           </w:rPr>
-          <w:t xml:space="preserve">Content</w:t>
+          <w:t xml:space="preserve">Properties / Content</w:t>
         </w:r>
       </w:hyperlink>
       <w:r>
@@ -2543,7 +2543,7 @@
           <w:rPr>
             <w:rStyle w:val="Hyperlink"/>
           </w:rPr>
-          <w:t xml:space="preserve">data_id</w:t>
+          <w:t xml:space="preserve">Properties / Data Identification</w:t>
         </w:r>
       </w:hyperlink>
       <w:r>
@@ -4339,21 +4339,11 @@
       <w:pPr>
         <w:pStyle w:val="Heading3"/>
       </w:pPr>
-      <w:bookmarkStart w:id="85" w:name="X6ee1337dd79a1720ff84ae1da87a03b2fca6ff9"/>
-      <w:r>
-        <w:t xml:space="preserve">Properties</w:t>
+      <w:bookmarkStart w:id="85" w:name="X09bc182be109cd1b026833a928cb865f6eae247"/>
+      <w:r>
+        <w:t xml:space="preserve">Properties / Publication Time</w:t>
       </w:r>
       <w:bookmarkEnd w:id="85"/>
-    </w:p>
-    <w:p>
-      <w:pPr>
-        <w:pStyle w:val="Heading4"/>
-      </w:pPr>
-      <w:bookmarkStart w:id="86" w:name="X21ce97cb031f1962b1bc3fedabe1d700a639c4a"/>
-      <w:r>
-        <w:t xml:space="preserve">pubtime</w:t>
-      </w:r>
-      <w:bookmarkEnd w:id="86"/>
     </w:p>
     <w:p>
       <w:pPr>
@@ -4785,13 +4775,13 @@
     </w:tbl>
     <w:p>
       <w:pPr>
-        <w:pStyle w:val="Heading4"/>
-      </w:pPr>
-      <w:bookmarkStart w:id="87" w:name="data_id"/>
-      <w:r>
-        <w:t xml:space="preserve">data_id</w:t>
-      </w:r>
-      <w:bookmarkEnd w:id="87"/>
+        <w:pStyle w:val="Heading3"/>
+      </w:pPr>
+      <w:bookmarkStart w:id="86" w:name="data_id"/>
+      <w:r>
+        <w:t xml:space="preserve">Properties / Data Identification</w:t>
+      </w:r>
+      <w:bookmarkEnd w:id="86"/>
     </w:p>
     <w:p>
       <w:pPr>
@@ -5147,13 +5137,13 @@
     </w:p>
     <w:p>
       <w:pPr>
-        <w:pStyle w:val="Heading4"/>
-      </w:pPr>
-      <w:bookmarkStart w:id="88" w:name="metadata_id"/>
-      <w:r>
-        <w:t xml:space="preserve">metadata_id</w:t>
-      </w:r>
-      <w:bookmarkEnd w:id="88"/>
+        <w:pStyle w:val="Heading3"/>
+      </w:pPr>
+      <w:bookmarkStart w:id="87" w:name="metadata_id"/>
+      <w:r>
+        <w:t xml:space="preserve">Properties / Metadata Identification</w:t>
+      </w:r>
+      <w:bookmarkEnd w:id="87"/>
     </w:p>
     <w:p>
       <w:pPr>
@@ -5354,13 +5344,13 @@
     </w:p>
     <w:p>
       <w:pPr>
-        <w:pStyle w:val="Heading4"/>
-      </w:pPr>
-      <w:bookmarkStart w:id="89" w:name="Xb7bbcf9b61428835f4caca398e39135c004fa7c"/>
-      <w:r>
-        <w:t xml:space="preserve">Temporal description (datetime, start_datetime, end_datetime)</w:t>
-      </w:r>
-      <w:bookmarkEnd w:id="89"/>
+        <w:pStyle w:val="Heading3"/>
+      </w:pPr>
+      <w:bookmarkStart w:id="88" w:name="Xcec493bf6786f1b4a8f9d4a66f268de1046accd"/>
+      <w:r>
+        <w:t xml:space="preserve">Properties / Temporal description (datetime, start_datetime, end_datetime)</w:t>
+      </w:r>
+      <w:bookmarkEnd w:id="88"/>
     </w:p>
     <w:p>
       <w:pPr>
@@ -6013,13 +6003,13 @@
     </w:p>
     <w:p>
       <w:pPr>
-        <w:pStyle w:val="Heading4"/>
-      </w:pPr>
-      <w:bookmarkStart w:id="90" w:name="X697e5a46ad28eb3b9b23f988c02cdb6c064ab09"/>
-      <w:r>
-        <w:t xml:space="preserve">Cache</w:t>
-      </w:r>
-      <w:bookmarkEnd w:id="90"/>
+        <w:pStyle w:val="Heading3"/>
+      </w:pPr>
+      <w:bookmarkStart w:id="89" w:name="X54c20229d60913feda7e19b54ecf6df048a8c1e"/>
+      <w:r>
+        <w:t xml:space="preserve">Properties / Cache</w:t>
+      </w:r>
+      <w:bookmarkEnd w:id="89"/>
     </w:p>
     <w:p>
       <w:pPr>
@@ -6292,13 +6282,13 @@
     </w:tbl>
     <w:p>
       <w:pPr>
-        <w:pStyle w:val="Heading4"/>
-      </w:pPr>
-      <w:bookmarkStart w:id="91" w:name="Xca6431e6c5d0c3eca97ef70adcc381814a48cfc"/>
-      <w:r>
-        <w:t xml:space="preserve">Integrity</w:t>
-      </w:r>
-      <w:bookmarkEnd w:id="91"/>
+        <w:pStyle w:val="Heading3"/>
+      </w:pPr>
+      <w:bookmarkStart w:id="90" w:name="X63667a76a4a069cb267ed492847a28c13efba22"/>
+      <w:r>
+        <w:t xml:space="preserve">Properties / Integrity</w:t>
+      </w:r>
+      <w:bookmarkEnd w:id="90"/>
     </w:p>
     <w:p>
       <w:pPr>
@@ -6827,13 +6817,13 @@
     </w:p>
     <w:p>
       <w:pPr>
-        <w:pStyle w:val="Heading4"/>
-      </w:pPr>
-      <w:bookmarkStart w:id="92" w:name="X7aee304a37f2f1d86b2a6a656a182189aa215a7"/>
-      <w:r>
-        <w:t xml:space="preserve">Content</w:t>
-      </w:r>
-      <w:bookmarkEnd w:id="92"/>
+        <w:pStyle w:val="Heading3"/>
+      </w:pPr>
+      <w:bookmarkStart w:id="91" w:name="X3d61faf701d7a8b5b37a05c4dc80477c1f94d6f"/>
+      <w:r>
+        <w:t xml:space="preserve">Properties / Content</w:t>
+      </w:r>
+      <w:bookmarkEnd w:id="91"/>
     </w:p>
     <w:p>
       <w:pPr>
@@ -7527,286 +7517,13 @@
     </w:p>
     <w:p>
       <w:pPr>
-        <w:pStyle w:val="Heading4"/>
-      </w:pPr>
-      <w:bookmarkStart w:id="93" w:name="X2b145b5a935ac6e14f7d0458519266699c26f66"/>
-      <w:r>
-        <w:t xml:space="preserve">Additional properties</w:t>
-      </w:r>
-      <w:bookmarkEnd w:id="93"/>
-    </w:p>
-    <w:p>
-      <w:pPr>
-        <w:pStyle w:val="FirstParagraph"/>
-      </w:pPr>
-      <w:r>
-        <w:t xml:space="preserve">A WIS2 Notification Message can be extended as required for organizational purposes by adding properties (of any type) in the message. Additional properties do not break compliance to this specification.</w:t>
-      </w:r>
-    </w:p>
-    <w:tbl>
-      <w:tblPr>
-        <w:tblStyle w:val="Table"/>
-        <w:tblW w:type="pct" w:w="5000.0"/>
-        <w:tblLook w:firstRow="0"/>
-      </w:tblPr>
-      <w:tblGrid>
-        <w:gridCol w:w="1980"/>
-        <w:gridCol w:w="5940"/>
-      </w:tblGrid>
-      <w:tr>
-        <w:tc>
-          <w:p>
-            <w:pPr>
-              <w:jc w:val="left"/>
-            </w:pPr>
-            <w:r>
-              <w:rPr>
-                <w:b/>
-              </w:rPr>
-              <w:t xml:space="preserve">Permission 4</w:t>
-            </w:r>
-          </w:p>
-        </w:tc>
-        <w:tc>
-          <w:p>
-            <w:pPr>
-              <w:jc w:val="left"/>
-            </w:pPr>
-            <w:r>
-              <w:rPr>
-                <w:b/>
-              </w:rPr>
-              <w:t xml:space="preserve">/per/core/additional_properties</w:t>
-            </w:r>
-          </w:p>
-        </w:tc>
-      </w:tr>
-      <w:tr>
-        <w:tc>
-          <w:p>
-            <w:pPr>
-              <w:jc w:val="left"/>
-            </w:pPr>
-            <w:r>
-              <w:t xml:space="preserve">A</w:t>
-            </w:r>
-          </w:p>
-        </w:tc>
-        <w:tc>
-          <w:p>
-            <w:pPr>
-              <w:jc w:val="left"/>
-            </w:pPr>
-            <w:r>
-              <w:t xml:space="preserve">A WNM MAY provide additional properties of any type in any part of the document as needed.</w:t>
-            </w:r>
-          </w:p>
-        </w:tc>
-      </w:tr>
-    </w:tbl>
-    <w:p>
-      <w:pPr>
-        <w:pStyle w:val="SourceCode"/>
-      </w:pPr>
-      <w:r>
-        <w:rPr>
-          <w:rStyle w:val="ErrorTok"/>
-        </w:rPr>
-        <w:t xml:space="preserve">"properties":</w:t>
-      </w:r>
-      <w:r>
-        <w:rPr>
-          <w:rStyle w:val="NormalTok"/>
-        </w:rPr>
-        <w:t xml:space="preserve"> </w:t>
-      </w:r>
-      <w:r>
-        <w:rPr>
-          <w:rStyle w:val="FunctionTok"/>
-        </w:rPr>
-        <w:t xml:space="preserve">{</w:t>
-      </w:r>
-      <w:r>
-        <w:br/>
-      </w:r>
-      <w:r>
-        <w:rPr>
-          <w:rStyle w:val="NormalTok"/>
-        </w:rPr>
-        <w:t xml:space="preserve">  </w:t>
-      </w:r>
-      <w:r>
-        <w:rPr>
-          <w:rStyle w:val="ErrorTok"/>
-        </w:rPr>
-        <w:t xml:space="preserve">...</w:t>
-      </w:r>
-      <w:r>
-        <w:br/>
-      </w:r>
-      <w:r>
-        <w:rPr>
-          <w:rStyle w:val="NormalTok"/>
-        </w:rPr>
-        <w:t xml:space="preserve">  </w:t>
-      </w:r>
-      <w:r>
-        <w:rPr>
-          <w:rStyle w:val="DataTypeTok"/>
-        </w:rPr>
-        <w:t xml:space="preserve">"_comment"</w:t>
-      </w:r>
-      <w:r>
-        <w:rPr>
-          <w:rStyle w:val="FunctionTok"/>
-        </w:rPr>
-        <w:t xml:space="preserve">:</w:t>
-      </w:r>
-      <w:r>
-        <w:rPr>
-          <w:rStyle w:val="NormalTok"/>
-        </w:rPr>
-        <w:t xml:space="preserve"> </w:t>
-      </w:r>
-      <w:r>
-        <w:rPr>
-          <w:rStyle w:val="FunctionTok"/>
-        </w:rPr>
-        <w:t xml:space="preserve">{</w:t>
-      </w:r>
-      <w:r>
-        <w:br/>
-      </w:r>
-      <w:r>
-        <w:rPr>
-          <w:rStyle w:val="NormalTok"/>
-        </w:rPr>
-        <w:t xml:space="preserve">    </w:t>
-      </w:r>
-      <w:r>
-        <w:rPr>
-          <w:rStyle w:val="DataTypeTok"/>
-        </w:rPr>
-        <w:t xml:space="preserve">"validationErrors"</w:t>
-      </w:r>
-      <w:r>
-        <w:rPr>
-          <w:rStyle w:val="FunctionTok"/>
-        </w:rPr>
-        <w:t xml:space="preserve">:</w:t>
-      </w:r>
-      <w:r>
-        <w:rPr>
-          <w:rStyle w:val="NormalTok"/>
-        </w:rPr>
-        <w:t xml:space="preserve"> </w:t>
-      </w:r>
-      <w:r>
-        <w:rPr>
-          <w:rStyle w:val="OtherTok"/>
-        </w:rPr>
-        <w:t xml:space="preserve">[</w:t>
-      </w:r>
-      <w:r>
-        <w:br/>
-      </w:r>
-      <w:r>
-        <w:rPr>
-          <w:rStyle w:val="NormalTok"/>
-        </w:rPr>
-        <w:t xml:space="preserve">      </w:t>
-      </w:r>
-      <w:r>
-        <w:rPr>
-          <w:rStyle w:val="StringTok"/>
-        </w:rPr>
-        <w:t xml:space="preserve">"error 1"</w:t>
-      </w:r>
-      <w:r>
-        <w:rPr>
-          <w:rStyle w:val="OtherTok"/>
-        </w:rPr>
-        <w:t xml:space="preserve">,</w:t>
-      </w:r>
-      <w:r>
-        <w:br/>
-      </w:r>
-      <w:r>
-        <w:rPr>
-          <w:rStyle w:val="NormalTok"/>
-        </w:rPr>
-        <w:t xml:space="preserve">      </w:t>
-      </w:r>
-      <w:r>
-        <w:rPr>
-          <w:rStyle w:val="StringTok"/>
-        </w:rPr>
-        <w:t xml:space="preserve">"error 2"</w:t>
-      </w:r>
-      <w:r>
-        <w:br/>
-      </w:r>
-      <w:r>
-        <w:rPr>
-          <w:rStyle w:val="NormalTok"/>
-        </w:rPr>
-        <w:t xml:space="preserve">    </w:t>
-      </w:r>
-      <w:r>
-        <w:rPr>
-          <w:rStyle w:val="OtherTok"/>
-        </w:rPr>
-        <w:t xml:space="preserve">]</w:t>
-      </w:r>
-      <w:r>
-        <w:br/>
-      </w:r>
-      <w:r>
-        <w:rPr>
-          <w:rStyle w:val="NormalTok"/>
-        </w:rPr>
-        <w:t xml:space="preserve">  </w:t>
-      </w:r>
-      <w:r>
-        <w:rPr>
-          <w:rStyle w:val="FunctionTok"/>
-        </w:rPr>
-        <w:t xml:space="preserve">}</w:t>
-      </w:r>
-      <w:r>
-        <w:br/>
-      </w:r>
-      <w:r>
-        <w:rPr>
-          <w:rStyle w:val="NormalTok"/>
-        </w:rPr>
-        <w:t xml:space="preserve">  </w:t>
-      </w:r>
-      <w:r>
-        <w:rPr>
-          <w:rStyle w:val="ErrorTok"/>
-        </w:rPr>
-        <w:t xml:space="preserve">...</w:t>
-      </w:r>
-      <w:r>
-        <w:br/>
-      </w:r>
-      <w:r>
-        <w:rPr>
-          <w:rStyle w:val="FunctionTok"/>
-        </w:rPr>
-        <w:t xml:space="preserve">}</w:t>
-      </w:r>
-    </w:p>
-    <w:p>
-      <w:pPr>
         <w:pStyle w:val="Heading3"/>
       </w:pPr>
-      <w:bookmarkStart w:id="94" w:name="X1d7673d1972ef78546ac031bb8b3bfe7ca8f8ab"/>
+      <w:bookmarkStart w:id="92" w:name="X1d7673d1972ef78546ac031bb8b3bfe7ca8f8ab"/>
       <w:r>
         <w:t xml:space="preserve">Links</w:t>
       </w:r>
-      <w:bookmarkEnd w:id="94"/>
+      <w:bookmarkEnd w:id="92"/>
     </w:p>
     <w:p>
       <w:pPr>
@@ -7897,7 +7614,7 @@
         <w:rPr>
           <w:rStyle w:val="FootnoteReference"/>
         </w:rPr>
-        <w:footnoteReference w:id="95"/>
+        <w:footnoteReference w:id="93"/>
       </w:r>
       <w:r>
         <w:t xml:space="preserve"> </w:t>
@@ -8516,7 +8233,7 @@
               <w:rPr>
                 <w:b/>
               </w:rPr>
-              <w:t xml:space="preserve">Permission 5</w:t>
+              <w:t xml:space="preserve">Permission 4</w:t>
             </w:r>
           </w:p>
         </w:tc>
@@ -9044,26 +8761,299 @@
     </w:p>
     <w:p>
       <w:pPr>
+        <w:pStyle w:val="Heading3"/>
+      </w:pPr>
+      <w:bookmarkStart w:id="95" w:name="X2b145b5a935ac6e14f7d0458519266699c26f66"/>
+      <w:r>
+        <w:t xml:space="preserve">Additional properties</w:t>
+      </w:r>
+      <w:bookmarkEnd w:id="95"/>
+    </w:p>
+    <w:p>
+      <w:pPr>
+        <w:pStyle w:val="FirstParagraph"/>
+      </w:pPr>
+      <w:r>
+        <w:t xml:space="preserve">A WIS2 Notification Message can be extended as required for organizational purposes by adding properties (of any type) in the message. Additional properties do not break compliance to this specification.</w:t>
+      </w:r>
+    </w:p>
+    <w:tbl>
+      <w:tblPr>
+        <w:tblStyle w:val="Table"/>
+        <w:tblW w:type="pct" w:w="5000.0"/>
+        <w:tblLook w:firstRow="0"/>
+      </w:tblPr>
+      <w:tblGrid>
+        <w:gridCol w:w="1980"/>
+        <w:gridCol w:w="5940"/>
+      </w:tblGrid>
+      <w:tr>
+        <w:tc>
+          <w:p>
+            <w:pPr>
+              <w:jc w:val="left"/>
+            </w:pPr>
+            <w:r>
+              <w:rPr>
+                <w:b/>
+              </w:rPr>
+              <w:t xml:space="preserve">Permission 5</w:t>
+            </w:r>
+          </w:p>
+        </w:tc>
+        <w:tc>
+          <w:p>
+            <w:pPr>
+              <w:jc w:val="left"/>
+            </w:pPr>
+            <w:r>
+              <w:rPr>
+                <w:b/>
+              </w:rPr>
+              <w:t xml:space="preserve">/per/core/additional_properties</w:t>
+            </w:r>
+          </w:p>
+        </w:tc>
+      </w:tr>
+      <w:tr>
+        <w:tc>
+          <w:p>
+            <w:pPr>
+              <w:jc w:val="left"/>
+            </w:pPr>
+            <w:r>
+              <w:t xml:space="preserve">A</w:t>
+            </w:r>
+          </w:p>
+        </w:tc>
+        <w:tc>
+          <w:p>
+            <w:pPr>
+              <w:jc w:val="left"/>
+            </w:pPr>
+            <w:r>
+              <w:t xml:space="preserve">A WNM MAY provide additional properties of any type in any part of the document as needed.</w:t>
+            </w:r>
+          </w:p>
+        </w:tc>
+      </w:tr>
+    </w:tbl>
+    <w:p>
+      <w:pPr>
+        <w:pStyle w:val="SourceCode"/>
+      </w:pPr>
+      <w:r>
+        <w:rPr>
+          <w:rStyle w:val="ErrorTok"/>
+        </w:rPr>
+        <w:t xml:space="preserve">"properties":</w:t>
+      </w:r>
+      <w:r>
+        <w:rPr>
+          <w:rStyle w:val="NormalTok"/>
+        </w:rPr>
+        <w:t xml:space="preserve"> </w:t>
+      </w:r>
+      <w:r>
+        <w:rPr>
+          <w:rStyle w:val="FunctionTok"/>
+        </w:rPr>
+        <w:t xml:space="preserve">{</w:t>
+      </w:r>
+      <w:r>
+        <w:br/>
+      </w:r>
+      <w:r>
+        <w:rPr>
+          <w:rStyle w:val="NormalTok"/>
+        </w:rPr>
+        <w:t xml:space="preserve">  </w:t>
+      </w:r>
+      <w:r>
+        <w:rPr>
+          <w:rStyle w:val="ErrorTok"/>
+        </w:rPr>
+        <w:t xml:space="preserve">...</w:t>
+      </w:r>
+      <w:r>
+        <w:br/>
+      </w:r>
+      <w:r>
+        <w:rPr>
+          <w:rStyle w:val="NormalTok"/>
+        </w:rPr>
+        <w:t xml:space="preserve">  </w:t>
+      </w:r>
+      <w:r>
+        <w:rPr>
+          <w:rStyle w:val="DataTypeTok"/>
+        </w:rPr>
+        <w:t xml:space="preserve">"_comment"</w:t>
+      </w:r>
+      <w:r>
+        <w:rPr>
+          <w:rStyle w:val="FunctionTok"/>
+        </w:rPr>
+        <w:t xml:space="preserve">:</w:t>
+      </w:r>
+      <w:r>
+        <w:rPr>
+          <w:rStyle w:val="NormalTok"/>
+        </w:rPr>
+        <w:t xml:space="preserve"> </w:t>
+      </w:r>
+      <w:r>
+        <w:rPr>
+          <w:rStyle w:val="FunctionTok"/>
+        </w:rPr>
+        <w:t xml:space="preserve">{</w:t>
+      </w:r>
+      <w:r>
+        <w:br/>
+      </w:r>
+      <w:r>
+        <w:rPr>
+          <w:rStyle w:val="NormalTok"/>
+        </w:rPr>
+        <w:t xml:space="preserve">    </w:t>
+      </w:r>
+      <w:r>
+        <w:rPr>
+          <w:rStyle w:val="DataTypeTok"/>
+        </w:rPr>
+        <w:t xml:space="preserve">"validationErrors"</w:t>
+      </w:r>
+      <w:r>
+        <w:rPr>
+          <w:rStyle w:val="FunctionTok"/>
+        </w:rPr>
+        <w:t xml:space="preserve">:</w:t>
+      </w:r>
+      <w:r>
+        <w:rPr>
+          <w:rStyle w:val="NormalTok"/>
+        </w:rPr>
+        <w:t xml:space="preserve"> </w:t>
+      </w:r>
+      <w:r>
+        <w:rPr>
+          <w:rStyle w:val="OtherTok"/>
+        </w:rPr>
+        <w:t xml:space="preserve">[</w:t>
+      </w:r>
+      <w:r>
+        <w:br/>
+      </w:r>
+      <w:r>
+        <w:rPr>
+          <w:rStyle w:val="NormalTok"/>
+        </w:rPr>
+        <w:t xml:space="preserve">      </w:t>
+      </w:r>
+      <w:r>
+        <w:rPr>
+          <w:rStyle w:val="StringTok"/>
+        </w:rPr>
+        <w:t xml:space="preserve">"error 1"</w:t>
+      </w:r>
+      <w:r>
+        <w:rPr>
+          <w:rStyle w:val="OtherTok"/>
+        </w:rPr>
+        <w:t xml:space="preserve">,</w:t>
+      </w:r>
+      <w:r>
+        <w:br/>
+      </w:r>
+      <w:r>
+        <w:rPr>
+          <w:rStyle w:val="NormalTok"/>
+        </w:rPr>
+        <w:t xml:space="preserve">      </w:t>
+      </w:r>
+      <w:r>
+        <w:rPr>
+          <w:rStyle w:val="StringTok"/>
+        </w:rPr>
+        <w:t xml:space="preserve">"error 2"</w:t>
+      </w:r>
+      <w:r>
+        <w:br/>
+      </w:r>
+      <w:r>
+        <w:rPr>
+          <w:rStyle w:val="NormalTok"/>
+        </w:rPr>
+        <w:t xml:space="preserve">    </w:t>
+      </w:r>
+      <w:r>
+        <w:rPr>
+          <w:rStyle w:val="OtherTok"/>
+        </w:rPr>
+        <w:t xml:space="preserve">]</w:t>
+      </w:r>
+      <w:r>
+        <w:br/>
+      </w:r>
+      <w:r>
+        <w:rPr>
+          <w:rStyle w:val="NormalTok"/>
+        </w:rPr>
+        <w:t xml:space="preserve">  </w:t>
+      </w:r>
+      <w:r>
+        <w:rPr>
+          <w:rStyle w:val="FunctionTok"/>
+        </w:rPr>
+        <w:t xml:space="preserve">}</w:t>
+      </w:r>
+      <w:r>
+        <w:br/>
+      </w:r>
+      <w:r>
+        <w:rPr>
+          <w:rStyle w:val="NormalTok"/>
+        </w:rPr>
+        <w:t xml:space="preserve">  </w:t>
+      </w:r>
+      <w:r>
+        <w:rPr>
+          <w:rStyle w:val="ErrorTok"/>
+        </w:rPr>
+        <w:t xml:space="preserve">...</w:t>
+      </w:r>
+      <w:r>
+        <w:br/>
+      </w:r>
+      <w:r>
+        <w:rPr>
+          <w:rStyle w:val="FunctionTok"/>
+        </w:rPr>
+        <w:t xml:space="preserve">}</w:t>
+      </w:r>
+    </w:p>
+    <w:p>
+      <w:pPr>
         <w:pStyle w:val="Heading1"/>
       </w:pPr>
-      <w:bookmarkStart w:id="97" w:name="X78fdb1f4716baf4c26796c550dad0531813f831"/>
+      <w:bookmarkStart w:id="96" w:name="X78fdb1f4716baf4c26796c550dad0531813f831"/>
       <w:r>
         <w:t xml:space="preserve">Conformance Class Abstract Test Suite (Normative)</w:t>
       </w:r>
+      <w:bookmarkEnd w:id="96"/>
+    </w:p>
+    <w:p>
+      <w:pPr>
+        <w:pStyle w:val="Heading2"/>
+      </w:pPr>
+      <w:bookmarkStart w:id="97" w:name="Xf5e33246fc357dd59e783ff5116aed1d0d78d2d"/>
+      <w:r>
+        <w:t xml:space="preserve">Conformance Class: Core</w:t>
+      </w:r>
       <w:bookmarkEnd w:id="97"/>
     </w:p>
     <w:p>
       <w:pPr>
-        <w:pStyle w:val="Heading2"/>
-      </w:pPr>
-      <w:bookmarkStart w:id="98" w:name="Xf5e33246fc357dd59e783ff5116aed1d0d78d2d"/>
-      <w:r>
-        <w:t xml:space="preserve">Conformance Class: Core</w:t>
-      </w:r>
-      <w:bookmarkEnd w:id="98"/>
-    </w:p>
-    <w:p>
-      <w:pPr>
         <w:pStyle w:val="DefinitionTerm"/>
       </w:pPr>
       <w:r>
@@ -9074,7 +9064,7 @@
       <w:pPr>
         <w:pStyle w:val="Definition"/>
       </w:pPr>
-      <w:hyperlink r:id="rId99">
+      <w:hyperlink r:id="rId98">
         <w:r>
           <w:rPr>
             <w:rStyle w:val="Hyperlink"/>
@@ -9119,10 +9109,76 @@
       <w:pPr>
         <w:pStyle w:val="Heading3"/>
       </w:pPr>
-      <w:bookmarkStart w:id="100" w:name="Xd82d8cf3b20467d72443990f334f271ce7fe6cf"/>
+      <w:bookmarkStart w:id="99" w:name="Xd82d8cf3b20467d72443990f334f271ce7fe6cf"/>
       <w:r>
         <w:t xml:space="preserve">Message size</w:t>
       </w:r>
+      <w:bookmarkEnd w:id="99"/>
+    </w:p>
+    <w:p>
+      <w:pPr>
+        <w:pStyle w:val="DefinitionTerm"/>
+      </w:pPr>
+      <w:r>
+        <w:t xml:space="preserve">label</w:t>
+      </w:r>
+    </w:p>
+    <w:p>
+      <w:pPr>
+        <w:pStyle w:val="Definition"/>
+      </w:pPr>
+      <w:r>
+        <w:t xml:space="preserve">/conf/core/message_size</w:t>
+      </w:r>
+    </w:p>
+    <w:p>
+      <w:pPr>
+        <w:pStyle w:val="DefinitionTerm"/>
+      </w:pPr>
+      <w:r>
+        <w:t xml:space="preserve">subject</w:t>
+      </w:r>
+    </w:p>
+    <w:p>
+      <w:pPr>
+        <w:pStyle w:val="Definition"/>
+      </w:pPr>
+      <w:r>
+        <w:t xml:space="preserve">/req/core/message_size</w:t>
+      </w:r>
+    </w:p>
+    <w:p>
+      <w:pPr>
+        <w:pStyle w:val="DefinitionTerm"/>
+      </w:pPr>
+      <w:r>
+        <w:t xml:space="preserve">test-purpose</w:t>
+      </w:r>
+    </w:p>
+    <w:p>
+      <w:pPr>
+        <w:pStyle w:val="Definition"/>
+      </w:pPr>
+      <w:r>
+        <w:t xml:space="preserve">Validate that a WNM has a valid message size.</w:t>
+      </w:r>
+    </w:p>
+    <w:p>
+      <w:pPr>
+        <w:pStyle w:val="FirstParagraph"/>
+      </w:pPr>
+      <w:r>
+        <w:t xml:space="preserve">Check that the size of the complete WNM does not exceed 8192 bytes.</w:t>
+      </w:r>
+    </w:p>
+    <w:p>
+      <w:pPr>
+        <w:pStyle w:val="Heading3"/>
+      </w:pPr>
+      <w:bookmarkStart w:id="100" w:name="X6c8ff279ae0c1bdfb37bb6344105bb8007f162a"/>
+      <w:r>
+        <w:t xml:space="preserve">Validation</w:t>
+      </w:r>
       <w:bookmarkEnd w:id="100"/>
     </w:p>
     <w:p>
@@ -9138,7 +9194,7 @@
         <w:pStyle w:val="Definition"/>
       </w:pPr>
       <w:r>
-        <w:t xml:space="preserve">/conf/core/message_size</w:t>
+        <w:t xml:space="preserve">/conf/core/validation</w:t>
       </w:r>
     </w:p>
     <w:p>
@@ -9154,7 +9210,7 @@
         <w:pStyle w:val="Definition"/>
       </w:pPr>
       <w:r>
-        <w:t xml:space="preserve">/req/core/message_size</w:t>
+        <w:t xml:space="preserve">/req/core/validation</w:t>
       </w:r>
     </w:p>
     <w:p>
@@ -9170,7 +9226,7 @@
         <w:pStyle w:val="Definition"/>
       </w:pPr>
       <w:r>
-        <w:t xml:space="preserve">Validate that a WNM has a valid message size.</w:t>
+        <w:t xml:space="preserve">Validate that a WNM is valid to the authoritative WNM schema.</w:t>
       </w:r>
     </w:p>
     <w:p>
@@ -9178,16 +9234,16 @@
         <w:pStyle w:val="FirstParagraph"/>
       </w:pPr>
       <w:r>
-        <w:t xml:space="preserve">Check that the size of the complete WNM does not exceed 8192 bytes.</w:t>
+        <w:t xml:space="preserve">Run JSON Schema validation on the WNM against the WNM authoritative schema.</w:t>
       </w:r>
     </w:p>
     <w:p>
       <w:pPr>
         <w:pStyle w:val="Heading3"/>
       </w:pPr>
-      <w:bookmarkStart w:id="101" w:name="X6c8ff279ae0c1bdfb37bb6344105bb8007f162a"/>
-      <w:r>
-        <w:t xml:space="preserve">Validation</w:t>
+      <w:bookmarkStart w:id="101" w:name="X8749fcc5d010c03aaa11d4f982116a6b2a782f3"/>
+      <w:r>
+        <w:t xml:space="preserve">Identifier</w:t>
       </w:r>
       <w:bookmarkEnd w:id="101"/>
     </w:p>
@@ -9204,7 +9260,7 @@
         <w:pStyle w:val="Definition"/>
       </w:pPr>
       <w:r>
-        <w:t xml:space="preserve">/conf/core/validation</w:t>
+        <w:t xml:space="preserve">/conf/core/identifier</w:t>
       </w:r>
     </w:p>
     <w:p>
@@ -9220,7 +9276,7 @@
         <w:pStyle w:val="Definition"/>
       </w:pPr>
       <w:r>
-        <w:t xml:space="preserve">/req/core/validation</w:t>
+        <w:t xml:space="preserve">/req/core/identifier</w:t>
       </w:r>
     </w:p>
     <w:p>
@@ -9236,7 +9292,7 @@
         <w:pStyle w:val="Definition"/>
       </w:pPr>
       <w:r>
-        <w:t xml:space="preserve">Validate that a WNM is valid to the authoritative WNM schema.</w:t>
+        <w:t xml:space="preserve">Validate that a WNM has a valid identifier.</w:t>
       </w:r>
     </w:p>
     <w:p>
@@ -9244,16 +9300,31 @@
         <w:pStyle w:val="FirstParagraph"/>
       </w:pPr>
       <w:r>
-        <w:t xml:space="preserve">Run JSON Schema validation on the WNM against the WNM authoritative schema.</w:t>
+        <w:t xml:space="preserve">Check for the existence of an</w:t>
+      </w:r>
+      <w:r>
+        <w:t xml:space="preserve"> </w:t>
+      </w:r>
+      <w:r>
+        <w:rPr>
+          <w:rStyle w:val="VerbatimChar"/>
+        </w:rPr>
+        <w:t xml:space="preserve">id</w:t>
+      </w:r>
+      <w:r>
+        <w:t xml:space="preserve"> </w:t>
+      </w:r>
+      <w:r>
+        <w:t xml:space="preserve">property in the WNM.</w:t>
       </w:r>
     </w:p>
     <w:p>
       <w:pPr>
         <w:pStyle w:val="Heading3"/>
       </w:pPr>
-      <w:bookmarkStart w:id="102" w:name="X8749fcc5d010c03aaa11d4f982116a6b2a782f3"/>
-      <w:r>
-        <w:t xml:space="preserve">Identifier</w:t>
+      <w:bookmarkStart w:id="102" w:name="X345d4bcb6128d0a118c5f1c26f808ddd6c78934"/>
+      <w:r>
+        <w:t xml:space="preserve">Version</w:t>
       </w:r>
       <w:bookmarkEnd w:id="102"/>
     </w:p>
@@ -9302,7 +9373,7 @@
         <w:pStyle w:val="Definition"/>
       </w:pPr>
       <w:r>
-        <w:t xml:space="preserve">Validate that a WNM has a valid identifier.</w:t>
+        <w:t xml:space="preserve">Validate that a WNM has a valid version.</w:t>
       </w:r>
     </w:p>
     <w:p>
@@ -9319,24 +9390,348 @@
         <w:rPr>
           <w:rStyle w:val="VerbatimChar"/>
         </w:rPr>
+        <w:t xml:space="preserve">version</w:t>
+      </w:r>
+      <w:r>
+        <w:t xml:space="preserve"> </w:t>
+      </w:r>
+      <w:r>
+        <w:t xml:space="preserve">property in the WNM.</w:t>
+      </w:r>
+    </w:p>
+    <w:p>
+      <w:pPr>
+        <w:pStyle w:val="BodyText"/>
+      </w:pPr>
+      <w:r>
+        <w:t xml:space="preserve">Check that the</w:t>
+      </w:r>
+      <w:r>
+        <w:t xml:space="preserve"> </w:t>
+      </w:r>
+      <w:r>
+        <w:rPr>
+          <w:rStyle w:val="VerbatimChar"/>
+        </w:rPr>
         <w:t xml:space="preserve">id</w:t>
       </w:r>
       <w:r>
         <w:t xml:space="preserve"> </w:t>
       </w:r>
       <w:r>
+        <w:t xml:space="preserve">property is equal to</w:t>
+      </w:r>
+      <w:r>
+        <w:t xml:space="preserve"> </w:t>
+      </w:r>
+      <w:r>
+        <w:rPr>
+          <w:rStyle w:val="VerbatimChar"/>
+        </w:rPr>
+        <w:t xml:space="preserve">v04</w:t>
+      </w:r>
+      <w:r>
+        <w:t xml:space="preserve">.</w:t>
+      </w:r>
+    </w:p>
+    <w:p>
+      <w:pPr>
+        <w:pStyle w:val="Heading3"/>
+      </w:pPr>
+      <w:bookmarkStart w:id="103" w:name="X752c9a0f5737dd1c713512b5590892f33737224"/>
+      <w:r>
+        <w:t xml:space="preserve">Type</w:t>
+      </w:r>
+      <w:bookmarkEnd w:id="103"/>
+    </w:p>
+    <w:p>
+      <w:pPr>
+        <w:pStyle w:val="DefinitionTerm"/>
+      </w:pPr>
+      <w:r>
+        <w:t xml:space="preserve">label</w:t>
+      </w:r>
+    </w:p>
+    <w:p>
+      <w:pPr>
+        <w:pStyle w:val="Definition"/>
+      </w:pPr>
+      <w:r>
+        <w:t xml:space="preserve">/conf/core/type</w:t>
+      </w:r>
+    </w:p>
+    <w:p>
+      <w:pPr>
+        <w:pStyle w:val="DefinitionTerm"/>
+      </w:pPr>
+      <w:r>
+        <w:t xml:space="preserve">subject</w:t>
+      </w:r>
+    </w:p>
+    <w:p>
+      <w:pPr>
+        <w:pStyle w:val="Definition"/>
+      </w:pPr>
+      <w:r>
+        <w:t xml:space="preserve">/req/core/type</w:t>
+      </w:r>
+    </w:p>
+    <w:p>
+      <w:pPr>
+        <w:pStyle w:val="DefinitionTerm"/>
+      </w:pPr>
+      <w:r>
+        <w:t xml:space="preserve">test-purpose</w:t>
+      </w:r>
+    </w:p>
+    <w:p>
+      <w:pPr>
+        <w:pStyle w:val="Definition"/>
+      </w:pPr>
+      <w:r>
+        <w:t xml:space="preserve">Validate that a WNM provides a valid type.</w:t>
+      </w:r>
+    </w:p>
+    <w:p>
+      <w:pPr>
+        <w:pStyle w:val="FirstParagraph"/>
+      </w:pPr>
+      <w:r>
+        <w:t xml:space="preserve">Check for the existence of a</w:t>
+      </w:r>
+      <w:r>
+        <w:t xml:space="preserve"> </w:t>
+      </w:r>
+      <w:r>
+        <w:rPr>
+          <w:rStyle w:val="VerbatimChar"/>
+        </w:rPr>
+        <w:t xml:space="preserve">type</w:t>
+      </w:r>
+      <w:r>
+        <w:t xml:space="preserve"> </w:t>
+      </w:r>
+      <w:r>
+        <w:t xml:space="preserve">property in the WNM</w:t>
+      </w:r>
+    </w:p>
+    <w:p>
+      <w:pPr>
+        <w:pStyle w:val="BodyText"/>
+      </w:pPr>
+      <w:r>
+        <w:t xml:space="preserve">Check that the</w:t>
+      </w:r>
+      <w:r>
+        <w:t xml:space="preserve"> </w:t>
+      </w:r>
+      <w:r>
+        <w:rPr>
+          <w:rStyle w:val="VerbatimChar"/>
+        </w:rPr>
+        <w:t xml:space="preserve">type</w:t>
+      </w:r>
+      <w:r>
+        <w:t xml:space="preserve"> </w:t>
+      </w:r>
+      <w:r>
+        <w:t xml:space="preserve">property is equal to</w:t>
+      </w:r>
+      <w:r>
+        <w:t xml:space="preserve"> </w:t>
+      </w:r>
+      <w:r>
+        <w:rPr>
+          <w:rStyle w:val="VerbatimChar"/>
+        </w:rPr>
+        <w:t xml:space="preserve">Feature</w:t>
+      </w:r>
+      <w:r>
+        <w:t xml:space="preserve">.</w:t>
+      </w:r>
+    </w:p>
+    <w:p>
+      <w:pPr>
+        <w:pStyle w:val="Heading3"/>
+      </w:pPr>
+      <w:bookmarkStart w:id="104" w:name="Xf6c2054ab31b9e8da4b9fc5b72010c6504340d1"/>
+      <w:r>
+        <w:t xml:space="preserve">Geometry</w:t>
+      </w:r>
+      <w:bookmarkEnd w:id="104"/>
+    </w:p>
+    <w:p>
+      <w:pPr>
+        <w:pStyle w:val="DefinitionTerm"/>
+      </w:pPr>
+      <w:r>
+        <w:t xml:space="preserve">label</w:t>
+      </w:r>
+    </w:p>
+    <w:p>
+      <w:pPr>
+        <w:pStyle w:val="Definition"/>
+      </w:pPr>
+      <w:r>
+        <w:t xml:space="preserve">/conf/core/geometry</w:t>
+      </w:r>
+    </w:p>
+    <w:p>
+      <w:pPr>
+        <w:pStyle w:val="DefinitionTerm"/>
+      </w:pPr>
+      <w:r>
+        <w:t xml:space="preserve">subject</w:t>
+      </w:r>
+    </w:p>
+    <w:p>
+      <w:pPr>
+        <w:pStyle w:val="Definition"/>
+      </w:pPr>
+      <w:r>
+        <w:t xml:space="preserve">/req/core/geometry</w:t>
+      </w:r>
+    </w:p>
+    <w:p>
+      <w:pPr>
+        <w:pStyle w:val="DefinitionTerm"/>
+      </w:pPr>
+      <w:r>
+        <w:t xml:space="preserve">test-purpose</w:t>
+      </w:r>
+    </w:p>
+    <w:p>
+      <w:pPr>
+        <w:pStyle w:val="Definition"/>
+      </w:pPr>
+      <w:r>
+        <w:t xml:space="preserve">Validate that a WNM provides a valid geometry property.</w:t>
+      </w:r>
+    </w:p>
+    <w:p>
+      <w:pPr>
+        <w:pStyle w:val="FirstParagraph"/>
+      </w:pPr>
+      <w:r>
+        <w:t xml:space="preserve">Check for the existence of one</w:t>
+      </w:r>
+      <w:r>
+        <w:t xml:space="preserve"> </w:t>
+      </w:r>
+      <w:r>
+        <w:rPr>
+          <w:rStyle w:val="VerbatimChar"/>
+        </w:rPr>
+        <w:t xml:space="preserve">geometry</w:t>
+      </w:r>
+      <w:r>
+        <w:t xml:space="preserve"> </w:t>
+      </w:r>
+      <w:r>
         <w:t xml:space="preserve">property in the WNM.</w:t>
       </w:r>
     </w:p>
     <w:p>
       <w:pPr>
+        <w:pStyle w:val="BodyText"/>
+      </w:pPr>
+      <w:r>
+        <w:t xml:space="preserve">Check that all</w:t>
+      </w:r>
+      <w:r>
+        <w:t xml:space="preserve"> </w:t>
+      </w:r>
+      <w:r>
+        <w:rPr>
+          <w:rStyle w:val="VerbatimChar"/>
+        </w:rPr>
+        <w:t xml:space="preserve">geometry.coordinates</w:t>
+      </w:r>
+      <w:r>
+        <w:t xml:space="preserve"> </w:t>
+      </w:r>
+      <w:r>
+        <w:t xml:space="preserve">value data types are integers or floats.</w:t>
+      </w:r>
+    </w:p>
+    <w:p>
+      <w:pPr>
+        <w:pStyle w:val="BodyText"/>
+      </w:pPr>
+      <w:r>
+        <w:t xml:space="preserve">Check that</w:t>
+      </w:r>
+      <w:r>
+        <w:t xml:space="preserve"> </w:t>
+      </w:r>
+      <w:r>
+        <w:rPr>
+          <w:rStyle w:val="VerbatimChar"/>
+        </w:rPr>
+        <w:t xml:space="preserve">geometry.coordinates</w:t>
+      </w:r>
+      <w:r>
+        <w:t xml:space="preserve"> </w:t>
+      </w:r>
+      <w:r>
+        <w:t xml:space="preserve">longitudinal values are between -180 and 180.</w:t>
+      </w:r>
+    </w:p>
+    <w:p>
+      <w:pPr>
+        <w:pStyle w:val="BodyText"/>
+      </w:pPr>
+      <w:r>
+        <w:t xml:space="preserve">Check that</w:t>
+      </w:r>
+      <w:r>
+        <w:t xml:space="preserve"> </w:t>
+      </w:r>
+      <w:r>
+        <w:rPr>
+          <w:rStyle w:val="VerbatimChar"/>
+        </w:rPr>
+        <w:t xml:space="preserve">geometry.coordinates</w:t>
+      </w:r>
+      <w:r>
+        <w:t xml:space="preserve"> </w:t>
+      </w:r>
+      <w:r>
+        <w:t xml:space="preserve">latitudinal values are between -90 and 90.</w:t>
+      </w:r>
+    </w:p>
+    <w:p>
+      <w:pPr>
+        <w:pStyle w:val="BodyText"/>
+      </w:pPr>
+      <w:r>
+        <w:t xml:space="preserve">Check that</w:t>
+      </w:r>
+      <w:r>
+        <w:t xml:space="preserve"> </w:t>
+      </w:r>
+      <w:r>
+        <w:rPr>
+          <w:rStyle w:val="VerbatimChar"/>
+        </w:rPr>
+        <w:t xml:space="preserve">geometry</w:t>
+      </w:r>
+      <w:r>
+        <w:t xml:space="preserve"> </w:t>
+      </w:r>
+      <w:r>
+        <w:t xml:space="preserve">property is a valid GeoJSON geometry.</w:t>
+      </w:r>
+    </w:p>
+    <w:p>
+      <w:pPr>
         <w:pStyle w:val="Heading3"/>
       </w:pPr>
-      <w:bookmarkStart w:id="103" w:name="X345d4bcb6128d0a118c5f1c26f808ddd6c78934"/>
-      <w:r>
-        <w:t xml:space="preserve">Version</w:t>
-      </w:r>
-      <w:bookmarkEnd w:id="103"/>
+      <w:bookmarkStart w:id="105" w:name="Xe67260d2f1bf42eccf92bda23ea67768cdb927b"/>
+      <w:r>
+        <w:t xml:space="preserve">Properties / Publication Time</w:t>
+      </w:r>
+      <w:bookmarkEnd w:id="105"/>
     </w:p>
     <w:p>
       <w:pPr>
@@ -9351,7 +9746,7 @@
         <w:pStyle w:val="Definition"/>
       </w:pPr>
       <w:r>
-        <w:t xml:space="preserve">/conf/core/identifier</w:t>
+        <w:t xml:space="preserve">/conf/core/pubtime</w:t>
       </w:r>
     </w:p>
     <w:p>
@@ -9367,7 +9762,7 @@
         <w:pStyle w:val="Definition"/>
       </w:pPr>
       <w:r>
-        <w:t xml:space="preserve">/req/core/identifier</w:t>
+        <w:t xml:space="preserve">/req/core/pubtime</w:t>
       </w:r>
     </w:p>
     <w:p>
@@ -9383,7 +9778,7 @@
         <w:pStyle w:val="Definition"/>
       </w:pPr>
       <w:r>
-        <w:t xml:space="preserve">Validate that a WNM has a valid version.</w:t>
+        <w:t xml:space="preserve">Validate that a WNM has a valid pubtime.</w:t>
       </w:r>
     </w:p>
     <w:p>
@@ -9400,4170 +9795,3765 @@
         <w:rPr>
           <w:rStyle w:val="VerbatimChar"/>
         </w:rPr>
+        <w:t xml:space="preserve">properties.pubtime</w:t>
+      </w:r>
+      <w:r>
+        <w:t xml:space="preserve"> </w:t>
+      </w:r>
+      <w:r>
+        <w:t xml:space="preserve">property.</w:t>
+      </w:r>
+    </w:p>
+    <w:p>
+      <w:pPr>
+        <w:pStyle w:val="BodyText"/>
+      </w:pPr>
+      <w:r>
+        <w:t xml:space="preserve">Check that the</w:t>
+      </w:r>
+      <w:r>
+        <w:t xml:space="preserve"> </w:t>
+      </w:r>
+      <w:r>
+        <w:rPr>
+          <w:rStyle w:val="VerbatimChar"/>
+        </w:rPr>
+        <w:t xml:space="preserve">properties.pubtime</w:t>
+      </w:r>
+      <w:r>
+        <w:t xml:space="preserve"> </w:t>
+      </w:r>
+      <w:r>
+        <w:t xml:space="preserve">property is in RFC3339 format.</w:t>
+      </w:r>
+    </w:p>
+    <w:p>
+      <w:pPr>
+        <w:pStyle w:val="BodyText"/>
+      </w:pPr>
+      <w:r>
+        <w:t xml:space="preserve">Check that the</w:t>
+      </w:r>
+      <w:r>
+        <w:t xml:space="preserve"> </w:t>
+      </w:r>
+      <w:r>
+        <w:rPr>
+          <w:rStyle w:val="VerbatimChar"/>
+        </w:rPr>
+        <w:t xml:space="preserve">properties.pubtime</w:t>
+      </w:r>
+      <w:r>
+        <w:t xml:space="preserve"> </w:t>
+      </w:r>
+      <w:r>
+        <w:t xml:space="preserve">property is in the UTC timezone.</w:t>
+      </w:r>
+    </w:p>
+    <w:p>
+      <w:pPr>
+        <w:pStyle w:val="Heading3"/>
+      </w:pPr>
+      <w:bookmarkStart w:id="106" w:name="X6ec3247911d6a1af713c5d8c1808b7e5d36c536"/>
+      <w:r>
+        <w:t xml:space="preserve">Properties / Data Identification</w:t>
+      </w:r>
+      <w:bookmarkEnd w:id="106"/>
+    </w:p>
+    <w:p>
+      <w:pPr>
+        <w:pStyle w:val="DefinitionTerm"/>
+      </w:pPr>
+      <w:r>
+        <w:t xml:space="preserve">label</w:t>
+      </w:r>
+    </w:p>
+    <w:p>
+      <w:pPr>
+        <w:pStyle w:val="Definition"/>
+      </w:pPr>
+      <w:r>
+        <w:t xml:space="preserve">/conf/core/data_id</w:t>
+      </w:r>
+    </w:p>
+    <w:p>
+      <w:pPr>
+        <w:pStyle w:val="DefinitionTerm"/>
+      </w:pPr>
+      <w:r>
+        <w:t xml:space="preserve">subject</w:t>
+      </w:r>
+    </w:p>
+    <w:p>
+      <w:pPr>
+        <w:pStyle w:val="Definition"/>
+      </w:pPr>
+      <w:r>
+        <w:t xml:space="preserve">/req/core/data_id</w:t>
+      </w:r>
+    </w:p>
+    <w:p>
+      <w:pPr>
+        <w:pStyle w:val="DefinitionTerm"/>
+      </w:pPr>
+      <w:r>
+        <w:t xml:space="preserve">test-purpose</w:t>
+      </w:r>
+    </w:p>
+    <w:p>
+      <w:pPr>
+        <w:pStyle w:val="Definition"/>
+      </w:pPr>
+      <w:r>
+        <w:t xml:space="preserve">Validate that a WNM has a valid data_id.</w:t>
+      </w:r>
+    </w:p>
+    <w:p>
+      <w:pPr>
+        <w:pStyle w:val="FirstParagraph"/>
+      </w:pPr>
+      <w:r>
+        <w:t xml:space="preserve">Check for the existence of an</w:t>
+      </w:r>
+      <w:r>
+        <w:t xml:space="preserve"> </w:t>
+      </w:r>
+      <w:r>
+        <w:rPr>
+          <w:rStyle w:val="VerbatimChar"/>
+        </w:rPr>
+        <w:t xml:space="preserve">data_id</w:t>
+      </w:r>
+      <w:r>
+        <w:t xml:space="preserve"> </w:t>
+      </w:r>
+      <w:r>
+        <w:t xml:space="preserve">property.</w:t>
+      </w:r>
+    </w:p>
+    <w:p>
+      <w:pPr>
+        <w:pStyle w:val="Heading3"/>
+      </w:pPr>
+      <w:bookmarkStart w:id="107" w:name="X555c362766c3d78e98026f75e6b46033c5c86fc"/>
+      <w:r>
+        <w:t xml:space="preserve">Properties / Temporal description</w:t>
+      </w:r>
+      <w:bookmarkEnd w:id="107"/>
+    </w:p>
+    <w:p>
+      <w:pPr>
+        <w:pStyle w:val="DefinitionTerm"/>
+      </w:pPr>
+      <w:r>
+        <w:t xml:space="preserve">label</w:t>
+      </w:r>
+    </w:p>
+    <w:p>
+      <w:pPr>
+        <w:pStyle w:val="Definition"/>
+      </w:pPr>
+      <w:r>
+        <w:t xml:space="preserve">/conf/core/temporal</w:t>
+      </w:r>
+    </w:p>
+    <w:p>
+      <w:pPr>
+        <w:pStyle w:val="DefinitionTerm"/>
+      </w:pPr>
+      <w:r>
+        <w:t xml:space="preserve">subject</w:t>
+      </w:r>
+    </w:p>
+    <w:p>
+      <w:pPr>
+        <w:pStyle w:val="Definition"/>
+      </w:pPr>
+      <w:r>
+        <w:t xml:space="preserve">/req/core/temporal</w:t>
+      </w:r>
+    </w:p>
+    <w:p>
+      <w:pPr>
+        <w:pStyle w:val="DefinitionTerm"/>
+      </w:pPr>
+      <w:r>
+        <w:t xml:space="preserve">test-purpose</w:t>
+      </w:r>
+    </w:p>
+    <w:p>
+      <w:pPr>
+        <w:pStyle w:val="Definition"/>
+      </w:pPr>
+      <w:r>
+        <w:t xml:space="preserve">Validate that a WNM provides a valid temporal description.</w:t>
+      </w:r>
+    </w:p>
+    <w:p>
+      <w:pPr>
+        <w:pStyle w:val="FirstParagraph"/>
+      </w:pPr>
+      <w:r>
+        <w:t xml:space="preserve">Check for the existence of one</w:t>
+      </w:r>
+      <w:r>
+        <w:t xml:space="preserve"> </w:t>
+      </w:r>
+      <w:r>
+        <w:rPr>
+          <w:rStyle w:val="VerbatimChar"/>
+        </w:rPr>
+        <w:t xml:space="preserve">properties.datetime</w:t>
+      </w:r>
+      <w:r>
+        <w:t xml:space="preserve"> </w:t>
+      </w:r>
+      <w:r>
+        <w:t xml:space="preserve">or both</w:t>
+      </w:r>
+      <w:r>
+        <w:t xml:space="preserve"> </w:t>
+      </w:r>
+      <w:r>
+        <w:rPr>
+          <w:rStyle w:val="VerbatimChar"/>
+        </w:rPr>
+        <w:t xml:space="preserve">properties.start_datetime</w:t>
+      </w:r>
+      <w:r>
+        <w:t xml:space="preserve"> </w:t>
+      </w:r>
+      <w:r>
+        <w:t xml:space="preserve">and</w:t>
+      </w:r>
+      <w:r>
+        <w:t xml:space="preserve"> </w:t>
+      </w:r>
+      <w:r>
+        <w:rPr>
+          <w:rStyle w:val="VerbatimChar"/>
+        </w:rPr>
+        <w:t xml:space="preserve">properties.end_datetime</w:t>
+      </w:r>
+      <w:r>
+        <w:t xml:space="preserve">.</w:t>
+      </w:r>
+    </w:p>
+    <w:p>
+      <w:pPr>
+        <w:pStyle w:val="BodyText"/>
+      </w:pPr>
+      <w:r>
+        <w:t xml:space="preserve">Check that the any of the</w:t>
+      </w:r>
+      <w:r>
+        <w:t xml:space="preserve"> </w:t>
+      </w:r>
+      <w:r>
+        <w:rPr>
+          <w:rStyle w:val="VerbatimChar"/>
+        </w:rPr>
+        <w:t xml:space="preserve">properties.datetime</w:t>
+      </w:r>
+      <w:r>
+        <w:t xml:space="preserve"> </w:t>
+      </w:r>
+      <w:r>
+        <w:t xml:space="preserve">or both</w:t>
+      </w:r>
+      <w:r>
+        <w:t xml:space="preserve"> </w:t>
+      </w:r>
+      <w:r>
+        <w:rPr>
+          <w:rStyle w:val="VerbatimChar"/>
+        </w:rPr>
+        <w:t xml:space="preserve">properties.start_datetime</w:t>
+      </w:r>
+      <w:r>
+        <w:t xml:space="preserve"> </w:t>
+      </w:r>
+      <w:r>
+        <w:t xml:space="preserve">and</w:t>
+      </w:r>
+      <w:r>
+        <w:t xml:space="preserve"> </w:t>
+      </w:r>
+      <w:r>
+        <w:rPr>
+          <w:rStyle w:val="VerbatimChar"/>
+        </w:rPr>
+        <w:t xml:space="preserve">properties.end_datetime</w:t>
+      </w:r>
+      <w:r>
+        <w:t xml:space="preserve"> </w:t>
+      </w:r>
+      <w:r>
+        <w:t xml:space="preserve">properties are in RFC3339 format.</w:t>
+      </w:r>
+    </w:p>
+    <w:p>
+      <w:pPr>
+        <w:pStyle w:val="BodyText"/>
+      </w:pPr>
+      <w:r>
+        <w:t xml:space="preserve">Check that the any of the</w:t>
+      </w:r>
+      <w:r>
+        <w:t xml:space="preserve"> </w:t>
+      </w:r>
+      <w:r>
+        <w:rPr>
+          <w:rStyle w:val="VerbatimChar"/>
+        </w:rPr>
+        <w:t xml:space="preserve">properties.datetime</w:t>
+      </w:r>
+      <w:r>
+        <w:t xml:space="preserve"> </w:t>
+      </w:r>
+      <w:r>
+        <w:t xml:space="preserve">or both</w:t>
+      </w:r>
+      <w:r>
+        <w:t xml:space="preserve"> </w:t>
+      </w:r>
+      <w:r>
+        <w:rPr>
+          <w:rStyle w:val="VerbatimChar"/>
+        </w:rPr>
+        <w:t xml:space="preserve">properties.start_datetime</w:t>
+      </w:r>
+      <w:r>
+        <w:t xml:space="preserve"> </w:t>
+      </w:r>
+      <w:r>
+        <w:t xml:space="preserve">and</w:t>
+      </w:r>
+      <w:r>
+        <w:t xml:space="preserve"> </w:t>
+      </w:r>
+      <w:r>
+        <w:rPr>
+          <w:rStyle w:val="VerbatimChar"/>
+        </w:rPr>
+        <w:t xml:space="preserve">properties.end_datetime</w:t>
+      </w:r>
+      <w:r>
+        <w:t xml:space="preserve"> </w:t>
+      </w:r>
+      <w:r>
+        <w:t xml:space="preserve">properties are in the UTC timezone.</w:t>
+      </w:r>
+    </w:p>
+    <w:p>
+      <w:pPr>
+        <w:pStyle w:val="Heading3"/>
+      </w:pPr>
+      <w:bookmarkStart w:id="108" w:name="X2f548a02862f27c19e08100445ffb3606c8e3c2"/>
+      <w:r>
+        <w:t xml:space="preserve">Links</w:t>
+      </w:r>
+      <w:bookmarkEnd w:id="108"/>
+    </w:p>
+    <w:p>
+      <w:pPr>
+        <w:pStyle w:val="DefinitionTerm"/>
+      </w:pPr>
+      <w:r>
+        <w:t xml:space="preserve">label</w:t>
+      </w:r>
+    </w:p>
+    <w:p>
+      <w:pPr>
+        <w:pStyle w:val="Definition"/>
+      </w:pPr>
+      <w:r>
+        <w:t xml:space="preserve">/conf/core/links</w:t>
+      </w:r>
+    </w:p>
+    <w:p>
+      <w:pPr>
+        <w:pStyle w:val="DefinitionTerm"/>
+      </w:pPr>
+      <w:r>
+        <w:t xml:space="preserve">subject</w:t>
+      </w:r>
+    </w:p>
+    <w:p>
+      <w:pPr>
+        <w:pStyle w:val="Definition"/>
+      </w:pPr>
+      <w:r>
+        <w:t xml:space="preserve">/req/core/links</w:t>
+      </w:r>
+    </w:p>
+    <w:p>
+      <w:pPr>
+        <w:pStyle w:val="DefinitionTerm"/>
+      </w:pPr>
+      <w:r>
+        <w:t xml:space="preserve">test-purpose</w:t>
+      </w:r>
+    </w:p>
+    <w:p>
+      <w:pPr>
+        <w:pStyle w:val="Definition"/>
+      </w:pPr>
+      <w:r>
+        <w:t xml:space="preserve">Validate that a WNM provides a link array property.</w:t>
+      </w:r>
+    </w:p>
+    <w:p>
+      <w:pPr>
+        <w:pStyle w:val="FirstParagraph"/>
+      </w:pPr>
+      <w:r>
+        <w:t xml:space="preserve">Check for the existence of a single</w:t>
+      </w:r>
+      <w:r>
+        <w:t xml:space="preserve"> </w:t>
+      </w:r>
+      <w:r>
+        <w:rPr>
+          <w:rStyle w:val="VerbatimChar"/>
+        </w:rPr>
+        <w:t xml:space="preserve">links</w:t>
+      </w:r>
+      <w:r>
+        <w:t xml:space="preserve"> </w:t>
+      </w:r>
+      <w:r>
+        <w:t xml:space="preserve">array property in the WNM.</w:t>
+      </w:r>
+    </w:p>
+    <w:p>
+      <w:pPr>
+        <w:pStyle w:val="BodyText"/>
+      </w:pPr>
+      <w:r>
+        <w:t xml:space="preserve">Check that the</w:t>
+      </w:r>
+      <w:r>
+        <w:t xml:space="preserve"> </w:t>
+      </w:r>
+      <w:r>
+        <w:rPr>
+          <w:rStyle w:val="VerbatimChar"/>
+        </w:rPr>
+        <w:t xml:space="preserve">links</w:t>
+      </w:r>
+      <w:r>
+        <w:t xml:space="preserve"> </w:t>
+      </w:r>
+      <w:r>
+        <w:t xml:space="preserve">array property provides a minimum of one link object.</w:t>
+      </w:r>
+    </w:p>
+    <w:p>
+      <w:pPr>
+        <w:pStyle w:val="BodyText"/>
+      </w:pPr>
+      <w:r>
+        <w:t xml:space="preserve">For each link object, check that the</w:t>
+      </w:r>
+      <w:r>
+        <w:t xml:space="preserve"> </w:t>
+      </w:r>
+      <w:r>
+        <w:rPr>
+          <w:rStyle w:val="VerbatimChar"/>
+        </w:rPr>
+        <w:t xml:space="preserve">href</w:t>
+      </w:r>
+      <w:r>
+        <w:t xml:space="preserve"> </w:t>
+      </w:r>
+      <w:r>
+        <w:t xml:space="preserve">property contains a valid protocol scheme of one of 'http', 'https', 'ftp', 'sftp'.</w:t>
+      </w:r>
+    </w:p>
+    <w:p>
+      <w:pPr>
+        <w:pStyle w:val="BodyText"/>
+      </w:pPr>
+      <w:r>
+        <w:t xml:space="preserve">Check that the</w:t>
+      </w:r>
+      <w:r>
+        <w:t xml:space="preserve"> </w:t>
+      </w:r>
+      <w:r>
+        <w:rPr>
+          <w:rStyle w:val="VerbatimChar"/>
+        </w:rPr>
+        <w:t xml:space="preserve">links</w:t>
+      </w:r>
+      <w:r>
+        <w:t xml:space="preserve"> </w:t>
+      </w:r>
+      <w:r>
+        <w:t xml:space="preserve">array property contains one link object with a</w:t>
+      </w:r>
+      <w:r>
+        <w:t xml:space="preserve"> </w:t>
+      </w:r>
+      <w:r>
+        <w:rPr>
+          <w:rStyle w:val="VerbatimChar"/>
+        </w:rPr>
+        <w:t xml:space="preserve">rel</w:t>
+      </w:r>
+      <w:r>
+        <w:t xml:space="preserve"> </w:t>
+      </w:r>
+      <w:r>
+        <w:t xml:space="preserve">property with one of the values</w:t>
+      </w:r>
+      <w:r>
+        <w:t xml:space="preserve"> </w:t>
+      </w:r>
+      <w:r>
+        <w:rPr>
+          <w:rStyle w:val="VerbatimChar"/>
+        </w:rPr>
+        <w:t xml:space="preserve">canonical</w:t>
+      </w:r>
+      <w:r>
+        <w:t xml:space="preserve">,</w:t>
+      </w:r>
+      <w:r>
+        <w:t xml:space="preserve"> </w:t>
+      </w:r>
+      <w:r>
+        <w:rPr>
+          <w:rStyle w:val="VerbatimChar"/>
+        </w:rPr>
+        <w:t xml:space="preserve">http://def.wmo.int/def/rel/wnm/-/update</w:t>
+      </w:r>
+      <w:r>
+        <w:t xml:space="preserve">,</w:t>
+      </w:r>
+      <w:r>
+        <w:t xml:space="preserve"> </w:t>
+      </w:r>
+      <w:r>
+        <w:rPr>
+          <w:rStyle w:val="VerbatimChar"/>
+        </w:rPr>
+        <w:t xml:space="preserve">http://def.wmo.int/def/rel/wnm/-/deletion</w:t>
+      </w:r>
+      <w:r>
+        <w:t xml:space="preserve"> </w:t>
+      </w:r>
+      <w:r>
+        <w:t xml:space="preserve">as well as an</w:t>
+      </w:r>
+      <w:r>
+        <w:t xml:space="preserve"> </w:t>
+      </w:r>
+      <w:r>
+        <w:rPr>
+          <w:rStyle w:val="VerbatimChar"/>
+        </w:rPr>
+        <w:t xml:space="preserve">href</w:t>
+      </w:r>
+      <w:r>
+        <w:t xml:space="preserve"> </w:t>
+      </w:r>
+      <w:r>
+        <w:t xml:space="preserve">property.</w:t>
+      </w:r>
+    </w:p>
+    <w:p>
+      <w:pPr>
+        <w:pStyle w:val="Heading1"/>
+      </w:pPr>
+      <w:bookmarkStart w:id="109" w:name="schemas"/>
+      <w:r>
+        <w:t xml:space="preserve">Schemas (Normative)</w:t>
+      </w:r>
+      <w:bookmarkEnd w:id="109"/>
+    </w:p>
+    <w:p>
+      <w:pPr>
+        <w:pStyle w:val="FirstParagraph"/>
+      </w:pPr>
+      <w:r>
+        <w:t xml:space="preserve">The schema document will only be published on</w:t>
+      </w:r>
+      <w:r>
+        <w:t xml:space="preserve"> </w:t>
+      </w:r>
+      <w:r>
+        <w:rPr>
+          <w:rStyle w:val="VerbatimChar"/>
+        </w:rPr>
+        <w:t xml:space="preserve">schemas.wmo.int</w:t>
+      </w:r>
+      <w:r>
+        <w:t xml:space="preserve"> </w:t>
+      </w:r>
+      <w:r>
+        <w:t xml:space="preserve">once the standard has been approved.</w:t>
+      </w:r>
+    </w:p>
+    <w:p>
+      <w:pPr>
+        <w:pStyle w:val="Heading2"/>
+      </w:pPr>
+      <w:bookmarkStart w:id="110" w:name="Xa02b6cf8cb025ffeb14bcdac2e407574341d581"/>
+      <w:r>
+        <w:t xml:space="preserve">WIS2 Notification Message Schema</w:t>
+      </w:r>
+      <w:bookmarkEnd w:id="110"/>
+    </w:p>
+    <w:p>
+      <w:pPr>
+        <w:pStyle w:val="SourceCode"/>
+      </w:pPr>
+      <w:r>
+        <w:rPr>
+          <w:rStyle w:val="FunctionTok"/>
+        </w:rPr>
+        <w:t xml:space="preserve">$schema</w:t>
+      </w:r>
+      <w:r>
+        <w:rPr>
+          <w:rStyle w:val="KeywordTok"/>
+        </w:rPr>
+        <w:t xml:space="preserve">:</w:t>
+      </w:r>
+      <w:r>
+        <w:rPr>
+          <w:rStyle w:val="AttributeTok"/>
+        </w:rPr>
+        <w:t xml:space="preserve"> https://json-schema.org/draft/2020-12/schema</w:t>
+      </w:r>
+      <w:r>
+        <w:br/>
+      </w:r>
+      <w:r>
+        <w:rPr>
+          <w:rStyle w:val="FunctionTok"/>
+        </w:rPr>
+        <w:t xml:space="preserve">$id</w:t>
+      </w:r>
+      <w:r>
+        <w:rPr>
+          <w:rStyle w:val="KeywordTok"/>
+        </w:rPr>
+        <w:t xml:space="preserve">:</w:t>
+      </w:r>
+      <w:r>
+        <w:rPr>
+          <w:rStyle w:val="AttributeTok"/>
+        </w:rPr>
+        <w:t xml:space="preserve"> https://schemas.wmo.int/wnm/x.y.z/notificationMessageGeoJSON.yaml</w:t>
+      </w:r>
+      <w:r>
+        <w:br/>
+      </w:r>
+      <w:r>
+        <w:rPr>
+          <w:rStyle w:val="FunctionTok"/>
+        </w:rPr>
+        <w:t xml:space="preserve">title</w:t>
+      </w:r>
+      <w:r>
+        <w:rPr>
+          <w:rStyle w:val="KeywordTok"/>
+        </w:rPr>
+        <w:t xml:space="preserve">:</w:t>
+      </w:r>
+      <w:r>
+        <w:rPr>
+          <w:rStyle w:val="AttributeTok"/>
+        </w:rPr>
+        <w:t xml:space="preserve"> WIS2 Notification Message Encoding</w:t>
+      </w:r>
+      <w:r>
+        <w:br/>
+      </w:r>
+      <w:r>
+        <w:rPr>
+          <w:rStyle w:val="FunctionTok"/>
+        </w:rPr>
+        <w:t xml:space="preserve">description</w:t>
+      </w:r>
+      <w:r>
+        <w:rPr>
+          <w:rStyle w:val="KeywordTok"/>
+        </w:rPr>
+        <w:t xml:space="preserve">:</w:t>
+      </w:r>
+      <w:r>
+        <w:rPr>
+          <w:rStyle w:val="AttributeTok"/>
+        </w:rPr>
+        <w:t xml:space="preserve"> WIS2 Notification Message Encoding</w:t>
+      </w:r>
+      <w:r>
+        <w:br/>
+      </w:r>
+      <w:r>
+        <w:br/>
+      </w:r>
+      <w:r>
+        <w:rPr>
+          <w:rStyle w:val="FunctionTok"/>
+        </w:rPr>
+        <w:t xml:space="preserve">type</w:t>
+      </w:r>
+      <w:r>
+        <w:rPr>
+          <w:rStyle w:val="KeywordTok"/>
+        </w:rPr>
+        <w:t xml:space="preserve">:</w:t>
+      </w:r>
+      <w:r>
+        <w:rPr>
+          <w:rStyle w:val="AttributeTok"/>
+        </w:rPr>
+        <w:t xml:space="preserve"> object</w:t>
+      </w:r>
+      <w:r>
+        <w:br/>
+      </w:r>
+      <w:r>
+        <w:rPr>
+          <w:rStyle w:val="FunctionTok"/>
+        </w:rPr>
+        <w:t xml:space="preserve">properties</w:t>
+      </w:r>
+      <w:r>
+        <w:rPr>
+          <w:rStyle w:val="KeywordTok"/>
+        </w:rPr>
+        <w:t xml:space="preserve">:</w:t>
+      </w:r>
+      <w:r>
+        <w:br/>
+      </w:r>
+      <w:r>
+        <w:rPr>
+          <w:rStyle w:val="AttributeTok"/>
+        </w:rPr>
+        <w:t xml:space="preserve">  </w:t>
+      </w:r>
+      <w:r>
+        <w:rPr>
+          <w:rStyle w:val="FunctionTok"/>
+        </w:rPr>
+        <w:t xml:space="preserve">id</w:t>
+      </w:r>
+      <w:r>
+        <w:rPr>
+          <w:rStyle w:val="KeywordTok"/>
+        </w:rPr>
+        <w:t xml:space="preserve">:</w:t>
+      </w:r>
+      <w:r>
+        <w:rPr>
+          <w:rStyle w:val="AttributeTok"/>
+        </w:rPr>
+        <w:t xml:space="preserve"> </w:t>
+      </w:r>
+      <w:r>
+        <w:br/>
+      </w:r>
+      <w:r>
+        <w:rPr>
+          <w:rStyle w:val="AttributeTok"/>
+        </w:rPr>
+        <w:t xml:space="preserve">    </w:t>
+      </w:r>
+      <w:r>
+        <w:rPr>
+          <w:rStyle w:val="FunctionTok"/>
+        </w:rPr>
+        <w:t xml:space="preserve">type</w:t>
+      </w:r>
+      <w:r>
+        <w:rPr>
+          <w:rStyle w:val="KeywordTok"/>
+        </w:rPr>
+        <w:t xml:space="preserve">:</w:t>
+      </w:r>
+      <w:r>
+        <w:rPr>
+          <w:rStyle w:val="AttributeTok"/>
+        </w:rPr>
+        <w:t xml:space="preserve"> string</w:t>
+      </w:r>
+      <w:r>
+        <w:br/>
+      </w:r>
+      <w:r>
+        <w:rPr>
+          <w:rStyle w:val="AttributeTok"/>
+        </w:rPr>
+        <w:t xml:space="preserve">    </w:t>
+      </w:r>
+      <w:r>
+        <w:rPr>
+          <w:rStyle w:val="FunctionTok"/>
+        </w:rPr>
+        <w:t xml:space="preserve">format</w:t>
+      </w:r>
+      <w:r>
+        <w:rPr>
+          <w:rStyle w:val="KeywordTok"/>
+        </w:rPr>
+        <w:t xml:space="preserve">:</w:t>
+      </w:r>
+      <w:r>
+        <w:rPr>
+          <w:rStyle w:val="AttributeTok"/>
+        </w:rPr>
+        <w:t xml:space="preserve"> uuid</w:t>
+      </w:r>
+      <w:r>
+        <w:br/>
+      </w:r>
+      <w:r>
+        <w:rPr>
+          <w:rStyle w:val="AttributeTok"/>
+        </w:rPr>
+        <w:t xml:space="preserve">    </w:t>
+      </w:r>
+      <w:r>
+        <w:rPr>
+          <w:rStyle w:val="FunctionTok"/>
+        </w:rPr>
+        <w:t xml:space="preserve">description</w:t>
+      </w:r>
+      <w:r>
+        <w:rPr>
+          <w:rStyle w:val="KeywordTok"/>
+        </w:rPr>
+        <w:t xml:space="preserve">:</w:t>
+      </w:r>
+      <w:r>
+        <w:rPr>
+          <w:rStyle w:val="AttributeTok"/>
+        </w:rPr>
+        <w:t xml:space="preserve"> UUID (RFC4122) - Guarantee uniqueness of the message over (at least) a 24h period.</w:t>
+      </w:r>
+      <w:r>
+        <w:br/>
+      </w:r>
+      <w:r>
+        <w:rPr>
+          <w:rStyle w:val="AttributeTok"/>
+        </w:rPr>
+        <w:t xml:space="preserve">  </w:t>
+      </w:r>
+      <w:r>
+        <w:rPr>
+          <w:rStyle w:val="FunctionTok"/>
+        </w:rPr>
         <w:t xml:space="preserve">version</w:t>
       </w:r>
       <w:r>
-        <w:t xml:space="preserve"> </w:t>
-      </w:r>
-      <w:r>
-        <w:t xml:space="preserve">property in the WNM.</w:t>
-      </w:r>
-    </w:p>
-    <w:p>
-      <w:pPr>
-        <w:pStyle w:val="BodyText"/>
-      </w:pPr>
-      <w:r>
-        <w:t xml:space="preserve">Check that the</w:t>
-      </w:r>
-      <w:r>
-        <w:t xml:space="preserve"> </w:t>
-      </w:r>
-      <w:r>
-        <w:rPr>
-          <w:rStyle w:val="VerbatimChar"/>
-        </w:rPr>
-        <w:t xml:space="preserve">id</w:t>
-      </w:r>
-      <w:r>
-        <w:t xml:space="preserve"> </w:t>
-      </w:r>
-      <w:r>
-        <w:t xml:space="preserve">property is equal to</w:t>
-      </w:r>
-      <w:r>
-        <w:t xml:space="preserve"> </w:t>
-      </w:r>
-      <w:r>
-        <w:rPr>
-          <w:rStyle w:val="VerbatimChar"/>
-        </w:rPr>
-        <w:t xml:space="preserve">v04</w:t>
-      </w:r>
-      <w:r>
-        <w:t xml:space="preserve">.</w:t>
-      </w:r>
-    </w:p>
-    <w:p>
-      <w:pPr>
-        <w:pStyle w:val="Heading3"/>
-      </w:pPr>
-      <w:bookmarkStart w:id="104" w:name="X752c9a0f5737dd1c713512b5590892f33737224"/>
-      <w:r>
-        <w:t xml:space="preserve">Type</w:t>
-      </w:r>
-      <w:bookmarkEnd w:id="104"/>
-    </w:p>
-    <w:p>
-      <w:pPr>
-        <w:pStyle w:val="DefinitionTerm"/>
-      </w:pPr>
-      <w:r>
-        <w:t xml:space="preserve">label</w:t>
-      </w:r>
-    </w:p>
-    <w:p>
-      <w:pPr>
-        <w:pStyle w:val="Definition"/>
-      </w:pPr>
-      <w:r>
-        <w:t xml:space="preserve">/conf/core/type</w:t>
-      </w:r>
-    </w:p>
-    <w:p>
-      <w:pPr>
-        <w:pStyle w:val="DefinitionTerm"/>
-      </w:pPr>
-      <w:r>
-        <w:t xml:space="preserve">subject</w:t>
-      </w:r>
-    </w:p>
-    <w:p>
-      <w:pPr>
-        <w:pStyle w:val="Definition"/>
-      </w:pPr>
-      <w:r>
-        <w:t xml:space="preserve">/req/core/type</w:t>
-      </w:r>
-    </w:p>
-    <w:p>
-      <w:pPr>
-        <w:pStyle w:val="DefinitionTerm"/>
-      </w:pPr>
-      <w:r>
-        <w:t xml:space="preserve">test-purpose</w:t>
-      </w:r>
-    </w:p>
-    <w:p>
-      <w:pPr>
-        <w:pStyle w:val="Definition"/>
-      </w:pPr>
-      <w:r>
-        <w:t xml:space="preserve">Validate that a WNM provides a valid type.</w:t>
-      </w:r>
-    </w:p>
-    <w:p>
-      <w:pPr>
-        <w:pStyle w:val="FirstParagraph"/>
-      </w:pPr>
-      <w:r>
-        <w:t xml:space="preserve">Check for the existence of a</w:t>
-      </w:r>
-      <w:r>
-        <w:t xml:space="preserve"> </w:t>
-      </w:r>
-      <w:r>
-        <w:rPr>
-          <w:rStyle w:val="VerbatimChar"/>
+        <w:rPr>
+          <w:rStyle w:val="KeywordTok"/>
+        </w:rPr>
+        <w:t xml:space="preserve">:</w:t>
+      </w:r>
+      <w:r>
+        <w:br/>
+      </w:r>
+      <w:r>
+        <w:rPr>
+          <w:rStyle w:val="AttributeTok"/>
+        </w:rPr>
+        <w:t xml:space="preserve">    </w:t>
+      </w:r>
+      <w:r>
+        <w:rPr>
+          <w:rStyle w:val="FunctionTok"/>
         </w:rPr>
         <w:t xml:space="preserve">type</w:t>
       </w:r>
       <w:r>
-        <w:t xml:space="preserve"> </w:t>
-      </w:r>
-      <w:r>
-        <w:t xml:space="preserve">property in the WNM</w:t>
-      </w:r>
-    </w:p>
-    <w:p>
-      <w:pPr>
-        <w:pStyle w:val="BodyText"/>
-      </w:pPr>
-      <w:r>
-        <w:t xml:space="preserve">Check that the</w:t>
-      </w:r>
-      <w:r>
-        <w:t xml:space="preserve"> </w:t>
-      </w:r>
-      <w:r>
-        <w:rPr>
-          <w:rStyle w:val="VerbatimChar"/>
+        <w:rPr>
+          <w:rStyle w:val="KeywordTok"/>
+        </w:rPr>
+        <w:t xml:space="preserve">:</w:t>
+      </w:r>
+      <w:r>
+        <w:rPr>
+          <w:rStyle w:val="AttributeTok"/>
+        </w:rPr>
+        <w:t xml:space="preserve"> string</w:t>
+      </w:r>
+      <w:r>
+        <w:br/>
+      </w:r>
+      <w:r>
+        <w:rPr>
+          <w:rStyle w:val="AttributeTok"/>
+        </w:rPr>
+        <w:t xml:space="preserve">    </w:t>
+      </w:r>
+      <w:r>
+        <w:rPr>
+          <w:rStyle w:val="FunctionTok"/>
+        </w:rPr>
+        <w:t xml:space="preserve">description</w:t>
+      </w:r>
+      <w:r>
+        <w:rPr>
+          <w:rStyle w:val="KeywordTok"/>
+        </w:rPr>
+        <w:t xml:space="preserve">:</w:t>
+      </w:r>
+      <w:r>
+        <w:rPr>
+          <w:rStyle w:val="AttributeTok"/>
+        </w:rPr>
+        <w:t xml:space="preserve"> Version of message specification.</w:t>
+      </w:r>
+      <w:r>
+        <w:br/>
+      </w:r>
+      <w:r>
+        <w:rPr>
+          <w:rStyle w:val="AttributeTok"/>
+        </w:rPr>
+        <w:t xml:space="preserve">    </w:t>
+      </w:r>
+      <w:r>
+        <w:rPr>
+          <w:rStyle w:val="FunctionTok"/>
+        </w:rPr>
+        <w:t xml:space="preserve">const</w:t>
+      </w:r>
+      <w:r>
+        <w:rPr>
+          <w:rStyle w:val="KeywordTok"/>
+        </w:rPr>
+        <w:t xml:space="preserve">:</w:t>
+      </w:r>
+      <w:r>
+        <w:rPr>
+          <w:rStyle w:val="AttributeTok"/>
+        </w:rPr>
+        <w:t xml:space="preserve"> v04</w:t>
+      </w:r>
+      <w:r>
+        <w:br/>
+      </w:r>
+      <w:r>
+        <w:rPr>
+          <w:rStyle w:val="AttributeTok"/>
+        </w:rPr>
+        <w:t xml:space="preserve">  </w:t>
+      </w:r>
+      <w:r>
+        <w:rPr>
+          <w:rStyle w:val="FunctionTok"/>
         </w:rPr>
         <w:t xml:space="preserve">type</w:t>
       </w:r>
       <w:r>
-        <w:t xml:space="preserve"> </w:t>
-      </w:r>
-      <w:r>
-        <w:t xml:space="preserve">property is equal to</w:t>
-      </w:r>
-      <w:r>
-        <w:t xml:space="preserve"> </w:t>
-      </w:r>
-      <w:r>
-        <w:rPr>
-          <w:rStyle w:val="VerbatimChar"/>
-        </w:rPr>
-        <w:t xml:space="preserve">Feature</w:t>
-      </w:r>
-      <w:r>
-        <w:t xml:space="preserve">.</w:t>
-      </w:r>
-    </w:p>
-    <w:p>
-      <w:pPr>
-        <w:pStyle w:val="Heading3"/>
-      </w:pPr>
-      <w:bookmarkStart w:id="105" w:name="Xf6c2054ab31b9e8da4b9fc5b72010c6504340d1"/>
-      <w:r>
-        <w:t xml:space="preserve">Geometry</w:t>
-      </w:r>
-      <w:bookmarkEnd w:id="105"/>
-    </w:p>
-    <w:p>
-      <w:pPr>
-        <w:pStyle w:val="DefinitionTerm"/>
-      </w:pPr>
-      <w:r>
-        <w:t xml:space="preserve">label</w:t>
-      </w:r>
-    </w:p>
-    <w:p>
-      <w:pPr>
-        <w:pStyle w:val="Definition"/>
-      </w:pPr>
-      <w:r>
-        <w:t xml:space="preserve">/conf/core/geometry</w:t>
-      </w:r>
-    </w:p>
-    <w:p>
-      <w:pPr>
-        <w:pStyle w:val="DefinitionTerm"/>
-      </w:pPr>
-      <w:r>
-        <w:t xml:space="preserve">subject</w:t>
-      </w:r>
-    </w:p>
-    <w:p>
-      <w:pPr>
-        <w:pStyle w:val="Definition"/>
-      </w:pPr>
-      <w:r>
-        <w:t xml:space="preserve">/req/core/geometry</w:t>
-      </w:r>
-    </w:p>
-    <w:p>
-      <w:pPr>
-        <w:pStyle w:val="DefinitionTerm"/>
-      </w:pPr>
-      <w:r>
-        <w:t xml:space="preserve">test-purpose</w:t>
-      </w:r>
-    </w:p>
-    <w:p>
-      <w:pPr>
-        <w:pStyle w:val="Definition"/>
-      </w:pPr>
-      <w:r>
-        <w:t xml:space="preserve">Validate that a WNM provides a valid geometry property.</w:t>
-      </w:r>
-    </w:p>
-    <w:p>
-      <w:pPr>
-        <w:pStyle w:val="FirstParagraph"/>
-      </w:pPr>
-      <w:r>
-        <w:t xml:space="preserve">Check for the existence of one</w:t>
-      </w:r>
-      <w:r>
-        <w:t xml:space="preserve"> </w:t>
-      </w:r>
-      <w:r>
-        <w:rPr>
-          <w:rStyle w:val="VerbatimChar"/>
+        <w:rPr>
+          <w:rStyle w:val="KeywordTok"/>
+        </w:rPr>
+        <w:t xml:space="preserve">:</w:t>
+      </w:r>
+      <w:r>
+        <w:br/>
+      </w:r>
+      <w:r>
+        <w:rPr>
+          <w:rStyle w:val="AttributeTok"/>
+        </w:rPr>
+        <w:t xml:space="preserve">    </w:t>
+      </w:r>
+      <w:r>
+        <w:rPr>
+          <w:rStyle w:val="FunctionTok"/>
+        </w:rPr>
+        <w:t xml:space="preserve">type</w:t>
+      </w:r>
+      <w:r>
+        <w:rPr>
+          <w:rStyle w:val="KeywordTok"/>
+        </w:rPr>
+        <w:t xml:space="preserve">:</w:t>
+      </w:r>
+      <w:r>
+        <w:rPr>
+          <w:rStyle w:val="AttributeTok"/>
+        </w:rPr>
+        <w:t xml:space="preserve"> string</w:t>
+      </w:r>
+      <w:r>
+        <w:br/>
+      </w:r>
+      <w:r>
+        <w:rPr>
+          <w:rStyle w:val="AttributeTok"/>
+        </w:rPr>
+        <w:t xml:space="preserve">    </w:t>
+      </w:r>
+      <w:r>
+        <w:rPr>
+          <w:rStyle w:val="FunctionTok"/>
+        </w:rPr>
+        <w:t xml:space="preserve">enum</w:t>
+      </w:r>
+      <w:r>
+        <w:rPr>
+          <w:rStyle w:val="KeywordTok"/>
+        </w:rPr>
+        <w:t xml:space="preserve">:</w:t>
+      </w:r>
+      <w:r>
+        <w:br/>
+      </w:r>
+      <w:r>
+        <w:rPr>
+          <w:rStyle w:val="AttributeTok"/>
+        </w:rPr>
+        <w:t xml:space="preserve">      </w:t>
+      </w:r>
+      <w:r>
+        <w:rPr>
+          <w:rStyle w:val="KeywordTok"/>
+        </w:rPr>
+        <w:t xml:space="preserve">-</w:t>
+      </w:r>
+      <w:r>
+        <w:rPr>
+          <w:rStyle w:val="AttributeTok"/>
+        </w:rPr>
+        <w:t xml:space="preserve"> Feature</w:t>
+      </w:r>
+      <w:r>
+        <w:br/>
+      </w:r>
+      <w:r>
+        <w:rPr>
+          <w:rStyle w:val="AttributeTok"/>
+        </w:rPr>
+        <w:t xml:space="preserve">  </w:t>
+      </w:r>
+      <w:r>
+        <w:rPr>
+          <w:rStyle w:val="FunctionTok"/>
         </w:rPr>
         <w:t xml:space="preserve">geometry</w:t>
       </w:r>
       <w:r>
-        <w:t xml:space="preserve"> </w:t>
-      </w:r>
-      <w:r>
-        <w:t xml:space="preserve">property in the WNM.</w:t>
-      </w:r>
-    </w:p>
-    <w:p>
-      <w:pPr>
-        <w:pStyle w:val="BodyText"/>
-      </w:pPr>
-      <w:r>
-        <w:t xml:space="preserve">Check that all</w:t>
-      </w:r>
-      <w:r>
-        <w:t xml:space="preserve"> </w:t>
-      </w:r>
-      <w:r>
-        <w:rPr>
-          <w:rStyle w:val="VerbatimChar"/>
-        </w:rPr>
-        <w:t xml:space="preserve">geometry.coordinates</w:t>
-      </w:r>
-      <w:r>
-        <w:t xml:space="preserve"> </w:t>
-      </w:r>
-      <w:r>
-        <w:t xml:space="preserve">value data types are integers or floats.</w:t>
-      </w:r>
-    </w:p>
-    <w:p>
-      <w:pPr>
-        <w:pStyle w:val="BodyText"/>
-      </w:pPr>
-      <w:r>
-        <w:t xml:space="preserve">Check that</w:t>
-      </w:r>
-      <w:r>
-        <w:t xml:space="preserve"> </w:t>
-      </w:r>
-      <w:r>
-        <w:rPr>
-          <w:rStyle w:val="VerbatimChar"/>
-        </w:rPr>
-        <w:t xml:space="preserve">geometry.coordinates</w:t>
-      </w:r>
-      <w:r>
-        <w:t xml:space="preserve"> </w:t>
-      </w:r>
-      <w:r>
-        <w:t xml:space="preserve">longitudinal values are between -180 and 180.</w:t>
-      </w:r>
-    </w:p>
-    <w:p>
-      <w:pPr>
-        <w:pStyle w:val="BodyText"/>
-      </w:pPr>
-      <w:r>
-        <w:t xml:space="preserve">Check that</w:t>
-      </w:r>
-      <w:r>
-        <w:t xml:space="preserve"> </w:t>
-      </w:r>
-      <w:r>
-        <w:rPr>
-          <w:rStyle w:val="VerbatimChar"/>
-        </w:rPr>
-        <w:t xml:space="preserve">geometry.coordinates</w:t>
-      </w:r>
-      <w:r>
-        <w:t xml:space="preserve"> </w:t>
-      </w:r>
-      <w:r>
-        <w:t xml:space="preserve">latitudinal values are between -90 and 90.</w:t>
-      </w:r>
-    </w:p>
-    <w:p>
-      <w:pPr>
-        <w:pStyle w:val="BodyText"/>
-      </w:pPr>
-      <w:r>
-        <w:t xml:space="preserve">Check that</w:t>
-      </w:r>
-      <w:r>
-        <w:t xml:space="preserve"> </w:t>
-      </w:r>
-      <w:r>
-        <w:rPr>
-          <w:rStyle w:val="VerbatimChar"/>
-        </w:rPr>
-        <w:t xml:space="preserve">geometry</w:t>
-      </w:r>
-      <w:r>
-        <w:t xml:space="preserve"> </w:t>
-      </w:r>
-      <w:r>
-        <w:t xml:space="preserve">property is a valid GeoJSON geometry.</w:t>
-      </w:r>
-    </w:p>
-    <w:p>
-      <w:pPr>
-        <w:pStyle w:val="Heading3"/>
-      </w:pPr>
-      <w:bookmarkStart w:id="106" w:name="X09bc182be109cd1b026833a928cb865f6eae247"/>
-      <w:r>
-        <w:t xml:space="preserve">Properties / Publication Time</w:t>
-      </w:r>
-      <w:bookmarkEnd w:id="106"/>
-    </w:p>
-    <w:p>
-      <w:pPr>
-        <w:pStyle w:val="DefinitionTerm"/>
-      </w:pPr>
-      <w:r>
-        <w:t xml:space="preserve">label</w:t>
-      </w:r>
-    </w:p>
-    <w:p>
-      <w:pPr>
-        <w:pStyle w:val="Definition"/>
-      </w:pPr>
-      <w:r>
-        <w:t xml:space="preserve">/conf/core/pubtime</w:t>
-      </w:r>
-    </w:p>
-    <w:p>
-      <w:pPr>
-        <w:pStyle w:val="DefinitionTerm"/>
-      </w:pPr>
-      <w:r>
-        <w:t xml:space="preserve">subject</w:t>
-      </w:r>
-    </w:p>
-    <w:p>
-      <w:pPr>
-        <w:pStyle w:val="Definition"/>
-      </w:pPr>
-      <w:r>
-        <w:t xml:space="preserve">/req/core/pubtime</w:t>
-      </w:r>
-    </w:p>
-    <w:p>
-      <w:pPr>
-        <w:pStyle w:val="DefinitionTerm"/>
-      </w:pPr>
-      <w:r>
-        <w:t xml:space="preserve">test-purpose</w:t>
-      </w:r>
-    </w:p>
-    <w:p>
-      <w:pPr>
-        <w:pStyle w:val="Definition"/>
-      </w:pPr>
-      <w:r>
-        <w:t xml:space="preserve">Validate that a WNM has a valid pubtime.</w:t>
-      </w:r>
-    </w:p>
-    <w:p>
-      <w:pPr>
-        <w:pStyle w:val="FirstParagraph"/>
-      </w:pPr>
-      <w:r>
-        <w:t xml:space="preserve">Check for the existence of an</w:t>
-      </w:r>
-      <w:r>
-        <w:t xml:space="preserve"> </w:t>
-      </w:r>
-      <w:r>
-        <w:rPr>
-          <w:rStyle w:val="VerbatimChar"/>
-        </w:rPr>
-        <w:t xml:space="preserve">properties.pubtime</w:t>
-      </w:r>
-      <w:r>
-        <w:t xml:space="preserve"> </w:t>
-      </w:r>
-      <w:r>
-        <w:t xml:space="preserve">property.</w:t>
-      </w:r>
-    </w:p>
-    <w:p>
-      <w:pPr>
-        <w:pStyle w:val="BodyText"/>
-      </w:pPr>
-      <w:r>
-        <w:t xml:space="preserve">Check that the</w:t>
-      </w:r>
-      <w:r>
-        <w:t xml:space="preserve"> </w:t>
-      </w:r>
-      <w:r>
-        <w:rPr>
-          <w:rStyle w:val="VerbatimChar"/>
-        </w:rPr>
-        <w:t xml:space="preserve">properties.pubtime</w:t>
-      </w:r>
-      <w:r>
-        <w:t xml:space="preserve"> </w:t>
-      </w:r>
-      <w:r>
-        <w:t xml:space="preserve">property is in RFC3339 format.</w:t>
-      </w:r>
-    </w:p>
-    <w:p>
-      <w:pPr>
-        <w:pStyle w:val="BodyText"/>
-      </w:pPr>
-      <w:r>
-        <w:t xml:space="preserve">Check that the</w:t>
-      </w:r>
-      <w:r>
-        <w:t xml:space="preserve"> </w:t>
-      </w:r>
-      <w:r>
-        <w:rPr>
-          <w:rStyle w:val="VerbatimChar"/>
-        </w:rPr>
-        <w:t xml:space="preserve">properties.pubtime</w:t>
-      </w:r>
-      <w:r>
-        <w:t xml:space="preserve"> </w:t>
-      </w:r>
-      <w:r>
-        <w:t xml:space="preserve">property is in the UTC timezone.</w:t>
-      </w:r>
-    </w:p>
-    <w:p>
-      <w:pPr>
-        <w:pStyle w:val="Heading3"/>
-      </w:pPr>
-      <w:bookmarkStart w:id="107" w:name="X6ec3247911d6a1af713c5d8c1808b7e5d36c536"/>
-      <w:r>
-        <w:t xml:space="preserve">Properties / Data Identification</w:t>
-      </w:r>
-      <w:bookmarkEnd w:id="107"/>
-    </w:p>
-    <w:p>
-      <w:pPr>
-        <w:pStyle w:val="DefinitionTerm"/>
-      </w:pPr>
-      <w:r>
-        <w:t xml:space="preserve">label</w:t>
-      </w:r>
-    </w:p>
-    <w:p>
-      <w:pPr>
-        <w:pStyle w:val="Definition"/>
-      </w:pPr>
-      <w:r>
-        <w:t xml:space="preserve">/conf/core/data_id</w:t>
-      </w:r>
-    </w:p>
-    <w:p>
-      <w:pPr>
-        <w:pStyle w:val="DefinitionTerm"/>
-      </w:pPr>
-      <w:r>
-        <w:t xml:space="preserve">subject</w:t>
-      </w:r>
-    </w:p>
-    <w:p>
-      <w:pPr>
-        <w:pStyle w:val="Definition"/>
-      </w:pPr>
-      <w:r>
-        <w:t xml:space="preserve">/req/core/data_id</w:t>
-      </w:r>
-    </w:p>
-    <w:p>
-      <w:pPr>
-        <w:pStyle w:val="DefinitionTerm"/>
-      </w:pPr>
-      <w:r>
-        <w:t xml:space="preserve">test-purpose</w:t>
-      </w:r>
-    </w:p>
-    <w:p>
-      <w:pPr>
-        <w:pStyle w:val="Definition"/>
-      </w:pPr>
-      <w:r>
-        <w:t xml:space="preserve">Validate that a WNM has a valid data_id.</w:t>
-      </w:r>
-    </w:p>
-    <w:p>
-      <w:pPr>
-        <w:pStyle w:val="FirstParagraph"/>
-      </w:pPr>
-      <w:r>
-        <w:t xml:space="preserve">Check for the existence of an</w:t>
-      </w:r>
-      <w:r>
-        <w:t xml:space="preserve"> </w:t>
-      </w:r>
-      <w:r>
-        <w:rPr>
-          <w:rStyle w:val="VerbatimChar"/>
+        <w:rPr>
+          <w:rStyle w:val="KeywordTok"/>
+        </w:rPr>
+        <w:t xml:space="preserve">:</w:t>
+      </w:r>
+      <w:r>
+        <w:br/>
+      </w:r>
+      <w:r>
+        <w:rPr>
+          <w:rStyle w:val="AttributeTok"/>
+        </w:rPr>
+        <w:t xml:space="preserve">    </w:t>
+      </w:r>
+      <w:r>
+        <w:rPr>
+          <w:rStyle w:val="FunctionTok"/>
+        </w:rPr>
+        <w:t xml:space="preserve">oneOf</w:t>
+      </w:r>
+      <w:r>
+        <w:rPr>
+          <w:rStyle w:val="KeywordTok"/>
+        </w:rPr>
+        <w:t xml:space="preserve">:</w:t>
+      </w:r>
+      <w:r>
+        <w:br/>
+      </w:r>
+      <w:r>
+        <w:rPr>
+          <w:rStyle w:val="AttributeTok"/>
+        </w:rPr>
+        <w:t xml:space="preserve">      </w:t>
+      </w:r>
+      <w:r>
+        <w:rPr>
+          <w:rStyle w:val="KeywordTok"/>
+        </w:rPr>
+        <w:t xml:space="preserve">-</w:t>
+      </w:r>
+      <w:r>
+        <w:rPr>
+          <w:rStyle w:val="AttributeTok"/>
+        </w:rPr>
+        <w:t xml:space="preserve"> </w:t>
+      </w:r>
+      <w:r>
+        <w:rPr>
+          <w:rStyle w:val="FunctionTok"/>
+        </w:rPr>
+        <w:t xml:space="preserve">enum</w:t>
+      </w:r>
+      <w:r>
+        <w:rPr>
+          <w:rStyle w:val="KeywordTok"/>
+        </w:rPr>
+        <w:t xml:space="preserve">:</w:t>
+      </w:r>
+      <w:r>
+        <w:br/>
+      </w:r>
+      <w:r>
+        <w:rPr>
+          <w:rStyle w:val="AttributeTok"/>
+        </w:rPr>
+        <w:t xml:space="preserve">        </w:t>
+      </w:r>
+      <w:r>
+        <w:rPr>
+          <w:rStyle w:val="KeywordTok"/>
+        </w:rPr>
+        <w:t xml:space="preserve">-</w:t>
+      </w:r>
+      <w:r>
+        <w:rPr>
+          <w:rStyle w:val="AttributeTok"/>
+        </w:rPr>
+        <w:t xml:space="preserve"> </w:t>
+      </w:r>
+      <w:r>
+        <w:rPr>
+          <w:rStyle w:val="CharTok"/>
+        </w:rPr>
+        <w:t xml:space="preserve">null</w:t>
+      </w:r>
+      <w:r>
+        <w:br/>
+      </w:r>
+      <w:r>
+        <w:rPr>
+          <w:rStyle w:val="AttributeTok"/>
+        </w:rPr>
+        <w:t xml:space="preserve">      </w:t>
+      </w:r>
+      <w:r>
+        <w:rPr>
+          <w:rStyle w:val="KeywordTok"/>
+        </w:rPr>
+        <w:t xml:space="preserve">-</w:t>
+      </w:r>
+      <w:r>
+        <w:rPr>
+          <w:rStyle w:val="AttributeTok"/>
+        </w:rPr>
+        <w:t xml:space="preserve"> </w:t>
+      </w:r>
+      <w:r>
+        <w:rPr>
+          <w:rStyle w:val="FunctionTok"/>
+        </w:rPr>
+        <w:t xml:space="preserve">$ref</w:t>
+      </w:r>
+      <w:r>
+        <w:rPr>
+          <w:rStyle w:val="KeywordTok"/>
+        </w:rPr>
+        <w:t xml:space="preserve">:</w:t>
+      </w:r>
+      <w:r>
+        <w:rPr>
+          <w:rStyle w:val="AttributeTok"/>
+        </w:rPr>
+        <w:t xml:space="preserve"> </w:t>
+      </w:r>
+      <w:r>
+        <w:rPr>
+          <w:rStyle w:val="StringTok"/>
+        </w:rPr>
+        <w:t xml:space="preserve">'https://raw.githubusercontent.com/opengeospatial/ogcapi-features/master/core/openapi/schemas/pointGeoJSON.yaml'</w:t>
+      </w:r>
+      <w:r>
+        <w:br/>
+      </w:r>
+      <w:r>
+        <w:rPr>
+          <w:rStyle w:val="AttributeTok"/>
+        </w:rPr>
+        <w:t xml:space="preserve">      </w:t>
+      </w:r>
+      <w:r>
+        <w:rPr>
+          <w:rStyle w:val="KeywordTok"/>
+        </w:rPr>
+        <w:t xml:space="preserve">-</w:t>
+      </w:r>
+      <w:r>
+        <w:rPr>
+          <w:rStyle w:val="AttributeTok"/>
+        </w:rPr>
+        <w:t xml:space="preserve"> </w:t>
+      </w:r>
+      <w:r>
+        <w:rPr>
+          <w:rStyle w:val="FunctionTok"/>
+        </w:rPr>
+        <w:t xml:space="preserve">$ref</w:t>
+      </w:r>
+      <w:r>
+        <w:rPr>
+          <w:rStyle w:val="KeywordTok"/>
+        </w:rPr>
+        <w:t xml:space="preserve">:</w:t>
+      </w:r>
+      <w:r>
+        <w:rPr>
+          <w:rStyle w:val="AttributeTok"/>
+        </w:rPr>
+        <w:t xml:space="preserve"> </w:t>
+      </w:r>
+      <w:r>
+        <w:rPr>
+          <w:rStyle w:val="StringTok"/>
+        </w:rPr>
+        <w:t xml:space="preserve">'https://raw.githubusercontent.com/opengeospatial/ogcapi-features/master/core/openapi/schemas/polygonGeoJSON.yaml'</w:t>
+      </w:r>
+      <w:r>
+        <w:br/>
+      </w:r>
+      <w:r>
+        <w:rPr>
+          <w:rStyle w:val="AttributeTok"/>
+        </w:rPr>
+        <w:t xml:space="preserve">  </w:t>
+      </w:r>
+      <w:r>
+        <w:rPr>
+          <w:rStyle w:val="FunctionTok"/>
+        </w:rPr>
+        <w:t xml:space="preserve">properties</w:t>
+      </w:r>
+      <w:r>
+        <w:rPr>
+          <w:rStyle w:val="KeywordTok"/>
+        </w:rPr>
+        <w:t xml:space="preserve">:</w:t>
+      </w:r>
+      <w:r>
+        <w:br/>
+      </w:r>
+      <w:r>
+        <w:rPr>
+          <w:rStyle w:val="AttributeTok"/>
+        </w:rPr>
+        <w:t xml:space="preserve">    </w:t>
+      </w:r>
+      <w:r>
+        <w:rPr>
+          <w:rStyle w:val="FunctionTok"/>
+        </w:rPr>
+        <w:t xml:space="preserve">type</w:t>
+      </w:r>
+      <w:r>
+        <w:rPr>
+          <w:rStyle w:val="KeywordTok"/>
+        </w:rPr>
+        <w:t xml:space="preserve">:</w:t>
+      </w:r>
+      <w:r>
+        <w:rPr>
+          <w:rStyle w:val="AttributeTok"/>
+        </w:rPr>
+        <w:t xml:space="preserve"> object</w:t>
+      </w:r>
+      <w:r>
+        <w:br/>
+      </w:r>
+      <w:r>
+        <w:rPr>
+          <w:rStyle w:val="AttributeTok"/>
+        </w:rPr>
+        <w:t xml:space="preserve">    </w:t>
+      </w:r>
+      <w:r>
+        <w:rPr>
+          <w:rStyle w:val="FunctionTok"/>
+        </w:rPr>
+        <w:t xml:space="preserve">properties</w:t>
+      </w:r>
+      <w:r>
+        <w:rPr>
+          <w:rStyle w:val="KeywordTok"/>
+        </w:rPr>
+        <w:t xml:space="preserve">:</w:t>
+      </w:r>
+      <w:r>
+        <w:br/>
+      </w:r>
+      <w:r>
+        <w:rPr>
+          <w:rStyle w:val="AttributeTok"/>
+        </w:rPr>
+        <w:t xml:space="preserve">      </w:t>
+      </w:r>
+      <w:r>
+        <w:rPr>
+          <w:rStyle w:val="FunctionTok"/>
+        </w:rPr>
+        <w:t xml:space="preserve">pubtime</w:t>
+      </w:r>
+      <w:r>
+        <w:rPr>
+          <w:rStyle w:val="KeywordTok"/>
+        </w:rPr>
+        <w:t xml:space="preserve">:</w:t>
+      </w:r>
+      <w:r>
+        <w:br/>
+      </w:r>
+      <w:r>
+        <w:rPr>
+          <w:rStyle w:val="AttributeTok"/>
+        </w:rPr>
+        <w:t xml:space="preserve">        </w:t>
+      </w:r>
+      <w:r>
+        <w:rPr>
+          <w:rStyle w:val="FunctionTok"/>
+        </w:rPr>
+        <w:t xml:space="preserve">type</w:t>
+      </w:r>
+      <w:r>
+        <w:rPr>
+          <w:rStyle w:val="KeywordTok"/>
+        </w:rPr>
+        <w:t xml:space="preserve">:</w:t>
+      </w:r>
+      <w:r>
+        <w:rPr>
+          <w:rStyle w:val="AttributeTok"/>
+        </w:rPr>
+        <w:t xml:space="preserve"> string</w:t>
+      </w:r>
+      <w:r>
+        <w:br/>
+      </w:r>
+      <w:r>
+        <w:rPr>
+          <w:rStyle w:val="AttributeTok"/>
+        </w:rPr>
+        <w:t xml:space="preserve">        </w:t>
+      </w:r>
+      <w:r>
+        <w:rPr>
+          <w:rStyle w:val="FunctionTok"/>
+        </w:rPr>
+        <w:t xml:space="preserve">format</w:t>
+      </w:r>
+      <w:r>
+        <w:rPr>
+          <w:rStyle w:val="KeywordTok"/>
+        </w:rPr>
+        <w:t xml:space="preserve">:</w:t>
+      </w:r>
+      <w:r>
+        <w:rPr>
+          <w:rStyle w:val="AttributeTok"/>
+        </w:rPr>
+        <w:t xml:space="preserve"> date-time</w:t>
+      </w:r>
+      <w:r>
+        <w:br/>
+      </w:r>
+      <w:r>
+        <w:rPr>
+          <w:rStyle w:val="FunctionTok"/>
+        </w:rPr>
+        <w:t xml:space="preserve">        description</w:t>
+      </w:r>
+      <w:r>
+        <w:rPr>
+          <w:rStyle w:val="KeywordTok"/>
+        </w:rPr>
+        <w:t xml:space="preserve">: </w:t>
+      </w:r>
+      <w:r>
+        <w:rPr>
+          <w:rStyle w:val="CharTok"/>
+        </w:rPr>
+        <w:t xml:space="preserve">|</w:t>
+      </w:r>
+      <w:r>
+        <w:br/>
+      </w:r>
+      <w:r>
+        <w:rPr>
+          <w:rStyle w:val="NormalTok"/>
+        </w:rPr>
+        <w:t xml:space="preserve">          Identifies the date/time of when the file was posted/published, in RFC3339 format.</w:t>
+      </w:r>
+      <w:r>
+        <w:br/>
+      </w:r>
+      <w:r>
+        <w:rPr>
+          <w:rStyle w:val="NormalTok"/>
+        </w:rPr>
+        <w:t xml:space="preserve">          The publication date/time is critical for subscribers to prevent message loss by knowing</w:t>
+      </w:r>
+      <w:r>
+        <w:br/>
+      </w:r>
+      <w:r>
+        <w:rPr>
+          <w:rStyle w:val="NormalTok"/>
+        </w:rPr>
+        <w:t xml:space="preserve">          their lag (how far behind the publisher they are).</w:t>
+      </w:r>
+      <w:r>
+        <w:br/>
+      </w:r>
+      <w:r>
+        <w:rPr>
+          <w:rStyle w:val="AttributeTok"/>
+        </w:rPr>
+        <w:t xml:space="preserve">      </w:t>
+      </w:r>
+      <w:r>
+        <w:rPr>
+          <w:rStyle w:val="FunctionTok"/>
         </w:rPr>
         <w:t xml:space="preserve">data_id</w:t>
       </w:r>
       <w:r>
-        <w:t xml:space="preserve"> </w:t>
-      </w:r>
-      <w:r>
-        <w:t xml:space="preserve">property.</w:t>
-      </w:r>
-    </w:p>
-    <w:p>
-      <w:pPr>
-        <w:pStyle w:val="Heading3"/>
-      </w:pPr>
-      <w:bookmarkStart w:id="108" w:name="X555c362766c3d78e98026f75e6b46033c5c86fc"/>
-      <w:r>
-        <w:t xml:space="preserve">Properties / Temporal description</w:t>
-      </w:r>
-      <w:bookmarkEnd w:id="108"/>
-    </w:p>
-    <w:p>
-      <w:pPr>
-        <w:pStyle w:val="DefinitionTerm"/>
-      </w:pPr>
-      <w:r>
-        <w:t xml:space="preserve">label</w:t>
-      </w:r>
-    </w:p>
-    <w:p>
-      <w:pPr>
-        <w:pStyle w:val="Definition"/>
-      </w:pPr>
-      <w:r>
-        <w:t xml:space="preserve">/conf/core/temporal</w:t>
-      </w:r>
-    </w:p>
-    <w:p>
-      <w:pPr>
-        <w:pStyle w:val="DefinitionTerm"/>
-      </w:pPr>
-      <w:r>
-        <w:t xml:space="preserve">subject</w:t>
-      </w:r>
-    </w:p>
-    <w:p>
-      <w:pPr>
-        <w:pStyle w:val="Definition"/>
-      </w:pPr>
-      <w:r>
-        <w:t xml:space="preserve">/req/core/temporal</w:t>
-      </w:r>
-    </w:p>
-    <w:p>
-      <w:pPr>
-        <w:pStyle w:val="DefinitionTerm"/>
-      </w:pPr>
-      <w:r>
-        <w:t xml:space="preserve">test-purpose</w:t>
-      </w:r>
-    </w:p>
-    <w:p>
-      <w:pPr>
-        <w:pStyle w:val="Definition"/>
-      </w:pPr>
-      <w:r>
-        <w:t xml:space="preserve">Validate that a WNM provides a valid temporal description.</w:t>
-      </w:r>
-    </w:p>
-    <w:p>
-      <w:pPr>
-        <w:pStyle w:val="FirstParagraph"/>
-      </w:pPr>
-      <w:r>
-        <w:t xml:space="preserve">Check for the existence of one</w:t>
-      </w:r>
-      <w:r>
-        <w:t xml:space="preserve"> </w:t>
-      </w:r>
-      <w:r>
-        <w:rPr>
-          <w:rStyle w:val="VerbatimChar"/>
-        </w:rPr>
-        <w:t xml:space="preserve">properties.datetime</w:t>
-      </w:r>
-      <w:r>
-        <w:t xml:space="preserve"> </w:t>
-      </w:r>
-      <w:r>
-        <w:t xml:space="preserve">or both</w:t>
-      </w:r>
-      <w:r>
-        <w:t xml:space="preserve"> </w:t>
-      </w:r>
-      <w:r>
-        <w:rPr>
-          <w:rStyle w:val="VerbatimChar"/>
-        </w:rPr>
-        <w:t xml:space="preserve">properties.start_datetime</w:t>
-      </w:r>
-      <w:r>
-        <w:t xml:space="preserve"> </w:t>
-      </w:r>
-      <w:r>
-        <w:t xml:space="preserve">and</w:t>
-      </w:r>
-      <w:r>
-        <w:t xml:space="preserve"> </w:t>
-      </w:r>
-      <w:r>
-        <w:rPr>
-          <w:rStyle w:val="VerbatimChar"/>
-        </w:rPr>
-        <w:t xml:space="preserve">properties.end_datetime</w:t>
-      </w:r>
-      <w:r>
-        <w:t xml:space="preserve">.</w:t>
-      </w:r>
-    </w:p>
-    <w:p>
-      <w:pPr>
-        <w:pStyle w:val="BodyText"/>
-      </w:pPr>
-      <w:r>
-        <w:t xml:space="preserve">Check that the any of the</w:t>
-      </w:r>
-      <w:r>
-        <w:t xml:space="preserve"> </w:t>
-      </w:r>
-      <w:r>
-        <w:rPr>
-          <w:rStyle w:val="VerbatimChar"/>
-        </w:rPr>
-        <w:t xml:space="preserve">properties.datetime</w:t>
-      </w:r>
-      <w:r>
-        <w:t xml:space="preserve"> </w:t>
-      </w:r>
-      <w:r>
-        <w:t xml:space="preserve">or both</w:t>
-      </w:r>
-      <w:r>
-        <w:t xml:space="preserve"> </w:t>
-      </w:r>
-      <w:r>
-        <w:rPr>
-          <w:rStyle w:val="VerbatimChar"/>
-        </w:rPr>
-        <w:t xml:space="preserve">properties.start_datetime</w:t>
-      </w:r>
-      <w:r>
-        <w:t xml:space="preserve"> </w:t>
-      </w:r>
-      <w:r>
-        <w:t xml:space="preserve">and</w:t>
-      </w:r>
-      <w:r>
-        <w:t xml:space="preserve"> </w:t>
-      </w:r>
-      <w:r>
-        <w:rPr>
-          <w:rStyle w:val="VerbatimChar"/>
-        </w:rPr>
-        <w:t xml:space="preserve">properties.end_datetime</w:t>
-      </w:r>
-      <w:r>
-        <w:t xml:space="preserve"> </w:t>
-      </w:r>
-      <w:r>
-        <w:t xml:space="preserve">properties are in RFC3339 format.</w:t>
-      </w:r>
-    </w:p>
-    <w:p>
-      <w:pPr>
-        <w:pStyle w:val="BodyText"/>
-      </w:pPr>
-      <w:r>
-        <w:t xml:space="preserve">Check that the any of the</w:t>
-      </w:r>
-      <w:r>
-        <w:t xml:space="preserve"> </w:t>
-      </w:r>
-      <w:r>
-        <w:rPr>
-          <w:rStyle w:val="VerbatimChar"/>
-        </w:rPr>
-        <w:t xml:space="preserve">properties.datetime</w:t>
-      </w:r>
-      <w:r>
-        <w:t xml:space="preserve"> </w:t>
-      </w:r>
-      <w:r>
-        <w:t xml:space="preserve">or both</w:t>
-      </w:r>
-      <w:r>
-        <w:t xml:space="preserve"> </w:t>
-      </w:r>
-      <w:r>
-        <w:rPr>
-          <w:rStyle w:val="VerbatimChar"/>
-        </w:rPr>
-        <w:t xml:space="preserve">properties.start_datetime</w:t>
-      </w:r>
-      <w:r>
-        <w:t xml:space="preserve"> </w:t>
-      </w:r>
-      <w:r>
-        <w:t xml:space="preserve">and</w:t>
-      </w:r>
-      <w:r>
-        <w:t xml:space="preserve"> </w:t>
-      </w:r>
-      <w:r>
-        <w:rPr>
-          <w:rStyle w:val="VerbatimChar"/>
-        </w:rPr>
-        <w:t xml:space="preserve">properties.end_datetime</w:t>
-      </w:r>
-      <w:r>
-        <w:t xml:space="preserve"> </w:t>
-      </w:r>
-      <w:r>
-        <w:t xml:space="preserve">properties are in the UTC timezone.</w:t>
-      </w:r>
-    </w:p>
-    <w:p>
-      <w:pPr>
-        <w:pStyle w:val="Heading3"/>
-      </w:pPr>
-      <w:bookmarkStart w:id="109" w:name="X2f548a02862f27c19e08100445ffb3606c8e3c2"/>
-      <w:r>
-        <w:t xml:space="preserve">Links</w:t>
-      </w:r>
-      <w:bookmarkEnd w:id="109"/>
-    </w:p>
-    <w:p>
-      <w:pPr>
-        <w:pStyle w:val="DefinitionTerm"/>
-      </w:pPr>
-      <w:r>
-        <w:t xml:space="preserve">label</w:t>
-      </w:r>
-    </w:p>
-    <w:p>
-      <w:pPr>
-        <w:pStyle w:val="Definition"/>
-      </w:pPr>
-      <w:r>
-        <w:t xml:space="preserve">/conf/core/links</w:t>
-      </w:r>
-    </w:p>
-    <w:p>
-      <w:pPr>
-        <w:pStyle w:val="DefinitionTerm"/>
-      </w:pPr>
-      <w:r>
-        <w:t xml:space="preserve">subject</w:t>
-      </w:r>
-    </w:p>
-    <w:p>
-      <w:pPr>
-        <w:pStyle w:val="Definition"/>
-      </w:pPr>
-      <w:r>
-        <w:t xml:space="preserve">/req/core/links</w:t>
-      </w:r>
-    </w:p>
-    <w:p>
-      <w:pPr>
-        <w:pStyle w:val="DefinitionTerm"/>
-      </w:pPr>
-      <w:r>
-        <w:t xml:space="preserve">test-purpose</w:t>
-      </w:r>
-    </w:p>
-    <w:p>
-      <w:pPr>
-        <w:pStyle w:val="Definition"/>
-      </w:pPr>
-      <w:r>
-        <w:t xml:space="preserve">Validate that a WNM provides a link array property.</w:t>
-      </w:r>
-    </w:p>
-    <w:p>
-      <w:pPr>
-        <w:pStyle w:val="FirstParagraph"/>
-      </w:pPr>
-      <w:r>
-        <w:t xml:space="preserve">Check for the existence of a single</w:t>
-      </w:r>
-      <w:r>
-        <w:t xml:space="preserve"> </w:t>
-      </w:r>
-      <w:r>
-        <w:rPr>
-          <w:rStyle w:val="VerbatimChar"/>
+        <w:rPr>
+          <w:rStyle w:val="KeywordTok"/>
+        </w:rPr>
+        <w:t xml:space="preserve">:</w:t>
+      </w:r>
+      <w:r>
+        <w:rPr>
+          <w:rStyle w:val="AttributeTok"/>
+        </w:rPr>
+        <w:t xml:space="preserve"> </w:t>
+      </w:r>
+      <w:r>
+        <w:br/>
+      </w:r>
+      <w:r>
+        <w:rPr>
+          <w:rStyle w:val="AttributeTok"/>
+        </w:rPr>
+        <w:t xml:space="preserve">        </w:t>
+      </w:r>
+      <w:r>
+        <w:rPr>
+          <w:rStyle w:val="FunctionTok"/>
+        </w:rPr>
+        <w:t xml:space="preserve">type</w:t>
+      </w:r>
+      <w:r>
+        <w:rPr>
+          <w:rStyle w:val="KeywordTok"/>
+        </w:rPr>
+        <w:t xml:space="preserve">:</w:t>
+      </w:r>
+      <w:r>
+        <w:rPr>
+          <w:rStyle w:val="AttributeTok"/>
+        </w:rPr>
+        <w:t xml:space="preserve"> string</w:t>
+      </w:r>
+      <w:r>
+        <w:br/>
+      </w:r>
+      <w:r>
+        <w:rPr>
+          <w:rStyle w:val="FunctionTok"/>
+        </w:rPr>
+        <w:t xml:space="preserve">        description</w:t>
+      </w:r>
+      <w:r>
+        <w:rPr>
+          <w:rStyle w:val="KeywordTok"/>
+        </w:rPr>
+        <w:t xml:space="preserve">: </w:t>
+      </w:r>
+      <w:r>
+        <w:rPr>
+          <w:rStyle w:val="CharTok"/>
+        </w:rPr>
+        <w:t xml:space="preserve">|</w:t>
+      </w:r>
+      <w:r>
+        <w:br/>
+      </w:r>
+      <w:r>
+        <w:rPr>
+          <w:rStyle w:val="NormalTok"/>
+        </w:rPr>
+        <w:t xml:space="preserve">         Unique identifier of the data as defined by the data producer.</w:t>
+      </w:r>
+      <w:r>
+        <w:br/>
+      </w:r>
+      <w:r>
+        <w:rPr>
+          <w:rStyle w:val="NormalTok"/>
+        </w:rPr>
+        <w:t xml:space="preserve">         Data producers SHOULD NOT use an opaque id, but something meaningful to support client side filtering.</w:t>
+      </w:r>
+      <w:r>
+        <w:br/>
+      </w:r>
+      <w:r>
+        <w:rPr>
+          <w:rStyle w:val="AttributeTok"/>
+        </w:rPr>
+        <w:t xml:space="preserve">      </w:t>
+      </w:r>
+      <w:r>
+        <w:rPr>
+          <w:rStyle w:val="FunctionTok"/>
+        </w:rPr>
+        <w:t xml:space="preserve">metadata_id</w:t>
+      </w:r>
+      <w:r>
+        <w:rPr>
+          <w:rStyle w:val="KeywordTok"/>
+        </w:rPr>
+        <w:t xml:space="preserve">:</w:t>
+      </w:r>
+      <w:r>
+        <w:br/>
+      </w:r>
+      <w:r>
+        <w:rPr>
+          <w:rStyle w:val="AttributeTok"/>
+        </w:rPr>
+        <w:t xml:space="preserve">        </w:t>
+      </w:r>
+      <w:r>
+        <w:rPr>
+          <w:rStyle w:val="FunctionTok"/>
+        </w:rPr>
+        <w:t xml:space="preserve">type</w:t>
+      </w:r>
+      <w:r>
+        <w:rPr>
+          <w:rStyle w:val="KeywordTok"/>
+        </w:rPr>
+        <w:t xml:space="preserve">:</w:t>
+      </w:r>
+      <w:r>
+        <w:rPr>
+          <w:rStyle w:val="AttributeTok"/>
+        </w:rPr>
+        <w:t xml:space="preserve"> string</w:t>
+      </w:r>
+      <w:r>
+        <w:br/>
+      </w:r>
+      <w:r>
+        <w:rPr>
+          <w:rStyle w:val="AttributeTok"/>
+        </w:rPr>
+        <w:t xml:space="preserve">        </w:t>
+      </w:r>
+      <w:r>
+        <w:rPr>
+          <w:rStyle w:val="FunctionTok"/>
+        </w:rPr>
+        <w:t xml:space="preserve">description</w:t>
+      </w:r>
+      <w:r>
+        <w:rPr>
+          <w:rStyle w:val="KeywordTok"/>
+        </w:rPr>
+        <w:t xml:space="preserve">:</w:t>
+      </w:r>
+      <w:r>
+        <w:rPr>
+          <w:rStyle w:val="AttributeTok"/>
+        </w:rPr>
+        <w:t xml:space="preserve"> Identifier for associated discovery metadata record to which the notification applies to.</w:t>
+      </w:r>
+      <w:r>
+        <w:br/>
+      </w:r>
+      <w:r>
+        <w:rPr>
+          <w:rStyle w:val="AttributeTok"/>
+        </w:rPr>
+        <w:t xml:space="preserve">      </w:t>
+      </w:r>
+      <w:r>
+        <w:rPr>
+          <w:rStyle w:val="FunctionTok"/>
+        </w:rPr>
+        <w:t xml:space="preserve">datetime</w:t>
+      </w:r>
+      <w:r>
+        <w:rPr>
+          <w:rStyle w:val="KeywordTok"/>
+        </w:rPr>
+        <w:t xml:space="preserve">:</w:t>
+      </w:r>
+      <w:r>
+        <w:br/>
+      </w:r>
+      <w:r>
+        <w:rPr>
+          <w:rStyle w:val="AttributeTok"/>
+        </w:rPr>
+        <w:t xml:space="preserve">        </w:t>
+      </w:r>
+      <w:r>
+        <w:rPr>
+          <w:rStyle w:val="FunctionTok"/>
+        </w:rPr>
+        <w:t xml:space="preserve">type</w:t>
+      </w:r>
+      <w:r>
+        <w:rPr>
+          <w:rStyle w:val="KeywordTok"/>
+        </w:rPr>
+        <w:t xml:space="preserve">:</w:t>
+      </w:r>
+      <w:r>
+        <w:rPr>
+          <w:rStyle w:val="AttributeTok"/>
+        </w:rPr>
+        <w:t xml:space="preserve"> string</w:t>
+      </w:r>
+      <w:r>
+        <w:br/>
+      </w:r>
+      <w:r>
+        <w:rPr>
+          <w:rStyle w:val="AttributeTok"/>
+        </w:rPr>
+        <w:t xml:space="preserve">        </w:t>
+      </w:r>
+      <w:r>
+        <w:rPr>
+          <w:rStyle w:val="FunctionTok"/>
+        </w:rPr>
+        <w:t xml:space="preserve">format</w:t>
+      </w:r>
+      <w:r>
+        <w:rPr>
+          <w:rStyle w:val="KeywordTok"/>
+        </w:rPr>
+        <w:t xml:space="preserve">:</w:t>
+      </w:r>
+      <w:r>
+        <w:rPr>
+          <w:rStyle w:val="AttributeTok"/>
+        </w:rPr>
+        <w:t xml:space="preserve"> date-time</w:t>
+      </w:r>
+      <w:r>
+        <w:br/>
+      </w:r>
+      <w:r>
+        <w:rPr>
+          <w:rStyle w:val="AttributeTok"/>
+        </w:rPr>
+        <w:t xml:space="preserve">        </w:t>
+      </w:r>
+      <w:r>
+        <w:rPr>
+          <w:rStyle w:val="FunctionTok"/>
+        </w:rPr>
+        <w:t xml:space="preserve">description</w:t>
+      </w:r>
+      <w:r>
+        <w:rPr>
+          <w:rStyle w:val="KeywordTok"/>
+        </w:rPr>
+        <w:t xml:space="preserve">:</w:t>
+      </w:r>
+      <w:r>
+        <w:rPr>
+          <w:rStyle w:val="AttributeTok"/>
+        </w:rPr>
+        <w:t xml:space="preserve"> Identifies the date/time of the data being published, in RFC3339 format.</w:t>
+      </w:r>
+      <w:r>
+        <w:br/>
+      </w:r>
+      <w:r>
+        <w:rPr>
+          <w:rStyle w:val="AttributeTok"/>
+        </w:rPr>
+        <w:t xml:space="preserve">      </w:t>
+      </w:r>
+      <w:r>
+        <w:rPr>
+          <w:rStyle w:val="FunctionTok"/>
+        </w:rPr>
+        <w:t xml:space="preserve">start_datetime</w:t>
+      </w:r>
+      <w:r>
+        <w:rPr>
+          <w:rStyle w:val="KeywordTok"/>
+        </w:rPr>
+        <w:t xml:space="preserve">:</w:t>
+      </w:r>
+      <w:r>
+        <w:br/>
+      </w:r>
+      <w:r>
+        <w:rPr>
+          <w:rStyle w:val="AttributeTok"/>
+        </w:rPr>
+        <w:t xml:space="preserve">        </w:t>
+      </w:r>
+      <w:r>
+        <w:rPr>
+          <w:rStyle w:val="FunctionTok"/>
+        </w:rPr>
+        <w:t xml:space="preserve">type</w:t>
+      </w:r>
+      <w:r>
+        <w:rPr>
+          <w:rStyle w:val="KeywordTok"/>
+        </w:rPr>
+        <w:t xml:space="preserve">:</w:t>
+      </w:r>
+      <w:r>
+        <w:rPr>
+          <w:rStyle w:val="AttributeTok"/>
+        </w:rPr>
+        <w:t xml:space="preserve"> string</w:t>
+      </w:r>
+      <w:r>
+        <w:br/>
+      </w:r>
+      <w:r>
+        <w:rPr>
+          <w:rStyle w:val="AttributeTok"/>
+        </w:rPr>
+        <w:t xml:space="preserve">        </w:t>
+      </w:r>
+      <w:r>
+        <w:rPr>
+          <w:rStyle w:val="FunctionTok"/>
+        </w:rPr>
+        <w:t xml:space="preserve">format</w:t>
+      </w:r>
+      <w:r>
+        <w:rPr>
+          <w:rStyle w:val="KeywordTok"/>
+        </w:rPr>
+        <w:t xml:space="preserve">:</w:t>
+      </w:r>
+      <w:r>
+        <w:rPr>
+          <w:rStyle w:val="AttributeTok"/>
+        </w:rPr>
+        <w:t xml:space="preserve"> date-time</w:t>
+      </w:r>
+      <w:r>
+        <w:br/>
+      </w:r>
+      <w:r>
+        <w:rPr>
+          <w:rStyle w:val="AttributeTok"/>
+        </w:rPr>
+        <w:t xml:space="preserve">        </w:t>
+      </w:r>
+      <w:r>
+        <w:rPr>
+          <w:rStyle w:val="FunctionTok"/>
+        </w:rPr>
+        <w:t xml:space="preserve">description</w:t>
+      </w:r>
+      <w:r>
+        <w:rPr>
+          <w:rStyle w:val="KeywordTok"/>
+        </w:rPr>
+        <w:t xml:space="preserve">:</w:t>
+      </w:r>
+      <w:r>
+        <w:rPr>
+          <w:rStyle w:val="AttributeTok"/>
+        </w:rPr>
+        <w:t xml:space="preserve"> Identifies the start date/time date of the data being published, in RFC3339 format.</w:t>
+      </w:r>
+      <w:r>
+        <w:br/>
+      </w:r>
+      <w:r>
+        <w:rPr>
+          <w:rStyle w:val="AttributeTok"/>
+        </w:rPr>
+        <w:t xml:space="preserve">      </w:t>
+      </w:r>
+      <w:r>
+        <w:rPr>
+          <w:rStyle w:val="FunctionTok"/>
+        </w:rPr>
+        <w:t xml:space="preserve">end_datetime</w:t>
+      </w:r>
+      <w:r>
+        <w:rPr>
+          <w:rStyle w:val="KeywordTok"/>
+        </w:rPr>
+        <w:t xml:space="preserve">:</w:t>
+      </w:r>
+      <w:r>
+        <w:br/>
+      </w:r>
+      <w:r>
+        <w:rPr>
+          <w:rStyle w:val="AttributeTok"/>
+        </w:rPr>
+        <w:t xml:space="preserve">        </w:t>
+      </w:r>
+      <w:r>
+        <w:rPr>
+          <w:rStyle w:val="FunctionTok"/>
+        </w:rPr>
+        <w:t xml:space="preserve">type</w:t>
+      </w:r>
+      <w:r>
+        <w:rPr>
+          <w:rStyle w:val="KeywordTok"/>
+        </w:rPr>
+        <w:t xml:space="preserve">:</w:t>
+      </w:r>
+      <w:r>
+        <w:rPr>
+          <w:rStyle w:val="AttributeTok"/>
+        </w:rPr>
+        <w:t xml:space="preserve"> string</w:t>
+      </w:r>
+      <w:r>
+        <w:br/>
+      </w:r>
+      <w:r>
+        <w:rPr>
+          <w:rStyle w:val="AttributeTok"/>
+        </w:rPr>
+        <w:t xml:space="preserve">        </w:t>
+      </w:r>
+      <w:r>
+        <w:rPr>
+          <w:rStyle w:val="FunctionTok"/>
+        </w:rPr>
+        <w:t xml:space="preserve">format</w:t>
+      </w:r>
+      <w:r>
+        <w:rPr>
+          <w:rStyle w:val="KeywordTok"/>
+        </w:rPr>
+        <w:t xml:space="preserve">:</w:t>
+      </w:r>
+      <w:r>
+        <w:rPr>
+          <w:rStyle w:val="AttributeTok"/>
+        </w:rPr>
+        <w:t xml:space="preserve"> date-time</w:t>
+      </w:r>
+      <w:r>
+        <w:br/>
+      </w:r>
+      <w:r>
+        <w:rPr>
+          <w:rStyle w:val="AttributeTok"/>
+        </w:rPr>
+        <w:t xml:space="preserve">        </w:t>
+      </w:r>
+      <w:r>
+        <w:rPr>
+          <w:rStyle w:val="FunctionTok"/>
+        </w:rPr>
+        <w:t xml:space="preserve">description</w:t>
+      </w:r>
+      <w:r>
+        <w:rPr>
+          <w:rStyle w:val="KeywordTok"/>
+        </w:rPr>
+        <w:t xml:space="preserve">:</w:t>
+      </w:r>
+      <w:r>
+        <w:rPr>
+          <w:rStyle w:val="AttributeTok"/>
+        </w:rPr>
+        <w:t xml:space="preserve"> Identifies the end date/time date of the data being published, in RFC3339 format.</w:t>
+      </w:r>
+      <w:r>
+        <w:br/>
+      </w:r>
+      <w:r>
+        <w:rPr>
+          <w:rStyle w:val="AttributeTok"/>
+        </w:rPr>
+        <w:t xml:space="preserve">      </w:t>
+      </w:r>
+      <w:r>
+        <w:rPr>
+          <w:rStyle w:val="FunctionTok"/>
+        </w:rPr>
+        <w:t xml:space="preserve">cache</w:t>
+      </w:r>
+      <w:r>
+        <w:rPr>
+          <w:rStyle w:val="KeywordTok"/>
+        </w:rPr>
+        <w:t xml:space="preserve">:</w:t>
+      </w:r>
+      <w:r>
+        <w:br/>
+      </w:r>
+      <w:r>
+        <w:rPr>
+          <w:rStyle w:val="AttributeTok"/>
+        </w:rPr>
+        <w:t xml:space="preserve">        </w:t>
+      </w:r>
+      <w:r>
+        <w:rPr>
+          <w:rStyle w:val="FunctionTok"/>
+        </w:rPr>
+        <w:t xml:space="preserve">type</w:t>
+      </w:r>
+      <w:r>
+        <w:rPr>
+          <w:rStyle w:val="KeywordTok"/>
+        </w:rPr>
+        <w:t xml:space="preserve">:</w:t>
+      </w:r>
+      <w:r>
+        <w:rPr>
+          <w:rStyle w:val="AttributeTok"/>
+        </w:rPr>
+        <w:t xml:space="preserve"> boolean</w:t>
+      </w:r>
+      <w:r>
+        <w:br/>
+      </w:r>
+      <w:r>
+        <w:rPr>
+          <w:rStyle w:val="FunctionTok"/>
+        </w:rPr>
+        <w:t xml:space="preserve">        description</w:t>
+      </w:r>
+      <w:r>
+        <w:rPr>
+          <w:rStyle w:val="KeywordTok"/>
+        </w:rPr>
+        <w:t xml:space="preserve">: </w:t>
+      </w:r>
+      <w:r>
+        <w:rPr>
+          <w:rStyle w:val="CharTok"/>
+        </w:rPr>
+        <w:t xml:space="preserve">|</w:t>
+      </w:r>
+      <w:r>
+        <w:br/>
+      </w:r>
+      <w:r>
+        <w:rPr>
+          <w:rStyle w:val="NormalTok"/>
+        </w:rPr>
+        <w:t xml:space="preserve">          Whether the data in the notification should be cached (if not specified, the default value is `true`).</w:t>
+      </w:r>
+      <w:r>
+        <w:br/>
+      </w:r>
+      <w:r>
+        <w:rPr>
+          <w:rStyle w:val="NormalTok"/>
+        </w:rPr>
+        <w:t xml:space="preserve">          When set to `false`, WIS2 Global Cache services do not cache the canonical link, and publish the</w:t>
+      </w:r>
+      <w:r>
+        <w:br/>
+      </w:r>
+      <w:r>
+        <w:rPr>
+          <w:rStyle w:val="NormalTok"/>
+        </w:rPr>
+        <w:t xml:space="preserve">          notification with an unmodified canonical link (which points back to the endpoint as specified by the data producer).</w:t>
+      </w:r>
+      <w:r>
+        <w:br/>
+      </w:r>
+      <w:r>
+        <w:rPr>
+          <w:rStyle w:val="NormalTok"/>
+        </w:rPr>
+        <w:t xml:space="preserve">          The notification is always published by the Global Cache regardless to the `cache` topic.</w:t>
+      </w:r>
+      <w:r>
+        <w:br/>
+      </w:r>
+      <w:r>
+        <w:rPr>
+          <w:rStyle w:val="AttributeTok"/>
+        </w:rPr>
+        <w:t xml:space="preserve">        </w:t>
+      </w:r>
+      <w:r>
+        <w:rPr>
+          <w:rStyle w:val="FunctionTok"/>
+        </w:rPr>
+        <w:t xml:space="preserve">default</w:t>
+      </w:r>
+      <w:r>
+        <w:rPr>
+          <w:rStyle w:val="KeywordTok"/>
+        </w:rPr>
+        <w:t xml:space="preserve">:</w:t>
+      </w:r>
+      <w:r>
+        <w:rPr>
+          <w:rStyle w:val="AttributeTok"/>
+        </w:rPr>
+        <w:t xml:space="preserve"> </w:t>
+      </w:r>
+      <w:r>
+        <w:rPr>
+          <w:rStyle w:val="CharTok"/>
+        </w:rPr>
+        <w:t xml:space="preserve">true</w:t>
+      </w:r>
+      <w:r>
+        <w:br/>
+      </w:r>
+      <w:r>
+        <w:rPr>
+          <w:rStyle w:val="AttributeTok"/>
+        </w:rPr>
+        <w:t xml:space="preserve">      </w:t>
+      </w:r>
+      <w:r>
+        <w:rPr>
+          <w:rStyle w:val="FunctionTok"/>
+        </w:rPr>
+        <w:t xml:space="preserve">integrity</w:t>
+      </w:r>
+      <w:r>
+        <w:rPr>
+          <w:rStyle w:val="KeywordTok"/>
+        </w:rPr>
+        <w:t xml:space="preserve">:</w:t>
+      </w:r>
+      <w:r>
+        <w:br/>
+      </w:r>
+      <w:r>
+        <w:rPr>
+          <w:rStyle w:val="AttributeTok"/>
+        </w:rPr>
+        <w:t xml:space="preserve">        </w:t>
+      </w:r>
+      <w:r>
+        <w:rPr>
+          <w:rStyle w:val="FunctionTok"/>
+        </w:rPr>
+        <w:t xml:space="preserve">type</w:t>
+      </w:r>
+      <w:r>
+        <w:rPr>
+          <w:rStyle w:val="KeywordTok"/>
+        </w:rPr>
+        <w:t xml:space="preserve">:</w:t>
+      </w:r>
+      <w:r>
+        <w:rPr>
+          <w:rStyle w:val="AttributeTok"/>
+        </w:rPr>
+        <w:t xml:space="preserve"> object</w:t>
+      </w:r>
+      <w:r>
+        <w:br/>
+      </w:r>
+      <w:r>
+        <w:rPr>
+          <w:rStyle w:val="AttributeTok"/>
+        </w:rPr>
+        <w:t xml:space="preserve">        </w:t>
+      </w:r>
+      <w:r>
+        <w:rPr>
+          <w:rStyle w:val="FunctionTok"/>
+        </w:rPr>
+        <w:t xml:space="preserve">description</w:t>
+      </w:r>
+      <w:r>
+        <w:rPr>
+          <w:rStyle w:val="KeywordTok"/>
+        </w:rPr>
+        <w:t xml:space="preserve">:</w:t>
+      </w:r>
+      <w:r>
+        <w:rPr>
+          <w:rStyle w:val="AttributeTok"/>
+        </w:rPr>
+        <w:t xml:space="preserve"> Specifies a checksum to be applied to the data to ensure that the download is accurate.</w:t>
+      </w:r>
+      <w:r>
+        <w:br/>
+      </w:r>
+      <w:r>
+        <w:rPr>
+          <w:rStyle w:val="AttributeTok"/>
+        </w:rPr>
+        <w:t xml:space="preserve">        </w:t>
+      </w:r>
+      <w:r>
+        <w:rPr>
+          <w:rStyle w:val="FunctionTok"/>
+        </w:rPr>
+        <w:t xml:space="preserve">properties</w:t>
+      </w:r>
+      <w:r>
+        <w:rPr>
+          <w:rStyle w:val="KeywordTok"/>
+        </w:rPr>
+        <w:t xml:space="preserve">:</w:t>
+      </w:r>
+      <w:r>
+        <w:br/>
+      </w:r>
+      <w:r>
+        <w:rPr>
+          <w:rStyle w:val="AttributeTok"/>
+        </w:rPr>
+        <w:t xml:space="preserve">          </w:t>
+      </w:r>
+      <w:r>
+        <w:rPr>
+          <w:rStyle w:val="FunctionTok"/>
+        </w:rPr>
+        <w:t xml:space="preserve">method</w:t>
+      </w:r>
+      <w:r>
+        <w:rPr>
+          <w:rStyle w:val="KeywordTok"/>
+        </w:rPr>
+        <w:t xml:space="preserve">:</w:t>
+      </w:r>
+      <w:r>
+        <w:br/>
+      </w:r>
+      <w:r>
+        <w:rPr>
+          <w:rStyle w:val="AttributeTok"/>
+        </w:rPr>
+        <w:t xml:space="preserve">            </w:t>
+      </w:r>
+      <w:r>
+        <w:rPr>
+          <w:rStyle w:val="FunctionTok"/>
+        </w:rPr>
+        <w:t xml:space="preserve">type</w:t>
+      </w:r>
+      <w:r>
+        <w:rPr>
+          <w:rStyle w:val="KeywordTok"/>
+        </w:rPr>
+        <w:t xml:space="preserve">:</w:t>
+      </w:r>
+      <w:r>
+        <w:rPr>
+          <w:rStyle w:val="AttributeTok"/>
+        </w:rPr>
+        <w:t xml:space="preserve"> string</w:t>
+      </w:r>
+      <w:r>
+        <w:br/>
+      </w:r>
+      <w:r>
+        <w:rPr>
+          <w:rStyle w:val="FunctionTok"/>
+        </w:rPr>
+        <w:t xml:space="preserve">            description</w:t>
+      </w:r>
+      <w:r>
+        <w:rPr>
+          <w:rStyle w:val="KeywordTok"/>
+        </w:rPr>
+        <w:t xml:space="preserve">: </w:t>
+      </w:r>
+      <w:r>
+        <w:rPr>
+          <w:rStyle w:val="CharTok"/>
+        </w:rPr>
+        <w:t xml:space="preserve">|</w:t>
+      </w:r>
+      <w:r>
+        <w:br/>
+      </w:r>
+      <w:r>
+        <w:rPr>
+          <w:rStyle w:val="NormalTok"/>
+        </w:rPr>
+        <w:t xml:space="preserve">                A specific set of methods for calculating the checksum algorithms:</w:t>
+      </w:r>
+      <w:r>
+        <w:br/>
+      </w:r>
+      <w:r>
+        <w:rPr>
+          <w:rStyle w:val="NormalTok"/>
+        </w:rPr>
+        <w:t xml:space="preserve">                * ``sha256``: the Secure Hash Algorithm 2, 256 bits, value is base64 encoded.</w:t>
+      </w:r>
+      <w:r>
+        <w:br/>
+      </w:r>
+      <w:r>
+        <w:rPr>
+          <w:rStyle w:val="NormalTok"/>
+        </w:rPr>
+        <w:t xml:space="preserve">                * ``sha384``: the Secure Hash Algorithm 2, 384 bits, value is base64 encoded.</w:t>
+      </w:r>
+      <w:r>
+        <w:br/>
+      </w:r>
+      <w:r>
+        <w:rPr>
+          <w:rStyle w:val="NormalTok"/>
+        </w:rPr>
+        <w:t xml:space="preserve">                * ``sha512``: the Secure Hash Algorithm 2, 512 bits, value is base64 encoded.</w:t>
+      </w:r>
+      <w:r>
+        <w:br/>
+      </w:r>
+      <w:r>
+        <w:rPr>
+          <w:rStyle w:val="NormalTok"/>
+        </w:rPr>
+        <w:t xml:space="preserve">                * ``sha3-256``: the Secure Hash Algorithm 3, 256 bits, value is base64 encoded.</w:t>
+      </w:r>
+      <w:r>
+        <w:br/>
+      </w:r>
+      <w:r>
+        <w:rPr>
+          <w:rStyle w:val="NormalTok"/>
+        </w:rPr>
+        <w:t xml:space="preserve">                * ``sha3-384``: the Secure Hash Algorithm 3, 384 bits, value is base64 encoded.</w:t>
+      </w:r>
+      <w:r>
+        <w:br/>
+      </w:r>
+      <w:r>
+        <w:rPr>
+          <w:rStyle w:val="NormalTok"/>
+        </w:rPr>
+        <w:t xml:space="preserve">                * ``sha3-512``: the Secure Hash Algorithm 3, 512 bits, value is base64 encoded.</w:t>
+      </w:r>
+      <w:r>
+        <w:br/>
+      </w:r>
+      <w:r>
+        <w:rPr>
+          <w:rStyle w:val="AttributeTok"/>
+        </w:rPr>
+        <w:t xml:space="preserve">            </w:t>
+      </w:r>
+      <w:r>
+        <w:rPr>
+          <w:rStyle w:val="FunctionTok"/>
+        </w:rPr>
+        <w:t xml:space="preserve">enum</w:t>
+      </w:r>
+      <w:r>
+        <w:rPr>
+          <w:rStyle w:val="KeywordTok"/>
+        </w:rPr>
+        <w:t xml:space="preserve">:</w:t>
+      </w:r>
+      <w:r>
+        <w:br/>
+      </w:r>
+      <w:r>
+        <w:rPr>
+          <w:rStyle w:val="AttributeTok"/>
+        </w:rPr>
+        <w:t xml:space="preserve">              </w:t>
+      </w:r>
+      <w:r>
+        <w:rPr>
+          <w:rStyle w:val="KeywordTok"/>
+        </w:rPr>
+        <w:t xml:space="preserve">-</w:t>
+      </w:r>
+      <w:r>
+        <w:rPr>
+          <w:rStyle w:val="AttributeTok"/>
+        </w:rPr>
+        <w:t xml:space="preserve"> sha256</w:t>
+      </w:r>
+      <w:r>
+        <w:br/>
+      </w:r>
+      <w:r>
+        <w:rPr>
+          <w:rStyle w:val="AttributeTok"/>
+        </w:rPr>
+        <w:t xml:space="preserve">              </w:t>
+      </w:r>
+      <w:r>
+        <w:rPr>
+          <w:rStyle w:val="KeywordTok"/>
+        </w:rPr>
+        <w:t xml:space="preserve">-</w:t>
+      </w:r>
+      <w:r>
+        <w:rPr>
+          <w:rStyle w:val="AttributeTok"/>
+        </w:rPr>
+        <w:t xml:space="preserve"> sha384</w:t>
+      </w:r>
+      <w:r>
+        <w:br/>
+      </w:r>
+      <w:r>
+        <w:rPr>
+          <w:rStyle w:val="AttributeTok"/>
+        </w:rPr>
+        <w:t xml:space="preserve">              </w:t>
+      </w:r>
+      <w:r>
+        <w:rPr>
+          <w:rStyle w:val="KeywordTok"/>
+        </w:rPr>
+        <w:t xml:space="preserve">-</w:t>
+      </w:r>
+      <w:r>
+        <w:rPr>
+          <w:rStyle w:val="AttributeTok"/>
+        </w:rPr>
+        <w:t xml:space="preserve"> sha512</w:t>
+      </w:r>
+      <w:r>
+        <w:br/>
+      </w:r>
+      <w:r>
+        <w:rPr>
+          <w:rStyle w:val="AttributeTok"/>
+        </w:rPr>
+        <w:t xml:space="preserve">              </w:t>
+      </w:r>
+      <w:r>
+        <w:rPr>
+          <w:rStyle w:val="KeywordTok"/>
+        </w:rPr>
+        <w:t xml:space="preserve">-</w:t>
+      </w:r>
+      <w:r>
+        <w:rPr>
+          <w:rStyle w:val="AttributeTok"/>
+        </w:rPr>
+        <w:t xml:space="preserve"> sha3-256</w:t>
+      </w:r>
+      <w:r>
+        <w:br/>
+      </w:r>
+      <w:r>
+        <w:rPr>
+          <w:rStyle w:val="AttributeTok"/>
+        </w:rPr>
+        <w:t xml:space="preserve">              </w:t>
+      </w:r>
+      <w:r>
+        <w:rPr>
+          <w:rStyle w:val="KeywordTok"/>
+        </w:rPr>
+        <w:t xml:space="preserve">-</w:t>
+      </w:r>
+      <w:r>
+        <w:rPr>
+          <w:rStyle w:val="AttributeTok"/>
+        </w:rPr>
+        <w:t xml:space="preserve"> sha3-384</w:t>
+      </w:r>
+      <w:r>
+        <w:br/>
+      </w:r>
+      <w:r>
+        <w:rPr>
+          <w:rStyle w:val="AttributeTok"/>
+        </w:rPr>
+        <w:t xml:space="preserve">              </w:t>
+      </w:r>
+      <w:r>
+        <w:rPr>
+          <w:rStyle w:val="KeywordTok"/>
+        </w:rPr>
+        <w:t xml:space="preserve">-</w:t>
+      </w:r>
+      <w:r>
+        <w:rPr>
+          <w:rStyle w:val="AttributeTok"/>
+        </w:rPr>
+        <w:t xml:space="preserve"> sha3-512</w:t>
+      </w:r>
+      <w:r>
+        <w:br/>
+      </w:r>
+      <w:r>
+        <w:rPr>
+          <w:rStyle w:val="AttributeTok"/>
+        </w:rPr>
+        <w:t xml:space="preserve">          </w:t>
+      </w:r>
+      <w:r>
+        <w:rPr>
+          <w:rStyle w:val="FunctionTok"/>
+        </w:rPr>
+        <w:t xml:space="preserve">value</w:t>
+      </w:r>
+      <w:r>
+        <w:rPr>
+          <w:rStyle w:val="KeywordTok"/>
+        </w:rPr>
+        <w:t xml:space="preserve">:</w:t>
+      </w:r>
+      <w:r>
+        <w:br/>
+      </w:r>
+      <w:r>
+        <w:rPr>
+          <w:rStyle w:val="AttributeTok"/>
+        </w:rPr>
+        <w:t xml:space="preserve">            </w:t>
+      </w:r>
+      <w:r>
+        <w:rPr>
+          <w:rStyle w:val="FunctionTok"/>
+        </w:rPr>
+        <w:t xml:space="preserve">type</w:t>
+      </w:r>
+      <w:r>
+        <w:rPr>
+          <w:rStyle w:val="KeywordTok"/>
+        </w:rPr>
+        <w:t xml:space="preserve">:</w:t>
+      </w:r>
+      <w:r>
+        <w:rPr>
+          <w:rStyle w:val="AttributeTok"/>
+        </w:rPr>
+        <w:t xml:space="preserve"> string</w:t>
+      </w:r>
+      <w:r>
+        <w:br/>
+      </w:r>
+      <w:r>
+        <w:rPr>
+          <w:rStyle w:val="AttributeTok"/>
+        </w:rPr>
+        <w:t xml:space="preserve">            </w:t>
+      </w:r>
+      <w:r>
+        <w:rPr>
+          <w:rStyle w:val="FunctionTok"/>
+        </w:rPr>
+        <w:t xml:space="preserve">contentEncoding</w:t>
+      </w:r>
+      <w:r>
+        <w:rPr>
+          <w:rStyle w:val="KeywordTok"/>
+        </w:rPr>
+        <w:t xml:space="preserve">:</w:t>
+      </w:r>
+      <w:r>
+        <w:rPr>
+          <w:rStyle w:val="AttributeTok"/>
+        </w:rPr>
+        <w:t xml:space="preserve"> base64</w:t>
+      </w:r>
+      <w:r>
+        <w:br/>
+      </w:r>
+      <w:r>
+        <w:rPr>
+          <w:rStyle w:val="AttributeTok"/>
+        </w:rPr>
+        <w:t xml:space="preserve">            </w:t>
+      </w:r>
+      <w:r>
+        <w:rPr>
+          <w:rStyle w:val="FunctionTok"/>
+        </w:rPr>
+        <w:t xml:space="preserve">description</w:t>
+      </w:r>
+      <w:r>
+        <w:rPr>
+          <w:rStyle w:val="KeywordTok"/>
+        </w:rPr>
+        <w:t xml:space="preserve">:</w:t>
+      </w:r>
+      <w:r>
+        <w:rPr>
+          <w:rStyle w:val="AttributeTok"/>
+        </w:rPr>
+        <w:t xml:space="preserve"> Checksum value.</w:t>
+      </w:r>
+      <w:r>
+        <w:br/>
+      </w:r>
+      <w:r>
+        <w:rPr>
+          <w:rStyle w:val="AttributeTok"/>
+        </w:rPr>
+        <w:t xml:space="preserve">        </w:t>
+      </w:r>
+      <w:r>
+        <w:rPr>
+          <w:rStyle w:val="FunctionTok"/>
+        </w:rPr>
+        <w:t xml:space="preserve">required</w:t>
+      </w:r>
+      <w:r>
+        <w:rPr>
+          <w:rStyle w:val="KeywordTok"/>
+        </w:rPr>
+        <w:t xml:space="preserve">:</w:t>
+      </w:r>
+      <w:r>
+        <w:br/>
+      </w:r>
+      <w:r>
+        <w:rPr>
+          <w:rStyle w:val="AttributeTok"/>
+        </w:rPr>
+        <w:t xml:space="preserve">          </w:t>
+      </w:r>
+      <w:r>
+        <w:rPr>
+          <w:rStyle w:val="KeywordTok"/>
+        </w:rPr>
+        <w:t xml:space="preserve">-</w:t>
+      </w:r>
+      <w:r>
+        <w:rPr>
+          <w:rStyle w:val="AttributeTok"/>
+        </w:rPr>
+        <w:t xml:space="preserve"> method</w:t>
+      </w:r>
+      <w:r>
+        <w:br/>
+      </w:r>
+      <w:r>
+        <w:rPr>
+          <w:rStyle w:val="AttributeTok"/>
+        </w:rPr>
+        <w:t xml:space="preserve">          </w:t>
+      </w:r>
+      <w:r>
+        <w:rPr>
+          <w:rStyle w:val="KeywordTok"/>
+        </w:rPr>
+        <w:t xml:space="preserve">-</w:t>
+      </w:r>
+      <w:r>
+        <w:rPr>
+          <w:rStyle w:val="AttributeTok"/>
+        </w:rPr>
+        <w:t xml:space="preserve"> value</w:t>
+      </w:r>
+      <w:r>
+        <w:br/>
+      </w:r>
+      <w:r>
+        <w:rPr>
+          <w:rStyle w:val="AttributeTok"/>
+        </w:rPr>
+        <w:t xml:space="preserve">      </w:t>
+      </w:r>
+      <w:r>
+        <w:rPr>
+          <w:rStyle w:val="FunctionTok"/>
+        </w:rPr>
+        <w:t xml:space="preserve">content</w:t>
+      </w:r>
+      <w:r>
+        <w:rPr>
+          <w:rStyle w:val="KeywordTok"/>
+        </w:rPr>
+        <w:t xml:space="preserve">:</w:t>
+      </w:r>
+      <w:r>
+        <w:br/>
+      </w:r>
+      <w:r>
+        <w:rPr>
+          <w:rStyle w:val="AttributeTok"/>
+        </w:rPr>
+        <w:t xml:space="preserve">        </w:t>
+      </w:r>
+      <w:r>
+        <w:rPr>
+          <w:rStyle w:val="FunctionTok"/>
+        </w:rPr>
+        <w:t xml:space="preserve">type</w:t>
+      </w:r>
+      <w:r>
+        <w:rPr>
+          <w:rStyle w:val="KeywordTok"/>
+        </w:rPr>
+        <w:t xml:space="preserve">:</w:t>
+      </w:r>
+      <w:r>
+        <w:rPr>
+          <w:rStyle w:val="AttributeTok"/>
+        </w:rPr>
+        <w:t xml:space="preserve"> object</w:t>
+      </w:r>
+      <w:r>
+        <w:br/>
+      </w:r>
+      <w:r>
+        <w:rPr>
+          <w:rStyle w:val="AttributeTok"/>
+        </w:rPr>
+        <w:t xml:space="preserve">        </w:t>
+      </w:r>
+      <w:r>
+        <w:rPr>
+          <w:rStyle w:val="FunctionTok"/>
+        </w:rPr>
+        <w:t xml:space="preserve">description</w:t>
+      </w:r>
+      <w:r>
+        <w:rPr>
+          <w:rStyle w:val="KeywordTok"/>
+        </w:rPr>
+        <w:t xml:space="preserve">:</w:t>
+      </w:r>
+      <w:r>
+        <w:rPr>
+          <w:rStyle w:val="AttributeTok"/>
+        </w:rPr>
+        <w:t xml:space="preserve"> Used to embed small products inline within the message.</w:t>
+      </w:r>
+      <w:r>
+        <w:br/>
+      </w:r>
+      <w:r>
+        <w:rPr>
+          <w:rStyle w:val="AttributeTok"/>
+        </w:rPr>
+        <w:t xml:space="preserve">        </w:t>
+      </w:r>
+      <w:r>
+        <w:rPr>
+          <w:rStyle w:val="FunctionTok"/>
+        </w:rPr>
+        <w:t xml:space="preserve">properties</w:t>
+      </w:r>
+      <w:r>
+        <w:rPr>
+          <w:rStyle w:val="KeywordTok"/>
+        </w:rPr>
+        <w:t xml:space="preserve">:</w:t>
+      </w:r>
+      <w:r>
+        <w:br/>
+      </w:r>
+      <w:r>
+        <w:rPr>
+          <w:rStyle w:val="AttributeTok"/>
+        </w:rPr>
+        <w:t xml:space="preserve">          </w:t>
+      </w:r>
+      <w:r>
+        <w:rPr>
+          <w:rStyle w:val="FunctionTok"/>
+        </w:rPr>
+        <w:t xml:space="preserve">encoding</w:t>
+      </w:r>
+      <w:r>
+        <w:rPr>
+          <w:rStyle w:val="KeywordTok"/>
+        </w:rPr>
+        <w:t xml:space="preserve">:</w:t>
+      </w:r>
+      <w:r>
+        <w:br/>
+      </w:r>
+      <w:r>
+        <w:rPr>
+          <w:rStyle w:val="AttributeTok"/>
+        </w:rPr>
+        <w:t xml:space="preserve">            </w:t>
+      </w:r>
+      <w:r>
+        <w:rPr>
+          <w:rStyle w:val="FunctionTok"/>
+        </w:rPr>
+        <w:t xml:space="preserve">type</w:t>
+      </w:r>
+      <w:r>
+        <w:rPr>
+          <w:rStyle w:val="KeywordTok"/>
+        </w:rPr>
+        <w:t xml:space="preserve">:</w:t>
+      </w:r>
+      <w:r>
+        <w:rPr>
+          <w:rStyle w:val="AttributeTok"/>
+        </w:rPr>
+        <w:t xml:space="preserve"> string</w:t>
+      </w:r>
+      <w:r>
+        <w:br/>
+      </w:r>
+      <w:r>
+        <w:rPr>
+          <w:rStyle w:val="AttributeTok"/>
+        </w:rPr>
+        <w:t xml:space="preserve">            </w:t>
+      </w:r>
+      <w:r>
+        <w:rPr>
+          <w:rStyle w:val="FunctionTok"/>
+        </w:rPr>
+        <w:t xml:space="preserve">description</w:t>
+      </w:r>
+      <w:r>
+        <w:rPr>
+          <w:rStyle w:val="KeywordTok"/>
+        </w:rPr>
+        <w:t xml:space="preserve">:</w:t>
+      </w:r>
+      <w:r>
+        <w:rPr>
+          <w:rStyle w:val="AttributeTok"/>
+        </w:rPr>
+        <w:t xml:space="preserve"> Encoding of content</w:t>
+      </w:r>
+      <w:r>
+        <w:br/>
+      </w:r>
+      <w:r>
+        <w:rPr>
+          <w:rStyle w:val="AttributeTok"/>
+        </w:rPr>
+        <w:t xml:space="preserve">            </w:t>
+      </w:r>
+      <w:r>
+        <w:rPr>
+          <w:rStyle w:val="FunctionTok"/>
+        </w:rPr>
+        <w:t xml:space="preserve">enum</w:t>
+      </w:r>
+      <w:r>
+        <w:rPr>
+          <w:rStyle w:val="KeywordTok"/>
+        </w:rPr>
+        <w:t xml:space="preserve">:</w:t>
+      </w:r>
+      <w:r>
+        <w:br/>
+      </w:r>
+      <w:r>
+        <w:rPr>
+          <w:rStyle w:val="AttributeTok"/>
+        </w:rPr>
+        <w:t xml:space="preserve">              </w:t>
+      </w:r>
+      <w:r>
+        <w:rPr>
+          <w:rStyle w:val="KeywordTok"/>
+        </w:rPr>
+        <w:t xml:space="preserve">-</w:t>
+      </w:r>
+      <w:r>
+        <w:rPr>
+          <w:rStyle w:val="AttributeTok"/>
+        </w:rPr>
+        <w:t xml:space="preserve"> utf-8</w:t>
+      </w:r>
+      <w:r>
+        <w:br/>
+      </w:r>
+      <w:r>
+        <w:rPr>
+          <w:rStyle w:val="AttributeTok"/>
+        </w:rPr>
+        <w:t xml:space="preserve">              </w:t>
+      </w:r>
+      <w:r>
+        <w:rPr>
+          <w:rStyle w:val="KeywordTok"/>
+        </w:rPr>
+        <w:t xml:space="preserve">-</w:t>
+      </w:r>
+      <w:r>
+        <w:rPr>
+          <w:rStyle w:val="AttributeTok"/>
+        </w:rPr>
+        <w:t xml:space="preserve"> base64</w:t>
+      </w:r>
+      <w:r>
+        <w:br/>
+      </w:r>
+      <w:r>
+        <w:rPr>
+          <w:rStyle w:val="AttributeTok"/>
+        </w:rPr>
+        <w:t xml:space="preserve">              </w:t>
+      </w:r>
+      <w:r>
+        <w:rPr>
+          <w:rStyle w:val="KeywordTok"/>
+        </w:rPr>
+        <w:t xml:space="preserve">-</w:t>
+      </w:r>
+      <w:r>
+        <w:rPr>
+          <w:rStyle w:val="AttributeTok"/>
+        </w:rPr>
+        <w:t xml:space="preserve"> gzip</w:t>
+      </w:r>
+      <w:r>
+        <w:br/>
+      </w:r>
+      <w:r>
+        <w:rPr>
+          <w:rStyle w:val="AttributeTok"/>
+        </w:rPr>
+        <w:t xml:space="preserve">          </w:t>
+      </w:r>
+      <w:r>
+        <w:rPr>
+          <w:rStyle w:val="FunctionTok"/>
+        </w:rPr>
+        <w:t xml:space="preserve">size</w:t>
+      </w:r>
+      <w:r>
+        <w:rPr>
+          <w:rStyle w:val="KeywordTok"/>
+        </w:rPr>
+        <w:t xml:space="preserve">:</w:t>
+      </w:r>
+      <w:r>
+        <w:br/>
+      </w:r>
+      <w:r>
+        <w:rPr>
+          <w:rStyle w:val="AttributeTok"/>
+        </w:rPr>
+        <w:t xml:space="preserve">            </w:t>
+      </w:r>
+      <w:r>
+        <w:rPr>
+          <w:rStyle w:val="FunctionTok"/>
+        </w:rPr>
+        <w:t xml:space="preserve">type</w:t>
+      </w:r>
+      <w:r>
+        <w:rPr>
+          <w:rStyle w:val="KeywordTok"/>
+        </w:rPr>
+        <w:t xml:space="preserve">:</w:t>
+      </w:r>
+      <w:r>
+        <w:rPr>
+          <w:rStyle w:val="AttributeTok"/>
+        </w:rPr>
+        <w:t xml:space="preserve"> integer</w:t>
+      </w:r>
+      <w:r>
+        <w:br/>
+      </w:r>
+      <w:r>
+        <w:rPr>
+          <w:rStyle w:val="AttributeTok"/>
+        </w:rPr>
+        <w:t xml:space="preserve">            </w:t>
+      </w:r>
+      <w:r>
+        <w:rPr>
+          <w:rStyle w:val="FunctionTok"/>
+        </w:rPr>
+        <w:t xml:space="preserve">maximum</w:t>
+      </w:r>
+      <w:r>
+        <w:rPr>
+          <w:rStyle w:val="KeywordTok"/>
+        </w:rPr>
+        <w:t xml:space="preserve">:</w:t>
+      </w:r>
+      <w:r>
+        <w:rPr>
+          <w:rStyle w:val="AttributeTok"/>
+        </w:rPr>
+        <w:t xml:space="preserve"> </w:t>
+      </w:r>
+      <w:r>
+        <w:rPr>
+          <w:rStyle w:val="DecValTok"/>
+        </w:rPr>
+        <w:t xml:space="preserve">4096</w:t>
+      </w:r>
+      <w:r>
+        <w:br/>
+      </w:r>
+      <w:r>
+        <w:rPr>
+          <w:rStyle w:val="FunctionTok"/>
+        </w:rPr>
+        <w:t xml:space="preserve">            description</w:t>
+      </w:r>
+      <w:r>
+        <w:rPr>
+          <w:rStyle w:val="KeywordTok"/>
+        </w:rPr>
+        <w:t xml:space="preserve">: </w:t>
+      </w:r>
+      <w:r>
+        <w:rPr>
+          <w:rStyle w:val="CharTok"/>
+        </w:rPr>
+        <w:t xml:space="preserve">|</w:t>
+      </w:r>
+      <w:r>
+        <w:br/>
+      </w:r>
+      <w:r>
+        <w:rPr>
+          <w:rStyle w:val="NormalTok"/>
+        </w:rPr>
+        <w:t xml:space="preserve">              Number of bytes contained in the file. Together with the ``integrity`` property, it provides additional assurance that file content was accurately received.</w:t>
+      </w:r>
+      <w:r>
+        <w:br/>
+      </w:r>
+      <w:r>
+        <w:rPr>
+          <w:rStyle w:val="NormalTok"/>
+        </w:rPr>
+        <w:t xml:space="preserve">              Note that the limit takes into account the data encoding used, including data compression (for example `gzip`).</w:t>
+      </w:r>
+      <w:r>
+        <w:br/>
+      </w:r>
+      <w:r>
+        <w:rPr>
+          <w:rStyle w:val="AttributeTok"/>
+        </w:rPr>
+        <w:t xml:space="preserve">          </w:t>
+      </w:r>
+      <w:r>
+        <w:rPr>
+          <w:rStyle w:val="FunctionTok"/>
+        </w:rPr>
+        <w:t xml:space="preserve">value</w:t>
+      </w:r>
+      <w:r>
+        <w:rPr>
+          <w:rStyle w:val="KeywordTok"/>
+        </w:rPr>
+        <w:t xml:space="preserve">:</w:t>
+      </w:r>
+      <w:r>
+        <w:br/>
+      </w:r>
+      <w:r>
+        <w:rPr>
+          <w:rStyle w:val="AttributeTok"/>
+        </w:rPr>
+        <w:t xml:space="preserve">            </w:t>
+      </w:r>
+      <w:r>
+        <w:rPr>
+          <w:rStyle w:val="FunctionTok"/>
+        </w:rPr>
+        <w:t xml:space="preserve">type</w:t>
+      </w:r>
+      <w:r>
+        <w:rPr>
+          <w:rStyle w:val="KeywordTok"/>
+        </w:rPr>
+        <w:t xml:space="preserve">:</w:t>
+      </w:r>
+      <w:r>
+        <w:rPr>
+          <w:rStyle w:val="AttributeTok"/>
+        </w:rPr>
+        <w:t xml:space="preserve"> string</w:t>
+      </w:r>
+      <w:r>
+        <w:br/>
+      </w:r>
+      <w:r>
+        <w:rPr>
+          <w:rStyle w:val="AttributeTok"/>
+        </w:rPr>
+        <w:t xml:space="preserve">            </w:t>
+      </w:r>
+      <w:r>
+        <w:rPr>
+          <w:rStyle w:val="FunctionTok"/>
+        </w:rPr>
+        <w:t xml:space="preserve">description</w:t>
+      </w:r>
+      <w:r>
+        <w:rPr>
+          <w:rStyle w:val="KeywordTok"/>
+        </w:rPr>
+        <w:t xml:space="preserve">:</w:t>
+      </w:r>
+      <w:r>
+        <w:rPr>
+          <w:rStyle w:val="AttributeTok"/>
+        </w:rPr>
+        <w:t xml:space="preserve"> The inline content of the file.</w:t>
+      </w:r>
+      <w:r>
+        <w:br/>
+      </w:r>
+      <w:r>
+        <w:rPr>
+          <w:rStyle w:val="AttributeTok"/>
+        </w:rPr>
+        <w:t xml:space="preserve">            </w:t>
+      </w:r>
+      <w:r>
+        <w:rPr>
+          <w:rStyle w:val="FunctionTok"/>
+        </w:rPr>
+        <w:t xml:space="preserve">maxLength</w:t>
+      </w:r>
+      <w:r>
+        <w:rPr>
+          <w:rStyle w:val="KeywordTok"/>
+        </w:rPr>
+        <w:t xml:space="preserve">:</w:t>
+      </w:r>
+      <w:r>
+        <w:rPr>
+          <w:rStyle w:val="AttributeTok"/>
+        </w:rPr>
+        <w:t xml:space="preserve"> </w:t>
+      </w:r>
+      <w:r>
+        <w:rPr>
+          <w:rStyle w:val="DecValTok"/>
+        </w:rPr>
+        <w:t xml:space="preserve">4096</w:t>
+      </w:r>
+      <w:r>
+        <w:br/>
+      </w:r>
+      <w:r>
+        <w:rPr>
+          <w:rStyle w:val="AttributeTok"/>
+        </w:rPr>
+        <w:t xml:space="preserve">        </w:t>
+      </w:r>
+      <w:r>
+        <w:rPr>
+          <w:rStyle w:val="FunctionTok"/>
+        </w:rPr>
+        <w:t xml:space="preserve">required</w:t>
+      </w:r>
+      <w:r>
+        <w:rPr>
+          <w:rStyle w:val="KeywordTok"/>
+        </w:rPr>
+        <w:t xml:space="preserve">:</w:t>
+      </w:r>
+      <w:r>
+        <w:br/>
+      </w:r>
+      <w:r>
+        <w:rPr>
+          <w:rStyle w:val="AttributeTok"/>
+        </w:rPr>
+        <w:t xml:space="preserve">          </w:t>
+      </w:r>
+      <w:r>
+        <w:rPr>
+          <w:rStyle w:val="KeywordTok"/>
+        </w:rPr>
+        <w:t xml:space="preserve">-</w:t>
+      </w:r>
+      <w:r>
+        <w:rPr>
+          <w:rStyle w:val="AttributeTok"/>
+        </w:rPr>
+        <w:t xml:space="preserve"> encoding</w:t>
+      </w:r>
+      <w:r>
+        <w:br/>
+      </w:r>
+      <w:r>
+        <w:rPr>
+          <w:rStyle w:val="AttributeTok"/>
+        </w:rPr>
+        <w:t xml:space="preserve">          </w:t>
+      </w:r>
+      <w:r>
+        <w:rPr>
+          <w:rStyle w:val="KeywordTok"/>
+        </w:rPr>
+        <w:t xml:space="preserve">-</w:t>
+      </w:r>
+      <w:r>
+        <w:rPr>
+          <w:rStyle w:val="AttributeTok"/>
+        </w:rPr>
+        <w:t xml:space="preserve"> size</w:t>
+      </w:r>
+      <w:r>
+        <w:br/>
+      </w:r>
+      <w:r>
+        <w:rPr>
+          <w:rStyle w:val="AttributeTok"/>
+        </w:rPr>
+        <w:t xml:space="preserve">          </w:t>
+      </w:r>
+      <w:r>
+        <w:rPr>
+          <w:rStyle w:val="KeywordTok"/>
+        </w:rPr>
+        <w:t xml:space="preserve">-</w:t>
+      </w:r>
+      <w:r>
+        <w:rPr>
+          <w:rStyle w:val="AttributeTok"/>
+        </w:rPr>
+        <w:t xml:space="preserve"> value</w:t>
+      </w:r>
+      <w:r>
+        <w:br/>
+      </w:r>
+      <w:r>
+        <w:rPr>
+          <w:rStyle w:val="AttributeTok"/>
+        </w:rPr>
+        <w:t xml:space="preserve">    </w:t>
+      </w:r>
+      <w:r>
+        <w:rPr>
+          <w:rStyle w:val="FunctionTok"/>
+        </w:rPr>
+        <w:t xml:space="preserve">required</w:t>
+      </w:r>
+      <w:r>
+        <w:rPr>
+          <w:rStyle w:val="KeywordTok"/>
+        </w:rPr>
+        <w:t xml:space="preserve">:</w:t>
+      </w:r>
+      <w:r>
+        <w:br/>
+      </w:r>
+      <w:r>
+        <w:rPr>
+          <w:rStyle w:val="AttributeTok"/>
+        </w:rPr>
+        <w:t xml:space="preserve">      </w:t>
+      </w:r>
+      <w:r>
+        <w:rPr>
+          <w:rStyle w:val="KeywordTok"/>
+        </w:rPr>
+        <w:t xml:space="preserve">-</w:t>
+      </w:r>
+      <w:r>
+        <w:rPr>
+          <w:rStyle w:val="AttributeTok"/>
+        </w:rPr>
+        <w:t xml:space="preserve"> pubtime</w:t>
+      </w:r>
+      <w:r>
+        <w:br/>
+      </w:r>
+      <w:r>
+        <w:rPr>
+          <w:rStyle w:val="AttributeTok"/>
+        </w:rPr>
+        <w:t xml:space="preserve">      </w:t>
+      </w:r>
+      <w:r>
+        <w:rPr>
+          <w:rStyle w:val="KeywordTok"/>
+        </w:rPr>
+        <w:t xml:space="preserve">-</w:t>
+      </w:r>
+      <w:r>
+        <w:rPr>
+          <w:rStyle w:val="AttributeTok"/>
+        </w:rPr>
+        <w:t xml:space="preserve"> data_id</w:t>
+      </w:r>
+      <w:r>
+        <w:br/>
+      </w:r>
+      <w:r>
+        <w:rPr>
+          <w:rStyle w:val="AttributeTok"/>
+        </w:rPr>
+        <w:t xml:space="preserve">    </w:t>
+      </w:r>
+      <w:r>
+        <w:rPr>
+          <w:rStyle w:val="FunctionTok"/>
+        </w:rPr>
+        <w:t xml:space="preserve">oneOf</w:t>
+      </w:r>
+      <w:r>
+        <w:rPr>
+          <w:rStyle w:val="KeywordTok"/>
+        </w:rPr>
+        <w:t xml:space="preserve">:</w:t>
+      </w:r>
+      <w:r>
+        <w:br/>
+      </w:r>
+      <w:r>
+        <w:rPr>
+          <w:rStyle w:val="AttributeTok"/>
+        </w:rPr>
+        <w:t xml:space="preserve">      </w:t>
+      </w:r>
+      <w:r>
+        <w:rPr>
+          <w:rStyle w:val="KeywordTok"/>
+        </w:rPr>
+        <w:t xml:space="preserve">-</w:t>
+      </w:r>
+      <w:r>
+        <w:rPr>
+          <w:rStyle w:val="AttributeTok"/>
+        </w:rPr>
+        <w:t xml:space="preserve"> </w:t>
+      </w:r>
+      <w:r>
+        <w:rPr>
+          <w:rStyle w:val="FunctionTok"/>
+        </w:rPr>
+        <w:t xml:space="preserve">allOf</w:t>
+      </w:r>
+      <w:r>
+        <w:rPr>
+          <w:rStyle w:val="KeywordTok"/>
+        </w:rPr>
+        <w:t xml:space="preserve">:</w:t>
+      </w:r>
+      <w:r>
+        <w:br/>
+      </w:r>
+      <w:r>
+        <w:rPr>
+          <w:rStyle w:val="AttributeTok"/>
+        </w:rPr>
+        <w:t xml:space="preserve">        </w:t>
+      </w:r>
+      <w:r>
+        <w:rPr>
+          <w:rStyle w:val="KeywordTok"/>
+        </w:rPr>
+        <w:t xml:space="preserve">-</w:t>
+      </w:r>
+      <w:r>
+        <w:rPr>
+          <w:rStyle w:val="AttributeTok"/>
+        </w:rPr>
+        <w:t xml:space="preserve"> </w:t>
+      </w:r>
+      <w:r>
+        <w:rPr>
+          <w:rStyle w:val="FunctionTok"/>
+        </w:rPr>
+        <w:t xml:space="preserve">required</w:t>
+      </w:r>
+      <w:r>
+        <w:rPr>
+          <w:rStyle w:val="KeywordTok"/>
+        </w:rPr>
+        <w:t xml:space="preserve">:</w:t>
+      </w:r>
+      <w:r>
+        <w:br/>
+      </w:r>
+      <w:r>
+        <w:rPr>
+          <w:rStyle w:val="AttributeTok"/>
+        </w:rPr>
+        <w:t xml:space="preserve">          </w:t>
+      </w:r>
+      <w:r>
+        <w:rPr>
+          <w:rStyle w:val="KeywordTok"/>
+        </w:rPr>
+        <w:t xml:space="preserve">-</w:t>
+      </w:r>
+      <w:r>
+        <w:rPr>
+          <w:rStyle w:val="AttributeTok"/>
+        </w:rPr>
+        <w:t xml:space="preserve"> start_datetime</w:t>
+      </w:r>
+      <w:r>
+        <w:br/>
+      </w:r>
+      <w:r>
+        <w:rPr>
+          <w:rStyle w:val="AttributeTok"/>
+        </w:rPr>
+        <w:t xml:space="preserve">          </w:t>
+      </w:r>
+      <w:r>
+        <w:rPr>
+          <w:rStyle w:val="KeywordTok"/>
+        </w:rPr>
+        <w:t xml:space="preserve">-</w:t>
+      </w:r>
+      <w:r>
+        <w:rPr>
+          <w:rStyle w:val="AttributeTok"/>
+        </w:rPr>
+        <w:t xml:space="preserve"> end_datetime</w:t>
+      </w:r>
+      <w:r>
+        <w:br/>
+      </w:r>
+      <w:r>
+        <w:rPr>
+          <w:rStyle w:val="AttributeTok"/>
+        </w:rPr>
+        <w:t xml:space="preserve">      </w:t>
+      </w:r>
+      <w:r>
+        <w:rPr>
+          <w:rStyle w:val="KeywordTok"/>
+        </w:rPr>
+        <w:t xml:space="preserve">-</w:t>
+      </w:r>
+      <w:r>
+        <w:rPr>
+          <w:rStyle w:val="AttributeTok"/>
+        </w:rPr>
+        <w:t xml:space="preserve"> </w:t>
+      </w:r>
+      <w:r>
+        <w:rPr>
+          <w:rStyle w:val="FunctionTok"/>
+        </w:rPr>
+        <w:t xml:space="preserve">allOf</w:t>
+      </w:r>
+      <w:r>
+        <w:rPr>
+          <w:rStyle w:val="KeywordTok"/>
+        </w:rPr>
+        <w:t xml:space="preserve">:</w:t>
+      </w:r>
+      <w:r>
+        <w:br/>
+      </w:r>
+      <w:r>
+        <w:rPr>
+          <w:rStyle w:val="AttributeTok"/>
+        </w:rPr>
+        <w:t xml:space="preserve">        </w:t>
+      </w:r>
+      <w:r>
+        <w:rPr>
+          <w:rStyle w:val="KeywordTok"/>
+        </w:rPr>
+        <w:t xml:space="preserve">-</w:t>
+      </w:r>
+      <w:r>
+        <w:rPr>
+          <w:rStyle w:val="AttributeTok"/>
+        </w:rPr>
+        <w:t xml:space="preserve"> </w:t>
+      </w:r>
+      <w:r>
+        <w:rPr>
+          <w:rStyle w:val="FunctionTok"/>
+        </w:rPr>
+        <w:t xml:space="preserve">required</w:t>
+      </w:r>
+      <w:r>
+        <w:rPr>
+          <w:rStyle w:val="KeywordTok"/>
+        </w:rPr>
+        <w:t xml:space="preserve">:</w:t>
+      </w:r>
+      <w:r>
+        <w:br/>
+      </w:r>
+      <w:r>
+        <w:rPr>
+          <w:rStyle w:val="AttributeTok"/>
+        </w:rPr>
+        <w:t xml:space="preserve">          </w:t>
+      </w:r>
+      <w:r>
+        <w:rPr>
+          <w:rStyle w:val="KeywordTok"/>
+        </w:rPr>
+        <w:t xml:space="preserve">-</w:t>
+      </w:r>
+      <w:r>
+        <w:rPr>
+          <w:rStyle w:val="AttributeTok"/>
+        </w:rPr>
+        <w:t xml:space="preserve"> datetime</w:t>
+      </w:r>
+      <w:r>
+        <w:br/>
+      </w:r>
+      <w:r>
+        <w:br/>
+      </w:r>
+      <w:r>
+        <w:rPr>
+          <w:rStyle w:val="AttributeTok"/>
+        </w:rPr>
+        <w:t xml:space="preserve">  </w:t>
+      </w:r>
+      <w:r>
+        <w:rPr>
+          <w:rStyle w:val="FunctionTok"/>
         </w:rPr>
         <w:t xml:space="preserve">links</w:t>
       </w:r>
       <w:r>
-        <w:t xml:space="preserve"> </w:t>
-      </w:r>
-      <w:r>
-        <w:t xml:space="preserve">array property in the WNM.</w:t>
-      </w:r>
-    </w:p>
-    <w:p>
-      <w:pPr>
-        <w:pStyle w:val="BodyText"/>
-      </w:pPr>
-      <w:r>
-        <w:t xml:space="preserve">Check that the</w:t>
-      </w:r>
-      <w:r>
-        <w:t xml:space="preserve"> </w:t>
-      </w:r>
-      <w:r>
-        <w:rPr>
-          <w:rStyle w:val="VerbatimChar"/>
-        </w:rPr>
-        <w:t xml:space="preserve">links</w:t>
-      </w:r>
-      <w:r>
-        <w:t xml:space="preserve"> </w:t>
-      </w:r>
-      <w:r>
-        <w:t xml:space="preserve">array property provides a minimum of one link object.</w:t>
-      </w:r>
-    </w:p>
-    <w:p>
-      <w:pPr>
-        <w:pStyle w:val="BodyText"/>
-      </w:pPr>
-      <w:r>
-        <w:t xml:space="preserve">For each link object, check that the</w:t>
-      </w:r>
-      <w:r>
-        <w:t xml:space="preserve"> </w:t>
-      </w:r>
-      <w:r>
-        <w:rPr>
-          <w:rStyle w:val="VerbatimChar"/>
-        </w:rPr>
-        <w:t xml:space="preserve">href</w:t>
-      </w:r>
-      <w:r>
-        <w:t xml:space="preserve"> </w:t>
-      </w:r>
-      <w:r>
-        <w:t xml:space="preserve">property contains a valid protocol scheme of one of 'http', 'https', 'ftp', 'sftp'.</w:t>
-      </w:r>
-    </w:p>
-    <w:p>
-      <w:pPr>
-        <w:pStyle w:val="BodyText"/>
-      </w:pPr>
-      <w:r>
-        <w:t xml:space="preserve">Check that the</w:t>
-      </w:r>
-      <w:r>
-        <w:t xml:space="preserve"> </w:t>
-      </w:r>
-      <w:r>
-        <w:rPr>
-          <w:rStyle w:val="VerbatimChar"/>
-        </w:rPr>
-        <w:t xml:space="preserve">links</w:t>
-      </w:r>
-      <w:r>
-        <w:t xml:space="preserve"> </w:t>
-      </w:r>
-      <w:r>
-        <w:t xml:space="preserve">array property contains one link object with a</w:t>
-      </w:r>
-      <w:r>
-        <w:t xml:space="preserve"> </w:t>
-      </w:r>
-      <w:r>
-        <w:rPr>
-          <w:rStyle w:val="VerbatimChar"/>
-        </w:rPr>
-        <w:t xml:space="preserve">rel</w:t>
-      </w:r>
-      <w:r>
-        <w:t xml:space="preserve"> </w:t>
-      </w:r>
-      <w:r>
-        <w:t xml:space="preserve">property with one of the values</w:t>
-      </w:r>
-      <w:r>
-        <w:t xml:space="preserve"> </w:t>
-      </w:r>
-      <w:r>
-        <w:rPr>
-          <w:rStyle w:val="VerbatimChar"/>
-        </w:rPr>
-        <w:t xml:space="preserve">canonical</w:t>
-      </w:r>
-      <w:r>
-        <w:t xml:space="preserve">,</w:t>
-      </w:r>
-      <w:r>
-        <w:t xml:space="preserve"> </w:t>
-      </w:r>
-      <w:r>
-        <w:rPr>
-          <w:rStyle w:val="VerbatimChar"/>
-        </w:rPr>
-        <w:t xml:space="preserve">http://def.wmo.int/def/rel/wnm/-/update</w:t>
-      </w:r>
-      <w:r>
-        <w:t xml:space="preserve">,</w:t>
-      </w:r>
-      <w:r>
-        <w:t xml:space="preserve"> </w:t>
-      </w:r>
-      <w:r>
-        <w:rPr>
-          <w:rStyle w:val="VerbatimChar"/>
-        </w:rPr>
-        <w:t xml:space="preserve">http://def.wmo.int/def/rel/wnm/-/deletion</w:t>
-      </w:r>
-      <w:r>
-        <w:t xml:space="preserve"> </w:t>
-      </w:r>
-      <w:r>
-        <w:t xml:space="preserve">as well as an</w:t>
-      </w:r>
-      <w:r>
-        <w:t xml:space="preserve"> </w:t>
-      </w:r>
-      <w:r>
-        <w:rPr>
-          <w:rStyle w:val="VerbatimChar"/>
-        </w:rPr>
-        <w:t xml:space="preserve">href</w:t>
-      </w:r>
-      <w:r>
-        <w:t xml:space="preserve"> </w:t>
-      </w:r>
-      <w:r>
-        <w:t xml:space="preserve">property.</w:t>
+        <w:rPr>
+          <w:rStyle w:val="KeywordTok"/>
+        </w:rPr>
+        <w:t xml:space="preserve">:</w:t>
+      </w:r>
+      <w:r>
+        <w:br/>
+      </w:r>
+      <w:r>
+        <w:rPr>
+          <w:rStyle w:val="AttributeTok"/>
+        </w:rPr>
+        <w:t xml:space="preserve">    </w:t>
+      </w:r>
+      <w:r>
+        <w:rPr>
+          <w:rStyle w:val="FunctionTok"/>
+        </w:rPr>
+        <w:t xml:space="preserve">type</w:t>
+      </w:r>
+      <w:r>
+        <w:rPr>
+          <w:rStyle w:val="KeywordTok"/>
+        </w:rPr>
+        <w:t xml:space="preserve">:</w:t>
+      </w:r>
+      <w:r>
+        <w:rPr>
+          <w:rStyle w:val="AttributeTok"/>
+        </w:rPr>
+        <w:t xml:space="preserve"> array</w:t>
+      </w:r>
+      <w:r>
+        <w:br/>
+      </w:r>
+      <w:r>
+        <w:rPr>
+          <w:rStyle w:val="AttributeTok"/>
+        </w:rPr>
+        <w:t xml:space="preserve">    </w:t>
+      </w:r>
+      <w:r>
+        <w:rPr>
+          <w:rStyle w:val="FunctionTok"/>
+        </w:rPr>
+        <w:t xml:space="preserve">minItems</w:t>
+      </w:r>
+      <w:r>
+        <w:rPr>
+          <w:rStyle w:val="KeywordTok"/>
+        </w:rPr>
+        <w:t xml:space="preserve">:</w:t>
+      </w:r>
+      <w:r>
+        <w:rPr>
+          <w:rStyle w:val="AttributeTok"/>
+        </w:rPr>
+        <w:t xml:space="preserve"> </w:t>
+      </w:r>
+      <w:r>
+        <w:rPr>
+          <w:rStyle w:val="DecValTok"/>
+        </w:rPr>
+        <w:t xml:space="preserve">1</w:t>
+      </w:r>
+      <w:r>
+        <w:br/>
+      </w:r>
+      <w:r>
+        <w:rPr>
+          <w:rStyle w:val="AttributeTok"/>
+        </w:rPr>
+        <w:t xml:space="preserve">    </w:t>
+      </w:r>
+      <w:r>
+        <w:rPr>
+          <w:rStyle w:val="FunctionTok"/>
+        </w:rPr>
+        <w:t xml:space="preserve">items</w:t>
+      </w:r>
+      <w:r>
+        <w:rPr>
+          <w:rStyle w:val="KeywordTok"/>
+        </w:rPr>
+        <w:t xml:space="preserve">:</w:t>
+      </w:r>
+      <w:r>
+        <w:br/>
+      </w:r>
+      <w:r>
+        <w:rPr>
+          <w:rStyle w:val="AttributeTok"/>
+        </w:rPr>
+        <w:t xml:space="preserve">      </w:t>
+      </w:r>
+      <w:r>
+        <w:rPr>
+          <w:rStyle w:val="FunctionTok"/>
+        </w:rPr>
+        <w:t xml:space="preserve">$ref</w:t>
+      </w:r>
+      <w:r>
+        <w:rPr>
+          <w:rStyle w:val="KeywordTok"/>
+        </w:rPr>
+        <w:t xml:space="preserve">:</w:t>
+      </w:r>
+      <w:r>
+        <w:rPr>
+          <w:rStyle w:val="AttributeTok"/>
+        </w:rPr>
+        <w:t xml:space="preserve"> </w:t>
+      </w:r>
+      <w:r>
+        <w:rPr>
+          <w:rStyle w:val="StringTok"/>
+        </w:rPr>
+        <w:t xml:space="preserve">'https://raw.githubusercontent.com/opengeospatial/ogcapi-features/master/core/openapi/schemas/link.yaml'</w:t>
+      </w:r>
+      <w:r>
+        <w:br/>
+      </w:r>
+      <w:r>
+        <w:rPr>
+          <w:rStyle w:val="FunctionTok"/>
+        </w:rPr>
+        <w:t xml:space="preserve">required</w:t>
+      </w:r>
+      <w:r>
+        <w:rPr>
+          <w:rStyle w:val="KeywordTok"/>
+        </w:rPr>
+        <w:t xml:space="preserve">:</w:t>
+      </w:r>
+      <w:r>
+        <w:br/>
+      </w:r>
+      <w:r>
+        <w:rPr>
+          <w:rStyle w:val="AttributeTok"/>
+        </w:rPr>
+        <w:t xml:space="preserve">  </w:t>
+      </w:r>
+      <w:r>
+        <w:rPr>
+          <w:rStyle w:val="KeywordTok"/>
+        </w:rPr>
+        <w:t xml:space="preserve">-</w:t>
+      </w:r>
+      <w:r>
+        <w:rPr>
+          <w:rStyle w:val="AttributeTok"/>
+        </w:rPr>
+        <w:t xml:space="preserve"> id</w:t>
+      </w:r>
+      <w:r>
+        <w:br/>
+      </w:r>
+      <w:r>
+        <w:rPr>
+          <w:rStyle w:val="AttributeTok"/>
+        </w:rPr>
+        <w:t xml:space="preserve">  </w:t>
+      </w:r>
+      <w:r>
+        <w:rPr>
+          <w:rStyle w:val="KeywordTok"/>
+        </w:rPr>
+        <w:t xml:space="preserve">-</w:t>
+      </w:r>
+      <w:r>
+        <w:rPr>
+          <w:rStyle w:val="AttributeTok"/>
+        </w:rPr>
+        <w:t xml:space="preserve"> version</w:t>
+      </w:r>
+      <w:r>
+        <w:br/>
+      </w:r>
+      <w:r>
+        <w:rPr>
+          <w:rStyle w:val="AttributeTok"/>
+        </w:rPr>
+        <w:t xml:space="preserve">  </w:t>
+      </w:r>
+      <w:r>
+        <w:rPr>
+          <w:rStyle w:val="KeywordTok"/>
+        </w:rPr>
+        <w:t xml:space="preserve">-</w:t>
+      </w:r>
+      <w:r>
+        <w:rPr>
+          <w:rStyle w:val="AttributeTok"/>
+        </w:rPr>
+        <w:t xml:space="preserve"> type</w:t>
+      </w:r>
+      <w:r>
+        <w:br/>
+      </w:r>
+      <w:r>
+        <w:rPr>
+          <w:rStyle w:val="AttributeTok"/>
+        </w:rPr>
+        <w:t xml:space="preserve">  </w:t>
+      </w:r>
+      <w:r>
+        <w:rPr>
+          <w:rStyle w:val="KeywordTok"/>
+        </w:rPr>
+        <w:t xml:space="preserve">-</w:t>
+      </w:r>
+      <w:r>
+        <w:rPr>
+          <w:rStyle w:val="AttributeTok"/>
+        </w:rPr>
+        <w:t xml:space="preserve"> geometry</w:t>
+      </w:r>
+      <w:r>
+        <w:br/>
+      </w:r>
+      <w:r>
+        <w:rPr>
+          <w:rStyle w:val="AttributeTok"/>
+        </w:rPr>
+        <w:t xml:space="preserve">  </w:t>
+      </w:r>
+      <w:r>
+        <w:rPr>
+          <w:rStyle w:val="KeywordTok"/>
+        </w:rPr>
+        <w:t xml:space="preserve">-</w:t>
+      </w:r>
+      <w:r>
+        <w:rPr>
+          <w:rStyle w:val="AttributeTok"/>
+        </w:rPr>
+        <w:t xml:space="preserve"> properties</w:t>
+      </w:r>
+      <w:r>
+        <w:br/>
+      </w:r>
+      <w:r>
+        <w:rPr>
+          <w:rStyle w:val="AttributeTok"/>
+        </w:rPr>
+        <w:t xml:space="preserve">  </w:t>
+      </w:r>
+      <w:r>
+        <w:rPr>
+          <w:rStyle w:val="KeywordTok"/>
+        </w:rPr>
+        <w:t xml:space="preserve">-</w:t>
+      </w:r>
+      <w:r>
+        <w:rPr>
+          <w:rStyle w:val="AttributeTok"/>
+        </w:rPr>
+        <w:t xml:space="preserve"> links</w:t>
+      </w:r>
+      <w:r>
+        <w:br/>
+      </w:r>
+      <w:r>
+        <w:rPr>
+          <w:rStyle w:val="FunctionTok"/>
+        </w:rPr>
+        <w:t xml:space="preserve">example</w:t>
+      </w:r>
+      <w:r>
+        <w:rPr>
+          <w:rStyle w:val="KeywordTok"/>
+        </w:rPr>
+        <w:t xml:space="preserve">:</w:t>
+      </w:r>
+      <w:r>
+        <w:br/>
+      </w:r>
+      <w:r>
+        <w:rPr>
+          <w:rStyle w:val="AttributeTok"/>
+        </w:rPr>
+        <w:t xml:space="preserve">  </w:t>
+      </w:r>
+      <w:r>
+        <w:rPr>
+          <w:rStyle w:val="FunctionTok"/>
+        </w:rPr>
+        <w:t xml:space="preserve">$ref</w:t>
+      </w:r>
+      <w:r>
+        <w:rPr>
+          <w:rStyle w:val="KeywordTok"/>
+        </w:rPr>
+        <w:t xml:space="preserve">:</w:t>
+      </w:r>
+      <w:r>
+        <w:rPr>
+          <w:rStyle w:val="AttributeTok"/>
+        </w:rPr>
+        <w:t xml:space="preserve"> https://raw.githubusercontent.com/wmo-im/wis2-notification-message/main/examples/example1.json</w:t>
       </w:r>
     </w:p>
     <w:p>
       <w:pPr>
         <w:pStyle w:val="Heading1"/>
       </w:pPr>
-      <w:bookmarkStart w:id="110" w:name="schemas"/>
-      <w:r>
-        <w:t xml:space="preserve">Schemas (Normative)</w:t>
-      </w:r>
-      <w:bookmarkEnd w:id="110"/>
-    </w:p>
-    <w:p>
-      <w:pPr>
-        <w:pStyle w:val="FirstParagraph"/>
-      </w:pPr>
-      <w:r>
-        <w:t xml:space="preserve">The schema document will only be published on</w:t>
-      </w:r>
-      <w:r>
-        <w:t xml:space="preserve"> </w:t>
-      </w:r>
-      <w:r>
-        <w:rPr>
-          <w:rStyle w:val="VerbatimChar"/>
-        </w:rPr>
-        <w:t xml:space="preserve">schemas.wmo.int</w:t>
-      </w:r>
-      <w:r>
-        <w:t xml:space="preserve"> </w:t>
-      </w:r>
-      <w:r>
-        <w:t xml:space="preserve">once the standard has been approved.</w:t>
-      </w:r>
+      <w:bookmarkStart w:id="111" w:name="examples"/>
+      <w:r>
+        <w:t xml:space="preserve">Examples (Informative)</w:t>
+      </w:r>
+      <w:bookmarkEnd w:id="111"/>
     </w:p>
     <w:p>
       <w:pPr>
         <w:pStyle w:val="Heading2"/>
       </w:pPr>
-      <w:bookmarkStart w:id="111" w:name="Xa02b6cf8cb025ffeb14bcdac2e407574341d581"/>
-      <w:r>
-        <w:t xml:space="preserve">WIS2 Notification Message Schema</w:t>
-      </w:r>
-      <w:bookmarkEnd w:id="111"/>
-    </w:p>
-    <w:p>
-      <w:pPr>
-        <w:pStyle w:val="SourceCode"/>
-      </w:pPr>
-      <w:r>
-        <w:rPr>
-          <w:rStyle w:val="FunctionTok"/>
-        </w:rPr>
-        <w:t xml:space="preserve">$schema</w:t>
-      </w:r>
-      <w:r>
-        <w:rPr>
-          <w:rStyle w:val="KeywordTok"/>
-        </w:rPr>
-        <w:t xml:space="preserve">:</w:t>
-      </w:r>
-      <w:r>
-        <w:rPr>
-          <w:rStyle w:val="AttributeTok"/>
-        </w:rPr>
-        <w:t xml:space="preserve"> https://json-schema.org/draft/2020-12/schema</w:t>
-      </w:r>
-      <w:r>
-        <w:br/>
-      </w:r>
-      <w:r>
-        <w:rPr>
-          <w:rStyle w:val="FunctionTok"/>
-        </w:rPr>
-        <w:t xml:space="preserve">$id</w:t>
-      </w:r>
-      <w:r>
-        <w:rPr>
-          <w:rStyle w:val="KeywordTok"/>
-        </w:rPr>
-        <w:t xml:space="preserve">:</w:t>
-      </w:r>
-      <w:r>
-        <w:rPr>
-          <w:rStyle w:val="AttributeTok"/>
-        </w:rPr>
-        <w:t xml:space="preserve"> https://schemas.wmo.int/wnm/x.y.z/notificationMessageGeoJSON.yaml</w:t>
-      </w:r>
-      <w:r>
-        <w:br/>
-      </w:r>
-      <w:r>
-        <w:rPr>
-          <w:rStyle w:val="FunctionTok"/>
-        </w:rPr>
-        <w:t xml:space="preserve">title</w:t>
-      </w:r>
-      <w:r>
-        <w:rPr>
-          <w:rStyle w:val="KeywordTok"/>
-        </w:rPr>
-        <w:t xml:space="preserve">:</w:t>
-      </w:r>
-      <w:r>
-        <w:rPr>
-          <w:rStyle w:val="AttributeTok"/>
-        </w:rPr>
-        <w:t xml:space="preserve"> WIS2 Notification Message Encoding</w:t>
-      </w:r>
-      <w:r>
-        <w:br/>
-      </w:r>
-      <w:r>
-        <w:rPr>
-          <w:rStyle w:val="FunctionTok"/>
-        </w:rPr>
-        <w:t xml:space="preserve">description</w:t>
-      </w:r>
-      <w:r>
-        <w:rPr>
-          <w:rStyle w:val="KeywordTok"/>
-        </w:rPr>
-        <w:t xml:space="preserve">:</w:t>
-      </w:r>
-      <w:r>
-        <w:rPr>
-          <w:rStyle w:val="AttributeTok"/>
-        </w:rPr>
-        <w:t xml:space="preserve"> WIS2 Notification Message Encoding</w:t>
-      </w:r>
-      <w:r>
-        <w:br/>
-      </w:r>
-      <w:r>
-        <w:br/>
-      </w:r>
-      <w:r>
-        <w:rPr>
-          <w:rStyle w:val="FunctionTok"/>
-        </w:rPr>
-        <w:t xml:space="preserve">type</w:t>
-      </w:r>
-      <w:r>
-        <w:rPr>
-          <w:rStyle w:val="KeywordTok"/>
-        </w:rPr>
-        <w:t xml:space="preserve">:</w:t>
-      </w:r>
-      <w:r>
-        <w:rPr>
-          <w:rStyle w:val="AttributeTok"/>
-        </w:rPr>
-        <w:t xml:space="preserve"> object</w:t>
-      </w:r>
-      <w:r>
-        <w:br/>
-      </w:r>
-      <w:r>
-        <w:rPr>
-          <w:rStyle w:val="FunctionTok"/>
-        </w:rPr>
-        <w:t xml:space="preserve">properties</w:t>
-      </w:r>
-      <w:r>
-        <w:rPr>
-          <w:rStyle w:val="KeywordTok"/>
-        </w:rPr>
-        <w:t xml:space="preserve">:</w:t>
-      </w:r>
-      <w:r>
-        <w:br/>
-      </w:r>
-      <w:r>
-        <w:rPr>
-          <w:rStyle w:val="AttributeTok"/>
-        </w:rPr>
-        <w:t xml:space="preserve">  </w:t>
-      </w:r>
-      <w:r>
-        <w:rPr>
-          <w:rStyle w:val="FunctionTok"/>
-        </w:rPr>
-        <w:t xml:space="preserve">id</w:t>
-      </w:r>
-      <w:r>
-        <w:rPr>
-          <w:rStyle w:val="KeywordTok"/>
-        </w:rPr>
-        <w:t xml:space="preserve">:</w:t>
-      </w:r>
-      <w:r>
-        <w:rPr>
-          <w:rStyle w:val="AttributeTok"/>
-        </w:rPr>
-        <w:t xml:space="preserve"> </w:t>
-      </w:r>
-      <w:r>
-        <w:br/>
-      </w:r>
-      <w:r>
-        <w:rPr>
-          <w:rStyle w:val="AttributeTok"/>
-        </w:rPr>
-        <w:t xml:space="preserve">    </w:t>
-      </w:r>
-      <w:r>
-        <w:rPr>
-          <w:rStyle w:val="FunctionTok"/>
-        </w:rPr>
-        <w:t xml:space="preserve">type</w:t>
-      </w:r>
-      <w:r>
-        <w:rPr>
-          <w:rStyle w:val="KeywordTok"/>
-        </w:rPr>
-        <w:t xml:space="preserve">:</w:t>
-      </w:r>
-      <w:r>
-        <w:rPr>
-          <w:rStyle w:val="AttributeTok"/>
-        </w:rPr>
-        <w:t xml:space="preserve"> string</w:t>
-      </w:r>
-      <w:r>
-        <w:br/>
-      </w:r>
-      <w:r>
-        <w:rPr>
-          <w:rStyle w:val="AttributeTok"/>
-        </w:rPr>
-        <w:t xml:space="preserve">    </w:t>
-      </w:r>
-      <w:r>
-        <w:rPr>
-          <w:rStyle w:val="FunctionTok"/>
-        </w:rPr>
-        <w:t xml:space="preserve">format</w:t>
-      </w:r>
-      <w:r>
-        <w:rPr>
-          <w:rStyle w:val="KeywordTok"/>
-        </w:rPr>
-        <w:t xml:space="preserve">:</w:t>
-      </w:r>
-      <w:r>
-        <w:rPr>
-          <w:rStyle w:val="AttributeTok"/>
-        </w:rPr>
-        <w:t xml:space="preserve"> uuid</w:t>
-      </w:r>
-      <w:r>
-        <w:br/>
-      </w:r>
-      <w:r>
-        <w:rPr>
-          <w:rStyle w:val="AttributeTok"/>
-        </w:rPr>
-        <w:t xml:space="preserve">    </w:t>
-      </w:r>
-      <w:r>
-        <w:rPr>
-          <w:rStyle w:val="FunctionTok"/>
-        </w:rPr>
-        <w:t xml:space="preserve">description</w:t>
-      </w:r>
-      <w:r>
-        <w:rPr>
-          <w:rStyle w:val="KeywordTok"/>
-        </w:rPr>
-        <w:t xml:space="preserve">:</w:t>
-      </w:r>
-      <w:r>
-        <w:rPr>
-          <w:rStyle w:val="AttributeTok"/>
-        </w:rPr>
-        <w:t xml:space="preserve"> UUID (RFC4122) - Guarantee uniqueness of the message over (at least) a 24h period.</w:t>
-      </w:r>
-      <w:r>
-        <w:br/>
-      </w:r>
-      <w:r>
-        <w:rPr>
-          <w:rStyle w:val="AttributeTok"/>
-        </w:rPr>
-        <w:t xml:space="preserve">  </w:t>
-      </w:r>
-      <w:r>
-        <w:rPr>
-          <w:rStyle w:val="FunctionTok"/>
-        </w:rPr>
-        <w:t xml:space="preserve">version</w:t>
-      </w:r>
-      <w:r>
-        <w:rPr>
-          <w:rStyle w:val="KeywordTok"/>
-        </w:rPr>
-        <w:t xml:space="preserve">:</w:t>
-      </w:r>
-      <w:r>
-        <w:br/>
-      </w:r>
-      <w:r>
-        <w:rPr>
-          <w:rStyle w:val="AttributeTok"/>
-        </w:rPr>
-        <w:t xml:space="preserve">    </w:t>
-      </w:r>
-      <w:r>
-        <w:rPr>
-          <w:rStyle w:val="FunctionTok"/>
-        </w:rPr>
-        <w:t xml:space="preserve">type</w:t>
-      </w:r>
-      <w:r>
-        <w:rPr>
-          <w:rStyle w:val="KeywordTok"/>
-        </w:rPr>
-        <w:t xml:space="preserve">:</w:t>
-      </w:r>
-      <w:r>
-        <w:rPr>
-          <w:rStyle w:val="AttributeTok"/>
-        </w:rPr>
-        <w:t xml:space="preserve"> string</w:t>
-      </w:r>
-      <w:r>
-        <w:br/>
-      </w:r>
-      <w:r>
-        <w:rPr>
-          <w:rStyle w:val="AttributeTok"/>
-        </w:rPr>
-        <w:t xml:space="preserve">    </w:t>
-      </w:r>
-      <w:r>
-        <w:rPr>
-          <w:rStyle w:val="FunctionTok"/>
-        </w:rPr>
-        <w:t xml:space="preserve">description</w:t>
-      </w:r>
-      <w:r>
-        <w:rPr>
-          <w:rStyle w:val="KeywordTok"/>
-        </w:rPr>
-        <w:t xml:space="preserve">:</w:t>
-      </w:r>
-      <w:r>
-        <w:rPr>
-          <w:rStyle w:val="AttributeTok"/>
-        </w:rPr>
-        <w:t xml:space="preserve"> Version of message specification.</w:t>
-      </w:r>
-      <w:r>
-        <w:br/>
-      </w:r>
-      <w:r>
-        <w:rPr>
-          <w:rStyle w:val="AttributeTok"/>
-        </w:rPr>
-        <w:t xml:space="preserve">    </w:t>
-      </w:r>
-      <w:r>
-        <w:rPr>
-          <w:rStyle w:val="FunctionTok"/>
-        </w:rPr>
-        <w:t xml:space="preserve">const</w:t>
-      </w:r>
-      <w:r>
-        <w:rPr>
-          <w:rStyle w:val="KeywordTok"/>
-        </w:rPr>
-        <w:t xml:space="preserve">:</w:t>
-      </w:r>
-      <w:r>
-        <w:rPr>
-          <w:rStyle w:val="AttributeTok"/>
-        </w:rPr>
-        <w:t xml:space="preserve"> v04</w:t>
-      </w:r>
-      <w:r>
-        <w:br/>
-      </w:r>
-      <w:r>
-        <w:rPr>
-          <w:rStyle w:val="AttributeTok"/>
-        </w:rPr>
-        <w:t xml:space="preserve">  </w:t>
-      </w:r>
-      <w:r>
-        <w:rPr>
-          <w:rStyle w:val="FunctionTok"/>
-        </w:rPr>
-        <w:t xml:space="preserve">type</w:t>
-      </w:r>
-      <w:r>
-        <w:rPr>
-          <w:rStyle w:val="KeywordTok"/>
-        </w:rPr>
-        <w:t xml:space="preserve">:</w:t>
-      </w:r>
-      <w:r>
-        <w:br/>
-      </w:r>
-      <w:r>
-        <w:rPr>
-          <w:rStyle w:val="AttributeTok"/>
-        </w:rPr>
-        <w:t xml:space="preserve">    </w:t>
-      </w:r>
-      <w:r>
-        <w:rPr>
-          <w:rStyle w:val="FunctionTok"/>
-        </w:rPr>
-        <w:t xml:space="preserve">type</w:t>
-      </w:r>
-      <w:r>
-        <w:rPr>
-          <w:rStyle w:val="KeywordTok"/>
-        </w:rPr>
-        <w:t xml:space="preserve">:</w:t>
-      </w:r>
-      <w:r>
-        <w:rPr>
-          <w:rStyle w:val="AttributeTok"/>
-        </w:rPr>
-        <w:t xml:space="preserve"> string</w:t>
-      </w:r>
-      <w:r>
-        <w:br/>
-      </w:r>
-      <w:r>
-        <w:rPr>
-          <w:rStyle w:val="AttributeTok"/>
-        </w:rPr>
-        <w:t xml:space="preserve">    </w:t>
-      </w:r>
-      <w:r>
-        <w:rPr>
-          <w:rStyle w:val="FunctionTok"/>
-        </w:rPr>
-        <w:t xml:space="preserve">enum</w:t>
-      </w:r>
-      <w:r>
-        <w:rPr>
-          <w:rStyle w:val="KeywordTok"/>
-        </w:rPr>
-        <w:t xml:space="preserve">:</w:t>
-      </w:r>
-      <w:r>
-        <w:br/>
-      </w:r>
-      <w:r>
-        <w:rPr>
-          <w:rStyle w:val="AttributeTok"/>
-        </w:rPr>
-        <w:t xml:space="preserve">      </w:t>
-      </w:r>
-      <w:r>
-        <w:rPr>
-          <w:rStyle w:val="KeywordTok"/>
-        </w:rPr>
-        <w:t xml:space="preserve">-</w:t>
-      </w:r>
-      <w:r>
-        <w:rPr>
-          <w:rStyle w:val="AttributeTok"/>
-        </w:rPr>
-        <w:t xml:space="preserve"> Feature</w:t>
-      </w:r>
-      <w:r>
-        <w:br/>
-      </w:r>
-      <w:r>
-        <w:rPr>
-          <w:rStyle w:val="AttributeTok"/>
-        </w:rPr>
-        <w:t xml:space="preserve">  </w:t>
-      </w:r>
-      <w:r>
-        <w:rPr>
-          <w:rStyle w:val="FunctionTok"/>
-        </w:rPr>
-        <w:t xml:space="preserve">geometry</w:t>
-      </w:r>
-      <w:r>
-        <w:rPr>
-          <w:rStyle w:val="KeywordTok"/>
-        </w:rPr>
-        <w:t xml:space="preserve">:</w:t>
-      </w:r>
-      <w:r>
-        <w:br/>
-      </w:r>
-      <w:r>
-        <w:rPr>
-          <w:rStyle w:val="AttributeTok"/>
-        </w:rPr>
-        <w:t xml:space="preserve">    </w:t>
-      </w:r>
-      <w:r>
-        <w:rPr>
-          <w:rStyle w:val="FunctionTok"/>
-        </w:rPr>
-        <w:t xml:space="preserve">oneOf</w:t>
-      </w:r>
-      <w:r>
-        <w:rPr>
-          <w:rStyle w:val="KeywordTok"/>
-        </w:rPr>
-        <w:t xml:space="preserve">:</w:t>
-      </w:r>
-      <w:r>
-        <w:br/>
-      </w:r>
-      <w:r>
-        <w:rPr>
-          <w:rStyle w:val="AttributeTok"/>
-        </w:rPr>
-        <w:t xml:space="preserve">      </w:t>
-      </w:r>
-      <w:r>
-        <w:rPr>
-          <w:rStyle w:val="KeywordTok"/>
-        </w:rPr>
-        <w:t xml:space="preserve">-</w:t>
-      </w:r>
-      <w:r>
-        <w:rPr>
-          <w:rStyle w:val="AttributeTok"/>
-        </w:rPr>
-        <w:t xml:space="preserve"> </w:t>
-      </w:r>
-      <w:r>
-        <w:rPr>
-          <w:rStyle w:val="FunctionTok"/>
-        </w:rPr>
-        <w:t xml:space="preserve">enum</w:t>
-      </w:r>
-      <w:r>
-        <w:rPr>
-          <w:rStyle w:val="KeywordTok"/>
-        </w:rPr>
-        <w:t xml:space="preserve">:</w:t>
-      </w:r>
-      <w:r>
-        <w:br/>
-      </w:r>
-      <w:r>
-        <w:rPr>
-          <w:rStyle w:val="AttributeTok"/>
-        </w:rPr>
-        <w:t xml:space="preserve">        </w:t>
-      </w:r>
-      <w:r>
-        <w:rPr>
-          <w:rStyle w:val="KeywordTok"/>
-        </w:rPr>
-        <w:t xml:space="preserve">-</w:t>
-      </w:r>
-      <w:r>
-        <w:rPr>
-          <w:rStyle w:val="AttributeTok"/>
-        </w:rPr>
-        <w:t xml:space="preserve"> </w:t>
-      </w:r>
-      <w:r>
-        <w:rPr>
-          <w:rStyle w:val="CharTok"/>
-        </w:rPr>
-        <w:t xml:space="preserve">null</w:t>
-      </w:r>
-      <w:r>
-        <w:br/>
-      </w:r>
-      <w:r>
-        <w:rPr>
-          <w:rStyle w:val="AttributeTok"/>
-        </w:rPr>
-        <w:t xml:space="preserve">      </w:t>
-      </w:r>
-      <w:r>
-        <w:rPr>
-          <w:rStyle w:val="KeywordTok"/>
-        </w:rPr>
-        <w:t xml:space="preserve">-</w:t>
-      </w:r>
-      <w:r>
-        <w:rPr>
-          <w:rStyle w:val="AttributeTok"/>
-        </w:rPr>
-        <w:t xml:space="preserve"> </w:t>
-      </w:r>
-      <w:r>
-        <w:rPr>
-          <w:rStyle w:val="FunctionTok"/>
-        </w:rPr>
-        <w:t xml:space="preserve">$ref</w:t>
-      </w:r>
-      <w:r>
-        <w:rPr>
-          <w:rStyle w:val="KeywordTok"/>
-        </w:rPr>
-        <w:t xml:space="preserve">:</w:t>
-      </w:r>
-      <w:r>
-        <w:rPr>
-          <w:rStyle w:val="AttributeTok"/>
-        </w:rPr>
-        <w:t xml:space="preserve"> </w:t>
-      </w:r>
-      <w:r>
-        <w:rPr>
-          <w:rStyle w:val="StringTok"/>
-        </w:rPr>
-        <w:t xml:space="preserve">'https://raw.githubusercontent.com/opengeospatial/ogcapi-features/master/core/openapi/schemas/pointGeoJSON.yaml'</w:t>
-      </w:r>
-      <w:r>
-        <w:br/>
-      </w:r>
-      <w:r>
-        <w:rPr>
-          <w:rStyle w:val="AttributeTok"/>
-        </w:rPr>
-        <w:t xml:space="preserve">      </w:t>
-      </w:r>
-      <w:r>
-        <w:rPr>
-          <w:rStyle w:val="KeywordTok"/>
-        </w:rPr>
-        <w:t xml:space="preserve">-</w:t>
-      </w:r>
-      <w:r>
-        <w:rPr>
-          <w:rStyle w:val="AttributeTok"/>
-        </w:rPr>
-        <w:t xml:space="preserve"> </w:t>
-      </w:r>
-      <w:r>
-        <w:rPr>
-          <w:rStyle w:val="FunctionTok"/>
-        </w:rPr>
-        <w:t xml:space="preserve">$ref</w:t>
-      </w:r>
-      <w:r>
-        <w:rPr>
-          <w:rStyle w:val="KeywordTok"/>
-        </w:rPr>
-        <w:t xml:space="preserve">:</w:t>
-      </w:r>
-      <w:r>
-        <w:rPr>
-          <w:rStyle w:val="AttributeTok"/>
-        </w:rPr>
-        <w:t xml:space="preserve"> </w:t>
-      </w:r>
-      <w:r>
-        <w:rPr>
-          <w:rStyle w:val="StringTok"/>
-        </w:rPr>
-        <w:t xml:space="preserve">'https://raw.githubusercontent.com/opengeospatial/ogcapi-features/master/core/openapi/schemas/polygonGeoJSON.yaml'</w:t>
-      </w:r>
-      <w:r>
-        <w:br/>
-      </w:r>
-      <w:r>
-        <w:rPr>
-          <w:rStyle w:val="AttributeTok"/>
-        </w:rPr>
-        <w:t xml:space="preserve">  </w:t>
-      </w:r>
-      <w:r>
-        <w:rPr>
-          <w:rStyle w:val="FunctionTok"/>
-        </w:rPr>
-        <w:t xml:space="preserve">properties</w:t>
-      </w:r>
-      <w:r>
-        <w:rPr>
-          <w:rStyle w:val="KeywordTok"/>
-        </w:rPr>
-        <w:t xml:space="preserve">:</w:t>
-      </w:r>
-      <w:r>
-        <w:br/>
-      </w:r>
-      <w:r>
-        <w:rPr>
-          <w:rStyle w:val="AttributeTok"/>
-        </w:rPr>
-        <w:t xml:space="preserve">    </w:t>
-      </w:r>
-      <w:r>
-        <w:rPr>
-          <w:rStyle w:val="FunctionTok"/>
-        </w:rPr>
-        <w:t xml:space="preserve">type</w:t>
-      </w:r>
-      <w:r>
-        <w:rPr>
-          <w:rStyle w:val="KeywordTok"/>
-        </w:rPr>
-        <w:t xml:space="preserve">:</w:t>
-      </w:r>
-      <w:r>
-        <w:rPr>
-          <w:rStyle w:val="AttributeTok"/>
-        </w:rPr>
-        <w:t xml:space="preserve"> object</w:t>
-      </w:r>
-      <w:r>
-        <w:br/>
-      </w:r>
-      <w:r>
-        <w:rPr>
-          <w:rStyle w:val="AttributeTok"/>
-        </w:rPr>
-        <w:t xml:space="preserve">    </w:t>
-      </w:r>
-      <w:r>
-        <w:rPr>
-          <w:rStyle w:val="FunctionTok"/>
-        </w:rPr>
-        <w:t xml:space="preserve">properties</w:t>
-      </w:r>
-      <w:r>
-        <w:rPr>
-          <w:rStyle w:val="KeywordTok"/>
-        </w:rPr>
-        <w:t xml:space="preserve">:</w:t>
-      </w:r>
-      <w:r>
-        <w:br/>
-      </w:r>
-      <w:r>
-        <w:rPr>
-          <w:rStyle w:val="AttributeTok"/>
-        </w:rPr>
-        <w:t xml:space="preserve">      </w:t>
-      </w:r>
-      <w:r>
-        <w:rPr>
-          <w:rStyle w:val="FunctionTok"/>
-        </w:rPr>
-        <w:t xml:space="preserve">pubtime</w:t>
-      </w:r>
-      <w:r>
-        <w:rPr>
-          <w:rStyle w:val="KeywordTok"/>
-        </w:rPr>
-        <w:t xml:space="preserve">:</w:t>
-      </w:r>
-      <w:r>
-        <w:br/>
-      </w:r>
-      <w:r>
-        <w:rPr>
-          <w:rStyle w:val="AttributeTok"/>
-        </w:rPr>
-        <w:t xml:space="preserve">        </w:t>
-      </w:r>
-      <w:r>
-        <w:rPr>
-          <w:rStyle w:val="FunctionTok"/>
-        </w:rPr>
-        <w:t xml:space="preserve">type</w:t>
-      </w:r>
-      <w:r>
-        <w:rPr>
-          <w:rStyle w:val="KeywordTok"/>
-        </w:rPr>
-        <w:t xml:space="preserve">:</w:t>
-      </w:r>
-      <w:r>
-        <w:rPr>
-          <w:rStyle w:val="AttributeTok"/>
-        </w:rPr>
-        <w:t xml:space="preserve"> string</w:t>
-      </w:r>
-      <w:r>
-        <w:br/>
-      </w:r>
-      <w:r>
-        <w:rPr>
-          <w:rStyle w:val="AttributeTok"/>
-        </w:rPr>
-        <w:t xml:space="preserve">        </w:t>
-      </w:r>
-      <w:r>
-        <w:rPr>
-          <w:rStyle w:val="FunctionTok"/>
-        </w:rPr>
-        <w:t xml:space="preserve">format</w:t>
-      </w:r>
-      <w:r>
-        <w:rPr>
-          <w:rStyle w:val="KeywordTok"/>
-        </w:rPr>
-        <w:t xml:space="preserve">:</w:t>
-      </w:r>
-      <w:r>
-        <w:rPr>
-          <w:rStyle w:val="AttributeTok"/>
-        </w:rPr>
-        <w:t xml:space="preserve"> date-time</w:t>
-      </w:r>
-      <w:r>
-        <w:br/>
-      </w:r>
-      <w:r>
-        <w:rPr>
-          <w:rStyle w:val="FunctionTok"/>
-        </w:rPr>
-        <w:t xml:space="preserve">        description</w:t>
-      </w:r>
-      <w:r>
-        <w:rPr>
-          <w:rStyle w:val="KeywordTok"/>
-        </w:rPr>
-        <w:t xml:space="preserve">: </w:t>
-      </w:r>
-      <w:r>
-        <w:rPr>
-          <w:rStyle w:val="CharTok"/>
-        </w:rPr>
-        <w:t xml:space="preserve">|</w:t>
-      </w:r>
-      <w:r>
-        <w:br/>
-      </w:r>
-      <w:r>
-        <w:rPr>
-          <w:rStyle w:val="NormalTok"/>
-        </w:rPr>
-        <w:t xml:space="preserve">          Identifies the date/time of when the file was posted/published, in RFC3339 format.</w:t>
-      </w:r>
-      <w:r>
-        <w:br/>
-      </w:r>
-      <w:r>
-        <w:rPr>
-          <w:rStyle w:val="NormalTok"/>
-        </w:rPr>
-        <w:t xml:space="preserve">          The publication date/time is critical for subscribers to prevent message loss by knowing</w:t>
-      </w:r>
-      <w:r>
-        <w:br/>
-      </w:r>
-      <w:r>
-        <w:rPr>
-          <w:rStyle w:val="NormalTok"/>
-        </w:rPr>
-        <w:t xml:space="preserve">          their lag (how far behind the publisher they are).</w:t>
-      </w:r>
-      <w:r>
-        <w:br/>
-      </w:r>
-      <w:r>
-        <w:rPr>
-          <w:rStyle w:val="AttributeTok"/>
-        </w:rPr>
-        <w:t xml:space="preserve">      </w:t>
-      </w:r>
-      <w:r>
-        <w:rPr>
-          <w:rStyle w:val="FunctionTok"/>
-        </w:rPr>
-        <w:t xml:space="preserve">data_id</w:t>
-      </w:r>
-      <w:r>
-        <w:rPr>
-          <w:rStyle w:val="KeywordTok"/>
-        </w:rPr>
-        <w:t xml:space="preserve">:</w:t>
-      </w:r>
-      <w:r>
-        <w:rPr>
-          <w:rStyle w:val="AttributeTok"/>
-        </w:rPr>
-        <w:t xml:space="preserve"> </w:t>
-      </w:r>
-      <w:r>
-        <w:br/>
-      </w:r>
-      <w:r>
-        <w:rPr>
-          <w:rStyle w:val="AttributeTok"/>
-        </w:rPr>
-        <w:t xml:space="preserve">        </w:t>
-      </w:r>
-      <w:r>
-        <w:rPr>
-          <w:rStyle w:val="FunctionTok"/>
-        </w:rPr>
-        <w:t xml:space="preserve">type</w:t>
-      </w:r>
-      <w:r>
-        <w:rPr>
-          <w:rStyle w:val="KeywordTok"/>
-        </w:rPr>
-        <w:t xml:space="preserve">:</w:t>
-      </w:r>
-      <w:r>
-        <w:rPr>
-          <w:rStyle w:val="AttributeTok"/>
-        </w:rPr>
-        <w:t xml:space="preserve"> string</w:t>
-      </w:r>
-      <w:r>
-        <w:br/>
-      </w:r>
-      <w:r>
-        <w:rPr>
-          <w:rStyle w:val="FunctionTok"/>
-        </w:rPr>
-        <w:t xml:space="preserve">        description</w:t>
-      </w:r>
-      <w:r>
-        <w:rPr>
-          <w:rStyle w:val="KeywordTok"/>
-        </w:rPr>
-        <w:t xml:space="preserve">: </w:t>
-      </w:r>
-      <w:r>
-        <w:rPr>
-          <w:rStyle w:val="CharTok"/>
-        </w:rPr>
-        <w:t xml:space="preserve">|</w:t>
-      </w:r>
-      <w:r>
-        <w:br/>
-      </w:r>
-      <w:r>
-        <w:rPr>
-          <w:rStyle w:val="NormalTok"/>
-        </w:rPr>
-        <w:t xml:space="preserve">         Unique identifier of the data as defined by the data producer.</w:t>
-      </w:r>
-      <w:r>
-        <w:br/>
-      </w:r>
-      <w:r>
-        <w:rPr>
-          <w:rStyle w:val="NormalTok"/>
-        </w:rPr>
-        <w:t xml:space="preserve">         Data producers SHOULD NOT use an opaque id, but something meaningful to support client side filtering.</w:t>
-      </w:r>
-      <w:r>
-        <w:br/>
-      </w:r>
-      <w:r>
-        <w:rPr>
-          <w:rStyle w:val="AttributeTok"/>
-        </w:rPr>
-        <w:t xml:space="preserve">      </w:t>
-      </w:r>
-      <w:r>
-        <w:rPr>
-          <w:rStyle w:val="FunctionTok"/>
-        </w:rPr>
-        <w:t xml:space="preserve">metadata_id</w:t>
-      </w:r>
-      <w:r>
-        <w:rPr>
-          <w:rStyle w:val="KeywordTok"/>
-        </w:rPr>
-        <w:t xml:space="preserve">:</w:t>
-      </w:r>
-      <w:r>
-        <w:br/>
-      </w:r>
-      <w:r>
-        <w:rPr>
-          <w:rStyle w:val="AttributeTok"/>
-        </w:rPr>
-        <w:t xml:space="preserve">        </w:t>
-      </w:r>
-      <w:r>
-        <w:rPr>
-          <w:rStyle w:val="FunctionTok"/>
-        </w:rPr>
-        <w:t xml:space="preserve">type</w:t>
-      </w:r>
-      <w:r>
-        <w:rPr>
-          <w:rStyle w:val="KeywordTok"/>
-        </w:rPr>
-        <w:t xml:space="preserve">:</w:t>
-      </w:r>
-      <w:r>
-        <w:rPr>
-          <w:rStyle w:val="AttributeTok"/>
-        </w:rPr>
-        <w:t xml:space="preserve"> string</w:t>
-      </w:r>
-      <w:r>
-        <w:br/>
-      </w:r>
-      <w:r>
-        <w:rPr>
-          <w:rStyle w:val="AttributeTok"/>
-        </w:rPr>
-        <w:t xml:space="preserve">        </w:t>
-      </w:r>
-      <w:r>
-        <w:rPr>
-          <w:rStyle w:val="FunctionTok"/>
-        </w:rPr>
-        <w:t xml:space="preserve">description</w:t>
-      </w:r>
-      <w:r>
-        <w:rPr>
-          <w:rStyle w:val="KeywordTok"/>
-        </w:rPr>
-        <w:t xml:space="preserve">:</w:t>
-      </w:r>
-      <w:r>
-        <w:rPr>
-          <w:rStyle w:val="AttributeTok"/>
-        </w:rPr>
-        <w:t xml:space="preserve"> Identifier for associated discovery metadata record to which the notification applies to.</w:t>
-      </w:r>
-      <w:r>
-        <w:br/>
-      </w:r>
-      <w:r>
-        <w:rPr>
-          <w:rStyle w:val="AttributeTok"/>
-        </w:rPr>
-        <w:t xml:space="preserve">      </w:t>
-      </w:r>
-      <w:r>
-        <w:rPr>
-          <w:rStyle w:val="FunctionTok"/>
-        </w:rPr>
-        <w:t xml:space="preserve">datetime</w:t>
-      </w:r>
-      <w:r>
-        <w:rPr>
-          <w:rStyle w:val="KeywordTok"/>
-        </w:rPr>
-        <w:t xml:space="preserve">:</w:t>
-      </w:r>
-      <w:r>
-        <w:br/>
-      </w:r>
-      <w:r>
-        <w:rPr>
-          <w:rStyle w:val="AttributeTok"/>
-        </w:rPr>
-        <w:t xml:space="preserve">        </w:t>
-      </w:r>
-      <w:r>
-        <w:rPr>
-          <w:rStyle w:val="FunctionTok"/>
-        </w:rPr>
-        <w:t xml:space="preserve">type</w:t>
-      </w:r>
-      <w:r>
-        <w:rPr>
-          <w:rStyle w:val="KeywordTok"/>
-        </w:rPr>
-        <w:t xml:space="preserve">:</w:t>
-      </w:r>
-      <w:r>
-        <w:rPr>
-          <w:rStyle w:val="AttributeTok"/>
-        </w:rPr>
-        <w:t xml:space="preserve"> string</w:t>
-      </w:r>
-      <w:r>
-        <w:br/>
-      </w:r>
-      <w:r>
-        <w:rPr>
-          <w:rStyle w:val="AttributeTok"/>
-        </w:rPr>
-        <w:t xml:space="preserve">        </w:t>
-      </w:r>
-      <w:r>
-        <w:rPr>
-          <w:rStyle w:val="FunctionTok"/>
-        </w:rPr>
-        <w:t xml:space="preserve">format</w:t>
-      </w:r>
-      <w:r>
-        <w:rPr>
-          <w:rStyle w:val="KeywordTok"/>
-        </w:rPr>
-        <w:t xml:space="preserve">:</w:t>
-      </w:r>
-      <w:r>
-        <w:rPr>
-          <w:rStyle w:val="AttributeTok"/>
-        </w:rPr>
-        <w:t xml:space="preserve"> date-time</w:t>
-      </w:r>
-      <w:r>
-        <w:br/>
-      </w:r>
-      <w:r>
-        <w:rPr>
-          <w:rStyle w:val="AttributeTok"/>
-        </w:rPr>
-        <w:t xml:space="preserve">        </w:t>
-      </w:r>
-      <w:r>
-        <w:rPr>
-          <w:rStyle w:val="FunctionTok"/>
-        </w:rPr>
-        <w:t xml:space="preserve">description</w:t>
-      </w:r>
-      <w:r>
-        <w:rPr>
-          <w:rStyle w:val="KeywordTok"/>
-        </w:rPr>
-        <w:t xml:space="preserve">:</w:t>
-      </w:r>
-      <w:r>
-        <w:rPr>
-          <w:rStyle w:val="AttributeTok"/>
-        </w:rPr>
-        <w:t xml:space="preserve"> Identifies the date/time of the data being published, in RFC3339 format.</w:t>
-      </w:r>
-      <w:r>
-        <w:br/>
-      </w:r>
-      <w:r>
-        <w:rPr>
-          <w:rStyle w:val="AttributeTok"/>
-        </w:rPr>
-        <w:t xml:space="preserve">      </w:t>
-      </w:r>
-      <w:r>
-        <w:rPr>
-          <w:rStyle w:val="FunctionTok"/>
-        </w:rPr>
-        <w:t xml:space="preserve">start_datetime</w:t>
-      </w:r>
-      <w:r>
-        <w:rPr>
-          <w:rStyle w:val="KeywordTok"/>
-        </w:rPr>
-        <w:t xml:space="preserve">:</w:t>
-      </w:r>
-      <w:r>
-        <w:br/>
-      </w:r>
-      <w:r>
-        <w:rPr>
-          <w:rStyle w:val="AttributeTok"/>
-        </w:rPr>
-        <w:t xml:space="preserve">        </w:t>
-      </w:r>
-      <w:r>
-        <w:rPr>
-          <w:rStyle w:val="FunctionTok"/>
-        </w:rPr>
-        <w:t xml:space="preserve">type</w:t>
-      </w:r>
-      <w:r>
-        <w:rPr>
-          <w:rStyle w:val="KeywordTok"/>
-        </w:rPr>
-        <w:t xml:space="preserve">:</w:t>
-      </w:r>
-      <w:r>
-        <w:rPr>
-          <w:rStyle w:val="AttributeTok"/>
-        </w:rPr>
-        <w:t xml:space="preserve"> string</w:t>
-      </w:r>
-      <w:r>
-        <w:br/>
-      </w:r>
-      <w:r>
-        <w:rPr>
-          <w:rStyle w:val="AttributeTok"/>
-        </w:rPr>
-        <w:t xml:space="preserve">        </w:t>
-      </w:r>
-      <w:r>
-        <w:rPr>
-          <w:rStyle w:val="FunctionTok"/>
-        </w:rPr>
-        <w:t xml:space="preserve">format</w:t>
-      </w:r>
-      <w:r>
-        <w:rPr>
-          <w:rStyle w:val="KeywordTok"/>
-        </w:rPr>
-        <w:t xml:space="preserve">:</w:t>
-      </w:r>
-      <w:r>
-        <w:rPr>
-          <w:rStyle w:val="AttributeTok"/>
-        </w:rPr>
-        <w:t xml:space="preserve"> date-time</w:t>
-      </w:r>
-      <w:r>
-        <w:br/>
-      </w:r>
-      <w:r>
-        <w:rPr>
-          <w:rStyle w:val="AttributeTok"/>
-        </w:rPr>
-        <w:t xml:space="preserve">        </w:t>
-      </w:r>
-      <w:r>
-        <w:rPr>
-          <w:rStyle w:val="FunctionTok"/>
-        </w:rPr>
-        <w:t xml:space="preserve">description</w:t>
-      </w:r>
-      <w:r>
-        <w:rPr>
-          <w:rStyle w:val="KeywordTok"/>
-        </w:rPr>
-        <w:t xml:space="preserve">:</w:t>
-      </w:r>
-      <w:r>
-        <w:rPr>
-          <w:rStyle w:val="AttributeTok"/>
-        </w:rPr>
-        <w:t xml:space="preserve"> Identifies the start date/time date of the data being published, in RFC3339 format.</w:t>
-      </w:r>
-      <w:r>
-        <w:br/>
-      </w:r>
-      <w:r>
-        <w:rPr>
-          <w:rStyle w:val="AttributeTok"/>
-        </w:rPr>
-        <w:t xml:space="preserve">      </w:t>
-      </w:r>
-      <w:r>
-        <w:rPr>
-          <w:rStyle w:val="FunctionTok"/>
-        </w:rPr>
-        <w:t xml:space="preserve">end_datetime</w:t>
-      </w:r>
-      <w:r>
-        <w:rPr>
-          <w:rStyle w:val="KeywordTok"/>
-        </w:rPr>
-        <w:t xml:space="preserve">:</w:t>
-      </w:r>
-      <w:r>
-        <w:br/>
-      </w:r>
-      <w:r>
-        <w:rPr>
-          <w:rStyle w:val="AttributeTok"/>
-        </w:rPr>
-        <w:t xml:space="preserve">        </w:t>
-      </w:r>
-      <w:r>
-        <w:rPr>
-          <w:rStyle w:val="FunctionTok"/>
-        </w:rPr>
-        <w:t xml:space="preserve">type</w:t>
-      </w:r>
-      <w:r>
-        <w:rPr>
-          <w:rStyle w:val="KeywordTok"/>
-        </w:rPr>
-        <w:t xml:space="preserve">:</w:t>
-      </w:r>
-      <w:r>
-        <w:rPr>
-          <w:rStyle w:val="AttributeTok"/>
-        </w:rPr>
-        <w:t xml:space="preserve"> string</w:t>
-      </w:r>
-      <w:r>
-        <w:br/>
-      </w:r>
-      <w:r>
-        <w:rPr>
-          <w:rStyle w:val="AttributeTok"/>
-        </w:rPr>
-        <w:t xml:space="preserve">        </w:t>
-      </w:r>
-      <w:r>
-        <w:rPr>
-          <w:rStyle w:val="FunctionTok"/>
-        </w:rPr>
-        <w:t xml:space="preserve">format</w:t>
-      </w:r>
-      <w:r>
-        <w:rPr>
-          <w:rStyle w:val="KeywordTok"/>
-        </w:rPr>
-        <w:t xml:space="preserve">:</w:t>
-      </w:r>
-      <w:r>
-        <w:rPr>
-          <w:rStyle w:val="AttributeTok"/>
-        </w:rPr>
-        <w:t xml:space="preserve"> date-time</w:t>
-      </w:r>
-      <w:r>
-        <w:br/>
-      </w:r>
-      <w:r>
-        <w:rPr>
-          <w:rStyle w:val="AttributeTok"/>
-        </w:rPr>
-        <w:t xml:space="preserve">        </w:t>
-      </w:r>
-      <w:r>
-        <w:rPr>
-          <w:rStyle w:val="FunctionTok"/>
-        </w:rPr>
-        <w:t xml:space="preserve">description</w:t>
-      </w:r>
-      <w:r>
-        <w:rPr>
-          <w:rStyle w:val="KeywordTok"/>
-        </w:rPr>
-        <w:t xml:space="preserve">:</w:t>
-      </w:r>
-      <w:r>
-        <w:rPr>
-          <w:rStyle w:val="AttributeTok"/>
-        </w:rPr>
-        <w:t xml:space="preserve"> Identifies the end date/time date of the data being published, in RFC3339 format.</w:t>
-      </w:r>
-      <w:r>
-        <w:br/>
-      </w:r>
-      <w:r>
-        <w:rPr>
-          <w:rStyle w:val="AttributeTok"/>
-        </w:rPr>
-        <w:t xml:space="preserve">      </w:t>
-      </w:r>
-      <w:r>
-        <w:rPr>
-          <w:rStyle w:val="FunctionTok"/>
-        </w:rPr>
-        <w:t xml:space="preserve">cache</w:t>
-      </w:r>
-      <w:r>
-        <w:rPr>
-          <w:rStyle w:val="KeywordTok"/>
-        </w:rPr>
-        <w:t xml:space="preserve">:</w:t>
-      </w:r>
-      <w:r>
-        <w:br/>
-      </w:r>
-      <w:r>
-        <w:rPr>
-          <w:rStyle w:val="AttributeTok"/>
-        </w:rPr>
-        <w:t xml:space="preserve">        </w:t>
-      </w:r>
-      <w:r>
-        <w:rPr>
-          <w:rStyle w:val="FunctionTok"/>
-        </w:rPr>
-        <w:t xml:space="preserve">type</w:t>
-      </w:r>
-      <w:r>
-        <w:rPr>
-          <w:rStyle w:val="KeywordTok"/>
-        </w:rPr>
-        <w:t xml:space="preserve">:</w:t>
-      </w:r>
-      <w:r>
-        <w:rPr>
-          <w:rStyle w:val="AttributeTok"/>
-        </w:rPr>
-        <w:t xml:space="preserve"> boolean</w:t>
-      </w:r>
-      <w:r>
-        <w:br/>
-      </w:r>
-      <w:r>
-        <w:rPr>
-          <w:rStyle w:val="FunctionTok"/>
-        </w:rPr>
-        <w:t xml:space="preserve">        description</w:t>
-      </w:r>
-      <w:r>
-        <w:rPr>
-          <w:rStyle w:val="KeywordTok"/>
-        </w:rPr>
-        <w:t xml:space="preserve">: </w:t>
-      </w:r>
-      <w:r>
-        <w:rPr>
-          <w:rStyle w:val="CharTok"/>
-        </w:rPr>
-        <w:t xml:space="preserve">|</w:t>
-      </w:r>
-      <w:r>
-        <w:br/>
-      </w:r>
-      <w:r>
-        <w:rPr>
-          <w:rStyle w:val="NormalTok"/>
-        </w:rPr>
-        <w:t xml:space="preserve">          Whether the data in the notification should be cached (if not specified, the default value is `true`).</w:t>
-      </w:r>
-      <w:r>
-        <w:br/>
-      </w:r>
-      <w:r>
-        <w:rPr>
-          <w:rStyle w:val="NormalTok"/>
-        </w:rPr>
-        <w:t xml:space="preserve">          When set to `false`, WIS2 Global Cache services do not cache the canonical link, and publish the</w:t>
-      </w:r>
-      <w:r>
-        <w:br/>
-      </w:r>
-      <w:r>
-        <w:rPr>
-          <w:rStyle w:val="NormalTok"/>
-        </w:rPr>
-        <w:t xml:space="preserve">          notification with an unmodified canonical link (which points back to the endpoint as specified by the data producer).</w:t>
-      </w:r>
-      <w:r>
-        <w:br/>
-      </w:r>
-      <w:r>
-        <w:rPr>
-          <w:rStyle w:val="NormalTok"/>
-        </w:rPr>
-        <w:t xml:space="preserve">          The notification is always published by the Global Cache regardless to the `cache` topic.</w:t>
-      </w:r>
-      <w:r>
-        <w:br/>
-      </w:r>
-      <w:r>
-        <w:rPr>
-          <w:rStyle w:val="AttributeTok"/>
-        </w:rPr>
-        <w:t xml:space="preserve">        </w:t>
-      </w:r>
-      <w:r>
-        <w:rPr>
-          <w:rStyle w:val="FunctionTok"/>
-        </w:rPr>
-        <w:t xml:space="preserve">default</w:t>
-      </w:r>
-      <w:r>
-        <w:rPr>
-          <w:rStyle w:val="KeywordTok"/>
-        </w:rPr>
-        <w:t xml:space="preserve">:</w:t>
-      </w:r>
-      <w:r>
-        <w:rPr>
-          <w:rStyle w:val="AttributeTok"/>
-        </w:rPr>
-        <w:t xml:space="preserve"> </w:t>
-      </w:r>
-      <w:r>
-        <w:rPr>
-          <w:rStyle w:val="CharTok"/>
-        </w:rPr>
-        <w:t xml:space="preserve">true</w:t>
-      </w:r>
-      <w:r>
-        <w:br/>
-      </w:r>
-      <w:r>
-        <w:rPr>
-          <w:rStyle w:val="AttributeTok"/>
-        </w:rPr>
-        <w:t xml:space="preserve">      </w:t>
-      </w:r>
-      <w:r>
-        <w:rPr>
-          <w:rStyle w:val="FunctionTok"/>
-        </w:rPr>
-        <w:t xml:space="preserve">integrity</w:t>
-      </w:r>
-      <w:r>
-        <w:rPr>
-          <w:rStyle w:val="KeywordTok"/>
-        </w:rPr>
-        <w:t xml:space="preserve">:</w:t>
-      </w:r>
-      <w:r>
-        <w:br/>
-      </w:r>
-      <w:r>
-        <w:rPr>
-          <w:rStyle w:val="AttributeTok"/>
-        </w:rPr>
-        <w:t xml:space="preserve">        </w:t>
-      </w:r>
-      <w:r>
-        <w:rPr>
-          <w:rStyle w:val="FunctionTok"/>
-        </w:rPr>
-        <w:t xml:space="preserve">type</w:t>
-      </w:r>
-      <w:r>
-        <w:rPr>
-          <w:rStyle w:val="KeywordTok"/>
-        </w:rPr>
-        <w:t xml:space="preserve">:</w:t>
-      </w:r>
-      <w:r>
-        <w:rPr>
-          <w:rStyle w:val="AttributeTok"/>
-        </w:rPr>
-        <w:t xml:space="preserve"> object</w:t>
-      </w:r>
-      <w:r>
-        <w:br/>
-      </w:r>
-      <w:r>
-        <w:rPr>
-          <w:rStyle w:val="AttributeTok"/>
-        </w:rPr>
-        <w:t xml:space="preserve">        </w:t>
-      </w:r>
-      <w:r>
-        <w:rPr>
-          <w:rStyle w:val="FunctionTok"/>
-        </w:rPr>
-        <w:t xml:space="preserve">description</w:t>
-      </w:r>
-      <w:r>
-        <w:rPr>
-          <w:rStyle w:val="KeywordTok"/>
-        </w:rPr>
-        <w:t xml:space="preserve">:</w:t>
-      </w:r>
-      <w:r>
-        <w:rPr>
-          <w:rStyle w:val="AttributeTok"/>
-        </w:rPr>
-        <w:t xml:space="preserve"> Specifies a checksum to be applied to the data to ensure that the download is accurate.</w:t>
-      </w:r>
-      <w:r>
-        <w:br/>
-      </w:r>
-      <w:r>
-        <w:rPr>
-          <w:rStyle w:val="AttributeTok"/>
-        </w:rPr>
-        <w:t xml:space="preserve">        </w:t>
-      </w:r>
-      <w:r>
-        <w:rPr>
-          <w:rStyle w:val="FunctionTok"/>
-        </w:rPr>
-        <w:t xml:space="preserve">properties</w:t>
-      </w:r>
-      <w:r>
-        <w:rPr>
-          <w:rStyle w:val="KeywordTok"/>
-        </w:rPr>
-        <w:t xml:space="preserve">:</w:t>
-      </w:r>
-      <w:r>
-        <w:br/>
-      </w:r>
-      <w:r>
-        <w:rPr>
-          <w:rStyle w:val="AttributeTok"/>
-        </w:rPr>
-        <w:t xml:space="preserve">          </w:t>
-      </w:r>
-      <w:r>
-        <w:rPr>
-          <w:rStyle w:val="FunctionTok"/>
-        </w:rPr>
-        <w:t xml:space="preserve">method</w:t>
-      </w:r>
-      <w:r>
-        <w:rPr>
-          <w:rStyle w:val="KeywordTok"/>
-        </w:rPr>
-        <w:t xml:space="preserve">:</w:t>
-      </w:r>
-      <w:r>
-        <w:br/>
-      </w:r>
-      <w:r>
-        <w:rPr>
-          <w:rStyle w:val="AttributeTok"/>
-        </w:rPr>
-        <w:t xml:space="preserve">            </w:t>
-      </w:r>
-      <w:r>
-        <w:rPr>
-          <w:rStyle w:val="FunctionTok"/>
-        </w:rPr>
-        <w:t xml:space="preserve">type</w:t>
-      </w:r>
-      <w:r>
-        <w:rPr>
-          <w:rStyle w:val="KeywordTok"/>
-        </w:rPr>
-        <w:t xml:space="preserve">:</w:t>
-      </w:r>
-      <w:r>
-        <w:rPr>
-          <w:rStyle w:val="AttributeTok"/>
-        </w:rPr>
-        <w:t xml:space="preserve"> string</w:t>
-      </w:r>
-      <w:r>
-        <w:br/>
-      </w:r>
-      <w:r>
-        <w:rPr>
-          <w:rStyle w:val="FunctionTok"/>
-        </w:rPr>
-        <w:t xml:space="preserve">            description</w:t>
-      </w:r>
-      <w:r>
-        <w:rPr>
-          <w:rStyle w:val="KeywordTok"/>
-        </w:rPr>
-        <w:t xml:space="preserve">: </w:t>
-      </w:r>
-      <w:r>
-        <w:rPr>
-          <w:rStyle w:val="CharTok"/>
-        </w:rPr>
-        <w:t xml:space="preserve">|</w:t>
-      </w:r>
-      <w:r>
-        <w:br/>
-      </w:r>
-      <w:r>
-        <w:rPr>
-          <w:rStyle w:val="NormalTok"/>
-        </w:rPr>
-        <w:t xml:space="preserve">                A specific set of methods for calculating the checksum algorithms:</w:t>
-      </w:r>
-      <w:r>
-        <w:br/>
-      </w:r>
-      <w:r>
-        <w:rPr>
-          <w:rStyle w:val="NormalTok"/>
-        </w:rPr>
-        <w:t xml:space="preserve">                * ``sha256``: the Secure Hash Algorithm 2, 256 bits, value is base64 encoded.</w:t>
-      </w:r>
-      <w:r>
-        <w:br/>
-      </w:r>
-      <w:r>
-        <w:rPr>
-          <w:rStyle w:val="NormalTok"/>
-        </w:rPr>
-        <w:t xml:space="preserve">                * ``sha384``: the Secure Hash Algorithm 2, 384 bits, value is base64 encoded.</w:t>
-      </w:r>
-      <w:r>
-        <w:br/>
-      </w:r>
-      <w:r>
-        <w:rPr>
-          <w:rStyle w:val="NormalTok"/>
-        </w:rPr>
-        <w:t xml:space="preserve">                * ``sha512``: the Secure Hash Algorithm 2, 512 bits, value is base64 encoded.</w:t>
-      </w:r>
-      <w:r>
-        <w:br/>
-      </w:r>
-      <w:r>
-        <w:rPr>
-          <w:rStyle w:val="NormalTok"/>
-        </w:rPr>
-        <w:t xml:space="preserve">                * ``sha3-256``: the Secure Hash Algorithm 3, 256 bits, value is base64 encoded.</w:t>
-      </w:r>
-      <w:r>
-        <w:br/>
-      </w:r>
-      <w:r>
-        <w:rPr>
-          <w:rStyle w:val="NormalTok"/>
-        </w:rPr>
-        <w:t xml:space="preserve">                * ``sha3-384``: the Secure Hash Algorithm 3, 384 bits, value is base64 encoded.</w:t>
-      </w:r>
-      <w:r>
-        <w:br/>
-      </w:r>
-      <w:r>
-        <w:rPr>
-          <w:rStyle w:val="NormalTok"/>
-        </w:rPr>
-        <w:t xml:space="preserve">                * ``sha3-512``: the Secure Hash Algorithm 3, 512 bits, value is base64 encoded.</w:t>
-      </w:r>
-      <w:r>
-        <w:br/>
-      </w:r>
-      <w:r>
-        <w:rPr>
-          <w:rStyle w:val="AttributeTok"/>
-        </w:rPr>
-        <w:t xml:space="preserve">            </w:t>
-      </w:r>
-      <w:r>
-        <w:rPr>
-          <w:rStyle w:val="FunctionTok"/>
-        </w:rPr>
-        <w:t xml:space="preserve">enum</w:t>
-      </w:r>
-      <w:r>
-        <w:rPr>
-          <w:rStyle w:val="KeywordTok"/>
-        </w:rPr>
-        <w:t xml:space="preserve">:</w:t>
-      </w:r>
-      <w:r>
-        <w:br/>
-      </w:r>
-      <w:r>
-        <w:rPr>
-          <w:rStyle w:val="AttributeTok"/>
-        </w:rPr>
-        <w:t xml:space="preserve">              </w:t>
-      </w:r>
-      <w:r>
-        <w:rPr>
-          <w:rStyle w:val="KeywordTok"/>
-        </w:rPr>
-        <w:t xml:space="preserve">-</w:t>
-      </w:r>
-      <w:r>
-        <w:rPr>
-          <w:rStyle w:val="AttributeTok"/>
-        </w:rPr>
-        <w:t xml:space="preserve"> sha256</w:t>
-      </w:r>
-      <w:r>
-        <w:br/>
-      </w:r>
-      <w:r>
-        <w:rPr>
-          <w:rStyle w:val="AttributeTok"/>
-        </w:rPr>
-        <w:t xml:space="preserve">              </w:t>
-      </w:r>
-      <w:r>
-        <w:rPr>
-          <w:rStyle w:val="KeywordTok"/>
-        </w:rPr>
-        <w:t xml:space="preserve">-</w:t>
-      </w:r>
-      <w:r>
-        <w:rPr>
-          <w:rStyle w:val="AttributeTok"/>
-        </w:rPr>
-        <w:t xml:space="preserve"> sha384</w:t>
-      </w:r>
-      <w:r>
-        <w:br/>
-      </w:r>
-      <w:r>
-        <w:rPr>
-          <w:rStyle w:val="AttributeTok"/>
-        </w:rPr>
-        <w:t xml:space="preserve">              </w:t>
-      </w:r>
-      <w:r>
-        <w:rPr>
-          <w:rStyle w:val="KeywordTok"/>
-        </w:rPr>
-        <w:t xml:space="preserve">-</w:t>
-      </w:r>
-      <w:r>
-        <w:rPr>
-          <w:rStyle w:val="AttributeTok"/>
-        </w:rPr>
-        <w:t xml:space="preserve"> sha512</w:t>
-      </w:r>
-      <w:r>
-        <w:br/>
-      </w:r>
-      <w:r>
-        <w:rPr>
-          <w:rStyle w:val="AttributeTok"/>
-        </w:rPr>
-        <w:t xml:space="preserve">              </w:t>
-      </w:r>
-      <w:r>
-        <w:rPr>
-          <w:rStyle w:val="KeywordTok"/>
-        </w:rPr>
-        <w:t xml:space="preserve">-</w:t>
-      </w:r>
-      <w:r>
-        <w:rPr>
-          <w:rStyle w:val="AttributeTok"/>
-        </w:rPr>
-        <w:t xml:space="preserve"> sha3-256</w:t>
-      </w:r>
-      <w:r>
-        <w:br/>
-      </w:r>
-      <w:r>
-        <w:rPr>
-          <w:rStyle w:val="AttributeTok"/>
-        </w:rPr>
-        <w:t xml:space="preserve">              </w:t>
-      </w:r>
-      <w:r>
-        <w:rPr>
-          <w:rStyle w:val="KeywordTok"/>
-        </w:rPr>
-        <w:t xml:space="preserve">-</w:t>
-      </w:r>
-      <w:r>
-        <w:rPr>
-          <w:rStyle w:val="AttributeTok"/>
-        </w:rPr>
-        <w:t xml:space="preserve"> sha3-384</w:t>
-      </w:r>
-      <w:r>
-        <w:br/>
-      </w:r>
-      <w:r>
-        <w:rPr>
-          <w:rStyle w:val="AttributeTok"/>
-        </w:rPr>
-        <w:t xml:space="preserve">              </w:t>
-      </w:r>
-      <w:r>
-        <w:rPr>
-          <w:rStyle w:val="KeywordTok"/>
-        </w:rPr>
-        <w:t xml:space="preserve">-</w:t>
-      </w:r>
-      <w:r>
-        <w:rPr>
-          <w:rStyle w:val="AttributeTok"/>
-        </w:rPr>
-        <w:t xml:space="preserve"> sha3-512</w:t>
-      </w:r>
-      <w:r>
-        <w:br/>
-      </w:r>
-      <w:r>
-        <w:rPr>
-          <w:rStyle w:val="AttributeTok"/>
-        </w:rPr>
-        <w:t xml:space="preserve">          </w:t>
-      </w:r>
-      <w:r>
-        <w:rPr>
-          <w:rStyle w:val="FunctionTok"/>
-        </w:rPr>
-        <w:t xml:space="preserve">value</w:t>
-      </w:r>
-      <w:r>
-        <w:rPr>
-          <w:rStyle w:val="KeywordTok"/>
-        </w:rPr>
-        <w:t xml:space="preserve">:</w:t>
-      </w:r>
-      <w:r>
-        <w:br/>
-      </w:r>
-      <w:r>
-        <w:rPr>
-          <w:rStyle w:val="AttributeTok"/>
-        </w:rPr>
-        <w:t xml:space="preserve">            </w:t>
-      </w:r>
-      <w:r>
-        <w:rPr>
-          <w:rStyle w:val="FunctionTok"/>
-        </w:rPr>
-        <w:t xml:space="preserve">type</w:t>
-      </w:r>
-      <w:r>
-        <w:rPr>
-          <w:rStyle w:val="KeywordTok"/>
-        </w:rPr>
-        <w:t xml:space="preserve">:</w:t>
-      </w:r>
-      <w:r>
-        <w:rPr>
-          <w:rStyle w:val="AttributeTok"/>
-        </w:rPr>
-        <w:t xml:space="preserve"> string</w:t>
-      </w:r>
-      <w:r>
-        <w:br/>
-      </w:r>
-      <w:r>
-        <w:rPr>
-          <w:rStyle w:val="AttributeTok"/>
-        </w:rPr>
-        <w:t xml:space="preserve">            </w:t>
-      </w:r>
-      <w:r>
-        <w:rPr>
-          <w:rStyle w:val="FunctionTok"/>
-        </w:rPr>
-        <w:t xml:space="preserve">contentEncoding</w:t>
-      </w:r>
-      <w:r>
-        <w:rPr>
-          <w:rStyle w:val="KeywordTok"/>
-        </w:rPr>
-        <w:t xml:space="preserve">:</w:t>
-      </w:r>
-      <w:r>
-        <w:rPr>
-          <w:rStyle w:val="AttributeTok"/>
-        </w:rPr>
-        <w:t xml:space="preserve"> base64</w:t>
-      </w:r>
-      <w:r>
-        <w:br/>
-      </w:r>
-      <w:r>
-        <w:rPr>
-          <w:rStyle w:val="AttributeTok"/>
-        </w:rPr>
-        <w:t xml:space="preserve">            </w:t>
-      </w:r>
-      <w:r>
-        <w:rPr>
-          <w:rStyle w:val="FunctionTok"/>
-        </w:rPr>
-        <w:t xml:space="preserve">description</w:t>
-      </w:r>
-      <w:r>
-        <w:rPr>
-          <w:rStyle w:val="KeywordTok"/>
-        </w:rPr>
-        <w:t xml:space="preserve">:</w:t>
-      </w:r>
-      <w:r>
-        <w:rPr>
-          <w:rStyle w:val="AttributeTok"/>
-        </w:rPr>
-        <w:t xml:space="preserve"> Checksum value.</w:t>
-      </w:r>
-      <w:r>
-        <w:br/>
-      </w:r>
-      <w:r>
-        <w:rPr>
-          <w:rStyle w:val="AttributeTok"/>
-        </w:rPr>
-        <w:t xml:space="preserve">        </w:t>
-      </w:r>
-      <w:r>
-        <w:rPr>
-          <w:rStyle w:val="FunctionTok"/>
-        </w:rPr>
-        <w:t xml:space="preserve">required</w:t>
-      </w:r>
-      <w:r>
-        <w:rPr>
-          <w:rStyle w:val="KeywordTok"/>
-        </w:rPr>
-        <w:t xml:space="preserve">:</w:t>
-      </w:r>
-      <w:r>
-        <w:br/>
-      </w:r>
-      <w:r>
-        <w:rPr>
-          <w:rStyle w:val="AttributeTok"/>
-        </w:rPr>
-        <w:t xml:space="preserve">          </w:t>
-      </w:r>
-      <w:r>
-        <w:rPr>
-          <w:rStyle w:val="KeywordTok"/>
-        </w:rPr>
-        <w:t xml:space="preserve">-</w:t>
-      </w:r>
-      <w:r>
-        <w:rPr>
-          <w:rStyle w:val="AttributeTok"/>
-        </w:rPr>
-        <w:t xml:space="preserve"> method</w:t>
-      </w:r>
-      <w:r>
-        <w:br/>
-      </w:r>
-      <w:r>
-        <w:rPr>
-          <w:rStyle w:val="AttributeTok"/>
-        </w:rPr>
-        <w:t xml:space="preserve">          </w:t>
-      </w:r>
-      <w:r>
-        <w:rPr>
-          <w:rStyle w:val="KeywordTok"/>
-        </w:rPr>
-        <w:t xml:space="preserve">-</w:t>
-      </w:r>
-      <w:r>
-        <w:rPr>
-          <w:rStyle w:val="AttributeTok"/>
-        </w:rPr>
-        <w:t xml:space="preserve"> value</w:t>
-      </w:r>
-      <w:r>
-        <w:br/>
-      </w:r>
-      <w:r>
-        <w:rPr>
-          <w:rStyle w:val="AttributeTok"/>
-        </w:rPr>
-        <w:t xml:space="preserve">      </w:t>
-      </w:r>
-      <w:r>
-        <w:rPr>
-          <w:rStyle w:val="FunctionTok"/>
-        </w:rPr>
-        <w:t xml:space="preserve">content</w:t>
-      </w:r>
-      <w:r>
-        <w:rPr>
-          <w:rStyle w:val="KeywordTok"/>
-        </w:rPr>
-        <w:t xml:space="preserve">:</w:t>
-      </w:r>
-      <w:r>
-        <w:br/>
-      </w:r>
-      <w:r>
-        <w:rPr>
-          <w:rStyle w:val="AttributeTok"/>
-        </w:rPr>
-        <w:t xml:space="preserve">        </w:t>
-      </w:r>
-      <w:r>
-        <w:rPr>
-          <w:rStyle w:val="FunctionTok"/>
-        </w:rPr>
-        <w:t xml:space="preserve">type</w:t>
-      </w:r>
-      <w:r>
-        <w:rPr>
-          <w:rStyle w:val="KeywordTok"/>
-        </w:rPr>
-        <w:t xml:space="preserve">:</w:t>
-      </w:r>
-      <w:r>
-        <w:rPr>
-          <w:rStyle w:val="AttributeTok"/>
-        </w:rPr>
-        <w:t xml:space="preserve"> object</w:t>
-      </w:r>
-      <w:r>
-        <w:br/>
-      </w:r>
-      <w:r>
-        <w:rPr>
-          <w:rStyle w:val="AttributeTok"/>
-        </w:rPr>
-        <w:t xml:space="preserve">        </w:t>
-      </w:r>
-      <w:r>
-        <w:rPr>
-          <w:rStyle w:val="FunctionTok"/>
-        </w:rPr>
-        <w:t xml:space="preserve">description</w:t>
-      </w:r>
-      <w:r>
-        <w:rPr>
-          <w:rStyle w:val="KeywordTok"/>
-        </w:rPr>
-        <w:t xml:space="preserve">:</w:t>
-      </w:r>
-      <w:r>
-        <w:rPr>
-          <w:rStyle w:val="AttributeTok"/>
-        </w:rPr>
-        <w:t xml:space="preserve"> Used to embed small products inline within the message.</w:t>
-      </w:r>
-      <w:r>
-        <w:br/>
-      </w:r>
-      <w:r>
-        <w:rPr>
-          <w:rStyle w:val="AttributeTok"/>
-        </w:rPr>
-        <w:t xml:space="preserve">        </w:t>
-      </w:r>
-      <w:r>
-        <w:rPr>
-          <w:rStyle w:val="FunctionTok"/>
-        </w:rPr>
-        <w:t xml:space="preserve">properties</w:t>
-      </w:r>
-      <w:r>
-        <w:rPr>
-          <w:rStyle w:val="KeywordTok"/>
-        </w:rPr>
-        <w:t xml:space="preserve">:</w:t>
-      </w:r>
-      <w:r>
-        <w:br/>
-      </w:r>
-      <w:r>
-        <w:rPr>
-          <w:rStyle w:val="AttributeTok"/>
-        </w:rPr>
-        <w:t xml:space="preserve">          </w:t>
-      </w:r>
-      <w:r>
-        <w:rPr>
-          <w:rStyle w:val="FunctionTok"/>
-        </w:rPr>
-        <w:t xml:space="preserve">encoding</w:t>
-      </w:r>
-      <w:r>
-        <w:rPr>
-          <w:rStyle w:val="KeywordTok"/>
-        </w:rPr>
-        <w:t xml:space="preserve">:</w:t>
-      </w:r>
-      <w:r>
-        <w:br/>
-      </w:r>
-      <w:r>
-        <w:rPr>
-          <w:rStyle w:val="AttributeTok"/>
-        </w:rPr>
-        <w:t xml:space="preserve">            </w:t>
-      </w:r>
-      <w:r>
-        <w:rPr>
-          <w:rStyle w:val="FunctionTok"/>
-        </w:rPr>
-        <w:t xml:space="preserve">type</w:t>
-      </w:r>
-      <w:r>
-        <w:rPr>
-          <w:rStyle w:val="KeywordTok"/>
-        </w:rPr>
-        <w:t xml:space="preserve">:</w:t>
-      </w:r>
-      <w:r>
-        <w:rPr>
-          <w:rStyle w:val="AttributeTok"/>
-        </w:rPr>
-        <w:t xml:space="preserve"> string</w:t>
-      </w:r>
-      <w:r>
-        <w:br/>
-      </w:r>
-      <w:r>
-        <w:rPr>
-          <w:rStyle w:val="AttributeTok"/>
-        </w:rPr>
-        <w:t xml:space="preserve">            </w:t>
-      </w:r>
-      <w:r>
-        <w:rPr>
-          <w:rStyle w:val="FunctionTok"/>
-        </w:rPr>
-        <w:t xml:space="preserve">description</w:t>
-      </w:r>
-      <w:r>
-        <w:rPr>
-          <w:rStyle w:val="KeywordTok"/>
-        </w:rPr>
-        <w:t xml:space="preserve">:</w:t>
-      </w:r>
-      <w:r>
-        <w:rPr>
-          <w:rStyle w:val="AttributeTok"/>
-        </w:rPr>
-        <w:t xml:space="preserve"> Encoding of content</w:t>
-      </w:r>
-      <w:r>
-        <w:br/>
-      </w:r>
-      <w:r>
-        <w:rPr>
-          <w:rStyle w:val="AttributeTok"/>
-        </w:rPr>
-        <w:t xml:space="preserve">            </w:t>
-      </w:r>
-      <w:r>
-        <w:rPr>
-          <w:rStyle w:val="FunctionTok"/>
-        </w:rPr>
-        <w:t xml:space="preserve">enum</w:t>
-      </w:r>
-      <w:r>
-        <w:rPr>
-          <w:rStyle w:val="KeywordTok"/>
-        </w:rPr>
-        <w:t xml:space="preserve">:</w:t>
-      </w:r>
-      <w:r>
-        <w:br/>
-      </w:r>
-      <w:r>
-        <w:rPr>
-          <w:rStyle w:val="AttributeTok"/>
-        </w:rPr>
-        <w:t xml:space="preserve">              </w:t>
-      </w:r>
-      <w:r>
-        <w:rPr>
-          <w:rStyle w:val="KeywordTok"/>
-        </w:rPr>
-        <w:t xml:space="preserve">-</w:t>
-      </w:r>
-      <w:r>
-        <w:rPr>
-          <w:rStyle w:val="AttributeTok"/>
-        </w:rPr>
-        <w:t xml:space="preserve"> utf-8</w:t>
-      </w:r>
-      <w:r>
-        <w:br/>
-      </w:r>
-      <w:r>
-        <w:rPr>
-          <w:rStyle w:val="AttributeTok"/>
-        </w:rPr>
-        <w:t xml:space="preserve">              </w:t>
-      </w:r>
-      <w:r>
-        <w:rPr>
-          <w:rStyle w:val="KeywordTok"/>
-        </w:rPr>
-        <w:t xml:space="preserve">-</w:t>
-      </w:r>
-      <w:r>
-        <w:rPr>
-          <w:rStyle w:val="AttributeTok"/>
-        </w:rPr>
-        <w:t xml:space="preserve"> base64</w:t>
-      </w:r>
-      <w:r>
-        <w:br/>
-      </w:r>
-      <w:r>
-        <w:rPr>
-          <w:rStyle w:val="AttributeTok"/>
-        </w:rPr>
-        <w:t xml:space="preserve">              </w:t>
-      </w:r>
-      <w:r>
-        <w:rPr>
-          <w:rStyle w:val="KeywordTok"/>
-        </w:rPr>
-        <w:t xml:space="preserve">-</w:t>
-      </w:r>
-      <w:r>
-        <w:rPr>
-          <w:rStyle w:val="AttributeTok"/>
-        </w:rPr>
-        <w:t xml:space="preserve"> gzip</w:t>
-      </w:r>
-      <w:r>
-        <w:br/>
-      </w:r>
-      <w:r>
-        <w:rPr>
-          <w:rStyle w:val="AttributeTok"/>
-        </w:rPr>
-        <w:t xml:space="preserve">          </w:t>
-      </w:r>
-      <w:r>
-        <w:rPr>
-          <w:rStyle w:val="FunctionTok"/>
-        </w:rPr>
-        <w:t xml:space="preserve">size</w:t>
-      </w:r>
-      <w:r>
-        <w:rPr>
-          <w:rStyle w:val="KeywordTok"/>
-        </w:rPr>
-        <w:t xml:space="preserve">:</w:t>
-      </w:r>
-      <w:r>
-        <w:br/>
-      </w:r>
-      <w:r>
-        <w:rPr>
-          <w:rStyle w:val="AttributeTok"/>
-        </w:rPr>
-        <w:t xml:space="preserve">            </w:t>
-      </w:r>
-      <w:r>
-        <w:rPr>
-          <w:rStyle w:val="FunctionTok"/>
-        </w:rPr>
-        <w:t xml:space="preserve">type</w:t>
-      </w:r>
-      <w:r>
-        <w:rPr>
-          <w:rStyle w:val="KeywordTok"/>
-        </w:rPr>
-        <w:t xml:space="preserve">:</w:t>
-      </w:r>
-      <w:r>
-        <w:rPr>
-          <w:rStyle w:val="AttributeTok"/>
-        </w:rPr>
-        <w:t xml:space="preserve"> integer</w:t>
-      </w:r>
-      <w:r>
-        <w:br/>
-      </w:r>
-      <w:r>
-        <w:rPr>
-          <w:rStyle w:val="AttributeTok"/>
-        </w:rPr>
-        <w:t xml:space="preserve">            </w:t>
-      </w:r>
-      <w:r>
-        <w:rPr>
-          <w:rStyle w:val="FunctionTok"/>
-        </w:rPr>
-        <w:t xml:space="preserve">maximum</w:t>
-      </w:r>
-      <w:r>
-        <w:rPr>
-          <w:rStyle w:val="KeywordTok"/>
-        </w:rPr>
-        <w:t xml:space="preserve">:</w:t>
-      </w:r>
-      <w:r>
-        <w:rPr>
-          <w:rStyle w:val="AttributeTok"/>
-        </w:rPr>
-        <w:t xml:space="preserve"> </w:t>
-      </w:r>
-      <w:r>
-        <w:rPr>
-          <w:rStyle w:val="DecValTok"/>
-        </w:rPr>
-        <w:t xml:space="preserve">4096</w:t>
-      </w:r>
-      <w:r>
-        <w:br/>
-      </w:r>
-      <w:r>
-        <w:rPr>
-          <w:rStyle w:val="FunctionTok"/>
-        </w:rPr>
-        <w:t xml:space="preserve">            description</w:t>
-      </w:r>
-      <w:r>
-        <w:rPr>
-          <w:rStyle w:val="KeywordTok"/>
-        </w:rPr>
-        <w:t xml:space="preserve">: </w:t>
-      </w:r>
-      <w:r>
-        <w:rPr>
-          <w:rStyle w:val="CharTok"/>
-        </w:rPr>
-        <w:t xml:space="preserve">|</w:t>
-      </w:r>
-      <w:r>
-        <w:br/>
-      </w:r>
-      <w:r>
-        <w:rPr>
-          <w:rStyle w:val="NormalTok"/>
-        </w:rPr>
-        <w:t xml:space="preserve">              Number of bytes contained in the file. Together with the ``integrity`` property, it provides additional assurance that file content was accurately received.</w:t>
-      </w:r>
-      <w:r>
-        <w:br/>
-      </w:r>
-      <w:r>
-        <w:rPr>
-          <w:rStyle w:val="NormalTok"/>
-        </w:rPr>
-        <w:t xml:space="preserve">              Note that the limit takes into account the data encoding used, including data compression (for example `gzip`).</w:t>
-      </w:r>
-      <w:r>
-        <w:br/>
-      </w:r>
-      <w:r>
-        <w:rPr>
-          <w:rStyle w:val="AttributeTok"/>
-        </w:rPr>
-        <w:t xml:space="preserve">          </w:t>
-      </w:r>
-      <w:r>
-        <w:rPr>
-          <w:rStyle w:val="FunctionTok"/>
-        </w:rPr>
-        <w:t xml:space="preserve">value</w:t>
-      </w:r>
-      <w:r>
-        <w:rPr>
-          <w:rStyle w:val="KeywordTok"/>
-        </w:rPr>
-        <w:t xml:space="preserve">:</w:t>
-      </w:r>
-      <w:r>
-        <w:br/>
-      </w:r>
-      <w:r>
-        <w:rPr>
-          <w:rStyle w:val="AttributeTok"/>
-        </w:rPr>
-        <w:t xml:space="preserve">            </w:t>
-      </w:r>
-      <w:r>
-        <w:rPr>
-          <w:rStyle w:val="FunctionTok"/>
-        </w:rPr>
-        <w:t xml:space="preserve">type</w:t>
-      </w:r>
-      <w:r>
-        <w:rPr>
-          <w:rStyle w:val="KeywordTok"/>
-        </w:rPr>
-        <w:t xml:space="preserve">:</w:t>
-      </w:r>
-      <w:r>
-        <w:rPr>
-          <w:rStyle w:val="AttributeTok"/>
-        </w:rPr>
-        <w:t xml:space="preserve"> string</w:t>
-      </w:r>
-      <w:r>
-        <w:br/>
-      </w:r>
-      <w:r>
-        <w:rPr>
-          <w:rStyle w:val="AttributeTok"/>
-        </w:rPr>
-        <w:t xml:space="preserve">            </w:t>
-      </w:r>
-      <w:r>
-        <w:rPr>
-          <w:rStyle w:val="FunctionTok"/>
-        </w:rPr>
-        <w:t xml:space="preserve">description</w:t>
-      </w:r>
-      <w:r>
-        <w:rPr>
-          <w:rStyle w:val="KeywordTok"/>
-        </w:rPr>
-        <w:t xml:space="preserve">:</w:t>
-      </w:r>
-      <w:r>
-        <w:rPr>
-          <w:rStyle w:val="AttributeTok"/>
-        </w:rPr>
-        <w:t xml:space="preserve"> The inline content of the file.</w:t>
-      </w:r>
-      <w:r>
-        <w:br/>
-      </w:r>
-      <w:r>
-        <w:rPr>
-          <w:rStyle w:val="AttributeTok"/>
-        </w:rPr>
-        <w:t xml:space="preserve">            </w:t>
-      </w:r>
-      <w:r>
-        <w:rPr>
-          <w:rStyle w:val="FunctionTok"/>
-        </w:rPr>
-        <w:t xml:space="preserve">maxLength</w:t>
-      </w:r>
-      <w:r>
-        <w:rPr>
-          <w:rStyle w:val="KeywordTok"/>
-        </w:rPr>
-        <w:t xml:space="preserve">:</w:t>
-      </w:r>
-      <w:r>
-        <w:rPr>
-          <w:rStyle w:val="AttributeTok"/>
-        </w:rPr>
-        <w:t xml:space="preserve"> </w:t>
-      </w:r>
-      <w:r>
-        <w:rPr>
-          <w:rStyle w:val="DecValTok"/>
-        </w:rPr>
-        <w:t xml:space="preserve">4096</w:t>
-      </w:r>
-      <w:r>
-        <w:br/>
-      </w:r>
-      <w:r>
-        <w:rPr>
-          <w:rStyle w:val="AttributeTok"/>
-        </w:rPr>
-        <w:t xml:space="preserve">        </w:t>
-      </w:r>
-      <w:r>
-        <w:rPr>
-          <w:rStyle w:val="FunctionTok"/>
-        </w:rPr>
-        <w:t xml:space="preserve">required</w:t>
-      </w:r>
-      <w:r>
-        <w:rPr>
-          <w:rStyle w:val="KeywordTok"/>
-        </w:rPr>
-        <w:t xml:space="preserve">:</w:t>
-      </w:r>
-      <w:r>
-        <w:br/>
-      </w:r>
-      <w:r>
-        <w:rPr>
-          <w:rStyle w:val="AttributeTok"/>
-        </w:rPr>
-        <w:t xml:space="preserve">          </w:t>
-      </w:r>
-      <w:r>
-        <w:rPr>
-          <w:rStyle w:val="KeywordTok"/>
-        </w:rPr>
-        <w:t xml:space="preserve">-</w:t>
-      </w:r>
-      <w:r>
-        <w:rPr>
-          <w:rStyle w:val="AttributeTok"/>
-        </w:rPr>
-        <w:t xml:space="preserve"> encoding</w:t>
-      </w:r>
-      <w:r>
-        <w:br/>
-      </w:r>
-      <w:r>
-        <w:rPr>
-          <w:rStyle w:val="AttributeTok"/>
-        </w:rPr>
-        <w:t xml:space="preserve">          </w:t>
-      </w:r>
-      <w:r>
-        <w:rPr>
-          <w:rStyle w:val="KeywordTok"/>
-        </w:rPr>
-        <w:t xml:space="preserve">-</w:t>
-      </w:r>
-      <w:r>
-        <w:rPr>
-          <w:rStyle w:val="AttributeTok"/>
-        </w:rPr>
-        <w:t xml:space="preserve"> size</w:t>
-      </w:r>
-      <w:r>
-        <w:br/>
-      </w:r>
-      <w:r>
-        <w:rPr>
-          <w:rStyle w:val="AttributeTok"/>
-        </w:rPr>
-        <w:t xml:space="preserve">          </w:t>
-      </w:r>
-      <w:r>
-        <w:rPr>
-          <w:rStyle w:val="KeywordTok"/>
-        </w:rPr>
-        <w:t xml:space="preserve">-</w:t>
-      </w:r>
-      <w:r>
-        <w:rPr>
-          <w:rStyle w:val="AttributeTok"/>
-        </w:rPr>
-        <w:t xml:space="preserve"> value</w:t>
-      </w:r>
-      <w:r>
-        <w:br/>
-      </w:r>
-      <w:r>
-        <w:rPr>
-          <w:rStyle w:val="AttributeTok"/>
-        </w:rPr>
-        <w:t xml:space="preserve">    </w:t>
-      </w:r>
-      <w:r>
-        <w:rPr>
-          <w:rStyle w:val="FunctionTok"/>
-        </w:rPr>
-        <w:t xml:space="preserve">required</w:t>
-      </w:r>
-      <w:r>
-        <w:rPr>
-          <w:rStyle w:val="KeywordTok"/>
-        </w:rPr>
-        <w:t xml:space="preserve">:</w:t>
-      </w:r>
-      <w:r>
-        <w:br/>
-      </w:r>
-      <w:r>
-        <w:rPr>
-          <w:rStyle w:val="AttributeTok"/>
-        </w:rPr>
-        <w:t xml:space="preserve">      </w:t>
-      </w:r>
-      <w:r>
-        <w:rPr>
-          <w:rStyle w:val="KeywordTok"/>
-        </w:rPr>
-        <w:t xml:space="preserve">-</w:t>
-      </w:r>
-      <w:r>
-        <w:rPr>
-          <w:rStyle w:val="AttributeTok"/>
-        </w:rPr>
-        <w:t xml:space="preserve"> pubtime</w:t>
-      </w:r>
-      <w:r>
-        <w:br/>
-      </w:r>
-      <w:r>
-        <w:rPr>
-          <w:rStyle w:val="AttributeTok"/>
-        </w:rPr>
-        <w:t xml:space="preserve">      </w:t>
-      </w:r>
-      <w:r>
-        <w:rPr>
-          <w:rStyle w:val="KeywordTok"/>
-        </w:rPr>
-        <w:t xml:space="preserve">-</w:t>
-      </w:r>
-      <w:r>
-        <w:rPr>
-          <w:rStyle w:val="AttributeTok"/>
-        </w:rPr>
-        <w:t xml:space="preserve"> data_id</w:t>
-      </w:r>
-      <w:r>
-        <w:br/>
-      </w:r>
-      <w:r>
-        <w:rPr>
-          <w:rStyle w:val="AttributeTok"/>
-        </w:rPr>
-        <w:t xml:space="preserve">    </w:t>
-      </w:r>
-      <w:r>
-        <w:rPr>
-          <w:rStyle w:val="FunctionTok"/>
-        </w:rPr>
-        <w:t xml:space="preserve">oneOf</w:t>
-      </w:r>
-      <w:r>
-        <w:rPr>
-          <w:rStyle w:val="KeywordTok"/>
-        </w:rPr>
-        <w:t xml:space="preserve">:</w:t>
-      </w:r>
-      <w:r>
-        <w:br/>
-      </w:r>
-      <w:r>
-        <w:rPr>
-          <w:rStyle w:val="AttributeTok"/>
-        </w:rPr>
-        <w:t xml:space="preserve">      </w:t>
-      </w:r>
-      <w:r>
-        <w:rPr>
-          <w:rStyle w:val="KeywordTok"/>
-        </w:rPr>
-        <w:t xml:space="preserve">-</w:t>
-      </w:r>
-      <w:r>
-        <w:rPr>
-          <w:rStyle w:val="AttributeTok"/>
-        </w:rPr>
-        <w:t xml:space="preserve"> </w:t>
-      </w:r>
-      <w:r>
-        <w:rPr>
-          <w:rStyle w:val="FunctionTok"/>
-        </w:rPr>
-        <w:t xml:space="preserve">allOf</w:t>
-      </w:r>
-      <w:r>
-        <w:rPr>
-          <w:rStyle w:val="KeywordTok"/>
-        </w:rPr>
-        <w:t xml:space="preserve">:</w:t>
-      </w:r>
-      <w:r>
-        <w:br/>
-      </w:r>
-      <w:r>
-        <w:rPr>
-          <w:rStyle w:val="AttributeTok"/>
-        </w:rPr>
-        <w:t xml:space="preserve">        </w:t>
-      </w:r>
-      <w:r>
-        <w:rPr>
-          <w:rStyle w:val="KeywordTok"/>
-        </w:rPr>
-        <w:t xml:space="preserve">-</w:t>
-      </w:r>
-      <w:r>
-        <w:rPr>
-          <w:rStyle w:val="AttributeTok"/>
-        </w:rPr>
-        <w:t xml:space="preserve"> </w:t>
-      </w:r>
-      <w:r>
-        <w:rPr>
-          <w:rStyle w:val="FunctionTok"/>
-        </w:rPr>
-        <w:t xml:space="preserve">required</w:t>
-      </w:r>
-      <w:r>
-        <w:rPr>
-          <w:rStyle w:val="KeywordTok"/>
-        </w:rPr>
-        <w:t xml:space="preserve">:</w:t>
-      </w:r>
-      <w:r>
-        <w:br/>
-      </w:r>
-      <w:r>
-        <w:rPr>
-          <w:rStyle w:val="AttributeTok"/>
-        </w:rPr>
-        <w:t xml:space="preserve">          </w:t>
-      </w:r>
-      <w:r>
-        <w:rPr>
-          <w:rStyle w:val="KeywordTok"/>
-        </w:rPr>
-        <w:t xml:space="preserve">-</w:t>
-      </w:r>
-      <w:r>
-        <w:rPr>
-          <w:rStyle w:val="AttributeTok"/>
-        </w:rPr>
-        <w:t xml:space="preserve"> start_datetime</w:t>
-      </w:r>
-      <w:r>
-        <w:br/>
-      </w:r>
-      <w:r>
-        <w:rPr>
-          <w:rStyle w:val="AttributeTok"/>
-        </w:rPr>
-        <w:t xml:space="preserve">          </w:t>
-      </w:r>
-      <w:r>
-        <w:rPr>
-          <w:rStyle w:val="KeywordTok"/>
-        </w:rPr>
-        <w:t xml:space="preserve">-</w:t>
-      </w:r>
-      <w:r>
-        <w:rPr>
-          <w:rStyle w:val="AttributeTok"/>
-        </w:rPr>
-        <w:t xml:space="preserve"> end_datetime</w:t>
-      </w:r>
-      <w:r>
-        <w:br/>
-      </w:r>
-      <w:r>
-        <w:rPr>
-          <w:rStyle w:val="AttributeTok"/>
-        </w:rPr>
-        <w:t xml:space="preserve">      </w:t>
-      </w:r>
-      <w:r>
-        <w:rPr>
-          <w:rStyle w:val="KeywordTok"/>
-        </w:rPr>
-        <w:t xml:space="preserve">-</w:t>
-      </w:r>
-      <w:r>
-        <w:rPr>
-          <w:rStyle w:val="AttributeTok"/>
-        </w:rPr>
-        <w:t xml:space="preserve"> </w:t>
-      </w:r>
-      <w:r>
-        <w:rPr>
-          <w:rStyle w:val="FunctionTok"/>
-        </w:rPr>
-        <w:t xml:space="preserve">allOf</w:t>
-      </w:r>
-      <w:r>
-        <w:rPr>
-          <w:rStyle w:val="KeywordTok"/>
-        </w:rPr>
-        <w:t xml:space="preserve">:</w:t>
-      </w:r>
-      <w:r>
-        <w:br/>
-      </w:r>
-      <w:r>
-        <w:rPr>
-          <w:rStyle w:val="AttributeTok"/>
-        </w:rPr>
-        <w:t xml:space="preserve">        </w:t>
-      </w:r>
-      <w:r>
-        <w:rPr>
-          <w:rStyle w:val="KeywordTok"/>
-        </w:rPr>
-        <w:t xml:space="preserve">-</w:t>
-      </w:r>
-      <w:r>
-        <w:rPr>
-          <w:rStyle w:val="AttributeTok"/>
-        </w:rPr>
-        <w:t xml:space="preserve"> </w:t>
-      </w:r>
-      <w:r>
-        <w:rPr>
-          <w:rStyle w:val="FunctionTok"/>
-        </w:rPr>
-        <w:t xml:space="preserve">required</w:t>
-      </w:r>
-      <w:r>
-        <w:rPr>
-          <w:rStyle w:val="KeywordTok"/>
-        </w:rPr>
-        <w:t xml:space="preserve">:</w:t>
-      </w:r>
-      <w:r>
-        <w:br/>
-      </w:r>
-      <w:r>
-        <w:rPr>
-          <w:rStyle w:val="AttributeTok"/>
-        </w:rPr>
-        <w:t xml:space="preserve">          </w:t>
-      </w:r>
-      <w:r>
-        <w:rPr>
-          <w:rStyle w:val="KeywordTok"/>
-        </w:rPr>
-        <w:t xml:space="preserve">-</w:t>
-      </w:r>
-      <w:r>
-        <w:rPr>
-          <w:rStyle w:val="AttributeTok"/>
-        </w:rPr>
-        <w:t xml:space="preserve"> datetime</w:t>
-      </w:r>
-      <w:r>
-        <w:br/>
-      </w:r>
-      <w:r>
-        <w:br/>
-      </w:r>
-      <w:r>
-        <w:rPr>
-          <w:rStyle w:val="AttributeTok"/>
-        </w:rPr>
-        <w:t xml:space="preserve">  </w:t>
-      </w:r>
-      <w:r>
-        <w:rPr>
-          <w:rStyle w:val="FunctionTok"/>
-        </w:rPr>
-        <w:t xml:space="preserve">links</w:t>
-      </w:r>
-      <w:r>
-        <w:rPr>
-          <w:rStyle w:val="KeywordTok"/>
-        </w:rPr>
-        <w:t xml:space="preserve">:</w:t>
-      </w:r>
-      <w:r>
-        <w:br/>
-      </w:r>
-      <w:r>
-        <w:rPr>
-          <w:rStyle w:val="AttributeTok"/>
-        </w:rPr>
-        <w:t xml:space="preserve">    </w:t>
-      </w:r>
-      <w:r>
-        <w:rPr>
-          <w:rStyle w:val="FunctionTok"/>
-        </w:rPr>
-        <w:t xml:space="preserve">type</w:t>
-      </w:r>
-      <w:r>
-        <w:rPr>
-          <w:rStyle w:val="KeywordTok"/>
-        </w:rPr>
-        <w:t xml:space="preserve">:</w:t>
-      </w:r>
-      <w:r>
-        <w:rPr>
-          <w:rStyle w:val="AttributeTok"/>
-        </w:rPr>
-        <w:t xml:space="preserve"> array</w:t>
-      </w:r>
-      <w:r>
-        <w:br/>
-      </w:r>
-      <w:r>
-        <w:rPr>
-          <w:rStyle w:val="AttributeTok"/>
-        </w:rPr>
-        <w:t xml:space="preserve">    </w:t>
-      </w:r>
-      <w:r>
-        <w:rPr>
-          <w:rStyle w:val="FunctionTok"/>
-        </w:rPr>
-        <w:t xml:space="preserve">minItems</w:t>
-      </w:r>
-      <w:r>
-        <w:rPr>
-          <w:rStyle w:val="KeywordTok"/>
-        </w:rPr>
-        <w:t xml:space="preserve">:</w:t>
-      </w:r>
-      <w:r>
-        <w:rPr>
-          <w:rStyle w:val="AttributeTok"/>
-        </w:rPr>
-        <w:t xml:space="preserve"> </w:t>
-      </w:r>
-      <w:r>
-        <w:rPr>
-          <w:rStyle w:val="DecValTok"/>
-        </w:rPr>
-        <w:t xml:space="preserve">1</w:t>
-      </w:r>
-      <w:r>
-        <w:br/>
-      </w:r>
-      <w:r>
-        <w:rPr>
-          <w:rStyle w:val="AttributeTok"/>
-        </w:rPr>
-        <w:t xml:space="preserve">    </w:t>
-      </w:r>
-      <w:r>
-        <w:rPr>
-          <w:rStyle w:val="FunctionTok"/>
-        </w:rPr>
-        <w:t xml:space="preserve">items</w:t>
-      </w:r>
-      <w:r>
-        <w:rPr>
-          <w:rStyle w:val="KeywordTok"/>
-        </w:rPr>
-        <w:t xml:space="preserve">:</w:t>
-      </w:r>
-      <w:r>
-        <w:br/>
-      </w:r>
-      <w:r>
-        <w:rPr>
-          <w:rStyle w:val="AttributeTok"/>
-        </w:rPr>
-        <w:t xml:space="preserve">      </w:t>
-      </w:r>
-      <w:r>
-        <w:rPr>
-          <w:rStyle w:val="FunctionTok"/>
-        </w:rPr>
-        <w:t xml:space="preserve">$ref</w:t>
-      </w:r>
-      <w:r>
-        <w:rPr>
-          <w:rStyle w:val="KeywordTok"/>
-        </w:rPr>
-        <w:t xml:space="preserve">:</w:t>
-      </w:r>
-      <w:r>
-        <w:rPr>
-          <w:rStyle w:val="AttributeTok"/>
-        </w:rPr>
-        <w:t xml:space="preserve"> </w:t>
-      </w:r>
-      <w:r>
-        <w:rPr>
-          <w:rStyle w:val="StringTok"/>
-        </w:rPr>
-        <w:t xml:space="preserve">'https://raw.githubusercontent.com/opengeospatial/ogcapi-features/master/core/openapi/schemas/link.yaml'</w:t>
-      </w:r>
-      <w:r>
-        <w:br/>
-      </w:r>
-      <w:r>
-        <w:rPr>
-          <w:rStyle w:val="FunctionTok"/>
-        </w:rPr>
-        <w:t xml:space="preserve">required</w:t>
-      </w:r>
-      <w:r>
-        <w:rPr>
-          <w:rStyle w:val="KeywordTok"/>
-        </w:rPr>
-        <w:t xml:space="preserve">:</w:t>
-      </w:r>
-      <w:r>
-        <w:br/>
-      </w:r>
-      <w:r>
-        <w:rPr>
-          <w:rStyle w:val="AttributeTok"/>
-        </w:rPr>
-        <w:t xml:space="preserve">  </w:t>
-      </w:r>
-      <w:r>
-        <w:rPr>
-          <w:rStyle w:val="KeywordTok"/>
-        </w:rPr>
-        <w:t xml:space="preserve">-</w:t>
-      </w:r>
-      <w:r>
-        <w:rPr>
-          <w:rStyle w:val="AttributeTok"/>
-        </w:rPr>
-        <w:t xml:space="preserve"> id</w:t>
-      </w:r>
-      <w:r>
-        <w:br/>
-      </w:r>
-      <w:r>
-        <w:rPr>
-          <w:rStyle w:val="AttributeTok"/>
-        </w:rPr>
-        <w:t xml:space="preserve">  </w:t>
-      </w:r>
-      <w:r>
-        <w:rPr>
-          <w:rStyle w:val="KeywordTok"/>
-        </w:rPr>
-        <w:t xml:space="preserve">-</w:t>
-      </w:r>
-      <w:r>
-        <w:rPr>
-          <w:rStyle w:val="AttributeTok"/>
-        </w:rPr>
-        <w:t xml:space="preserve"> version</w:t>
-      </w:r>
-      <w:r>
-        <w:br/>
-      </w:r>
-      <w:r>
-        <w:rPr>
-          <w:rStyle w:val="AttributeTok"/>
-        </w:rPr>
-        <w:t xml:space="preserve">  </w:t>
-      </w:r>
-      <w:r>
-        <w:rPr>
-          <w:rStyle w:val="KeywordTok"/>
-        </w:rPr>
-        <w:t xml:space="preserve">-</w:t>
-      </w:r>
-      <w:r>
-        <w:rPr>
-          <w:rStyle w:val="AttributeTok"/>
-        </w:rPr>
-        <w:t xml:space="preserve"> type</w:t>
-      </w:r>
-      <w:r>
-        <w:br/>
-      </w:r>
-      <w:r>
-        <w:rPr>
-          <w:rStyle w:val="AttributeTok"/>
-        </w:rPr>
-        <w:t xml:space="preserve">  </w:t>
-      </w:r>
-      <w:r>
-        <w:rPr>
-          <w:rStyle w:val="KeywordTok"/>
-        </w:rPr>
-        <w:t xml:space="preserve">-</w:t>
-      </w:r>
-      <w:r>
-        <w:rPr>
-          <w:rStyle w:val="AttributeTok"/>
-        </w:rPr>
-        <w:t xml:space="preserve"> geometry</w:t>
-      </w:r>
-      <w:r>
-        <w:br/>
-      </w:r>
-      <w:r>
-        <w:rPr>
-          <w:rStyle w:val="AttributeTok"/>
-        </w:rPr>
-        <w:t xml:space="preserve">  </w:t>
-      </w:r>
-      <w:r>
-        <w:rPr>
-          <w:rStyle w:val="KeywordTok"/>
-        </w:rPr>
-        <w:t xml:space="preserve">-</w:t>
-      </w:r>
-      <w:r>
-        <w:rPr>
-          <w:rStyle w:val="AttributeTok"/>
-        </w:rPr>
-        <w:t xml:space="preserve"> properties</w:t>
-      </w:r>
-      <w:r>
-        <w:br/>
-      </w:r>
-      <w:r>
-        <w:rPr>
-          <w:rStyle w:val="AttributeTok"/>
-        </w:rPr>
-        <w:t xml:space="preserve">  </w:t>
-      </w:r>
-      <w:r>
-        <w:rPr>
-          <w:rStyle w:val="KeywordTok"/>
-        </w:rPr>
-        <w:t xml:space="preserve">-</w:t>
-      </w:r>
-      <w:r>
-        <w:rPr>
-          <w:rStyle w:val="AttributeTok"/>
-        </w:rPr>
-        <w:t xml:space="preserve"> links</w:t>
-      </w:r>
-      <w:r>
-        <w:br/>
-      </w:r>
-      <w:r>
-        <w:rPr>
-          <w:rStyle w:val="FunctionTok"/>
-        </w:rPr>
-        <w:t xml:space="preserve">example</w:t>
-      </w:r>
-      <w:r>
-        <w:rPr>
-          <w:rStyle w:val="KeywordTok"/>
-        </w:rPr>
-        <w:t xml:space="preserve">:</w:t>
-      </w:r>
-      <w:r>
-        <w:br/>
-      </w:r>
-      <w:r>
-        <w:rPr>
-          <w:rStyle w:val="AttributeTok"/>
-        </w:rPr>
-        <w:t xml:space="preserve">  </w:t>
-      </w:r>
-      <w:r>
-        <w:rPr>
-          <w:rStyle w:val="FunctionTok"/>
-        </w:rPr>
-        <w:t xml:space="preserve">$ref</w:t>
-      </w:r>
-      <w:r>
-        <w:rPr>
-          <w:rStyle w:val="KeywordTok"/>
-        </w:rPr>
-        <w:t xml:space="preserve">:</w:t>
-      </w:r>
-      <w:r>
-        <w:rPr>
-          <w:rStyle w:val="AttributeTok"/>
-        </w:rPr>
-        <w:t xml:space="preserve"> https://raw.githubusercontent.com/wmo-im/wis2-notification-message/main/examples/example1.json</w:t>
-      </w:r>
-    </w:p>
-    <w:p>
-      <w:pPr>
-        <w:pStyle w:val="Heading1"/>
-      </w:pPr>
-      <w:bookmarkStart w:id="112" w:name="examples"/>
-      <w:r>
-        <w:t xml:space="preserve">Examples (Informative)</w:t>
+      <w:bookmarkStart w:id="112" w:name="Xa8ccb635a98deae381e2eb1721c5d040231fc9a"/>
+      <w:r>
+        <w:t xml:space="preserve">WIS2 Notification Message Examples</w:t>
       </w:r>
       <w:bookmarkEnd w:id="112"/>
-    </w:p>
-    <w:p>
-      <w:pPr>
-        <w:pStyle w:val="Heading2"/>
-      </w:pPr>
-      <w:bookmarkStart w:id="113" w:name="Xa8ccb635a98deae381e2eb1721c5d040231fc9a"/>
-      <w:r>
-        <w:t xml:space="preserve">WIS2 Notification Message Examples</w:t>
-      </w:r>
-      <w:bookmarkEnd w:id="113"/>
     </w:p>
     <w:p>
       <w:pPr>
@@ -17107,11 +17097,11 @@
       <w:pPr>
         <w:pStyle w:val="Heading1"/>
       </w:pPr>
-      <w:bookmarkStart w:id="114" w:name="Bibliography"/>
+      <w:bookmarkStart w:id="113" w:name="Bibliography"/>
       <w:r>
         <w:t xml:space="preserve">Bibliography</w:t>
       </w:r>
-      <w:bookmarkEnd w:id="114"/>
+      <w:bookmarkEnd w:id="113"/>
     </w:p>
     <w:p>
       <w:pPr>
@@ -17183,11 +17173,11 @@
       <w:pPr>
         <w:pStyle w:val="Heading1"/>
       </w:pPr>
-      <w:bookmarkStart w:id="115" w:name="X7704236ba72ed8cc2b9a9e238d27c640b9b6528"/>
+      <w:bookmarkStart w:id="114" w:name="X7704236ba72ed8cc2b9a9e238d27c640b9b6528"/>
       <w:r>
         <w:t xml:space="preserve">Revision History</w:t>
       </w:r>
-      <w:bookmarkEnd w:id="115"/>
+      <w:bookmarkEnd w:id="114"/>
     </w:p>
     <w:tbl>
       <w:tblPr>
@@ -17826,7 +17816,7 @@
       </w:hyperlink>
     </w:p>
   </w:footnote>
-  <w:footnote w:id="95">
+  <w:footnote w:id="93">
     <w:p>
       <w:pPr>
         <w:pStyle w:val="FootnoteText"/>
@@ -17840,7 +17830,7 @@
       <w:r>
         <w:t xml:space="preserve"> </w:t>
       </w:r>
-      <w:hyperlink r:id="rId96">
+      <w:hyperlink r:id="rId94">
         <w:r>
           <w:rPr>
             <w:rStyle w:val="Hyperlink"/>

--- a/standard/wis2-notification-message-DRAFT.docx
+++ b/standard/wis2-notification-message-DRAFT.docx
@@ -39,7 +39,7 @@
         <w:pStyle w:val="Date"/>
       </w:pPr>
       <w:r>
-        <w:t xml:space="preserve">2023-09-26</w:t>
+        <w:t xml:space="preserve">2023-09-27</w:t>
       </w:r>
     </w:p>
     <w:p>
@@ -83,7 +83,7 @@
               <w:jc w:val="left"/>
             </w:pPr>
             <w:r>
-              <w:t xml:space="preserve">Date: 2023-09-26</w:t>
+              <w:t xml:space="preserve">Date: 2023-09-27</w:t>
             </w:r>
           </w:p>
         </w:tc>
@@ -95,7 +95,7 @@
               <w:jc w:val="left"/>
             </w:pPr>
             <w:r>
-              <w:t xml:space="preserve">Version: 1.0.0-DRAFT-2023-09-26</w:t>
+              <w:t xml:space="preserve">Version: 1.0.0-DRAFT-2023-09-27</w:t>
             </w:r>
           </w:p>
         </w:tc>
@@ -5165,7 +5165,7 @@
         <w:t xml:space="preserve"> </w:t>
       </w:r>
       <w:r>
-        <w:t xml:space="preserve">property uniquely identifies the associated discovery metadata record to which the notification applies to. This element is an important linkage between a dataset discovery metadata record and its data notifications, allowing a subscriber to consult additional documentation of the dataset, including any access control applied to the data.</w:t>
+        <w:t xml:space="preserve">property uniquely identifies the associated discovery metadata record to which the notification applies to. This element is an important linkage between a WCMP2 dataset discovery metadata record and its data notifications, allowing a subscriber to consult additional documentation of the dataset, including any access control applied to the data.</w:t>
       </w:r>
     </w:p>
     <w:tbl>
@@ -5238,7 +5238,19 @@
               <w:t xml:space="preserve"> </w:t>
             </w:r>
             <w:r>
-              <w:t xml:space="preserve">property, identifying the associated discovery metadata record to which the notification applies to.</w:t>
+              <w:t xml:space="preserve">property, identifying the associated WCMP2 dataset discovery metadata record (see WCMP2 requirement</w:t>
+            </w:r>
+            <w:r>
+              <w:t xml:space="preserve"> </w:t>
+            </w:r>
+            <w:r>
+              <w:rPr>
+                <w:rStyle w:val="VerbatimChar"/>
+              </w:rPr>
+              <w:t xml:space="preserve">http://wis.wmo.int/spec/wcmp/2/req/core/identifier</w:t>
+            </w:r>
+            <w:r>
+              <w:t xml:space="preserve">) to which the notification applies to.</w:t>
             </w:r>
           </w:p>
         </w:tc>
@@ -11361,27 +11373,48 @@
       </w:r>
       <w:r>
         <w:rPr>
-          <w:rStyle w:val="AttributeTok"/>
-        </w:rPr>
-        <w:t xml:space="preserve">        </w:t>
-      </w:r>
-      <w:r>
-        <w:rPr>
-          <w:rStyle w:val="FunctionTok"/>
-        </w:rPr>
-        <w:t xml:space="preserve">description</w:t>
+          <w:rStyle w:val="FunctionTok"/>
+        </w:rPr>
+        <w:t xml:space="preserve">        description</w:t>
       </w:r>
       <w:r>
         <w:rPr>
           <w:rStyle w:val="KeywordTok"/>
         </w:rPr>
-        <w:t xml:space="preserve">:</w:t>
-      </w:r>
-      <w:r>
-        <w:rPr>
-          <w:rStyle w:val="AttributeTok"/>
-        </w:rPr>
-        <w:t xml:space="preserve"> Identifier for associated discovery metadata record to which the notification applies to.</w:t>
+        <w:t xml:space="preserve">: </w:t>
+      </w:r>
+      <w:r>
+        <w:rPr>
+          <w:rStyle w:val="CharTok"/>
+        </w:rPr>
+        <w:t xml:space="preserve">|</w:t>
+      </w:r>
+      <w:r>
+        <w:br/>
+      </w:r>
+      <w:r>
+        <w:rPr>
+          <w:rStyle w:val="NormalTok"/>
+        </w:rPr>
+        <w:t xml:space="preserve">         Identifier for associated discovery metadata record to which the notification applies to.</w:t>
+      </w:r>
+      <w:r>
+        <w:br/>
+      </w:r>
+      <w:r>
+        <w:rPr>
+          <w:rStyle w:val="NormalTok"/>
+        </w:rPr>
+        <w:t xml:space="preserve">         The identification SHOULD be from a WCMP2 discovery metadata record identifier from the WIS2</w:t>
+      </w:r>
+      <w:r>
+        <w:br/>
+      </w:r>
+      <w:r>
+        <w:rPr>
+          <w:rStyle w:val="NormalTok"/>
+        </w:rPr>
+        <w:t xml:space="preserve">         Global Discovery Catalogue. Identifiers based on external catalogue systems MAY be articulated as additional links.</w:t>
       </w:r>
       <w:r>
         <w:br/>

--- a/standard/wis2-notification-message-DRAFT.docx
+++ b/standard/wis2-notification-message-DRAFT.docx
@@ -39,7 +39,7 @@
         <w:pStyle w:val="Date"/>
       </w:pPr>
       <w:r>
-        <w:t xml:space="preserve">2023-09-27</w:t>
+        <w:t xml:space="preserve">2023-10-23</w:t>
       </w:r>
     </w:p>
     <w:p>
@@ -83,7 +83,7 @@
               <w:jc w:val="left"/>
             </w:pPr>
             <w:r>
-              <w:t xml:space="preserve">Date: 2023-09-27</w:t>
+              <w:t xml:space="preserve">Date: 2023-10-23</w:t>
             </w:r>
           </w:p>
         </w:tc>
@@ -95,7 +95,7 @@
               <w:jc w:val="left"/>
             </w:pPr>
             <w:r>
-              <w:t xml:space="preserve">Version: 1.0.0-DRAFT-2023-09-27</w:t>
+              <w:t xml:space="preserve">Version: 1.0.0-DRAFT-2023-10-23</w:t>
             </w:r>
           </w:p>
         </w:tc>
@@ -4365,7 +4365,7 @@
         <w:t xml:space="preserve"> </w:t>
       </w:r>
       <w:r>
-        <w:t xml:space="preserve">property identifies the date/time of when the file was posted/published, in RFC3339 format, in</w:t>
+        <w:t xml:space="preserve">property identifies the date/time of when the origin notification was posted/published, in RFC3339 format, in</w:t>
       </w:r>
       <w:r>
         <w:t xml:space="preserve"> </w:t>
@@ -6895,7 +6895,7 @@
         <w:t xml:space="preserve"> </w:t>
       </w:r>
       <w:r>
-        <w:t xml:space="preserve">property provides the character encoding of the data (fixed to UTF-8 or Base64).</w:t>
+        <w:t xml:space="preserve">property provides the character encoding of the data (fixed to UTF-8, Base64, or gzip).</w:t>
       </w:r>
     </w:p>
     <w:p>
@@ -7913,7 +7913,7 @@
               <w:jc w:val="left"/>
             </w:pPr>
             <w:r>
-              <w:t xml:space="preserve">For new data or metadata notifications, a WNM’s</w:t>
+              <w:t xml:space="preserve">For new or updated data or metadata notifications, a WNM’s</w:t>
             </w:r>
             <w:r>
               <w:t xml:space="preserve"> </w:t>
@@ -8158,43 +8158,6 @@
             </w:pPr>
             <w:r>
               <w:t xml:space="preserve">C</w:t>
-            </w:r>
-          </w:p>
-        </w:tc>
-        <w:tc>
-          <w:p>
-            <w:pPr>
-              <w:jc w:val="left"/>
-            </w:pPr>
-            <w:r>
-              <w:t xml:space="preserve">A WNM link relation of</w:t>
-            </w:r>
-            <w:r>
-              <w:t xml:space="preserve"> </w:t>
-            </w:r>
-            <w:r>
-              <w:rPr>
-                <w:rStyle w:val="VerbatimChar"/>
-              </w:rPr>
-              <w:t xml:space="preserve">http://def.wmo.int/def/rel/wnm/-/deletion</w:t>
-            </w:r>
-            <w:r>
-              <w:t xml:space="preserve"> </w:t>
-            </w:r>
-            <w:r>
-              <w:t xml:space="preserve">SHOULD be used for data or metadata invalidation.</w:t>
-            </w:r>
-          </w:p>
-        </w:tc>
-      </w:tr>
-      <w:tr>
-        <w:tc>
-          <w:p>
-            <w:pPr>
-              <w:jc w:val="left"/>
-            </w:pPr>
-            <w:r>
-              <w:t xml:space="preserve">D</w:t>
             </w:r>
           </w:p>
         </w:tc>

--- a/standard/wis2-notification-message-DRAFT.docx
+++ b/standard/wis2-notification-message-DRAFT.docx
@@ -39,7 +39,7 @@
         <w:pStyle w:val="Date"/>
       </w:pPr>
       <w:r>
-        <w:t xml:space="preserve">2023-10-23</w:t>
+        <w:t xml:space="preserve">2023-12-08</w:t>
       </w:r>
     </w:p>
     <w:p>
@@ -83,7 +83,7 @@
               <w:jc w:val="left"/>
             </w:pPr>
             <w:r>
-              <w:t xml:space="preserve">Date: 2023-10-23</w:t>
+              <w:t xml:space="preserve">Date: 2023-12-08</w:t>
             </w:r>
           </w:p>
         </w:tc>
@@ -95,7 +95,7 @@
               <w:jc w:val="left"/>
             </w:pPr>
             <w:r>
-              <w:t xml:space="preserve">Version: 1.0.0-DRAFT-2023-10-23</w:t>
+              <w:t xml:space="preserve">Version: 1.0.0-DRAFT-2023-12-08</w:t>
             </w:r>
           </w:p>
         </w:tc>
@@ -14161,7 +14161,7 @@
         <w:rPr>
           <w:rStyle w:val="StringTok"/>
         </w:rPr>
-        <w:t xml:space="preserve">"urn:x-wmo:md:can:eccc-msc:observations.swob"</w:t>
+        <w:t xml:space="preserve">"urn:x-wmo:md:ca-eccc-msc:observations.swob"</w:t>
       </w:r>
       <w:r>
         <w:rPr>
@@ -15725,7 +15725,7 @@
         <w:rPr>
           <w:rStyle w:val="StringTok"/>
         </w:rPr>
-        <w:t xml:space="preserve">"urn:x-wmo:md:fra:meteo-france:gap123"</w:t>
+        <w:t xml:space="preserve">"urn:x-wmo:md:fr-meteo-france:gap123"</w:t>
       </w:r>
       <w:r>
         <w:br/>
@@ -16299,7 +16299,7 @@
         <w:rPr>
           <w:rStyle w:val="StringTok"/>
         </w:rPr>
-        <w:t xml:space="preserve">"urn:x-wmo:md:xyz:nmhs_xyz:some_dataset"</w:t>
+        <w:t xml:space="preserve">"urn:x-wmo:md:test-nmhs-xyz:some_dataset"</w:t>
       </w:r>
       <w:r>
         <w:rPr>
@@ -16873,7 +16873,7 @@
         <w:rPr>
           <w:rStyle w:val="StringTok"/>
         </w:rPr>
-        <w:t xml:space="preserve">"urn:x-wmo:md:xyz:nmhs_xyz:some_dataset"</w:t>
+        <w:t xml:space="preserve">"urn:x-wmo:md:test-nmhs-xyz:some_dataset"</w:t>
       </w:r>
       <w:r>
         <w:rPr>

--- a/standard/wis2-notification-message-DRAFT.docx
+++ b/standard/wis2-notification-message-DRAFT.docx
@@ -39,7 +39,7 @@
         <w:pStyle w:val="Date"/>
       </w:pPr>
       <w:r>
-        <w:t xml:space="preserve">2023-12-08</w:t>
+        <w:t xml:space="preserve">2024-01-10</w:t>
       </w:r>
     </w:p>
     <w:p>
@@ -83,7 +83,7 @@
               <w:jc w:val="left"/>
             </w:pPr>
             <w:r>
-              <w:t xml:space="preserve">Date: 2023-12-08</w:t>
+              <w:t xml:space="preserve">Date: 2024-01-10</w:t>
             </w:r>
           </w:p>
         </w:tc>
@@ -95,7 +95,7 @@
               <w:jc w:val="left"/>
             </w:pPr>
             <w:r>
-              <w:t xml:space="preserve">Version: 1.0.0-DRAFT-2023-12-08</w:t>
+              <w:t xml:space="preserve">Version: 1.0.0-DRAFT-2024-01-10</w:t>
             </w:r>
           </w:p>
         </w:tc>
@@ -11422,10 +11422,52 @@
         <w:t xml:space="preserve">:</w:t>
       </w:r>
       <w:r>
+        <w:br/>
+      </w:r>
+      <w:r>
+        <w:rPr>
+          <w:rStyle w:val="AttributeTok"/>
+        </w:rPr>
+        <w:t xml:space="preserve">          </w:t>
+      </w:r>
+      <w:r>
+        <w:rPr>
+          <w:rStyle w:val="KeywordTok"/>
+        </w:rPr>
+        <w:t xml:space="preserve">-</w:t>
+      </w:r>
+      <w:r>
         <w:rPr>
           <w:rStyle w:val="AttributeTok"/>
         </w:rPr>
         <w:t xml:space="preserve"> string</w:t>
+      </w:r>
+      <w:r>
+        <w:br/>
+      </w:r>
+      <w:r>
+        <w:rPr>
+          <w:rStyle w:val="AttributeTok"/>
+        </w:rPr>
+        <w:t xml:space="preserve">          </w:t>
+      </w:r>
+      <w:r>
+        <w:rPr>
+          <w:rStyle w:val="KeywordTok"/>
+        </w:rPr>
+        <w:t xml:space="preserve">-</w:t>
+      </w:r>
+      <w:r>
+        <w:rPr>
+          <w:rStyle w:val="AttributeTok"/>
+        </w:rPr>
+        <w:t xml:space="preserve"> </w:t>
+      </w:r>
+      <w:r>
+        <w:rPr>
+          <w:rStyle w:val="CharTok"/>
+        </w:rPr>
+        <w:t xml:space="preserve">null</w:t>
       </w:r>
       <w:r>
         <w:br/>

--- a/standard/wis2-notification-message-DRAFT.docx
+++ b/standard/wis2-notification-message-DRAFT.docx
@@ -39,7 +39,7 @@
         <w:pStyle w:val="Date"/>
       </w:pPr>
       <w:r>
-        <w:t xml:space="preserve">2024-01-10</w:t>
+        <w:t xml:space="preserve">2024-01-15</w:t>
       </w:r>
     </w:p>
     <w:p>
@@ -83,7 +83,7 @@
               <w:jc w:val="left"/>
             </w:pPr>
             <w:r>
-              <w:t xml:space="preserve">Date: 2024-01-10</w:t>
+              <w:t xml:space="preserve">Date: 2024-01-15</w:t>
             </w:r>
           </w:p>
         </w:tc>
@@ -95,7 +95,7 @@
               <w:jc w:val="left"/>
             </w:pPr>
             <w:r>
-              <w:t xml:space="preserve">Version: 1.0.0-DRAFT-2024-01-10</w:t>
+              <w:t xml:space="preserve">Version: 1.0.0-DRAFT-2024-01-15</w:t>
             </w:r>
           </w:p>
         </w:tc>
@@ -2153,6 +2153,910 @@
         <w:t xml:space="preserve">The standard notification message format ensures that the WIS2 ecosystem (data publisher, data user, and global services) is a robust, effective, and unified data exchange platform for weather, climate, and water.</w:t>
       </w:r>
     </w:p>
+    <w:p>
+      <w:pPr>
+        <w:pStyle w:val="BodyText"/>
+      </w:pPr>
+      <w:r>
+        <w:t xml:space="preserve">The table below provides an overview of the set of properties that may be included in a WNM.</w:t>
+      </w:r>
+    </w:p>
+    <w:p>
+      <w:pPr>
+        <w:pStyle w:val="TableCaption"/>
+      </w:pPr>
+      <w:r>
+        <w:t xml:space="preserve">WNM core properties</w:t>
+      </w:r>
+    </w:p>
+    <w:tbl>
+      <w:tblPr>
+        <w:tblStyle w:val="Table"/>
+        <w:tblW w:type="pct" w:w="5000.0"/>
+        <w:tblLook w:firstRow="1"/>
+        <w:tblCaption w:val="WNM core properties"/>
+      </w:tblPr>
+      <w:tblGrid>
+        <w:gridCol w:w="2639"/>
+        <w:gridCol w:w="2639"/>
+        <w:gridCol w:w="2640"/>
+      </w:tblGrid>
+      <w:tr>
+        <w:trPr>
+          <w:cnfStyle w:firstRow="1"/>
+        </w:trPr>
+        <w:tc>
+          <w:tcPr>
+            <w:tcBorders>
+              <w:bottom w:val="single"/>
+            </w:tcBorders>
+            <w:vAlign w:val="bottom"/>
+          </w:tcPr>
+          <w:p>
+            <w:pPr>
+              <w:pStyle w:val="Compact"/>
+              <w:jc w:val="left"/>
+            </w:pPr>
+            <w:r>
+              <w:t xml:space="preserve">Property</w:t>
+            </w:r>
+          </w:p>
+        </w:tc>
+        <w:tc>
+          <w:tcPr>
+            <w:tcBorders>
+              <w:bottom w:val="single"/>
+            </w:tcBorders>
+            <w:vAlign w:val="bottom"/>
+          </w:tcPr>
+          <w:p>
+            <w:pPr>
+              <w:pStyle w:val="Compact"/>
+              <w:jc w:val="left"/>
+            </w:pPr>
+            <w:r>
+              <w:t xml:space="preserve">Requirement</w:t>
+            </w:r>
+          </w:p>
+        </w:tc>
+        <w:tc>
+          <w:tcPr>
+            <w:tcBorders>
+              <w:bottom w:val="single"/>
+            </w:tcBorders>
+            <w:vAlign w:val="bottom"/>
+          </w:tcPr>
+          <w:p>
+            <w:pPr>
+              <w:pStyle w:val="Compact"/>
+              <w:jc w:val="left"/>
+            </w:pPr>
+            <w:r>
+              <w:t xml:space="preserve">Description</w:t>
+            </w:r>
+          </w:p>
+        </w:tc>
+      </w:tr>
+      <w:tr>
+        <w:tc>
+          <w:p>
+            <w:pPr>
+              <w:jc w:val="left"/>
+            </w:pPr>
+            <w:r>
+              <w:rPr>
+                <w:rStyle w:val="VerbatimChar"/>
+              </w:rPr>
+              <w:t xml:space="preserve">id</w:t>
+            </w:r>
+          </w:p>
+        </w:tc>
+        <w:tc>
+          <w:p>
+            <w:pPr>
+              <w:jc w:val="left"/>
+            </w:pPr>
+            <w:r>
+              <w:rPr>
+                <w:b/>
+              </w:rPr>
+              <w:t xml:space="preserve">required</w:t>
+            </w:r>
+          </w:p>
+        </w:tc>
+        <w:tc>
+          <w:p>
+            <w:pPr>
+              <w:jc w:val="left"/>
+            </w:pPr>
+            <w:r>
+              <w:t xml:space="preserve">A universally unique identifier of the message (see</w:t>
+            </w:r>
+            <w:r>
+              <w:t xml:space="preserve"> </w:t>
+            </w:r>
+            <w:hyperlink w:anchor="X308bfe473ee20a8b70bcf19a3157dd310a3e83c">
+              <w:r>
+                <w:rPr>
+                  <w:rStyle w:val="Hyperlink"/>
+                </w:rPr>
+                <w:t xml:space="preserve">Identifier</w:t>
+              </w:r>
+            </w:hyperlink>
+            <w:r>
+              <w:t xml:space="preserve">)</w:t>
+            </w:r>
+          </w:p>
+        </w:tc>
+      </w:tr>
+      <w:tr>
+        <w:tc>
+          <w:p>
+            <w:pPr>
+              <w:jc w:val="left"/>
+            </w:pPr>
+            <w:r>
+              <w:rPr>
+                <w:rStyle w:val="VerbatimChar"/>
+              </w:rPr>
+              <w:t xml:space="preserve">type</w:t>
+            </w:r>
+          </w:p>
+        </w:tc>
+        <w:tc>
+          <w:p>
+            <w:pPr>
+              <w:jc w:val="left"/>
+            </w:pPr>
+            <w:r>
+              <w:rPr>
+                <w:b/>
+              </w:rPr>
+              <w:t xml:space="preserve">required</w:t>
+            </w:r>
+          </w:p>
+        </w:tc>
+        <w:tc>
+          <w:p>
+            <w:pPr>
+              <w:jc w:val="left"/>
+            </w:pPr>
+            <w:r>
+              <w:t xml:space="preserve">A fixed value denoting the record as a GeoJSON</w:t>
+            </w:r>
+            <w:r>
+              <w:t xml:space="preserve"> </w:t>
+            </w:r>
+            <w:r>
+              <w:rPr>
+                <w:rStyle w:val="VerbatimChar"/>
+              </w:rPr>
+              <w:t xml:space="preserve">Feature</w:t>
+            </w:r>
+            <w:r>
+              <w:t xml:space="preserve"> </w:t>
+            </w:r>
+            <w:r>
+              <w:t xml:space="preserve">(see</w:t>
+            </w:r>
+            <w:r>
+              <w:t xml:space="preserve"> </w:t>
+            </w:r>
+            <w:hyperlink w:anchor="X6c8ff279ae0c1bdfb37bb6344105bb8007f162a">
+              <w:r>
+                <w:rPr>
+                  <w:rStyle w:val="Hyperlink"/>
+                </w:rPr>
+                <w:t xml:space="preserve">Validation</w:t>
+              </w:r>
+            </w:hyperlink>
+            <w:r>
+              <w:t xml:space="preserve">)</w:t>
+            </w:r>
+          </w:p>
+        </w:tc>
+      </w:tr>
+      <w:tr>
+        <w:tc>
+          <w:p>
+            <w:pPr>
+              <w:jc w:val="left"/>
+            </w:pPr>
+            <w:r>
+              <w:rPr>
+                <w:rStyle w:val="VerbatimChar"/>
+              </w:rPr>
+              <w:t xml:space="preserve">version</w:t>
+            </w:r>
+          </w:p>
+        </w:tc>
+        <w:tc>
+          <w:p>
+            <w:pPr>
+              <w:jc w:val="left"/>
+            </w:pPr>
+            <w:r>
+              <w:rPr>
+                <w:b/>
+              </w:rPr>
+              <w:t xml:space="preserve">required</w:t>
+            </w:r>
+          </w:p>
+        </w:tc>
+        <w:tc>
+          <w:p>
+            <w:pPr>
+              <w:jc w:val="left"/>
+            </w:pPr>
+            <w:r>
+              <w:t xml:space="preserve">Version of message specification (see</w:t>
+            </w:r>
+            <w:r>
+              <w:t xml:space="preserve"> </w:t>
+            </w:r>
+            <w:hyperlink w:anchor="Xbe84a4e4fc72b0fc9f958f069279ff01f30498d">
+              <w:r>
+                <w:rPr>
+                  <w:rStyle w:val="Hyperlink"/>
+                </w:rPr>
+                <w:t xml:space="preserve">Version</w:t>
+              </w:r>
+            </w:hyperlink>
+            <w:r>
+              <w:t xml:space="preserve">)</w:t>
+            </w:r>
+          </w:p>
+        </w:tc>
+      </w:tr>
+      <w:tr>
+        <w:tc>
+          <w:p>
+            <w:pPr>
+              <w:jc w:val="left"/>
+            </w:pPr>
+            <w:r>
+              <w:rPr>
+                <w:rStyle w:val="VerbatimChar"/>
+              </w:rPr>
+              <w:t xml:space="preserve">geometry</w:t>
+            </w:r>
+          </w:p>
+        </w:tc>
+        <w:tc>
+          <w:p>
+            <w:pPr>
+              <w:jc w:val="left"/>
+            </w:pPr>
+            <w:r>
+              <w:rPr>
+                <w:b/>
+              </w:rPr>
+              <w:t xml:space="preserve">required</w:t>
+            </w:r>
+          </w:p>
+        </w:tc>
+        <w:tc>
+          <w:p>
+            <w:pPr>
+              <w:jc w:val="left"/>
+            </w:pPr>
+            <w:r>
+              <w:t xml:space="preserve">Geospatial location associated with the notification, in a geographic coordinate reference system (see</w:t>
+            </w:r>
+            <w:r>
+              <w:t xml:space="preserve"> </w:t>
+            </w:r>
+            <w:hyperlink w:anchor="Xbad2348b222628778fc4c270aca1624dd0b6699">
+              <w:r>
+                <w:rPr>
+                  <w:rStyle w:val="Hyperlink"/>
+                </w:rPr>
+                <w:t xml:space="preserve">Geometry</w:t>
+              </w:r>
+            </w:hyperlink>
+            <w:r>
+              <w:t xml:space="preserve">)</w:t>
+            </w:r>
+          </w:p>
+        </w:tc>
+      </w:tr>
+      <w:tr>
+        <w:tc>
+          <w:p>
+            <w:pPr>
+              <w:jc w:val="left"/>
+            </w:pPr>
+            <w:r>
+              <w:rPr>
+                <w:rStyle w:val="VerbatimChar"/>
+              </w:rPr>
+              <w:t xml:space="preserve">properties.pubtime</w:t>
+            </w:r>
+          </w:p>
+        </w:tc>
+        <w:tc>
+          <w:p>
+            <w:pPr>
+              <w:jc w:val="left"/>
+            </w:pPr>
+            <w:r>
+              <w:rPr>
+                <w:b/>
+              </w:rPr>
+              <w:t xml:space="preserve">required</w:t>
+            </w:r>
+          </w:p>
+        </w:tc>
+        <w:tc>
+          <w:p>
+            <w:pPr>
+              <w:jc w:val="left"/>
+            </w:pPr>
+            <w:r>
+              <w:t xml:space="preserve">The date/time of when the file was posted/published, in RFC3339 format (see</w:t>
+            </w:r>
+            <w:r>
+              <w:t xml:space="preserve"> </w:t>
+            </w:r>
+            <w:hyperlink w:anchor="X09bc182be109cd1b026833a928cb865f6eae247">
+              <w:r>
+                <w:rPr>
+                  <w:rStyle w:val="Hyperlink"/>
+                </w:rPr>
+                <w:t xml:space="preserve">Properties / Publication Time</w:t>
+              </w:r>
+            </w:hyperlink>
+            <w:r>
+              <w:t xml:space="preserve">)</w:t>
+            </w:r>
+          </w:p>
+        </w:tc>
+      </w:tr>
+      <w:tr>
+        <w:tc>
+          <w:p>
+            <w:pPr>
+              <w:jc w:val="left"/>
+            </w:pPr>
+            <w:r>
+              <w:rPr>
+                <w:rStyle w:val="VerbatimChar"/>
+              </w:rPr>
+              <w:t xml:space="preserve">properties.data_id</w:t>
+            </w:r>
+          </w:p>
+        </w:tc>
+        <w:tc>
+          <w:p>
+            <w:pPr>
+              <w:jc w:val="left"/>
+            </w:pPr>
+            <w:r>
+              <w:rPr>
+                <w:b/>
+              </w:rPr>
+              <w:t xml:space="preserve">optional</w:t>
+            </w:r>
+          </w:p>
+        </w:tc>
+        <w:tc>
+          <w:p>
+            <w:pPr>
+              <w:jc w:val="left"/>
+            </w:pPr>
+            <w:r>
+              <w:t xml:space="preserve">Unique identifier of the data as defined by the data producer (see</w:t>
+            </w:r>
+            <w:r>
+              <w:t xml:space="preserve"> </w:t>
+            </w:r>
+            <w:hyperlink w:anchor="data_id">
+              <w:r>
+                <w:rPr>
+                  <w:rStyle w:val="Hyperlink"/>
+                </w:rPr>
+                <w:t xml:space="preserve">Properties / Data Identification</w:t>
+              </w:r>
+            </w:hyperlink>
+            <w:r>
+              <w:t xml:space="preserve">)</w:t>
+            </w:r>
+          </w:p>
+        </w:tc>
+      </w:tr>
+      <w:tr>
+        <w:tc>
+          <w:p>
+            <w:pPr>
+              <w:jc w:val="left"/>
+            </w:pPr>
+            <w:r>
+              <w:rPr>
+                <w:rStyle w:val="VerbatimChar"/>
+              </w:rPr>
+              <w:t xml:space="preserve">properties.metadata_id</w:t>
+            </w:r>
+          </w:p>
+        </w:tc>
+        <w:tc>
+          <w:p>
+            <w:pPr>
+              <w:jc w:val="left"/>
+            </w:pPr>
+            <w:r>
+              <w:rPr>
+                <w:b/>
+              </w:rPr>
+              <w:t xml:space="preserve">optional</w:t>
+            </w:r>
+          </w:p>
+        </w:tc>
+        <w:tc>
+          <w:p>
+            <w:pPr>
+              <w:jc w:val="left"/>
+            </w:pPr>
+            <w:r>
+              <w:t xml:space="preserve">Identifier for associated discovery metadata record to which the notification applies to (see</w:t>
+            </w:r>
+            <w:r>
+              <w:t xml:space="preserve"> </w:t>
+            </w:r>
+            <w:hyperlink w:anchor="metadata_id">
+              <w:r>
+                <w:rPr>
+                  <w:rStyle w:val="Hyperlink"/>
+                </w:rPr>
+                <w:t xml:space="preserve">Properties / Metadata Identification</w:t>
+              </w:r>
+            </w:hyperlink>
+            <w:r>
+              <w:t xml:space="preserve">)</w:t>
+            </w:r>
+          </w:p>
+        </w:tc>
+      </w:tr>
+      <w:tr>
+        <w:tc>
+          <w:p>
+            <w:pPr>
+              <w:jc w:val="left"/>
+            </w:pPr>
+            <w:r>
+              <w:rPr>
+                <w:rStyle w:val="VerbatimChar"/>
+              </w:rPr>
+              <w:t xml:space="preserve">properties.datetime</w:t>
+            </w:r>
+          </w:p>
+        </w:tc>
+        <w:tc>
+          <w:p>
+            <w:pPr>
+              <w:jc w:val="left"/>
+            </w:pPr>
+            <w:r>
+              <w:rPr>
+                <w:b/>
+              </w:rPr>
+              <w:t xml:space="preserve">optional</w:t>
+            </w:r>
+          </w:p>
+        </w:tc>
+        <w:tc>
+          <w:p>
+            <w:pPr>
+              <w:jc w:val="left"/>
+            </w:pPr>
+            <w:r>
+              <w:t xml:space="preserve">Identifies the date/time of the data being published, in RFC3339 format (see</w:t>
+            </w:r>
+            <w:r>
+              <w:t xml:space="preserve"> </w:t>
+            </w:r>
+            <w:hyperlink w:anchor="Xcec493bf6786f1b4a8f9d4a66f268de1046accd">
+              <w:r>
+                <w:rPr>
+                  <w:rStyle w:val="Hyperlink"/>
+                </w:rPr>
+                <w:t xml:space="preserve">Properties / Temporal description (datetime, start_datetime, end_datetime)</w:t>
+              </w:r>
+            </w:hyperlink>
+            <w:r>
+              <w:t xml:space="preserve">)</w:t>
+            </w:r>
+          </w:p>
+        </w:tc>
+      </w:tr>
+      <w:tr>
+        <w:tc>
+          <w:p>
+            <w:pPr>
+              <w:jc w:val="left"/>
+            </w:pPr>
+            <w:r>
+              <w:rPr>
+                <w:rStyle w:val="VerbatimChar"/>
+              </w:rPr>
+              <w:t xml:space="preserve">properties.start_datetime</w:t>
+            </w:r>
+          </w:p>
+        </w:tc>
+        <w:tc>
+          <w:p>
+            <w:pPr>
+              <w:jc w:val="left"/>
+            </w:pPr>
+            <w:r>
+              <w:rPr>
+                <w:b/>
+              </w:rPr>
+              <w:t xml:space="preserve">optional</w:t>
+            </w:r>
+          </w:p>
+        </w:tc>
+        <w:tc>
+          <w:p>
+            <w:pPr>
+              <w:jc w:val="left"/>
+            </w:pPr>
+            <w:r>
+              <w:t xml:space="preserve">Identifies the start date/time of the data being published, in RFC3339 format (see</w:t>
+            </w:r>
+            <w:r>
+              <w:t xml:space="preserve"> </w:t>
+            </w:r>
+            <w:hyperlink w:anchor="Xcec493bf6786f1b4a8f9d4a66f268de1046accd">
+              <w:r>
+                <w:rPr>
+                  <w:rStyle w:val="Hyperlink"/>
+                </w:rPr>
+                <w:t xml:space="preserve">Properties / Temporal description (datetime, start_datetime, end_datetime)</w:t>
+              </w:r>
+            </w:hyperlink>
+            <w:r>
+              <w:t xml:space="preserve">)</w:t>
+            </w:r>
+          </w:p>
+        </w:tc>
+      </w:tr>
+      <w:tr>
+        <w:tc>
+          <w:p>
+            <w:pPr>
+              <w:jc w:val="left"/>
+            </w:pPr>
+            <w:r>
+              <w:rPr>
+                <w:rStyle w:val="VerbatimChar"/>
+              </w:rPr>
+              <w:t xml:space="preserve">properties.end_datetime</w:t>
+            </w:r>
+          </w:p>
+        </w:tc>
+        <w:tc>
+          <w:p>
+            <w:pPr>
+              <w:jc w:val="left"/>
+            </w:pPr>
+            <w:r>
+              <w:rPr>
+                <w:b/>
+              </w:rPr>
+              <w:t xml:space="preserve">optional</w:t>
+            </w:r>
+          </w:p>
+        </w:tc>
+        <w:tc>
+          <w:p>
+            <w:pPr>
+              <w:jc w:val="left"/>
+            </w:pPr>
+            <w:r>
+              <w:t xml:space="preserve">Identifies the end date/time of the data being published, in RFC3339 format (see</w:t>
+            </w:r>
+            <w:r>
+              <w:t xml:space="preserve"> </w:t>
+            </w:r>
+            <w:hyperlink w:anchor="Xcec493bf6786f1b4a8f9d4a66f268de1046accd">
+              <w:r>
+                <w:rPr>
+                  <w:rStyle w:val="Hyperlink"/>
+                </w:rPr>
+                <w:t xml:space="preserve">Properties / Temporal description (datetime, start_datetime, end_datetime)</w:t>
+              </w:r>
+            </w:hyperlink>
+            <w:r>
+              <w:t xml:space="preserve">)</w:t>
+            </w:r>
+          </w:p>
+        </w:tc>
+      </w:tr>
+      <w:tr>
+        <w:tc>
+          <w:p>
+            <w:pPr>
+              <w:jc w:val="left"/>
+            </w:pPr>
+            <w:r>
+              <w:rPr>
+                <w:rStyle w:val="VerbatimChar"/>
+              </w:rPr>
+              <w:t xml:space="preserve">properties.cache</w:t>
+            </w:r>
+          </w:p>
+        </w:tc>
+        <w:tc>
+          <w:p>
+            <w:pPr>
+              <w:jc w:val="left"/>
+            </w:pPr>
+            <w:r>
+              <w:rPr>
+                <w:b/>
+              </w:rPr>
+              <w:t xml:space="preserve">optional</w:t>
+            </w:r>
+          </w:p>
+        </w:tc>
+        <w:tc>
+          <w:p>
+            <w:pPr>
+              <w:jc w:val="left"/>
+            </w:pPr>
+            <w:r>
+              <w:t xml:space="preserve">Whether the data in the notification should be cached (if not specified, the default value is</w:t>
+            </w:r>
+            <w:r>
+              <w:t xml:space="preserve"> </w:t>
+            </w:r>
+            <w:r>
+              <w:rPr>
+                <w:rStyle w:val="VerbatimChar"/>
+              </w:rPr>
+              <w:t xml:space="preserve">true</w:t>
+            </w:r>
+            <w:r>
+              <w:t xml:space="preserve">) (see</w:t>
+            </w:r>
+            <w:r>
+              <w:t xml:space="preserve"> </w:t>
+            </w:r>
+            <w:hyperlink w:anchor="X54c20229d60913feda7e19b54ecf6df048a8c1e">
+              <w:r>
+                <w:rPr>
+                  <w:rStyle w:val="Hyperlink"/>
+                </w:rPr>
+                <w:t xml:space="preserve">Properties / Cache</w:t>
+              </w:r>
+            </w:hyperlink>
+            <w:r>
+              <w:t xml:space="preserve">)</w:t>
+            </w:r>
+          </w:p>
+        </w:tc>
+      </w:tr>
+      <w:tr>
+        <w:tc>
+          <w:p>
+            <w:pPr>
+              <w:jc w:val="left"/>
+            </w:pPr>
+            <w:r>
+              <w:rPr>
+                <w:rStyle w:val="VerbatimChar"/>
+              </w:rPr>
+              <w:t xml:space="preserve">properties.cache</w:t>
+            </w:r>
+          </w:p>
+        </w:tc>
+        <w:tc>
+          <w:p>
+            <w:pPr>
+              <w:jc w:val="left"/>
+            </w:pPr>
+            <w:r>
+              <w:rPr>
+                <w:b/>
+              </w:rPr>
+              <w:t xml:space="preserve">optional</w:t>
+            </w:r>
+          </w:p>
+        </w:tc>
+        <w:tc>
+          <w:p>
+            <w:pPr>
+              <w:jc w:val="left"/>
+            </w:pPr>
+            <w:r>
+              <w:t xml:space="preserve">Whether the data in the notification should be cached (if not specified, the default value is</w:t>
+            </w:r>
+            <w:r>
+              <w:t xml:space="preserve"> </w:t>
+            </w:r>
+            <w:r>
+              <w:rPr>
+                <w:rStyle w:val="VerbatimChar"/>
+              </w:rPr>
+              <w:t xml:space="preserve">true</w:t>
+            </w:r>
+            <w:r>
+              <w:t xml:space="preserve">) (see</w:t>
+            </w:r>
+            <w:r>
+              <w:t xml:space="preserve"> </w:t>
+            </w:r>
+            <w:hyperlink w:anchor="X54c20229d60913feda7e19b54ecf6df048a8c1e">
+              <w:r>
+                <w:rPr>
+                  <w:rStyle w:val="Hyperlink"/>
+                </w:rPr>
+                <w:t xml:space="preserve">Properties / Cache</w:t>
+              </w:r>
+            </w:hyperlink>
+            <w:r>
+              <w:t xml:space="preserve">)</w:t>
+            </w:r>
+          </w:p>
+        </w:tc>
+      </w:tr>
+      <w:tr>
+        <w:tc>
+          <w:p>
+            <w:pPr>
+              <w:jc w:val="left"/>
+            </w:pPr>
+            <w:r>
+              <w:rPr>
+                <w:rStyle w:val="VerbatimChar"/>
+              </w:rPr>
+              <w:t xml:space="preserve">properties.integrity</w:t>
+            </w:r>
+          </w:p>
+        </w:tc>
+        <w:tc>
+          <w:p>
+            <w:pPr>
+              <w:jc w:val="left"/>
+            </w:pPr>
+            <w:r>
+              <w:rPr>
+                <w:b/>
+              </w:rPr>
+              <w:t xml:space="preserve">optional</w:t>
+            </w:r>
+          </w:p>
+        </w:tc>
+        <w:tc>
+          <w:p>
+            <w:pPr>
+              <w:jc w:val="left"/>
+            </w:pPr>
+            <w:r>
+              <w:t xml:space="preserve">Specifies a checksum to be applied to the data to ensure that the download is accurate (see</w:t>
+            </w:r>
+            <w:r>
+              <w:t xml:space="preserve"> </w:t>
+            </w:r>
+            <w:hyperlink w:anchor="X63667a76a4a069cb267ed492847a28c13efba22">
+              <w:r>
+                <w:rPr>
+                  <w:rStyle w:val="Hyperlink"/>
+                </w:rPr>
+                <w:t xml:space="preserve">Properties / Integrity</w:t>
+              </w:r>
+            </w:hyperlink>
+            <w:r>
+              <w:t xml:space="preserve">)</w:t>
+            </w:r>
+          </w:p>
+        </w:tc>
+      </w:tr>
+      <w:tr>
+        <w:tc>
+          <w:p>
+            <w:pPr>
+              <w:jc w:val="left"/>
+            </w:pPr>
+            <w:r>
+              <w:rPr>
+                <w:rStyle w:val="VerbatimChar"/>
+              </w:rPr>
+              <w:t xml:space="preserve">properties.content</w:t>
+            </w:r>
+          </w:p>
+        </w:tc>
+        <w:tc>
+          <w:p>
+            <w:pPr>
+              <w:jc w:val="left"/>
+            </w:pPr>
+            <w:r>
+              <w:rPr>
+                <w:b/>
+              </w:rPr>
+              <w:t xml:space="preserve">optional</w:t>
+            </w:r>
+          </w:p>
+        </w:tc>
+        <w:tc>
+          <w:p>
+            <w:pPr>
+              <w:jc w:val="left"/>
+            </w:pPr>
+            <w:r>
+              <w:t xml:space="preserve">Used to embed small products inline within the message (see</w:t>
+            </w:r>
+            <w:r>
+              <w:t xml:space="preserve"> </w:t>
+            </w:r>
+            <w:hyperlink w:anchor="X3d61faf701d7a8b5b37a05c4dc80477c1f94d6f">
+              <w:r>
+                <w:rPr>
+                  <w:rStyle w:val="Hyperlink"/>
+                </w:rPr>
+                <w:t xml:space="preserve">Properties / Content</w:t>
+              </w:r>
+            </w:hyperlink>
+            <w:r>
+              <w:t xml:space="preserve">)</w:t>
+            </w:r>
+          </w:p>
+        </w:tc>
+      </w:tr>
+      <w:tr>
+        <w:tc>
+          <w:p>
+            <w:pPr>
+              <w:jc w:val="left"/>
+            </w:pPr>
+            <w:r>
+              <w:rPr>
+                <w:rStyle w:val="VerbatimChar"/>
+              </w:rPr>
+              <w:t xml:space="preserve">links</w:t>
+            </w:r>
+          </w:p>
+        </w:tc>
+        <w:tc>
+          <w:p>
+            <w:pPr>
+              <w:jc w:val="left"/>
+            </w:pPr>
+            <w:r>
+              <w:rPr>
+                <w:b/>
+              </w:rPr>
+              <w:t xml:space="preserve">required</w:t>
+            </w:r>
+          </w:p>
+        </w:tc>
+        <w:tc>
+          <w:p>
+            <w:pPr>
+              <w:jc w:val="left"/>
+            </w:pPr>
+            <w:r>
+              <w:t xml:space="preserve">Online linkages to data retrieval or additional resources associated with the dataset (see</w:t>
+            </w:r>
+            <w:r>
+              <w:t xml:space="preserve"> </w:t>
+            </w:r>
+            <w:hyperlink w:anchor="X1d7673d1972ef78546ac031bb8b3bfe7ca8f8ab">
+              <w:r>
+                <w:rPr>
+                  <w:rStyle w:val="Hyperlink"/>
+                </w:rPr>
+                <w:t xml:space="preserve">Links</w:t>
+              </w:r>
+            </w:hyperlink>
+            <w:r>
+              <w:t xml:space="preserve">)</w:t>
+            </w:r>
+          </w:p>
+        </w:tc>
+      </w:tr>
+    </w:tbl>
     <w:p>
       <w:pPr>
         <w:pStyle w:val="Heading3"/>

--- a/standard/wis2-notification-message-DRAFT.docx
+++ b/standard/wis2-notification-message-DRAFT.docx
@@ -39,7 +39,7 @@
         <w:pStyle w:val="Date"/>
       </w:pPr>
       <w:r>
-        <w:t xml:space="preserve">2024-01-15</w:t>
+        <w:t xml:space="preserve">2024-01-21</w:t>
       </w:r>
     </w:p>
     <w:p>
@@ -83,7 +83,7 @@
               <w:jc w:val="left"/>
             </w:pPr>
             <w:r>
-              <w:t xml:space="preserve">Date: 2024-01-15</w:t>
+              <w:t xml:space="preserve">Date: 2024-01-21</w:t>
             </w:r>
           </w:p>
         </w:tc>
@@ -95,7 +95,7 @@
               <w:jc w:val="left"/>
             </w:pPr>
             <w:r>
-              <w:t xml:space="preserve">Version: 1.0.0-DRAFT-2024-01-15</w:t>
+              <w:t xml:space="preserve">Version: 1.0.0-DRAFT-2024-01-21</w:t>
             </w:r>
           </w:p>
         </w:tc>
@@ -5939,6 +5939,43 @@
                 <w:b/>
               </w:rPr>
               <w:t xml:space="preserve">/per/core/data_id</w:t>
+            </w:r>
+          </w:p>
+        </w:tc>
+      </w:tr>
+      <w:tr>
+        <w:tc>
+          <w:p>
+            <w:pPr>
+              <w:jc w:val="left"/>
+            </w:pPr>
+            <w:r>
+              <w:t xml:space="preserve">A</w:t>
+            </w:r>
+          </w:p>
+        </w:tc>
+        <w:tc>
+          <w:p>
+            <w:pPr>
+              <w:jc w:val="left"/>
+            </w:pPr>
+            <w:r>
+              <w:t xml:space="preserve">A WNM’s</w:t>
+            </w:r>
+            <w:r>
+              <w:t xml:space="preserve"> </w:t>
+            </w:r>
+            <w:r>
+              <w:rPr>
+                <w:rStyle w:val="VerbatimChar"/>
+              </w:rPr>
+              <w:t xml:space="preserve">properties.data_id</w:t>
+            </w:r>
+            <w:r>
+              <w:t xml:space="preserve"> </w:t>
+            </w:r>
+            <w:r>
+              <w:t xml:space="preserve">property MAY contain a valid WIS2 topic, without the channel and version.</w:t>
             </w:r>
           </w:p>
         </w:tc>

--- a/standard/wis2-notification-message-DRAFT.docx
+++ b/standard/wis2-notification-message-DRAFT.docx
@@ -39,7 +39,7 @@
         <w:pStyle w:val="Date"/>
       </w:pPr>
       <w:r>
-        <w:t xml:space="preserve">2024-01-21</w:t>
+        <w:t xml:space="preserve">2024-01-22</w:t>
       </w:r>
     </w:p>
     <w:p>
@@ -83,7 +83,7 @@
               <w:jc w:val="left"/>
             </w:pPr>
             <w:r>
-              <w:t xml:space="preserve">Date: 2024-01-21</w:t>
+              <w:t xml:space="preserve">Date: 2024-01-22</w:t>
             </w:r>
           </w:p>
         </w:tc>
@@ -95,7 +95,7 @@
               <w:jc w:val="left"/>
             </w:pPr>
             <w:r>
-              <w:t xml:space="preserve">Version: 1.0.0-DRAFT-2024-01-21</w:t>
+              <w:t xml:space="preserve">Version: 1.0.0-DRAFT-2024-01-22</w:t>
             </w:r>
           </w:p>
         </w:tc>
@@ -1934,13 +1934,31 @@
         <w:pStyle w:val="FirstParagraph"/>
       </w:pPr>
       <w:r>
-        <w:t xml:space="preserve">A WIS2 Notification Message provides descriptive information about a data made available</w:t>
-      </w:r>
-      <w:r>
-        <w:t xml:space="preserve"> </w:t>
-      </w:r>
-      <w:r>
-        <w:t xml:space="preserve">through WIS 2.0.</w:t>
+        <w:t xml:space="preserve">A WIS2 Notification Message (WNM) provides descriptive information about data or metadata made available through WIS 2.0. The standard notification message format ensures that the WIS2 ecosystem (data publisher, data user, and global services) is a robust, effective, and unified data exchange platform for weather, climate, and water.</w:t>
+      </w:r>
+    </w:p>
+    <w:p>
+      <w:pPr>
+        <w:pStyle w:val="BodyText"/>
+      </w:pPr>
+      <w:r>
+        <w:t xml:space="preserve">WIS2 Notification Message documents are provided as MQP payloads by WIS2 nodes, Global Broker services, as well as Replay API services.</w:t>
+      </w:r>
+    </w:p>
+    <w:p>
+      <w:pPr>
+        <w:pStyle w:val="BodyText"/>
+      </w:pPr>
+      <w:r>
+        <w:t xml:space="preserve">A WNM provides notification metadata about data or metadata published to WIS2, including when the data was published, its spatial and temporal characteristics, and where to access and download.</w:t>
+      </w:r>
+    </w:p>
+    <w:p>
+      <w:pPr>
+        <w:pStyle w:val="BodyText"/>
+      </w:pPr>
+      <w:r>
+        <w:t xml:space="preserve">WIS2 Notification Message is an extension of the OGC API - Features standard [3] and shall be encoded in GeoJSON (RFC7946 [4]).</w:t>
       </w:r>
     </w:p>
     <w:p>
@@ -1968,7 +1986,7 @@
         <w:pStyle w:val="FirstParagraph"/>
       </w:pPr>
       <w:r>
-        <w:t xml:space="preserve">This Core Conformance Class provides requirements to articulate the required elements of a WIS2 Notification Message.</w:t>
+        <w:t xml:space="preserve">This Core Conformance Class provides requirements for a WIS2 Notification Message.</w:t>
       </w:r>
     </w:p>
     <w:tbl>
@@ -2145,14 +2163,6 @@
         </w:tc>
       </w:tr>
     </w:tbl>
-    <w:p>
-      <w:pPr>
-        <w:pStyle w:val="BodyText"/>
-      </w:pPr>
-      <w:r>
-        <w:t xml:space="preserve">The standard notification message format ensures that the WIS2 ecosystem (data publisher, data user, and global services) is a robust, effective, and unified data exchange platform for weather, climate, and water.</w:t>
-      </w:r>
-    </w:p>
     <w:p>
       <w:pPr>
         <w:pStyle w:val="BodyText"/>
@@ -2342,12 +2352,12 @@
             <w:r>
               <w:t xml:space="preserve"> </w:t>
             </w:r>
-            <w:hyperlink w:anchor="X6c8ff279ae0c1bdfb37bb6344105bb8007f162a">
+            <w:hyperlink w:anchor="X5e28e14fdfddd2331fc620dd83e8ab5967db685">
               <w:r>
                 <w:rPr>
                   <w:rStyle w:val="Hyperlink"/>
                 </w:rPr>
-                <w:t xml:space="preserve">Validation</w:t>
+                <w:t xml:space="preserve">GeoJSON compliance</w:t>
               </w:r>
             </w:hyperlink>
             <w:r>
@@ -2441,7 +2451,7 @@
               <w:jc w:val="left"/>
             </w:pPr>
             <w:r>
-              <w:t xml:space="preserve">Geospatial location associated with the notification, in a geographic coordinate reference system (see</w:t>
+              <w:t xml:space="preserve">Geospatial location associated with the data or metadata, in a geographic coordinate reference system (see</w:t>
             </w:r>
             <w:r>
               <w:t xml:space="preserve"> </w:t>
@@ -2493,7 +2503,7 @@
               <w:jc w:val="left"/>
             </w:pPr>
             <w:r>
-              <w:t xml:space="preserve">The date/time of when the file was posted/published, in RFC3339 format (see</w:t>
+              <w:t xml:space="preserve">The date and time of when the notification was published, in RFC3339 format (see</w:t>
             </w:r>
             <w:r>
               <w:t xml:space="preserve"> </w:t>
@@ -2607,7 +2617,7 @@
                 <w:rPr>
                   <w:rStyle w:val="Hyperlink"/>
                 </w:rPr>
-                <w:t xml:space="preserve">Properties / Metadata Identification</w:t>
+                <w:t xml:space="preserve">Properties / Metadata identification</w:t>
               </w:r>
             </w:hyperlink>
             <w:r>
@@ -2649,7 +2659,7 @@
               <w:jc w:val="left"/>
             </w:pPr>
             <w:r>
-              <w:t xml:space="preserve">Identifies the date/time of the data being published, in RFC3339 format (see</w:t>
+              <w:t xml:space="preserve">Identifies the date and time of the data being published, in RFC3339 format (see</w:t>
             </w:r>
             <w:r>
               <w:t xml:space="preserve"> </w:t>
@@ -2659,7 +2669,7 @@
                 <w:rPr>
                   <w:rStyle w:val="Hyperlink"/>
                 </w:rPr>
-                <w:t xml:space="preserve">Properties / Temporal description (datetime, start_datetime, end_datetime)</w:t>
+                <w:t xml:space="preserve">???</w:t>
               </w:r>
             </w:hyperlink>
             <w:r>
@@ -2701,7 +2711,7 @@
               <w:jc w:val="left"/>
             </w:pPr>
             <w:r>
-              <w:t xml:space="preserve">Identifies the start date/time of the data being published, in RFC3339 format (see</w:t>
+              <w:t xml:space="preserve">Identifies the start date and time of the data being published, in RFC3339 format (see</w:t>
             </w:r>
             <w:r>
               <w:t xml:space="preserve"> </w:t>
@@ -2711,7 +2721,7 @@
                 <w:rPr>
                   <w:rStyle w:val="Hyperlink"/>
                 </w:rPr>
-                <w:t xml:space="preserve">Properties / Temporal description (datetime, start_datetime, end_datetime)</w:t>
+                <w:t xml:space="preserve">???</w:t>
               </w:r>
             </w:hyperlink>
             <w:r>
@@ -2753,7 +2763,7 @@
               <w:jc w:val="left"/>
             </w:pPr>
             <w:r>
-              <w:t xml:space="preserve">Identifies the end date/time of the data being published, in RFC3339 format (see</w:t>
+              <w:t xml:space="preserve">Identifies the end date and time of the data being published, in RFC3339 format (see</w:t>
             </w:r>
             <w:r>
               <w:t xml:space="preserve"> </w:t>
@@ -2763,7 +2773,7 @@
                 <w:rPr>
                   <w:rStyle w:val="Hyperlink"/>
                 </w:rPr>
-                <w:t xml:space="preserve">Properties / Temporal description (datetime, start_datetime, end_datetime)</w:t>
+                <w:t xml:space="preserve">???</w:t>
               </w:r>
             </w:hyperlink>
             <w:r>
@@ -2805,7 +2815,7 @@
               <w:jc w:val="left"/>
             </w:pPr>
             <w:r>
-              <w:t xml:space="preserve">Whether the data in the notification should be cached (if not specified, the default value is</w:t>
+              <w:t xml:space="preserve">Indicates whether the data in the notification should be cached (if not specified, the default value is</w:t>
             </w:r>
             <w:r>
               <w:t xml:space="preserve"> </w:t>
@@ -2846,70 +2856,6 @@
               <w:rPr>
                 <w:rStyle w:val="VerbatimChar"/>
               </w:rPr>
-              <w:t xml:space="preserve">properties.cache</w:t>
-            </w:r>
-          </w:p>
-        </w:tc>
-        <w:tc>
-          <w:p>
-            <w:pPr>
-              <w:jc w:val="left"/>
-            </w:pPr>
-            <w:r>
-              <w:rPr>
-                <w:b/>
-              </w:rPr>
-              <w:t xml:space="preserve">optional</w:t>
-            </w:r>
-          </w:p>
-        </w:tc>
-        <w:tc>
-          <w:p>
-            <w:pPr>
-              <w:jc w:val="left"/>
-            </w:pPr>
-            <w:r>
-              <w:t xml:space="preserve">Whether the data in the notification should be cached (if not specified, the default value is</w:t>
-            </w:r>
-            <w:r>
-              <w:t xml:space="preserve"> </w:t>
-            </w:r>
-            <w:r>
-              <w:rPr>
-                <w:rStyle w:val="VerbatimChar"/>
-              </w:rPr>
-              <w:t xml:space="preserve">true</w:t>
-            </w:r>
-            <w:r>
-              <w:t xml:space="preserve">) (see</w:t>
-            </w:r>
-            <w:r>
-              <w:t xml:space="preserve"> </w:t>
-            </w:r>
-            <w:hyperlink w:anchor="X54c20229d60913feda7e19b54ecf6df048a8c1e">
-              <w:r>
-                <w:rPr>
-                  <w:rStyle w:val="Hyperlink"/>
-                </w:rPr>
-                <w:t xml:space="preserve">Properties / Cache</w:t>
-              </w:r>
-            </w:hyperlink>
-            <w:r>
-              <w:t xml:space="preserve">)</w:t>
-            </w:r>
-          </w:p>
-        </w:tc>
-      </w:tr>
-      <w:tr>
-        <w:tc>
-          <w:p>
-            <w:pPr>
-              <w:jc w:val="left"/>
-            </w:pPr>
-            <w:r>
-              <w:rPr>
-                <w:rStyle w:val="VerbatimChar"/>
-              </w:rPr>
               <w:t xml:space="preserve">properties.integrity</w:t>
             </w:r>
           </w:p>
@@ -3037,7 +2983,7 @@
               <w:jc w:val="left"/>
             </w:pPr>
             <w:r>
-              <w:t xml:space="preserve">Online linkages to data retrieval or additional resources associated with the dataset (see</w:t>
+              <w:t xml:space="preserve">Online linkages for data retrieval or additional resources associated with the dataset (see</w:t>
             </w:r>
             <w:r>
               <w:t xml:space="preserve"> </w:t>
@@ -3072,7 +3018,7 @@
         <w:pStyle w:val="FirstParagraph"/>
       </w:pPr>
       <w:r>
-        <w:t xml:space="preserve">The WIS2 Notification Message allows for transmission of messages in a compacted or minified manner, and includes the ability to embedding content inline as required (see</w:t>
+        <w:t xml:space="preserve">The WIS2 Notification Message allows for transmission of messages in a compact manner, and includes the ability to embedding content inline as required (see</w:t>
       </w:r>
       <w:r>
         <w:t xml:space="preserve"> </w:t>
@@ -3431,13 +3377,7 @@
         <w:pStyle w:val="BodyText"/>
       </w:pPr>
       <w:r>
-        <w:t xml:space="preserve">The message identifier is set to a new value by Global Cache services when they publish their modified message for accessing the original core</w:t>
-      </w:r>
-      <w:r>
-        <w:t xml:space="preserve"> </w:t>
-      </w:r>
-      <w:r>
-        <w:t xml:space="preserve">data from the cache. The</w:t>
+        <w:t xml:space="preserve">The</w:t>
       </w:r>
       <w:r>
         <w:t xml:space="preserve"> </w:t>
@@ -3535,7 +3475,7 @@
               <w:jc w:val="left"/>
             </w:pPr>
             <w:r>
-              <w:t xml:space="preserve">A WNM SHALL have an identifier via the</w:t>
+              <w:t xml:space="preserve">A WNM SHALL provide an identifier via the</w:t>
             </w:r>
             <w:r>
               <w:t xml:space="preserve"> </w:t>
@@ -3572,7 +3512,22 @@
               <w:jc w:val="left"/>
             </w:pPr>
             <w:r>
-              <w:t xml:space="preserve">A WNM identifier SHALL be provided as a Universally Unique Identifier (UUID).</w:t>
+              <w:t xml:space="preserve">The</w:t>
+            </w:r>
+            <w:r>
+              <w:t xml:space="preserve"> </w:t>
+            </w:r>
+            <w:r>
+              <w:rPr>
+                <w:rStyle w:val="VerbatimChar"/>
+              </w:rPr>
+              <w:t xml:space="preserve">id</w:t>
+            </w:r>
+            <w:r>
+              <w:t xml:space="preserve"> </w:t>
+            </w:r>
+            <w:r>
+              <w:t xml:space="preserve">property SHALL be a Universally Unique Identifier (UUID).</w:t>
             </w:r>
           </w:p>
         </w:tc>
@@ -3703,7 +3658,7 @@
               <w:jc w:val="left"/>
             </w:pPr>
             <w:r>
-              <w:t xml:space="preserve">A WNM’s</w:t>
+              <w:t xml:space="preserve">The</w:t>
             </w:r>
             <w:r>
               <w:t xml:space="preserve"> </w:t>
@@ -3864,7 +3819,7 @@
               <w:jc w:val="left"/>
             </w:pPr>
             <w:r>
-              <w:t xml:space="preserve">A WNM’s</w:t>
+              <w:t xml:space="preserve">The</w:t>
             </w:r>
             <w:r>
               <w:t xml:space="preserve"> </w:t>
@@ -3879,7 +3834,7 @@
               <w:t xml:space="preserve"> </w:t>
             </w:r>
             <w:r>
-              <w:t xml:space="preserve">property SHALL provide a fixed value of</w:t>
+              <w:t xml:space="preserve">property SHALL be a fixed value of</w:t>
             </w:r>
             <w:r>
               <w:t xml:space="preserve"> </w:t>
@@ -3912,7 +3867,7 @@
         <w:pStyle w:val="FirstParagraph"/>
       </w:pPr>
       <w:r>
-        <w:t xml:space="preserve">RFC7946 defines 7 types of geometry:</w:t>
+        <w:t xml:space="preserve">The type of geometry in a notification message may be</w:t>
       </w:r>
       <w:r>
         <w:t xml:space="preserve"> </w:t>
@@ -3924,7 +3879,10 @@
         <w:t xml:space="preserve">Point</w:t>
       </w:r>
       <w:r>
-        <w:t xml:space="preserve">,</w:t>
+        <w:t xml:space="preserve"> </w:t>
+      </w:r>
+      <w:r>
+        <w:t xml:space="preserve">or</w:t>
       </w:r>
       <w:r>
         <w:t xml:space="preserve"> </w:t>
@@ -3933,10 +3891,10 @@
         <w:rPr>
           <w:rStyle w:val="VerbatimChar"/>
         </w:rPr>
-        <w:t xml:space="preserve">MultiPoint</w:t>
-      </w:r>
-      <w:r>
-        <w:t xml:space="preserve">,</w:t>
+        <w:t xml:space="preserve">Polygon</w:t>
+      </w:r>
+      <w:r>
+        <w:t xml:space="preserve">. It can also be type</w:t>
       </w:r>
       <w:r>
         <w:t xml:space="preserve"> </w:t>
@@ -3945,109 +3903,13 @@
         <w:rPr>
           <w:rStyle w:val="VerbatimChar"/>
         </w:rPr>
-        <w:t xml:space="preserve">LineString</w:t>
-      </w:r>
-      <w:r>
-        <w:t xml:space="preserve">,</w:t>
-      </w:r>
-      <w:r>
-        <w:t xml:space="preserve"> </w:t>
-      </w:r>
-      <w:r>
-        <w:rPr>
-          <w:rStyle w:val="VerbatimChar"/>
-        </w:rPr>
-        <w:t xml:space="preserve">MultiLineString</w:t>
-      </w:r>
-      <w:r>
-        <w:t xml:space="preserve">,</w:t>
-      </w:r>
-      <w:r>
-        <w:t xml:space="preserve"> </w:t>
-      </w:r>
-      <w:r>
-        <w:rPr>
-          <w:rStyle w:val="VerbatimChar"/>
-        </w:rPr>
-        <w:t xml:space="preserve">Polygon</w:t>
-      </w:r>
-      <w:r>
-        <w:t xml:space="preserve">,</w:t>
-      </w:r>
-      <w:r>
-        <w:t xml:space="preserve"> </w:t>
-      </w:r>
-      <w:r>
-        <w:rPr>
-          <w:rStyle w:val="VerbatimChar"/>
-        </w:rPr>
-        <w:t xml:space="preserve">MultiPolygon</w:t>
-      </w:r>
-      <w:r>
-        <w:t xml:space="preserve">, and</w:t>
-      </w:r>
-      <w:r>
-        <w:t xml:space="preserve"> </w:t>
-      </w:r>
-      <w:r>
-        <w:rPr>
-          <w:rStyle w:val="VerbatimChar"/>
-        </w:rPr>
-        <w:t xml:space="preserve">GeometryCollection</w:t>
-      </w:r>
-      <w:r>
-        <w:t xml:space="preserve">.</w:t>
-      </w:r>
-      <w:r>
-        <w:t xml:space="preserve"> </w:t>
-      </w:r>
-      <w:r>
-        <w:t xml:space="preserve">It has been decided to restrict those types to only two:</w:t>
-      </w:r>
-      <w:r>
-        <w:t xml:space="preserve"> </w:t>
-      </w:r>
-      <w:r>
-        <w:rPr>
-          <w:rStyle w:val="VerbatimChar"/>
-        </w:rPr>
-        <w:t xml:space="preserve">Point</w:t>
-      </w:r>
-      <w:r>
-        <w:t xml:space="preserve"> </w:t>
-      </w:r>
-      <w:r>
-        <w:t xml:space="preserve">and</w:t>
-      </w:r>
-      <w:r>
-        <w:t xml:space="preserve"> </w:t>
-      </w:r>
-      <w:r>
-        <w:rPr>
-          <w:rStyle w:val="VerbatimChar"/>
-        </w:rPr>
-        <w:t xml:space="preserve">Polygon</w:t>
-      </w:r>
-      <w:r>
-        <w:t xml:space="preserve">.</w:t>
-      </w:r>
-      <w:r>
-        <w:t xml:space="preserve"> </w:t>
-      </w:r>
-      <w:r>
-        <w:t xml:space="preserve">It must be noted that the geometry key is mandatory in GeoJSON but can be of type</w:t>
-      </w:r>
-      <w:r>
-        <w:t xml:space="preserve"> </w:t>
-      </w:r>
-      <w:r>
-        <w:rPr>
-          <w:rStyle w:val="VerbatimChar"/>
-        </w:rPr>
         <w:t xml:space="preserve">null</w:t>
       </w:r>
       <w:r>
-        <w:t xml:space="preserve">.</w:t>
+        <w:t xml:space="preserve"> </w:t>
+      </w:r>
+      <w:r>
+        <w:t xml:space="preserve">if the geometry cannot be derived.</w:t>
       </w:r>
     </w:p>
     <w:tbl>
@@ -4142,7 +4004,7 @@
               <w:jc w:val="left"/>
             </w:pPr>
             <w:r>
-              <w:t xml:space="preserve">A WNM’s</w:t>
+              <w:t xml:space="preserve">The</w:t>
             </w:r>
             <w:r>
               <w:t xml:space="preserve"> </w:t>
@@ -4263,7 +4125,22 @@
               <w:jc w:val="left"/>
             </w:pPr>
             <w:r>
-              <w:t xml:space="preserve">a WNM geometry MAY provide a third element (height) as per clause 4 of the GeoJSON specification.</w:t>
+              <w:t xml:space="preserve">The</w:t>
+            </w:r>
+            <w:r>
+              <w:t xml:space="preserve"> </w:t>
+            </w:r>
+            <w:r>
+              <w:rPr>
+                <w:rStyle w:val="VerbatimChar"/>
+              </w:rPr>
+              <w:t xml:space="preserve">geometry</w:t>
+            </w:r>
+            <w:r>
+              <w:t xml:space="preserve"> </w:t>
+            </w:r>
+            <w:r>
+              <w:t xml:space="preserve">property MAY provide a third element (height) as per clause 4 of the GeoJSON specification.</w:t>
             </w:r>
           </w:p>
         </w:tc>
@@ -5269,13 +5146,7 @@
         <w:t xml:space="preserve"> </w:t>
       </w:r>
       <w:r>
-        <w:t xml:space="preserve">property identifies the date/time of when the origin notification was posted/published, in RFC3339 format, in</w:t>
-      </w:r>
-      <w:r>
-        <w:t xml:space="preserve"> </w:t>
-      </w:r>
-      <w:r>
-        <w:t xml:space="preserve">the UTC timezone (</w:t>
+        <w:t xml:space="preserve">property identifies the date/time of when the notification was first posted or published. The date/time is encoded in RFC3339 format with the UTC timezone (</w:t>
       </w:r>
       <w:r>
         <w:rPr>
@@ -5284,13 +5155,23 @@
         <w:t xml:space="preserve">Z</w:t>
       </w:r>
       <w:r>
-        <w:t xml:space="preserve">). The publication date/time is critical for subscribers to prevent message loss in</w:t>
-      </w:r>
-      <w:r>
-        <w:t xml:space="preserve"> </w:t>
-      </w:r>
-      <w:r>
-        <w:t xml:space="preserve">providing awareness of how far behind the publisher they may be).</w:t>
+        <w:t xml:space="preserve">).</w:t>
+      </w:r>
+    </w:p>
+    <w:p>
+      <w:pPr>
+        <w:pStyle w:val="BodyText"/>
+      </w:pPr>
+      <w:r>
+        <w:t xml:space="preserve">The publication date/time is critical for subscribers to prevent message loss in providing awareness of how far behind the publisher they may be.</w:t>
+      </w:r>
+    </w:p>
+    <w:p>
+      <w:pPr>
+        <w:pStyle w:val="BodyText"/>
+      </w:pPr>
+      <w:r>
+        <w:t xml:space="preserve">The</w:t>
       </w:r>
       <w:r>
         <w:t xml:space="preserve"> </w:t>
@@ -5305,13 +5186,15 @@
         <w:t xml:space="preserve"> </w:t>
       </w:r>
       <w:r>
-        <w:t xml:space="preserve">is also valuable for change</w:t>
-      </w:r>
-      <w:r>
-        <w:t xml:space="preserve"> </w:t>
-      </w:r>
-      <w:r>
-        <w:t xml:space="preserve">detection as part of updates and deletion notifications. Ensuring</w:t>
+        <w:t xml:space="preserve">property is also valuable for change detection as part of updates and deletion notifications.</w:t>
+      </w:r>
+    </w:p>
+    <w:p>
+      <w:pPr>
+        <w:pStyle w:val="BodyText"/>
+      </w:pPr>
+      <w:r>
+        <w:t xml:space="preserve">Ensuring</w:t>
       </w:r>
       <w:r>
         <w:t xml:space="preserve"> </w:t>
@@ -5326,13 +5209,7 @@
         <w:t xml:space="preserve"> </w:t>
       </w:r>
       <w:r>
-        <w:t xml:space="preserve">is properly managed for updates</w:t>
-      </w:r>
-      <w:r>
-        <w:t xml:space="preserve"> </w:t>
-      </w:r>
-      <w:r>
-        <w:t xml:space="preserve">and deletions is important for data and metadata download workflows (an out of date</w:t>
+        <w:t xml:space="preserve">is properly managed for updates and deletions is important for data and metadata download workflows. For example, an out of date</w:t>
       </w:r>
       <w:r>
         <w:t xml:space="preserve"> </w:t>
@@ -5347,13 +5224,7 @@
         <w:t xml:space="preserve"> </w:t>
       </w:r>
       <w:r>
-        <w:t xml:space="preserve">can lead</w:t>
-      </w:r>
-      <w:r>
-        <w:t xml:space="preserve"> </w:t>
-      </w:r>
-      <w:r>
-        <w:t xml:space="preserve">to errors for clients when managing updates or deletions in their local copies of data).</w:t>
+        <w:t xml:space="preserve">can lead to errors for clients when managing updates or deletions in their local copies of data.</w:t>
       </w:r>
     </w:p>
     <w:p>
@@ -5543,7 +5414,7 @@
               <w:jc w:val="left"/>
             </w:pPr>
             <w:r>
-              <w:t xml:space="preserve">A WNM’s</w:t>
+              <w:t xml:space="preserve">The</w:t>
             </w:r>
             <w:r>
               <w:t xml:space="preserve"> </w:t>
@@ -5558,7 +5429,7 @@
               <w:t xml:space="preserve"> </w:t>
             </w:r>
             <w:r>
-              <w:t xml:space="preserve">property SHALL be provided in RFC3339 format.</w:t>
+              <w:t xml:space="preserve">property SHALL be in RFC3339 format.</w:t>
             </w:r>
           </w:p>
         </w:tc>
@@ -5580,7 +5451,7 @@
               <w:jc w:val="left"/>
             </w:pPr>
             <w:r>
-              <w:t xml:space="preserve">A WNM’s</w:t>
+              <w:t xml:space="preserve">The</w:t>
             </w:r>
             <w:r>
               <w:t xml:space="preserve"> </w:t>
@@ -5595,7 +5466,7 @@
               <w:t xml:space="preserve"> </w:t>
             </w:r>
             <w:r>
-              <w:t xml:space="preserve">property SHALL be provided in the UTC timezone.</w:t>
+              <w:t xml:space="preserve">property SHALL be in UTC timezone.</w:t>
             </w:r>
           </w:p>
         </w:tc>
@@ -5656,7 +5527,7 @@
               <w:jc w:val="left"/>
             </w:pPr>
             <w:r>
-              <w:t xml:space="preserve">For notifications of updates or deletions, a WNM</w:t>
+              <w:t xml:space="preserve">For notifications of updates or deletions, the</w:t>
             </w:r>
             <w:r>
               <w:t xml:space="preserve"> </w:t>
@@ -5707,13 +5578,7 @@
         <w:t xml:space="preserve"> </w:t>
       </w:r>
       <w:r>
-        <w:t xml:space="preserve">property uniquely identifies the data as defined by the data producer. A data producer may use</w:t>
-      </w:r>
-      <w:r>
-        <w:t xml:space="preserve"> </w:t>
-      </w:r>
-      <w:r>
-        <w:t xml:space="preserve">the identification scheme of their choice in support of uniquely identifying data described by the notification.</w:t>
+        <w:t xml:space="preserve">property uniquely identifies the data described by the notification and is defined by the data producer. A data producer may use an identification scheme of their choice.</w:t>
       </w:r>
     </w:p>
     <w:tbl>
@@ -5808,7 +5673,7 @@
               <w:jc w:val="left"/>
             </w:pPr>
             <w:r>
-              <w:t xml:space="preserve">A WNM’s</w:t>
+              <w:t xml:space="preserve">The</w:t>
             </w:r>
             <w:r>
               <w:t xml:space="preserve"> </w:t>
@@ -5884,7 +5749,7 @@
               <w:jc w:val="left"/>
             </w:pPr>
             <w:r>
-              <w:t xml:space="preserve">A WNM</w:t>
+              <w:t xml:space="preserve">The</w:t>
             </w:r>
             <w:r>
               <w:t xml:space="preserve"> </w:t>
@@ -5899,7 +5764,7 @@
               <w:t xml:space="preserve"> </w:t>
             </w:r>
             <w:r>
-              <w:t xml:space="preserve">property SHOULD NOT use an opaque id, but something meaningful to support client side filtering.</w:t>
+              <w:t xml:space="preserve">property SHOULD NOT use an opaque id. It should be encoded with meaningful values to support client side filtering.</w:t>
             </w:r>
           </w:p>
         </w:tc>
@@ -5960,7 +5825,7 @@
               <w:jc w:val="left"/>
             </w:pPr>
             <w:r>
-              <w:t xml:space="preserve">A WNM’s</w:t>
+              <w:t xml:space="preserve">The</w:t>
             </w:r>
             <w:r>
               <w:t xml:space="preserve"> </w:t>
@@ -6082,7 +5947,7 @@
       </w:pPr>
       <w:bookmarkStart w:id="87" w:name="metadata_id"/>
       <w:r>
-        <w:t xml:space="preserve">Properties / Metadata Identification</w:t>
+        <w:t xml:space="preserve">Properties / Metadata identification</w:t>
       </w:r>
       <w:bookmarkEnd w:id="87"/>
     </w:p>
@@ -6106,7 +5971,7 @@
         <w:t xml:space="preserve"> </w:t>
       </w:r>
       <w:r>
-        <w:t xml:space="preserve">property uniquely identifies the associated discovery metadata record to which the notification applies to. This element is an important linkage between a WCMP2 dataset discovery metadata record and its data notifications, allowing a subscriber to consult additional documentation of the dataset, including any access control applied to the data.</w:t>
+        <w:t xml:space="preserve">property uniquely identifies the associated discovery metadata record. This property is an important linkage between a WCMP2 dataset discovery metadata record and the related data notifications. Inclusion of this property allows a subscriber to consult additional documentation of the dataset and understand the access control applied to the data.</w:t>
       </w:r>
     </w:p>
     <w:tbl>
@@ -6179,19 +6044,7 @@
               <w:t xml:space="preserve"> </w:t>
             </w:r>
             <w:r>
-              <w:t xml:space="preserve">property, identifying the associated WCMP2 dataset discovery metadata record (see WCMP2 requirement</w:t>
-            </w:r>
-            <w:r>
-              <w:t xml:space="preserve"> </w:t>
-            </w:r>
-            <w:r>
-              <w:rPr>
-                <w:rStyle w:val="VerbatimChar"/>
-              </w:rPr>
-              <w:t xml:space="preserve">http://wis.wmo.int/spec/wcmp/2/req/core/identifier</w:t>
-            </w:r>
-            <w:r>
-              <w:t xml:space="preserve">) to which the notification applies to.</w:t>
+              <w:t xml:space="preserve">property that identifies the associated WCMP2 dataset discovery metadata record. See requirement for metadata identification in WCMP2.</w:t>
             </w:r>
           </w:p>
         </w:tc>
@@ -6299,9 +6152,9 @@
       <w:pPr>
         <w:pStyle w:val="Heading3"/>
       </w:pPr>
-      <w:bookmarkStart w:id="88" w:name="Xcec493bf6786f1b4a8f9d4a66f268de1046accd"/>
-      <w:r>
-        <w:t xml:space="preserve">Properties / Temporal description (datetime, start_datetime, end_datetime)</w:t>
+      <w:bookmarkStart w:id="88" w:name="X555c362766c3d78e98026f75e6b46033c5c86fc"/>
+      <w:r>
+        <w:t xml:space="preserve">Properties / Temporal description</w:t>
       </w:r>
       <w:bookmarkEnd w:id="88"/>
     </w:p>
@@ -6325,12 +6178,58 @@
         <w:t xml:space="preserve"> </w:t>
       </w:r>
       <w:r>
-        <w:t xml:space="preserve">property identifies the date and time of the data (e.g. date of measurement, for observation data), in RFC3339 format, in the UTC timezone (</w:t>
+        <w:t xml:space="preserve">property identifies the date and time of the data (for example, when a measurement was observed).</w:t>
+      </w:r>
+    </w:p>
+    <w:p>
+      <w:pPr>
+        <w:pStyle w:val="BodyText"/>
+      </w:pPr>
+      <w:r>
+        <w:t xml:space="preserve">The</w:t>
+      </w:r>
+      <w:r>
+        <w:t xml:space="preserve"> </w:t>
       </w:r>
       <w:r>
         <w:rPr>
           <w:rStyle w:val="VerbatimChar"/>
         </w:rPr>
+        <w:t xml:space="preserve">start_datetime</w:t>
+      </w:r>
+      <w:r>
+        <w:t xml:space="preserve"> </w:t>
+      </w:r>
+      <w:r>
+        <w:t xml:space="preserve">and</w:t>
+      </w:r>
+      <w:r>
+        <w:t xml:space="preserve"> </w:t>
+      </w:r>
+      <w:r>
+        <w:rPr>
+          <w:rStyle w:val="VerbatimChar"/>
+        </w:rPr>
+        <w:t xml:space="preserve">end_datetime</w:t>
+      </w:r>
+      <w:r>
+        <w:t xml:space="preserve"> </w:t>
+      </w:r>
+      <w:r>
+        <w:t xml:space="preserve">properties identify a temporal extent (for example, the start and end times of an NWP forecasting period).</w:t>
+      </w:r>
+    </w:p>
+    <w:p>
+      <w:pPr>
+        <w:pStyle w:val="BodyText"/>
+      </w:pPr>
+      <w:r>
+        <w:t xml:space="preserve">All dates and time are encoded in RFC3339 format with the UTC timezone (</w:t>
+      </w:r>
+      <w:r>
+        <w:rPr>
+          <w:rStyle w:val="VerbatimChar"/>
+        </w:rPr>
         <w:t xml:space="preserve">Z</w:t>
       </w:r>
       <w:r>
@@ -6342,7 +6241,7 @@
         <w:pStyle w:val="BodyText"/>
       </w:pPr>
       <w:r>
-        <w:t xml:space="preserve">The</w:t>
+        <w:t xml:space="preserve">A</w:t>
       </w:r>
       <w:r>
         <w:t xml:space="preserve"> </w:t>
@@ -6351,60 +6250,13 @@
         <w:rPr>
           <w:rStyle w:val="VerbatimChar"/>
         </w:rPr>
-        <w:t xml:space="preserve">start_datetime</w:t>
-      </w:r>
-      <w:r>
-        <w:t xml:space="preserve"> </w:t>
-      </w:r>
-      <w:r>
-        <w:t xml:space="preserve">and</w:t>
-      </w:r>
-      <w:r>
-        <w:t xml:space="preserve"> </w:t>
-      </w:r>
-      <w:r>
-        <w:rPr>
-          <w:rStyle w:val="VerbatimChar"/>
-        </w:rPr>
-        <w:t xml:space="preserve">end_datetime</w:t>
-      </w:r>
-      <w:r>
-        <w:t xml:space="preserve"> </w:t>
-      </w:r>
-      <w:r>
-        <w:t xml:space="preserve">properties identify a temporal extent (e.g. start/end times for an NWP forecasting period), in RFC3339 format, in the UTC timezone (</w:t>
-      </w:r>
-      <w:r>
-        <w:rPr>
-          <w:rStyle w:val="VerbatimChar"/>
-        </w:rPr>
-        <w:t xml:space="preserve">Z</w:t>
-      </w:r>
-      <w:r>
-        <w:t xml:space="preserve">).</w:t>
-      </w:r>
-    </w:p>
-    <w:p>
-      <w:pPr>
-        <w:pStyle w:val="BodyText"/>
-      </w:pPr>
-      <w:r>
-        <w:t xml:space="preserve">A</w:t>
-      </w:r>
-      <w:r>
-        <w:t xml:space="preserve"> </w:t>
-      </w:r>
-      <w:r>
-        <w:rPr>
-          <w:rStyle w:val="VerbatimChar"/>
-        </w:rPr>
         <w:t xml:space="preserve">null</w:t>
       </w:r>
       <w:r>
         <w:t xml:space="preserve"> </w:t>
       </w:r>
       <w:r>
-        <w:t xml:space="preserve">value can also be used if no temporal description of the data can be derived as part of generating the message.</w:t>
+        <w:t xml:space="preserve">value can also be used if a temporal description of the data cannot be derived.</w:t>
       </w:r>
     </w:p>
     <w:tbl>
@@ -6529,7 +6381,7 @@
               <w:jc w:val="left"/>
             </w:pPr>
             <w:r>
-              <w:t xml:space="preserve">A WNM’s temporal description SHALL be provided in RFC3339 format.</w:t>
+              <w:t xml:space="preserve">The temporal description SHALL be in RFC3339 format.</w:t>
             </w:r>
           </w:p>
         </w:tc>
@@ -6551,7 +6403,7 @@
               <w:jc w:val="left"/>
             </w:pPr>
             <w:r>
-              <w:t xml:space="preserve">A WNM’s temporal description SHALL be provided in the UTC timezone.</w:t>
+              <w:t xml:space="preserve">The temporal description SHALL be in the UTC timezone.</w:t>
             </w:r>
           </w:p>
         </w:tc>
@@ -6573,7 +6425,7 @@
               <w:jc w:val="left"/>
             </w:pPr>
             <w:r>
-              <w:t xml:space="preserve">A WNM’s temporal description SHALL be set to</w:t>
+              <w:t xml:space="preserve">The temporal description SHALL be set to</w:t>
             </w:r>
             <w:r>
               <w:t xml:space="preserve"> </w:t>
@@ -6969,7 +6821,7 @@
         <w:pStyle w:val="FirstParagraph"/>
       </w:pPr>
       <w:r>
-        <w:t xml:space="preserve">For core data, the data in a notification’s canonical link is always cached by Global Cache services by default.</w:t>
+        <w:t xml:space="preserve">All core data, by default, is cached by Global Cache services.</w:t>
       </w:r>
     </w:p>
     <w:p>
@@ -6977,43 +6829,7 @@
         <w:pStyle w:val="BodyText"/>
       </w:pPr>
       <w:r>
-        <w:t xml:space="preserve">There exist scenarios where core data may continue to be hosted by the data producer. Examples include (but are not limited to):</w:t>
-      </w:r>
-    </w:p>
-    <w:p>
-      <w:pPr>
-        <w:numPr>
-          <w:ilvl w:val="0"/>
-          <w:numId w:val="1003"/>
-        </w:numPr>
-      </w:pPr>
-      <w:r>
-        <w:t xml:space="preserve">size: the size of the data is very large and not suitable for storage to the Global Cache</w:t>
-      </w:r>
-    </w:p>
-    <w:p>
-      <w:pPr>
-        <w:numPr>
-          <w:ilvl w:val="0"/>
-          <w:numId w:val="1003"/>
-        </w:numPr>
-      </w:pPr>
-      <w:r>
-        <w:t xml:space="preserve">download metrics: data producers may wish to keep data access isolated to their facilities in support of their own download metrics</w:t>
-      </w:r>
-      <w:r>
-        <w:t xml:space="preserve"> </w:t>
-      </w:r>
-      <w:r>
-        <w:t xml:space="preserve">and reporting</w:t>
-      </w:r>
-    </w:p>
-    <w:p>
-      <w:pPr>
-        <w:pStyle w:val="FirstParagraph"/>
-      </w:pPr>
-      <w:r>
-        <w:t xml:space="preserve">A data producer can use the</w:t>
+        <w:t xml:space="preserve">However, a data producer can use the</w:t>
       </w:r>
       <w:r>
         <w:t xml:space="preserve"> </w:t>
@@ -7028,21 +6844,7 @@
         <w:t xml:space="preserve"> </w:t>
       </w:r>
       <w:r>
-        <w:t xml:space="preserve">value to signify Global Cache services to not cache their data granule and keep any</w:t>
-      </w:r>
-      <w:r>
-        <w:t xml:space="preserve"> </w:t>
-      </w:r>
-      <w:r>
-        <w:t xml:space="preserve">canonical links unmodified.</w:t>
-      </w:r>
-    </w:p>
-    <w:p>
-      <w:pPr>
-        <w:pStyle w:val="BodyText"/>
-      </w:pPr>
-      <w:r>
-        <w:t xml:space="preserve">The data notification is always published by the Global Cache regardless of this value to the</w:t>
+        <w:t xml:space="preserve">value to request Global Cache services to not cache their</w:t>
       </w:r>
       <w:r>
         <w:t xml:space="preserve"> </w:t>
@@ -7051,13 +6853,13 @@
         <w:rPr>
           <w:rStyle w:val="VerbatimChar"/>
         </w:rPr>
-        <w:t xml:space="preserve">cache</w:t>
-      </w:r>
-      <w:r>
-        <w:t xml:space="preserve"> </w:t>
-      </w:r>
-      <w:r>
-        <w:t xml:space="preserve">topic.</w:t>
+        <w:t xml:space="preserve">core</w:t>
+      </w:r>
+      <w:r>
+        <w:t xml:space="preserve"> </w:t>
+      </w:r>
+      <w:r>
+        <w:t xml:space="preserve">data granule.</w:t>
       </w:r>
     </w:p>
     <w:p>
@@ -7248,7 +7050,7 @@
         <w:pStyle w:val="FirstParagraph"/>
       </w:pPr>
       <w:r>
-        <w:t xml:space="preserve">For data verification, it is suggested (but not mandatory) to include data integrity information via the</w:t>
+        <w:t xml:space="preserve">For data verification, it is recommended to include data integrity information via the</w:t>
       </w:r>
       <w:r>
         <w:t xml:space="preserve"> </w:t>
@@ -7292,7 +7094,7 @@
         <w:t xml:space="preserve"> </w:t>
       </w:r>
       <w:r>
-        <w:t xml:space="preserve">property provides a format of the hashing method used to enable integrity check of the data. Acceptable values</w:t>
+        <w:t xml:space="preserve">property provides a format of the hashing method used to enable integrity check of the data. The preferred values</w:t>
       </w:r>
       <w:r>
         <w:t xml:space="preserve"> </w:t>
@@ -7382,10 +7184,7 @@
         <w:t xml:space="preserve">sha512</w:t>
       </w:r>
       <w:r>
-        <w:t xml:space="preserve"> </w:t>
-      </w:r>
-      <w:r>
-        <w:t xml:space="preserve">is preferred.</w:t>
+        <w:t xml:space="preserve">.</w:t>
       </w:r>
     </w:p>
     <w:p>
@@ -7408,7 +7207,7 @@
         <w:t xml:space="preserve"> </w:t>
       </w:r>
       <w:r>
-        <w:t xml:space="preserve">property provides the result of the hashing method, base64 encoded.</w:t>
+        <w:t xml:space="preserve">property provides the result of the hashing method in base64 encoding.</w:t>
       </w:r>
     </w:p>
     <w:tbl>
@@ -7783,7 +7582,7 @@
         <w:pStyle w:val="FirstParagraph"/>
       </w:pPr>
       <w:r>
-        <w:t xml:space="preserve">For data granules with sizes smaller than 4096 bytes, the</w:t>
+        <w:t xml:space="preserve">The</w:t>
       </w:r>
       <w:r>
         <w:t xml:space="preserve"> </w:t>
@@ -7798,7 +7597,15 @@
         <w:t xml:space="preserve"> </w:t>
       </w:r>
       <w:r>
-        <w:t xml:space="preserve">property allows for including the data in the message. The</w:t>
+        <w:t xml:space="preserve">property allows for inclusion of the data in the notification message when the data is smaller than 4096 bytes.</w:t>
+      </w:r>
+    </w:p>
+    <w:p>
+      <w:pPr>
+        <w:pStyle w:val="BodyText"/>
+      </w:pPr>
+      <w:r>
+        <w:t xml:space="preserve">The</w:t>
       </w:r>
       <w:r>
         <w:t xml:space="preserve"> </w:t>
@@ -7807,13 +7614,46 @@
         <w:rPr>
           <w:rStyle w:val="VerbatimChar"/>
         </w:rPr>
-        <w:t xml:space="preserve">content</w:t>
-      </w:r>
-      <w:r>
-        <w:t xml:space="preserve"> </w:t>
-      </w:r>
-      <w:r>
-        <w:t xml:space="preserve">property provides an additional inline data access capability, in addition to a canonical link of the message.</w:t>
+        <w:t xml:space="preserve">encoding</w:t>
+      </w:r>
+      <w:r>
+        <w:t xml:space="preserve"> </w:t>
+      </w:r>
+      <w:r>
+        <w:t xml:space="preserve">property provides the character encoding of the data (</w:t>
+      </w:r>
+      <w:r>
+        <w:rPr>
+          <w:rStyle w:val="VerbatimChar"/>
+        </w:rPr>
+        <w:t xml:space="preserve">UTF-8</w:t>
+      </w:r>
+      <w:r>
+        <w:t xml:space="preserve">,</w:t>
+      </w:r>
+      <w:r>
+        <w:t xml:space="preserve"> </w:t>
+      </w:r>
+      <w:r>
+        <w:rPr>
+          <w:rStyle w:val="VerbatimChar"/>
+        </w:rPr>
+        <w:t xml:space="preserve">Base64</w:t>
+      </w:r>
+      <w:r>
+        <w:t xml:space="preserve">, or</w:t>
+      </w:r>
+      <w:r>
+        <w:t xml:space="preserve"> </w:t>
+      </w:r>
+      <w:r>
+        <w:rPr>
+          <w:rStyle w:val="VerbatimChar"/>
+        </w:rPr>
+        <w:t xml:space="preserve">gzip</w:t>
+      </w:r>
+      <w:r>
+        <w:t xml:space="preserve">).</w:t>
       </w:r>
     </w:p>
     <w:p>
@@ -7830,13 +7670,28 @@
         <w:rPr>
           <w:rStyle w:val="VerbatimChar"/>
         </w:rPr>
+        <w:t xml:space="preserve">value</w:t>
+      </w:r>
+      <w:r>
+        <w:t xml:space="preserve"> </w:t>
+      </w:r>
+      <w:r>
+        <w:t xml:space="preserve">property provides the data in accordance with the</w:t>
+      </w:r>
+      <w:r>
+        <w:t xml:space="preserve"> </w:t>
+      </w:r>
+      <w:r>
+        <w:rPr>
+          <w:rStyle w:val="VerbatimChar"/>
+        </w:rPr>
         <w:t xml:space="preserve">encoding</w:t>
       </w:r>
       <w:r>
         <w:t xml:space="preserve"> </w:t>
       </w:r>
       <w:r>
-        <w:t xml:space="preserve">property provides the character encoding of the data (fixed to UTF-8, Base64, or gzip).</w:t>
+        <w:t xml:space="preserve">property.</w:t>
       </w:r>
     </w:p>
     <w:p>
@@ -7853,13 +7708,13 @@
         <w:rPr>
           <w:rStyle w:val="VerbatimChar"/>
         </w:rPr>
-        <w:t xml:space="preserve">value</w:t>
-      </w:r>
-      <w:r>
-        <w:t xml:space="preserve"> </w:t>
-      </w:r>
-      <w:r>
-        <w:t xml:space="preserve">property provides the data in the in accordance to the</w:t>
+        <w:t xml:space="preserve">size</w:t>
+      </w:r>
+      <w:r>
+        <w:t xml:space="preserve"> </w:t>
+      </w:r>
+      <w:r>
+        <w:t xml:space="preserve">property provides the size, in bytes, of the data in accordance to the</w:t>
       </w:r>
       <w:r>
         <w:t xml:space="preserve"> </w:t>
@@ -7874,7 +7729,7 @@
         <w:t xml:space="preserve"> </w:t>
       </w:r>
       <w:r>
-        <w:t xml:space="preserve">property.</w:t>
+        <w:t xml:space="preserve">property. The value must be below 4096. Global Brokers may discard messages for where inline data sizes are greater than 4096 bytes.</w:t>
       </w:r>
     </w:p>
     <w:p>
@@ -7882,54 +7737,7 @@
         <w:pStyle w:val="BodyText"/>
       </w:pPr>
       <w:r>
-        <w:t xml:space="preserve">The</w:t>
-      </w:r>
-      <w:r>
-        <w:t xml:space="preserve"> </w:t>
-      </w:r>
-      <w:r>
-        <w:rPr>
-          <w:rStyle w:val="VerbatimChar"/>
-        </w:rPr>
-        <w:t xml:space="preserve">size</w:t>
-      </w:r>
-      <w:r>
-        <w:t xml:space="preserve"> </w:t>
-      </w:r>
-      <w:r>
-        <w:t xml:space="preserve">property provides the size, in bytes, of the data in accordance to the</w:t>
-      </w:r>
-      <w:r>
-        <w:t xml:space="preserve"> </w:t>
-      </w:r>
-      <w:r>
-        <w:rPr>
-          <w:rStyle w:val="VerbatimChar"/>
-        </w:rPr>
-        <w:t xml:space="preserve">encoding</w:t>
-      </w:r>
-      <w:r>
-        <w:t xml:space="preserve"> </w:t>
-      </w:r>
-      <w:r>
-        <w:t xml:space="preserve">property. The value must be below 4096. Global Brokers may discard messages for where inline data sizes are greater than 4096 bytes.</w:t>
-      </w:r>
-    </w:p>
-    <w:p>
-      <w:pPr>
-        <w:pStyle w:val="BodyText"/>
-      </w:pPr>
-      <w:r>
-        <w:t xml:space="preserve">The limit takes into account the used data encoding. That is, if the data is compressed with gzip (</w:t>
-      </w:r>
-      <w:r>
-        <w:rPr>
-          <w:rStyle w:val="VerbatimChar"/>
-        </w:rPr>
-        <w:t xml:space="preserve">properties.content.encoding="gzip"</w:t>
-      </w:r>
-      <w:r>
-        <w:t xml:space="preserve">), the compressed size must be less than 4096 bytes.</w:t>
+        <w:t xml:space="preserve">The limit takes into account the data encoding. That is, if the data is compressed with gzip, the compressed size must be less than 4096 bytes.</w:t>
       </w:r>
     </w:p>
     <w:tbl>
@@ -8072,7 +7880,7 @@
               <w:jc w:val="left"/>
             </w:pPr>
             <w:r>
-              <w:t xml:space="preserve">A WNM SHOULD provide a</w:t>
+              <w:t xml:space="preserve">A WNM MAY provide a</w:t>
             </w:r>
             <w:r>
               <w:t xml:space="preserve"> </w:t>
@@ -8102,7 +7910,7 @@
               <w:t xml:space="preserve"> </w:t>
             </w:r>
             <w:r>
-              <w:t xml:space="preserve">property (fixed to either</w:t>
+              <w:t xml:space="preserve">property (either</w:t>
             </w:r>
             <w:r>
               <w:t xml:space="preserve"> </w:t>
@@ -8153,7 +7961,7 @@
               <w:t xml:space="preserve"> </w:t>
             </w:r>
             <w:r>
-              <w:t xml:space="preserve">property (of less than 4096 bytes) of the data, as well as a</w:t>
+              <w:t xml:space="preserve">property of the data, as well as a</w:t>
             </w:r>
             <w:r>
               <w:t xml:space="preserve"> </w:t>
@@ -8229,7 +8037,7 @@
               <w:jc w:val="left"/>
             </w:pPr>
             <w:r>
-              <w:t xml:space="preserve">For data whose resulting size (taking into account encoding, including possible compression) is less than 4096 bytes, notifications MAY provide inline via</w:t>
+              <w:t xml:space="preserve">For data whose resulting size (after possible compression) is less than 4096 bytes, notifications MAY provide the data inline via</w:t>
             </w:r>
             <w:r>
               <w:t xml:space="preserve"> </w:t>
@@ -8498,7 +8306,7 @@
         <w:t xml:space="preserve"> </w:t>
       </w:r>
       <w:r>
-        <w:t xml:space="preserve">array consists of one or more objects providing URLs to access data.</w:t>
+        <w:t xml:space="preserve">array property consists of one or more objects providing URLs to access data.</w:t>
       </w:r>
     </w:p>
     <w:p>
@@ -8513,7 +8321,7 @@
       <w:pPr>
         <w:numPr>
           <w:ilvl w:val="0"/>
-          <w:numId w:val="1004"/>
+          <w:numId w:val="1003"/>
         </w:numPr>
       </w:pPr>
       <w:r>
@@ -8532,14 +8340,14 @@
         <w:t xml:space="preserve"> </w:t>
       </w:r>
       <w:r>
-        <w:t xml:space="preserve">property with a fully qualified link to access the data in a secure manner</w:t>
+        <w:t xml:space="preserve">property with a fully qualified link to access the data</w:t>
       </w:r>
     </w:p>
     <w:p>
       <w:pPr>
         <w:numPr>
           <w:ilvl w:val="0"/>
-          <w:numId w:val="1004"/>
+          <w:numId w:val="1003"/>
         </w:numPr>
       </w:pPr>
       <w:r>
@@ -8580,7 +8388,7 @@
       <w:pPr>
         <w:numPr>
           <w:ilvl w:val="0"/>
-          <w:numId w:val="1004"/>
+          <w:numId w:val="1003"/>
         </w:numPr>
       </w:pPr>
       <w:r>
@@ -8606,7 +8414,7 @@
       <w:pPr>
         <w:numPr>
           <w:ilvl w:val="0"/>
-          <w:numId w:val="1004"/>
+          <w:numId w:val="1003"/>
         </w:numPr>
       </w:pPr>
       <w:r>
@@ -8625,7 +8433,7 @@
         <w:t xml:space="preserve"> </w:t>
       </w:r>
       <w:r>
-        <w:t xml:space="preserve">property providing the length (in bytes) indicating the size of the data in the response when downloading the link.</w:t>
+        <w:t xml:space="preserve">property providing the length (in bytes) indicating the size of the data.</w:t>
       </w:r>
     </w:p>
     <w:p>
@@ -8633,7 +8441,7 @@
         <w:pStyle w:val="FirstParagraph"/>
       </w:pPr>
       <w:r>
-        <w:t xml:space="preserve">Links are used to communicate new or updated data or metadata notifications. Links can also communicate when data or metadata has been deleted or invalidated. Note that this differs from rolling data archives (which can be described accordingly in dataset discovery metadata, for example).</w:t>
+        <w:t xml:space="preserve">Links are used to communicate new data or metadata notifications. Links can also communicate when data or metadata has been deleted or invalidated.</w:t>
       </w:r>
     </w:p>
     <w:tbl>
@@ -8691,7 +8499,7 @@
               <w:jc w:val="left"/>
             </w:pPr>
             <w:r>
-              <w:t xml:space="preserve">A WNM SHALL define a</w:t>
+              <w:t xml:space="preserve">A WNM SHALL provide a</w:t>
             </w:r>
             <w:r>
               <w:t xml:space="preserve"> </w:t>
@@ -8728,7 +8536,7 @@
               <w:jc w:val="left"/>
             </w:pPr>
             <w:r>
-              <w:t xml:space="preserve">A WNM’s</w:t>
+              <w:t xml:space="preserve">The</w:t>
             </w:r>
             <w:r>
               <w:t xml:space="preserve"> </w:t>
@@ -8743,7 +8551,7 @@
               <w:t xml:space="preserve"> </w:t>
             </w:r>
             <w:r>
-              <w:t xml:space="preserve">array property SHALL contain at least one link with at least the required</w:t>
+              <w:t xml:space="preserve">array property SHALL contain at least one link with, at a minimum, the</w:t>
             </w:r>
             <w:r>
               <w:t xml:space="preserve"> </w:t>
@@ -8795,7 +8603,51 @@
               <w:jc w:val="left"/>
             </w:pPr>
             <w:r>
-              <w:t xml:space="preserve">A WNM’s</w:t>
+              <w:t xml:space="preserve">The links for core data SHALL NOT require further action in order to download the resource.</w:t>
+            </w:r>
+          </w:p>
+        </w:tc>
+      </w:tr>
+      <w:tr>
+        <w:tc>
+          <w:p>
+            <w:pPr>
+              <w:jc w:val="left"/>
+            </w:pPr>
+            <w:r>
+              <w:t xml:space="preserve">D</w:t>
+            </w:r>
+          </w:p>
+        </w:tc>
+        <w:tc>
+          <w:p>
+            <w:pPr>
+              <w:jc w:val="left"/>
+            </w:pPr>
+            <w:r>
+              <w:t xml:space="preserve">The links SHALL be HTTP, HTTPS, FTP or SFTP.</w:t>
+            </w:r>
+          </w:p>
+        </w:tc>
+      </w:tr>
+      <w:tr>
+        <w:tc>
+          <w:p>
+            <w:pPr>
+              <w:jc w:val="left"/>
+            </w:pPr>
+            <w:r>
+              <w:t xml:space="preserve">E</w:t>
+            </w:r>
+          </w:p>
+        </w:tc>
+        <w:tc>
+          <w:p>
+            <w:pPr>
+              <w:jc w:val="left"/>
+            </w:pPr>
+            <w:r>
+              <w:t xml:space="preserve">For new data and metadata notifications, the</w:t>
             </w:r>
             <w:r>
               <w:t xml:space="preserve"> </w:t>
@@ -8810,7 +8662,22 @@
               <w:t xml:space="preserve"> </w:t>
             </w:r>
             <w:r>
-              <w:t xml:space="preserve">array property SHALL contain links which, for core data, require no further action in order to download the resource.</w:t>
+              <w:t xml:space="preserve">array property SHALL provide at least one link with an IANA link relation of</w:t>
+            </w:r>
+            <w:r>
+              <w:t xml:space="preserve"> </w:t>
+            </w:r>
+            <w:r>
+              <w:rPr>
+                <w:rStyle w:val="VerbatimChar"/>
+              </w:rPr>
+              <w:t xml:space="preserve">canonical</w:t>
+            </w:r>
+            <w:r>
+              <w:t xml:space="preserve"> </w:t>
+            </w:r>
+            <w:r>
+              <w:t xml:space="preserve">to clearly identify the preferred access link.</w:t>
             </w:r>
           </w:p>
         </w:tc>
@@ -8822,39 +8689,17 @@
               <w:jc w:val="left"/>
             </w:pPr>
             <w:r>
-              <w:t xml:space="preserve">D</w:t>
-            </w:r>
-          </w:p>
-        </w:tc>
-        <w:tc>
-          <w:p>
-            <w:pPr>
-              <w:jc w:val="left"/>
-            </w:pPr>
-            <w:r>
-              <w:t xml:space="preserve">A WNM SHALL provide links using HTTP, HTTPS, FTP or SFTP.</w:t>
-            </w:r>
-          </w:p>
-        </w:tc>
-      </w:tr>
-      <w:tr>
-        <w:tc>
-          <w:p>
-            <w:pPr>
-              <w:jc w:val="left"/>
-            </w:pPr>
-            <w:r>
-              <w:t xml:space="preserve">E</w:t>
-            </w:r>
-          </w:p>
-        </w:tc>
-        <w:tc>
-          <w:p>
-            <w:pPr>
-              <w:jc w:val="left"/>
-            </w:pPr>
-            <w:r>
-              <w:t xml:space="preserve">For new or updated data or metadata notifications, a WNM’s</w:t>
+              <w:t xml:space="preserve">F</w:t>
+            </w:r>
+          </w:p>
+        </w:tc>
+        <w:tc>
+          <w:p>
+            <w:pPr>
+              <w:jc w:val="left"/>
+            </w:pPr>
+            <w:r>
+              <w:t xml:space="preserve">For data or metadata update notifications, the</w:t>
             </w:r>
             <w:r>
               <w:t xml:space="preserve"> </w:t>
@@ -8869,7 +8714,7 @@
               <w:t xml:space="preserve"> </w:t>
             </w:r>
             <w:r>
-              <w:t xml:space="preserve">array property SHALL contain at least one link with an IANA link relation of</w:t>
+              <w:t xml:space="preserve">array property SHALL provide at least one link with a link relation of</w:t>
             </w:r>
             <w:r>
               <w:t xml:space="preserve"> </w:t>
@@ -8878,7 +8723,7 @@
               <w:rPr>
                 <w:rStyle w:val="VerbatimChar"/>
               </w:rPr>
-              <w:t xml:space="preserve">canonical</w:t>
+              <w:t xml:space="preserve">http://def.wmo.int/def/rel/wnm/-/update</w:t>
             </w:r>
             <w:r>
               <w:t xml:space="preserve"> </w:t>
@@ -8896,17 +8741,17 @@
               <w:jc w:val="left"/>
             </w:pPr>
             <w:r>
-              <w:t xml:space="preserve">F</w:t>
-            </w:r>
-          </w:p>
-        </w:tc>
-        <w:tc>
-          <w:p>
-            <w:pPr>
-              <w:jc w:val="left"/>
-            </w:pPr>
-            <w:r>
-              <w:t xml:space="preserve">For data or metadata update notifications, a WNM’s</w:t>
+              <w:t xml:space="preserve">G</w:t>
+            </w:r>
+          </w:p>
+        </w:tc>
+        <w:tc>
+          <w:p>
+            <w:pPr>
+              <w:jc w:val="left"/>
+            </w:pPr>
+            <w:r>
+              <w:t xml:space="preserve">For data or metadata deletions, the</w:t>
             </w:r>
             <w:r>
               <w:t xml:space="preserve"> </w:t>
@@ -8921,59 +8766,7 @@
               <w:t xml:space="preserve"> </w:t>
             </w:r>
             <w:r>
-              <w:t xml:space="preserve">array property SHALL contain at least one link with a link relation of</w:t>
-            </w:r>
-            <w:r>
-              <w:t xml:space="preserve"> </w:t>
-            </w:r>
-            <w:r>
-              <w:rPr>
-                <w:rStyle w:val="VerbatimChar"/>
-              </w:rPr>
-              <w:t xml:space="preserve">http://def.wmo.int/def/rel/wnm/-/update</w:t>
-            </w:r>
-            <w:r>
-              <w:t xml:space="preserve"> </w:t>
-            </w:r>
-            <w:r>
-              <w:t xml:space="preserve">to clearly identify the preferred access link.</w:t>
-            </w:r>
-          </w:p>
-        </w:tc>
-      </w:tr>
-      <w:tr>
-        <w:tc>
-          <w:p>
-            <w:pPr>
-              <w:jc w:val="left"/>
-            </w:pPr>
-            <w:r>
-              <w:t xml:space="preserve">G</w:t>
-            </w:r>
-          </w:p>
-        </w:tc>
-        <w:tc>
-          <w:p>
-            <w:pPr>
-              <w:jc w:val="left"/>
-            </w:pPr>
-            <w:r>
-              <w:t xml:space="preserve">For data or metadata deletions, a WNM’s</w:t>
-            </w:r>
-            <w:r>
-              <w:t xml:space="preserve"> </w:t>
-            </w:r>
-            <w:r>
-              <w:rPr>
-                <w:rStyle w:val="VerbatimChar"/>
-              </w:rPr>
-              <w:t xml:space="preserve">links</w:t>
-            </w:r>
-            <w:r>
-              <w:t xml:space="preserve"> </w:t>
-            </w:r>
-            <w:r>
-              <w:t xml:space="preserve">array property SHALL contain at least one link with a link relation of</w:t>
+              <w:t xml:space="preserve">array property SHALL provide at least one link with a link relation of</w:t>
             </w:r>
             <w:r>
               <w:t xml:space="preserve"> </w:t>
@@ -9071,7 +8864,22 @@
               <w:jc w:val="left"/>
             </w:pPr>
             <w:r>
-              <w:t xml:space="preserve">A WNM link SHOULD provide the</w:t>
+              <w:t xml:space="preserve">The</w:t>
+            </w:r>
+            <w:r>
+              <w:t xml:space="preserve"> </w:t>
+            </w:r>
+            <w:r>
+              <w:rPr>
+                <w:rStyle w:val="VerbatimChar"/>
+              </w:rPr>
+              <w:t xml:space="preserve">link</w:t>
+            </w:r>
+            <w:r>
+              <w:t xml:space="preserve"> </w:t>
+            </w:r>
+            <w:r>
+              <w:t xml:space="preserve">property SHOULD provide a</w:t>
             </w:r>
             <w:r>
               <w:t xml:space="preserve"> </w:t>
@@ -9108,7 +8916,7 @@
               <w:jc w:val="left"/>
             </w:pPr>
             <w:r>
-              <w:t xml:space="preserve">A WNM link relation of</w:t>
+              <w:t xml:space="preserve">The link relation of</w:t>
             </w:r>
             <w:r>
               <w:t xml:space="preserve"> </w:t>
@@ -10851,7 +10659,7 @@
       <w:pPr>
         <w:pStyle w:val="Heading3"/>
       </w:pPr>
-      <w:bookmarkStart w:id="107" w:name="X555c362766c3d78e98026f75e6b46033c5c86fc"/>
+      <w:bookmarkStart w:id="107" w:name="Xb0c5eca9899dec0a15ef9036f4b2598e39010cb"/>
       <w:r>
         <w:t xml:space="preserve">Properties / Temporal description</w:t>
       </w:r>
@@ -18086,7 +17894,7 @@
       <w:pPr>
         <w:numPr>
           <w:ilvl w:val="0"/>
-          <w:numId w:val="1005"/>
+          <w:numId w:val="1004"/>
         </w:numPr>
       </w:pPr>
       <w:r>
@@ -18108,7 +17916,7 @@
       <w:pPr>
         <w:numPr>
           <w:ilvl w:val="0"/>
-          <w:numId w:val="1005"/>
+          <w:numId w:val="1004"/>
         </w:numPr>
       </w:pPr>
       <w:r>
@@ -18130,7 +17938,7 @@
       <w:pPr>
         <w:numPr>
           <w:ilvl w:val="0"/>
-          <w:numId w:val="1005"/>
+          <w:numId w:val="1004"/>
         </w:numPr>
       </w:pPr>
       <w:r>
@@ -19043,9 +18851,6 @@
     <w:abstractNumId w:val="991"/>
   </w:num>
   <w:num w:numId="1004">
-    <w:abstractNumId w:val="991"/>
-  </w:num>
-  <w:num w:numId="1005">
     <w:abstractNumId w:val="991"/>
   </w:num>
 </w:numbering>

--- a/standard/wis2-notification-message-DRAFT.docx
+++ b/standard/wis2-notification-message-DRAFT.docx
@@ -39,7 +39,7 @@
         <w:pStyle w:val="Date"/>
       </w:pPr>
       <w:r>
-        <w:t xml:space="preserve">2024-01-22</w:t>
+        <w:t xml:space="preserve">2024-01-24</w:t>
       </w:r>
     </w:p>
     <w:p>
@@ -83,7 +83,7 @@
               <w:jc w:val="left"/>
             </w:pPr>
             <w:r>
-              <w:t xml:space="preserve">Date: 2024-01-22</w:t>
+              <w:t xml:space="preserve">Date: 2024-01-24</w:t>
             </w:r>
           </w:p>
         </w:tc>
@@ -95,7 +95,7 @@
               <w:jc w:val="left"/>
             </w:pPr>
             <w:r>
-              <w:t xml:space="preserve">Version: 1.0.0-DRAFT-2024-01-22</w:t>
+              <w:t xml:space="preserve">Version: 1.0.0-DRAFT-2024-01-24</w:t>
             </w:r>
           </w:p>
         </w:tc>
@@ -1967,7 +1967,7 @@
       </w:pPr>
       <w:bookmarkStart w:id="76" w:name="X832d8df2233b24fd4778b0d5040958f69375ea7"/>
       <w:r>
-        <w:t xml:space="preserve">Conformance Class Core</w:t>
+        <w:t xml:space="preserve">Conformance Class "Core"</w:t>
       </w:r>
       <w:bookmarkEnd w:id="76"/>
     </w:p>
@@ -2607,7 +2607,7 @@
               <w:jc w:val="left"/>
             </w:pPr>
             <w:r>
-              <w:t xml:space="preserve">Identifier for associated discovery metadata record to which the notification applies to (see</w:t>
+              <w:t xml:space="preserve">Identifier for associated discovery metadata record to which the notification applies (see</w:t>
             </w:r>
             <w:r>
               <w:t xml:space="preserve"> </w:t>
@@ -3018,7 +3018,7 @@
         <w:pStyle w:val="FirstParagraph"/>
       </w:pPr>
       <w:r>
-        <w:t xml:space="preserve">The WIS2 Notification Message allows for transmission of messages in a compact manner, and includes the ability to embedding content inline as required (see</w:t>
+        <w:t xml:space="preserve">The WIS2 Notification Message allows for the transmission of messages in a compact manner and includes the ability to embed content inline as required (see</w:t>
       </w:r>
       <w:r>
         <w:t xml:space="preserve"> </w:t>
@@ -5146,7 +5146,7 @@
         <w:t xml:space="preserve"> </w:t>
       </w:r>
       <w:r>
-        <w:t xml:space="preserve">property identifies the date/time of when the notification was first posted or published. The date/time is encoded in RFC3339 format with the UTC timezone (</w:t>
+        <w:t xml:space="preserve">property identifies the date/time when the notification was first posted or published. The date/time is encoded in RFC3339 format with the UTC timezone (</w:t>
       </w:r>
       <w:r>
         <w:rPr>
@@ -5209,7 +5209,7 @@
         <w:t xml:space="preserve"> </w:t>
       </w:r>
       <w:r>
-        <w:t xml:space="preserve">is properly managed for updates and deletions is important for data and metadata download workflows. For example, an out of date</w:t>
+        <w:t xml:space="preserve">is properly managed for updates and deletions is important for data and metadata download workflows. For example, an out-of-date</w:t>
       </w:r>
       <w:r>
         <w:t xml:space="preserve"> </w:t>
@@ -5764,7 +5764,7 @@
               <w:t xml:space="preserve"> </w:t>
             </w:r>
             <w:r>
-              <w:t xml:space="preserve">property SHOULD NOT use an opaque id. It should be encoded with meaningful values to support client side filtering.</w:t>
+              <w:t xml:space="preserve">property SHOULD NOT use an opaque id. It should be encoded with meaningful values to support client-side filtering.</w:t>
             </w:r>
           </w:p>
         </w:tc>
@@ -5971,7 +5971,7 @@
         <w:t xml:space="preserve"> </w:t>
       </w:r>
       <w:r>
-        <w:t xml:space="preserve">property uniquely identifies the associated discovery metadata record. This property is an important linkage between a WCMP2 dataset discovery metadata record and the related data notifications. Inclusion of this property allows a subscriber to consult additional documentation of the dataset and understand the access control applied to the data.</w:t>
+        <w:t xml:space="preserve">property uniquely identifies the associated discovery metadata record. This property is an important linkage between a WCMP2 dataset discovery metadata record and the related data notifications. The inclusion of this property allows a subscriber to consult additional documentation of the dataset and understand the access control applied to the data.</w:t>
       </w:r>
     </w:p>
     <w:tbl>
@@ -6224,7 +6224,7 @@
         <w:pStyle w:val="BodyText"/>
       </w:pPr>
       <w:r>
-        <w:t xml:space="preserve">All dates and time are encoded in RFC3339 format with the UTC timezone (</w:t>
+        <w:t xml:space="preserve">All dates and times are encoded in RFC3339 format with the UTC timezone (</w:t>
       </w:r>
       <w:r>
         <w:rPr>
@@ -7094,7 +7094,7 @@
         <w:t xml:space="preserve"> </w:t>
       </w:r>
       <w:r>
-        <w:t xml:space="preserve">property provides a format of the hashing method used to enable integrity check of the data. The preferred values</w:t>
+        <w:t xml:space="preserve">property provides a format of the hashing method used to enable an integrity check of the data. The preferred values</w:t>
       </w:r>
       <w:r>
         <w:t xml:space="preserve"> </w:t>
@@ -7597,7 +7597,7 @@
         <w:t xml:space="preserve"> </w:t>
       </w:r>
       <w:r>
-        <w:t xml:space="preserve">property allows for inclusion of the data in the notification message when the data is smaller than 4096 bytes.</w:t>
+        <w:t xml:space="preserve">property allows for the inclusion of data in the notification message when the data is smaller than 4096 bytes.</w:t>
       </w:r>
     </w:p>
     <w:p>
@@ -7714,7 +7714,7 @@
         <w:t xml:space="preserve"> </w:t>
       </w:r>
       <w:r>
-        <w:t xml:space="preserve">property provides the size, in bytes, of the data in accordance to the</w:t>
+        <w:t xml:space="preserve">property provides the size, in bytes, of the data in accordance with the</w:t>
       </w:r>
       <w:r>
         <w:t xml:space="preserve"> </w:t>
@@ -7729,7 +7729,7 @@
         <w:t xml:space="preserve"> </w:t>
       </w:r>
       <w:r>
-        <w:t xml:space="preserve">property. The value must be below 4096. Global Brokers may discard messages for where inline data sizes are greater than 4096 bytes.</w:t>
+        <w:t xml:space="preserve">property. The value must be below 4096. Global Brokers may discard messages where inline data sizes are greater than 4096 bytes.</w:t>
       </w:r>
     </w:p>
     <w:p>
@@ -7737,7 +7737,7 @@
         <w:pStyle w:val="BodyText"/>
       </w:pPr>
       <w:r>
-        <w:t xml:space="preserve">The limit takes into account the data encoding. That is, if the data is compressed with gzip, the compressed size must be less than 4096 bytes.</w:t>
+        <w:t xml:space="preserve">The limit takes into account the data encoding. That is if the data are compressed with gzip, the compressed size must be less than 4096 bytes.</w:t>
       </w:r>
     </w:p>
     <w:tbl>
@@ -8894,7 +8894,7 @@
               <w:t xml:space="preserve"> </w:t>
             </w:r>
             <w:r>
-              <w:t xml:space="preserve">property to communicate the size of a given data download in advance of a data download workflow, when the size of the data is known or can be easily derived.</w:t>
+              <w:t xml:space="preserve">property to communicate the size of a given data download in advance of a data download workflow when the size of the data is known or can be easily derived.</w:t>
             </w:r>
           </w:p>
         </w:tc>
@@ -9498,7 +9498,7 @@
         <w:pStyle w:val="FirstParagraph"/>
       </w:pPr>
       <w:r>
-        <w:t xml:space="preserve">A WIS2 Notification Message can be extended as required for organizational purposes by adding properties (of any type) in the message. Additional properties do not break compliance to this specification.</w:t>
+        <w:t xml:space="preserve">A WIS2 Notification Message can be extended as required for organizational purposes by adding properties (of any type) in the message. Additional properties do not break compliance with this specification.</w:t>
       </w:r>
     </w:p>
     <w:tbl>

--- a/standard/wis2-notification-message-DRAFT.docx
+++ b/standard/wis2-notification-message-DRAFT.docx
@@ -39,7 +39,7 @@
         <w:pStyle w:val="Date"/>
       </w:pPr>
       <w:r>
-        <w:t xml:space="preserve">2024-01-24</w:t>
+        <w:t xml:space="preserve">2024-01-25</w:t>
       </w:r>
     </w:p>
     <w:p>
@@ -83,7 +83,7 @@
               <w:jc w:val="left"/>
             </w:pPr>
             <w:r>
-              <w:t xml:space="preserve">Date: 2024-01-24</w:t>
+              <w:t xml:space="preserve">Date: 2024-01-25</w:t>
             </w:r>
           </w:p>
         </w:tc>
@@ -95,7 +95,7 @@
               <w:jc w:val="left"/>
             </w:pPr>
             <w:r>
-              <w:t xml:space="preserve">Version: 1.0.0-DRAFT-2024-01-24</w:t>
+              <w:t xml:space="preserve">Version: 1.0.0-DRAFT-2024-01-25</w:t>
             </w:r>
           </w:p>
         </w:tc>
@@ -2636,7 +2636,7 @@
               <w:rPr>
                 <w:rStyle w:val="VerbatimChar"/>
               </w:rPr>
-              <w:t xml:space="preserve">properties.datetime</w:t>
+              <w:t xml:space="preserve">properties.producer</w:t>
             </w:r>
           </w:p>
         </w:tc>
@@ -2659,17 +2659,69 @@
               <w:jc w:val="left"/>
             </w:pPr>
             <w:r>
-              <w:t xml:space="preserve">Identifies the date and time of the data being published, in RFC3339 format (see</w:t>
+              <w:t xml:space="preserve">Identifies the provider that initially captured and processed the source data, in support of data distribution on behalf of other Members (see</w:t>
             </w:r>
             <w:r>
               <w:t xml:space="preserve"> </w:t>
             </w:r>
-            <w:hyperlink w:anchor="Xcec493bf6786f1b4a8f9d4a66f268de1046accd">
+            <w:hyperlink w:anchor="X05c0093adc8aaf1b6743d9476120aabed273e6d">
               <w:r>
                 <w:rPr>
                   <w:rStyle w:val="Hyperlink"/>
                 </w:rPr>
-                <w:t xml:space="preserve">???</w:t>
+                <w:t xml:space="preserve">Properties / Producer</w:t>
+              </w:r>
+            </w:hyperlink>
+            <w:r>
+              <w:t xml:space="preserve">)</w:t>
+            </w:r>
+          </w:p>
+        </w:tc>
+      </w:tr>
+      <w:tr>
+        <w:tc>
+          <w:p>
+            <w:pPr>
+              <w:jc w:val="left"/>
+            </w:pPr>
+            <w:r>
+              <w:rPr>
+                <w:rStyle w:val="VerbatimChar"/>
+              </w:rPr>
+              <w:t xml:space="preserve">properties.datetime</w:t>
+            </w:r>
+          </w:p>
+        </w:tc>
+        <w:tc>
+          <w:p>
+            <w:pPr>
+              <w:jc w:val="left"/>
+            </w:pPr>
+            <w:r>
+              <w:rPr>
+                <w:b/>
+              </w:rPr>
+              <w:t xml:space="preserve">optional</w:t>
+            </w:r>
+          </w:p>
+        </w:tc>
+        <w:tc>
+          <w:p>
+            <w:pPr>
+              <w:jc w:val="left"/>
+            </w:pPr>
+            <w:r>
+              <w:t xml:space="preserve">Identifies the date and time of the data being published, in RFC3339 format (see</w:t>
+            </w:r>
+            <w:r>
+              <w:t xml:space="preserve"> </w:t>
+            </w:r>
+            <w:hyperlink w:anchor="X555c362766c3d78e98026f75e6b46033c5c86fc">
+              <w:r>
+                <w:rPr>
+                  <w:rStyle w:val="Hyperlink"/>
+                </w:rPr>
+                <w:t xml:space="preserve">Properties / Temporal description</w:t>
               </w:r>
             </w:hyperlink>
             <w:r>
@@ -2716,12 +2768,12 @@
             <w:r>
               <w:t xml:space="preserve"> </w:t>
             </w:r>
-            <w:hyperlink w:anchor="Xcec493bf6786f1b4a8f9d4a66f268de1046accd">
+            <w:hyperlink w:anchor="X555c362766c3d78e98026f75e6b46033c5c86fc">
               <w:r>
                 <w:rPr>
                   <w:rStyle w:val="Hyperlink"/>
                 </w:rPr>
-                <w:t xml:space="preserve">???</w:t>
+                <w:t xml:space="preserve">Properties / Temporal description</w:t>
               </w:r>
             </w:hyperlink>
             <w:r>
@@ -2768,12 +2820,12 @@
             <w:r>
               <w:t xml:space="preserve"> </w:t>
             </w:r>
-            <w:hyperlink w:anchor="Xcec493bf6786f1b4a8f9d4a66f268de1046accd">
+            <w:hyperlink w:anchor="X555c362766c3d78e98026f75e6b46033c5c86fc">
               <w:r>
                 <w:rPr>
                   <w:rStyle w:val="Hyperlink"/>
                 </w:rPr>
-                <w:t xml:space="preserve">???</w:t>
+                <w:t xml:space="preserve">Properties / Temporal description</w:t>
               </w:r>
             </w:hyperlink>
             <w:r>
@@ -6124,9 +6176,6 @@
         <w:br/>
       </w:r>
       <w:r>
-        <w:br/>
-      </w:r>
-      <w:r>
         <w:rPr>
           <w:rStyle w:val="NormalTok"/>
         </w:rPr>
@@ -6152,9 +6201,9 @@
       <w:pPr>
         <w:pStyle w:val="Heading3"/>
       </w:pPr>
-      <w:bookmarkStart w:id="88" w:name="X555c362766c3d78e98026f75e6b46033c5c86fc"/>
-      <w:r>
-        <w:t xml:space="preserve">Properties / Temporal description</w:t>
+      <w:bookmarkStart w:id="88" w:name="X05c0093adc8aaf1b6743d9476120aabed273e6d"/>
+      <w:r>
+        <w:t xml:space="preserve">Properties / Producer</w:t>
       </w:r>
       <w:bookmarkEnd w:id="88"/>
     </w:p>
@@ -6172,91 +6221,108 @@
         <w:rPr>
           <w:rStyle w:val="VerbatimChar"/>
         </w:rPr>
-        <w:t xml:space="preserve">datetime</w:t>
-      </w:r>
-      <w:r>
-        <w:t xml:space="preserve"> </w:t>
-      </w:r>
-      <w:r>
-        <w:t xml:space="preserve">property identifies the date and time of the data (for example, when a measurement was observed).</w:t>
-      </w:r>
-    </w:p>
-    <w:p>
-      <w:pPr>
-        <w:pStyle w:val="BodyText"/>
-      </w:pPr>
-      <w:r>
-        <w:t xml:space="preserve">The</w:t>
-      </w:r>
-      <w:r>
-        <w:t xml:space="preserve"> </w:t>
-      </w:r>
-      <w:r>
-        <w:rPr>
-          <w:rStyle w:val="VerbatimChar"/>
-        </w:rPr>
-        <w:t xml:space="preserve">start_datetime</w:t>
-      </w:r>
-      <w:r>
-        <w:t xml:space="preserve"> </w:t>
-      </w:r>
-      <w:r>
-        <w:t xml:space="preserve">and</w:t>
-      </w:r>
-      <w:r>
-        <w:t xml:space="preserve"> </w:t>
-      </w:r>
-      <w:r>
-        <w:rPr>
-          <w:rStyle w:val="VerbatimChar"/>
-        </w:rPr>
-        <w:t xml:space="preserve">end_datetime</w:t>
-      </w:r>
-      <w:r>
-        <w:t xml:space="preserve"> </w:t>
-      </w:r>
-      <w:r>
-        <w:t xml:space="preserve">properties identify a temporal extent (for example, the start and end times of an NWP forecasting period).</w:t>
-      </w:r>
-    </w:p>
-    <w:p>
-      <w:pPr>
-        <w:pStyle w:val="BodyText"/>
-      </w:pPr>
-      <w:r>
-        <w:t xml:space="preserve">All dates and times are encoded in RFC3339 format with the UTC timezone (</w:t>
-      </w:r>
-      <w:r>
-        <w:rPr>
-          <w:rStyle w:val="VerbatimChar"/>
-        </w:rPr>
-        <w:t xml:space="preserve">Z</w:t>
-      </w:r>
-      <w:r>
-        <w:t xml:space="preserve">).</w:t>
-      </w:r>
-    </w:p>
-    <w:p>
-      <w:pPr>
-        <w:pStyle w:val="BodyText"/>
-      </w:pPr>
-      <w:r>
-        <w:t xml:space="preserve">A</w:t>
-      </w:r>
-      <w:r>
-        <w:t xml:space="preserve"> </w:t>
-      </w:r>
-      <w:r>
-        <w:rPr>
-          <w:rStyle w:val="VerbatimChar"/>
-        </w:rPr>
-        <w:t xml:space="preserve">null</w:t>
-      </w:r>
-      <w:r>
-        <w:t xml:space="preserve"> </w:t>
-      </w:r>
-      <w:r>
-        <w:t xml:space="preserve">value can also be used if a temporal description of the data cannot be derived.</w:t>
+        <w:t xml:space="preserve">producer</w:t>
+      </w:r>
+      <w:r>
+        <w:t xml:space="preserve"> </w:t>
+      </w:r>
+      <w:r>
+        <w:t xml:space="preserve">property identifies the provider that initially captured and processed the source data, in support data distribution on behalf of other Members.</w:t>
+      </w:r>
+    </w:p>
+    <w:p>
+      <w:pPr>
+        <w:pStyle w:val="SourceCode"/>
+      </w:pPr>
+      <w:r>
+        <w:rPr>
+          <w:rStyle w:val="ErrorTok"/>
+        </w:rPr>
+        <w:t xml:space="preserve">"properties":</w:t>
+      </w:r>
+      <w:r>
+        <w:rPr>
+          <w:rStyle w:val="NormalTok"/>
+        </w:rPr>
+        <w:t xml:space="preserve"> </w:t>
+      </w:r>
+      <w:r>
+        <w:rPr>
+          <w:rStyle w:val="FunctionTok"/>
+        </w:rPr>
+        <w:t xml:space="preserve">{</w:t>
+      </w:r>
+      <w:r>
+        <w:br/>
+      </w:r>
+      <w:r>
+        <w:rPr>
+          <w:rStyle w:val="NormalTok"/>
+        </w:rPr>
+        <w:t xml:space="preserve">  </w:t>
+      </w:r>
+      <w:r>
+        <w:rPr>
+          <w:rStyle w:val="ErrorTok"/>
+        </w:rPr>
+        <w:t xml:space="preserve">...</w:t>
+      </w:r>
+      <w:r>
+        <w:br/>
+      </w:r>
+      <w:r>
+        <w:rPr>
+          <w:rStyle w:val="NormalTok"/>
+        </w:rPr>
+        <w:t xml:space="preserve">  </w:t>
+      </w:r>
+      <w:r>
+        <w:rPr>
+          <w:rStyle w:val="DataTypeTok"/>
+        </w:rPr>
+        <w:t xml:space="preserve">"producer"</w:t>
+      </w:r>
+      <w:r>
+        <w:rPr>
+          <w:rStyle w:val="FunctionTok"/>
+        </w:rPr>
+        <w:t xml:space="preserve">:</w:t>
+      </w:r>
+      <w:r>
+        <w:rPr>
+          <w:rStyle w:val="NormalTok"/>
+        </w:rPr>
+        <w:t xml:space="preserve"> </w:t>
+      </w:r>
+      <w:r>
+        <w:rPr>
+          <w:rStyle w:val="StringTok"/>
+        </w:rPr>
+        <w:t xml:space="preserve">"fra"</w:t>
+      </w:r>
+      <w:r>
+        <w:br/>
+      </w:r>
+      <w:r>
+        <w:rPr>
+          <w:rStyle w:val="NormalTok"/>
+        </w:rPr>
+        <w:t xml:space="preserve">  </w:t>
+      </w:r>
+      <w:r>
+        <w:rPr>
+          <w:rStyle w:val="ErrorTok"/>
+        </w:rPr>
+        <w:t xml:space="preserve">...</w:t>
+      </w:r>
+      <w:r>
+        <w:br/>
+      </w:r>
+      <w:r>
+        <w:rPr>
+          <w:rStyle w:val="FunctionTok"/>
+        </w:rPr>
+        <w:t xml:space="preserve">}</w:t>
       </w:r>
     </w:p>
     <w:tbl>
@@ -6279,7 +6345,7 @@
               <w:rPr>
                 <w:b/>
               </w:rPr>
-              <w:t xml:space="preserve">Requirement 9</w:t>
+              <w:t xml:space="preserve">Recommendation 5</w:t>
             </w:r>
           </w:p>
         </w:tc>
@@ -6292,7 +6358,7 @@
               <w:rPr>
                 <w:b/>
               </w:rPr>
-              <w:t xml:space="preserve">/req/core/temporal</w:t>
+              <w:t xml:space="preserve">/rec/core/producer</w:t>
             </w:r>
           </w:p>
         </w:tc>
@@ -6314,7 +6380,7 @@
               <w:jc w:val="left"/>
             </w:pPr>
             <w:r>
-              <w:t xml:space="preserve">A WNM SHALL provide a temporal description by either a</w:t>
+              <w:t xml:space="preserve">A WNM SHOULD provide a</w:t>
             </w:r>
             <w:r>
               <w:t xml:space="preserve"> </w:t>
@@ -6323,136 +6389,13 @@
               <w:rPr>
                 <w:rStyle w:val="VerbatimChar"/>
               </w:rPr>
-              <w:t xml:space="preserve">properties.datetime</w:t>
+              <w:t xml:space="preserve">properties.producer</w:t>
             </w:r>
             <w:r>
               <w:t xml:space="preserve"> </w:t>
             </w:r>
             <w:r>
-              <w:t xml:space="preserve">property or both the</w:t>
-            </w:r>
-            <w:r>
-              <w:t xml:space="preserve"> </w:t>
-            </w:r>
-            <w:r>
-              <w:rPr>
-                <w:rStyle w:val="VerbatimChar"/>
-              </w:rPr>
-              <w:t xml:space="preserve">properties.start_datetime</w:t>
-            </w:r>
-            <w:r>
-              <w:t xml:space="preserve"> </w:t>
-            </w:r>
-            <w:r>
-              <w:t xml:space="preserve">and</w:t>
-            </w:r>
-            <w:r>
-              <w:t xml:space="preserve"> </w:t>
-            </w:r>
-            <w:r>
-              <w:rPr>
-                <w:rStyle w:val="VerbatimChar"/>
-              </w:rPr>
-              <w:t xml:space="preserve">properties.end_datetime</w:t>
-            </w:r>
-            <w:r>
-              <w:t xml:space="preserve"> </w:t>
-            </w:r>
-            <w:r>
-              <w:t xml:space="preserve">properties.</w:t>
-            </w:r>
-          </w:p>
-        </w:tc>
-      </w:tr>
-      <w:tr>
-        <w:tc>
-          <w:p>
-            <w:pPr>
-              <w:jc w:val="left"/>
-            </w:pPr>
-            <w:r>
-              <w:t xml:space="preserve">B</w:t>
-            </w:r>
-          </w:p>
-        </w:tc>
-        <w:tc>
-          <w:p>
-            <w:pPr>
-              <w:jc w:val="left"/>
-            </w:pPr>
-            <w:r>
-              <w:t xml:space="preserve">The temporal description SHALL be in RFC3339 format.</w:t>
-            </w:r>
-          </w:p>
-        </w:tc>
-      </w:tr>
-      <w:tr>
-        <w:tc>
-          <w:p>
-            <w:pPr>
-              <w:jc w:val="left"/>
-            </w:pPr>
-            <w:r>
-              <w:t xml:space="preserve">C</w:t>
-            </w:r>
-          </w:p>
-        </w:tc>
-        <w:tc>
-          <w:p>
-            <w:pPr>
-              <w:jc w:val="left"/>
-            </w:pPr>
-            <w:r>
-              <w:t xml:space="preserve">The temporal description SHALL be in the UTC timezone.</w:t>
-            </w:r>
-          </w:p>
-        </w:tc>
-      </w:tr>
-      <w:tr>
-        <w:tc>
-          <w:p>
-            <w:pPr>
-              <w:jc w:val="left"/>
-            </w:pPr>
-            <w:r>
-              <w:t xml:space="preserve">D</w:t>
-            </w:r>
-          </w:p>
-        </w:tc>
-        <w:tc>
-          <w:p>
-            <w:pPr>
-              <w:jc w:val="left"/>
-            </w:pPr>
-            <w:r>
-              <w:t xml:space="preserve">The temporal description SHALL be set to</w:t>
-            </w:r>
-            <w:r>
-              <w:t xml:space="preserve"> </w:t>
-            </w:r>
-            <w:r>
-              <w:rPr>
-                <w:rStyle w:val="VerbatimChar"/>
-              </w:rPr>
-              <w:t xml:space="preserve">null</w:t>
-            </w:r>
-            <w:r>
-              <w:t xml:space="preserve"> </w:t>
-            </w:r>
-            <w:r>
-              <w:t xml:space="preserve">(using only</w:t>
-            </w:r>
-            <w:r>
-              <w:t xml:space="preserve"> </w:t>
-            </w:r>
-            <w:r>
-              <w:rPr>
-                <w:rStyle w:val="VerbatimChar"/>
-              </w:rPr>
-              <w:t xml:space="preserve">properties.datetime</w:t>
-            </w:r>
-            <w:r>
-              <w:t xml:space="preserve">) when a temporal description cannot be derived.</w:t>
+              <w:t xml:space="preserve">property when publishing data on behalf of other Members.</w:t>
             </w:r>
           </w:p>
         </w:tc>
@@ -6460,503 +6403,113 @@
     </w:tbl>
     <w:p>
       <w:pPr>
+        <w:pStyle w:val="Heading3"/>
+      </w:pPr>
+      <w:bookmarkStart w:id="89" w:name="X555c362766c3d78e98026f75e6b46033c5c86fc"/>
+      <w:r>
+        <w:t xml:space="preserve">Properties / Temporal description</w:t>
+      </w:r>
+      <w:bookmarkEnd w:id="89"/>
+    </w:p>
+    <w:p>
+      <w:pPr>
+        <w:pStyle w:val="FirstParagraph"/>
+      </w:pPr>
+      <w:r>
+        <w:t xml:space="preserve">The</w:t>
+      </w:r>
+      <w:r>
+        <w:t xml:space="preserve"> </w:t>
+      </w:r>
+      <w:r>
+        <w:rPr>
+          <w:rStyle w:val="VerbatimChar"/>
+        </w:rPr>
+        <w:t xml:space="preserve">datetime</w:t>
+      </w:r>
+      <w:r>
+        <w:t xml:space="preserve"> </w:t>
+      </w:r>
+      <w:r>
+        <w:t xml:space="preserve">property identifies the date and time of the data (for example, when a measurement was observed).</w:t>
+      </w:r>
+    </w:p>
+    <w:p>
+      <w:pPr>
         <w:pStyle w:val="BodyText"/>
       </w:pPr>
       <w:r>
-        <w:rPr>
-          <w:b/>
-        </w:rPr>
-        <w:t xml:space="preserve">Example: Temporal instant.</w:t>
-      </w:r>
-    </w:p>
-    <w:p>
-      <w:pPr>
-        <w:pStyle w:val="SourceCode"/>
-      </w:pPr>
-      <w:r>
-        <w:rPr>
-          <w:rStyle w:val="ErrorTok"/>
-        </w:rPr>
-        <w:t xml:space="preserve">"properties":</w:t>
-      </w:r>
-      <w:r>
-        <w:rPr>
-          <w:rStyle w:val="NormalTok"/>
-        </w:rPr>
-        <w:t xml:space="preserve"> </w:t>
-      </w:r>
-      <w:r>
-        <w:rPr>
-          <w:rStyle w:val="FunctionTok"/>
-        </w:rPr>
-        <w:t xml:space="preserve">{</w:t>
-      </w:r>
-      <w:r>
-        <w:br/>
-      </w:r>
-      <w:r>
-        <w:rPr>
-          <w:rStyle w:val="NormalTok"/>
-        </w:rPr>
-        <w:t xml:space="preserve">  </w:t>
-      </w:r>
-      <w:r>
-        <w:rPr>
-          <w:rStyle w:val="ErrorTok"/>
-        </w:rPr>
-        <w:t xml:space="preserve">...</w:t>
-      </w:r>
-      <w:r>
-        <w:br/>
-      </w:r>
-      <w:r>
-        <w:rPr>
-          <w:rStyle w:val="NormalTok"/>
-        </w:rPr>
-        <w:t xml:space="preserve">  </w:t>
-      </w:r>
-      <w:r>
-        <w:rPr>
-          <w:rStyle w:val="DataTypeTok"/>
-        </w:rPr>
-        <w:t xml:space="preserve">"datetime"</w:t>
-      </w:r>
-      <w:r>
-        <w:rPr>
-          <w:rStyle w:val="FunctionTok"/>
-        </w:rPr>
-        <w:t xml:space="preserve">:</w:t>
-      </w:r>
-      <w:r>
-        <w:rPr>
-          <w:rStyle w:val="NormalTok"/>
-        </w:rPr>
-        <w:t xml:space="preserve"> </w:t>
-      </w:r>
-      <w:r>
-        <w:rPr>
-          <w:rStyle w:val="StringTok"/>
-        </w:rPr>
-        <w:t xml:space="preserve">"2022-03-20T04:45:00Z"</w:t>
-      </w:r>
-      <w:r>
-        <w:br/>
-      </w:r>
-      <w:r>
-        <w:rPr>
-          <w:rStyle w:val="NormalTok"/>
-        </w:rPr>
-        <w:t xml:space="preserve">  </w:t>
-      </w:r>
-      <w:r>
-        <w:rPr>
-          <w:rStyle w:val="ErrorTok"/>
-        </w:rPr>
-        <w:t xml:space="preserve">...</w:t>
-      </w:r>
-      <w:r>
-        <w:br/>
-      </w:r>
-      <w:r>
-        <w:rPr>
-          <w:rStyle w:val="FunctionTok"/>
-        </w:rPr>
-        <w:t xml:space="preserve">}</w:t>
-      </w:r>
-    </w:p>
-    <w:p>
-      <w:pPr>
-        <w:pStyle w:val="FirstParagraph"/>
-      </w:pPr>
-      <w:r>
-        <w:rPr>
-          <w:b/>
-        </w:rPr>
-        <w:t xml:space="preserve">Example: Temporal extent.</w:t>
-      </w:r>
-    </w:p>
-    <w:p>
-      <w:pPr>
-        <w:pStyle w:val="SourceCode"/>
-      </w:pPr>
-      <w:r>
-        <w:rPr>
-          <w:rStyle w:val="ErrorTok"/>
-        </w:rPr>
-        <w:t xml:space="preserve">"properties":</w:t>
-      </w:r>
-      <w:r>
-        <w:rPr>
-          <w:rStyle w:val="NormalTok"/>
-        </w:rPr>
-        <w:t xml:space="preserve"> </w:t>
-      </w:r>
-      <w:r>
-        <w:rPr>
-          <w:rStyle w:val="FunctionTok"/>
-        </w:rPr>
-        <w:t xml:space="preserve">{</w:t>
-      </w:r>
-      <w:r>
-        <w:br/>
-      </w:r>
-      <w:r>
-        <w:rPr>
-          <w:rStyle w:val="NormalTok"/>
-        </w:rPr>
-        <w:t xml:space="preserve">  </w:t>
-      </w:r>
-      <w:r>
-        <w:rPr>
-          <w:rStyle w:val="ErrorTok"/>
-        </w:rPr>
-        <w:t xml:space="preserve">...</w:t>
-      </w:r>
-      <w:r>
-        <w:br/>
-      </w:r>
-      <w:r>
-        <w:rPr>
-          <w:rStyle w:val="NormalTok"/>
-        </w:rPr>
-        <w:t xml:space="preserve">  </w:t>
-      </w:r>
-      <w:r>
-        <w:rPr>
-          <w:rStyle w:val="DataTypeTok"/>
-        </w:rPr>
-        <w:t xml:space="preserve">"start_datetime"</w:t>
-      </w:r>
-      <w:r>
-        <w:rPr>
-          <w:rStyle w:val="FunctionTok"/>
-        </w:rPr>
-        <w:t xml:space="preserve">:</w:t>
-      </w:r>
-      <w:r>
-        <w:rPr>
-          <w:rStyle w:val="NormalTok"/>
-        </w:rPr>
-        <w:t xml:space="preserve"> </w:t>
-      </w:r>
-      <w:r>
-        <w:rPr>
-          <w:rStyle w:val="StringTok"/>
-        </w:rPr>
-        <w:t xml:space="preserve">"2022-03-20T04:45:00Z"</w:t>
-      </w:r>
-      <w:r>
-        <w:rPr>
-          <w:rStyle w:val="FunctionTok"/>
-        </w:rPr>
-        <w:t xml:space="preserve">,</w:t>
-      </w:r>
-      <w:r>
-        <w:br/>
-      </w:r>
-      <w:r>
-        <w:rPr>
-          <w:rStyle w:val="NormalTok"/>
-        </w:rPr>
-        <w:t xml:space="preserve">  </w:t>
-      </w:r>
-      <w:r>
-        <w:rPr>
-          <w:rStyle w:val="DataTypeTok"/>
-        </w:rPr>
-        <w:t xml:space="preserve">"end_datetime"</w:t>
-      </w:r>
-      <w:r>
-        <w:rPr>
-          <w:rStyle w:val="FunctionTok"/>
-        </w:rPr>
-        <w:t xml:space="preserve">:</w:t>
-      </w:r>
-      <w:r>
-        <w:rPr>
-          <w:rStyle w:val="NormalTok"/>
-        </w:rPr>
-        <w:t xml:space="preserve"> </w:t>
-      </w:r>
-      <w:r>
-        <w:rPr>
-          <w:rStyle w:val="StringTok"/>
-        </w:rPr>
-        <w:t xml:space="preserve">"2022-03-22T04:45:00Z"</w:t>
-      </w:r>
-      <w:r>
-        <w:br/>
-      </w:r>
-      <w:r>
-        <w:rPr>
-          <w:rStyle w:val="NormalTok"/>
-        </w:rPr>
-        <w:t xml:space="preserve">  </w:t>
-      </w:r>
-      <w:r>
-        <w:rPr>
-          <w:rStyle w:val="ErrorTok"/>
-        </w:rPr>
-        <w:t xml:space="preserve">...</w:t>
-      </w:r>
-      <w:r>
-        <w:br/>
-      </w:r>
-      <w:r>
-        <w:rPr>
-          <w:rStyle w:val="FunctionTok"/>
-        </w:rPr>
-        <w:t xml:space="preserve">}</w:t>
-      </w:r>
-    </w:p>
-    <w:p>
-      <w:pPr>
-        <w:pStyle w:val="FirstParagraph"/>
-      </w:pPr>
-      <w:r>
-        <w:rPr>
-          <w:b/>
-        </w:rPr>
-        <w:t xml:space="preserve">Example: No temporal description.</w:t>
-      </w:r>
-    </w:p>
-    <w:p>
-      <w:pPr>
-        <w:pStyle w:val="SourceCode"/>
-      </w:pPr>
-      <w:r>
-        <w:rPr>
-          <w:rStyle w:val="ErrorTok"/>
-        </w:rPr>
-        <w:t xml:space="preserve">"properties":</w:t>
-      </w:r>
-      <w:r>
-        <w:rPr>
-          <w:rStyle w:val="NormalTok"/>
-        </w:rPr>
-        <w:t xml:space="preserve"> </w:t>
-      </w:r>
-      <w:r>
-        <w:rPr>
-          <w:rStyle w:val="FunctionTok"/>
-        </w:rPr>
-        <w:t xml:space="preserve">{</w:t>
-      </w:r>
-      <w:r>
-        <w:br/>
-      </w:r>
-      <w:r>
-        <w:rPr>
-          <w:rStyle w:val="NormalTok"/>
-        </w:rPr>
-        <w:t xml:space="preserve">  </w:t>
-      </w:r>
-      <w:r>
-        <w:rPr>
-          <w:rStyle w:val="DataTypeTok"/>
-        </w:rPr>
-        <w:t xml:space="preserve">"datetime"</w:t>
-      </w:r>
-      <w:r>
-        <w:rPr>
-          <w:rStyle w:val="FunctionTok"/>
-        </w:rPr>
-        <w:t xml:space="preserve">:</w:t>
-      </w:r>
-      <w:r>
-        <w:rPr>
-          <w:rStyle w:val="NormalTok"/>
-        </w:rPr>
-        <w:t xml:space="preserve"> </w:t>
-      </w:r>
-      <w:r>
-        <w:rPr>
-          <w:rStyle w:val="KeywordTok"/>
+        <w:t xml:space="preserve">The</w:t>
+      </w:r>
+      <w:r>
+        <w:t xml:space="preserve"> </w:t>
+      </w:r>
+      <w:r>
+        <w:rPr>
+          <w:rStyle w:val="VerbatimChar"/>
+        </w:rPr>
+        <w:t xml:space="preserve">start_datetime</w:t>
+      </w:r>
+      <w:r>
+        <w:t xml:space="preserve"> </w:t>
+      </w:r>
+      <w:r>
+        <w:t xml:space="preserve">and</w:t>
+      </w:r>
+      <w:r>
+        <w:t xml:space="preserve"> </w:t>
+      </w:r>
+      <w:r>
+        <w:rPr>
+          <w:rStyle w:val="VerbatimChar"/>
+        </w:rPr>
+        <w:t xml:space="preserve">end_datetime</w:t>
+      </w:r>
+      <w:r>
+        <w:t xml:space="preserve"> </w:t>
+      </w:r>
+      <w:r>
+        <w:t xml:space="preserve">properties identify a temporal extent (for example, the start and end times of an NWP forecasting period).</w:t>
+      </w:r>
+    </w:p>
+    <w:p>
+      <w:pPr>
+        <w:pStyle w:val="BodyText"/>
+      </w:pPr>
+      <w:r>
+        <w:t xml:space="preserve">All dates and times are encoded in RFC3339 format with the UTC timezone (</w:t>
+      </w:r>
+      <w:r>
+        <w:rPr>
+          <w:rStyle w:val="VerbatimChar"/>
+        </w:rPr>
+        <w:t xml:space="preserve">Z</w:t>
+      </w:r>
+      <w:r>
+        <w:t xml:space="preserve">).</w:t>
+      </w:r>
+    </w:p>
+    <w:p>
+      <w:pPr>
+        <w:pStyle w:val="BodyText"/>
+      </w:pPr>
+      <w:r>
+        <w:t xml:space="preserve">A</w:t>
+      </w:r>
+      <w:r>
+        <w:t xml:space="preserve"> </w:t>
+      </w:r>
+      <w:r>
+        <w:rPr>
+          <w:rStyle w:val="VerbatimChar"/>
         </w:rPr>
         <w:t xml:space="preserve">null</w:t>
       </w:r>
       <w:r>
-        <w:rPr>
-          <w:rStyle w:val="FunctionTok"/>
-        </w:rPr>
-        <w:t xml:space="preserve">,</w:t>
-      </w:r>
-      <w:r>
-        <w:br/>
-      </w:r>
-      <w:r>
-        <w:rPr>
-          <w:rStyle w:val="NormalTok"/>
-        </w:rPr>
-        <w:t xml:space="preserve">  </w:t>
-      </w:r>
-      <w:r>
-        <w:rPr>
-          <w:rStyle w:val="ErrorTok"/>
-        </w:rPr>
-        <w:t xml:space="preserve">...</w:t>
-      </w:r>
-      <w:r>
-        <w:br/>
-      </w:r>
-      <w:r>
-        <w:rPr>
-          <w:rStyle w:val="FunctionTok"/>
-        </w:rPr>
-        <w:t xml:space="preserve">}</w:t>
-      </w:r>
-    </w:p>
-    <w:p>
-      <w:pPr>
-        <w:pStyle w:val="Heading3"/>
-      </w:pPr>
-      <w:bookmarkStart w:id="89" w:name="X54c20229d60913feda7e19b54ecf6df048a8c1e"/>
-      <w:r>
-        <w:t xml:space="preserve">Properties / Cache</w:t>
-      </w:r>
-      <w:bookmarkEnd w:id="89"/>
-    </w:p>
-    <w:p>
-      <w:pPr>
-        <w:pStyle w:val="FirstParagraph"/>
-      </w:pPr>
-      <w:r>
-        <w:t xml:space="preserve">All core data, by default, is cached by Global Cache services.</w:t>
-      </w:r>
-    </w:p>
-    <w:p>
-      <w:pPr>
-        <w:pStyle w:val="BodyText"/>
-      </w:pPr>
-      <w:r>
-        <w:t xml:space="preserve">However, a data producer can use the</w:t>
-      </w:r>
-      <w:r>
-        <w:t xml:space="preserve"> </w:t>
-      </w:r>
-      <w:r>
-        <w:rPr>
-          <w:rStyle w:val="VerbatimChar"/>
-        </w:rPr>
-        <w:t xml:space="preserve">properties.cache</w:t>
-      </w:r>
-      <w:r>
-        <w:t xml:space="preserve"> </w:t>
-      </w:r>
-      <w:r>
-        <w:t xml:space="preserve">value to request Global Cache services to not cache their</w:t>
-      </w:r>
-      <w:r>
-        <w:t xml:space="preserve"> </w:t>
-      </w:r>
-      <w:r>
-        <w:rPr>
-          <w:rStyle w:val="VerbatimChar"/>
-        </w:rPr>
-        <w:t xml:space="preserve">core</w:t>
-      </w:r>
-      <w:r>
-        <w:t xml:space="preserve"> </w:t>
-      </w:r>
-      <w:r>
-        <w:t xml:space="preserve">data granule.</w:t>
-      </w:r>
-    </w:p>
-    <w:p>
-      <w:pPr>
-        <w:pStyle w:val="BodyText"/>
-      </w:pPr>
-      <w:r>
-        <w:rPr>
-          <w:b/>
-        </w:rPr>
-        <w:t xml:space="preserve">Example: Specifying data not to be cached.</w:t>
-      </w:r>
-    </w:p>
-    <w:p>
-      <w:pPr>
-        <w:pStyle w:val="SourceCode"/>
-      </w:pPr>
-      <w:r>
-        <w:rPr>
-          <w:rStyle w:val="ErrorTok"/>
-        </w:rPr>
-        <w:t xml:space="preserve">"properties":</w:t>
-      </w:r>
-      <w:r>
-        <w:rPr>
-          <w:rStyle w:val="NormalTok"/>
-        </w:rPr>
-        <w:t xml:space="preserve"> </w:t>
-      </w:r>
-      <w:r>
-        <w:rPr>
-          <w:rStyle w:val="FunctionTok"/>
-        </w:rPr>
-        <w:t xml:space="preserve">{</w:t>
-      </w:r>
-      <w:r>
-        <w:br/>
-      </w:r>
-      <w:r>
-        <w:rPr>
-          <w:rStyle w:val="NormalTok"/>
-        </w:rPr>
-        <w:t xml:space="preserve">  </w:t>
-      </w:r>
-      <w:r>
-        <w:rPr>
-          <w:rStyle w:val="DataTypeTok"/>
-        </w:rPr>
-        <w:t xml:space="preserve">"cache"</w:t>
-      </w:r>
-      <w:r>
-        <w:rPr>
-          <w:rStyle w:val="FunctionTok"/>
-        </w:rPr>
-        <w:t xml:space="preserve">:</w:t>
-      </w:r>
-      <w:r>
-        <w:rPr>
-          <w:rStyle w:val="NormalTok"/>
-        </w:rPr>
-        <w:t xml:space="preserve"> </w:t>
-      </w:r>
-      <w:r>
-        <w:rPr>
-          <w:rStyle w:val="KeywordTok"/>
-        </w:rPr>
-        <w:t xml:space="preserve">false</w:t>
-      </w:r>
-      <w:r>
-        <w:rPr>
-          <w:rStyle w:val="FunctionTok"/>
-        </w:rPr>
-        <w:t xml:space="preserve">,</w:t>
-      </w:r>
-      <w:r>
-        <w:br/>
-      </w:r>
-      <w:r>
-        <w:rPr>
-          <w:rStyle w:val="NormalTok"/>
-        </w:rPr>
-        <w:t xml:space="preserve">  </w:t>
-      </w:r>
-      <w:r>
-        <w:rPr>
-          <w:rStyle w:val="ErrorTok"/>
-        </w:rPr>
-        <w:t xml:space="preserve">...</w:t>
-      </w:r>
-      <w:r>
-        <w:br/>
-      </w:r>
-      <w:r>
-        <w:rPr>
-          <w:rStyle w:val="FunctionTok"/>
-        </w:rPr>
-        <w:t xml:space="preserve">}</w:t>
+        <w:t xml:space="preserve"> </w:t>
+      </w:r>
+      <w:r>
+        <w:t xml:space="preserve">value can also be used if a temporal description of the data cannot be derived.</w:t>
       </w:r>
     </w:p>
     <w:tbl>
@@ -6979,7 +6532,7 @@
               <w:rPr>
                 <w:b/>
               </w:rPr>
-              <w:t xml:space="preserve">Permission 2</w:t>
+              <w:t xml:space="preserve">Requirement 9</w:t>
             </w:r>
           </w:p>
         </w:tc>
@@ -6992,7 +6545,7 @@
               <w:rPr>
                 <w:b/>
               </w:rPr>
-              <w:t xml:space="preserve">/per/core/cache</w:t>
+              <w:t xml:space="preserve">/req/core/temporal</w:t>
             </w:r>
           </w:p>
         </w:tc>
@@ -7014,7 +6567,7 @@
               <w:jc w:val="left"/>
             </w:pPr>
             <w:r>
-              <w:t xml:space="preserve">A WNM MAY specify whether the data should be cached via the</w:t>
+              <w:t xml:space="preserve">A WNM SHALL provide a temporal description by either a</w:t>
             </w:r>
             <w:r>
               <w:t xml:space="preserve"> </w:t>
@@ -7023,13 +6576,136 @@
               <w:rPr>
                 <w:rStyle w:val="VerbatimChar"/>
               </w:rPr>
-              <w:t xml:space="preserve">properties.cache</w:t>
+              <w:t xml:space="preserve">properties.datetime</w:t>
             </w:r>
             <w:r>
               <w:t xml:space="preserve"> </w:t>
             </w:r>
             <w:r>
-              <w:t xml:space="preserve">property.</w:t>
+              <w:t xml:space="preserve">property or both the</w:t>
+            </w:r>
+            <w:r>
+              <w:t xml:space="preserve"> </w:t>
+            </w:r>
+            <w:r>
+              <w:rPr>
+                <w:rStyle w:val="VerbatimChar"/>
+              </w:rPr>
+              <w:t xml:space="preserve">properties.start_datetime</w:t>
+            </w:r>
+            <w:r>
+              <w:t xml:space="preserve"> </w:t>
+            </w:r>
+            <w:r>
+              <w:t xml:space="preserve">and</w:t>
+            </w:r>
+            <w:r>
+              <w:t xml:space="preserve"> </w:t>
+            </w:r>
+            <w:r>
+              <w:rPr>
+                <w:rStyle w:val="VerbatimChar"/>
+              </w:rPr>
+              <w:t xml:space="preserve">properties.end_datetime</w:t>
+            </w:r>
+            <w:r>
+              <w:t xml:space="preserve"> </w:t>
+            </w:r>
+            <w:r>
+              <w:t xml:space="preserve">properties.</w:t>
+            </w:r>
+          </w:p>
+        </w:tc>
+      </w:tr>
+      <w:tr>
+        <w:tc>
+          <w:p>
+            <w:pPr>
+              <w:jc w:val="left"/>
+            </w:pPr>
+            <w:r>
+              <w:t xml:space="preserve">B</w:t>
+            </w:r>
+          </w:p>
+        </w:tc>
+        <w:tc>
+          <w:p>
+            <w:pPr>
+              <w:jc w:val="left"/>
+            </w:pPr>
+            <w:r>
+              <w:t xml:space="preserve">The temporal description SHALL be in RFC3339 format.</w:t>
+            </w:r>
+          </w:p>
+        </w:tc>
+      </w:tr>
+      <w:tr>
+        <w:tc>
+          <w:p>
+            <w:pPr>
+              <w:jc w:val="left"/>
+            </w:pPr>
+            <w:r>
+              <w:t xml:space="preserve">C</w:t>
+            </w:r>
+          </w:p>
+        </w:tc>
+        <w:tc>
+          <w:p>
+            <w:pPr>
+              <w:jc w:val="left"/>
+            </w:pPr>
+            <w:r>
+              <w:t xml:space="preserve">The temporal description SHALL be in the UTC timezone.</w:t>
+            </w:r>
+          </w:p>
+        </w:tc>
+      </w:tr>
+      <w:tr>
+        <w:tc>
+          <w:p>
+            <w:pPr>
+              <w:jc w:val="left"/>
+            </w:pPr>
+            <w:r>
+              <w:t xml:space="preserve">D</w:t>
+            </w:r>
+          </w:p>
+        </w:tc>
+        <w:tc>
+          <w:p>
+            <w:pPr>
+              <w:jc w:val="left"/>
+            </w:pPr>
+            <w:r>
+              <w:t xml:space="preserve">The temporal description SHALL be set to</w:t>
+            </w:r>
+            <w:r>
+              <w:t xml:space="preserve"> </w:t>
+            </w:r>
+            <w:r>
+              <w:rPr>
+                <w:rStyle w:val="VerbatimChar"/>
+              </w:rPr>
+              <w:t xml:space="preserve">null</w:t>
+            </w:r>
+            <w:r>
+              <w:t xml:space="preserve"> </w:t>
+            </w:r>
+            <w:r>
+              <w:t xml:space="preserve">(using only</w:t>
+            </w:r>
+            <w:r>
+              <w:t xml:space="preserve"> </w:t>
+            </w:r>
+            <w:r>
+              <w:rPr>
+                <w:rStyle w:val="VerbatimChar"/>
+              </w:rPr>
+              <w:t xml:space="preserve">properties.datetime</w:t>
+            </w:r>
+            <w:r>
+              <w:t xml:space="preserve">) when a temporal description cannot be derived.</w:t>
             </w:r>
           </w:p>
         </w:tc>
@@ -7037,11 +6713,359 @@
     </w:tbl>
     <w:p>
       <w:pPr>
+        <w:pStyle w:val="BodyText"/>
+      </w:pPr>
+      <w:r>
+        <w:rPr>
+          <w:b/>
+        </w:rPr>
+        <w:t xml:space="preserve">Example: Temporal instant.</w:t>
+      </w:r>
+    </w:p>
+    <w:p>
+      <w:pPr>
+        <w:pStyle w:val="SourceCode"/>
+      </w:pPr>
+      <w:r>
+        <w:rPr>
+          <w:rStyle w:val="ErrorTok"/>
+        </w:rPr>
+        <w:t xml:space="preserve">"properties":</w:t>
+      </w:r>
+      <w:r>
+        <w:rPr>
+          <w:rStyle w:val="NormalTok"/>
+        </w:rPr>
+        <w:t xml:space="preserve"> </w:t>
+      </w:r>
+      <w:r>
+        <w:rPr>
+          <w:rStyle w:val="FunctionTok"/>
+        </w:rPr>
+        <w:t xml:space="preserve">{</w:t>
+      </w:r>
+      <w:r>
+        <w:br/>
+      </w:r>
+      <w:r>
+        <w:rPr>
+          <w:rStyle w:val="NormalTok"/>
+        </w:rPr>
+        <w:t xml:space="preserve">  </w:t>
+      </w:r>
+      <w:r>
+        <w:rPr>
+          <w:rStyle w:val="ErrorTok"/>
+        </w:rPr>
+        <w:t xml:space="preserve">...</w:t>
+      </w:r>
+      <w:r>
+        <w:br/>
+      </w:r>
+      <w:r>
+        <w:rPr>
+          <w:rStyle w:val="NormalTok"/>
+        </w:rPr>
+        <w:t xml:space="preserve">  </w:t>
+      </w:r>
+      <w:r>
+        <w:rPr>
+          <w:rStyle w:val="DataTypeTok"/>
+        </w:rPr>
+        <w:t xml:space="preserve">"datetime"</w:t>
+      </w:r>
+      <w:r>
+        <w:rPr>
+          <w:rStyle w:val="FunctionTok"/>
+        </w:rPr>
+        <w:t xml:space="preserve">:</w:t>
+      </w:r>
+      <w:r>
+        <w:rPr>
+          <w:rStyle w:val="NormalTok"/>
+        </w:rPr>
+        <w:t xml:space="preserve"> </w:t>
+      </w:r>
+      <w:r>
+        <w:rPr>
+          <w:rStyle w:val="StringTok"/>
+        </w:rPr>
+        <w:t xml:space="preserve">"2022-03-20T04:45:00Z"</w:t>
+      </w:r>
+      <w:r>
+        <w:br/>
+      </w:r>
+      <w:r>
+        <w:rPr>
+          <w:rStyle w:val="NormalTok"/>
+        </w:rPr>
+        <w:t xml:space="preserve">  </w:t>
+      </w:r>
+      <w:r>
+        <w:rPr>
+          <w:rStyle w:val="ErrorTok"/>
+        </w:rPr>
+        <w:t xml:space="preserve">...</w:t>
+      </w:r>
+      <w:r>
+        <w:br/>
+      </w:r>
+      <w:r>
+        <w:rPr>
+          <w:rStyle w:val="FunctionTok"/>
+        </w:rPr>
+        <w:t xml:space="preserve">}</w:t>
+      </w:r>
+    </w:p>
+    <w:p>
+      <w:pPr>
+        <w:pStyle w:val="FirstParagraph"/>
+      </w:pPr>
+      <w:r>
+        <w:rPr>
+          <w:b/>
+        </w:rPr>
+        <w:t xml:space="preserve">Example: Temporal extent.</w:t>
+      </w:r>
+    </w:p>
+    <w:p>
+      <w:pPr>
+        <w:pStyle w:val="SourceCode"/>
+      </w:pPr>
+      <w:r>
+        <w:rPr>
+          <w:rStyle w:val="ErrorTok"/>
+        </w:rPr>
+        <w:t xml:space="preserve">"properties":</w:t>
+      </w:r>
+      <w:r>
+        <w:rPr>
+          <w:rStyle w:val="NormalTok"/>
+        </w:rPr>
+        <w:t xml:space="preserve"> </w:t>
+      </w:r>
+      <w:r>
+        <w:rPr>
+          <w:rStyle w:val="FunctionTok"/>
+        </w:rPr>
+        <w:t xml:space="preserve">{</w:t>
+      </w:r>
+      <w:r>
+        <w:br/>
+      </w:r>
+      <w:r>
+        <w:rPr>
+          <w:rStyle w:val="NormalTok"/>
+        </w:rPr>
+        <w:t xml:space="preserve">  </w:t>
+      </w:r>
+      <w:r>
+        <w:rPr>
+          <w:rStyle w:val="ErrorTok"/>
+        </w:rPr>
+        <w:t xml:space="preserve">...</w:t>
+      </w:r>
+      <w:r>
+        <w:br/>
+      </w:r>
+      <w:r>
+        <w:rPr>
+          <w:rStyle w:val="NormalTok"/>
+        </w:rPr>
+        <w:t xml:space="preserve">  </w:t>
+      </w:r>
+      <w:r>
+        <w:rPr>
+          <w:rStyle w:val="DataTypeTok"/>
+        </w:rPr>
+        <w:t xml:space="preserve">"start_datetime"</w:t>
+      </w:r>
+      <w:r>
+        <w:rPr>
+          <w:rStyle w:val="FunctionTok"/>
+        </w:rPr>
+        <w:t xml:space="preserve">:</w:t>
+      </w:r>
+      <w:r>
+        <w:rPr>
+          <w:rStyle w:val="NormalTok"/>
+        </w:rPr>
+        <w:t xml:space="preserve"> </w:t>
+      </w:r>
+      <w:r>
+        <w:rPr>
+          <w:rStyle w:val="StringTok"/>
+        </w:rPr>
+        <w:t xml:space="preserve">"2022-03-20T04:45:00Z"</w:t>
+      </w:r>
+      <w:r>
+        <w:rPr>
+          <w:rStyle w:val="FunctionTok"/>
+        </w:rPr>
+        <w:t xml:space="preserve">,</w:t>
+      </w:r>
+      <w:r>
+        <w:br/>
+      </w:r>
+      <w:r>
+        <w:rPr>
+          <w:rStyle w:val="NormalTok"/>
+        </w:rPr>
+        <w:t xml:space="preserve">  </w:t>
+      </w:r>
+      <w:r>
+        <w:rPr>
+          <w:rStyle w:val="DataTypeTok"/>
+        </w:rPr>
+        <w:t xml:space="preserve">"end_datetime"</w:t>
+      </w:r>
+      <w:r>
+        <w:rPr>
+          <w:rStyle w:val="FunctionTok"/>
+        </w:rPr>
+        <w:t xml:space="preserve">:</w:t>
+      </w:r>
+      <w:r>
+        <w:rPr>
+          <w:rStyle w:val="NormalTok"/>
+        </w:rPr>
+        <w:t xml:space="preserve"> </w:t>
+      </w:r>
+      <w:r>
+        <w:rPr>
+          <w:rStyle w:val="StringTok"/>
+        </w:rPr>
+        <w:t xml:space="preserve">"2022-03-22T04:45:00Z"</w:t>
+      </w:r>
+      <w:r>
+        <w:br/>
+      </w:r>
+      <w:r>
+        <w:rPr>
+          <w:rStyle w:val="NormalTok"/>
+        </w:rPr>
+        <w:t xml:space="preserve">  </w:t>
+      </w:r>
+      <w:r>
+        <w:rPr>
+          <w:rStyle w:val="ErrorTok"/>
+        </w:rPr>
+        <w:t xml:space="preserve">...</w:t>
+      </w:r>
+      <w:r>
+        <w:br/>
+      </w:r>
+      <w:r>
+        <w:rPr>
+          <w:rStyle w:val="FunctionTok"/>
+        </w:rPr>
+        <w:t xml:space="preserve">}</w:t>
+      </w:r>
+    </w:p>
+    <w:p>
+      <w:pPr>
+        <w:pStyle w:val="FirstParagraph"/>
+      </w:pPr>
+      <w:r>
+        <w:rPr>
+          <w:b/>
+        </w:rPr>
+        <w:t xml:space="preserve">Example: No temporal description.</w:t>
+      </w:r>
+    </w:p>
+    <w:p>
+      <w:pPr>
+        <w:pStyle w:val="SourceCode"/>
+      </w:pPr>
+      <w:r>
+        <w:rPr>
+          <w:rStyle w:val="ErrorTok"/>
+        </w:rPr>
+        <w:t xml:space="preserve">"properties":</w:t>
+      </w:r>
+      <w:r>
+        <w:rPr>
+          <w:rStyle w:val="NormalTok"/>
+        </w:rPr>
+        <w:t xml:space="preserve"> </w:t>
+      </w:r>
+      <w:r>
+        <w:rPr>
+          <w:rStyle w:val="FunctionTok"/>
+        </w:rPr>
+        <w:t xml:space="preserve">{</w:t>
+      </w:r>
+      <w:r>
+        <w:br/>
+      </w:r>
+      <w:r>
+        <w:rPr>
+          <w:rStyle w:val="NormalTok"/>
+        </w:rPr>
+        <w:t xml:space="preserve">  </w:t>
+      </w:r>
+      <w:r>
+        <w:rPr>
+          <w:rStyle w:val="DataTypeTok"/>
+        </w:rPr>
+        <w:t xml:space="preserve">"datetime"</w:t>
+      </w:r>
+      <w:r>
+        <w:rPr>
+          <w:rStyle w:val="FunctionTok"/>
+        </w:rPr>
+        <w:t xml:space="preserve">:</w:t>
+      </w:r>
+      <w:r>
+        <w:rPr>
+          <w:rStyle w:val="NormalTok"/>
+        </w:rPr>
+        <w:t xml:space="preserve"> </w:t>
+      </w:r>
+      <w:r>
+        <w:rPr>
+          <w:rStyle w:val="KeywordTok"/>
+        </w:rPr>
+        <w:t xml:space="preserve">null</w:t>
+      </w:r>
+      <w:r>
+        <w:rPr>
+          <w:rStyle w:val="FunctionTok"/>
+        </w:rPr>
+        <w:t xml:space="preserve">,</w:t>
+      </w:r>
+      <w:r>
+        <w:br/>
+      </w:r>
+      <w:r>
+        <w:rPr>
+          <w:rStyle w:val="NormalTok"/>
+        </w:rPr>
+        <w:t xml:space="preserve">  </w:t>
+      </w:r>
+      <w:r>
+        <w:rPr>
+          <w:rStyle w:val="ErrorTok"/>
+        </w:rPr>
+        <w:t xml:space="preserve">...</w:t>
+      </w:r>
+      <w:r>
+        <w:br/>
+      </w:r>
+      <w:r>
+        <w:rPr>
+          <w:rStyle w:val="FunctionTok"/>
+        </w:rPr>
+        <w:t xml:space="preserve">}</w:t>
+      </w:r>
+    </w:p>
+    <w:p>
+      <w:pPr>
         <w:pStyle w:val="Heading3"/>
       </w:pPr>
-      <w:bookmarkStart w:id="90" w:name="X63667a76a4a069cb267ed492847a28c13efba22"/>
-      <w:r>
-        <w:t xml:space="preserve">Properties / Integrity</w:t>
+      <w:bookmarkStart w:id="90" w:name="X54c20229d60913feda7e19b54ecf6df048a8c1e"/>
+      <w:r>
+        <w:t xml:space="preserve">Properties / Cache</w:t>
       </w:r>
       <w:bookmarkEnd w:id="90"/>
     </w:p>
@@ -7050,7 +7074,15 @@
         <w:pStyle w:val="FirstParagraph"/>
       </w:pPr>
       <w:r>
-        <w:t xml:space="preserve">For data verification, it is recommended to include data integrity information via the</w:t>
+        <w:t xml:space="preserve">All core data, by default, is cached by Global Cache services.</w:t>
+      </w:r>
+    </w:p>
+    <w:p>
+      <w:pPr>
+        <w:pStyle w:val="BodyText"/>
+      </w:pPr>
+      <w:r>
+        <w:t xml:space="preserve">However, a data producer can use the</w:t>
       </w:r>
       <w:r>
         <w:t xml:space="preserve"> </w:t>
@@ -7059,19 +7091,28 @@
         <w:rPr>
           <w:rStyle w:val="VerbatimChar"/>
         </w:rPr>
-        <w:t xml:space="preserve">integrity</w:t>
-      </w:r>
-      <w:r>
-        <w:t xml:space="preserve"> </w:t>
-      </w:r>
-      <w:r>
-        <w:t xml:space="preserve">property. Providing this information will allow data consumers to ensure</w:t>
-      </w:r>
-      <w:r>
-        <w:t xml:space="preserve"> </w:t>
-      </w:r>
-      <w:r>
-        <w:t xml:space="preserve">that a given data granule has not been corrupted during download.</w:t>
+        <w:t xml:space="preserve">properties.cache</w:t>
+      </w:r>
+      <w:r>
+        <w:t xml:space="preserve"> </w:t>
+      </w:r>
+      <w:r>
+        <w:t xml:space="preserve">value to request Global Cache services to not cache their</w:t>
+      </w:r>
+      <w:r>
+        <w:t xml:space="preserve"> </w:t>
+      </w:r>
+      <w:r>
+        <w:rPr>
+          <w:rStyle w:val="VerbatimChar"/>
+        </w:rPr>
+        <w:t xml:space="preserve">core</w:t>
+      </w:r>
+      <w:r>
+        <w:t xml:space="preserve"> </w:t>
+      </w:r>
+      <w:r>
+        <w:t xml:space="preserve">data granule.</w:t>
       </w:r>
     </w:p>
     <w:p>
@@ -7079,135 +7120,96 @@
         <w:pStyle w:val="BodyText"/>
       </w:pPr>
       <w:r>
-        <w:t xml:space="preserve">The</w:t>
-      </w:r>
-      <w:r>
-        <w:t xml:space="preserve"> </w:t>
-      </w:r>
-      <w:r>
-        <w:rPr>
-          <w:rStyle w:val="VerbatimChar"/>
-        </w:rPr>
-        <w:t xml:space="preserve">method</w:t>
-      </w:r>
-      <w:r>
-        <w:t xml:space="preserve"> </w:t>
-      </w:r>
-      <w:r>
-        <w:t xml:space="preserve">property provides a format of the hashing method used to enable an integrity check of the data. The preferred values</w:t>
-      </w:r>
-      <w:r>
-        <w:t xml:space="preserve"> </w:t>
-      </w:r>
-      <w:r>
-        <w:t xml:space="preserve">are</w:t>
-      </w:r>
-      <w:r>
-        <w:t xml:space="preserve"> </w:t>
-      </w:r>
-      <w:r>
-        <w:rPr>
-          <w:rStyle w:val="VerbatimChar"/>
-        </w:rPr>
-        <w:t xml:space="preserve">sha256</w:t>
-      </w:r>
-      <w:r>
+        <w:rPr>
+          <w:b/>
+        </w:rPr>
+        <w:t xml:space="preserve">Example: Specifying data not to be cached.</w:t>
+      </w:r>
+    </w:p>
+    <w:p>
+      <w:pPr>
+        <w:pStyle w:val="SourceCode"/>
+      </w:pPr>
+      <w:r>
+        <w:rPr>
+          <w:rStyle w:val="ErrorTok"/>
+        </w:rPr>
+        <w:t xml:space="preserve">"properties":</w:t>
+      </w:r>
+      <w:r>
+        <w:rPr>
+          <w:rStyle w:val="NormalTok"/>
+        </w:rPr>
+        <w:t xml:space="preserve"> </w:t>
+      </w:r>
+      <w:r>
+        <w:rPr>
+          <w:rStyle w:val="FunctionTok"/>
+        </w:rPr>
+        <w:t xml:space="preserve">{</w:t>
+      </w:r>
+      <w:r>
+        <w:br/>
+      </w:r>
+      <w:r>
+        <w:rPr>
+          <w:rStyle w:val="NormalTok"/>
+        </w:rPr>
+        <w:t xml:space="preserve">  </w:t>
+      </w:r>
+      <w:r>
+        <w:rPr>
+          <w:rStyle w:val="DataTypeTok"/>
+        </w:rPr>
+        <w:t xml:space="preserve">"cache"</w:t>
+      </w:r>
+      <w:r>
+        <w:rPr>
+          <w:rStyle w:val="FunctionTok"/>
+        </w:rPr>
+        <w:t xml:space="preserve">:</w:t>
+      </w:r>
+      <w:r>
+        <w:rPr>
+          <w:rStyle w:val="NormalTok"/>
+        </w:rPr>
+        <w:t xml:space="preserve"> </w:t>
+      </w:r>
+      <w:r>
+        <w:rPr>
+          <w:rStyle w:val="KeywordTok"/>
+        </w:rPr>
+        <w:t xml:space="preserve">false</w:t>
+      </w:r>
+      <w:r>
+        <w:rPr>
+          <w:rStyle w:val="FunctionTok"/>
+        </w:rPr>
         <w:t xml:space="preserve">,</w:t>
       </w:r>
       <w:r>
-        <w:t xml:space="preserve"> </w:t>
-      </w:r>
-      <w:r>
-        <w:rPr>
-          <w:rStyle w:val="VerbatimChar"/>
-        </w:rPr>
-        <w:t xml:space="preserve">sha384</w:t>
-      </w:r>
-      <w:r>
-        <w:t xml:space="preserve">,</w:t>
-      </w:r>
-      <w:r>
-        <w:t xml:space="preserve"> </w:t>
-      </w:r>
-      <w:r>
-        <w:rPr>
-          <w:rStyle w:val="VerbatimChar"/>
-        </w:rPr>
-        <w:t xml:space="preserve">sha512</w:t>
-      </w:r>
-      <w:r>
-        <w:t xml:space="preserve">,</w:t>
-      </w:r>
-      <w:r>
-        <w:t xml:space="preserve"> </w:t>
-      </w:r>
-      <w:r>
-        <w:rPr>
-          <w:rStyle w:val="VerbatimChar"/>
-        </w:rPr>
-        <w:t xml:space="preserve">sha3-256</w:t>
-      </w:r>
-      <w:r>
-        <w:t xml:space="preserve">,</w:t>
-      </w:r>
-      <w:r>
-        <w:t xml:space="preserve"> </w:t>
-      </w:r>
-      <w:r>
-        <w:rPr>
-          <w:rStyle w:val="VerbatimChar"/>
-        </w:rPr>
-        <w:t xml:space="preserve">sha3-384</w:t>
-      </w:r>
-      <w:r>
-        <w:t xml:space="preserve">, and</w:t>
-      </w:r>
-      <w:r>
-        <w:t xml:space="preserve"> </w:t>
-      </w:r>
-      <w:r>
-        <w:rPr>
-          <w:rStyle w:val="VerbatimChar"/>
-        </w:rPr>
-        <w:t xml:space="preserve">sha3-512</w:t>
-      </w:r>
-      <w:r>
-        <w:t xml:space="preserve">.</w:t>
-      </w:r>
-      <w:r>
-        <w:t xml:space="preserve"> </w:t>
-      </w:r>
-      <w:r>
-        <w:rPr>
-          <w:rStyle w:val="VerbatimChar"/>
-        </w:rPr>
-        <w:t xml:space="preserve">sha512</w:t>
-      </w:r>
-      <w:r>
-        <w:t xml:space="preserve">.</w:t>
-      </w:r>
-    </w:p>
-    <w:p>
-      <w:pPr>
-        <w:pStyle w:val="BodyText"/>
-      </w:pPr>
-      <w:r>
-        <w:t xml:space="preserve">The</w:t>
-      </w:r>
-      <w:r>
-        <w:t xml:space="preserve"> </w:t>
-      </w:r>
-      <w:r>
-        <w:rPr>
-          <w:rStyle w:val="VerbatimChar"/>
-        </w:rPr>
-        <w:t xml:space="preserve">value</w:t>
-      </w:r>
-      <w:r>
-        <w:t xml:space="preserve"> </w:t>
-      </w:r>
-      <w:r>
-        <w:t xml:space="preserve">property provides the result of the hashing method in base64 encoding.</w:t>
+        <w:br/>
+      </w:r>
+      <w:r>
+        <w:rPr>
+          <w:rStyle w:val="NormalTok"/>
+        </w:rPr>
+        <w:t xml:space="preserve">  </w:t>
+      </w:r>
+      <w:r>
+        <w:rPr>
+          <w:rStyle w:val="ErrorTok"/>
+        </w:rPr>
+        <w:t xml:space="preserve">...</w:t>
+      </w:r>
+      <w:r>
+        <w:br/>
+      </w:r>
+      <w:r>
+        <w:rPr>
+          <w:rStyle w:val="FunctionTok"/>
+        </w:rPr>
+        <w:t xml:space="preserve">}</w:t>
       </w:r>
     </w:p>
     <w:tbl>
@@ -7230,7 +7232,258 @@
               <w:rPr>
                 <w:b/>
               </w:rPr>
-              <w:t xml:space="preserve">Recommendation 5</w:t>
+              <w:t xml:space="preserve">Permission 2</w:t>
+            </w:r>
+          </w:p>
+        </w:tc>
+        <w:tc>
+          <w:p>
+            <w:pPr>
+              <w:jc w:val="left"/>
+            </w:pPr>
+            <w:r>
+              <w:rPr>
+                <w:b/>
+              </w:rPr>
+              <w:t xml:space="preserve">/per/core/cache</w:t>
+            </w:r>
+          </w:p>
+        </w:tc>
+      </w:tr>
+      <w:tr>
+        <w:tc>
+          <w:p>
+            <w:pPr>
+              <w:jc w:val="left"/>
+            </w:pPr>
+            <w:r>
+              <w:t xml:space="preserve">A</w:t>
+            </w:r>
+          </w:p>
+        </w:tc>
+        <w:tc>
+          <w:p>
+            <w:pPr>
+              <w:jc w:val="left"/>
+            </w:pPr>
+            <w:r>
+              <w:t xml:space="preserve">A WNM MAY specify whether the data should be cached via the</w:t>
+            </w:r>
+            <w:r>
+              <w:t xml:space="preserve"> </w:t>
+            </w:r>
+            <w:r>
+              <w:rPr>
+                <w:rStyle w:val="VerbatimChar"/>
+              </w:rPr>
+              <w:t xml:space="preserve">properties.cache</w:t>
+            </w:r>
+            <w:r>
+              <w:t xml:space="preserve"> </w:t>
+            </w:r>
+            <w:r>
+              <w:t xml:space="preserve">property.</w:t>
+            </w:r>
+          </w:p>
+        </w:tc>
+      </w:tr>
+    </w:tbl>
+    <w:p>
+      <w:pPr>
+        <w:pStyle w:val="Heading3"/>
+      </w:pPr>
+      <w:bookmarkStart w:id="91" w:name="X63667a76a4a069cb267ed492847a28c13efba22"/>
+      <w:r>
+        <w:t xml:space="preserve">Properties / Integrity</w:t>
+      </w:r>
+      <w:bookmarkEnd w:id="91"/>
+    </w:p>
+    <w:p>
+      <w:pPr>
+        <w:pStyle w:val="FirstParagraph"/>
+      </w:pPr>
+      <w:r>
+        <w:t xml:space="preserve">For data verification, it is recommended to include data integrity information via the</w:t>
+      </w:r>
+      <w:r>
+        <w:t xml:space="preserve"> </w:t>
+      </w:r>
+      <w:r>
+        <w:rPr>
+          <w:rStyle w:val="VerbatimChar"/>
+        </w:rPr>
+        <w:t xml:space="preserve">integrity</w:t>
+      </w:r>
+      <w:r>
+        <w:t xml:space="preserve"> </w:t>
+      </w:r>
+      <w:r>
+        <w:t xml:space="preserve">property. Providing this information will allow data consumers to ensure</w:t>
+      </w:r>
+      <w:r>
+        <w:t xml:space="preserve"> </w:t>
+      </w:r>
+      <w:r>
+        <w:t xml:space="preserve">that a given data granule has not been corrupted during download.</w:t>
+      </w:r>
+    </w:p>
+    <w:p>
+      <w:pPr>
+        <w:pStyle w:val="BodyText"/>
+      </w:pPr>
+      <w:r>
+        <w:t xml:space="preserve">The</w:t>
+      </w:r>
+      <w:r>
+        <w:t xml:space="preserve"> </w:t>
+      </w:r>
+      <w:r>
+        <w:rPr>
+          <w:rStyle w:val="VerbatimChar"/>
+        </w:rPr>
+        <w:t xml:space="preserve">method</w:t>
+      </w:r>
+      <w:r>
+        <w:t xml:space="preserve"> </w:t>
+      </w:r>
+      <w:r>
+        <w:t xml:space="preserve">property provides a format of the hashing method used to enable an integrity check of the data. The preferred values</w:t>
+      </w:r>
+      <w:r>
+        <w:t xml:space="preserve"> </w:t>
+      </w:r>
+      <w:r>
+        <w:t xml:space="preserve">are</w:t>
+      </w:r>
+      <w:r>
+        <w:t xml:space="preserve"> </w:t>
+      </w:r>
+      <w:r>
+        <w:rPr>
+          <w:rStyle w:val="VerbatimChar"/>
+        </w:rPr>
+        <w:t xml:space="preserve">sha256</w:t>
+      </w:r>
+      <w:r>
+        <w:t xml:space="preserve">,</w:t>
+      </w:r>
+      <w:r>
+        <w:t xml:space="preserve"> </w:t>
+      </w:r>
+      <w:r>
+        <w:rPr>
+          <w:rStyle w:val="VerbatimChar"/>
+        </w:rPr>
+        <w:t xml:space="preserve">sha384</w:t>
+      </w:r>
+      <w:r>
+        <w:t xml:space="preserve">,</w:t>
+      </w:r>
+      <w:r>
+        <w:t xml:space="preserve"> </w:t>
+      </w:r>
+      <w:r>
+        <w:rPr>
+          <w:rStyle w:val="VerbatimChar"/>
+        </w:rPr>
+        <w:t xml:space="preserve">sha512</w:t>
+      </w:r>
+      <w:r>
+        <w:t xml:space="preserve">,</w:t>
+      </w:r>
+      <w:r>
+        <w:t xml:space="preserve"> </w:t>
+      </w:r>
+      <w:r>
+        <w:rPr>
+          <w:rStyle w:val="VerbatimChar"/>
+        </w:rPr>
+        <w:t xml:space="preserve">sha3-256</w:t>
+      </w:r>
+      <w:r>
+        <w:t xml:space="preserve">,</w:t>
+      </w:r>
+      <w:r>
+        <w:t xml:space="preserve"> </w:t>
+      </w:r>
+      <w:r>
+        <w:rPr>
+          <w:rStyle w:val="VerbatimChar"/>
+        </w:rPr>
+        <w:t xml:space="preserve">sha3-384</w:t>
+      </w:r>
+      <w:r>
+        <w:t xml:space="preserve">, and</w:t>
+      </w:r>
+      <w:r>
+        <w:t xml:space="preserve"> </w:t>
+      </w:r>
+      <w:r>
+        <w:rPr>
+          <w:rStyle w:val="VerbatimChar"/>
+        </w:rPr>
+        <w:t xml:space="preserve">sha3-512</w:t>
+      </w:r>
+      <w:r>
+        <w:t xml:space="preserve">.</w:t>
+      </w:r>
+      <w:r>
+        <w:t xml:space="preserve"> </w:t>
+      </w:r>
+      <w:r>
+        <w:rPr>
+          <w:rStyle w:val="VerbatimChar"/>
+        </w:rPr>
+        <w:t xml:space="preserve">sha512</w:t>
+      </w:r>
+      <w:r>
+        <w:t xml:space="preserve">.</w:t>
+      </w:r>
+    </w:p>
+    <w:p>
+      <w:pPr>
+        <w:pStyle w:val="BodyText"/>
+      </w:pPr>
+      <w:r>
+        <w:t xml:space="preserve">The</w:t>
+      </w:r>
+      <w:r>
+        <w:t xml:space="preserve"> </w:t>
+      </w:r>
+      <w:r>
+        <w:rPr>
+          <w:rStyle w:val="VerbatimChar"/>
+        </w:rPr>
+        <w:t xml:space="preserve">value</w:t>
+      </w:r>
+      <w:r>
+        <w:t xml:space="preserve"> </w:t>
+      </w:r>
+      <w:r>
+        <w:t xml:space="preserve">property provides the result of the hashing method in base64 encoding.</w:t>
+      </w:r>
+    </w:p>
+    <w:tbl>
+      <w:tblPr>
+        <w:tblStyle w:val="Table"/>
+        <w:tblW w:type="pct" w:w="5000.0"/>
+        <w:tblLook w:firstRow="0"/>
+      </w:tblPr>
+      <w:tblGrid>
+        <w:gridCol w:w="1980"/>
+        <w:gridCol w:w="5940"/>
+      </w:tblGrid>
+      <w:tr>
+        <w:tc>
+          <w:p>
+            <w:pPr>
+              <w:jc w:val="left"/>
+            </w:pPr>
+            <w:r>
+              <w:rPr>
+                <w:b/>
+              </w:rPr>
+              <w:t xml:space="preserve">Recommendation 6</w:t>
             </w:r>
           </w:p>
         </w:tc>
@@ -7571,11 +7824,11 @@
       <w:pPr>
         <w:pStyle w:val="Heading3"/>
       </w:pPr>
-      <w:bookmarkStart w:id="91" w:name="X3d61faf701d7a8b5b37a05c4dc80477c1f94d6f"/>
+      <w:bookmarkStart w:id="92" w:name="X3d61faf701d7a8b5b37a05c4dc80477c1f94d6f"/>
       <w:r>
         <w:t xml:space="preserve">Properties / Content</w:t>
       </w:r>
-      <w:bookmarkEnd w:id="91"/>
+      <w:bookmarkEnd w:id="92"/>
     </w:p>
     <w:p>
       <w:pPr>
@@ -7845,7 +8098,7 @@
               <w:rPr>
                 <w:b/>
               </w:rPr>
-              <w:t xml:space="preserve">Recommendation 6</w:t>
+              <w:t xml:space="preserve">Recommendation 7</w:t>
             </w:r>
           </w:p>
         </w:tc>
@@ -8280,11 +8533,11 @@
       <w:pPr>
         <w:pStyle w:val="Heading3"/>
       </w:pPr>
-      <w:bookmarkStart w:id="92" w:name="X1d7673d1972ef78546ac031bb8b3bfe7ca8f8ab"/>
+      <w:bookmarkStart w:id="93" w:name="X1d7673d1972ef78546ac031bb8b3bfe7ca8f8ab"/>
       <w:r>
         <w:t xml:space="preserve">Links</w:t>
       </w:r>
-      <w:bookmarkEnd w:id="92"/>
+      <w:bookmarkEnd w:id="93"/>
     </w:p>
     <w:p>
       <w:pPr>
@@ -8375,7 +8628,7 @@
         <w:rPr>
           <w:rStyle w:val="FootnoteReference"/>
         </w:rPr>
-        <w:footnoteReference w:id="93"/>
+        <w:footnoteReference w:id="94"/>
       </w:r>
       <w:r>
         <w:t xml:space="preserve"> </w:t>
@@ -8807,7 +9060,7 @@
               <w:rPr>
                 <w:b/>
               </w:rPr>
-              <w:t xml:space="preserve">Recommendation 7</w:t>
+              <w:t xml:space="preserve">Recommendation 8</w:t>
             </w:r>
           </w:p>
         </w:tc>
@@ -9487,11 +9740,11 @@
       <w:pPr>
         <w:pStyle w:val="Heading3"/>
       </w:pPr>
-      <w:bookmarkStart w:id="95" w:name="X2b145b5a935ac6e14f7d0458519266699c26f66"/>
+      <w:bookmarkStart w:id="96" w:name="X2b145b5a935ac6e14f7d0458519266699c26f66"/>
       <w:r>
         <w:t xml:space="preserve">Additional properties</w:t>
       </w:r>
-      <w:bookmarkEnd w:id="95"/>
+      <w:bookmarkEnd w:id="96"/>
     </w:p>
     <w:p>
       <w:pPr>
@@ -9760,21 +10013,21 @@
       <w:pPr>
         <w:pStyle w:val="Heading1"/>
       </w:pPr>
-      <w:bookmarkStart w:id="96" w:name="X78fdb1f4716baf4c26796c550dad0531813f831"/>
+      <w:bookmarkStart w:id="97" w:name="X78fdb1f4716baf4c26796c550dad0531813f831"/>
       <w:r>
         <w:t xml:space="preserve">Conformance Class Abstract Test Suite (Normative)</w:t>
       </w:r>
-      <w:bookmarkEnd w:id="96"/>
+      <w:bookmarkEnd w:id="97"/>
     </w:p>
     <w:p>
       <w:pPr>
         <w:pStyle w:val="Heading2"/>
       </w:pPr>
-      <w:bookmarkStart w:id="97" w:name="Xf5e33246fc357dd59e783ff5116aed1d0d78d2d"/>
+      <w:bookmarkStart w:id="98" w:name="Xf5e33246fc357dd59e783ff5116aed1d0d78d2d"/>
       <w:r>
         <w:t xml:space="preserve">Conformance Class: Core</w:t>
       </w:r>
-      <w:bookmarkEnd w:id="97"/>
+      <w:bookmarkEnd w:id="98"/>
     </w:p>
     <w:p>
       <w:pPr>
@@ -9788,7 +10041,7 @@
       <w:pPr>
         <w:pStyle w:val="Definition"/>
       </w:pPr>
-      <w:hyperlink r:id="rId98">
+      <w:hyperlink r:id="rId99">
         <w:r>
           <w:rPr>
             <w:rStyle w:val="Hyperlink"/>
@@ -9833,11 +10086,11 @@
       <w:pPr>
         <w:pStyle w:val="Heading3"/>
       </w:pPr>
-      <w:bookmarkStart w:id="99" w:name="Xd82d8cf3b20467d72443990f334f271ce7fe6cf"/>
+      <w:bookmarkStart w:id="100" w:name="Xd82d8cf3b20467d72443990f334f271ce7fe6cf"/>
       <w:r>
         <w:t xml:space="preserve">Message size</w:t>
       </w:r>
-      <w:bookmarkEnd w:id="99"/>
+      <w:bookmarkEnd w:id="100"/>
     </w:p>
     <w:p>
       <w:pPr>
@@ -9899,11 +10152,11 @@
       <w:pPr>
         <w:pStyle w:val="Heading3"/>
       </w:pPr>
-      <w:bookmarkStart w:id="100" w:name="X6c8ff279ae0c1bdfb37bb6344105bb8007f162a"/>
+      <w:bookmarkStart w:id="101" w:name="X6c8ff279ae0c1bdfb37bb6344105bb8007f162a"/>
       <w:r>
         <w:t xml:space="preserve">Validation</w:t>
       </w:r>
-      <w:bookmarkEnd w:id="100"/>
+      <w:bookmarkEnd w:id="101"/>
     </w:p>
     <w:p>
       <w:pPr>
@@ -9965,11 +10218,11 @@
       <w:pPr>
         <w:pStyle w:val="Heading3"/>
       </w:pPr>
-      <w:bookmarkStart w:id="101" w:name="X8749fcc5d010c03aaa11d4f982116a6b2a782f3"/>
+      <w:bookmarkStart w:id="102" w:name="X8749fcc5d010c03aaa11d4f982116a6b2a782f3"/>
       <w:r>
         <w:t xml:space="preserve">Identifier</w:t>
       </w:r>
-      <w:bookmarkEnd w:id="101"/>
+      <w:bookmarkEnd w:id="102"/>
     </w:p>
     <w:p>
       <w:pPr>
@@ -10046,11 +10299,11 @@
       <w:pPr>
         <w:pStyle w:val="Heading3"/>
       </w:pPr>
-      <w:bookmarkStart w:id="102" w:name="X345d4bcb6128d0a118c5f1c26f808ddd6c78934"/>
+      <w:bookmarkStart w:id="103" w:name="X345d4bcb6128d0a118c5f1c26f808ddd6c78934"/>
       <w:r>
         <w:t xml:space="preserve">Version</w:t>
       </w:r>
-      <w:bookmarkEnd w:id="102"/>
+      <w:bookmarkEnd w:id="103"/>
     </w:p>
     <w:p>
       <w:pPr>
@@ -10162,11 +10415,11 @@
       <w:pPr>
         <w:pStyle w:val="Heading3"/>
       </w:pPr>
-      <w:bookmarkStart w:id="103" w:name="X752c9a0f5737dd1c713512b5590892f33737224"/>
+      <w:bookmarkStart w:id="104" w:name="X752c9a0f5737dd1c713512b5590892f33737224"/>
       <w:r>
         <w:t xml:space="preserve">Type</w:t>
       </w:r>
-      <w:bookmarkEnd w:id="103"/>
+      <w:bookmarkEnd w:id="104"/>
     </w:p>
     <w:p>
       <w:pPr>
@@ -10278,11 +10531,11 @@
       <w:pPr>
         <w:pStyle w:val="Heading3"/>
       </w:pPr>
-      <w:bookmarkStart w:id="104" w:name="Xf6c2054ab31b9e8da4b9fc5b72010c6504340d1"/>
+      <w:bookmarkStart w:id="105" w:name="Xf6c2054ab31b9e8da4b9fc5b72010c6504340d1"/>
       <w:r>
         <w:t xml:space="preserve">Geometry</w:t>
       </w:r>
-      <w:bookmarkEnd w:id="104"/>
+      <w:bookmarkEnd w:id="105"/>
     </w:p>
     <w:p>
       <w:pPr>
@@ -10451,11 +10704,11 @@
       <w:pPr>
         <w:pStyle w:val="Heading3"/>
       </w:pPr>
-      <w:bookmarkStart w:id="105" w:name="Xe67260d2f1bf42eccf92bda23ea67768cdb927b"/>
+      <w:bookmarkStart w:id="106" w:name="Xe67260d2f1bf42eccf92bda23ea67768cdb927b"/>
       <w:r>
         <w:t xml:space="preserve">Properties / Publication Time</w:t>
       </w:r>
-      <w:bookmarkEnd w:id="105"/>
+      <w:bookmarkEnd w:id="106"/>
     </w:p>
     <w:p>
       <w:pPr>
@@ -10578,11 +10831,11 @@
       <w:pPr>
         <w:pStyle w:val="Heading3"/>
       </w:pPr>
-      <w:bookmarkStart w:id="106" w:name="X6ec3247911d6a1af713c5d8c1808b7e5d36c536"/>
+      <w:bookmarkStart w:id="107" w:name="X6ec3247911d6a1af713c5d8c1808b7e5d36c536"/>
       <w:r>
         <w:t xml:space="preserve">Properties / Data Identification</w:t>
       </w:r>
-      <w:bookmarkEnd w:id="106"/>
+      <w:bookmarkEnd w:id="107"/>
     </w:p>
     <w:p>
       <w:pPr>
@@ -10659,11 +10912,11 @@
       <w:pPr>
         <w:pStyle w:val="Heading3"/>
       </w:pPr>
-      <w:bookmarkStart w:id="107" w:name="Xb0c5eca9899dec0a15ef9036f4b2598e39010cb"/>
+      <w:bookmarkStart w:id="108" w:name="Xb0c5eca9899dec0a15ef9036f4b2598e39010cb"/>
       <w:r>
         <w:t xml:space="preserve">Properties / Temporal description</w:t>
       </w:r>
-      <w:bookmarkEnd w:id="107"/>
+      <w:bookmarkEnd w:id="108"/>
     </w:p>
     <w:p>
       <w:pPr>
@@ -10873,11 +11126,11 @@
       <w:pPr>
         <w:pStyle w:val="Heading3"/>
       </w:pPr>
-      <w:bookmarkStart w:id="108" w:name="X2f548a02862f27c19e08100445ffb3606c8e3c2"/>
+      <w:bookmarkStart w:id="109" w:name="X2f548a02862f27c19e08100445ffb3606c8e3c2"/>
       <w:r>
         <w:t xml:space="preserve">Links</w:t>
       </w:r>
-      <w:bookmarkEnd w:id="108"/>
+      <w:bookmarkEnd w:id="109"/>
     </w:p>
     <w:p>
       <w:pPr>
@@ -11092,11 +11345,11 @@
       <w:pPr>
         <w:pStyle w:val="Heading1"/>
       </w:pPr>
-      <w:bookmarkStart w:id="109" w:name="schemas"/>
+      <w:bookmarkStart w:id="110" w:name="schemas"/>
       <w:r>
         <w:t xml:space="preserve">Schemas (Normative)</w:t>
       </w:r>
-      <w:bookmarkEnd w:id="109"/>
+      <w:bookmarkEnd w:id="110"/>
     </w:p>
     <w:p>
       <w:pPr>
@@ -11125,11 +11378,11 @@
       <w:pPr>
         <w:pStyle w:val="Heading2"/>
       </w:pPr>
-      <w:bookmarkStart w:id="110" w:name="Xa02b6cf8cb025ffeb14bcdac2e407574341d581"/>
+      <w:bookmarkStart w:id="111" w:name="Xa02b6cf8cb025ffeb14bcdac2e407574341d581"/>
       <w:r>
         <w:t xml:space="preserve">WIS2 Notification Message Schema</w:t>
       </w:r>
-      <w:bookmarkEnd w:id="110"/>
+      <w:bookmarkEnd w:id="111"/>
     </w:p>
     <w:p>
       <w:pPr>
@@ -12141,6 +12394,84 @@
         <w:rPr>
           <w:rStyle w:val="FunctionTok"/>
         </w:rPr>
+        <w:t xml:space="preserve">producer</w:t>
+      </w:r>
+      <w:r>
+        <w:rPr>
+          <w:rStyle w:val="KeywordTok"/>
+        </w:rPr>
+        <w:t xml:space="preserve">:</w:t>
+      </w:r>
+      <w:r>
+        <w:br/>
+      </w:r>
+      <w:r>
+        <w:rPr>
+          <w:rStyle w:val="AttributeTok"/>
+        </w:rPr>
+        <w:t xml:space="preserve">        </w:t>
+      </w:r>
+      <w:r>
+        <w:rPr>
+          <w:rStyle w:val="FunctionTok"/>
+        </w:rPr>
+        <w:t xml:space="preserve">type</w:t>
+      </w:r>
+      <w:r>
+        <w:rPr>
+          <w:rStyle w:val="KeywordTok"/>
+        </w:rPr>
+        <w:t xml:space="preserve">:</w:t>
+      </w:r>
+      <w:r>
+        <w:rPr>
+          <w:rStyle w:val="AttributeTok"/>
+        </w:rPr>
+        <w:t xml:space="preserve"> string</w:t>
+      </w:r>
+      <w:r>
+        <w:br/>
+      </w:r>
+      <w:r>
+        <w:rPr>
+          <w:rStyle w:val="FunctionTok"/>
+        </w:rPr>
+        <w:t xml:space="preserve">        description</w:t>
+      </w:r>
+      <w:r>
+        <w:rPr>
+          <w:rStyle w:val="KeywordTok"/>
+        </w:rPr>
+        <w:t xml:space="preserve">: </w:t>
+      </w:r>
+      <w:r>
+        <w:rPr>
+          <w:rStyle w:val="CharTok"/>
+        </w:rPr>
+        <w:t xml:space="preserve">|</w:t>
+      </w:r>
+      <w:r>
+        <w:br/>
+      </w:r>
+      <w:r>
+        <w:rPr>
+          <w:rStyle w:val="NormalTok"/>
+        </w:rPr>
+        <w:t xml:space="preserve">          Identifies the provider that initially captured and processed the source data, in support of data distribution on behalf of other Members.</w:t>
+      </w:r>
+      <w:r>
+        <w:br/>
+      </w:r>
+      <w:r>
+        <w:rPr>
+          <w:rStyle w:val="AttributeTok"/>
+        </w:rPr>
+        <w:t xml:space="preserve">      </w:t>
+      </w:r>
+      <w:r>
+        <w:rPr>
+          <w:rStyle w:val="FunctionTok"/>
+        </w:rPr>
         <w:t xml:space="preserve">datetime</w:t>
       </w:r>
       <w:r>
@@ -14326,21 +14657,21 @@
       <w:pPr>
         <w:pStyle w:val="Heading1"/>
       </w:pPr>
-      <w:bookmarkStart w:id="111" w:name="examples"/>
+      <w:bookmarkStart w:id="112" w:name="examples"/>
       <w:r>
         <w:t xml:space="preserve">Examples (Informative)</w:t>
       </w:r>
-      <w:bookmarkEnd w:id="111"/>
+      <w:bookmarkEnd w:id="112"/>
     </w:p>
     <w:p>
       <w:pPr>
         <w:pStyle w:val="Heading2"/>
       </w:pPr>
-      <w:bookmarkStart w:id="112" w:name="Xa8ccb635a98deae381e2eb1721c5d040231fc9a"/>
+      <w:bookmarkStart w:id="113" w:name="Xa8ccb635a98deae381e2eb1721c5d040231fc9a"/>
       <w:r>
         <w:t xml:space="preserve">WIS2 Notification Message Examples</w:t>
       </w:r>
-      <w:bookmarkEnd w:id="112"/>
+      <w:bookmarkEnd w:id="113"/>
     </w:p>
     <w:p>
       <w:pPr>
@@ -17884,11 +18215,11 @@
       <w:pPr>
         <w:pStyle w:val="Heading1"/>
       </w:pPr>
-      <w:bookmarkStart w:id="113" w:name="Bibliography"/>
+      <w:bookmarkStart w:id="114" w:name="Bibliography"/>
       <w:r>
         <w:t xml:space="preserve">Bibliography</w:t>
       </w:r>
-      <w:bookmarkEnd w:id="113"/>
+      <w:bookmarkEnd w:id="114"/>
     </w:p>
     <w:p>
       <w:pPr>
@@ -17960,11 +18291,11 @@
       <w:pPr>
         <w:pStyle w:val="Heading1"/>
       </w:pPr>
-      <w:bookmarkStart w:id="114" w:name="X7704236ba72ed8cc2b9a9e238d27c640b9b6528"/>
+      <w:bookmarkStart w:id="115" w:name="X7704236ba72ed8cc2b9a9e238d27c640b9b6528"/>
       <w:r>
         <w:t xml:space="preserve">Revision History</w:t>
       </w:r>
-      <w:bookmarkEnd w:id="114"/>
+      <w:bookmarkEnd w:id="115"/>
     </w:p>
     <w:tbl>
       <w:tblPr>
@@ -18603,7 +18934,7 @@
       </w:hyperlink>
     </w:p>
   </w:footnote>
-  <w:footnote w:id="93">
+  <w:footnote w:id="94">
     <w:p>
       <w:pPr>
         <w:pStyle w:val="FootnoteText"/>
@@ -18617,7 +18948,7 @@
       <w:r>
         <w:t xml:space="preserve"> </w:t>
       </w:r>
-      <w:hyperlink r:id="rId94">
+      <w:hyperlink r:id="rId95">
         <w:r>
           <w:rPr>
             <w:rStyle w:val="Hyperlink"/>

--- a/standard/wis2-notification-message-DRAFT.docx
+++ b/standard/wis2-notification-message-DRAFT.docx
@@ -8686,7 +8686,33 @@
         <w:t xml:space="preserve"> </w:t>
       </w:r>
       <w:r>
-        <w:t xml:space="preserve">property providing the length (in bytes) indicating the size of the data.</w:t>
+        <w:t xml:space="preserve">property providing the length (in bytes) indicating the size of the data</w:t>
+      </w:r>
+    </w:p>
+    <w:p>
+      <w:pPr>
+        <w:numPr>
+          <w:ilvl w:val="0"/>
+          <w:numId w:val="1003"/>
+        </w:numPr>
+      </w:pPr>
+      <w:r>
+        <w:t xml:space="preserve">a</w:t>
+      </w:r>
+      <w:r>
+        <w:t xml:space="preserve"> </w:t>
+      </w:r>
+      <w:r>
+        <w:rPr>
+          <w:rStyle w:val="VerbatimChar"/>
+        </w:rPr>
+        <w:t xml:space="preserve">security</w:t>
+      </w:r>
+      <w:r>
+        <w:t xml:space="preserve"> </w:t>
+      </w:r>
+      <w:r>
+        <w:t xml:space="preserve">property providing a description of the access control mechanism applied (i.e., for recommended data)</w:t>
       </w:r>
     </w:p>
     <w:p>
@@ -9738,13 +9764,449 @@
     </w:p>
     <w:p>
       <w:pPr>
+        <w:pStyle w:val="Heading4"/>
+      </w:pPr>
+      <w:bookmarkStart w:id="96" w:name="X0816bbae025f082caaf5aa16c47b09f1cd4e88e"/>
+      <w:r>
+        <w:t xml:space="preserve">Access control</w:t>
+      </w:r>
+      <w:bookmarkEnd w:id="96"/>
+    </w:p>
+    <w:p>
+      <w:pPr>
+        <w:pStyle w:val="FirstParagraph"/>
+      </w:pPr>
+      <w:r>
+        <w:t xml:space="preserve">For recommended data, WNM links may also provide links to resources that implement access control in support of authentication and authorization. In secure data use cases, a user needs to be able to detect access controlled data as part of data discovery and evaluation. The example demonstrates how to express access control using HTTP Basic Authentication for a given data access service.</w:t>
+      </w:r>
+    </w:p>
+    <w:p>
+      <w:pPr>
+        <w:pStyle w:val="BodyText"/>
+      </w:pPr>
+      <w:r>
+        <w:rPr>
+          <w:b/>
+        </w:rPr>
+        <w:t xml:space="preserve">Example: Access controlled link.</w:t>
+      </w:r>
+    </w:p>
+    <w:p>
+      <w:pPr>
+        <w:pStyle w:val="SourceCode"/>
+      </w:pPr>
+      <w:r>
+        <w:rPr>
+          <w:rStyle w:val="ErrorTok"/>
+        </w:rPr>
+        <w:t xml:space="preserve">"links":</w:t>
+      </w:r>
+      <w:r>
+        <w:rPr>
+          <w:rStyle w:val="NormalTok"/>
+        </w:rPr>
+        <w:t xml:space="preserve"> </w:t>
+      </w:r>
+      <w:r>
+        <w:rPr>
+          <w:rStyle w:val="OtherTok"/>
+        </w:rPr>
+        <w:t xml:space="preserve">[</w:t>
+      </w:r>
+      <w:r>
+        <w:rPr>
+          <w:rStyle w:val="FunctionTok"/>
+        </w:rPr>
+        <w:t xml:space="preserve">{</w:t>
+      </w:r>
+      <w:r>
+        <w:br/>
+      </w:r>
+      <w:r>
+        <w:rPr>
+          <w:rStyle w:val="NormalTok"/>
+        </w:rPr>
+        <w:t xml:space="preserve">  </w:t>
+      </w:r>
+      <w:r>
+        <w:rPr>
+          <w:rStyle w:val="DataTypeTok"/>
+        </w:rPr>
+        <w:t xml:space="preserve">"rel"</w:t>
+      </w:r>
+      <w:r>
+        <w:rPr>
+          <w:rStyle w:val="FunctionTok"/>
+        </w:rPr>
+        <w:t xml:space="preserve">:</w:t>
+      </w:r>
+      <w:r>
+        <w:rPr>
+          <w:rStyle w:val="NormalTok"/>
+        </w:rPr>
+        <w:t xml:space="preserve"> </w:t>
+      </w:r>
+      <w:r>
+        <w:rPr>
+          <w:rStyle w:val="StringTok"/>
+        </w:rPr>
+        <w:t xml:space="preserve">"data"</w:t>
+      </w:r>
+      <w:r>
+        <w:rPr>
+          <w:rStyle w:val="FunctionTok"/>
+        </w:rPr>
+        <w:t xml:space="preserve">,</w:t>
+      </w:r>
+      <w:r>
+        <w:br/>
+      </w:r>
+      <w:r>
+        <w:rPr>
+          <w:rStyle w:val="NormalTok"/>
+        </w:rPr>
+        <w:t xml:space="preserve">  </w:t>
+      </w:r>
+      <w:r>
+        <w:rPr>
+          <w:rStyle w:val="DataTypeTok"/>
+        </w:rPr>
+        <w:t xml:space="preserve">"type"</w:t>
+      </w:r>
+      <w:r>
+        <w:rPr>
+          <w:rStyle w:val="FunctionTok"/>
+        </w:rPr>
+        <w:t xml:space="preserve">:</w:t>
+      </w:r>
+      <w:r>
+        <w:rPr>
+          <w:rStyle w:val="NormalTok"/>
+        </w:rPr>
+        <w:t xml:space="preserve"> </w:t>
+      </w:r>
+      <w:r>
+        <w:rPr>
+          <w:rStyle w:val="StringTok"/>
+        </w:rPr>
+        <w:t xml:space="preserve">"application/json"</w:t>
+      </w:r>
+      <w:r>
+        <w:rPr>
+          <w:rStyle w:val="FunctionTok"/>
+        </w:rPr>
+        <w:t xml:space="preserve">,</w:t>
+      </w:r>
+      <w:r>
+        <w:br/>
+      </w:r>
+      <w:r>
+        <w:rPr>
+          <w:rStyle w:val="NormalTok"/>
+        </w:rPr>
+        <w:t xml:space="preserve">  </w:t>
+      </w:r>
+      <w:r>
+        <w:rPr>
+          <w:rStyle w:val="DataTypeTok"/>
+        </w:rPr>
+        <w:t xml:space="preserve">"title"</w:t>
+      </w:r>
+      <w:r>
+        <w:rPr>
+          <w:rStyle w:val="FunctionTok"/>
+        </w:rPr>
+        <w:t xml:space="preserve">:</w:t>
+      </w:r>
+      <w:r>
+        <w:rPr>
+          <w:rStyle w:val="NormalTok"/>
+        </w:rPr>
+        <w:t xml:space="preserve"> </w:t>
+      </w:r>
+      <w:r>
+        <w:rPr>
+          <w:rStyle w:val="StringTok"/>
+        </w:rPr>
+        <w:t xml:space="preserve">"link to WAF endpoint"</w:t>
+      </w:r>
+      <w:r>
+        <w:rPr>
+          <w:rStyle w:val="FunctionTok"/>
+        </w:rPr>
+        <w:t xml:space="preserve">,</w:t>
+      </w:r>
+      <w:r>
+        <w:br/>
+      </w:r>
+      <w:r>
+        <w:rPr>
+          <w:rStyle w:val="NormalTok"/>
+        </w:rPr>
+        <w:t xml:space="preserve">  </w:t>
+      </w:r>
+      <w:r>
+        <w:rPr>
+          <w:rStyle w:val="DataTypeTok"/>
+        </w:rPr>
+        <w:t xml:space="preserve">"href"</w:t>
+      </w:r>
+      <w:r>
+        <w:rPr>
+          <w:rStyle w:val="FunctionTok"/>
+        </w:rPr>
+        <w:t xml:space="preserve">:</w:t>
+      </w:r>
+      <w:r>
+        <w:rPr>
+          <w:rStyle w:val="NormalTok"/>
+        </w:rPr>
+        <w:t xml:space="preserve"> </w:t>
+      </w:r>
+      <w:r>
+        <w:rPr>
+          <w:rStyle w:val="StringTok"/>
+        </w:rPr>
+        <w:t xml:space="preserve">"https://example.org/data/secure-data"</w:t>
+      </w:r>
+      <w:r>
+        <w:rPr>
+          <w:rStyle w:val="FunctionTok"/>
+        </w:rPr>
+        <w:t xml:space="preserve">,</w:t>
+      </w:r>
+      <w:r>
+        <w:br/>
+      </w:r>
+      <w:r>
+        <w:rPr>
+          <w:rStyle w:val="NormalTok"/>
+        </w:rPr>
+        <w:t xml:space="preserve">  </w:t>
+      </w:r>
+      <w:r>
+        <w:rPr>
+          <w:rStyle w:val="DataTypeTok"/>
+        </w:rPr>
+        <w:t xml:space="preserve">"security"</w:t>
+      </w:r>
+      <w:r>
+        <w:rPr>
+          <w:rStyle w:val="FunctionTok"/>
+        </w:rPr>
+        <w:t xml:space="preserve">:</w:t>
+      </w:r>
+      <w:r>
+        <w:rPr>
+          <w:rStyle w:val="NormalTok"/>
+        </w:rPr>
+        <w:t xml:space="preserve"> </w:t>
+      </w:r>
+      <w:r>
+        <w:rPr>
+          <w:rStyle w:val="FunctionTok"/>
+        </w:rPr>
+        <w:t xml:space="preserve">{</w:t>
+      </w:r>
+      <w:r>
+        <w:br/>
+      </w:r>
+      <w:r>
+        <w:rPr>
+          <w:rStyle w:val="NormalTok"/>
+        </w:rPr>
+        <w:t xml:space="preserve">    </w:t>
+      </w:r>
+      <w:r>
+        <w:rPr>
+          <w:rStyle w:val="DataTypeTok"/>
+        </w:rPr>
+        <w:t xml:space="preserve">"default"</w:t>
+      </w:r>
+      <w:r>
+        <w:rPr>
+          <w:rStyle w:val="FunctionTok"/>
+        </w:rPr>
+        <w:t xml:space="preserve">:</w:t>
+      </w:r>
+      <w:r>
+        <w:rPr>
+          <w:rStyle w:val="NormalTok"/>
+        </w:rPr>
+        <w:t xml:space="preserve"> </w:t>
+      </w:r>
+      <w:r>
+        <w:rPr>
+          <w:rStyle w:val="FunctionTok"/>
+        </w:rPr>
+        <w:t xml:space="preserve">{</w:t>
+      </w:r>
+      <w:r>
+        <w:br/>
+      </w:r>
+      <w:r>
+        <w:rPr>
+          <w:rStyle w:val="NormalTok"/>
+        </w:rPr>
+        <w:t xml:space="preserve">      </w:t>
+      </w:r>
+      <w:r>
+        <w:rPr>
+          <w:rStyle w:val="DataTypeTok"/>
+        </w:rPr>
+        <w:t xml:space="preserve">"type"</w:t>
+      </w:r>
+      <w:r>
+        <w:rPr>
+          <w:rStyle w:val="FunctionTok"/>
+        </w:rPr>
+        <w:t xml:space="preserve">:</w:t>
+      </w:r>
+      <w:r>
+        <w:rPr>
+          <w:rStyle w:val="NormalTok"/>
+        </w:rPr>
+        <w:t xml:space="preserve"> </w:t>
+      </w:r>
+      <w:r>
+        <w:rPr>
+          <w:rStyle w:val="StringTok"/>
+        </w:rPr>
+        <w:t xml:space="preserve">"http"</w:t>
+      </w:r>
+      <w:r>
+        <w:rPr>
+          <w:rStyle w:val="FunctionTok"/>
+        </w:rPr>
+        <w:t xml:space="preserve">,</w:t>
+      </w:r>
+      <w:r>
+        <w:br/>
+      </w:r>
+      <w:r>
+        <w:rPr>
+          <w:rStyle w:val="NormalTok"/>
+        </w:rPr>
+        <w:t xml:space="preserve">      </w:t>
+      </w:r>
+      <w:r>
+        <w:rPr>
+          <w:rStyle w:val="DataTypeTok"/>
+        </w:rPr>
+        <w:t xml:space="preserve">"scheme"</w:t>
+      </w:r>
+      <w:r>
+        <w:rPr>
+          <w:rStyle w:val="FunctionTok"/>
+        </w:rPr>
+        <w:t xml:space="preserve">:</w:t>
+      </w:r>
+      <w:r>
+        <w:rPr>
+          <w:rStyle w:val="NormalTok"/>
+        </w:rPr>
+        <w:t xml:space="preserve"> </w:t>
+      </w:r>
+      <w:r>
+        <w:rPr>
+          <w:rStyle w:val="StringTok"/>
+        </w:rPr>
+        <w:t xml:space="preserve">"basic"</w:t>
+      </w:r>
+      <w:r>
+        <w:rPr>
+          <w:rStyle w:val="FunctionTok"/>
+        </w:rPr>
+        <w:t xml:space="preserve">,</w:t>
+      </w:r>
+      <w:r>
+        <w:br/>
+      </w:r>
+      <w:r>
+        <w:rPr>
+          <w:rStyle w:val="NormalTok"/>
+        </w:rPr>
+        <w:t xml:space="preserve">      </w:t>
+      </w:r>
+      <w:r>
+        <w:rPr>
+          <w:rStyle w:val="DataTypeTok"/>
+        </w:rPr>
+        <w:t xml:space="preserve">"description"</w:t>
+      </w:r>
+      <w:r>
+        <w:rPr>
+          <w:rStyle w:val="FunctionTok"/>
+        </w:rPr>
+        <w:t xml:space="preserve">:</w:t>
+      </w:r>
+      <w:r>
+        <w:rPr>
+          <w:rStyle w:val="NormalTok"/>
+        </w:rPr>
+        <w:t xml:space="preserve"> </w:t>
+      </w:r>
+      <w:r>
+        <w:rPr>
+          <w:rStyle w:val="StringTok"/>
+        </w:rPr>
+        <w:t xml:space="preserve">"Please contact the data provider for accessing this secured resource."</w:t>
+      </w:r>
+      <w:r>
+        <w:br/>
+      </w:r>
+      <w:r>
+        <w:rPr>
+          <w:rStyle w:val="NormalTok"/>
+        </w:rPr>
+        <w:t xml:space="preserve">    </w:t>
+      </w:r>
+      <w:r>
+        <w:rPr>
+          <w:rStyle w:val="FunctionTok"/>
+        </w:rPr>
+        <w:t xml:space="preserve">}</w:t>
+      </w:r>
+      <w:r>
+        <w:br/>
+      </w:r>
+      <w:r>
+        <w:rPr>
+          <w:rStyle w:val="NormalTok"/>
+        </w:rPr>
+        <w:t xml:space="preserve">  </w:t>
+      </w:r>
+      <w:r>
+        <w:rPr>
+          <w:rStyle w:val="FunctionTok"/>
+        </w:rPr>
+        <w:t xml:space="preserve">}</w:t>
+      </w:r>
+      <w:r>
+        <w:br/>
+      </w:r>
+      <w:r>
+        <w:rPr>
+          <w:rStyle w:val="FunctionTok"/>
+        </w:rPr>
+        <w:t xml:space="preserve">}</w:t>
+      </w:r>
+      <w:r>
+        <w:rPr>
+          <w:rStyle w:val="OtherTok"/>
+        </w:rPr>
+        <w:t xml:space="preserve">]</w:t>
+      </w:r>
+    </w:p>
+    <w:p>
+      <w:pPr>
         <w:pStyle w:val="Heading3"/>
       </w:pPr>
-      <w:bookmarkStart w:id="96" w:name="X2b145b5a935ac6e14f7d0458519266699c26f66"/>
+      <w:bookmarkStart w:id="97" w:name="X2b145b5a935ac6e14f7d0458519266699c26f66"/>
       <w:r>
         <w:t xml:space="preserve">Additional properties</w:t>
       </w:r>
-      <w:bookmarkEnd w:id="96"/>
+      <w:bookmarkEnd w:id="97"/>
     </w:p>
     <w:p>
       <w:pPr>
@@ -10013,21 +10475,21 @@
       <w:pPr>
         <w:pStyle w:val="Heading1"/>
       </w:pPr>
-      <w:bookmarkStart w:id="97" w:name="X78fdb1f4716baf4c26796c550dad0531813f831"/>
+      <w:bookmarkStart w:id="98" w:name="X78fdb1f4716baf4c26796c550dad0531813f831"/>
       <w:r>
         <w:t xml:space="preserve">Conformance Class Abstract Test Suite (Normative)</w:t>
       </w:r>
-      <w:bookmarkEnd w:id="97"/>
+      <w:bookmarkEnd w:id="98"/>
     </w:p>
     <w:p>
       <w:pPr>
         <w:pStyle w:val="Heading2"/>
       </w:pPr>
-      <w:bookmarkStart w:id="98" w:name="Xf5e33246fc357dd59e783ff5116aed1d0d78d2d"/>
+      <w:bookmarkStart w:id="99" w:name="Xf5e33246fc357dd59e783ff5116aed1d0d78d2d"/>
       <w:r>
         <w:t xml:space="preserve">Conformance Class: Core</w:t>
       </w:r>
-      <w:bookmarkEnd w:id="98"/>
+      <w:bookmarkEnd w:id="99"/>
     </w:p>
     <w:p>
       <w:pPr>
@@ -10041,7 +10503,7 @@
       <w:pPr>
         <w:pStyle w:val="Definition"/>
       </w:pPr>
-      <w:hyperlink r:id="rId99">
+      <w:hyperlink r:id="rId100">
         <w:r>
           <w:rPr>
             <w:rStyle w:val="Hyperlink"/>
@@ -10086,11 +10548,11 @@
       <w:pPr>
         <w:pStyle w:val="Heading3"/>
       </w:pPr>
-      <w:bookmarkStart w:id="100" w:name="Xd82d8cf3b20467d72443990f334f271ce7fe6cf"/>
+      <w:bookmarkStart w:id="101" w:name="Xd82d8cf3b20467d72443990f334f271ce7fe6cf"/>
       <w:r>
         <w:t xml:space="preserve">Message size</w:t>
       </w:r>
-      <w:bookmarkEnd w:id="100"/>
+      <w:bookmarkEnd w:id="101"/>
     </w:p>
     <w:p>
       <w:pPr>
@@ -10152,11 +10614,11 @@
       <w:pPr>
         <w:pStyle w:val="Heading3"/>
       </w:pPr>
-      <w:bookmarkStart w:id="101" w:name="X6c8ff279ae0c1bdfb37bb6344105bb8007f162a"/>
+      <w:bookmarkStart w:id="102" w:name="X6c8ff279ae0c1bdfb37bb6344105bb8007f162a"/>
       <w:r>
         <w:t xml:space="preserve">Validation</w:t>
       </w:r>
-      <w:bookmarkEnd w:id="101"/>
+      <w:bookmarkEnd w:id="102"/>
     </w:p>
     <w:p>
       <w:pPr>
@@ -10218,11 +10680,11 @@
       <w:pPr>
         <w:pStyle w:val="Heading3"/>
       </w:pPr>
-      <w:bookmarkStart w:id="102" w:name="X8749fcc5d010c03aaa11d4f982116a6b2a782f3"/>
+      <w:bookmarkStart w:id="103" w:name="X8749fcc5d010c03aaa11d4f982116a6b2a782f3"/>
       <w:r>
         <w:t xml:space="preserve">Identifier</w:t>
       </w:r>
-      <w:bookmarkEnd w:id="102"/>
+      <w:bookmarkEnd w:id="103"/>
     </w:p>
     <w:p>
       <w:pPr>
@@ -10299,11 +10761,11 @@
       <w:pPr>
         <w:pStyle w:val="Heading3"/>
       </w:pPr>
-      <w:bookmarkStart w:id="103" w:name="X345d4bcb6128d0a118c5f1c26f808ddd6c78934"/>
+      <w:bookmarkStart w:id="104" w:name="X345d4bcb6128d0a118c5f1c26f808ddd6c78934"/>
       <w:r>
         <w:t xml:space="preserve">Version</w:t>
       </w:r>
-      <w:bookmarkEnd w:id="103"/>
+      <w:bookmarkEnd w:id="104"/>
     </w:p>
     <w:p>
       <w:pPr>
@@ -10415,11 +10877,11 @@
       <w:pPr>
         <w:pStyle w:val="Heading3"/>
       </w:pPr>
-      <w:bookmarkStart w:id="104" w:name="X752c9a0f5737dd1c713512b5590892f33737224"/>
+      <w:bookmarkStart w:id="105" w:name="X752c9a0f5737dd1c713512b5590892f33737224"/>
       <w:r>
         <w:t xml:space="preserve">Type</w:t>
       </w:r>
-      <w:bookmarkEnd w:id="104"/>
+      <w:bookmarkEnd w:id="105"/>
     </w:p>
     <w:p>
       <w:pPr>
@@ -10531,11 +10993,11 @@
       <w:pPr>
         <w:pStyle w:val="Heading3"/>
       </w:pPr>
-      <w:bookmarkStart w:id="105" w:name="Xf6c2054ab31b9e8da4b9fc5b72010c6504340d1"/>
+      <w:bookmarkStart w:id="106" w:name="Xf6c2054ab31b9e8da4b9fc5b72010c6504340d1"/>
       <w:r>
         <w:t xml:space="preserve">Geometry</w:t>
       </w:r>
-      <w:bookmarkEnd w:id="105"/>
+      <w:bookmarkEnd w:id="106"/>
     </w:p>
     <w:p>
       <w:pPr>
@@ -10704,11 +11166,11 @@
       <w:pPr>
         <w:pStyle w:val="Heading3"/>
       </w:pPr>
-      <w:bookmarkStart w:id="106" w:name="Xe67260d2f1bf42eccf92bda23ea67768cdb927b"/>
+      <w:bookmarkStart w:id="107" w:name="Xe67260d2f1bf42eccf92bda23ea67768cdb927b"/>
       <w:r>
         <w:t xml:space="preserve">Properties / Publication Time</w:t>
       </w:r>
-      <w:bookmarkEnd w:id="106"/>
+      <w:bookmarkEnd w:id="107"/>
     </w:p>
     <w:p>
       <w:pPr>
@@ -10831,11 +11293,11 @@
       <w:pPr>
         <w:pStyle w:val="Heading3"/>
       </w:pPr>
-      <w:bookmarkStart w:id="107" w:name="X6ec3247911d6a1af713c5d8c1808b7e5d36c536"/>
+      <w:bookmarkStart w:id="108" w:name="X6ec3247911d6a1af713c5d8c1808b7e5d36c536"/>
       <w:r>
         <w:t xml:space="preserve">Properties / Data Identification</w:t>
       </w:r>
-      <w:bookmarkEnd w:id="107"/>
+      <w:bookmarkEnd w:id="108"/>
     </w:p>
     <w:p>
       <w:pPr>
@@ -10912,11 +11374,11 @@
       <w:pPr>
         <w:pStyle w:val="Heading3"/>
       </w:pPr>
-      <w:bookmarkStart w:id="108" w:name="Xb0c5eca9899dec0a15ef9036f4b2598e39010cb"/>
+      <w:bookmarkStart w:id="109" w:name="Xb0c5eca9899dec0a15ef9036f4b2598e39010cb"/>
       <w:r>
         <w:t xml:space="preserve">Properties / Temporal description</w:t>
       </w:r>
-      <w:bookmarkEnd w:id="108"/>
+      <w:bookmarkEnd w:id="109"/>
     </w:p>
     <w:p>
       <w:pPr>
@@ -11126,11 +11588,11 @@
       <w:pPr>
         <w:pStyle w:val="Heading3"/>
       </w:pPr>
-      <w:bookmarkStart w:id="109" w:name="X2f548a02862f27c19e08100445ffb3606c8e3c2"/>
+      <w:bookmarkStart w:id="110" w:name="X2f548a02862f27c19e08100445ffb3606c8e3c2"/>
       <w:r>
         <w:t xml:space="preserve">Links</w:t>
       </w:r>
-      <w:bookmarkEnd w:id="109"/>
+      <w:bookmarkEnd w:id="110"/>
     </w:p>
     <w:p>
       <w:pPr>
@@ -11345,11 +11807,11 @@
       <w:pPr>
         <w:pStyle w:val="Heading1"/>
       </w:pPr>
-      <w:bookmarkStart w:id="110" w:name="schemas"/>
+      <w:bookmarkStart w:id="111" w:name="schemas"/>
       <w:r>
         <w:t xml:space="preserve">Schemas (Normative)</w:t>
       </w:r>
-      <w:bookmarkEnd w:id="110"/>
+      <w:bookmarkEnd w:id="111"/>
     </w:p>
     <w:p>
       <w:pPr>
@@ -11378,11 +11840,11 @@
       <w:pPr>
         <w:pStyle w:val="Heading2"/>
       </w:pPr>
-      <w:bookmarkStart w:id="111" w:name="Xa02b6cf8cb025ffeb14bcdac2e407574341d581"/>
+      <w:bookmarkStart w:id="112" w:name="Xa02b6cf8cb025ffeb14bcdac2e407574341d581"/>
       <w:r>
         <w:t xml:space="preserve">WIS2 Notification Message Schema</w:t>
       </w:r>
-      <w:bookmarkEnd w:id="111"/>
+      <w:bookmarkEnd w:id="112"/>
     </w:p>
     <w:p>
       <w:pPr>
@@ -14449,6 +14911,39 @@
         <w:rPr>
           <w:rStyle w:val="FunctionTok"/>
         </w:rPr>
+        <w:t xml:space="preserve">allOf</w:t>
+      </w:r>
+      <w:r>
+        <w:rPr>
+          <w:rStyle w:val="KeywordTok"/>
+        </w:rPr>
+        <w:t xml:space="preserve">:</w:t>
+      </w:r>
+      <w:r>
+        <w:br/>
+      </w:r>
+      <w:r>
+        <w:rPr>
+          <w:rStyle w:val="AttributeTok"/>
+        </w:rPr>
+        <w:t xml:space="preserve">        </w:t>
+      </w:r>
+      <w:r>
+        <w:rPr>
+          <w:rStyle w:val="KeywordTok"/>
+        </w:rPr>
+        <w:t xml:space="preserve">-</w:t>
+      </w:r>
+      <w:r>
+        <w:rPr>
+          <w:rStyle w:val="AttributeTok"/>
+        </w:rPr>
+        <w:t xml:space="preserve"> </w:t>
+      </w:r>
+      <w:r>
+        <w:rPr>
+          <w:rStyle w:val="FunctionTok"/>
+        </w:rPr>
         <w:t xml:space="preserve">$ref</w:t>
       </w:r>
       <w:r>
@@ -14474,6 +14969,123 @@
       </w:r>
       <w:r>
         <w:rPr>
+          <w:rStyle w:val="AttributeTok"/>
+        </w:rPr>
+        <w:t xml:space="preserve">        </w:t>
+      </w:r>
+      <w:r>
+        <w:rPr>
+          <w:rStyle w:val="KeywordTok"/>
+        </w:rPr>
+        <w:t xml:space="preserve">-</w:t>
+      </w:r>
+      <w:r>
+        <w:rPr>
+          <w:rStyle w:val="AttributeTok"/>
+        </w:rPr>
+        <w:t xml:space="preserve"> </w:t>
+      </w:r>
+      <w:r>
+        <w:rPr>
+          <w:rStyle w:val="FunctionTok"/>
+        </w:rPr>
+        <w:t xml:space="preserve">properties</w:t>
+      </w:r>
+      <w:r>
+        <w:rPr>
+          <w:rStyle w:val="KeywordTok"/>
+        </w:rPr>
+        <w:t xml:space="preserve">:</w:t>
+      </w:r>
+      <w:r>
+        <w:br/>
+      </w:r>
+      <w:r>
+        <w:rPr>
+          <w:rStyle w:val="AttributeTok"/>
+        </w:rPr>
+        <w:t xml:space="preserve">            </w:t>
+      </w:r>
+      <w:r>
+        <w:rPr>
+          <w:rStyle w:val="FunctionTok"/>
+        </w:rPr>
+        <w:t xml:space="preserve">security</w:t>
+      </w:r>
+      <w:r>
+        <w:rPr>
+          <w:rStyle w:val="KeywordTok"/>
+        </w:rPr>
+        <w:t xml:space="preserve">:</w:t>
+      </w:r>
+      <w:r>
+        <w:br/>
+      </w:r>
+      <w:r>
+        <w:rPr>
+          <w:rStyle w:val="AttributeTok"/>
+        </w:rPr>
+        <w:t xml:space="preserve">              </w:t>
+      </w:r>
+      <w:r>
+        <w:rPr>
+          <w:rStyle w:val="FunctionTok"/>
+        </w:rPr>
+        <w:t xml:space="preserve">type</w:t>
+      </w:r>
+      <w:r>
+        <w:rPr>
+          <w:rStyle w:val="KeywordTok"/>
+        </w:rPr>
+        <w:t xml:space="preserve">:</w:t>
+      </w:r>
+      <w:r>
+        <w:rPr>
+          <w:rStyle w:val="AttributeTok"/>
+        </w:rPr>
+        <w:t xml:space="preserve"> object</w:t>
+      </w:r>
+      <w:r>
+        <w:br/>
+      </w:r>
+      <w:r>
+        <w:rPr>
+          <w:rStyle w:val="AttributeTok"/>
+        </w:rPr>
+        <w:t xml:space="preserve">              </w:t>
+      </w:r>
+      <w:r>
+        <w:rPr>
+          <w:rStyle w:val="FunctionTok"/>
+        </w:rPr>
+        <w:t xml:space="preserve">$ref</w:t>
+      </w:r>
+      <w:r>
+        <w:rPr>
+          <w:rStyle w:val="KeywordTok"/>
+        </w:rPr>
+        <w:t xml:space="preserve">:</w:t>
+      </w:r>
+      <w:r>
+        <w:rPr>
+          <w:rStyle w:val="AttributeTok"/>
+        </w:rPr>
+        <w:t xml:space="preserve"> https://raw.githubusercontent.com/OAI/OpenAPI-Specification/3.1.0/schemas/v3.0/schema.yaml</w:t>
+      </w:r>
+      <w:r>
+        <w:rPr>
+          <w:rStyle w:val="CommentTok"/>
+        </w:rPr>
+        <w:t xml:space="preserve">#/definitions/Components/properties/securitySchemes</w:t>
+      </w:r>
+      <w:r>
+        <w:br/>
+      </w:r>
+      <w:r>
+        <w:br/>
+      </w:r>
+      <w:r>
+        <w:rPr>
           <w:rStyle w:val="FunctionTok"/>
         </w:rPr>
         <w:t xml:space="preserve">required</w:t>
@@ -14657,21 +15269,21 @@
       <w:pPr>
         <w:pStyle w:val="Heading1"/>
       </w:pPr>
-      <w:bookmarkStart w:id="112" w:name="examples"/>
+      <w:bookmarkStart w:id="113" w:name="examples"/>
       <w:r>
         <w:t xml:space="preserve">Examples (Informative)</w:t>
       </w:r>
-      <w:bookmarkEnd w:id="112"/>
+      <w:bookmarkEnd w:id="113"/>
     </w:p>
     <w:p>
       <w:pPr>
         <w:pStyle w:val="Heading2"/>
       </w:pPr>
-      <w:bookmarkStart w:id="113" w:name="Xa8ccb635a98deae381e2eb1721c5d040231fc9a"/>
+      <w:bookmarkStart w:id="114" w:name="Xa8ccb635a98deae381e2eb1721c5d040231fc9a"/>
       <w:r>
         <w:t xml:space="preserve">WIS2 Notification Message Examples</w:t>
       </w:r>
-      <w:bookmarkEnd w:id="113"/>
+      <w:bookmarkEnd w:id="114"/>
     </w:p>
     <w:p>
       <w:pPr>
@@ -18215,11 +18827,11 @@
       <w:pPr>
         <w:pStyle w:val="Heading1"/>
       </w:pPr>
-      <w:bookmarkStart w:id="114" w:name="Bibliography"/>
+      <w:bookmarkStart w:id="115" w:name="Bibliography"/>
       <w:r>
         <w:t xml:space="preserve">Bibliography</w:t>
       </w:r>
-      <w:bookmarkEnd w:id="114"/>
+      <w:bookmarkEnd w:id="115"/>
     </w:p>
     <w:p>
       <w:pPr>
@@ -18291,11 +18903,11 @@
       <w:pPr>
         <w:pStyle w:val="Heading1"/>
       </w:pPr>
-      <w:bookmarkStart w:id="115" w:name="X7704236ba72ed8cc2b9a9e238d27c640b9b6528"/>
+      <w:bookmarkStart w:id="116" w:name="X7704236ba72ed8cc2b9a9e238d27c640b9b6528"/>
       <w:r>
         <w:t xml:space="preserve">Revision History</w:t>
       </w:r>
-      <w:bookmarkEnd w:id="115"/>
+      <w:bookmarkEnd w:id="116"/>
     </w:p>
     <w:tbl>
       <w:tblPr>

--- a/standard/wis2-notification-message-DRAFT.docx
+++ b/standard/wis2-notification-message-DRAFT.docx
@@ -39,7 +39,7 @@
         <w:pStyle w:val="Date"/>
       </w:pPr>
       <w:r>
-        <w:t xml:space="preserve">2024-01-25</w:t>
+        <w:t xml:space="preserve">2024-01-26</w:t>
       </w:r>
     </w:p>
     <w:p>
@@ -83,7 +83,7 @@
               <w:jc w:val="left"/>
             </w:pPr>
             <w:r>
-              <w:t xml:space="preserve">Date: 2024-01-25</w:t>
+              <w:t xml:space="preserve">Date: 2024-01-26</w:t>
             </w:r>
           </w:p>
         </w:tc>
@@ -95,7 +95,7 @@
               <w:jc w:val="left"/>
             </w:pPr>
             <w:r>
-              <w:t xml:space="preserve">Version: 1.0.0-DRAFT-2024-01-25</w:t>
+              <w:t xml:space="preserve">Version: 1.0.0-DRAFT-2024-01-26</w:t>
             </w:r>
           </w:p>
         </w:tc>

--- a/standard/wis2-notification-message-DRAFT.docx
+++ b/standard/wis2-notification-message-DRAFT.docx
@@ -39,7 +39,7 @@
         <w:pStyle w:val="Date"/>
       </w:pPr>
       <w:r>
-        <w:t xml:space="preserve">2024-01-26</w:t>
+        <w:t xml:space="preserve">2024-01-27</w:t>
       </w:r>
     </w:p>
     <w:p>
@@ -83,7 +83,7 @@
               <w:jc w:val="left"/>
             </w:pPr>
             <w:r>
-              <w:t xml:space="preserve">Date: 2024-01-26</w:t>
+              <w:t xml:space="preserve">Date: 2024-01-27</w:t>
             </w:r>
           </w:p>
         </w:tc>
@@ -95,7 +95,7 @@
               <w:jc w:val="left"/>
             </w:pPr>
             <w:r>
-              <w:t xml:space="preserve">Version: 1.0.0-DRAFT-2024-01-26</w:t>
+              <w:t xml:space="preserve">Version: 1.0.0-DRAFT-2024-01-27</w:t>
             </w:r>
           </w:p>
         </w:tc>
@@ -2545,7 +2545,7 @@
               <w:rPr>
                 <w:b/>
               </w:rPr>
-              <w:t xml:space="preserve">optional</w:t>
+              <w:t xml:space="preserve">required</w:t>
             </w:r>
           </w:p>
         </w:tc>
@@ -2594,9 +2594,6 @@
               <w:jc w:val="left"/>
             </w:pPr>
             <w:r>
-              <w:rPr>
-                <w:b/>
-              </w:rPr>
               <w:t xml:space="preserve">optional</w:t>
             </w:r>
           </w:p>
@@ -2646,9 +2643,6 @@
               <w:jc w:val="left"/>
             </w:pPr>
             <w:r>
-              <w:rPr>
-                <w:b/>
-              </w:rPr>
               <w:t xml:space="preserve">optional</w:t>
             </w:r>
           </w:p>
@@ -2698,9 +2692,6 @@
               <w:jc w:val="left"/>
             </w:pPr>
             <w:r>
-              <w:rPr>
-                <w:b/>
-              </w:rPr>
               <w:t xml:space="preserve">optional</w:t>
             </w:r>
           </w:p>
@@ -2750,9 +2741,6 @@
               <w:jc w:val="left"/>
             </w:pPr>
             <w:r>
-              <w:rPr>
-                <w:b/>
-              </w:rPr>
               <w:t xml:space="preserve">optional</w:t>
             </w:r>
           </w:p>
@@ -2802,9 +2790,6 @@
               <w:jc w:val="left"/>
             </w:pPr>
             <w:r>
-              <w:rPr>
-                <w:b/>
-              </w:rPr>
               <w:t xml:space="preserve">optional</w:t>
             </w:r>
           </w:p>
@@ -2854,9 +2839,6 @@
               <w:jc w:val="left"/>
             </w:pPr>
             <w:r>
-              <w:rPr>
-                <w:b/>
-              </w:rPr>
               <w:t xml:space="preserve">optional</w:t>
             </w:r>
           </w:p>
@@ -2918,9 +2900,6 @@
               <w:jc w:val="left"/>
             </w:pPr>
             <w:r>
-              <w:rPr>
-                <w:b/>
-              </w:rPr>
               <w:t xml:space="preserve">optional</w:t>
             </w:r>
           </w:p>
@@ -2970,9 +2949,6 @@
               <w:jc w:val="left"/>
             </w:pPr>
             <w:r>
-              <w:rPr>
-                <w:b/>
-              </w:rPr>
               <w:t xml:space="preserve">optional</w:t>
             </w:r>
           </w:p>
@@ -7427,18 +7403,6 @@
       <w:r>
         <w:t xml:space="preserve">.</w:t>
       </w:r>
-      <w:r>
-        <w:t xml:space="preserve"> </w:t>
-      </w:r>
-      <w:r>
-        <w:rPr>
-          <w:rStyle w:val="VerbatimChar"/>
-        </w:rPr>
-        <w:t xml:space="preserve">sha512</w:t>
-      </w:r>
-      <w:r>
-        <w:t xml:space="preserve">.</w:t>
-      </w:r>
     </w:p>
     <w:p>
       <w:pPr>
@@ -8634,6 +8598,24 @@
         <w:t xml:space="preserve"> </w:t>
       </w:r>
       <w:r>
+        <w:t xml:space="preserve">or WCMP2</w:t>
+      </w:r>
+      <w:r>
+        <w:t xml:space="preserve"> </w:t>
+      </w:r>
+      <w:r>
+        <w:t xml:space="preserve">defined extensions</w:t>
+      </w:r>
+      <w:r>
+        <w:rPr>
+          <w:rStyle w:val="FootnoteReference"/>
+        </w:rPr>
+        <w:footnoteReference w:id="96"/>
+      </w:r>
+      <w:r>
+        <w:t xml:space="preserve"> </w:t>
+      </w:r>
+      <w:r>
         <w:t xml:space="preserve">describing the relationship between the link and the message</w:t>
       </w:r>
     </w:p>
@@ -9766,11 +9748,11 @@
       <w:pPr>
         <w:pStyle w:val="Heading4"/>
       </w:pPr>
-      <w:bookmarkStart w:id="96" w:name="X0816bbae025f082caaf5aa16c47b09f1cd4e88e"/>
+      <w:bookmarkStart w:id="98" w:name="X0816bbae025f082caaf5aa16c47b09f1cd4e88e"/>
       <w:r>
         <w:t xml:space="preserve">Access control</w:t>
       </w:r>
-      <w:bookmarkEnd w:id="96"/>
+      <w:bookmarkEnd w:id="98"/>
     </w:p>
     <w:p>
       <w:pPr>
@@ -10202,11 +10184,11 @@
       <w:pPr>
         <w:pStyle w:val="Heading3"/>
       </w:pPr>
-      <w:bookmarkStart w:id="97" w:name="X2b145b5a935ac6e14f7d0458519266699c26f66"/>
+      <w:bookmarkStart w:id="99" w:name="X2b145b5a935ac6e14f7d0458519266699c26f66"/>
       <w:r>
         <w:t xml:space="preserve">Additional properties</w:t>
       </w:r>
-      <w:bookmarkEnd w:id="97"/>
+      <w:bookmarkEnd w:id="99"/>
     </w:p>
     <w:p>
       <w:pPr>
@@ -10475,21 +10457,21 @@
       <w:pPr>
         <w:pStyle w:val="Heading1"/>
       </w:pPr>
-      <w:bookmarkStart w:id="98" w:name="X78fdb1f4716baf4c26796c550dad0531813f831"/>
+      <w:bookmarkStart w:id="100" w:name="X78fdb1f4716baf4c26796c550dad0531813f831"/>
       <w:r>
         <w:t xml:space="preserve">Conformance Class Abstract Test Suite (Normative)</w:t>
       </w:r>
-      <w:bookmarkEnd w:id="98"/>
+      <w:bookmarkEnd w:id="100"/>
     </w:p>
     <w:p>
       <w:pPr>
         <w:pStyle w:val="Heading2"/>
       </w:pPr>
-      <w:bookmarkStart w:id="99" w:name="Xf5e33246fc357dd59e783ff5116aed1d0d78d2d"/>
+      <w:bookmarkStart w:id="101" w:name="Xf5e33246fc357dd59e783ff5116aed1d0d78d2d"/>
       <w:r>
         <w:t xml:space="preserve">Conformance Class: Core</w:t>
       </w:r>
-      <w:bookmarkEnd w:id="99"/>
+      <w:bookmarkEnd w:id="101"/>
     </w:p>
     <w:p>
       <w:pPr>
@@ -10503,7 +10485,7 @@
       <w:pPr>
         <w:pStyle w:val="Definition"/>
       </w:pPr>
-      <w:hyperlink r:id="rId100">
+      <w:hyperlink r:id="rId102">
         <w:r>
           <w:rPr>
             <w:rStyle w:val="Hyperlink"/>
@@ -10548,11 +10530,11 @@
       <w:pPr>
         <w:pStyle w:val="Heading3"/>
       </w:pPr>
-      <w:bookmarkStart w:id="101" w:name="Xd82d8cf3b20467d72443990f334f271ce7fe6cf"/>
+      <w:bookmarkStart w:id="103" w:name="Xd82d8cf3b20467d72443990f334f271ce7fe6cf"/>
       <w:r>
         <w:t xml:space="preserve">Message size</w:t>
       </w:r>
-      <w:bookmarkEnd w:id="101"/>
+      <w:bookmarkEnd w:id="103"/>
     </w:p>
     <w:p>
       <w:pPr>
@@ -10614,11 +10596,11 @@
       <w:pPr>
         <w:pStyle w:val="Heading3"/>
       </w:pPr>
-      <w:bookmarkStart w:id="102" w:name="X6c8ff279ae0c1bdfb37bb6344105bb8007f162a"/>
+      <w:bookmarkStart w:id="104" w:name="X6c8ff279ae0c1bdfb37bb6344105bb8007f162a"/>
       <w:r>
         <w:t xml:space="preserve">Validation</w:t>
       </w:r>
-      <w:bookmarkEnd w:id="102"/>
+      <w:bookmarkEnd w:id="104"/>
     </w:p>
     <w:p>
       <w:pPr>
@@ -10680,11 +10662,11 @@
       <w:pPr>
         <w:pStyle w:val="Heading3"/>
       </w:pPr>
-      <w:bookmarkStart w:id="103" w:name="X8749fcc5d010c03aaa11d4f982116a6b2a782f3"/>
+      <w:bookmarkStart w:id="105" w:name="X8749fcc5d010c03aaa11d4f982116a6b2a782f3"/>
       <w:r>
         <w:t xml:space="preserve">Identifier</w:t>
       </w:r>
-      <w:bookmarkEnd w:id="103"/>
+      <w:bookmarkEnd w:id="105"/>
     </w:p>
     <w:p>
       <w:pPr>
@@ -10761,11 +10743,11 @@
       <w:pPr>
         <w:pStyle w:val="Heading3"/>
       </w:pPr>
-      <w:bookmarkStart w:id="104" w:name="X345d4bcb6128d0a118c5f1c26f808ddd6c78934"/>
+      <w:bookmarkStart w:id="106" w:name="X345d4bcb6128d0a118c5f1c26f808ddd6c78934"/>
       <w:r>
         <w:t xml:space="preserve">Version</w:t>
       </w:r>
-      <w:bookmarkEnd w:id="104"/>
+      <w:bookmarkEnd w:id="106"/>
     </w:p>
     <w:p>
       <w:pPr>
@@ -10877,11 +10859,11 @@
       <w:pPr>
         <w:pStyle w:val="Heading3"/>
       </w:pPr>
-      <w:bookmarkStart w:id="105" w:name="X752c9a0f5737dd1c713512b5590892f33737224"/>
+      <w:bookmarkStart w:id="107" w:name="X752c9a0f5737dd1c713512b5590892f33737224"/>
       <w:r>
         <w:t xml:space="preserve">Type</w:t>
       </w:r>
-      <w:bookmarkEnd w:id="105"/>
+      <w:bookmarkEnd w:id="107"/>
     </w:p>
     <w:p>
       <w:pPr>
@@ -10993,11 +10975,11 @@
       <w:pPr>
         <w:pStyle w:val="Heading3"/>
       </w:pPr>
-      <w:bookmarkStart w:id="106" w:name="Xf6c2054ab31b9e8da4b9fc5b72010c6504340d1"/>
+      <w:bookmarkStart w:id="108" w:name="Xf6c2054ab31b9e8da4b9fc5b72010c6504340d1"/>
       <w:r>
         <w:t xml:space="preserve">Geometry</w:t>
       </w:r>
-      <w:bookmarkEnd w:id="106"/>
+      <w:bookmarkEnd w:id="108"/>
     </w:p>
     <w:p>
       <w:pPr>
@@ -11166,11 +11148,11 @@
       <w:pPr>
         <w:pStyle w:val="Heading3"/>
       </w:pPr>
-      <w:bookmarkStart w:id="107" w:name="Xe67260d2f1bf42eccf92bda23ea67768cdb927b"/>
+      <w:bookmarkStart w:id="109" w:name="Xe67260d2f1bf42eccf92bda23ea67768cdb927b"/>
       <w:r>
         <w:t xml:space="preserve">Properties / Publication Time</w:t>
       </w:r>
-      <w:bookmarkEnd w:id="107"/>
+      <w:bookmarkEnd w:id="109"/>
     </w:p>
     <w:p>
       <w:pPr>
@@ -11293,11 +11275,11 @@
       <w:pPr>
         <w:pStyle w:val="Heading3"/>
       </w:pPr>
-      <w:bookmarkStart w:id="108" w:name="X6ec3247911d6a1af713c5d8c1808b7e5d36c536"/>
+      <w:bookmarkStart w:id="110" w:name="X6ec3247911d6a1af713c5d8c1808b7e5d36c536"/>
       <w:r>
         <w:t xml:space="preserve">Properties / Data Identification</w:t>
       </w:r>
-      <w:bookmarkEnd w:id="108"/>
+      <w:bookmarkEnd w:id="110"/>
     </w:p>
     <w:p>
       <w:pPr>
@@ -11374,11 +11356,11 @@
       <w:pPr>
         <w:pStyle w:val="Heading3"/>
       </w:pPr>
-      <w:bookmarkStart w:id="109" w:name="Xb0c5eca9899dec0a15ef9036f4b2598e39010cb"/>
+      <w:bookmarkStart w:id="111" w:name="Xb0c5eca9899dec0a15ef9036f4b2598e39010cb"/>
       <w:r>
         <w:t xml:space="preserve">Properties / Temporal description</w:t>
       </w:r>
-      <w:bookmarkEnd w:id="109"/>
+      <w:bookmarkEnd w:id="111"/>
     </w:p>
     <w:p>
       <w:pPr>
@@ -11588,11 +11570,11 @@
       <w:pPr>
         <w:pStyle w:val="Heading3"/>
       </w:pPr>
-      <w:bookmarkStart w:id="110" w:name="X2f548a02862f27c19e08100445ffb3606c8e3c2"/>
+      <w:bookmarkStart w:id="112" w:name="X2f548a02862f27c19e08100445ffb3606c8e3c2"/>
       <w:r>
         <w:t xml:space="preserve">Links</w:t>
       </w:r>
-      <w:bookmarkEnd w:id="110"/>
+      <w:bookmarkEnd w:id="112"/>
     </w:p>
     <w:p>
       <w:pPr>
@@ -11807,11 +11789,11 @@
       <w:pPr>
         <w:pStyle w:val="Heading1"/>
       </w:pPr>
-      <w:bookmarkStart w:id="111" w:name="schemas"/>
+      <w:bookmarkStart w:id="113" w:name="schemas"/>
       <w:r>
         <w:t xml:space="preserve">Schemas (Normative)</w:t>
       </w:r>
-      <w:bookmarkEnd w:id="111"/>
+      <w:bookmarkEnd w:id="113"/>
     </w:p>
     <w:p>
       <w:pPr>
@@ -11840,11 +11822,11 @@
       <w:pPr>
         <w:pStyle w:val="Heading2"/>
       </w:pPr>
-      <w:bookmarkStart w:id="112" w:name="Xa02b6cf8cb025ffeb14bcdac2e407574341d581"/>
+      <w:bookmarkStart w:id="114" w:name="Xa02b6cf8cb025ffeb14bcdac2e407574341d581"/>
       <w:r>
         <w:t xml:space="preserve">WIS2 Notification Message Schema</w:t>
       </w:r>
-      <w:bookmarkEnd w:id="112"/>
+      <w:bookmarkEnd w:id="114"/>
     </w:p>
     <w:p>
       <w:pPr>
@@ -15269,21 +15251,21 @@
       <w:pPr>
         <w:pStyle w:val="Heading1"/>
       </w:pPr>
-      <w:bookmarkStart w:id="113" w:name="examples"/>
+      <w:bookmarkStart w:id="115" w:name="examples"/>
       <w:r>
         <w:t xml:space="preserve">Examples (Informative)</w:t>
       </w:r>
-      <w:bookmarkEnd w:id="113"/>
+      <w:bookmarkEnd w:id="115"/>
     </w:p>
     <w:p>
       <w:pPr>
         <w:pStyle w:val="Heading2"/>
       </w:pPr>
-      <w:bookmarkStart w:id="114" w:name="Xa8ccb635a98deae381e2eb1721c5d040231fc9a"/>
+      <w:bookmarkStart w:id="116" w:name="Xa8ccb635a98deae381e2eb1721c5d040231fc9a"/>
       <w:r>
         <w:t xml:space="preserve">WIS2 Notification Message Examples</w:t>
       </w:r>
-      <w:bookmarkEnd w:id="114"/>
+      <w:bookmarkEnd w:id="116"/>
     </w:p>
     <w:p>
       <w:pPr>
@@ -18827,11 +18809,11 @@
       <w:pPr>
         <w:pStyle w:val="Heading1"/>
       </w:pPr>
-      <w:bookmarkStart w:id="115" w:name="Bibliography"/>
+      <w:bookmarkStart w:id="117" w:name="Bibliography"/>
       <w:r>
         <w:t xml:space="preserve">Bibliography</w:t>
       </w:r>
-      <w:bookmarkEnd w:id="115"/>
+      <w:bookmarkEnd w:id="117"/>
     </w:p>
     <w:p>
       <w:pPr>
@@ -18903,11 +18885,11 @@
       <w:pPr>
         <w:pStyle w:val="Heading1"/>
       </w:pPr>
-      <w:bookmarkStart w:id="116" w:name="X7704236ba72ed8cc2b9a9e238d27c640b9b6528"/>
+      <w:bookmarkStart w:id="118" w:name="X7704236ba72ed8cc2b9a9e238d27c640b9b6528"/>
       <w:r>
         <w:t xml:space="preserve">Revision History</w:t>
       </w:r>
-      <w:bookmarkEnd w:id="116"/>
+      <w:bookmarkEnd w:id="118"/>
     </w:p>
     <w:tbl>
       <w:tblPr>
@@ -19566,6 +19548,30 @@
             <w:rStyle w:val="Hyperlink"/>
           </w:rPr>
           <w:t xml:space="preserve">https://www.iana.org/assignments/link-relations/link-relations.xhtml</w:t>
+        </w:r>
+      </w:hyperlink>
+    </w:p>
+  </w:footnote>
+  <w:footnote w:id="96">
+    <w:p>
+      <w:pPr>
+        <w:pStyle w:val="FootnoteText"/>
+      </w:pPr>
+      <w:r>
+        <w:rPr>
+          <w:rStyle w:val="FootnoteReference"/>
+        </w:rPr>
+        <w:footnoteRef/>
+      </w:r>
+      <w:r>
+        <w:t xml:space="preserve"> </w:t>
+      </w:r>
+      <w:hyperlink r:id="rId97">
+        <w:r>
+          <w:rPr>
+            <w:rStyle w:val="Hyperlink"/>
+          </w:rPr>
+          <w:t xml:space="preserve">https://github.com/wmo-im/wcmp2-codelists/blob/main/codelists/link-type.csv</w:t>
         </w:r>
       </w:hyperlink>
     </w:p>

--- a/standard/wis2-notification-message-DRAFT.docx
+++ b/standard/wis2-notification-message-DRAFT.docx
@@ -39,7 +39,7 @@
         <w:pStyle w:val="Date"/>
       </w:pPr>
       <w:r>
-        <w:t xml:space="preserve">2024-01-27</w:t>
+        <w:t xml:space="preserve">2024-02-04</w:t>
       </w:r>
     </w:p>
     <w:p>
@@ -83,7 +83,7 @@
               <w:jc w:val="left"/>
             </w:pPr>
             <w:r>
-              <w:t xml:space="preserve">Date: 2024-01-27</w:t>
+              <w:t xml:space="preserve">Date: 2024-02-04</w:t>
             </w:r>
           </w:p>
         </w:tc>
@@ -95,7 +95,7 @@
               <w:jc w:val="left"/>
             </w:pPr>
             <w:r>
-              <w:t xml:space="preserve">Version: 1.0.0-DRAFT-2024-01-27</w:t>
+              <w:t xml:space="preserve">Version: 1.0.0-DRAFT-2024-02-04</w:t>
             </w:r>
           </w:p>
         </w:tc>
@@ -2028,7 +2028,7 @@
                 <w:rPr>
                   <w:rStyle w:val="Hyperlink"/>
                 </w:rPr>
-                <w:t xml:space="preserve">http://www.wmo.int/spec/wnm/1/req/core</w:t>
+                <w:t xml:space="preserve">http://wis.wmo.int/spec/wnm/1/req/core</w:t>
               </w:r>
             </w:hyperlink>
           </w:p>
@@ -8984,7 +8984,7 @@
               <w:rPr>
                 <w:rStyle w:val="VerbatimChar"/>
               </w:rPr>
-              <w:t xml:space="preserve">http://def.wmo.int/def/rel/wnm/-/update</w:t>
+              <w:t xml:space="preserve">update</w:t>
             </w:r>
             <w:r>
               <w:t xml:space="preserve"> </w:t>
@@ -9036,7 +9036,7 @@
               <w:rPr>
                 <w:rStyle w:val="VerbatimChar"/>
               </w:rPr>
-              <w:t xml:space="preserve">http://def.wmo.int/def/rel/wnm/-/deletion</w:t>
+              <w:t xml:space="preserve">deletion</w:t>
             </w:r>
             <w:r>
               <w:t xml:space="preserve"> </w:t>
@@ -9186,7 +9186,7 @@
               <w:rPr>
                 <w:rStyle w:val="VerbatimChar"/>
               </w:rPr>
-              <w:t xml:space="preserve">http://def.wmo.int/def/rel/wnm/-/deletion</w:t>
+              <w:t xml:space="preserve">deletion</w:t>
             </w:r>
             <w:r>
               <w:t xml:space="preserve"> </w:t>
@@ -10490,7 +10490,7 @@
           <w:rPr>
             <w:rStyle w:val="Hyperlink"/>
           </w:rPr>
-          <w:t xml:space="preserve">http://www.wmo.int/spec/wnm/1/conf/core</w:t>
+          <w:t xml:space="preserve">http://wis.wmo.int/spec/wnm/1/conf/core</w:t>
         </w:r>
       </w:hyperlink>
     </w:p>
@@ -11749,7 +11749,7 @@
         <w:rPr>
           <w:rStyle w:val="VerbatimChar"/>
         </w:rPr>
-        <w:t xml:space="preserve">http://def.wmo.int/def/rel/wnm/-/update</w:t>
+        <w:t xml:space="preserve">update</w:t>
       </w:r>
       <w:r>
         <w:t xml:space="preserve">,</w:t>
@@ -11761,7 +11761,7 @@
         <w:rPr>
           <w:rStyle w:val="VerbatimChar"/>
         </w:rPr>
-        <w:t xml:space="preserve">http://def.wmo.int/def/rel/wnm/-/deletion</w:t>
+        <w:t xml:space="preserve">deletion</w:t>
       </w:r>
       <w:r>
         <w:t xml:space="preserve"> </w:t>
@@ -18763,7 +18763,7 @@
         <w:rPr>
           <w:rStyle w:val="StringTok"/>
         </w:rPr>
-        <w:t xml:space="preserve">"http://def.wmo.int/def/rel/wnm/-/deletion"</w:t>
+        <w:t xml:space="preserve">"deletion"</w:t>
       </w:r>
       <w:r>
         <w:br/>

--- a/standard/wis2-notification-message-DRAFT.docx
+++ b/standard/wis2-notification-message-DRAFT.docx
@@ -39,7 +39,7 @@
         <w:pStyle w:val="Date"/>
       </w:pPr>
       <w:r>
-        <w:t xml:space="preserve">2024-02-04</w:t>
+        <w:t xml:space="preserve">2024-02-05</w:t>
       </w:r>
     </w:p>
     <w:p>
@@ -83,7 +83,7 @@
               <w:jc w:val="left"/>
             </w:pPr>
             <w:r>
-              <w:t xml:space="preserve">Date: 2024-02-04</w:t>
+              <w:t xml:space="preserve">Date: 2024-02-05</w:t>
             </w:r>
           </w:p>
         </w:tc>
@@ -95,7 +95,7 @@
               <w:jc w:val="left"/>
             </w:pPr>
             <w:r>
-              <w:t xml:space="preserve">Version: 1.0.0-DRAFT-2024-02-04</w:t>
+              <w:t xml:space="preserve">Version: 1.0.0-DRAFT-2024-02-05</w:t>
             </w:r>
           </w:p>
         </w:tc>
@@ -621,7 +621,7 @@
         <w:pStyle w:val="BodyText"/>
       </w:pPr>
       <w:r>
-        <w:t xml:space="preserve">This standard identifies one Conformance Class which defines the functional requirements.</w:t>
+        <w:t xml:space="preserve">This standard identifies one Requirements Class which defines the functional requirements.</w:t>
       </w:r>
     </w:p>
     <w:p>
@@ -629,7 +629,7 @@
         <w:pStyle w:val="BodyText"/>
       </w:pPr>
       <w:r>
-        <w:t xml:space="preserve">The mandatory Conformance Class for this specification is:</w:t>
+        <w:t xml:space="preserve">The mandatory Requirements Class for this specification is:</w:t>
       </w:r>
     </w:p>
     <w:p>
@@ -1965,9 +1965,9 @@
       <w:pPr>
         <w:pStyle w:val="Heading2"/>
       </w:pPr>
-      <w:bookmarkStart w:id="76" w:name="X832d8df2233b24fd4778b0d5040958f69375ea7"/>
-      <w:r>
-        <w:t xml:space="preserve">Conformance Class "Core"</w:t>
+      <w:bookmarkStart w:id="76" w:name="Xe7dd03bbc14d2710c1b6d57d62e70cf12cedd14"/>
+      <w:r>
+        <w:t xml:space="preserve">Requirements Class "Core"</w:t>
       </w:r>
       <w:bookmarkEnd w:id="76"/>
     </w:p>
@@ -1986,7 +1986,7 @@
         <w:pStyle w:val="FirstParagraph"/>
       </w:pPr>
       <w:r>
-        <w:t xml:space="preserve">This Core Conformance Class provides requirements for a WIS2 Notification Message.</w:t>
+        <w:t xml:space="preserve">This Core Requirements Class provides requirements for a WIS2 Notification Message.</w:t>
       </w:r>
     </w:p>
     <w:tbl>
@@ -10467,7 +10467,7 @@
       <w:pPr>
         <w:pStyle w:val="Heading2"/>
       </w:pPr>
-      <w:bookmarkStart w:id="101" w:name="Xf5e33246fc357dd59e783ff5116aed1d0d78d2d"/>
+      <w:bookmarkStart w:id="101" w:name="X832d8df2233b24fd4778b0d5040958f69375ea7"/>
       <w:r>
         <w:t xml:space="preserve">Conformance Class: Core</w:t>
       </w:r>

--- a/standard/wis2-notification-message-DRAFT.docx
+++ b/standard/wis2-notification-message-DRAFT.docx
@@ -39,7 +39,7 @@
         <w:pStyle w:val="Date"/>
       </w:pPr>
       <w:r>
-        <w:t xml:space="preserve">2024-02-05</w:t>
+        <w:t xml:space="preserve">2024-02-07</w:t>
       </w:r>
     </w:p>
     <w:p>
@@ -83,7 +83,7 @@
               <w:jc w:val="left"/>
             </w:pPr>
             <w:r>
-              <w:t xml:space="preserve">Date: 2024-02-05</w:t>
+              <w:t xml:space="preserve">Date: 2024-02-07</w:t>
             </w:r>
           </w:p>
         </w:tc>
@@ -95,7 +95,7 @@
               <w:jc w:val="left"/>
             </w:pPr>
             <w:r>
-              <w:t xml:space="preserve">Version: 1.0.0-DRAFT-2024-02-05</w:t>
+              <w:t xml:space="preserve">Version: 1.0.0-DRAFT-2024-02-07</w:t>
             </w:r>
           </w:p>
         </w:tc>
@@ -661,7 +661,7 @@
         </w:numPr>
       </w:pPr>
       <w:r>
-        <w:t xml:space="preserve">OGC: OGC 17-069r, OGC API - Features - Part 1: Core 1.0 (2022)</w:t>
+        <w:t xml:space="preserve">OGC: OGC 17-069r, OGC API - Features - Part 1: Core 1.0.1 (2022)</w:t>
       </w:r>
       <w:r>
         <w:t xml:space="preserve"> </w:t>
@@ -721,7 +721,7 @@
         </w:numPr>
       </w:pPr>
       <w:r>
-        <w:t xml:space="preserve">W3C/OGC: Spatial Data on the Web Best Practices, W3C Working Group Note (2017)</w:t>
+        <w:t xml:space="preserve">IETF: RFC 3339: Date and Time on the Internet: Timestamps (2002)</w:t>
       </w:r>
       <w:r>
         <w:t xml:space="preserve"> </w:t>
@@ -741,7 +741,7 @@
         </w:numPr>
       </w:pPr>
       <w:r>
-        <w:t xml:space="preserve">W3C: Data on the Web Best Practices, W3C Recommendation (2017)</w:t>
+        <w:t xml:space="preserve">IETF: RFC 4122: A Universally Unique IDentifier (UUID) URN Namespace (2005)</w:t>
       </w:r>
       <w:r>
         <w:t xml:space="preserve"> </w:t>
@@ -750,7 +750,7 @@
         <w:rPr>
           <w:rStyle w:val="FootnoteReference"/>
         </w:rPr>
-        <w:footnoteReference w:id="45"/>
+        <w:footnoteReference w:id="46"/>
       </w:r>
     </w:p>
     <w:p>
@@ -761,7 +761,7 @@
         </w:numPr>
       </w:pPr>
       <w:r>
-        <w:t xml:space="preserve">W3C: Data Catalog Vocabulary, W3C Recommendation (2014)</w:t>
+        <w:t xml:space="preserve">W3C/OGC: Spatial Data on the Web Best Practices, W3C Working Group Note (2017)</w:t>
       </w:r>
       <w:r>
         <w:t xml:space="preserve"> </w:t>
@@ -770,7 +770,7 @@
         <w:rPr>
           <w:rStyle w:val="FootnoteReference"/>
         </w:rPr>
-        <w:footnoteReference w:id="46"/>
+        <w:footnoteReference w:id="48"/>
       </w:r>
     </w:p>
     <w:p>
@@ -781,7 +781,7 @@
         </w:numPr>
       </w:pPr>
       <w:r>
-        <w:t xml:space="preserve">IANA: Link Relation Types (2020)</w:t>
+        <w:t xml:space="preserve">W3C: Data on the Web Best Practices, W3C Recommendation (2017)</w:t>
       </w:r>
       <w:r>
         <w:t xml:space="preserve"> </w:t>
@@ -790,7 +790,7 @@
         <w:rPr>
           <w:rStyle w:val="FootnoteReference"/>
         </w:rPr>
-        <w:footnoteReference w:id="48"/>
+        <w:footnoteReference w:id="49"/>
       </w:r>
     </w:p>
     <w:p>
@@ -801,7 +801,7 @@
         </w:numPr>
       </w:pPr>
       <w:r>
-        <w:t xml:space="preserve">IETF: JSON Schema (2022)</w:t>
+        <w:t xml:space="preserve">W3C: Data Catalog Vocabulary, W3C Recommendation (2014)</w:t>
       </w:r>
       <w:r>
         <w:t xml:space="preserve"> </w:t>
@@ -821,6 +821,46 @@
         </w:numPr>
       </w:pPr>
       <w:r>
+        <w:t xml:space="preserve">IANA: Link Relation Types (2020)</w:t>
+      </w:r>
+      <w:r>
+        <w:t xml:space="preserve"> </w:t>
+      </w:r>
+      <w:r>
+        <w:rPr>
+          <w:rStyle w:val="FootnoteReference"/>
+        </w:rPr>
+        <w:footnoteReference w:id="52"/>
+      </w:r>
+    </w:p>
+    <w:p>
+      <w:pPr>
+        <w:numPr>
+          <w:ilvl w:val="0"/>
+          <w:numId w:val="1002"/>
+        </w:numPr>
+      </w:pPr>
+      <w:r>
+        <w:t xml:space="preserve">IETF: JSON Schema (2022)</w:t>
+      </w:r>
+      <w:r>
+        <w:t xml:space="preserve"> </w:t>
+      </w:r>
+      <w:r>
+        <w:rPr>
+          <w:rStyle w:val="FootnoteReference"/>
+        </w:rPr>
+        <w:footnoteReference w:id="54"/>
+      </w:r>
+    </w:p>
+    <w:p>
+      <w:pPr>
+        <w:numPr>
+          <w:ilvl w:val="0"/>
+          <w:numId w:val="1002"/>
+        </w:numPr>
+      </w:pPr>
+      <w:r>
         <w:t xml:space="preserve">WMO: WIS2 Topic Hierarchy (2022)</w:t>
       </w:r>
       <w:r>
@@ -830,18 +870,18 @@
         <w:rPr>
           <w:rStyle w:val="FootnoteReference"/>
         </w:rPr>
-        <w:footnoteReference w:id="52"/>
+        <w:footnoteReference w:id="56"/>
       </w:r>
     </w:p>
     <w:p>
       <w:pPr>
         <w:pStyle w:val="Heading1"/>
       </w:pPr>
-      <w:bookmarkStart w:id="54" w:name="Xf17c8383fae2ebb7cd7431905910c5a97b905d8"/>
+      <w:bookmarkStart w:id="58" w:name="Xf17c8383fae2ebb7cd7431905910c5a97b905d8"/>
       <w:r>
         <w:t xml:space="preserve">Terms and definitions</w:t>
       </w:r>
-      <w:bookmarkEnd w:id="54"/>
+      <w:bookmarkEnd w:id="58"/>
     </w:p>
     <w:p>
       <w:pPr>
@@ -853,7 +893,7 @@
       <w:r>
         <w:t xml:space="preserve"> </w:t>
       </w:r>
-      <w:hyperlink r:id="rId55">
+      <w:hyperlink r:id="rId59">
         <w:r>
           <w:rPr>
             <w:rStyle w:val="Hyperlink"/>
@@ -872,7 +912,7 @@
       <w:r>
         <w:t xml:space="preserve">This document also uses terms defined in the OGC Standard for Modular specifications (</w:t>
       </w:r>
-      <w:hyperlink r:id="rId56">
+      <w:hyperlink r:id="rId60">
         <w:r>
           <w:rPr>
             <w:rStyle w:val="Hyperlink"/>
@@ -896,11 +936,11 @@
       <w:pPr>
         <w:pStyle w:val="Heading2"/>
       </w:pPr>
-      <w:bookmarkStart w:id="57" w:name="X54e275d746a583d0fab5702dec00410ae636698"/>
+      <w:bookmarkStart w:id="61" w:name="X54e275d746a583d0fab5702dec00410ae636698"/>
       <w:r>
         <w:t xml:space="preserve">Abbreviated terms</w:t>
       </w:r>
-      <w:bookmarkEnd w:id="57"/>
+      <w:bookmarkEnd w:id="61"/>
     </w:p>
     <w:p>
       <w:pPr>
@@ -1537,11 +1577,11 @@
       <w:pPr>
         <w:pStyle w:val="Heading1"/>
       </w:pPr>
-      <w:bookmarkStart w:id="58" w:name="X092135ba5a88783865c456c6e3593fb42502819"/>
+      <w:bookmarkStart w:id="62" w:name="X092135ba5a88783865c456c6e3593fb42502819"/>
       <w:r>
         <w:t xml:space="preserve">Conventions</w:t>
       </w:r>
-      <w:bookmarkEnd w:id="58"/>
+      <w:bookmarkEnd w:id="62"/>
     </w:p>
     <w:p>
       <w:pPr>
@@ -1555,11 +1595,11 @@
       <w:pPr>
         <w:pStyle w:val="Heading2"/>
       </w:pPr>
-      <w:bookmarkStart w:id="59" w:name="Xd36e39716b76592b350f106ac5ed38f15d24141"/>
+      <w:bookmarkStart w:id="63" w:name="Xd36e39716b76592b350f106ac5ed38f15d24141"/>
       <w:r>
         <w:t xml:space="preserve">Identifiers</w:t>
       </w:r>
-      <w:bookmarkEnd w:id="59"/>
+      <w:bookmarkEnd w:id="63"/>
     </w:p>
     <w:p>
       <w:pPr>
@@ -1573,7 +1613,7 @@
       <w:pPr>
         <w:pStyle w:val="BodyText"/>
       </w:pPr>
-      <w:hyperlink r:id="rId60">
+      <w:hyperlink r:id="rId64">
         <w:r>
           <w:rPr>
             <w:rStyle w:val="Hyperlink"/>
@@ -1594,11 +1634,11 @@
       <w:pPr>
         <w:pStyle w:val="Heading2"/>
       </w:pPr>
-      <w:bookmarkStart w:id="61" w:name="X70860ddc704121b08ffd7850543538547ce4efd"/>
+      <w:bookmarkStart w:id="65" w:name="X70860ddc704121b08ffd7850543538547ce4efd"/>
       <w:r>
         <w:t xml:space="preserve">Examples</w:t>
       </w:r>
-      <w:bookmarkEnd w:id="61"/>
+      <w:bookmarkEnd w:id="65"/>
     </w:p>
     <w:p>
       <w:pPr>
@@ -1618,7 +1658,7 @@
       <w:r>
         <w:t xml:space="preserve"> </w:t>
       </w:r>
-      <w:hyperlink r:id="rId62">
+      <w:hyperlink r:id="rId66">
         <w:r>
           <w:rPr>
             <w:rStyle w:val="Hyperlink"/>
@@ -1631,11 +1671,11 @@
       <w:pPr>
         <w:pStyle w:val="Heading2"/>
       </w:pPr>
-      <w:bookmarkStart w:id="63" w:name="X51ea2dcbbf0dc3858aa5637c32a54d26159edc1"/>
+      <w:bookmarkStart w:id="67" w:name="X51ea2dcbbf0dc3858aa5637c32a54d26159edc1"/>
       <w:r>
         <w:t xml:space="preserve">Schemas</w:t>
       </w:r>
-      <w:bookmarkEnd w:id="63"/>
+      <w:bookmarkEnd w:id="67"/>
     </w:p>
     <w:p>
       <w:pPr>
@@ -1647,7 +1687,7 @@
       <w:r>
         <w:t xml:space="preserve"> </w:t>
       </w:r>
-      <w:hyperlink r:id="rId64">
+      <w:hyperlink r:id="rId68">
         <w:r>
           <w:rPr>
             <w:rStyle w:val="Hyperlink"/>
@@ -1660,11 +1700,11 @@
       <w:pPr>
         <w:pStyle w:val="Heading2"/>
       </w:pPr>
-      <w:bookmarkStart w:id="65" w:name="Xdb1c944d8a2f930464777656f10fba2a74d95df"/>
+      <w:bookmarkStart w:id="69" w:name="Xdb1c944d8a2f930464777656f10fba2a74d95df"/>
       <w:r>
         <w:t xml:space="preserve">Schema representation</w:t>
       </w:r>
-      <w:bookmarkEnd w:id="65"/>
+      <w:bookmarkEnd w:id="69"/>
     </w:p>
     <w:p>
       <w:pPr>
@@ -1680,7 +1720,7 @@
         <w:rPr>
           <w:rStyle w:val="FootnoteReference"/>
         </w:rPr>
-        <w:footnoteReference w:id="66"/>
+        <w:footnoteReference w:id="70"/>
       </w:r>
       <w:r>
         <w:t xml:space="preserve"> </w:t>
@@ -1701,7 +1741,7 @@
         <w:rPr>
           <w:rStyle w:val="FootnoteReference"/>
         </w:rPr>
-        <w:footnoteReference w:id="67"/>
+        <w:footnoteReference w:id="71"/>
       </w:r>
       <w:r>
         <w:t xml:space="preserve">.</w:t>
@@ -1725,11 +1765,11 @@
       <w:pPr>
         <w:pStyle w:val="Heading3"/>
       </w:pPr>
-      <w:bookmarkStart w:id="69" w:name="X873b3bd47afe22cde5c685cb3fe5a2875dd5f04"/>
+      <w:bookmarkStart w:id="73" w:name="X873b3bd47afe22cde5c685cb3fe5a2875dd5f04"/>
       <w:r>
         <w:t xml:space="preserve">Properties</w:t>
       </w:r>
-      <w:bookmarkEnd w:id="69"/>
+      <w:bookmarkEnd w:id="73"/>
     </w:p>
     <w:p>
       <w:pPr>
@@ -1781,21 +1821,21 @@
       <w:pPr>
         <w:pStyle w:val="Heading1"/>
       </w:pPr>
-      <w:bookmarkStart w:id="70" w:name="X1ea7cbd003469405f98a7976943980a7b23bcee"/>
+      <w:bookmarkStart w:id="74" w:name="X1ea7cbd003469405f98a7976943980a7b23bcee"/>
       <w:r>
         <w:t xml:space="preserve">Introduction</w:t>
       </w:r>
-      <w:bookmarkEnd w:id="70"/>
+      <w:bookmarkEnd w:id="74"/>
     </w:p>
     <w:p>
       <w:pPr>
         <w:pStyle w:val="Heading2"/>
       </w:pPr>
-      <w:bookmarkStart w:id="71" w:name="Xa3fd0e4e12e8010a05274afe27077c2f787abb3"/>
+      <w:bookmarkStart w:id="75" w:name="Xa3fd0e4e12e8010a05274afe27077c2f787abb3"/>
       <w:r>
         <w:t xml:space="preserve">Motivation</w:t>
       </w:r>
-      <w:bookmarkEnd w:id="71"/>
+      <w:bookmarkEnd w:id="75"/>
     </w:p>
     <w:p>
       <w:pPr>
@@ -1833,11 +1873,11 @@
       <w:pPr>
         <w:pStyle w:val="Heading2"/>
       </w:pPr>
-      <w:bookmarkStart w:id="72" w:name="X5684288ff8c3f39bb718ea51d04f8a65bb45d42"/>
+      <w:bookmarkStart w:id="76" w:name="X5684288ff8c3f39bb718ea51d04f8a65bb45d42"/>
       <w:r>
         <w:t xml:space="preserve">Scenarios</w:t>
       </w:r>
-      <w:bookmarkEnd w:id="72"/>
+      <w:bookmarkEnd w:id="76"/>
     </w:p>
     <w:p>
       <w:pPr>
@@ -1857,11 +1897,11 @@
       <w:pPr>
         <w:pStyle w:val="Heading3"/>
       </w:pPr>
-      <w:bookmarkStart w:id="73" w:name="X07b6d1377a942f94625d7d91049f25dee394ba8"/>
+      <w:bookmarkStart w:id="77" w:name="X07b6d1377a942f94625d7d91049f25dee394ba8"/>
       <w:r>
         <w:t xml:space="preserve">Publish, Subscribe, Download</w:t>
       </w:r>
-      <w:bookmarkEnd w:id="73"/>
+      <w:bookmarkEnd w:id="77"/>
     </w:p>
     <w:p>
       <w:pPr>
@@ -1887,11 +1927,11 @@
       <w:pPr>
         <w:pStyle w:val="Heading3"/>
       </w:pPr>
-      <w:bookmarkStart w:id="74" w:name="X98aba4b210b44a79964bb38120129c34ef139ac"/>
+      <w:bookmarkStart w:id="78" w:name="X98aba4b210b44a79964bb38120129c34ef139ac"/>
       <w:r>
         <w:t xml:space="preserve">Replay API workflow</w:t>
       </w:r>
-      <w:bookmarkEnd w:id="74"/>
+      <w:bookmarkEnd w:id="78"/>
     </w:p>
     <w:p>
       <w:pPr>
@@ -1923,11 +1963,11 @@
       <w:pPr>
         <w:pStyle w:val="Heading1"/>
       </w:pPr>
-      <w:bookmarkStart w:id="75" w:name="X216b5c5cc8f862bcb02b773a313c738a38765ba"/>
+      <w:bookmarkStart w:id="79" w:name="X216b5c5cc8f862bcb02b773a313c738a38765ba"/>
       <w:r>
         <w:t xml:space="preserve">The WIS2 Notification Message Encoding</w:t>
       </w:r>
-      <w:bookmarkEnd w:id="75"/>
+      <w:bookmarkEnd w:id="79"/>
     </w:p>
     <w:p>
       <w:pPr>
@@ -1965,21 +2005,21 @@
       <w:pPr>
         <w:pStyle w:val="Heading2"/>
       </w:pPr>
-      <w:bookmarkStart w:id="76" w:name="Xe7dd03bbc14d2710c1b6d57d62e70cf12cedd14"/>
+      <w:bookmarkStart w:id="80" w:name="Xe7dd03bbc14d2710c1b6d57d62e70cf12cedd14"/>
       <w:r>
         <w:t xml:space="preserve">Requirements Class "Core"</w:t>
       </w:r>
-      <w:bookmarkEnd w:id="76"/>
+      <w:bookmarkEnd w:id="80"/>
     </w:p>
     <w:p>
       <w:pPr>
         <w:pStyle w:val="Heading3"/>
       </w:pPr>
-      <w:bookmarkStart w:id="77" w:name="X43f9398da9c2eb974194c1e60a2fdc80e1bfc87"/>
+      <w:bookmarkStart w:id="81" w:name="X43f9398da9c2eb974194c1e60a2fdc80e1bfc87"/>
       <w:r>
         <w:t xml:space="preserve">Overview</w:t>
       </w:r>
-      <w:bookmarkEnd w:id="77"/>
+      <w:bookmarkEnd w:id="81"/>
     </w:p>
     <w:p>
       <w:pPr>
@@ -2023,7 +2063,7 @@
             <w:pPr>
               <w:jc w:val="left"/>
             </w:pPr>
-            <w:hyperlink r:id="rId78">
+            <w:hyperlink r:id="rId82">
               <w:r>
                 <w:rPr>
                   <w:rStyle w:val="Hyperlink"/>
@@ -2135,6 +2175,33 @@
                   <w:rStyle w:val="Hyperlink"/>
                 </w:rPr>
                 <w:t xml:space="preserve">GeoJSON</w:t>
+              </w:r>
+            </w:hyperlink>
+          </w:p>
+        </w:tc>
+      </w:tr>
+      <w:tr>
+        <w:tc>
+          <w:p>
+            <w:pPr>
+              <w:jc w:val="left"/>
+            </w:pPr>
+            <w:r>
+              <w:t xml:space="preserve">Dependency</w:t>
+            </w:r>
+          </w:p>
+        </w:tc>
+        <w:tc>
+          <w:p>
+            <w:pPr>
+              <w:jc w:val="left"/>
+            </w:pPr>
+            <w:hyperlink w:anchor="ogcapi-features">
+              <w:r>
+                <w:rPr>
+                  <w:rStyle w:val="Hyperlink"/>
+                </w:rPr>
+                <w:t xml:space="preserve">OGC API - Features - Core: Part 1</w:t>
               </w:r>
             </w:hyperlink>
           </w:p>
@@ -3035,11 +3102,11 @@
       <w:pPr>
         <w:pStyle w:val="Heading3"/>
       </w:pPr>
-      <w:bookmarkStart w:id="79" w:name="X7153512ed59a3b2780032fdc2ead5e1ca84e4fa"/>
+      <w:bookmarkStart w:id="83" w:name="X7153512ed59a3b2780032fdc2ead5e1ca84e4fa"/>
       <w:r>
         <w:t xml:space="preserve">Message size</w:t>
       </w:r>
-      <w:bookmarkEnd w:id="79"/>
+      <w:bookmarkEnd w:id="83"/>
     </w:p>
     <w:p>
       <w:pPr>
@@ -3128,11 +3195,11 @@
       <w:pPr>
         <w:pStyle w:val="Heading3"/>
       </w:pPr>
-      <w:bookmarkStart w:id="80" w:name="X5e28e14fdfddd2331fc620dd83e8ab5967db685"/>
+      <w:bookmarkStart w:id="84" w:name="X5e28e14fdfddd2331fc620dd83e8ab5967db685"/>
       <w:r>
         <w:t xml:space="preserve">GeoJSON compliance</w:t>
       </w:r>
-      <w:bookmarkEnd w:id="80"/>
+      <w:bookmarkEnd w:id="84"/>
     </w:p>
     <w:p>
       <w:pPr>
@@ -3362,11 +3429,11 @@
       <w:pPr>
         <w:pStyle w:val="Heading3"/>
       </w:pPr>
-      <w:bookmarkStart w:id="81" w:name="X308bfe473ee20a8b70bcf19a3157dd310a3e83c"/>
+      <w:bookmarkStart w:id="85" w:name="X308bfe473ee20a8b70bcf19a3157dd310a3e83c"/>
       <w:r>
         <w:t xml:space="preserve">Identifier</w:t>
       </w:r>
-      <w:bookmarkEnd w:id="81"/>
+      <w:bookmarkEnd w:id="85"/>
     </w:p>
     <w:p>
       <w:pPr>
@@ -3516,11 +3583,11 @@
       <w:pPr>
         <w:pStyle w:val="Heading3"/>
       </w:pPr>
-      <w:bookmarkStart w:id="82" w:name="Xbe84a4e4fc72b0fc9f958f069279ff01f30498d"/>
+      <w:bookmarkStart w:id="86" w:name="Xbe84a4e4fc72b0fc9f958f069279ff01f30498d"/>
       <w:r>
         <w:t xml:space="preserve">Version</w:t>
       </w:r>
-      <w:bookmarkEnd w:id="82"/>
+      <w:bookmarkEnd w:id="86"/>
     </w:p>
     <w:p>
       <w:pPr>
@@ -3677,11 +3744,11 @@
       <w:pPr>
         <w:pStyle w:val="Heading3"/>
       </w:pPr>
-      <w:bookmarkStart w:id="83" w:name="Xbad2348b222628778fc4c270aca1624dd0b6699"/>
+      <w:bookmarkStart w:id="87" w:name="Xbad2348b222628778fc4c270aca1624dd0b6699"/>
       <w:r>
         <w:t xml:space="preserve">Geometry</w:t>
       </w:r>
-      <w:bookmarkEnd w:id="83"/>
+      <w:bookmarkEnd w:id="87"/>
     </w:p>
     <w:p>
       <w:pPr>
@@ -4904,11 +4971,11 @@
       <w:pPr>
         <w:pStyle w:val="Heading3"/>
       </w:pPr>
-      <w:bookmarkStart w:id="84" w:name="X09bc182be109cd1b026833a928cb865f6eae247"/>
+      <w:bookmarkStart w:id="88" w:name="X09bc182be109cd1b026833a928cb865f6eae247"/>
       <w:r>
         <w:t xml:space="preserve">Properties / Publication Time</w:t>
       </w:r>
-      <w:bookmarkEnd w:id="84"/>
+      <w:bookmarkEnd w:id="88"/>
     </w:p>
     <w:p>
       <w:pPr>
@@ -5336,11 +5403,11 @@
       <w:pPr>
         <w:pStyle w:val="Heading3"/>
       </w:pPr>
-      <w:bookmarkStart w:id="85" w:name="data_id"/>
+      <w:bookmarkStart w:id="89" w:name="data_id"/>
       <w:r>
         <w:t xml:space="preserve">Properties / Data Identification</w:t>
       </w:r>
-      <w:bookmarkEnd w:id="85"/>
+      <w:bookmarkEnd w:id="89"/>
     </w:p>
     <w:p>
       <w:pPr>
@@ -5729,11 +5796,11 @@
       <w:pPr>
         <w:pStyle w:val="Heading3"/>
       </w:pPr>
-      <w:bookmarkStart w:id="86" w:name="metadata_id"/>
+      <w:bookmarkStart w:id="90" w:name="metadata_id"/>
       <w:r>
         <w:t xml:space="preserve">Properties / Metadata identification</w:t>
       </w:r>
-      <w:bookmarkEnd w:id="86"/>
+      <w:bookmarkEnd w:id="90"/>
     </w:p>
     <w:p>
       <w:pPr>
@@ -5933,11 +6000,11 @@
       <w:pPr>
         <w:pStyle w:val="Heading3"/>
       </w:pPr>
-      <w:bookmarkStart w:id="87" w:name="X05c0093adc8aaf1b6743d9476120aabed273e6d"/>
+      <w:bookmarkStart w:id="91" w:name="X05c0093adc8aaf1b6743d9476120aabed273e6d"/>
       <w:r>
         <w:t xml:space="preserve">Properties / Producer</w:t>
       </w:r>
-      <w:bookmarkEnd w:id="87"/>
+      <w:bookmarkEnd w:id="91"/>
     </w:p>
     <w:p>
       <w:pPr>
@@ -6137,11 +6204,11 @@
       <w:pPr>
         <w:pStyle w:val="Heading3"/>
       </w:pPr>
-      <w:bookmarkStart w:id="88" w:name="X555c362766c3d78e98026f75e6b46033c5c86fc"/>
+      <w:bookmarkStart w:id="92" w:name="X555c362766c3d78e98026f75e6b46033c5c86fc"/>
       <w:r>
         <w:t xml:space="preserve">Properties / Temporal description</w:t>
       </w:r>
-      <w:bookmarkEnd w:id="88"/>
+      <w:bookmarkEnd w:id="92"/>
     </w:p>
     <w:p>
       <w:pPr>
@@ -6795,11 +6862,11 @@
       <w:pPr>
         <w:pStyle w:val="Heading3"/>
       </w:pPr>
-      <w:bookmarkStart w:id="89" w:name="X54c20229d60913feda7e19b54ecf6df048a8c1e"/>
+      <w:bookmarkStart w:id="93" w:name="X54c20229d60913feda7e19b54ecf6df048a8c1e"/>
       <w:r>
         <w:t xml:space="preserve">Properties / Cache</w:t>
       </w:r>
-      <w:bookmarkEnd w:id="89"/>
+      <w:bookmarkEnd w:id="93"/>
     </w:p>
     <w:p>
       <w:pPr>
@@ -7024,11 +7091,11 @@
       <w:pPr>
         <w:pStyle w:val="Heading3"/>
       </w:pPr>
-      <w:bookmarkStart w:id="90" w:name="X63667a76a4a069cb267ed492847a28c13efba22"/>
+      <w:bookmarkStart w:id="94" w:name="X63667a76a4a069cb267ed492847a28c13efba22"/>
       <w:r>
         <w:t xml:space="preserve">Properties / Integrity</w:t>
       </w:r>
-      <w:bookmarkEnd w:id="90"/>
+      <w:bookmarkEnd w:id="94"/>
     </w:p>
     <w:p>
       <w:pPr>
@@ -7544,11 +7611,11 @@
       <w:pPr>
         <w:pStyle w:val="Heading3"/>
       </w:pPr>
-      <w:bookmarkStart w:id="91" w:name="X3d61faf701d7a8b5b37a05c4dc80477c1f94d6f"/>
+      <w:bookmarkStart w:id="95" w:name="X3d61faf701d7a8b5b37a05c4dc80477c1f94d6f"/>
       <w:r>
         <w:t xml:space="preserve">Properties / Content</w:t>
       </w:r>
-      <w:bookmarkEnd w:id="91"/>
+      <w:bookmarkEnd w:id="95"/>
     </w:p>
     <w:p>
       <w:pPr>
@@ -8253,11 +8320,11 @@
       <w:pPr>
         <w:pStyle w:val="Heading3"/>
       </w:pPr>
-      <w:bookmarkStart w:id="92" w:name="X1d7673d1972ef78546ac031bb8b3bfe7ca8f8ab"/>
+      <w:bookmarkStart w:id="96" w:name="X1d7673d1972ef78546ac031bb8b3bfe7ca8f8ab"/>
       <w:r>
         <w:t xml:space="preserve">Links</w:t>
       </w:r>
-      <w:bookmarkEnd w:id="92"/>
+      <w:bookmarkEnd w:id="96"/>
     </w:p>
     <w:p>
       <w:pPr>
@@ -8348,7 +8415,7 @@
         <w:rPr>
           <w:rStyle w:val="FootnoteReference"/>
         </w:rPr>
-        <w:footnoteReference w:id="93"/>
+        <w:footnoteReference w:id="97"/>
       </w:r>
       <w:r>
         <w:t xml:space="preserve"> </w:t>
@@ -8366,7 +8433,7 @@
         <w:rPr>
           <w:rStyle w:val="FootnoteReference"/>
         </w:rPr>
-        <w:footnoteReference w:id="95"/>
+        <w:footnoteReference w:id="99"/>
       </w:r>
       <w:r>
         <w:t xml:space="preserve"> </w:t>
@@ -9504,11 +9571,11 @@
       <w:pPr>
         <w:pStyle w:val="Heading4"/>
       </w:pPr>
-      <w:bookmarkStart w:id="97" w:name="X0816bbae025f082caaf5aa16c47b09f1cd4e88e"/>
+      <w:bookmarkStart w:id="101" w:name="X0816bbae025f082caaf5aa16c47b09f1cd4e88e"/>
       <w:r>
         <w:t xml:space="preserve">Access control</w:t>
       </w:r>
-      <w:bookmarkEnd w:id="97"/>
+      <w:bookmarkEnd w:id="101"/>
     </w:p>
     <w:p>
       <w:pPr>
@@ -9940,11 +10007,11 @@
       <w:pPr>
         <w:pStyle w:val="Heading3"/>
       </w:pPr>
-      <w:bookmarkStart w:id="98" w:name="X2b145b5a935ac6e14f7d0458519266699c26f66"/>
+      <w:bookmarkStart w:id="102" w:name="X2b145b5a935ac6e14f7d0458519266699c26f66"/>
       <w:r>
         <w:t xml:space="preserve">Additional properties</w:t>
       </w:r>
-      <w:bookmarkEnd w:id="98"/>
+      <w:bookmarkEnd w:id="102"/>
     </w:p>
     <w:p>
       <w:pPr>
@@ -10213,21 +10280,21 @@
       <w:pPr>
         <w:pStyle w:val="Heading1"/>
       </w:pPr>
-      <w:bookmarkStart w:id="99" w:name="X78fdb1f4716baf4c26796c550dad0531813f831"/>
+      <w:bookmarkStart w:id="103" w:name="X78fdb1f4716baf4c26796c550dad0531813f831"/>
       <w:r>
         <w:t xml:space="preserve">Conformance Class Abstract Test Suite (Normative)</w:t>
       </w:r>
-      <w:bookmarkEnd w:id="99"/>
+      <w:bookmarkEnd w:id="103"/>
     </w:p>
     <w:p>
       <w:pPr>
         <w:pStyle w:val="Heading2"/>
       </w:pPr>
-      <w:bookmarkStart w:id="100" w:name="X832d8df2233b24fd4778b0d5040958f69375ea7"/>
+      <w:bookmarkStart w:id="104" w:name="X832d8df2233b24fd4778b0d5040958f69375ea7"/>
       <w:r>
         <w:t xml:space="preserve">Conformance Class: Core</w:t>
       </w:r>
-      <w:bookmarkEnd w:id="100"/>
+      <w:bookmarkEnd w:id="104"/>
     </w:p>
     <w:p>
       <w:pPr>
@@ -10241,7 +10308,7 @@
       <w:pPr>
         <w:pStyle w:val="Definition"/>
       </w:pPr>
-      <w:hyperlink r:id="rId101">
+      <w:hyperlink r:id="rId105">
         <w:r>
           <w:rPr>
             <w:rStyle w:val="Hyperlink"/>
@@ -10286,11 +10353,11 @@
       <w:pPr>
         <w:pStyle w:val="Heading3"/>
       </w:pPr>
-      <w:bookmarkStart w:id="102" w:name="Xd82d8cf3b20467d72443990f334f271ce7fe6cf"/>
+      <w:bookmarkStart w:id="106" w:name="Xd82d8cf3b20467d72443990f334f271ce7fe6cf"/>
       <w:r>
         <w:t xml:space="preserve">Message size</w:t>
       </w:r>
-      <w:bookmarkEnd w:id="102"/>
+      <w:bookmarkEnd w:id="106"/>
     </w:p>
     <w:p>
       <w:pPr>
@@ -10352,11 +10419,11 @@
       <w:pPr>
         <w:pStyle w:val="Heading3"/>
       </w:pPr>
-      <w:bookmarkStart w:id="103" w:name="X6c8ff279ae0c1bdfb37bb6344105bb8007f162a"/>
+      <w:bookmarkStart w:id="107" w:name="X6c8ff279ae0c1bdfb37bb6344105bb8007f162a"/>
       <w:r>
         <w:t xml:space="preserve">Validation</w:t>
       </w:r>
-      <w:bookmarkEnd w:id="103"/>
+      <w:bookmarkEnd w:id="107"/>
     </w:p>
     <w:p>
       <w:pPr>
@@ -10418,11 +10485,11 @@
       <w:pPr>
         <w:pStyle w:val="Heading3"/>
       </w:pPr>
-      <w:bookmarkStart w:id="104" w:name="X8749fcc5d010c03aaa11d4f982116a6b2a782f3"/>
+      <w:bookmarkStart w:id="108" w:name="X8749fcc5d010c03aaa11d4f982116a6b2a782f3"/>
       <w:r>
         <w:t xml:space="preserve">Identifier</w:t>
       </w:r>
-      <w:bookmarkEnd w:id="104"/>
+      <w:bookmarkEnd w:id="108"/>
     </w:p>
     <w:p>
       <w:pPr>
@@ -10522,11 +10589,11 @@
       <w:pPr>
         <w:pStyle w:val="Heading3"/>
       </w:pPr>
-      <w:bookmarkStart w:id="105" w:name="X345d4bcb6128d0a118c5f1c26f808ddd6c78934"/>
+      <w:bookmarkStart w:id="109" w:name="X345d4bcb6128d0a118c5f1c26f808ddd6c78934"/>
       <w:r>
         <w:t xml:space="preserve">Version</w:t>
       </w:r>
-      <w:bookmarkEnd w:id="105"/>
+      <w:bookmarkEnd w:id="109"/>
     </w:p>
     <w:p>
       <w:pPr>
@@ -10638,11 +10705,11 @@
       <w:pPr>
         <w:pStyle w:val="Heading3"/>
       </w:pPr>
-      <w:bookmarkStart w:id="106" w:name="Xf6c2054ab31b9e8da4b9fc5b72010c6504340d1"/>
+      <w:bookmarkStart w:id="110" w:name="Xf6c2054ab31b9e8da4b9fc5b72010c6504340d1"/>
       <w:r>
         <w:t xml:space="preserve">Geometry</w:t>
       </w:r>
-      <w:bookmarkEnd w:id="106"/>
+      <w:bookmarkEnd w:id="110"/>
     </w:p>
     <w:p>
       <w:pPr>
@@ -10811,11 +10878,11 @@
       <w:pPr>
         <w:pStyle w:val="Heading3"/>
       </w:pPr>
-      <w:bookmarkStart w:id="107" w:name="Xe67260d2f1bf42eccf92bda23ea67768cdb927b"/>
+      <w:bookmarkStart w:id="111" w:name="Xe67260d2f1bf42eccf92bda23ea67768cdb927b"/>
       <w:r>
         <w:t xml:space="preserve">Properties / Publication Time</w:t>
       </w:r>
-      <w:bookmarkEnd w:id="107"/>
+      <w:bookmarkEnd w:id="111"/>
     </w:p>
     <w:p>
       <w:pPr>
@@ -10938,11 +11005,11 @@
       <w:pPr>
         <w:pStyle w:val="Heading3"/>
       </w:pPr>
-      <w:bookmarkStart w:id="108" w:name="X6ec3247911d6a1af713c5d8c1808b7e5d36c536"/>
+      <w:bookmarkStart w:id="112" w:name="X6ec3247911d6a1af713c5d8c1808b7e5d36c536"/>
       <w:r>
         <w:t xml:space="preserve">Properties / Data Identification</w:t>
       </w:r>
-      <w:bookmarkEnd w:id="108"/>
+      <w:bookmarkEnd w:id="112"/>
     </w:p>
     <w:p>
       <w:pPr>
@@ -11019,11 +11086,11 @@
       <w:pPr>
         <w:pStyle w:val="Heading3"/>
       </w:pPr>
-      <w:bookmarkStart w:id="109" w:name="Xb0c5eca9899dec0a15ef9036f4b2598e39010cb"/>
+      <w:bookmarkStart w:id="113" w:name="Xb0c5eca9899dec0a15ef9036f4b2598e39010cb"/>
       <w:r>
         <w:t xml:space="preserve">Properties / Temporal description</w:t>
       </w:r>
-      <w:bookmarkEnd w:id="109"/>
+      <w:bookmarkEnd w:id="113"/>
     </w:p>
     <w:p>
       <w:pPr>
@@ -11233,11 +11300,11 @@
       <w:pPr>
         <w:pStyle w:val="Heading3"/>
       </w:pPr>
-      <w:bookmarkStart w:id="110" w:name="X2f548a02862f27c19e08100445ffb3606c8e3c2"/>
+      <w:bookmarkStart w:id="114" w:name="X2f548a02862f27c19e08100445ffb3606c8e3c2"/>
       <w:r>
         <w:t xml:space="preserve">Links</w:t>
       </w:r>
-      <w:bookmarkEnd w:id="110"/>
+      <w:bookmarkEnd w:id="114"/>
     </w:p>
     <w:p>
       <w:pPr>
@@ -11452,11 +11519,11 @@
       <w:pPr>
         <w:pStyle w:val="Heading1"/>
       </w:pPr>
-      <w:bookmarkStart w:id="111" w:name="schemas"/>
+      <w:bookmarkStart w:id="115" w:name="schemas"/>
       <w:r>
         <w:t xml:space="preserve">Schemas (Normative)</w:t>
       </w:r>
-      <w:bookmarkEnd w:id="111"/>
+      <w:bookmarkEnd w:id="115"/>
     </w:p>
     <w:p>
       <w:pPr>
@@ -11485,11 +11552,11 @@
       <w:pPr>
         <w:pStyle w:val="Heading2"/>
       </w:pPr>
-      <w:bookmarkStart w:id="112" w:name="Xa02b6cf8cb025ffeb14bcdac2e407574341d581"/>
+      <w:bookmarkStart w:id="116" w:name="Xa02b6cf8cb025ffeb14bcdac2e407574341d581"/>
       <w:r>
         <w:t xml:space="preserve">WIS2 Notification Message Schema</w:t>
       </w:r>
-      <w:bookmarkEnd w:id="112"/>
+      <w:bookmarkEnd w:id="116"/>
     </w:p>
     <w:p>
       <w:pPr>
@@ -14914,21 +14981,21 @@
       <w:pPr>
         <w:pStyle w:val="Heading1"/>
       </w:pPr>
-      <w:bookmarkStart w:id="113" w:name="examples"/>
+      <w:bookmarkStart w:id="117" w:name="examples"/>
       <w:r>
         <w:t xml:space="preserve">Examples (Informative)</w:t>
       </w:r>
-      <w:bookmarkEnd w:id="113"/>
+      <w:bookmarkEnd w:id="117"/>
     </w:p>
     <w:p>
       <w:pPr>
         <w:pStyle w:val="Heading2"/>
       </w:pPr>
-      <w:bookmarkStart w:id="114" w:name="Xa8ccb635a98deae381e2eb1721c5d040231fc9a"/>
+      <w:bookmarkStart w:id="118" w:name="Xa8ccb635a98deae381e2eb1721c5d040231fc9a"/>
       <w:r>
         <w:t xml:space="preserve">WIS2 Notification Message Examples</w:t>
       </w:r>
-      <w:bookmarkEnd w:id="114"/>
+      <w:bookmarkEnd w:id="118"/>
     </w:p>
     <w:p>
       <w:pPr>
@@ -18472,11 +18539,11 @@
       <w:pPr>
         <w:pStyle w:val="Heading1"/>
       </w:pPr>
-      <w:bookmarkStart w:id="115" w:name="Bibliography"/>
+      <w:bookmarkStart w:id="119" w:name="Bibliography"/>
       <w:r>
         <w:t xml:space="preserve">Bibliography</w:t>
       </w:r>
-      <w:bookmarkEnd w:id="115"/>
+      <w:bookmarkEnd w:id="119"/>
     </w:p>
     <w:p>
       <w:pPr>
@@ -18535,7 +18602,7 @@
       <w:r>
         <w:t xml:space="preserve"> </w:t>
       </w:r>
-      <w:hyperlink r:id="rId49">
+      <w:hyperlink r:id="rId53">
         <w:r>
           <w:rPr>
             <w:rStyle w:val="Hyperlink"/>
@@ -18548,11 +18615,11 @@
       <w:pPr>
         <w:pStyle w:val="Heading1"/>
       </w:pPr>
-      <w:bookmarkStart w:id="116" w:name="X7704236ba72ed8cc2b9a9e238d27c640b9b6528"/>
+      <w:bookmarkStart w:id="120" w:name="X7704236ba72ed8cc2b9a9e238d27c640b9b6528"/>
       <w:r>
         <w:t xml:space="preserve">Revision History</w:t>
       </w:r>
-      <w:bookmarkEnd w:id="116"/>
+      <w:bookmarkEnd w:id="120"/>
     </w:p>
     <w:tbl>
       <w:tblPr>
@@ -19013,6 +19080,54 @@
       <w:r>
         <w:t xml:space="preserve"> </w:t>
       </w:r>
+      <w:hyperlink r:id="rId45">
+        <w:r>
+          <w:rPr>
+            <w:rStyle w:val="Hyperlink"/>
+          </w:rPr>
+          <w:t xml:space="preserve">https://datatracker.ietf.org/doc/html/rfc3339</w:t>
+        </w:r>
+      </w:hyperlink>
+    </w:p>
+  </w:footnote>
+  <w:footnote w:id="46">
+    <w:p>
+      <w:pPr>
+        <w:pStyle w:val="FootnoteText"/>
+      </w:pPr>
+      <w:r>
+        <w:rPr>
+          <w:rStyle w:val="FootnoteReference"/>
+        </w:rPr>
+        <w:footnoteRef/>
+      </w:r>
+      <w:r>
+        <w:t xml:space="preserve"> </w:t>
+      </w:r>
+      <w:hyperlink r:id="rId47">
+        <w:r>
+          <w:rPr>
+            <w:rStyle w:val="Hyperlink"/>
+          </w:rPr>
+          <w:t xml:space="preserve">https://datatracker.ietf.org/doc/html/rfc4122</w:t>
+        </w:r>
+      </w:hyperlink>
+    </w:p>
+  </w:footnote>
+  <w:footnote w:id="48">
+    <w:p>
+      <w:pPr>
+        <w:pStyle w:val="FootnoteText"/>
+      </w:pPr>
+      <w:r>
+        <w:rPr>
+          <w:rStyle w:val="FootnoteReference"/>
+        </w:rPr>
+        <w:footnoteRef/>
+      </w:r>
+      <w:r>
+        <w:t xml:space="preserve"> </w:t>
+      </w:r>
       <w:hyperlink r:id="rId31">
         <w:r>
           <w:rPr>
@@ -19023,7 +19138,7 @@
       </w:hyperlink>
     </w:p>
   </w:footnote>
-  <w:footnote w:id="45">
+  <w:footnote w:id="49">
     <w:p>
       <w:pPr>
         <w:pStyle w:val="FootnoteText"/>
@@ -19047,7 +19162,7 @@
       </w:hyperlink>
     </w:p>
   </w:footnote>
-  <w:footnote w:id="46">
+  <w:footnote w:id="50">
     <w:p>
       <w:pPr>
         <w:pStyle w:val="FootnoteText"/>
@@ -19061,7 +19176,7 @@
       <w:r>
         <w:t xml:space="preserve"> </w:t>
       </w:r>
-      <w:hyperlink r:id="rId47">
+      <w:hyperlink r:id="rId51">
         <w:r>
           <w:rPr>
             <w:rStyle w:val="Hyperlink"/>
@@ -19071,7 +19186,7 @@
       </w:hyperlink>
     </w:p>
   </w:footnote>
-  <w:footnote w:id="48">
+  <w:footnote w:id="52">
     <w:p>
       <w:pPr>
         <w:pStyle w:val="FootnoteText"/>
@@ -19085,7 +19200,7 @@
       <w:r>
         <w:t xml:space="preserve"> </w:t>
       </w:r>
-      <w:hyperlink r:id="rId49">
+      <w:hyperlink r:id="rId53">
         <w:r>
           <w:rPr>
             <w:rStyle w:val="Hyperlink"/>
@@ -19095,7 +19210,7 @@
       </w:hyperlink>
     </w:p>
   </w:footnote>
-  <w:footnote w:id="50">
+  <w:footnote w:id="54">
     <w:p>
       <w:pPr>
         <w:pStyle w:val="FootnoteText"/>
@@ -19109,7 +19224,7 @@
       <w:r>
         <w:t xml:space="preserve"> </w:t>
       </w:r>
-      <w:hyperlink r:id="rId51">
+      <w:hyperlink r:id="rId55">
         <w:r>
           <w:rPr>
             <w:rStyle w:val="Hyperlink"/>
@@ -19119,7 +19234,7 @@
       </w:hyperlink>
     </w:p>
   </w:footnote>
-  <w:footnote w:id="52">
+  <w:footnote w:id="56">
     <w:p>
       <w:pPr>
         <w:pStyle w:val="FootnoteText"/>
@@ -19133,7 +19248,7 @@
       <w:r>
         <w:t xml:space="preserve"> </w:t>
       </w:r>
-      <w:hyperlink r:id="rId53">
+      <w:hyperlink r:id="rId57">
         <w:r>
           <w:rPr>
             <w:rStyle w:val="Hyperlink"/>
@@ -19143,7 +19258,7 @@
       </w:hyperlink>
     </w:p>
   </w:footnote>
-  <w:footnote w:id="66">
+  <w:footnote w:id="70">
     <w:p>
       <w:pPr>
         <w:pStyle w:val="FootnoteText"/>
@@ -19157,7 +19272,7 @@
       <w:r>
         <w:t xml:space="preserve"> </w:t>
       </w:r>
-      <w:hyperlink r:id="rId51">
+      <w:hyperlink r:id="rId55">
         <w:r>
           <w:rPr>
             <w:rStyle w:val="Hyperlink"/>
@@ -19167,7 +19282,7 @@
       </w:hyperlink>
     </w:p>
   </w:footnote>
-  <w:footnote w:id="67">
+  <w:footnote w:id="71">
     <w:p>
       <w:pPr>
         <w:pStyle w:val="FootnoteText"/>
@@ -19181,7 +19296,7 @@
       <w:r>
         <w:t xml:space="preserve"> </w:t>
       </w:r>
-      <w:hyperlink r:id="rId68">
+      <w:hyperlink r:id="rId72">
         <w:r>
           <w:rPr>
             <w:rStyle w:val="Hyperlink"/>
@@ -19191,7 +19306,7 @@
       </w:hyperlink>
     </w:p>
   </w:footnote>
-  <w:footnote w:id="93">
+  <w:footnote w:id="97">
     <w:p>
       <w:pPr>
         <w:pStyle w:val="FootnoteText"/>
@@ -19205,7 +19320,7 @@
       <w:r>
         <w:t xml:space="preserve"> </w:t>
       </w:r>
-      <w:hyperlink r:id="rId94">
+      <w:hyperlink r:id="rId98">
         <w:r>
           <w:rPr>
             <w:rStyle w:val="Hyperlink"/>
@@ -19215,7 +19330,7 @@
       </w:hyperlink>
     </w:p>
   </w:footnote>
-  <w:footnote w:id="95">
+  <w:footnote w:id="99">
     <w:p>
       <w:pPr>
         <w:pStyle w:val="FootnoteText"/>
@@ -19229,7 +19344,7 @@
       <w:r>
         <w:t xml:space="preserve"> </w:t>
       </w:r>
-      <w:hyperlink r:id="rId96">
+      <w:hyperlink r:id="rId100">
         <w:r>
           <w:rPr>
             <w:rStyle w:val="Hyperlink"/>

--- a/standard/wis2-notification-message-DRAFT.docx
+++ b/standard/wis2-notification-message-DRAFT.docx
@@ -39,7 +39,7 @@
         <w:pStyle w:val="Date"/>
       </w:pPr>
       <w:r>
-        <w:t xml:space="preserve">2024-02-07</w:t>
+        <w:t xml:space="preserve">2024-02-10</w:t>
       </w:r>
     </w:p>
     <w:p>
@@ -83,7 +83,7 @@
               <w:jc w:val="left"/>
             </w:pPr>
             <w:r>
-              <w:t xml:space="preserve">Date: 2024-02-07</w:t>
+              <w:t xml:space="preserve">Date: 2024-02-10</w:t>
             </w:r>
           </w:p>
         </w:tc>
@@ -95,7 +95,7 @@
               <w:jc w:val="left"/>
             </w:pPr>
             <w:r>
-              <w:t xml:space="preserve">Version: 1.0.0-DRAFT-2024-02-07</w:t>
+              <w:t xml:space="preserve">Version: 1.0.0-DRAFT-2024-02-10</w:t>
             </w:r>
           </w:p>
         </w:tc>
@@ -2177,6 +2177,12 @@
                 <w:t xml:space="preserve">GeoJSON</w:t>
               </w:r>
             </w:hyperlink>
+            <w:r>
+              <w:t xml:space="preserve"> </w:t>
+            </w:r>
+            <w:r>
+              <w:t xml:space="preserve">(RFC7946)</w:t>
+            </w:r>
           </w:p>
         </w:tc>
       </w:tr>
@@ -2224,7 +2230,7 @@
               <w:jc w:val="left"/>
             </w:pPr>
             <w:r>
-              <w:t xml:space="preserve">The record conforms to GeoJSON (RFC7946)</w:t>
+              <w:t xml:space="preserve">The record conforms to GeoJSON</w:t>
             </w:r>
           </w:p>
         </w:tc>
@@ -2518,7 +2524,7 @@
               <w:jc w:val="left"/>
             </w:pPr>
             <w:r>
-              <w:t xml:space="preserve">Geospatial location associated with the data or metadata, in a geographic coordinate reference system (see</w:t>
+              <w:t xml:space="preserve">Geospatial location associated with the data or metadata (see</w:t>
             </w:r>
             <w:r>
               <w:t xml:space="preserve"> </w:t>
@@ -3846,6 +3852,28 @@
             </w:pPr>
             <w:r>
               <w:t xml:space="preserve">A</w:t>
+            </w:r>
+          </w:p>
+        </w:tc>
+        <w:tc>
+          <w:p>
+            <w:pPr>
+              <w:jc w:val="left"/>
+            </w:pPr>
+            <w:r>
+              <w:t xml:space="preserve">A WNM record SHALL provide ONE geometry property to convey the geospatial properties of a notification using a geographic coordinate reference system (World Geodetic System 1984 [WGS 84]) and longitude and latitude decimal degree units.</w:t>
+            </w:r>
+          </w:p>
+        </w:tc>
+      </w:tr>
+      <w:tr>
+        <w:tc>
+          <w:p>
+            <w:pPr>
+              <w:jc w:val="left"/>
+            </w:pPr>
+            <w:r>
+              <w:t xml:space="preserve">B</w:t>
             </w:r>
           </w:p>
         </w:tc>
@@ -4997,7 +5025,7 @@
         <w:t xml:space="preserve"> </w:t>
       </w:r>
       <w:r>
-        <w:t xml:space="preserve">property identifies the date/time when the notification was first posted or published. The date/time is encoded in RFC3339 format with the UTC timezone (</w:t>
+        <w:t xml:space="preserve">property identifies the date/time when the notification was first posted or published by the originator. The date/time is encoded in RFC3339 format with the UTC timezone (</w:t>
       </w:r>
       <w:r>
         <w:rPr>
@@ -5539,7 +5567,7 @@
               <w:t xml:space="preserve"> </w:t>
             </w:r>
             <w:r>
-              <w:t xml:space="preserve">property SHALL be unique.</w:t>
+              <w:t xml:space="preserve">property SHALL be unique within the scope of the relevant dataset.</w:t>
             </w:r>
           </w:p>
         </w:tc>
@@ -5765,7 +5793,7 @@
         <w:rPr>
           <w:rStyle w:val="StringTok"/>
         </w:rPr>
-        <w:t xml:space="preserve">"org1/datasets/123/data/UANT01_CWAO_200445___15103.bufr4"</w:t>
+        <w:t xml:space="preserve">"wis2/ma-marocmeteo/data/core/weather/surface-based-observations/synop/WIGOS_0-504-1-60288_20240210T130000"</w:t>
       </w:r>
       <w:r>
         <w:br/>
@@ -6026,7 +6054,7 @@
         <w:t xml:space="preserve"> </w:t>
       </w:r>
       <w:r>
-        <w:t xml:space="preserve">property identifies the provider that initially captured and processed the source data, in support data distribution on behalf of other Members.</w:t>
+        <w:t xml:space="preserve">property identifies the provider that initially captured and processed the source data, in support of data distribution on behalf of other Members.</w:t>
       </w:r>
     </w:p>
     <w:p>
@@ -7920,7 +7948,7 @@
               <w:jc w:val="left"/>
             </w:pPr>
             <w:r>
-              <w:t xml:space="preserve">A WNM MAY provide a</w:t>
+              <w:t xml:space="preserve">A WNM SHOULD provide a</w:t>
             </w:r>
             <w:r>
               <w:t xml:space="preserve"> </w:t>

--- a/standard/wis2-notification-message-DRAFT.docx
+++ b/standard/wis2-notification-message-DRAFT.docx
@@ -3806,6 +3806,976 @@
         <w:t xml:space="preserve">if the geometry cannot be derived.</w:t>
       </w:r>
     </w:p>
+    <w:p>
+      <w:pPr>
+        <w:pStyle w:val="BodyText"/>
+      </w:pPr>
+      <w:r>
+        <w:rPr>
+          <w:b/>
+        </w:rPr>
+        <w:t xml:space="preserve">Example: Point.</w:t>
+      </w:r>
+    </w:p>
+    <w:p>
+      <w:pPr>
+        <w:pStyle w:val="SourceCode"/>
+      </w:pPr>
+      <w:r>
+        <w:rPr>
+          <w:rStyle w:val="FunctionTok"/>
+        </w:rPr>
+        <w:t xml:space="preserve">{</w:t>
+      </w:r>
+      <w:r>
+        <w:br/>
+      </w:r>
+      <w:r>
+        <w:rPr>
+          <w:rStyle w:val="NormalTok"/>
+        </w:rPr>
+        <w:t xml:space="preserve">  </w:t>
+      </w:r>
+      <w:r>
+        <w:rPr>
+          <w:rStyle w:val="ErrorTok"/>
+        </w:rPr>
+        <w:t xml:space="preserve">...</w:t>
+      </w:r>
+      <w:r>
+        <w:br/>
+      </w:r>
+      <w:r>
+        <w:rPr>
+          <w:rStyle w:val="NormalTok"/>
+        </w:rPr>
+        <w:t xml:space="preserve">  </w:t>
+      </w:r>
+      <w:r>
+        <w:rPr>
+          <w:rStyle w:val="DataTypeTok"/>
+        </w:rPr>
+        <w:t xml:space="preserve">"geometry"</w:t>
+      </w:r>
+      <w:r>
+        <w:rPr>
+          <w:rStyle w:val="FunctionTok"/>
+        </w:rPr>
+        <w:t xml:space="preserve">:</w:t>
+      </w:r>
+      <w:r>
+        <w:rPr>
+          <w:rStyle w:val="NormalTok"/>
+        </w:rPr>
+        <w:t xml:space="preserve"> </w:t>
+      </w:r>
+      <w:r>
+        <w:rPr>
+          <w:rStyle w:val="FunctionTok"/>
+        </w:rPr>
+        <w:t xml:space="preserve">{</w:t>
+      </w:r>
+      <w:r>
+        <w:br/>
+      </w:r>
+      <w:r>
+        <w:rPr>
+          <w:rStyle w:val="NormalTok"/>
+        </w:rPr>
+        <w:t xml:space="preserve">    </w:t>
+      </w:r>
+      <w:r>
+        <w:rPr>
+          <w:rStyle w:val="DataTypeTok"/>
+        </w:rPr>
+        <w:t xml:space="preserve">"type"</w:t>
+      </w:r>
+      <w:r>
+        <w:rPr>
+          <w:rStyle w:val="FunctionTok"/>
+        </w:rPr>
+        <w:t xml:space="preserve">:</w:t>
+      </w:r>
+      <w:r>
+        <w:rPr>
+          <w:rStyle w:val="NormalTok"/>
+        </w:rPr>
+        <w:t xml:space="preserve"> </w:t>
+      </w:r>
+      <w:r>
+        <w:rPr>
+          <w:rStyle w:val="StringTok"/>
+        </w:rPr>
+        <w:t xml:space="preserve">"Point"</w:t>
+      </w:r>
+      <w:r>
+        <w:rPr>
+          <w:rStyle w:val="FunctionTok"/>
+        </w:rPr>
+        <w:t xml:space="preserve">,</w:t>
+      </w:r>
+      <w:r>
+        <w:br/>
+      </w:r>
+      <w:r>
+        <w:rPr>
+          <w:rStyle w:val="NormalTok"/>
+        </w:rPr>
+        <w:t xml:space="preserve">    </w:t>
+      </w:r>
+      <w:r>
+        <w:rPr>
+          <w:rStyle w:val="DataTypeTok"/>
+        </w:rPr>
+        <w:t xml:space="preserve">"coordinates"</w:t>
+      </w:r>
+      <w:r>
+        <w:rPr>
+          <w:rStyle w:val="FunctionTok"/>
+        </w:rPr>
+        <w:t xml:space="preserve">:</w:t>
+      </w:r>
+      <w:r>
+        <w:rPr>
+          <w:rStyle w:val="NormalTok"/>
+        </w:rPr>
+        <w:t xml:space="preserve"> </w:t>
+      </w:r>
+      <w:r>
+        <w:rPr>
+          <w:rStyle w:val="OtherTok"/>
+        </w:rPr>
+        <w:t xml:space="preserve">[</w:t>
+      </w:r>
+      <w:r>
+        <w:br/>
+      </w:r>
+      <w:r>
+        <w:rPr>
+          <w:rStyle w:val="NormalTok"/>
+        </w:rPr>
+        <w:t xml:space="preserve">      </w:t>
+      </w:r>
+      <w:r>
+        <w:rPr>
+          <w:rStyle w:val="FloatTok"/>
+        </w:rPr>
+        <w:t xml:space="preserve">6.146255135536194</w:t>
+      </w:r>
+      <w:r>
+        <w:rPr>
+          <w:rStyle w:val="OtherTok"/>
+        </w:rPr>
+        <w:t xml:space="preserve">,</w:t>
+      </w:r>
+      <w:r>
+        <w:br/>
+      </w:r>
+      <w:r>
+        <w:rPr>
+          <w:rStyle w:val="NormalTok"/>
+        </w:rPr>
+        <w:t xml:space="preserve">      </w:t>
+      </w:r>
+      <w:r>
+        <w:rPr>
+          <w:rStyle w:val="FloatTok"/>
+        </w:rPr>
+        <w:t xml:space="preserve">46.223296618227444</w:t>
+      </w:r>
+      <w:r>
+        <w:br/>
+      </w:r>
+      <w:r>
+        <w:rPr>
+          <w:rStyle w:val="NormalTok"/>
+        </w:rPr>
+        <w:t xml:space="preserve">    </w:t>
+      </w:r>
+      <w:r>
+        <w:rPr>
+          <w:rStyle w:val="OtherTok"/>
+        </w:rPr>
+        <w:t xml:space="preserve">]</w:t>
+      </w:r>
+      <w:r>
+        <w:br/>
+      </w:r>
+      <w:r>
+        <w:rPr>
+          <w:rStyle w:val="NormalTok"/>
+        </w:rPr>
+        <w:t xml:space="preserve">  </w:t>
+      </w:r>
+      <w:r>
+        <w:rPr>
+          <w:rStyle w:val="FunctionTok"/>
+        </w:rPr>
+        <w:t xml:space="preserve">}</w:t>
+      </w:r>
+      <w:r>
+        <w:br/>
+      </w:r>
+      <w:r>
+        <w:rPr>
+          <w:rStyle w:val="NormalTok"/>
+        </w:rPr>
+        <w:t xml:space="preserve">  </w:t>
+      </w:r>
+      <w:r>
+        <w:rPr>
+          <w:rStyle w:val="ErrorTok"/>
+        </w:rPr>
+        <w:t xml:space="preserve">...</w:t>
+      </w:r>
+      <w:r>
+        <w:br/>
+      </w:r>
+      <w:r>
+        <w:rPr>
+          <w:rStyle w:val="FunctionTok"/>
+        </w:rPr>
+        <w:t xml:space="preserve">}</w:t>
+      </w:r>
+    </w:p>
+    <w:p>
+      <w:pPr>
+        <w:pStyle w:val="FirstParagraph"/>
+      </w:pPr>
+      <w:r>
+        <w:rPr>
+          <w:b/>
+        </w:rPr>
+        <w:t xml:space="preserve">Example: Point with elevation.</w:t>
+      </w:r>
+    </w:p>
+    <w:p>
+      <w:pPr>
+        <w:pStyle w:val="SourceCode"/>
+      </w:pPr>
+      <w:r>
+        <w:rPr>
+          <w:rStyle w:val="FunctionTok"/>
+        </w:rPr>
+        <w:t xml:space="preserve">{</w:t>
+      </w:r>
+      <w:r>
+        <w:br/>
+      </w:r>
+      <w:r>
+        <w:rPr>
+          <w:rStyle w:val="NormalTok"/>
+        </w:rPr>
+        <w:t xml:space="preserve">  </w:t>
+      </w:r>
+      <w:r>
+        <w:rPr>
+          <w:rStyle w:val="ErrorTok"/>
+        </w:rPr>
+        <w:t xml:space="preserve">...</w:t>
+      </w:r>
+      <w:r>
+        <w:br/>
+      </w:r>
+      <w:r>
+        <w:rPr>
+          <w:rStyle w:val="NormalTok"/>
+        </w:rPr>
+        <w:t xml:space="preserve">  </w:t>
+      </w:r>
+      <w:r>
+        <w:rPr>
+          <w:rStyle w:val="DataTypeTok"/>
+        </w:rPr>
+        <w:t xml:space="preserve">"geometry"</w:t>
+      </w:r>
+      <w:r>
+        <w:rPr>
+          <w:rStyle w:val="FunctionTok"/>
+        </w:rPr>
+        <w:t xml:space="preserve">:</w:t>
+      </w:r>
+      <w:r>
+        <w:rPr>
+          <w:rStyle w:val="NormalTok"/>
+        </w:rPr>
+        <w:t xml:space="preserve"> </w:t>
+      </w:r>
+      <w:r>
+        <w:rPr>
+          <w:rStyle w:val="FunctionTok"/>
+        </w:rPr>
+        <w:t xml:space="preserve">{</w:t>
+      </w:r>
+      <w:r>
+        <w:br/>
+      </w:r>
+      <w:r>
+        <w:rPr>
+          <w:rStyle w:val="NormalTok"/>
+        </w:rPr>
+        <w:t xml:space="preserve">    </w:t>
+      </w:r>
+      <w:r>
+        <w:rPr>
+          <w:rStyle w:val="DataTypeTok"/>
+        </w:rPr>
+        <w:t xml:space="preserve">"type"</w:t>
+      </w:r>
+      <w:r>
+        <w:rPr>
+          <w:rStyle w:val="FunctionTok"/>
+        </w:rPr>
+        <w:t xml:space="preserve">:</w:t>
+      </w:r>
+      <w:r>
+        <w:rPr>
+          <w:rStyle w:val="NormalTok"/>
+        </w:rPr>
+        <w:t xml:space="preserve"> </w:t>
+      </w:r>
+      <w:r>
+        <w:rPr>
+          <w:rStyle w:val="StringTok"/>
+        </w:rPr>
+        <w:t xml:space="preserve">"Point"</w:t>
+      </w:r>
+      <w:r>
+        <w:rPr>
+          <w:rStyle w:val="FunctionTok"/>
+        </w:rPr>
+        <w:t xml:space="preserve">,</w:t>
+      </w:r>
+      <w:r>
+        <w:br/>
+      </w:r>
+      <w:r>
+        <w:rPr>
+          <w:rStyle w:val="NormalTok"/>
+        </w:rPr>
+        <w:t xml:space="preserve">    </w:t>
+      </w:r>
+      <w:r>
+        <w:rPr>
+          <w:rStyle w:val="DataTypeTok"/>
+        </w:rPr>
+        <w:t xml:space="preserve">"coordinates"</w:t>
+      </w:r>
+      <w:r>
+        <w:rPr>
+          <w:rStyle w:val="FunctionTok"/>
+        </w:rPr>
+        <w:t xml:space="preserve">:</w:t>
+      </w:r>
+      <w:r>
+        <w:rPr>
+          <w:rStyle w:val="NormalTok"/>
+        </w:rPr>
+        <w:t xml:space="preserve"> </w:t>
+      </w:r>
+      <w:r>
+        <w:rPr>
+          <w:rStyle w:val="OtherTok"/>
+        </w:rPr>
+        <w:t xml:space="preserve">[</w:t>
+      </w:r>
+      <w:r>
+        <w:br/>
+      </w:r>
+      <w:r>
+        <w:rPr>
+          <w:rStyle w:val="NormalTok"/>
+        </w:rPr>
+        <w:t xml:space="preserve">      </w:t>
+      </w:r>
+      <w:r>
+        <w:rPr>
+          <w:rStyle w:val="FloatTok"/>
+        </w:rPr>
+        <w:t xml:space="preserve">6.146255135536194</w:t>
+      </w:r>
+      <w:r>
+        <w:rPr>
+          <w:rStyle w:val="OtherTok"/>
+        </w:rPr>
+        <w:t xml:space="preserve">,</w:t>
+      </w:r>
+      <w:r>
+        <w:br/>
+      </w:r>
+      <w:r>
+        <w:rPr>
+          <w:rStyle w:val="NormalTok"/>
+        </w:rPr>
+        <w:t xml:space="preserve">      </w:t>
+      </w:r>
+      <w:r>
+        <w:rPr>
+          <w:rStyle w:val="FloatTok"/>
+        </w:rPr>
+        <w:t xml:space="preserve">46.223296618227444</w:t>
+      </w:r>
+      <w:r>
+        <w:rPr>
+          <w:rStyle w:val="OtherTok"/>
+        </w:rPr>
+        <w:t xml:space="preserve">,</w:t>
+      </w:r>
+      <w:r>
+        <w:br/>
+      </w:r>
+      <w:r>
+        <w:rPr>
+          <w:rStyle w:val="NormalTok"/>
+        </w:rPr>
+        <w:t xml:space="preserve">      </w:t>
+      </w:r>
+      <w:r>
+        <w:rPr>
+          <w:rStyle w:val="DecValTok"/>
+        </w:rPr>
+        <w:t xml:space="preserve">392</w:t>
+      </w:r>
+      <w:r>
+        <w:br/>
+      </w:r>
+      <w:r>
+        <w:rPr>
+          <w:rStyle w:val="NormalTok"/>
+        </w:rPr>
+        <w:t xml:space="preserve">    </w:t>
+      </w:r>
+      <w:r>
+        <w:rPr>
+          <w:rStyle w:val="OtherTok"/>
+        </w:rPr>
+        <w:t xml:space="preserve">]</w:t>
+      </w:r>
+      <w:r>
+        <w:br/>
+      </w:r>
+      <w:r>
+        <w:rPr>
+          <w:rStyle w:val="NormalTok"/>
+        </w:rPr>
+        <w:t xml:space="preserve">  </w:t>
+      </w:r>
+      <w:r>
+        <w:rPr>
+          <w:rStyle w:val="FunctionTok"/>
+        </w:rPr>
+        <w:t xml:space="preserve">}</w:t>
+      </w:r>
+      <w:r>
+        <w:br/>
+      </w:r>
+      <w:r>
+        <w:rPr>
+          <w:rStyle w:val="NormalTok"/>
+        </w:rPr>
+        <w:t xml:space="preserve">  </w:t>
+      </w:r>
+      <w:r>
+        <w:rPr>
+          <w:rStyle w:val="ErrorTok"/>
+        </w:rPr>
+        <w:t xml:space="preserve">...</w:t>
+      </w:r>
+      <w:r>
+        <w:br/>
+      </w:r>
+      <w:r>
+        <w:rPr>
+          <w:rStyle w:val="FunctionTok"/>
+        </w:rPr>
+        <w:t xml:space="preserve">}</w:t>
+      </w:r>
+    </w:p>
+    <w:p>
+      <w:pPr>
+        <w:pStyle w:val="FirstParagraph"/>
+      </w:pPr>
+      <w:r>
+        <w:rPr>
+          <w:b/>
+        </w:rPr>
+        <w:t xml:space="preserve">Example: Polygon.</w:t>
+      </w:r>
+    </w:p>
+    <w:p>
+      <w:pPr>
+        <w:pStyle w:val="SourceCode"/>
+      </w:pPr>
+      <w:r>
+        <w:rPr>
+          <w:rStyle w:val="FunctionTok"/>
+        </w:rPr>
+        <w:t xml:space="preserve">{</w:t>
+      </w:r>
+      <w:r>
+        <w:br/>
+      </w:r>
+      <w:r>
+        <w:rPr>
+          <w:rStyle w:val="NormalTok"/>
+        </w:rPr>
+        <w:t xml:space="preserve">  </w:t>
+      </w:r>
+      <w:r>
+        <w:rPr>
+          <w:rStyle w:val="ErrorTok"/>
+        </w:rPr>
+        <w:t xml:space="preserve">...</w:t>
+      </w:r>
+      <w:r>
+        <w:br/>
+      </w:r>
+      <w:r>
+        <w:rPr>
+          <w:rStyle w:val="NormalTok"/>
+        </w:rPr>
+        <w:t xml:space="preserve">  </w:t>
+      </w:r>
+      <w:r>
+        <w:rPr>
+          <w:rStyle w:val="DataTypeTok"/>
+        </w:rPr>
+        <w:t xml:space="preserve">"geometry"</w:t>
+      </w:r>
+      <w:r>
+        <w:rPr>
+          <w:rStyle w:val="FunctionTok"/>
+        </w:rPr>
+        <w:t xml:space="preserve">:</w:t>
+      </w:r>
+      <w:r>
+        <w:rPr>
+          <w:rStyle w:val="NormalTok"/>
+        </w:rPr>
+        <w:t xml:space="preserve"> </w:t>
+      </w:r>
+      <w:r>
+        <w:rPr>
+          <w:rStyle w:val="FunctionTok"/>
+        </w:rPr>
+        <w:t xml:space="preserve">{</w:t>
+      </w:r>
+      <w:r>
+        <w:br/>
+      </w:r>
+      <w:r>
+        <w:rPr>
+          <w:rStyle w:val="NormalTok"/>
+        </w:rPr>
+        <w:t xml:space="preserve">    </w:t>
+      </w:r>
+      <w:r>
+        <w:rPr>
+          <w:rStyle w:val="DataTypeTok"/>
+        </w:rPr>
+        <w:t xml:space="preserve">"type"</w:t>
+      </w:r>
+      <w:r>
+        <w:rPr>
+          <w:rStyle w:val="FunctionTok"/>
+        </w:rPr>
+        <w:t xml:space="preserve">:</w:t>
+      </w:r>
+      <w:r>
+        <w:rPr>
+          <w:rStyle w:val="NormalTok"/>
+        </w:rPr>
+        <w:t xml:space="preserve"> </w:t>
+      </w:r>
+      <w:r>
+        <w:rPr>
+          <w:rStyle w:val="StringTok"/>
+        </w:rPr>
+        <w:t xml:space="preserve">"Polygon"</w:t>
+      </w:r>
+      <w:r>
+        <w:rPr>
+          <w:rStyle w:val="FunctionTok"/>
+        </w:rPr>
+        <w:t xml:space="preserve">,</w:t>
+      </w:r>
+      <w:r>
+        <w:br/>
+      </w:r>
+      <w:r>
+        <w:rPr>
+          <w:rStyle w:val="NormalTok"/>
+        </w:rPr>
+        <w:t xml:space="preserve">    </w:t>
+      </w:r>
+      <w:r>
+        <w:rPr>
+          <w:rStyle w:val="DataTypeTok"/>
+        </w:rPr>
+        <w:t xml:space="preserve">"coordinates"</w:t>
+      </w:r>
+      <w:r>
+        <w:rPr>
+          <w:rStyle w:val="FunctionTok"/>
+        </w:rPr>
+        <w:t xml:space="preserve">:</w:t>
+      </w:r>
+      <w:r>
+        <w:rPr>
+          <w:rStyle w:val="NormalTok"/>
+        </w:rPr>
+        <w:t xml:space="preserve"> </w:t>
+      </w:r>
+      <w:r>
+        <w:rPr>
+          <w:rStyle w:val="OtherTok"/>
+        </w:rPr>
+        <w:t xml:space="preserve">[[</w:t>
+      </w:r>
+      <w:r>
+        <w:br/>
+      </w:r>
+      <w:r>
+        <w:rPr>
+          <w:rStyle w:val="NormalTok"/>
+        </w:rPr>
+        <w:t xml:space="preserve">      </w:t>
+      </w:r>
+      <w:r>
+        <w:rPr>
+          <w:rStyle w:val="OtherTok"/>
+        </w:rPr>
+        <w:t xml:space="preserve">[</w:t>
+      </w:r>
+      <w:r>
+        <w:rPr>
+          <w:rStyle w:val="FloatTok"/>
+        </w:rPr>
+        <w:t xml:space="preserve">-7.75</w:t>
+      </w:r>
+      <w:r>
+        <w:rPr>
+          <w:rStyle w:val="OtherTok"/>
+        </w:rPr>
+        <w:t xml:space="preserve">,</w:t>
+      </w:r>
+      <w:r>
+        <w:rPr>
+          <w:rStyle w:val="FloatTok"/>
+        </w:rPr>
+        <w:t xml:space="preserve">40.43</w:t>
+      </w:r>
+      <w:r>
+        <w:rPr>
+          <w:rStyle w:val="OtherTok"/>
+        </w:rPr>
+        <w:t xml:space="preserve">],</w:t>
+      </w:r>
+      <w:r>
+        <w:br/>
+      </w:r>
+      <w:r>
+        <w:rPr>
+          <w:rStyle w:val="NormalTok"/>
+        </w:rPr>
+        <w:t xml:space="preserve">      </w:t>
+      </w:r>
+      <w:r>
+        <w:rPr>
+          <w:rStyle w:val="OtherTok"/>
+        </w:rPr>
+        <w:t xml:space="preserve">[</w:t>
+      </w:r>
+      <w:r>
+        <w:rPr>
+          <w:rStyle w:val="FloatTok"/>
+        </w:rPr>
+        <w:t xml:space="preserve">-7.75</w:t>
+      </w:r>
+      <w:r>
+        <w:rPr>
+          <w:rStyle w:val="OtherTok"/>
+        </w:rPr>
+        <w:t xml:space="preserve">,</w:t>
+      </w:r>
+      <w:r>
+        <w:rPr>
+          <w:rStyle w:val="FloatTok"/>
+        </w:rPr>
+        <w:t xml:space="preserve">78.46</w:t>
+      </w:r>
+      <w:r>
+        <w:rPr>
+          <w:rStyle w:val="OtherTok"/>
+        </w:rPr>
+        <w:t xml:space="preserve">],</w:t>
+      </w:r>
+      <w:r>
+        <w:br/>
+      </w:r>
+      <w:r>
+        <w:rPr>
+          <w:rStyle w:val="NormalTok"/>
+        </w:rPr>
+        <w:t xml:space="preserve">      </w:t>
+      </w:r>
+      <w:r>
+        <w:rPr>
+          <w:rStyle w:val="OtherTok"/>
+        </w:rPr>
+        <w:t xml:space="preserve">[</w:t>
+      </w:r>
+      <w:r>
+        <w:rPr>
+          <w:rStyle w:val="FloatTok"/>
+        </w:rPr>
+        <w:t xml:space="preserve">71.91</w:t>
+      </w:r>
+      <w:r>
+        <w:rPr>
+          <w:rStyle w:val="OtherTok"/>
+        </w:rPr>
+        <w:t xml:space="preserve">,</w:t>
+      </w:r>
+      <w:r>
+        <w:rPr>
+          <w:rStyle w:val="FloatTok"/>
+        </w:rPr>
+        <w:t xml:space="preserve">78.46</w:t>
+      </w:r>
+      <w:r>
+        <w:rPr>
+          <w:rStyle w:val="OtherTok"/>
+        </w:rPr>
+        <w:t xml:space="preserve">],</w:t>
+      </w:r>
+      <w:r>
+        <w:br/>
+      </w:r>
+      <w:r>
+        <w:rPr>
+          <w:rStyle w:val="NormalTok"/>
+        </w:rPr>
+        <w:t xml:space="preserve">      </w:t>
+      </w:r>
+      <w:r>
+        <w:rPr>
+          <w:rStyle w:val="OtherTok"/>
+        </w:rPr>
+        <w:t xml:space="preserve">[</w:t>
+      </w:r>
+      <w:r>
+        <w:rPr>
+          <w:rStyle w:val="FloatTok"/>
+        </w:rPr>
+        <w:t xml:space="preserve">71.91</w:t>
+      </w:r>
+      <w:r>
+        <w:rPr>
+          <w:rStyle w:val="OtherTok"/>
+        </w:rPr>
+        <w:t xml:space="preserve">,</w:t>
+      </w:r>
+      <w:r>
+        <w:rPr>
+          <w:rStyle w:val="FloatTok"/>
+        </w:rPr>
+        <w:t xml:space="preserve">40.43</w:t>
+      </w:r>
+      <w:r>
+        <w:rPr>
+          <w:rStyle w:val="OtherTok"/>
+        </w:rPr>
+        <w:t xml:space="preserve">],</w:t>
+      </w:r>
+      <w:r>
+        <w:br/>
+      </w:r>
+      <w:r>
+        <w:rPr>
+          <w:rStyle w:val="NormalTok"/>
+        </w:rPr>
+        <w:t xml:space="preserve">      </w:t>
+      </w:r>
+      <w:r>
+        <w:rPr>
+          <w:rStyle w:val="OtherTok"/>
+        </w:rPr>
+        <w:t xml:space="preserve">[</w:t>
+      </w:r>
+      <w:r>
+        <w:rPr>
+          <w:rStyle w:val="FloatTok"/>
+        </w:rPr>
+        <w:t xml:space="preserve">-7.75</w:t>
+      </w:r>
+      <w:r>
+        <w:rPr>
+          <w:rStyle w:val="OtherTok"/>
+        </w:rPr>
+        <w:t xml:space="preserve">,</w:t>
+      </w:r>
+      <w:r>
+        <w:rPr>
+          <w:rStyle w:val="FloatTok"/>
+        </w:rPr>
+        <w:t xml:space="preserve">40.43</w:t>
+      </w:r>
+      <w:r>
+        <w:rPr>
+          <w:rStyle w:val="OtherTok"/>
+        </w:rPr>
+        <w:t xml:space="preserve">]</w:t>
+      </w:r>
+      <w:r>
+        <w:br/>
+      </w:r>
+      <w:r>
+        <w:rPr>
+          <w:rStyle w:val="NormalTok"/>
+        </w:rPr>
+        <w:t xml:space="preserve">    </w:t>
+      </w:r>
+      <w:r>
+        <w:rPr>
+          <w:rStyle w:val="OtherTok"/>
+        </w:rPr>
+        <w:t xml:space="preserve">]]</w:t>
+      </w:r>
+      <w:r>
+        <w:br/>
+      </w:r>
+      <w:r>
+        <w:rPr>
+          <w:rStyle w:val="NormalTok"/>
+        </w:rPr>
+        <w:t xml:space="preserve">  </w:t>
+      </w:r>
+      <w:r>
+        <w:rPr>
+          <w:rStyle w:val="FunctionTok"/>
+        </w:rPr>
+        <w:t xml:space="preserve">}</w:t>
+      </w:r>
+      <w:r>
+        <w:br/>
+      </w:r>
+      <w:r>
+        <w:rPr>
+          <w:rStyle w:val="NormalTok"/>
+        </w:rPr>
+        <w:t xml:space="preserve">  </w:t>
+      </w:r>
+      <w:r>
+        <w:rPr>
+          <w:rStyle w:val="ErrorTok"/>
+        </w:rPr>
+        <w:t xml:space="preserve">...</w:t>
+      </w:r>
+      <w:r>
+        <w:br/>
+      </w:r>
+      <w:r>
+        <w:rPr>
+          <w:rStyle w:val="FunctionTok"/>
+        </w:rPr>
+        <w:t xml:space="preserve">}</w:t>
+      </w:r>
+    </w:p>
+    <w:p>
+      <w:pPr>
+        <w:pStyle w:val="FirstParagraph"/>
+      </w:pPr>
+      <w:r>
+        <w:rPr>
+          <w:b/>
+        </w:rPr>
+        <w:t xml:space="preserve">Example: null.</w:t>
+      </w:r>
+    </w:p>
+    <w:p>
+      <w:pPr>
+        <w:pStyle w:val="SourceCode"/>
+      </w:pPr>
+      <w:r>
+        <w:rPr>
+          <w:rStyle w:val="FunctionTok"/>
+        </w:rPr>
+        <w:t xml:space="preserve">{</w:t>
+      </w:r>
+      <w:r>
+        <w:br/>
+      </w:r>
+      <w:r>
+        <w:rPr>
+          <w:rStyle w:val="NormalTok"/>
+        </w:rPr>
+        <w:t xml:space="preserve">  </w:t>
+      </w:r>
+      <w:r>
+        <w:rPr>
+          <w:rStyle w:val="ErrorTok"/>
+        </w:rPr>
+        <w:t xml:space="preserve">...</w:t>
+      </w:r>
+      <w:r>
+        <w:br/>
+      </w:r>
+      <w:r>
+        <w:rPr>
+          <w:rStyle w:val="NormalTok"/>
+        </w:rPr>
+        <w:t xml:space="preserve">  </w:t>
+      </w:r>
+      <w:r>
+        <w:rPr>
+          <w:rStyle w:val="DataTypeTok"/>
+        </w:rPr>
+        <w:t xml:space="preserve">"geometry"</w:t>
+      </w:r>
+      <w:r>
+        <w:rPr>
+          <w:rStyle w:val="FunctionTok"/>
+        </w:rPr>
+        <w:t xml:space="preserve">:</w:t>
+      </w:r>
+      <w:r>
+        <w:rPr>
+          <w:rStyle w:val="NormalTok"/>
+        </w:rPr>
+        <w:t xml:space="preserve"> </w:t>
+      </w:r>
+      <w:r>
+        <w:rPr>
+          <w:rStyle w:val="KeywordTok"/>
+        </w:rPr>
+        <w:t xml:space="preserve">null</w:t>
+      </w:r>
+      <w:r>
+        <w:br/>
+      </w:r>
+      <w:r>
+        <w:rPr>
+          <w:rStyle w:val="NormalTok"/>
+        </w:rPr>
+        <w:t xml:space="preserve">  </w:t>
+      </w:r>
+      <w:r>
+        <w:rPr>
+          <w:rStyle w:val="ErrorTok"/>
+        </w:rPr>
+        <w:t xml:space="preserve">...</w:t>
+      </w:r>
+      <w:r>
+        <w:br/>
+      </w:r>
+      <w:r>
+        <w:rPr>
+          <w:rStyle w:val="FunctionTok"/>
+        </w:rPr>
+        <w:t xml:space="preserve">}</w:t>
+      </w:r>
+    </w:p>
     <w:tbl>
       <w:tblPr>
         <w:tblStyle w:val="Table"/>
@@ -4027,976 +4997,6 @@
     </w:tbl>
     <w:p>
       <w:pPr>
-        <w:pStyle w:val="BodyText"/>
-      </w:pPr>
-      <w:r>
-        <w:rPr>
-          <w:b/>
-        </w:rPr>
-        <w:t xml:space="preserve">Example: Point.</w:t>
-      </w:r>
-    </w:p>
-    <w:p>
-      <w:pPr>
-        <w:pStyle w:val="SourceCode"/>
-      </w:pPr>
-      <w:r>
-        <w:rPr>
-          <w:rStyle w:val="FunctionTok"/>
-        </w:rPr>
-        <w:t xml:space="preserve">{</w:t>
-      </w:r>
-      <w:r>
-        <w:br/>
-      </w:r>
-      <w:r>
-        <w:rPr>
-          <w:rStyle w:val="NormalTok"/>
-        </w:rPr>
-        <w:t xml:space="preserve">  </w:t>
-      </w:r>
-      <w:r>
-        <w:rPr>
-          <w:rStyle w:val="ErrorTok"/>
-        </w:rPr>
-        <w:t xml:space="preserve">...</w:t>
-      </w:r>
-      <w:r>
-        <w:br/>
-      </w:r>
-      <w:r>
-        <w:rPr>
-          <w:rStyle w:val="NormalTok"/>
-        </w:rPr>
-        <w:t xml:space="preserve">  </w:t>
-      </w:r>
-      <w:r>
-        <w:rPr>
-          <w:rStyle w:val="DataTypeTok"/>
-        </w:rPr>
-        <w:t xml:space="preserve">"geometry"</w:t>
-      </w:r>
-      <w:r>
-        <w:rPr>
-          <w:rStyle w:val="FunctionTok"/>
-        </w:rPr>
-        <w:t xml:space="preserve">:</w:t>
-      </w:r>
-      <w:r>
-        <w:rPr>
-          <w:rStyle w:val="NormalTok"/>
-        </w:rPr>
-        <w:t xml:space="preserve"> </w:t>
-      </w:r>
-      <w:r>
-        <w:rPr>
-          <w:rStyle w:val="FunctionTok"/>
-        </w:rPr>
-        <w:t xml:space="preserve">{</w:t>
-      </w:r>
-      <w:r>
-        <w:br/>
-      </w:r>
-      <w:r>
-        <w:rPr>
-          <w:rStyle w:val="NormalTok"/>
-        </w:rPr>
-        <w:t xml:space="preserve">    </w:t>
-      </w:r>
-      <w:r>
-        <w:rPr>
-          <w:rStyle w:val="DataTypeTok"/>
-        </w:rPr>
-        <w:t xml:space="preserve">"type"</w:t>
-      </w:r>
-      <w:r>
-        <w:rPr>
-          <w:rStyle w:val="FunctionTok"/>
-        </w:rPr>
-        <w:t xml:space="preserve">:</w:t>
-      </w:r>
-      <w:r>
-        <w:rPr>
-          <w:rStyle w:val="NormalTok"/>
-        </w:rPr>
-        <w:t xml:space="preserve"> </w:t>
-      </w:r>
-      <w:r>
-        <w:rPr>
-          <w:rStyle w:val="StringTok"/>
-        </w:rPr>
-        <w:t xml:space="preserve">"Point"</w:t>
-      </w:r>
-      <w:r>
-        <w:rPr>
-          <w:rStyle w:val="FunctionTok"/>
-        </w:rPr>
-        <w:t xml:space="preserve">,</w:t>
-      </w:r>
-      <w:r>
-        <w:br/>
-      </w:r>
-      <w:r>
-        <w:rPr>
-          <w:rStyle w:val="NormalTok"/>
-        </w:rPr>
-        <w:t xml:space="preserve">    </w:t>
-      </w:r>
-      <w:r>
-        <w:rPr>
-          <w:rStyle w:val="DataTypeTok"/>
-        </w:rPr>
-        <w:t xml:space="preserve">"coordinates"</w:t>
-      </w:r>
-      <w:r>
-        <w:rPr>
-          <w:rStyle w:val="FunctionTok"/>
-        </w:rPr>
-        <w:t xml:space="preserve">:</w:t>
-      </w:r>
-      <w:r>
-        <w:rPr>
-          <w:rStyle w:val="NormalTok"/>
-        </w:rPr>
-        <w:t xml:space="preserve"> </w:t>
-      </w:r>
-      <w:r>
-        <w:rPr>
-          <w:rStyle w:val="OtherTok"/>
-        </w:rPr>
-        <w:t xml:space="preserve">[</w:t>
-      </w:r>
-      <w:r>
-        <w:br/>
-      </w:r>
-      <w:r>
-        <w:rPr>
-          <w:rStyle w:val="NormalTok"/>
-        </w:rPr>
-        <w:t xml:space="preserve">      </w:t>
-      </w:r>
-      <w:r>
-        <w:rPr>
-          <w:rStyle w:val="FloatTok"/>
-        </w:rPr>
-        <w:t xml:space="preserve">6.146255135536194</w:t>
-      </w:r>
-      <w:r>
-        <w:rPr>
-          <w:rStyle w:val="OtherTok"/>
-        </w:rPr>
-        <w:t xml:space="preserve">,</w:t>
-      </w:r>
-      <w:r>
-        <w:br/>
-      </w:r>
-      <w:r>
-        <w:rPr>
-          <w:rStyle w:val="NormalTok"/>
-        </w:rPr>
-        <w:t xml:space="preserve">      </w:t>
-      </w:r>
-      <w:r>
-        <w:rPr>
-          <w:rStyle w:val="FloatTok"/>
-        </w:rPr>
-        <w:t xml:space="preserve">46.223296618227444</w:t>
-      </w:r>
-      <w:r>
-        <w:br/>
-      </w:r>
-      <w:r>
-        <w:rPr>
-          <w:rStyle w:val="NormalTok"/>
-        </w:rPr>
-        <w:t xml:space="preserve">    </w:t>
-      </w:r>
-      <w:r>
-        <w:rPr>
-          <w:rStyle w:val="OtherTok"/>
-        </w:rPr>
-        <w:t xml:space="preserve">]</w:t>
-      </w:r>
-      <w:r>
-        <w:br/>
-      </w:r>
-      <w:r>
-        <w:rPr>
-          <w:rStyle w:val="NormalTok"/>
-        </w:rPr>
-        <w:t xml:space="preserve">  </w:t>
-      </w:r>
-      <w:r>
-        <w:rPr>
-          <w:rStyle w:val="FunctionTok"/>
-        </w:rPr>
-        <w:t xml:space="preserve">}</w:t>
-      </w:r>
-      <w:r>
-        <w:br/>
-      </w:r>
-      <w:r>
-        <w:rPr>
-          <w:rStyle w:val="NormalTok"/>
-        </w:rPr>
-        <w:t xml:space="preserve">  </w:t>
-      </w:r>
-      <w:r>
-        <w:rPr>
-          <w:rStyle w:val="ErrorTok"/>
-        </w:rPr>
-        <w:t xml:space="preserve">...</w:t>
-      </w:r>
-      <w:r>
-        <w:br/>
-      </w:r>
-      <w:r>
-        <w:rPr>
-          <w:rStyle w:val="FunctionTok"/>
-        </w:rPr>
-        <w:t xml:space="preserve">}</w:t>
-      </w:r>
-    </w:p>
-    <w:p>
-      <w:pPr>
-        <w:pStyle w:val="FirstParagraph"/>
-      </w:pPr>
-      <w:r>
-        <w:rPr>
-          <w:b/>
-        </w:rPr>
-        <w:t xml:space="preserve">Example: Point with elevation.</w:t>
-      </w:r>
-    </w:p>
-    <w:p>
-      <w:pPr>
-        <w:pStyle w:val="SourceCode"/>
-      </w:pPr>
-      <w:r>
-        <w:rPr>
-          <w:rStyle w:val="FunctionTok"/>
-        </w:rPr>
-        <w:t xml:space="preserve">{</w:t>
-      </w:r>
-      <w:r>
-        <w:br/>
-      </w:r>
-      <w:r>
-        <w:rPr>
-          <w:rStyle w:val="NormalTok"/>
-        </w:rPr>
-        <w:t xml:space="preserve">  </w:t>
-      </w:r>
-      <w:r>
-        <w:rPr>
-          <w:rStyle w:val="ErrorTok"/>
-        </w:rPr>
-        <w:t xml:space="preserve">...</w:t>
-      </w:r>
-      <w:r>
-        <w:br/>
-      </w:r>
-      <w:r>
-        <w:rPr>
-          <w:rStyle w:val="NormalTok"/>
-        </w:rPr>
-        <w:t xml:space="preserve">  </w:t>
-      </w:r>
-      <w:r>
-        <w:rPr>
-          <w:rStyle w:val="DataTypeTok"/>
-        </w:rPr>
-        <w:t xml:space="preserve">"geometry"</w:t>
-      </w:r>
-      <w:r>
-        <w:rPr>
-          <w:rStyle w:val="FunctionTok"/>
-        </w:rPr>
-        <w:t xml:space="preserve">:</w:t>
-      </w:r>
-      <w:r>
-        <w:rPr>
-          <w:rStyle w:val="NormalTok"/>
-        </w:rPr>
-        <w:t xml:space="preserve"> </w:t>
-      </w:r>
-      <w:r>
-        <w:rPr>
-          <w:rStyle w:val="FunctionTok"/>
-        </w:rPr>
-        <w:t xml:space="preserve">{</w:t>
-      </w:r>
-      <w:r>
-        <w:br/>
-      </w:r>
-      <w:r>
-        <w:rPr>
-          <w:rStyle w:val="NormalTok"/>
-        </w:rPr>
-        <w:t xml:space="preserve">    </w:t>
-      </w:r>
-      <w:r>
-        <w:rPr>
-          <w:rStyle w:val="DataTypeTok"/>
-        </w:rPr>
-        <w:t xml:space="preserve">"type"</w:t>
-      </w:r>
-      <w:r>
-        <w:rPr>
-          <w:rStyle w:val="FunctionTok"/>
-        </w:rPr>
-        <w:t xml:space="preserve">:</w:t>
-      </w:r>
-      <w:r>
-        <w:rPr>
-          <w:rStyle w:val="NormalTok"/>
-        </w:rPr>
-        <w:t xml:space="preserve"> </w:t>
-      </w:r>
-      <w:r>
-        <w:rPr>
-          <w:rStyle w:val="StringTok"/>
-        </w:rPr>
-        <w:t xml:space="preserve">"Point"</w:t>
-      </w:r>
-      <w:r>
-        <w:rPr>
-          <w:rStyle w:val="FunctionTok"/>
-        </w:rPr>
-        <w:t xml:space="preserve">,</w:t>
-      </w:r>
-      <w:r>
-        <w:br/>
-      </w:r>
-      <w:r>
-        <w:rPr>
-          <w:rStyle w:val="NormalTok"/>
-        </w:rPr>
-        <w:t xml:space="preserve">    </w:t>
-      </w:r>
-      <w:r>
-        <w:rPr>
-          <w:rStyle w:val="DataTypeTok"/>
-        </w:rPr>
-        <w:t xml:space="preserve">"coordinates"</w:t>
-      </w:r>
-      <w:r>
-        <w:rPr>
-          <w:rStyle w:val="FunctionTok"/>
-        </w:rPr>
-        <w:t xml:space="preserve">:</w:t>
-      </w:r>
-      <w:r>
-        <w:rPr>
-          <w:rStyle w:val="NormalTok"/>
-        </w:rPr>
-        <w:t xml:space="preserve"> </w:t>
-      </w:r>
-      <w:r>
-        <w:rPr>
-          <w:rStyle w:val="OtherTok"/>
-        </w:rPr>
-        <w:t xml:space="preserve">[</w:t>
-      </w:r>
-      <w:r>
-        <w:br/>
-      </w:r>
-      <w:r>
-        <w:rPr>
-          <w:rStyle w:val="NormalTok"/>
-        </w:rPr>
-        <w:t xml:space="preserve">      </w:t>
-      </w:r>
-      <w:r>
-        <w:rPr>
-          <w:rStyle w:val="FloatTok"/>
-        </w:rPr>
-        <w:t xml:space="preserve">6.146255135536194</w:t>
-      </w:r>
-      <w:r>
-        <w:rPr>
-          <w:rStyle w:val="OtherTok"/>
-        </w:rPr>
-        <w:t xml:space="preserve">,</w:t>
-      </w:r>
-      <w:r>
-        <w:br/>
-      </w:r>
-      <w:r>
-        <w:rPr>
-          <w:rStyle w:val="NormalTok"/>
-        </w:rPr>
-        <w:t xml:space="preserve">      </w:t>
-      </w:r>
-      <w:r>
-        <w:rPr>
-          <w:rStyle w:val="FloatTok"/>
-        </w:rPr>
-        <w:t xml:space="preserve">46.223296618227444</w:t>
-      </w:r>
-      <w:r>
-        <w:rPr>
-          <w:rStyle w:val="OtherTok"/>
-        </w:rPr>
-        <w:t xml:space="preserve">,</w:t>
-      </w:r>
-      <w:r>
-        <w:br/>
-      </w:r>
-      <w:r>
-        <w:rPr>
-          <w:rStyle w:val="NormalTok"/>
-        </w:rPr>
-        <w:t xml:space="preserve">      </w:t>
-      </w:r>
-      <w:r>
-        <w:rPr>
-          <w:rStyle w:val="DecValTok"/>
-        </w:rPr>
-        <w:t xml:space="preserve">392</w:t>
-      </w:r>
-      <w:r>
-        <w:br/>
-      </w:r>
-      <w:r>
-        <w:rPr>
-          <w:rStyle w:val="NormalTok"/>
-        </w:rPr>
-        <w:t xml:space="preserve">    </w:t>
-      </w:r>
-      <w:r>
-        <w:rPr>
-          <w:rStyle w:val="OtherTok"/>
-        </w:rPr>
-        <w:t xml:space="preserve">]</w:t>
-      </w:r>
-      <w:r>
-        <w:br/>
-      </w:r>
-      <w:r>
-        <w:rPr>
-          <w:rStyle w:val="NormalTok"/>
-        </w:rPr>
-        <w:t xml:space="preserve">  </w:t>
-      </w:r>
-      <w:r>
-        <w:rPr>
-          <w:rStyle w:val="FunctionTok"/>
-        </w:rPr>
-        <w:t xml:space="preserve">}</w:t>
-      </w:r>
-      <w:r>
-        <w:br/>
-      </w:r>
-      <w:r>
-        <w:rPr>
-          <w:rStyle w:val="NormalTok"/>
-        </w:rPr>
-        <w:t xml:space="preserve">  </w:t>
-      </w:r>
-      <w:r>
-        <w:rPr>
-          <w:rStyle w:val="ErrorTok"/>
-        </w:rPr>
-        <w:t xml:space="preserve">...</w:t>
-      </w:r>
-      <w:r>
-        <w:br/>
-      </w:r>
-      <w:r>
-        <w:rPr>
-          <w:rStyle w:val="FunctionTok"/>
-        </w:rPr>
-        <w:t xml:space="preserve">}</w:t>
-      </w:r>
-    </w:p>
-    <w:p>
-      <w:pPr>
-        <w:pStyle w:val="FirstParagraph"/>
-      </w:pPr>
-      <w:r>
-        <w:rPr>
-          <w:b/>
-        </w:rPr>
-        <w:t xml:space="preserve">Example: Polygon.</w:t>
-      </w:r>
-    </w:p>
-    <w:p>
-      <w:pPr>
-        <w:pStyle w:val="SourceCode"/>
-      </w:pPr>
-      <w:r>
-        <w:rPr>
-          <w:rStyle w:val="FunctionTok"/>
-        </w:rPr>
-        <w:t xml:space="preserve">{</w:t>
-      </w:r>
-      <w:r>
-        <w:br/>
-      </w:r>
-      <w:r>
-        <w:rPr>
-          <w:rStyle w:val="NormalTok"/>
-        </w:rPr>
-        <w:t xml:space="preserve">  </w:t>
-      </w:r>
-      <w:r>
-        <w:rPr>
-          <w:rStyle w:val="ErrorTok"/>
-        </w:rPr>
-        <w:t xml:space="preserve">...</w:t>
-      </w:r>
-      <w:r>
-        <w:br/>
-      </w:r>
-      <w:r>
-        <w:rPr>
-          <w:rStyle w:val="NormalTok"/>
-        </w:rPr>
-        <w:t xml:space="preserve">  </w:t>
-      </w:r>
-      <w:r>
-        <w:rPr>
-          <w:rStyle w:val="DataTypeTok"/>
-        </w:rPr>
-        <w:t xml:space="preserve">"geometry"</w:t>
-      </w:r>
-      <w:r>
-        <w:rPr>
-          <w:rStyle w:val="FunctionTok"/>
-        </w:rPr>
-        <w:t xml:space="preserve">:</w:t>
-      </w:r>
-      <w:r>
-        <w:rPr>
-          <w:rStyle w:val="NormalTok"/>
-        </w:rPr>
-        <w:t xml:space="preserve"> </w:t>
-      </w:r>
-      <w:r>
-        <w:rPr>
-          <w:rStyle w:val="FunctionTok"/>
-        </w:rPr>
-        <w:t xml:space="preserve">{</w:t>
-      </w:r>
-      <w:r>
-        <w:br/>
-      </w:r>
-      <w:r>
-        <w:rPr>
-          <w:rStyle w:val="NormalTok"/>
-        </w:rPr>
-        <w:t xml:space="preserve">    </w:t>
-      </w:r>
-      <w:r>
-        <w:rPr>
-          <w:rStyle w:val="DataTypeTok"/>
-        </w:rPr>
-        <w:t xml:space="preserve">"type"</w:t>
-      </w:r>
-      <w:r>
-        <w:rPr>
-          <w:rStyle w:val="FunctionTok"/>
-        </w:rPr>
-        <w:t xml:space="preserve">:</w:t>
-      </w:r>
-      <w:r>
-        <w:rPr>
-          <w:rStyle w:val="NormalTok"/>
-        </w:rPr>
-        <w:t xml:space="preserve"> </w:t>
-      </w:r>
-      <w:r>
-        <w:rPr>
-          <w:rStyle w:val="StringTok"/>
-        </w:rPr>
-        <w:t xml:space="preserve">"Polygon"</w:t>
-      </w:r>
-      <w:r>
-        <w:rPr>
-          <w:rStyle w:val="FunctionTok"/>
-        </w:rPr>
-        <w:t xml:space="preserve">,</w:t>
-      </w:r>
-      <w:r>
-        <w:br/>
-      </w:r>
-      <w:r>
-        <w:rPr>
-          <w:rStyle w:val="NormalTok"/>
-        </w:rPr>
-        <w:t xml:space="preserve">    </w:t>
-      </w:r>
-      <w:r>
-        <w:rPr>
-          <w:rStyle w:val="DataTypeTok"/>
-        </w:rPr>
-        <w:t xml:space="preserve">"coordinates"</w:t>
-      </w:r>
-      <w:r>
-        <w:rPr>
-          <w:rStyle w:val="FunctionTok"/>
-        </w:rPr>
-        <w:t xml:space="preserve">:</w:t>
-      </w:r>
-      <w:r>
-        <w:rPr>
-          <w:rStyle w:val="NormalTok"/>
-        </w:rPr>
-        <w:t xml:space="preserve"> </w:t>
-      </w:r>
-      <w:r>
-        <w:rPr>
-          <w:rStyle w:val="OtherTok"/>
-        </w:rPr>
-        <w:t xml:space="preserve">[[</w:t>
-      </w:r>
-      <w:r>
-        <w:br/>
-      </w:r>
-      <w:r>
-        <w:rPr>
-          <w:rStyle w:val="NormalTok"/>
-        </w:rPr>
-        <w:t xml:space="preserve">      </w:t>
-      </w:r>
-      <w:r>
-        <w:rPr>
-          <w:rStyle w:val="OtherTok"/>
-        </w:rPr>
-        <w:t xml:space="preserve">[</w:t>
-      </w:r>
-      <w:r>
-        <w:rPr>
-          <w:rStyle w:val="FloatTok"/>
-        </w:rPr>
-        <w:t xml:space="preserve">-7.75</w:t>
-      </w:r>
-      <w:r>
-        <w:rPr>
-          <w:rStyle w:val="OtherTok"/>
-        </w:rPr>
-        <w:t xml:space="preserve">,</w:t>
-      </w:r>
-      <w:r>
-        <w:rPr>
-          <w:rStyle w:val="FloatTok"/>
-        </w:rPr>
-        <w:t xml:space="preserve">40.43</w:t>
-      </w:r>
-      <w:r>
-        <w:rPr>
-          <w:rStyle w:val="OtherTok"/>
-        </w:rPr>
-        <w:t xml:space="preserve">],</w:t>
-      </w:r>
-      <w:r>
-        <w:br/>
-      </w:r>
-      <w:r>
-        <w:rPr>
-          <w:rStyle w:val="NormalTok"/>
-        </w:rPr>
-        <w:t xml:space="preserve">      </w:t>
-      </w:r>
-      <w:r>
-        <w:rPr>
-          <w:rStyle w:val="OtherTok"/>
-        </w:rPr>
-        <w:t xml:space="preserve">[</w:t>
-      </w:r>
-      <w:r>
-        <w:rPr>
-          <w:rStyle w:val="FloatTok"/>
-        </w:rPr>
-        <w:t xml:space="preserve">-7.75</w:t>
-      </w:r>
-      <w:r>
-        <w:rPr>
-          <w:rStyle w:val="OtherTok"/>
-        </w:rPr>
-        <w:t xml:space="preserve">,</w:t>
-      </w:r>
-      <w:r>
-        <w:rPr>
-          <w:rStyle w:val="FloatTok"/>
-        </w:rPr>
-        <w:t xml:space="preserve">78.46</w:t>
-      </w:r>
-      <w:r>
-        <w:rPr>
-          <w:rStyle w:val="OtherTok"/>
-        </w:rPr>
-        <w:t xml:space="preserve">],</w:t>
-      </w:r>
-      <w:r>
-        <w:br/>
-      </w:r>
-      <w:r>
-        <w:rPr>
-          <w:rStyle w:val="NormalTok"/>
-        </w:rPr>
-        <w:t xml:space="preserve">      </w:t>
-      </w:r>
-      <w:r>
-        <w:rPr>
-          <w:rStyle w:val="OtherTok"/>
-        </w:rPr>
-        <w:t xml:space="preserve">[</w:t>
-      </w:r>
-      <w:r>
-        <w:rPr>
-          <w:rStyle w:val="FloatTok"/>
-        </w:rPr>
-        <w:t xml:space="preserve">71.91</w:t>
-      </w:r>
-      <w:r>
-        <w:rPr>
-          <w:rStyle w:val="OtherTok"/>
-        </w:rPr>
-        <w:t xml:space="preserve">,</w:t>
-      </w:r>
-      <w:r>
-        <w:rPr>
-          <w:rStyle w:val="FloatTok"/>
-        </w:rPr>
-        <w:t xml:space="preserve">78.46</w:t>
-      </w:r>
-      <w:r>
-        <w:rPr>
-          <w:rStyle w:val="OtherTok"/>
-        </w:rPr>
-        <w:t xml:space="preserve">],</w:t>
-      </w:r>
-      <w:r>
-        <w:br/>
-      </w:r>
-      <w:r>
-        <w:rPr>
-          <w:rStyle w:val="NormalTok"/>
-        </w:rPr>
-        <w:t xml:space="preserve">      </w:t>
-      </w:r>
-      <w:r>
-        <w:rPr>
-          <w:rStyle w:val="OtherTok"/>
-        </w:rPr>
-        <w:t xml:space="preserve">[</w:t>
-      </w:r>
-      <w:r>
-        <w:rPr>
-          <w:rStyle w:val="FloatTok"/>
-        </w:rPr>
-        <w:t xml:space="preserve">71.91</w:t>
-      </w:r>
-      <w:r>
-        <w:rPr>
-          <w:rStyle w:val="OtherTok"/>
-        </w:rPr>
-        <w:t xml:space="preserve">,</w:t>
-      </w:r>
-      <w:r>
-        <w:rPr>
-          <w:rStyle w:val="FloatTok"/>
-        </w:rPr>
-        <w:t xml:space="preserve">40.43</w:t>
-      </w:r>
-      <w:r>
-        <w:rPr>
-          <w:rStyle w:val="OtherTok"/>
-        </w:rPr>
-        <w:t xml:space="preserve">],</w:t>
-      </w:r>
-      <w:r>
-        <w:br/>
-      </w:r>
-      <w:r>
-        <w:rPr>
-          <w:rStyle w:val="NormalTok"/>
-        </w:rPr>
-        <w:t xml:space="preserve">      </w:t>
-      </w:r>
-      <w:r>
-        <w:rPr>
-          <w:rStyle w:val="OtherTok"/>
-        </w:rPr>
-        <w:t xml:space="preserve">[</w:t>
-      </w:r>
-      <w:r>
-        <w:rPr>
-          <w:rStyle w:val="FloatTok"/>
-        </w:rPr>
-        <w:t xml:space="preserve">-7.75</w:t>
-      </w:r>
-      <w:r>
-        <w:rPr>
-          <w:rStyle w:val="OtherTok"/>
-        </w:rPr>
-        <w:t xml:space="preserve">,</w:t>
-      </w:r>
-      <w:r>
-        <w:rPr>
-          <w:rStyle w:val="FloatTok"/>
-        </w:rPr>
-        <w:t xml:space="preserve">40.43</w:t>
-      </w:r>
-      <w:r>
-        <w:rPr>
-          <w:rStyle w:val="OtherTok"/>
-        </w:rPr>
-        <w:t xml:space="preserve">]</w:t>
-      </w:r>
-      <w:r>
-        <w:br/>
-      </w:r>
-      <w:r>
-        <w:rPr>
-          <w:rStyle w:val="NormalTok"/>
-        </w:rPr>
-        <w:t xml:space="preserve">    </w:t>
-      </w:r>
-      <w:r>
-        <w:rPr>
-          <w:rStyle w:val="OtherTok"/>
-        </w:rPr>
-        <w:t xml:space="preserve">]]</w:t>
-      </w:r>
-      <w:r>
-        <w:br/>
-      </w:r>
-      <w:r>
-        <w:rPr>
-          <w:rStyle w:val="NormalTok"/>
-        </w:rPr>
-        <w:t xml:space="preserve">  </w:t>
-      </w:r>
-      <w:r>
-        <w:rPr>
-          <w:rStyle w:val="FunctionTok"/>
-        </w:rPr>
-        <w:t xml:space="preserve">}</w:t>
-      </w:r>
-      <w:r>
-        <w:br/>
-      </w:r>
-      <w:r>
-        <w:rPr>
-          <w:rStyle w:val="NormalTok"/>
-        </w:rPr>
-        <w:t xml:space="preserve">  </w:t>
-      </w:r>
-      <w:r>
-        <w:rPr>
-          <w:rStyle w:val="ErrorTok"/>
-        </w:rPr>
-        <w:t xml:space="preserve">...</w:t>
-      </w:r>
-      <w:r>
-        <w:br/>
-      </w:r>
-      <w:r>
-        <w:rPr>
-          <w:rStyle w:val="FunctionTok"/>
-        </w:rPr>
-        <w:t xml:space="preserve">}</w:t>
-      </w:r>
-    </w:p>
-    <w:p>
-      <w:pPr>
-        <w:pStyle w:val="FirstParagraph"/>
-      </w:pPr>
-      <w:r>
-        <w:rPr>
-          <w:b/>
-        </w:rPr>
-        <w:t xml:space="preserve">Example: null.</w:t>
-      </w:r>
-    </w:p>
-    <w:p>
-      <w:pPr>
-        <w:pStyle w:val="SourceCode"/>
-      </w:pPr>
-      <w:r>
-        <w:rPr>
-          <w:rStyle w:val="FunctionTok"/>
-        </w:rPr>
-        <w:t xml:space="preserve">{</w:t>
-      </w:r>
-      <w:r>
-        <w:br/>
-      </w:r>
-      <w:r>
-        <w:rPr>
-          <w:rStyle w:val="NormalTok"/>
-        </w:rPr>
-        <w:t xml:space="preserve">  </w:t>
-      </w:r>
-      <w:r>
-        <w:rPr>
-          <w:rStyle w:val="ErrorTok"/>
-        </w:rPr>
-        <w:t xml:space="preserve">...</w:t>
-      </w:r>
-      <w:r>
-        <w:br/>
-      </w:r>
-      <w:r>
-        <w:rPr>
-          <w:rStyle w:val="NormalTok"/>
-        </w:rPr>
-        <w:t xml:space="preserve">  </w:t>
-      </w:r>
-      <w:r>
-        <w:rPr>
-          <w:rStyle w:val="DataTypeTok"/>
-        </w:rPr>
-        <w:t xml:space="preserve">"geometry"</w:t>
-      </w:r>
-      <w:r>
-        <w:rPr>
-          <w:rStyle w:val="FunctionTok"/>
-        </w:rPr>
-        <w:t xml:space="preserve">:</w:t>
-      </w:r>
-      <w:r>
-        <w:rPr>
-          <w:rStyle w:val="NormalTok"/>
-        </w:rPr>
-        <w:t xml:space="preserve"> </w:t>
-      </w:r>
-      <w:r>
-        <w:rPr>
-          <w:rStyle w:val="KeywordTok"/>
-        </w:rPr>
-        <w:t xml:space="preserve">null</w:t>
-      </w:r>
-      <w:r>
-        <w:br/>
-      </w:r>
-      <w:r>
-        <w:rPr>
-          <w:rStyle w:val="NormalTok"/>
-        </w:rPr>
-        <w:t xml:space="preserve">  </w:t>
-      </w:r>
-      <w:r>
-        <w:rPr>
-          <w:rStyle w:val="ErrorTok"/>
-        </w:rPr>
-        <w:t xml:space="preserve">...</w:t>
-      </w:r>
-      <w:r>
-        <w:br/>
-      </w:r>
-      <w:r>
-        <w:rPr>
-          <w:rStyle w:val="FunctionTok"/>
-        </w:rPr>
-        <w:t xml:space="preserve">}</w:t>
-      </w:r>
-    </w:p>
-    <w:p>
-      <w:pPr>
         <w:pStyle w:val="Heading3"/>
       </w:pPr>
       <w:bookmarkStart w:id="88" w:name="X09bc182be109cd1b026833a928cb865f6eae247"/>
@@ -5460,6 +5460,101 @@
         <w:t xml:space="preserve">property uniquely identifies the data described by the notification and is defined by the data producer. A data producer may use an identification scheme of their choice.</w:t>
       </w:r>
     </w:p>
+    <w:p>
+      <w:pPr>
+        <w:pStyle w:val="SourceCode"/>
+      </w:pPr>
+      <w:r>
+        <w:rPr>
+          <w:rStyle w:val="ErrorTok"/>
+        </w:rPr>
+        <w:t xml:space="preserve">"properties":</w:t>
+      </w:r>
+      <w:r>
+        <w:rPr>
+          <w:rStyle w:val="NormalTok"/>
+        </w:rPr>
+        <w:t xml:space="preserve"> </w:t>
+      </w:r>
+      <w:r>
+        <w:rPr>
+          <w:rStyle w:val="FunctionTok"/>
+        </w:rPr>
+        <w:t xml:space="preserve">{</w:t>
+      </w:r>
+      <w:r>
+        <w:br/>
+      </w:r>
+      <w:r>
+        <w:rPr>
+          <w:rStyle w:val="NormalTok"/>
+        </w:rPr>
+        <w:t xml:space="preserve">  </w:t>
+      </w:r>
+      <w:r>
+        <w:rPr>
+          <w:rStyle w:val="ErrorTok"/>
+        </w:rPr>
+        <w:t xml:space="preserve">...</w:t>
+      </w:r>
+      <w:r>
+        <w:br/>
+      </w:r>
+      <w:r>
+        <w:rPr>
+          <w:rStyle w:val="NormalTok"/>
+        </w:rPr>
+        <w:t xml:space="preserve">  </w:t>
+      </w:r>
+      <w:r>
+        <w:rPr>
+          <w:rStyle w:val="DataTypeTok"/>
+        </w:rPr>
+        <w:t xml:space="preserve">"data_id"</w:t>
+      </w:r>
+      <w:r>
+        <w:rPr>
+          <w:rStyle w:val="FunctionTok"/>
+        </w:rPr>
+        <w:t xml:space="preserve">:</w:t>
+      </w:r>
+      <w:r>
+        <w:rPr>
+          <w:rStyle w:val="NormalTok"/>
+        </w:rPr>
+        <w:t xml:space="preserve"> </w:t>
+      </w:r>
+      <w:r>
+        <w:rPr>
+          <w:rStyle w:val="StringTok"/>
+        </w:rPr>
+        <w:t xml:space="preserve">"wis2/ma-marocmeteo/data/core/weather/surface-based-observations/synop/WIGOS_0-504-1-60288_20240210T130000"</w:t>
+      </w:r>
+      <w:r>
+        <w:br/>
+      </w:r>
+      <w:r>
+        <w:rPr>
+          <w:rStyle w:val="NormalTok"/>
+        </w:rPr>
+        <w:t xml:space="preserve">  </w:t>
+      </w:r>
+      <w:r>
+        <w:rPr>
+          <w:rStyle w:val="ErrorTok"/>
+        </w:rPr>
+        <w:t xml:space="preserve">...</w:t>
+      </w:r>
+      <w:r>
+        <w:br/>
+      </w:r>
+      <w:r>
+        <w:rPr>
+          <w:rStyle w:val="FunctionTok"/>
+        </w:rPr>
+        <w:t xml:space="preserve">}</w:t>
+      </w:r>
+    </w:p>
     <w:tbl>
       <w:tblPr>
         <w:tblStyle w:val="Table"/>
@@ -5727,6 +5822,39 @@
     </w:tbl>
     <w:p>
       <w:pPr>
+        <w:pStyle w:val="Heading3"/>
+      </w:pPr>
+      <w:bookmarkStart w:id="90" w:name="metadata_id"/>
+      <w:r>
+        <w:t xml:space="preserve">Properties / Metadata identification</w:t>
+      </w:r>
+      <w:bookmarkEnd w:id="90"/>
+    </w:p>
+    <w:p>
+      <w:pPr>
+        <w:pStyle w:val="FirstParagraph"/>
+      </w:pPr>
+      <w:r>
+        <w:t xml:space="preserve">The</w:t>
+      </w:r>
+      <w:r>
+        <w:t xml:space="preserve"> </w:t>
+      </w:r>
+      <w:r>
+        <w:rPr>
+          <w:rStyle w:val="VerbatimChar"/>
+        </w:rPr>
+        <w:t xml:space="preserve">metadata_id</w:t>
+      </w:r>
+      <w:r>
+        <w:t xml:space="preserve"> </w:t>
+      </w:r>
+      <w:r>
+        <w:t xml:space="preserve">property uniquely identifies the associated discovery metadata record. This property is an important linkage between a WCMP2 dataset discovery metadata record and the related data notifications. The inclusion of this property allows a subscriber to consult additional documentation of the dataset and understand the access control applied to the data.</w:t>
+      </w:r>
+    </w:p>
+    <w:p>
+      <w:pPr>
         <w:pStyle w:val="SourceCode"/>
       </w:pPr>
       <w:r>
@@ -5775,7 +5903,7 @@
         <w:rPr>
           <w:rStyle w:val="DataTypeTok"/>
         </w:rPr>
-        <w:t xml:space="preserve">"data_id"</w:t>
+        <w:t xml:space="preserve">"metadata_id"</w:t>
       </w:r>
       <w:r>
         <w:rPr>
@@ -5793,7 +5921,7 @@
         <w:rPr>
           <w:rStyle w:val="StringTok"/>
         </w:rPr>
-        <w:t xml:space="preserve">"wis2/ma-marocmeteo/data/core/weather/surface-based-observations/synop/WIGOS_0-504-1-60288_20240210T130000"</w:t>
+        <w:t xml:space="preserve">"urn:x-wmo:md:can:eccc-msc:observations.swob"</w:t>
       </w:r>
       <w:r>
         <w:br/>
@@ -5818,39 +5946,6 @@
           <w:rStyle w:val="FunctionTok"/>
         </w:rPr>
         <w:t xml:space="preserve">}</w:t>
-      </w:r>
-    </w:p>
-    <w:p>
-      <w:pPr>
-        <w:pStyle w:val="Heading3"/>
-      </w:pPr>
-      <w:bookmarkStart w:id="90" w:name="metadata_id"/>
-      <w:r>
-        <w:t xml:space="preserve">Properties / Metadata identification</w:t>
-      </w:r>
-      <w:bookmarkEnd w:id="90"/>
-    </w:p>
-    <w:p>
-      <w:pPr>
-        <w:pStyle w:val="FirstParagraph"/>
-      </w:pPr>
-      <w:r>
-        <w:t xml:space="preserve">The</w:t>
-      </w:r>
-      <w:r>
-        <w:t xml:space="preserve"> </w:t>
-      </w:r>
-      <w:r>
-        <w:rPr>
-          <w:rStyle w:val="VerbatimChar"/>
-        </w:rPr>
-        <w:t xml:space="preserve">metadata_id</w:t>
-      </w:r>
-      <w:r>
-        <w:t xml:space="preserve"> </w:t>
-      </w:r>
-      <w:r>
-        <w:t xml:space="preserve">property uniquely identifies the associated discovery metadata record. This property is an important linkage between a WCMP2 dataset discovery metadata record and the related data notifications. The inclusion of this property allows a subscriber to consult additional documentation of the dataset and understand the access control applied to the data.</w:t>
       </w:r>
     </w:p>
     <w:tbl>
@@ -5931,101 +6026,6 @@
     </w:tbl>
     <w:p>
       <w:pPr>
-        <w:pStyle w:val="SourceCode"/>
-      </w:pPr>
-      <w:r>
-        <w:rPr>
-          <w:rStyle w:val="ErrorTok"/>
-        </w:rPr>
-        <w:t xml:space="preserve">"properties":</w:t>
-      </w:r>
-      <w:r>
-        <w:rPr>
-          <w:rStyle w:val="NormalTok"/>
-        </w:rPr>
-        <w:t xml:space="preserve"> </w:t>
-      </w:r>
-      <w:r>
-        <w:rPr>
-          <w:rStyle w:val="FunctionTok"/>
-        </w:rPr>
-        <w:t xml:space="preserve">{</w:t>
-      </w:r>
-      <w:r>
-        <w:br/>
-      </w:r>
-      <w:r>
-        <w:rPr>
-          <w:rStyle w:val="NormalTok"/>
-        </w:rPr>
-        <w:t xml:space="preserve">  </w:t>
-      </w:r>
-      <w:r>
-        <w:rPr>
-          <w:rStyle w:val="ErrorTok"/>
-        </w:rPr>
-        <w:t xml:space="preserve">...</w:t>
-      </w:r>
-      <w:r>
-        <w:br/>
-      </w:r>
-      <w:r>
-        <w:rPr>
-          <w:rStyle w:val="NormalTok"/>
-        </w:rPr>
-        <w:t xml:space="preserve">  </w:t>
-      </w:r>
-      <w:r>
-        <w:rPr>
-          <w:rStyle w:val="DataTypeTok"/>
-        </w:rPr>
-        <w:t xml:space="preserve">"metadata_id"</w:t>
-      </w:r>
-      <w:r>
-        <w:rPr>
-          <w:rStyle w:val="FunctionTok"/>
-        </w:rPr>
-        <w:t xml:space="preserve">:</w:t>
-      </w:r>
-      <w:r>
-        <w:rPr>
-          <w:rStyle w:val="NormalTok"/>
-        </w:rPr>
-        <w:t xml:space="preserve"> </w:t>
-      </w:r>
-      <w:r>
-        <w:rPr>
-          <w:rStyle w:val="StringTok"/>
-        </w:rPr>
-        <w:t xml:space="preserve">"urn:x-wmo:md:can:eccc-msc:observations.swob"</w:t>
-      </w:r>
-      <w:r>
-        <w:br/>
-      </w:r>
-      <w:r>
-        <w:rPr>
-          <w:rStyle w:val="NormalTok"/>
-        </w:rPr>
-        <w:t xml:space="preserve">  </w:t>
-      </w:r>
-      <w:r>
-        <w:rPr>
-          <w:rStyle w:val="ErrorTok"/>
-        </w:rPr>
-        <w:t xml:space="preserve">...</w:t>
-      </w:r>
-      <w:r>
-        <w:br/>
-      </w:r>
-      <w:r>
-        <w:rPr>
-          <w:rStyle w:val="FunctionTok"/>
-        </w:rPr>
-        <w:t xml:space="preserve">}</w:t>
-      </w:r>
-    </w:p>
-    <w:p>
-      <w:pPr>
         <w:pStyle w:val="Heading3"/>
       </w:pPr>
       <w:bookmarkStart w:id="91" w:name="X05c0093adc8aaf1b6743d9476120aabed273e6d"/>
@@ -6339,6 +6339,354 @@
         <w:t xml:space="preserve">value can also be used if a temporal description of the data cannot be derived.</w:t>
       </w:r>
     </w:p>
+    <w:p>
+      <w:pPr>
+        <w:pStyle w:val="BodyText"/>
+      </w:pPr>
+      <w:r>
+        <w:rPr>
+          <w:b/>
+        </w:rPr>
+        <w:t xml:space="preserve">Example: Temporal instant.</w:t>
+      </w:r>
+    </w:p>
+    <w:p>
+      <w:pPr>
+        <w:pStyle w:val="SourceCode"/>
+      </w:pPr>
+      <w:r>
+        <w:rPr>
+          <w:rStyle w:val="ErrorTok"/>
+        </w:rPr>
+        <w:t xml:space="preserve">"properties":</w:t>
+      </w:r>
+      <w:r>
+        <w:rPr>
+          <w:rStyle w:val="NormalTok"/>
+        </w:rPr>
+        <w:t xml:space="preserve"> </w:t>
+      </w:r>
+      <w:r>
+        <w:rPr>
+          <w:rStyle w:val="FunctionTok"/>
+        </w:rPr>
+        <w:t xml:space="preserve">{</w:t>
+      </w:r>
+      <w:r>
+        <w:br/>
+      </w:r>
+      <w:r>
+        <w:rPr>
+          <w:rStyle w:val="NormalTok"/>
+        </w:rPr>
+        <w:t xml:space="preserve">  </w:t>
+      </w:r>
+      <w:r>
+        <w:rPr>
+          <w:rStyle w:val="ErrorTok"/>
+        </w:rPr>
+        <w:t xml:space="preserve">...</w:t>
+      </w:r>
+      <w:r>
+        <w:br/>
+      </w:r>
+      <w:r>
+        <w:rPr>
+          <w:rStyle w:val="NormalTok"/>
+        </w:rPr>
+        <w:t xml:space="preserve">  </w:t>
+      </w:r>
+      <w:r>
+        <w:rPr>
+          <w:rStyle w:val="DataTypeTok"/>
+        </w:rPr>
+        <w:t xml:space="preserve">"datetime"</w:t>
+      </w:r>
+      <w:r>
+        <w:rPr>
+          <w:rStyle w:val="FunctionTok"/>
+        </w:rPr>
+        <w:t xml:space="preserve">:</w:t>
+      </w:r>
+      <w:r>
+        <w:rPr>
+          <w:rStyle w:val="NormalTok"/>
+        </w:rPr>
+        <w:t xml:space="preserve"> </w:t>
+      </w:r>
+      <w:r>
+        <w:rPr>
+          <w:rStyle w:val="StringTok"/>
+        </w:rPr>
+        <w:t xml:space="preserve">"2022-03-20T04:45:00Z"</w:t>
+      </w:r>
+      <w:r>
+        <w:br/>
+      </w:r>
+      <w:r>
+        <w:rPr>
+          <w:rStyle w:val="NormalTok"/>
+        </w:rPr>
+        <w:t xml:space="preserve">  </w:t>
+      </w:r>
+      <w:r>
+        <w:rPr>
+          <w:rStyle w:val="ErrorTok"/>
+        </w:rPr>
+        <w:t xml:space="preserve">...</w:t>
+      </w:r>
+      <w:r>
+        <w:br/>
+      </w:r>
+      <w:r>
+        <w:rPr>
+          <w:rStyle w:val="FunctionTok"/>
+        </w:rPr>
+        <w:t xml:space="preserve">}</w:t>
+      </w:r>
+    </w:p>
+    <w:p>
+      <w:pPr>
+        <w:pStyle w:val="FirstParagraph"/>
+      </w:pPr>
+      <w:r>
+        <w:rPr>
+          <w:b/>
+        </w:rPr>
+        <w:t xml:space="preserve">Example: Temporal extent.</w:t>
+      </w:r>
+    </w:p>
+    <w:p>
+      <w:pPr>
+        <w:pStyle w:val="SourceCode"/>
+      </w:pPr>
+      <w:r>
+        <w:rPr>
+          <w:rStyle w:val="ErrorTok"/>
+        </w:rPr>
+        <w:t xml:space="preserve">"properties":</w:t>
+      </w:r>
+      <w:r>
+        <w:rPr>
+          <w:rStyle w:val="NormalTok"/>
+        </w:rPr>
+        <w:t xml:space="preserve"> </w:t>
+      </w:r>
+      <w:r>
+        <w:rPr>
+          <w:rStyle w:val="FunctionTok"/>
+        </w:rPr>
+        <w:t xml:space="preserve">{</w:t>
+      </w:r>
+      <w:r>
+        <w:br/>
+      </w:r>
+      <w:r>
+        <w:rPr>
+          <w:rStyle w:val="NormalTok"/>
+        </w:rPr>
+        <w:t xml:space="preserve">  </w:t>
+      </w:r>
+      <w:r>
+        <w:rPr>
+          <w:rStyle w:val="ErrorTok"/>
+        </w:rPr>
+        <w:t xml:space="preserve">...</w:t>
+      </w:r>
+      <w:r>
+        <w:br/>
+      </w:r>
+      <w:r>
+        <w:rPr>
+          <w:rStyle w:val="NormalTok"/>
+        </w:rPr>
+        <w:t xml:space="preserve">  </w:t>
+      </w:r>
+      <w:r>
+        <w:rPr>
+          <w:rStyle w:val="DataTypeTok"/>
+        </w:rPr>
+        <w:t xml:space="preserve">"start_datetime"</w:t>
+      </w:r>
+      <w:r>
+        <w:rPr>
+          <w:rStyle w:val="FunctionTok"/>
+        </w:rPr>
+        <w:t xml:space="preserve">:</w:t>
+      </w:r>
+      <w:r>
+        <w:rPr>
+          <w:rStyle w:val="NormalTok"/>
+        </w:rPr>
+        <w:t xml:space="preserve"> </w:t>
+      </w:r>
+      <w:r>
+        <w:rPr>
+          <w:rStyle w:val="StringTok"/>
+        </w:rPr>
+        <w:t xml:space="preserve">"2022-03-20T04:45:00Z"</w:t>
+      </w:r>
+      <w:r>
+        <w:rPr>
+          <w:rStyle w:val="FunctionTok"/>
+        </w:rPr>
+        <w:t xml:space="preserve">,</w:t>
+      </w:r>
+      <w:r>
+        <w:br/>
+      </w:r>
+      <w:r>
+        <w:rPr>
+          <w:rStyle w:val="NormalTok"/>
+        </w:rPr>
+        <w:t xml:space="preserve">  </w:t>
+      </w:r>
+      <w:r>
+        <w:rPr>
+          <w:rStyle w:val="DataTypeTok"/>
+        </w:rPr>
+        <w:t xml:space="preserve">"end_datetime"</w:t>
+      </w:r>
+      <w:r>
+        <w:rPr>
+          <w:rStyle w:val="FunctionTok"/>
+        </w:rPr>
+        <w:t xml:space="preserve">:</w:t>
+      </w:r>
+      <w:r>
+        <w:rPr>
+          <w:rStyle w:val="NormalTok"/>
+        </w:rPr>
+        <w:t xml:space="preserve"> </w:t>
+      </w:r>
+      <w:r>
+        <w:rPr>
+          <w:rStyle w:val="StringTok"/>
+        </w:rPr>
+        <w:t xml:space="preserve">"2022-03-22T04:45:00Z"</w:t>
+      </w:r>
+      <w:r>
+        <w:br/>
+      </w:r>
+      <w:r>
+        <w:rPr>
+          <w:rStyle w:val="NormalTok"/>
+        </w:rPr>
+        <w:t xml:space="preserve">  </w:t>
+      </w:r>
+      <w:r>
+        <w:rPr>
+          <w:rStyle w:val="ErrorTok"/>
+        </w:rPr>
+        <w:t xml:space="preserve">...</w:t>
+      </w:r>
+      <w:r>
+        <w:br/>
+      </w:r>
+      <w:r>
+        <w:rPr>
+          <w:rStyle w:val="FunctionTok"/>
+        </w:rPr>
+        <w:t xml:space="preserve">}</w:t>
+      </w:r>
+    </w:p>
+    <w:p>
+      <w:pPr>
+        <w:pStyle w:val="FirstParagraph"/>
+      </w:pPr>
+      <w:r>
+        <w:rPr>
+          <w:b/>
+        </w:rPr>
+        <w:t xml:space="preserve">Example: No temporal description.</w:t>
+      </w:r>
+    </w:p>
+    <w:p>
+      <w:pPr>
+        <w:pStyle w:val="SourceCode"/>
+      </w:pPr>
+      <w:r>
+        <w:rPr>
+          <w:rStyle w:val="ErrorTok"/>
+        </w:rPr>
+        <w:t xml:space="preserve">"properties":</w:t>
+      </w:r>
+      <w:r>
+        <w:rPr>
+          <w:rStyle w:val="NormalTok"/>
+        </w:rPr>
+        <w:t xml:space="preserve"> </w:t>
+      </w:r>
+      <w:r>
+        <w:rPr>
+          <w:rStyle w:val="FunctionTok"/>
+        </w:rPr>
+        <w:t xml:space="preserve">{</w:t>
+      </w:r>
+      <w:r>
+        <w:br/>
+      </w:r>
+      <w:r>
+        <w:rPr>
+          <w:rStyle w:val="NormalTok"/>
+        </w:rPr>
+        <w:t xml:space="preserve">  </w:t>
+      </w:r>
+      <w:r>
+        <w:rPr>
+          <w:rStyle w:val="DataTypeTok"/>
+        </w:rPr>
+        <w:t xml:space="preserve">"datetime"</w:t>
+      </w:r>
+      <w:r>
+        <w:rPr>
+          <w:rStyle w:val="FunctionTok"/>
+        </w:rPr>
+        <w:t xml:space="preserve">:</w:t>
+      </w:r>
+      <w:r>
+        <w:rPr>
+          <w:rStyle w:val="NormalTok"/>
+        </w:rPr>
+        <w:t xml:space="preserve"> </w:t>
+      </w:r>
+      <w:r>
+        <w:rPr>
+          <w:rStyle w:val="KeywordTok"/>
+        </w:rPr>
+        <w:t xml:space="preserve">null</w:t>
+      </w:r>
+      <w:r>
+        <w:rPr>
+          <w:rStyle w:val="FunctionTok"/>
+        </w:rPr>
+        <w:t xml:space="preserve">,</w:t>
+      </w:r>
+      <w:r>
+        <w:br/>
+      </w:r>
+      <w:r>
+        <w:rPr>
+          <w:rStyle w:val="NormalTok"/>
+        </w:rPr>
+        <w:t xml:space="preserve">  </w:t>
+      </w:r>
+      <w:r>
+        <w:rPr>
+          <w:rStyle w:val="ErrorTok"/>
+        </w:rPr>
+        <w:t xml:space="preserve">...</w:t>
+      </w:r>
+      <w:r>
+        <w:br/>
+      </w:r>
+      <w:r>
+        <w:rPr>
+          <w:rStyle w:val="FunctionTok"/>
+        </w:rPr>
+        <w:t xml:space="preserve">}</w:t>
+      </w:r>
+    </w:p>
     <w:tbl>
       <w:tblPr>
         <w:tblStyle w:val="Table"/>
@@ -6540,354 +6888,6 @@
     </w:tbl>
     <w:p>
       <w:pPr>
-        <w:pStyle w:val="BodyText"/>
-      </w:pPr>
-      <w:r>
-        <w:rPr>
-          <w:b/>
-        </w:rPr>
-        <w:t xml:space="preserve">Example: Temporal instant.</w:t>
-      </w:r>
-    </w:p>
-    <w:p>
-      <w:pPr>
-        <w:pStyle w:val="SourceCode"/>
-      </w:pPr>
-      <w:r>
-        <w:rPr>
-          <w:rStyle w:val="ErrorTok"/>
-        </w:rPr>
-        <w:t xml:space="preserve">"properties":</w:t>
-      </w:r>
-      <w:r>
-        <w:rPr>
-          <w:rStyle w:val="NormalTok"/>
-        </w:rPr>
-        <w:t xml:space="preserve"> </w:t>
-      </w:r>
-      <w:r>
-        <w:rPr>
-          <w:rStyle w:val="FunctionTok"/>
-        </w:rPr>
-        <w:t xml:space="preserve">{</w:t>
-      </w:r>
-      <w:r>
-        <w:br/>
-      </w:r>
-      <w:r>
-        <w:rPr>
-          <w:rStyle w:val="NormalTok"/>
-        </w:rPr>
-        <w:t xml:space="preserve">  </w:t>
-      </w:r>
-      <w:r>
-        <w:rPr>
-          <w:rStyle w:val="ErrorTok"/>
-        </w:rPr>
-        <w:t xml:space="preserve">...</w:t>
-      </w:r>
-      <w:r>
-        <w:br/>
-      </w:r>
-      <w:r>
-        <w:rPr>
-          <w:rStyle w:val="NormalTok"/>
-        </w:rPr>
-        <w:t xml:space="preserve">  </w:t>
-      </w:r>
-      <w:r>
-        <w:rPr>
-          <w:rStyle w:val="DataTypeTok"/>
-        </w:rPr>
-        <w:t xml:space="preserve">"datetime"</w:t>
-      </w:r>
-      <w:r>
-        <w:rPr>
-          <w:rStyle w:val="FunctionTok"/>
-        </w:rPr>
-        <w:t xml:space="preserve">:</w:t>
-      </w:r>
-      <w:r>
-        <w:rPr>
-          <w:rStyle w:val="NormalTok"/>
-        </w:rPr>
-        <w:t xml:space="preserve"> </w:t>
-      </w:r>
-      <w:r>
-        <w:rPr>
-          <w:rStyle w:val="StringTok"/>
-        </w:rPr>
-        <w:t xml:space="preserve">"2022-03-20T04:45:00Z"</w:t>
-      </w:r>
-      <w:r>
-        <w:br/>
-      </w:r>
-      <w:r>
-        <w:rPr>
-          <w:rStyle w:val="NormalTok"/>
-        </w:rPr>
-        <w:t xml:space="preserve">  </w:t>
-      </w:r>
-      <w:r>
-        <w:rPr>
-          <w:rStyle w:val="ErrorTok"/>
-        </w:rPr>
-        <w:t xml:space="preserve">...</w:t>
-      </w:r>
-      <w:r>
-        <w:br/>
-      </w:r>
-      <w:r>
-        <w:rPr>
-          <w:rStyle w:val="FunctionTok"/>
-        </w:rPr>
-        <w:t xml:space="preserve">}</w:t>
-      </w:r>
-    </w:p>
-    <w:p>
-      <w:pPr>
-        <w:pStyle w:val="FirstParagraph"/>
-      </w:pPr>
-      <w:r>
-        <w:rPr>
-          <w:b/>
-        </w:rPr>
-        <w:t xml:space="preserve">Example: Temporal extent.</w:t>
-      </w:r>
-    </w:p>
-    <w:p>
-      <w:pPr>
-        <w:pStyle w:val="SourceCode"/>
-      </w:pPr>
-      <w:r>
-        <w:rPr>
-          <w:rStyle w:val="ErrorTok"/>
-        </w:rPr>
-        <w:t xml:space="preserve">"properties":</w:t>
-      </w:r>
-      <w:r>
-        <w:rPr>
-          <w:rStyle w:val="NormalTok"/>
-        </w:rPr>
-        <w:t xml:space="preserve"> </w:t>
-      </w:r>
-      <w:r>
-        <w:rPr>
-          <w:rStyle w:val="FunctionTok"/>
-        </w:rPr>
-        <w:t xml:space="preserve">{</w:t>
-      </w:r>
-      <w:r>
-        <w:br/>
-      </w:r>
-      <w:r>
-        <w:rPr>
-          <w:rStyle w:val="NormalTok"/>
-        </w:rPr>
-        <w:t xml:space="preserve">  </w:t>
-      </w:r>
-      <w:r>
-        <w:rPr>
-          <w:rStyle w:val="ErrorTok"/>
-        </w:rPr>
-        <w:t xml:space="preserve">...</w:t>
-      </w:r>
-      <w:r>
-        <w:br/>
-      </w:r>
-      <w:r>
-        <w:rPr>
-          <w:rStyle w:val="NormalTok"/>
-        </w:rPr>
-        <w:t xml:space="preserve">  </w:t>
-      </w:r>
-      <w:r>
-        <w:rPr>
-          <w:rStyle w:val="DataTypeTok"/>
-        </w:rPr>
-        <w:t xml:space="preserve">"start_datetime"</w:t>
-      </w:r>
-      <w:r>
-        <w:rPr>
-          <w:rStyle w:val="FunctionTok"/>
-        </w:rPr>
-        <w:t xml:space="preserve">:</w:t>
-      </w:r>
-      <w:r>
-        <w:rPr>
-          <w:rStyle w:val="NormalTok"/>
-        </w:rPr>
-        <w:t xml:space="preserve"> </w:t>
-      </w:r>
-      <w:r>
-        <w:rPr>
-          <w:rStyle w:val="StringTok"/>
-        </w:rPr>
-        <w:t xml:space="preserve">"2022-03-20T04:45:00Z"</w:t>
-      </w:r>
-      <w:r>
-        <w:rPr>
-          <w:rStyle w:val="FunctionTok"/>
-        </w:rPr>
-        <w:t xml:space="preserve">,</w:t>
-      </w:r>
-      <w:r>
-        <w:br/>
-      </w:r>
-      <w:r>
-        <w:rPr>
-          <w:rStyle w:val="NormalTok"/>
-        </w:rPr>
-        <w:t xml:space="preserve">  </w:t>
-      </w:r>
-      <w:r>
-        <w:rPr>
-          <w:rStyle w:val="DataTypeTok"/>
-        </w:rPr>
-        <w:t xml:space="preserve">"end_datetime"</w:t>
-      </w:r>
-      <w:r>
-        <w:rPr>
-          <w:rStyle w:val="FunctionTok"/>
-        </w:rPr>
-        <w:t xml:space="preserve">:</w:t>
-      </w:r>
-      <w:r>
-        <w:rPr>
-          <w:rStyle w:val="NormalTok"/>
-        </w:rPr>
-        <w:t xml:space="preserve"> </w:t>
-      </w:r>
-      <w:r>
-        <w:rPr>
-          <w:rStyle w:val="StringTok"/>
-        </w:rPr>
-        <w:t xml:space="preserve">"2022-03-22T04:45:00Z"</w:t>
-      </w:r>
-      <w:r>
-        <w:br/>
-      </w:r>
-      <w:r>
-        <w:rPr>
-          <w:rStyle w:val="NormalTok"/>
-        </w:rPr>
-        <w:t xml:space="preserve">  </w:t>
-      </w:r>
-      <w:r>
-        <w:rPr>
-          <w:rStyle w:val="ErrorTok"/>
-        </w:rPr>
-        <w:t xml:space="preserve">...</w:t>
-      </w:r>
-      <w:r>
-        <w:br/>
-      </w:r>
-      <w:r>
-        <w:rPr>
-          <w:rStyle w:val="FunctionTok"/>
-        </w:rPr>
-        <w:t xml:space="preserve">}</w:t>
-      </w:r>
-    </w:p>
-    <w:p>
-      <w:pPr>
-        <w:pStyle w:val="FirstParagraph"/>
-      </w:pPr>
-      <w:r>
-        <w:rPr>
-          <w:b/>
-        </w:rPr>
-        <w:t xml:space="preserve">Example: No temporal description.</w:t>
-      </w:r>
-    </w:p>
-    <w:p>
-      <w:pPr>
-        <w:pStyle w:val="SourceCode"/>
-      </w:pPr>
-      <w:r>
-        <w:rPr>
-          <w:rStyle w:val="ErrorTok"/>
-        </w:rPr>
-        <w:t xml:space="preserve">"properties":</w:t>
-      </w:r>
-      <w:r>
-        <w:rPr>
-          <w:rStyle w:val="NormalTok"/>
-        </w:rPr>
-        <w:t xml:space="preserve"> </w:t>
-      </w:r>
-      <w:r>
-        <w:rPr>
-          <w:rStyle w:val="FunctionTok"/>
-        </w:rPr>
-        <w:t xml:space="preserve">{</w:t>
-      </w:r>
-      <w:r>
-        <w:br/>
-      </w:r>
-      <w:r>
-        <w:rPr>
-          <w:rStyle w:val="NormalTok"/>
-        </w:rPr>
-        <w:t xml:space="preserve">  </w:t>
-      </w:r>
-      <w:r>
-        <w:rPr>
-          <w:rStyle w:val="DataTypeTok"/>
-        </w:rPr>
-        <w:t xml:space="preserve">"datetime"</w:t>
-      </w:r>
-      <w:r>
-        <w:rPr>
-          <w:rStyle w:val="FunctionTok"/>
-        </w:rPr>
-        <w:t xml:space="preserve">:</w:t>
-      </w:r>
-      <w:r>
-        <w:rPr>
-          <w:rStyle w:val="NormalTok"/>
-        </w:rPr>
-        <w:t xml:space="preserve"> </w:t>
-      </w:r>
-      <w:r>
-        <w:rPr>
-          <w:rStyle w:val="KeywordTok"/>
-        </w:rPr>
-        <w:t xml:space="preserve">null</w:t>
-      </w:r>
-      <w:r>
-        <w:rPr>
-          <w:rStyle w:val="FunctionTok"/>
-        </w:rPr>
-        <w:t xml:space="preserve">,</w:t>
-      </w:r>
-      <w:r>
-        <w:br/>
-      </w:r>
-      <w:r>
-        <w:rPr>
-          <w:rStyle w:val="NormalTok"/>
-        </w:rPr>
-        <w:t xml:space="preserve">  </w:t>
-      </w:r>
-      <w:r>
-        <w:rPr>
-          <w:rStyle w:val="ErrorTok"/>
-        </w:rPr>
-        <w:t xml:space="preserve">...</w:t>
-      </w:r>
-      <w:r>
-        <w:br/>
-      </w:r>
-      <w:r>
-        <w:rPr>
-          <w:rStyle w:val="FunctionTok"/>
-        </w:rPr>
-        <w:t xml:space="preserve">}</w:t>
-      </w:r>
-    </w:p>
-    <w:p>
-      <w:pPr>
         <w:pStyle w:val="Heading3"/>
       </w:pPr>
       <w:bookmarkStart w:id="93" w:name="X54c20229d60913feda7e19b54ecf6df048a8c1e"/>
@@ -7278,6 +7278,188 @@
         <w:t xml:space="preserve">property provides the result of the hashing method in base64 encoding.</w:t>
       </w:r>
     </w:p>
+    <w:p>
+      <w:pPr>
+        <w:pStyle w:val="SourceCode"/>
+      </w:pPr>
+      <w:r>
+        <w:rPr>
+          <w:rStyle w:val="ErrorTok"/>
+        </w:rPr>
+        <w:t xml:space="preserve">"properties":</w:t>
+      </w:r>
+      <w:r>
+        <w:rPr>
+          <w:rStyle w:val="NormalTok"/>
+        </w:rPr>
+        <w:t xml:space="preserve"> </w:t>
+      </w:r>
+      <w:r>
+        <w:rPr>
+          <w:rStyle w:val="FunctionTok"/>
+        </w:rPr>
+        <w:t xml:space="preserve">{</w:t>
+      </w:r>
+      <w:r>
+        <w:br/>
+      </w:r>
+      <w:r>
+        <w:rPr>
+          <w:rStyle w:val="NormalTok"/>
+        </w:rPr>
+        <w:t xml:space="preserve">  </w:t>
+      </w:r>
+      <w:r>
+        <w:rPr>
+          <w:rStyle w:val="ErrorTok"/>
+        </w:rPr>
+        <w:t xml:space="preserve">...</w:t>
+      </w:r>
+      <w:r>
+        <w:br/>
+      </w:r>
+      <w:r>
+        <w:rPr>
+          <w:rStyle w:val="NormalTok"/>
+        </w:rPr>
+        <w:t xml:space="preserve">  </w:t>
+      </w:r>
+      <w:r>
+        <w:rPr>
+          <w:rStyle w:val="DataTypeTok"/>
+        </w:rPr>
+        <w:t xml:space="preserve">"integrity"</w:t>
+      </w:r>
+      <w:r>
+        <w:rPr>
+          <w:rStyle w:val="FunctionTok"/>
+        </w:rPr>
+        <w:t xml:space="preserve">:</w:t>
+      </w:r>
+      <w:r>
+        <w:rPr>
+          <w:rStyle w:val="NormalTok"/>
+        </w:rPr>
+        <w:t xml:space="preserve"> </w:t>
+      </w:r>
+      <w:r>
+        <w:rPr>
+          <w:rStyle w:val="FunctionTok"/>
+        </w:rPr>
+        <w:t xml:space="preserve">{</w:t>
+      </w:r>
+      <w:r>
+        <w:br/>
+      </w:r>
+      <w:r>
+        <w:rPr>
+          <w:rStyle w:val="NormalTok"/>
+        </w:rPr>
+        <w:t xml:space="preserve">    </w:t>
+      </w:r>
+      <w:r>
+        <w:rPr>
+          <w:rStyle w:val="DataTypeTok"/>
+        </w:rPr>
+        <w:t xml:space="preserve">"method"</w:t>
+      </w:r>
+      <w:r>
+        <w:rPr>
+          <w:rStyle w:val="FunctionTok"/>
+        </w:rPr>
+        <w:t xml:space="preserve">:</w:t>
+      </w:r>
+      <w:r>
+        <w:rPr>
+          <w:rStyle w:val="NormalTok"/>
+        </w:rPr>
+        <w:t xml:space="preserve"> </w:t>
+      </w:r>
+      <w:r>
+        <w:rPr>
+          <w:rStyle w:val="StringTok"/>
+        </w:rPr>
+        <w:t xml:space="preserve">"sha512"</w:t>
+      </w:r>
+      <w:r>
+        <w:rPr>
+          <w:rStyle w:val="FunctionTok"/>
+        </w:rPr>
+        <w:t xml:space="preserve">,</w:t>
+      </w:r>
+      <w:r>
+        <w:br/>
+      </w:r>
+      <w:r>
+        <w:rPr>
+          <w:rStyle w:val="NormalTok"/>
+        </w:rPr>
+        <w:t xml:space="preserve">    </w:t>
+      </w:r>
+      <w:r>
+        <w:rPr>
+          <w:rStyle w:val="DataTypeTok"/>
+        </w:rPr>
+        <w:t xml:space="preserve">"value"</w:t>
+      </w:r>
+      <w:r>
+        <w:rPr>
+          <w:rStyle w:val="FunctionTok"/>
+        </w:rPr>
+        <w:t xml:space="preserve">:</w:t>
+      </w:r>
+      <w:r>
+        <w:rPr>
+          <w:rStyle w:val="NormalTok"/>
+        </w:rPr>
+        <w:t xml:space="preserve"> </w:t>
+      </w:r>
+      <w:r>
+        <w:rPr>
+          <w:rStyle w:val="StringTok"/>
+        </w:rPr>
+        <w:t xml:space="preserve">"CPvTLiOfYRgfL3YNF/KKElwamwvLQwnzd96VnF2WoYuuH+hVIbwFSPQHHd/qa/fNVUBckviC5/HZs3Nx2jXEsA=="</w:t>
+      </w:r>
+      <w:r>
+        <w:br/>
+      </w:r>
+      <w:r>
+        <w:rPr>
+          <w:rStyle w:val="NormalTok"/>
+        </w:rPr>
+        <w:t xml:space="preserve">  </w:t>
+      </w:r>
+      <w:r>
+        <w:rPr>
+          <w:rStyle w:val="FunctionTok"/>
+        </w:rPr>
+        <w:t xml:space="preserve">}</w:t>
+      </w:r>
+      <w:r>
+        <w:br/>
+      </w:r>
+      <w:r>
+        <w:rPr>
+          <w:rStyle w:val="NormalTok"/>
+        </w:rPr>
+        <w:t xml:space="preserve">  </w:t>
+      </w:r>
+      <w:r>
+        <w:rPr>
+          <w:rStyle w:val="ErrorTok"/>
+        </w:rPr>
+        <w:t xml:space="preserve">...</w:t>
+      </w:r>
+      <w:r>
+        <w:br/>
+      </w:r>
+      <w:r>
+        <w:rPr>
+          <w:rStyle w:val="FunctionTok"/>
+        </w:rPr>
+        <w:t xml:space="preserve">}</w:t>
+      </w:r>
+    </w:p>
     <w:tbl>
       <w:tblPr>
         <w:tblStyle w:val="Table"/>
@@ -7455,6 +7637,179 @@
     </w:tbl>
     <w:p>
       <w:pPr>
+        <w:pStyle w:val="Heading3"/>
+      </w:pPr>
+      <w:bookmarkStart w:id="95" w:name="X3d61faf701d7a8b5b37a05c4dc80477c1f94d6f"/>
+      <w:r>
+        <w:t xml:space="preserve">Properties / Content</w:t>
+      </w:r>
+      <w:bookmarkEnd w:id="95"/>
+    </w:p>
+    <w:p>
+      <w:pPr>
+        <w:pStyle w:val="FirstParagraph"/>
+      </w:pPr>
+      <w:r>
+        <w:t xml:space="preserve">The</w:t>
+      </w:r>
+      <w:r>
+        <w:t xml:space="preserve"> </w:t>
+      </w:r>
+      <w:r>
+        <w:rPr>
+          <w:rStyle w:val="VerbatimChar"/>
+        </w:rPr>
+        <w:t xml:space="preserve">content</w:t>
+      </w:r>
+      <w:r>
+        <w:t xml:space="preserve"> </w:t>
+      </w:r>
+      <w:r>
+        <w:t xml:space="preserve">property allows for the inclusion of data in the notification message when the data is smaller than 4096 bytes.</w:t>
+      </w:r>
+    </w:p>
+    <w:p>
+      <w:pPr>
+        <w:pStyle w:val="BodyText"/>
+      </w:pPr>
+      <w:r>
+        <w:t xml:space="preserve">The</w:t>
+      </w:r>
+      <w:r>
+        <w:t xml:space="preserve"> </w:t>
+      </w:r>
+      <w:r>
+        <w:rPr>
+          <w:rStyle w:val="VerbatimChar"/>
+        </w:rPr>
+        <w:t xml:space="preserve">encoding</w:t>
+      </w:r>
+      <w:r>
+        <w:t xml:space="preserve"> </w:t>
+      </w:r>
+      <w:r>
+        <w:t xml:space="preserve">property provides the character encoding of the data (</w:t>
+      </w:r>
+      <w:r>
+        <w:rPr>
+          <w:rStyle w:val="VerbatimChar"/>
+        </w:rPr>
+        <w:t xml:space="preserve">UTF-8</w:t>
+      </w:r>
+      <w:r>
+        <w:t xml:space="preserve">,</w:t>
+      </w:r>
+      <w:r>
+        <w:t xml:space="preserve"> </w:t>
+      </w:r>
+      <w:r>
+        <w:rPr>
+          <w:rStyle w:val="VerbatimChar"/>
+        </w:rPr>
+        <w:t xml:space="preserve">Base64</w:t>
+      </w:r>
+      <w:r>
+        <w:t xml:space="preserve">, or</w:t>
+      </w:r>
+      <w:r>
+        <w:t xml:space="preserve"> </w:t>
+      </w:r>
+      <w:r>
+        <w:rPr>
+          <w:rStyle w:val="VerbatimChar"/>
+        </w:rPr>
+        <w:t xml:space="preserve">gzip</w:t>
+      </w:r>
+      <w:r>
+        <w:t xml:space="preserve">).</w:t>
+      </w:r>
+    </w:p>
+    <w:p>
+      <w:pPr>
+        <w:pStyle w:val="BodyText"/>
+      </w:pPr>
+      <w:r>
+        <w:t xml:space="preserve">The</w:t>
+      </w:r>
+      <w:r>
+        <w:t xml:space="preserve"> </w:t>
+      </w:r>
+      <w:r>
+        <w:rPr>
+          <w:rStyle w:val="VerbatimChar"/>
+        </w:rPr>
+        <w:t xml:space="preserve">value</w:t>
+      </w:r>
+      <w:r>
+        <w:t xml:space="preserve"> </w:t>
+      </w:r>
+      <w:r>
+        <w:t xml:space="preserve">property provides the data in accordance with the</w:t>
+      </w:r>
+      <w:r>
+        <w:t xml:space="preserve"> </w:t>
+      </w:r>
+      <w:r>
+        <w:rPr>
+          <w:rStyle w:val="VerbatimChar"/>
+        </w:rPr>
+        <w:t xml:space="preserve">encoding</w:t>
+      </w:r>
+      <w:r>
+        <w:t xml:space="preserve"> </w:t>
+      </w:r>
+      <w:r>
+        <w:t xml:space="preserve">property.</w:t>
+      </w:r>
+    </w:p>
+    <w:p>
+      <w:pPr>
+        <w:pStyle w:val="BodyText"/>
+      </w:pPr>
+      <w:r>
+        <w:t xml:space="preserve">The</w:t>
+      </w:r>
+      <w:r>
+        <w:t xml:space="preserve"> </w:t>
+      </w:r>
+      <w:r>
+        <w:rPr>
+          <w:rStyle w:val="VerbatimChar"/>
+        </w:rPr>
+        <w:t xml:space="preserve">size</w:t>
+      </w:r>
+      <w:r>
+        <w:t xml:space="preserve"> </w:t>
+      </w:r>
+      <w:r>
+        <w:t xml:space="preserve">property provides the size, in bytes, of the data in accordance with the</w:t>
+      </w:r>
+      <w:r>
+        <w:t xml:space="preserve"> </w:t>
+      </w:r>
+      <w:r>
+        <w:rPr>
+          <w:rStyle w:val="VerbatimChar"/>
+        </w:rPr>
+        <w:t xml:space="preserve">encoding</w:t>
+      </w:r>
+      <w:r>
+        <w:t xml:space="preserve"> </w:t>
+      </w:r>
+      <w:r>
+        <w:t xml:space="preserve">property. The value must be below 4096. Global Brokers may discard messages where inline data sizes are greater than 4096 bytes.</w:t>
+      </w:r>
+    </w:p>
+    <w:p>
+      <w:pPr>
+        <w:pStyle w:val="BodyText"/>
+      </w:pPr>
+      <w:r>
+        <w:t xml:space="preserve">The limit takes into account the data encoding. That is if the data are compressed with gzip, the compressed size must be less than 4096 bytes.</w:t>
+      </w:r>
+    </w:p>
+    <w:p>
+      <w:pPr>
         <w:pStyle w:val="SourceCode"/>
       </w:pPr>
       <w:r>
@@ -7503,7 +7858,7 @@
         <w:rPr>
           <w:rStyle w:val="DataTypeTok"/>
         </w:rPr>
-        <w:t xml:space="preserve">"integrity"</w:t>
+        <w:t xml:space="preserve">"content"</w:t>
       </w:r>
       <w:r>
         <w:rPr>
@@ -7536,7 +7891,7 @@
         <w:rPr>
           <w:rStyle w:val="DataTypeTok"/>
         </w:rPr>
-        <w:t xml:space="preserve">"method"</w:t>
+        <w:t xml:space="preserve">"encoding"</w:t>
       </w:r>
       <w:r>
         <w:rPr>
@@ -7554,7 +7909,7 @@
         <w:rPr>
           <w:rStyle w:val="StringTok"/>
         </w:rPr>
-        <w:t xml:space="preserve">"sha512"</w:t>
+        <w:t xml:space="preserve">"utf-8"</w:t>
       </w:r>
       <w:r>
         <w:rPr>
@@ -7593,7 +7948,46 @@
         <w:rPr>
           <w:rStyle w:val="StringTok"/>
         </w:rPr>
-        <w:t xml:space="preserve">"CPvTLiOfYRgfL3YNF/KKElwamwvLQwnzd96VnF2WoYuuH+hVIbwFSPQHHd/qa/fNVUBckviC5/HZs3Nx2jXEsA=="</w:t>
+        <w:t xml:space="preserve">"encoded bytes from the file"</w:t>
+      </w:r>
+      <w:r>
+        <w:rPr>
+          <w:rStyle w:val="FunctionTok"/>
+        </w:rPr>
+        <w:t xml:space="preserve">,</w:t>
+      </w:r>
+      <w:r>
+        <w:br/>
+      </w:r>
+      <w:r>
+        <w:rPr>
+          <w:rStyle w:val="NormalTok"/>
+        </w:rPr>
+        <w:t xml:space="preserve">    </w:t>
+      </w:r>
+      <w:r>
+        <w:rPr>
+          <w:rStyle w:val="DataTypeTok"/>
+        </w:rPr>
+        <w:t xml:space="preserve">"size"</w:t>
+      </w:r>
+      <w:r>
+        <w:rPr>
+          <w:rStyle w:val="FunctionTok"/>
+        </w:rPr>
+        <w:t xml:space="preserve">:</w:t>
+      </w:r>
+      <w:r>
+        <w:rPr>
+          <w:rStyle w:val="NormalTok"/>
+        </w:rPr>
+        <w:t xml:space="preserve"> </w:t>
+      </w:r>
+      <w:r>
+        <w:rPr>
+          <w:rStyle w:val="DecValTok"/>
+        </w:rPr>
+        <w:t xml:space="preserve">457</w:t>
       </w:r>
       <w:r>
         <w:br/>
@@ -7633,179 +8027,6 @@
           <w:rStyle w:val="FunctionTok"/>
         </w:rPr>
         <w:t xml:space="preserve">}</w:t>
-      </w:r>
-    </w:p>
-    <w:p>
-      <w:pPr>
-        <w:pStyle w:val="Heading3"/>
-      </w:pPr>
-      <w:bookmarkStart w:id="95" w:name="X3d61faf701d7a8b5b37a05c4dc80477c1f94d6f"/>
-      <w:r>
-        <w:t xml:space="preserve">Properties / Content</w:t>
-      </w:r>
-      <w:bookmarkEnd w:id="95"/>
-    </w:p>
-    <w:p>
-      <w:pPr>
-        <w:pStyle w:val="FirstParagraph"/>
-      </w:pPr>
-      <w:r>
-        <w:t xml:space="preserve">The</w:t>
-      </w:r>
-      <w:r>
-        <w:t xml:space="preserve"> </w:t>
-      </w:r>
-      <w:r>
-        <w:rPr>
-          <w:rStyle w:val="VerbatimChar"/>
-        </w:rPr>
-        <w:t xml:space="preserve">content</w:t>
-      </w:r>
-      <w:r>
-        <w:t xml:space="preserve"> </w:t>
-      </w:r>
-      <w:r>
-        <w:t xml:space="preserve">property allows for the inclusion of data in the notification message when the data is smaller than 4096 bytes.</w:t>
-      </w:r>
-    </w:p>
-    <w:p>
-      <w:pPr>
-        <w:pStyle w:val="BodyText"/>
-      </w:pPr>
-      <w:r>
-        <w:t xml:space="preserve">The</w:t>
-      </w:r>
-      <w:r>
-        <w:t xml:space="preserve"> </w:t>
-      </w:r>
-      <w:r>
-        <w:rPr>
-          <w:rStyle w:val="VerbatimChar"/>
-        </w:rPr>
-        <w:t xml:space="preserve">encoding</w:t>
-      </w:r>
-      <w:r>
-        <w:t xml:space="preserve"> </w:t>
-      </w:r>
-      <w:r>
-        <w:t xml:space="preserve">property provides the character encoding of the data (</w:t>
-      </w:r>
-      <w:r>
-        <w:rPr>
-          <w:rStyle w:val="VerbatimChar"/>
-        </w:rPr>
-        <w:t xml:space="preserve">UTF-8</w:t>
-      </w:r>
-      <w:r>
-        <w:t xml:space="preserve">,</w:t>
-      </w:r>
-      <w:r>
-        <w:t xml:space="preserve"> </w:t>
-      </w:r>
-      <w:r>
-        <w:rPr>
-          <w:rStyle w:val="VerbatimChar"/>
-        </w:rPr>
-        <w:t xml:space="preserve">Base64</w:t>
-      </w:r>
-      <w:r>
-        <w:t xml:space="preserve">, or</w:t>
-      </w:r>
-      <w:r>
-        <w:t xml:space="preserve"> </w:t>
-      </w:r>
-      <w:r>
-        <w:rPr>
-          <w:rStyle w:val="VerbatimChar"/>
-        </w:rPr>
-        <w:t xml:space="preserve">gzip</w:t>
-      </w:r>
-      <w:r>
-        <w:t xml:space="preserve">).</w:t>
-      </w:r>
-    </w:p>
-    <w:p>
-      <w:pPr>
-        <w:pStyle w:val="BodyText"/>
-      </w:pPr>
-      <w:r>
-        <w:t xml:space="preserve">The</w:t>
-      </w:r>
-      <w:r>
-        <w:t xml:space="preserve"> </w:t>
-      </w:r>
-      <w:r>
-        <w:rPr>
-          <w:rStyle w:val="VerbatimChar"/>
-        </w:rPr>
-        <w:t xml:space="preserve">value</w:t>
-      </w:r>
-      <w:r>
-        <w:t xml:space="preserve"> </w:t>
-      </w:r>
-      <w:r>
-        <w:t xml:space="preserve">property provides the data in accordance with the</w:t>
-      </w:r>
-      <w:r>
-        <w:t xml:space="preserve"> </w:t>
-      </w:r>
-      <w:r>
-        <w:rPr>
-          <w:rStyle w:val="VerbatimChar"/>
-        </w:rPr>
-        <w:t xml:space="preserve">encoding</w:t>
-      </w:r>
-      <w:r>
-        <w:t xml:space="preserve"> </w:t>
-      </w:r>
-      <w:r>
-        <w:t xml:space="preserve">property.</w:t>
-      </w:r>
-    </w:p>
-    <w:p>
-      <w:pPr>
-        <w:pStyle w:val="BodyText"/>
-      </w:pPr>
-      <w:r>
-        <w:t xml:space="preserve">The</w:t>
-      </w:r>
-      <w:r>
-        <w:t xml:space="preserve"> </w:t>
-      </w:r>
-      <w:r>
-        <w:rPr>
-          <w:rStyle w:val="VerbatimChar"/>
-        </w:rPr>
-        <w:t xml:space="preserve">size</w:t>
-      </w:r>
-      <w:r>
-        <w:t xml:space="preserve"> </w:t>
-      </w:r>
-      <w:r>
-        <w:t xml:space="preserve">property provides the size, in bytes, of the data in accordance with the</w:t>
-      </w:r>
-      <w:r>
-        <w:t xml:space="preserve"> </w:t>
-      </w:r>
-      <w:r>
-        <w:rPr>
-          <w:rStyle w:val="VerbatimChar"/>
-        </w:rPr>
-        <w:t xml:space="preserve">encoding</w:t>
-      </w:r>
-      <w:r>
-        <w:t xml:space="preserve"> </w:t>
-      </w:r>
-      <w:r>
-        <w:t xml:space="preserve">property. The value must be below 4096. Global Brokers may discard messages where inline data sizes are greater than 4096 bytes.</w:t>
-      </w:r>
-    </w:p>
-    <w:p>
-      <w:pPr>
-        <w:pStyle w:val="BodyText"/>
-      </w:pPr>
-      <w:r>
-        <w:t xml:space="preserve">The limit takes into account the data encoding. That is if the data are compressed with gzip, the compressed size must be less than 4096 bytes.</w:t>
       </w:r>
     </w:p>
     <w:tbl>
@@ -8125,227 +8346,6 @@
     </w:tbl>
     <w:p>
       <w:pPr>
-        <w:pStyle w:val="SourceCode"/>
-      </w:pPr>
-      <w:r>
-        <w:rPr>
-          <w:rStyle w:val="ErrorTok"/>
-        </w:rPr>
-        <w:t xml:space="preserve">"properties":</w:t>
-      </w:r>
-      <w:r>
-        <w:rPr>
-          <w:rStyle w:val="NormalTok"/>
-        </w:rPr>
-        <w:t xml:space="preserve"> </w:t>
-      </w:r>
-      <w:r>
-        <w:rPr>
-          <w:rStyle w:val="FunctionTok"/>
-        </w:rPr>
-        <w:t xml:space="preserve">{</w:t>
-      </w:r>
-      <w:r>
-        <w:br/>
-      </w:r>
-      <w:r>
-        <w:rPr>
-          <w:rStyle w:val="NormalTok"/>
-        </w:rPr>
-        <w:t xml:space="preserve">  </w:t>
-      </w:r>
-      <w:r>
-        <w:rPr>
-          <w:rStyle w:val="ErrorTok"/>
-        </w:rPr>
-        <w:t xml:space="preserve">...</w:t>
-      </w:r>
-      <w:r>
-        <w:br/>
-      </w:r>
-      <w:r>
-        <w:rPr>
-          <w:rStyle w:val="NormalTok"/>
-        </w:rPr>
-        <w:t xml:space="preserve">  </w:t>
-      </w:r>
-      <w:r>
-        <w:rPr>
-          <w:rStyle w:val="DataTypeTok"/>
-        </w:rPr>
-        <w:t xml:space="preserve">"content"</w:t>
-      </w:r>
-      <w:r>
-        <w:rPr>
-          <w:rStyle w:val="FunctionTok"/>
-        </w:rPr>
-        <w:t xml:space="preserve">:</w:t>
-      </w:r>
-      <w:r>
-        <w:rPr>
-          <w:rStyle w:val="NormalTok"/>
-        </w:rPr>
-        <w:t xml:space="preserve"> </w:t>
-      </w:r>
-      <w:r>
-        <w:rPr>
-          <w:rStyle w:val="FunctionTok"/>
-        </w:rPr>
-        <w:t xml:space="preserve">{</w:t>
-      </w:r>
-      <w:r>
-        <w:br/>
-      </w:r>
-      <w:r>
-        <w:rPr>
-          <w:rStyle w:val="NormalTok"/>
-        </w:rPr>
-        <w:t xml:space="preserve">    </w:t>
-      </w:r>
-      <w:r>
-        <w:rPr>
-          <w:rStyle w:val="DataTypeTok"/>
-        </w:rPr>
-        <w:t xml:space="preserve">"encoding"</w:t>
-      </w:r>
-      <w:r>
-        <w:rPr>
-          <w:rStyle w:val="FunctionTok"/>
-        </w:rPr>
-        <w:t xml:space="preserve">:</w:t>
-      </w:r>
-      <w:r>
-        <w:rPr>
-          <w:rStyle w:val="NormalTok"/>
-        </w:rPr>
-        <w:t xml:space="preserve"> </w:t>
-      </w:r>
-      <w:r>
-        <w:rPr>
-          <w:rStyle w:val="StringTok"/>
-        </w:rPr>
-        <w:t xml:space="preserve">"utf-8"</w:t>
-      </w:r>
-      <w:r>
-        <w:rPr>
-          <w:rStyle w:val="FunctionTok"/>
-        </w:rPr>
-        <w:t xml:space="preserve">,</w:t>
-      </w:r>
-      <w:r>
-        <w:br/>
-      </w:r>
-      <w:r>
-        <w:rPr>
-          <w:rStyle w:val="NormalTok"/>
-        </w:rPr>
-        <w:t xml:space="preserve">    </w:t>
-      </w:r>
-      <w:r>
-        <w:rPr>
-          <w:rStyle w:val="DataTypeTok"/>
-        </w:rPr>
-        <w:t xml:space="preserve">"value"</w:t>
-      </w:r>
-      <w:r>
-        <w:rPr>
-          <w:rStyle w:val="FunctionTok"/>
-        </w:rPr>
-        <w:t xml:space="preserve">:</w:t>
-      </w:r>
-      <w:r>
-        <w:rPr>
-          <w:rStyle w:val="NormalTok"/>
-        </w:rPr>
-        <w:t xml:space="preserve"> </w:t>
-      </w:r>
-      <w:r>
-        <w:rPr>
-          <w:rStyle w:val="StringTok"/>
-        </w:rPr>
-        <w:t xml:space="preserve">"encoded bytes from the file"</w:t>
-      </w:r>
-      <w:r>
-        <w:rPr>
-          <w:rStyle w:val="FunctionTok"/>
-        </w:rPr>
-        <w:t xml:space="preserve">,</w:t>
-      </w:r>
-      <w:r>
-        <w:br/>
-      </w:r>
-      <w:r>
-        <w:rPr>
-          <w:rStyle w:val="NormalTok"/>
-        </w:rPr>
-        <w:t xml:space="preserve">    </w:t>
-      </w:r>
-      <w:r>
-        <w:rPr>
-          <w:rStyle w:val="DataTypeTok"/>
-        </w:rPr>
-        <w:t xml:space="preserve">"size"</w:t>
-      </w:r>
-      <w:r>
-        <w:rPr>
-          <w:rStyle w:val="FunctionTok"/>
-        </w:rPr>
-        <w:t xml:space="preserve">:</w:t>
-      </w:r>
-      <w:r>
-        <w:rPr>
-          <w:rStyle w:val="NormalTok"/>
-        </w:rPr>
-        <w:t xml:space="preserve"> </w:t>
-      </w:r>
-      <w:r>
-        <w:rPr>
-          <w:rStyle w:val="DecValTok"/>
-        </w:rPr>
-        <w:t xml:space="preserve">457</w:t>
-      </w:r>
-      <w:r>
-        <w:br/>
-      </w:r>
-      <w:r>
-        <w:rPr>
-          <w:rStyle w:val="NormalTok"/>
-        </w:rPr>
-        <w:t xml:space="preserve">  </w:t>
-      </w:r>
-      <w:r>
-        <w:rPr>
-          <w:rStyle w:val="FunctionTok"/>
-        </w:rPr>
-        <w:t xml:space="preserve">}</w:t>
-      </w:r>
-      <w:r>
-        <w:br/>
-      </w:r>
-      <w:r>
-        <w:rPr>
-          <w:rStyle w:val="NormalTok"/>
-        </w:rPr>
-        <w:t xml:space="preserve">  </w:t>
-      </w:r>
-      <w:r>
-        <w:rPr>
-          <w:rStyle w:val="ErrorTok"/>
-        </w:rPr>
-        <w:t xml:space="preserve">...</w:t>
-      </w:r>
-      <w:r>
-        <w:br/>
-      </w:r>
-      <w:r>
-        <w:rPr>
-          <w:rStyle w:val="FunctionTok"/>
-        </w:rPr>
-        <w:t xml:space="preserve">}</w:t>
-      </w:r>
-    </w:p>
-    <w:p>
-      <w:pPr>
         <w:pStyle w:val="Heading3"/>
       </w:pPr>
       <w:bookmarkStart w:id="96" w:name="X1d7673d1972ef78546ac031bb8b3bfe7ca8f8ab"/>
@@ -8554,6 +8554,476 @@
       </w:pPr>
       <w:r>
         <w:t xml:space="preserve">Links are used to communicate new data or metadata notifications. Links can also communicate when data or metadata has been deleted or invalidated.</w:t>
+      </w:r>
+    </w:p>
+    <w:p>
+      <w:pPr>
+        <w:pStyle w:val="BodyText"/>
+      </w:pPr>
+      <w:r>
+        <w:rPr>
+          <w:b/>
+        </w:rPr>
+        <w:t xml:space="preserve">Example: Canonical link.</w:t>
+      </w:r>
+    </w:p>
+    <w:p>
+      <w:pPr>
+        <w:pStyle w:val="SourceCode"/>
+      </w:pPr>
+      <w:r>
+        <w:rPr>
+          <w:rStyle w:val="ErrorTok"/>
+        </w:rPr>
+        <w:t xml:space="preserve">"links":</w:t>
+      </w:r>
+      <w:r>
+        <w:rPr>
+          <w:rStyle w:val="NormalTok"/>
+        </w:rPr>
+        <w:t xml:space="preserve"> </w:t>
+      </w:r>
+      <w:r>
+        <w:rPr>
+          <w:rStyle w:val="OtherTok"/>
+        </w:rPr>
+        <w:t xml:space="preserve">[</w:t>
+      </w:r>
+      <w:r>
+        <w:rPr>
+          <w:rStyle w:val="FunctionTok"/>
+        </w:rPr>
+        <w:t xml:space="preserve">{</w:t>
+      </w:r>
+      <w:r>
+        <w:br/>
+      </w:r>
+      <w:r>
+        <w:rPr>
+          <w:rStyle w:val="NormalTok"/>
+        </w:rPr>
+        <w:t xml:space="preserve">  </w:t>
+      </w:r>
+      <w:r>
+        <w:rPr>
+          <w:rStyle w:val="DataTypeTok"/>
+        </w:rPr>
+        <w:t xml:space="preserve">"href"</w:t>
+      </w:r>
+      <w:r>
+        <w:rPr>
+          <w:rStyle w:val="FunctionTok"/>
+        </w:rPr>
+        <w:t xml:space="preserve">:</w:t>
+      </w:r>
+      <w:r>
+        <w:rPr>
+          <w:rStyle w:val="NormalTok"/>
+        </w:rPr>
+        <w:t xml:space="preserve"> </w:t>
+      </w:r>
+      <w:r>
+        <w:rPr>
+          <w:rStyle w:val="StringTok"/>
+        </w:rPr>
+        <w:t xml:space="preserve">"https://example.org/data/4Pubsub/92c557ef-d28e-4713-91af-2e2e7be6f8ab.bufr4"</w:t>
+      </w:r>
+      <w:r>
+        <w:rPr>
+          <w:rStyle w:val="FunctionTok"/>
+        </w:rPr>
+        <w:t xml:space="preserve">,</w:t>
+      </w:r>
+      <w:r>
+        <w:br/>
+      </w:r>
+      <w:r>
+        <w:rPr>
+          <w:rStyle w:val="NormalTok"/>
+        </w:rPr>
+        <w:t xml:space="preserve">  </w:t>
+      </w:r>
+      <w:r>
+        <w:rPr>
+          <w:rStyle w:val="DataTypeTok"/>
+        </w:rPr>
+        <w:t xml:space="preserve">"rel"</w:t>
+      </w:r>
+      <w:r>
+        <w:rPr>
+          <w:rStyle w:val="FunctionTok"/>
+        </w:rPr>
+        <w:t xml:space="preserve">:</w:t>
+      </w:r>
+      <w:r>
+        <w:rPr>
+          <w:rStyle w:val="NormalTok"/>
+        </w:rPr>
+        <w:t xml:space="preserve"> </w:t>
+      </w:r>
+      <w:r>
+        <w:rPr>
+          <w:rStyle w:val="StringTok"/>
+        </w:rPr>
+        <w:t xml:space="preserve">"canonical"</w:t>
+      </w:r>
+      <w:r>
+        <w:rPr>
+          <w:rStyle w:val="FunctionTok"/>
+        </w:rPr>
+        <w:t xml:space="preserve">,</w:t>
+      </w:r>
+      <w:r>
+        <w:br/>
+      </w:r>
+      <w:r>
+        <w:rPr>
+          <w:rStyle w:val="NormalTok"/>
+        </w:rPr>
+        <w:t xml:space="preserve">  </w:t>
+      </w:r>
+      <w:r>
+        <w:rPr>
+          <w:rStyle w:val="DataTypeTok"/>
+        </w:rPr>
+        <w:t xml:space="preserve">"type"</w:t>
+      </w:r>
+      <w:r>
+        <w:rPr>
+          <w:rStyle w:val="FunctionTok"/>
+        </w:rPr>
+        <w:t xml:space="preserve">:</w:t>
+      </w:r>
+      <w:r>
+        <w:rPr>
+          <w:rStyle w:val="NormalTok"/>
+        </w:rPr>
+        <w:t xml:space="preserve"> </w:t>
+      </w:r>
+      <w:r>
+        <w:rPr>
+          <w:rStyle w:val="StringTok"/>
+        </w:rPr>
+        <w:t xml:space="preserve">"application/x-bufr"</w:t>
+      </w:r>
+      <w:r>
+        <w:br/>
+      </w:r>
+      <w:r>
+        <w:rPr>
+          <w:rStyle w:val="FunctionTok"/>
+        </w:rPr>
+        <w:t xml:space="preserve">}</w:t>
+      </w:r>
+      <w:r>
+        <w:rPr>
+          <w:rStyle w:val="OtherTok"/>
+        </w:rPr>
+        <w:t xml:space="preserve">]</w:t>
+      </w:r>
+    </w:p>
+    <w:p>
+      <w:pPr>
+        <w:pStyle w:val="FirstParagraph"/>
+      </w:pPr>
+      <w:r>
+        <w:rPr>
+          <w:b/>
+        </w:rPr>
+        <w:t xml:space="preserve">Example: Multiple links.</w:t>
+      </w:r>
+    </w:p>
+    <w:p>
+      <w:pPr>
+        <w:pStyle w:val="SourceCode"/>
+      </w:pPr>
+      <w:r>
+        <w:rPr>
+          <w:rStyle w:val="ErrorTok"/>
+        </w:rPr>
+        <w:t xml:space="preserve">"links":</w:t>
+      </w:r>
+      <w:r>
+        <w:rPr>
+          <w:rStyle w:val="NormalTok"/>
+        </w:rPr>
+        <w:t xml:space="preserve"> </w:t>
+      </w:r>
+      <w:r>
+        <w:rPr>
+          <w:rStyle w:val="OtherTok"/>
+        </w:rPr>
+        <w:t xml:space="preserve">[</w:t>
+      </w:r>
+      <w:r>
+        <w:rPr>
+          <w:rStyle w:val="FunctionTok"/>
+        </w:rPr>
+        <w:t xml:space="preserve">{</w:t>
+      </w:r>
+      <w:r>
+        <w:br/>
+      </w:r>
+      <w:r>
+        <w:rPr>
+          <w:rStyle w:val="NormalTok"/>
+        </w:rPr>
+        <w:t xml:space="preserve">  </w:t>
+      </w:r>
+      <w:r>
+        <w:rPr>
+          <w:rStyle w:val="DataTypeTok"/>
+        </w:rPr>
+        <w:t xml:space="preserve">"href"</w:t>
+      </w:r>
+      <w:r>
+        <w:rPr>
+          <w:rStyle w:val="FunctionTok"/>
+        </w:rPr>
+        <w:t xml:space="preserve">:</w:t>
+      </w:r>
+      <w:r>
+        <w:rPr>
+          <w:rStyle w:val="NormalTok"/>
+        </w:rPr>
+        <w:t xml:space="preserve"> </w:t>
+      </w:r>
+      <w:r>
+        <w:rPr>
+          <w:rStyle w:val="StringTok"/>
+        </w:rPr>
+        <w:t xml:space="preserve">"https://example.org/data/4Pubsub/92c557ef-d28e-4713-91af-2e2e7be6f8ab.bufr4"</w:t>
+      </w:r>
+      <w:r>
+        <w:rPr>
+          <w:rStyle w:val="FunctionTok"/>
+        </w:rPr>
+        <w:t xml:space="preserve">,</w:t>
+      </w:r>
+      <w:r>
+        <w:br/>
+      </w:r>
+      <w:r>
+        <w:rPr>
+          <w:rStyle w:val="NormalTok"/>
+        </w:rPr>
+        <w:t xml:space="preserve">  </w:t>
+      </w:r>
+      <w:r>
+        <w:rPr>
+          <w:rStyle w:val="DataTypeTok"/>
+        </w:rPr>
+        <w:t xml:space="preserve">"rel"</w:t>
+      </w:r>
+      <w:r>
+        <w:rPr>
+          <w:rStyle w:val="FunctionTok"/>
+        </w:rPr>
+        <w:t xml:space="preserve">:</w:t>
+      </w:r>
+      <w:r>
+        <w:rPr>
+          <w:rStyle w:val="NormalTok"/>
+        </w:rPr>
+        <w:t xml:space="preserve"> </w:t>
+      </w:r>
+      <w:r>
+        <w:rPr>
+          <w:rStyle w:val="StringTok"/>
+        </w:rPr>
+        <w:t xml:space="preserve">"canonical"</w:t>
+      </w:r>
+      <w:r>
+        <w:rPr>
+          <w:rStyle w:val="FunctionTok"/>
+        </w:rPr>
+        <w:t xml:space="preserve">,</w:t>
+      </w:r>
+      <w:r>
+        <w:br/>
+      </w:r>
+      <w:r>
+        <w:rPr>
+          <w:rStyle w:val="NormalTok"/>
+        </w:rPr>
+        <w:t xml:space="preserve">  </w:t>
+      </w:r>
+      <w:r>
+        <w:rPr>
+          <w:rStyle w:val="DataTypeTok"/>
+        </w:rPr>
+        <w:t xml:space="preserve">"type"</w:t>
+      </w:r>
+      <w:r>
+        <w:rPr>
+          <w:rStyle w:val="FunctionTok"/>
+        </w:rPr>
+        <w:t xml:space="preserve">:</w:t>
+      </w:r>
+      <w:r>
+        <w:rPr>
+          <w:rStyle w:val="NormalTok"/>
+        </w:rPr>
+        <w:t xml:space="preserve"> </w:t>
+      </w:r>
+      <w:r>
+        <w:rPr>
+          <w:rStyle w:val="StringTok"/>
+        </w:rPr>
+        <w:t xml:space="preserve">"application/x-bufr"</w:t>
+      </w:r>
+      <w:r>
+        <w:br/>
+      </w:r>
+      <w:r>
+        <w:rPr>
+          <w:rStyle w:val="FunctionTok"/>
+        </w:rPr>
+        <w:t xml:space="preserve">}</w:t>
+      </w:r>
+      <w:r>
+        <w:rPr>
+          <w:rStyle w:val="OtherTok"/>
+        </w:rPr>
+        <w:t xml:space="preserve">,</w:t>
+      </w:r>
+      <w:r>
+        <w:rPr>
+          <w:rStyle w:val="NormalTok"/>
+        </w:rPr>
+        <w:t xml:space="preserve"> </w:t>
+      </w:r>
+      <w:r>
+        <w:rPr>
+          <w:rStyle w:val="FunctionTok"/>
+        </w:rPr>
+        <w:t xml:space="preserve">{</w:t>
+      </w:r>
+      <w:r>
+        <w:br/>
+      </w:r>
+      <w:r>
+        <w:rPr>
+          <w:rStyle w:val="NormalTok"/>
+        </w:rPr>
+        <w:t xml:space="preserve">  </w:t>
+      </w:r>
+      <w:r>
+        <w:rPr>
+          <w:rStyle w:val="DataTypeTok"/>
+        </w:rPr>
+        <w:t xml:space="preserve">"href"</w:t>
+      </w:r>
+      <w:r>
+        <w:rPr>
+          <w:rStyle w:val="FunctionTok"/>
+        </w:rPr>
+        <w:t xml:space="preserve">:</w:t>
+      </w:r>
+      <w:r>
+        <w:rPr>
+          <w:rStyle w:val="NormalTok"/>
+        </w:rPr>
+        <w:t xml:space="preserve"> </w:t>
+      </w:r>
+      <w:r>
+        <w:rPr>
+          <w:rStyle w:val="StringTok"/>
+        </w:rPr>
+        <w:t xml:space="preserve">"https://example.org/oapi/collections/my-dataset/items/my-data-granule"</w:t>
+      </w:r>
+      <w:r>
+        <w:rPr>
+          <w:rStyle w:val="FunctionTok"/>
+        </w:rPr>
+        <w:t xml:space="preserve">,</w:t>
+      </w:r>
+      <w:r>
+        <w:br/>
+      </w:r>
+      <w:r>
+        <w:rPr>
+          <w:rStyle w:val="NormalTok"/>
+        </w:rPr>
+        <w:t xml:space="preserve">  </w:t>
+      </w:r>
+      <w:r>
+        <w:rPr>
+          <w:rStyle w:val="DataTypeTok"/>
+        </w:rPr>
+        <w:t xml:space="preserve">"rel"</w:t>
+      </w:r>
+      <w:r>
+        <w:rPr>
+          <w:rStyle w:val="FunctionTok"/>
+        </w:rPr>
+        <w:t xml:space="preserve">:</w:t>
+      </w:r>
+      <w:r>
+        <w:rPr>
+          <w:rStyle w:val="NormalTok"/>
+        </w:rPr>
+        <w:t xml:space="preserve"> </w:t>
+      </w:r>
+      <w:r>
+        <w:rPr>
+          <w:rStyle w:val="StringTok"/>
+        </w:rPr>
+        <w:t xml:space="preserve">"item"</w:t>
+      </w:r>
+      <w:r>
+        <w:rPr>
+          <w:rStyle w:val="FunctionTok"/>
+        </w:rPr>
+        <w:t xml:space="preserve">,</w:t>
+      </w:r>
+      <w:r>
+        <w:br/>
+      </w:r>
+      <w:r>
+        